--- a/_book/Bahaullah-Compilation-GPT.docx
+++ b/_book/Bahaullah-Compilation-GPT.docx
@@ -36,7 +36,7 @@
           <w:sz w:val="22"/>
           <w:szCs w:val="22"/>
         </w:rPr>
-        <w:id w:val="1909956095"/>
+        <w:id w:val="-2115977939"/>
         <w:docPartObj>
           <w:docPartGallery w:val="Table of Contents"/>
           <w:docPartUnique/>
@@ -70,7 +70,7 @@
           <w:r>
             <w:fldChar w:fldCharType="separate"/>
           </w:r>
-          <w:hyperlink w:anchor="_Toc136899114" w:history="1">
+          <w:hyperlink w:anchor="_Toc137070822" w:history="1">
             <w:r>
               <w:rPr>
                 <w:rStyle w:val="Hyperlink"/>
@@ -97,7 +97,7 @@
                 <w:noProof/>
                 <w:webHidden/>
               </w:rPr>
-              <w:instrText xml:space="preserve"> PAGEREF _Toc136899114 \h </w:instrText>
+              <w:instrText xml:space="preserve"> PAGEREF _Toc137070822 \h </w:instrText>
             </w:r>
             <w:r>
               <w:rPr>
@@ -138,7 +138,7 @@
               <w:noProof/>
             </w:rPr>
           </w:pPr>
-          <w:hyperlink w:anchor="_Toc136899115" w:history="1">
+          <w:hyperlink w:anchor="_Toc137070823" w:history="1">
             <w:r>
               <w:rPr>
                 <w:rStyle w:val="Hyperlink"/>
@@ -165,7 +165,7 @@
                 <w:noProof/>
                 <w:webHidden/>
               </w:rPr>
-              <w:instrText xml:space="preserve"> PAGEREF _Toc136899115 \h </w:instrText>
+              <w:instrText xml:space="preserve"> PAGEREF _Toc137070823 \h </w:instrText>
             </w:r>
             <w:r>
               <w:rPr>
@@ -206,7 +206,7 @@
               <w:noProof/>
             </w:rPr>
           </w:pPr>
-          <w:hyperlink w:anchor="_Toc136899116" w:history="1">
+          <w:hyperlink w:anchor="_Toc137070824" w:history="1">
             <w:r>
               <w:rPr>
                 <w:rStyle w:val="Hyperlink"/>
@@ -233,7 +233,7 @@
                 <w:noProof/>
                 <w:webHidden/>
               </w:rPr>
-              <w:instrText xml:space="preserve"> PAGEREF _Toc136899116 \h </w:instrText>
+              <w:instrText xml:space="preserve"> PAGEREF _Toc137070824 \h </w:instrText>
             </w:r>
             <w:r>
               <w:rPr>
@@ -274,7 +274,7 @@
               <w:noProof/>
             </w:rPr>
           </w:pPr>
-          <w:hyperlink w:anchor="_Toc136899117" w:history="1">
+          <w:hyperlink w:anchor="_Toc137070825" w:history="1">
             <w:r>
               <w:rPr>
                 <w:rStyle w:val="Hyperlink"/>
@@ -301,7 +301,7 @@
                 <w:noProof/>
                 <w:webHidden/>
               </w:rPr>
-              <w:instrText xml:space="preserve"> PAGEREF _Toc136899117 \h </w:instrText>
+              <w:instrText xml:space="preserve"> PAGEREF _Toc137070825 \h </w:instrText>
             </w:r>
             <w:r>
               <w:rPr>
@@ -342,7 +342,7 @@
               <w:noProof/>
             </w:rPr>
           </w:pPr>
-          <w:hyperlink w:anchor="_Toc136899118" w:history="1">
+          <w:hyperlink w:anchor="_Toc137070826" w:history="1">
             <w:r>
               <w:rPr>
                 <w:rStyle w:val="Hyperlink"/>
@@ -369,7 +369,7 @@
                 <w:noProof/>
                 <w:webHidden/>
               </w:rPr>
-              <w:instrText xml:space="preserve"> PAGEREF _Toc136899118 \h </w:instrText>
+              <w:instrText xml:space="preserve"> PAGEREF _Toc137070826 \h </w:instrText>
             </w:r>
             <w:r>
               <w:rPr>
@@ -389,7 +389,7 @@
                 <w:noProof/>
                 <w:webHidden/>
               </w:rPr>
-              <w:t>57</w:t>
+              <w:t>61</w:t>
             </w:r>
             <w:r>
               <w:rPr>
@@ -410,7 +410,7 @@
               <w:noProof/>
             </w:rPr>
           </w:pPr>
-          <w:hyperlink w:anchor="_Toc136899119" w:history="1">
+          <w:hyperlink w:anchor="_Toc137070827" w:history="1">
             <w:r>
               <w:rPr>
                 <w:rStyle w:val="Hyperlink"/>
@@ -437,143 +437,7 @@
                 <w:noProof/>
                 <w:webHidden/>
               </w:rPr>
-              <w:instrText xml:space="preserve"> PAGEREF _Toc136899119 \h </w:instrText>
-            </w:r>
-            <w:r>
-              <w:rPr>
-                <w:noProof/>
-                <w:webHidden/>
-              </w:rPr>
-            </w:r>
-            <w:r>
-              <w:rPr>
-                <w:noProof/>
-                <w:webHidden/>
-              </w:rPr>
-              <w:fldChar w:fldCharType="separate"/>
-            </w:r>
-            <w:r>
-              <w:rPr>
-                <w:noProof/>
-                <w:webHidden/>
-              </w:rPr>
-              <w:t>231</w:t>
-            </w:r>
-            <w:r>
-              <w:rPr>
-                <w:noProof/>
-                <w:webHidden/>
-              </w:rPr>
-              <w:fldChar w:fldCharType="end"/>
-            </w:r>
-          </w:hyperlink>
-        </w:p>
-        <w:p>
-          <w:pPr>
-            <w:pStyle w:val="TOC1"/>
-            <w:tabs>
-              <w:tab w:val="right" w:leader="dot" w:pos="9350"/>
-            </w:tabs>
-            <w:rPr>
-              <w:noProof/>
-            </w:rPr>
-          </w:pPr>
-          <w:hyperlink w:anchor="_Toc136899120" w:history="1">
-            <w:r>
-              <w:rPr>
-                <w:rStyle w:val="Hyperlink"/>
-                <w:noProof/>
-              </w:rPr>
-              <w:t>Lawh-i-Bisarat (The Tablet of Glad-Tidings)</w:t>
-            </w:r>
-            <w:r>
-              <w:rPr>
-                <w:noProof/>
-                <w:webHidden/>
-              </w:rPr>
-              <w:tab/>
-            </w:r>
-            <w:r>
-              <w:rPr>
-                <w:noProof/>
-                <w:webHidden/>
-              </w:rPr>
-              <w:fldChar w:fldCharType="begin"/>
-            </w:r>
-            <w:r>
-              <w:rPr>
-                <w:noProof/>
-                <w:webHidden/>
-              </w:rPr>
-              <w:instrText xml:space="preserve"> PAGEREF _Toc136899120 \h </w:instrText>
-            </w:r>
-            <w:r>
-              <w:rPr>
-                <w:noProof/>
-                <w:webHidden/>
-              </w:rPr>
-            </w:r>
-            <w:r>
-              <w:rPr>
-                <w:noProof/>
-                <w:webHidden/>
-              </w:rPr>
-              <w:fldChar w:fldCharType="separate"/>
-            </w:r>
-            <w:r>
-              <w:rPr>
-                <w:noProof/>
-                <w:webHidden/>
-              </w:rPr>
-              <w:t>234</w:t>
-            </w:r>
-            <w:r>
-              <w:rPr>
-                <w:noProof/>
-                <w:webHidden/>
-              </w:rPr>
-              <w:fldChar w:fldCharType="end"/>
-            </w:r>
-          </w:hyperlink>
-        </w:p>
-        <w:p>
-          <w:pPr>
-            <w:pStyle w:val="TOC1"/>
-            <w:tabs>
-              <w:tab w:val="right" w:leader="dot" w:pos="9350"/>
-            </w:tabs>
-            <w:rPr>
-              <w:noProof/>
-            </w:rPr>
-          </w:pPr>
-          <w:hyperlink w:anchor="_Toc136899121" w:history="1">
-            <w:r>
-              <w:rPr>
-                <w:rStyle w:val="Hyperlink"/>
-                <w:noProof/>
-              </w:rPr>
-              <w:t>Kitab-i-Ahdi (The Book of My Covenant)</w:t>
-            </w:r>
-            <w:r>
-              <w:rPr>
-                <w:noProof/>
-                <w:webHidden/>
-              </w:rPr>
-              <w:tab/>
-            </w:r>
-            <w:r>
-              <w:rPr>
-                <w:noProof/>
-                <w:webHidden/>
-              </w:rPr>
-              <w:fldChar w:fldCharType="begin"/>
-            </w:r>
-            <w:r>
-              <w:rPr>
-                <w:noProof/>
-                <w:webHidden/>
-              </w:rPr>
-              <w:instrText xml:space="preserve"> PAGEREF _Toc136899121 \h </w:instrText>
+              <w:instrText xml:space="preserve"> PAGEREF _Toc137070827 \h </w:instrText>
             </w:r>
             <w:r>
               <w:rPr>
@@ -605,6 +469,142 @@
           </w:hyperlink>
         </w:p>
         <w:p>
+          <w:pPr>
+            <w:pStyle w:val="TOC1"/>
+            <w:tabs>
+              <w:tab w:val="right" w:leader="dot" w:pos="9350"/>
+            </w:tabs>
+            <w:rPr>
+              <w:noProof/>
+            </w:rPr>
+          </w:pPr>
+          <w:hyperlink w:anchor="_Toc137070828" w:history="1">
+            <w:r>
+              <w:rPr>
+                <w:rStyle w:val="Hyperlink"/>
+                <w:noProof/>
+              </w:rPr>
+              <w:t>Lawh-i-Bisarat (The Tablet of Glad-Tidings)</w:t>
+            </w:r>
+            <w:r>
+              <w:rPr>
+                <w:noProof/>
+                <w:webHidden/>
+              </w:rPr>
+              <w:tab/>
+            </w:r>
+            <w:r>
+              <w:rPr>
+                <w:noProof/>
+                <w:webHidden/>
+              </w:rPr>
+              <w:fldChar w:fldCharType="begin"/>
+            </w:r>
+            <w:r>
+              <w:rPr>
+                <w:noProof/>
+                <w:webHidden/>
+              </w:rPr>
+              <w:instrText xml:space="preserve"> PAGEREF _Toc137070828 \h </w:instrText>
+            </w:r>
+            <w:r>
+              <w:rPr>
+                <w:noProof/>
+                <w:webHidden/>
+              </w:rPr>
+            </w:r>
+            <w:r>
+              <w:rPr>
+                <w:noProof/>
+                <w:webHidden/>
+              </w:rPr>
+              <w:fldChar w:fldCharType="separate"/>
+            </w:r>
+            <w:r>
+              <w:rPr>
+                <w:noProof/>
+                <w:webHidden/>
+              </w:rPr>
+              <w:t>238</w:t>
+            </w:r>
+            <w:r>
+              <w:rPr>
+                <w:noProof/>
+                <w:webHidden/>
+              </w:rPr>
+              <w:fldChar w:fldCharType="end"/>
+            </w:r>
+          </w:hyperlink>
+        </w:p>
+        <w:p>
+          <w:pPr>
+            <w:pStyle w:val="TOC1"/>
+            <w:tabs>
+              <w:tab w:val="right" w:leader="dot" w:pos="9350"/>
+            </w:tabs>
+            <w:rPr>
+              <w:noProof/>
+            </w:rPr>
+          </w:pPr>
+          <w:hyperlink w:anchor="_Toc137070829" w:history="1">
+            <w:r>
+              <w:rPr>
+                <w:rStyle w:val="Hyperlink"/>
+                <w:noProof/>
+              </w:rPr>
+              <w:t>Kitab-i-Ahdi (The Book of My Covenant)</w:t>
+            </w:r>
+            <w:r>
+              <w:rPr>
+                <w:noProof/>
+                <w:webHidden/>
+              </w:rPr>
+              <w:tab/>
+            </w:r>
+            <w:r>
+              <w:rPr>
+                <w:noProof/>
+                <w:webHidden/>
+              </w:rPr>
+              <w:fldChar w:fldCharType="begin"/>
+            </w:r>
+            <w:r>
+              <w:rPr>
+                <w:noProof/>
+                <w:webHidden/>
+              </w:rPr>
+              <w:instrText xml:space="preserve"> PAGEREF _Toc137070829 \h </w:instrText>
+            </w:r>
+            <w:r>
+              <w:rPr>
+                <w:noProof/>
+                <w:webHidden/>
+              </w:rPr>
+            </w:r>
+            <w:r>
+              <w:rPr>
+                <w:noProof/>
+                <w:webHidden/>
+              </w:rPr>
+              <w:fldChar w:fldCharType="separate"/>
+            </w:r>
+            <w:r>
+              <w:rPr>
+                <w:noProof/>
+                <w:webHidden/>
+              </w:rPr>
+              <w:t>239</w:t>
+            </w:r>
+            <w:r>
+              <w:rPr>
+                <w:noProof/>
+                <w:webHidden/>
+              </w:rPr>
+              <w:fldChar w:fldCharType="end"/>
+            </w:r>
+          </w:hyperlink>
+        </w:p>
+        <w:p>
           <w:r>
             <w:fldChar w:fldCharType="end"/>
           </w:r>
@@ -616,7 +616,7 @@
         <w:pStyle w:val="Heading1"/>
       </w:pPr>
       <w:bookmarkStart w:id="0" w:name="sec-welcome"/>
-      <w:bookmarkStart w:id="1" w:name="_Toc136899114"/>
+      <w:bookmarkStart w:id="1" w:name="_Toc137070822"/>
       <w:r>
         <w:t>Welcome!</w:t>
       </w:r>
@@ -656,7 +656,7 @@
         <w:pStyle w:val="Heading1"/>
       </w:pPr>
       <w:bookmarkStart w:id="2" w:name="sec-the-persian-hidden-words"/>
-      <w:bookmarkStart w:id="3" w:name="_Toc136899115"/>
+      <w:bookmarkStart w:id="3" w:name="_Toc137070823"/>
       <w:bookmarkEnd w:id="0"/>
       <w:r>
         <w:t>The Persian Hidden Words</w:t>
@@ -2129,7 +2129,7 @@
         <w:pStyle w:val="Heading1"/>
       </w:pPr>
       <w:bookmarkStart w:id="13" w:name="sec-the-seven-valleys"/>
-      <w:bookmarkStart w:id="14" w:name="_Toc136899116"/>
+      <w:bookmarkStart w:id="14" w:name="_Toc137070824"/>
       <w:bookmarkEnd w:id="2"/>
       <w:bookmarkEnd w:id="12"/>
       <w:r>
@@ -3694,7 +3694,7 @@
         <w:pStyle w:val="Heading1"/>
       </w:pPr>
       <w:bookmarkStart w:id="24" w:name="sec-kitab-i-iqan"/>
-      <w:bookmarkStart w:id="25" w:name="_Toc136899117"/>
+      <w:bookmarkStart w:id="25" w:name="_Toc137070825"/>
       <w:bookmarkEnd w:id="13"/>
       <w:bookmarkEnd w:id="23"/>
       <w:r>
@@ -3707,9 +3707,9 @@
       <w:pPr>
         <w:pStyle w:val="Heading2"/>
       </w:pPr>
-      <w:bookmarkStart w:id="26" w:name="part-one"/>
-      <w:r>
-        <w:t>Part One</w:t>
+      <w:bookmarkStart w:id="26" w:name="Xae156c3aa6ec7fb08eed4ab894466737ace579d"/>
+      <w:r>
+        <w:t>Part One: Rejection of the Manifestations of God</w:t>
       </w:r>
     </w:p>
     <w:p>
@@ -3738,11 +3738,137 @@
     </w:p>
     <w:p>
       <w:pPr>
+        <w:pStyle w:val="BodyText"/>
+      </w:pPr>
+      <w:r>
+        <w:t>3 Look back to previous times when people, high and low, were always waiting for the manifestations of oneness in holy temples, to such an extent that they were watchful and waiting at all times and moments, making prayers and pleas, hoping that the breeze of divine mercy might start to blow and that the promised beauty would step from the pavilion of the unseen into the arena of appearance. And when the doors of favor opened, and the cloud of honor was raised, and the sun of the unseen was manifested on the horizon of power, they all started to deny it and sought to avoid meeting Him, which is like meeting God. This is detailed in all heavenly books.</w:t>
+      </w:r>
+    </w:p>
+    <w:p>
+      <w:pPr>
+        <w:pStyle w:val="BodyText"/>
+      </w:pPr>
+      <w:r>
+        <w:t>4 Look back to previous times when people, high and low, were always waiting for the manifestations of oneness in holy temples, to such an extent that they were watchful and waiting at all times and moments, making prayers and pleas, hoping that the breeze of divine mercy might start to blow and that the promised beauty would step from the pavilion of the unseen into the arena of appearance. And when the doors of favor opened, and the cloud of honor was raised, and the sun of the unseen was manifested on the horizon of power, they all started to deny it and sought to avoid meeting Him, which is like meeting God. This is detailed in all heavenly books.</w:t>
+      </w:r>
+    </w:p>
+    <w:p>
+      <w:pPr>
+        <w:pStyle w:val="BodyText"/>
+      </w:pPr>
+      <w:r>
+        <w:t xml:space="preserve">5 Now, consider for a moment what was the cause of people’s objection after their pursuit and hopes. They objected in such a way that all tongues, expression, and writing are incapable and inadequate to mention it. No one appeared from the holy manifestations and studied oneness without being afflicted with the objections, denials, and disputes of people. As it says, “Alas for the servants! Never does a messenger come to them but they mock him.” And in another place it says, “And every nation plotted </w:t>
+      </w:r>
+      <w:r>
+        <w:lastRenderedPageBreak/>
+        <w:t>against their messenger to seize him, and they disputed by means of falsehood to refute the truth thereby.”</w:t>
+      </w:r>
+    </w:p>
+    <w:p>
+      <w:pPr>
+        <w:pStyle w:val="BodyText"/>
+      </w:pPr>
+      <w:r>
+        <w:t>6 Similarly, the words that have descended from the cloud of Absolute Power and the sky of Divine Glory are beyond the count and comprehension of servants. For those with understanding hearts and insight, Surah Hud is sufficient. Contemplate a little on that blessed Surah, and consider it with your innate nature, so you might gain some knowledge of the wonders of the affairs of the prophets and the denial and rejection of the divine words. Perhaps you may guide people from the dwelling place of worldly negligence to the abode of unity and divine knowledge, to sip from the ever-flowing stream of wisdom and the fruits of the tree of knowledge of the Majestic, and become blessed. This is the portion of the souls detached from the eternal holy feast.</w:t>
+      </w:r>
+    </w:p>
+    <w:p>
+      <w:pPr>
+        <w:pStyle w:val="BodyText"/>
+      </w:pPr>
+      <w:r>
+        <w:t>7 If you become aware of the trials of the prophets and the cause and reason for the objections of servants to those suns of essence, you will become informed about most matters, and the more you observe the objections of people to the dawning places of the suns of oneness, the stronger and more steadfast you will become in your faith and in the cause of God. Therefore, some stories of the prophets are briefly mentioned in these tablets so that it becomes known and proves that in all ages and eras, they brought to the manifestations of power and the study of majesty what the pen is too shy and inactive to mention. Perhaps these remembrances will prevent some people from being disturbed by the aversions and objections of the scholars and the ignorant of the age, and instead increase their certainty and assurance.</w:t>
+      </w:r>
+    </w:p>
+    <w:p>
+      <w:pPr>
+        <w:pStyle w:val="BodyText"/>
+      </w:pPr>
+      <w:r>
+        <w:t>8 Among the prophets was Noah, who lamented for nine hundred and fifty years, inviting servants to the secure valley of the spirit, and no one responded to him. Every day they inflicted so much harm and injury on that blessed being that they were certain of his destruction. What levels of mockery, ridicule, and insinuation were inflicted upon him, as it is said: “And whenever an assembly of his people passed by him, they ridiculed him. He said, ‘If you ridicule us, then we will ridicule you just as you ridicule. So you will know.’” And after periods, he promised his companions the descent of victory several times at a specified promise, and at each level, it seemed to fail. Some of the few companions turned away due to the appearance of failure, as detailed in most famous books, and certainly it is or will be apparent to the exalted perspective. Until nothing remained for him but forty souls or seventy-two souls as mentioned in the books and reports. Until finally the cry, “Lord, do not leave any of the disbelievers on the earth.” was drawn from his soul.</w:t>
+      </w:r>
+    </w:p>
+    <w:p>
+      <w:pPr>
+        <w:pStyle w:val="BodyText"/>
+      </w:pPr>
+      <w:r>
+        <w:t>9 Now you must ponder why, during this period, these servants protested in this way and sought avoidance, and did not take pride and succeed in removing the shirt of negation to affirmation? And why did the divine promises appear to fail, causing some of the receptive ones to turn away? You must reflect greatly to become aware of the mysteries of the unseen matters, and catch a spiritual scent from the true rose garden, and affirm that divine trials have always been and will always be among His servants so that light may be distinguished from darkness, truth from falsehood, guidance from misguidance, happiness from misery, and thorns from flowers. As He said, “Did people think that they would be left alone because they say, ‘We believe,’ and not be tested?”</w:t>
+      </w:r>
+    </w:p>
+    <w:p>
+      <w:pPr>
+        <w:pStyle w:val="BodyText"/>
+      </w:pPr>
+      <w:r>
+        <w:lastRenderedPageBreak/>
+        <w:t>10 And after Noah, the beauty of Hud shone forth from the sunrise of creation, and for nearly seven hundred years or more, according to differing accounts, he invited the people to the good-pleasure of the Lord of Majesty. And what a multitude of tribulations rained down upon him like a pouring rain, until the multitude of his calls led to the multitude of their avoidance, and the intensity of his concern became the cause for the intensity of their closing their eyes. “And nothing does their disbelief increase the disbelievers in but loss.”</w:t>
+      </w:r>
+    </w:p>
+    <w:p>
+      <w:pPr>
+        <w:pStyle w:val="BodyText"/>
+      </w:pPr>
+      <w:r>
+        <w:t>11 And after this, the edifice of Salih emerged from the spiritual and unseen good-pleasure, inviting the servants to the enduring laws of nearness, and for a hundred years or more he commanded the divine orders and forbade the prohibitions, but it bore no fruit and no effect appeared. And he chose to be absent several times, even though that eternal beauty was calling the people to nothing but the city of divine unity. As he says: “And to Thamud (We sent) their brother Salih. He said: O my people! serve Allah, you have no god other than Him” to the end of the verse: “They said: O Salih! you were one amongst us in whom great expectations were placed before this; do you forbid us that we should serve what our fathers served and we are surely in disquieting doubt with respect to that to which you invite us.” And it granted no benefit until they all returned to the fire with a single cry.</w:t>
+      </w:r>
+    </w:p>
+    <w:p>
+      <w:pPr>
+        <w:pStyle w:val="BodyText"/>
+      </w:pPr>
+      <w:r>
+        <w:t>12 And afterwards, the beauty of Abraham lifted the veil and the flag of guidance was raised, inviting the people of the earth to the light of piety. Regardless of how much he emphasized his advice, it bore no fruit but envy and gave no gain but heedlessness, except for those who were totally detached towards God and ascended on the wings of certitude to a station that God has set beyond understanding. The details of his life are well-known, showing the extent to which enemies surrounded him until the fire of envy and aversion was ignited. And after the story of the fire, they expelled that divine lamp from their land, as is mentioned in all epistles and books.</w:t>
+      </w:r>
+    </w:p>
+    <w:p>
+      <w:pPr>
+        <w:pStyle w:val="BodyText"/>
+      </w:pPr>
+      <w:r>
+        <w:t>13 And afterwards, when Abraham’s time had passed, it was Moses’ turn. He appeared on the scene of manifestation from the divine love of Pharaoh with the staff of command and the white hand of knowledge. With the serpent of divine power and majesty from the Sinai of light, he invited all those in the kingdom to the everlasting kingdom and the fruits of the tree of loyalty. It was heard how Pharaoh and his entourage objected, and how much the stones of suspicions from the idolatrous souls were cast at that blessed tree. To the extent that Pharaoh and his entourage conspired to extinguish the divine Lote Tree with the water of denial and aversion, ignorant of the fact that the fire of divine wisdom is not extinguished by elemental water, and the lamp of divine power is not extinguished by opposing winds. Rather, in this station, water is the cause of ignition, and wind is the reason for preserving the flame, if you perceive with the vision of certainty and tread on God’s pleasure. And how eloquently did the believer from Pharaoh’s family speak, as God the Almighty narrates his story to His beloved: “And a believing man from the family of Pharaoh who concealed his faith said: ‘Are you going to kill a man because he says, ’My Lord is Allah,’ while he has brought you clear proofs from your Lord? If he is a liar, then upon him is his lie; but if he is truthful, then some of what he promises you will befall you. Indeed, Allah does not guide one who is a transgressor and a liar.’” And in the end, the matter led to the martyrdom of this believer under the severest of tortures. May the curse of Allah be upon the wrongdoers.</w:t>
+      </w:r>
+    </w:p>
+    <w:p>
+      <w:pPr>
+        <w:pStyle w:val="BodyText"/>
+      </w:pPr>
+      <w:r>
+        <w:lastRenderedPageBreak/>
+        <w:t>14 Now, reflect a little on these matters, what could have caused these differences, so that with each Divine Manifestation which appeared in the realm of possibility from the horizon of impossibility, such turmoil, chaos, injustice, and upheaval would be seen throughout the world? Despite the fact that all the prophets, during their appearances, gave glad tidings to the people of the coming prophet and mentioned a sign of the next manifestation, as is recorded in all the scriptures. Despite people’s desire and anticipation for holy appearances and the mention of signs in the books, why should such events occur in the world that all prophets and chosen ones in every covenant and age are subjected to such oppression, coercion, and aggression? As He says: “Then is it that whenever there came to you a messenger with what your souls did not desire, you grew arrogant? So a party [of messengers] you denied and another party you killed.” He says, every time and age when a messenger came to you from the Lord with something against your lower desires, you grew arrogant and didn’t become convinced, and you denied a group of those prophets, and a group you killed.</w:t>
+      </w:r>
+    </w:p>
+    <w:p>
+      <w:pPr>
+        <w:pStyle w:val="BodyText"/>
+      </w:pPr>
+      <w:r>
+        <w:t>15 In conclusion, ponder over this: what was the cause of such actions that they would behave in such a way towards the dawning of the beauty of the All-Glorious? And whatever was the cause of the aversion and indignation of those servants at that time is now the cause of the heedlessness of these servants. If we were to say that the Divine Proofs were not complete and perfect, and therefore the cause of the objection of the servants, this would be explicit disbelief. Because it is far from the overflowing grace and expansive mercy of God to select a soul from among all His servants to guide His creation, and yet not grant him sufficient and complete proof, and then punish the creation for not turning towards him. Indeed, the bounty of the Sovereign of existence has encompassed all possibilities through the appearance of the manifestations of His Self, and His grace never ceases, nor is the rain of His mercy ever withheld from the clouds of His bounty.</w:t>
+      </w:r>
+    </w:p>
+    <w:p>
+      <w:pPr>
+        <w:pStyle w:val="BodyText"/>
+      </w:pPr>
+      <w:r>
+        <w:t>So these incidents are only brought about by limited selves that move in the valley of pride and vanity, travel in the deserts of remoteness, and hold onto their presumptions and what they have heard from their scholars. For this reason, they have nothing but aversion, and they will achieve nothing but ignorance. It is clear to anyone with insight that if these servants were to purify their eyes, ears, and hearts from what they have seen, heard, and perceived at the appearance of each of the manifestations of the Sun of Truth, they would undoubtedly not be deprived of the Divine beauty and would not be forbidden from the sanctuary of proximity and the study of the Divine.</w:t>
+      </w:r>
+    </w:p>
+    <w:p>
+      <w:pPr>
+        <w:pStyle w:val="BodyText"/>
+      </w:pPr>
+      <w:r>
+        <w:t>However, since at every time they judged the proof based on their own understanding that they had heard from their scholars, and it did not accord with their weak intellects, thus such unpleasant incidents were made manifest from them in the world. They measured the Manifestations of God by the yardstick of their own understanding, limited by what they had learned from their scholars. When the Divine manifestations did not conform to their limited understanding, this led to various forms of dissatisfaction and rebellion against these Divine manifestations.</w:t>
+      </w:r>
+    </w:p>
+    <w:p>
+      <w:pPr>
         <w:pStyle w:val="Heading3"/>
       </w:pPr>
-      <w:bookmarkStart w:id="27" w:name="rejection-of-the-manifestations-of-god"/>
-      <w:r>
-        <w:t>Rejection of the Manifestations of God</w:t>
+      <w:bookmarkStart w:id="27" w:name="X841c0dbad710a5f8cce0a7e2a7e27d232661f28"/>
+      <w:r>
+        <w:t>Corruption of the Leaders of Religion</w:t>
       </w:r>
     </w:p>
     <w:p>
@@ -3750,134 +3876,236 @@
         <w:pStyle w:val="FirstParagraph"/>
       </w:pPr>
       <w:r>
-        <w:t>3 Look back to previous times when people, high and low, were always waiting for the manifestations of oneness in holy temples, to such an extent that they were watchful and waiting at all times and moments, making prayers and pleas, hoping that the breeze of divine mercy might start to blow and that the promised beauty would step from the pavilion of the unseen into the arena of appearance. And when the doors of favor opened, and the cloud of honor was raised, and the sun of the unseen was manifested on the horizon of power, they all started to deny it and sought to avoid meeting Him, which is like meeting God. This is detailed in all heavenly books.</w:t>
-      </w:r>
-    </w:p>
-    <w:p>
-      <w:pPr>
-        <w:pStyle w:val="BodyText"/>
-      </w:pPr>
-      <w:r>
-        <w:t>4 Look back to previous times when people, high and low, were always waiting for the manifestations of oneness in holy temples, to such an extent that they were watchful and waiting at all times and moments, making prayers and pleas, hoping that the breeze of divine mercy might start to blow and that the promised beauty would step from the pavilion of the unseen into the arena of appearance. And when the doors of favor opened, and the cloud of honor was raised, and the sun of the unseen was manifested on the horizon of power, they all started to deny it and sought to avoid meeting Him, which is like meeting God. This is detailed in all heavenly books.</w:t>
-      </w:r>
-    </w:p>
-    <w:p>
-      <w:pPr>
-        <w:pStyle w:val="BodyText"/>
-      </w:pPr>
-      <w:r>
-        <w:t xml:space="preserve">5 Now, consider for a moment what was the cause of people’s objection after their pursuit and hopes. They objected in such a way that all tongues, expression, and writing are incapable and inadequate to mention it. No one appeared from the holy manifestations and studied oneness without being afflicted with the objections, denials, and disputes of people. As it says, “Alas for the servants! Never does a </w:t>
-      </w:r>
-      <w:r>
-        <w:lastRenderedPageBreak/>
-        <w:t>messenger come to them but they mock him.” And in another place it says, “And every nation plotted against their messenger to seize him, and they disputed by means of falsehood to refute the truth thereby.”</w:t>
-      </w:r>
-    </w:p>
-    <w:p>
-      <w:pPr>
-        <w:pStyle w:val="BodyText"/>
-      </w:pPr>
-      <w:r>
-        <w:t>6 Similarly, the words that have descended from the cloud of Absolute Power and the sky of Divine Glory are beyond the count and comprehension of servants. For those with understanding hearts and insight, Surah Hud is sufficient. Contemplate a little on that blessed Surah, and consider it with your innate nature, so you might gain some knowledge of the wonders of the affairs of the prophets and the denial and rejection of the divine words. Perhaps you may guide people from the dwelling place of worldly negligence to the abode of unity and divine knowledge, to sip from the ever-flowing stream of wisdom and the fruits of the tree of knowledge of the Majestic, and become blessed. This is the portion of the souls detached from the eternal holy feast.</w:t>
-      </w:r>
-    </w:p>
-    <w:p>
-      <w:pPr>
-        <w:pStyle w:val="BodyText"/>
-      </w:pPr>
-      <w:r>
-        <w:t>7 If you become aware of the trials of the prophets and the cause and reason for the objections of servants to those suns of essence, you will become informed about most matters, and the more you observe the objections of people to the dawning places of the suns of oneness, the stronger and more steadfast you will become in your faith and in the cause of God. Therefore, some stories of the prophets are briefly mentioned in these tablets so that it becomes known and proves that in all ages and eras, they brought to the manifestations of power and the study of majesty what the pen is too shy and inactive to mention. Perhaps these remembrances will prevent some people from being disturbed by the aversions and objections of the scholars and the ignorant of the age, and instead increase their certainty and assurance.</w:t>
-      </w:r>
-    </w:p>
-    <w:p>
-      <w:pPr>
-        <w:pStyle w:val="BodyText"/>
-      </w:pPr>
-      <w:r>
-        <w:t>8 Among the prophets was Noah, who lamented for nine hundred and fifty years, inviting servants to the secure valley of the spirit, and no one responded to him. Every day they inflicted so much harm and injury on that blessed being that they were certain of his destruction. What levels of mockery, ridicule, and insinuation were inflicted upon him, as it is said: “And whenever an assembly of his people passed by him, they ridiculed him. He said, ‘If you ridicule us, then we will ridicule you just as you ridicule. So you will know.’” And after periods, he promised his companions the descent of victory several times at a specified promise, and at each level, it seemed to fail. Some of the few companions turned away due to the appearance of failure, as detailed in most famous books, and certainly it is or will be apparent to the exalted perspective. Until nothing remained for him but forty souls or seventy-two souls as mentioned in the books and reports. Until finally the cry, “Lord, do not leave any of the disbelievers on the earth.” was drawn from his soul.</w:t>
-      </w:r>
-    </w:p>
-    <w:p>
-      <w:pPr>
-        <w:pStyle w:val="BodyText"/>
-      </w:pPr>
-      <w:r>
-        <w:t>9 Now you must ponder why, during this period, these servants protested in this way and sought avoidance, and did not take pride and succeed in removing the shirt of negation to affirmation? And why did the divine promises appear to fail, causing some of the receptive ones to turn away? You must reflect greatly to become aware of the mysteries of the unseen matters, and catch a spiritual scent from the true rose garden, and affirm that divine trials have always been and will always be among His servants so that light may be distinguished from darkness, truth from falsehood, guidance from misguidance, happiness from misery, and thorns from flowers. As He said, “Did people think that they would be left alone because they say, ‘We believe,’ and not be tested?”</w:t>
-      </w:r>
-    </w:p>
-    <w:p>
-      <w:pPr>
-        <w:pStyle w:val="BodyText"/>
-      </w:pPr>
-      <w:r>
-        <w:lastRenderedPageBreak/>
-        <w:t>10 And after Noah, the beauty of Hud shone forth from the sunrise of creation, and for nearly seven hundred years or more, according to differing accounts, he invited the people to the good-pleasure of the Lord of Majesty. And what a multitude of tribulations rained down upon him like a pouring rain, until the multitude of his calls led to the multitude of their avoidance, and the intensity of his concern became the cause for the intensity of their closing their eyes. “And nothing does their disbelief increase the disbelievers in but loss.”</w:t>
-      </w:r>
-    </w:p>
-    <w:p>
-      <w:pPr>
-        <w:pStyle w:val="BodyText"/>
-      </w:pPr>
-      <w:r>
-        <w:t>11 And after this, the edifice of Salih emerged from the spiritual and unseen good-pleasure, inviting the servants to the enduring laws of nearness, and for a hundred years or more he commanded the divine orders and forbade the prohibitions, but it bore no fruit and no effect appeared. And he chose to be absent several times, even though that eternal beauty was calling the people to nothing but the city of divine unity. As he says: “And to Thamud (We sent) their brother Salih. He said: O my people! serve Allah, you have no god other than Him” to the end of the verse: “They said: O Salih! you were one amongst us in whom great expectations were placed before this; do you forbid us that we should serve what our fathers served and we are surely in disquieting doubt with respect to that to which you invite us.” And it granted no benefit until they all returned to the fire with a single cry.</w:t>
-      </w:r>
-    </w:p>
-    <w:p>
-      <w:pPr>
-        <w:pStyle w:val="BodyText"/>
-      </w:pPr>
-      <w:r>
-        <w:t>12 And afterwards, the beauty of Abraham lifted the veil and the flag of guidance was raised, inviting the people of the earth to the light of piety. Regardless of how much he emphasized his advice, it bore no fruit but envy and gave no gain but heedlessness, except for those who were totally detached towards God and ascended on the wings of certitude to a station that God has set beyond understanding. The details of his life are well-known, showing the extent to which enemies surrounded him until the fire of envy and aversion was ignited. And after the story of the fire, they expelled that divine lamp from their land, as is mentioned in all epistles and books.</w:t>
-      </w:r>
-    </w:p>
-    <w:p>
-      <w:pPr>
-        <w:pStyle w:val="BodyText"/>
-      </w:pPr>
-      <w:r>
-        <w:t>13 And afterwards, when Abraham’s time had passed, it was Moses’ turn. He appeared on the scene of manifestation from the divine love of Pharaoh with the staff of command and the white hand of knowledge. With the serpent of divine power and majesty from the Sinai of light, he invited all those in the kingdom to the everlasting kingdom and the fruits of the tree of loyalty. It was heard how Pharaoh and his entourage objected, and how much the stones of suspicions from the idolatrous souls were cast at that blessed tree. To the extent that Pharaoh and his entourage conspired to extinguish the divine Lote Tree with the water of denial and aversion, ignorant of the fact that the fire of divine wisdom is not extinguished by elemental water, and the lamp of divine power is not extinguished by opposing winds. Rather, in this station, water is the cause of ignition, and wind is the reason for preserving the flame, if you perceive with the vision of certainty and tread on God’s pleasure. And how eloquently did the believer from Pharaoh’s family speak, as God the Almighty narrates his story to His beloved: “And a believing man from the family of Pharaoh who concealed his faith said: ‘Are you going to kill a man because he says, ’My Lord is Allah,’ while he has brought you clear proofs from your Lord? If he is a liar, then upon him is his lie; but if he is truthful, then some of what he promises you will befall you. Indeed, Allah does not guide one who is a transgressor and a liar.’” And in the end, the matter led to the martyrdom of this believer under the severest of tortures. May the curse of Allah be upon the wrongdoers.</w:t>
-      </w:r>
-    </w:p>
-    <w:p>
-      <w:pPr>
-        <w:pStyle w:val="BodyText"/>
-      </w:pPr>
-      <w:r>
-        <w:lastRenderedPageBreak/>
-        <w:t>14 Now, reflect a little on these matters, what could have caused these differences, so that with each Divine Manifestation which appeared in the realm of possibility from the horizon of impossibility, such turmoil, chaos, injustice, and upheaval would be seen throughout the world? Despite the fact that all the prophets, during their appearances, gave glad tidings to the people of the coming prophet and mentioned a sign of the next manifestation, as is recorded in all the scriptures. Despite people’s desire and anticipation for holy appearances and the mention of signs in the books, why should such events occur in the world that all prophets and chosen ones in every covenant and age are subjected to such oppression, coercion, and aggression? As He says: “Then is it that whenever there came to you a messenger with what your souls did not desire, you grew arrogant? So a party [of messengers] you denied and another party you killed.” He says, every time and age when a messenger came to you from the Lord with something against your lower desires, you grew arrogant and didn’t become convinced, and you denied a group of those prophets, and a group you killed.</w:t>
-      </w:r>
-    </w:p>
-    <w:p>
-      <w:pPr>
-        <w:pStyle w:val="BodyText"/>
-      </w:pPr>
-      <w:r>
-        <w:t>15 In conclusion, ponder over this: what was the cause of such actions that they would behave in such a way towards the dawning of the beauty of the All-Glorious? And whatever was the cause of the aversion and indignation of those servants at that time is now the cause of the heedlessness of these servants. If we were to say that the Divine Proofs were not complete and perfect, and therefore the cause of the objection of the servants, this would be explicit disbelief. Because it is far from the overflowing grace and expansive mercy of God to select a soul from among all His servants to guide His creation, and yet not grant him sufficient and complete proof, and then punish the creation for not turning towards him. Indeed, the bounty of the Sovereign of existence has encompassed all possibilities through the appearance of the manifestations of His Self, and His grace never ceases, nor is the rain of His mercy ever withheld from the clouds of His bounty.</w:t>
-      </w:r>
-    </w:p>
-    <w:p>
-      <w:pPr>
-        <w:pStyle w:val="BodyText"/>
-      </w:pPr>
-      <w:r>
-        <w:t>So these incidents are only brought about by limited selves that move in the valley of pride and vanity, travel in the deserts of remoteness, and hold onto their presumptions and what they have heard from their scholars. For this reason, they have nothing but aversion, and they will achieve nothing but ignorance. It is clear to anyone with insight that if these servants were to purify their eyes, ears, and hearts from what they have seen, heard, and perceived at the appearance of each of the manifestations of the Sun of Truth, they would undoubtedly not be deprived of the Divine beauty and would not be forbidden from the sanctuary of proximity and the study of the Divine.</w:t>
-      </w:r>
-    </w:p>
-    <w:p>
-      <w:pPr>
-        <w:pStyle w:val="BodyText"/>
-      </w:pPr>
-      <w:r>
-        <w:t>However, since at every time they judged the proof based on their own understanding that they had heard from their scholars, and it did not accord with their weak intellects, thus such unpleasant incidents were made manifest from them in the world. They measured the Manifestations of God by the yardstick of their own understanding, limited by what they had learned from their scholars. When the Divine manifestations did not conform to their limited understanding, this led to various forms of dissatisfaction and rebellion against these Divine manifestations.</w:t>
+        <w:t xml:space="preserve">16 In every age, the reason for the deviation of the masses and their prevention from reaching the shores of the sea of divine unity has been the scholars of that age, who held the reins of the people in their hands. These leaders, some motivated by a love for leadership and others due to a lack of knowledge and </w:t>
+      </w:r>
+      <w:r>
+        <w:lastRenderedPageBreak/>
+        <w:t>understanding, hindered the people from recognizing the divine truth. It was due to the orders and verdicts of these scholars that all the Prophets had to drink from the chalice of martyrdom and ascended to the highest horizon of glory. Great injustices have been perpetrated by the leaders and scholars of every age against these sovereigns of existence and gems of divine purpose.</w:t>
+      </w:r>
+    </w:p>
+    <w:p>
+      <w:pPr>
+        <w:pStyle w:val="BodyText"/>
+      </w:pPr>
+      <w:r>
+        <w:t>They remained content with these fleeting days and remained away from the realm that never perishes, depriving their eyes of witnessing the lights of the beloved’s beauty, and making their ears deprived of the unique melodies of the desired Beloved. This is why the conditions of the scholars of every age have been mentioned in all divine scriptures. As it is said: “O People of the Book! Why do you deny the signs of God while you bear witness to them?” (Quran 3:70). Similarly, it is said: “O People of the Book! Why do you mix truth with falsehood, and conceal the truth while you know?” (Quran 3:71). In another place, it is said: “Say, O People of the Book! Why do you block the path of God?” (Quran 3:99).</w:t>
+      </w:r>
+    </w:p>
+    <w:p>
+      <w:pPr>
+        <w:pStyle w:val="BodyText"/>
+      </w:pPr>
+      <w:r>
+        <w:t>It is clear that the “People of the Book” who have hindered people from the straight path are the scholars of that age, as the names and descriptions of them are mentioned in the scriptures, and this is evident from most of the verses and narrations if you look through the lens of divine justice.</w:t>
+      </w:r>
+    </w:p>
+    <w:p>
+      <w:pPr>
+        <w:pStyle w:val="BodyText"/>
+      </w:pPr>
+      <w:r>
+        <w:t>17 So, try to contemplate with the divine insight upon the horizons of divine knowledge and the depth of perfect words of the Eternal, so that all the secrets of spiritual wisdom, free from the limitations of worldly grandeur, become apparent from behind the curtains of divine grace and benevolence. Most of the objections and disputes raised by people are due to their lack of understanding and comprehension.</w:t>
+      </w:r>
+    </w:p>
+    <w:p>
+      <w:pPr>
+        <w:pStyle w:val="BodyText"/>
+      </w:pPr>
+      <w:r>
+        <w:t>For instance, they failed to comprehend and connect with the divine truths revealed in the signs and utterances of God’s beauty. Consequently, they raised the flag of corruption and incited chaos and conflict. It is clear that the interpretations of eternal words can only be comprehended by eternal beings, and the melodious songs of spiritual realities can only be heard by the listeners who belong to the world of eternity. An oppressive Copt can never partake from the justice-filled wine of the Israelite lineage, and the Pharaoh of disbelief cannot grasp the wisdom encapsulated within the pure essence of Moses. As it is said: “None know its interpretation save Allah and those firmly grounded in knowledge.” (Quran 3:7)</w:t>
+      </w:r>
+    </w:p>
+    <w:p>
+      <w:pPr>
+        <w:pStyle w:val="BodyText"/>
+      </w:pPr>
+      <w:r>
+        <w:t>Despite this, they sought the interpretation of the Book from those veiled from the divine truth and did not seek knowledge from its true source.</w:t>
+      </w:r>
+    </w:p>
+    <w:p>
+      <w:pPr>
+        <w:pStyle w:val="BodyText"/>
+      </w:pPr>
+      <w:r>
+        <w:t>18 For example, when the days of Moses passed and the lights of Jesus enveloped the spiritual world, all the Jews objected. They claimed that the promised figure mentioned in the Torah should be a promulgator and fulfiller of the laws of the Torah. But this young Nazarene, who called himself the Christ of God, had abrogated the laws of divorce and Sabbath, which were among the most important laws of Moses. Furthermore, they argued that the signs of the appearance mentioned in the Torah had not yet manifested, as they are still waiting for that appearance.</w:t>
+      </w:r>
+    </w:p>
+    <w:p>
+      <w:pPr>
+        <w:pStyle w:val="BodyText"/>
+      </w:pPr>
+      <w:r>
+        <w:t>They missed the holy manifestations of the Divine Unity and the emanation of eternal light that appeared after Moses due to their satanic veils of self and imaginary doubts. They are still veiled and waiting for the appearance of a fabricated temple with the mentioned signs that they have perceived. As such, God punished them for their sins, took away the spirit of faith from them, and punished them with a fire that resides in the depths of hell.</w:t>
+      </w:r>
+    </w:p>
+    <w:p>
+      <w:pPr>
+        <w:pStyle w:val="BodyText"/>
+      </w:pPr>
+      <w:r>
+        <w:lastRenderedPageBreak/>
+        <w:t>This happened only due to their lack of understanding of the written statements in the Torah concerning the signs of the coming era. As they could not comprehend the truth of these statements, and since the literal events did not happen as they expected, they were deprived of the beauty of Jesus and failed to meet God. They were among the waiting ones. They clung to these baseless thoughts and made themselves deprived of the blessings flowing from the subtle, gentle springs of wisdom.</w:t>
+      </w:r>
+    </w:p>
+    <w:p>
+      <w:pPr>
+        <w:pStyle w:val="BodyText"/>
+      </w:pPr>
+      <w:r>
+        <w:t>The same phenomenon persists among all nations, who hold on to such baseless ideas, and thereby deprive themselves of the blessings flowing from the subtle and gentle sources of wisdom.</w:t>
+      </w:r>
+    </w:p>
+    <w:p>
+      <w:pPr>
+        <w:pStyle w:val="BodyText"/>
+      </w:pPr>
+      <w:r>
+        <w:t>19 In unveiling these mysteries, some of the statements of the Prophets were referred to in the melodies of Hijazi inscriptions on the previously written tablets for one of the beloved ones. Now, in response to the desire of that person, we mention them again in these pages with the sweet tunes of the Iraqi melody. Perhaps this may guide those who are thirsty in the deserts of the future towards the ocean of proximity, and may lead those lost in the wilderness of separation to the tents of closeness and unity, so that the clouds of misguidance may lift, and the sun of guiding light may rise from the horizon of the soul.</w:t>
+      </w:r>
+    </w:p>
+    <w:p>
+      <w:pPr>
+        <w:pStyle w:val="BodyText"/>
+      </w:pPr>
+      <w:r>
+        <w:t>I rely on God and seek His assistance, hoping that this pen may write something to revive the hearts of people, so that everyone may rise from their slumber of heedlessness and may hear the divine tunes from the leaves of paradise, from a tree that was planted in the divine garden by the hands of divine power, with the permission of God.</w:t>
+      </w:r>
+    </w:p>
+    <w:p>
+      <w:pPr>
+        <w:pStyle w:val="Heading3"/>
+      </w:pPr>
+      <w:bookmarkStart w:id="28" w:name="X08b946f57e361bcbf18ccd41c6266e805199901"/>
+      <w:bookmarkEnd w:id="27"/>
+      <w:r>
+        <w:t>The Unity and Return of the Manifestations</w:t>
+      </w:r>
+    </w:p>
+    <w:p>
+      <w:pPr>
+        <w:pStyle w:val="FirstParagraph"/>
+      </w:pPr>
+      <w:r>
+        <w:t>20 Indeed, it is known and clear to the possessors of knowledge that when the fire of the love of Jesus burned away the veils of Jewish boundaries and his command was generally executed outwardly, one day that hidden beauty mentioned to some of his spiritual companions the subject of parting and ignited the fire of longing, saying, “I am going, and I will come again,” and in another place, he said, “I am going, and another will come to say what I have not said and to complete what I have said.” These two statements are, in truth, one if you witness in the manifestations of unity through the eyes of God.</w:t>
+      </w:r>
+    </w:p>
+    <w:p>
+      <w:pPr>
+        <w:pStyle w:val="BodyText"/>
+      </w:pPr>
+      <w:r>
+        <w:t>21 If seen with the eye of spiritual insight, in truth, during the era of the Seal (Muhammad), both the book of Jesus and his command were affirmed. In the place of the name, he himself said: “I am Jesus.” He also confirmed the signs, news, and book of Jesus, stating that it was from God. In this respect, there is no discernible difference in themselves or any notable otherness in their books since both were established by the command of God and both spoke in the remembrance of God, and the books of both were conscious of God’s commands. This is why Jesus himself said, “I am going, and I will return.” It’s like the sun, if today’s sun says, “I am the sun of the previous day”, it’s truthful, and if it says, “I am different from the sun of other days,” it’s also truthful.</w:t>
+      </w:r>
+    </w:p>
+    <w:p>
+      <w:pPr>
+        <w:pStyle w:val="BodyText"/>
+      </w:pPr>
+      <w:r>
+        <w:t>Similarly, if you observe in all matters that if it is said that all is one thing, it is correct and true. If it is said that they are different in terms of specific names and forms, that is also true. As you can see, even though they are one thing, each has a different name, different characteristics, and different forms that are not found in the other.</w:t>
+      </w:r>
+    </w:p>
+    <w:p>
+      <w:pPr>
+        <w:pStyle w:val="BodyText"/>
+      </w:pPr>
+      <w:r>
+        <w:lastRenderedPageBreak/>
+        <w:t>By this explanation and rule, understand the detailed positions, differences, and unity of the holy manifestations. So you can comprehend the implications of the words of that Creator of names and attributes in both collective and individual aspects, and you will become knowledgeable and aware. The answer to your question about recognizing that eternal beauty in each of its positions by its specific name and form will be fully attained.</w:t>
+      </w:r>
+    </w:p>
+    <w:p>
+      <w:pPr>
+        <w:pStyle w:val="BodyText"/>
+      </w:pPr>
+      <w:r>
+        <w:t>22 After that, the disciples of Jesus asked about the signs of His return and appearance: “What are the signs, and when will this happen?” They asked this question of the unparalleled Jesus on several occasions, and in each situation, he mentioned different signs, as is recorded in the four Gospels.</w:t>
+      </w:r>
+    </w:p>
+    <w:p>
+      <w:pPr>
+        <w:pStyle w:val="Heading3"/>
+      </w:pPr>
+      <w:bookmarkStart w:id="29" w:name="X7ff804787cebcbbcdf62027b70946b80d1d635a"/>
+      <w:bookmarkEnd w:id="28"/>
+      <w:r>
+        <w:t>The Signs of the Return of Jesus Christ</w:t>
+      </w:r>
+    </w:p>
+    <w:p>
+      <w:pPr>
+        <w:pStyle w:val="FirstParagraph"/>
+      </w:pPr>
+      <w:r>
+        <w:t>23 And I will mention one such sign and offer hidden blessings from the reserved Lote Tree for the sake of God to the servants of God so that the transient temples may not be deprived of the everlasting fruits. Perhaps they may be successful with a drop from the ever-flowing rivers of the glorious presence, which is flowing in the Abode of Peace, Baghdad, without asking for any reward or gratitude. “We feed you only for the sake of Allah. We wish not from you reward or gratitude.” This is a nourishment by which luminous spirits and hearts attain everlasting life. This is indeed the same table of which it is said: “Our Lord, send down to us a table from heaven.” And this table will never be severed from its people, nor will it ever be depleted. It always sprouts from the Tree of Grace and descends from the heavens of mercy and justice. As it has been said: “Have you not considered how Allah sets forth a parable of a good word being like a good tree, whose root is firmly fixed, and its branches are high in the sky. It produces its fruit all the time.”</w:t>
+      </w:r>
+    </w:p>
+    <w:p>
+      <w:pPr>
+        <w:pStyle w:val="BodyText"/>
+      </w:pPr>
+      <w:r>
+        <w:t>24 What a loss it would be for a person to deprive oneself of this delicate gift, to exclude oneself from this everlasting bounty and eternal life. So understand the value of this spiritual table so that perhaps the dead bodies may find new life from the unique graces of that true Sun, and the withered souls may attain limitless spirituality. My brother, we must strive while days remain to drink from the cups of eternity. The breeze of life does not always blow from the Egypt of the Beloved, nor do the rivers of elucidation always flow. The doors of paradise do not remain open forever. There will come a time when the nightingales of paradise will fly from the holy garden to the divine nests, then neither the melody of the nightingale will you hear, nor the beauty of the flower will you see. So while the eternal dove is in song and dance, and the divine spring is in display and adornment, do not leave the ear of your heart bereft of its melody. This is the advice of this servant to that gentleman and the friends of God. So whoever wishes, let him accept, and whoever wishes, let him turn away. Verily, Allah is self-sufficient, transcendent over what is witnessed and seen.</w:t>
+      </w:r>
+    </w:p>
+    <w:p>
+      <w:pPr>
+        <w:pStyle w:val="BodyText"/>
+      </w:pPr>
+      <w:r>
+        <w:t xml:space="preserve">25 These are the melodies of Jesus son of Mary, who in the paradise of the Gospel spoke with the majestic tunes about the signs of the next appearance. In the first book attributed to Matthew, when asked about the signs of the next appearance, he replied, “And for the time after, there will be great distress in those days, the sun will darken, the moon will not give its light, the stars will fall from the sky, and the heavenly bodies will shake. At that time, the signs of the Son of Man will appear in the sky, and all the tribes of the earth will mourn. They will see the Son of Man coming on the clouds of the sky, with great power and glory, and he will send his angels with a loud trumpet call.” End of quote. The Persian </w:t>
+      </w:r>
+      <w:r>
+        <w:lastRenderedPageBreak/>
+        <w:t>translation is as follows: After the hardship and adversity that encompass all people, the sun is prevented from effusion, that is, it becomes dark, and the moon remains from giving light, and the stars of the sky descend to the earth, and the pillars of the earth shake. At this time, the signs of the Son of Man appear in the sky, that is, the beauty of the promised one and the essence of existence comes from the realm of the unseen to the world of witnessing after the appearance of these signs. He says, “At that time, all the tribes that live on earth will mourn and cry, and they will see the creatures of that unified beauty coming from the sky in a state that is riding on the cloud with great strength and generosity, and he sends his angels with the sound of a great trumpet.” End of quote. The same expressions are mentioned in the other three books attributed to Luke, Mark, and John. As it was detailed in the Arabic tablets, we did not repeat it in these papers and we were satisfied with mentioning one of them.</w:t>
+      </w:r>
+    </w:p>
+    <w:p>
+      <w:pPr>
+        <w:pStyle w:val="BodyText"/>
+      </w:pPr>
+      <w:r>
+        <w:t>26 The scholars of the Gospel, as they did not become acquainted with the meanings of these statements and the purpose hidden in these words, and adhered to the apparent meaning of them, were therefore barred from the beneficence of the Muhammadan law and from the cloud of Ahmad’s grace. And the ignorant of that sect also sought adherence to their scholars, and were deprived of visiting the beauty of the Sultan of Glory, because such signs as were mentioned did not appear at the emergence of the Ahmadian sun. This is why centuries have passed, epochs have come to an end, and that spiritual essence has returned to the eternal seat of its sovereignty, another breath from the spiritual breath has been breathed into the divine forms, and the dead souls from the graves of negligence and misguidance have been resurrected to the land of guidance and the place of attention. Yet, that group is still waiting for when these signs will appear, and that promised edifice will come into existence, so that they can assist it, spend their wealth in its way, and sacrifice their lives for it. Just as other nations have also remained distant from the Kawthar of meanings of the infinite mercy of the Lord due to their illusions, and are occupied with their own imaginations.</w:t>
+      </w:r>
+    </w:p>
+    <w:p>
+      <w:pPr>
+        <w:pStyle w:val="BodyText"/>
+      </w:pPr>
+      <w:r>
+        <w:t>27 Moving past this statement, there is another declaration in the Gospel which states: “Heaven and earth will pass away, but my words will never pass away”. The meaning of this in Persian is that it is possible for heaven and earth to perish, but my words will never perish and will always remain constant among people. This is why the people of the Gospel say that the laws of the Gospel will never be abrogated and whenever the promised manifestation appears with all its signs, it must confirm and establish the exalted laws in the Gospel so that no other religion remains in the entire world except this one. This sentence is among the established and confirmed matters for them. They have come to believe that even if a person is sent with all the signs of the promised one and passes judgments contrary to the apparent laws in the Gospel, they will certainly not admit or accept it, but rather they will declare him a disbeliever and mock him. This was evident during the emergence of the Muhammadan sun. Now, if people had asked the manifestations of the Divine Unity in every appearance about the meanings of these words revealed in the books, which all people are veiled from due to their inability to reach the ultimate heights and the farthest Lote Tree, they would certainly have been guided by the lights of the sun of guidance and would have become acquainted with the secrets of knowledge and wisdom.</w:t>
+      </w:r>
+    </w:p>
+    <w:p>
+      <w:pPr>
+        <w:pStyle w:val="BodyText"/>
+      </w:pPr>
+      <w:r>
+        <w:t xml:space="preserve">28 Now, I will mention some of the meanings of these words so that those with insight and natural disposition may understand their implications within all divine words and indications in holy expressions. </w:t>
+      </w:r>
+      <w:r>
+        <w:lastRenderedPageBreak/>
+        <w:t>This way, they will not be deprived of the bounty of divine names and attributes, and they will not be veiled from the lamp of Divine Unity, which is the place of the manifestation of the Divine Essence.</w:t>
+      </w:r>
+    </w:p>
+    <w:p>
+      <w:pPr>
+        <w:pStyle w:val="Heading3"/>
+      </w:pPr>
+      <w:bookmarkStart w:id="30" w:name="sec-interpretation-of-the-signs"/>
+      <w:bookmarkEnd w:id="29"/>
+      <w:r>
+        <w:t>Interpretation of the Signs</w:t>
       </w:r>
     </w:p>
     <w:p>
       <w:pPr>
         <w:pStyle w:val="Heading4"/>
       </w:pPr>
-      <w:bookmarkStart w:id="28" w:name="corruption-of-the-leaders-of-religion"/>
-      <w:r>
-        <w:t>Corruption of the Leaders of Religion</w:t>
+      <w:bookmarkStart w:id="31" w:name="sec-distress-of-those-days"/>
+      <w:r>
+        <w:t>Distress of Those Days</w:t>
       </w:r>
     </w:p>
     <w:p>
@@ -3885,110 +4113,90 @@
         <w:pStyle w:val="FirstParagraph"/>
       </w:pPr>
       <w:r>
-        <w:t xml:space="preserve">16 In every age, the reason for the deviation of the masses and their prevention from reaching the shores of the sea of divine unity has been the scholars of that age, who held the reins of the people in their hands. These leaders, some motivated by a love for leadership and others due to a lack of knowledge and </w:t>
-      </w:r>
-      <w:r>
-        <w:lastRenderedPageBreak/>
-        <w:t>understanding, hindered the people from recognizing the divine truth. It was due to the orders and verdicts of these scholars that all the Prophets had to drink from the chalice of martyrdom and ascended to the highest horizon of glory. Great injustices have been perpetrated by the leaders and scholars of every age against these sovereigns of existence and gems of divine purpose.</w:t>
-      </w:r>
-    </w:p>
-    <w:p>
-      <w:pPr>
-        <w:pStyle w:val="BodyText"/>
-      </w:pPr>
-      <w:r>
-        <w:t>They remained content with these fleeting days and remained away from the realm that never perishes, depriving their eyes of witnessing the lights of the beloved’s beauty, and making their ears deprived of the unique melodies of the desired Beloved. This is why the conditions of the scholars of every age have been mentioned in all divine scriptures. As it is said: “O People of the Book! Why do you deny the signs of God while you bear witness to them?” (Quran 3:70). Similarly, it is said: “O People of the Book! Why do you mix truth with falsehood, and conceal the truth while you know?” (Quran 3:71). In another place, it is said: “Say, O People of the Book! Why do you block the path of God?” (Quran 3:99).</w:t>
-      </w:r>
-    </w:p>
-    <w:p>
-      <w:pPr>
-        <w:pStyle w:val="BodyText"/>
-      </w:pPr>
-      <w:r>
-        <w:t>It is clear that the “People of the Book” who have hindered people from the straight path are the scholars of that age, as the names and descriptions of them are mentioned in the scriptures, and this is evident from most of the verses and narrations if you look through the lens of divine justice.</w:t>
-      </w:r>
-    </w:p>
-    <w:p>
-      <w:pPr>
-        <w:pStyle w:val="BodyText"/>
-      </w:pPr>
-      <w:r>
-        <w:t>17 So, try to contemplate with the divine insight upon the horizons of divine knowledge and the depth of perfect words of the Eternal, so that all the secrets of spiritual wisdom, free from the limitations of worldly grandeur, become apparent from behind the curtains of divine grace and benevolence. Most of the objections and disputes raised by people are due to their lack of understanding and comprehension.</w:t>
-      </w:r>
-    </w:p>
-    <w:p>
-      <w:pPr>
-        <w:pStyle w:val="BodyText"/>
-      </w:pPr>
-      <w:r>
-        <w:t>For instance, they failed to comprehend and connect with the divine truths revealed in the signs and utterances of God’s beauty. Consequently, they raised the flag of corruption and incited chaos and conflict. It is clear that the interpretations of eternal words can only be comprehended by eternal beings, and the melodious songs of spiritual realities can only be heard by the listeners who belong to the world of eternity. An oppressive Copt can never partake from the justice-filled wine of the Israelite lineage, and the Pharaoh of disbelief cannot grasp the wisdom encapsulated within the pure essence of Moses. As it is said: “None know its interpretation save Allah and those firmly grounded in knowledge.” (Quran 3:7)</w:t>
-      </w:r>
-    </w:p>
-    <w:p>
-      <w:pPr>
-        <w:pStyle w:val="BodyText"/>
-      </w:pPr>
-      <w:r>
-        <w:t>Despite this, they sought the interpretation of the Book from those veiled from the divine truth and did not seek knowledge from its true source.</w:t>
-      </w:r>
-    </w:p>
-    <w:p>
-      <w:pPr>
-        <w:pStyle w:val="BodyText"/>
-      </w:pPr>
-      <w:r>
-        <w:t>18 For example, when the days of Moses passed and the lights of Jesus enveloped the spiritual world, all the Jews objected. They claimed that the promised figure mentioned in the Torah should be a promulgator and fulfiller of the laws of the Torah. But this young Nazarene, who called himself the Christ of God, had abrogated the laws of divorce and Sabbath, which were among the most important laws of Moses. Furthermore, they argued that the signs of the appearance mentioned in the Torah had not yet manifested, as they are still waiting for that appearance.</w:t>
-      </w:r>
-    </w:p>
-    <w:p>
-      <w:pPr>
-        <w:pStyle w:val="BodyText"/>
-      </w:pPr>
-      <w:r>
-        <w:t>They missed the holy manifestations of the Divine Unity and the emanation of eternal light that appeared after Moses due to their satanic veils of self and imaginary doubts. They are still veiled and waiting for the appearance of a fabricated temple with the mentioned signs that they have perceived. As such, God punished them for their sins, took away the spirit of faith from them, and punished them with a fire that resides in the depths of hell.</w:t>
-      </w:r>
-    </w:p>
-    <w:p>
-      <w:pPr>
-        <w:pStyle w:val="BodyText"/>
-      </w:pPr>
-      <w:r>
-        <w:lastRenderedPageBreak/>
-        <w:t>This happened only due to their lack of understanding of the written statements in the Torah concerning the signs of the coming era. As they could not comprehend the truth of these statements, and since the literal events did not happen as they expected, they were deprived of the beauty of Jesus and failed to meet God. They were among the waiting ones. They clung to these baseless thoughts and made themselves deprived of the blessings flowing from the subtle, gentle springs of wisdom.</w:t>
-      </w:r>
-    </w:p>
-    <w:p>
-      <w:pPr>
-        <w:pStyle w:val="BodyText"/>
-      </w:pPr>
-      <w:r>
-        <w:t>The same phenomenon persists among all nations, who hold on to such baseless ideas, and thereby deprive themselves of the blessings flowing from the subtle and gentle sources of wisdom.</w:t>
-      </w:r>
-    </w:p>
-    <w:p>
-      <w:pPr>
-        <w:pStyle w:val="BodyText"/>
-      </w:pPr>
-      <w:r>
-        <w:t>19 In unveiling these mysteries, some of the statements of the Prophets were referred to in the melodies of Hijazi inscriptions on the previously written tablets for one of the beloved ones. Now, in response to the desire of that person, we mention them again in these pages with the sweet tunes of the Iraqi melody. Perhaps this may guide those who are thirsty in the deserts of the future towards the ocean of proximity, and may lead those lost in the wilderness of separation to the tents of closeness and unity, so that the clouds of misguidance may lift, and the sun of guiding light may rise from the horizon of the soul.</w:t>
-      </w:r>
-    </w:p>
-    <w:p>
-      <w:pPr>
-        <w:pStyle w:val="BodyText"/>
-      </w:pPr>
-      <w:r>
-        <w:t>I rely on God and seek His assistance, hoping that this pen may write something to revive the hearts of people, so that everyone may rise from their slumber of heedlessness and may hear the divine tunes from the leaves of paradise, from a tree that was planted in the divine garden by the hands of divine power, with the permission of God.</w:t>
+        <w:t>29 The phrase “after the distress of those days” means a time when people are afflicted with hardship and constriction. This happens when the traces of the Sun of Truth and the fruits of the Lote-Tree of Knowledge and Wisdom disappear among people, when the reins of society are taken over by the ignorant, when the gates of Divine Unity and knowledge - which is the main purpose of human creation - are closed, when knowledge turns into conjecture, and guidance succumbs to misguidance. This is observed today as the reins of every group have fallen into the hands of the ignorant who guide their people according to their desires. Among these people, nothing of God remains except a name, and nothing of the ultimate purpose remains except words.</w:t>
+      </w:r>
+    </w:p>
+    <w:p>
+      <w:pPr>
+        <w:pStyle w:val="BodyText"/>
+      </w:pPr>
+      <w:r>
+        <w:t>The winds of desires and self-interests have blown so strongly that they have extinguished the lamps of reason and the heart in many souls. Even though the gates of divine knowledge have been opened by the keys of divine power and the potential existences have been illuminated and guided by the light of knowledge and the holy effusions. So much so, that in everything a gate of knowledge has been opened, and in every atom traces of the Sun have become apparent.</w:t>
+      </w:r>
+    </w:p>
+    <w:p>
+      <w:pPr>
+        <w:pStyle w:val="BodyText"/>
+      </w:pPr>
+      <w:r>
+        <w:t>Despite all these manifestations of knowledge that have encompassed the world, they still consider the gate of knowledge closed and the showers of mercy to be severed. Clinging to conjecture, they have distanced themselves from the firm handhold of knowledge. It seems as if they have no natural inclination towards knowledge and do not even fantasize about its appearance because they have found doors in conjecture to earn their livelihood and in the appearance of the manifestation of knowledge, they have found nothing but sacrificing their lives.</w:t>
+      </w:r>
+    </w:p>
+    <w:p>
+      <w:pPr>
+        <w:pStyle w:val="BodyText"/>
+      </w:pPr>
+      <w:r>
+        <w:t>They are fleeing from this and clinging to that. And although they consider the divine command to be one, they observe two breaths on one command. They do not seek anything other than divine desire and they do not want a path other than error. They consider leadership as the ultimate attainment of the desired and pride and arrogance as the peak of maturation towards the beloved. They prefer self-deception over divine determinations. They have bypassed submission and contentment and are busy with scheming and pretense. They try with all their might and power to preserve these positions so that no deficiency finds its way into their grandeur or any defect touches their glory.</w:t>
+      </w:r>
+    </w:p>
+    <w:p>
+      <w:pPr>
+        <w:pStyle w:val="BodyText"/>
+      </w:pPr>
+      <w:r>
+        <w:t>And if an eye is brightened with the kohl of divine knowledge, it will observe a few predators that have fallen upon the carcasses of the souls of servants.</w:t>
+      </w:r>
+    </w:p>
+    <w:p>
+      <w:pPr>
+        <w:pStyle w:val="BodyText"/>
+      </w:pPr>
+      <w:r>
+        <w:t>30 Now, what distress and constriction could be more severe than the aforementioned conditions? If one wants to seek truth or knowledge, they wouldn’t know where to go or whom to seek. This is due to the diversity of opinions and the multitude of paths.</w:t>
+      </w:r>
+    </w:p>
+    <w:p>
+      <w:pPr>
+        <w:pStyle w:val="BodyText"/>
+      </w:pPr>
+      <w:r>
+        <w:lastRenderedPageBreak/>
+        <w:t>This distress and constriction is a condition of every Manifestation that until it does not occur, the emergence of the Sun of Truth does not occur. Because the dawn of the guidance of the Manifestation comes after the night of misguidance. This is what is meant by the narrations and traditions that speak of disbelief engulfing the world, darkness prevailing, and similar themes as mentioned earlier.</w:t>
+      </w:r>
+    </w:p>
+    <w:p>
+      <w:pPr>
+        <w:pStyle w:val="BodyText"/>
+      </w:pPr>
+      <w:r>
+        <w:t>As for me, I have not elaborated on the statements of the traditions due to their widespread fame and for the sake of brevity.</w:t>
+      </w:r>
+    </w:p>
+    <w:p>
+      <w:pPr>
+        <w:pStyle w:val="BodyText"/>
+      </w:pPr>
+      <w:r>
+        <w:t>31 Now, if the meaning of this distress is perceived to be physical worldly distress or other considerations imagined in their own mind, it will never be observed, and they would indeed argue that this condition for the emergence [of the Manifestation] has not been met, as they have said and continue to say. But indeed, the meaning of ‘distress’ is the constriction in regards to divine knowledge and the understanding of divine words. This is the distress that afflicts people during the time of the setting of the Sun [of divine guidance] and its mirrors, not knowing to whom they should turn, as mentioned earlier.</w:t>
+      </w:r>
+    </w:p>
+    <w:p>
+      <w:pPr>
+        <w:pStyle w:val="BodyText"/>
+      </w:pPr>
+      <w:r>
+        <w:t>Thus, we teach you the interpretation of the traditions and cast upon you some of the secrets of wisdom, so that you may apprehend what is intended and be among those who have drunk from the cup of knowledge and gnosis.</w:t>
       </w:r>
     </w:p>
     <w:p>
       <w:pPr>
         <w:pStyle w:val="Heading4"/>
       </w:pPr>
-      <w:bookmarkStart w:id="29" w:name="X6561eb3e04248c520136124a642458454ff4b86"/>
-      <w:bookmarkEnd w:id="28"/>
-      <w:r>
-        <w:t>The Unity and Return of the Manifestations</w:t>
+      <w:bookmarkStart w:id="32" w:name="sec-sun-moon-and-stars"/>
+      <w:bookmarkEnd w:id="31"/>
+      <w:r>
+        <w:t>Sun, Moon, and Stars</w:t>
       </w:r>
     </w:p>
     <w:p>
@@ -3996,50 +4204,237 @@
         <w:pStyle w:val="FirstParagraph"/>
       </w:pPr>
       <w:r>
-        <w:t>20 Indeed, it is known and clear to the possessors of knowledge that when the fire of the love of Jesus burned away the veils of Jewish boundaries and his command was generally executed outwardly, one day that hidden beauty mentioned to some of his spiritual companions the subject of parting and ignited the fire of longing, saying, “I am going, and I will come again,” and in another place, he said, “I am going, and another will come to say what I have not said and to complete what I have said.” These two statements are, in truth, one if you witness in the manifestations of unity through the eyes of God.</w:t>
-      </w:r>
-    </w:p>
-    <w:p>
-      <w:pPr>
-        <w:pStyle w:val="BodyText"/>
-      </w:pPr>
-      <w:r>
-        <w:t>21 If seen with the eye of spiritual insight, in truth, during the era of the Seal (Muhammad), both the book of Jesus and his command were affirmed. In the place of the name, he himself said: “I am Jesus.” He also confirmed the signs, news, and book of Jesus, stating that it was from God. In this respect, there is no discernible difference in themselves or any notable otherness in their books since both were established by the command of God and both spoke in the remembrance of God, and the books of both were conscious of God’s commands. This is why Jesus himself said, “I am going, and I will return.” It’s like the sun, if today’s sun says, “I am the sun of the previous day”, it’s truthful, and if it says, “I am different from the sun of other days,” it’s also truthful.</w:t>
-      </w:r>
-    </w:p>
-    <w:p>
-      <w:pPr>
-        <w:pStyle w:val="BodyText"/>
-      </w:pPr>
-      <w:r>
-        <w:t>Similarly, if you observe in all matters that if it is said that all is one thing, it is correct and true. If it is said that they are different in terms of specific names and forms, that is also true. As you can see, even though they are one thing, each has a different name, different characteristics, and different forms that are not found in the other.</w:t>
-      </w:r>
-    </w:p>
-    <w:p>
-      <w:pPr>
-        <w:pStyle w:val="BodyText"/>
-      </w:pPr>
-      <w:r>
-        <w:lastRenderedPageBreak/>
-        <w:t>By this explanation and rule, understand the detailed positions, differences, and unity of the holy manifestations. So you can comprehend the implications of the words of that Creator of names and attributes in both collective and individual aspects, and you will become knowledgeable and aware. The answer to your question about recognizing that eternal beauty in each of its positions by its specific name and form will be fully attained.</w:t>
-      </w:r>
-    </w:p>
-    <w:p>
-      <w:pPr>
-        <w:pStyle w:val="BodyText"/>
-      </w:pPr>
-      <w:r>
-        <w:t>22 After that, the disciples of Jesus asked about the signs of His return and appearance: “What are the signs, and when will this happen?” They asked this question of the unparalleled Jesus on several occasions, and in each situation, he mentioned different signs, as is recorded in the four Gospels.</w:t>
+        <w:t>32 And his saying: “The sun will be darkened, and the moon will not give its light, and the stars will fall from the sky.” The sun and the moon referred to in the words of the prophets are not limited to this visible sun and moon that we observe. Rather, they have indicated many meanings for the sun and the moon, and in each context, they refer to an appropriate meaning.</w:t>
+      </w:r>
+    </w:p>
+    <w:p>
+      <w:pPr>
+        <w:pStyle w:val="BodyText"/>
+      </w:pPr>
+      <w:r>
+        <w:t>For example, one meaning of the sun is the Suns of Truth, which rise from the horizon of the Divine Presence and bestow grace upon all possibilities. These Suns of Truth are the universal manifestations of the divine in the worlds of His attributes and names. Just as the visible sun nourishes visible objects, such as fruits, trees, colors, fruits, minerals, and the like that are observable in the physical world, by the command of the True Deity and with His assistance, similarly the trees of monotheism, the fruits of singularity, the leaves of abstraction, the flowers of knowledge and certitude, and the fragrant herbs of wisdom and eloquence become manifest through the care and grace of these spiritual suns.</w:t>
+      </w:r>
+    </w:p>
+    <w:p>
+      <w:pPr>
+        <w:pStyle w:val="BodyText"/>
+      </w:pPr>
+      <w:r>
+        <w:t>This is why, during the illumination of these Suns, the world becomes renewed; the rivers of life flow; the oceans of benevolence are set in motion; the clouds of grace are raised; the breezes of generosity blow upon the bodies of creatures; and it is from the heat of these divine Suns and the spiritual fires that the heat of divine love is generated in the pillars of the world, and it is through the grace of these detached spirits that the everlasting animal soul is bestowed upon the transient dead bodies.</w:t>
+      </w:r>
+    </w:p>
+    <w:p>
+      <w:pPr>
+        <w:pStyle w:val="BodyText"/>
+      </w:pPr>
+      <w:r>
+        <w:t>In truth, this visible sun is a sign of the manifestation of that spiritual Sun, which has no counterpart, resemblance, similarity, or equal and cannot be observed. Everything exists due to it, appears by its grace, and returns to it. From it, all things have appeared and returned to the treasuries of its command. From it, all possibilities have begun and returned to the treasures of its decree.</w:t>
+      </w:r>
+    </w:p>
+    <w:p>
+      <w:pPr>
+        <w:pStyle w:val="BodyText"/>
+      </w:pPr>
+      <w:r>
+        <w:lastRenderedPageBreak/>
+        <w:t>33 And the fact that in the context of expression and mention, some of the names and attributes are specified as you have heard and will hear, is only for the understanding of imperfect and weak intellects. Otherwise, He has always been and will always remain sanctified from any name, and will remain exalted from any attribute. The essence of the names has no path to His sacred domain, and the subtleties of the attributes have no way in the dominion of His honor.</w:t>
+      </w:r>
+    </w:p>
+    <w:p>
+      <w:pPr>
+        <w:pStyle w:val="BodyText"/>
+      </w:pPr>
+      <w:r>
+        <w:t>So glory be to God, that His chosen ones cannot be recognized except by their own selves, and His friends cannot be described except by their own selves. He is exalted beyond what His servants mention in their descriptions, and He is exalted beyond what they understand. The divine essence is utterly beyond comprehension and is independent of any attribute or name ascribed by His creations. He is absolutely transcendent and indescribable.</w:t>
+      </w:r>
+    </w:p>
+    <w:p>
+      <w:pPr>
+        <w:pStyle w:val="BodyText"/>
+      </w:pPr>
+      <w:r>
+        <w:t>34 The usage of the term ‘suns’ for those abstract lights has been frequent in the discourses of the infallible ones. For instance, in Du’a Nudba (a Shia prayer), it is said: “Where are the rising suns? Where are the illuminating moons? Where are the shining stars?” So, it is understood that the primary implication of ‘suns’, ‘moons’, and ‘stars’ is referring to the prophets, the saints, and their companions whose divine knowledge enlightens both the unseen and the seen worlds. These are the spiritual luminaries that guide humanity with their divine knowledge and wisdom.</w:t>
+      </w:r>
+    </w:p>
+    <w:p>
+      <w:pPr>
+        <w:pStyle w:val="BodyText"/>
+      </w:pPr>
+      <w:r>
+        <w:t>35 In another context, the ‘suns’, ‘moons’, and ‘stars’ refer to the leading scholars who are present during the advent of a new divine emergence. They hold the reins of the religion of the people. If they become illuminated by the light of that new spiritual ‘sun’, they are accepted, enlightened, and clear. Otherwise, the rule of darkness applies to them, even though they may appear to be guides. This is because all these states - faith or disbelief, guidance or misguidance, happiness or misery, light or darkness - are conditional upon acknowledging that divine spiritual ‘sun’.</w:t>
+      </w:r>
+    </w:p>
+    <w:p>
+      <w:pPr>
+        <w:pStyle w:val="BodyText"/>
+      </w:pPr>
+      <w:r>
+        <w:t>The judgment of faith for each scholar is determined at the onset of recognition on the Day of Mutual Disillusion (Yawm at-Taghabun) and the judgment of knowledge, approval, light, and faith regarding the new spiritual ‘sun’ is truthful for them. Otherwise, the judgment of ignorance, denial, disbelief, and darkness is applicable to them.</w:t>
+      </w:r>
+    </w:p>
+    <w:p>
+      <w:pPr>
+        <w:pStyle w:val="BodyText"/>
+      </w:pPr>
+      <w:r>
+        <w:t>36 Indeed, it’s observable to any discerning observer that just as the light of a star fades with the rise of the physical sun, likewise the ‘sun’ of knowledge, wisdom, and understanding fades and becomes obscured with the rise of the true spiritual ‘sun’. When the spiritual ‘sun’ or divine manifestation arises, it outshines all else, making other sources of knowledge and wisdom appear dim in comparison. It’s a metaphysical representation that the ultimate knowledge and wisdom is the direct divine revelation, and all other sources of knowledge pale in comparison to it.</w:t>
+      </w:r>
+    </w:p>
+    <w:p>
+      <w:pPr>
+        <w:pStyle w:val="BodyText"/>
+      </w:pPr>
+      <w:r>
+        <w:t>37 Indeed, the term ‘sun’ is used metaphorically for those scholars due to their elevated status, renown, and recognition, such as the well-known scholars of the Muslim era who are renowned across lands and recognized amongst people. If they bear witness to the divine ‘sun’, they are considered among the lofty ‘suns’. However, if they do not, they are considered among the ‘suns’ of the infernal world, as is said, “The sun and the moon [move] by precise calculation” (Qur’an 55:5).</w:t>
+      </w:r>
+    </w:p>
+    <w:p>
+      <w:pPr>
+        <w:pStyle w:val="BodyText"/>
+      </w:pPr>
+      <w:r>
+        <w:lastRenderedPageBreak/>
+        <w:t>The meaning of the ‘sun’ and ‘moon’ in the aforementioned verse is well known, so there’s no need to elaborate on it here. Every soul who is part of the ‘element’ of this sun and moon, that is, inclined towards falsehood and turning away from truth, will indeed be subject to the visible calculation and will return to the calculation (divine judgement).</w:t>
+      </w:r>
+    </w:p>
+    <w:p>
+      <w:pPr>
+        <w:pStyle w:val="BodyText"/>
+      </w:pPr>
+      <w:r>
+        <w:t>38 So, oh seeker, we must hold tightly to the “firmest handhold” (Qur’an 2:256) so that we might be led from the darkness of misguidance to the light of guidance, that we might flee the shadow of negation to find refuge in the shadow of affirmation, and that we might escape from the fire of calculation (divine judgement) to become illuminated in the light of the beauty of the Most Generous. Peace be upon you.</w:t>
+      </w:r>
+    </w:p>
+    <w:p>
+      <w:pPr>
+        <w:pStyle w:val="BodyText"/>
+      </w:pPr>
+      <w:r>
+        <w:t>Just as such, we provide you with the fruits of the tree of knowledge, so that you may remain in the satisfaction of God’s wisdom, as one of the scholars.</w:t>
+      </w:r>
+    </w:p>
+    <w:p>
+      <w:pPr>
+        <w:pStyle w:val="BodyText"/>
+      </w:pPr>
+      <w:r>
+        <w:t>39 In another context, the sun, moon, and stars metaphorically refer to the elevated sciences and rulings in each religious law, such as prayer and fasting, which are the most firm and greatest of all rulings in the Qur’an’s law, following the veiling of the Muhammadan beauty. This is as indicated in various hadiths and reports, and due to their well-known nature, there is no need for further mention. Indeed, in every era, the ruling of prayer has been firmly established and enforced.</w:t>
+      </w:r>
+    </w:p>
+    <w:p>
+      <w:pPr>
+        <w:pStyle w:val="BodyText"/>
+      </w:pPr>
+      <w:r>
+        <w:t>40 As it has been reported from the radiant light of the Muhammadan sun that the ruling of prayer has been revealed to all prophets in every era, ultimately, in each era, it is assigned specific new sections and etiquette as required by the time. Because in every subsequent revelation, the clear, established lofty sciences, customs, and solid rulings of the previous revelation are abrogated, they have thus been metaphorically referred to as the sun and the moon. This is in accordance with the verse, “That He may test which of you is best in deed.” (Qur’an 67:2)</w:t>
+      </w:r>
+    </w:p>
+    <w:p>
+      <w:pPr>
+        <w:pStyle w:val="BodyText"/>
+      </w:pPr>
+      <w:r>
+        <w:t>41 Indeed, in a hadith, fasting and prayer have been referred to as the sun and the moon respectively. It has been said, “Fasting is a radiance and prayer is a light.” However, I remember an incident when I was sitting in a place and a renowned scholar came in. On one occasion, he mentioned this hadith and said: As fasting creates heat in one’s temperament, it is likened to radiance, which is represented by the sun. And the night prayer, as it requires coolness, is thus represented by light, symbolized by the moon.</w:t>
+      </w:r>
+    </w:p>
+    <w:p>
+      <w:pPr>
+        <w:pStyle w:val="BodyText"/>
+      </w:pPr>
+      <w:r>
+        <w:t>I observed that the scholar hadn’t grasped even a droplet from the ocean of meanings and hadn’t attained a spark from the Lote Tree of Divine wisdom. After a while, with utmost respect, I pointed out that what he had mentioned regarding the meaning of the hadith is commonly cited in languages and mouths of people. However, it seemed that another purpose could also be inferred from the hadith. He asked for this explanation. I mentioned that the Seal of the Prophets and the Master of the Pure Ones have metaphorically referred to the exalted religion in the Qur’an as the sky due to its highness, elevation, greatness, and encompassing all religions.</w:t>
+      </w:r>
+    </w:p>
+    <w:p>
+      <w:pPr>
+        <w:pStyle w:val="BodyText"/>
+      </w:pPr>
+      <w:r>
+        <w:t>Just as in the visible sky, two greatest and firmest pillars have been established, named the sun and the moon, which are luminous, similarly, in the sky of religion, two luminous elements have been determined, which are fasting and prayer. “Islam is the sky, fasting is its sun, and prayer is its moon.”</w:t>
+      </w:r>
+    </w:p>
+    <w:p>
+      <w:pPr>
+        <w:pStyle w:val="BodyText"/>
+      </w:pPr>
+      <w:r>
+        <w:lastRenderedPageBreak/>
+        <w:t>42 Indeed, this is the intent behind the symbolic expressions of divine manifestations. Thus, the usage of sun and moon in these contexts for these mentioned positions has been affirmed and established through revealed verses and transmitted traditions.</w:t>
+      </w:r>
+    </w:p>
+    <w:p>
+      <w:pPr>
+        <w:pStyle w:val="BodyText"/>
+      </w:pPr>
+      <w:r>
+        <w:t>The purpose of mentioning the darkening of the sun and moon and the falling of the stars is to illustrate the misguidance of scholars and the abrogation of the high rulings in the Shariah, a notion which is metaphorically communicated through these traditions.</w:t>
+      </w:r>
+    </w:p>
+    <w:p>
+      <w:pPr>
+        <w:pStyle w:val="BodyText"/>
+      </w:pPr>
+      <w:r>
+        <w:t>However, not everyone can partake from this cup of understanding; only the virtuous have a share, and only the best receive a portion. As the Qur’an states: “Indeed the virtuous will drink from a cup mixed with kafur.” (76:5). This verse metaphorically expresses the purity and reward of the righteous and their reception of divine knowledge and enlightenment.</w:t>
+      </w:r>
+    </w:p>
+    <w:p>
+      <w:pPr>
+        <w:pStyle w:val="BodyText"/>
+      </w:pPr>
+      <w:r>
+        <w:t>43 It is firmly established that in each subsequent divine manifestation, the sun of knowledge, rulings, commands, and prohibitions that were exalted in the previous manifestation, under whose light and shade the people of that era were enlightened and guided, becomes dark. This means that its ruling and effect come to an end.</w:t>
+      </w:r>
+    </w:p>
+    <w:p>
+      <w:pPr>
+        <w:pStyle w:val="BodyText"/>
+      </w:pPr>
+      <w:r>
+        <w:t>Consider, then, if the followers of the Gospel had understood the intended meaning of the sun and the moon, or had sought clarification from the manifestation of divine knowledge without obstinacy or quarreling, they would undoubtedly have understood its meanings, and they would not have fallen prey to the darkness of self and desire. However, because they did not draw knowledge from its source and origin, they fell into the destructive valley of disbelief and misguidance and have met their ruin. They have yet to realize that the universal signs have appeared, and the promised sun has dawned on the horizon of manifestation, while the sun and moon of knowledge, rulings, and recognitions from the previous era have become dark and set.</w:t>
+      </w:r>
+    </w:p>
+    <w:p>
+      <w:pPr>
+        <w:pStyle w:val="BodyText"/>
+      </w:pPr>
+      <w:r>
+        <w:t>44 Now, step onto the path of true certainty with the eye of knowledge of certainty and the wings of the essence of certainty. “Say, ‘God,’ then leave them in their discourse, playing.” So that you may be counted among those who say, “Indeed, those who have said, ‘Our Lord is Allah,’ and then remained on a right course, the angels will descend upon them.” And so that you may witness all of these mysteries with your own eyes.</w:t>
+      </w:r>
+    </w:p>
+    <w:p>
+      <w:pPr>
+        <w:pStyle w:val="BodyText"/>
+      </w:pPr>
+      <w:r>
+        <w:t>45 O my brother, take the steps of the soul so that you may swiftly traverse the vast desert of distance and separation, and enter into the divine pleasure of nearness and union. In a single breath, you may attain to divine realities. With physical steps alone, these stages will never be traversed, and the intended goal will never be reached. Peace be upon those who follow the truth with truth, and who stand on the path of the divine command at the shore of gnosis, paused in the name of God.</w:t>
+      </w:r>
+    </w:p>
+    <w:p>
+      <w:pPr>
+        <w:pStyle w:val="BodyText"/>
+      </w:pPr>
+      <w:r>
+        <w:t>46 This is the meaning of the blessed verse where it says: “So I swear by the Lord of all the easts and the wests.” (Quran 70:40). This is because each of these mentioned suns has a place of rising and setting. But because the scholars of interpretation did not have information about the reality of these mentioned suns, they were stuck in the interpretation of this blessed verse.</w:t>
+      </w:r>
+    </w:p>
+    <w:p>
+      <w:pPr>
+        <w:pStyle w:val="BodyText"/>
+      </w:pPr>
+      <w:r>
+        <w:lastRenderedPageBreak/>
+        <w:t>Some have mentioned that since the sun rises each day from a different point than the day before, the verse refers to this plurality. And some others have written that the four seasons are meant, as the sun rises and sets from a different place in each season, hence the use of the plural “easts and wests”. These are the degrees of knowledge of the servants. But despite this, what ignorance and defects they attribute to the essence of knowledge and the subtleties of wisdom!</w:t>
       </w:r>
     </w:p>
     <w:p>
       <w:pPr>
         <w:pStyle w:val="Heading4"/>
       </w:pPr>
-      <w:bookmarkStart w:id="30" w:name="the-signs-of-the-return-of-jesus-christ"/>
-      <w:bookmarkEnd w:id="29"/>
-      <w:r>
-        <w:t>The Signs of the Return of Jesus Christ</w:t>
+      <w:bookmarkStart w:id="33" w:name="sec-splitting-of-the-sky"/>
+      <w:bookmarkEnd w:id="32"/>
+      <w:r>
+        <w:t>Splitting of the Sky</w:t>
       </w:r>
     </w:p>
     <w:p>
@@ -4047,74 +4442,545 @@
         <w:pStyle w:val="FirstParagraph"/>
       </w:pPr>
       <w:r>
-        <w:t>23 And I will mention one such sign and offer hidden blessings from the reserved Lote Tree for the sake of God to the servants of God so that the transient temples may not be deprived of the everlasting fruits. Perhaps they may be successful with a drop from the ever-flowing rivers of the glorious presence, which is flowing in the Abode of Peace, Baghdad, without asking for any reward or gratitude. “We feed you only for the sake of Allah. We wish not from you reward or gratitude.” This is a nourishment by which luminous spirits and hearts attain everlasting life. This is indeed the same table of which it is said: “Our Lord, send down to us a table from heaven.” And this table will never be severed from its people, nor will it ever be depleted. It always sprouts from the Tree of Grace and descends from the heavens of mercy and justice. As it has been said: “Have you not considered how Allah sets forth a parable of a good word being like a good tree, whose root is firmly fixed, and its branches are high in the sky. It produces its fruit all the time.”</w:t>
-      </w:r>
-    </w:p>
-    <w:p>
-      <w:pPr>
-        <w:pStyle w:val="BodyText"/>
-      </w:pPr>
-      <w:r>
-        <w:t>24 What a loss it would be for a person to deprive oneself of this delicate gift, to exclude oneself from this everlasting bounty and eternal life. So understand the value of this spiritual table so that perhaps the dead bodies may find new life from the unique graces of that true Sun, and the withered souls may attain limitless spirituality. My brother, we must strive while days remain to drink from the cups of eternity. The breeze of life does not always blow from the Egypt of the Beloved, nor do the rivers of elucidation always flow. The doors of paradise do not remain open forever. There will come a time when the nightingales of paradise will fly from the holy garden to the divine nests, then neither the melody of the nightingale will you hear, nor the beauty of the flower will you see. So while the eternal dove is in song and dance, and the divine spring is in display and adornment, do not leave the ear of your heart bereft of its melody. This is the advice of this servant to that gentleman and the friends of God. So whoever wishes, let him accept, and whoever wishes, let him turn away. Verily, Allah is self-sufficient, transcendent over what is witnessed and seen.</w:t>
-      </w:r>
-    </w:p>
-    <w:p>
-      <w:pPr>
-        <w:pStyle w:val="BodyText"/>
-      </w:pPr>
-      <w:r>
-        <w:t xml:space="preserve">25 These are the melodies of Jesus son of Mary, who in the paradise of the Gospel spoke with the majestic tunes about the signs of the next appearance. In the first book attributed to Matthew, when asked about the signs of the next appearance, he replied, “And for the time after, there will be great distress in those days, the sun will darken, the moon will not give its light, the stars will fall from the sky, and the heavenly bodies will shake. At that time, the signs of the Son of Man will appear in the sky, and all the tribes of the earth will mourn. They will see the Son of Man coming on the clouds of the sky, with great power and glory, and he will send his angels with a loud trumpet call.” End of quote. The Persian </w:t>
-      </w:r>
-      <w:r>
-        <w:lastRenderedPageBreak/>
-        <w:t>translation is as follows: After the hardship and adversity that encompass all people, the sun is prevented from effusion, that is, it becomes dark, and the moon remains from giving light, and the stars of the sky descend to the earth, and the pillars of the earth shake. At this time, the signs of the Son of Man appear in the sky, that is, the beauty of the promised one and the essence of existence comes from the realm of the unseen to the world of witnessing after the appearance of these signs. He says, “At that time, all the tribes that live on earth will mourn and cry, and they will see the creatures of that unified beauty coming from the sky in a state that is riding on the cloud with great strength and generosity, and he sends his angels with the sound of a great trumpet.” End of quote. The same expressions are mentioned in the other three books attributed to Luke, Mark, and John. As it was detailed in the Arabic tablets, we did not repeat it in these papers and we were satisfied with mentioning one of them.</w:t>
-      </w:r>
-    </w:p>
-    <w:p>
-      <w:pPr>
-        <w:pStyle w:val="BodyText"/>
-      </w:pPr>
-      <w:r>
-        <w:t>26 The scholars of the Gospel, as they did not become acquainted with the meanings of these statements and the purpose hidden in these words, and adhered to the apparent meaning of them, were therefore barred from the beneficence of the Muhammadan law and from the cloud of Ahmad’s grace. And the ignorant of that sect also sought adherence to their scholars, and were deprived of visiting the beauty of the Sultan of Glory, because such signs as were mentioned did not appear at the emergence of the Ahmadian sun. This is why centuries have passed, epochs have come to an end, and that spiritual essence has returned to the eternal seat of its sovereignty, another breath from the spiritual breath has been breathed into the divine forms, and the dead souls from the graves of negligence and misguidance have been resurrected to the land of guidance and the place of attention. Yet, that group is still waiting for when these signs will appear, and that promised edifice will come into existence, so that they can assist it, spend their wealth in its way, and sacrifice their lives for it. Just as other nations have also remained distant from the Kawthar of meanings of the infinite mercy of the Lord due to their illusions, and are occupied with their own imaginations.</w:t>
-      </w:r>
-    </w:p>
-    <w:p>
-      <w:pPr>
-        <w:pStyle w:val="BodyText"/>
-      </w:pPr>
-      <w:r>
-        <w:t>27 Moving past this statement, there is another declaration in the Gospel which states: “Heaven and earth will pass away, but my words will never pass away”. The meaning of this in Persian is that it is possible for heaven and earth to perish, but my words will never perish and will always remain constant among people. This is why the people of the Gospel say that the laws of the Gospel will never be abrogated and whenever the promised manifestation appears with all its signs, it must confirm and establish the exalted laws in the Gospel so that no other religion remains in the entire world except this one. This sentence is among the established and confirmed matters for them. They have come to believe that even if a person is sent with all the signs of the promised one and passes judgments contrary to the apparent laws in the Gospel, they will certainly not admit or accept it, but rather they will declare him a disbeliever and mock him. This was evident during the emergence of the Muhammadan sun. Now, if people had asked the manifestations of the Divine Unity in every appearance about the meanings of these words revealed in the books, which all people are veiled from due to their inability to reach the ultimate heights and the farthest Lote Tree, they would certainly have been guided by the lights of the sun of guidance and would have become acquainted with the secrets of knowledge and wisdom.</w:t>
-      </w:r>
-    </w:p>
-    <w:p>
-      <w:pPr>
-        <w:pStyle w:val="BodyText"/>
-      </w:pPr>
-      <w:r>
-        <w:t xml:space="preserve">28 Now, I will mention some of the meanings of these words so that those with insight and natural disposition may understand their implications within all divine words and indications in holy expressions. </w:t>
-      </w:r>
-      <w:r>
-        <w:lastRenderedPageBreak/>
-        <w:t>This way, they will not be deprived of the bounty of divine names and attributes, and they will not be veiled from the lamp of Divine Unity, which is the place of the manifestation of the Divine Essence.</w:t>
+        <w:t>47 And likewise, comprehend the splitting of the sky, which is among the signs of the Hour and the Resurrection, from these clear, firm, precise, and non-analogous statements. This is what it says: “When the sky has split open” (Quran 82:1). The intended sky is the sky of religions, which is raised in each appearance and then split in the next appearance, that is, it becomes invalidated and abrogated.</w:t>
+      </w:r>
+    </w:p>
+    <w:p>
+      <w:pPr>
+        <w:pStyle w:val="BodyText"/>
+      </w:pPr>
+      <w:r>
+        <w:t>I swear to God that if one looks properly, the splitting of this sky is greater than the splitting of the physical sky. Consider for a moment. A religion that has been raised for years, and everyone has thrived and flourished under its shade, and have been nurtured for years by its bright commands, and from their fathers and ancestors have heard nothing but the mention of it, to the extent that eyes have perceived nothing but the infiltration of its command, and ears have heard nothing but its rules, then suddenly, someone appears and disperses all these things by divine strength and power, and separates them, in fact, negates all of them.</w:t>
+      </w:r>
+    </w:p>
+    <w:p>
+      <w:pPr>
+        <w:pStyle w:val="BodyText"/>
+      </w:pPr>
+      <w:r>
+        <w:t>Now think, is this not greater than the splitting of the physical sky?</w:t>
+      </w:r>
+    </w:p>
+    <w:p>
+      <w:pPr>
+        <w:pStyle w:val="BodyText"/>
+      </w:pPr>
+      <w:r>
+        <w:t>48 Reflect on the hardship and bitterness of those divine manifestations, who establish God’s boundaries in the face of all people of the world without any apparent supporter or helper. Consider the harm inflicted on those blessed, delicate beings, and yet how they bear all with utmost patience and endurance.</w:t>
+      </w:r>
+    </w:p>
+    <w:p>
+      <w:pPr>
+        <w:pStyle w:val="BodyText"/>
+      </w:pPr>
+      <w:r>
+        <w:t>This highlights the struggles and trials that divine manifestations (such as prophets and other spiritual leaders) endure in the course of their missions. These figures, despite facing numerous hardships, continue to establish and uphold God’s commandments, reflecting their commitment, fortitude, and unwavering faith. Their patience and resilience in the face of adversity serve as powerful lessons for their followers, emphasizing the spiritual strength that can be found in faith and devotion.</w:t>
       </w:r>
     </w:p>
     <w:p>
       <w:pPr>
         <w:pStyle w:val="Heading4"/>
       </w:pPr>
-      <w:bookmarkStart w:id="31" w:name="interpretation-of-the-signs"/>
+      <w:bookmarkStart w:id="34" w:name="sec-transformation-of-the-earth"/>
+      <w:bookmarkEnd w:id="33"/>
+      <w:r>
+        <w:t>Transformation of the Earth</w:t>
+      </w:r>
+    </w:p>
+    <w:p>
+      <w:pPr>
+        <w:pStyle w:val="FirstParagraph"/>
+      </w:pPr>
+      <w:r>
+        <w:t>49 Also, grasp the meaning of the transformation of the earth. The clouds of mercy from that sky transformed the lands of those hearts that had been receptive to the grace, into the land of knowledge and wisdom. How the fragrances of monotheism have sprouted in the gardens of their hearts, and how the anemones of the realities of knowledge and wisdom have been seen to bloom from their radiant breasts.</w:t>
+      </w:r>
+    </w:p>
+    <w:p>
+      <w:pPr>
+        <w:pStyle w:val="BodyText"/>
+      </w:pPr>
+      <w:r>
+        <w:t xml:space="preserve">If the earth of their hearts was not transformed, how could men who had never received any formal education, who had never seen a teacher, and who had never stepped foot in any school, articulate </w:t>
+      </w:r>
+      <w:r>
+        <w:lastRenderedPageBreak/>
+        <w:t>words and possess knowledge that no one else could comprehend? As if they were molded from the clay of eternal knowledge and kneaded with the water of Divine wisdom.</w:t>
+      </w:r>
+    </w:p>
+    <w:p>
+      <w:pPr>
+        <w:pStyle w:val="BodyText"/>
+      </w:pPr>
+      <w:r>
+        <w:t>This is what is meant when it is said: “Knowledge is a light that God casts into the heart of whomever He wishes.” And it is this kind of knowledge that is praiseworthy and enduring. Not the limited sciences that are created from clouded and veiled thoughts, which are sometimes plagiarized and then boasted about to others.</w:t>
+      </w:r>
+    </w:p>
+    <w:p>
+      <w:pPr>
+        <w:pStyle w:val="BodyText"/>
+      </w:pPr>
+      <w:r>
+        <w:t>50 “If only the hearts of the servants would become clear from the imprints of these restrictions and obscure words, perhaps they would win through the manifestation of the lights of the Sun of Knowledge, meanings, and the jewels of the mysteries of divine wisdom. Observe now, if these earthly existences were not transformed, how could they become the place of the emergence of the secrets of oneness and the blossoming of the jewels of singularity? This is what He says:”On the day when the earth will be changed to other than the earth.”</w:t>
+      </w:r>
+    </w:p>
+    <w:p>
+      <w:pPr>
+        <w:pStyle w:val="BodyText"/>
+      </w:pPr>
+      <w:r>
+        <w:t>51 “And from the breezes of generosity of that Sovereign of existence, the physical earth too has been transformed, if only you would contemplate in the mysteries of these manifestations.”</w:t>
+      </w:r>
+    </w:p>
+    <w:p>
+      <w:pPr>
+        <w:pStyle w:val="BodyText"/>
+      </w:pPr>
+      <w:r>
+        <w:t>52 “Further understand the meaning of this verse where it says: ‘And the earth entirely will be [within] His grip on the Day of Resurrection, and the heavens will be folded in His right hand. Exalted is He and high above what they associate with Him.’ The content of this verse indicates that all of the earth will be grasped, in His hand on the Day of Resurrection and the heavens will be folded, in His right hand. Now, some fairness is required: if the intent is what people have understood, how well would it fit? It is self-evident that it is impossible to attribute to the Essence of the Almighty a visible hand that performs these operations - such a belief is sheer disbelief and an outright falsehood. If you say that they are the manifestations of His command that will be ordered to do this on the Day of Resurrection, this too is extremely far-fetched and pointless. Rather, the meaning of ‘earth’ is the earth of knowledge and understanding, and by ‘heavens’, the heavens of religions are meant. Now consider how the earth of knowledge and understanding, which was previously spread out, was gathered up by the might and power, and a new exalted earth was spread out in the hearts of the servants. He caused new breezes and unique flowers and majestic trees to sprout from their enlightened hearts.”</w:t>
+      </w:r>
+    </w:p>
+    <w:p>
+      <w:pPr>
+        <w:pStyle w:val="BodyText"/>
+      </w:pPr>
+      <w:r>
+        <w:t>53 And likewise, observe how the lofty heavens of the past religions were folded by the hand of power, and the heaven of divine Revelation was elevated, adorned with new, wondrous commands as its sun, moon, and stars. These are the mysteries of words, unveiled without a veil, so that you may perceive the dawn of meanings, extinguish the lamps of suspicions, doubts, and uncertainties with the power of trust and detachment, and ignite the new lamp of knowledge and certitude in the lanterns of the heart and soul.</w:t>
+      </w:r>
+    </w:p>
+    <w:p>
+      <w:pPr>
+        <w:pStyle w:val="Heading3"/>
+      </w:pPr>
+      <w:bookmarkStart w:id="35" w:name="sec-god-tests-the-servants"/>
       <w:bookmarkEnd w:id="30"/>
-      <w:r>
-        <w:t>Interpretation of the Signs</w:t>
+      <w:bookmarkEnd w:id="34"/>
+      <w:r>
+        <w:t>God Tests the Servants</w:t>
+      </w:r>
+    </w:p>
+    <w:p>
+      <w:pPr>
+        <w:pStyle w:val="FirstParagraph"/>
+      </w:pPr>
+      <w:r>
+        <w:t xml:space="preserve">54 The purpose of all these enigmatic utterances and puzzling allusions emerging from the divine sources is to test the servants, as has been mentioned, in order to distinguish the fertile, radiant hearts from the </w:t>
+      </w:r>
+      <w:r>
+        <w:lastRenderedPageBreak/>
+        <w:t>barren, transient ones. This has always been the divine practice among the servants, as recorded in the sacred books.</w:t>
+      </w:r>
+    </w:p>
+    <w:p>
+      <w:pPr>
+        <w:pStyle w:val="Heading4"/>
+      </w:pPr>
+      <w:bookmarkStart w:id="36" w:name="sec-the-direction-of-prayer"/>
+      <w:r>
+        <w:t>The Direction of Prayer</w:t>
+      </w:r>
+    </w:p>
+    <w:p>
+      <w:pPr>
+        <w:pStyle w:val="FirstParagraph"/>
+      </w:pPr>
+      <w:r>
+        <w:t>55 Also, consider the verse about the direction of prayer (Qiblah). After the Sun of the Muhammadan Prophethood migrated from the East of Mecca to Yathrib, they would direct their face towards the Holy Temple in Jerusalem during the time of prayer. This continued until certain Jews made unsuitable comments, which are not worth mentioning here and would prolong the discussion. This distressed the Prophet greatly and He often looked towards the sky in contemplation and bewilderment. Then Gabriel descended and recited this verse: “We have indeed seen the turning of your face towards the sky, so We will surely turn you to a Qiblah which you will be pleased with.”</w:t>
+      </w:r>
+    </w:p>
+    <w:p>
+      <w:pPr>
+        <w:pStyle w:val="BodyText"/>
+      </w:pPr>
+      <w:r>
+        <w:t>One day, the Prophet and a group of His companions were engaged in the noon prayer. They had performed two units of the prayer when Gabriel descended and said, “Turn your face towards the Sacred Mosque.” In the middle of the prayer, the Prophet turned from the Holy Temple in Jerusalem and faced the Kaaba in Mecca. This immediately caused a commotion and disturbance among the companions, to the point that some of them disrupted their prayer and turned away.</w:t>
+      </w:r>
+    </w:p>
+    <w:p>
+      <w:pPr>
+        <w:pStyle w:val="BodyText"/>
+      </w:pPr>
+      <w:r>
+        <w:t>This trial was not for anything except to test the servants. Otherwise, that True Sovereign had the power to not change any direction of prayer at all and could have chosen the Holy Temple in that age as well, and not have this honor taken away from it.</w:t>
+      </w:r>
+    </w:p>
+    <w:p>
+      <w:pPr>
+        <w:pStyle w:val="BodyText"/>
+      </w:pPr>
+      <w:r>
+        <w:t>56 As was the case during the time of most of the Prophets who were sent after Moses, like David, Jesus, and those who came in between them, the command of the direction of prayer was not changed. All these messengers, by the order of the Lord of the worlds, directed the people towards that same direction. The relation of all lands is the same to that True Sovereign, except for any land that He specifically designates for the manifestation of His signs. As it is said: “To Allah belong the East and the West, so wherever you turn, there is the face of Allah.”</w:t>
+      </w:r>
+    </w:p>
+    <w:p>
+      <w:pPr>
+        <w:pStyle w:val="BodyText"/>
+      </w:pPr>
+      <w:r>
+        <w:t>Despite the truth of these matters, why was the change made that caused distress and fear among the servants and caused a commotion and disturbance among the companions? Indeed, such occurrences that cause terror in all souls do not happen except for everyone to be put to the test by God, so that the truthful and the liar can be distinguished and separated from each other.</w:t>
+      </w:r>
+    </w:p>
+    <w:p>
+      <w:pPr>
+        <w:pStyle w:val="BodyText"/>
+      </w:pPr>
+      <w:r>
+        <w:t>This is why, after the disagreement among people, it is said: “We did not make the direction of prayer that you were on except to know who follows the Messenger from who would turn back on his heels.” The meaning of this is: we did not turn and disrupt the direction of prayer, which was the Holy Temple, except to know who follows you and who turns back on his heels, meaning who turns away, does not obey, and invalidates his prayer and runs away, like “terrified donkeys fleeing from a lion.”</w:t>
+      </w:r>
+    </w:p>
+    <w:p>
+      <w:pPr>
+        <w:pStyle w:val="BodyText"/>
+      </w:pPr>
+      <w:r>
+        <w:t xml:space="preserve">57 If you ponder a bit on this subject and statement, you will see the doors of meanings and clarifications opening up, and you can see all its knowledge and secrets unveiled. These matters are only for the purpose of educating and liberating souls from the cage of self and desires. Otherwise, that True </w:t>
+      </w:r>
+      <w:r>
+        <w:lastRenderedPageBreak/>
+        <w:t>Sovereign has always been in His essence independent of the recognition of beings and will always remain in His existence independent of the worship of the possible ones.</w:t>
+      </w:r>
+    </w:p>
+    <w:p>
+      <w:pPr>
+        <w:pStyle w:val="BodyText"/>
+      </w:pPr>
+      <w:r>
+        <w:t>A single breeze from His richness can adorn the entire world with the robe of wealth, and a single drop from the ocean of His generosity can endow all existence with eternal life. But, as the aim is to distinguish truth from falsehood and sunlight from shadow, this is why the trials dispatched from the Lord of Honor flow incessantly like pouring rain.</w:t>
+      </w:r>
+    </w:p>
+    <w:p>
+      <w:pPr>
+        <w:pStyle w:val="Heading4"/>
+      </w:pPr>
+      <w:bookmarkStart w:id="37" w:name="sec-moses-killed-a-man"/>
+      <w:bookmarkEnd w:id="36"/>
+      <w:r>
+        <w:t>Moses Killed a Man</w:t>
+      </w:r>
+    </w:p>
+    <w:p>
+      <w:pPr>
+        <w:pStyle w:val="FirstParagraph"/>
+      </w:pPr>
+      <w:r>
+        <w:t>58 If you contemplate a bit on the previous prophets and their appearances, things will become very clear to the people of the world in such a way that they will not remain veiled from deeds and sayings that are contrary to the self and desires. They will burn all veils with the fire of the Lote-tree of Gnosis and rest on the Throne of tranquility and reassurance.</w:t>
+      </w:r>
+    </w:p>
+    <w:p>
+      <w:pPr>
+        <w:pStyle w:val="BodyText"/>
+      </w:pPr>
+      <w:r>
+        <w:t>For instance, Moses, the son of Amran, who was one of the great prophets and the bearer of the book. In the early stages of his life, before his prophecy, he was passing by a market one day. Two men were quarreling with each other. One of them sought help from Moses. Moses helped him and killed the adversary, as it is recorded in the book, and mentioning the details would distract from the main purpose.</w:t>
+      </w:r>
+    </w:p>
+    <w:p>
+      <w:pPr>
+        <w:pStyle w:val="BodyText"/>
+      </w:pPr>
+      <w:r>
+        <w:t>News of this spread in the city and Moses became fearful as the scripture says. He was informed that “Indeed, the nobles are plotting against you to kill you.” So he left the city and resided in Midian in the service of Shuaib. On his return, he entered the blessed valley that is the Valley of Sinai. He observed the manifestation of the Sovereign Unity from a tree that was neither of the east nor the west. He heard a soul-nourishing spiritual call from the divine ignited fire, and was commanded to guide Pharaoh’s souls to rescue people from the valley of ego and desire and to introduce them to the soul-enriching wilderness of guidance.</w:t>
+      </w:r>
+    </w:p>
+    <w:p>
+      <w:pPr>
+        <w:pStyle w:val="BodyText"/>
+      </w:pPr>
+      <w:r>
+        <w:t>When he entered Pharaoh’s house and preached as he was ordered to, Pharaoh rudely said, “Were you not the one who committed murder and became one of the disbelievers?” As if the Lord of Majesty informed Moses through Pharaoh’s tongue: “And you did your deed which you did, and you were one of the disbelievers. So I did it then, and I was of the misguided, so I fled from you when I feared you. Then my Lord granted me wisdom and made me one of the messengers.”</w:t>
+      </w:r>
+    </w:p>
+    <w:p>
+      <w:pPr>
+        <w:pStyle w:val="BodyText"/>
+      </w:pPr>
+      <w:r>
+        <w:t>59 Now, consider the divine trials and the unique ways God tests us. A soul that is known for killing another soul and confesses to its injustice as stated in the mentioned verse, one who was raised for approximately thirty years or a little less, apparently in the house of Pharaoh, nurtured with his food, is chosen from among the servants and is assigned to guide.</w:t>
+      </w:r>
+    </w:p>
+    <w:p>
+      <w:pPr>
+        <w:pStyle w:val="BodyText"/>
+      </w:pPr>
+      <w:r>
+        <w:t xml:space="preserve">While the capable Sovereign had the power to prevent Moses from committing murder so that he would not be known among the servants by this name, which would cause terror in hearts and caution in souls. But this wasn’t the case. It’s a clear indication of the unique and sometimes baffling ways God chooses to test his creations, demonstrating that even those who commit serious mistakes can be given a chance to reform and serve a higher purpose. The spiritual path is filled with such trials and tests, all designed to help individuals grow and evolve. The divine trials and the extraordinary ways God tests individuals are </w:t>
+      </w:r>
+      <w:r>
+        <w:lastRenderedPageBreak/>
+        <w:t>beyond human comprehension. God’s wisdom and plans are mysterious and cannot be fully understood by humans.</w:t>
+      </w:r>
+    </w:p>
+    <w:p>
+      <w:pPr>
+        <w:pStyle w:val="Heading4"/>
+      </w:pPr>
+      <w:bookmarkStart w:id="38" w:name="sec-the-situation-of-mary"/>
+      <w:bookmarkEnd w:id="37"/>
+      <w:r>
+        <w:t>The Situation of Mary</w:t>
+      </w:r>
+    </w:p>
+    <w:p>
+      <w:pPr>
+        <w:pStyle w:val="FirstParagraph"/>
+      </w:pPr>
+      <w:r>
+        <w:t>60 Also consider the situation of Mary, whose extraordinary situation caused such amazement and bewilderment that she wished for non-existence, as understood from the blessed verse where, after the birth of Jesus, Mary lamented and spoke these words: “Oh, I wish I had died before this and was in oblivion, forgotten.” (Quran 19:23)</w:t>
+      </w:r>
+    </w:p>
+    <w:p>
+      <w:pPr>
+        <w:pStyle w:val="BodyText"/>
+      </w:pPr>
+      <w:r>
+        <w:t>By God, hearts melt and spirits weep upon hearing these words. This anxiety and grief was due to the scorn of enemies and the objection of disbelievers. Think for a moment, what could Mary have said in response to people? How could a child with no designated father be presented to people as a product of the Holy Spirit?</w:t>
+      </w:r>
+    </w:p>
+    <w:p>
+      <w:pPr>
+        <w:pStyle w:val="BodyText"/>
+      </w:pPr>
+      <w:r>
+        <w:t>In this predicament, Mary carried the child back to her people. When they saw her with the baby, they exclaimed, “O sister of Aaron, your father was not a man of evil, nor was your mother unchaste.” (Quran 19:28). Look at this great trial and profound test.</w:t>
+      </w:r>
+    </w:p>
+    <w:p>
+      <w:pPr>
+        <w:pStyle w:val="BodyText"/>
+      </w:pPr>
+      <w:r>
+        <w:t>In both Moses and Mary’s stories, we see God’s wisdom in testing and guiding his servants through immense trials, yet also providing them the strength and means to endure and ultimately fulfill their divine roles. These are instances of the grand tests that God places before his servants, highlighting the struggles they faced and the triumphs they achieved in their quest for spiritual fulfillment and service to God.</w:t>
+      </w:r>
+    </w:p>
+    <w:p>
+      <w:pPr>
+        <w:pStyle w:val="BodyText"/>
+      </w:pPr>
+      <w:r>
+        <w:t>61 Indeed, surpassing all, that essence of spirit, known among his people for his fatherless birth, was granted prophethood by God. He was made a proof of God’s truth for all the inhabitants of the heavens and the earth. Jesus, despite the circumstances of his miraculous birth, was chosen by God to be a prophet and a sign for humanity. He exemplifies the divine wisdom and power, standing as a testament to God’s ability to bring about the extraordinary. His life and teachings continue to inspire millions around the world, highlighting the potential for transcendence and holiness in all of us, regardless of our circumstances.</w:t>
+      </w:r>
+    </w:p>
+    <w:p>
+      <w:pPr>
+        <w:pStyle w:val="BodyText"/>
+      </w:pPr>
+      <w:r>
+        <w:t>62 Indeed, the ways of God may seem contrary to the wishes and desires of His servants. However, once you perceive the jewels of secrets behind these, you come to understand His true intent. You begin to see the actions and words of that sovereign Creator in alignment, such that what you observe in His actions is reflected in His words, and what you perceive in His words manifests in His actions. These deeds and sayings may appear as punishment for the wicked in their outward form, but within, they are a mercy for the righteous. If observed with the eye of the heart, the words revealed from the heavens of Divine Will are seen to be one with the manifested affairs from the dominion of Divine Power. They are perceived as one entity, as was discussed.</w:t>
+      </w:r>
+    </w:p>
+    <w:p>
+      <w:pPr>
+        <w:pStyle w:val="BodyText"/>
+      </w:pPr>
+      <w:r>
+        <w:t xml:space="preserve">In other words, to truly comprehend the Divine Will, one must look beyond the surface, beyond what is simply perceived by the physical senses. It is necessary to observe with the eye of the heart, the spiritual insight, to understand the unity of God’s words and actions, and to recognize the deep mercy inherent in </w:t>
+      </w:r>
+      <w:r>
+        <w:lastRenderedPageBreak/>
+        <w:t>all divine affairs. Through this profound comprehension, one realizes the Divine’s transcendent wisdom and infinite mercy, even in what may outwardly appear as trials or tribulations.</w:t>
+      </w:r>
+    </w:p>
+    <w:p>
+      <w:pPr>
+        <w:pStyle w:val="Heading4"/>
+      </w:pPr>
+      <w:bookmarkStart w:id="39" w:name="sec-how-would-people-react-in-this-era"/>
+      <w:bookmarkEnd w:id="38"/>
+      <w:r>
+        <w:t>How Would People React in this Era?</w:t>
+      </w:r>
+    </w:p>
+    <w:p>
+      <w:pPr>
+        <w:pStyle w:val="FirstParagraph"/>
+      </w:pPr>
+      <w:r>
+        <w:t>63 Indeed, my brother, consider this: if such circumstances were to appear in this era, if such stories were to emerge, how would people react? I swear by the Creator of existence and the One who sends down the words that, immediately, without any discussion, they would likely pronounce disbelief and demand punishment. Would they listen if it was said that Jesus emerged from the breath of the Holy Spirit, or that Moses was commanded by a firm order? Even if a hundred thousand cries were raised, it would reach no one’s ears that one without a father has been appointed to prophethood, or that a murderer from a burning tree has declared, “Indeed, I am God.”</w:t>
+      </w:r>
+    </w:p>
+    <w:p>
+      <w:pPr>
+        <w:pStyle w:val="BodyText"/>
+      </w:pPr>
+      <w:r>
+        <w:t>In our current age, such assertions would likely be met with disbelief and skepticism, just as they were in the past. This reflects the challenge of understanding and accepting divine intervention and prophecy, particularly when it comes in unexpected forms or contradicts prevailing norms and expectations. People often struggle to accept what they cannot understand within their limited human framework. However, faith requires openness to the mysterious and the divine, which often exceeds our limited human understanding.</w:t>
+      </w:r>
+    </w:p>
+    <w:p>
+      <w:pPr>
+        <w:pStyle w:val="BodyText"/>
+      </w:pPr>
+      <w:r>
+        <w:t>64 If the eye of justice were to open, it would become evident from all these statements that the Manifestation of all these affairs and the outcome of all these days is now apparent. Even though the likes of these events have not occurred in this appearance, they have still been rejected due to their adherence to their own conjectures. What accusations they have made and what calamities they have caused, which have not even appeared in the formulation of their doubt.</w:t>
+      </w:r>
+    </w:p>
+    <w:p>
+      <w:pPr>
+        <w:pStyle w:val="Heading3"/>
+      </w:pPr>
+      <w:bookmarkStart w:id="40" w:name="sec-fresh-tidings-for-the-soul"/>
+      <w:bookmarkEnd w:id="35"/>
+      <w:bookmarkEnd w:id="39"/>
+      <w:r>
+        <w:t>Fresh Tidings For the Soul</w:t>
+      </w:r>
+    </w:p>
+    <w:p>
+      <w:pPr>
+        <w:pStyle w:val="FirstParagraph"/>
+      </w:pPr>
+      <w:r>
+        <w:t>65 Allahu Akbar. The explanation that has reached this station has wafted a spiritual fragrance from the Eternal Dawn, and the morning breeze from the city of the everlasting Sheba has blown. Its hints have bestowed fresh tidings to the soul and immeasurable victories to the spirit. It has spread a new carpet and brought countless, boundless gifts from that sign-less Beloved. The cloak of remembrance falls short of His graceful stature, and the garment of expression is too brief for His radiant form. He reveals the mysteries of meanings without words and pronounces secrets without a tongue. He teaches the nightingales of longing and separation to lament and moan. He imparts the rules and customs of love and infatuation, and the mystery of devotion. He instructs the exotic flowers of the celestial garden of closeness and union in the art of coquetry and the manners of allure. He confers the secrets of truths to the poppies of the garden of love and entrusts the delicate mysteries and fine writings to the leaders of the lovers. By His grace, at this moment, He has caused the Holy Spirit to yearn intensely. He has given a droplet the waves of an ocean and endowed a particle with the ornament of the sun. He has taken kindness to a level that makes the pursuit of the musk-deer’s navel seem insignificant, and has chosen the bat to face the sun. He has resurrected the dead with the breath of life from their bodily graves, placed the ignorant at the summit of knowledge, and set the oppressors at the height of justice.</w:t>
+      </w:r>
+    </w:p>
+    <w:p>
+      <w:pPr>
+        <w:pStyle w:val="BodyText"/>
+      </w:pPr>
+      <w:r>
+        <w:lastRenderedPageBreak/>
+        <w:t>66 And the world of existence has become pregnant with all these blessings until the effects of this unseen grace become manifest in the earthly realm, and brings the fallen thirsty ones to the crystalline Kawthar of the beloved, and leads the lost ones in the desert of distance and non-existence to the pavilion of nearness and existence of the beloved. So that in the land of hearts, these sacred grains may sprout and from the gardens of souls, the poppies of unseen realities may bloom. Indeed, the love’s lote-tree in Sinai of affection has ignited in such a way that it can’t be cooled or extinguished by the waters of expression. The thirst of this whale is not quenched by oceans, and this flaming phoenix chooses to nest nowhere but in the fire of the beloved’s face. Therefore, my brother, kindle the lamp of the spirit in the difficulties of the heart with the wick of wisdom, and preserve it with the glass of intellect, so that the breaths of polytheistic souls do not extinguish it and do not withhold from the light. Thus, we illuminate the horizon of the sky of discourse with the lights of the suns of wisdom and knowledge, so that your heart may be at ease with it, and you may be among those who soared with the wings of certainty in the air of their merciful Lord’s love.</w:t>
+      </w:r>
+    </w:p>
+    <w:p>
+      <w:pPr>
+        <w:pStyle w:val="Heading4"/>
+      </w:pPr>
+      <w:bookmarkStart w:id="41" w:name="sec-the-sign-of-the-son-of-man-appears"/>
+      <w:r>
+        <w:t>The Sign of the Son of Man Appears</w:t>
+      </w:r>
+    </w:p>
+    <w:p>
+      <w:pPr>
+        <w:pStyle w:val="FirstParagraph"/>
+      </w:pPr>
+      <w:r>
+        <w:t>67 And His saying: “Then will appear the sign of the Son of Man in heaven.” He says: After the eclipse of the sun of divine knowledge and the falling of the stars of established laws, and the darkening of the moon of knowledge which is the educator of servants, and the extinction of the flags of guidance and prosperity, and the darkness of the dawn of truth and righteousness, the sign of the Son of Man will appear in the sky. And what is meant by sky is the physical sky. Soon the equatorial heavens will manifest and the orbit of guidance will run over the sea of greatness, a star will appear in the sky, according to the outward appearance, which heralds the creation of the heavens of the advent of that greatest luminary. Similarly, in the sky of meaning, a star will appear that heralds the people of the earth to that dawn of the most upright and generous. And these two signs in the outward and inward sky have appeared before the advent of every prophet, as you have heard.</w:t>
+      </w:r>
+    </w:p>
+    <w:p>
+      <w:pPr>
+        <w:pStyle w:val="BodyText"/>
+      </w:pPr>
+      <w:r>
+        <w:t>68 Among them was Abraham, the friend of the Most Merciful. Prior to his appearance, Nimrod saw a dream and asked the astrologers. They informed him of the rise of a star in the sky. Similarly, a person appeared on the earth who was giving glad tidings to the people of the upcoming appearance of that great figure.</w:t>
+      </w:r>
+    </w:p>
+    <w:p>
+      <w:pPr>
+        <w:pStyle w:val="BodyText"/>
+      </w:pPr>
+      <w:r>
+        <w:t>69 After him, the story of Moses, the Speaker with Allah, took place. The astrologers of that time informed Pharaoh about the rising of a star in the sky, indicating the formation of a child who would be the cause of his and his people’s destruction. Similarly, a scholar appeared who would comfort and reassure the children of Israel at night, as is recorded in the books. If the details of these matters were to be mentioned, this letter would become a book. I don’t wish to recount past events. Allah is the witness of the state that this exposition is only due to the utmost love for that noble one, so that perhaps some of the poor of the earth may enter the shores of wealth, or a group of the ignorant may enter the sea of knowledge, or the thirsty for knowledge may reach the stream of wisdom. Otherwise, I would consider my engagement in these discussions to be a great sin and a major rebellion.</w:t>
+      </w:r>
+    </w:p>
+    <w:p>
+      <w:pPr>
+        <w:pStyle w:val="BodyText"/>
+      </w:pPr>
+      <w:r>
+        <w:lastRenderedPageBreak/>
+        <w:t>70 Similarly, as the appearance of Jesus neared, several Magi who were informed about the appearance of the star of Jesus in the sky followed the star until they entered the city where Herod had his royal residence. In those days, the dominion of those kingdoms was under his control.</w:t>
+      </w:r>
+    </w:p>
+    <w:p>
+      <w:pPr>
+        <w:pStyle w:val="BodyText"/>
+      </w:pPr>
+      <w:r>
+        <w:t>71 And they were saying: “Where is he that is born King of the Jews? For we have seen his star in the east, and are come to worship him.” After investigation, they revealed that the child was born in Bethlehem of Judea. This is the sign in the literal sky.</w:t>
+      </w:r>
+    </w:p>
+    <w:p>
+      <w:pPr>
+        <w:pStyle w:val="BodyText"/>
+      </w:pPr>
+      <w:r>
+        <w:t>As for the sign in the inner sky, which is the sky of knowledge and meanings, it was the appearance of John the son of Zechariah who was giving people the glad tidings of the arrival of Jesus. As the verse says: “Indeed, Allah gives you good tidings of John, confirming a word from Allah and [who will be] honorable, abstaining.” The word referred to here is Jesus, and John was the harbinger of his advent.</w:t>
+      </w:r>
+    </w:p>
+    <w:p>
+      <w:pPr>
+        <w:pStyle w:val="BodyText"/>
+      </w:pPr>
+      <w:r>
+        <w:t>It is also recorded in the divine scriptures: “John the Baptist was preaching in the wilderness of Judea, saying, ‘Repent, for the kingdom of heaven is at hand.’” And the John referred to here is John the Baptist.</w:t>
+      </w:r>
+    </w:p>
+    <w:p>
+      <w:pPr>
+        <w:pStyle w:val="BodyText"/>
+      </w:pPr>
+      <w:r>
+        <w:t>72 Also, before the emergence of the Muhammadan beauty, signs appeared in the literal sky. The inner signs that were giving people on earth the glad tidings of the emergence of that sun of essence were four individuals, one after the other. Rozbeh, who came to be known as Salman, had the honor of serving them. When the time of death approached for each one, they would send Rozbeh to another until he reached the fourth one.</w:t>
+      </w:r>
+    </w:p>
+    <w:p>
+      <w:pPr>
+        <w:pStyle w:val="BodyText"/>
+      </w:pPr>
+      <w:r>
+        <w:t>On his deathbed, he said: “O Rozbeh, after my burial, go to Hijaz (the region in western Saudi Arabia where Mecca and Medina are located), for the Muhammadan sun is about to shine, and may the wind bring you good tidings of meeting him.”</w:t>
+      </w:r>
+    </w:p>
+    <w:p>
+      <w:pPr>
+        <w:pStyle w:val="BodyText"/>
+      </w:pPr>
+      <w:r>
+        <w:t>73 Until he arrived at this wondrous and magnificent event. Most of the astronomers had reported the appearance of a star in the literal sky. Similarly, on earth, there were two luminous lights, Ahmad and Kazim, may God sanctify their resting place.</w:t>
+      </w:r>
+    </w:p>
+    <w:p>
+      <w:pPr>
+        <w:pStyle w:val="BodyText"/>
+      </w:pPr>
+      <w:r>
+        <w:t>74 So, from these meanings, it’s evident that before the appearance of each one of the mirrors of Divine Unity, signs of that appearance become apparent in both the literal and the metaphysical sky, which are the domains of the sun of knowledge and the moon of wisdom, and the stars of meanings and expressions. And that appearance is of the perfect human, prior to any manifestation, for the education and preparation of the servants for the encounter with that sun of essence and the moon of unity.</w:t>
+      </w:r>
+    </w:p>
+    <w:p>
+      <w:pPr>
+        <w:pStyle w:val="Heading4"/>
+      </w:pPr>
+      <w:bookmarkStart w:id="42" w:name="X24f872a09f9bcb33fde041849411db768e27b73"/>
+      <w:bookmarkEnd w:id="41"/>
+      <w:r>
+        <w:t>The Son of Man Comes on the Clouds of Heaven</w:t>
+      </w:r>
+    </w:p>
+    <w:p>
+      <w:pPr>
+        <w:pStyle w:val="FirstParagraph"/>
+      </w:pPr>
+      <w:r>
+        <w:t>75 And His saying: “And all the tribes of the earth will mourn, and they will see the Son of Man coming on the clouds of heaven with power and great glory.” The implication of this statement is this: meaning at that time, the servants will mourn due to the absence of the sun of divine beauty, the moon of knowledge, and the stars of divinely inspired wisdom. And in those moments, it will be witnessed that the promised radiance and the adored beauty descends from the sky while riding on the clouds, meaning that divine beauty will manifest in a human form from the heavens of divine will.</w:t>
+      </w:r>
+    </w:p>
+    <w:p>
+      <w:pPr>
+        <w:pStyle w:val="BodyText"/>
+      </w:pPr>
+      <w:r>
+        <w:lastRenderedPageBreak/>
+        <w:t>The meaning of “sky” here does not refer to the physical sky but signifies height and elevation, which is the place of manifestation of those holy dawns and ancient rises. Even though these eternal beings seemingly emerge from the wombs of earthly mothers, in reality, they descend from the heavens of command. Even though they dwell on earth, they lean on the fluttering of meanings. Even though they walk among people, they fly in the atmospheres of closeness. Without physically moving, their spirits stroll. Without wings, they fly towards the ascents of unity.</w:t>
+      </w:r>
+    </w:p>
+    <w:p>
+      <w:pPr>
+        <w:pStyle w:val="BodyText"/>
+      </w:pPr>
+      <w:r>
+        <w:t>In every breath, they traverse the east and the west of creation and in every moment, they roam through the kingdoms of unseen and seen. They stand on the throne of “No affair distracts Him from another affair” and reside on the seat of “Every day He is in some affair.” They are dispatched from the heights of the power of the Eternal Sovereign and the loftiness of the will of the Supreme King. This is what is meant by His saying: “descending from the sky.”</w:t>
       </w:r>
     </w:p>
     <w:p>
       <w:pPr>
         <w:pStyle w:val="Heading5"/>
       </w:pPr>
-      <w:bookmarkStart w:id="32" w:name="distress-of-those-days"/>
-      <w:r>
-        <w:t>Distress of Those Days</w:t>
+      <w:bookmarkStart w:id="43" w:name="sec-heaven"/>
+      <w:r>
+        <w:t>Heaven</w:t>
       </w:r>
     </w:p>
     <w:p>
@@ -4122,873 +4988,6 @@
         <w:pStyle w:val="FirstParagraph"/>
       </w:pPr>
       <w:r>
-        <w:t>29 The phrase “after the distress of those days” means a time when people are afflicted with hardship and constriction. This happens when the traces of the Sun of Truth and the fruits of the Lote-Tree of Knowledge and Wisdom disappear among people, when the reins of society are taken over by the ignorant, when the gates of Divine Unity and knowledge - which is the main purpose of human creation - are closed, when knowledge turns into conjecture, and guidance succumbs to misguidance. This is observed today as the reins of every group have fallen into the hands of the ignorant who guide their people according to their desires. Among these people, nothing of God remains except a name, and nothing of the ultimate purpose remains except words.</w:t>
-      </w:r>
-    </w:p>
-    <w:p>
-      <w:pPr>
-        <w:pStyle w:val="BodyText"/>
-      </w:pPr>
-      <w:r>
-        <w:t>The winds of desires and self-interests have blown so strongly that they have extinguished the lamps of reason and the heart in many souls. Even though the gates of divine knowledge have been opened by the keys of divine power and the potential existences have been illuminated and guided by the light of knowledge and the holy effusions. So much so, that in everything a gate of knowledge has been opened, and in every atom traces of the Sun have become apparent.</w:t>
-      </w:r>
-    </w:p>
-    <w:p>
-      <w:pPr>
-        <w:pStyle w:val="BodyText"/>
-      </w:pPr>
-      <w:r>
-        <w:t>Despite all these manifestations of knowledge that have encompassed the world, they still consider the gate of knowledge closed and the showers of mercy to be severed. Clinging to conjecture, they have distanced themselves from the firm handhold of knowledge. It seems as if they have no natural inclination towards knowledge and do not even fantasize about its appearance because they have found doors in conjecture to earn their livelihood and in the appearance of the manifestation of knowledge, they have found nothing but sacrificing their lives.</w:t>
-      </w:r>
-    </w:p>
-    <w:p>
-      <w:pPr>
-        <w:pStyle w:val="BodyText"/>
-      </w:pPr>
-      <w:r>
-        <w:t>They are fleeing from this and clinging to that. And although they consider the divine command to be one, they observe two breaths on one command. They do not seek anything other than divine desire and they do not want a path other than error. They consider leadership as the ultimate attainment of the desired and pride and arrogance as the peak of maturation towards the beloved. They prefer self-deception over divine determinations. They have bypassed submission and contentment and are busy with scheming and pretense. They try with all their might and power to preserve these positions so that no deficiency finds its way into their grandeur or any defect touches their glory.</w:t>
-      </w:r>
-    </w:p>
-    <w:p>
-      <w:pPr>
-        <w:pStyle w:val="BodyText"/>
-      </w:pPr>
-      <w:r>
-        <w:t>And if an eye is brightened with the kohl of divine knowledge, it will observe a few predators that have fallen upon the carcasses of the souls of servants.</w:t>
-      </w:r>
-    </w:p>
-    <w:p>
-      <w:pPr>
-        <w:pStyle w:val="BodyText"/>
-      </w:pPr>
-      <w:r>
-        <w:t>30 Now, what distress and constriction could be more severe than the aforementioned conditions? If one wants to seek truth or knowledge, they wouldn’t know where to go or whom to seek. This is due to the diversity of opinions and the multitude of paths.</w:t>
-      </w:r>
-    </w:p>
-    <w:p>
-      <w:pPr>
-        <w:pStyle w:val="BodyText"/>
-      </w:pPr>
-      <w:r>
-        <w:lastRenderedPageBreak/>
-        <w:t>This distress and constriction is a condition of every Manifestation that until it does not occur, the emergence of the Sun of Truth does not occur. Because the dawn of the guidance of the Manifestation comes after the night of misguidance. This is what is meant by the narrations and traditions that speak of disbelief engulfing the world, darkness prevailing, and similar themes as mentioned earlier.</w:t>
-      </w:r>
-    </w:p>
-    <w:p>
-      <w:pPr>
-        <w:pStyle w:val="BodyText"/>
-      </w:pPr>
-      <w:r>
-        <w:t>As for me, I have not elaborated on the statements of the traditions due to their widespread fame and for the sake of brevity.</w:t>
-      </w:r>
-    </w:p>
-    <w:p>
-      <w:pPr>
-        <w:pStyle w:val="BodyText"/>
-      </w:pPr>
-      <w:r>
-        <w:t>31 Now, if the meaning of this distress is perceived to be physical worldly distress or other considerations imagined in their own mind, it will never be observed, and they would indeed argue that this condition for the emergence [of the Manifestation] has not been met, as they have said and continue to say. But indeed, the meaning of ‘distress’ is the constriction in regards to divine knowledge and the understanding of divine words. This is the distress that afflicts people during the time of the setting of the Sun [of divine guidance] and its mirrors, not knowing to whom they should turn, as mentioned earlier.</w:t>
-      </w:r>
-    </w:p>
-    <w:p>
-      <w:pPr>
-        <w:pStyle w:val="BodyText"/>
-      </w:pPr>
-      <w:r>
-        <w:t>Thus, we teach you the interpretation of the traditions and cast upon you some of the secrets of wisdom, so that you may apprehend what is intended and be among those who have drunk from the cup of knowledge and gnosis.</w:t>
-      </w:r>
-    </w:p>
-    <w:p>
-      <w:pPr>
-        <w:pStyle w:val="Heading5"/>
-      </w:pPr>
-      <w:bookmarkStart w:id="33" w:name="sun-moon-and-stars"/>
-      <w:bookmarkEnd w:id="32"/>
-      <w:r>
-        <w:t>Sun, Moon, and Stars</w:t>
-      </w:r>
-    </w:p>
-    <w:p>
-      <w:pPr>
-        <w:pStyle w:val="FirstParagraph"/>
-      </w:pPr>
-      <w:r>
-        <w:t>32 And his saying: “The sun will be darkened, and the moon will not give its light, and the stars will fall from the sky.” The sun and the moon referred to in the words of the prophets are not limited to this visible sun and moon that we observe. Rather, they have indicated many meanings for the sun and the moon, and in each context, they refer to an appropriate meaning.</w:t>
-      </w:r>
-    </w:p>
-    <w:p>
-      <w:pPr>
-        <w:pStyle w:val="BodyText"/>
-      </w:pPr>
-      <w:r>
-        <w:t>For example, one meaning of the sun is the Suns of Truth, which rise from the horizon of the Divine Presence and bestow grace upon all possibilities. These Suns of Truth are the universal manifestations of the divine in the worlds of His attributes and names. Just as the visible sun nourishes visible objects, such as fruits, trees, colors, fruits, minerals, and the like that are observable in the physical world, by the command of the True Deity and with His assistance, similarly the trees of monotheism, the fruits of singularity, the leaves of abstraction, the flowers of knowledge and certitude, and the fragrant herbs of wisdom and eloquence become manifest through the care and grace of these spiritual suns.</w:t>
-      </w:r>
-    </w:p>
-    <w:p>
-      <w:pPr>
-        <w:pStyle w:val="BodyText"/>
-      </w:pPr>
-      <w:r>
-        <w:t>This is why, during the illumination of these Suns, the world becomes renewed; the rivers of life flow; the oceans of benevolence are set in motion; the clouds of grace are raised; the breezes of generosity blow upon the bodies of creatures; and it is from the heat of these divine Suns and the spiritual fires that the heat of divine love is generated in the pillars of the world, and it is through the grace of these detached spirits that the everlasting animal soul is bestowed upon the transient dead bodies.</w:t>
-      </w:r>
-    </w:p>
-    <w:p>
-      <w:pPr>
-        <w:pStyle w:val="BodyText"/>
-      </w:pPr>
-      <w:r>
-        <w:t>In truth, this visible sun is a sign of the manifestation of that spiritual Sun, which has no counterpart, resemblance, similarity, or equal and cannot be observed. Everything exists due to it, appears by its grace, and returns to it. From it, all things have appeared and returned to the treasuries of its command. From it, all possibilities have begun and returned to the treasures of its decree.</w:t>
-      </w:r>
-    </w:p>
-    <w:p>
-      <w:pPr>
-        <w:pStyle w:val="BodyText"/>
-      </w:pPr>
-      <w:r>
-        <w:lastRenderedPageBreak/>
-        <w:t>33 And the fact that in the context of expression and mention, some of the names and attributes are specified as you have heard and will hear, is only for the understanding of imperfect and weak intellects. Otherwise, He has always been and will always remain sanctified from any name, and will remain exalted from any attribute. The essence of the names has no path to His sacred domain, and the subtleties of the attributes have no way in the dominion of His honor.</w:t>
-      </w:r>
-    </w:p>
-    <w:p>
-      <w:pPr>
-        <w:pStyle w:val="BodyText"/>
-      </w:pPr>
-      <w:r>
-        <w:t>So glory be to God, that His chosen ones cannot be recognized except by their own selves, and His friends cannot be described except by their own selves. He is exalted beyond what His servants mention in their descriptions, and He is exalted beyond what they understand. The divine essence is utterly beyond comprehension and is independent of any attribute or name ascribed by His creations. He is absolutely transcendent and indescribable.</w:t>
-      </w:r>
-    </w:p>
-    <w:p>
-      <w:pPr>
-        <w:pStyle w:val="BodyText"/>
-      </w:pPr>
-      <w:r>
-        <w:t>34 The usage of the term ‘suns’ for those abstract lights has been frequent in the discourses of the infallible ones. For instance, in Du’a Nudba (a Shia prayer), it is said: “Where are the rising suns? Where are the illuminating moons? Where are the shining stars?” So, it is understood that the primary implication of ‘suns’, ‘moons’, and ‘stars’ is referring to the prophets, the saints, and their companions whose divine knowledge enlightens both the unseen and the seen worlds. These are the spiritual luminaries that guide humanity with their divine knowledge and wisdom.</w:t>
-      </w:r>
-    </w:p>
-    <w:p>
-      <w:pPr>
-        <w:pStyle w:val="BodyText"/>
-      </w:pPr>
-      <w:r>
-        <w:t>35 In another context, the ‘suns’, ‘moons’, and ‘stars’ refer to the leading scholars who are present during the advent of a new divine emergence. They hold the reins of the religion of the people. If they become illuminated by the light of that new spiritual ‘sun’, they are accepted, enlightened, and clear. Otherwise, the rule of darkness applies to them, even though they may appear to be guides. This is because all these states - faith or disbelief, guidance or misguidance, happiness or misery, light or darkness - are conditional upon acknowledging that divine spiritual ‘sun’.</w:t>
-      </w:r>
-    </w:p>
-    <w:p>
-      <w:pPr>
-        <w:pStyle w:val="BodyText"/>
-      </w:pPr>
-      <w:r>
-        <w:t>The judgment of faith for each scholar is determined at the onset of recognition on the Day of Mutual Disillusion (Yawm at-Taghabun) and the judgment of knowledge, approval, light, and faith regarding the new spiritual ‘sun’ is truthful for them. Otherwise, the judgment of ignorance, denial, disbelief, and darkness is applicable to them.</w:t>
-      </w:r>
-    </w:p>
-    <w:p>
-      <w:pPr>
-        <w:pStyle w:val="BodyText"/>
-      </w:pPr>
-      <w:r>
-        <w:t>36 Indeed, it’s observable to any discerning observer that just as the light of a star fades with the rise of the physical sun, likewise the ‘sun’ of knowledge, wisdom, and understanding fades and becomes obscured with the rise of the true spiritual ‘sun’. When the spiritual ‘sun’ or divine manifestation arises, it outshines all else, making other sources of knowledge and wisdom appear dim in comparison. It’s a metaphysical representation that the ultimate knowledge and wisdom is the direct divine revelation, and all other sources of knowledge pale in comparison to it.</w:t>
-      </w:r>
-    </w:p>
-    <w:p>
-      <w:pPr>
-        <w:pStyle w:val="BodyText"/>
-      </w:pPr>
-      <w:r>
-        <w:t>37 Indeed, the term ‘sun’ is used metaphorically for those scholars due to their elevated status, renown, and recognition, such as the well-known scholars of the Muslim era who are renowned across lands and recognized amongst people. If they bear witness to the divine ‘sun’, they are considered among the lofty ‘suns’. However, if they do not, they are considered among the ‘suns’ of the infernal world, as is said, “The sun and the moon [move] by precise calculation” (Qur’an 55:5).</w:t>
-      </w:r>
-    </w:p>
-    <w:p>
-      <w:pPr>
-        <w:pStyle w:val="BodyText"/>
-      </w:pPr>
-      <w:r>
-        <w:lastRenderedPageBreak/>
-        <w:t>The meaning of the ‘sun’ and ‘moon’ in the aforementioned verse is well known, so there’s no need to elaborate on it here. Every soul who is part of the ‘element’ of this sun and moon, that is, inclined towards falsehood and turning away from truth, will indeed be subject to the visible calculation and will return to the calculation (divine judgement).</w:t>
-      </w:r>
-    </w:p>
-    <w:p>
-      <w:pPr>
-        <w:pStyle w:val="BodyText"/>
-      </w:pPr>
-      <w:r>
-        <w:t>38 So, oh seeker, we must hold tightly to the “firmest handhold” (Qur’an 2:256) so that we might be led from the darkness of misguidance to the light of guidance, that we might flee the shadow of negation to find refuge in the shadow of affirmation, and that we might escape from the fire of calculation (divine judgement) to become illuminated in the light of the beauty of the Most Generous. Peace be upon you.</w:t>
-      </w:r>
-    </w:p>
-    <w:p>
-      <w:pPr>
-        <w:pStyle w:val="BodyText"/>
-      </w:pPr>
-      <w:r>
-        <w:t>Just as such, we provide you with the fruits of the tree of knowledge, so that you may remain in the satisfaction of God’s wisdom, as one of the scholars.</w:t>
-      </w:r>
-    </w:p>
-    <w:p>
-      <w:pPr>
-        <w:pStyle w:val="BodyText"/>
-      </w:pPr>
-      <w:r>
-        <w:t>39 In another context, the sun, moon, and stars metaphorically refer to the elevated sciences and rulings in each religious law, such as prayer and fasting, which are the most firm and greatest of all rulings in the Qur’an’s law, following the veiling of the Muhammadan beauty. This is as indicated in various hadiths and reports, and due to their well-known nature, there is no need for further mention. Indeed, in every era, the ruling of prayer has been firmly established and enforced.</w:t>
-      </w:r>
-    </w:p>
-    <w:p>
-      <w:pPr>
-        <w:pStyle w:val="BodyText"/>
-      </w:pPr>
-      <w:r>
-        <w:t>40 As it has been reported from the radiant light of the Muhammadan sun that the ruling of prayer has been revealed to all prophets in every era, ultimately, in each era, it is assigned specific new sections and etiquette as required by the time. Because in every subsequent revelation, the clear, established lofty sciences, customs, and solid rulings of the previous revelation are abrogated, they have thus been metaphorically referred to as the sun and the moon. This is in accordance with the verse, “That He may test which of you is best in deed.” (Qur’an 67:2)</w:t>
-      </w:r>
-    </w:p>
-    <w:p>
-      <w:pPr>
-        <w:pStyle w:val="BodyText"/>
-      </w:pPr>
-      <w:r>
-        <w:t>41 Indeed, in a hadith, fasting and prayer have been referred to as the sun and the moon respectively. It has been said, “Fasting is a radiance and prayer is a light.” However, I remember an incident when I was sitting in a place and a renowned scholar came in. On one occasion, he mentioned this hadith and said: As fasting creates heat in one’s temperament, it is likened to radiance, which is represented by the sun. And the night prayer, as it requires coolness, is thus represented by light, symbolized by the moon.</w:t>
-      </w:r>
-    </w:p>
-    <w:p>
-      <w:pPr>
-        <w:pStyle w:val="BodyText"/>
-      </w:pPr>
-      <w:r>
-        <w:t>I observed that the scholar hadn’t grasped even a droplet from the ocean of meanings and hadn’t attained a spark from the Lote Tree of Divine wisdom. After a while, with utmost respect, I pointed out that what he had mentioned regarding the meaning of the hadith is commonly cited in languages and mouths of people. However, it seemed that another purpose could also be inferred from the hadith. He asked for this explanation. I mentioned that the Seal of the Prophets and the Master of the Pure Ones have metaphorically referred to the exalted religion in the Qur’an as the sky due to its highness, elevation, greatness, and encompassing all religions.</w:t>
-      </w:r>
-    </w:p>
-    <w:p>
-      <w:pPr>
-        <w:pStyle w:val="BodyText"/>
-      </w:pPr>
-      <w:r>
-        <w:t>Just as in the visible sky, two greatest and firmest pillars have been established, named the sun and the moon, which are luminous, similarly, in the sky of religion, two luminous elements have been determined, which are fasting and prayer. “Islam is the sky, fasting is its sun, and prayer is its moon.”</w:t>
-      </w:r>
-    </w:p>
-    <w:p>
-      <w:pPr>
-        <w:pStyle w:val="BodyText"/>
-      </w:pPr>
-      <w:r>
-        <w:lastRenderedPageBreak/>
-        <w:t>42 Indeed, this is the intent behind the symbolic expressions of divine manifestations. Thus, the usage of sun and moon in these contexts for these mentioned positions has been affirmed and established through revealed verses and transmitted traditions.</w:t>
-      </w:r>
-    </w:p>
-    <w:p>
-      <w:pPr>
-        <w:pStyle w:val="BodyText"/>
-      </w:pPr>
-      <w:r>
-        <w:t>The purpose of mentioning the darkening of the sun and moon and the falling of the stars is to illustrate the misguidance of scholars and the abrogation of the high rulings in the Shariah, a notion which is metaphorically communicated through these traditions.</w:t>
-      </w:r>
-    </w:p>
-    <w:p>
-      <w:pPr>
-        <w:pStyle w:val="BodyText"/>
-      </w:pPr>
-      <w:r>
-        <w:t>However, not everyone can partake from this cup of understanding; only the virtuous have a share, and only the best receive a portion. As the Qur’an states: “Indeed the virtuous will drink from a cup mixed with kafur.” (76:5). This verse metaphorically expresses the purity and reward of the righteous and their reception of divine knowledge and enlightenment.</w:t>
-      </w:r>
-    </w:p>
-    <w:p>
-      <w:pPr>
-        <w:pStyle w:val="BodyText"/>
-      </w:pPr>
-      <w:r>
-        <w:t>43 It is firmly established that in each subsequent divine manifestation, the sun of knowledge, rulings, commands, and prohibitions that were exalted in the previous manifestation, under whose light and shade the people of that era were enlightened and guided, becomes dark. This means that its ruling and effect come to an end.</w:t>
-      </w:r>
-    </w:p>
-    <w:p>
-      <w:pPr>
-        <w:pStyle w:val="BodyText"/>
-      </w:pPr>
-      <w:r>
-        <w:t>Consider, then, if the followers of the Gospel had understood the intended meaning of the sun and the moon, or had sought clarification from the manifestation of divine knowledge without obstinacy or quarreling, they would undoubtedly have understood its meanings, and they would not have fallen prey to the darkness of self and desire. However, because they did not draw knowledge from its source and origin, they fell into the destructive valley of disbelief and misguidance and have met their ruin. They have yet to realize that the universal signs have appeared, and the promised sun has dawned on the horizon of manifestation, while the sun and moon of knowledge, rulings, and recognitions from the previous era have become dark and set.</w:t>
-      </w:r>
-    </w:p>
-    <w:p>
-      <w:pPr>
-        <w:pStyle w:val="BodyText"/>
-      </w:pPr>
-      <w:r>
-        <w:t>44 Now, step onto the path of true certainty with the eye of knowledge of certainty and the wings of the essence of certainty. “Say, ‘God,’ then leave them in their discourse, playing.” So that you may be counted among those who say, “Indeed, those who have said, ‘Our Lord is Allah,’ and then remained on a right course, the angels will descend upon them.” And so that you may witness all of these mysteries with your own eyes.</w:t>
-      </w:r>
-    </w:p>
-    <w:p>
-      <w:pPr>
-        <w:pStyle w:val="BodyText"/>
-      </w:pPr>
-      <w:r>
-        <w:t>45 O my brother, take the steps of the soul so that you may swiftly traverse the vast desert of distance and separation, and enter into the divine pleasure of nearness and union. In a single breath, you may attain to divine realities. With physical steps alone, these stages will never be traversed, and the intended goal will never be reached. Peace be upon those who follow the truth with truth, and who stand on the path of the divine command at the shore of gnosis, paused in the name of God.</w:t>
-      </w:r>
-    </w:p>
-    <w:p>
-      <w:pPr>
-        <w:pStyle w:val="BodyText"/>
-      </w:pPr>
-      <w:r>
-        <w:t>46 This is the meaning of the blessed verse where it says: “So I swear by the Lord of all the easts and the wests.” (Quran 70:40). This is because each of these mentioned suns has a place of rising and setting. But because the scholars of interpretation did not have information about the reality of these mentioned suns, they were stuck in the interpretation of this blessed verse.</w:t>
-      </w:r>
-    </w:p>
-    <w:p>
-      <w:pPr>
-        <w:pStyle w:val="BodyText"/>
-      </w:pPr>
-      <w:r>
-        <w:lastRenderedPageBreak/>
-        <w:t>Some have mentioned that since the sun rises each day from a different point than the day before, the verse refers to this plurality. And some others have written that the four seasons are meant, as the sun rises and sets from a different place in each season, hence the use of the plural “easts and wests”. These are the degrees of knowledge of the servants. But despite this, what ignorance and defects they attribute to the essence of knowledge and the subtleties of wisdom!</w:t>
-      </w:r>
-    </w:p>
-    <w:p>
-      <w:pPr>
-        <w:pStyle w:val="Heading5"/>
-      </w:pPr>
-      <w:bookmarkStart w:id="34" w:name="splitting-of-the-sky"/>
-      <w:bookmarkEnd w:id="33"/>
-      <w:r>
-        <w:t>Splitting of the Sky</w:t>
-      </w:r>
-    </w:p>
-    <w:p>
-      <w:pPr>
-        <w:pStyle w:val="FirstParagraph"/>
-      </w:pPr>
-      <w:r>
-        <w:t>47 And likewise, comprehend the splitting of the sky, which is among the signs of the Hour and the Resurrection, from these clear, firm, precise, and non-analogous statements. This is what it says: “When the sky has split open” (Quran 82:1). The intended sky is the sky of religions, which is raised in each appearance and then split in the next appearance, that is, it becomes invalidated and abrogated.</w:t>
-      </w:r>
-    </w:p>
-    <w:p>
-      <w:pPr>
-        <w:pStyle w:val="BodyText"/>
-      </w:pPr>
-      <w:r>
-        <w:t>I swear to God that if one looks properly, the splitting of this sky is greater than the splitting of the physical sky. Consider for a moment. A religion that has been raised for years, and everyone has thrived and flourished under its shade, and have been nurtured for years by its bright commands, and from their fathers and ancestors have heard nothing but the mention of it, to the extent that eyes have perceived nothing but the infiltration of its command, and ears have heard nothing but its rules, then suddenly, someone appears and disperses all these things by divine strength and power, and separates them, in fact, negates all of them.</w:t>
-      </w:r>
-    </w:p>
-    <w:p>
-      <w:pPr>
-        <w:pStyle w:val="BodyText"/>
-      </w:pPr>
-      <w:r>
-        <w:t>Now think, is this not greater than the splitting of the physical sky?</w:t>
-      </w:r>
-    </w:p>
-    <w:p>
-      <w:pPr>
-        <w:pStyle w:val="BodyText"/>
-      </w:pPr>
-      <w:r>
-        <w:t>48 Reflect on the hardship and bitterness of those divine manifestations, who establish God’s boundaries in the face of all people of the world without any apparent supporter or helper. Consider the harm inflicted on those blessed, delicate beings, and yet how they bear all with utmost patience and endurance.</w:t>
-      </w:r>
-    </w:p>
-    <w:p>
-      <w:pPr>
-        <w:pStyle w:val="BodyText"/>
-      </w:pPr>
-      <w:r>
-        <w:t>This highlights the struggles and trials that divine manifestations (such as prophets and other spiritual leaders) endure in the course of their missions. These figures, despite facing numerous hardships, continue to establish and uphold God’s commandments, reflecting their commitment, fortitude, and unwavering faith. Their patience and resilience in the face of adversity serve as powerful lessons for their followers, emphasizing the spiritual strength that can be found in faith and devotion.</w:t>
-      </w:r>
-    </w:p>
-    <w:p>
-      <w:pPr>
-        <w:pStyle w:val="Heading5"/>
-      </w:pPr>
-      <w:bookmarkStart w:id="35" w:name="transformation-of-the-earth"/>
-      <w:bookmarkEnd w:id="34"/>
-      <w:r>
-        <w:t>Transformation of the Earth</w:t>
-      </w:r>
-    </w:p>
-    <w:p>
-      <w:pPr>
-        <w:pStyle w:val="FirstParagraph"/>
-      </w:pPr>
-      <w:r>
-        <w:t>49 Also, grasp the meaning of the transformation of the earth. The clouds of mercy from that sky transformed the lands of those hearts that had been receptive to the grace, into the land of knowledge and wisdom. How the fragrances of monotheism have sprouted in the gardens of their hearts, and how the anemones of the realities of knowledge and wisdom have been seen to bloom from their radiant breasts.</w:t>
-      </w:r>
-    </w:p>
-    <w:p>
-      <w:pPr>
-        <w:pStyle w:val="BodyText"/>
-      </w:pPr>
-      <w:r>
-        <w:t xml:space="preserve">If the earth of their hearts was not transformed, how could men who had never received any formal education, who had never seen a teacher, and who had never stepped foot in any school, articulate </w:t>
-      </w:r>
-      <w:r>
-        <w:lastRenderedPageBreak/>
-        <w:t>words and possess knowledge that no one else could comprehend? As if they were molded from the clay of eternal knowledge and kneaded with the water of Divine wisdom.</w:t>
-      </w:r>
-    </w:p>
-    <w:p>
-      <w:pPr>
-        <w:pStyle w:val="BodyText"/>
-      </w:pPr>
-      <w:r>
-        <w:t>This is what is meant when it is said: “Knowledge is a light that God casts into the heart of whomever He wishes.” And it is this kind of knowledge that is praiseworthy and enduring. Not the limited sciences that are created from clouded and veiled thoughts, which are sometimes plagiarized and then boasted about to others.</w:t>
-      </w:r>
-    </w:p>
-    <w:p>
-      <w:pPr>
-        <w:pStyle w:val="BodyText"/>
-      </w:pPr>
-      <w:r>
-        <w:t>50 “If only the hearts of the servants would become clear from the imprints of these restrictions and obscure words, perhaps they would win through the manifestation of the lights of the Sun of Knowledge, meanings, and the jewels of the mysteries of divine wisdom. Observe now, if these earthly existences were not transformed, how could they become the place of the emergence of the secrets of oneness and the blossoming of the jewels of singularity? This is what He says:”On the day when the earth will be changed to other than the earth.”</w:t>
-      </w:r>
-    </w:p>
-    <w:p>
-      <w:pPr>
-        <w:pStyle w:val="BodyText"/>
-      </w:pPr>
-      <w:r>
-        <w:t>51 “And from the breezes of generosity of that Sovereign of existence, the physical earth too has been transformed, if only you would contemplate in the mysteries of these manifestations.”</w:t>
-      </w:r>
-    </w:p>
-    <w:p>
-      <w:pPr>
-        <w:pStyle w:val="BodyText"/>
-      </w:pPr>
-      <w:r>
-        <w:t>52 “Further understand the meaning of this verse where it says: ‘And the earth entirely will be [within] His grip on the Day of Resurrection, and the heavens will be folded in His right hand. Exalted is He and high above what they associate with Him.’ The content of this verse indicates that all of the earth will be grasped, in His hand on the Day of Resurrection and the heavens will be folded, in His right hand. Now, some fairness is required: if the intent is what people have understood, how well would it fit? It is self-evident that it is impossible to attribute to the Essence of the Almighty a visible hand that performs these operations - such a belief is sheer disbelief and an outright falsehood. If you say that they are the manifestations of His command that will be ordered to do this on the Day of Resurrection, this too is extremely far-fetched and pointless. Rather, the meaning of ‘earth’ is the earth of knowledge and understanding, and by ‘heavens’, the heavens of religions are meant. Now consider how the earth of knowledge and understanding, which was previously spread out, was gathered up by the might and power, and a new exalted earth was spread out in the hearts of the servants. He caused new breezes and unique flowers and majestic trees to sprout from their enlightened hearts.”</w:t>
-      </w:r>
-    </w:p>
-    <w:p>
-      <w:pPr>
-        <w:pStyle w:val="BodyText"/>
-      </w:pPr>
-      <w:r>
-        <w:t>53 And likewise, observe how the lofty heavens of the past religions were folded by the hand of power, and the heaven of divine Revelation was elevated, adorned with new, wondrous commands as its sun, moon, and stars. These are the mysteries of words, unveiled without a veil, so that you may perceive the dawn of meanings, extinguish the lamps of suspicions, doubts, and uncertainties with the power of trust and detachment, and ignite the new lamp of knowledge and certitude in the lanterns of the heart and soul.</w:t>
-      </w:r>
-    </w:p>
-    <w:p>
-      <w:pPr>
-        <w:pStyle w:val="Heading3"/>
-      </w:pPr>
-      <w:bookmarkStart w:id="36" w:name="god-tests-the-servants"/>
-      <w:bookmarkEnd w:id="27"/>
-      <w:bookmarkEnd w:id="31"/>
-      <w:bookmarkEnd w:id="35"/>
-      <w:r>
-        <w:t>God Tests the Servants</w:t>
-      </w:r>
-    </w:p>
-    <w:p>
-      <w:pPr>
-        <w:pStyle w:val="FirstParagraph"/>
-      </w:pPr>
-      <w:r>
-        <w:t xml:space="preserve">54 The purpose of all these enigmatic utterances and puzzling allusions emerging from the divine sources is to test the servants, as has been mentioned, in order to distinguish the fertile, radiant hearts from the </w:t>
-      </w:r>
-      <w:r>
-        <w:lastRenderedPageBreak/>
-        <w:t>barren, transient ones. This has always been the divine practice among the servants, as recorded in the sacred books.</w:t>
-      </w:r>
-    </w:p>
-    <w:p>
-      <w:pPr>
-        <w:pStyle w:val="Heading4"/>
-      </w:pPr>
-      <w:bookmarkStart w:id="37" w:name="the-direction-of-prayer"/>
-      <w:r>
-        <w:t>The Direction of Prayer</w:t>
-      </w:r>
-    </w:p>
-    <w:p>
-      <w:pPr>
-        <w:pStyle w:val="FirstParagraph"/>
-      </w:pPr>
-      <w:r>
-        <w:t>55 Also, consider the verse about the direction of prayer (Qiblah). After the Sun of the Muhammadan Prophethood migrated from the East of Mecca to Yathrib, they would direct their face towards the Holy Temple in Jerusalem during the time of prayer. This continued until certain Jews made unsuitable comments, which are not worth mentioning here and would prolong the discussion. This distressed the Prophet greatly and He often looked towards the sky in contemplation and bewilderment. Then Gabriel descended and recited this verse: “We have indeed seen the turning of your face towards the sky, so We will surely turn you to a Qiblah which you will be pleased with.”</w:t>
-      </w:r>
-    </w:p>
-    <w:p>
-      <w:pPr>
-        <w:pStyle w:val="BodyText"/>
-      </w:pPr>
-      <w:r>
-        <w:t>One day, the Prophet and a group of His companions were engaged in the noon prayer. They had performed two units of the prayer when Gabriel descended and said, “Turn your face towards the Sacred Mosque.” In the middle of the prayer, the Prophet turned from the Holy Temple in Jerusalem and faced the Kaaba in Mecca. This immediately caused a commotion and disturbance among the companions, to the point that some of them disrupted their prayer and turned away.</w:t>
-      </w:r>
-    </w:p>
-    <w:p>
-      <w:pPr>
-        <w:pStyle w:val="BodyText"/>
-      </w:pPr>
-      <w:r>
-        <w:t>This trial was not for anything except to test the servants. Otherwise, that True Sovereign had the power to not change any direction of prayer at all and could have chosen the Holy Temple in that age as well, and not have this honor taken away from it.</w:t>
-      </w:r>
-    </w:p>
-    <w:p>
-      <w:pPr>
-        <w:pStyle w:val="BodyText"/>
-      </w:pPr>
-      <w:r>
-        <w:t>56 As was the case during the time of most of the Prophets who were sent after Moses, like David, Jesus, and those who came in between them, the command of the direction of prayer was not changed. All these messengers, by the order of the Lord of the worlds, directed the people towards that same direction. The relation of all lands is the same to that True Sovereign, except for any land that He specifically designates for the manifestation of His signs. As it is said: “To Allah belong the East and the West, so wherever you turn, there is the face of Allah.”</w:t>
-      </w:r>
-    </w:p>
-    <w:p>
-      <w:pPr>
-        <w:pStyle w:val="BodyText"/>
-      </w:pPr>
-      <w:r>
-        <w:t>Despite the truth of these matters, why was the change made that caused distress and fear among the servants and caused a commotion and disturbance among the companions? Indeed, such occurrences that cause terror in all souls do not happen except for everyone to be put to the test by God, so that the truthful and the liar can be distinguished and separated from each other.</w:t>
-      </w:r>
-    </w:p>
-    <w:p>
-      <w:pPr>
-        <w:pStyle w:val="BodyText"/>
-      </w:pPr>
-      <w:r>
-        <w:t>This is why, after the disagreement among people, it is said: “We did not make the direction of prayer that you were on except to know who follows the Messenger from who would turn back on his heels.” The meaning of this is: we did not turn and disrupt the direction of prayer, which was the Holy Temple, except to know who follows you and who turns back on his heels, meaning who turns away, does not obey, and invalidates his prayer and runs away, like “terrified donkeys fleeing from a lion.”</w:t>
-      </w:r>
-    </w:p>
-    <w:p>
-      <w:pPr>
-        <w:pStyle w:val="BodyText"/>
-      </w:pPr>
-      <w:r>
-        <w:t xml:space="preserve">57 If you ponder a bit on this subject and statement, you will see the doors of meanings and clarifications opening up, and you can see all its knowledge and secrets unveiled. These matters are only for the purpose of educating and liberating souls from the cage of self and desires. Otherwise, that True </w:t>
-      </w:r>
-      <w:r>
-        <w:lastRenderedPageBreak/>
-        <w:t>Sovereign has always been in His essence independent of the recognition of beings and will always remain in His existence independent of the worship of the possible ones.</w:t>
-      </w:r>
-    </w:p>
-    <w:p>
-      <w:pPr>
-        <w:pStyle w:val="BodyText"/>
-      </w:pPr>
-      <w:r>
-        <w:t>A single breeze from His richness can adorn the entire world with the robe of wealth, and a single drop from the ocean of His generosity can endow all existence with eternal life. But, as the aim is to distinguish truth from falsehood and sunlight from shadow, this is why the trials dispatched from the Lord of Honor flow incessantly like pouring rain.</w:t>
-      </w:r>
-    </w:p>
-    <w:p>
-      <w:pPr>
-        <w:pStyle w:val="Heading4"/>
-      </w:pPr>
-      <w:bookmarkStart w:id="38" w:name="moses-killed-a-man"/>
-      <w:bookmarkEnd w:id="37"/>
-      <w:r>
-        <w:t>Moses Killed a Man</w:t>
-      </w:r>
-    </w:p>
-    <w:p>
-      <w:pPr>
-        <w:pStyle w:val="FirstParagraph"/>
-      </w:pPr>
-      <w:r>
-        <w:t>58 If you contemplate a bit on the previous prophets and their appearances, things will become very clear to the people of the world in such a way that they will not remain veiled from deeds and sayings that are contrary to the self and desires. They will burn all veils with the fire of the Lote-tree of Gnosis and rest on the Throne of tranquility and reassurance.</w:t>
-      </w:r>
-    </w:p>
-    <w:p>
-      <w:pPr>
-        <w:pStyle w:val="BodyText"/>
-      </w:pPr>
-      <w:r>
-        <w:t>For instance, Moses, the son of Amran, who was one of the great prophets and the bearer of the book. In the early stages of his life, before his prophecy, he was passing by a market one day. Two men were quarreling with each other. One of them sought help from Moses. Moses helped him and killed the adversary, as it is recorded in the book, and mentioning the details would distract from the main purpose.</w:t>
-      </w:r>
-    </w:p>
-    <w:p>
-      <w:pPr>
-        <w:pStyle w:val="BodyText"/>
-      </w:pPr>
-      <w:r>
-        <w:t>News of this spread in the city and Moses became fearful as the scripture says. He was informed that “Indeed, the nobles are plotting against you to kill you.” So he left the city and resided in Midian in the service of Shuaib. On his return, he entered the blessed valley that is the Valley of Sinai. He observed the manifestation of the Sovereign Unity from a tree that was neither of the east nor the west. He heard a soul-nourishing spiritual call from the divine ignited fire, and was commanded to guide Pharaoh’s souls to rescue people from the valley of ego and desire and to introduce them to the soul-enriching wilderness of guidance.</w:t>
-      </w:r>
-    </w:p>
-    <w:p>
-      <w:pPr>
-        <w:pStyle w:val="BodyText"/>
-      </w:pPr>
-      <w:r>
-        <w:t>When he entered Pharaoh’s house and preached as he was ordered to, Pharaoh rudely said, “Were you not the one who committed murder and became one of the disbelievers?” As if the Lord of Majesty informed Moses through Pharaoh’s tongue: “And you did your deed which you did, and you were one of the disbelievers. So I did it then, and I was of the misguided, so I fled from you when I feared you. Then my Lord granted me wisdom and made me one of the messengers.”</w:t>
-      </w:r>
-    </w:p>
-    <w:p>
-      <w:pPr>
-        <w:pStyle w:val="BodyText"/>
-      </w:pPr>
-      <w:r>
-        <w:t>59 Now, consider the divine trials and the unique ways God tests us. A soul that is known for killing another soul and confesses to its injustice as stated in the mentioned verse, one who was raised for approximately thirty years or a little less, apparently in the house of Pharaoh, nurtured with his food, is chosen from among the servants and is assigned to guide.</w:t>
-      </w:r>
-    </w:p>
-    <w:p>
-      <w:pPr>
-        <w:pStyle w:val="BodyText"/>
-      </w:pPr>
-      <w:r>
-        <w:t xml:space="preserve">While the capable Sovereign had the power to prevent Moses from committing murder so that he would not be known among the servants by this name, which would cause terror in hearts and caution in souls. But this wasn’t the case. It’s a clear indication of the unique and sometimes baffling ways God chooses to test his creations, demonstrating that even those who commit serious mistakes can be given a chance to reform and serve a higher purpose. The spiritual path is filled with such trials and tests, all designed to help individuals grow and evolve. The divine trials and the extraordinary ways God tests individuals are </w:t>
-      </w:r>
-      <w:r>
-        <w:lastRenderedPageBreak/>
-        <w:t>beyond human comprehension. God’s wisdom and plans are mysterious and cannot be fully understood by humans.</w:t>
-      </w:r>
-    </w:p>
-    <w:p>
-      <w:pPr>
-        <w:pStyle w:val="Heading4"/>
-      </w:pPr>
-      <w:bookmarkStart w:id="39" w:name="the-situation-of-mary"/>
-      <w:bookmarkEnd w:id="38"/>
-      <w:r>
-        <w:t>The Situation of Mary</w:t>
-      </w:r>
-    </w:p>
-    <w:p>
-      <w:pPr>
-        <w:pStyle w:val="FirstParagraph"/>
-      </w:pPr>
-      <w:r>
-        <w:t>60 Also consider the situation of Mary, whose extraordinary situation caused such amazement and bewilderment that she wished for non-existence, as understood from the blessed verse where, after the birth of Jesus, Mary lamented and spoke these words: “Oh, I wish I had died before this and was in oblivion, forgotten.” (Quran 19:23)</w:t>
-      </w:r>
-    </w:p>
-    <w:p>
-      <w:pPr>
-        <w:pStyle w:val="BodyText"/>
-      </w:pPr>
-      <w:r>
-        <w:t>By God, hearts melt and spirits weep upon hearing these words. This anxiety and grief was due to the scorn of enemies and the objection of disbelievers. Think for a moment, what could Mary have said in response to people? How could a child with no designated father be presented to people as a product of the Holy Spirit?</w:t>
-      </w:r>
-    </w:p>
-    <w:p>
-      <w:pPr>
-        <w:pStyle w:val="BodyText"/>
-      </w:pPr>
-      <w:r>
-        <w:t>In this predicament, Mary carried the child back to her people. When they saw her with the baby, they exclaimed, “O sister of Aaron, your father was not a man of evil, nor was your mother unchaste.” (Quran 19:28). Look at this great trial and profound test.</w:t>
-      </w:r>
-    </w:p>
-    <w:p>
-      <w:pPr>
-        <w:pStyle w:val="BodyText"/>
-      </w:pPr>
-      <w:r>
-        <w:t>In both Moses and Mary’s stories, we see God’s wisdom in testing and guiding his servants through immense trials, yet also providing them the strength and means to endure and ultimately fulfill their divine roles. These are instances of the grand tests that God places before his servants, highlighting the struggles they faced and the triumphs they achieved in their quest for spiritual fulfillment and service to God.</w:t>
-      </w:r>
-    </w:p>
-    <w:p>
-      <w:pPr>
-        <w:pStyle w:val="BodyText"/>
-      </w:pPr>
-      <w:r>
-        <w:t>61 Indeed, surpassing all, that essence of spirit, known among his people for his fatherless birth, was granted prophethood by God. He was made a proof of God’s truth for all the inhabitants of the heavens and the earth. Jesus, despite the circumstances of his miraculous birth, was chosen by God to be a prophet and a sign for humanity. He exemplifies the divine wisdom and power, standing as a testament to God’s ability to bring about the extraordinary. His life and teachings continue to inspire millions around the world, highlighting the potential for transcendence and holiness in all of us, regardless of our circumstances.</w:t>
-      </w:r>
-    </w:p>
-    <w:p>
-      <w:pPr>
-        <w:pStyle w:val="BodyText"/>
-      </w:pPr>
-      <w:r>
-        <w:t>62 Indeed, the ways of God may seem contrary to the wishes and desires of His servants. However, once you perceive the jewels of secrets behind these, you come to understand His true intent. You begin to see the actions and words of that sovereign Creator in alignment, such that what you observe in His actions is reflected in His words, and what you perceive in His words manifests in His actions. These deeds and sayings may appear as punishment for the wicked in their outward form, but within, they are a mercy for the righteous. If observed with the eye of the heart, the words revealed from the heavens of Divine Will are seen to be one with the manifested affairs from the dominion of Divine Power. They are perceived as one entity, as was discussed.</w:t>
-      </w:r>
-    </w:p>
-    <w:p>
-      <w:pPr>
-        <w:pStyle w:val="BodyText"/>
-      </w:pPr>
-      <w:r>
-        <w:t xml:space="preserve">In other words, to truly comprehend the Divine Will, one must look beyond the surface, beyond what is simply perceived by the physical senses. It is necessary to observe with the eye of the heart, the spiritual insight, to understand the unity of God’s words and actions, and to recognize the deep mercy inherent in </w:t>
-      </w:r>
-      <w:r>
-        <w:lastRenderedPageBreak/>
-        <w:t>all divine affairs. Through this profound comprehension, one realizes the Divine’s transcendent wisdom and infinite mercy, even in what may outwardly appear as trials or tribulations.</w:t>
-      </w:r>
-    </w:p>
-    <w:p>
-      <w:pPr>
-        <w:pStyle w:val="Heading4"/>
-      </w:pPr>
-      <w:bookmarkStart w:id="40" w:name="how-would-people-react-in-this-era"/>
-      <w:bookmarkEnd w:id="39"/>
-      <w:r>
-        <w:t>How Would People React in this Era?</w:t>
-      </w:r>
-    </w:p>
-    <w:p>
-      <w:pPr>
-        <w:pStyle w:val="FirstParagraph"/>
-      </w:pPr>
-      <w:r>
-        <w:t>63 Indeed, my brother, consider this: if such circumstances were to appear in this era, if such stories were to emerge, how would people react? I swear by the Creator of existence and the One who sends down the words that, immediately, without any discussion, they would likely pronounce disbelief and demand punishment. Would they listen if it was said that Jesus emerged from the breath of the Holy Spirit, or that Moses was commanded by a firm order? Even if a hundred thousand cries were raised, it would reach no one’s ears that one without a father has been appointed to prophethood, or that a murderer from a burning tree has declared, “Indeed, I am God.”</w:t>
-      </w:r>
-    </w:p>
-    <w:p>
-      <w:pPr>
-        <w:pStyle w:val="BodyText"/>
-      </w:pPr>
-      <w:r>
-        <w:t>In our current age, such assertions would likely be met with disbelief and skepticism, just as they were in the past. This reflects the challenge of understanding and accepting divine intervention and prophecy, particularly when it comes in unexpected forms or contradicts prevailing norms and expectations. People often struggle to accept what they cannot understand within their limited human framework. However, faith requires openness to the mysterious and the divine, which often exceeds our limited human understanding.</w:t>
-      </w:r>
-    </w:p>
-    <w:p>
-      <w:pPr>
-        <w:pStyle w:val="BodyText"/>
-      </w:pPr>
-      <w:r>
-        <w:t>64 If the eye of justice were to open, it would become evident from all these statements that the Manifestation of all these affairs and the outcome of all these days is now apparent. Even though the likes of these events have not occurred in this appearance, they have still been rejected due to their adherence to their own conjectures. What accusations they have made and what calamities they have caused, which have not even appeared in the formulation of their doubt.</w:t>
-      </w:r>
-    </w:p>
-    <w:p>
-      <w:pPr>
-        <w:pStyle w:val="Heading3"/>
-      </w:pPr>
-      <w:bookmarkStart w:id="41" w:name="fresh-tidings-for-the-soul"/>
-      <w:bookmarkEnd w:id="36"/>
-      <w:bookmarkEnd w:id="40"/>
-      <w:r>
-        <w:t>Fresh Tidings For the Soul</w:t>
-      </w:r>
-    </w:p>
-    <w:p>
-      <w:pPr>
-        <w:pStyle w:val="FirstParagraph"/>
-      </w:pPr>
-      <w:r>
-        <w:t>65 Allahu Akbar. The explanation that has reached this station has wafted a spiritual fragrance from the Eternal Dawn, and the morning breeze from the city of the everlasting Sheba has blown. Its hints have bestowed fresh tidings to the soul and immeasurable victories to the spirit. It has spread a new carpet and brought countless, boundless gifts from that sign-less Beloved. The cloak of remembrance falls short of His graceful stature, and the garment of expression is too brief for His radiant form. He reveals the mysteries of meanings without words and pronounces secrets without a tongue. He teaches the nightingales of longing and separation to lament and moan. He imparts the rules and customs of love and infatuation, and the mystery of devotion. He instructs the exotic flowers of the celestial garden of closeness and union in the art of coquetry and the manners of allure. He confers the secrets of truths to the poppies of the garden of love and entrusts the delicate mysteries and fine writings to the leaders of the lovers. By His grace, at this moment, He has caused the Holy Spirit to yearn intensely. He has given a droplet the waves of an ocean and endowed a particle with the ornament of the sun. He has taken kindness to a level that makes the pursuit of the musk-deer’s navel seem insignificant, and has chosen the bat to face the sun. He has resurrected the dead with the breath of life from their bodily graves, placed the ignorant at the summit of knowledge, and set the oppressors at the height of justice.</w:t>
-      </w:r>
-    </w:p>
-    <w:p>
-      <w:pPr>
-        <w:pStyle w:val="BodyText"/>
-      </w:pPr>
-      <w:r>
-        <w:lastRenderedPageBreak/>
-        <w:t>66 And the world of existence has become pregnant with all these blessings until the effects of this unseen grace become manifest in the earthly realm, and brings the fallen thirsty ones to the crystalline Kawthar of the beloved, and leads the lost ones in the desert of distance and non-existence to the pavilion of nearness and existence of the beloved. So that in the land of hearts, these sacred grains may sprout and from the gardens of souls, the poppies of unseen realities may bloom. Indeed, the love’s lote-tree in Sinai of affection has ignited in such a way that it can’t be cooled or extinguished by the waters of expression. The thirst of this whale is not quenched by oceans, and this flaming phoenix chooses to nest nowhere but in the fire of the beloved’s face. Therefore, my brother, kindle the lamp of the spirit in the difficulties of the heart with the wick of wisdom, and preserve it with the glass of intellect, so that the breaths of polytheistic souls do not extinguish it and do not withhold from the light. Thus, we illuminate the horizon of the sky of discourse with the lights of the suns of wisdom and knowledge, so that your heart may be at ease with it, and you may be among those who soared with the wings of certainty in the air of their merciful Lord’s love.</w:t>
-      </w:r>
-    </w:p>
-    <w:p>
-      <w:pPr>
-        <w:pStyle w:val="Heading4"/>
-      </w:pPr>
-      <w:bookmarkStart w:id="42" w:name="sec-the-sign-of-the-son-of-man-appears"/>
-      <w:r>
-        <w:t>The Sign of the Son of Man Appears</w:t>
-      </w:r>
-    </w:p>
-    <w:p>
-      <w:pPr>
-        <w:pStyle w:val="FirstParagraph"/>
-      </w:pPr>
-      <w:r>
-        <w:t>67 And His saying: “Then will appear the sign of the Son of Man in heaven.” He says: After the eclipse of the sun of divine knowledge and the falling of the stars of established laws, and the darkening of the moon of knowledge which is the educator of servants, and the extinction of the flags of guidance and prosperity, and the darkness of the dawn of truth and righteousness, the sign of the Son of Man will appear in the sky. And what is meant by sky is the physical sky. Soon the equatorial heavens will manifest and the orbit of guidance will run over the sea of greatness, a star will appear in the sky, according to the outward appearance, which heralds the creation of the heavens of the advent of that greatest luminary. Similarly, in the sky of meaning, a star will appear that heralds the people of the earth to that dawn of the most upright and generous. And these two signs in the outward and inward sky have appeared before the advent of every prophet, as you have heard.</w:t>
-      </w:r>
-    </w:p>
-    <w:p>
-      <w:pPr>
-        <w:pStyle w:val="BodyText"/>
-      </w:pPr>
-      <w:r>
-        <w:t>68 Among them was Abraham, the friend of the Most Merciful. Prior to his appearance, Nimrod saw a dream and asked the astrologers. They informed him of the rise of a star in the sky. Similarly, a person appeared on the earth who was giving glad tidings to the people of the upcoming appearance of that great figure.</w:t>
-      </w:r>
-    </w:p>
-    <w:p>
-      <w:pPr>
-        <w:pStyle w:val="BodyText"/>
-      </w:pPr>
-      <w:r>
-        <w:t>69 After him, the story of Moses, the Speaker with Allah, took place. The astrologers of that time informed Pharaoh about the rising of a star in the sky, indicating the formation of a child who would be the cause of his and his people’s destruction. Similarly, a scholar appeared who would comfort and reassure the children of Israel at night, as is recorded in the books. If the details of these matters were to be mentioned, this letter would become a book. I don’t wish to recount past events. Allah is the witness of the state that this exposition is only due to the utmost love for that noble one, so that perhaps some of the poor of the earth may enter the shores of wealth, or a group of the ignorant may enter the sea of knowledge, or the thirsty for knowledge may reach the stream of wisdom. Otherwise, I would consider my engagement in these discussions to be a great sin and a major rebellion.</w:t>
-      </w:r>
-    </w:p>
-    <w:p>
-      <w:pPr>
-        <w:pStyle w:val="BodyText"/>
-      </w:pPr>
-      <w:r>
-        <w:lastRenderedPageBreak/>
-        <w:t>70 Similarly, as the appearance of Jesus neared, several Magi who were informed about the appearance of the star of Jesus in the sky followed the star until they entered the city where Herod had his royal residence. In those days, the dominion of those kingdoms was under his control.</w:t>
-      </w:r>
-    </w:p>
-    <w:p>
-      <w:pPr>
-        <w:pStyle w:val="BodyText"/>
-      </w:pPr>
-      <w:r>
-        <w:t>71 And they were saying: “Where is he that is born King of the Jews? For we have seen his star in the east, and are come to worship him.” After investigation, they revealed that the child was born in Bethlehem of Judea. This is the sign in the literal sky.</w:t>
-      </w:r>
-    </w:p>
-    <w:p>
-      <w:pPr>
-        <w:pStyle w:val="BodyText"/>
-      </w:pPr>
-      <w:r>
-        <w:t>As for the sign in the inner sky, which is the sky of knowledge and meanings, it was the appearance of John the son of Zechariah who was giving people the glad tidings of the arrival of Jesus. As the verse says: “Indeed, Allah gives you good tidings of John, confirming a word from Allah and [who will be] honorable, abstaining.” The word referred to here is Jesus, and John was the harbinger of his advent.</w:t>
-      </w:r>
-    </w:p>
-    <w:p>
-      <w:pPr>
-        <w:pStyle w:val="BodyText"/>
-      </w:pPr>
-      <w:r>
-        <w:t>It is also recorded in the divine scriptures: “John the Baptist was preaching in the wilderness of Judea, saying, ‘Repent, for the kingdom of heaven is at hand.’” And the John referred to here is John the Baptist.</w:t>
-      </w:r>
-    </w:p>
-    <w:p>
-      <w:pPr>
-        <w:pStyle w:val="BodyText"/>
-      </w:pPr>
-      <w:r>
-        <w:t>72 Also, before the emergence of the Muhammadan beauty, signs appeared in the literal sky. The inner signs that were giving people on earth the glad tidings of the emergence of that sun of essence were four individuals, one after the other. Rozbeh, who came to be known as Salman, had the honor of serving them. When the time of death approached for each one, they would send Rozbeh to another until he reached the fourth one.</w:t>
-      </w:r>
-    </w:p>
-    <w:p>
-      <w:pPr>
-        <w:pStyle w:val="BodyText"/>
-      </w:pPr>
-      <w:r>
-        <w:t>On his deathbed, he said: “O Rozbeh, after my burial, go to Hijaz (the region in western Saudi Arabia where Mecca and Medina are located), for the Muhammadan sun is about to shine, and may the wind bring you good tidings of meeting him.”</w:t>
-      </w:r>
-    </w:p>
-    <w:p>
-      <w:pPr>
-        <w:pStyle w:val="BodyText"/>
-      </w:pPr>
-      <w:r>
-        <w:t>73 Until he arrived at this wondrous and magnificent event. Most of the astronomers had reported the appearance of a star in the literal sky. Similarly, on earth, there were two luminous lights, Ahmad and Kazim, may God sanctify their resting place.</w:t>
-      </w:r>
-    </w:p>
-    <w:p>
-      <w:pPr>
-        <w:pStyle w:val="BodyText"/>
-      </w:pPr>
-      <w:r>
-        <w:t>74 So, from these meanings, it’s evident that before the appearance of each one of the mirrors of Divine Unity, signs of that appearance become apparent in both the literal and the metaphysical sky, which are the domains of the sun of knowledge and the moon of wisdom, and the stars of meanings and expressions. And that appearance is of the perfect human, prior to any manifestation, for the education and preparation of the servants for the encounter with that sun of essence and the moon of unity.</w:t>
-      </w:r>
-    </w:p>
-    <w:p>
-      <w:pPr>
-        <w:pStyle w:val="Heading4"/>
-      </w:pPr>
-      <w:bookmarkStart w:id="43" w:name="X0980a9e90a87d8ca1a821a06619558a9c311a69"/>
-      <w:bookmarkEnd w:id="42"/>
-      <w:r>
-        <w:t>The Son of Man Comes on the Clouds of Heaven</w:t>
-      </w:r>
-    </w:p>
-    <w:p>
-      <w:pPr>
-        <w:pStyle w:val="FirstParagraph"/>
-      </w:pPr>
-      <w:r>
-        <w:t>75 And His saying: “And all the tribes of the earth will mourn, and they will see the Son of Man coming on the clouds of heaven with power and great glory.” The implication of this statement is this: meaning at that time, the servants will mourn due to the absence of the sun of divine beauty, the moon of knowledge, and the stars of divinely inspired wisdom. And in those moments, it will be witnessed that the promised radiance and the adored beauty descends from the sky while riding on the clouds, meaning that divine beauty will manifest in a human form from the heavens of divine will.</w:t>
-      </w:r>
-    </w:p>
-    <w:p>
-      <w:pPr>
-        <w:pStyle w:val="BodyText"/>
-      </w:pPr>
-      <w:r>
-        <w:lastRenderedPageBreak/>
-        <w:t>The meaning of “sky” here does not refer to the physical sky but signifies height and elevation, which is the place of manifestation of those holy dawns and ancient rises. Even though these eternal beings seemingly emerge from the wombs of earthly mothers, in reality, they descend from the heavens of command. Even though they dwell on earth, they lean on the fluttering of meanings. Even though they walk among people, they fly in the atmospheres of closeness. Without physically moving, their spirits stroll. Without wings, they fly towards the ascents of unity.</w:t>
-      </w:r>
-    </w:p>
-    <w:p>
-      <w:pPr>
-        <w:pStyle w:val="BodyText"/>
-      </w:pPr>
-      <w:r>
-        <w:t>In every breath, they traverse the east and the west of creation and in every moment, they roam through the kingdoms of unseen and seen. They stand on the throne of “No affair distracts Him from another affair” and reside on the seat of “Every day He is in some affair.” They are dispatched from the heights of the power of the Eternal Sovereign and the loftiness of the will of the Supreme King. This is what is meant by His saying: “descending from the sky.”</w:t>
-      </w:r>
-    </w:p>
-    <w:p>
-      <w:pPr>
-        <w:pStyle w:val="BodyText"/>
-      </w:pPr>
-      <w:r>
         <w:t>76 The term “heaven” is applied in the discourses of the Suns of Meanings at many levels, such as the heaven of command, the heaven of will, the heaven of desire, the heaven of gnosis, the heaven of certainty, the heaven of explanation, the heaven of appearance, the heaven of inner realities, and the like. In each instance of the use of the term “heaven,” it signifies a meaning that is inaccessible to anyone other than those who are acquainted with the mysteries of unity and those who drink from the cups of eternity.</w:t>
       </w:r>
     </w:p>
@@ -5037,6 +5036,7 @@
         <w:pStyle w:val="BodyText"/>
       </w:pPr>
       <w:r>
+        <w:lastRenderedPageBreak/>
         <w:t>The speaker indeed speaks truth when he says:</w:t>
       </w:r>
     </w:p>
@@ -5049,7 +5049,6 @@
           <w:i/>
           <w:iCs/>
         </w:rPr>
-        <w:lastRenderedPageBreak/>
         <w:t>“Grasp the tails of desires and cast off modesty,</w:t>
       </w:r>
     </w:p>
@@ -5091,7 +5090,17 @@
     </w:p>
     <w:p>
       <w:pPr>
-        <w:pStyle w:val="BodyText"/>
+        <w:pStyle w:val="Heading5"/>
+      </w:pPr>
+      <w:bookmarkStart w:id="44" w:name="sec-clouds"/>
+      <w:bookmarkEnd w:id="43"/>
+      <w:r>
+        <w:t>Clouds</w:t>
+      </w:r>
+    </w:p>
+    <w:p>
+      <w:pPr>
+        <w:pStyle w:val="FirstParagraph"/>
       </w:pPr>
       <w:r>
         <w:t>80 So, from these firm and clear statements, the intended meaning of the “sky” in the revealed verse became clear and understood. And when it is said: “He descends with the clouds”, the intended meaning of “clouds” refers to those matters which are contrary to the desires and wishes of people. This is as mentioned in the said verse: “So whenever a messenger came to you with something your souls did not desire, you became arrogant, and so a group of them you denied, and another group you kill.”</w:t>
@@ -5118,11 +5127,11 @@
         <w:pStyle w:val="BodyText"/>
       </w:pPr>
       <w:r>
-        <w:t xml:space="preserve">Examples of this are the apparent poverty of the prophets, apparent trials, and the physical necessities of the body like hunger, sickness, and possible accidents. When these conditions appeared from those holy bodies, people were left bewildered in the deserts of doubt and suspicion, and the wilderness of illusion and confusion. They wondered how a soul could come from God and show dominion over all who are on </w:t>
-      </w:r>
-      <w:r>
-        <w:lastRenderedPageBreak/>
-        <w:t>earth and attribute the reason for the creation of the universe to itself, as it has said: “If it were not for you, I would not have created the orbits.” And yet, it is subjected to these minor affairs?</w:t>
+        <w:t xml:space="preserve">Examples of this are the apparent poverty of the prophets, apparent trials, and the physical necessities of the body like hunger, sickness, and possible accidents. When these conditions appeared from those holy </w:t>
+      </w:r>
+      <w:r>
+        <w:lastRenderedPageBreak/>
+        <w:t>bodies, people were left bewildered in the deserts of doubt and suspicion, and the wilderness of illusion and confusion. They wondered how a soul could come from God and show dominion over all who are on earth and attribute the reason for the creation of the universe to itself, as it has said: “If it were not for you, I would not have created the orbits.” And yet, it is subjected to these minor affairs?</w:t>
       </w:r>
     </w:p>
     <w:p>
@@ -5186,11 +5195,11 @@
         <w:pStyle w:val="BodyText"/>
       </w:pPr>
       <w:r>
-        <w:t xml:space="preserve">85 Also, the Quran says: “On the Day the sky will produce a visible smoke, covering the people, this will be a painful torment.” The content of this verse is as follows: A day will come when the sky will bring forth a visible smoke that will envelop the people, and this will be a painful torment. These matters, which go against the evil desires and contrary to the whims of the people, are used by the Almighty Lord as a </w:t>
-      </w:r>
-      <w:r>
-        <w:lastRenderedPageBreak/>
-        <w:t>measure and test for His servants. It separates the fortunate from the unfortunate, the one who turns away from the one who turns towards Him, as mentioned before. The variations, abrogations, and destruction of traditional customs and the elimination of defined boundaries are referred to as “smoke” in the aforementioned verse.</w:t>
+        <w:t xml:space="preserve">85 Also, the Quran says: “On the Day the sky will produce a visible smoke, covering the people, this will be a painful torment.” The content of this verse is as follows: A day will come when the sky will bring forth a </w:t>
+      </w:r>
+      <w:r>
+        <w:lastRenderedPageBreak/>
+        <w:t>visible smoke that will envelop the people, and this will be a painful torment. These matters, which go against the evil desires and contrary to the whims of the people, are used by the Almighty Lord as a measure and test for His servants. It separates the fortunate from the unfortunate, the one who turns away from the one who turns towards Him, as mentioned before. The variations, abrogations, and destruction of traditional customs and the elimination of defined boundaries are referred to as “smoke” in the aforementioned verse.</w:t>
       </w:r>
     </w:p>
     <w:p>
@@ -5227,7 +5236,17 @@
     </w:p>
     <w:p>
       <w:pPr>
-        <w:pStyle w:val="BodyText"/>
+        <w:pStyle w:val="Heading5"/>
+      </w:pPr>
+      <w:bookmarkStart w:id="45" w:name="sec-angels"/>
+      <w:bookmarkEnd w:id="44"/>
+      <w:r>
+        <w:t>Angels</w:t>
+      </w:r>
+    </w:p>
+    <w:p>
+      <w:pPr>
+        <w:pStyle w:val="FirstParagraph"/>
       </w:pPr>
       <w:r>
         <w:t>87 In the verse you’ve quoted, “He sends His angels…” and so forth, the ‘angels’ in question refer to those souls who, through spiritual power, have burnt away their human attributes in the fire of Divine love and have embodied the exalted and cherubic traits. As Imam Sadiq says in describing the cherubim: “There are some among our followers who are behind the Divine Throne.”</w:t>
@@ -5246,6 +5265,7 @@
         <w:pStyle w:val="BodyText"/>
       </w:pPr>
       <w:r>
+        <w:lastRenderedPageBreak/>
         <w:t>Now, observe how many of these unjust people, who have not perceived the fragrance of faith, nonetheless ascribe disbelief to those who, according to the Imam’s words, would be considered to possess true faith.</w:t>
       </w:r>
     </w:p>
@@ -5254,13 +5274,24 @@
         <w:pStyle w:val="BodyText"/>
       </w:pPr>
       <w:r>
-        <w:lastRenderedPageBreak/>
         <w:t>88 Indeed, when these holy beings were purified and sanctified from human afflictions, and adorned with spiritual morals and characterized by holy attributes, they were therefore referred to as angels. Truly, this is the meaning of these words, each section of which has been demonstrated through clear verses, solid evidence, and compelling arguments.</w:t>
       </w:r>
     </w:p>
     <w:p>
       <w:pPr>
-        <w:pStyle w:val="BodyText"/>
+        <w:pStyle w:val="Heading3"/>
+      </w:pPr>
+      <w:bookmarkStart w:id="46" w:name="sec-corruption-of-the-scriptures"/>
+      <w:bookmarkEnd w:id="40"/>
+      <w:bookmarkEnd w:id="42"/>
+      <w:bookmarkEnd w:id="45"/>
+      <w:r>
+        <w:t>Corruption of the Scriptures</w:t>
+      </w:r>
+    </w:p>
+    <w:p>
+      <w:pPr>
+        <w:pStyle w:val="FirstParagraph"/>
       </w:pPr>
       <w:r>
         <w:t>89 The people of Jesus have not reached these meanings, and since these signs have not appeared in the way that they and their scholars have understood, they have not turned towards the holy manifestations from that Day until now. Consequently, they have been deprived of all the holy effusions and have been veiled from the novelties of the words of the Eternal One. This is the state of these servants on the Day of Resurrection.</w:t>
@@ -5292,14 +5323,191 @@
     </w:p>
     <w:p>
       <w:pPr>
+        <w:pStyle w:val="BodyText"/>
+      </w:pPr>
+      <w:r>
+        <w:t xml:space="preserve">90 This has been the case in all eras and epochs, with such objections and differences among people always present. And people have always been preoccupied with verbal adornments, saying that certain signs did not appear, and certain clear proofs did not emerge. And these maladies did not afflict them, but they were clinging to the scholars of the age for confirmation or denial of these abstract jewels and divine structures. And these scholars, due to their immersion in psychological affairs and preoccupation with ephemeral worldly matters, saw these everlasting suns contrary to their knowledge and understanding and opposed to their efforts and struggles. They interpreted and explained the meanings of divine words, hadiths, and news of divine letters based on their apparent understanding. Therefore, they made themselves and all people despair of the spring of divine grace and mercy, even though they themselves admit and acknowledge the famous hadith that says: “Our speech is difficult, very difficult.” And in another place, it says: “Our affair is difficult, very difficult, no one can bear it except a close angel </w:t>
+      </w:r>
+      <w:r>
+        <w:lastRenderedPageBreak/>
+        <w:t>or a sent prophet or a servant whose heart Allah has tested for faith” and it is agreed among themselves that none of these three categories is true for them. The first two categories are clear, but as for the third, they did not survive the divine trials, and in the manifestation of the divine criterion, nothing other than deception came from them.</w:t>
+      </w:r>
+    </w:p>
+    <w:p>
+      <w:pPr>
+        <w:pStyle w:val="BodyText"/>
+      </w:pPr>
+      <w:r>
+        <w:t>91 Glory be to God! Despite acknowledging this hadith, how can scholars, who are still in doubt and suspicion about jurisprudential issues, claim knowledge of the mysteries of divine principles and the jewels of the secrets of holy words? They say that such and such hadith, which is among the signs of the appearance of the Qa’im, has not yet appeared, even though they have never understood the essence of the meanings of the hadiths. They are oblivious to the fact that all signs have appeared, the path of the affair has been drawn, and the believers pass by it like lightning, and they are waiting for the appearance of the sign. Say, “O assembly of the ignorant, wait as those before you from the waiters waited.”</w:t>
+      </w:r>
+    </w:p>
+    <w:p>
+      <w:pPr>
+        <w:pStyle w:val="BodyText"/>
+      </w:pPr>
+      <w:r>
+        <w:t>92 Indeed, if they are asked about the conditions for the appearance of the prophets after the ones mentioned in the previous books, including the signs of their emergence and the rise of the Mohammadan sun, as mentioned, none of which have visibly appeared, why then do you reject Christians and the like and rule on their disbelief? When they cannot answer, they claim that these books have been distorted and are not from God, while the content of the verses themselves testifies that they are indeed from God. The essence of these verses can also be found in the Quran, if only you could understand. Truthfully, I say that they have not comprehended the meaning of distortion in this period.</w:t>
+      </w:r>
+    </w:p>
+    <w:p>
+      <w:pPr>
+        <w:pStyle w:val="BodyText"/>
+      </w:pPr>
+      <w:r>
+        <w:t>93 Yes, indeed, the distortion by the high-ranking and the alteration by the arrogant are mentioned in the revealed verses and the Ahmadi mirror words, but they are mentioned in specific contexts. An example of this is the story of Ibn Suriya at the time when the people of Khaybar asked about the punishment for an adulterous married man and woman. The Prophet declared the divine law to be stoning. They denied that there was such a ruling in the Torah. The Prophet asked: “Who among your scholars do you accept and trust his word?” They accepted Ibn Suriya, so the Prophet summoned him and said: “I swear by Allah who parted the sea for you, sent down manna upon you, made the clouds a shade over you, saved you from Pharaoh and his courtiers, and favored you over all people, to tell us what Moses ruled for the punishment of an adulterous married man and woman in the Torah.” The meaning of this was that the Prophet swore Ibn Suriya by these firm oaths to reveal what the Torah had decreed as the punishment for adultery by a married person. He said: “O Muhammad, it is stoning.” The Prophet asked: “Why then has this law been abrogated among the Jews and is no longer applied?” He said: “When Nebuchadnezzar burned the Temple of Jerusalem and killed all the Jews, none of them remained on earth except a few. The scholars of that era, considering the scarcity of Jews and the abundance of their enemies, gathered in consultation and decided that if they acted according to the law of the Torah, those who survived Nebuchadnezzar would be killed by the law of the book. They decided to completely eliminate the law of capital punishment in this circumstance.” During this, Gabriel descended upon the enlightened heart of the Prophet and recited this verse: “They distort words from their [proper] usages.”</w:t>
+      </w:r>
+    </w:p>
+    <w:p>
+      <w:pPr>
+        <w:pStyle w:val="BodyText"/>
+      </w:pPr>
+      <w:r>
+        <w:t xml:space="preserve">94 This was one context in which distortion was mentioned. And in this case, the meaning of distortion is not as these ignorant ones have understood. Some people claim that the Jewish and Christian scholars erased verses describing the rise of Muhammad from their books and established the opposite. This claim </w:t>
+      </w:r>
+      <w:r>
+        <w:lastRenderedPageBreak/>
+        <w:t>is utterly meaningless and baseless. Is it possible for someone who has faith in a book and believes it to be from Allah to erase it? Moreover, the Torah was present all over the earth, not confined to Mecca and Medina that they could alter or change it. But the meaning of distortion is exactly what all the scholars of the divine law are engaged in today: interpreting and giving meaning to the book according to their own desires and whims. As in the time of the Prophet, when the Jews interpreted the verses of the Torah that were a model for the Prophet’s advent according to their desires and were not satisfied with his explanation, the ruling of distortion was issued against them. It’s evident today how the followers of the divine law distort the verses of the book related to the signs of the advent, interpreting them according to their whims and desires, as can be seen.</w:t>
+      </w:r>
+    </w:p>
+    <w:p>
+      <w:pPr>
+        <w:pStyle w:val="BodyText"/>
+      </w:pPr>
+      <w:r>
+        <w:t>95 In another place, it says: “And indeed, there is among them a party who alter the Scripture with their tongues so you may think it is from the Scripture, but it is not from the Scripture. And they say, ‘This is from Allah,’ but it is not from Allah. And they speak untruth about Allah while they know.” This verse is also an example of the distortion of the meanings of divine words, not the erasure of literal words, as can be understood from the verse. And this is also understood by upright minds.</w:t>
+      </w:r>
+    </w:p>
+    <w:p>
+      <w:pPr>
+        <w:pStyle w:val="BodyText"/>
+      </w:pPr>
+      <w:r>
+        <w:t>96 In another place, it says: “So woe to those who write the Scripture with their own hands, then say, ‘This is from Allah,’ in order to exchange it for a small price.” Until the end of the verse. This verse was revealed about the Jewish scholars and their elders who, to please the wealthy, attract worldly adornments, and express their disbelief, wrote several tablets to refute the Prophet and justified their claims with various proofs which are not permissible to mention, attributing their justifications to the books of the Torah.</w:t>
+      </w:r>
+    </w:p>
+    <w:p>
+      <w:pPr>
+        <w:pStyle w:val="BodyText"/>
+      </w:pPr>
+      <w:r>
+        <w:t>97 As can be observed today, ignorant scholars of the present age have written a great deal in rejection of this novel matter, assuming that these fabrications are in accordance with the verses of the Book and in line with the words of the wise.</w:t>
+      </w:r>
+    </w:p>
+    <w:p>
+      <w:pPr>
+        <w:pStyle w:val="BodyText"/>
+      </w:pPr>
+      <w:r>
+        <w:t>98 Indeed, the purpose of these reminders is that if they say the mentioned signs from the Gospel have been corrupted and reject them, holding onto their verses and reports, know that it is utter falsehood and pure fabrication. Yes, the mention of corruption is in the sense that it has been mentioned in specific places, some of which we have mentioned, so it becomes clear and proven to every observer that even the knowledge of the apparent sciences is with some of the divine illiterate ones. Thus, opponents should no longer fall into this illusion and object that such and such a verse is proof of corruption, and these people have mentioned these grades and topics out of lack of knowledge. And moreover, most of the verses that are signs of corruption have been revealed about the Jews, if you are searching in the islands of the knowledge of distinction.</w:t>
+      </w:r>
+    </w:p>
+    <w:p>
+      <w:pPr>
+        <w:pStyle w:val="BodyText"/>
+      </w:pPr>
+      <w:r>
+        <w:t xml:space="preserve">99 Although some foolish people on earth have said that the celestial Gospel is no longer in the hands of Christians and has ascended to heaven, they are oblivious to the fact that by this statement, they affirm the utmost injustice and oppression for the Almighty Creator. This is because after the sun of the beauty of Jesus was absent from his people and ascended to the fourth heaven, the Book of Truth, which is his greatest evidence among his creations, also became absent. Then, to what were these people adhering from the time of Jesus until the emergence of the sun of Muhammad? And to what were they </w:t>
+      </w:r>
+      <w:r>
+        <w:lastRenderedPageBreak/>
+        <w:t>commanded? And then, how do they become subject to the vengeance of the true Avenger, and become the place for the descent of punishment and the whip of the spiritual king?</w:t>
+      </w:r>
+    </w:p>
+    <w:p>
+      <w:pPr>
+        <w:pStyle w:val="BodyText"/>
+      </w:pPr>
+      <w:r>
+        <w:t>Apart from all this, it would mean that the bounty of the Giver is cut off and the door of mercy of the King of creation is closed. So we seek refuge in God from what the servants presume about Him, for He is exalted above what they know.</w:t>
+      </w:r>
+    </w:p>
+    <w:p>
+      <w:pPr>
+        <w:pStyle w:val="BodyText"/>
+      </w:pPr>
+      <w:r>
+        <w:t>100 O Beloved, in this eternal dawn, where the lights of “Allah is the light of the heavens and the earth” envelop the universe, and the pavilion of infallibility and protection of “And Allah refuses but to perfect His light” is elevated, and the hand of power “in whose hand is the dominion of all things” is extended and established. We should firmly gird up the loins of our resolve, that perhaps by the grace and generosity of the Divine, we may enter into the holy city of “Indeed we belong to Allah”, so that we may find residence in the stations of glory “to Him we shall return”.</w:t>
+      </w:r>
+    </w:p>
+    <w:p>
+      <w:pPr>
+        <w:pStyle w:val="BodyText"/>
+      </w:pPr>
+      <w:r>
+        <w:t>God willing, we must cleanse the eye of the heart from the hints of water and clay so that you may perceive the limitless stages of gnosis and see the truth clearer than that which you need evidence to establish its existence or seek an argument to cling to.</w:t>
+      </w:r>
+    </w:p>
+    <w:p>
+      <w:pPr>
+        <w:pStyle w:val="BodyText"/>
+      </w:pPr>
+      <w:r>
+        <w:t>101 O seeker of love, if in the breeze of the spirit you see the Bird of Truth manifest above all else to the extent that you find nothing other than Him. “He was Allah, and there was nothing with Him.” And this sacred station is not one that can be deduced by any evidence or can appear by any proof. And if in the space of ultimate sanctity, all things are known by His familiarity and He is known by Himself and will always be known.</w:t>
+      </w:r>
+    </w:p>
+    <w:p>
+      <w:pPr>
+        <w:pStyle w:val="BodyText"/>
+      </w:pPr>
+      <w:r>
+        <w:t>And if you dwell in the land of reasoning, suffice it to what He Himself has stated: “Is it not enough for them that We have sent down to you the Book?” This is the argument that He Himself has established, and there is no argument greater than this: “His signs are His proof, and His existence is His affirmation.”</w:t>
+      </w:r>
+    </w:p>
+    <w:p>
+      <w:pPr>
+        <w:pStyle w:val="BodyText"/>
+      </w:pPr>
+      <w:r>
+        <w:t>102 At this time, I invoke the people of eloquence, mystics, philosophers, scholars, and martyrs to not forget the divine commands that are mentioned in the Book, and to always be observant of the essence of the matter, so that they may not cling to some phrases of the Book when the essence of essences, the truth of truths, and the light of lights appear, attributing to Him what has come down in the Quran.</w:t>
+      </w:r>
+    </w:p>
+    <w:p>
+      <w:pPr>
+        <w:pStyle w:val="BodyText"/>
+      </w:pPr>
+      <w:r>
+        <w:t>Verily, that sovereign of identity is capable of taking away the life of all expression and creation with a single word of His wondrous speech or to grant eternal unique life to all with a single word and resurrect them from the graves of self and desire. Be vigilant and observant, for all ends in faith in Him and realization of His days and meeting with Him.</w:t>
+      </w:r>
+    </w:p>
+    <w:p>
+      <w:pPr>
+        <w:pStyle w:val="BodyText"/>
+      </w:pPr>
+      <w:r>
+        <w:t>“Righteousness is not that you turn your faces toward the east or the west, but [true] righteousness is [in] one who believes in Allah and the Last Day.”</w:t>
+      </w:r>
+    </w:p>
+    <w:p>
+      <w:pPr>
+        <w:pStyle w:val="BodyText"/>
+      </w:pPr>
+      <w:r>
+        <w:t>Listen, O people of eloquence, what We have enjoined upon you by truth, perhaps you will dwell under a shadow that was extended in the days of God.</w:t>
+      </w:r>
+    </w:p>
+    <w:p>
+      <w:r>
+        <w:br w:type="page"/>
+      </w:r>
+    </w:p>
+    <w:p>
+      <w:pPr>
         <w:pStyle w:val="Heading2"/>
       </w:pPr>
-      <w:bookmarkStart w:id="44" w:name="section"/>
+      <w:bookmarkStart w:id="47" w:name="part-two"/>
       <w:bookmarkEnd w:id="26"/>
-      <w:bookmarkEnd w:id="41"/>
-      <w:bookmarkEnd w:id="43"/>
-      <w:r>
-        <w:t>90</w:t>
+      <w:bookmarkEnd w:id="46"/>
+      <w:r>
+        <w:lastRenderedPageBreak/>
+        <w:t>Part Two</w:t>
+      </w:r>
+    </w:p>
+    <w:p>
+      <w:pPr>
+        <w:pStyle w:val="FirstParagraph"/>
+      </w:pPr>
+      <w:r>
+        <w:t>103</w:t>
       </w:r>
     </w:p>
     <w:p>
@@ -5311,21 +5519,21 @@
       <w:pPr>
         <w:pStyle w:val="Heading1"/>
       </w:pPr>
-      <w:bookmarkStart w:id="45" w:name="sec-the-kitab-i-badi"/>
-      <w:bookmarkStart w:id="46" w:name="_Toc136899118"/>
+      <w:bookmarkStart w:id="48" w:name="sec-the-kitab-i-badi"/>
+      <w:bookmarkStart w:id="49" w:name="_Toc137070826"/>
       <w:bookmarkEnd w:id="24"/>
-      <w:bookmarkEnd w:id="44"/>
+      <w:bookmarkEnd w:id="47"/>
       <w:r>
         <w:lastRenderedPageBreak/>
         <w:t>The Kitab-i-Badi (The Book to Badi)</w:t>
       </w:r>
-      <w:bookmarkEnd w:id="46"/>
+      <w:bookmarkEnd w:id="49"/>
     </w:p>
     <w:p>
       <w:pPr>
         <w:pStyle w:val="Heading3"/>
       </w:pPr>
-      <w:bookmarkStart w:id="47" w:name="introduction"/>
+      <w:bookmarkStart w:id="50" w:name="introduction"/>
       <w:r>
         <w:t>Introduction</w:t>
       </w:r>
@@ -5366,8 +5574,8 @@
       <w:pPr>
         <w:pStyle w:val="Heading3"/>
       </w:pPr>
-      <w:bookmarkStart w:id="48" w:name="Xaaf9bf5a67ec9839a29e6c44ac7698e34308cf8"/>
-      <w:bookmarkEnd w:id="47"/>
+      <w:bookmarkStart w:id="51" w:name="Xaaf9bf5a67ec9839a29e6c44ac7698e34308cf8"/>
+      <w:bookmarkEnd w:id="50"/>
       <w:r>
         <w:t>The First Issue: The Desire for a Meeting with Baha’u’llah</w:t>
       </w:r>
@@ -5440,8 +5648,8 @@
       <w:pPr>
         <w:pStyle w:val="Heading3"/>
       </w:pPr>
-      <w:bookmarkStart w:id="49" w:name="sec-whispering-of-devils"/>
-      <w:bookmarkEnd w:id="48"/>
+      <w:bookmarkStart w:id="52" w:name="sec-whispering-of-devils"/>
+      <w:bookmarkEnd w:id="51"/>
       <w:r>
         <w:t>Badi Hears the Whispering of Devils</w:t>
       </w:r>
@@ -5677,8 +5885,8 @@
       <w:pPr>
         <w:pStyle w:val="Heading3"/>
       </w:pPr>
-      <w:bookmarkStart w:id="50" w:name="sec-bahaullah-recounts-a-past-event"/>
-      <w:bookmarkEnd w:id="49"/>
+      <w:bookmarkStart w:id="53" w:name="sec-bahaullah-recounts-a-past-event"/>
+      <w:bookmarkEnd w:id="52"/>
       <w:r>
         <w:t>Baha’u’llah Recounts a Past Event</w:t>
       </w:r>
@@ -5739,8 +5947,8 @@
       <w:pPr>
         <w:pStyle w:val="Heading3"/>
       </w:pPr>
-      <w:bookmarkStart w:id="51" w:name="X0ce1a4ab0621aa28d401d260c090aec36a28e41"/>
-      <w:bookmarkEnd w:id="50"/>
+      <w:bookmarkStart w:id="54" w:name="X0ce1a4ab0621aa28d401d260c090aec36a28e41"/>
+      <w:bookmarkEnd w:id="53"/>
       <w:r>
         <w:lastRenderedPageBreak/>
         <w:t>Badi Feels Deluded by Allegorical Religion</w:t>
@@ -5980,8 +6188,8 @@
       <w:pPr>
         <w:pStyle w:val="Heading3"/>
       </w:pPr>
-      <w:bookmarkStart w:id="52" w:name="sec-confusion-and-corruption"/>
-      <w:bookmarkEnd w:id="51"/>
+      <w:bookmarkStart w:id="55" w:name="sec-confusion-and-corruption"/>
+      <w:bookmarkEnd w:id="54"/>
       <w:r>
         <w:t>Confusion and Corruption</w:t>
       </w:r>
@@ -6099,8 +6307,8 @@
       <w:pPr>
         <w:pStyle w:val="Heading3"/>
       </w:pPr>
-      <w:bookmarkStart w:id="53" w:name="sec-the-measure-of-truth"/>
-      <w:bookmarkEnd w:id="52"/>
+      <w:bookmarkStart w:id="56" w:name="sec-the-measure-of-truth"/>
+      <w:bookmarkEnd w:id="55"/>
       <w:r>
         <w:t>The Measure of Truth</w:t>
       </w:r>
@@ -6343,8 +6551,8 @@
       <w:pPr>
         <w:pStyle w:val="Heading3"/>
       </w:pPr>
-      <w:bookmarkStart w:id="54" w:name="sec-mirza-yahyas-station"/>
-      <w:bookmarkEnd w:id="53"/>
+      <w:bookmarkStart w:id="57" w:name="sec-mirza-yahyas-station"/>
+      <w:bookmarkEnd w:id="56"/>
       <w:r>
         <w:t>Mirza Yahya’s Station</w:t>
       </w:r>
@@ -6506,8 +6714,8 @@
       <w:pPr>
         <w:pStyle w:val="Heading3"/>
       </w:pPr>
-      <w:bookmarkStart w:id="55" w:name="sec-the-address-to-the-mirrors"/>
-      <w:bookmarkEnd w:id="54"/>
+      <w:bookmarkStart w:id="58" w:name="sec-the-address-to-the-mirrors"/>
+      <w:bookmarkEnd w:id="57"/>
       <w:r>
         <w:lastRenderedPageBreak/>
         <w:t>The Address to the Mirrors</w:t>
@@ -6585,8 +6793,8 @@
       <w:pPr>
         <w:pStyle w:val="Heading3"/>
       </w:pPr>
-      <w:bookmarkStart w:id="56" w:name="about-the-seven-proofs-of-the-bab"/>
-      <w:bookmarkEnd w:id="55"/>
+      <w:bookmarkStart w:id="59" w:name="about-the-seven-proofs-of-the-bab"/>
+      <w:bookmarkEnd w:id="58"/>
       <w:r>
         <w:t>About the Seven Proofs of the Bab</w:t>
       </w:r>
@@ -6708,8 +6916,8 @@
       <w:pPr>
         <w:pStyle w:val="Heading3"/>
       </w:pPr>
-      <w:bookmarkStart w:id="57" w:name="X94bbe9ca58ff2d71b19cf82565cc2795971c664"/>
-      <w:bookmarkEnd w:id="56"/>
+      <w:bookmarkStart w:id="60" w:name="X94bbe9ca58ff2d71b19cf82565cc2795971c664"/>
+      <w:bookmarkEnd w:id="59"/>
       <w:r>
         <w:t>Creation, Discernment, Interpretation of Verses</w:t>
       </w:r>
@@ -6940,8 +7148,8 @@
       <w:pPr>
         <w:pStyle w:val="Heading3"/>
       </w:pPr>
-      <w:bookmarkStart w:id="58" w:name="sec-the-desire-of-the-polytheistic-soul"/>
-      <w:bookmarkEnd w:id="57"/>
+      <w:bookmarkStart w:id="61" w:name="sec-the-desire-of-the-polytheistic-soul"/>
+      <w:bookmarkEnd w:id="60"/>
       <w:r>
         <w:t>The Desire of the Polytheistic Soul</w:t>
       </w:r>
@@ -7022,8 +7230,8 @@
       <w:pPr>
         <w:pStyle w:val="Heading3"/>
       </w:pPr>
-      <w:bookmarkStart w:id="59" w:name="Xbeabd952e49f4e063ca371d255c3b829e5d6066"/>
-      <w:bookmarkEnd w:id="58"/>
+      <w:bookmarkStart w:id="62" w:name="Xbeabd952e49f4e063ca371d255c3b829e5d6066"/>
+      <w:bookmarkEnd w:id="61"/>
       <w:r>
         <w:t>Read Mirza Yahya’s Verdict on the Blood of all Sacred Souls</w:t>
       </w:r>
@@ -7125,8 +7333,8 @@
       <w:pPr>
         <w:pStyle w:val="Heading3"/>
       </w:pPr>
-      <w:bookmarkStart w:id="60" w:name="sec-infants-in-the-sight-of-god"/>
-      <w:bookmarkEnd w:id="59"/>
+      <w:bookmarkStart w:id="63" w:name="sec-infants-in-the-sight-of-god"/>
+      <w:bookmarkEnd w:id="62"/>
       <w:r>
         <w:t>Infants in the Sight of God</w:t>
       </w:r>
@@ -7155,8 +7363,8 @@
       <w:pPr>
         <w:pStyle w:val="Heading3"/>
       </w:pPr>
-      <w:bookmarkStart w:id="61" w:name="sec-mirza-yahyas-false-claim"/>
-      <w:bookmarkEnd w:id="60"/>
+      <w:bookmarkStart w:id="64" w:name="sec-mirza-yahyas-false-claim"/>
+      <w:bookmarkEnd w:id="63"/>
       <w:r>
         <w:t>Mirza Yahya’s False Claim</w:t>
       </w:r>
@@ -7274,8 +7482,8 @@
       <w:pPr>
         <w:pStyle w:val="Heading3"/>
       </w:pPr>
-      <w:bookmarkStart w:id="62" w:name="sec-mirza-yahya-issues-a-death-fatwa"/>
-      <w:bookmarkEnd w:id="61"/>
+      <w:bookmarkStart w:id="65" w:name="sec-mirza-yahya-issues-a-death-fatwa"/>
+      <w:bookmarkEnd w:id="64"/>
       <w:r>
         <w:t>Mirza Yahya Issues a Death Fatwa</w:t>
       </w:r>
@@ -7369,8 +7577,8 @@
       <w:pPr>
         <w:pStyle w:val="Heading3"/>
       </w:pPr>
-      <w:bookmarkStart w:id="63" w:name="sec-badis-impossible-proof"/>
-      <w:bookmarkEnd w:id="62"/>
+      <w:bookmarkStart w:id="66" w:name="sec-badis-impossible-proof"/>
+      <w:bookmarkEnd w:id="65"/>
       <w:r>
         <w:t>Badi’s Impossible Proof</w:t>
       </w:r>
@@ -7747,8 +7955,8 @@
       <w:pPr>
         <w:pStyle w:val="Heading3"/>
       </w:pPr>
-      <w:bookmarkStart w:id="64" w:name="god-works-outside-of-time"/>
-      <w:bookmarkEnd w:id="63"/>
+      <w:bookmarkStart w:id="67" w:name="god-works-outside-of-time"/>
+      <w:bookmarkEnd w:id="66"/>
       <w:r>
         <w:t>God Works Outside of Time</w:t>
       </w:r>
@@ -7825,8 +8033,8 @@
       <w:pPr>
         <w:pStyle w:val="Heading2"/>
       </w:pPr>
-      <w:bookmarkStart w:id="65" w:name="continue-from-here"/>
-      <w:bookmarkEnd w:id="64"/>
+      <w:bookmarkStart w:id="68" w:name="continue-from-here"/>
+      <w:bookmarkEnd w:id="67"/>
       <w:r>
         <w:t>Continue from here</w:t>
       </w:r>
@@ -8284,8 +8492,8 @@
       <w:pPr>
         <w:pStyle w:val="Heading2"/>
       </w:pPr>
-      <w:bookmarkStart w:id="66" w:name="end-here"/>
-      <w:bookmarkEnd w:id="65"/>
+      <w:bookmarkStart w:id="69" w:name="end-here"/>
+      <w:bookmarkEnd w:id="68"/>
       <w:r>
         <w:lastRenderedPageBreak/>
         <w:t>End Here</w:t>
@@ -12941,14 +13149,14 @@
       <w:pPr>
         <w:pStyle w:val="Heading1"/>
       </w:pPr>
-      <w:bookmarkStart w:id="67" w:name="sec-tablet-of-the-branch"/>
-      <w:bookmarkStart w:id="68" w:name="_Toc136899119"/>
-      <w:bookmarkEnd w:id="45"/>
-      <w:bookmarkEnd w:id="66"/>
+      <w:bookmarkStart w:id="70" w:name="sec-tablet-of-the-branch"/>
+      <w:bookmarkStart w:id="71" w:name="_Toc137070827"/>
+      <w:bookmarkEnd w:id="48"/>
+      <w:bookmarkEnd w:id="69"/>
       <w:r>
         <w:t>Tablet of the Branch</w:t>
       </w:r>
-      <w:bookmarkEnd w:id="68"/>
+      <w:bookmarkEnd w:id="71"/>
     </w:p>
     <w:p>
       <w:pPr>
@@ -12986,7 +13194,7 @@
       <w:pPr>
         <w:pStyle w:val="Heading3"/>
       </w:pPr>
-      <w:bookmarkStart w:id="69" w:name="sec-the-branch"/>
+      <w:bookmarkStart w:id="72" w:name="sec-the-branch"/>
       <w:r>
         <w:t>The Branch</w:t>
       </w:r>
@@ -13019,8 +13227,8 @@
       <w:pPr>
         <w:pStyle w:val="Heading3"/>
       </w:pPr>
-      <w:bookmarkStart w:id="70" w:name="sec-the-appearance-of-allah"/>
-      <w:bookmarkEnd w:id="69"/>
+      <w:bookmarkStart w:id="73" w:name="sec-the-appearance-of-allah"/>
+      <w:bookmarkEnd w:id="72"/>
       <w:r>
         <w:lastRenderedPageBreak/>
         <w:t>The Appearance of Allah</w:t>
@@ -13054,10 +13262,90 @@
       <w:pPr>
         <w:pStyle w:val="Heading3"/>
       </w:pPr>
-      <w:bookmarkStart w:id="71" w:name="sec-abandon-polytheism"/>
+      <w:bookmarkStart w:id="74" w:name="sec-abandon-polytheism"/>
+      <w:bookmarkEnd w:id="73"/>
+      <w:r>
+        <w:t>Abandon Polytheism &amp; Convey His Command</w:t>
+      </w:r>
+    </w:p>
+    <w:p>
+      <w:pPr>
+        <w:pStyle w:val="FirstParagraph"/>
+      </w:pPr>
+      <w:r>
+        <w:t>9 O people, do you take falsehood as a source of aid for yourselves besides Allah, and follow the rebellious ones as lords other than your Lord, the Omnipotent, the All-Powerful? O people, abandon their remembrance, then take the cup of vitality in the name of your Lord, the Most Compassionate. By Allah, with just a drop of it, potentiality comes to life if you are among those who possess knowledge. Say, today there is no protection for anyone from the decree of Allah, nor is there a refuge for a soul except in Allah, and this is the absolute truth, and anything beyond the truth is nothing but clear misguidance.</w:t>
+      </w:r>
+    </w:p>
+    <w:p>
+      <w:pPr>
+        <w:pStyle w:val="BodyText"/>
+      </w:pPr>
+      <w:r>
+        <w:t>10 Indeed, Allah has decreed upon every soul to convey His command to the best of their ability. Thus, the matter has been determined by the Finger of Power and Authority upon the Tablets of Mighty Esteem. Whoever revives a soul in this matter is as if they have revived all the servants, and Allah will raise them on the Day of Resurrection in the pleasure of the Oneness, adorned by His own sovereign, mighty, and generous Self. Indeed, this is the support from your Lord, and apart from this, nothing will be mentioned today in the presence of Allah, your Lord and the Lord of your ancient forefathers.</w:t>
+      </w:r>
+    </w:p>
+    <w:p>
+      <w:pPr>
+        <w:pStyle w:val="BodyText"/>
+      </w:pPr>
+      <w:r>
+        <w:t>11 Indeed, you, O servant, listen to what We have instructed you in the Tablet, then seek the bounty of your Lord at all times. Then spread the Tablet before those who believe in Allah and His signs so that they may convey what is in it and be among the doers of good.</w:t>
+      </w:r>
+    </w:p>
+    <w:p>
+      <w:pPr>
+        <w:pStyle w:val="BodyText"/>
+      </w:pPr>
+      <w:r>
+        <w:t xml:space="preserve">12 Say, O people, do not spread corruption on the earth and do not argue with people, for this was not the way of those who took shelter in the shadow of their Lord, who were on the path of truth and trust. </w:t>
+      </w:r>
+      <w:r>
+        <w:lastRenderedPageBreak/>
+        <w:t>And if you find someone thirsty, give them a drink from the cup of Kawthar and Tasneem. And if you find someone with receptive ears, recite to them the verses of Allah, the Almighty, the Mighty, the Merciful.</w:t>
+      </w:r>
+    </w:p>
+    <w:p>
+      <w:pPr>
+        <w:pStyle w:val="BodyText"/>
+      </w:pPr>
+      <w:r>
+        <w:t>13 Open your tongue with good speech and then remind the people if you find them receptive to the sanctity of Allah; otherwise, invite them with their own selves and then leave them at the origin of Hellfire. Beware not to spread the pearls of meaning to every blind and barren person. Indeed, the blind one is deprived of seeing the lights and will not distinguish the stone from a precious sacred pearl. If you were to recite a thousand years of marvelous verses of glory upon a stone, would it understand or be affected by it? No, by your Merciful and Compassionate Lord. And if you recite all the verses to a deaf person, would they hear a single letter from them? No, by the ancient glory’s beauty.</w:t>
+      </w:r>
+    </w:p>
+    <w:p>
+      <w:pPr>
+        <w:pStyle w:val="BodyText"/>
+      </w:pPr>
+      <w:r>
+        <w:t>14 Thus, We have cast upon you from the jewels of wisdom and eloquence so that you may gaze towards your Lord’s direction and detach yourself from the worlds. The spirit is upon you and upon those who have settled at the abode of holiness and have been steadfast in the command of their Lord, on a clear and straight path.</w:t>
+      </w:r>
+    </w:p>
+    <w:p>
+      <w:r>
+        <w:br w:type="page"/>
+      </w:r>
+    </w:p>
+    <w:p>
+      <w:pPr>
+        <w:pStyle w:val="Heading1"/>
+      </w:pPr>
+      <w:bookmarkStart w:id="75" w:name="sec-lawh-i-bisarat"/>
+      <w:bookmarkStart w:id="76" w:name="_Toc137070828"/>
       <w:bookmarkEnd w:id="70"/>
-      <w:r>
-        <w:t>Abandon Polytheism &amp; Convey His Command</w:t>
+      <w:bookmarkEnd w:id="74"/>
+      <w:r>
+        <w:lastRenderedPageBreak/>
+        <w:t>Lawh-i-Bisarat (The Tablet of Glad-Tidings)</w:t>
+      </w:r>
+      <w:bookmarkEnd w:id="76"/>
+    </w:p>
+    <w:p>
+      <w:pPr>
+        <w:pStyle w:val="Heading2"/>
+      </w:pPr>
+      <w:bookmarkStart w:id="77" w:name="sec-the-thirteenth-good-news"/>
+      <w:r>
+        <w:t>The Thirteenth Good News</w:t>
       </w:r>
     </w:p>
     <w:p>
@@ -13065,51 +13353,23 @@
         <w:pStyle w:val="FirstParagraph"/>
       </w:pPr>
       <w:r>
-        <w:t>9 O people, do you take falsehood as a source of aid for yourselves besides Allah, and follow the rebellious ones as lords other than your Lord, the Omnipotent, the All-Powerful? O people, abandon their remembrance, then take the cup of vitality in the name of your Lord, the Most Compassionate. By Allah, with just a drop of it, potentiality comes to life if you are among those who possess knowledge. Say, today there is no protection for anyone from the decree of Allah, nor is there a refuge for a soul except in Allah, and this is the absolute truth, and anything beyond the truth is nothing but clear misguidance.</w:t>
-      </w:r>
-    </w:p>
-    <w:p>
-      <w:pPr>
-        <w:pStyle w:val="BodyText"/>
-      </w:pPr>
-      <w:r>
-        <w:t>10 Indeed, Allah has decreed upon every soul to convey His command to the best of their ability. Thus, the matter has been determined by the Finger of Power and Authority upon the Tablets of Mighty Esteem. Whoever revives a soul in this matter is as if they have revived all the servants, and Allah will raise them on the Day of Resurrection in the pleasure of the Oneness, adorned by His own sovereign, mighty, and generous Self. Indeed, this is the support from your Lord, and apart from this, nothing will be mentioned today in the presence of Allah, your Lord and the Lord of your ancient forefathers.</w:t>
-      </w:r>
-    </w:p>
-    <w:p>
-      <w:pPr>
-        <w:pStyle w:val="BodyText"/>
-      </w:pPr>
-      <w:r>
-        <w:t>11 Indeed, you, O servant, listen to what We have instructed you in the Tablet, then seek the bounty of your Lord at all times. Then spread the Tablet before those who believe in Allah and His signs so that they may convey what is in it and be among the doers of good.</w:t>
-      </w:r>
-    </w:p>
-    <w:p>
-      <w:pPr>
-        <w:pStyle w:val="BodyText"/>
-      </w:pPr>
-      <w:r>
-        <w:t xml:space="preserve">12 Say, O people, do not spread corruption on the earth and do not argue with people, for this was not the way of those who took shelter in the shadow of their Lord, who were on the path of truth and trust. </w:t>
-      </w:r>
-      <w:r>
-        <w:lastRenderedPageBreak/>
-        <w:t>And if you find someone thirsty, give them a drink from the cup of Kawthar and Tasneem. And if you find someone with receptive ears, recite to them the verses of Allah, the Almighty, the Mighty, the Merciful.</w:t>
-      </w:r>
-    </w:p>
-    <w:p>
-      <w:pPr>
-        <w:pStyle w:val="BodyText"/>
-      </w:pPr>
-      <w:r>
-        <w:t>13 Open your tongue with good speech and then remind the people if you find them receptive to the sanctity of Allah; otherwise, invite them with their own selves and then leave them at the origin of Hellfire. Beware not to spread the pearls of meaning to every blind and barren person. Indeed, the blind one is deprived of seeing the lights and will not distinguish the stone from a precious sacred pearl. If you were to recite a thousand years of marvelous verses of glory upon a stone, would it understand or be affected by it? No, by your Merciful and Compassionate Lord. And if you recite all the verses to a deaf person, would they hear a single letter from them? No, by the ancient glory’s beauty.</w:t>
-      </w:r>
-    </w:p>
-    <w:p>
-      <w:pPr>
-        <w:pStyle w:val="BodyText"/>
-      </w:pPr>
-      <w:r>
-        <w:t>14 Thus, We have cast upon you from the jewels of wisdom and eloquence so that you may gaze towards your Lord’s direction and detach yourself from the worlds. The spirit is upon you and upon those who have settled at the abode of holiness and have been steadfast in the command of their Lord, on a clear and straight path.</w:t>
+        <w:t>23 Indeed, the affairs of the community are entrusted to the men of the Divine House of Justice. They are the trustees of God among His servants and the sources of command in His countries.</w:t>
+      </w:r>
+    </w:p>
+    <w:p>
+      <w:pPr>
+        <w:pStyle w:val="BodyText"/>
+      </w:pPr>
+      <w:r>
+        <w:t>24 O Party of God, indeed, the Educator of the world is Justice, for it encompasses both punishment and reward. These two pillars are the sources of life for the people of the world. And since every day demands a matter and every moment calls for a decision, therefore, matters are referred to the ministers of the House of Justice to determine what they see is appropriate for the requirements of the time. Those who serve the cause for the sake of God, they are inspired by divine, unseen inspirations and everyone is obligated to obey them. All political matters are referred to the House of Justice. As for acts of worship, they refer to what God has revealed in the Book.</w:t>
+      </w:r>
+    </w:p>
+    <w:p>
+      <w:pPr>
+        <w:pStyle w:val="BodyText"/>
+      </w:pPr>
+      <w:r>
+        <w:t>25 O people of Baha, you were and still are the dawns of God’s love and the sources of His care. So do not defile your tongues by cursing or condemning anyone. Lower your gaze from what is not suitable for it. Show people what you have, if it is accepted then that’s good, otherwise, imposing is not permissible. Leave it to itself, turning to God, the Guardian, the Everlasting. And do not be a cause for anyone’s grief, let alone corruption and dispute. Hopefully, you are nurtured under the shade of the tree of divine care and you act according to what God wishes. All of you are the leaves of one tree and the drops of one ocean.</w:t>
       </w:r>
     </w:p>
     <w:p>
@@ -13121,186 +13381,134 @@
       <w:pPr>
         <w:pStyle w:val="Heading1"/>
       </w:pPr>
-      <w:bookmarkStart w:id="72" w:name="sec-lawh-i-bisarat"/>
-      <w:bookmarkStart w:id="73" w:name="_Toc136899120"/>
-      <w:bookmarkEnd w:id="67"/>
-      <w:bookmarkEnd w:id="71"/>
-      <w:r>
-        <w:lastRenderedPageBreak/>
-        <w:t>Lawh-i-Bisarat (The Tablet of Glad-Tidings)</w:t>
-      </w:r>
-      <w:bookmarkEnd w:id="73"/>
-    </w:p>
-    <w:p>
-      <w:pPr>
-        <w:pStyle w:val="Heading2"/>
-      </w:pPr>
-      <w:bookmarkStart w:id="74" w:name="sec-the-thirteenth-good-news"/>
-      <w:r>
-        <w:t>The Thirteenth Good News</w:t>
-      </w:r>
+      <w:bookmarkStart w:id="78" w:name="sec-kitab-i-ahd"/>
+      <w:bookmarkStart w:id="79" w:name="_Toc137070829"/>
+      <w:bookmarkEnd w:id="75"/>
+      <w:bookmarkEnd w:id="77"/>
+      <w:r>
+        <w:lastRenderedPageBreak/>
+        <w:t>Kitab-i-Ahdi (The Book of My Covenant)</w:t>
+      </w:r>
+      <w:bookmarkEnd w:id="79"/>
     </w:p>
     <w:p>
       <w:pPr>
         <w:pStyle w:val="FirstParagraph"/>
       </w:pPr>
       <w:r>
-        <w:t>23 Indeed, the affairs of the community are entrusted to the men of the Divine House of Justice. They are the trustees of God among His servants and the sources of command in His countries.</w:t>
-      </w:r>
-    </w:p>
-    <w:p>
-      <w:pPr>
-        <w:pStyle w:val="BodyText"/>
-      </w:pPr>
-      <w:r>
-        <w:t>24 O Party of God, indeed, the Educator of the world is Justice, for it encompasses both punishment and reward. These two pillars are the sources of life for the people of the world. And since every day demands a matter and every moment calls for a decision, therefore, matters are referred to the ministers of the House of Justice to determine what they see is appropriate for the requirements of the time. Those who serve the cause for the sake of God, they are inspired by divine, unseen inspirations and everyone is obligated to obey them. All political matters are referred to the House of Justice. As for acts of worship, they refer to what God has revealed in the Book.</w:t>
-      </w:r>
-    </w:p>
-    <w:p>
-      <w:pPr>
-        <w:pStyle w:val="BodyText"/>
-      </w:pPr>
-      <w:r>
-        <w:t>25 O people of Baha, you were and still are the dawns of God’s love and the sources of His care. So do not defile your tongues by cursing or condemning anyone. Lower your gaze from what is not suitable for it. Show people what you have, if it is accepted then that’s good, otherwise, imposing is not permissible. Leave it to itself, turning to God, the Guardian, the Everlasting. And do not be a cause for anyone’s grief, let alone corruption and dispute. Hopefully, you are nurtured under the shade of the tree of divine care and you act according to what God wishes. All of you are the leaves of one tree and the drops of one ocean.</w:t>
+        <w:t>1 The higher horizon may be devoid of the trinkets of this world, yet we have laid within the treasuries of trust and resignation, an incomparable treasure for the inheritors of a desired and peerless heritage. We have not assigned any treasure to be sought nor have we added to their burdens. Hidden within the wealth is fear and concealed danger. Contemplate, then remember what the All-Merciful has revealed in the Discrimination, “Woe to every slanderer and backbiter, who has gathered wealth and counted it.” The wealth of the world does not warrant attention. What is subject to extinction and change is not worthy of attention, except to a known extent.</w:t>
+      </w:r>
+    </w:p>
+    <w:p>
+      <w:pPr>
+        <w:pStyle w:val="BodyText"/>
+      </w:pPr>
+      <w:r>
+        <w:t>2 The purpose of this oppressed one in enduring hardships and tribulations, in revealing verses and showing clear proofs, has been to extinguish the fire of hatred and animosity so that, hopefully, the horizons of the hearts of the people of the world may be illuminated with the light of concord, and achieve true peace. This radiant statement has to emanate from the divine tablet. All should look towards it. O people of the world, I exhort you to that which will cause your ranks to be elevated: hold fast to the fear of God and attach yourselves with the cord of righteousness. Truly, I say, the tongue is for mentioning what is good; defile it not with unseemly talk. God has forgiven what is past. Hereafter everyone should utter what is meet and seemly, and refrain from slander, abuse and whatever causes sadness in people. The station of man is high. A short while ago this exalted word flowed from the treasury of the pen of glory: “The station of man is great, very great.” What has been hidden within man is today being revealed and will be so in the future. The station of man is high, if he holds to truth and uprightness, and remains firm and steadfast in the Cause. In man the merciful One has placed the greatest of all trusts. To him the “sun” and “moon” of eyes, ears, and faculties of human perception have been subjected. The “stars” of his divine attributes shine out from him, and his light is indeed a light which finds its source within God. His station is lofty, and his signs illuminating. He is indeed the highest, the noblest of all beings.</w:t>
+      </w:r>
+    </w:p>
+    <w:p>
+      <w:pPr>
+        <w:pStyle w:val="BodyText"/>
+      </w:pPr>
+      <w:r>
+        <w:t>3 Every seeker today has found his robe, and with a pure heart has turned towards the highest horizon. He is mentioned in the Crimson Scroll among the people of Bahá. Take a cup of favor from My name, then drink from it in remembrance of Me, the Mighty, the Wondrous.</w:t>
+      </w:r>
+    </w:p>
+    <w:p>
+      <w:pPr>
+        <w:pStyle w:val="BodyText"/>
+      </w:pPr>
+      <w:r>
+        <w:t>4 O people of the world, the Divine religion is for love and unity. Do not make it a cause of enmity and discord. To the discerning ones and the people of insight, that which is the cause of preservation, and the reason for comfort and tranquillity of the servants, has been revealed from the Most High Pen. However, the ignorant of the earth, being educators of self and desire, are heedless of the mature wisdom of the True Wise One and act and speak according to assumptions and illusions.</w:t>
+      </w:r>
+    </w:p>
+    <w:p>
+      <w:pPr>
+        <w:pStyle w:val="BodyText"/>
+      </w:pPr>
+      <w:r>
+        <w:t>5 O Friends of God and His trustees, the kings are manifestations of power, the dawns of glory, and the wealth of the truth. Pray for them that the dominion of the earth might be granted to those souls and that they might establish their hearts for themselves.</w:t>
+      </w:r>
+    </w:p>
+    <w:p>
+      <w:pPr>
+        <w:pStyle w:val="BodyText"/>
+      </w:pPr>
+      <w:r>
+        <w:t>6 Conflict and contention are strictly forbidden in this Book. This is the command of God in this greatest revelation, He protected it from the fate of obliteration and adorned it with the pattern of affirmation. Indeed, He is the All-Knowing, the Wise.</w:t>
+      </w:r>
+    </w:p>
+    <w:p>
+      <w:pPr>
+        <w:pStyle w:val="BodyText"/>
+      </w:pPr>
+      <w:r>
+        <w:lastRenderedPageBreak/>
+        <w:t>7 The manifestations of command and the revealers of decree, adorned with the pattern of justice and fairness, are necessary for all those souls. Blessed are the leaders and the learned in Baha. They are my trusted ones among my servants, the dawning places of my ordinances among my creation. Upon them is my glory, my mercy, and my bounty which encompass existence. In the Most Holy Book, at this station, what is revealed are the illuminating and shining lights of Divine forgiveness emanating from the horizons of His Words.</w:t>
+      </w:r>
+    </w:p>
+    <w:p>
+      <w:pPr>
+        <w:pStyle w:val="BodyText"/>
+      </w:pPr>
+      <w:r>
+        <w:t>8 O my branches in existence, a mighty power and a perfect strength are hidden and concealed in Him. Look towards Him for unity, not with the apparent differences from Him.</w:t>
+      </w:r>
+    </w:p>
+    <w:p>
+      <w:pPr>
+        <w:pStyle w:val="BodyText"/>
+      </w:pPr>
+      <w:r>
+        <w:t>9 The Will of God is that the branches, twigs, and affiliates should look in alignment with the Greatest Branch. Look at what We have revealed in Our Most Holy Book. When the sea of reunion rages and the book of the beginning is fulfilled in the end, turn towards Him Whom God Will, who has branched out from this Ancient Root. The intended meaning of this blessed verse has been the Greatest Branch. Thus We have made the matter apparent as a favor from Us, and We are the Gracious, the Generous. God has decreed the station of the Greater Branch after His station. He indeed is the wise commander. We have chosen the Greater after the Greatest, a matter from the knowledgeable and informed.</w:t>
+      </w:r>
+    </w:p>
+    <w:p>
+      <w:pPr>
+        <w:pStyle w:val="BodyText"/>
+      </w:pPr>
+      <w:r>
+        <w:t>10 The love for the branches is necessary for everyone, but what Allah has truly allocated for them in the wealth of the people…</w:t>
+      </w:r>
+    </w:p>
+    <w:p>
+      <w:pPr>
+        <w:pStyle w:val="BodyText"/>
+      </w:pPr>
+      <w:r>
+        <w:t>11 “O my branches, twigs, and kindred! I enjoin you to fear God, to do good, to do what is fitting, and to elevate your stations. Indeed, I say, piety is the greatest commander for the support of the divine cause, and the troops befitting this commander are virtuous, pure, and pleasing deeds and manners.”</w:t>
+      </w:r>
+    </w:p>
+    <w:p>
+      <w:pPr>
+        <w:pStyle w:val="BodyText"/>
+      </w:pPr>
+      <w:r>
+        <w:t>12 “Say, O my servants, do not make the causes of order a source of disorder, and do not make the reasons for unity a reason for discord. It is hoped that the people of Bahá will regard the blessed statement, ‘All are from God,’ and this sublime word will act like water to extinguish the flames of resentment and hatred hidden in hearts and breasts. Various parties will find true unity through this one word. Indeed, He speaks the truth and guides to the path, and He is the Powerful, the Mighty, the Beautiful.”</w:t>
+      </w:r>
+    </w:p>
+    <w:p>
+      <w:pPr>
+        <w:pStyle w:val="BodyText"/>
+      </w:pPr>
+      <w:r>
+        <w:t>13 “Respect and consideration for the branches is necessary for all, for the exaltation of the Cause and the elevation of the Word, and this decree is mentioned and recorded in the divine books before and after. Blessed is the one who succeeds in what he is commanded to do by the Ancient Commander. Similarly, respect for the sanctity of the House of God, the branches, the descendants, and the followers is enjoined. I advise you to serve the nations and improve the world.”</w:t>
+      </w:r>
+    </w:p>
+    <w:p>
+      <w:pPr>
+        <w:pStyle w:val="BodyText"/>
+      </w:pPr>
+      <w:r>
+        <w:t>14 “From the celestial realm of utterance, descended that which is the cause of the life of the world and the salvation of nations. Listen with true attention to the exhortations of the Supreme Pen. Indeed, they are better for you than what is on the earth. The glorious, the wondrous Book bears witness to this.”</w:t>
       </w:r>
     </w:p>
     <w:p>
       <w:r>
         <w:br w:type="page"/>
       </w:r>
-    </w:p>
-    <w:p>
-      <w:pPr>
-        <w:pStyle w:val="Heading1"/>
-      </w:pPr>
-      <w:bookmarkStart w:id="75" w:name="sec-kitab-i-ahd"/>
-      <w:bookmarkStart w:id="76" w:name="_Toc136899121"/>
-      <w:bookmarkEnd w:id="72"/>
-      <w:bookmarkEnd w:id="74"/>
-      <w:r>
-        <w:lastRenderedPageBreak/>
-        <w:t>Kitab-i-Ahdi (The Book of My Covenant)</w:t>
-      </w:r>
-      <w:bookmarkEnd w:id="76"/>
-    </w:p>
-    <w:p>
-      <w:pPr>
-        <w:pStyle w:val="FirstParagraph"/>
-      </w:pPr>
-      <w:r>
-        <w:t>1 The higher horizon may be devoid of the trinkets of this world, yet we have laid within the treasuries of trust and resignation, an incomparable treasure for the inheritors of a desired and peerless heritage. We have not assigned any treasure to be sought nor have we added to their burdens. Hidden within the wealth is fear and concealed danger. Contemplate, then remember what the All-Merciful has revealed in the Discrimination, “Woe to every slanderer and backbiter, who has gathered wealth and counted it.” The wealth of the world does not warrant attention. What is subject to extinction and change is not worthy of attention, except to a known extent.</w:t>
-      </w:r>
-    </w:p>
-    <w:p>
-      <w:pPr>
-        <w:pStyle w:val="BodyText"/>
-      </w:pPr>
-      <w:r>
-        <w:t>2 The purpose of this oppressed one in enduring hardships and tribulations, in revealing verses and showing clear proofs, has been to extinguish the fire of hatred and animosity so that, hopefully, the horizons of the hearts of the people of the world may be illuminated with the light of concord, and achieve true peace. This radiant statement has to emanate from the divine tablet. All should look towards it. O people of the world, I exhort you to that which will cause your ranks to be elevated: hold fast to the fear of God and attach yourselves with the cord of righteousness. Truly, I say, the tongue is for mentioning what is good; defile it not with unseemly talk. God has forgiven what is past. Hereafter everyone should utter what is meet and seemly, and refrain from slander, abuse and whatever causes sadness in people. The station of man is high. A short while ago this exalted word flowed from the treasury of the pen of glory: “The station of man is great, very great.” What has been hidden within man is today being revealed and will be so in the future. The station of man is high, if he holds to truth and uprightness, and remains firm and steadfast in the Cause. In man the merciful One has placed the greatest of all trusts. To him the “sun” and “moon” of eyes, ears, and faculties of human perception have been subjected. The “stars” of his divine attributes shine out from him, and his light is indeed a light which finds its source within God. His station is lofty, and his signs illuminating. He is indeed the highest, the noblest of all beings.</w:t>
-      </w:r>
-    </w:p>
-    <w:p>
-      <w:pPr>
-        <w:pStyle w:val="BodyText"/>
-      </w:pPr>
-      <w:r>
-        <w:t>3 Every seeker today has found his robe, and with a pure heart has turned towards the highest horizon. He is mentioned in the Crimson Scroll among the people of Bahá. Take a cup of favor from My name, then drink from it in remembrance of Me, the Mighty, the Wondrous.</w:t>
-      </w:r>
-    </w:p>
-    <w:p>
-      <w:pPr>
-        <w:pStyle w:val="BodyText"/>
-      </w:pPr>
-      <w:r>
-        <w:t>4 O people of the world, the Divine religion is for love and unity. Do not make it a cause of enmity and discord. To the discerning ones and the people of insight, that which is the cause of preservation, and the reason for comfort and tranquillity of the servants, has been revealed from the Most High Pen. However, the ignorant of the earth, being educators of self and desire, are heedless of the mature wisdom of the True Wise One and act and speak according to assumptions and illusions.</w:t>
-      </w:r>
-    </w:p>
-    <w:p>
-      <w:pPr>
-        <w:pStyle w:val="BodyText"/>
-      </w:pPr>
-      <w:r>
-        <w:t>5 O Friends of God and His trustees, the kings are manifestations of power, the dawns of glory, and the wealth of the truth. Pray for them that the dominion of the earth might be granted to those souls and that they might establish their hearts for themselves.</w:t>
-      </w:r>
-    </w:p>
-    <w:p>
-      <w:pPr>
-        <w:pStyle w:val="BodyText"/>
-      </w:pPr>
-      <w:r>
-        <w:t>6 Conflict and contention are strictly forbidden in this Book. This is the command of God in this greatest revelation, He protected it from the fate of obliteration and adorned it with the pattern of affirmation. Indeed, He is the All-Knowing, the Wise.</w:t>
-      </w:r>
-    </w:p>
-    <w:p>
-      <w:pPr>
-        <w:pStyle w:val="BodyText"/>
-      </w:pPr>
-      <w:r>
-        <w:lastRenderedPageBreak/>
-        <w:t>7 The manifestations of command and the revealers of decree, adorned with the pattern of justice and fairness, are necessary for all those souls. Blessed are the leaders and the learned in Baha. They are my trusted ones among my servants, the dawning places of my ordinances among my creation. Upon them is my glory, my mercy, and my bounty which encompass existence. In the Most Holy Book, at this station, what is revealed are the illuminating and shining lights of Divine forgiveness emanating from the horizons of His Words.</w:t>
-      </w:r>
-    </w:p>
-    <w:p>
-      <w:pPr>
-        <w:pStyle w:val="BodyText"/>
-      </w:pPr>
-      <w:r>
-        <w:t>8 O my branches in existence, a mighty power and a perfect strength are hidden and concealed in Him. Look towards Him for unity, not with the apparent differences from Him.</w:t>
-      </w:r>
-    </w:p>
-    <w:p>
-      <w:pPr>
-        <w:pStyle w:val="BodyText"/>
-      </w:pPr>
-      <w:r>
-        <w:t>9 The Will of God is that the branches, twigs, and affiliates should look in alignment with the Greatest Branch. Look at what We have revealed in Our Most Holy Book. When the sea of reunion rages and the book of the beginning is fulfilled in the end, turn towards Him Whom God Will, who has branched out from this Ancient Root. The intended meaning of this blessed verse has been the Greatest Branch. Thus We have made the matter apparent as a favor from Us, and We are the Gracious, the Generous. God has decreed the station of the Greater Branch after His station. He indeed is the wise commander. We have chosen the Greater after the Greatest, a matter from the knowledgeable and informed.</w:t>
-      </w:r>
-    </w:p>
-    <w:p>
-      <w:pPr>
-        <w:pStyle w:val="BodyText"/>
-      </w:pPr>
-      <w:r>
-        <w:t>10 The love for the branches is necessary for everyone, but what Allah has truly allocated for them in the wealth of the people…</w:t>
-      </w:r>
-    </w:p>
-    <w:p>
-      <w:pPr>
-        <w:pStyle w:val="BodyText"/>
-      </w:pPr>
-      <w:r>
-        <w:t>11 “O my branches, twigs, and kindred! I enjoin you to fear God, to do good, to do what is fitting, and to elevate your stations. Indeed, I say, piety is the greatest commander for the support of the divine cause, and the troops befitting this commander are virtuous, pure, and pleasing deeds and manners.”</w:t>
-      </w:r>
-    </w:p>
-    <w:p>
-      <w:pPr>
-        <w:pStyle w:val="BodyText"/>
-      </w:pPr>
-      <w:r>
-        <w:t>12 “Say, O my servants, do not make the causes of order a source of disorder, and do not make the reasons for unity a reason for discord. It is hoped that the people of Bahá will regard the blessed statement, ‘All are from God,’ and this sublime word will act like water to extinguish the flames of resentment and hatred hidden in hearts and breasts. Various parties will find true unity through this one word. Indeed, He speaks the truth and guides to the path, and He is the Powerful, the Mighty, the Beautiful.”</w:t>
-      </w:r>
-    </w:p>
-    <w:p>
-      <w:pPr>
-        <w:pStyle w:val="BodyText"/>
-      </w:pPr>
-      <w:r>
-        <w:t>13 “Respect and consideration for the branches is necessary for all, for the exaltation of the Cause and the elevation of the Word, and this decree is mentioned and recorded in the divine books before and after. Blessed is the one who succeeds in what he is commanded to do by the Ancient Commander. Similarly, respect for the sanctity of the House of God, the branches, the descendants, and the followers is enjoined. I advise you to serve the nations and improve the world.”</w:t>
-      </w:r>
-    </w:p>
-    <w:p>
-      <w:pPr>
-        <w:pStyle w:val="BodyText"/>
-      </w:pPr>
-      <w:r>
-        <w:t>14 “From the celestial realm of utterance, descended that which is the cause of the life of the world and the salvation of nations. Listen with true attention to the exhortations of the Supreme Pen. Indeed, they are better for you than what is on the earth. The glorious, the wondrous Book bears witness to this.”</w:t>
-      </w:r>
-    </w:p>
-    <w:p>
-      <w:r>
-        <w:br w:type="page"/>
-      </w:r>
-      <w:bookmarkEnd w:id="75"/>
+      <w:bookmarkEnd w:id="78"/>
     </w:p>
     <w:sectPr>
       <w:pgSz w:w="12240" w:h="15840"/>
@@ -13376,7 +13584,7 @@
   <w:abstractNum w:abstractNumId="0" w15:restartNumberingAfterBreak="0">
     <w:nsid w:val="0000A990"/>
     <w:multiLevelType w:val="multilevel"/>
-    <w:tmpl w:val="FB76A236"/>
+    <w:tmpl w:val="463E0DFE"/>
     <w:lvl w:ilvl="0">
       <w:numFmt w:val="bullet"/>
       <w:lvlText w:val=" "/>
@@ -13453,7 +13661,7 @@
   <w:abstractNum w:abstractNumId="1" w15:restartNumberingAfterBreak="0">
     <w:nsid w:val="00A99411"/>
     <w:multiLevelType w:val="multilevel"/>
-    <w:tmpl w:val="E1503ADC"/>
+    <w:tmpl w:val="2C50753C"/>
     <w:lvl w:ilvl="0">
       <w:start w:val="1"/>
       <w:numFmt w:val="decimal"/>
@@ -13759,10 +13967,10 @@
   <w:num w:numId="11" w16cid:durableId="2033913365">
     <w:abstractNumId w:val="2"/>
   </w:num>
-  <w:num w:numId="12" w16cid:durableId="1223255240">
+  <w:num w:numId="12" w16cid:durableId="1760566523">
     <w:abstractNumId w:val="0"/>
   </w:num>
-  <w:num w:numId="13" w16cid:durableId="1992631812">
+  <w:num w:numId="13" w16cid:durableId="836724909">
     <w:abstractNumId w:val="1"/>
     <w:lvlOverride w:ilvl="0">
       <w:startOverride w:val="1"/>
@@ -15421,7 +15629,7 @@
     <w:autoRedefine/>
     <w:uiPriority w:val="39"/>
     <w:unhideWhenUsed/>
-    <w:rsid w:val="00366A82"/>
+    <w:rsid w:val="006422E4"/>
     <w:pPr>
       <w:spacing w:after="100"/>
     </w:pPr>

--- a/_book/Bahaullah-Compilation-GPT.docx
+++ b/_book/Bahaullah-Compilation-GPT.docx
@@ -36,7 +36,7 @@
           <w:sz w:val="22"/>
           <w:szCs w:val="22"/>
         </w:rPr>
-        <w:id w:val="176542581"/>
+        <w:id w:val="-1654049292"/>
         <w:docPartObj>
           <w:docPartGallery w:val="Table of Contents"/>
           <w:docPartUnique/>
@@ -70,7 +70,7 @@
           <w:r>
             <w:fldChar w:fldCharType="separate"/>
           </w:r>
-          <w:hyperlink w:anchor="_Toc137370570" w:history="1">
+          <w:hyperlink w:anchor="_Toc137417745" w:history="1">
             <w:r>
               <w:rPr>
                 <w:rStyle w:val="Hyperlink"/>
@@ -97,7 +97,7 @@
                 <w:noProof/>
                 <w:webHidden/>
               </w:rPr>
-              <w:instrText xml:space="preserve"> PAGEREF _Toc137370570 \h </w:instrText>
+              <w:instrText xml:space="preserve"> PAGEREF _Toc137417745 \h </w:instrText>
             </w:r>
             <w:r>
               <w:rPr>
@@ -138,7 +138,7 @@
               <w:noProof/>
             </w:rPr>
           </w:pPr>
-          <w:hyperlink w:anchor="_Toc137370571" w:history="1">
+          <w:hyperlink w:anchor="_Toc137417746" w:history="1">
             <w:r>
               <w:rPr>
                 <w:rStyle w:val="Hyperlink"/>
@@ -165,7 +165,7 @@
                 <w:noProof/>
                 <w:webHidden/>
               </w:rPr>
-              <w:instrText xml:space="preserve"> PAGEREF _Toc137370571 \h </w:instrText>
+              <w:instrText xml:space="preserve"> PAGEREF _Toc137417746 \h </w:instrText>
             </w:r>
             <w:r>
               <w:rPr>
@@ -206,7 +206,7 @@
               <w:noProof/>
             </w:rPr>
           </w:pPr>
-          <w:hyperlink w:anchor="_Toc137370572" w:history="1">
+          <w:hyperlink w:anchor="_Toc137417747" w:history="1">
             <w:r>
               <w:rPr>
                 <w:rStyle w:val="Hyperlink"/>
@@ -233,7 +233,7 @@
                 <w:noProof/>
                 <w:webHidden/>
               </w:rPr>
-              <w:instrText xml:space="preserve"> PAGEREF _Toc137370572 \h </w:instrText>
+              <w:instrText xml:space="preserve"> PAGEREF _Toc137417747 \h </w:instrText>
             </w:r>
             <w:r>
               <w:rPr>
@@ -274,7 +274,7 @@
               <w:noProof/>
             </w:rPr>
           </w:pPr>
-          <w:hyperlink w:anchor="_Toc137370573" w:history="1">
+          <w:hyperlink w:anchor="_Toc137417748" w:history="1">
             <w:r>
               <w:rPr>
                 <w:rStyle w:val="Hyperlink"/>
@@ -301,7 +301,7 @@
                 <w:noProof/>
                 <w:webHidden/>
               </w:rPr>
-              <w:instrText xml:space="preserve"> PAGEREF _Toc137370573 \h </w:instrText>
+              <w:instrText xml:space="preserve"> PAGEREF _Toc137417748 \h </w:instrText>
             </w:r>
             <w:r>
               <w:rPr>
@@ -342,7 +342,7 @@
               <w:noProof/>
             </w:rPr>
           </w:pPr>
-          <w:hyperlink w:anchor="_Toc137370574" w:history="1">
+          <w:hyperlink w:anchor="_Toc137417749" w:history="1">
             <w:r>
               <w:rPr>
                 <w:rStyle w:val="Hyperlink"/>
@@ -369,7 +369,7 @@
                 <w:noProof/>
                 <w:webHidden/>
               </w:rPr>
-              <w:instrText xml:space="preserve"> PAGEREF _Toc137370574 \h </w:instrText>
+              <w:instrText xml:space="preserve"> PAGEREF _Toc137417749 \h </w:instrText>
             </w:r>
             <w:r>
               <w:rPr>
@@ -389,7 +389,7 @@
                 <w:noProof/>
                 <w:webHidden/>
               </w:rPr>
-              <w:t>65</w:t>
+              <w:t>67</w:t>
             </w:r>
             <w:r>
               <w:rPr>
@@ -410,7 +410,7 @@
               <w:noProof/>
             </w:rPr>
           </w:pPr>
-          <w:hyperlink w:anchor="_Toc137370575" w:history="1">
+          <w:hyperlink w:anchor="_Toc137417750" w:history="1">
             <w:r>
               <w:rPr>
                 <w:rStyle w:val="Hyperlink"/>
@@ -437,7 +437,7 @@
                 <w:noProof/>
                 <w:webHidden/>
               </w:rPr>
-              <w:instrText xml:space="preserve"> PAGEREF _Toc137370575 \h </w:instrText>
+              <w:instrText xml:space="preserve"> PAGEREF _Toc137417750 \h </w:instrText>
             </w:r>
             <w:r>
               <w:rPr>
@@ -457,7 +457,7 @@
                 <w:noProof/>
                 <w:webHidden/>
               </w:rPr>
-              <w:t>239</w:t>
+              <w:t>241</w:t>
             </w:r>
             <w:r>
               <w:rPr>
@@ -478,7 +478,7 @@
               <w:noProof/>
             </w:rPr>
           </w:pPr>
-          <w:hyperlink w:anchor="_Toc137370576" w:history="1">
+          <w:hyperlink w:anchor="_Toc137417751" w:history="1">
             <w:r>
               <w:rPr>
                 <w:rStyle w:val="Hyperlink"/>
@@ -505,7 +505,7 @@
                 <w:noProof/>
                 <w:webHidden/>
               </w:rPr>
-              <w:instrText xml:space="preserve"> PAGEREF _Toc137370576 \h </w:instrText>
+              <w:instrText xml:space="preserve"> PAGEREF _Toc137417751 \h </w:instrText>
             </w:r>
             <w:r>
               <w:rPr>
@@ -525,7 +525,7 @@
                 <w:noProof/>
                 <w:webHidden/>
               </w:rPr>
-              <w:t>242</w:t>
+              <w:t>244</w:t>
             </w:r>
             <w:r>
               <w:rPr>
@@ -546,7 +546,7 @@
               <w:noProof/>
             </w:rPr>
           </w:pPr>
-          <w:hyperlink w:anchor="_Toc137370577" w:history="1">
+          <w:hyperlink w:anchor="_Toc137417752" w:history="1">
             <w:r>
               <w:rPr>
                 <w:rStyle w:val="Hyperlink"/>
@@ -573,7 +573,7 @@
                 <w:noProof/>
                 <w:webHidden/>
               </w:rPr>
-              <w:instrText xml:space="preserve"> PAGEREF _Toc137370577 \h </w:instrText>
+              <w:instrText xml:space="preserve"> PAGEREF _Toc137417752 \h </w:instrText>
             </w:r>
             <w:r>
               <w:rPr>
@@ -593,7 +593,7 @@
                 <w:noProof/>
                 <w:webHidden/>
               </w:rPr>
-              <w:t>243</w:t>
+              <w:t>245</w:t>
             </w:r>
             <w:r>
               <w:rPr>
@@ -616,7 +616,7 @@
         <w:pStyle w:val="Heading1"/>
       </w:pPr>
       <w:bookmarkStart w:id="0" w:name="sec-welcome"/>
-      <w:bookmarkStart w:id="1" w:name="_Toc137370570"/>
+      <w:bookmarkStart w:id="1" w:name="_Toc137417745"/>
       <w:r>
         <w:t>Welcome!</w:t>
       </w:r>
@@ -656,7 +656,7 @@
         <w:pStyle w:val="Heading1"/>
       </w:pPr>
       <w:bookmarkStart w:id="2" w:name="sec-the-persian-hidden-words"/>
-      <w:bookmarkStart w:id="3" w:name="_Toc137370571"/>
+      <w:bookmarkStart w:id="3" w:name="_Toc137417746"/>
       <w:bookmarkEnd w:id="0"/>
       <w:r>
         <w:t>The Persian Hidden Words</w:t>
@@ -2129,7 +2129,7 @@
         <w:pStyle w:val="Heading1"/>
       </w:pPr>
       <w:bookmarkStart w:id="13" w:name="sec-the-seven-valleys"/>
-      <w:bookmarkStart w:id="14" w:name="_Toc137370572"/>
+      <w:bookmarkStart w:id="14" w:name="_Toc137417747"/>
       <w:bookmarkEnd w:id="2"/>
       <w:bookmarkEnd w:id="12"/>
       <w:r>
@@ -3694,7 +3694,7 @@
         <w:pStyle w:val="Heading1"/>
       </w:pPr>
       <w:bookmarkStart w:id="24" w:name="sec-kitab-i-iqan"/>
-      <w:bookmarkStart w:id="25" w:name="_Toc137370573"/>
+      <w:bookmarkStart w:id="25" w:name="_Toc137417748"/>
       <w:bookmarkEnd w:id="13"/>
       <w:bookmarkEnd w:id="23"/>
       <w:r>
@@ -5703,100 +5703,192 @@
         <w:pStyle w:val="FirstParagraph"/>
       </w:pPr>
       <w:r>
-        <w:t>113 Indeed, let us return to the matter that was being questioned: The established sovereignty of the Promised One, as documented in numerous traditions and scriptures, has not outwardly manifested in a way that most would recognize. Instead, quite the opposite has been observed. His followers and devotees have been subjected to trials and tribulations, appearing to be surrounded and afflicted by adversities, and are seemingly in a state of abasement and incapacity in the realm of outwardly visible power.</w:t>
-      </w:r>
-    </w:p>
-    <w:p>
-      <w:pPr>
-        <w:pStyle w:val="BodyText"/>
-      </w:pPr>
-      <w:r>
-        <w:t>Yet, the sovereignty attributed to the Promised One in the sacred texts is indeed a reality beyond any doubt. However, it is not a sovereignty or rule that is readily comprehensible to every soul. Furthermore, all the Prophets who prophesied the advent of the future Manifestation also exhibited attributes of this sovereignty, as recorded in previous scriptures.</w:t>
-      </w:r>
-    </w:p>
-    <w:p>
-      <w:pPr>
-        <w:pStyle w:val="BodyText"/>
-      </w:pPr>
-      <w:r>
-        <w:t>This aspect of sovereignty is not exclusive to the Promised One but applies to all the Manifestations of the past and future. All are verily embodiments of divine attributes, revealers of hidden mysteries, and sources of divine wisdom, as previously discussed. Therefore, they all embody divine sovereignty and all divine attributes and names, even if these qualities do not manifest in the way that most people expect or understand.</w:t>
-      </w:r>
-    </w:p>
-    <w:p>
-      <w:pPr>
-        <w:pStyle w:val="BodyText"/>
-      </w:pPr>
-      <w:r>
-        <w:t>114 Another point to consider is that the term ‘sovereignty’ primarily refers to the encompassing power and authority of that august Personage over all possible realities, whether it outwardly manifests as visible dominance or not. The expression of this dominion depends entirely on His own will and purpose.</w:t>
-      </w:r>
-    </w:p>
-    <w:p>
-      <w:pPr>
-        <w:pStyle w:val="BodyText"/>
-      </w:pPr>
-      <w:r>
-        <w:t>It is known that the sovereignty, wealth, life, death, resurrection, and dispersion mentioned in previous scriptures do not refer to the literal concepts that people today may imagine or understand. Rather, the sovereignty is a unique and internal dominion, distinct to each of the Suns of Truth during their respective dispensations. It is an inner encompassing power that covers everything in the heavens and the earth and subsequently manifests outwardly according to the capacity of the time, place, and people.</w:t>
-      </w:r>
-    </w:p>
-    <w:p>
-      <w:pPr>
-        <w:pStyle w:val="BodyText"/>
-      </w:pPr>
-      <w:r>
-        <w:t>For instance, consider the sovereignty of the Messenger of God (Prophet Muhammad), which is now evident among people. However, in the beginning, His cause was as you have heard. Consider the extent to which the disbelievers and the misguided - including the scholars of that age and their followers - attacked that pure essence and innocent nature. Reflect on the amount of dust and thorns they cast in the path of His journey.</w:t>
-      </w:r>
-    </w:p>
-    <w:p>
-      <w:pPr>
-        <w:pStyle w:val="BodyText"/>
-      </w:pPr>
-      <w:r>
-        <w:t>It is clear that those individuals, in their pernicious suspicions and satanic assumptions, thought their torment of that timeless entity would secure their salvation. Just as all the scholars of the age, similar to Abdullah Ubayy, Abu Amer the monk, Ka’b ibn Ashraf, and Nadir ibn Harith, denied Him, ascribed insanity and falsehood to Him, and attributed things to Him that we seek refuge in God from mentioning. Indeed, it was these accusations that caused the people to torment Him.</w:t>
-      </w:r>
-    </w:p>
-    <w:p>
-      <w:pPr>
-        <w:pStyle w:val="BodyText"/>
-      </w:pPr>
-      <w:r>
-        <w:t>It is evident that if the scholars of the time reject and ostracize someone and do not recognize them as belonging to the people of faith, one can understand the challenges that individual would face. This is something I have personally experienced and observed.</w:t>
-      </w:r>
-    </w:p>
-    <w:p>
-      <w:pPr>
-        <w:pStyle w:val="BodyText"/>
-      </w:pPr>
-      <w:r>
-        <w:lastRenderedPageBreak/>
-        <w:t>115</w:t>
-      </w:r>
-    </w:p>
-    <w:p>
-      <w:r>
-        <w:br w:type="page"/>
-      </w:r>
-    </w:p>
-    <w:p>
-      <w:pPr>
-        <w:pStyle w:val="Heading1"/>
-      </w:pPr>
-      <w:bookmarkStart w:id="53" w:name="sec-the-kitab-i-badi"/>
-      <w:bookmarkStart w:id="54" w:name="_Toc137370574"/>
-      <w:bookmarkEnd w:id="24"/>
+        <w:t>113 Indeed, returning to the subject that was asked about, that the sovereignty of the Qa’im, although it has been narrated in traditions from luminous stars, no sign of manifest sovereignty has appeared, rather the opposite has come to pass. His followers and allies are and have been afflicted and besieged by people, and are in the utmost state of humiliation and impotence in the temporal realm. However, the sovereignty mentioned in the scriptures for the Qa’im is a certainty, beyond a doubt, but it is not the kind of sovereignty and rule that everyone can comprehend. Also, all previous prophets who have given the good tidings to the people about the upcoming manifestation, have all referred to this aspect of sovereignty of the future manifestation, as recorded in the previous scriptures. This is not specific to the Qa’im; rather, for all previous and subsequent manifestations, the establishment of sovereignty and all the attributes and names are affirmed and confirmed, as they are manifestations of unseen attributes and studies of divine secrets, as mentioned earlier.</w:t>
+      </w:r>
+    </w:p>
+    <w:p>
+      <w:pPr>
+        <w:pStyle w:val="BodyText"/>
+      </w:pPr>
+      <w:r>
+        <w:t>114 And another point is that the sovereignty in question is His Holiness’s encompassing power and authority over all possible things, whether it manifests in the physical world as overt rule or not. This is subject to His Holiness’s own will and discretion. However, it is well known that the sovereignty, wealth, life, death, resurrection, and recompense mentioned in earlier texts do not refer to what people nowadays understand and perceive. Instead, the sovereignty referred to is a kind of sovereignty that becomes apparent on its own, for its own sake, during the days of the manifestation of each of the suns of truth. It is a kind of internal encompassment that encompasses all who are in the heavens and the earth, and then it appears in the physical world according to the capacity of existence, time, and creation, as can be seen in the current apparent and manifest rule of the Holy Messenger among the people. And at first, the state of His Holiness was as you have heard. Consider how much the infidels and the misguided - who were the scholars of that era and their associates - imposed upon that innate nature and naive clay. Think of how much rubble and thorns they scattered on the path of His Holiness. And it is clear that these individuals, with their wicked, satanic suspicions, thought that by causing harm to that eternal edifice they were paving the way for their own salvation, because all the scholars of the era, like Abdullah Ubay, Abu Amir the Monk, Ka’b ibn Ashraf, and Nadir ibn Harith, all denied His Holiness, accusing him of madness and slandering him, and attributing to him things that God forbid should ever be recorded by a pen or carried on tablets. Indeed, these false accusations caused people to harm His Holiness. It is clear and evident that if the scholars of the time reject and discard someone, and do not consider them a believer, what befalls that person is what happened and was seen with this servant.</w:t>
+      </w:r>
+    </w:p>
+    <w:p>
+      <w:pPr>
+        <w:pStyle w:val="Heading4"/>
+      </w:pPr>
+      <w:bookmarkStart w:id="53" w:name="challenges-the-prophet-muhammad-faced"/>
+      <w:bookmarkEnd w:id="52"/>
+      <w:r>
+        <w:t>Challenges the Prophet Muhammad Faced</w:t>
+      </w:r>
+    </w:p>
+    <w:p>
+      <w:pPr>
+        <w:pStyle w:val="FirstParagraph"/>
+      </w:pPr>
+      <w:r>
+        <w:t>115 This is where His Holiness said: “No prophet has been harmed as much as I have been harmed.” The allegations and abuses that were made against His Holiness are all mentioned in the criterion (Quran). So turn to it, perhaps you can gain insights into the situation. It even reached a point where it was very hard on His Holiness that nobody was interacting with him and his companions for a while and anyone who came to serve His Holiness caused him the utmost harm.</w:t>
+      </w:r>
+    </w:p>
+    <w:p>
+      <w:pPr>
+        <w:pStyle w:val="BodyText"/>
+      </w:pPr>
+      <w:r>
+        <w:t xml:space="preserve">116 At this time, I mention a verse which if you open your insightful eye, you would lament and mourn for the oppression of that Holy Personage for as long as you live. The verse was revealed at a time when that </w:t>
+      </w:r>
+      <w:r>
+        <w:lastRenderedPageBreak/>
+        <w:t>Holy Personage, due to the severity of afflictions and the people’s aversion, was utterly depressed and desolate. Gabriel descended from the lote tree of the utmost boundary and recited this verse: “And if their aversion is hard on you, then if you can seek a tunnel in the ground or a ladder to the sky.” The translation is that if the aversion of the averters is heavy upon you and the turning away of the hypocrites and their harm is difficult for you, then if you can, seek a tunnel in the ground or a ladder to the sky, implying that there is no solution and they will not let you be unless you hide underground or flee to the sky.</w:t>
+      </w:r>
+    </w:p>
+    <w:p>
+      <w:pPr>
+        <w:pStyle w:val="BodyText"/>
+      </w:pPr>
+      <w:r>
+        <w:t>117 Observe today how many of the sultans pay homage to His name, how many territories and people living under His shadow take pride in their association with Him, mentioning this blessed name with utmost respect and reverence on pulpits and platforms. Even the sultans who have not entered under His shadow and have not renounced their cloak of disbelief also acknowledge the greatness and majesty of this sun of grace. This is the apparent sovereignty that you observe. Undoubtedly, this is the case for all prophets, whether during their lifetime or after their ascension, they become manifest and established in the true abode as observed today. But the sovereignty that is intended does not cease to revolve around them, is always with them, and does not find any separation. This is the inner sovereignty that encompasses everything in the heavens and the earth.</w:t>
+      </w:r>
+    </w:p>
+    <w:p>
+      <w:pPr>
+        <w:pStyle w:val="BodyText"/>
+      </w:pPr>
+      <w:r>
+        <w:t>118 Part of that sovereignty manifested from that Sun of Oneness. Haven’t you heard how it distinguished between light and darkness, the fortunate and the unfortunate, the believer and the disbeliever with just one verse? All the signs and indications of resurrection, including the gathering, resurrection, accountability, book-keeping, and more, were made clear and brought to the arena of witnessing with the revelation of that single verse. Also, that revealed verse was mercy for the righteous, meaning those souls who said “We hear and obey” while listening, and it became a punishment for the wicked, meaning those who said “We hear and disobey” after listening. It served as the Sword of God to distinguish believers from disbelievers and fathers from sons. As you have seen, those who acknowledged and those who denied were willing to risk their lives and wealth. How many fathers turned away from their sons, and how many lovers sought protection from their beloved ones. This wondrous sword was so sharp and decisive that it severed all relationships. From one perspective, observe how it united. As it was observed, a group of people, who for years had the seeds of resentment and hostility sowed among them by the satan of self, became so united and agreed due to faith in this unique and resolute Cause that it seemed they emerged from a single lineage. In this way, God unites the hearts of those who have turned to Him and believed in His verses, and they were among those who drank from the abundance of His grace with the hands of might. Moreover, observe how many people of various beliefs, sects, and dispositions have worn the new garment of oneness from this divine breeze of goodwill and this spiritual garden and have drunk from the cup of singularity.</w:t>
+      </w:r>
+    </w:p>
+    <w:p>
+      <w:pPr>
+        <w:pStyle w:val="BodyText"/>
+      </w:pPr>
+      <w:r>
+        <w:t xml:space="preserve">119 This is the meaning of the well-known Hadith which states that the wolf and the sheep will eat and drink from the same place. Now, look at the lack of understanding of these ignorant ones, like the previous nations, who are still waiting for when these animals will gather on a single dining spread. This is the state of people. It’s as if they have never drunk from the cup of fairness and have never taken a step on the path of justice. Apart from all this, how beautifully does the occurrence of this matter manifest in </w:t>
+      </w:r>
+      <w:r>
+        <w:lastRenderedPageBreak/>
+        <w:t>the world of creation? What a blessing it is that what has been revealed about their condition: “They have hearts with which they do not understand, and they have eyes with which they do not see.”</w:t>
+      </w:r>
+    </w:p>
+    <w:p>
+      <w:pPr>
+        <w:pStyle w:val="BodyText"/>
+      </w:pPr>
+      <w:r>
+        <w:t>120 Also, observe how the account of creatures was drawn out by the revelation of just this one verse from the heaven of the divine will. Whoever confessed and sought favor, his good deeds exceeded his bad deeds, and all his sins were forgiven and pardoned. This confirms the divine attribute that He is swift in taking account, and it’s how God changes bad deeds into good ones if you could discern the horizons of knowledge and scales of wisdom.</w:t>
+      </w:r>
+    </w:p>
+    <w:p>
+      <w:pPr>
+        <w:pStyle w:val="BodyText"/>
+      </w:pPr>
+      <w:r>
+        <w:t>Similarly, whoever partook from the cup of divine love received from the ocean of everlasting blessings and the clouds of eternal mercy, and gained everlasting spiritual life. And every soul that did not accept suffered from eternal death. The meaning of death and life mentioned in the scriptures refers to spiritual death and life.</w:t>
+      </w:r>
+    </w:p>
+    <w:p>
+      <w:pPr>
+        <w:pStyle w:val="BodyText"/>
+      </w:pPr>
+      <w:r>
+        <w:t>It is due to the lack of understanding of this meaning that the majority of people objected in every divine manifestation, did not find guidance from the sun of guidance, and did not follow the eternal beauty.</w:t>
+      </w:r>
+    </w:p>
+    <w:p>
+      <w:pPr>
+        <w:pStyle w:val="BodyText"/>
+      </w:pPr>
+      <w:r>
+        <w:t>121 Just as when the Muhammadan lamp was ignited in the niche of Ahmad’s [Muhammad’s] prophecy, the command of resurrection, assembly, life, and death was declared to the people. This led to a rise in opposition and the doors of mockery were thrown open. As has been reported from the mouth of the pagans by the Trustworthy Spirit (Gabriel): “And if thou say, ‘You will indeed be resurrected after death,’ those who disbelieve will surely say, ‘This is nothing but obvious magic’.” (Quran 10:45)</w:t>
+      </w:r>
+    </w:p>
+    <w:p>
+      <w:pPr>
+        <w:pStyle w:val="BodyText"/>
+      </w:pPr>
+      <w:r>
+        <w:t>The essence of this is that if you say to these pagans that you are resurrected after dying, undoubtedly those who have disbelieved in God and His signs will say, ‘This is nothing but clear and obvious magic.’ In another place, it says: “And if you are astonished, then astonishing is their saying: ‘When we are dust, will we indeed be [created] in a new creation?’” (Quran 13:5)</w:t>
+      </w:r>
+    </w:p>
+    <w:p>
+      <w:pPr>
+        <w:pStyle w:val="BodyText"/>
+      </w:pPr>
+      <w:r>
+        <w:t>This means that if you are amazed, then amazing is the statement of the disbelievers and those who turn away. They said, out of mockery: “Were we dust? Are we the ones to be resurrected?” Thus, in another place, He angrily says to them: “Do we then weary with the first creation? But they are in confusion over a new creation.” (Quran 50:15)</w:t>
+      </w:r>
+    </w:p>
+    <w:p>
+      <w:pPr>
+        <w:pStyle w:val="BodyText"/>
+      </w:pPr>
+      <w:r>
+        <w:t>The essence of this is: Are we incapable or weary of the first creation? Rather, these pagans are in doubt and confusion about a new creation.</w:t>
+      </w:r>
+    </w:p>
+    <w:p>
+      <w:pPr>
+        <w:pStyle w:val="BodyText"/>
+      </w:pPr>
+      <w:r>
+        <w:t>122 The exegetes and the people of the literal interpretation, not understanding the meanings of divine words and being veiled from the main purpose, thus justified their interpretation based on grammatical rules, such as “اذا” (when/if), which, when placed at the beginning of a past tense verb, conveys a future meaning. Then, they became perplexed in cases where the word “اذا” was not used, such as the verse: “And the Trumpet will be blown; that will be the Day whereof Warning had been given. And every person will come forth along with an (angel) to drive (him), and an (angel) to bear witness.” The apparent meaning of which is: a blast was sounded on the Trumpet, and that is the Day of Threat which seemed far off to the views, and every soul came for reckoning, and with each is a driver and a witness.</w:t>
+      </w:r>
+    </w:p>
+    <w:p>
+      <w:pPr>
+        <w:pStyle w:val="BodyText"/>
+      </w:pPr>
+      <w:r>
+        <w:lastRenderedPageBreak/>
+        <w:t>In such instances, either they considered the word “اذا” as implicit, or they reasoned that since the Resurrection is certain to occur, it is conveyed in the past tense as though it had already happened. See how lacking in perception and discernment they are. They do not comprehend the Muhammadan blast, which is explicitly mentioned, and they deprive themselves of the outpourings of this divine silver, waiting instead for the Trumpet of Israfil who is one of His servants, even though the existence of Israfil and the likes of him has been affirmed by His Holiness Himself.</w:t>
+      </w:r>
+    </w:p>
+    <w:p>
+      <w:pPr>
+        <w:pStyle w:val="BodyText"/>
+      </w:pPr>
+      <w:r>
+        <w:t>Say, do you prefer to replace that which is better for you with that which is worse? What a terrible replacement you’ve chosen in place of the truth! You were a people who were evil and lost.</w:t>
+      </w:r>
+    </w:p>
+    <w:p>
+      <w:pPr>
+        <w:pStyle w:val="Heading2"/>
+      </w:pPr>
+      <w:bookmarkStart w:id="54" w:name="section"/>
       <w:bookmarkEnd w:id="47"/>
       <w:bookmarkEnd w:id="51"/>
-      <w:bookmarkEnd w:id="52"/>
+      <w:bookmarkEnd w:id="53"/>
+      <w:r>
+        <w:t>123</w:t>
+      </w:r>
+    </w:p>
+    <w:p>
+      <w:r>
+        <w:br w:type="page"/>
+      </w:r>
+    </w:p>
+    <w:p>
+      <w:pPr>
+        <w:pStyle w:val="Heading1"/>
+      </w:pPr>
+      <w:bookmarkStart w:id="55" w:name="sec-the-kitab-i-badi"/>
+      <w:bookmarkStart w:id="56" w:name="_Toc137417749"/>
+      <w:bookmarkEnd w:id="24"/>
+      <w:bookmarkEnd w:id="54"/>
       <w:r>
         <w:lastRenderedPageBreak/>
         <w:t>The Kitab-i-Badi (The Book to Badi)</w:t>
       </w:r>
-      <w:bookmarkEnd w:id="54"/>
+      <w:bookmarkEnd w:id="56"/>
     </w:p>
     <w:p>
       <w:pPr>
         <w:pStyle w:val="Heading3"/>
       </w:pPr>
-      <w:bookmarkStart w:id="55" w:name="introduction"/>
+      <w:bookmarkStart w:id="57" w:name="introduction"/>
       <w:r>
         <w:t>Introduction</w:t>
       </w:r>
@@ -5837,8 +5929,8 @@
       <w:pPr>
         <w:pStyle w:val="Heading3"/>
       </w:pPr>
-      <w:bookmarkStart w:id="56" w:name="Xaaf9bf5a67ec9839a29e6c44ac7698e34308cf8"/>
-      <w:bookmarkEnd w:id="55"/>
+      <w:bookmarkStart w:id="58" w:name="Xaaf9bf5a67ec9839a29e6c44ac7698e34308cf8"/>
+      <w:bookmarkEnd w:id="57"/>
       <w:r>
         <w:t>The First Issue: The Desire for a Meeting with Baha’u’llah</w:t>
       </w:r>
@@ -5911,8 +6003,8 @@
       <w:pPr>
         <w:pStyle w:val="Heading3"/>
       </w:pPr>
-      <w:bookmarkStart w:id="57" w:name="sec-whispering-of-devils"/>
-      <w:bookmarkEnd w:id="56"/>
+      <w:bookmarkStart w:id="59" w:name="sec-whispering-of-devils"/>
+      <w:bookmarkEnd w:id="58"/>
       <w:r>
         <w:t>Badi Hears the Whispering of Devils</w:t>
       </w:r>
@@ -6148,8 +6240,8 @@
       <w:pPr>
         <w:pStyle w:val="Heading3"/>
       </w:pPr>
-      <w:bookmarkStart w:id="58" w:name="sec-bahaullah-recounts-a-past-event"/>
-      <w:bookmarkEnd w:id="57"/>
+      <w:bookmarkStart w:id="60" w:name="sec-bahaullah-recounts-a-past-event"/>
+      <w:bookmarkEnd w:id="59"/>
       <w:r>
         <w:t>Baha’u’llah Recounts a Past Event</w:t>
       </w:r>
@@ -6210,8 +6302,8 @@
       <w:pPr>
         <w:pStyle w:val="Heading3"/>
       </w:pPr>
-      <w:bookmarkStart w:id="59" w:name="X0ce1a4ab0621aa28d401d260c090aec36a28e41"/>
-      <w:bookmarkEnd w:id="58"/>
+      <w:bookmarkStart w:id="61" w:name="X0ce1a4ab0621aa28d401d260c090aec36a28e41"/>
+      <w:bookmarkEnd w:id="60"/>
       <w:r>
         <w:lastRenderedPageBreak/>
         <w:t>Badi Feels Deluded by Allegorical Religion</w:t>
@@ -6451,8 +6543,8 @@
       <w:pPr>
         <w:pStyle w:val="Heading3"/>
       </w:pPr>
-      <w:bookmarkStart w:id="60" w:name="sec-confusion-and-corruption"/>
-      <w:bookmarkEnd w:id="59"/>
+      <w:bookmarkStart w:id="62" w:name="sec-confusion-and-corruption"/>
+      <w:bookmarkEnd w:id="61"/>
       <w:r>
         <w:t>Confusion and Corruption</w:t>
       </w:r>
@@ -6570,8 +6662,8 @@
       <w:pPr>
         <w:pStyle w:val="Heading3"/>
       </w:pPr>
-      <w:bookmarkStart w:id="61" w:name="sec-the-measure-of-truth"/>
-      <w:bookmarkEnd w:id="60"/>
+      <w:bookmarkStart w:id="63" w:name="sec-the-measure-of-truth"/>
+      <w:bookmarkEnd w:id="62"/>
       <w:r>
         <w:t>The Measure of Truth</w:t>
       </w:r>
@@ -6814,8 +6906,8 @@
       <w:pPr>
         <w:pStyle w:val="Heading3"/>
       </w:pPr>
-      <w:bookmarkStart w:id="62" w:name="sec-mirza-yahyas-station"/>
-      <w:bookmarkEnd w:id="61"/>
+      <w:bookmarkStart w:id="64" w:name="sec-mirza-yahyas-station"/>
+      <w:bookmarkEnd w:id="63"/>
       <w:r>
         <w:t>Mirza Yahya’s Station</w:t>
       </w:r>
@@ -6977,8 +7069,8 @@
       <w:pPr>
         <w:pStyle w:val="Heading3"/>
       </w:pPr>
-      <w:bookmarkStart w:id="63" w:name="sec-the-address-to-the-mirrors"/>
-      <w:bookmarkEnd w:id="62"/>
+      <w:bookmarkStart w:id="65" w:name="sec-the-address-to-the-mirrors"/>
+      <w:bookmarkEnd w:id="64"/>
       <w:r>
         <w:lastRenderedPageBreak/>
         <w:t>The Address to the Mirrors</w:t>
@@ -7056,8 +7148,8 @@
       <w:pPr>
         <w:pStyle w:val="Heading3"/>
       </w:pPr>
-      <w:bookmarkStart w:id="64" w:name="about-the-seven-proofs-of-the-bab"/>
-      <w:bookmarkEnd w:id="63"/>
+      <w:bookmarkStart w:id="66" w:name="about-the-seven-proofs-of-the-bab"/>
+      <w:bookmarkEnd w:id="65"/>
       <w:r>
         <w:t>About the Seven Proofs of the Bab</w:t>
       </w:r>
@@ -7179,8 +7271,8 @@
       <w:pPr>
         <w:pStyle w:val="Heading3"/>
       </w:pPr>
-      <w:bookmarkStart w:id="65" w:name="X94bbe9ca58ff2d71b19cf82565cc2795971c664"/>
-      <w:bookmarkEnd w:id="64"/>
+      <w:bookmarkStart w:id="67" w:name="X94bbe9ca58ff2d71b19cf82565cc2795971c664"/>
+      <w:bookmarkEnd w:id="66"/>
       <w:r>
         <w:t>Creation, Discernment, Interpretation of Verses</w:t>
       </w:r>
@@ -7411,8 +7503,8 @@
       <w:pPr>
         <w:pStyle w:val="Heading3"/>
       </w:pPr>
-      <w:bookmarkStart w:id="66" w:name="sec-the-desire-of-the-polytheistic-soul"/>
-      <w:bookmarkEnd w:id="65"/>
+      <w:bookmarkStart w:id="68" w:name="sec-the-desire-of-the-polytheistic-soul"/>
+      <w:bookmarkEnd w:id="67"/>
       <w:r>
         <w:t>The Desire of the Polytheistic Soul</w:t>
       </w:r>
@@ -7493,8 +7585,8 @@
       <w:pPr>
         <w:pStyle w:val="Heading3"/>
       </w:pPr>
-      <w:bookmarkStart w:id="67" w:name="Xbeabd952e49f4e063ca371d255c3b829e5d6066"/>
-      <w:bookmarkEnd w:id="66"/>
+      <w:bookmarkStart w:id="69" w:name="Xbeabd952e49f4e063ca371d255c3b829e5d6066"/>
+      <w:bookmarkEnd w:id="68"/>
       <w:r>
         <w:t>Read Mirza Yahya’s Verdict on the Blood of all Sacred Souls</w:t>
       </w:r>
@@ -7596,8 +7688,8 @@
       <w:pPr>
         <w:pStyle w:val="Heading3"/>
       </w:pPr>
-      <w:bookmarkStart w:id="68" w:name="sec-infants-in-the-sight-of-god"/>
-      <w:bookmarkEnd w:id="67"/>
+      <w:bookmarkStart w:id="70" w:name="sec-infants-in-the-sight-of-god"/>
+      <w:bookmarkEnd w:id="69"/>
       <w:r>
         <w:t>Infants in the Sight of God</w:t>
       </w:r>
@@ -7626,8 +7718,8 @@
       <w:pPr>
         <w:pStyle w:val="Heading3"/>
       </w:pPr>
-      <w:bookmarkStart w:id="69" w:name="sec-mirza-yahyas-false-claim"/>
-      <w:bookmarkEnd w:id="68"/>
+      <w:bookmarkStart w:id="71" w:name="sec-mirza-yahyas-false-claim"/>
+      <w:bookmarkEnd w:id="70"/>
       <w:r>
         <w:t>Mirza Yahya’s False Claim</w:t>
       </w:r>
@@ -7745,8 +7837,8 @@
       <w:pPr>
         <w:pStyle w:val="Heading3"/>
       </w:pPr>
-      <w:bookmarkStart w:id="70" w:name="sec-mirza-yahya-issues-a-death-fatwa"/>
-      <w:bookmarkEnd w:id="69"/>
+      <w:bookmarkStart w:id="72" w:name="sec-mirza-yahya-issues-a-death-fatwa"/>
+      <w:bookmarkEnd w:id="71"/>
       <w:r>
         <w:t>Mirza Yahya Issues a Death Fatwa</w:t>
       </w:r>
@@ -7840,8 +7932,8 @@
       <w:pPr>
         <w:pStyle w:val="Heading3"/>
       </w:pPr>
-      <w:bookmarkStart w:id="71" w:name="sec-badis-impossible-proof"/>
-      <w:bookmarkEnd w:id="70"/>
+      <w:bookmarkStart w:id="73" w:name="sec-badis-impossible-proof"/>
+      <w:bookmarkEnd w:id="72"/>
       <w:r>
         <w:t>Badi’s Impossible Proof</w:t>
       </w:r>
@@ -8218,8 +8310,8 @@
       <w:pPr>
         <w:pStyle w:val="Heading3"/>
       </w:pPr>
-      <w:bookmarkStart w:id="72" w:name="god-works-outside-of-time"/>
-      <w:bookmarkEnd w:id="71"/>
+      <w:bookmarkStart w:id="74" w:name="god-works-outside-of-time"/>
+      <w:bookmarkEnd w:id="73"/>
       <w:r>
         <w:t>God Works Outside of Time</w:t>
       </w:r>
@@ -8296,8 +8388,8 @@
       <w:pPr>
         <w:pStyle w:val="Heading2"/>
       </w:pPr>
-      <w:bookmarkStart w:id="73" w:name="continue-from-here"/>
-      <w:bookmarkEnd w:id="72"/>
+      <w:bookmarkStart w:id="75" w:name="continue-from-here"/>
+      <w:bookmarkEnd w:id="74"/>
       <w:r>
         <w:t>Continue from here</w:t>
       </w:r>
@@ -8755,8 +8847,8 @@
       <w:pPr>
         <w:pStyle w:val="Heading2"/>
       </w:pPr>
-      <w:bookmarkStart w:id="74" w:name="end-here"/>
-      <w:bookmarkEnd w:id="73"/>
+      <w:bookmarkStart w:id="76" w:name="end-here"/>
+      <w:bookmarkEnd w:id="75"/>
       <w:r>
         <w:lastRenderedPageBreak/>
         <w:t>End Here</w:t>
@@ -13412,14 +13504,14 @@
       <w:pPr>
         <w:pStyle w:val="Heading1"/>
       </w:pPr>
-      <w:bookmarkStart w:id="75" w:name="sec-tablet-of-the-branch"/>
-      <w:bookmarkStart w:id="76" w:name="_Toc137370575"/>
-      <w:bookmarkEnd w:id="53"/>
-      <w:bookmarkEnd w:id="74"/>
+      <w:bookmarkStart w:id="77" w:name="sec-tablet-of-the-branch"/>
+      <w:bookmarkStart w:id="78" w:name="_Toc137417750"/>
+      <w:bookmarkEnd w:id="55"/>
+      <w:bookmarkEnd w:id="76"/>
       <w:r>
         <w:t>Tablet of the Branch</w:t>
       </w:r>
-      <w:bookmarkEnd w:id="76"/>
+      <w:bookmarkEnd w:id="78"/>
     </w:p>
     <w:p>
       <w:pPr>
@@ -13457,7 +13549,7 @@
       <w:pPr>
         <w:pStyle w:val="Heading3"/>
       </w:pPr>
-      <w:bookmarkStart w:id="77" w:name="sec-the-branch"/>
+      <w:bookmarkStart w:id="79" w:name="sec-the-branch"/>
       <w:r>
         <w:t>The Branch</w:t>
       </w:r>
@@ -13490,11 +13582,125 @@
       <w:pPr>
         <w:pStyle w:val="Heading3"/>
       </w:pPr>
-      <w:bookmarkStart w:id="78" w:name="sec-the-appearance-of-allah"/>
+      <w:bookmarkStart w:id="80" w:name="sec-the-appearance-of-allah"/>
+      <w:bookmarkEnd w:id="79"/>
+      <w:r>
+        <w:lastRenderedPageBreak/>
+        <w:t>The Appearance of Allah</w:t>
+      </w:r>
+    </w:p>
+    <w:p>
+      <w:pPr>
+        <w:pStyle w:val="FirstParagraph"/>
+      </w:pPr>
+      <w:r>
+        <w:t>6 Say, O people, be grateful to Allah for His appearance, for it is the greatest favor upon you and the most perfect blessing for you. With it, every decayed bone is revived. Whoever turns to it has turned to Allah, and whoever turns away from it has turned away from My beauty, denied My proof, and is among the extravagant. It is indeed the trust of Allah among you and His covenant within you, its appearance upon you, and its rise among His close servants. Thus, I was commanded to convey to you the message of Allah, your Creator, and I have delivered to you what I was commanded. Then, let Allah bear witness to that, followed by His angels, His messengers, and His sanctified servants.</w:t>
+      </w:r>
+    </w:p>
+    <w:p>
+      <w:pPr>
+        <w:pStyle w:val="BodyText"/>
+      </w:pPr>
+      <w:r>
+        <w:t>7 Breathe in the fragrance of divine pleasure from its emanations and do not be among the deprived. Seize the grace of Allah upon you and do not hide from it. Indeed, We have sent it upon the temple of mankind, so blessed is Allah, the Originator of what He wills by His Wise, Decisive command. Those who have withheld themselves from the shade of the branch have wandered in the wilderness, and the heat of passion has consumed them, and they were among the perished.</w:t>
+      </w:r>
+    </w:p>
+    <w:p>
+      <w:pPr>
+        <w:pStyle w:val="BodyText"/>
+      </w:pPr>
+      <w:r>
+        <w:t>8 Hurry, O people, to the shade of Allah so that He may protect you from the heat of a day when no one will find any shade or refuge for themselves except the shade of His name, the Most Forgiving, the Most Merciful. O people, put on the garment of certainty so that it may protect you from the assault of doubts and illusions, and that you may be among the believers during these days when no one will be certain or settle upon the matter except by detaching themselves from everything in the hands of people and turning towards a luminous, sacred scene.</w:t>
+      </w:r>
+    </w:p>
+    <w:p>
+      <w:pPr>
+        <w:pStyle w:val="Heading3"/>
+      </w:pPr>
+      <w:bookmarkStart w:id="81" w:name="sec-abandon-polytheism"/>
+      <w:bookmarkEnd w:id="80"/>
+      <w:r>
+        <w:t>Abandon Polytheism &amp; Convey His Command</w:t>
+      </w:r>
+    </w:p>
+    <w:p>
+      <w:pPr>
+        <w:pStyle w:val="FirstParagraph"/>
+      </w:pPr>
+      <w:r>
+        <w:t>9 O people, do you take falsehood as a source of aid for yourselves besides Allah, and follow the rebellious ones as lords other than your Lord, the Omnipotent, the All-Powerful? O people, abandon their remembrance, then take the cup of vitality in the name of your Lord, the Most Compassionate. By Allah, with just a drop of it, potentiality comes to life if you are among those who possess knowledge. Say, today there is no protection for anyone from the decree of Allah, nor is there a refuge for a soul except in Allah, and this is the absolute truth, and anything beyond the truth is nothing but clear misguidance.</w:t>
+      </w:r>
+    </w:p>
+    <w:p>
+      <w:pPr>
+        <w:pStyle w:val="BodyText"/>
+      </w:pPr>
+      <w:r>
+        <w:t>10 Indeed, Allah has decreed upon every soul to convey His command to the best of their ability. Thus, the matter has been determined by the Finger of Power and Authority upon the Tablets of Mighty Esteem. Whoever revives a soul in this matter is as if they have revived all the servants, and Allah will raise them on the Day of Resurrection in the pleasure of the Oneness, adorned by His own sovereign, mighty, and generous Self. Indeed, this is the support from your Lord, and apart from this, nothing will be mentioned today in the presence of Allah, your Lord and the Lord of your ancient forefathers.</w:t>
+      </w:r>
+    </w:p>
+    <w:p>
+      <w:pPr>
+        <w:pStyle w:val="BodyText"/>
+      </w:pPr>
+      <w:r>
+        <w:t>11 Indeed, you, O servant, listen to what We have instructed you in the Tablet, then seek the bounty of your Lord at all times. Then spread the Tablet before those who believe in Allah and His signs so that they may convey what is in it and be among the doers of good.</w:t>
+      </w:r>
+    </w:p>
+    <w:p>
+      <w:pPr>
+        <w:pStyle w:val="BodyText"/>
+      </w:pPr>
+      <w:r>
+        <w:t xml:space="preserve">12 Say, O people, do not spread corruption on the earth and do not argue with people, for this was not the way of those who took shelter in the shadow of their Lord, who were on the path of truth and trust. </w:t>
+      </w:r>
+      <w:r>
+        <w:lastRenderedPageBreak/>
+        <w:t>And if you find someone thirsty, give them a drink from the cup of Kawthar and Tasneem. And if you find someone with receptive ears, recite to them the verses of Allah, the Almighty, the Mighty, the Merciful.</w:t>
+      </w:r>
+    </w:p>
+    <w:p>
+      <w:pPr>
+        <w:pStyle w:val="BodyText"/>
+      </w:pPr>
+      <w:r>
+        <w:t>13 Open your tongue with good speech and then remind the people if you find them receptive to the sanctity of Allah; otherwise, invite them with their own selves and then leave them at the origin of Hellfire. Beware not to spread the pearls of meaning to every blind and barren person. Indeed, the blind one is deprived of seeing the lights and will not distinguish the stone from a precious sacred pearl. If you were to recite a thousand years of marvelous verses of glory upon a stone, would it understand or be affected by it? No, by your Merciful and Compassionate Lord. And if you recite all the verses to a deaf person, would they hear a single letter from them? No, by the ancient glory’s beauty.</w:t>
+      </w:r>
+    </w:p>
+    <w:p>
+      <w:pPr>
+        <w:pStyle w:val="BodyText"/>
+      </w:pPr>
+      <w:r>
+        <w:t>14 Thus, We have cast upon you from the jewels of wisdom and eloquence so that you may gaze towards your Lord’s direction and detach yourself from the worlds. The spirit is upon you and upon those who have settled at the abode of holiness and have been steadfast in the command of their Lord, on a clear and straight path.</w:t>
+      </w:r>
+    </w:p>
+    <w:p>
+      <w:r>
+        <w:br w:type="page"/>
+      </w:r>
+    </w:p>
+    <w:p>
+      <w:pPr>
+        <w:pStyle w:val="Heading1"/>
+      </w:pPr>
+      <w:bookmarkStart w:id="82" w:name="sec-lawh-i-bisarat"/>
+      <w:bookmarkStart w:id="83" w:name="_Toc137417751"/>
       <w:bookmarkEnd w:id="77"/>
-      <w:r>
-        <w:lastRenderedPageBreak/>
-        <w:t>The Appearance of Allah</w:t>
+      <w:bookmarkEnd w:id="81"/>
+      <w:r>
+        <w:lastRenderedPageBreak/>
+        <w:t>Lawh-i-Bisarat (The Tablet of Glad-Tidings)</w:t>
+      </w:r>
+      <w:bookmarkEnd w:id="83"/>
+    </w:p>
+    <w:p>
+      <w:pPr>
+        <w:pStyle w:val="Heading2"/>
+      </w:pPr>
+      <w:bookmarkStart w:id="84" w:name="sec-the-thirteenth-good-news"/>
+      <w:r>
+        <w:t>The Thirteenth Good News</w:t>
       </w:r>
     </w:p>
     <w:p>
@@ -13502,276 +13708,162 @@
         <w:pStyle w:val="FirstParagraph"/>
       </w:pPr>
       <w:r>
-        <w:t>6 Say, O people, be grateful to Allah for His appearance, for it is the greatest favor upon you and the most perfect blessing for you. With it, every decayed bone is revived. Whoever turns to it has turned to Allah, and whoever turns away from it has turned away from My beauty, denied My proof, and is among the extravagant. It is indeed the trust of Allah among you and His covenant within you, its appearance upon you, and its rise among His close servants. Thus, I was commanded to convey to you the message of Allah, your Creator, and I have delivered to you what I was commanded. Then, let Allah bear witness to that, followed by His angels, His messengers, and His sanctified servants.</w:t>
-      </w:r>
-    </w:p>
-    <w:p>
-      <w:pPr>
-        <w:pStyle w:val="BodyText"/>
-      </w:pPr>
-      <w:r>
-        <w:t>7 Breathe in the fragrance of divine pleasure from its emanations and do not be among the deprived. Seize the grace of Allah upon you and do not hide from it. Indeed, We have sent it upon the temple of mankind, so blessed is Allah, the Originator of what He wills by His Wise, Decisive command. Those who have withheld themselves from the shade of the branch have wandered in the wilderness, and the heat of passion has consumed them, and they were among the perished.</w:t>
-      </w:r>
-    </w:p>
-    <w:p>
-      <w:pPr>
-        <w:pStyle w:val="BodyText"/>
-      </w:pPr>
-      <w:r>
-        <w:t>8 Hurry, O people, to the shade of Allah so that He may protect you from the heat of a day when no one will find any shade or refuge for themselves except the shade of His name, the Most Forgiving, the Most Merciful. O people, put on the garment of certainty so that it may protect you from the assault of doubts and illusions, and that you may be among the believers during these days when no one will be certain or settle upon the matter except by detaching themselves from everything in the hands of people and turning towards a luminous, sacred scene.</w:t>
-      </w:r>
-    </w:p>
-    <w:p>
-      <w:pPr>
-        <w:pStyle w:val="Heading3"/>
-      </w:pPr>
-      <w:bookmarkStart w:id="79" w:name="sec-abandon-polytheism"/>
-      <w:bookmarkEnd w:id="78"/>
-      <w:r>
-        <w:t>Abandon Polytheism &amp; Convey His Command</w:t>
-      </w:r>
+        <w:t>23 Indeed, the affairs of the community are entrusted to the men of the Divine House of Justice. They are the trustees of God among His servants and the sources of command in His countries.</w:t>
+      </w:r>
+    </w:p>
+    <w:p>
+      <w:pPr>
+        <w:pStyle w:val="BodyText"/>
+      </w:pPr>
+      <w:r>
+        <w:t>24 O Party of God, indeed, the Educator of the world is Justice, for it encompasses both punishment and reward. These two pillars are the sources of life for the people of the world. And since every day demands a matter and every moment calls for a decision, therefore, matters are referred to the ministers of the House of Justice to determine what they see is appropriate for the requirements of the time. Those who serve the cause for the sake of God, they are inspired by divine, unseen inspirations and everyone is obligated to obey them. All political matters are referred to the House of Justice. As for acts of worship, they refer to what God has revealed in the Book.</w:t>
+      </w:r>
+    </w:p>
+    <w:p>
+      <w:pPr>
+        <w:pStyle w:val="BodyText"/>
+      </w:pPr>
+      <w:r>
+        <w:t>25 O people of Baha, you were and still are the dawns of God’s love and the sources of His care. So do not defile your tongues by cursing or condemning anyone. Lower your gaze from what is not suitable for it. Show people what you have, if it is accepted then that’s good, otherwise, imposing is not permissible. Leave it to itself, turning to God, the Guardian, the Everlasting. And do not be a cause for anyone’s grief, let alone corruption and dispute. Hopefully, you are nurtured under the shade of the tree of divine care and you act according to what God wishes. All of you are the leaves of one tree and the drops of one ocean.</w:t>
+      </w:r>
+    </w:p>
+    <w:p>
+      <w:r>
+        <w:br w:type="page"/>
+      </w:r>
+    </w:p>
+    <w:p>
+      <w:pPr>
+        <w:pStyle w:val="Heading1"/>
+      </w:pPr>
+      <w:bookmarkStart w:id="85" w:name="sec-kitab-i-ahd"/>
+      <w:bookmarkStart w:id="86" w:name="_Toc137417752"/>
+      <w:bookmarkEnd w:id="82"/>
+      <w:bookmarkEnd w:id="84"/>
+      <w:r>
+        <w:lastRenderedPageBreak/>
+        <w:t>Kitab-i-Ahdi (The Book of My Covenant)</w:t>
+      </w:r>
+      <w:bookmarkEnd w:id="86"/>
     </w:p>
     <w:p>
       <w:pPr>
         <w:pStyle w:val="FirstParagraph"/>
       </w:pPr>
       <w:r>
-        <w:t>9 O people, do you take falsehood as a source of aid for yourselves besides Allah, and follow the rebellious ones as lords other than your Lord, the Omnipotent, the All-Powerful? O people, abandon their remembrance, then take the cup of vitality in the name of your Lord, the Most Compassionate. By Allah, with just a drop of it, potentiality comes to life if you are among those who possess knowledge. Say, today there is no protection for anyone from the decree of Allah, nor is there a refuge for a soul except in Allah, and this is the absolute truth, and anything beyond the truth is nothing but clear misguidance.</w:t>
-      </w:r>
-    </w:p>
-    <w:p>
-      <w:pPr>
-        <w:pStyle w:val="BodyText"/>
-      </w:pPr>
-      <w:r>
-        <w:t>10 Indeed, Allah has decreed upon every soul to convey His command to the best of their ability. Thus, the matter has been determined by the Finger of Power and Authority upon the Tablets of Mighty Esteem. Whoever revives a soul in this matter is as if they have revived all the servants, and Allah will raise them on the Day of Resurrection in the pleasure of the Oneness, adorned by His own sovereign, mighty, and generous Self. Indeed, this is the support from your Lord, and apart from this, nothing will be mentioned today in the presence of Allah, your Lord and the Lord of your ancient forefathers.</w:t>
-      </w:r>
-    </w:p>
-    <w:p>
-      <w:pPr>
-        <w:pStyle w:val="BodyText"/>
-      </w:pPr>
-      <w:r>
-        <w:t>11 Indeed, you, O servant, listen to what We have instructed you in the Tablet, then seek the bounty of your Lord at all times. Then spread the Tablet before those who believe in Allah and His signs so that they may convey what is in it and be among the doers of good.</w:t>
-      </w:r>
-    </w:p>
-    <w:p>
-      <w:pPr>
-        <w:pStyle w:val="BodyText"/>
-      </w:pPr>
-      <w:r>
-        <w:t xml:space="preserve">12 Say, O people, do not spread corruption on the earth and do not argue with people, for this was not the way of those who took shelter in the shadow of their Lord, who were on the path of truth and trust. </w:t>
-      </w:r>
-      <w:r>
-        <w:lastRenderedPageBreak/>
-        <w:t>And if you find someone thirsty, give them a drink from the cup of Kawthar and Tasneem. And if you find someone with receptive ears, recite to them the verses of Allah, the Almighty, the Mighty, the Merciful.</w:t>
-      </w:r>
-    </w:p>
-    <w:p>
-      <w:pPr>
-        <w:pStyle w:val="BodyText"/>
-      </w:pPr>
-      <w:r>
-        <w:t>13 Open your tongue with good speech and then remind the people if you find them receptive to the sanctity of Allah; otherwise, invite them with their own selves and then leave them at the origin of Hellfire. Beware not to spread the pearls of meaning to every blind and barren person. Indeed, the blind one is deprived of seeing the lights and will not distinguish the stone from a precious sacred pearl. If you were to recite a thousand years of marvelous verses of glory upon a stone, would it understand or be affected by it? No, by your Merciful and Compassionate Lord. And if you recite all the verses to a deaf person, would they hear a single letter from them? No, by the ancient glory’s beauty.</w:t>
-      </w:r>
-    </w:p>
-    <w:p>
-      <w:pPr>
-        <w:pStyle w:val="BodyText"/>
-      </w:pPr>
-      <w:r>
-        <w:t>14 Thus, We have cast upon you from the jewels of wisdom and eloquence so that you may gaze towards your Lord’s direction and detach yourself from the worlds. The spirit is upon you and upon those who have settled at the abode of holiness and have been steadfast in the command of their Lord, on a clear and straight path.</w:t>
+        <w:t>1 The higher horizon may be devoid of the trinkets of this world, yet we have laid within the treasuries of trust and resignation, an incomparable treasure for the inheritors of a desired and peerless heritage. We have not assigned any treasure to be sought nor have we added to their burdens. Hidden within the wealth is fear and concealed danger. Contemplate, then remember what the All-Merciful has revealed in the Discrimination, “Woe to every slanderer and backbiter, who has gathered wealth and counted it.” The wealth of the world does not warrant attention. What is subject to extinction and change is not worthy of attention, except to a known extent.</w:t>
+      </w:r>
+    </w:p>
+    <w:p>
+      <w:pPr>
+        <w:pStyle w:val="BodyText"/>
+      </w:pPr>
+      <w:r>
+        <w:t>2 The purpose of this oppressed one in enduring hardships and tribulations, in revealing verses and showing clear proofs, has been to extinguish the fire of hatred and animosity so that, hopefully, the horizons of the hearts of the people of the world may be illuminated with the light of concord, and achieve true peace. This radiant statement has to emanate from the divine tablet. All should look towards it. O people of the world, I exhort you to that which will cause your ranks to be elevated: hold fast to the fear of God and attach yourselves with the cord of righteousness. Truly, I say, the tongue is for mentioning what is good; defile it not with unseemly talk. God has forgiven what is past. Hereafter everyone should utter what is meet and seemly, and refrain from slander, abuse and whatever causes sadness in people. The station of man is high. A short while ago this exalted word flowed from the treasury of the pen of glory: “The station of man is great, very great.” What has been hidden within man is today being revealed and will be so in the future. The station of man is high, if he holds to truth and uprightness, and remains firm and steadfast in the Cause. In man the merciful One has placed the greatest of all trusts. To him the “sun” and “moon” of eyes, ears, and faculties of human perception have been subjected. The “stars” of his divine attributes shine out from him, and his light is indeed a light which finds its source within God. His station is lofty, and his signs illuminating. He is indeed the highest, the noblest of all beings.</w:t>
+      </w:r>
+    </w:p>
+    <w:p>
+      <w:pPr>
+        <w:pStyle w:val="BodyText"/>
+      </w:pPr>
+      <w:r>
+        <w:t>3 Every seeker today has found his robe, and with a pure heart has turned towards the highest horizon. He is mentioned in the Crimson Scroll among the people of Bahá. Take a cup of favor from My name, then drink from it in remembrance of Me, the Mighty, the Wondrous.</w:t>
+      </w:r>
+    </w:p>
+    <w:p>
+      <w:pPr>
+        <w:pStyle w:val="BodyText"/>
+      </w:pPr>
+      <w:r>
+        <w:t>4 O people of the world, the Divine religion is for love and unity. Do not make it a cause of enmity and discord. To the discerning ones and the people of insight, that which is the cause of preservation, and the reason for comfort and tranquillity of the servants, has been revealed from the Most High Pen. However, the ignorant of the earth, being educators of self and desire, are heedless of the mature wisdom of the True Wise One and act and speak according to assumptions and illusions.</w:t>
+      </w:r>
+    </w:p>
+    <w:p>
+      <w:pPr>
+        <w:pStyle w:val="BodyText"/>
+      </w:pPr>
+      <w:r>
+        <w:t>5 O Friends of God and His trustees, the kings are manifestations of power, the dawns of glory, and the wealth of the truth. Pray for them that the dominion of the earth might be granted to those souls and that they might establish their hearts for themselves.</w:t>
+      </w:r>
+    </w:p>
+    <w:p>
+      <w:pPr>
+        <w:pStyle w:val="BodyText"/>
+      </w:pPr>
+      <w:r>
+        <w:t>6 Conflict and contention are strictly forbidden in this Book. This is the command of God in this greatest revelation, He protected it from the fate of obliteration and adorned it with the pattern of affirmation. Indeed, He is the All-Knowing, the Wise.</w:t>
+      </w:r>
+    </w:p>
+    <w:p>
+      <w:pPr>
+        <w:pStyle w:val="BodyText"/>
+      </w:pPr>
+      <w:r>
+        <w:lastRenderedPageBreak/>
+        <w:t>7 The manifestations of command and the revealers of decree, adorned with the pattern of justice and fairness, are necessary for all those souls. Blessed are the leaders and the learned in Baha. They are my trusted ones among my servants, the dawning places of my ordinances among my creation. Upon them is my glory, my mercy, and my bounty which encompass existence. In the Most Holy Book, at this station, what is revealed are the illuminating and shining lights of Divine forgiveness emanating from the horizons of His Words.</w:t>
+      </w:r>
+    </w:p>
+    <w:p>
+      <w:pPr>
+        <w:pStyle w:val="BodyText"/>
+      </w:pPr>
+      <w:r>
+        <w:t>8 O my branches in existence, a mighty power and a perfect strength are hidden and concealed in Him. Look towards Him for unity, not with the apparent differences from Him.</w:t>
+      </w:r>
+    </w:p>
+    <w:p>
+      <w:pPr>
+        <w:pStyle w:val="BodyText"/>
+      </w:pPr>
+      <w:r>
+        <w:t>9 The Will of God is that the branches, twigs, and affiliates should look in alignment with the Greatest Branch. Look at what We have revealed in Our Most Holy Book. When the sea of reunion rages and the book of the beginning is fulfilled in the end, turn towards Him Whom God Will, who has branched out from this Ancient Root. The intended meaning of this blessed verse has been the Greatest Branch. Thus We have made the matter apparent as a favor from Us, and We are the Gracious, the Generous. God has decreed the station of the Greater Branch after His station. He indeed is the wise commander. We have chosen the Greater after the Greatest, a matter from the knowledgeable and informed.</w:t>
+      </w:r>
+    </w:p>
+    <w:p>
+      <w:pPr>
+        <w:pStyle w:val="BodyText"/>
+      </w:pPr>
+      <w:r>
+        <w:t>10 The love for the branches is necessary for everyone, but what Allah has truly allocated for them in the wealth of the people…</w:t>
+      </w:r>
+    </w:p>
+    <w:p>
+      <w:pPr>
+        <w:pStyle w:val="BodyText"/>
+      </w:pPr>
+      <w:r>
+        <w:t>11 “O my branches, twigs, and kindred! I enjoin you to fear God, to do good, to do what is fitting, and to elevate your stations. Indeed, I say, piety is the greatest commander for the support of the divine cause, and the troops befitting this commander are virtuous, pure, and pleasing deeds and manners.”</w:t>
+      </w:r>
+    </w:p>
+    <w:p>
+      <w:pPr>
+        <w:pStyle w:val="BodyText"/>
+      </w:pPr>
+      <w:r>
+        <w:t>12 “Say, O my servants, do not make the causes of order a source of disorder, and do not make the reasons for unity a reason for discord. It is hoped that the people of Bahá will regard the blessed statement, ‘All are from God,’ and this sublime word will act like water to extinguish the flames of resentment and hatred hidden in hearts and breasts. Various parties will find true unity through this one word. Indeed, He speaks the truth and guides to the path, and He is the Powerful, the Mighty, the Beautiful.”</w:t>
+      </w:r>
+    </w:p>
+    <w:p>
+      <w:pPr>
+        <w:pStyle w:val="BodyText"/>
+      </w:pPr>
+      <w:r>
+        <w:t>13 “Respect and consideration for the branches is necessary for all, for the exaltation of the Cause and the elevation of the Word, and this decree is mentioned and recorded in the divine books before and after. Blessed is the one who succeeds in what he is commanded to do by the Ancient Commander. Similarly, respect for the sanctity of the House of God, the branches, the descendants, and the followers is enjoined. I advise you to serve the nations and improve the world.”</w:t>
+      </w:r>
+    </w:p>
+    <w:p>
+      <w:pPr>
+        <w:pStyle w:val="BodyText"/>
+      </w:pPr>
+      <w:r>
+        <w:t>14 “From the celestial realm of utterance, descended that which is the cause of the life of the world and the salvation of nations. Listen with true attention to the exhortations of the Supreme Pen. Indeed, they are better for you than what is on the earth. The glorious, the wondrous Book bears witness to this.”</w:t>
       </w:r>
     </w:p>
     <w:p>
       <w:r>
         <w:br w:type="page"/>
       </w:r>
-    </w:p>
-    <w:p>
-      <w:pPr>
-        <w:pStyle w:val="Heading1"/>
-      </w:pPr>
-      <w:bookmarkStart w:id="80" w:name="sec-lawh-i-bisarat"/>
-      <w:bookmarkStart w:id="81" w:name="_Toc137370576"/>
-      <w:bookmarkEnd w:id="75"/>
-      <w:bookmarkEnd w:id="79"/>
-      <w:r>
-        <w:lastRenderedPageBreak/>
-        <w:t>Lawh-i-Bisarat (The Tablet of Glad-Tidings)</w:t>
-      </w:r>
-      <w:bookmarkEnd w:id="81"/>
-    </w:p>
-    <w:p>
-      <w:pPr>
-        <w:pStyle w:val="Heading2"/>
-      </w:pPr>
-      <w:bookmarkStart w:id="82" w:name="sec-the-thirteenth-good-news"/>
-      <w:r>
-        <w:t>The Thirteenth Good News</w:t>
-      </w:r>
-    </w:p>
-    <w:p>
-      <w:pPr>
-        <w:pStyle w:val="FirstParagraph"/>
-      </w:pPr>
-      <w:r>
-        <w:t>23 Indeed, the affairs of the community are entrusted to the men of the Divine House of Justice. They are the trustees of God among His servants and the sources of command in His countries.</w:t>
-      </w:r>
-    </w:p>
-    <w:p>
-      <w:pPr>
-        <w:pStyle w:val="BodyText"/>
-      </w:pPr>
-      <w:r>
-        <w:t>24 O Party of God, indeed, the Educator of the world is Justice, for it encompasses both punishment and reward. These two pillars are the sources of life for the people of the world. And since every day demands a matter and every moment calls for a decision, therefore, matters are referred to the ministers of the House of Justice to determine what they see is appropriate for the requirements of the time. Those who serve the cause for the sake of God, they are inspired by divine, unseen inspirations and everyone is obligated to obey them. All political matters are referred to the House of Justice. As for acts of worship, they refer to what God has revealed in the Book.</w:t>
-      </w:r>
-    </w:p>
-    <w:p>
-      <w:pPr>
-        <w:pStyle w:val="BodyText"/>
-      </w:pPr>
-      <w:r>
-        <w:t>25 O people of Baha, you were and still are the dawns of God’s love and the sources of His care. So do not defile your tongues by cursing or condemning anyone. Lower your gaze from what is not suitable for it. Show people what you have, if it is accepted then that’s good, otherwise, imposing is not permissible. Leave it to itself, turning to God, the Guardian, the Everlasting. And do not be a cause for anyone’s grief, let alone corruption and dispute. Hopefully, you are nurtured under the shade of the tree of divine care and you act according to what God wishes. All of you are the leaves of one tree and the drops of one ocean.</w:t>
-      </w:r>
-    </w:p>
-    <w:p>
-      <w:r>
-        <w:br w:type="page"/>
-      </w:r>
-    </w:p>
-    <w:p>
-      <w:pPr>
-        <w:pStyle w:val="Heading1"/>
-      </w:pPr>
-      <w:bookmarkStart w:id="83" w:name="sec-kitab-i-ahd"/>
-      <w:bookmarkStart w:id="84" w:name="_Toc137370577"/>
-      <w:bookmarkEnd w:id="80"/>
-      <w:bookmarkEnd w:id="82"/>
-      <w:r>
-        <w:lastRenderedPageBreak/>
-        <w:t>Kitab-i-Ahdi (The Book of My Covenant)</w:t>
-      </w:r>
-      <w:bookmarkEnd w:id="84"/>
-    </w:p>
-    <w:p>
-      <w:pPr>
-        <w:pStyle w:val="FirstParagraph"/>
-      </w:pPr>
-      <w:r>
-        <w:t>1 The higher horizon may be devoid of the trinkets of this world, yet we have laid within the treasuries of trust and resignation, an incomparable treasure for the inheritors of a desired and peerless heritage. We have not assigned any treasure to be sought nor have we added to their burdens. Hidden within the wealth is fear and concealed danger. Contemplate, then remember what the All-Merciful has revealed in the Discrimination, “Woe to every slanderer and backbiter, who has gathered wealth and counted it.” The wealth of the world does not warrant attention. What is subject to extinction and change is not worthy of attention, except to a known extent.</w:t>
-      </w:r>
-    </w:p>
-    <w:p>
-      <w:pPr>
-        <w:pStyle w:val="BodyText"/>
-      </w:pPr>
-      <w:r>
-        <w:t>2 The purpose of this oppressed one in enduring hardships and tribulations, in revealing verses and showing clear proofs, has been to extinguish the fire of hatred and animosity so that, hopefully, the horizons of the hearts of the people of the world may be illuminated with the light of concord, and achieve true peace. This radiant statement has to emanate from the divine tablet. All should look towards it. O people of the world, I exhort you to that which will cause your ranks to be elevated: hold fast to the fear of God and attach yourselves with the cord of righteousness. Truly, I say, the tongue is for mentioning what is good; defile it not with unseemly talk. God has forgiven what is past. Hereafter everyone should utter what is meet and seemly, and refrain from slander, abuse and whatever causes sadness in people. The station of man is high. A short while ago this exalted word flowed from the treasury of the pen of glory: “The station of man is great, very great.” What has been hidden within man is today being revealed and will be so in the future. The station of man is high, if he holds to truth and uprightness, and remains firm and steadfast in the Cause. In man the merciful One has placed the greatest of all trusts. To him the “sun” and “moon” of eyes, ears, and faculties of human perception have been subjected. The “stars” of his divine attributes shine out from him, and his light is indeed a light which finds its source within God. His station is lofty, and his signs illuminating. He is indeed the highest, the noblest of all beings.</w:t>
-      </w:r>
-    </w:p>
-    <w:p>
-      <w:pPr>
-        <w:pStyle w:val="BodyText"/>
-      </w:pPr>
-      <w:r>
-        <w:t>3 Every seeker today has found his robe, and with a pure heart has turned towards the highest horizon. He is mentioned in the Crimson Scroll among the people of Bahá. Take a cup of favor from My name, then drink from it in remembrance of Me, the Mighty, the Wondrous.</w:t>
-      </w:r>
-    </w:p>
-    <w:p>
-      <w:pPr>
-        <w:pStyle w:val="BodyText"/>
-      </w:pPr>
-      <w:r>
-        <w:t>4 O people of the world, the Divine religion is for love and unity. Do not make it a cause of enmity and discord. To the discerning ones and the people of insight, that which is the cause of preservation, and the reason for comfort and tranquillity of the servants, has been revealed from the Most High Pen. However, the ignorant of the earth, being educators of self and desire, are heedless of the mature wisdom of the True Wise One and act and speak according to assumptions and illusions.</w:t>
-      </w:r>
-    </w:p>
-    <w:p>
-      <w:pPr>
-        <w:pStyle w:val="BodyText"/>
-      </w:pPr>
-      <w:r>
-        <w:t>5 O Friends of God and His trustees, the kings are manifestations of power, the dawns of glory, and the wealth of the truth. Pray for them that the dominion of the earth might be granted to those souls and that they might establish their hearts for themselves.</w:t>
-      </w:r>
-    </w:p>
-    <w:p>
-      <w:pPr>
-        <w:pStyle w:val="BodyText"/>
-      </w:pPr>
-      <w:r>
-        <w:t>6 Conflict and contention are strictly forbidden in this Book. This is the command of God in this greatest revelation, He protected it from the fate of obliteration and adorned it with the pattern of affirmation. Indeed, He is the All-Knowing, the Wise.</w:t>
-      </w:r>
-    </w:p>
-    <w:p>
-      <w:pPr>
-        <w:pStyle w:val="BodyText"/>
-      </w:pPr>
-      <w:r>
-        <w:lastRenderedPageBreak/>
-        <w:t>7 The manifestations of command and the revealers of decree, adorned with the pattern of justice and fairness, are necessary for all those souls. Blessed are the leaders and the learned in Baha. They are my trusted ones among my servants, the dawning places of my ordinances among my creation. Upon them is my glory, my mercy, and my bounty which encompass existence. In the Most Holy Book, at this station, what is revealed are the illuminating and shining lights of Divine forgiveness emanating from the horizons of His Words.</w:t>
-      </w:r>
-    </w:p>
-    <w:p>
-      <w:pPr>
-        <w:pStyle w:val="BodyText"/>
-      </w:pPr>
-      <w:r>
-        <w:t>8 O my branches in existence, a mighty power and a perfect strength are hidden and concealed in Him. Look towards Him for unity, not with the apparent differences from Him.</w:t>
-      </w:r>
-    </w:p>
-    <w:p>
-      <w:pPr>
-        <w:pStyle w:val="BodyText"/>
-      </w:pPr>
-      <w:r>
-        <w:t>9 The Will of God is that the branches, twigs, and affiliates should look in alignment with the Greatest Branch. Look at what We have revealed in Our Most Holy Book. When the sea of reunion rages and the book of the beginning is fulfilled in the end, turn towards Him Whom God Will, who has branched out from this Ancient Root. The intended meaning of this blessed verse has been the Greatest Branch. Thus We have made the matter apparent as a favor from Us, and We are the Gracious, the Generous. God has decreed the station of the Greater Branch after His station. He indeed is the wise commander. We have chosen the Greater after the Greatest, a matter from the knowledgeable and informed.</w:t>
-      </w:r>
-    </w:p>
-    <w:p>
-      <w:pPr>
-        <w:pStyle w:val="BodyText"/>
-      </w:pPr>
-      <w:r>
-        <w:t>10 The love for the branches is necessary for everyone, but what Allah has truly allocated for them in the wealth of the people…</w:t>
-      </w:r>
-    </w:p>
-    <w:p>
-      <w:pPr>
-        <w:pStyle w:val="BodyText"/>
-      </w:pPr>
-      <w:r>
-        <w:t>11 “O my branches, twigs, and kindred! I enjoin you to fear God, to do good, to do what is fitting, and to elevate your stations. Indeed, I say, piety is the greatest commander for the support of the divine cause, and the troops befitting this commander are virtuous, pure, and pleasing deeds and manners.”</w:t>
-      </w:r>
-    </w:p>
-    <w:p>
-      <w:pPr>
-        <w:pStyle w:val="BodyText"/>
-      </w:pPr>
-      <w:r>
-        <w:t>12 “Say, O my servants, do not make the causes of order a source of disorder, and do not make the reasons for unity a reason for discord. It is hoped that the people of Bahá will regard the blessed statement, ‘All are from God,’ and this sublime word will act like water to extinguish the flames of resentment and hatred hidden in hearts and breasts. Various parties will find true unity through this one word. Indeed, He speaks the truth and guides to the path, and He is the Powerful, the Mighty, the Beautiful.”</w:t>
-      </w:r>
-    </w:p>
-    <w:p>
-      <w:pPr>
-        <w:pStyle w:val="BodyText"/>
-      </w:pPr>
-      <w:r>
-        <w:t>13 “Respect and consideration for the branches is necessary for all, for the exaltation of the Cause and the elevation of the Word, and this decree is mentioned and recorded in the divine books before and after. Blessed is the one who succeeds in what he is commanded to do by the Ancient Commander. Similarly, respect for the sanctity of the House of God, the branches, the descendants, and the followers is enjoined. I advise you to serve the nations and improve the world.”</w:t>
-      </w:r>
-    </w:p>
-    <w:p>
-      <w:pPr>
-        <w:pStyle w:val="BodyText"/>
-      </w:pPr>
-      <w:r>
-        <w:t>14 “From the celestial realm of utterance, descended that which is the cause of the life of the world and the salvation of nations. Listen with true attention to the exhortations of the Supreme Pen. Indeed, they are better for you than what is on the earth. The glorious, the wondrous Book bears witness to this.”</w:t>
-      </w:r>
-    </w:p>
-    <w:p>
-      <w:r>
-        <w:br w:type="page"/>
-      </w:r>
-      <w:bookmarkEnd w:id="83"/>
+      <w:bookmarkEnd w:id="85"/>
     </w:p>
     <w:sectPr>
       <w:pgSz w:w="12240" w:h="15840"/>
@@ -13847,7 +13939,7 @@
   <w:abstractNum w:abstractNumId="0" w15:restartNumberingAfterBreak="0">
     <w:nsid w:val="0000A990"/>
     <w:multiLevelType w:val="multilevel"/>
-    <w:tmpl w:val="134CD1F0"/>
+    <w:tmpl w:val="8F24CD58"/>
     <w:lvl w:ilvl="0">
       <w:numFmt w:val="bullet"/>
       <w:lvlText w:val=" "/>
@@ -13924,7 +14016,7 @@
   <w:abstractNum w:abstractNumId="1" w15:restartNumberingAfterBreak="0">
     <w:nsid w:val="00A99411"/>
     <w:multiLevelType w:val="multilevel"/>
-    <w:tmpl w:val="AA527A50"/>
+    <w:tmpl w:val="BB54F9E4"/>
     <w:lvl w:ilvl="0">
       <w:start w:val="1"/>
       <w:numFmt w:val="decimal"/>
@@ -14230,10 +14322,10 @@
   <w:num w:numId="11" w16cid:durableId="2033913365">
     <w:abstractNumId w:val="2"/>
   </w:num>
-  <w:num w:numId="12" w16cid:durableId="1188638345">
+  <w:num w:numId="12" w16cid:durableId="798764496">
     <w:abstractNumId w:val="0"/>
   </w:num>
-  <w:num w:numId="13" w16cid:durableId="674108429">
+  <w:num w:numId="13" w16cid:durableId="1349214270">
     <w:abstractNumId w:val="1"/>
     <w:lvlOverride w:ilvl="0">
       <w:startOverride w:val="1"/>
@@ -15892,7 +15984,7 @@
     <w:autoRedefine/>
     <w:uiPriority w:val="39"/>
     <w:unhideWhenUsed/>
-    <w:rsid w:val="00010909"/>
+    <w:rsid w:val="00A142DE"/>
     <w:pPr>
       <w:spacing w:after="100"/>
     </w:pPr>

--- a/_book/Bahaullah-Compilation-GPT.docx
+++ b/_book/Bahaullah-Compilation-GPT.docx
@@ -36,7 +36,7 @@
           <w:sz w:val="22"/>
           <w:szCs w:val="22"/>
         </w:rPr>
-        <w:id w:val="-1072729092"/>
+        <w:id w:val="-990704724"/>
         <w:docPartObj>
           <w:docPartGallery w:val="Table of Contents"/>
           <w:docPartUnique/>
@@ -70,7 +70,7 @@
           <w:r>
             <w:fldChar w:fldCharType="separate"/>
           </w:r>
-          <w:hyperlink w:anchor="_Toc137673492" w:history="1">
+          <w:hyperlink w:anchor="_Toc137762581" w:history="1">
             <w:r>
               <w:rPr>
                 <w:rStyle w:val="Hyperlink"/>
@@ -97,7 +97,7 @@
                 <w:noProof/>
                 <w:webHidden/>
               </w:rPr>
-              <w:instrText xml:space="preserve"> PAGEREF _Toc137673492 \h </w:instrText>
+              <w:instrText xml:space="preserve"> PAGEREF _Toc137762581 \h </w:instrText>
             </w:r>
             <w:r>
               <w:rPr>
@@ -138,7 +138,7 @@
               <w:noProof/>
             </w:rPr>
           </w:pPr>
-          <w:hyperlink w:anchor="_Toc137673493" w:history="1">
+          <w:hyperlink w:anchor="_Toc137762582" w:history="1">
             <w:r>
               <w:rPr>
                 <w:rStyle w:val="Hyperlink"/>
@@ -165,7 +165,7 @@
                 <w:noProof/>
                 <w:webHidden/>
               </w:rPr>
-              <w:instrText xml:space="preserve"> PAGEREF _Toc137673493 \h </w:instrText>
+              <w:instrText xml:space="preserve"> PAGEREF _Toc137762582 \h </w:instrText>
             </w:r>
             <w:r>
               <w:rPr>
@@ -206,7 +206,7 @@
               <w:noProof/>
             </w:rPr>
           </w:pPr>
-          <w:hyperlink w:anchor="_Toc137673494" w:history="1">
+          <w:hyperlink w:anchor="_Toc137762583" w:history="1">
             <w:r>
               <w:rPr>
                 <w:rStyle w:val="Hyperlink"/>
@@ -233,7 +233,7 @@
                 <w:noProof/>
                 <w:webHidden/>
               </w:rPr>
-              <w:instrText xml:space="preserve"> PAGEREF _Toc137673494 \h </w:instrText>
+              <w:instrText xml:space="preserve"> PAGEREF _Toc137762583 \h </w:instrText>
             </w:r>
             <w:r>
               <w:rPr>
@@ -274,7 +274,7 @@
               <w:noProof/>
             </w:rPr>
           </w:pPr>
-          <w:hyperlink w:anchor="_Toc137673495" w:history="1">
+          <w:hyperlink w:anchor="_Toc137762584" w:history="1">
             <w:r>
               <w:rPr>
                 <w:rStyle w:val="Hyperlink"/>
@@ -301,7 +301,7 @@
                 <w:noProof/>
                 <w:webHidden/>
               </w:rPr>
-              <w:instrText xml:space="preserve"> PAGEREF _Toc137673495 \h </w:instrText>
+              <w:instrText xml:space="preserve"> PAGEREF _Toc137762584 \h </w:instrText>
             </w:r>
             <w:r>
               <w:rPr>
@@ -342,13 +342,13 @@
               <w:noProof/>
             </w:rPr>
           </w:pPr>
-          <w:hyperlink w:anchor="_Toc137673496" w:history="1">
+          <w:hyperlink w:anchor="_Toc137762585" w:history="1">
             <w:r>
               <w:rPr>
                 <w:rStyle w:val="Hyperlink"/>
                 <w:noProof/>
               </w:rPr>
-              <w:t>The Kitab-i-Badi (The Book to Badi)</w:t>
+              <w:t>1. Lawh-i-Madinatut-Tawhid (Tablet of the City of Unity) {#sec-lawh-i-madinatut-tawhid-(tablet-of-the-city-of-unity}</w:t>
             </w:r>
             <w:r>
               <w:rPr>
@@ -369,7 +369,7 @@
                 <w:noProof/>
                 <w:webHidden/>
               </w:rPr>
-              <w:instrText xml:space="preserve"> PAGEREF _Toc137673496 \h </w:instrText>
+              <w:instrText xml:space="preserve"> PAGEREF _Toc137762585 \h </w:instrText>
             </w:r>
             <w:r>
               <w:rPr>
@@ -410,7 +410,75 @@
               <w:noProof/>
             </w:rPr>
           </w:pPr>
-          <w:hyperlink w:anchor="_Toc137673497" w:history="1">
+          <w:hyperlink w:anchor="_Toc137762586" w:history="1">
+            <w:r>
+              <w:rPr>
+                <w:rStyle w:val="Hyperlink"/>
+                <w:noProof/>
+              </w:rPr>
+              <w:t>The Kitab-i-Badi (The Book to Badi)</w:t>
+            </w:r>
+            <w:r>
+              <w:rPr>
+                <w:noProof/>
+                <w:webHidden/>
+              </w:rPr>
+              <w:tab/>
+            </w:r>
+            <w:r>
+              <w:rPr>
+                <w:noProof/>
+                <w:webHidden/>
+              </w:rPr>
+              <w:fldChar w:fldCharType="begin"/>
+            </w:r>
+            <w:r>
+              <w:rPr>
+                <w:noProof/>
+                <w:webHidden/>
+              </w:rPr>
+              <w:instrText xml:space="preserve"> PAGEREF _Toc137762586 \h </w:instrText>
+            </w:r>
+            <w:r>
+              <w:rPr>
+                <w:noProof/>
+                <w:webHidden/>
+              </w:rPr>
+            </w:r>
+            <w:r>
+              <w:rPr>
+                <w:noProof/>
+                <w:webHidden/>
+              </w:rPr>
+              <w:fldChar w:fldCharType="separate"/>
+            </w:r>
+            <w:r>
+              <w:rPr>
+                <w:noProof/>
+                <w:webHidden/>
+              </w:rPr>
+              <w:t>97</w:t>
+            </w:r>
+            <w:r>
+              <w:rPr>
+                <w:noProof/>
+                <w:webHidden/>
+              </w:rPr>
+              <w:fldChar w:fldCharType="end"/>
+            </w:r>
+          </w:hyperlink>
+        </w:p>
+        <w:p>
+          <w:pPr>
+            <w:pStyle w:val="TOC1"/>
+            <w:tabs>
+              <w:tab w:val="right" w:leader="dot" w:pos="9350"/>
+            </w:tabs>
+            <w:rPr>
+              <w:noProof/>
+            </w:rPr>
+          </w:pPr>
+          <w:hyperlink w:anchor="_Toc137762587" w:history="1">
             <w:r>
               <w:rPr>
                 <w:rStyle w:val="Hyperlink"/>
@@ -437,7 +505,7 @@
                 <w:noProof/>
                 <w:webHidden/>
               </w:rPr>
-              <w:instrText xml:space="preserve"> PAGEREF _Toc137673497 \h </w:instrText>
+              <w:instrText xml:space="preserve"> PAGEREF _Toc137762587 \h </w:instrText>
             </w:r>
             <w:r>
               <w:rPr>
@@ -457,7 +525,7 @@
                 <w:noProof/>
                 <w:webHidden/>
               </w:rPr>
-              <w:t>263</w:t>
+              <w:t>271</w:t>
             </w:r>
             <w:r>
               <w:rPr>
@@ -478,7 +546,7 @@
               <w:noProof/>
             </w:rPr>
           </w:pPr>
-          <w:hyperlink w:anchor="_Toc137673498" w:history="1">
+          <w:hyperlink w:anchor="_Toc137762588" w:history="1">
             <w:r>
               <w:rPr>
                 <w:rStyle w:val="Hyperlink"/>
@@ -505,7 +573,7 @@
                 <w:noProof/>
                 <w:webHidden/>
               </w:rPr>
-              <w:instrText xml:space="preserve"> PAGEREF _Toc137673498 \h </w:instrText>
+              <w:instrText xml:space="preserve"> PAGEREF _Toc137762588 \h </w:instrText>
             </w:r>
             <w:r>
               <w:rPr>
@@ -525,7 +593,7 @@
                 <w:noProof/>
                 <w:webHidden/>
               </w:rPr>
-              <w:t>266</w:t>
+              <w:t>274</w:t>
             </w:r>
             <w:r>
               <w:rPr>
@@ -546,7 +614,7 @@
               <w:noProof/>
             </w:rPr>
           </w:pPr>
-          <w:hyperlink w:anchor="_Toc137673499" w:history="1">
+          <w:hyperlink w:anchor="_Toc137762589" w:history="1">
             <w:r>
               <w:rPr>
                 <w:rStyle w:val="Hyperlink"/>
@@ -573,7 +641,7 @@
                 <w:noProof/>
                 <w:webHidden/>
               </w:rPr>
-              <w:instrText xml:space="preserve"> PAGEREF _Toc137673499 \h </w:instrText>
+              <w:instrText xml:space="preserve"> PAGEREF _Toc137762589 \h </w:instrText>
             </w:r>
             <w:r>
               <w:rPr>
@@ -593,7 +661,7 @@
                 <w:noProof/>
                 <w:webHidden/>
               </w:rPr>
-              <w:t>267</w:t>
+              <w:t>275</w:t>
             </w:r>
             <w:r>
               <w:rPr>
@@ -616,7 +684,7 @@
         <w:pStyle w:val="Heading1"/>
       </w:pPr>
       <w:bookmarkStart w:id="0" w:name="sec-welcome"/>
-      <w:bookmarkStart w:id="1" w:name="_Toc137673492"/>
+      <w:bookmarkStart w:id="1" w:name="_Toc137762581"/>
       <w:r>
         <w:t>Welcome!</w:t>
       </w:r>
@@ -656,7 +724,7 @@
         <w:pStyle w:val="Heading1"/>
       </w:pPr>
       <w:bookmarkStart w:id="2" w:name="sec-the-persian-hidden-words"/>
-      <w:bookmarkStart w:id="3" w:name="_Toc137673493"/>
+      <w:bookmarkStart w:id="3" w:name="_Toc137762582"/>
       <w:bookmarkEnd w:id="0"/>
       <w:r>
         <w:t>The Persian Hidden Words</w:t>
@@ -2129,7 +2197,7 @@
         <w:pStyle w:val="Heading1"/>
       </w:pPr>
       <w:bookmarkStart w:id="13" w:name="sec-the-seven-valleys"/>
-      <w:bookmarkStart w:id="14" w:name="_Toc137673494"/>
+      <w:bookmarkStart w:id="14" w:name="_Toc137762583"/>
       <w:bookmarkEnd w:id="2"/>
       <w:bookmarkEnd w:id="12"/>
       <w:r>
@@ -3694,7 +3762,7 @@
         <w:pStyle w:val="Heading1"/>
       </w:pPr>
       <w:bookmarkStart w:id="24" w:name="sec-kitab-i-iqan"/>
-      <w:bookmarkStart w:id="25" w:name="_Toc137673495"/>
+      <w:bookmarkStart w:id="25" w:name="_Toc137762584"/>
       <w:bookmarkEnd w:id="13"/>
       <w:bookmarkEnd w:id="23"/>
       <w:r>
@@ -7215,21 +7283,227 @@
       <w:pPr>
         <w:pStyle w:val="Heading1"/>
       </w:pPr>
-      <w:bookmarkStart w:id="64" w:name="sec-the-kitab-i-badi"/>
-      <w:bookmarkStart w:id="65" w:name="_Toc137673496"/>
+      <w:bookmarkStart w:id="64" w:name="Xa6b28c4021f0b3fe8811c896914ac06bb360142"/>
+      <w:bookmarkStart w:id="65" w:name="_Toc137762585"/>
       <w:bookmarkEnd w:id="24"/>
       <w:bookmarkEnd w:id="63"/>
       <w:r>
         <w:lastRenderedPageBreak/>
+        <w:t>1. Lawh-i-Madinatut-Tawhid (Tablet of the City of Unity) {#sec-lawh-i-madinatut-tawhid-(tablet-of-the-city-of-unity}</w:t>
+      </w:r>
+      <w:bookmarkEnd w:id="65"/>
+    </w:p>
+    <w:p>
+      <w:pPr>
+        <w:pStyle w:val="FirstParagraph"/>
+      </w:pPr>
+      <w:r>
+        <w:t>1 His Almighty says: This is the City of Unity, enter it, O assembly of monotheists, to be the glad tidings of the spirit for the discerning ones.”</w:t>
+      </w:r>
+    </w:p>
+    <w:p>
+      <w:pPr>
+        <w:pStyle w:val="BodyText"/>
+      </w:pPr>
+      <w:r>
+        <w:t>He is the Mighty, the One, the Most High, the Supreme, the Unique.</w:t>
+      </w:r>
+    </w:p>
+    <w:p>
+      <w:pPr>
+        <w:pStyle w:val="BodyText"/>
+      </w:pPr>
+      <w:r>
+        <w:t xml:space="preserve">2 These are the verses of the Book that clarify the verses with a call other than that of a crooked one to the verses of Allah and guidance and light and a reminder to those in the heavens and the earth and in it what brings people closer to the realm of manifest holiness and indeed this book contains every wise matter and has descended with truth from the wise, knowing one. In it is what makes people self-sufficient from everything and grants them the fragrance of holiness to the worlds and insists that there is no god but He who does what He wills by His command and rules what He desires and there is no god but He, to Him belongs creation and command. He gives life and death, then death and life, and indeed He is the Living One in the power of everlastingness who rules what He will and is not questioned about what He wills and in His grasp is the kingdom of creation, there is no god but He who is the Almighty, the Beautiful and indeed He is the Truth, there is no god but He who has always been holy apart from Him and exalted above the description of anything other than Him and no one precedes Him in knowledge and indeed He was and is all-encompassing in everything and still is, no one can attain certainty of His existence and none can reach the knowledge of His essence, and indeed He is the Rich, the Wise. He has always been One in His essence, One in His attributes, and One in His actions, eternally unified in the Throne of Glory and still is, alone on the Chair of the Exalted. He is the Eternal, from whom nothing comes out and nothing combines with anything, He is the Highest, the Powerful, the Great. None has duly known Him other than His essence, and none has rightly known Him apart from His existential state. All that is created in innovation and appeared in invention is created by a Word of His command, there is no god but He, the Almighty, the Generous. Indeed, what the Gnostics know in their highest stations, and what the seekers reach in their furthest ranks, is the knowledge of a self-revealing verse revealing itself to itself, and this is the ultimate knowledge if you are among those who seek the steps of knowledge. When the doors of access to His eternal essence were closed, and the wings of knowledge were cut off from flying to the kingdom of His command, He sent the Messengers from Him and sent down to them the books from His presence, and made their knowledge the knowledge of His Self, and this is the generosity that He gave to the possible ones, a blessing from Him and grace from His presence over all those in the kingdom. Whoever has acknowledged them is as if he has acknowledged Allah Himself and declared His Oneness. Whoever has approached them is as if he has approached the realm of manifest holiness. Whoever obeys them obeys Allah, and whoever turns away from them turns away from the face of the Mighty, the Empowered, the Living, the Exalted. Indeed, Allah has ordained knowledge of Himself in the knowledge of their selves, and this is what He has ordained in the tablets of command from an empowered, capable One. This is the destination of the Gnostics in the utmost of their ascents if you are among the knowledgeable ones. Allah has not decreed any share beyond that for anyone, nor has He allotted any means for attaining it, and this is what the Truth has decreed upon itself if you are among the Gnostics. Can the weak ascend to the Eternal, Strong One? Say: Glory be to Allah, all are in need of Him </w:t>
+      </w:r>
+      <w:r>
+        <w:lastRenderedPageBreak/>
+        <w:t>and helpless in knowing Him. Is it appropriate for the transient to fly in the dominion of the Everlasting? Say: Glory be to Allah, all are helpless in His presence and bewildered in the manifestations of His command.</w:t>
+      </w:r>
+    </w:p>
+    <w:p>
+      <w:pPr>
+        <w:pStyle w:val="BodyText"/>
+      </w:pPr>
+      <w:r>
+        <w:t>3 Indeed, you are, O Salman. Bear witness within yourself, your soul, your tongue, and all your faculties that there is no god but He, and all are His servants and all worship Him. Then, O Salman, submit yourself to the command of God and to what is ordered in the Book, and do not be among the heedless. Then recognize the value of those days and do not forget the favor in yourself, and be among the grateful. Then cut yourself off from your desires so that God may grant you His bounty that will save you from the worlds, and beware lest you deprive yourself of the breaths of this spirit, for this is indeed a clear loss. Then draw near to God, the Ever-Living, the All-Mighty, the Ancient, by your perfection. Say, “This is a chapter of the chapters of God that has appeared by virtue of His grace, and nothing will change it from what is in the heavens and the earth.” Say, “By God, this is the spring that has adorned Paradise with its embroidery, and after it there will be no autumn in the everlasting abode. Indeed, this chapter is unmatched by any other chapter on the earth, for it has taken shelter in the shade of the Great Ali.”</w:t>
+      </w:r>
+    </w:p>
+    <w:p>
+      <w:pPr>
+        <w:pStyle w:val="BodyText"/>
+      </w:pPr>
+      <w:r>
+        <w:t>4 O people of Paradise, take your share of this breeze, which renews the structures of the worlds, and by which the spirit of life is blown onto the bones of decay. O people of the abyss of indivisibility, cut off from your awareness and from everything you have identified with your Creator, and unite with God in these days, as has been ordained for you in truth, and be not of the heedless. Then take your portion in this season, during which everything is dyed with the dye of God, the Mighty, the Praiseworthy. O people of eternity, cut off from everything that you have taken for yourselves, then turn to the satisfaction that is opened in the name of the Most High God in a secret, precious sanctuary. O people of the heavens, glorify God with the name by which the letter “k” is joined to its foundation of “r” and “m.” Then listen to the melodies of the spirit from this bird that sings all the tunes at all times.</w:t>
+      </w:r>
+    </w:p>
+    <w:p>
+      <w:pPr>
+        <w:pStyle w:val="BodyText"/>
+      </w:pPr>
+      <w:r>
+        <w:t>5 Say, O people of the earth, by God, this is the dove that reminds you of the best remembrance, so that you may be among those who remember. And he did not want anything from you and he will not want any reward from you except that they bear witness to the love of God, the Mighty, the All-Knowing. Say, by God, whoever does not seek for himself what I mentioned then, by the truth, he is in a clear loss. Say, indeed, those who flee from death in the path of their Creator, those are in doubt of meeting God, and those are the heedless, and those have not found the fragrance of holiness from this luminous shirt, and they slept on the bed of negligence and turned away from what is best for them than the dominion of the King of the worlds. Say, God will fold up the earth and those on it and gather you in truth in the place of holiness when you witness the secrets of the matter and behold what has been decreed from God, the Most High, the Wise, and you say in yourselves, “O sorrow upon us for what we neglected to remember God, and we were in clear error.” By God, if the cover is removed from the faces of the servants and they see what their own hands have earned in the past days, the soul will be cut off from their bodies, and this is a certain truth.</w:t>
+      </w:r>
+    </w:p>
+    <w:p>
+      <w:pPr>
+        <w:pStyle w:val="BodyText"/>
+      </w:pPr>
+      <w:r>
+        <w:t xml:space="preserve">6 And indeed, you, O Salman, should seek advice with the same favor and justice that we advised you and commanded you with, and do not be among those who are heedless. Then remind yourself and the souls </w:t>
+      </w:r>
+      <w:r>
+        <w:lastRenderedPageBreak/>
+        <w:t>of the servants of what we have revealed to you in truth, that perhaps people’s hearts may turn to a seat of honor and generosity.</w:t>
+      </w:r>
+    </w:p>
+    <w:p>
+      <w:pPr>
+        <w:pStyle w:val="BodyText"/>
+      </w:pPr>
+      <w:r>
+        <w:t>7 As for what you asked about the verse of monotheism and the word of abstraction, know that this is beyond my level, and I am nothing but a humble servant. It is He who holds the dominion of knowledge and in His grasp is the power of wisdom. He knows what He wills, whenever He wills. There is no god but He, the Mighty, the Beautiful. His command extends to all those in the heavens and earth, and He does what He wills. He is the almighty, the all-powerful, and nothing can escape His knowledge or overpower Him. He is not questioned about what He does, and indeed, He is the Dominant, the Invincible, the Mighty, the Exalted. However, in my weakness, pain, poverty, and need for what I love in myself, I still want to show what Allah has given me with His bounty, so that I would not be among those whom Allah has described in His mighty, protected book by saying the truth, “Those who are stingy and enjoin stinginess on others, and conceal what Allah has given them of His bounty”. Therefore, I share with you what Allah allows to flow through my pen so that you may be proud of what we have distinguished you with among people. Perhaps, you will be among those who cut off from worldly desires; and give thanks to Allah for what He has given you with His bounty and revealed to you the verses of which the knowledgeable people are bewildered.</w:t>
+      </w:r>
+    </w:p>
+    <w:p>
+      <w:pPr>
+        <w:pStyle w:val="BodyText"/>
+      </w:pPr>
+      <w:r>
+        <w:t>8 You should know, then, that monotheism has ranks, worlds, and stations which no one knows or can enumerate except Allah the Almighty, the Powerful, the Beautiful. Indeed, if I tried to detail for you this station and what Allah has taught me through His Grace, it would be too much for any inscriptions or oceans to bear, even if they were to be ink for these sacred, lofty, mighty, and noble words. This is because there is no limit to Allah’s bounty, and nothing can obstruct His command. He is the One who derived from the primordial point of knowledge all that is and all that will be, if you have understanding. He will detail, in the pattern of this particular point, sciences that no ear has ever heard, and no one will know among all people. Say: If He wanted to fold all these sciences and unfold them in the realm of kings, from the beginning which has no beginning, He could do it and it would be closer than the twinkling of an eye. There is no god but Him, the Sovereign, the Mighty, the Powerful. He is the One in whose grasp is the dominion of the heavens and the earth; He erases and establishes what He wills by His command and power. With Him is a holy, preserving tablet. Say: He is the One who has always been sanctified from all that you know and comes with knowledge in every matter with unique wisdom. Say: The essence of monotheism and determination is with Him in the same limit, but most people lie in the bed of ignorance. Say: If He were to erase the verses of monotheism and decree determination, this would be a manifest truth, and no one has the right to say why or how, because the command appears from Him, and the judgment is decreed from Him. He is the Powerful, the Capable.</w:t>
+      </w:r>
+    </w:p>
+    <w:p>
+      <w:pPr>
+        <w:pStyle w:val="BodyText"/>
+      </w:pPr>
+      <w:r>
+        <w:t xml:space="preserve">9 So bear witness, O Salman, that in the treasuries of the knowledge of Allah there are sciences, of which not a single piece of knowledge about any person, nor the unity by which they unify Allah with His servants, nor the highest jewels of singling out is mentioned. But when His mercy preceded all His servants, He accepted from them what He commanded in the time of each messenger and the covenant of each prophet as a favor from Him to all creation. So bear witness that there is no god but Him, whom no one will know, and no soul will reach the beginning of His knowledge, nor will it be attained by all those in the kingdom. If you are in the secrets of the matter, then be observant. Would that there were </w:t>
+      </w:r>
+      <w:r>
+        <w:lastRenderedPageBreak/>
+        <w:t>sanctified baths and pure hearts for them to fly with this servant in the atmosphere of this knowledge, by which the wings of those who approach have burned. Allah will soon bring forth on earth servants who will not be deterred by the prohibitions of the possessive, and they will fly with the wing of sanctity, walk in the realms of immortality, enter into the pavilion of eternal glory, and not be distracted by affairs in the kingdom or the allurements of the earth from the remembrance of Allah, the Most High, the All-Powerful, the Almighty. When they hear the melodies of the spirit, their eyes will overflow with tears, and they will rejoice with the spirit of Allah and turn towards the beauty of the incomparably holy sanctuary. They will not exchange the signs of Allah for anything, even if they spend all that is in the heavens and the earth. Whenever they hear the melodies of Allah, they incline towards the homeland of nearness and sacrifice themselves at every moment. At that time, it is appropriate to begin mentioning what I have intended to before and conclude this praise, which will not be reached by the hearts of the advanced.</w:t>
+      </w:r>
+    </w:p>
+    <w:p>
+      <w:pPr>
+        <w:pStyle w:val="BodyText"/>
+      </w:pPr>
+      <w:r>
+        <w:t>10 Know, O Salmaan, that we bear witness to the oneness of God in His Essence, that He is One in His Essence and has always been established on the throne of unity and the seat of exclusiveness, and there was nothing with Him and no one will be mentioned with Him. He is the Everlasting, the Self-Subsisting, the Mighty, the Generous, and He has always been in His self-sustenance, and there was no mention of anything with Him, nor recognition of self, nor the oneness of anyone, except that it be like what was in the eternal past. There is no god but He, the Mighty, the Wise. The knowledge of the knowers and the attainment of the attainers cease at this station, because below Him there is nothing to be found and lost and exists by His command. There is no god but He, to Him belongs the command and the creation, and He is, on all things, an Expert. Indeed, He is Allah. There is no god but He, who has not taken for Himself a guardian or a helper or a partner or a likeness or a minister. There is no god but He, the Mighty, the Able, the All-Encompassing.</w:t>
+      </w:r>
+    </w:p>
+    <w:p>
+      <w:pPr>
+        <w:pStyle w:val="BodyText"/>
+      </w:pPr>
+      <w:r>
+        <w:t xml:space="preserve">11 Then we bear witness that He was unique in His attributes, and all attributes have been cut off from His holy presence, and this is what He ordained for Himself if you are among the knowledgeable ones. Then you should know that the multitudes of the worlds of attributes and names will not be associated with His essence because His attributes are exalted above His essence, and none will know how but He, the Mighty, the Exalted, the Forgiving, the Merciful. And all these names and attributes are returned to His prophets, messengers, and chosen ones because they are the mirrors of the attributes and the horizons of the names. Otherwise, He is exalted in His essence and attributes and manifests all of this in His prophets of the most beautiful names and the highest attributes so that no soul shall be deprived of the knowledge of the attributes in the dominion of the names. And indeed this favor is from Him upon the worlds. And for the monotheist in this position, it is right that he is in harmony with himself in that the appearance of those attributes in the messengers of Allah was nothing but His attributes, exalted be He, so that he will not witness any difference between Him and them except that their attributes appeared by His command and were created by His will. And this is the truth of monotheism in this position. We have bestowed upon you the favor that you may be among the steadfast ones. And the knower will not witness anything, neither in the heavens nor on the earth, except that he will see Allah standing upon it and witnessing everything with the tongue of its secret, declaring that there is no god but He, the Mighty, the Great. And the knower ascends to a position where he witnesses the traces of Allah’s manifestation in </w:t>
+      </w:r>
+      <w:r>
+        <w:lastRenderedPageBreak/>
+        <w:t>everything, and thereby establishes within himself that He was and there was nothing with Him. So, glory and exalted be He above what these polytheists say.</w:t>
+      </w:r>
+    </w:p>
+    <w:p>
+      <w:pPr>
+        <w:pStyle w:val="BodyText"/>
+      </w:pPr>
+      <w:r>
+        <w:t>12 For the monotheist, it is his right not to distinguish between the words of Allah and to bear witness by himself and his own soul that all the verses were revealed from Him. All that was revealed to the messengers is true and there is no doubt in it, and it was detailed from Allah, the Ever-Present, the Omnipotent. All the religious laws were detailed from one point, and were established from Allah and return to Him. There is no difference between them if you are among the certain believers. Despite their differences in all times and ages, there is no disagreement in them because all of them have appeared from the command of Allah, and the command is one in the eternity of eternities. This is what was then engraved with a luminous holy pen.</w:t>
+      </w:r>
+    </w:p>
+    <w:p>
+      <w:pPr>
+        <w:pStyle w:val="BodyText"/>
+      </w:pPr>
+      <w:r>
+        <w:t>13 And I warn you, the people of monotheism, not to split into factions regarding the signs and revelations of Allah Almighty and to realize the truth of monotheism if you are among the believers. Similarly, do not differ in your actions and deeds, and whatever appears from them or through them, since all of it is by the command of Allah. Whoever distinguishes between them and their words or their conditions and actions will have, undoubtedly, associated partners with Allah, His verses, and His messengers, and will be considered one of the polytheists. We teach you the paths of knowledge and wisdom so that you may stand under the tent of honor, and be among those who enter it. Whenever we mention the matter among them about the essence of monotheism and the truth of uniqueness, it is only in the position of the revelation because they all began with Allah and returned to Him, ruling by His command and speaking by His permission. Thus, the ruling of monotheism is established upon them in this position. So we present to you the verses so that you may be convinced. However, in the position of distinction, Allah has favored some over others, like a master over his slaves. In this position, witness the status of some of the messengers who are like the point in the center of the alphabet letters. Just as the letters separate from the point and revolve around it, so must you recognize the ranks of the prophets and confess that the one who came to you with the name Ali is the point and around it revolve the souls of the messengers. Exalt Allah, the best of creators, and confess in the position of actions that they all appeared by His command, created by His word, and were sent according to his decree. It returns to the position of the one who has determined it for them from Himself. This is Allah, my Lord, your Lord, and the Lord of your early ancestors. Can anyone move in the dominion against what Allah has decreed in the Book? Say, “Glory be to Allah!” All things are set into motion by His command, and all shall return to Him. There is no god but He, who takes away what He wants, from whom He wants, and determines for everything what He wants. He is the Omnipotent, the All-Knowing. There is nothing that was not taken by His knowledge before and after its appearance, and has been determined for it what is best for it in everything in the heavens and the earth. This is what has been written by the pen of a wise and powerful authority.</w:t>
+      </w:r>
+    </w:p>
+    <w:p>
+      <w:pPr>
+        <w:pStyle w:val="BodyText"/>
+      </w:pPr>
+      <w:r>
+        <w:t xml:space="preserve">14 Beware, O eloquent beings! Do not confuse yourselves with the thought that the actions of people would become clear, showing how He punishes his disobedient slaves in the layers of Hell, and thus, know that the Almighty has sent the messengers with truth so that they may command people to do righteous deeds and observe piety, and forbid them from transgression and immorality. The messengers also give them glad tidings of meeting Allah on the day when the lights will shine from the throne of the Glorious </w:t>
+      </w:r>
+      <w:r>
+        <w:lastRenderedPageBreak/>
+        <w:t>and Illuminated One. This is that which has been decreed as truth from Him for all beings and through them, He has made known the paths of guidance and misguidance and explained to them in the language of His messengers all that He intends for them such that there is no good except in a clear book. Thus, when the truth is made clear to them and the paths of holiness and the ways of paradise are revealed to them, He commands them in all that will lead them to these holy stations and will bring them closer to the Almighty God. He forbids them from all that may harm them, and thus, He raises the obedient ones to the level of nearness and puts down the arrogant ones. He has given them a choice between these two paths after they have learned and recognized the ways of guidance and misguidance, and He supports them in whatever they choose for themselves. This is fairness from Him for everyone in His kingdom; they bear witness in themselves that Allah has not oppressed any being even to the extent of a mustard seed and will never oppress them. He is indeed the giver, the bestower, and the generous. When the paths of truth and falsehood, guidance and misguidance become clear to the servants, Allah will make them happy with what they want and execute His decree upon them after their will. Likewise, we direct to you the verses and cast upon you the words of wisdom so that your hearts and the hearts of your near ones will be filled with joy. Indeed, if the Almighty were to restrain His servants from doing something and force them to do something else, it would be oppression from Him- exalted be He and high above oppressing a being even to the extent of a small fraction, while He is capable of everything and His decree runs through everything. He extends all possibilities in their actions after recognizing the distinction between light and darkness. This is grace from Him. If you were able to witness with the insight of wisdom the secrets of the matter, you would be among the observers. Whoever says other than what we have inspired you or says what we have not revealed to you is a criminal according to the text of the book, and Allah is innocent of them unless they repent and return to Allah, becoming among those who seek forgiveness. Indeed, He forgives whom He wills, gives to whom He wills, and withholds from whom He wills. He is not questioned about what He wills. In His hands are the dominions of command and creation, and within His grasp is the might of the heavens and the earth. He gives life and causes death, then causes death and gives life again. He is the Ever-Living who does not die, and there is nothing beyond His knowledge. His grace encompasses all possibilities, and He knows the hidden depths of hearts and what is revealed from them. There is no god but Him, the All-Knowing, the Dominant, the Ruler, the Subtle, the Expert.</w:t>
+      </w:r>
+    </w:p>
+    <w:p>
+      <w:pPr>
+        <w:pStyle w:val="BodyText"/>
+      </w:pPr>
+      <w:r>
+        <w:t xml:space="preserve">15 Then know, O people of eloquence, that Allah does not desire for His servants anything but that which leads them to the highest realms of eternal glory and has ordained for them only that which purifies them from selfishness and vain desires, so that the dominion remains exclusively for the truth itself and the earth and those upon it are purified from the filth of those who associate in worshiping others with Allah. We bear witness in the place of monotheistic worship that it all returns to Allah, the Mighty, the Most High, the All-Knowing, and all things emerged from one command from before the Wise and the Competent. All things began with Allah and will return to Him, and all things to Him are bound. To Him ascends the good word, and all faces prostrate before Him, and all who are in the heavens and the earth worship Him. There is nothing, but it glorifies Him with praise and fears from His reverence, there is no god but He, the Mighty, the Eternal, all necks are submissive to His sovereignty, and all hearts are humbled to His command and remember His remembrance. He, whom all things worship and all things in the heavens and the earth, those who are established on the throne of monotheism and the seats of </w:t>
+      </w:r>
+      <w:r>
+        <w:lastRenderedPageBreak/>
+        <w:t>abstraction bear witness in themselves that all that is worshiped by the servants in their retreat and mosques has come down from Allah and returns to Him; because the worshiped is one, Glorified and Exalted, we are all worshipers of Him. If the worshipers are negligent in their worship and forget their Creator, the very act of worship and remembrance hastens them to their Creator and Maker, and all of them are eager to return to Him. All that you witness in the various religious persuasions on earth, their worship and their remembrance has all been explained by Allah in the time of His messengers and envoys and all our worshipers according to His command. But when they were veiled from the intended purpose and what Allah had ordained for them, they were veiled from what Allah had chosen for them in those days in which the unique language of monotheism was adorned with all the beautiful tunes that emanated from it. When they turned away from Allah after waiting and chose for themselves, the judgment of fate befell them, and that was in the scrolls of the holy preserver. We bear witness then that the stations of monotheism and the degrees of abstraction have all manifested in the beauty which appeared in the sixties by the command of Almighty, the Wise, the All-knowing Allah. Verily, He is the One who is unique in His essence, attributes and actions, and He has neither likeness nor equal nor opposition. All creation exists by His command, and all are established according to His command. No one can share in His command or oppose His decision. He cannot be questioned about what He does, and all are bound by His presence.</w:t>
+      </w:r>
+    </w:p>
+    <w:p>
+      <w:pPr>
+        <w:pStyle w:val="BodyText"/>
+      </w:pPr>
+      <w:r>
+        <w:t>16 So listen on the day when the caller calls at the axis of eternity, and the dove of Hejaz sings in the land of Iraq, and everyone is invited to join in. On this day, the gates of paradise will open for all creatures, and it will be a day where darkness will not follow. The sun will shine from it because it has taken its light from the radiant face. By Allah, a unique and sacred carpet will be spread, from Allah the Almighty and the protected. Say, by Allah, it will indeed be a day when none will bear the throne of your Lord except Himself, and we shall be witnessing it. In it, positions will be revealed where the unity of God will not be mentioned, and the truths of the individuality will not reach, and the highest knowledge of the knowledgeable will not fly in it except by the will of your Lord. So congratulations to those whose eyes will be delighted on this day by meeting Allah, the King, the Exalted, the Mighty.</w:t>
+      </w:r>
+    </w:p>
+    <w:p>
+      <w:pPr>
+        <w:pStyle w:val="BodyText"/>
+      </w:pPr>
+      <w:r>
+        <w:t>17 Say, O people of the East and the West, that this is truly a melody reminiscent of the tunes when it passed through the Valley of Sanaa in the Sinai of the soul, a place where only the name of Allah, the Mighty, the Subtle, is mentioned. And when it enters therein, it takes the letter “Seen” from the first valley for the love that connected them in the grain of existence, when the letters of the communities appeared in the worlds of names and attributes by His command from Allah, the Mighty, the Beautiful. Say, this is a city wherein if the sick enters, he will be cured and healed faster than the utterance of the name of the present time. And if the kingdom of names passes over it, all of them would become greater and all of them would narrate about Allah, so that with one of their names, everyone in the heavens and the earth would turn upside down.</w:t>
+      </w:r>
+    </w:p>
+    <w:p>
+      <w:pPr>
+        <w:pStyle w:val="BodyText"/>
+      </w:pPr>
+      <w:r>
+        <w:t xml:space="preserve">18 And verily you, O Salman, strive with your soul to enter this city, and if you are unable to enter it, listen with your spirit, perhaps you will pass near it and the breezes that emanate from it will blow upon you. By Allah, this is better for you than the kingdom of the ancients and the latters! This is my command to you and to those who have ascended to the abode of the manifest Sultan. And when you enter the land of Saad, remember the letter Zaa with invocations of the impregnable holiness. Say and listen to what the </w:t>
+      </w:r>
+      <w:r>
+        <w:lastRenderedPageBreak/>
+        <w:t>dove of holiness sings to you when it flies from air to air, lofty and exalted. Do not be disturbed by this, for in it is the secret of secrets, if you are among the insightful. Trust in Allah in your affairs, do not fear anyone, and do not be among the fearful. This is what we informed you of before in the tablets of preserving holiness. Turn your face and heart to Allah, the Sovereign, the Mighty, the Generous. By Allah, the call of Allah will not be cut off at any time, and He will call with the loudest voice at all times. Whoever purifies their ears from the words of creation, they hear the call in the might of glory and will not pay attention to anyone in the kingdom, they will be attracted by the call of Allah and turn to the hidden sanctuary of holiness. Likewise, remind Meem of the invocations of the exalted wonder, and when you reach the land of Sheen, spread those tablets before the hands of those who have believed in it so that they may be reminded by it and become among the mindful. Whoever remembers it will have better than everything created by the hands of the Power in the clear might of glory, for in it none shall witness but Allah alone, and below Him, creation with a letter from it, if you are among the knower. It is from us that we have bestowed upon you, O Salman, the truth and explained to you the secrets of monotheism, and guided you to this path wherein flows the Salsabil from this spring, which will not cease with the continuous command of Allah and will not perish in the eternity of eternities.</w:t>
+      </w:r>
+    </w:p>
+    <w:p>
+      <w:pPr>
+        <w:pStyle w:val="BodyText"/>
+      </w:pPr>
+      <w:r>
+        <w:t>19 Then know, O Salman, that those who do not possess the qualities of monotheism will not be considered as monotheists, even if you are among the poets. No one will attain the status of monotheism by merely saying it, so you, O eloquent ones, should strive hard within yourselves to possess the qualities of Allah to be among those who are characterized by them. Whoever does not receive the breaths of Allah and His attributes will not achieve this status and will not be counted among the monotheists. We conclude by saying that there is no god but He, and we are all His servants, and to Him we shall all return. All praise is due to Allah, the Lord of the Worlds.</w:t>
+      </w:r>
+    </w:p>
+    <w:p>
+      <w:r>
+        <w:br w:type="page"/>
+      </w:r>
+    </w:p>
+    <w:p>
+      <w:pPr>
+        <w:pStyle w:val="Heading1"/>
+      </w:pPr>
+      <w:bookmarkStart w:id="66" w:name="sec-the-kitab-i-badi"/>
+      <w:bookmarkStart w:id="67" w:name="_Toc137762586"/>
+      <w:bookmarkEnd w:id="64"/>
+      <w:r>
+        <w:lastRenderedPageBreak/>
         <w:t>The Kitab-i-Badi (The Book to Badi)</w:t>
       </w:r>
-      <w:bookmarkEnd w:id="65"/>
+      <w:bookmarkEnd w:id="67"/>
     </w:p>
     <w:p>
       <w:pPr>
         <w:pStyle w:val="Heading3"/>
       </w:pPr>
-      <w:bookmarkStart w:id="66" w:name="introduction"/>
+      <w:bookmarkStart w:id="68" w:name="introduction"/>
       <w:r>
         <w:t>Introduction</w:t>
       </w:r>
@@ -7270,8 +7544,8 @@
       <w:pPr>
         <w:pStyle w:val="Heading3"/>
       </w:pPr>
-      <w:bookmarkStart w:id="67" w:name="Xaaf9bf5a67ec9839a29e6c44ac7698e34308cf8"/>
-      <w:bookmarkEnd w:id="66"/>
+      <w:bookmarkStart w:id="69" w:name="Xaaf9bf5a67ec9839a29e6c44ac7698e34308cf8"/>
+      <w:bookmarkEnd w:id="68"/>
       <w:r>
         <w:t>The First Issue: The Desire for a Meeting with Baha’u’llah</w:t>
       </w:r>
@@ -7344,8 +7618,8 @@
       <w:pPr>
         <w:pStyle w:val="Heading3"/>
       </w:pPr>
-      <w:bookmarkStart w:id="68" w:name="sec-whispering-of-devils"/>
-      <w:bookmarkEnd w:id="67"/>
+      <w:bookmarkStart w:id="70" w:name="sec-whispering-of-devils"/>
+      <w:bookmarkEnd w:id="69"/>
       <w:r>
         <w:t>Badi Hears the Whispering of Devils</w:t>
       </w:r>
@@ -7581,8 +7855,8 @@
       <w:pPr>
         <w:pStyle w:val="Heading3"/>
       </w:pPr>
-      <w:bookmarkStart w:id="69" w:name="sec-bahaullah-recounts-a-past-event"/>
-      <w:bookmarkEnd w:id="68"/>
+      <w:bookmarkStart w:id="71" w:name="sec-bahaullah-recounts-a-past-event"/>
+      <w:bookmarkEnd w:id="70"/>
       <w:r>
         <w:t>Baha’u’llah Recounts a Past Event</w:t>
       </w:r>
@@ -7643,8 +7917,8 @@
       <w:pPr>
         <w:pStyle w:val="Heading3"/>
       </w:pPr>
-      <w:bookmarkStart w:id="70" w:name="X0ce1a4ab0621aa28d401d260c090aec36a28e41"/>
-      <w:bookmarkEnd w:id="69"/>
+      <w:bookmarkStart w:id="72" w:name="X0ce1a4ab0621aa28d401d260c090aec36a28e41"/>
+      <w:bookmarkEnd w:id="71"/>
       <w:r>
         <w:lastRenderedPageBreak/>
         <w:t>Badi Feels Deluded by Allegorical Religion</w:t>
@@ -7884,8 +8158,8 @@
       <w:pPr>
         <w:pStyle w:val="Heading3"/>
       </w:pPr>
-      <w:bookmarkStart w:id="71" w:name="sec-confusion-and-corruption"/>
-      <w:bookmarkEnd w:id="70"/>
+      <w:bookmarkStart w:id="73" w:name="sec-confusion-and-corruption"/>
+      <w:bookmarkEnd w:id="72"/>
       <w:r>
         <w:t>Confusion and Corruption</w:t>
       </w:r>
@@ -8003,8 +8277,8 @@
       <w:pPr>
         <w:pStyle w:val="Heading3"/>
       </w:pPr>
-      <w:bookmarkStart w:id="72" w:name="sec-the-measure-of-truth"/>
-      <w:bookmarkEnd w:id="71"/>
+      <w:bookmarkStart w:id="74" w:name="sec-the-measure-of-truth"/>
+      <w:bookmarkEnd w:id="73"/>
       <w:r>
         <w:t>The Measure of Truth</w:t>
       </w:r>
@@ -8247,8 +8521,8 @@
       <w:pPr>
         <w:pStyle w:val="Heading3"/>
       </w:pPr>
-      <w:bookmarkStart w:id="73" w:name="sec-mirza-yahyas-station"/>
-      <w:bookmarkEnd w:id="72"/>
+      <w:bookmarkStart w:id="75" w:name="sec-mirza-yahyas-station"/>
+      <w:bookmarkEnd w:id="74"/>
       <w:r>
         <w:t>Mirza Yahya’s Station</w:t>
       </w:r>
@@ -8410,8 +8684,8 @@
       <w:pPr>
         <w:pStyle w:val="Heading3"/>
       </w:pPr>
-      <w:bookmarkStart w:id="74" w:name="sec-the-address-to-the-mirrors"/>
-      <w:bookmarkEnd w:id="73"/>
+      <w:bookmarkStart w:id="76" w:name="sec-the-address-to-the-mirrors"/>
+      <w:bookmarkEnd w:id="75"/>
       <w:r>
         <w:lastRenderedPageBreak/>
         <w:t>The Address to the Mirrors</w:t>
@@ -8489,8 +8763,8 @@
       <w:pPr>
         <w:pStyle w:val="Heading3"/>
       </w:pPr>
-      <w:bookmarkStart w:id="75" w:name="about-the-seven-proofs-of-the-bab"/>
-      <w:bookmarkEnd w:id="74"/>
+      <w:bookmarkStart w:id="77" w:name="about-the-seven-proofs-of-the-bab"/>
+      <w:bookmarkEnd w:id="76"/>
       <w:r>
         <w:t>About the Seven Proofs of the Bab</w:t>
       </w:r>
@@ -8612,8 +8886,8 @@
       <w:pPr>
         <w:pStyle w:val="Heading3"/>
       </w:pPr>
-      <w:bookmarkStart w:id="76" w:name="X94bbe9ca58ff2d71b19cf82565cc2795971c664"/>
-      <w:bookmarkEnd w:id="75"/>
+      <w:bookmarkStart w:id="78" w:name="X94bbe9ca58ff2d71b19cf82565cc2795971c664"/>
+      <w:bookmarkEnd w:id="77"/>
       <w:r>
         <w:t>Creation, Discernment, Interpretation of Verses</w:t>
       </w:r>
@@ -8844,8 +9118,8 @@
       <w:pPr>
         <w:pStyle w:val="Heading3"/>
       </w:pPr>
-      <w:bookmarkStart w:id="77" w:name="sec-the-desire-of-the-polytheistic-soul"/>
-      <w:bookmarkEnd w:id="76"/>
+      <w:bookmarkStart w:id="79" w:name="sec-the-desire-of-the-polytheistic-soul"/>
+      <w:bookmarkEnd w:id="78"/>
       <w:r>
         <w:t>The Desire of the Polytheistic Soul</w:t>
       </w:r>
@@ -8926,8 +9200,8 @@
       <w:pPr>
         <w:pStyle w:val="Heading3"/>
       </w:pPr>
-      <w:bookmarkStart w:id="78" w:name="Xbeabd952e49f4e063ca371d255c3b829e5d6066"/>
-      <w:bookmarkEnd w:id="77"/>
+      <w:bookmarkStart w:id="80" w:name="Xbeabd952e49f4e063ca371d255c3b829e5d6066"/>
+      <w:bookmarkEnd w:id="79"/>
       <w:r>
         <w:t>Read Mirza Yahya’s Verdict on the Blood of all Sacred Souls</w:t>
       </w:r>
@@ -9029,8 +9303,8 @@
       <w:pPr>
         <w:pStyle w:val="Heading3"/>
       </w:pPr>
-      <w:bookmarkStart w:id="79" w:name="sec-infants-in-the-sight-of-god"/>
-      <w:bookmarkEnd w:id="78"/>
+      <w:bookmarkStart w:id="81" w:name="sec-infants-in-the-sight-of-god"/>
+      <w:bookmarkEnd w:id="80"/>
       <w:r>
         <w:t>Infants in the Sight of God</w:t>
       </w:r>
@@ -9059,8 +9333,8 @@
       <w:pPr>
         <w:pStyle w:val="Heading3"/>
       </w:pPr>
-      <w:bookmarkStart w:id="80" w:name="sec-mirza-yahyas-false-claim"/>
-      <w:bookmarkEnd w:id="79"/>
+      <w:bookmarkStart w:id="82" w:name="sec-mirza-yahyas-false-claim"/>
+      <w:bookmarkEnd w:id="81"/>
       <w:r>
         <w:t>Mirza Yahya’s False Claim</w:t>
       </w:r>
@@ -9178,8 +9452,8 @@
       <w:pPr>
         <w:pStyle w:val="Heading3"/>
       </w:pPr>
-      <w:bookmarkStart w:id="81" w:name="sec-mirza-yahya-issues-a-death-fatwa"/>
-      <w:bookmarkEnd w:id="80"/>
+      <w:bookmarkStart w:id="83" w:name="sec-mirza-yahya-issues-a-death-fatwa"/>
+      <w:bookmarkEnd w:id="82"/>
       <w:r>
         <w:t>Mirza Yahya Issues a Death Fatwa</w:t>
       </w:r>
@@ -9273,8 +9547,8 @@
       <w:pPr>
         <w:pStyle w:val="Heading3"/>
       </w:pPr>
-      <w:bookmarkStart w:id="82" w:name="sec-badis-impossible-proof"/>
-      <w:bookmarkEnd w:id="81"/>
+      <w:bookmarkStart w:id="84" w:name="sec-badis-impossible-proof"/>
+      <w:bookmarkEnd w:id="83"/>
       <w:r>
         <w:t>Badi’s Impossible Proof</w:t>
       </w:r>
@@ -9651,8 +9925,8 @@
       <w:pPr>
         <w:pStyle w:val="Heading3"/>
       </w:pPr>
-      <w:bookmarkStart w:id="83" w:name="god-works-outside-of-time"/>
-      <w:bookmarkEnd w:id="82"/>
+      <w:bookmarkStart w:id="85" w:name="god-works-outside-of-time"/>
+      <w:bookmarkEnd w:id="84"/>
       <w:r>
         <w:t>God Works Outside of Time</w:t>
       </w:r>
@@ -9729,8 +10003,8 @@
       <w:pPr>
         <w:pStyle w:val="Heading2"/>
       </w:pPr>
-      <w:bookmarkStart w:id="84" w:name="continue-from-here"/>
-      <w:bookmarkEnd w:id="83"/>
+      <w:bookmarkStart w:id="86" w:name="continue-from-here"/>
+      <w:bookmarkEnd w:id="85"/>
       <w:r>
         <w:t>Continue from here</w:t>
       </w:r>
@@ -10188,8 +10462,8 @@
       <w:pPr>
         <w:pStyle w:val="Heading2"/>
       </w:pPr>
-      <w:bookmarkStart w:id="85" w:name="end-here"/>
-      <w:bookmarkEnd w:id="84"/>
+      <w:bookmarkStart w:id="87" w:name="end-here"/>
+      <w:bookmarkEnd w:id="86"/>
       <w:r>
         <w:lastRenderedPageBreak/>
         <w:t>End Here</w:t>
@@ -14845,14 +15119,14 @@
       <w:pPr>
         <w:pStyle w:val="Heading1"/>
       </w:pPr>
-      <w:bookmarkStart w:id="86" w:name="sec-tablet-of-the-branch"/>
-      <w:bookmarkStart w:id="87" w:name="_Toc137673497"/>
-      <w:bookmarkEnd w:id="64"/>
-      <w:bookmarkEnd w:id="85"/>
+      <w:bookmarkStart w:id="88" w:name="sec-tablet-of-the-branch"/>
+      <w:bookmarkStart w:id="89" w:name="_Toc137762587"/>
+      <w:bookmarkEnd w:id="66"/>
+      <w:bookmarkEnd w:id="87"/>
       <w:r>
         <w:t>Tablet of the Branch</w:t>
       </w:r>
-      <w:bookmarkEnd w:id="87"/>
+      <w:bookmarkEnd w:id="89"/>
     </w:p>
     <w:p>
       <w:pPr>
@@ -14890,7 +15164,7 @@
       <w:pPr>
         <w:pStyle w:val="Heading3"/>
       </w:pPr>
-      <w:bookmarkStart w:id="88" w:name="sec-the-branch"/>
+      <w:bookmarkStart w:id="90" w:name="sec-the-branch"/>
       <w:r>
         <w:t>The Branch</w:t>
       </w:r>
@@ -14923,11 +15197,125 @@
       <w:pPr>
         <w:pStyle w:val="Heading3"/>
       </w:pPr>
-      <w:bookmarkStart w:id="89" w:name="sec-the-appearance-of-allah"/>
+      <w:bookmarkStart w:id="91" w:name="sec-the-appearance-of-allah"/>
+      <w:bookmarkEnd w:id="90"/>
+      <w:r>
+        <w:lastRenderedPageBreak/>
+        <w:t>The Appearance of Allah</w:t>
+      </w:r>
+    </w:p>
+    <w:p>
+      <w:pPr>
+        <w:pStyle w:val="FirstParagraph"/>
+      </w:pPr>
+      <w:r>
+        <w:t>6 Say, O people, be grateful to Allah for His appearance, for it is the greatest favor upon you and the most perfect blessing for you. With it, every decayed bone is revived. Whoever turns to it has turned to Allah, and whoever turns away from it has turned away from My beauty, denied My proof, and is among the extravagant. It is indeed the trust of Allah among you and His covenant within you, its appearance upon you, and its rise among His close servants. Thus, I was commanded to convey to you the message of Allah, your Creator, and I have delivered to you what I was commanded. Then, let Allah bear witness to that, followed by His angels, His messengers, and His sanctified servants.</w:t>
+      </w:r>
+    </w:p>
+    <w:p>
+      <w:pPr>
+        <w:pStyle w:val="BodyText"/>
+      </w:pPr>
+      <w:r>
+        <w:t>7 Breathe in the fragrance of divine pleasure from its emanations and do not be among the deprived. Seize the grace of Allah upon you and do not hide from it. Indeed, We have sent it upon the temple of mankind, so blessed is Allah, the Originator of what He wills by His Wise, Decisive command. Those who have withheld themselves from the shade of the branch have wandered in the wilderness, and the heat of passion has consumed them, and they were among the perished.</w:t>
+      </w:r>
+    </w:p>
+    <w:p>
+      <w:pPr>
+        <w:pStyle w:val="BodyText"/>
+      </w:pPr>
+      <w:r>
+        <w:t>8 Hurry, O people, to the shade of Allah so that He may protect you from the heat of a day when no one will find any shade or refuge for themselves except the shade of His name, the Most Forgiving, the Most Merciful. O people, put on the garment of certainty so that it may protect you from the assault of doubts and illusions, and that you may be among the believers during these days when no one will be certain or settle upon the matter except by detaching themselves from everything in the hands of people and turning towards a luminous, sacred scene.</w:t>
+      </w:r>
+    </w:p>
+    <w:p>
+      <w:pPr>
+        <w:pStyle w:val="Heading3"/>
+      </w:pPr>
+      <w:bookmarkStart w:id="92" w:name="sec-abandon-polytheism"/>
+      <w:bookmarkEnd w:id="91"/>
+      <w:r>
+        <w:t>Abandon Polytheism &amp; Convey His Command</w:t>
+      </w:r>
+    </w:p>
+    <w:p>
+      <w:pPr>
+        <w:pStyle w:val="FirstParagraph"/>
+      </w:pPr>
+      <w:r>
+        <w:t>9 O people, do you take falsehood as a source of aid for yourselves besides Allah, and follow the rebellious ones as lords other than your Lord, the Omnipotent, the All-Powerful? O people, abandon their remembrance, then take the cup of vitality in the name of your Lord, the Most Compassionate. By Allah, with just a drop of it, potentiality comes to life if you are among those who possess knowledge. Say, today there is no protection for anyone from the decree of Allah, nor is there a refuge for a soul except in Allah, and this is the absolute truth, and anything beyond the truth is nothing but clear misguidance.</w:t>
+      </w:r>
+    </w:p>
+    <w:p>
+      <w:pPr>
+        <w:pStyle w:val="BodyText"/>
+      </w:pPr>
+      <w:r>
+        <w:t>10 Indeed, Allah has decreed upon every soul to convey His command to the best of their ability. Thus, the matter has been determined by the Finger of Power and Authority upon the Tablets of Mighty Esteem. Whoever revives a soul in this matter is as if they have revived all the servants, and Allah will raise them on the Day of Resurrection in the pleasure of the Oneness, adorned by His own sovereign, mighty, and generous Self. Indeed, this is the support from your Lord, and apart from this, nothing will be mentioned today in the presence of Allah, your Lord and the Lord of your ancient forefathers.</w:t>
+      </w:r>
+    </w:p>
+    <w:p>
+      <w:pPr>
+        <w:pStyle w:val="BodyText"/>
+      </w:pPr>
+      <w:r>
+        <w:t>11 Indeed, you, O servant, listen to what We have instructed you in the Tablet, then seek the bounty of your Lord at all times. Then spread the Tablet before those who believe in Allah and His signs so that they may convey what is in it and be among the doers of good.</w:t>
+      </w:r>
+    </w:p>
+    <w:p>
+      <w:pPr>
+        <w:pStyle w:val="BodyText"/>
+      </w:pPr>
+      <w:r>
+        <w:t xml:space="preserve">12 Say, O people, do not spread corruption on the earth and do not argue with people, for this was not the way of those who took shelter in the shadow of their Lord, who were on the path of truth and trust. </w:t>
+      </w:r>
+      <w:r>
+        <w:lastRenderedPageBreak/>
+        <w:t>And if you find someone thirsty, give them a drink from the cup of Kawthar and Tasneem. And if you find someone with receptive ears, recite to them the verses of Allah, the Almighty, the Mighty, the Merciful.</w:t>
+      </w:r>
+    </w:p>
+    <w:p>
+      <w:pPr>
+        <w:pStyle w:val="BodyText"/>
+      </w:pPr>
+      <w:r>
+        <w:t>13 Open your tongue with good speech and then remind the people if you find them receptive to the sanctity of Allah; otherwise, invite them with their own selves and then leave them at the origin of Hellfire. Beware not to spread the pearls of meaning to every blind and barren person. Indeed, the blind one is deprived of seeing the lights and will not distinguish the stone from a precious sacred pearl. If you were to recite a thousand years of marvelous verses of glory upon a stone, would it understand or be affected by it? No, by your Merciful and Compassionate Lord. And if you recite all the verses to a deaf person, would they hear a single letter from them? No, by the ancient glory’s beauty.</w:t>
+      </w:r>
+    </w:p>
+    <w:p>
+      <w:pPr>
+        <w:pStyle w:val="BodyText"/>
+      </w:pPr>
+      <w:r>
+        <w:t>14 Thus, We have cast upon you from the jewels of wisdom and eloquence so that you may gaze towards your Lord’s direction and detach yourself from the worlds. The spirit is upon you and upon those who have settled at the abode of holiness and have been steadfast in the command of their Lord, on a clear and straight path.</w:t>
+      </w:r>
+    </w:p>
+    <w:p>
+      <w:r>
+        <w:br w:type="page"/>
+      </w:r>
+    </w:p>
+    <w:p>
+      <w:pPr>
+        <w:pStyle w:val="Heading1"/>
+      </w:pPr>
+      <w:bookmarkStart w:id="93" w:name="sec-lawh-i-bisarat"/>
+      <w:bookmarkStart w:id="94" w:name="_Toc137762588"/>
       <w:bookmarkEnd w:id="88"/>
-      <w:r>
-        <w:lastRenderedPageBreak/>
-        <w:t>The Appearance of Allah</w:t>
+      <w:bookmarkEnd w:id="92"/>
+      <w:r>
+        <w:lastRenderedPageBreak/>
+        <w:t>Lawh-i-Bisarat (The Tablet of Glad-Tidings)</w:t>
+      </w:r>
+      <w:bookmarkEnd w:id="94"/>
+    </w:p>
+    <w:p>
+      <w:pPr>
+        <w:pStyle w:val="Heading2"/>
+      </w:pPr>
+      <w:bookmarkStart w:id="95" w:name="sec-the-thirteenth-good-news"/>
+      <w:r>
+        <w:t>The Thirteenth Good News</w:t>
       </w:r>
     </w:p>
     <w:p>
@@ -14935,276 +15323,162 @@
         <w:pStyle w:val="FirstParagraph"/>
       </w:pPr>
       <w:r>
-        <w:t>6 Say, O people, be grateful to Allah for His appearance, for it is the greatest favor upon you and the most perfect blessing for you. With it, every decayed bone is revived. Whoever turns to it has turned to Allah, and whoever turns away from it has turned away from My beauty, denied My proof, and is among the extravagant. It is indeed the trust of Allah among you and His covenant within you, its appearance upon you, and its rise among His close servants. Thus, I was commanded to convey to you the message of Allah, your Creator, and I have delivered to you what I was commanded. Then, let Allah bear witness to that, followed by His angels, His messengers, and His sanctified servants.</w:t>
-      </w:r>
-    </w:p>
-    <w:p>
-      <w:pPr>
-        <w:pStyle w:val="BodyText"/>
-      </w:pPr>
-      <w:r>
-        <w:t>7 Breathe in the fragrance of divine pleasure from its emanations and do not be among the deprived. Seize the grace of Allah upon you and do not hide from it. Indeed, We have sent it upon the temple of mankind, so blessed is Allah, the Originator of what He wills by His Wise, Decisive command. Those who have withheld themselves from the shade of the branch have wandered in the wilderness, and the heat of passion has consumed them, and they were among the perished.</w:t>
-      </w:r>
-    </w:p>
-    <w:p>
-      <w:pPr>
-        <w:pStyle w:val="BodyText"/>
-      </w:pPr>
-      <w:r>
-        <w:t>8 Hurry, O people, to the shade of Allah so that He may protect you from the heat of a day when no one will find any shade or refuge for themselves except the shade of His name, the Most Forgiving, the Most Merciful. O people, put on the garment of certainty so that it may protect you from the assault of doubts and illusions, and that you may be among the believers during these days when no one will be certain or settle upon the matter except by detaching themselves from everything in the hands of people and turning towards a luminous, sacred scene.</w:t>
-      </w:r>
-    </w:p>
-    <w:p>
-      <w:pPr>
-        <w:pStyle w:val="Heading3"/>
-      </w:pPr>
-      <w:bookmarkStart w:id="90" w:name="sec-abandon-polytheism"/>
-      <w:bookmarkEnd w:id="89"/>
-      <w:r>
-        <w:t>Abandon Polytheism &amp; Convey His Command</w:t>
-      </w:r>
+        <w:t>23 Indeed, the affairs of the community are entrusted to the men of the Divine House of Justice. They are the trustees of God among His servants and the sources of command in His countries.</w:t>
+      </w:r>
+    </w:p>
+    <w:p>
+      <w:pPr>
+        <w:pStyle w:val="BodyText"/>
+      </w:pPr>
+      <w:r>
+        <w:t>24 O Party of God, indeed, the Educator of the world is Justice, for it encompasses both punishment and reward. These two pillars are the sources of life for the people of the world. And since every day demands a matter and every moment calls for a decision, therefore, matters are referred to the ministers of the House of Justice to determine what they see is appropriate for the requirements of the time. Those who serve the cause for the sake of God, they are inspired by divine, unseen inspirations and everyone is obligated to obey them. All political matters are referred to the House of Justice. As for acts of worship, they refer to what God has revealed in the Book.</w:t>
+      </w:r>
+    </w:p>
+    <w:p>
+      <w:pPr>
+        <w:pStyle w:val="BodyText"/>
+      </w:pPr>
+      <w:r>
+        <w:t>25 O people of Baha, you were and still are the dawns of God’s love and the sources of His care. So do not defile your tongues by cursing or condemning anyone. Lower your gaze from what is not suitable for it. Show people what you have, if it is accepted then that’s good, otherwise, imposing is not permissible. Leave it to itself, turning to God, the Guardian, the Everlasting. And do not be a cause for anyone’s grief, let alone corruption and dispute. Hopefully, you are nurtured under the shade of the tree of divine care and you act according to what God wishes. All of you are the leaves of one tree and the drops of one ocean.</w:t>
+      </w:r>
+    </w:p>
+    <w:p>
+      <w:r>
+        <w:br w:type="page"/>
+      </w:r>
+    </w:p>
+    <w:p>
+      <w:pPr>
+        <w:pStyle w:val="Heading1"/>
+      </w:pPr>
+      <w:bookmarkStart w:id="96" w:name="sec-kitab-i-ahd"/>
+      <w:bookmarkStart w:id="97" w:name="_Toc137762589"/>
+      <w:bookmarkEnd w:id="93"/>
+      <w:bookmarkEnd w:id="95"/>
+      <w:r>
+        <w:lastRenderedPageBreak/>
+        <w:t>Kitab-i-Ahdi (The Book of My Covenant)</w:t>
+      </w:r>
+      <w:bookmarkEnd w:id="97"/>
     </w:p>
     <w:p>
       <w:pPr>
         <w:pStyle w:val="FirstParagraph"/>
       </w:pPr>
       <w:r>
-        <w:t>9 O people, do you take falsehood as a source of aid for yourselves besides Allah, and follow the rebellious ones as lords other than your Lord, the Omnipotent, the All-Powerful? O people, abandon their remembrance, then take the cup of vitality in the name of your Lord, the Most Compassionate. By Allah, with just a drop of it, potentiality comes to life if you are among those who possess knowledge. Say, today there is no protection for anyone from the decree of Allah, nor is there a refuge for a soul except in Allah, and this is the absolute truth, and anything beyond the truth is nothing but clear misguidance.</w:t>
-      </w:r>
-    </w:p>
-    <w:p>
-      <w:pPr>
-        <w:pStyle w:val="BodyText"/>
-      </w:pPr>
-      <w:r>
-        <w:t>10 Indeed, Allah has decreed upon every soul to convey His command to the best of their ability. Thus, the matter has been determined by the Finger of Power and Authority upon the Tablets of Mighty Esteem. Whoever revives a soul in this matter is as if they have revived all the servants, and Allah will raise them on the Day of Resurrection in the pleasure of the Oneness, adorned by His own sovereign, mighty, and generous Self. Indeed, this is the support from your Lord, and apart from this, nothing will be mentioned today in the presence of Allah, your Lord and the Lord of your ancient forefathers.</w:t>
-      </w:r>
-    </w:p>
-    <w:p>
-      <w:pPr>
-        <w:pStyle w:val="BodyText"/>
-      </w:pPr>
-      <w:r>
-        <w:t>11 Indeed, you, O servant, listen to what We have instructed you in the Tablet, then seek the bounty of your Lord at all times. Then spread the Tablet before those who believe in Allah and His signs so that they may convey what is in it and be among the doers of good.</w:t>
-      </w:r>
-    </w:p>
-    <w:p>
-      <w:pPr>
-        <w:pStyle w:val="BodyText"/>
-      </w:pPr>
-      <w:r>
-        <w:t xml:space="preserve">12 Say, O people, do not spread corruption on the earth and do not argue with people, for this was not the way of those who took shelter in the shadow of their Lord, who were on the path of truth and trust. </w:t>
-      </w:r>
-      <w:r>
-        <w:lastRenderedPageBreak/>
-        <w:t>And if you find someone thirsty, give them a drink from the cup of Kawthar and Tasneem. And if you find someone with receptive ears, recite to them the verses of Allah, the Almighty, the Mighty, the Merciful.</w:t>
-      </w:r>
-    </w:p>
-    <w:p>
-      <w:pPr>
-        <w:pStyle w:val="BodyText"/>
-      </w:pPr>
-      <w:r>
-        <w:t>13 Open your tongue with good speech and then remind the people if you find them receptive to the sanctity of Allah; otherwise, invite them with their own selves and then leave them at the origin of Hellfire. Beware not to spread the pearls of meaning to every blind and barren person. Indeed, the blind one is deprived of seeing the lights and will not distinguish the stone from a precious sacred pearl. If you were to recite a thousand years of marvelous verses of glory upon a stone, would it understand or be affected by it? No, by your Merciful and Compassionate Lord. And if you recite all the verses to a deaf person, would they hear a single letter from them? No, by the ancient glory’s beauty.</w:t>
-      </w:r>
-    </w:p>
-    <w:p>
-      <w:pPr>
-        <w:pStyle w:val="BodyText"/>
-      </w:pPr>
-      <w:r>
-        <w:t>14 Thus, We have cast upon you from the jewels of wisdom and eloquence so that you may gaze towards your Lord’s direction and detach yourself from the worlds. The spirit is upon you and upon those who have settled at the abode of holiness and have been steadfast in the command of their Lord, on a clear and straight path.</w:t>
+        <w:t>1 The higher horizon may be devoid of the trinkets of this world, yet we have laid within the treasuries of trust and resignation, an incomparable treasure for the inheritors of a desired and peerless heritage. We have not assigned any treasure to be sought nor have we added to their burdens. Hidden within the wealth is fear and concealed danger. Contemplate, then remember what the All-Merciful has revealed in the Discrimination, “Woe to every slanderer and backbiter, who has gathered wealth and counted it.” The wealth of the world does not warrant attention. What is subject to extinction and change is not worthy of attention, except to a known extent.</w:t>
+      </w:r>
+    </w:p>
+    <w:p>
+      <w:pPr>
+        <w:pStyle w:val="BodyText"/>
+      </w:pPr>
+      <w:r>
+        <w:t>2 The purpose of this oppressed one in enduring hardships and tribulations, in revealing verses and showing clear proofs, has been to extinguish the fire of hatred and animosity so that, hopefully, the horizons of the hearts of the people of the world may be illuminated with the light of concord, and achieve true peace. This radiant statement has to emanate from the divine tablet. All should look towards it. O people of the world, I exhort you to that which will cause your ranks to be elevated: hold fast to the fear of God and attach yourselves with the cord of righteousness. Truly, I say, the tongue is for mentioning what is good; defile it not with unseemly talk. God has forgiven what is past. Hereafter everyone should utter what is meet and seemly, and refrain from slander, abuse and whatever causes sadness in people. The station of man is high. A short while ago this exalted word flowed from the treasury of the pen of glory: “The station of man is great, very great.” What has been hidden within man is today being revealed and will be so in the future. The station of man is high, if he holds to truth and uprightness, and remains firm and steadfast in the Cause. In man the merciful One has placed the greatest of all trusts. To him the “sun” and “moon” of eyes, ears, and faculties of human perception have been subjected. The “stars” of his divine attributes shine out from him, and his light is indeed a light which finds its source within God. His station is lofty, and his signs illuminating. He is indeed the highest, the noblest of all beings.</w:t>
+      </w:r>
+    </w:p>
+    <w:p>
+      <w:pPr>
+        <w:pStyle w:val="BodyText"/>
+      </w:pPr>
+      <w:r>
+        <w:t>3 Every seeker today has found his robe, and with a pure heart has turned towards the highest horizon. He is mentioned in the Crimson Scroll among the people of Bahá. Take a cup of favor from My name, then drink from it in remembrance of Me, the Mighty, the Wondrous.</w:t>
+      </w:r>
+    </w:p>
+    <w:p>
+      <w:pPr>
+        <w:pStyle w:val="BodyText"/>
+      </w:pPr>
+      <w:r>
+        <w:t>4 O people of the world, the Divine religion is for love and unity. Do not make it a cause of enmity and discord. To the discerning ones and the people of insight, that which is the cause of preservation, and the reason for comfort and tranquillity of the servants, has been revealed from the Most High Pen. However, the ignorant of the earth, being educators of self and desire, are heedless of the mature wisdom of the True Wise One and act and speak according to assumptions and illusions.</w:t>
+      </w:r>
+    </w:p>
+    <w:p>
+      <w:pPr>
+        <w:pStyle w:val="BodyText"/>
+      </w:pPr>
+      <w:r>
+        <w:t>5 O Friends of God and His trustees, the kings are manifestations of power, the dawns of glory, and the wealth of the truth. Pray for them that the dominion of the earth might be granted to those souls and that they might establish their hearts for themselves.</w:t>
+      </w:r>
+    </w:p>
+    <w:p>
+      <w:pPr>
+        <w:pStyle w:val="BodyText"/>
+      </w:pPr>
+      <w:r>
+        <w:t>6 Conflict and contention are strictly forbidden in this Book. This is the command of God in this greatest revelation, He protected it from the fate of obliteration and adorned it with the pattern of affirmation. Indeed, He is the All-Knowing, the Wise.</w:t>
+      </w:r>
+    </w:p>
+    <w:p>
+      <w:pPr>
+        <w:pStyle w:val="BodyText"/>
+      </w:pPr>
+      <w:r>
+        <w:lastRenderedPageBreak/>
+        <w:t>7 The manifestations of command and the revealers of decree, adorned with the pattern of justice and fairness, are necessary for all those souls. Blessed are the leaders and the learned in Baha. They are my trusted ones among my servants, the dawning places of my ordinances among my creation. Upon them is my glory, my mercy, and my bounty which encompass existence. In the Most Holy Book, at this station, what is revealed are the illuminating and shining lights of Divine forgiveness emanating from the horizons of His Words.</w:t>
+      </w:r>
+    </w:p>
+    <w:p>
+      <w:pPr>
+        <w:pStyle w:val="BodyText"/>
+      </w:pPr>
+      <w:r>
+        <w:t>8 O my branches in existence, a mighty power and a perfect strength are hidden and concealed in Him. Look towards Him for unity, not with the apparent differences from Him.</w:t>
+      </w:r>
+    </w:p>
+    <w:p>
+      <w:pPr>
+        <w:pStyle w:val="BodyText"/>
+      </w:pPr>
+      <w:r>
+        <w:t>9 The Will of God is that the branches, twigs, and affiliates should look in alignment with the Greatest Branch. Look at what We have revealed in Our Most Holy Book. When the sea of reunion rages and the book of the beginning is fulfilled in the end, turn towards Him Whom God Will, who has branched out from this Ancient Root. The intended meaning of this blessed verse has been the Greatest Branch. Thus We have made the matter apparent as a favor from Us, and We are the Gracious, the Generous. God has decreed the station of the Greater Branch after His station. He indeed is the wise commander. We have chosen the Greater after the Greatest, a matter from the knowledgeable and informed.</w:t>
+      </w:r>
+    </w:p>
+    <w:p>
+      <w:pPr>
+        <w:pStyle w:val="BodyText"/>
+      </w:pPr>
+      <w:r>
+        <w:t>10 The love for the branches is necessary for everyone, but what Allah has truly allocated for them in the wealth of the people…</w:t>
+      </w:r>
+    </w:p>
+    <w:p>
+      <w:pPr>
+        <w:pStyle w:val="BodyText"/>
+      </w:pPr>
+      <w:r>
+        <w:t>11 “O my branches, twigs, and kindred! I enjoin you to fear God, to do good, to do what is fitting, and to elevate your stations. Indeed, I say, piety is the greatest commander for the support of the divine cause, and the troops befitting this commander are virtuous, pure, and pleasing deeds and manners.”</w:t>
+      </w:r>
+    </w:p>
+    <w:p>
+      <w:pPr>
+        <w:pStyle w:val="BodyText"/>
+      </w:pPr>
+      <w:r>
+        <w:t>12 “Say, O my servants, do not make the causes of order a source of disorder, and do not make the reasons for unity a reason for discord. It is hoped that the people of Bahá will regard the blessed statement, ‘All are from God,’ and this sublime word will act like water to extinguish the flames of resentment and hatred hidden in hearts and breasts. Various parties will find true unity through this one word. Indeed, He speaks the truth and guides to the path, and He is the Powerful, the Mighty, the Beautiful.”</w:t>
+      </w:r>
+    </w:p>
+    <w:p>
+      <w:pPr>
+        <w:pStyle w:val="BodyText"/>
+      </w:pPr>
+      <w:r>
+        <w:t>13 “Respect and consideration for the branches is necessary for all, for the exaltation of the Cause and the elevation of the Word, and this decree is mentioned and recorded in the divine books before and after. Blessed is the one who succeeds in what he is commanded to do by the Ancient Commander. Similarly, respect for the sanctity of the House of God, the branches, the descendants, and the followers is enjoined. I advise you to serve the nations and improve the world.”</w:t>
+      </w:r>
+    </w:p>
+    <w:p>
+      <w:pPr>
+        <w:pStyle w:val="BodyText"/>
+      </w:pPr>
+      <w:r>
+        <w:t>14 “From the celestial realm of utterance, descended that which is the cause of the life of the world and the salvation of nations. Listen with true attention to the exhortations of the Supreme Pen. Indeed, they are better for you than what is on the earth. The glorious, the wondrous Book bears witness to this.”</w:t>
       </w:r>
     </w:p>
     <w:p>
       <w:r>
         <w:br w:type="page"/>
       </w:r>
-    </w:p>
-    <w:p>
-      <w:pPr>
-        <w:pStyle w:val="Heading1"/>
-      </w:pPr>
-      <w:bookmarkStart w:id="91" w:name="sec-lawh-i-bisarat"/>
-      <w:bookmarkStart w:id="92" w:name="_Toc137673498"/>
-      <w:bookmarkEnd w:id="86"/>
-      <w:bookmarkEnd w:id="90"/>
-      <w:r>
-        <w:lastRenderedPageBreak/>
-        <w:t>Lawh-i-Bisarat (The Tablet of Glad-Tidings)</w:t>
-      </w:r>
-      <w:bookmarkEnd w:id="92"/>
-    </w:p>
-    <w:p>
-      <w:pPr>
-        <w:pStyle w:val="Heading2"/>
-      </w:pPr>
-      <w:bookmarkStart w:id="93" w:name="sec-the-thirteenth-good-news"/>
-      <w:r>
-        <w:t>The Thirteenth Good News</w:t>
-      </w:r>
-    </w:p>
-    <w:p>
-      <w:pPr>
-        <w:pStyle w:val="FirstParagraph"/>
-      </w:pPr>
-      <w:r>
-        <w:t>23 Indeed, the affairs of the community are entrusted to the men of the Divine House of Justice. They are the trustees of God among His servants and the sources of command in His countries.</w:t>
-      </w:r>
-    </w:p>
-    <w:p>
-      <w:pPr>
-        <w:pStyle w:val="BodyText"/>
-      </w:pPr>
-      <w:r>
-        <w:t>24 O Party of God, indeed, the Educator of the world is Justice, for it encompasses both punishment and reward. These two pillars are the sources of life for the people of the world. And since every day demands a matter and every moment calls for a decision, therefore, matters are referred to the ministers of the House of Justice to determine what they see is appropriate for the requirements of the time. Those who serve the cause for the sake of God, they are inspired by divine, unseen inspirations and everyone is obligated to obey them. All political matters are referred to the House of Justice. As for acts of worship, they refer to what God has revealed in the Book.</w:t>
-      </w:r>
-    </w:p>
-    <w:p>
-      <w:pPr>
-        <w:pStyle w:val="BodyText"/>
-      </w:pPr>
-      <w:r>
-        <w:t>25 O people of Baha, you were and still are the dawns of God’s love and the sources of His care. So do not defile your tongues by cursing or condemning anyone. Lower your gaze from what is not suitable for it. Show people what you have, if it is accepted then that’s good, otherwise, imposing is not permissible. Leave it to itself, turning to God, the Guardian, the Everlasting. And do not be a cause for anyone’s grief, let alone corruption and dispute. Hopefully, you are nurtured under the shade of the tree of divine care and you act according to what God wishes. All of you are the leaves of one tree and the drops of one ocean.</w:t>
-      </w:r>
-    </w:p>
-    <w:p>
-      <w:r>
-        <w:br w:type="page"/>
-      </w:r>
-    </w:p>
-    <w:p>
-      <w:pPr>
-        <w:pStyle w:val="Heading1"/>
-      </w:pPr>
-      <w:bookmarkStart w:id="94" w:name="sec-kitab-i-ahd"/>
-      <w:bookmarkStart w:id="95" w:name="_Toc137673499"/>
-      <w:bookmarkEnd w:id="91"/>
-      <w:bookmarkEnd w:id="93"/>
-      <w:r>
-        <w:lastRenderedPageBreak/>
-        <w:t>Kitab-i-Ahdi (The Book of My Covenant)</w:t>
-      </w:r>
-      <w:bookmarkEnd w:id="95"/>
-    </w:p>
-    <w:p>
-      <w:pPr>
-        <w:pStyle w:val="FirstParagraph"/>
-      </w:pPr>
-      <w:r>
-        <w:t>1 The higher horizon may be devoid of the trinkets of this world, yet we have laid within the treasuries of trust and resignation, an incomparable treasure for the inheritors of a desired and peerless heritage. We have not assigned any treasure to be sought nor have we added to their burdens. Hidden within the wealth is fear and concealed danger. Contemplate, then remember what the All-Merciful has revealed in the Discrimination, “Woe to every slanderer and backbiter, who has gathered wealth and counted it.” The wealth of the world does not warrant attention. What is subject to extinction and change is not worthy of attention, except to a known extent.</w:t>
-      </w:r>
-    </w:p>
-    <w:p>
-      <w:pPr>
-        <w:pStyle w:val="BodyText"/>
-      </w:pPr>
-      <w:r>
-        <w:t>2 The purpose of this oppressed one in enduring hardships and tribulations, in revealing verses and showing clear proofs, has been to extinguish the fire of hatred and animosity so that, hopefully, the horizons of the hearts of the people of the world may be illuminated with the light of concord, and achieve true peace. This radiant statement has to emanate from the divine tablet. All should look towards it. O people of the world, I exhort you to that which will cause your ranks to be elevated: hold fast to the fear of God and attach yourselves with the cord of righteousness. Truly, I say, the tongue is for mentioning what is good; defile it not with unseemly talk. God has forgiven what is past. Hereafter everyone should utter what is meet and seemly, and refrain from slander, abuse and whatever causes sadness in people. The station of man is high. A short while ago this exalted word flowed from the treasury of the pen of glory: “The station of man is great, very great.” What has been hidden within man is today being revealed and will be so in the future. The station of man is high, if he holds to truth and uprightness, and remains firm and steadfast in the Cause. In man the merciful One has placed the greatest of all trusts. To him the “sun” and “moon” of eyes, ears, and faculties of human perception have been subjected. The “stars” of his divine attributes shine out from him, and his light is indeed a light which finds its source within God. His station is lofty, and his signs illuminating. He is indeed the highest, the noblest of all beings.</w:t>
-      </w:r>
-    </w:p>
-    <w:p>
-      <w:pPr>
-        <w:pStyle w:val="BodyText"/>
-      </w:pPr>
-      <w:r>
-        <w:t>3 Every seeker today has found his robe, and with a pure heart has turned towards the highest horizon. He is mentioned in the Crimson Scroll among the people of Bahá. Take a cup of favor from My name, then drink from it in remembrance of Me, the Mighty, the Wondrous.</w:t>
-      </w:r>
-    </w:p>
-    <w:p>
-      <w:pPr>
-        <w:pStyle w:val="BodyText"/>
-      </w:pPr>
-      <w:r>
-        <w:t>4 O people of the world, the Divine religion is for love and unity. Do not make it a cause of enmity and discord. To the discerning ones and the people of insight, that which is the cause of preservation, and the reason for comfort and tranquillity of the servants, has been revealed from the Most High Pen. However, the ignorant of the earth, being educators of self and desire, are heedless of the mature wisdom of the True Wise One and act and speak according to assumptions and illusions.</w:t>
-      </w:r>
-    </w:p>
-    <w:p>
-      <w:pPr>
-        <w:pStyle w:val="BodyText"/>
-      </w:pPr>
-      <w:r>
-        <w:t>5 O Friends of God and His trustees, the kings are manifestations of power, the dawns of glory, and the wealth of the truth. Pray for them that the dominion of the earth might be granted to those souls and that they might establish their hearts for themselves.</w:t>
-      </w:r>
-    </w:p>
-    <w:p>
-      <w:pPr>
-        <w:pStyle w:val="BodyText"/>
-      </w:pPr>
-      <w:r>
-        <w:t>6 Conflict and contention are strictly forbidden in this Book. This is the command of God in this greatest revelation, He protected it from the fate of obliteration and adorned it with the pattern of affirmation. Indeed, He is the All-Knowing, the Wise.</w:t>
-      </w:r>
-    </w:p>
-    <w:p>
-      <w:pPr>
-        <w:pStyle w:val="BodyText"/>
-      </w:pPr>
-      <w:r>
-        <w:lastRenderedPageBreak/>
-        <w:t>7 The manifestations of command and the revealers of decree, adorned with the pattern of justice and fairness, are necessary for all those souls. Blessed are the leaders and the learned in Baha. They are my trusted ones among my servants, the dawning places of my ordinances among my creation. Upon them is my glory, my mercy, and my bounty which encompass existence. In the Most Holy Book, at this station, what is revealed are the illuminating and shining lights of Divine forgiveness emanating from the horizons of His Words.</w:t>
-      </w:r>
-    </w:p>
-    <w:p>
-      <w:pPr>
-        <w:pStyle w:val="BodyText"/>
-      </w:pPr>
-      <w:r>
-        <w:t>8 O my branches in existence, a mighty power and a perfect strength are hidden and concealed in Him. Look towards Him for unity, not with the apparent differences from Him.</w:t>
-      </w:r>
-    </w:p>
-    <w:p>
-      <w:pPr>
-        <w:pStyle w:val="BodyText"/>
-      </w:pPr>
-      <w:r>
-        <w:t>9 The Will of God is that the branches, twigs, and affiliates should look in alignment with the Greatest Branch. Look at what We have revealed in Our Most Holy Book. When the sea of reunion rages and the book of the beginning is fulfilled in the end, turn towards Him Whom God Will, who has branched out from this Ancient Root. The intended meaning of this blessed verse has been the Greatest Branch. Thus We have made the matter apparent as a favor from Us, and We are the Gracious, the Generous. God has decreed the station of the Greater Branch after His station. He indeed is the wise commander. We have chosen the Greater after the Greatest, a matter from the knowledgeable and informed.</w:t>
-      </w:r>
-    </w:p>
-    <w:p>
-      <w:pPr>
-        <w:pStyle w:val="BodyText"/>
-      </w:pPr>
-      <w:r>
-        <w:t>10 The love for the branches is necessary for everyone, but what Allah has truly allocated for them in the wealth of the people…</w:t>
-      </w:r>
-    </w:p>
-    <w:p>
-      <w:pPr>
-        <w:pStyle w:val="BodyText"/>
-      </w:pPr>
-      <w:r>
-        <w:t>11 “O my branches, twigs, and kindred! I enjoin you to fear God, to do good, to do what is fitting, and to elevate your stations. Indeed, I say, piety is the greatest commander for the support of the divine cause, and the troops befitting this commander are virtuous, pure, and pleasing deeds and manners.”</w:t>
-      </w:r>
-    </w:p>
-    <w:p>
-      <w:pPr>
-        <w:pStyle w:val="BodyText"/>
-      </w:pPr>
-      <w:r>
-        <w:t>12 “Say, O my servants, do not make the causes of order a source of disorder, and do not make the reasons for unity a reason for discord. It is hoped that the people of Bahá will regard the blessed statement, ‘All are from God,’ and this sublime word will act like water to extinguish the flames of resentment and hatred hidden in hearts and breasts. Various parties will find true unity through this one word. Indeed, He speaks the truth and guides to the path, and He is the Powerful, the Mighty, the Beautiful.”</w:t>
-      </w:r>
-    </w:p>
-    <w:p>
-      <w:pPr>
-        <w:pStyle w:val="BodyText"/>
-      </w:pPr>
-      <w:r>
-        <w:t>13 “Respect and consideration for the branches is necessary for all, for the exaltation of the Cause and the elevation of the Word, and this decree is mentioned and recorded in the divine books before and after. Blessed is the one who succeeds in what he is commanded to do by the Ancient Commander. Similarly, respect for the sanctity of the House of God, the branches, the descendants, and the followers is enjoined. I advise you to serve the nations and improve the world.”</w:t>
-      </w:r>
-    </w:p>
-    <w:p>
-      <w:pPr>
-        <w:pStyle w:val="BodyText"/>
-      </w:pPr>
-      <w:r>
-        <w:t>14 “From the celestial realm of utterance, descended that which is the cause of the life of the world and the salvation of nations. Listen with true attention to the exhortations of the Supreme Pen. Indeed, they are better for you than what is on the earth. The glorious, the wondrous Book bears witness to this.”</w:t>
-      </w:r>
-    </w:p>
-    <w:p>
-      <w:r>
-        <w:br w:type="page"/>
-      </w:r>
-      <w:bookmarkEnd w:id="94"/>
+      <w:bookmarkEnd w:id="96"/>
     </w:p>
     <w:sectPr>
       <w:pgSz w:w="12240" w:h="15840"/>
@@ -15280,7 +15554,7 @@
   <w:abstractNum w:abstractNumId="0" w15:restartNumberingAfterBreak="0">
     <w:nsid w:val="0000A990"/>
     <w:multiLevelType w:val="multilevel"/>
-    <w:tmpl w:val="66F2DF68"/>
+    <w:tmpl w:val="81B21C6A"/>
     <w:lvl w:ilvl="0">
       <w:numFmt w:val="bullet"/>
       <w:lvlText w:val=" "/>
@@ -15357,7 +15631,7 @@
   <w:abstractNum w:abstractNumId="1" w15:restartNumberingAfterBreak="0">
     <w:nsid w:val="00A99411"/>
     <w:multiLevelType w:val="multilevel"/>
-    <w:tmpl w:val="AA203110"/>
+    <w:tmpl w:val="A4247740"/>
     <w:lvl w:ilvl="0">
       <w:start w:val="1"/>
       <w:numFmt w:val="decimal"/>
@@ -15663,10 +15937,10 @@
   <w:num w:numId="11" w16cid:durableId="2033913365">
     <w:abstractNumId w:val="2"/>
   </w:num>
-  <w:num w:numId="12" w16cid:durableId="860631281">
+  <w:num w:numId="12" w16cid:durableId="553665599">
     <w:abstractNumId w:val="0"/>
   </w:num>
-  <w:num w:numId="13" w16cid:durableId="938945928">
+  <w:num w:numId="13" w16cid:durableId="943195760">
     <w:abstractNumId w:val="1"/>
     <w:lvlOverride w:ilvl="0">
       <w:startOverride w:val="1"/>
@@ -17325,7 +17599,7 @@
     <w:autoRedefine/>
     <w:uiPriority w:val="39"/>
     <w:unhideWhenUsed/>
-    <w:rsid w:val="000002DF"/>
+    <w:rsid w:val="00110F73"/>
     <w:pPr>
       <w:spacing w:after="100"/>
     </w:pPr>

--- a/_book/Bahaullah-Compilation-GPT.docx
+++ b/_book/Bahaullah-Compilation-GPT.docx
@@ -36,7 +36,7 @@
           <w:sz w:val="22"/>
           <w:szCs w:val="22"/>
         </w:rPr>
-        <w:id w:val="-159620897"/>
+        <w:id w:val="-1289579122"/>
         <w:docPartObj>
           <w:docPartGallery w:val="Table of Contents"/>
           <w:docPartUnique/>
@@ -70,7 +70,7 @@
           <w:r>
             <w:fldChar w:fldCharType="separate"/>
           </w:r>
-          <w:hyperlink w:anchor="_Toc138110057" w:history="1">
+          <w:hyperlink w:anchor="_Toc138196517" w:history="1">
             <w:r>
               <w:rPr>
                 <w:rStyle w:val="Hyperlink"/>
@@ -97,7 +97,7 @@
                 <w:noProof/>
                 <w:webHidden/>
               </w:rPr>
-              <w:instrText xml:space="preserve"> PAGEREF _Toc138110057 \h </w:instrText>
+              <w:instrText xml:space="preserve"> PAGEREF _Toc138196517 \h </w:instrText>
             </w:r>
             <w:r>
               <w:rPr>
@@ -138,13 +138,13 @@
               <w:noProof/>
             </w:rPr>
           </w:pPr>
-          <w:hyperlink w:anchor="_Toc138110058" w:history="1">
+          <w:hyperlink w:anchor="_Toc138196518" w:history="1">
             <w:r>
               <w:rPr>
                 <w:rStyle w:val="Hyperlink"/>
                 <w:noProof/>
               </w:rPr>
-              <w:t>The Persian Hidden Words</w:t>
+              <w:t>Kalimat-i-Maknunih (The Hidden Words - Persian)</w:t>
             </w:r>
             <w:r>
               <w:rPr>
@@ -165,7 +165,7 @@
                 <w:noProof/>
                 <w:webHidden/>
               </w:rPr>
-              <w:instrText xml:space="preserve"> PAGEREF _Toc138110058 \h </w:instrText>
+              <w:instrText xml:space="preserve"> PAGEREF _Toc138196518 \h </w:instrText>
             </w:r>
             <w:r>
               <w:rPr>
@@ -206,13 +206,13 @@
               <w:noProof/>
             </w:rPr>
           </w:pPr>
-          <w:hyperlink w:anchor="_Toc138110059" w:history="1">
+          <w:hyperlink w:anchor="_Toc138196519" w:history="1">
             <w:r>
               <w:rPr>
                 <w:rStyle w:val="Hyperlink"/>
                 <w:noProof/>
               </w:rPr>
-              <w:t>The Seven Valleys</w:t>
+              <w:t>Haft Vadi (The Seven Valleys)</w:t>
             </w:r>
             <w:r>
               <w:rPr>
@@ -233,7 +233,7 @@
                 <w:noProof/>
                 <w:webHidden/>
               </w:rPr>
-              <w:instrText xml:space="preserve"> PAGEREF _Toc138110059 \h </w:instrText>
+              <w:instrText xml:space="preserve"> PAGEREF _Toc138196519 \h </w:instrText>
             </w:r>
             <w:r>
               <w:rPr>
@@ -274,7 +274,7 @@
               <w:noProof/>
             </w:rPr>
           </w:pPr>
-          <w:hyperlink w:anchor="_Toc138110060" w:history="1">
+          <w:hyperlink w:anchor="_Toc138196520" w:history="1">
             <w:r>
               <w:rPr>
                 <w:rStyle w:val="Hyperlink"/>
@@ -301,7 +301,7 @@
                 <w:noProof/>
                 <w:webHidden/>
               </w:rPr>
-              <w:instrText xml:space="preserve"> PAGEREF _Toc138110060 \h </w:instrText>
+              <w:instrText xml:space="preserve"> PAGEREF _Toc138196520 \h </w:instrText>
             </w:r>
             <w:r>
               <w:rPr>
@@ -342,7 +342,7 @@
               <w:noProof/>
             </w:rPr>
           </w:pPr>
-          <w:hyperlink w:anchor="_Toc138110061" w:history="1">
+          <w:hyperlink w:anchor="_Toc138196521" w:history="1">
             <w:r>
               <w:rPr>
                 <w:rStyle w:val="Hyperlink"/>
@@ -369,7 +369,7 @@
                 <w:noProof/>
                 <w:webHidden/>
               </w:rPr>
-              <w:instrText xml:space="preserve"> PAGEREF _Toc138110061 \h </w:instrText>
+              <w:instrText xml:space="preserve"> PAGEREF _Toc138196521 \h </w:instrText>
             </w:r>
             <w:r>
               <w:rPr>
@@ -410,7 +410,7 @@
               <w:noProof/>
             </w:rPr>
           </w:pPr>
-          <w:hyperlink w:anchor="_Toc138110062" w:history="1">
+          <w:hyperlink w:anchor="_Toc138196522" w:history="1">
             <w:r>
               <w:rPr>
                 <w:rStyle w:val="Hyperlink"/>
@@ -437,7 +437,7 @@
                 <w:noProof/>
                 <w:webHidden/>
               </w:rPr>
-              <w:instrText xml:space="preserve"> PAGEREF _Toc138110062 \h </w:instrText>
+              <w:instrText xml:space="preserve"> PAGEREF _Toc138196522 \h </w:instrText>
             </w:r>
             <w:r>
               <w:rPr>
@@ -478,13 +478,13 @@
               <w:noProof/>
             </w:rPr>
           </w:pPr>
-          <w:hyperlink w:anchor="_Toc138110063" w:history="1">
+          <w:hyperlink w:anchor="_Toc138196523" w:history="1">
             <w:r>
               <w:rPr>
                 <w:rStyle w:val="Hyperlink"/>
                 <w:noProof/>
               </w:rPr>
-              <w:t>Tablet of the Branch</w:t>
+              <w:t>Suriy-i-Ghusn (Tablet of the Branch)</w:t>
             </w:r>
             <w:r>
               <w:rPr>
@@ -505,7 +505,7 @@
                 <w:noProof/>
                 <w:webHidden/>
               </w:rPr>
-              <w:instrText xml:space="preserve"> PAGEREF _Toc138110063 \h </w:instrText>
+              <w:instrText xml:space="preserve"> PAGEREF _Toc138196523 \h </w:instrText>
             </w:r>
             <w:r>
               <w:rPr>
@@ -546,7 +546,7 @@
               <w:noProof/>
             </w:rPr>
           </w:pPr>
-          <w:hyperlink w:anchor="_Toc138110064" w:history="1">
+          <w:hyperlink w:anchor="_Toc138196524" w:history="1">
             <w:r>
               <w:rPr>
                 <w:rStyle w:val="Hyperlink"/>
@@ -573,7 +573,7 @@
                 <w:noProof/>
                 <w:webHidden/>
               </w:rPr>
-              <w:instrText xml:space="preserve"> PAGEREF _Toc138110064 \h </w:instrText>
+              <w:instrText xml:space="preserve"> PAGEREF _Toc138196524 \h </w:instrText>
             </w:r>
             <w:r>
               <w:rPr>
@@ -614,7 +614,7 @@
               <w:noProof/>
             </w:rPr>
           </w:pPr>
-          <w:hyperlink w:anchor="_Toc138110065" w:history="1">
+          <w:hyperlink w:anchor="_Toc138196525" w:history="1">
             <w:r>
               <w:rPr>
                 <w:rStyle w:val="Hyperlink"/>
@@ -641,7 +641,7 @@
                 <w:noProof/>
                 <w:webHidden/>
               </w:rPr>
-              <w:instrText xml:space="preserve"> PAGEREF _Toc138110065 \h </w:instrText>
+              <w:instrText xml:space="preserve"> PAGEREF _Toc138196525 \h </w:instrText>
             </w:r>
             <w:r>
               <w:rPr>
@@ -684,7 +684,7 @@
         <w:pStyle w:val="Heading1"/>
       </w:pPr>
       <w:bookmarkStart w:id="0" w:name="sec-welcome"/>
-      <w:bookmarkStart w:id="1" w:name="_Toc138110057"/>
+      <w:bookmarkStart w:id="1" w:name="_Toc138196517"/>
       <w:r>
         <w:t>Welcome!</w:t>
       </w:r>
@@ -724,10 +724,10 @@
         <w:pStyle w:val="Heading1"/>
       </w:pPr>
       <w:bookmarkStart w:id="2" w:name="sec-the-persian-hidden-words"/>
-      <w:bookmarkStart w:id="3" w:name="_Toc138110058"/>
+      <w:bookmarkStart w:id="3" w:name="_Toc138196518"/>
       <w:bookmarkEnd w:id="0"/>
       <w:r>
-        <w:t>The Persian Hidden Words</w:t>
+        <w:t>Kalimat-i-Maknunih (The Hidden Words - Persian)</w:t>
       </w:r>
       <w:bookmarkEnd w:id="3"/>
     </w:p>
@@ -2180,29 +2180,28 @@
       </w:r>
     </w:p>
     <w:p>
-      <w:pPr>
-        <w:pStyle w:val="BodyText"/>
-      </w:pPr>
-      <w:r>
-        <w:t>The bride of extraordinary meanings, which was concealed and hidden behind the veils of speech, has, through Divine Providence and Lordly Grace, emerged and become manifest like a radiant beam of the Beloved’s beauty. I bear witness, O friends, that the greatest bounty, the perfect proof, the manifest evidence, and the firm argument have been given. Now let’s see how your efforts manifest from the stages of detachment. Thus, the bounty is completed upon you and upon all who are in the heavens and the earth, and praise be to God, the Lord of all the worlds.</w:t>
-      </w:r>
-    </w:p>
-    <w:p>
+      <w:r>
+        <w:t xml:space="preserve">The bride of extraordinary meanings, which was concealed and hidden behind the veils of speech, has, through Divine Providence and Lordly Grace, emerged and become manifest like a radiant beam of the Beloved’s beauty. I bear witness, O friends, that the greatest bounty, the perfect proof, the manifest evidence, and the firm argument have been given. Now let’s see how your efforts manifest from the stages of detachment. Thus, the bounty is completed upon you and upon all who are in the heavens and the earth, and praise be to God, the Lord of all the worlds. </w:t>
+      </w:r>
       <w:r>
         <w:br w:type="page"/>
       </w:r>
     </w:p>
     <w:p>
       <w:pPr>
+        <w:pStyle w:val="BodyText"/>
+      </w:pPr>
+    </w:p>
+    <w:p>
+      <w:pPr>
         <w:pStyle w:val="Heading1"/>
       </w:pPr>
       <w:bookmarkStart w:id="13" w:name="sec-the-seven-valleys"/>
-      <w:bookmarkStart w:id="14" w:name="_Toc138110059"/>
+      <w:bookmarkStart w:id="14" w:name="_Toc138196519"/>
       <w:bookmarkEnd w:id="2"/>
       <w:bookmarkEnd w:id="12"/>
       <w:r>
-        <w:lastRenderedPageBreak/>
-        <w:t>The Seven Valleys</w:t>
+        <w:t>Haft Vadi (The Seven Valleys)</w:t>
       </w:r>
       <w:bookmarkEnd w:id="14"/>
     </w:p>
@@ -2268,11 +2267,8 @@
         <w:pStyle w:val="BodyText"/>
       </w:pPr>
       <w:r>
-        <w:t xml:space="preserve">5 And my life, O beloved, if you were to taste these fruits from the greenery of these ears of grain that grew in the lands of knowledge when the lights of the essence manifested in the mirrors of the names and attributes, the longing would take the reins of patience and perseverance from your hand, and your </w:t>
-      </w:r>
-      <w:r>
-        <w:lastRenderedPageBreak/>
-        <w:t>soul would tremble from the flashes of lights. It would attract you from the earthly homeland to the original divine homeland in the axis of meanings and elevate you to a station where you fly in the air as you walk on the ground, and you run on the water as you run on the earth. Congratulations to me, to you, and to those who ascended to the sky of gnosis and poured into their hearts what blew upon the gardens of their secrets, the breeze of certainty from the bounty of the Most Merciful. And peace be upon those who followed the guidance.</w:t>
+        <w:lastRenderedPageBreak/>
+        <w:t>5 And my life, O beloved, if you were to taste these fruits from the greenery of these ears of grain that grew in the lands of knowledge when the lights of the essence manifested in the mirrors of the names and attributes, the longing would take the reins of patience and perseverance from your hand, and your soul would tremble from the flashes of lights. It would attract you from the earthly homeland to the original divine homeland in the axis of meanings and elevate you to a station where you fly in the air as you walk on the ground, and you run on the water as you run on the earth. Congratulations to me, to you, and to those who ascended to the sky of gnosis and poured into their hearts what blew upon the gardens of their secrets, the breeze of certainty from the bounty of the Most Merciful. And peace be upon those who followed the guidance.</w:t>
       </w:r>
     </w:p>
     <w:p>
@@ -2330,6 +2326,7 @@
         <w:pStyle w:val="BodyText"/>
       </w:pPr>
       <w:r>
+        <w:lastRenderedPageBreak/>
         <w:t>11 Indeed, searching for the Lord of Lords in the dirt may seem repugnant to the wise, but it is a testament to the utmost seriousness and seeking. As the saying goes, “Whoever seeks something earnestly, finds it.”</w:t>
       </w:r>
     </w:p>
@@ -2338,7 +2335,6 @@
         <w:pStyle w:val="BodyText"/>
       </w:pPr>
       <w:r>
-        <w:lastRenderedPageBreak/>
         <w:t>12 A sincere seeker seeks nothing but union with the sought-after, and for the lover, nothing but union with the beloved should be the goal. This seeking of the seeker will not be achieved unless they sacrifice all that they have, meaning all that they have seen, heard, and understood. They must negate everything with the negative ‘la’ (no) so as to reach the city of the soul, which is the city of ‘illa’ (only).</w:t>
       </w:r>
     </w:p>
@@ -2453,6 +2449,7 @@
           <w:i/>
           <w:iCs/>
         </w:rPr>
+        <w:lastRenderedPageBreak/>
         <w:t>and the sign of a knower (a gnostic, or ’arif) is that you see them feeling dry in the sea.</w:t>
       </w:r>
     </w:p>
@@ -2461,7 +2458,6 @@
         <w:pStyle w:val="FirstParagraph"/>
       </w:pPr>
       <w:r>
-        <w:lastRenderedPageBreak/>
         <w:t>19 Love does not accept existence and does not desire life; it sees life in death and seeks honor from humiliation. It takes great intelligence to be worthy of the fervor of love, and many a head must be ready to fall into the snare of the Beloved. Blessed is the neck that falls into His noose and fortunate is the head that is laid down in His path of love.</w:t>
       </w:r>
     </w:p>
@@ -3762,7 +3758,7 @@
         <w:pStyle w:val="Heading1"/>
       </w:pPr>
       <w:bookmarkStart w:id="24" w:name="sec-kitab-i-iqan"/>
-      <w:bookmarkStart w:id="25" w:name="_Toc138110060"/>
+      <w:bookmarkStart w:id="25" w:name="_Toc138196520"/>
       <w:bookmarkEnd w:id="13"/>
       <w:bookmarkEnd w:id="23"/>
       <w:r>
@@ -8764,7 +8760,7 @@
         <w:pStyle w:val="Heading1"/>
       </w:pPr>
       <w:bookmarkStart w:id="77" w:name="sec-lawh-i-madinatut-tawhid"/>
-      <w:bookmarkStart w:id="78" w:name="_Toc138110061"/>
+      <w:bookmarkStart w:id="78" w:name="_Toc138196521"/>
       <w:bookmarkEnd w:id="24"/>
       <w:bookmarkEnd w:id="47"/>
       <w:bookmarkEnd w:id="76"/>
@@ -8779,7 +8775,7 @@
         <w:pStyle w:val="FirstParagraph"/>
       </w:pPr>
       <w:r>
-        <w:t>1 His Almighty says: This is the City of Unity, enter it, O assembly of monotheists, to be the glad tidings of the spirit for the discerning ones.”</w:t>
+        <w:t>1 His Holiness says: This is the city of unity, enter it, O assembly of the monotheists, so that you may be with the good news of the spirit for those who have insight.</w:t>
       </w:r>
     </w:p>
     <w:p>
@@ -8795,52 +8791,49 @@
         <w:pStyle w:val="BodyText"/>
       </w:pPr>
       <w:r>
-        <w:t xml:space="preserve">2 These are the verses of the Book that clarify the verses with a call other than that of a crooked one to the verses of Allah and guidance and light and a reminder to those in the heavens and the earth and in it what brings people closer to the realm of manifest holiness and indeed this book contains every wise matter and has descended with truth from the wise, knowing one. In it is what makes people self-sufficient from everything and grants them the fragrance of holiness to the worlds and insists that there is no god but He who does what He wills by His command and rules what He desires and there is no god but He, to Him belongs creation and command. He gives life and death, then death and life, and indeed He is the Living One in the power of everlastingness who rules what He will and is not questioned about what He wills and in His grasp is the kingdom of creation, there is no god but He who is the Almighty, the Beautiful and indeed He is the Truth, there is no god but He who has always been holy apart from Him and exalted above the description of anything other than Him and no one precedes Him in knowledge and indeed He was and is all-encompassing in everything and still is, no one can attain certainty of His existence and none can reach the knowledge of His essence, and indeed He is the Rich, the Wise. He has always been One in His essence, One in His attributes, and One in His actions, eternally unified in the Throne of Glory and still is, alone on the Chair of the Exalted. He is the Eternal, from whom nothing comes out and nothing combines with anything, He is the Highest, the Powerful, the Great. None has duly known Him other than His essence, and none has rightly known Him apart from His existential state. All that is created in innovation and appeared in invention is created by a Word of His command, there is no god but He, the Almighty, the Generous. Indeed, what the Gnostics know in their highest stations, and what the seekers reach in their furthest ranks, is the knowledge of a self-revealing verse revealing itself to itself, and this is the ultimate knowledge if you are among those who seek the steps of knowledge. When the doors of access to His eternal essence were closed, and the wings of knowledge were cut off from flying to the kingdom of His command, He sent the Messengers from Him and sent down to them the books from His presence, and made their knowledge the knowledge of His Self, and this is the generosity that He gave to the possible ones, a blessing from Him and grace from His presence over all those in the kingdom. Whoever has acknowledged them is as if he has acknowledged Allah Himself and declared His Oneness. Whoever has approached them is as if he has approached the realm of manifest holiness. Whoever obeys them obeys Allah, and whoever turns away from them turns away from the face of the Mighty, the Empowered, the Living, the Exalted. Indeed, Allah has ordained knowledge of Himself in the knowledge of their selves, and this is what He has ordained in the tablets of command from an empowered, capable One. This is the destination of the Gnostics in the utmost of their ascents if you are among the knowledgeable ones. Allah has not decreed any share beyond that for anyone, nor has He allotted any means for attaining it, and this is what the Truth has decreed upon itself if you are among the Gnostics. Can the weak ascend to the Eternal, Strong One? Say: Glory be to Allah, all are in need of Him and helpless in knowing Him. Is it appropriate for the transient to fly in the dominion of the Everlasting? </w:t>
-      </w:r>
-      <w:r>
-        <w:lastRenderedPageBreak/>
-        <w:t>Say: Glory be to Allah, all are helpless in His presence and bewildered in the manifestations of His command.</w:t>
-      </w:r>
-    </w:p>
-    <w:p>
-      <w:pPr>
-        <w:pStyle w:val="BodyText"/>
-      </w:pPr>
-      <w:r>
-        <w:t>3 Indeed, you are, O Salman. Bear witness within yourself, your soul, your tongue, and all your faculties that there is no god but He, and all are His servants and all worship Him. Then, O Salman, submit yourself to the command of God and to what is ordered in the Book, and do not be among the heedless. Then recognize the value of those days and do not forget the favor in yourself, and be among the grateful. Then cut yourself off from your desires so that God may grant you His bounty that will save you from the worlds, and beware lest you deprive yourself of the breaths of this spirit, for this is indeed a clear loss. Then draw near to God, the Ever-Living, the All-Mighty, the Ancient, by your perfection. Say, “This is a chapter of the chapters of God that has appeared by virtue of His grace, and nothing will change it from what is in the heavens and the earth.” Say, “By God, this is the spring that has adorned Paradise with its embroidery, and after it there will be no autumn in the everlasting abode. Indeed, this chapter is unmatched by any other chapter on the earth, for it has taken shelter in the shade of the Great Ali.”</w:t>
-      </w:r>
-    </w:p>
-    <w:p>
-      <w:pPr>
-        <w:pStyle w:val="BodyText"/>
-      </w:pPr>
-      <w:r>
-        <w:t>4 O people of Paradise, take your share of this breeze, which renews the structures of the worlds, and by which the spirit of life is blown onto the bones of decay. O people of the abyss of indivisibility, cut off from your awareness and from everything you have identified with your Creator, and unite with God in these days, as has been ordained for you in truth, and be not of the heedless. Then take your portion in this season, during which everything is dyed with the dye of God, the Mighty, the Praiseworthy. O people of eternity, cut off from everything that you have taken for yourselves, then turn to the satisfaction that is opened in the name of the Most High God in a secret, precious sanctuary. O people of the heavens, glorify God with the name by which the letter “k” is joined to its foundation of “r” and “m.” Then listen to the melodies of the spirit from this bird that sings all the tunes at all times.</w:t>
-      </w:r>
-    </w:p>
-    <w:p>
-      <w:pPr>
-        <w:pStyle w:val="BodyText"/>
-      </w:pPr>
-      <w:r>
-        <w:t>5 Say, O people of the earth, by God, this is the dove that reminds you of the best remembrance, so that you may be among those who remember. And he did not want anything from you and he will not want any reward from you except that they bear witness to the love of God, the Mighty, the All-Knowing. Say, by God, whoever does not seek for himself what I mentioned then, by the truth, he is in a clear loss. Say, indeed, those who flee from death in the path of their Creator, those are in doubt of meeting God, and those are the heedless, and those have not found the fragrance of holiness from this luminous shirt, and they slept on the bed of negligence and turned away from what is best for them than the dominion of the King of the worlds. Say, God will fold up the earth and those on it and gather you in truth in the place of holiness when you witness the secrets of the matter and behold what has been decreed from God, the Most High, the Wise, and you say in yourselves, “O sorrow upon us for what we neglected to remember God, and we were in clear error.” By God, if the cover is removed from the faces of the servants and they see what their own hands have earned in the past days, the soul will be cut off from their bodies, and this is a certain truth.</w:t>
-      </w:r>
-    </w:p>
-    <w:p>
-      <w:pPr>
-        <w:pStyle w:val="BodyText"/>
-      </w:pPr>
-      <w:r>
-        <w:t>6 And indeed, you, O Salman, should seek advice with the same favor and justice that we advised you and commanded you with, and do not be among those who are heedless. Then remind yourself and the souls of the servants of what we have revealed to you in truth, that perhaps people’s hearts may turn to a seat of honor and generosity.</w:t>
-      </w:r>
-    </w:p>
-    <w:p>
-      <w:pPr>
-        <w:pStyle w:val="BodyText"/>
-      </w:pPr>
-      <w:r>
-        <w:lastRenderedPageBreak/>
-        <w:t>7 As for what you asked about the verse of monotheism and the word of abstraction, know that this is beyond my level, and I am nothing but a humble servant. It is He who holds the dominion of knowledge and in His grasp is the power of wisdom. He knows what He wills, whenever He wills. There is no god but He, the Mighty, the Beautiful. His command extends to all those in the heavens and earth, and He does what He wills. He is the almighty, the all-powerful, and nothing can escape His knowledge or overpower Him. He is not questioned about what He does, and indeed, He is the Dominant, the Invincible, the Mighty, the Exalted. However, in my weakness, pain, poverty, and need for what I love in myself, I still want to show what Allah has given me with His bounty, so that I would not be among those whom Allah has described in His mighty, protected book by saying the truth, “Those who are stingy and enjoin stinginess on others, and conceal what Allah has given them of His bounty”. Therefore, I share with you what Allah allows to flow through my pen so that you may be proud of what we have distinguished you with among people. Perhaps, you will be among those who cut off from worldly desires; and give thanks to Allah for what He has given you with His bounty and revealed to you the verses of which the knowledgeable people are bewildered.</w:t>
+        <w:t>2 These are the verses of the Book. Its verses have been detailed in a manner that is free of crookedness. They are the verses of Allah, providing guidance and light, and a reminder for those in the heavens and on the two earths. Within it, there is what brings people close to the realm of the sanctified, and indeed, it is a book in which every wise matter is remembered. It descended truthfully from the Wise and the Knowing. Within it, there is what makes people independent of everything else, and from it emanates the fragrances of the holy onto the worlds. It asserts that there is no deity but He, He does what He wills by His command, and rules as He pleases. There is no god but Him; creation and command belong to Him. He gives life and death, then causes death and gives life again. Indeed, He is the Living, who governs as He pleases in the power of perpetuity. He is not questioned about what He wills, and in His grasp is the dominion of creation. There is no god but He, the Mighty, the Beautiful. Indeed, He is the Truth. There is no god but He. He has always been sanctified, exalted beyond description of anything other than Him, and no one precedes Him in knowledge. He encompasses all things, and none of His creation has ever fully comprehended His existence, and certainty will never reach Him, nor will self-knowledge. Indeed, He is the Independent, the Wise. He was singular in His essence, singular in His attributes, and singular in His actions. He has always been unified on the throne of majesty and will continue to be unique on the seat of honor. Indeed, He is the Eternal, from whom nothing departs or with whom nothing associates. He is the High, the Capable, the Great. No one has singled Him out other than Himself, and no one knows Him other than His own existence. Everything He created and manifested in invention, He created with a word of His command. There is no god but He, the Mighty, the Generous. Indeed, what the knowers know at their highest stations, and what those who have attained reach at their utmost ranks, is the recognition of a verse that reveals itself to itself, and this is the ultimate knowledge if you are seeking the stairways of knowledge. When the doors of attainment were sealed off from His eternal essence and the wings of knowledge were cut off from flying to the dominion of His command, He sent messengers from Himself and revealed books to them from His presence. He made their knowledge his own knowledge. This is what He bestowed on the possible things generously from Himself and graciously from His presence to everyone in the kingdom. Whoever acknowledges them as if they acknowledge Allah, and unify His essence, and whoever draws close to them as if they draw close to the plain of holy sanctity, and whoever obeys them obeys Allah, and whoever turns away from them turns away from the face of Allah, the Mighty, the Capable, the Living, the High. Allah has measured His knowledge in the knowledge of their selves, and this is what has been determined in the tablets of command from the Capable and the Mighty. This is the attainment of the knowers at the end of their ascents if you are of the knowers. And what Allah has determined beyond this, no one has a share, and no self has a way to it. This is what the Truth has written upon itself if you are of the knowers. Can the weak ascend to the ancient powerful? Say, Glory be to Allah, all are needy of Him, and all are incapable in their knowledge of Him. And is it appropriate for the mortal to fly in the power of the Eternal? Say, Glory be to Allah, all are powerless with Him, and all are bewildered in the manifestations of His command.</w:t>
+      </w:r>
+    </w:p>
+    <w:p>
+      <w:pPr>
+        <w:pStyle w:val="BodyText"/>
+      </w:pPr>
+      <w:r>
+        <w:lastRenderedPageBreak/>
+        <w:t>3 Indeed, you are, O Salman, bear witness in your soul, spirit, tongue, and all your limbs, that there is no deity but He, and all are His servants and all worship Him. Then, O Salman, submit in your soul to the command of Allah, and to what you have been commanded in the book, and do not be among the oblivious. Then recognize the value of those days, and do not forget the grace within yourself, and be among the thankful. Then detach from your self and your desires, so Allah may inspire you with His bounty, which sets you apart from the worlds. And beware that you do not deprive yourself of the breezes of this spirit, for indeed, this is a clear loss. Then, complete your proximity to Allah, the Sovereign, the Living, the Capable, the Ancient. Say, this is a chapter from the chapters of Allah that has appeared by His grace, and nothing will change it from what is in the heavens and the two earths. Say, by Allah, this is the spring that decorated Paradise with its embroidery, and autumn will not follow it in the eternity of eternities. Indeed, this is a chapter that no chapter has preceded on earth, for it has sought shade in the shadow of a Great Ali.</w:t>
+      </w:r>
+    </w:p>
+    <w:p>
+      <w:pPr>
+        <w:pStyle w:val="BodyText"/>
+      </w:pPr>
+      <w:r>
+        <w:t>4 O residents of Paradise, take your share of this breeze by which the structures of the worlds have been renewed, and within it the spirit of life has been breathed onto ancient bones. O people of the depth of unity, sever your understanding and everything by which you have unified your Creator, and unify Allah in these days with what has been detailed for you truthfully, and do not be among the oblivious. Then, take your portion in this chapter in which everything is colored with the dye of Allah, the Mighty, the Praiseworthy. O residents of eternity, cut off everything you have taken for yourselves, then turn towards the pleasure of Him who opened in the name of Allah the High, in the secret of a unique sanctity. O people of the heavens, glorify Allah by the name from which the letter Kaf is attached to its pillar, the Ra and the Meem, then listen to the melodies of the spirit from this bird that sings with all melodies at all times.</w:t>
+      </w:r>
+    </w:p>
+    <w:p>
+      <w:pPr>
+        <w:pStyle w:val="BodyText"/>
+      </w:pPr>
+      <w:r>
+        <w:t>5 Say, O people of the Earth, by Allah, this is the dove that reminds you of the best remembrance so you can be among those who remember. It doesn’t want anything from you and will not ask you for reward. Its reward is only that you bear witness to the love of Allah, the Mighty, the Wise. Say, by Allah, whoever does not seek for himself what I mentioned then, truly, he is at a clear loss. Say, those who flee from death in the path of their Creator, they are in doubt of meeting Allah. They are the heedless ones. They did not find the fragrances of the sanctuary from this luminous shirt, and they slept on the bed of heedlessness and turned away from what is better for them from the dominion of the King of the worlds. Say, Allah will fold the earth and whoever is on it and will gather you in truth in a secure sanctuary when you witness the secrets of the matter, and you observe what has been destined by Allah, the High, the Wise, and you say in yourselves, “Woe to us for what we were heedless of Allah’s remembrance, and we were in clear misguidance.” By Allah, if the cover is removed from the faces of the servants and they see what their hands earned in days, the soul would cut off from their bodies. This is a certain truth.</w:t>
+      </w:r>
+    </w:p>
+    <w:p>
+      <w:pPr>
+        <w:pStyle w:val="BodyText"/>
+      </w:pPr>
+      <w:r>
+        <w:t>6 And indeed, you are Salman, so take counsel with what we have advised you by grace and commanded you with justice, and do not be among those who are asleep. Then, remind yourself and the souls of the servants of what we have sent down to you in truth so that people may turn in their hearts to a seat of honor and nobility.</w:t>
+      </w:r>
+    </w:p>
+    <w:p>
+      <w:pPr>
+        <w:pStyle w:val="BodyText"/>
+      </w:pPr>
+      <w:r>
+        <w:lastRenderedPageBreak/>
+        <w:t>7 As for what you asked about the verse of monotheism and the word of abstraction, know that this is beyond my status and I am nothing but a humble servant. He who holds the kingdom of knowledge in his hand and in his grasp the force of wisdom, He knows what He wills in what He wills, there is no god but He, the Mighty, the Beautiful. And to Him belongs the command of everyone in the heavens and the earth, He does what He wills, and He is the mighty, powerful sovereign. No knowledge of His will escape Him, and nothing will overcome Him. He is not questioned about what He does and indeed He is the victorious, the conqueror, the mighty, the elevated. But indeed, with my weakness, my distress, my poverty, and my lack of what I love to express in myself, I express what God has given me by His grace, lest I be among those whom God described in His mighty, preserving book saying the truth: “Those who are stingy and bid people to be stingy and hide what Allah has given them of His bounty” Therefore, I cast upon you what God inscribes on my pen so that you may take pride in what we have singled you out for among people, and perhaps you will be among those who are detached, and thank God for what He has given you by His grace and revealed to you the signs that baffle the knowledgeable.</w:t>
       </w:r>
     </w:p>
     <w:p>
@@ -8856,19 +8849,19 @@
         <w:pStyle w:val="BodyText"/>
       </w:pPr>
       <w:r>
-        <w:t xml:space="preserve">9 So bear witness, O Salman, that in the treasuries of the knowledge of Allah there are sciences, of which not a single piece of knowledge about any person, nor the unity by which they unify Allah with His servants, nor the highest jewels of singling out is mentioned. But when His mercy preceded all His servants, He accepted from them what He commanded in the time of each messenger and the covenant of each prophet as a favor from Him to all creation. So bear witness that there is no god but Him, whom no one will know, and no soul will reach the beginning of His knowledge, nor will it be attained by all those in the kingdom. If you are in the secrets of the matter, then be observant. Would that there were sanctified baths and pure hearts for them to fly with this servant in the atmosphere of this knowledge, by which the wings of those who approach have burned. Allah will soon bring forth on earth servants who </w:t>
-      </w:r>
-      <w:r>
-        <w:lastRenderedPageBreak/>
-        <w:t>will not be deterred by the prohibitions of the possessive, and they will fly with the wing of sanctity, walk in the realms of immortality, enter into the pavilion of eternal glory, and not be distracted by affairs in the kingdom or the allurements of the earth from the remembrance of Allah, the Most High, the All-Powerful, the Almighty. When they hear the melodies of the spirit, their eyes will overflow with tears, and they will rejoice with the spirit of Allah and turn towards the beauty of the incomparably holy sanctuary. They will not exchange the signs of Allah for anything, even if they spend all that is in the heavens and the earth. Whenever they hear the melodies of Allah, they incline towards the homeland of nearness and sacrifice themselves at every moment. At that time, it is appropriate to begin mentioning what I have intended to before and conclude this praise, which will not be reached by the hearts of the advanced.</w:t>
-      </w:r>
-    </w:p>
-    <w:p>
-      <w:pPr>
-        <w:pStyle w:val="BodyText"/>
-      </w:pPr>
-      <w:r>
-        <w:t>10 Know, O Salmaan, that we bear witness to the oneness of God in His Essence, that He is One in His Essence and has always been established on the throne of unity and the seat of exclusiveness, and there was nothing with Him and no one will be mentioned with Him. He is the Everlasting, the Self-Subsisting, the Mighty, the Generous, and He has always been in His self-sustenance, and there was no mention of anything with Him, nor recognition of self, nor the oneness of anyone, except that it be like what was in the eternal past. There is no god but He, the Mighty, the Wise. The knowledge of the knowers and the attainment of the attainers cease at this station, because below Him there is nothing to be found and lost and exists by His command. There is no god but He, to Him belongs the command and the creation, and He is, on all things, an Expert. Indeed, He is Allah. There is no god but He, who has not taken for Himself a guardian or a helper or a partner or a likeness or a minister. There is no god but He, the Mighty, the Able, the All-Encompassing.</w:t>
+        <w:t xml:space="preserve">9 So bear witness, O Salman, that in the treasuries of the knowledge of Allah there are sciences, of which not a single piece of knowledge about any person, nor the unity by which they unify Allah with His servants, nor the highest jewels of singling out is mentioned. But when His mercy preceded all His servants, He accepted from them what He commanded in the time of each messenger and the covenant of each prophet as a favor from Him to all creation. So bear witness that there is no god but Him, whom no one will know, and no soul will reach the beginning of His knowledge, nor will it be attained by all those in the kingdom. If you are in the secrets of the matter, then be observant. Would that there were sanctified baths and pure hearts for them to fly with this servant in the atmosphere of this knowledge, by which the wings of those who approach have burned. Allah will soon bring forth on earth servants who will not be deterred by the prohibitions of the possessive, and they will fly with the wing of sanctity, walk </w:t>
+      </w:r>
+      <w:r>
+        <w:lastRenderedPageBreak/>
+        <w:t>in the realms of immortality, enter into the pavilion of eternal glory, and not be distracted by affairs in the kingdom or the allurements of the earth from the remembrance of Allah, the Most High, the All-Powerful, the Almighty. When they hear the melodies of the spirit, their eyes will overflow with tears, and they will rejoice with the spirit of Allah and turn towards the beauty of the incomparably holy sanctuary. They will not exchange the signs of Allah for anything, even if they spend all that is in the heavens and the earth. Whenever they hear the melodies of Allah, they incline towards the homeland of nearness and sacrifice themselves at every moment. At that time, it is appropriate to begin mentioning what I have intended to before and conclude this praise, which will not be reached by the hearts of the advanced.</w:t>
+      </w:r>
+    </w:p>
+    <w:p>
+      <w:pPr>
+        <w:pStyle w:val="BodyText"/>
+      </w:pPr>
+      <w:r>
+        <w:t>10 Know, O Salman, that we bear witness to the oneness of God in His Essence, that He is One in His Essence and has always been established on the throne of unity and the seat of exclusiveness, and there was nothing with Him and no one will be mentioned with Him. He is the Everlasting, the Self-Subsisting, the Mighty, the Generous, and He has always been in His self-sustenance, and there was no mention of anything with Him, nor recognition of self, nor the oneness of anyone, except that it be like what was in the eternal past. There is no god but He, the Mighty, the Wise. The knowledge of the knowers and the attainment of the attainers cease at this station, because below Him there is nothing to be found and lost and exists by His command. There is no god but He, to Him belongs the command and the creation, and He is, on all things, an Expert. Indeed, He is Allah. There is no god but He, who has not taken for Himself a guardian or a helper or a partner or a likeness or a minister. There is no god but He, the Mighty, the Able, the All-Encompassing.</w:t>
       </w:r>
     </w:p>
     <w:p>
@@ -8884,8 +8877,11 @@
         <w:pStyle w:val="BodyText"/>
       </w:pPr>
       <w:r>
-        <w:lastRenderedPageBreak/>
-        <w:t>12 For the monotheist, it is his right not to distinguish between the words of Allah and to bear witness by himself and his own soul that all the verses were revealed from Him. All that was revealed to the messengers is true and there is no doubt in it, and it was detailed from Allah, the Ever-Present, the Omnipotent. All the religious laws were detailed from one point, and were established from Allah and return to Him. There is no difference between them if you are among the certain believers. Despite their differences in all times and ages, there is no disagreement in them because all of them have appeared from the command of Allah, and the command is one in the eternity of eternities. This is what was then engraved with a luminous holy pen.</w:t>
+        <w:t xml:space="preserve">12 For the monotheist, it is his right not to distinguish between the words of Allah and to bear witness by himself and his own soul that all the verses were revealed from Him. All that was revealed to the </w:t>
+      </w:r>
+      <w:r>
+        <w:lastRenderedPageBreak/>
+        <w:t>messengers is true and there is no doubt in it, and it was detailed from Allah, the Ever-Present, the Omnipotent. All the religious laws were detailed from one point, and were established from Allah and return to Him. There is no difference between them if you are among the certain believers. Despite their differences in all times and ages, there is no disagreement in them because all of them have appeared from the command of Allah, and the command is one in the eternity of eternities. This is what was then engraved with a luminous holy pen.</w:t>
       </w:r>
     </w:p>
     <w:p>
@@ -8901,23 +8897,23 @@
         <w:pStyle w:val="BodyText"/>
       </w:pPr>
       <w:r>
-        <w:t xml:space="preserve">14 Beware, O eloquent beings! Do not confuse yourselves with the thought that the actions of people would become clear, showing how He punishes his disobedient slaves in the layers of Hell, and thus, know that the Almighty has sent the messengers with truth so that they may command people to do righteous deeds and observe piety, and forbid them from transgression and immorality. The messengers also give them glad tidings of meeting Allah on the day when the lights will shine from the throne of the Glorious and Illuminated One. This is that which has been decreed as truth from Him for all beings and through them, He has made known the paths of guidance and misguidance and explained to them in the language </w:t>
-      </w:r>
-      <w:r>
-        <w:lastRenderedPageBreak/>
-        <w:t>of His messengers all that He intends for them such that there is no good except in a clear book. Thus, when the truth is made clear to them and the paths of holiness and the ways of paradise are revealed to them, He commands them in all that will lead them to these holy stations and will bring them closer to the Almighty God. He forbids them from all that may harm them, and thus, He raises the obedient ones to the level of nearness and puts down the arrogant ones. He has given them a choice between these two paths after they have learned and recognized the ways of guidance and misguidance, and He supports them in whatever they choose for themselves. This is fairness from Him for everyone in His kingdom; they bear witness in themselves that Allah has not oppressed any being even to the extent of a mustard seed and will never oppress them. He is indeed the giver, the bestower, and the generous. When the paths of truth and falsehood, guidance and misguidance become clear to the servants, Allah will make them happy with what they want and execute His decree upon them after their will. Likewise, we direct to you the verses and cast upon you the words of wisdom so that your hearts and the hearts of your near ones will be filled with joy. Indeed, if the Almighty were to restrain His servants from doing something and force them to do something else, it would be oppression from Him- exalted be He and high above oppressing a being even to the extent of a small fraction, while He is capable of everything and His decree runs through everything. He extends all possibilities in their actions after recognizing the distinction between light and darkness. This is grace from Him. If you were able to witness with the insight of wisdom the secrets of the matter, you would be among the observers. Whoever says other than what we have inspired you or says what we have not revealed to you is a criminal according to the text of the book, and Allah is innocent of them unless they repent and return to Allah, becoming among those who seek forgiveness. Indeed, He forgives whom He wills, gives to whom He wills, and withholds from whom He wills. He is not questioned about what He wills. In His hands are the dominions of command and creation, and within His grasp is the might of the heavens and the earth. He gives life and causes death, then causes death and gives life again. He is the Ever-Living who does not die, and there is nothing beyond His knowledge. His grace encompasses all possibilities, and He knows the hidden depths of hearts and what is revealed from them. There is no god but Him, the All-Knowing, the Dominant, the Ruler, the Subtle, the Expert.</w:t>
-      </w:r>
-    </w:p>
-    <w:p>
-      <w:pPr>
-        <w:pStyle w:val="BodyText"/>
-      </w:pPr>
-      <w:r>
-        <w:t xml:space="preserve">15 Then know, O people of eloquence, that Allah does not desire for His servants anything but that which leads them to the highest realms of eternal glory and has ordained for them only that which purifies them from selfishness and vain desires, so that the dominion remains exclusively for the truth itself and the earth and those upon it are purified from the filth of those who associate in worshiping others with Allah. We bear witness in the place of monotheistic worship that it all returns to Allah, the Mighty, the Most High, the All-Knowing, and all things emerged from one command from before the Wise and the Competent. All things began with Allah and will return to Him, and all things to Him are bound. To Him ascends the good word, and all faces prostrate before Him, and all who are in the heavens and the earth worship Him. There is nothing, but it glorifies Him with praise and fears from His reverence, there is no god but He, the Mighty, the Eternal, all necks are submissive to His sovereignty, and all hearts are humbled to His command and remember His remembrance. He, whom all things worship and all things in the heavens and the earth, those who are established on the throne of monotheism and the seats of abstraction bear witness in themselves that all that is worshiped by the servants in their retreat and mosques has come down from Allah and returns to Him; because the worshiped is one, Glorified and </w:t>
-      </w:r>
-      <w:r>
-        <w:lastRenderedPageBreak/>
-        <w:t>Exalted, we are all worshipers of Him. If the worshipers are negligent in their worship and forget their Creator, the very act of worship and remembrance hastens them to their Creator and Maker, and all of them are eager to return to Him. All that you witness in the various religious persuasions on earth, their worship and their remembrance has all been explained by Allah in the time of His messengers and envoys and all our worshipers according to His command. But when they were veiled from the intended purpose and what Allah had ordained for them, they were veiled from what Allah had chosen for them in those days in which the unique language of monotheism was adorned with all the beautiful tunes that emanated from it. When they turned away from Allah after waiting and chose for themselves, the judgment of fate befell them, and that was in the scrolls of the holy preserver. We bear witness then that the stations of monotheism and the degrees of abstraction have all manifested in the beauty which appeared in the sixties by the command of Almighty, the Wise, the All-knowing Allah. Verily, He is the One who is unique in His essence, attributes and actions, and He has neither likeness nor equal nor opposition. All creation exists by His command, and all are established according to His command. No one can share in His command or oppose His decision. He cannot be questioned about what He does, and all are bound by His presence.</w:t>
+        <w:t xml:space="preserve">14 Beware, O eloquent beings! Do not confuse yourselves with the thought that the actions of people would become clear, showing how He punishes his disobedient slaves in the layers of Hell, and thus, know that the Almighty has sent the messengers with truth so that they may command people to do righteous deeds and observe piety, and forbid them from transgression and immorality. The messengers also give them glad tidings of meeting Allah on the day when the lights will shine from the throne of the Glorious and Illuminated One. This is that which has been decreed as truth from Him for all beings and through them, He has made known the paths of guidance and misguidance and explained to them in the language of His messengers all that He intends for them such that there is no good except in a clear book. Thus, when the truth is made clear to them and the paths of holiness and the ways of paradise are revealed to </w:t>
+      </w:r>
+      <w:r>
+        <w:lastRenderedPageBreak/>
+        <w:t>them, He commands them in all that will lead them to these holy stations and will bring them closer to the Almighty God. He forbids them from all that may harm them, and thus, He raises the obedient ones to the level of nearness and puts down the arrogant ones. He has given them a choice between these two paths after they have learned and recognized the ways of guidance and misguidance, and He supports them in whatever they choose for themselves. This is fairness from Him for everyone in His kingdom; they bear witness in themselves that Allah has not oppressed any being even to the extent of a mustard seed and will never oppress them. He is indeed the giver, the bestower, and the generous. When the paths of truth and falsehood, guidance and misguidance become clear to the servants, Allah will make them happy with what they want and execute His decree upon them after their will. Likewise, we direct to you the verses and cast upon you the words of wisdom so that your hearts and the hearts of your near ones will be filled with joy. Indeed, if the Almighty were to restrain His servants from doing something and force them to do something else, it would be oppression from Him- exalted be He and high above oppressing a being even to the extent of a small fraction, while He is capable of everything and His decree runs through everything. He extends all possibilities in their actions after recognizing the distinction between light and darkness. This is grace from Him. If you were able to witness with the insight of wisdom the secrets of the matter, you would be among the observers. Whoever says other than what we have inspired you or says what we have not revealed to you is a criminal according to the text of the book, and Allah is innocent of them unless they repent and return to Allah, becoming among those who seek forgiveness. Indeed, He forgives whom He wills, gives to whom He wills, and withholds from whom He wills. He is not questioned about what He wills. In His hands are the dominions of command and creation, and within His grasp is the might of the heavens and the earth. He gives life and causes death, then causes death and gives life again. He is the Ever-Living who does not die, and there is nothing beyond His knowledge. His grace encompasses all possibilities, and He knows the hidden depths of hearts and what is revealed from them. There is no god but Him, the All-Knowing, the Dominant, the Ruler, the Subtle, the Expert.</w:t>
+      </w:r>
+    </w:p>
+    <w:p>
+      <w:pPr>
+        <w:pStyle w:val="BodyText"/>
+      </w:pPr>
+      <w:r>
+        <w:t xml:space="preserve">15 Then know, O people of eloquence, that Allah does not desire for His servants anything but that which leads them to the highest realms of eternal glory and has ordained for them only that which purifies them from selfishness and vain desires, so that the dominion remains exclusively for the truth itself and the earth and those upon it are purified from the filth of those who associate in worshiping others with Allah. We bear witness in the place of monotheistic worship that it all returns to Allah, the Mighty, the Most High, the All-Knowing, and all things emerged from one command from before the Wise and the Competent. All things began with Allah and will return to Him, and all things to Him are bound. To Him ascends the good word, and all faces prostrate before Him, and all who are in the heavens and the earth worship Him. There is nothing, but it glorifies Him with praise and fears from His reverence, there is no god but He, the Mighty, the Eternal, all necks are submissive to His sovereignty, and all hearts are humbled to His command and remember His remembrance. He, whom all things worship and all things in the heavens and the earth, those who are established on the throne of monotheism and the seats of abstraction bear witness in themselves that all that is worshiped by the servants in their retreat and mosques has come down from Allah and returns to Him; because the worshiped is one, Glorified and Exalted, we are all worshipers of Him. If the worshipers are negligent in their worship and forget their Creator, the very act of worship and remembrance hastens them to their Creator and Maker, and all of </w:t>
+      </w:r>
+      <w:r>
+        <w:lastRenderedPageBreak/>
+        <w:t>them are eager to return to Him. All that you witness in the various religious persuasions on earth, their worship and their remembrance has all been explained by Allah in the time of His messengers and envoys and all our worshipers according to His command. But when they were veiled from the intended purpose and what Allah had ordained for them, they were veiled from what Allah had chosen for them in those days in which the unique language of monotheism was adorned with all the beautiful tunes that emanated from it. When they turned away from Allah after waiting and chose for themselves, the judgment of fate befell them, and that was in the scrolls of the holy preserver. We bear witness then that the stations of monotheism and the degrees of abstraction have all manifested in the beauty which appeared in the sixties by the command of Almighty, the Wise, the All-knowing Allah. Verily, He is the One who is unique in His essence, attributes and actions, and He has neither likeness nor equal nor opposition. All creation exists by His command, and all are established according to His command. No one can share in His command or oppose His decision. He cannot be questioned about what He does, and all are bound by His presence.</w:t>
       </w:r>
     </w:p>
     <w:p>
@@ -8941,11 +8937,11 @@
         <w:pStyle w:val="BodyText"/>
       </w:pPr>
       <w:r>
-        <w:t xml:space="preserve">18 And verily you, O Salman, strive with your soul to enter this city, and if you are unable to enter it, listen with your spirit, perhaps you will pass near it and the breezes that emanate from it will blow upon you. By Allah, this is better for you than the kingdom of the ancients and the latters! This is my command to you and to those who have ascended to the abode of the manifest Sultan. And when you enter the land of Saad, remember the letter Zaa with invocations of the impregnable holiness. Say and listen to what the dove of holiness sings to you when it flies from air to air, lofty and exalted. Do not be disturbed by this, for in it is the secret of secrets, if you are among the insightful. Trust in Allah in your affairs, do not fear </w:t>
-      </w:r>
-      <w:r>
-        <w:lastRenderedPageBreak/>
-        <w:t>anyone, and do not be among the fearful. This is what we informed you of before in the tablets of preserving holiness. Turn your face and heart to Allah, the Sovereign, the Mighty, the Generous. By Allah, the call of Allah will not be cut off at any time, and He will call with the loudest voice at all times. Whoever purifies their ears from the words of creation, they hear the call in the might of glory and will not pay attention to anyone in the kingdom, they will be attracted by the call of Allah and turn to the hidden sanctuary of holiness. Likewise, remind Meem of the invocations of the exalted wonder, and when you reach the land of Sheen, spread those tablets before the hands of those who have believed in it so that they may be reminded by it and become among the mindful. Whoever remembers it will have better than everything created by the hands of the Power in the clear might of glory, for in it none shall witness but Allah alone, and below Him, creation with a letter from it, if you are among the knower. It is from us that we have bestowed upon you, O Salman, the truth and explained to you the secrets of monotheism, and guided you to this path wherein flows the Salsabil from this spring, which will not cease with the continuous command of Allah and will not perish in the eternity of eternities.</w:t>
+        <w:t xml:space="preserve">18 And verily you, O Salman, strive with your soul to enter this city, and if you are unable to enter it, listen with your spirit, perhaps you will pass near it and the breezes that emanate from it will blow upon you. By Allah, this is better for you than the kingdom of the ancients and the latters! This is my command to you and to those who have ascended to the abode of the manifest Sultan. And when you enter the land of Saad, remember the letter Zaa with invocations of the impregnable holiness. Say and listen to what the dove of holiness sings to you when it flies from air to air, lofty and exalted. Do not be disturbed by this, for in it is the secret of secrets, if you are among the insightful. Trust in Allah in your affairs, do not fear anyone, and do not be among the fearful. This is what we informed you of before in the tablets of preserving holiness. Turn your face and heart to Allah, the Sovereign, the Mighty, the Generous. By Allah, </w:t>
+      </w:r>
+      <w:r>
+        <w:lastRenderedPageBreak/>
+        <w:t>the call of Allah will not be cut off at any time, and He will call with the loudest voice at all times. Whoever purifies their ears from the words of creation, they hear the call in the might of glory and will not pay attention to anyone in the kingdom, they will be attracted by the call of Allah and turn to the hidden sanctuary of holiness. Likewise, remind Meem of the invocations of the exalted wonder, and when you reach the land of Sheen, spread those tablets before the hands of those who have believed in it so that they may be reminded by it and become among the mindful. Whoever remembers it will have better than everything created by the hands of the Power in the clear might of glory, for in it none shall witness but Allah alone, and below Him, creation with a letter from it, if you are among the knower. It is from us that we have bestowed upon you, O Salman, the truth and explained to you the secrets of monotheism, and guided you to this path wherein flows the Salsabil from this spring, which will not cease with the continuous command of Allah and will not perish in the eternity of eternities.</w:t>
       </w:r>
     </w:p>
     <w:p>
@@ -8966,7 +8962,7 @@
         <w:pStyle w:val="Heading1"/>
       </w:pPr>
       <w:bookmarkStart w:id="79" w:name="sec-the-kitab-i-badi"/>
-      <w:bookmarkStart w:id="80" w:name="_Toc138110062"/>
+      <w:bookmarkStart w:id="80" w:name="_Toc138196522"/>
       <w:bookmarkEnd w:id="77"/>
       <w:r>
         <w:lastRenderedPageBreak/>
@@ -16595,11 +16591,11 @@
         <w:pStyle w:val="Heading1"/>
       </w:pPr>
       <w:bookmarkStart w:id="101" w:name="sec-tablet-of-the-branch"/>
-      <w:bookmarkStart w:id="102" w:name="_Toc138110063"/>
+      <w:bookmarkStart w:id="102" w:name="_Toc138196523"/>
       <w:bookmarkEnd w:id="79"/>
       <w:bookmarkEnd w:id="100"/>
       <w:r>
-        <w:t>Tablet of the Branch</w:t>
+        <w:t>Suriy-i-Ghusn (Tablet of the Branch)</w:t>
       </w:r>
       <w:bookmarkEnd w:id="102"/>
     </w:p>
@@ -16775,7 +16771,7 @@
         <w:pStyle w:val="Heading1"/>
       </w:pPr>
       <w:bookmarkStart w:id="106" w:name="sec-lawh-i-bisarat"/>
-      <w:bookmarkStart w:id="107" w:name="_Toc138110064"/>
+      <w:bookmarkStart w:id="107" w:name="_Toc138196524"/>
       <w:bookmarkEnd w:id="101"/>
       <w:bookmarkEnd w:id="105"/>
       <w:r>
@@ -16827,7 +16823,7 @@
         <w:pStyle w:val="Heading1"/>
       </w:pPr>
       <w:bookmarkStart w:id="109" w:name="sec-kitab-i-ahd"/>
-      <w:bookmarkStart w:id="110" w:name="_Toc138110065"/>
+      <w:bookmarkStart w:id="110" w:name="_Toc138196525"/>
       <w:bookmarkEnd w:id="106"/>
       <w:bookmarkEnd w:id="108"/>
       <w:r>
@@ -16846,7 +16842,16 @@
     </w:p>
     <w:p>
       <w:pPr>
-        <w:pStyle w:val="BodyText"/>
+        <w:pStyle w:val="Heading2"/>
+      </w:pPr>
+      <w:bookmarkStart w:id="111" w:name="purpose-of-bahaullahs-ministry"/>
+      <w:r>
+        <w:t>Purpose of Baha’u’llah’s Ministry</w:t>
+      </w:r>
+    </w:p>
+    <w:p>
+      <w:pPr>
+        <w:pStyle w:val="FirstParagraph"/>
       </w:pPr>
       <w:r>
         <w:t>2 The purpose of this oppressed one in enduring hardships and tribulations, in revealing verses and showing clear proofs, has been to extinguish the fire of hatred and animosity so that, hopefully, the horizons of the hearts of the people of the world may be illuminated with the light of concord, and achieve true peace. This radiant statement has to emanate from the divine tablet. All should look towards it. O people of the world, I exhort you to that which will cause your ranks to be elevated: hold fast to the fear of God and attach yourselves with the cord of righteousness. Truly, I say, the tongue is for mentioning what is good; defile it not with unseemly talk. God has forgiven what is past. Hereafter everyone should utter what is meet and seemly, and refrain from slander, abuse and whatever causes sadness in people. The station of man is high. A short while ago this exalted word flowed from the treasury of the pen of glory: “The station of man is great, very great.” What has been hidden within man is today being revealed and will be so in the future. The station of man is high, if he holds to truth and uprightness, and remains firm and steadfast in the Cause. In man the merciful One has placed the greatest of all trusts. To him the “sun” and “moon” of eyes, ears, and faculties of human perception have been subjected. The “stars” of his divine attributes shine out from him, and his light is indeed a light which finds its source within God. His station is lofty, and his signs illuminating. He is indeed the highest, the noblest of all beings.</w:t>
@@ -16862,7 +16867,17 @@
     </w:p>
     <w:p>
       <w:pPr>
-        <w:pStyle w:val="BodyText"/>
+        <w:pStyle w:val="Heading2"/>
+      </w:pPr>
+      <w:bookmarkStart w:id="112" w:name="to-the-people-of-the-world"/>
+      <w:bookmarkEnd w:id="111"/>
+      <w:r>
+        <w:t>To the People of the World</w:t>
+      </w:r>
+    </w:p>
+    <w:p>
+      <w:pPr>
+        <w:pStyle w:val="FirstParagraph"/>
       </w:pPr>
       <w:r>
         <w:t>4 O people of the world, the Divine religion is for love and unity. Do not make it a cause of enmity and discord. To the discerning ones and the people of insight, that which is the cause of preservation, and the reason for comfort and tranquillity of the servants, has been revealed from the Most High Pen. However, the ignorant of the earth, being educators of self and desire, are heedless of the mature wisdom of the True Wise One and act and speak according to assumptions and illusions.</w:t>
@@ -16870,7 +16885,18 @@
     </w:p>
     <w:p>
       <w:pPr>
-        <w:pStyle w:val="BodyText"/>
+        <w:pStyle w:val="Heading2"/>
+      </w:pPr>
+      <w:bookmarkStart w:id="113" w:name="to-the-friends-of-god-and-his-trustees"/>
+      <w:bookmarkEnd w:id="112"/>
+      <w:r>
+        <w:lastRenderedPageBreak/>
+        <w:t>To the Friends of God and His Trustees</w:t>
+      </w:r>
+    </w:p>
+    <w:p>
+      <w:pPr>
+        <w:pStyle w:val="FirstParagraph"/>
       </w:pPr>
       <w:r>
         <w:t>5 O Friends of God and His trustees, the kings are manifestations of power, the dawns of glory, and the wealth of the truth. Pray for them that the dominion of the earth might be granted to those souls and that they might establish their hearts for themselves.</w:t>
@@ -16886,16 +16912,35 @@
     </w:p>
     <w:p>
       <w:pPr>
-        <w:pStyle w:val="BodyText"/>
-      </w:pPr>
-      <w:r>
-        <w:lastRenderedPageBreak/>
+        <w:pStyle w:val="Heading2"/>
+      </w:pPr>
+      <w:bookmarkStart w:id="114" w:name="to-the-manifestations-of-command"/>
+      <w:bookmarkEnd w:id="113"/>
+      <w:r>
+        <w:t>To the Manifestations of Command</w:t>
+      </w:r>
+    </w:p>
+    <w:p>
+      <w:pPr>
+        <w:pStyle w:val="FirstParagraph"/>
+      </w:pPr>
+      <w:r>
         <w:t>7 The manifestations of command and the revealers of decree, adorned with the pattern of justice and fairness, are necessary for all those souls. Blessed are the leaders and the learned in Baha. They are my trusted ones among my servants, the dawning places of my ordinances among my creation. Upon them is my glory, my mercy, and my bounty which encompass existence. In the Most Holy Book, at this station, what is revealed are the illuminating and shining lights of Divine forgiveness emanating from the horizons of His Words.</w:t>
       </w:r>
     </w:p>
     <w:p>
       <w:pPr>
-        <w:pStyle w:val="BodyText"/>
+        <w:pStyle w:val="Heading2"/>
+      </w:pPr>
+      <w:bookmarkStart w:id="115" w:name="to-bahaullahs-branches-twigs-and-kindred"/>
+      <w:bookmarkEnd w:id="114"/>
+      <w:r>
+        <w:t>To Baha’u’llah’s Branches, Twigs, and Kindred</w:t>
+      </w:r>
+    </w:p>
+    <w:p>
+      <w:pPr>
+        <w:pStyle w:val="FirstParagraph"/>
       </w:pPr>
       <w:r>
         <w:t>8 O my branches in existence, a mighty power and a perfect strength are hidden and concealed in Him. Look towards Him for unity, not with the apparent differences from Him.</w:t>
@@ -16927,10 +16972,24 @@
     </w:p>
     <w:p>
       <w:pPr>
-        <w:pStyle w:val="BodyText"/>
-      </w:pPr>
-      <w:r>
-        <w:t>12 “Say, O my servants, do not make the causes of order a source of disorder, and do not make the reasons for unity a reason for discord. It is hoped that the people of Bahá will regard the blessed statement, ‘All are from God,’ and this sublime word will act like water to extinguish the flames of resentment and hatred hidden in hearts and breasts. Various parties will find true unity through this one word. Indeed, He speaks the truth and guides to the path, and He is the Powerful, the Mighty, the Beautiful.”</w:t>
+        <w:pStyle w:val="Heading2"/>
+      </w:pPr>
+      <w:bookmarkStart w:id="116" w:name="to-the-people-of-baha"/>
+      <w:bookmarkEnd w:id="115"/>
+      <w:r>
+        <w:t>To The People of Baha</w:t>
+      </w:r>
+    </w:p>
+    <w:p>
+      <w:pPr>
+        <w:pStyle w:val="FirstParagraph"/>
+      </w:pPr>
+      <w:r>
+        <w:t xml:space="preserve">12 “Say, O my servants, do not make the causes of order a source of disorder, and do not make the reasons for unity a reason for discord. It is hoped that the people of Bahá will regard the blessed statement, ‘All are from God,’ and this sublime word will act like water to extinguish the flames of resentment and hatred hidden in hearts and breasts. Various parties will find true unity through this one </w:t>
+      </w:r>
+      <w:r>
+        <w:lastRenderedPageBreak/>
+        <w:t>word. Indeed, He speaks the truth and guides to the path, and He is the Powerful, the Mighty, the Beautiful.”</w:t>
       </w:r>
     </w:p>
     <w:p>
@@ -16954,6 +17013,7 @@
         <w:br w:type="page"/>
       </w:r>
       <w:bookmarkEnd w:id="109"/>
+      <w:bookmarkEnd w:id="116"/>
     </w:p>
     <w:sectPr>
       <w:pgSz w:w="12240" w:h="15840"/>
@@ -17029,7 +17089,7 @@
   <w:abstractNum w:abstractNumId="0" w15:restartNumberingAfterBreak="0">
     <w:nsid w:val="0000A990"/>
     <w:multiLevelType w:val="multilevel"/>
-    <w:tmpl w:val="FCD66788"/>
+    <w:tmpl w:val="2A404562"/>
     <w:lvl w:ilvl="0">
       <w:numFmt w:val="bullet"/>
       <w:lvlText w:val=" "/>
@@ -17106,7 +17166,7 @@
   <w:abstractNum w:abstractNumId="1" w15:restartNumberingAfterBreak="0">
     <w:nsid w:val="00A99411"/>
     <w:multiLevelType w:val="multilevel"/>
-    <w:tmpl w:val="35681DB0"/>
+    <w:tmpl w:val="3F202FCA"/>
     <w:lvl w:ilvl="0">
       <w:start w:val="1"/>
       <w:numFmt w:val="decimal"/>
@@ -17412,10 +17472,10 @@
   <w:num w:numId="11" w16cid:durableId="2033913365">
     <w:abstractNumId w:val="2"/>
   </w:num>
-  <w:num w:numId="12" w16cid:durableId="463043469">
+  <w:num w:numId="12" w16cid:durableId="2128699850">
     <w:abstractNumId w:val="0"/>
   </w:num>
-  <w:num w:numId="13" w16cid:durableId="1677460818">
+  <w:num w:numId="13" w16cid:durableId="1566524296">
     <w:abstractNumId w:val="1"/>
     <w:lvlOverride w:ilvl="0">
       <w:startOverride w:val="1"/>
@@ -19074,7 +19134,7 @@
     <w:autoRedefine/>
     <w:uiPriority w:val="39"/>
     <w:unhideWhenUsed/>
-    <w:rsid w:val="00B825C5"/>
+    <w:rsid w:val="00267B98"/>
     <w:pPr>
       <w:spacing w:after="100"/>
     </w:pPr>

--- a/_book/Bahaullah-Compilation-GPT.docx
+++ b/_book/Bahaullah-Compilation-GPT.docx
@@ -36,7 +36,7 @@
           <w:sz w:val="22"/>
           <w:szCs w:val="22"/>
         </w:rPr>
-        <w:id w:val="-1289579122"/>
+        <w:id w:val="825248239"/>
         <w:docPartObj>
           <w:docPartGallery w:val="Table of Contents"/>
           <w:docPartUnique/>
@@ -70,7 +70,7 @@
           <w:r>
             <w:fldChar w:fldCharType="separate"/>
           </w:r>
-          <w:hyperlink w:anchor="_Toc138196517" w:history="1">
+          <w:hyperlink w:anchor="_Toc138278961" w:history="1">
             <w:r>
               <w:rPr>
                 <w:rStyle w:val="Hyperlink"/>
@@ -97,7 +97,7 @@
                 <w:noProof/>
                 <w:webHidden/>
               </w:rPr>
-              <w:instrText xml:space="preserve"> PAGEREF _Toc138196517 \h </w:instrText>
+              <w:instrText xml:space="preserve"> PAGEREF _Toc138278961 \h </w:instrText>
             </w:r>
             <w:r>
               <w:rPr>
@@ -138,7 +138,7 @@
               <w:noProof/>
             </w:rPr>
           </w:pPr>
-          <w:hyperlink w:anchor="_Toc138196518" w:history="1">
+          <w:hyperlink w:anchor="_Toc138278962" w:history="1">
             <w:r>
               <w:rPr>
                 <w:rStyle w:val="Hyperlink"/>
@@ -165,7 +165,7 @@
                 <w:noProof/>
                 <w:webHidden/>
               </w:rPr>
-              <w:instrText xml:space="preserve"> PAGEREF _Toc138196518 \h </w:instrText>
+              <w:instrText xml:space="preserve"> PAGEREF _Toc138278962 \h </w:instrText>
             </w:r>
             <w:r>
               <w:rPr>
@@ -206,7 +206,7 @@
               <w:noProof/>
             </w:rPr>
           </w:pPr>
-          <w:hyperlink w:anchor="_Toc138196519" w:history="1">
+          <w:hyperlink w:anchor="_Toc138278963" w:history="1">
             <w:r>
               <w:rPr>
                 <w:rStyle w:val="Hyperlink"/>
@@ -233,7 +233,7 @@
                 <w:noProof/>
                 <w:webHidden/>
               </w:rPr>
-              <w:instrText xml:space="preserve"> PAGEREF _Toc138196519 \h </w:instrText>
+              <w:instrText xml:space="preserve"> PAGEREF _Toc138278963 \h </w:instrText>
             </w:r>
             <w:r>
               <w:rPr>
@@ -274,7 +274,7 @@
               <w:noProof/>
             </w:rPr>
           </w:pPr>
-          <w:hyperlink w:anchor="_Toc138196520" w:history="1">
+          <w:hyperlink w:anchor="_Toc138278964" w:history="1">
             <w:r>
               <w:rPr>
                 <w:rStyle w:val="Hyperlink"/>
@@ -301,7 +301,7 @@
                 <w:noProof/>
                 <w:webHidden/>
               </w:rPr>
-              <w:instrText xml:space="preserve"> PAGEREF _Toc138196520 \h </w:instrText>
+              <w:instrText xml:space="preserve"> PAGEREF _Toc138278964 \h </w:instrText>
             </w:r>
             <w:r>
               <w:rPr>
@@ -342,7 +342,7 @@
               <w:noProof/>
             </w:rPr>
           </w:pPr>
-          <w:hyperlink w:anchor="_Toc138196521" w:history="1">
+          <w:hyperlink w:anchor="_Toc138278965" w:history="1">
             <w:r>
               <w:rPr>
                 <w:rStyle w:val="Hyperlink"/>
@@ -369,7 +369,7 @@
                 <w:noProof/>
                 <w:webHidden/>
               </w:rPr>
-              <w:instrText xml:space="preserve"> PAGEREF _Toc138196521 \h </w:instrText>
+              <w:instrText xml:space="preserve"> PAGEREF _Toc138278965 \h </w:instrText>
             </w:r>
             <w:r>
               <w:rPr>
@@ -410,13 +410,13 @@
               <w:noProof/>
             </w:rPr>
           </w:pPr>
-          <w:hyperlink w:anchor="_Toc138196522" w:history="1">
+          <w:hyperlink w:anchor="_Toc138278966" w:history="1">
             <w:r>
               <w:rPr>
                 <w:rStyle w:val="Hyperlink"/>
                 <w:noProof/>
               </w:rPr>
-              <w:t>The Kitab-i-Badi (The Book to Badi)</w:t>
+              <w:t>1. Suriy-i-Damm (Chapter of Blood)</w:t>
             </w:r>
             <w:r>
               <w:rPr>
@@ -437,7 +437,7 @@
                 <w:noProof/>
                 <w:webHidden/>
               </w:rPr>
-              <w:instrText xml:space="preserve"> PAGEREF _Toc138196522 \h </w:instrText>
+              <w:instrText xml:space="preserve"> PAGEREF _Toc138278966 \h </w:instrText>
             </w:r>
             <w:r>
               <w:rPr>
@@ -478,7 +478,75 @@
               <w:noProof/>
             </w:rPr>
           </w:pPr>
-          <w:hyperlink w:anchor="_Toc138196523" w:history="1">
+          <w:hyperlink w:anchor="_Toc138278967" w:history="1">
+            <w:r>
+              <w:rPr>
+                <w:rStyle w:val="Hyperlink"/>
+                <w:noProof/>
+              </w:rPr>
+              <w:t>The Kitab-i-Badi (The Book to Badi)</w:t>
+            </w:r>
+            <w:r>
+              <w:rPr>
+                <w:noProof/>
+                <w:webHidden/>
+              </w:rPr>
+              <w:tab/>
+            </w:r>
+            <w:r>
+              <w:rPr>
+                <w:noProof/>
+                <w:webHidden/>
+              </w:rPr>
+              <w:fldChar w:fldCharType="begin"/>
+            </w:r>
+            <w:r>
+              <w:rPr>
+                <w:noProof/>
+                <w:webHidden/>
+              </w:rPr>
+              <w:instrText xml:space="preserve"> PAGEREF _Toc138278967 \h </w:instrText>
+            </w:r>
+            <w:r>
+              <w:rPr>
+                <w:noProof/>
+                <w:webHidden/>
+              </w:rPr>
+            </w:r>
+            <w:r>
+              <w:rPr>
+                <w:noProof/>
+                <w:webHidden/>
+              </w:rPr>
+              <w:fldChar w:fldCharType="separate"/>
+            </w:r>
+            <w:r>
+              <w:rPr>
+                <w:noProof/>
+                <w:webHidden/>
+              </w:rPr>
+              <w:t>122</w:t>
+            </w:r>
+            <w:r>
+              <w:rPr>
+                <w:noProof/>
+                <w:webHidden/>
+              </w:rPr>
+              <w:fldChar w:fldCharType="end"/>
+            </w:r>
+          </w:hyperlink>
+        </w:p>
+        <w:p>
+          <w:pPr>
+            <w:pStyle w:val="TOC1"/>
+            <w:tabs>
+              <w:tab w:val="right" w:leader="dot" w:pos="9350"/>
+            </w:tabs>
+            <w:rPr>
+              <w:noProof/>
+            </w:rPr>
+          </w:pPr>
+          <w:hyperlink w:anchor="_Toc138278968" w:history="1">
             <w:r>
               <w:rPr>
                 <w:rStyle w:val="Hyperlink"/>
@@ -505,75 +573,7 @@
                 <w:noProof/>
                 <w:webHidden/>
               </w:rPr>
-              <w:instrText xml:space="preserve"> PAGEREF _Toc138196523 \h </w:instrText>
-            </w:r>
-            <w:r>
-              <w:rPr>
-                <w:noProof/>
-                <w:webHidden/>
-              </w:rPr>
-            </w:r>
-            <w:r>
-              <w:rPr>
-                <w:noProof/>
-                <w:webHidden/>
-              </w:rPr>
-              <w:fldChar w:fldCharType="separate"/>
-            </w:r>
-            <w:r>
-              <w:rPr>
-                <w:noProof/>
-                <w:webHidden/>
-              </w:rPr>
-              <w:t>293</w:t>
-            </w:r>
-            <w:r>
-              <w:rPr>
-                <w:noProof/>
-                <w:webHidden/>
-              </w:rPr>
-              <w:fldChar w:fldCharType="end"/>
-            </w:r>
-          </w:hyperlink>
-        </w:p>
-        <w:p>
-          <w:pPr>
-            <w:pStyle w:val="TOC1"/>
-            <w:tabs>
-              <w:tab w:val="right" w:leader="dot" w:pos="9350"/>
-            </w:tabs>
-            <w:rPr>
-              <w:noProof/>
-            </w:rPr>
-          </w:pPr>
-          <w:hyperlink w:anchor="_Toc138196524" w:history="1">
-            <w:r>
-              <w:rPr>
-                <w:rStyle w:val="Hyperlink"/>
-                <w:noProof/>
-              </w:rPr>
-              <w:t>Lawh-i-Bisarat (The Tablet of Glad-Tidings)</w:t>
-            </w:r>
-            <w:r>
-              <w:rPr>
-                <w:noProof/>
-                <w:webHidden/>
-              </w:rPr>
-              <w:tab/>
-            </w:r>
-            <w:r>
-              <w:rPr>
-                <w:noProof/>
-                <w:webHidden/>
-              </w:rPr>
-              <w:fldChar w:fldCharType="begin"/>
-            </w:r>
-            <w:r>
-              <w:rPr>
-                <w:noProof/>
-                <w:webHidden/>
-              </w:rPr>
-              <w:instrText xml:space="preserve"> PAGEREF _Toc138196524 \h </w:instrText>
+              <w:instrText xml:space="preserve"> PAGEREF _Toc138278968 \h </w:instrText>
             </w:r>
             <w:r>
               <w:rPr>
@@ -614,7 +614,279 @@
               <w:noProof/>
             </w:rPr>
           </w:pPr>
-          <w:hyperlink w:anchor="_Toc138196525" w:history="1">
+          <w:hyperlink w:anchor="_Toc138278969" w:history="1">
+            <w:r>
+              <w:rPr>
+                <w:rStyle w:val="Hyperlink"/>
+                <w:noProof/>
+              </w:rPr>
+              <w:t>2. Lawh-i-Salman I (First Tablet to Salman)</w:t>
+            </w:r>
+            <w:r>
+              <w:rPr>
+                <w:noProof/>
+                <w:webHidden/>
+              </w:rPr>
+              <w:tab/>
+            </w:r>
+            <w:r>
+              <w:rPr>
+                <w:noProof/>
+                <w:webHidden/>
+              </w:rPr>
+              <w:fldChar w:fldCharType="begin"/>
+            </w:r>
+            <w:r>
+              <w:rPr>
+                <w:noProof/>
+                <w:webHidden/>
+              </w:rPr>
+              <w:instrText xml:space="preserve"> PAGEREF _Toc138278969 \h </w:instrText>
+            </w:r>
+            <w:r>
+              <w:rPr>
+                <w:noProof/>
+                <w:webHidden/>
+              </w:rPr>
+            </w:r>
+            <w:r>
+              <w:rPr>
+                <w:noProof/>
+                <w:webHidden/>
+              </w:rPr>
+              <w:fldChar w:fldCharType="separate"/>
+            </w:r>
+            <w:r>
+              <w:rPr>
+                <w:noProof/>
+                <w:webHidden/>
+              </w:rPr>
+              <w:t>299</w:t>
+            </w:r>
+            <w:r>
+              <w:rPr>
+                <w:noProof/>
+                <w:webHidden/>
+              </w:rPr>
+              <w:fldChar w:fldCharType="end"/>
+            </w:r>
+          </w:hyperlink>
+        </w:p>
+        <w:p>
+          <w:pPr>
+            <w:pStyle w:val="TOC1"/>
+            <w:tabs>
+              <w:tab w:val="right" w:leader="dot" w:pos="9350"/>
+            </w:tabs>
+            <w:rPr>
+              <w:noProof/>
+            </w:rPr>
+          </w:pPr>
+          <w:hyperlink w:anchor="_Toc138278970" w:history="1">
+            <w:r>
+              <w:rPr>
+                <w:rStyle w:val="Hyperlink"/>
+                <w:noProof/>
+              </w:rPr>
+              <w:t>3. Suriy-i-Bayan (The Chapter of Clarity)</w:t>
+            </w:r>
+            <w:r>
+              <w:rPr>
+                <w:noProof/>
+                <w:webHidden/>
+              </w:rPr>
+              <w:tab/>
+            </w:r>
+            <w:r>
+              <w:rPr>
+                <w:noProof/>
+                <w:webHidden/>
+              </w:rPr>
+              <w:fldChar w:fldCharType="begin"/>
+            </w:r>
+            <w:r>
+              <w:rPr>
+                <w:noProof/>
+                <w:webHidden/>
+              </w:rPr>
+              <w:instrText xml:space="preserve"> PAGEREF _Toc138278970 \h </w:instrText>
+            </w:r>
+            <w:r>
+              <w:rPr>
+                <w:noProof/>
+                <w:webHidden/>
+              </w:rPr>
+            </w:r>
+            <w:r>
+              <w:rPr>
+                <w:noProof/>
+                <w:webHidden/>
+              </w:rPr>
+              <w:fldChar w:fldCharType="separate"/>
+            </w:r>
+            <w:r>
+              <w:rPr>
+                <w:noProof/>
+                <w:webHidden/>
+              </w:rPr>
+              <w:t>309</w:t>
+            </w:r>
+            <w:r>
+              <w:rPr>
+                <w:noProof/>
+                <w:webHidden/>
+              </w:rPr>
+              <w:fldChar w:fldCharType="end"/>
+            </w:r>
+          </w:hyperlink>
+        </w:p>
+        <w:p>
+          <w:pPr>
+            <w:pStyle w:val="TOC1"/>
+            <w:tabs>
+              <w:tab w:val="right" w:leader="dot" w:pos="9350"/>
+            </w:tabs>
+            <w:rPr>
+              <w:noProof/>
+            </w:rPr>
+          </w:pPr>
+          <w:hyperlink w:anchor="_Toc138278971" w:history="1">
+            <w:r>
+              <w:rPr>
+                <w:rStyle w:val="Hyperlink"/>
+                <w:noProof/>
+              </w:rPr>
+              <w:t>4. Suriy-i-Qamis (Chapter of the Shirt)</w:t>
+            </w:r>
+            <w:r>
+              <w:rPr>
+                <w:noProof/>
+                <w:webHidden/>
+              </w:rPr>
+              <w:tab/>
+            </w:r>
+            <w:r>
+              <w:rPr>
+                <w:noProof/>
+                <w:webHidden/>
+              </w:rPr>
+              <w:fldChar w:fldCharType="begin"/>
+            </w:r>
+            <w:r>
+              <w:rPr>
+                <w:noProof/>
+                <w:webHidden/>
+              </w:rPr>
+              <w:instrText xml:space="preserve"> PAGEREF _Toc138278971 \h </w:instrText>
+            </w:r>
+            <w:r>
+              <w:rPr>
+                <w:noProof/>
+                <w:webHidden/>
+              </w:rPr>
+            </w:r>
+            <w:r>
+              <w:rPr>
+                <w:noProof/>
+                <w:webHidden/>
+              </w:rPr>
+              <w:fldChar w:fldCharType="separate"/>
+            </w:r>
+            <w:r>
+              <w:rPr>
+                <w:noProof/>
+                <w:webHidden/>
+              </w:rPr>
+              <w:t>316</w:t>
+            </w:r>
+            <w:r>
+              <w:rPr>
+                <w:noProof/>
+                <w:webHidden/>
+              </w:rPr>
+              <w:fldChar w:fldCharType="end"/>
+            </w:r>
+          </w:hyperlink>
+        </w:p>
+        <w:p>
+          <w:pPr>
+            <w:pStyle w:val="TOC1"/>
+            <w:tabs>
+              <w:tab w:val="right" w:leader="dot" w:pos="9350"/>
+            </w:tabs>
+            <w:rPr>
+              <w:noProof/>
+            </w:rPr>
+          </w:pPr>
+          <w:hyperlink w:anchor="_Toc138278972" w:history="1">
+            <w:r>
+              <w:rPr>
+                <w:rStyle w:val="Hyperlink"/>
+                <w:noProof/>
+              </w:rPr>
+              <w:t>Lawh-i-Bisarat (The Tablet of Glad-Tidings)</w:t>
+            </w:r>
+            <w:r>
+              <w:rPr>
+                <w:noProof/>
+                <w:webHidden/>
+              </w:rPr>
+              <w:tab/>
+            </w:r>
+            <w:r>
+              <w:rPr>
+                <w:noProof/>
+                <w:webHidden/>
+              </w:rPr>
+              <w:fldChar w:fldCharType="begin"/>
+            </w:r>
+            <w:r>
+              <w:rPr>
+                <w:noProof/>
+                <w:webHidden/>
+              </w:rPr>
+              <w:instrText xml:space="preserve"> PAGEREF _Toc138278972 \h </w:instrText>
+            </w:r>
+            <w:r>
+              <w:rPr>
+                <w:noProof/>
+                <w:webHidden/>
+              </w:rPr>
+            </w:r>
+            <w:r>
+              <w:rPr>
+                <w:noProof/>
+                <w:webHidden/>
+              </w:rPr>
+              <w:fldChar w:fldCharType="separate"/>
+            </w:r>
+            <w:r>
+              <w:rPr>
+                <w:noProof/>
+                <w:webHidden/>
+              </w:rPr>
+              <w:t>328</w:t>
+            </w:r>
+            <w:r>
+              <w:rPr>
+                <w:noProof/>
+                <w:webHidden/>
+              </w:rPr>
+              <w:fldChar w:fldCharType="end"/>
+            </w:r>
+          </w:hyperlink>
+        </w:p>
+        <w:p>
+          <w:pPr>
+            <w:pStyle w:val="TOC1"/>
+            <w:tabs>
+              <w:tab w:val="right" w:leader="dot" w:pos="9350"/>
+            </w:tabs>
+            <w:rPr>
+              <w:noProof/>
+            </w:rPr>
+          </w:pPr>
+          <w:hyperlink w:anchor="_Toc138278973" w:history="1">
             <w:r>
               <w:rPr>
                 <w:rStyle w:val="Hyperlink"/>
@@ -641,7 +913,7 @@
                 <w:noProof/>
                 <w:webHidden/>
               </w:rPr>
-              <w:instrText xml:space="preserve"> PAGEREF _Toc138196525 \h </w:instrText>
+              <w:instrText xml:space="preserve"> PAGEREF _Toc138278973 \h </w:instrText>
             </w:r>
             <w:r>
               <w:rPr>
@@ -661,7 +933,75 @@
                 <w:noProof/>
                 <w:webHidden/>
               </w:rPr>
-              <w:t>297</w:t>
+              <w:t>330</w:t>
+            </w:r>
+            <w:r>
+              <w:rPr>
+                <w:noProof/>
+                <w:webHidden/>
+              </w:rPr>
+              <w:fldChar w:fldCharType="end"/>
+            </w:r>
+          </w:hyperlink>
+        </w:p>
+        <w:p>
+          <w:pPr>
+            <w:pStyle w:val="TOC1"/>
+            <w:tabs>
+              <w:tab w:val="right" w:leader="dot" w:pos="9350"/>
+            </w:tabs>
+            <w:rPr>
+              <w:noProof/>
+            </w:rPr>
+          </w:pPr>
+          <w:hyperlink w:anchor="_Toc138278974" w:history="1">
+            <w:r>
+              <w:rPr>
+                <w:rStyle w:val="Hyperlink"/>
+                <w:noProof/>
+              </w:rPr>
+              <w:t>5. Lawh-i-Baytu’l-’Adl (Tablet of the House of Justice)</w:t>
+            </w:r>
+            <w:r>
+              <w:rPr>
+                <w:noProof/>
+                <w:webHidden/>
+              </w:rPr>
+              <w:tab/>
+            </w:r>
+            <w:r>
+              <w:rPr>
+                <w:noProof/>
+                <w:webHidden/>
+              </w:rPr>
+              <w:fldChar w:fldCharType="begin"/>
+            </w:r>
+            <w:r>
+              <w:rPr>
+                <w:noProof/>
+                <w:webHidden/>
+              </w:rPr>
+              <w:instrText xml:space="preserve"> PAGEREF _Toc138278974 \h </w:instrText>
+            </w:r>
+            <w:r>
+              <w:rPr>
+                <w:noProof/>
+                <w:webHidden/>
+              </w:rPr>
+            </w:r>
+            <w:r>
+              <w:rPr>
+                <w:noProof/>
+                <w:webHidden/>
+              </w:rPr>
+              <w:fldChar w:fldCharType="separate"/>
+            </w:r>
+            <w:r>
+              <w:rPr>
+                <w:noProof/>
+                <w:webHidden/>
+              </w:rPr>
+              <w:t>333</w:t>
             </w:r>
             <w:r>
               <w:rPr>
@@ -684,7 +1024,7 @@
         <w:pStyle w:val="Heading1"/>
       </w:pPr>
       <w:bookmarkStart w:id="0" w:name="sec-welcome"/>
-      <w:bookmarkStart w:id="1" w:name="_Toc138196517"/>
+      <w:bookmarkStart w:id="1" w:name="_Toc138278961"/>
       <w:r>
         <w:t>Welcome!</w:t>
       </w:r>
@@ -724,7 +1064,7 @@
         <w:pStyle w:val="Heading1"/>
       </w:pPr>
       <w:bookmarkStart w:id="2" w:name="sec-the-persian-hidden-words"/>
-      <w:bookmarkStart w:id="3" w:name="_Toc138196518"/>
+      <w:bookmarkStart w:id="3" w:name="_Toc138278962"/>
       <w:bookmarkEnd w:id="0"/>
       <w:r>
         <w:t>Kalimat-i-Maknunih (The Hidden Words - Persian)</w:t>
@@ -2197,7 +2537,7 @@
         <w:pStyle w:val="Heading1"/>
       </w:pPr>
       <w:bookmarkStart w:id="13" w:name="sec-the-seven-valleys"/>
-      <w:bookmarkStart w:id="14" w:name="_Toc138196519"/>
+      <w:bookmarkStart w:id="14" w:name="_Toc138278963"/>
       <w:bookmarkEnd w:id="2"/>
       <w:bookmarkEnd w:id="12"/>
       <w:r>
@@ -3758,7 +4098,7 @@
         <w:pStyle w:val="Heading1"/>
       </w:pPr>
       <w:bookmarkStart w:id="24" w:name="sec-kitab-i-iqan"/>
-      <w:bookmarkStart w:id="25" w:name="_Toc138196520"/>
+      <w:bookmarkStart w:id="25" w:name="_Toc138278964"/>
       <w:bookmarkEnd w:id="13"/>
       <w:bookmarkEnd w:id="23"/>
       <w:r>
@@ -8760,7 +9100,7 @@
         <w:pStyle w:val="Heading1"/>
       </w:pPr>
       <w:bookmarkStart w:id="77" w:name="sec-lawh-i-madinatut-tawhid"/>
-      <w:bookmarkStart w:id="78" w:name="_Toc138196521"/>
+      <w:bookmarkStart w:id="78" w:name="_Toc138278965"/>
       <w:bookmarkEnd w:id="24"/>
       <w:bookmarkEnd w:id="47"/>
       <w:bookmarkEnd w:id="76"/>
@@ -8961,20 +9301,145 @@
       <w:pPr>
         <w:pStyle w:val="Heading1"/>
       </w:pPr>
-      <w:bookmarkStart w:id="79" w:name="sec-the-kitab-i-badi"/>
-      <w:bookmarkStart w:id="80" w:name="_Toc138196522"/>
+      <w:bookmarkStart w:id="79" w:name="suriy-i-damm-chapter-of-blood"/>
+      <w:bookmarkStart w:id="80" w:name="_Toc138278966"/>
       <w:bookmarkEnd w:id="77"/>
       <w:r>
         <w:lastRenderedPageBreak/>
+        <w:t>1. Suriy-i-Damm (Chapter of Blood)</w:t>
+      </w:r>
+      <w:bookmarkEnd w:id="80"/>
+    </w:p>
+    <w:p>
+      <w:pPr>
+        <w:pStyle w:val="FirstParagraph"/>
+      </w:pPr>
+      <w:r>
+        <w:t>1 This is the Surah of Blood, which we have derived from the ocean of the unseen, so that it may serve as a sign of my manifestation to all creatures.</w:t>
+      </w:r>
+    </w:p>
+    <w:p>
+      <w:pPr>
+        <w:pStyle w:val="BodyText"/>
+      </w:pPr>
+      <w:r>
+        <w:t>2 Oh Muhammad, hear the call of your Lord from this position, which the hands of those who can [reach] and the hearts of those who exist will not reach, nor the truths of those who are heedless in less than an instant in this sacred, noble, and hidden matter.</w:t>
+      </w:r>
+    </w:p>
+    <w:p>
+      <w:pPr>
+        <w:pStyle w:val="BodyText"/>
+      </w:pPr>
+      <w:r>
+        <w:t>3 Say, O people, hasten to the sanctuary of God, and His abode, and the House of God, and His buildings, and the manifestations of God, and His sovereignty, and do not be among those who mention God with their tongues, and then oppose His signs. Say, O people, this is the place where those who revolve around it, the inhabitants of the highest assembly, then the people of the pavilion of eternity, then those who dwell behind the waves of majesty, if you understand. Say, this is the site of God, and His shore, and the face of God, and His greatness.</w:t>
+      </w:r>
+    </w:p>
+    <w:p>
+      <w:pPr>
+        <w:pStyle w:val="BodyText"/>
+      </w:pPr>
+      <w:r>
+        <w:t>4 O people of the divinity, then O people of the sites of power, then O people of honor in the banners of kingship and dominion! Come out of your places to visit the [location] achieved only by those who cut themselves off from everyone in the heavens and the earth and from everything that bears a name, an image, a direction, or an indication, if you truly know.</w:t>
+      </w:r>
+    </w:p>
+    <w:p>
+      <w:pPr>
+        <w:pStyle w:val="BodyText"/>
+      </w:pPr>
+      <w:r>
+        <w:t xml:space="preserve">5 Say, O people, this is the position of Allah and its end, then the pleasure of Allah and His paradise, then the hiddenness of Allah and His innermost secret. Beware that you do not turn to any other than Him, so hasten towards Him, perhaps you will be nourished by the fruits of the spirit and turn blue. O people, this is the position in which the righteous have paused, and those who circled around the Throne just as you are witnessing. 6 Indeed, you are Muhammad, so do what your Lord’s tongue advises you at that time. Then act according to what you are commanded by Allah, the Supreme, the Mighty, the Beloved. Firstly, break the barriers of imagination from the face of your heart with my powerful and mighty authority. Then enter the Egypt of the Merciful in my glorious and exalted name, and do not pay attention to what has been and what will be. Even if you witness that Satan is sitting at the gate, preventing you from entering, close your eyes to him and seek refuge in my blessed, dominating, and beloved beauty. Beware not to sit with those whose traces of anger are like the trace of heat in summer or like the trace of cold in poison. Indeed, flee from them and their likes, do not look at them or what they have, but rather look at my command, which is better than everything if you only knew. If you want to pass through the countries, enlighten them with the light of your Lord, and reflect upon what you see of your Lord’s creation, so that you may be among those who contemplate. Be characterized by my morals so that if someone extends a hand of injustice to you, do not pay attention to it and do not confront it. Leave its judgment to your Lord, the Mighty, the Ever-Living. Be oppressed in all circumstances, for verily, this is my attribute and it is not known except by the sincere. Then know that the groaning of the oppressed when they endure is dearer to Allah than any deed, if only you knew. Be patient with what befalls you and trust your Lord in all matters, for He is sufficient to protect you from the harm of His creation and to preserve you in the protection of His command and His fortifications. There is no god but He; to Him belong the creation and the command, and everyone seeks His help. If your soul gossips about you, do not do to it as it did; </w:t>
+      </w:r>
+      <w:r>
+        <w:lastRenderedPageBreak/>
+        <w:t>otherwise, you become like it. Then turn away from it and head toward the hidden sanctuary in this sacred and exalted tent. Be like the musk among people so that the fragrance of holiness emanates from you to attract them to the annihilation of their beloved sanctuary. If you find a source of support for yourself among Allah’s beloved, befriend them in every dusk and dawn, in every year and month. Follow Allah in all matters as your supporter. Then walk among the people with dignity and tranquility, and convey to them the command of their Master according to what they are capable of hearing.</w:t>
+      </w:r>
+    </w:p>
+    <w:p>
+      <w:pPr>
+        <w:pStyle w:val="BodyText"/>
+      </w:pPr>
+      <w:r>
+        <w:t xml:space="preserve">7 Indeed, you are the Hoopoe of Saba, and I ask you to take my book to the cities of God. And if birds ask you about the sacred bird say, “I had left it when it was under the fangs of denial and the wicked’s vendetta, and it had no supporter but God, who created and perfected it and made it a lantern of His beauty between the heavens and the earth if you believe. And if you find one of my beloved, and he asks about me, say, ‘By God, I left the city of imprisonment when Hussein was thrown to the ground and the knee of the oppressor was on his chest and he wanted to behead him. And the spear was standing by him, waiting to be raised and put on the spear.’ So was the matter in the secret of the secrets if you feel it. In that state, I saw his lips moving, looking at the heavens with a glance that would break hearts, and behind it, the heart of God, the dominant, the mighty, the everlasting. And when I brought my head close to his lips, I heard him say,”O people, by God, I do not speak from desire but what was spoken by the holy one in my pure heart. By God, you cannot doubt the signs of God in anything that has been ordained in the power of fate and what was in the hereafter and the first place. And you, the people of polytheism, breathe in these signs. Find the scent of Joseph’s shirt. Have mercy on him, and do not kill him with the swords of hatred if you bear witness with the eyes of fairness. O people, by God, I sat silent for twenty years so that nothing would come out of my lips that would ignite the fire of hatred in your hearts. And so the tongue of greatness bears witness. The command was recorded on the holy and preserved tablets. And you, O people, I am Ali and this is the second time after the first one when I have shown you greater miracles than before from the source of greatness and glory, the cache of elevation and glorification with the signs that have never appeared in the universe before. And this tablet is my proof among you and for you. O people, by God, I was dwelling in silence without any melodies, but the spirit shook me and made me speak the truth. You could see the traces of it on my face if you looked at my beauty. I closed the doors of speech for many years, but the tongue of God opened my tongue if you know. Will you kill the one who, by His command, raised the heavens, stirred up the seas, caused the trees to bear fruit, uncovered the secrets, and let the beauty of the chosen one appear from behind the veils? O people, by God, I am not one of those who deny the signs of God. And even if you killed me with all the swords or with every single arrow at any time, I would still be speaking in the kingdom of heavens and earth and fear no one. This is my way if you feel it. By God, this is the way of all the Messengers and what has been revealed to Ali on all the tablets. I don’t know what path you are taking. And when the tunes of holiness reached this level, it fell silent because of its weakness. In that state, he opened his eyes, looked up towards the heavens, and said, “O Lord, praise be to You for the wonders of Your judgments and the comprehensiveness of Your provisions. Sometimes you handed me over to the hands of Nimrod, then to Pharaoh. Then you imprisoned me among the polytheists, and then you beheaded me by the hands of disbelievers. Another time you raised me to the cross. Always and even so, You, my God and my Beloved, have placed me under the hands of these polytheists. O God, witness me upon the dust and under the swords of Your enemies, and by Your might, my Beloved, I thank You in that state and for all that has </w:t>
+      </w:r>
+      <w:r>
+        <w:lastRenderedPageBreak/>
+        <w:t>come upon me for Your pleasure. And I am satisfied with You and with the wonders of Your trials. But, O my God, I beseech You by Your hidden names and Your apparent, veiled beauty, laid upon the dust of humiliation, to enter into the hearts of Your servants, Your love, and then establish them, O my God, on the carpet of Your mercy. Then let them dwell in the shadow of the tree of Your oneness, and do not deprive them of the gentle breeze of Your holiness that blows from the pleasure of Your beauty and emanates from the direction of Your grace. Indeed, You are the Mighty over whatever You wish, and indeed You are the Dominant, the Self-sustaining.</w:t>
+      </w:r>
+    </w:p>
+    <w:p>
+      <w:pPr>
+        <w:pStyle w:val="BodyText"/>
+      </w:pPr>
+      <w:r>
+        <w:t>8 Indeed, O Muhammad, recognize the value of the gems of secrets that We have bestowed upon you. Then contemplate what We have taught you of the wonders of Our knowledge, which was hidden behind veils of light, so that you may look upon what has come upon us and be among those who have insight into the mysteries of the matter. Then say in the language of your spirit, in your secret,“Is there any helper who will help the beauty of the First in the appearance of the Last, and is there any supporter who will support the point of the Last in its resplendent beauty?” Perhaps by that, God will send someone to help the youth in these days, in which the inhabitants of heaven and earth, except those who have been to the proximity of the beauty, have become intoxicated. But, O Muhammad, by God, you will find the reluctance of those who turn away, their arrogance, and their standing in opposition to this youth on all sides, except as your Lord, the Mighty, the Everlasting, wills.</w:t>
+      </w:r>
+    </w:p>
+    <w:p>
+      <w:pPr>
+        <w:pStyle w:val="BodyText"/>
+      </w:pPr>
+      <w:r>
+        <w:t>9 Oh Mohammed, listen to what the signing pen commands you in the enormity of the judgment in this air that God has sanctified from the temples of hatred and purified from the touch of the polytheists and the recognition of the wrongdoers. You are the one who gloriously praises. Then see from the east of the matter with a clear authority. Then announce among the people of this shining, precious, and enlightening beauty. Then approach the name of God, and cast upon him what the spirit of God, the Almighty, the Exalted, the Generous, has cast upon you. Perhaps he will remember in his mind and be devoted to his Lord and be among the guided ones.</w:t>
+      </w:r>
+    </w:p>
+    <w:p>
+      <w:pPr>
+        <w:pStyle w:val="BodyText"/>
+      </w:pPr>
+      <w:r>
+        <w:t>10 Say, O servant, verily we have sent down to you tablets and scriptures, which none knows except Allah, and in them is that which will suffice you from all that has been created in the process of creation, and from what is in the heavens and the earths, but we have not sent it to you because we have found no fragrance of the Most High in this Arab boy who is evident to all. Say, by Allah, what you have will vanish and nothing will remain except what is with your Lord, behind the veil of a mighty fortress. Leave this world to its people, and then cut off from what has been created therein, and then turn your face to your Lord, the Most Gracious, the Ancient. Say, verily this is Ali, who has appeared in truth once again in this Most Holy, Most Pure, and Most Luminescent Beauty and who speaks with the authority of the Almighty in the realm of everlastingness and the kingdom of the supreme, if you are among the listeners.</w:t>
+      </w:r>
+    </w:p>
+    <w:p>
+      <w:pPr>
+        <w:pStyle w:val="BodyText"/>
+      </w:pPr>
+      <w:r>
+        <w:t>11 Say, you who are masters of eloquence, the spirit of clarification will not speak in your hearts except after you love me, and this is from the essence of religion if you are among the believers.</w:t>
+      </w:r>
+    </w:p>
+    <w:p>
+      <w:pPr>
+        <w:pStyle w:val="BodyText"/>
+      </w:pPr>
+      <w:r>
+        <w:t>12 Say, O people of the Criterion, by Allah, the truth has come to you, and it distinguishes between religions and separates the truth from falsehood. Fear Allah and do not be among those who turn away.</w:t>
+      </w:r>
+    </w:p>
+    <w:p>
+      <w:pPr>
+        <w:pStyle w:val="BodyText"/>
+      </w:pPr>
+      <w:r>
+        <w:lastRenderedPageBreak/>
+        <w:t>13 Say, O people of the churches, do not strike the bells, for the greatest bell has appeared in this chime that has appeared on the temple of signs between the earth and the heavens, and it is true in this name, the shining, the apparent, the radiant. Say that He is the one who has sent down the signs by His command and inscribed all the tablets by His permission, and what is emanating from this musk that has flowed from the eye of camphor by this ancient pen bears witness to that. Say, it speaks at all times with verses that the minds of the wise and the knowledge of the learned and the hearts of the mature cannot comprehend. Say, this is what you were promised in the books of God if you are among the knowledgeable, and this is what the truth has established in the eternity of the past and will establish it until the eternity of the eternities.</w:t>
+      </w:r>
+    </w:p>
+    <w:p>
+      <w:pPr>
+        <w:pStyle w:val="BodyText"/>
+      </w:pPr>
+      <w:r>
+        <w:t>14 O Muhammad, close your eyes to everything in the heavens and the earth so that you may enter the fortress of your Most Generous, Almighty Lord. Kindle from this fire in the trees of possibilities so that all will speak with what the fire expressed in the form of light during its manifestation. Thus, the beauty of eternity will bless you and command you over the matter, so that you may cut yourself off from everything and cling to a powerful and fortified support. The spirit, greatness, and glory be upon you and those who hear your words in this great news.</w:t>
+      </w:r>
+    </w:p>
+    <w:p>
+      <w:pPr>
+        <w:pStyle w:val="Heading1"/>
+      </w:pPr>
+      <w:bookmarkStart w:id="81" w:name="sec-the-kitab-i-badi"/>
+      <w:bookmarkStart w:id="82" w:name="_Toc138278967"/>
+      <w:bookmarkEnd w:id="79"/>
+      <w:r>
         <w:t>The Kitab-i-Badi (The Book to Badi)</w:t>
       </w:r>
-      <w:bookmarkEnd w:id="80"/>
+      <w:bookmarkEnd w:id="82"/>
     </w:p>
     <w:p>
       <w:pPr>
         <w:pStyle w:val="Heading3"/>
       </w:pPr>
-      <w:bookmarkStart w:id="81" w:name="introduction"/>
+      <w:bookmarkStart w:id="83" w:name="introduction"/>
       <w:r>
         <w:t>Introduction</w:t>
       </w:r>
@@ -9000,6 +9465,7 @@
         <w:pStyle w:val="BodyText"/>
       </w:pPr>
       <w:r>
+        <w:lastRenderedPageBreak/>
         <w:t>And those words were as follows: “Indeed, most people suckle from the breast of negligence and ignorance today[3], and the days of their weaning have not come to them, let alone their maturity. Therefore, words have no effect on them, for they do not understand or feel. And you see these common people like sheep, a young child from among the children takes them wherever he wants. So it was revealed before, but people do not know.”</w:t>
       </w:r>
     </w:p>
@@ -9015,8 +9481,8 @@
       <w:pPr>
         <w:pStyle w:val="Heading3"/>
       </w:pPr>
-      <w:bookmarkStart w:id="82" w:name="Xaaf9bf5a67ec9839a29e6c44ac7698e34308cf8"/>
-      <w:bookmarkEnd w:id="81"/>
+      <w:bookmarkStart w:id="84" w:name="Xaaf9bf5a67ec9839a29e6c44ac7698e34308cf8"/>
+      <w:bookmarkEnd w:id="83"/>
       <w:r>
         <w:t>The First Issue: The Desire for a Meeting with Baha’u’llah</w:t>
       </w:r>
@@ -9026,11 +9492,7 @@
         <w:pStyle w:val="FirstParagraph"/>
       </w:pPr>
       <w:r>
-        <w:t xml:space="preserve">4. This is the first issue you had mentioned: It is hoped from the Almighty God that He grants the opportunity for a meeting so that perhaps the determinations of darkness and the veils of illusion will be removed, and it will become clear who the swimmers are in the ocean of unity and the flyers in the realm </w:t>
-      </w:r>
-      <w:r>
-        <w:lastRenderedPageBreak/>
-        <w:t>of elevation, distinct from those who dwell in the well of darkness and stand bewildered in the vastness of astonishment.</w:t>
+        <w:t>4. This is the first issue you had mentioned: It is hoped from the Almighty God that He grants the opportunity for a meeting so that perhaps the determinations of darkness and the veils of illusion will be removed, and it will become clear who the swimmers are in the ocean of unity and the flyers in the realm of elevation, distinct from those who dwell in the well of darkness and stand bewildered in the vastness of astonishment.</w:t>
       </w:r>
     </w:p>
     <w:p>
@@ -9054,7 +9516,11 @@
         <w:pStyle w:val="BodyText"/>
       </w:pPr>
       <w:r>
-        <w:t>7. It is astonishing that you have considered the essence of illusion as the breath of certainty and mentioned the imaginary breath as known. Indeed, they were created from illusion, originated from it, and returned to it. Today, the birds of the divine proximity and the swimmers in the ocean of the Merciful’s compassion are like the shining and illuminating sun. By God, if the veiled souls cleanse their eyes from the dirt of self and passion, they will instantly attain the radiance of the horizons’ light. However, what can I say, as the matter has become quite ambiguous for you? This was not from you, but from the one who had no mention with God and was deprived of the divine breaths during the days of the Almighty and Self-Subsisting Lord.</w:t>
+        <w:t xml:space="preserve">7. It is astonishing that you have considered the essence of illusion as the breath of certainty and mentioned the imaginary breath as known. Indeed, they were created from illusion, originated from it, and returned to it. Today, the birds of the divine proximity and the swimmers in the ocean of the Merciful’s compassion are like the shining and illuminating sun. By God, if the veiled souls cleanse their eyes from the dirt of self and passion, they will instantly attain the radiance of the horizons’ light. </w:t>
+      </w:r>
+      <w:r>
+        <w:lastRenderedPageBreak/>
+        <w:t>However, what can I say, as the matter has become quite ambiguous for you? This was not from you, but from the one who had no mention with God and was deprived of the divine breaths during the days of the Almighty and Self-Subsisting Lord.</w:t>
       </w:r>
     </w:p>
     <w:p>
@@ -9078,19 +9544,15 @@
         <w:pStyle w:val="BodyText"/>
       </w:pPr>
       <w:r>
-        <w:t xml:space="preserve">If your purpose in moving was to attain the recognition of the Truth, you should have come to this city, purified from all signs and indications. After encountering the Truth, you should discern it with your own </w:t>
-      </w:r>
-      <w:r>
-        <w:lastRenderedPageBreak/>
-        <w:t>sight and recognize it apart from any lower knowledge, not by the words of someone who is rejected in the sight of God. In this way, you would not deprive yourself entirely of the beauty of the desired goal. The seeker will not reach the homeland of security and peace unless they let go of everything within the realm of possibility.</w:t>
+        <w:t>If your purpose in moving was to attain the recognition of the Truth, you should have come to this city, purified from all signs and indications. After encountering the Truth, you should discern it with your own sight and recognize it apart from any lower knowledge, not by the words of someone who is rejected in the sight of God. In this way, you would not deprive yourself entirely of the beauty of the desired goal. The seeker will not reach the homeland of security and peace unless they let go of everything within the realm of possibility.</w:t>
       </w:r>
     </w:p>
     <w:p>
       <w:pPr>
         <w:pStyle w:val="Heading3"/>
       </w:pPr>
-      <w:bookmarkStart w:id="83" w:name="sec-whispering-of-devils"/>
-      <w:bookmarkEnd w:id="82"/>
+      <w:bookmarkStart w:id="85" w:name="sec-whispering-of-devils"/>
+      <w:bookmarkEnd w:id="84"/>
       <w:r>
         <w:t>Badi Hears the Whispering of Devils</w:t>
       </w:r>
@@ -9124,7 +9586,11 @@
         <w:pStyle w:val="BodyText"/>
       </w:pPr>
       <w:r>
-        <w:t>13. Listen to the call of the sincere servant! Do not regard the greatest grace as wrath, do not consider the greatest peace as turmoil, and do not see the all-encompassing divine mercy as a manifestation of anger. The apparent eye cannot distinguish the fresh waters of the Euphrates from the salty waters of the marshes; rather, it requires taste. And if the taste is altered by acquired diseases, it will be unable to perceive. We ask God to grant us the refined, sacred taste so that we can discern the divine expression of the Kawthar from the salty waters of our egotistical selves. The matter is in His hands; indeed, He is wise in all things and capable of all things.</w:t>
+        <w:t xml:space="preserve">13. Listen to the call of the sincere servant! Do not regard the greatest grace as wrath, do not consider the greatest peace as turmoil, and do not see the all-encompassing divine mercy as a manifestation of </w:t>
+      </w:r>
+      <w:r>
+        <w:lastRenderedPageBreak/>
+        <w:t>anger. The apparent eye cannot distinguish the fresh waters of the Euphrates from the salty waters of the marshes; rather, it requires taste. And if the taste is altered by acquired diseases, it will be unable to perceive. We ask God to grant us the refined, sacred taste so that we can discern the divine expression of the Kawthar from the salty waters of our egotistical selves. The matter is in His hands; indeed, He is wise in all things and capable of all things.</w:t>
       </w:r>
     </w:p>
     <w:p>
@@ -9140,11 +9606,7 @@
         <w:pStyle w:val="BodyText"/>
       </w:pPr>
       <w:r>
-        <w:t xml:space="preserve">15. You had mentioned wanting to be safe from the evil of tribulation; it is understood that you consider all the divine revelations throughout the world, from Adam to the Seal (of the Prophets), to be tribulations and believe that speaking the word of truth is a tribulation. However, there is a significant </w:t>
-      </w:r>
-      <w:r>
-        <w:lastRenderedPageBreak/>
-        <w:t>difference between this tribulation and that one, which can only be understood by those with insight. The tribulation of truth is one from which a hundred thousand laws of safety and security flow. By God, if one with a sense of smell could be found, they would inhale the fragrances of unity from this tribulation.</w:t>
+        <w:t>15. You had mentioned wanting to be safe from the evil of tribulation; it is understood that you consider all the divine revelations throughout the world, from Adam to the Seal (of the Prophets), to be tribulations and believe that speaking the word of truth is a tribulation. However, there is a significant difference between this tribulation and that one, which can only be understood by those with insight. The tribulation of truth is one from which a hundred thousand laws of safety and security flow. By God, if one with a sense of smell could be found, they would inhale the fragrances of unity from this tribulation.</w:t>
       </w:r>
     </w:p>
     <w:p>
@@ -9177,7 +9639,11 @@
         <w:pStyle w:val="BodyText"/>
       </w:pPr>
       <w:r>
-        <w:t>18. As for the disruption in beliefs that you mentioned, know that no disruption has occurred in the beliefs of the followers of the Manifestation of God and His Cause. Instead, their beliefs have become more firm, stable, and deeply rooted. Except for those souls who, in previous Manifestations, were from the lowly ones but were outwardly counted among the exalted ones. And when the great test appeared, those souls returned to their true nature, and the illuminated holy souls have reached their original homeland, which is the acknowledgment and confession of the Manifestation’s Self. Blessed are those who have attained!</w:t>
+        <w:t xml:space="preserve">18. As for the disruption in beliefs that you mentioned, know that no disruption has occurred in the beliefs of the followers of the Manifestation of God and His Cause. Instead, their beliefs have become more firm, stable, and deeply rooted. Except for those souls who, in previous Manifestations, were from the lowly ones but were outwardly counted among the exalted ones. And when the great test appeared, those souls returned to their true nature, and the illuminated holy souls have reached their original </w:t>
+      </w:r>
+      <w:r>
+        <w:lastRenderedPageBreak/>
+        <w:t>homeland, which is the acknowledgment and confession of the Manifestation’s Self. Blessed are those who have attained!</w:t>
       </w:r>
     </w:p>
     <w:p>
@@ -9193,11 +9659,7 @@
         <w:pStyle w:val="BodyText"/>
       </w:pPr>
       <w:r>
-        <w:t xml:space="preserve">20. By the Lord of the Worlds, the new sedition you mentioned has not brought about a new matter or become apparent. From the very first day we attained the recognition of God, we have been contemplating this sacred and eternal Manifestation, and we considered all divine matters lost without this Manifestation. Some mentioned that, for their own interests, they referred to others, but when it </w:t>
-      </w:r>
-      <w:r>
-        <w:lastRenderedPageBreak/>
-        <w:t>became clear that what was mentioned was the truth, there was nothing but misguidance after that. It is surprising that you mention it like this. If the intention of sedition was a new corruption, by God, the one who has no god but Him, the same soul who inspired these words to you, he has established it. As can be seen, they have been together for forty years, and you yourself are certain about what has been mentioned. And on this journey [11], that polytheist entered the party of God and caused what neither Nimrod nor Shaddad could cause. Yet we do not know what caused you to overlook your sight, hearing, and heart, and accept what he said. We ask God to grant you success in His cause, bestow upon you the recognition of the Manifestation of His own Self, and purify you from the allusions of those who turn away.</w:t>
+        <w:t>20. By the Lord of the Worlds, the new sedition you mentioned has not brought about a new matter or become apparent. From the very first day we attained the recognition of God, we have been contemplating this sacred and eternal Manifestation, and we considered all divine matters lost without this Manifestation. Some mentioned that, for their own interests, they referred to others, but when it became clear that what was mentioned was the truth, there was nothing but misguidance after that. It is surprising that you mention it like this. If the intention of sedition was a new corruption, by God, the one who has no god but Him, the same soul who inspired these words to you, he has established it. As can be seen, they have been together for forty years, and you yourself are certain about what has been mentioned. And on this journey [11], that polytheist entered the party of God and caused what neither Nimrod nor Shaddad could cause. Yet we do not know what caused you to overlook your sight, hearing, and heart, and accept what he said. We ask God to grant you success in His cause, bestow upon you the recognition of the Manifestation of His own Self, and purify you from the allusions of those who turn away.</w:t>
       </w:r>
     </w:p>
     <w:p>
@@ -9213,7 +9675,11 @@
         <w:pStyle w:val="BodyText"/>
       </w:pPr>
       <w:r>
-        <w:t>22. From the mention of the last paragraph, the foundations of everything almost cease to exist, but we have been patient and we remain patient by the power of God and His strength, and we have referred judgment to God, the All-Powerful, the Dominant, the Self-Sustaining. The sedition that you have imagined has never been the cause of truth, and this Manifestation has appeared specifically for the coalition, unity, and agreement of the people of the Earth, so that all different nations may come together under one religious law and become engaged in the praise and glorification of their Creator. It has become clear that you have not differentiated between the reformer and the corrupter; God willing, we hope for the divine grace that if you have not recognized the manifestations of the Most High, at least you will recognize the manifestations of devils, and the study of the wicked and the corrupt.</w:t>
+        <w:t xml:space="preserve">22. From the mention of the last paragraph, the foundations of everything almost cease to exist, but we have been patient and we remain patient by the power of God and His strength, and we have referred judgment to God, the All-Powerful, the Dominant, the Self-Sustaining. The sedition that you have imagined has never been the cause of truth, and this Manifestation has appeared specifically for the coalition, unity, and agreement of the people of the Earth, so that all different nations may come together under one religious law and become engaged in the praise and glorification of their Creator. It has become clear that you have not differentiated between the reformer and the corrupter; God willing, </w:t>
+      </w:r>
+      <w:r>
+        <w:lastRenderedPageBreak/>
+        <w:t>we hope for the divine grace that if you have not recognized the manifestations of the Most High, at least you will recognize the manifestations of devils, and the study of the wicked and the corrupt.</w:t>
       </w:r>
     </w:p>
     <w:p>
@@ -9237,7 +9703,6 @@
         <w:pStyle w:val="BodyText"/>
       </w:pPr>
       <w:r>
-        <w:lastRenderedPageBreak/>
         <w:t>25. And you had also written, saying: For this reason, I had no intention of writing a response. I wanted to remain silent on this matter and not engage in gossip or hearsay. This short life is not worthy of being spent entirely on gossip, conflict, evil, and forced interpretations for the sake of satisfying one’s desires.</w:t>
       </w:r>
     </w:p>
@@ -9270,7 +9735,11 @@
         <w:pStyle w:val="BodyText"/>
       </w:pPr>
       <w:r>
-        <w:t>27. You wrote that there is no room for gossip and quarrel. No one wants to engage in conflict and dispute. It is surprising that you are the cause of what you complain about. The gossip of the world is hidden and concealed in these words that you have sent. It seems that not a particle of the deniers’ and polytheists’ sayings has been left out in this letter. The book has been given to every soul, but it has not been noticed due to the lack of attention to emotions, and it is sent from one land to another.</w:t>
+        <w:t xml:space="preserve">27. You wrote that there is no room for gossip and quarrel. No one wants to engage in conflict and dispute. It is surprising that you are the cause of what you complain about. The gossip of the world is </w:t>
+      </w:r>
+      <w:r>
+        <w:lastRenderedPageBreak/>
+        <w:t>hidden and concealed in these words that you have sent. It seems that not a particle of the deniers’ and polytheists’ sayings has been left out in this letter. The book has been given to every soul, but it has not been noticed due to the lack of attention to emotions, and it is sent from one land to another.</w:t>
       </w:r>
     </w:p>
     <w:p>
@@ -9294,7 +9763,6 @@
         <w:pStyle w:val="BodyText"/>
       </w:pPr>
       <w:r>
-        <w:lastRenderedPageBreak/>
         <w:t>29. The mention of war and the preservation of the polytheists is about death and detachment from the world. And they have taught you well, to the extent that it has been engraved on your forehead. However, the detached ones have different inspirations and customs. If a colocynth claims to be sweet, people with taste will not accept it. Every claim requires action. Souls that have objected to the truth have always spoken in words like these. Just like a sanctified soul that has been through hardships, and by Allah, the one and only God, if these servants thought that they would remain protected, you have given it to the world. And a soul that has been occupied with the utmost pleasure and comfort throughout its life, you have named it detached. Woe to those who speak according to their own desires and do not understand.</w:t>
       </w:r>
     </w:p>
@@ -9311,7 +9779,11 @@
         <w:pStyle w:val="BodyText"/>
       </w:pPr>
       <w:r>
-        <w:t>31. Indeed, how quickly they distorted the divine words. Some fake and fabricated structures have caused them to cut off the divine fragrances from the people of possibility. The difference is that these servants speak from what they have seen, and you speak from conjecture. God willing, we hope that you will distinguish between passion and God. If you are fair, you will testify that what has happened has always been contrary to the desires of the soul. For the commanding soul has not and will not give up its comfort and ease. A soul that is exposed to all the divine verses and is still afflicted by enemies. And it speaks of what is mentioned in all the tablets, yet it interprets what has appeared from it as a result of passion and desire. A hundred thousand devoted souls are sacrificed for this passion, from which the musky breezes radiate from the divine pleasure, and by its movement, the still souls tremble and become active in longing for the encounter with God, and by its stillness, the troubled hearts become calm and assured, and by its heat, the divine fire ignites in the human existence’s lote trees, and it speaks with the call, “Indeed, there is no god but He.”</w:t>
+        <w:t xml:space="preserve">31. Indeed, how quickly they distorted the divine words. Some fake and fabricated structures have caused them to cut off the divine fragrances from the people of possibility. The difference is that these servants speak from what they have seen, and you speak from conjecture. God willing, we hope that you will distinguish between passion and God. If you are fair, you will testify that what has happened has always been contrary to the desires of the soul. For the commanding soul has not and will not give up its comfort and ease. A soul that is exposed to all the divine verses and is still afflicted by enemies. And it speaks of what is mentioned in all the tablets, yet it interprets what has appeared from it as a result of passion and </w:t>
+      </w:r>
+      <w:r>
+        <w:lastRenderedPageBreak/>
+        <w:t>desire. A hundred thousand devoted souls are sacrificed for this passion, from which the musky breezes radiate from the divine pleasure, and by its movement, the still souls tremble and become active in longing for the encounter with God, and by its stillness, the troubled hearts become calm and assured, and by its heat, the divine fire ignites in the human existence’s lote trees, and it speaks with the call, “Indeed, there is no god but He.”</w:t>
       </w:r>
     </w:p>
     <w:p>
@@ -9326,8 +9798,8 @@
       <w:pPr>
         <w:pStyle w:val="Heading3"/>
       </w:pPr>
-      <w:bookmarkStart w:id="84" w:name="sec-bahaullah-recounts-a-past-event"/>
-      <w:bookmarkEnd w:id="83"/>
+      <w:bookmarkStart w:id="86" w:name="sec-bahaullah-recounts-a-past-event"/>
+      <w:bookmarkEnd w:id="85"/>
       <w:r>
         <w:t>Baha’u’llah Recounts a Past Event</w:t>
       </w:r>
@@ -9337,11 +9809,7 @@
         <w:pStyle w:val="FirstParagraph"/>
       </w:pPr>
       <w:r>
-        <w:t xml:space="preserve">33. Know that there is no room for doubt in the position of certainty. And if you say that the recognition of this wondrous revelation is ambiguous to this servant, then be prepared to witness. And if you say that there is a mistake in the revealed verses, then be prepared to listen and see. And if you say that it is in </w:t>
-      </w:r>
-      <w:r>
-        <w:lastRenderedPageBreak/>
-        <w:t>practice, know that every doer’s action is conditioned by His command and suspended by His permission. The position of the truth of certainty is sanctified from the suspicions and illusions of the worldly and the misled. It is known that these words are not from you, as it is unlikely that you would follow such a degree of suspicion and illusion.</w:t>
+        <w:t>33. Know that there is no room for doubt in the position of certainty. And if you say that the recognition of this wondrous revelation is ambiguous to this servant, then be prepared to witness. And if you say that there is a mistake in the revealed verses, then be prepared to listen and see. And if you say that it is in practice, know that every doer’s action is conditioned by His command and suspended by His permission. The position of the truth of certainty is sanctified from the suspicions and illusions of the worldly and the misled. It is known that these words are not from you, as it is unlikely that you would follow such a degree of suspicion and illusion.</w:t>
       </w:r>
     </w:p>
     <w:p>
@@ -9365,7 +9833,11 @@
         <w:pStyle w:val="BodyText"/>
       </w:pPr>
       <w:r>
-        <w:t>36. And they do not know that the mention of this passage was for the purpose of demonstrating miracles, certainly not by the Lord of the Worlds! For we are certain that those who have had the truth’s veil upon them will not and cannot be convinced by any argument or proof. As it has been reported, (And even if they see every sign, they will not believe in it.) But the purpose is that his condition was known in a tablet where not an atom of the deeds of all creation has been left out.</w:t>
+        <w:t xml:space="preserve">36. And they do not know that the mention of this passage was for the purpose of demonstrating miracles, certainly not by the Lord of the Worlds! For we are certain that those who have had the truth’s veil upon them will not and cannot be convinced by any argument or proof. As it has been reported, (And </w:t>
+      </w:r>
+      <w:r>
+        <w:lastRenderedPageBreak/>
+        <w:t>even if they see every sign, they will not believe in it.) But the purpose is that his condition was known in a tablet where not an atom of the deeds of all creation has been left out.</w:t>
       </w:r>
     </w:p>
     <w:p>
@@ -9388,10 +9860,9 @@
       <w:pPr>
         <w:pStyle w:val="Heading3"/>
       </w:pPr>
-      <w:bookmarkStart w:id="85" w:name="X0ce1a4ab0621aa28d401d260c090aec36a28e41"/>
-      <w:bookmarkEnd w:id="84"/>
-      <w:r>
-        <w:lastRenderedPageBreak/>
+      <w:bookmarkStart w:id="87" w:name="X0ce1a4ab0621aa28d401d260c090aec36a28e41"/>
+      <w:bookmarkEnd w:id="86"/>
+      <w:r>
         <w:t>Badi Feels Deluded by Allegorical Religion</w:t>
       </w:r>
     </w:p>
@@ -9424,6 +9895,7 @@
         <w:pStyle w:val="BodyText"/>
       </w:pPr>
       <w:r>
+        <w:lastRenderedPageBreak/>
         <w:t>42. And you wrote that you were drinking your own heart’s blood, thinking that you had been relieved from the forcibly imposed religion of interpretation; No, by God! You have not drunk your heart’s blood, for if you had, you would have undoubtedly entered the purest abode and discerned the greatest vision from the observation of the cow. It seems evident, though, that some of the human devils have intended to create discord and corruption between you and the most despicable creature. However, God is the witness and the guarantor that I would not have suffered from your words if they were specifically for me, no matter what they were. But the hearts of the worlds have burned because of the hints of your words and the explanations of your expressions, for all of them return with your suspicions to the abode of Him who is beyond all. By God, who there is no god but Him, if those whom you have taken for yourselves as beloved instead of God were to fly with the permanence of God, they would not reach the air in which the breezes of a name from His names, which were created by His word, blow. So how can they reach His omnipotent, exalted, wise self? However, God has made His tail sanctified from the touch of these violators, their filth, and the touch of the hands of these idolaters.</w:t>
       </w:r>
     </w:p>
@@ -9432,11 +9904,7 @@
         <w:pStyle w:val="BodyText"/>
       </w:pPr>
       <w:r>
-        <w:t xml:space="preserve">43. Listen to the mention of this servant and be cautious of those souls! By God, the air of every city changes because of them, and they claim to have faith in Ali, based on the verses of Allah, the Mighty, the Generous, that were revealed to him before. But when they were revealed another time, they disbelieved in them. Surely, the curse of God is upon the liars and the wrongdoers. From the fragrances of your </w:t>
-      </w:r>
-      <w:r>
-        <w:lastRenderedPageBreak/>
-        <w:t>words, nothing but deviation and objection can be smelled and perceived. Thus, it is very difficult for this servant to write in this position. However, in truth, if someone is found and raises doubts from the insinuations of the polytheists, it is indeed desirable that they mention their own doubts. And we have no occupation in this land and are waiting for the response to the doubts that may arise for someone, and we will mention it according to our dignity, capability, and the dignity of the person [23], so that, perhaps by divine guidance, their heart may be purified from the doubts of falsehood and illusory suspicions. And from you, we expect that you observe with a sacred eye what is mentioned.</w:t>
+        <w:t>43. Listen to the mention of this servant and be cautious of those souls! By God, the air of every city changes because of them, and they claim to have faith in Ali, based on the verses of Allah, the Mighty, the Generous, that were revealed to him before. But when they were revealed another time, they disbelieved in them. Surely, the curse of God is upon the liars and the wrongdoers. From the fragrances of your words, nothing but deviation and objection can be smelled and perceived. Thus, it is very difficult for this servant to write in this position. However, in truth, if someone is found and raises doubts from the insinuations of the polytheists, it is indeed desirable that they mention their own doubts. And we have no occupation in this land and are waiting for the response to the doubts that may arise for someone, and we will mention it according to our dignity, capability, and the dignity of the person [23], so that, perhaps by divine guidance, their heart may be purified from the doubts of falsehood and illusory suspicions. And from you, we expect that you observe with a sacred eye what is mentioned.</w:t>
       </w:r>
     </w:p>
     <w:p>
@@ -9452,7 +9920,11 @@
         <w:pStyle w:val="BodyText"/>
       </w:pPr>
       <w:r>
-        <w:t>45. My brother, these birds of the atmosphere of love for the Manifestation of Singularity have gathered grains from the fields of the sanctity of Unity and have listened to the spiritual melodies of the Holy. It is difficult for them to fall into the trap of worldly people or be prohibited and deprived of the Lord of the Worlds by the insinuations of evasive and polytheistic words. Those who seek this matter will only gain disappointment and will not have anything but hardship and fatigue. Indeed, by the grace of God, we are in the gardens of unveiling and present in the assembly of observation. We have passed beyond illusion and imitation, and we rest in the abode of witnessing and observation. We have no business with the world and its people, as our actions testify to our faith. We have not gone door-to-door for wages and morsels of bread [24], nor have we sent a woman as capital, and we have not tied falsehood to the truth. By the Almighty God, there is no deity but Him, if you were informed of the same lies that were told to you in that land and the fabrications attributed to the truth, you would certainly go to the desert and sever yourself from everyone on earth if you are fair-minded.</w:t>
+        <w:t xml:space="preserve">45. My brother, these birds of the atmosphere of love for the Manifestation of Singularity have gathered grains from the fields of the sanctity of Unity and have listened to the spiritual melodies of the Holy. It is difficult for them to fall into the trap of worldly people or be prohibited and deprived of the Lord of the Worlds by the insinuations of evasive and polytheistic words. Those who seek this matter will only gain disappointment and will not have anything but hardship and fatigue. Indeed, by the grace of God, we are in the gardens of unveiling and present in the assembly of observation. We have passed beyond illusion and imitation, and we rest in the abode of witnessing and observation. We have no business with the world and its people, as our actions testify to our faith. We have not gone door-to-door for wages and morsels of bread [24], nor have we sent a woman as capital, and we have not tied falsehood to the truth. </w:t>
+      </w:r>
+      <w:r>
+        <w:lastRenderedPageBreak/>
+        <w:t>By the Almighty God, there is no deity but Him, if you were informed of the same lies that were told to you in that land and the fabrications attributed to the truth, you would certainly go to the desert and sever yourself from everyone on earth if you are fair-minded.</w:t>
       </w:r>
     </w:p>
     <w:p>
@@ -9468,11 +9940,7 @@
         <w:pStyle w:val="BodyText"/>
       </w:pPr>
       <w:r>
-        <w:t xml:space="preserve">47. By God, there is no god but He, it was evident what they brought upon this blessed Beauty. Observe that in this very passage, the Point of Expression - may our souls be a sacrifice for Him - conceals so much </w:t>
-      </w:r>
-      <w:r>
-        <w:lastRenderedPageBreak/>
-        <w:t>lamentation, mourning, and longing. He has taken the truth and all the servants as witnesses in the covenant of this blessed Manifestation, so that the people of expression may not rebel during the Manifestation of the Self of the Merciful and revive what has been revealed in the explanation. Nevertheless, what is being observed has occurred. And still, not many days have passed, and in the ears of all the revealed words, it has been said, and still, the traces of the breath of that oppressed martyr remain on the earth, to which they have brought upon his breath, his existence, and his soul what no nation has ever brought. This is the place where you say the first cup and the pain.</w:t>
+        <w:t>47. By God, there is no god but He, it was evident what they brought upon this blessed Beauty. Observe that in this very passage, the Point of Expression - may our souls be a sacrifice for Him - conceals so much lamentation, mourning, and longing. He has taken the truth and all the servants as witnesses in the covenant of this blessed Manifestation, so that the people of expression may not rebel during the Manifestation of the Self of the Merciful and revive what has been revealed in the explanation. Nevertheless, what is being observed has occurred. And still, not many days have passed, and in the ears of all the revealed words, it has been said, and still, the traces of the breath of that oppressed martyr remain on the earth, to which they have brought upon his breath, his existence, and his soul what no nation has ever brought. This is the place where you say the first cup and the pain.</w:t>
       </w:r>
     </w:p>
     <w:p>
@@ -9504,6 +9972,7 @@
         <w:pStyle w:val="BodyText"/>
       </w:pPr>
       <w:r>
+        <w:lastRenderedPageBreak/>
         <w:t>51. Know that there are mentions and detailed accounts of our firm and allegorical verses among every group, as recorded in the books, and detailing them would result in prolongation. However, in the sight of truth, the firm verses are those from which the divine intent can be derived directly from the verse itself, without the need for further evidence or mention. Now, be fair, in truth, which verse is the foremost? It is evident to every discerning observer that the greatest verse, which does not and will not need secondary evidence for its establishment, is in fact the foremost essence of the Manifestation. Whatever or whoever is below it, is in need of its command, and none deny this except every ignorant and rejected one.</w:t>
       </w:r>
     </w:p>
@@ -9512,11 +9981,7 @@
         <w:pStyle w:val="BodyText"/>
       </w:pPr>
       <w:r>
-        <w:t xml:space="preserve">52. And if you say that the firm verses are the divine commands revealed in the tablets, there is no doubt in that; indeed, we are all certain and believers in them and hopeful of their grace. These firm verses have been firm in relation to the decree of the rulers. As it is evident, if someone becomes knowledgeable of all the firm verses but hesitates even slightly in acknowledging the greatest verse, none of his actions would bear fruit and will be in vain. And that person, whose verses have been and will be firm, says: “All expressions are like pages from the heavenly gardens compared to that naïve existence.” In another place, he says: “What is revealed in the expression is conditional upon His command and is dependent on His permission and will.” In another place, addressing the assembly of expression, he says: “Do not be deprived of the promised manifestation by the expression and what has been revealed therein.” Numerous firm verses like these have been revealed beyond counting, and yet there are those who, despite the fact that all firm verses manifest by his will and all rivers of knowledge and expression flow </w:t>
-      </w:r>
-      <w:r>
-        <w:lastRenderedPageBreak/>
-        <w:t>from one of his fingers of will, have turned away from him and have mistakenly understood and comprehended the firm verses.</w:t>
+        <w:t>52. And if you say that the firm verses are the divine commands revealed in the tablets, there is no doubt in that; indeed, we are all certain and believers in them and hopeful of their grace. These firm verses have been firm in relation to the decree of the rulers. As it is evident, if someone becomes knowledgeable of all the firm verses but hesitates even slightly in acknowledging the greatest verse, none of his actions would bear fruit and will be in vain. And that person, whose verses have been and will be firm, says: “All expressions are like pages from the heavenly gardens compared to that naïve existence.” In another place, he says: “What is revealed in the expression is conditional upon His command and is dependent on His permission and will.” In another place, addressing the assembly of expression, he says: “Do not be deprived of the promised manifestation by the expression and what has been revealed therein.” Numerous firm verses like these have been revealed beyond counting, and yet there are those who, despite the fact that all firm verses manifest by his will and all rivers of knowledge and expression flow from one of his fingers of will, have turned away from him and have mistakenly understood and comprehended the firm verses.</w:t>
       </w:r>
     </w:p>
     <w:p>
@@ -9548,7 +10013,11 @@
         <w:pStyle w:val="BodyText"/>
       </w:pPr>
       <w:r>
-        <w:t>56. And we agree that some attributes are specifically revealed for the soul that you have mentioned. Haven’t you heard it said that one should not be veiled from the manifestation of the essence by the letters of expression during the time of appearance? The letters of expression are initially the souls that have been described with all attributes and designated with all names. This very saying of the ancient sovereign is a clear evidence of the veiling of some letters. As can be observed, a soul considers itself part of the letters and mirrors, detached from the sanctity and clinging to the rope of self and desire.</w:t>
+        <w:t xml:space="preserve">56. And we agree that some attributes are specifically revealed for the soul that you have mentioned. Haven’t you heard it said that one should not be veiled from the manifestation of the essence by the letters of expression during the time of appearance? The letters of expression are initially the souls that </w:t>
+      </w:r>
+      <w:r>
+        <w:lastRenderedPageBreak/>
+        <w:t>have been described with all attributes and designated with all names. This very saying of the ancient sovereign is a clear evidence of the veiling of some letters. As can be observed, a soul considers itself part of the letters and mirrors, detached from the sanctity and clinging to the rope of self and desire.</w:t>
       </w:r>
     </w:p>
     <w:p>
@@ -9572,7 +10041,6 @@
         <w:pStyle w:val="BodyText"/>
       </w:pPr>
       <w:r>
-        <w:lastRenderedPageBreak/>
         <w:t>59. Now contemplate which of the divine verses were decisive and which were ambiguous, and recognize those who took the ambiguous and left the decisive behind, and were among the polytheists. In this position, it is preferable to mention some of the decisive verses that have descended from the glorious heaven of His Will - May His Greatness be glorified. By Allah, it is sufficient for all creation. So that every believer who has a particle of divine love in his heart may cling to it, save himself from the suspicions of the people of the earth and the intrigues of the devil’s manifestations, and remain firm in his faith without experiencing any wavering. And these are some of the verses of rank that have descended in the Tablet of one of the beloved for one of the wretched ones, His exalted word: “And if you see the name of the letter ‘ha’, remind him of the verses of your Lord, so that he may be among those who turn to the direction in which whoever turns to it has been saved, and whoever turns away has perished. Thus did the Spirit speak at that time between the heavens and the earth. Say: O servant, hear my word! By Allah, the Truth, you will not find a more sincere adviser than me. Do not hesitate on the path, then pass over it like the passing of clouds! Thus We commanded you before and command you now. And if you do not accept it from me, We will command you to do so after and after, until you pass over it with My prevailing, capable, and wise authority.”</w:t>
       </w:r>
     </w:p>
@@ -9581,7 +10049,11 @@
         <w:pStyle w:val="BodyText"/>
       </w:pPr>
       <w:r>
-        <w:t>60. Tear the veils of illusions with My remembrance, then with My name, and leave behind everything that prevents you! Then suddenly manifest with the appearance of your Lord, and do not be among the patient! Beware lest leadership prevent you from the remembrance of your Lord. By Allah, the Truth, if everyone in the heavens and the earth prostrated to you and you were not in My shade, it would not benefit you, and your spirit would bear witness to that if you were among the listeners. Do you wish to be among those who were prevented by leadership in the days when the heaven of the Cause was torn, and the sun of the beauty of your exalted, great Lord came upon the shadows of holiness, and they were preoccupied with their leadership, disbelieved in Allah, their Creator and Originator, until they decided to kill the one who came to them with a proof from Allah and a great argument?</w:t>
+        <w:t xml:space="preserve">60. Tear the veils of illusions with My remembrance, then with My name, and leave behind everything that prevents you! Then suddenly manifest with the appearance of your Lord, and do not be among the patient! Beware lest leadership prevent you from the remembrance of your Lord. By Allah, the Truth, if everyone in the heavens and the earth prostrated to you and you were not in My shade, it would not benefit you, and your spirit would bear witness to that if you were among the listeners. Do you wish to be among those who were prevented by leadership in the days when the heaven of the Cause was torn, and the sun of the beauty of your exalted, great Lord came upon the shadows of holiness, and they were </w:t>
+      </w:r>
+      <w:r>
+        <w:lastRenderedPageBreak/>
+        <w:t>preoccupied with their leadership, disbelieved in Allah, their Creator and Originator, until they decided to kill the one who came to them with a proof from Allah and a great argument?</w:t>
       </w:r>
     </w:p>
     <w:p>
@@ -9605,7 +10077,6 @@
         <w:pStyle w:val="BodyText"/>
       </w:pPr>
       <w:r>
-        <w:lastRenderedPageBreak/>
         <w:t>63. And if Allah were to punish you for believing in His verses in this manifestation, then by what argument would He punish those who had believed in Ali before, and before him in Muhammad, the Messenger of Allah, and before him in Jesus, son of Mary, and before him in the Speaker (Moses), and before him in the Friend (Abraham), until the manifestations end with the First Originator, who was created by the will of your Lord, the Omnipotent, the Willing? O my name, indeed the matter is more apparent than to be hidden, and more evident than to be concealed, and it shines like the sun at its zenith. And if you were to rid yourself of the veils, you would reach Him closer than your sight returning to yourself, and indeed this is the certain truth.</w:t>
       </w:r>
     </w:p>
@@ -9622,15 +10093,19 @@
         <w:pStyle w:val="BodyText"/>
       </w:pPr>
       <w:r>
-        <w:t>65. These are the revealed words that have been mentioned. Now be fair and recognize the firm verses from the knowledge! And if there is even a spark of the divine love’s fire in one’s heart, they would act upon what has descended from the heaven of the divine will and be detached from all that is in the heavens and the earth, established upon the carpet of tranquility, assured of God’s command, and contented with nothing but Him. Indeed, God’s proof is complete, His blessings are perfect, the sun is rising, the verses are being revealed, and the manifestation is most apparent. Yet you have immersed yourself in the confusion of inquiry, suspicions, and allusions. We ask Allah to grant success to us and you and to bestow upon us what He has determined, and indeed, He is the Mighty, the Generous.</w:t>
+        <w:t xml:space="preserve">65. These are the revealed words that have been mentioned. Now be fair and recognize the firm verses from the knowledge! And if there is even a spark of the divine love’s fire in one’s heart, they would act upon what has descended from the heaven of the divine will and be detached from all that is in the heavens and the earth, established upon the carpet of tranquility, assured of God’s command, and contented with nothing but Him. Indeed, God’s proof is complete, His blessings are perfect, the sun is rising, the verses are being revealed, and the manifestation is most apparent. Yet you have immersed </w:t>
+      </w:r>
+      <w:r>
+        <w:lastRenderedPageBreak/>
+        <w:t>yourself in the confusion of inquiry, suspicions, and allusions. We ask Allah to grant success to us and you and to bestow upon us what He has determined, and indeed, He is the Mighty, the Generous.</w:t>
       </w:r>
     </w:p>
     <w:p>
       <w:pPr>
         <w:pStyle w:val="Heading3"/>
       </w:pPr>
-      <w:bookmarkStart w:id="86" w:name="sec-confusion-and-corruption"/>
-      <w:bookmarkEnd w:id="85"/>
+      <w:bookmarkStart w:id="88" w:name="sec-confusion-and-corruption"/>
+      <w:bookmarkEnd w:id="87"/>
       <w:r>
         <w:t>Confusion and Corruption</w:t>
       </w:r>
@@ -9656,11 +10131,7 @@
         <w:pStyle w:val="BodyText"/>
       </w:pPr>
       <w:r>
-        <w:t xml:space="preserve">68. Beyond this, the opinions of people are not specific to this revelation. They still argue about the advent of the Prophet of Allah. If their opinions were to be the criterion, God forbid, one would have to deny all divine manifestations. Moreover, the laws and teachings of this revelation have been established </w:t>
-      </w:r>
-      <w:r>
-        <w:lastRenderedPageBreak/>
-        <w:t>and made apparent, not from the delusional souls that you have imagined. By God, they have not contributed a single word, and God forbid, if their deeds were mentioned, Satan would flee from their actions. Many matters have become obscured and veiled. We ask God to open your eyes with His grace, save you from the darkness of self and desire, and draw you near to the Lote Tree of the Utmost Boundary. Indeed, He is capable of all things and is watchful over everything.</w:t>
+        <w:t>68. Beyond this, the opinions of people are not specific to this revelation. They still argue about the advent of the Prophet of Allah. If their opinions were to be the criterion, God forbid, one would have to deny all divine manifestations. Moreover, the laws and teachings of this revelation have been established and made apparent, not from the delusional souls that you have imagined. By God, they have not contributed a single word, and God forbid, if their deeds were mentioned, Satan would flee from their actions. Many matters have become obscured and veiled. We ask God to open your eyes with His grace, save you from the darkness of self and desire, and draw you near to the Lote Tree of the Utmost Boundary. Indeed, He is capable of all things and is watchful over everything.</w:t>
       </w:r>
     </w:p>
     <w:p>
@@ -9692,7 +10163,11 @@
         <w:pStyle w:val="BodyText"/>
       </w:pPr>
       <w:r>
-        <w:t>71. Listen to the mention of this servant, clear your heart from illusions, and focus on the Lord of the people! The friend is the one who, if he notices his friend drowning in the abyss of annihilation, helps to the best of his ability and preparedness, so that it may lead to success and prosperity. Therefore, we hope to hold onto the rope of divine grace, escape from the abyss of remoteness and darkness, and enter into the shade of the radiance of the divine dawn.</w:t>
+        <w:t xml:space="preserve">71. Listen to the mention of this servant, clear your heart from illusions, and focus on the Lord of the people! The friend is the one who, if he notices his friend drowning in the abyss of annihilation, helps to </w:t>
+      </w:r>
+      <w:r>
+        <w:lastRenderedPageBreak/>
+        <w:t>the best of his ability and preparedness, so that it may lead to success and prosperity. Therefore, we hope to hold onto the rope of divine grace, escape from the abyss of remoteness and darkness, and enter into the shade of the radiance of the divine dawn.</w:t>
       </w:r>
     </w:p>
     <w:p>
@@ -9716,7 +10191,6 @@
         <w:pStyle w:val="BodyText"/>
       </w:pPr>
       <w:r>
-        <w:lastRenderedPageBreak/>
         <w:t>74. The claim of knowledge you have made is not true, by Allah! Absolutely no one is informed, neither you nor anyone else. And what has been suggested to you, by Allah, the one and only God, has been and will be entirely contrary. I wish that that person, who has now claimed the truth from Allah, were like one of the common marketplace people. It is astonishing that you have intended to cast doubt upon this servant. All your words, suspicions, interpretations, hints, indications, decisive and ambiguous arguments, and claims of expertise in this matter all lead back to and end with Sayyid Muhammad Isfahani. His virtue is well-known and clear to these servants and has been clear before. It is astonishing to see your insight; you recognize people well.</w:t>
       </w:r>
     </w:p>
@@ -9741,15 +10215,19 @@
         <w:pStyle w:val="BodyText"/>
       </w:pPr>
       <w:r>
-        <w:t>77. Moving on from these matters, we want to see what proof and evidence they believe in regarding the first point. Bring forth your evidence if you are among the truthful! With the same proof that they believe in and are certain of the first point, we believe in and are certain of the manifestation of the Self even more. The difference is that when the divine test and the scale of divine justice came into play, the believer and the polytheist became distinguishable from one another. Be fair, if we deny this manifestation, its events, and its signs, then on what basis and in what matter can we claim to have faith?</w:t>
+        <w:t xml:space="preserve">77. Moving on from these matters, we want to see what proof and evidence they believe in regarding the first point. Bring forth your evidence if you are among the truthful! With the same proof that they believe </w:t>
+      </w:r>
+      <w:r>
+        <w:lastRenderedPageBreak/>
+        <w:t>in and are certain of the first point, we believe in and are certain of the manifestation of the Self even more. The difference is that when the divine test and the scale of divine justice came into play, the believer and the polytheist became distinguishable from one another. Be fair, if we deny this manifestation, its events, and its signs, then on what basis and in what matter can we claim to have faith?</w:t>
       </w:r>
     </w:p>
     <w:p>
       <w:pPr>
         <w:pStyle w:val="Heading3"/>
       </w:pPr>
-      <w:bookmarkStart w:id="87" w:name="sec-the-measure-of-truth"/>
-      <w:bookmarkEnd w:id="86"/>
+      <w:bookmarkStart w:id="89" w:name="sec-the-measure-of-truth"/>
+      <w:bookmarkEnd w:id="88"/>
       <w:r>
         <w:t>The Measure of Truth</w:t>
       </w:r>
@@ -9767,11 +10245,7 @@
         <w:pStyle w:val="BodyText"/>
       </w:pPr>
       <w:r>
-        <w:t xml:space="preserve">79. That measure which is in the hands of the people, perhaps the likes of you recognize themselves by it, but the Divine Self is sanctified from it and has never been recognized by it and will never be. The divine balance has always been His Self and will continue to be. Whoever recognizes Him has recognized the balance, and whoever is veiled has failed in his efforts and is among the losers. Indeed, the measure that </w:t>
-      </w:r>
-      <w:r>
-        <w:lastRenderedPageBreak/>
-        <w:t>you mentioned is the same measure that was in the hands of the scholars of the time during the appearance of the first Point - may our souls be sacrificed for Him - as well as during the appearance of the Messenger of God before, and before him the appearance of Jesus, son of Mary, where all the scholars and leaders objected to those Suns of Truth by the measure of their own selves until eventually they issued verdicts for the killing of those sacred temples. Verily, the curse of God is upon the wrongdoers.</w:t>
+        <w:t>79. That measure which is in the hands of the people, perhaps the likes of you recognize themselves by it, but the Divine Self is sanctified from it and has never been recognized by it and will never be. The divine balance has always been His Self and will continue to be. Whoever recognizes Him has recognized the balance, and whoever is veiled has failed in his efforts and is among the losers. Indeed, the measure that you mentioned is the same measure that was in the hands of the scholars of the time during the appearance of the first Point - may our souls be sacrificed for Him - as well as during the appearance of the Messenger of God before, and before him the appearance of Jesus, son of Mary, where all the scholars and leaders objected to those Suns of Truth by the measure of their own selves until eventually they issued verdicts for the killing of those sacred temples. Verily, the curse of God is upon the wrongdoers.</w:t>
       </w:r>
     </w:p>
     <w:p>
@@ -9795,6 +10269,7 @@
         <w:pStyle w:val="BodyText"/>
       </w:pPr>
       <w:r>
+        <w:lastRenderedPageBreak/>
         <w:t>82. A melody from the melodies of the exalted utterance is mentioned in relation to the specific criterion for the seekers of the sanctuary of the Merciful, so that perhaps by gaining knowledge of it, they may completely detach themselves from satanic manifestations and tear apart the veils of illusions. Those who are among the highest assembly hear the sound of its breaking and bear witness to their own selves above all the assemblies of expression, among those who have disbelieved and associated partners with God, and who flee from branch to branch to instill doubt and suspicion in the hearts of those whom the breezes of the Merciful have turned from the left of suspicion to the right of certainty. The saying - exalted be His mention, exalted be His praise, exalted be His word, and great be His beneficence -: He is the criterion, and His command is the criterion, and His states are the criterion, and His signs are the criterion. What is attributed to the criterion is the criterion.</w:t>
       </w:r>
     </w:p>
@@ -9811,7 +10286,6 @@
         <w:pStyle w:val="BodyText"/>
       </w:pPr>
       <w:r>
-        <w:lastRenderedPageBreak/>
         <w:t>84. The other statement of the adversary is as follows: Firstly, the one whose claim and demand I am presenting, His Holiness the Báb, whom you call the Supreme Lord, has indeed established His verses in truth and has referred to His verses as proof of His legitimacy, and none of the believers deny this. And it is certain [42] that you too cannot deny it; rather, your confirmation and that of others has been based on the verses of the Báb.</w:t>
       </w:r>
     </w:p>
@@ -9844,6 +10318,7 @@
         <w:pStyle w:val="BodyText"/>
       </w:pPr>
       <w:r>
+        <w:lastRenderedPageBreak/>
         <w:t>88. O brother, being barren has been of no value in all nations, as it has been deprived of offspring. By God, souls whose hearts have become barren from the appearance of the divine knowledge are more deprived in view. Now it can be seen that most of the veiled ones’ hearts, emotions, and sights have become barren, to the extent that they are not able to comprehend what they write themselves, let alone the allusions of the divine words and the essence of the sublime divine wisdom. By God, they are barren of God’s mercy, truthfulness, and justice, and nothing appears from them but what intensifies God’s wrath and anger upon them, yet they do not understand.</w:t>
       </w:r>
     </w:p>
@@ -9852,11 +10327,7 @@
         <w:pStyle w:val="BodyText"/>
       </w:pPr>
       <w:r>
-        <w:t xml:space="preserve">89. This, which you have written, is from the same Bab whom you consider the Supreme Lord. It becomes clear from this statement that you do not know the Supreme Lord. Or you have practiced taqiyya (dissimulation), like your guides who deny in some situations and seek exoneration and send piles of forged books to justify their own truth. You and everyone in the heavens and the earth should know that we have always been certain, confessing, obedient, speaking, remembering, declaring, proclaiming, shouting, screaming, correcting, communicating, conveying, and announcing with the highest voice that He is the Supreme Lord, the Lote-Tree of the farthest boundary, the Tree of the utmost, the Dominion of the Highest, the Omnipotence of the Darkness, the Divinity of Eternity, the Spirit of Splendor, the Great Mystery, the Most Complete Word, the Manifestation of Eternity, the Most Honorable Temple, the Encoded Emblem, the Lord of the Nations, the Roaring Sea, the Supreme Word, the First Pearl, the </w:t>
-      </w:r>
-      <w:r>
-        <w:lastRenderedPageBreak/>
-        <w:t>Hidden Scroll, the Treasured Book, the Beauty of Oneness, the Manifestation of the Divine Essence, and the Source of the Eternal.</w:t>
+        <w:t>89. This, which you have written, is from the same Bab whom you consider the Supreme Lord. It becomes clear from this statement that you do not know the Supreme Lord. Or you have practiced taqiyya (dissimulation), like your guides who deny in some situations and seek exoneration and send piles of forged books to justify their own truth. You and everyone in the heavens and the earth should know that we have always been certain, confessing, obedient, speaking, remembering, declaring, proclaiming, shouting, screaming, correcting, communicating, conveying, and announcing with the highest voice that He is the Supreme Lord, the Lote-Tree of the farthest boundary, the Tree of the utmost, the Dominion of the Highest, the Omnipotence of the Darkness, the Divinity of Eternity, the Spirit of Splendor, the Great Mystery, the Most Complete Word, the Manifestation of Eternity, the Most Honorable Temple, the Encoded Emblem, the Lord of the Nations, the Roaring Sea, the Supreme Word, the First Pearl, the Hidden Scroll, the Treasured Book, the Beauty of Oneness, the Manifestation of the Divine Essence, and the Source of the Eternal.</w:t>
       </w:r>
     </w:p>
     <w:p>
@@ -9880,7 +10351,11 @@
         <w:pStyle w:val="BodyText"/>
       </w:pPr>
       <w:r>
-        <w:t>91. If only they had been content with that, but they have written words similar to that and shown them to some in the name of truth. Indeed, God knows what is in their hearts and has counted everything in a clear record. Now, if you wish, you may show this Tablet to any soul you desire. By God, my Lord has not preserved Himself, and He will never preserve Himself, and He awaits the cross from the Jews and the lance from the lancers if you are among the knowledgeable. Know that the truth awaits what has befallen those who appeared before it, and likewise what befell the Messenger of Allah before, and likewise before him to the Spirit, then before him to Abraham. He fears no one and will never fear, by the grace of God and His care. So gather together to shed the blood of His sacred, mighty, and impregnable being.</w:t>
+        <w:t xml:space="preserve">91. If only they had been content with that, but they have written words similar to that and shown them to some in the name of truth. Indeed, God knows what is in their hearts and has counted everything in a clear record. Now, if you wish, you may show this Tablet to any soul you desire. By God, my Lord has not preserved Himself, and He will never preserve Himself, and He awaits the cross from the Jews and the lance from the lancers if you are among the knowledgeable. Know that the truth awaits what has befallen those who appeared before it, and likewise what befell the Messenger of Allah before, and likewise </w:t>
+      </w:r>
+      <w:r>
+        <w:lastRenderedPageBreak/>
+        <w:t>before him to the Spirit, then before him to Abraham. He fears no one and will never fear, by the grace of God and His care. So gather together to shed the blood of His sacred, mighty, and impregnable being.</w:t>
       </w:r>
     </w:p>
     <w:p>
@@ -9904,7 +10379,6 @@
         <w:pStyle w:val="BodyText"/>
       </w:pPr>
       <w:r>
-        <w:lastRenderedPageBreak/>
         <w:t>You are arguing well and engaging in objection and debate regarding your beloved original point. And you write that the verses of His truth have been proven. In your opinion, you are considering the revelation, but you are far from the Revealer.</w:t>
       </w:r>
     </w:p>
@@ -9937,6 +10411,7 @@
         <w:pStyle w:val="BodyText"/>
       </w:pPr>
       <w:r>
+        <w:lastRenderedPageBreak/>
         <w:t>96. If you have written this out of suspicion and conjecture, these servants are certainly declaring between the heavens[48] and the earth that there is no god but He, and that the point of expression is His standard and manifestation, and whatever descends from Him is the absolute truth, without doubt, and that He distinguishes the truth from falsehood and certainty from doubt. Now, this distinction that you mentioned, are you certain and submissive to all His verses, or to what you have interpreted according to your own desires and perception? If you are certain of everything that has been revealed from Him, as you say, then He says - exalted be His mention -: “All that is in the expression is a gift from God for that glorious, self-sufficient manifestation.” And then He says: “Exalted are You, O my God, how insignificant is my mention and what is attributed to me. Therefore, I want to attribute it to You, so accept me and what is attributed to me by Your grace, and indeed, You are the best of those who give grace.”</w:t>
       </w:r>
     </w:p>
@@ -9945,11 +10420,7 @@
         <w:pStyle w:val="BodyText"/>
       </w:pPr>
       <w:r>
-        <w:t xml:space="preserve">97. O you who are heedless of the realm of expression, despite this humility at the point of origin, you have not been alerted by the last appearance, and have become preoccupied with these invocations. By God, if you reflect on the whole matter, you would lament for yourselves, for in this position, that blessed being has mentioned Himself with the utmost humility and pure self-effacement; where else is the station of mirrors and what is attributed to them mentioned? Have you seen any line of expression that does not ultimately lead to this innovative, unique mention? No, by the truth of His essence, but you do not know. By God, you have fallen into a position where it seems[49] you are not moving with a thousand chains. At </w:t>
-      </w:r>
-      <w:r>
-        <w:lastRenderedPageBreak/>
-        <w:t>last, take a single breath out of the confines of allusions and enter the pleasant space of abstraction so that you may recognize the impregnable truth through His holy breath and be severed from your ignorance.</w:t>
+        <w:t>97. O you who are heedless of the realm of expression, despite this humility at the point of origin, you have not been alerted by the last appearance, and have become preoccupied with these invocations. By God, if you reflect on the whole matter, you would lament for yourselves, for in this position, that blessed being has mentioned Himself with the utmost humility and pure self-effacement; where else is the station of mirrors and what is attributed to them mentioned? Have you seen any line of expression that does not ultimately lead to this innovative, unique mention? No, by the truth of His essence, but you do not know. By God, you have fallen into a position where it seems[49] you are not moving with a thousand chains. At last, take a single breath out of the confines of allusions and enter the pleasant space of abstraction so that you may recognize the impregnable truth through His holy breath and be severed from your ignorance.</w:t>
       </w:r>
     </w:p>
     <w:p>
@@ -9965,7 +10436,11 @@
         <w:pStyle w:val="BodyText"/>
       </w:pPr>
       <w:r>
-        <w:t>99. And as for what you wrote: “He will not be a liar,” although on the surface you have confirmed the truth of His Holiness, this confirmation was merely a shadow and was taken away. For if you were certain of the truth of the original point, you would not deny the source of truth, from which the reality of truth is created and praised by His will. Your confirmation of His Holiness’s truth in this position has been in view of the fact that by this apparent confirmation, you may deny his existence and reality. Just as the scholars of the past, during the appearance of the point of expression [50] - may His greatness be glorified - spoke in the same way: “Certainly, the Imams of guidance are truthful; there are numerous authentic traditions from them stating that whoever claims that the Qa’im (the Promised One) must be born is a liar, a hypocrite, and a fabricator, and his killing is obligatory.” And they also argued that “(Seal of the Prophets) is the word of God and is explicitly revealed in the Qur’an, and it is certain that God is truthful and His Prophet is truthful.” And then, objecting to God and the manifestation of His essence with these words, they said: “This claimant’s statement is false and devoid of credibility, for it contradicts the Book of Allah, His traditions, and the truthful Prophet. As it is in his book, the Prophet has come from the beginning with no beginning and will come until the end with no end.”</w:t>
+        <w:t xml:space="preserve">99. And as for what you wrote: “He will not be a liar,” although on the surface you have confirmed the truth of His Holiness, this confirmation was merely a shadow and was taken away. For if you were certain of the truth of the original point, you would not deny the source of truth, from which the reality of truth is created and praised by His will. Your confirmation of His Holiness’s truth in this position has been in view of the fact that by this apparent confirmation, you may deny his existence and reality. Just as the scholars of the past, during the appearance of the point of expression [50] - may His greatness be glorified - spoke in the same way: “Certainly, the Imams of guidance are truthful; there are numerous authentic traditions from them stating that whoever claims that the Qa’im (the Promised One) must be born is a liar, a hypocrite, and a fabricator, and his killing is obligatory.” And they also argued that “(Seal of the Prophets) is the word of God and is explicitly revealed in the Qur’an, and it is certain that God is </w:t>
+      </w:r>
+      <w:r>
+        <w:lastRenderedPageBreak/>
+        <w:t>truthful and His Prophet is truthful.” And then, objecting to God and the manifestation of His essence with these words, they said: “This claimant’s statement is false and devoid of credibility, for it contradicts the Book of Allah, His traditions, and the truthful Prophet. As it is in his book, the Prophet has come from the beginning with no beginning and will come until the end with no end.”</w:t>
       </w:r>
     </w:p>
     <w:p>
@@ -9981,19 +10456,15 @@
         <w:pStyle w:val="BodyText"/>
       </w:pPr>
       <w:r>
-        <w:t xml:space="preserve">101. And after proving this blessed and pure word, all that you have mentioned, or after that, rely on it, has been related to the limited selves of those who mention and argue, and the sacred truth is beyond all. It is quite clear that if you believed the first point to be truthful, you would never deny this most sublime and exceptional manifestation. Now you know it by its truthful tongue, but in action, God forbid, </w:t>
-      </w:r>
-      <w:r>
-        <w:lastRenderedPageBreak/>
-        <w:t>you are false. So seek forgiveness for what you have thought, said, and written, and say: “Glory be to You, O Allah, my God! I am the one who has failed in Your presence, and I have followed the paths of doubts and illusions because I was veiled from recognizing the manifestation of Your essence. I relied on what burnt the liver of Ali, then the heart of Muhammad, the Messenger of Allah, as if I had killed all existence from the unseen and the witnesses. So look at me, O my God, with moments of Your mercy and do not leave me to my own soul and desires! Then purify me from the signs by which I have been deprived of the gardens of Your union and meeting. Verily, You are the One with power over what You will, and You are the Dominant, the Sustainer.”</w:t>
+        <w:t>101. And after proving this blessed and pure word, all that you have mentioned, or after that, rely on it, has been related to the limited selves of those who mention and argue, and the sacred truth is beyond all. It is quite clear that if you believed the first point to be truthful, you would never deny this most sublime and exceptional manifestation. Now you know it by its truthful tongue, but in action, God forbid, you are false. So seek forgiveness for what you have thought, said, and written, and say: “Glory be to You, O Allah, my God! I am the one who has failed in Your presence, and I have followed the paths of doubts and illusions because I was veiled from recognizing the manifestation of Your essence. I relied on what burnt the liver of Ali, then the heart of Muhammad, the Messenger of Allah, as if I had killed all existence from the unseen and the witnesses. So look at me, O my God, with moments of Your mercy and do not leave me to my own soul and desires! Then purify me from the signs by which I have been deprived of the gardens of Your union and meeting. Verily, You are the One with power over what You will, and You are the Dominant, the Sustainer.”</w:t>
       </w:r>
     </w:p>
     <w:p>
       <w:pPr>
         <w:pStyle w:val="Heading3"/>
       </w:pPr>
-      <w:bookmarkStart w:id="88" w:name="sec-mirza-yahyas-station"/>
-      <w:bookmarkEnd w:id="87"/>
+      <w:bookmarkStart w:id="90" w:name="sec-mirza-yahyas-station"/>
+      <w:bookmarkEnd w:id="89"/>
       <w:r>
         <w:t>Mirza Yahya’s Station</w:t>
       </w:r>
@@ -10011,7 +10482,11 @@
         <w:pStyle w:val="BodyText"/>
       </w:pPr>
       <w:r>
-        <w:t>103. My heart burned for you after observing these words, as you have evidently become convinced like the seminary students who are now proving their points in schools with the same delusional reasons and similar words. According to your own words, you consider the people of discernment to be delusional, but your delusion seems a hundred thousand times greater than that of that group. How long will you remain lying on the carpet? Raise your head from sleep and open your eyes to witness the sun rising at the zenith! Leave these words behind and look toward their origin! Cast away your illusions and cling to the sovereign of certainty. It is a waste of hearing and sight to be preoccupied with observing and listening to these words.</w:t>
+        <w:t xml:space="preserve">103. My heart burned for you after observing these words, as you have evidently become convinced like the seminary students who are now proving their points in schools with the same delusional reasons and similar words. According to your own words, you consider the people of discernment to be delusional, but your delusion seems a hundred thousand times greater than that of that group. How long will you remain lying on the carpet? Raise your head from sleep and open your eyes to witness the sun rising at the zenith! Leave these words behind and look toward their origin! Cast away your illusions and cling to </w:t>
+      </w:r>
+      <w:r>
+        <w:lastRenderedPageBreak/>
+        <w:t>the sovereign of certainty. It is a waste of hearing and sight to be preoccupied with observing and listening to these words.</w:t>
       </w:r>
     </w:p>
     <w:p>
@@ -10035,11 +10510,7 @@
         <w:pStyle w:val="BodyText"/>
       </w:pPr>
       <w:r>
-        <w:t xml:space="preserve">106. And in all the statements, especially explicitly, it says: on the day of the appearance, do not look at anyone other than Him, for that beauty will not be recognized by the sight of anyone other than Himself, as it has not been. And now, the very first point itself says that what you are writing is wrong, and your </w:t>
-      </w:r>
-      <w:r>
-        <w:lastRenderedPageBreak/>
-        <w:t>arguments are about the delusional selves. The truth has appeared with its authority, and its evidence is its verses, and its manifestation is itself. So die in your anger, O assembly of the delusional.</w:t>
+        <w:t>106. And in all the statements, especially explicitly, it says: on the day of the appearance, do not look at anyone other than Him, for that beauty will not be recognized by the sight of anyone other than Himself, as it has not been. And now, the very first point itself says that what you are writing is wrong, and your arguments are about the delusional selves. The truth has appeared with its authority, and its evidence is its verses, and its manifestation is itself. So die in your anger, O assembly of the delusional.</w:t>
       </w:r>
     </w:p>
     <w:p>
@@ -10063,7 +10534,11 @@
         <w:pStyle w:val="BodyText"/>
       </w:pPr>
       <w:r>
-        <w:t>109. If all of us on earth today become delicate mirrors and bear witness to a matter, it will not suffice, for the testimony of all is contingent upon the Self of the Manifestation. Just as the Point - may our souls be sacrificed for Him - states in the final appearance, His saying - exalted be His mention -: If all of us on earth bear witness to a matter, and He bears witness to something less than what they have testified to, His testimony is like the sun, and their testimony is like the phantom of the sun, which has not come into alignment, and otherwise, it corresponds with His testimony. I swear by the Most Sacred Divine Essence that a single line of His words is better than the words of all of us on earth, rather I seek forgiveness for this mention of preference. How can the reflections of the suns in mirrors be like the effects of the sun in the heavens? This is in the realm of nothingness, and that is in the realm of the Will of all things by God, the Almighty and Exalted.</w:t>
+        <w:t xml:space="preserve">109. If all of us on earth today become delicate mirrors and bear witness to a matter, it will not suffice, for the testimony of all is contingent upon the Self of the Manifestation. Just as the Point - may our souls be sacrificed for Him - states in the final appearance, His saying - exalted be His mention -: If all of us on earth bear witness to a matter, and He bears witness to something less than what they have testified to, </w:t>
+      </w:r>
+      <w:r>
+        <w:lastRenderedPageBreak/>
+        <w:t>His testimony is like the sun, and their testimony is like the phantom of the sun, which has not come into alignment, and otherwise, it corresponds with His testimony. I swear by the Most Sacred Divine Essence that a single line of His words is better than the words of all of us on earth, rather I seek forgiveness for this mention of preference. How can the reflections of the suns in mirrors be like the effects of the sun in the heavens? This is in the realm of nothingness, and that is in the realm of the Will of all things by God, the Almighty and Exalted.</w:t>
       </w:r>
     </w:p>
     <w:p>
@@ -10079,11 +10554,7 @@
         <w:pStyle w:val="BodyText"/>
       </w:pPr>
       <w:r>
-        <w:t xml:space="preserve">111. Tell the deniers and the neglectful: O blind ones, who have deprived yourselves of the Kauthar of meanings, the Tasneem of knowledge, and the Salsabil of eloquence, reflect upon the “highest heights,” so that you may perhaps partake of a drop from the greatest ocean. And similarly, in another station, He </w:t>
-      </w:r>
-      <w:r>
-        <w:lastRenderedPageBreak/>
-        <w:t>says - exalted be His mention - that: the highest dwellers of Paradise were once inhabitants of the lowest proximity to Hellfire. Now, the pure insight is required to reflect upon these utterances and the Manifestation of the Cause. In the past, the idolaters used to cling to the previous words during the times of Manifestation and objected to the Divine Self, just as you are clinging to the previous words today and objecting to His Self. Woe unto them, and unto you, and unto those who follow you from the torment of a great Day.</w:t>
+        <w:t>111. Tell the deniers and the neglectful: O blind ones, who have deprived yourselves of the Kauthar of meanings, the Tasneem of knowledge, and the Salsabil of eloquence, reflect upon the “highest heights,” so that you may perhaps partake of a drop from the greatest ocean. And similarly, in another station, He says - exalted be His mention - that: the highest dwellers of Paradise were once inhabitants of the lowest proximity to Hellfire. Now, the pure insight is required to reflect upon these utterances and the Manifestation of the Cause. In the past, the idolaters used to cling to the previous words during the times of Manifestation and objected to the Divine Self, just as you are clinging to the previous words today and objecting to His Self. Woe unto them, and unto you, and unto those who follow you from the torment of a great Day.</w:t>
       </w:r>
     </w:p>
     <w:p>
@@ -10099,7 +10570,11 @@
         <w:pStyle w:val="BodyText"/>
       </w:pPr>
       <w:r>
-        <w:t>113. And as for what you wrote, that His Holiness the Bab confirmed Mirza Yahya, first of all, you are not informed of that confirmation and its purpose and intention. For the heavenly meanings have always been veiled from the gaze of creation in the chambers of the divine words of the Lord’s protection and will continue to be so. No one touched them except the Self of the Manifestation and those who were His witnesses on the day of His appearance. By God, He confirmed nothing but this beauty which fell into the hands of the idolaters and under the control of the deniers, and then the tongues of the heedless and the arrogant. Assuming the truth of this statement, if you look closely at this confirmation in the case of all observations, as He says - exalted be His mention - that: There is no doubt that all the souls who have become believers in the declaration are from the prophets, saints, and chosen ones. And then [58], in another position, He says - exalted be His mention -: All of this is so that on the day of the Manifestation you do not remain veiled by the names, but rather look at what the names stand for in everything, even the mention of the Prophet, for that name is created by what God reveals.</w:t>
+        <w:t xml:space="preserve">113. And as for what you wrote, that His Holiness the Bab confirmed Mirza Yahya, first of all, you are not informed of that confirmation and its purpose and intention. For the heavenly meanings have always been veiled from the gaze of creation in the chambers of the divine words of the Lord’s protection and will continue to be so. No one touched them except the Self of the Manifestation and those who were His witnesses on the day of His appearance. By God, He confirmed nothing but this beauty which fell into the hands of the idolaters and under the control of the deniers, and then the tongues of the heedless and the </w:t>
+      </w:r>
+      <w:r>
+        <w:lastRenderedPageBreak/>
+        <w:t>arrogant. Assuming the truth of this statement, if you look closely at this confirmation in the case of all observations, as He says - exalted be His mention - that: There is no doubt that all the souls who have become believers in the declaration are from the prophets, saints, and chosen ones. And then [58], in another position, He says - exalted be His mention -: All of this is so that on the day of the Manifestation you do not remain veiled by the names, but rather look at what the names stand for in everything, even the mention of the Prophet, for that name is created by what God reveals.</w:t>
       </w:r>
     </w:p>
     <w:p>
@@ -10123,7 +10598,6 @@
         <w:pStyle w:val="BodyText"/>
       </w:pPr>
       <w:r>
-        <w:lastRenderedPageBreak/>
         <w:t>116. If only you realized whom it is that you have confirmed! By God, there is no god but Him! He has not dawned except with His remembrance, nor ended the day except with His praise, nor moved except with His love, nor breathed [59] except in His command. Yet you have turned away from Him, opposed Him, and clung to what is, in the sight of God, more insignificant than yourselves, if only you knew. You have turned away from the Beloved of Possibility, of whom He says in the Point of Declaration - exalted is His mention -: “Were it not for His Book, that Book would not have been revealed, and were it not for His essence, God would not have manifested me”, and you write that He has described such and such in His statement, while you have neither known the description nor recognized the describer and the described. By God, if you knew what you have done, you would weep for yourself, and if you knew this Manifestation and had the wealth of the heavens and the earth in gold and silver, you would spend it all to enter His shade and hear a melody from His melodies. But because you were veiled from that, you have become deprived of the divine breezes of God, the Guardian, the Self-Subsisting.</w:t>
       </w:r>
     </w:p>
@@ -10140,6 +10614,7 @@
         <w:pStyle w:val="BodyText"/>
       </w:pPr>
       <w:r>
+        <w:lastRenderedPageBreak/>
         <w:t>118. And as for what you have written that it has been said: “Whoever is my successor and caliph after me, he is the one,” by the One who has monopolized glory and majesty and created all things without any example with the supreme word, if a soul had inhaled a breath of the divine expression from the paradise of divine pleasure, it would not speak such words. Rather, it would flee from those who speak those words. You have not yet perceived the wondrous creation, the wondrous spirit, and the wondrous words. The matter of the sacred expression is one of the issues that have passed. What you had before has been folded away, and another carpet has been laid out by the permission of the Most High, the Most Manifest God, but you have not grasped it, neither its beginning nor its end. Praise the Beloved who has so deprived the heedless that they are now more abject than the previous nations before the mentioned and witnessed. It is as if they have covered themselves with a garment of iron, which they are never able to move, as well as their hearts and souls. They have taken a step anew but have been placed in the footsteps of the people of discernment.</w:t>
       </w:r>
     </w:p>
@@ -10155,10 +10630,9 @@
       <w:pPr>
         <w:pStyle w:val="Heading3"/>
       </w:pPr>
-      <w:bookmarkStart w:id="89" w:name="sec-the-address-to-the-mirrors"/>
-      <w:bookmarkEnd w:id="88"/>
-      <w:r>
-        <w:lastRenderedPageBreak/>
+      <w:bookmarkStart w:id="91" w:name="sec-the-address-to-the-mirrors"/>
+      <w:bookmarkEnd w:id="90"/>
+      <w:r>
         <w:t>The Address to the Mirrors</w:t>
       </w:r>
     </w:p>
@@ -10175,7 +10649,11 @@
         <w:pStyle w:val="BodyText"/>
       </w:pPr>
       <w:r>
-        <w:t>121. All of you were created for His encounter and presence in that greatest and most exalted position. Indeed, He may bestow from the heaven of His generosity what is best for you, and what descends from Him will surely enrich you beyond all worlds. Today, the knowledge of every possessor of knowledge, the merit of every possessor of virtue, the greatness of every possessor of greatness, the power of every possessor of power, the remembrance of every possessor of remembrance, the deeds of every doer, the bowing of every bowing one, the prostration of every prostrating one, the focus of every focused one, the honor of every possessor of honor, the high lineage of every possessor of elevated lineage, the lofty nobility of every possessor of exalted nobility, the eloquence of every possessor of eloquence, the light of every possessor of light, and the name of every possessor of a name will not avail. For all of that and all that you have known and comprehended have been created by His command “Be” and it is. If He wills, He could create the possible things with a word from Him, and He is indeed capable of doing so, and He has always been above all that, a determiner, omnipotent, and capable.</w:t>
+        <w:t xml:space="preserve">121. All of you were created for His encounter and presence in that greatest and most exalted position. Indeed, He may bestow from the heaven of His generosity what is best for you, and what descends from Him will surely enrich you beyond all worlds. Today, the knowledge of every possessor of knowledge, the merit of every possessor of virtue, the greatness of every possessor of greatness, the power of every possessor of power, the remembrance of every possessor of remembrance, the deeds of every doer, the bowing of every bowing one, the prostration of every prostrating one, the focus of every focused one, the honor of every possessor of honor, the high lineage of every possessor of elevated lineage, the lofty </w:t>
+      </w:r>
+      <w:r>
+        <w:lastRenderedPageBreak/>
+        <w:t>nobility of every possessor of exalted nobility, the eloquence of every possessor of eloquence, the light of every possessor of light, and the name of every possessor of a name will not avail. For all of that and all that you have known and comprehended have been created by His command “Be” and it is. If He wills, He could create the possible things with a word from Him, and He is indeed capable of doing so, and He has always been above all that, a determiner, omnipotent, and capable.</w:t>
       </w:r>
     </w:p>
     <w:p>
@@ -10199,11 +10677,7 @@
         <w:pStyle w:val="BodyText"/>
       </w:pPr>
       <w:r>
-        <w:t xml:space="preserve">124. In this position, I am content with these words. Most of the divine revelations that have descended in this most sublime and sacred manifestation have not been observed by anyone. Some have distorted them from their places, some have concealed them, and some have changed them according to the apparent meaning of the word. However, in truth, what is present in the expression for each soul is </w:t>
-      </w:r>
-      <w:r>
-        <w:lastRenderedPageBreak/>
-        <w:t>sufficient for reminding them of this greatest and most sublime word. And God is a witness and knower of this.</w:t>
+        <w:t>124. In this position, I am content with these words. Most of the divine revelations that have descended in this most sublime and sacred manifestation have not been observed by anyone. Some have distorted them from their places, some have concealed them, and some have changed them according to the apparent meaning of the word. However, in truth, what is present in the expression for each soul is sufficient for reminding them of this greatest and most sublime word. And God is a witness and knower of this.</w:t>
       </w:r>
     </w:p>
     <w:p>
@@ -10227,15 +10701,19 @@
         <w:pStyle w:val="BodyText"/>
       </w:pPr>
       <w:r>
-        <w:t>127. The soul that you yourself mention is a mirror, and it is evident to anyone with insight that the mirror has no inherent reality of its own and will never have one; its existence has been for the purpose of reflecting the effulgence of the Sun. Concerning him, it has been said that he is the first point - may my soul be a sacrifice for him beyond that - and he has said that he is a proof in himself and has no need for a text from me. By God, your own desires support your words and reveal from them what He wills, not what has been decreed by the Almighty, the All-Powerful. This [65] Manifestation, whose signs and manifestations have encompassed the entire world, has been denied and a text has been sought, despite the fact that all the explicit and specific expressions have been revealed in this most wondrous and exalted Manifestation, and despite the fact that this matter has always been and will always be sanctified from proof, reference, expression, and indication. His appearance is in itself a proof, and His verses are the evidence of God upon the worlds.</w:t>
+        <w:t xml:space="preserve">127. The soul that you yourself mention is a mirror, and it is evident to anyone with insight that the mirror has no inherent reality of its own and will never have one; its existence has been for the purpose of reflecting the effulgence of the Sun. Concerning him, it has been said that he is the first point - may my soul be a sacrifice for him beyond that - and he has said that he is a proof in himself and has no need for a </w:t>
+      </w:r>
+      <w:r>
+        <w:lastRenderedPageBreak/>
+        <w:t>text from me. By God, your own desires support your words and reveal from them what He wills, not what has been decreed by the Almighty, the All-Powerful. This [65] Manifestation, whose signs and manifestations have encompassed the entire world, has been denied and a text has been sought, despite the fact that all the explicit and specific expressions have been revealed in this most wondrous and exalted Manifestation, and despite the fact that this matter has always been and will always be sanctified from proof, reference, expression, and indication. His appearance is in itself a proof, and His verses are the evidence of God upon the worlds.</w:t>
       </w:r>
     </w:p>
     <w:p>
       <w:pPr>
         <w:pStyle w:val="Heading3"/>
       </w:pPr>
-      <w:bookmarkStart w:id="90" w:name="about-the-seven-proofs-of-the-bab"/>
-      <w:bookmarkEnd w:id="89"/>
+      <w:bookmarkStart w:id="92" w:name="about-the-seven-proofs-of-the-bab"/>
+      <w:bookmarkEnd w:id="91"/>
       <w:r>
         <w:t>About the Seven Proofs of the Bab</w:t>
       </w:r>
@@ -10253,11 +10731,7 @@
         <w:pStyle w:val="BodyText"/>
       </w:pPr>
       <w:r>
-        <w:t xml:space="preserve">129. And as for what you wrote, saying: “It is said that the matter ends with the name ‘The Unique’”, by God, there is no god but He, you have not recognized nor known what the intended meaning of “The Unique” was. And we accept that the purpose of “The Unique” is to refer to the primary objector in the name of God. Why haven’t you considered the subsequent statement where it says: “Indeed, if God appears in your days like this, it will not inherit the matter from the one God, The Unique”? Yet, this </w:t>
-      </w:r>
-      <w:r>
-        <w:lastRenderedPageBreak/>
-        <w:t>manifestation, which has appeared in all divine aspects, has not even been equivalent to a single mirror. All of you have gathered around it with hatred and animosity, and at every moment, you have been occupied with devising new schemes to undermine its cause. So, have mercy on those who have turned away from all the verses, taken part of the Book as a pretext, used it as evidence for what they have, and disbelieved in God, who, by His command, sent down the scriptures of honor and the holy tablets of invincibility.</w:t>
+        <w:t>129. And as for what you wrote, saying: “It is said that the matter ends with the name ‘The Unique’”, by God, there is no god but He, you have not recognized nor known what the intended meaning of “The Unique” was. And we accept that the purpose of “The Unique” is to refer to the primary objector in the name of God. Why haven’t you considered the subsequent statement where it says: “Indeed, if God appears in your days like this, it will not inherit the matter from the one God, The Unique”? Yet, this manifestation, which has appeared in all divine aspects, has not even been equivalent to a single mirror. All of you have gathered around it with hatred and animosity, and at every moment, you have been occupied with devising new schemes to undermine its cause. So, have mercy on those who have turned away from all the verses, taken part of the Book as a pretext, used it as evidence for what they have, and disbelieved in God, who, by His command, sent down the scriptures of honor and the holy tablets of invincibility.</w:t>
       </w:r>
     </w:p>
     <w:p>
@@ -10281,7 +10755,11 @@
         <w:pStyle w:val="BodyText"/>
       </w:pPr>
       <w:r>
-        <w:t>132. And everything that has been written is in the form of affirmation and submission, a mere drop from the ocean of divine revelation. A hundred thousand times more souls have been and will be created by a single word, and yet you falsely attribute to God, lie against Him, show aggression towards His presence, rebel against His glory, and confirm His enemies by writing that His Exalted Presence has said [67] that He does not need a text from Me. And with this word, everything that has appeared from the Pen in the realms of God, the Almighty, the Exalted, the All-Knowing, is absolved of you.</w:t>
+        <w:t xml:space="preserve">132. And everything that has been written is in the form of affirmation and submission, a mere drop from the ocean of divine revelation. A hundred thousand times more souls have been and will be created by a single word, and yet you falsely attribute to God, lie against Him, show aggression towards His presence, rebel against His glory, and confirm His enemies by writing that His Exalted Presence has said [67] that He </w:t>
+      </w:r>
+      <w:r>
+        <w:lastRenderedPageBreak/>
+        <w:t>does not need a text from Me. And with this word, everything that has appeared from the Pen in the realms of God, the Almighty, the Exalted, the All-Knowing, is absolved of you.</w:t>
       </w:r>
     </w:p>
     <w:p>
@@ -10305,7 +10783,6 @@
         <w:pStyle w:val="BodyText"/>
       </w:pPr>
       <w:r>
-        <w:lastRenderedPageBreak/>
         <w:t>135. By God, if a soul recognizes the power of that King, it would not object to the Creator of names and attributes with the likes of these words. O you who are deprived of the Kawthar of divine knowledge, we concede, according to your claim, that a soul is adorned with a shirt of a name from the names between the earth and the heavens. Is the truth not capable of taking it away? Woe to you! By God, all existence, both the unseen and the witnesses, denies you. Has God - exalted be His mention - ever considered it appropriate to give a soul something and then not consider it appropriate to take it back? The Pen is too dignified to mention what you have been preoccupied with these days in the presence of the All-Knowing King. Fear God, then leave what you have and take what is with God. This is better for you than what has been created between the heavens and the earths.</w:t>
       </w:r>
     </w:p>
@@ -10322,6 +10799,7 @@
         <w:pStyle w:val="BodyText"/>
       </w:pPr>
       <w:r>
+        <w:lastRenderedPageBreak/>
         <w:t>137. It is unclear who you consider to be the imitators and the common people, and who you regard as the possessors of the most discerning hearts and vision. You have taken a matter for yourselves, in which you have gone astray and caused injustice, and you do not know. Know that those with discerning vision and others are known and distinguished by their affirmation or denial. Every soul that has been granted success in saying “yes” during the manifestation of the Most Sanctified and Exalted, they have been, in the sight of God, among the best and those with the most discerning vision, and without that, among the evildoers and transgressors. Certainly, those with discerning vision in your view are the ignorant who have claimed knowledge and wisdom. Listen to the statement of the Primal Point and the Manifestation of all things, who said: Clean the wheat and wear the robe of piety, even though he had not read a single letter of knowledge, and Sheikh Muhammad Hasan, who wrote five hundred thousand verses in the name of God, did not bear a single fruitful word that would save him from the fire on the Day of Resurrection.</w:t>
       </w:r>
     </w:p>
@@ -10338,11 +10816,7 @@
         <w:pStyle w:val="BodyText"/>
       </w:pPr>
       <w:r>
-        <w:t xml:space="preserve">139. Observe this statement by the Point of Revelation - may our souls be sacrificed for Him - and recognize those with discerning vision. As you can see, the limitations of the mirrors of those sacred souls have never hindered them from the shore of the ocean of oneness, and they perceive a hundred </w:t>
-      </w:r>
-      <w:r>
-        <w:lastRenderedPageBreak/>
-        <w:t>thousand times more of such mirrors as nonexistent when compared to the radiance of the manifestation of the Sun of Truth. Those souls are known to God and the manifestations of His command as those with discerning vision, not the souls who have, according to their own claim, made a mirror for themselves and by it remained veiled from the Truth.</w:t>
+        <w:t>139. Observe this statement by the Point of Revelation - may our souls be sacrificed for Him - and recognize those with discerning vision. As you can see, the limitations of the mirrors of those sacred souls have never hindered them from the shore of the ocean of oneness, and they perceive a hundred thousand times more of such mirrors as nonexistent when compared to the radiance of the manifestation of the Sun of Truth. Those souls are known to God and the manifestations of His command as those with discerning vision, not the souls who have, according to their own claim, made a mirror for themselves and by it remained veiled from the Truth.</w:t>
       </w:r>
     </w:p>
     <w:p>
@@ -10357,8 +10831,8 @@
       <w:pPr>
         <w:pStyle w:val="Heading3"/>
       </w:pPr>
-      <w:bookmarkStart w:id="91" w:name="X94bbe9ca58ff2d71b19cf82565cc2795971c664"/>
-      <w:bookmarkEnd w:id="90"/>
+      <w:bookmarkStart w:id="93" w:name="X94bbe9ca58ff2d71b19cf82565cc2795971c664"/>
+      <w:bookmarkEnd w:id="92"/>
       <w:r>
         <w:t>Creation, Discernment, Interpretation of Verses</w:t>
       </w:r>
@@ -10376,7 +10850,11 @@
         <w:pStyle w:val="BodyText"/>
       </w:pPr>
       <w:r>
-        <w:t>141. First of all, most of these words are not and have not been from His Holiness the Most High - may our souls be sacrificed for Him. Many of these statements have been fabricated and are being fabricated. You are not fully informed. Secondly, the verses of the mirrors are at the level of the mentioned mirrors, like the reflection of the sun in a mirror. Now that manifestation in the mirror is observed and mentioned at the level of the mirror, but it has nothing to do with the sun in the sky and never will. As can be seen, if countless mirrors are placed in front of the sun, the reflection of the sun appears in all of them, and after deviating, all reflections vanish, and the sun, with all its radiance, remains shining in its original place. In this position, the First Point - may our souls be sacrificed for Him - has stated countless explanations, so blessed are the observers, and then the knowers. Every person with sight and understanding observes His verses and realizes their level and position.</w:t>
+        <w:t xml:space="preserve">141. First of all, most of these words are not and have not been from His Holiness the Most High - may our souls be sacrificed for Him. Many of these statements have been fabricated and are being fabricated. </w:t>
+      </w:r>
+      <w:r>
+        <w:lastRenderedPageBreak/>
+        <w:t>You are not fully informed. Secondly, the verses of the mirrors are at the level of the mentioned mirrors, like the reflection of the sun in a mirror. Now that manifestation in the mirror is observed and mentioned at the level of the mirror, but it has nothing to do with the sun in the sky and never will. As can be seen, if countless mirrors are placed in front of the sun, the reflection of the sun appears in all of them, and after deviating, all reflections vanish, and the sun, with all its radiance, remains shining in its original place. In this position, the First Point - may our souls be sacrificed for Him - has stated countless explanations, so blessed are the observers, and then the knowers. Every person with sight and understanding observes His verses and realizes their level and position.</w:t>
       </w:r>
     </w:p>
     <w:p>
@@ -10392,11 +10870,7 @@
         <w:pStyle w:val="BodyText"/>
       </w:pPr>
       <w:r>
-        <w:t xml:space="preserve">143. I swear by the truth that I am ashamed of your words, as you have spoken words that none of the previous veiled ones have ever spoken. You have observed and are observing the vast ocean, yet you are preoccupied with proving the existence of a small stream, which has an odor and taste that annoys humans. The sun is manifest and visible with its illuminations and lights, but you have deprived yourself of its radiance and lights, mentioning evidence for the nonexistence of something you have not seen and have not understood. By God, you have not grasped a single word of expression and have not set foot in the realms of explanation, which is the place of the manifestation of divine breezes and the exhalations of </w:t>
-      </w:r>
-      <w:r>
-        <w:lastRenderedPageBreak/>
-        <w:t>eternal sanctity. You are forbidden to speak the word of the Word and are deprived of the breezes of the Lord of Lords by the veil of allusions [73].</w:t>
+        <w:t>143. I swear by the truth that I am ashamed of your words, as you have spoken words that none of the previous veiled ones have ever spoken. You have observed and are observing the vast ocean, yet you are preoccupied with proving the existence of a small stream, which has an odor and taste that annoys humans. The sun is manifest and visible with its illuminations and lights, but you have deprived yourself of its radiance and lights, mentioning evidence for the nonexistence of something you have not seen and have not understood. By God, you have not grasped a single word of expression and have not set foot in the realms of explanation, which is the place of the manifestation of divine breezes and the exhalations of eternal sanctity. You are forbidden to speak the word of the Word and are deprived of the breezes of the Lord of Lords by the veil of allusions [73].</w:t>
       </w:r>
     </w:p>
     <w:p>
@@ -10412,7 +10886,11 @@
         <w:pStyle w:val="BodyText"/>
       </w:pPr>
       <w:r>
-        <w:t>145. By Allah, this servant is perplexed, rather the whole world is perplexed and astonished. You continuously write that the Primal Point has said such and such, and at the same time, you subject that very Point to the swords of hatred, the spears of malice, and the arrows of obscenity. You strike but do not realize. Your example is like those souls who were waiting for the truth during the nights and days, but after its manifestation, they used the previous words as evidence for disbelief and corruption, until eventually, they committed the utmost injustice by shedding the pure blood. May the curse of Allah be upon those who have been and continue to be unjust, yet they do not realize it. We had heard of delusion before, but by Allah, we had not heard or seen it in the manner you have demonstrated. We ask Allah to purify us and you, to unite us on the path of His love and pleasure, and not to deprive us of the lights of His shining, luminous face.</w:t>
+        <w:t xml:space="preserve">145. By Allah, this servant is perplexed, rather the whole world is perplexed and astonished. You continuously write that the Primal Point has said such and such, and at the same time, you subject that very Point to the swords of hatred, the spears of malice, and the arrows of obscenity. You strike but do not realize. Your example is like those souls who were waiting for the truth during the nights and days, but after its manifestation, they used the previous words as evidence for disbelief and corruption, until eventually, they committed the utmost injustice by shedding the pure blood. May the curse of Allah be upon those who have been and continue to be unjust, yet they do not realize it. We had heard of delusion before, but by Allah, we had not heard or seen it in the manner you have demonstrated. We ask </w:t>
+      </w:r>
+      <w:r>
+        <w:lastRenderedPageBreak/>
+        <w:t>Allah to purify us and you, to unite us on the path of His love and pleasure, and not to deprive us of the lights of His shining, luminous face.</w:t>
       </w:r>
     </w:p>
     <w:p>
@@ -10436,11 +10914,7 @@
         <w:pStyle w:val="BodyText"/>
       </w:pPr>
       <w:r>
-        <w:t xml:space="preserve">148. And beyond this station, there are endless stations with God, which should not be disclosed. The vessel of divine knowledge has always been sealed with the seal of preservation and will remain so. All things, in relation to the truth, speak by the call of “Indeed, I am God, there is no deity but Me.” And it is </w:t>
-      </w:r>
-      <w:r>
-        <w:lastRenderedPageBreak/>
-        <w:t>quite clear that this word and this rank are not from the essence of that thing itself, but rather it is in view of the fact that it has become settled under the shadow of the truth and is counted among the truth. And after the termination of that relationship, the same thing is mentioned as being among the people of Sijjin in the sight of God. As the Point has stated - may our souls be sacrificed for Him - He exalted in mentioning: “This chamber, which is without doors and has no known boundaries, today is the highest chamber of Paradise in which the Tree of Truth is established, as if the particles of it are all chanting the remembrance ‘Indeed, I am God, there is no deity but Me, the Lord of all things’ over all the chambers.” Although the seats may be adorned with gold mirrors, if the Tree of Truth resides in such chambers, at that time those mirror particles will chant, just as the particles of the highest mirror seats of the Sadr Palace, which were inhabited during the days of the land of Sadr[76], used to chant and continue to chant. And the decree is not for anything except that which relates to that essence itself.</w:t>
+        <w:t>148. And beyond this station, there are endless stations with God, which should not be disclosed. The vessel of divine knowledge has always been sealed with the seal of preservation and will remain so. All things, in relation to the truth, speak by the call of “Indeed, I am God, there is no deity but Me.” And it is quite clear that this word and this rank are not from the essence of that thing itself, but rather it is in view of the fact that it has become settled under the shadow of the truth and is counted among the truth. And after the termination of that relationship, the same thing is mentioned as being among the people of Sijjin in the sight of God. As the Point has stated - may our souls be sacrificed for Him - He exalted in mentioning: “This chamber, which is without doors and has no known boundaries, today is the highest chamber of Paradise in which the Tree of Truth is established, as if the particles of it are all chanting the remembrance ‘Indeed, I am God, there is no deity but Me, the Lord of all things’ over all the chambers.” Although the seats may be adorned with gold mirrors, if the Tree of Truth resides in such chambers, at that time those mirror particles will chant, just as the particles of the highest mirror seats of the Sadr Palace, which were inhabited during the days of the land of Sadr[76], used to chant and continue to chant. And the decree is not for anything except that which relates to that essence itself.</w:t>
       </w:r>
     </w:p>
     <w:p>
@@ -10456,6 +10930,7 @@
         <w:pStyle w:val="BodyText"/>
       </w:pPr>
       <w:r>
+        <w:lastRenderedPageBreak/>
         <w:t>150. Although they have testified about the dust that there is no god but He, they say: The ruling is not for anything except that which is related to the essence of truth. As today, all descriptions of the expression refer to the sovereignty of the attributes, and likewise, all the beautiful names that are revealed in Him belong to the kingdom of names. The purpose of all these mentions has been the final appearance in the last sphere, which has been the beloved of the soul and the aim of its spirit. So that, whoever observes in the expression, will explicitly see, without any hint, and become certain that the purpose of all the expressions was and will be that essence of explanation.</w:t>
       </w:r>
     </w:p>
@@ -10480,7 +10955,6 @@
         <w:pStyle w:val="BodyText"/>
       </w:pPr>
       <w:r>
-        <w:lastRenderedPageBreak/>
         <w:t>152. We hope that from these statements, as the master of names and attributes, you will be purified from the limitations of the ego, veils, and the indications of rejected souls, so that at least on the day of manifestation, if you do not support the truth, you will not draw your sword against it and issue a fatwa for its killing. Indeed, in everything that is attributed to Allah, whether from the highest heights or the lowest lows - and these heights and lows are mentioned with respect to creation - all names and attributes have been and can be applied, as long as they are established under the shadow of truth; otherwise, the existence of judgment upon them is not possible, let alone for the higher levels. We ask Allah to cleanse you with the abundance that flowed from the finger of bounty, to remove the robe of indications from your structure, and to dress you in the embroidery of His Most High, Great Name.</w:t>
       </w:r>
     </w:p>
@@ -10497,7 +10971,11 @@
         <w:pStyle w:val="BodyText"/>
       </w:pPr>
       <w:r>
-        <w:t>154. The essence of the point of expression is this: the origin of the manifestation is referred to as the tree, and then all the manifestations of that appearance are considered as branches, twigs, leaves, and fruits of the tree of manifestation. For example, the first point itself - may the soul beyond it be sacrificed - was the tree of divine manifestation, and all the followers of His religion are considered as the leaves, branches, twigs, and fruits of Him. Likewise, observe this in all manifestations and mention it in any name or form you wish! For instance, consider the point as the sea and the others as waves, or the sun and the others as mirrors. In this position, if each of the manifestations of that appearance claims that “He is me and I am Him,” it would be true and there is no doubt about it. As in the living letters in which some of those souls exist, and also in the infinite numbers that ultimately lead to a single expression, it is said that: in every sight, nothing but the beauty of that manifestation is seen.</w:t>
+        <w:t xml:space="preserve">154. The essence of the point of expression is this: the origin of the manifestation is referred to as the tree, and then all the manifestations of that appearance are considered as branches, twigs, leaves, and fruits of the tree of manifestation. For example, the first point itself - may the soul beyond it be sacrificed - was the tree of divine manifestation, and all the followers of His religion are considered as the leaves, branches, twigs, and fruits of Him. Likewise, observe this in all manifestations and mention it in any name </w:t>
+      </w:r>
+      <w:r>
+        <w:lastRenderedPageBreak/>
+        <w:t>or form you wish! For instance, consider the point as the sea and the others as waves, or the sun and the others as mirrors. In this position, if each of the manifestations of that appearance claims that “He is me and I am Him,” it would be true and there is no doubt about it. As in the living letters in which some of those souls exist, and also in the infinite numbers that ultimately lead to a single expression, it is said that: in every sight, nothing but the beauty of that manifestation is seen.</w:t>
       </w:r>
     </w:p>
     <w:p>
@@ -10521,7 +10999,6 @@
         <w:pStyle w:val="BodyText"/>
       </w:pPr>
       <w:r>
-        <w:lastRenderedPageBreak/>
         <w:t>157. The One who recognized the Primal Point - may their soul be a sacrifice to Him - as the origin of the Tree of Command, the Greatest Ocean, the Sun of Truth, and the Eternal Heaven, knew it as the Breath of Manifestation in every appearance and everything created by its Word through the motion of its Pen. As He says: “If the Breath of Manifestation declares a tree among the trees deeply rooted in this visible earth as ‘the proof for everything,’ it certainly is the proof, just as the creation is the proof, and there is no discernible difference between these two.” This proof is related to the reflection of the Sun of the Word in it, as it was created by His command, just as the Black Stone (al-Hajar) has become a place for circumambulation and a temple for worship. Now, consider that if it were not that Stone and another stone was declared, it would also be honored with the same nobility, and this nobility is in the Kingdom of Names among the Names.</w:t>
       </w:r>
     </w:p>
@@ -10538,6 +11015,7 @@
         <w:pStyle w:val="BodyText"/>
       </w:pPr>
       <w:r>
+        <w:lastRenderedPageBreak/>
         <w:t>159. Say: O you without insight, recognize the before and after of this matter and become aware, for this matter has not been and will not be understood by duality. What has been in the hands of the ignorant are all futile imaginations and will continue to be so. What you mention is clear and evident to those with insight, as they have clung to such remembrances due to their lack of maturity. Truth is manifest and observable; weigh it by the standard of God, do not transgress the divine measure, and judge all matters by this divine standard! Accept anything that is in accordance with what you observe, whether from the past or the future, and leave behind whatever is contrary to your observation, and be on an exceptional straight path!</w:t>
       </w:r>
     </w:p>
@@ -10554,11 +11032,7 @@
         <w:pStyle w:val="BodyText"/>
       </w:pPr>
       <w:r>
-        <w:t xml:space="preserve">161. The meanings of the words of expression have not and will not be known by anyone other than the soul of the Merciful. If only you would find shelter under the tree of singularity and partake of its fruits, </w:t>
-      </w:r>
-      <w:r>
-        <w:lastRenderedPageBreak/>
-        <w:t>which have appeared in the form of “there is no god but He,” you would be nourished and would realize what the purpose of the revealed expression was. However, you are judged according to what your hands have acquired.</w:t>
+        <w:t>161. The meanings of the words of expression have not and will not be known by anyone other than the soul of the Merciful. If only you would find shelter under the tree of singularity and partake of its fruits, which have appeared in the form of “there is no god but He,” you would be nourished and would realize what the purpose of the revealed expression was. However, you are judged according to what your hands have acquired.</w:t>
       </w:r>
     </w:p>
     <w:p>
@@ -10574,7 +11048,11 @@
         <w:pStyle w:val="BodyText"/>
       </w:pPr>
       <w:r>
-        <w:t>163. If only they had a sense of sight and heart that they have been deprived of, at least they would have had a trace of it. By God, they are also deprived of that, for they have not distinguished the taste of defilement from the pure essence of eternity, and they have deprived themselves of the fragrance of divine breezes with the scent of their own filth. And do not consider this word imaginary, as it happened with Sayyid Muhammad Isfahani, who, by God, anyone with even a little less than a particle of sense could smell his foul odor from far distances and would seek caution. He has become intimate with him, remaining far and without a share in the divine heavenly garden. I am amazed at what to mention and inspire with such souls. Can the scent of the beloved garden be proven to be pleasant by appealing to filth? No, by the essence of the Beloved, if you are among the knowers. Can the divine melodies be proven to be good by the deaf? No, by the Lord of names and attributes, if you are among the perceivers.</w:t>
+        <w:t xml:space="preserve">163. If only they had a sense of sight and heart that they have been deprived of, at least they would have had a trace of it. By God, they are also deprived of that, for they have not distinguished the taste of defilement from the pure essence of eternity, and they have deprived themselves of the fragrance of divine breezes with the scent of their own filth. And do not consider this word imaginary, as it happened </w:t>
+      </w:r>
+      <w:r>
+        <w:lastRenderedPageBreak/>
+        <w:t>with Sayyid Muhammad Isfahani, who, by God, anyone with even a little less than a particle of sense could smell his foul odor from far distances and would seek caution. He has become intimate with him, remaining far and without a share in the divine heavenly garden. I am amazed at what to mention and inspire with such souls. Can the scent of the beloved garden be proven to be pleasant by appealing to filth? No, by the essence of the Beloved, if you are among the knowers. Can the divine melodies be proven to be good by the deaf? No, by the Lord of names and attributes, if you are among the perceivers.</w:t>
       </w:r>
     </w:p>
     <w:p>
@@ -10589,8 +11067,8 @@
       <w:pPr>
         <w:pStyle w:val="Heading3"/>
       </w:pPr>
-      <w:bookmarkStart w:id="92" w:name="sec-the-desire-of-the-polytheistic-soul"/>
-      <w:bookmarkEnd w:id="91"/>
+      <w:bookmarkStart w:id="94" w:name="sec-the-desire-of-the-polytheistic-soul"/>
+      <w:bookmarkEnd w:id="93"/>
       <w:r>
         <w:t>The Desire of the Polytheistic Soul</w:t>
       </w:r>
@@ -10600,11 +11078,7 @@
         <w:pStyle w:val="FirstParagraph"/>
       </w:pPr>
       <w:r>
-        <w:t xml:space="preserve">165. The dot of expression says: All the statements today are conditional upon affirming the manifestation of the appearance. However, they have become oblivious to the divine and firm words and have been preoccupied with their own desires. By God, they appear like those who, for the sake of a drop </w:t>
-      </w:r>
-      <w:r>
-        <w:lastRenderedPageBreak/>
-        <w:t>of salty water (brackish Ujaj), describe the qualities of the sea (fresh Euphrates). It is surprising that you have written, “Be fair now, and this is not imitation,” while you are so bound to the chains of imitation that if the armies of the heavens and the earth were to gather, they would be unable to break them.</w:t>
+        <w:t>165. The dot of expression says: All the statements today are conditional upon affirming the manifestation of the appearance. However, they have become oblivious to the divine and firm words and have been preoccupied with their own desires. By God, they appear like those who, for the sake of a drop of salty water (brackish Ujaj), describe the qualities of the sea (fresh Euphrates). It is surprising that you have written, “Be fair now, and this is not imitation,” while you are so bound to the chains of imitation that if the armies of the heavens and the earth were to gather, they would be unable to break them.</w:t>
       </w:r>
     </w:p>
     <w:p>
@@ -10628,6 +11102,7 @@
         <w:pStyle w:val="BodyText"/>
       </w:pPr>
       <w:r>
+        <w:lastRenderedPageBreak/>
         <w:t>168. By God, the leaves of the Tree of Bliss have fallen due to the oppression of those wrongdoers, and the branches of the Lote Tree of the Ultimate End have broken apart, and the radiant face of Ali has changed due to the blows of the resentful signs, and the pure, shining chest has been wounded, and the hem of his sanctity has been tainted by the dust of the fabrications of the polytheistic souls. I ask for a purifying verse from the truth, so that it may purify the blessed, pure land of his knowledge from the impure, filthy, polytheistic souls.</w:t>
       </w:r>
     </w:p>
@@ -10644,11 +11119,7 @@
         <w:pStyle w:val="BodyText"/>
       </w:pPr>
       <w:r>
-        <w:t xml:space="preserve">170. O people, if you do not believe, do not interfere with me and do not do what you are forbidden to do in all the tablets. Fear God and do not associate others with Him! Indeed, I have believed in what you have of the scriptures of God and His books, and I confirm what you have been commanded from God, the Almighty, the Guardian, the Mighty, the Self-Sustaining. And whoever has a sense of smell to inhale the scent of holiness from me, and whoever has a taste to taste the fruits of this tree, what Muhammad </w:t>
-      </w:r>
-      <w:r>
-        <w:lastRenderedPageBreak/>
-        <w:t>tasted from the Lote-Tree of the Utmost Boundary and what Ali tasted from the Lote-Tree of Eloquence, if only you knew.</w:t>
+        <w:t>170. O people, if you do not believe, do not interfere with me and do not do what you are forbidden to do in all the tablets. Fear God and do not associate others with Him! Indeed, I have believed in what you have of the scriptures of God and His books, and I confirm what you have been commanded from God, the Almighty, the Guardian, the Mighty, the Self-Sustaining. And whoever has a sense of smell to inhale the scent of holiness from me, and whoever has a taste to taste the fruits of this tree, what Muhammad tasted from the Lote-Tree of the Utmost Boundary and what Ali tasted from the Lote-Tree of Eloquence, if only you knew.</w:t>
       </w:r>
     </w:p>
     <w:p>
@@ -10671,9 +11142,10 @@
       <w:pPr>
         <w:pStyle w:val="Heading3"/>
       </w:pPr>
-      <w:bookmarkStart w:id="93" w:name="Xbeabd952e49f4e063ca371d255c3b829e5d6066"/>
-      <w:bookmarkEnd w:id="92"/>
-      <w:r>
+      <w:bookmarkStart w:id="95" w:name="Xbeabd952e49f4e063ca371d255c3b829e5d6066"/>
+      <w:bookmarkEnd w:id="94"/>
+      <w:r>
+        <w:lastRenderedPageBreak/>
         <w:t>Read Mirza Yahya’s Verdict on the Blood of all Sacred Souls</w:t>
       </w:r>
     </w:p>
@@ -10698,11 +11170,7 @@
         <w:pStyle w:val="BodyText"/>
       </w:pPr>
       <w:r>
-        <w:t xml:space="preserve">175. And you are not so attentive as to think for a moment that Edirne is not behind Mount Qaf, by God, for a few days I would go and see with my own eyes, truth and knowledge exists in that land. You did not succeed in this and became preoccupied with fabrications. Today, when meeting was possible, you did </w:t>
-      </w:r>
-      <w:r>
-        <w:lastRenderedPageBreak/>
-        <w:t>not attain victory. Indeed, this everlasting bounty does not always come to hand, and this divine spring does not always manifest. Soon, everyone will be deprived. This servant asks God not to deprive these worshipers of the shade of the Gate of Annihilation in this world and the hereafter, and may we always be circumambulating around the Holy House, shining with its light, nourished by the fruits of its knowledge, and drinking from the pool of its pleasure. We have left the world to its seekers and have not and will not desire anything but the Friend in this world and the hereafter. Indeed, He is the best giver and the best responder.</w:t>
+        <w:t>175. And you are not so attentive as to think for a moment that Edirne is not behind Mount Qaf, by God, for a few days I would go and see with my own eyes, truth and knowledge exists in that land. You did not succeed in this and became preoccupied with fabrications. Today, when meeting was possible, you did not attain victory. Indeed, this everlasting bounty does not always come to hand, and this divine spring does not always manifest. Soon, everyone will be deprived. This servant asks God not to deprive these worshipers of the shade of the Gate of Annihilation in this world and the hereafter, and may we always be circumambulating around the Holy House, shining with its light, nourished by the fruits of its knowledge, and drinking from the pool of its pleasure. We have left the world to its seekers and have not and will not desire anything but the Friend in this world and the hereafter. Indeed, He is the best giver and the best responder.</w:t>
       </w:r>
     </w:p>
     <w:p>
@@ -10718,7 +11186,11 @@
         <w:pStyle w:val="BodyText"/>
       </w:pPr>
       <w:r>
-        <w:t>177. You had mentioned a distinguishing feature of the Primal Point. If you had been observant of the distinguisher, why did you not obey that distinguished statement, in which it was stated that everyone, during the appearance, must detach themselves from everything and from all that they had before, and turn their gaze to the person of the manifestation? For what they had adhered to before will not suffice on that day, except by acknowledging him. It is such that they say: a single line from the verses of that sun of the greatest appearance is greater than all that has been revealed before, and yet you have been preoccupied with the mention of the affirmation of his created words.</w:t>
+        <w:t xml:space="preserve">177. You had mentioned a distinguishing feature of the Primal Point. If you had been observant of the distinguisher, why did you not obey that distinguished statement, in which it was stated that everyone, during the appearance, must detach themselves from everything and from all that they had before, and turn their gaze to the person of the manifestation? For what they had adhered to before will not suffice </w:t>
+      </w:r>
+      <w:r>
+        <w:lastRenderedPageBreak/>
+        <w:t>on that day, except by acknowledging him. It is such that they say: a single line from the verses of that sun of the greatest appearance is greater than all that has been revealed before, and yet you have been preoccupied with the mention of the affirmation of his created words.</w:t>
       </w:r>
     </w:p>
     <w:p>
@@ -10742,7 +11214,6 @@
         <w:pStyle w:val="BodyText"/>
       </w:pPr>
       <w:r>
-        <w:lastRenderedPageBreak/>
         <w:t>180. And this, which you mentioned about the verses of Mirza Yahya, the First Point - may our souls be sacrificed for Him beyond - says that from the time of the setting of the Sun of Truth, no one will hear the verses of God except in the subsequent manifestation, just as now that blessed Beauty Himself says the same. For the verses of knowledge, as long as they are based on the divine verses, are attributed to the truth and their existence is like that of a mirror, which has no reality of its own and never has, but as long as it faces the Sun of Eternity, the radiance appears in it, and after turning away, it disappears. And this is also from the explanations that [93] He says that in the manifestations of theophany, nothing is seen but the self of theophany. Therefore, in all the manifestations of theophany, whether in the Qur’an, the Gospel, the Psalms, or the Torah, nothing is seen but the self of theophany. Similarly, in the abode of expression, nothing is seen but the manifestation of the Point of Expression. And this is as long as they are under the shadow of expression, and God forbid if a soul goes out, nothing is seen in it but Satan and his deeds and actions.</w:t>
       </w:r>
     </w:p>
@@ -10759,7 +11230,11 @@
         <w:pStyle w:val="BodyText"/>
       </w:pPr>
       <w:r>
-        <w:t>182. Do not consider the shadows and darkness as the sun and do not engage in distorting the meanings of the divine words, as you have been previously engaged! Draw life from the beauty of the Point of Expression that is now shining and visible, do not turn away from His creation! His words have been a mercy from Him to His servants; do not make them a sword against Him and do not strike a blow on His blessed soul. Just as the people of the Criterion have argued with the words of the Messenger of God and brought about what they have brought about regarding His existence.</w:t>
+        <w:t xml:space="preserve">182. Do not consider the shadows and darkness as the sun and do not engage in distorting the meanings of the divine words, as you have been previously engaged! Draw life from the beauty of the Point of Expression that is now shining and visible, do not turn away from His creation! His words have been a </w:t>
+      </w:r>
+      <w:r>
+        <w:lastRenderedPageBreak/>
+        <w:t>mercy from Him to His servants; do not make them a sword against Him and do not strike a blow on His blessed soul. Just as the people of the Criterion have argued with the words of the Messenger of God and brought about what they have brought about regarding His existence.</w:t>
       </w:r>
     </w:p>
     <w:p>
@@ -10774,8 +11249,8 @@
       <w:pPr>
         <w:pStyle w:val="Heading3"/>
       </w:pPr>
-      <w:bookmarkStart w:id="94" w:name="sec-infants-in-the-sight-of-god"/>
-      <w:bookmarkEnd w:id="93"/>
+      <w:bookmarkStart w:id="96" w:name="sec-infants-in-the-sight-of-god"/>
+      <w:bookmarkEnd w:id="95"/>
       <w:r>
         <w:t>Infants in the Sight of God</w:t>
       </w:r>
@@ -10785,11 +11260,7 @@
         <w:pStyle w:val="FirstParagraph"/>
       </w:pPr>
       <w:r>
-        <w:t xml:space="preserve">184. Most people today are considered infants in the sight of God because they drink from the breast of heedlessness, and their weaning days have not yet come, let alone reaching maturity. If they do attain maturity, they will taste the sweetness of the knowledge of the divine from the verses of the Almighty and Eternal that have appeared in this manifestation, and they will perceive the sanctified, eternal divine </w:t>
-      </w:r>
-      <w:r>
-        <w:lastRenderedPageBreak/>
-        <w:t>stream, seeing worldly knowledge as a mirage. Say: Fear God and do not mention anything less than Him in His presence, nor compare anything to Him, nor think of Him in a manner that is not fitting or appropriate for you! Fear God, O people, and do not follow those who disbelieved in God during His days, who argued without proof, usurped His rights, transgressed His justice, and were unjust and oppressed. Those are the ones who will be cursed by every atom if you understand.</w:t>
+        <w:t>184. Most people today are considered infants in the sight of God because they drink from the breast of heedlessness, and their weaning days have not yet come, let alone reaching maturity. If they do attain maturity, they will taste the sweetness of the knowledge of the divine from the verses of the Almighty and Eternal that have appeared in this manifestation, and they will perceive the sanctified, eternal divine stream, seeing worldly knowledge as a mirage. Say: Fear God and do not mention anything less than Him in His presence, nor compare anything to Him, nor think of Him in a manner that is not fitting or appropriate for you! Fear God, O people, and do not follow those who disbelieved in God during His days, who argued without proof, usurped His rights, transgressed His justice, and were unjust and oppressed. Those are the ones who will be cursed by every atom if you understand.</w:t>
       </w:r>
     </w:p>
     <w:p>
@@ -10804,8 +11275,8 @@
       <w:pPr>
         <w:pStyle w:val="Heading3"/>
       </w:pPr>
-      <w:bookmarkStart w:id="95" w:name="sec-mirza-yahyas-false-claim"/>
-      <w:bookmarkEnd w:id="94"/>
+      <w:bookmarkStart w:id="97" w:name="sec-mirza-yahyas-false-claim"/>
+      <w:bookmarkEnd w:id="96"/>
       <w:r>
         <w:t>Mirza Yahya’s False Claim</w:t>
       </w:r>
@@ -10823,7 +11294,11 @@
         <w:pStyle w:val="BodyText"/>
       </w:pPr>
       <w:r>
-        <w:t>187. And it is surprising that the dissemination of these imaginary verses, which you have not recognized, has been taken as proof and evidence of his truth, even though those verses have been in his own rank, as they appeared from creation within their limits and stations. Yet, you have remained veiled from the verses that are sovereign over everyone in the heavens and the earth and are like the sun rising from the sublime horizon. If it is the spread of these verses that has become so significant, then it is unimaginable beyond that. Be humble before God who created you, and do not mention anyone’s verses in comparison to His verses! If the sun that was in the images of mirrors were to confront the sun that was shining from the sacred horizon, it would confront His verses with the verses of God, the Guardian, the Mighty, the Sustainer. And this is when the mirror is a true mirror; but if the mirror were like you, it would have no mention before the Truth and never will.</w:t>
+        <w:t xml:space="preserve">187. And it is surprising that the dissemination of these imaginary verses, which you have not recognized, has been taken as proof and evidence of his truth, even though those verses have been in his own rank, </w:t>
+      </w:r>
+      <w:r>
+        <w:lastRenderedPageBreak/>
+        <w:t>as they appeared from creation within their limits and stations. Yet, you have remained veiled from the verses that are sovereign over everyone in the heavens and the earth and are like the sun rising from the sublime horizon. If it is the spread of these verses that has become so significant, then it is unimaginable beyond that. Be humble before God who created you, and do not mention anyone’s verses in comparison to His verses! If the sun that was in the images of mirrors were to confront the sun that was shining from the sacred horizon, it would confront His verses with the verses of God, the Guardian, the Mighty, the Sustainer. And this is when the mirror is a true mirror; but if the mirror were like you, it would have no mention before the Truth and never will.</w:t>
       </w:r>
     </w:p>
     <w:p>
@@ -10839,11 +11314,7 @@
         <w:pStyle w:val="BodyText"/>
       </w:pPr>
       <w:r>
-        <w:t xml:space="preserve">189. What relation do the autumn breezes have with the spring breezes, and what similarity do the exalted breaths have with the lower breaths? By the One in Whose hand is my soul, if you were perceptive, that very Tablet, which descended entirely from the heaven of divine will as proof and was specifically sent to you, would have been enough for you. And compare that Tablet with what has been revealed before, so you may witness that this has been sent down from an ancient Sender! If there is any </w:t>
-      </w:r>
-      <w:r>
-        <w:lastRenderedPageBreak/>
-        <w:t>definition or description in the words of God, it is in view of manifesting grace and encouraging souls, and it is mentioned according to their degree and rank. If the creature is united with the Creator and the lamp is compared to the sun, the verses of others will be united with His verses and will be compared to them.</w:t>
+        <w:t>189. What relation do the autumn breezes have with the spring breezes, and what similarity do the exalted breaths have with the lower breaths? By the One in Whose hand is my soul, if you were perceptive, that very Tablet, which descended entirely from the heaven of divine will as proof and was specifically sent to you, would have been enough for you. And compare that Tablet with what has been revealed before, so you may witness that this has been sent down from an ancient Sender! If there is any definition or description in the words of God, it is in view of manifesting grace and encouraging souls, and it is mentioned according to their degree and rank. If the creature is united with the Creator and the lamp is compared to the sun, the verses of others will be united with His verses and will be compared to them.</w:t>
       </w:r>
     </w:p>
     <w:p>
@@ -10867,7 +11338,11 @@
         <w:pStyle w:val="BodyText"/>
       </w:pPr>
       <w:r>
-        <w:t>This is the station of (O one who points to His Essence by His Essence), and similarly the station of (His proof is His verses, and His existence is His confirmation), and likewise (Know God through God). For it is not permissible for Him to use anything other than Himself as evidence for His truthfulness. He has been and will always be known through His own Essence, and everything else is known through Him and takes pride in their relation to Him. He is the divine criterion, the path of unity, the eternal sun, the vast ocean, the complete word, the hidden secret, the well-populated house, and the written book. Everything is measured by this criterion, and He is measured by His own Essence. All are brought into existence by a breath from Him, and He is by His own Essence.</w:t>
+        <w:t xml:space="preserve">This is the station of (O one who points to His Essence by His Essence), and similarly the station of (His proof is His verses, and His existence is His confirmation), and likewise (Know God through God). For it is not permissible for Him to use anything other than Himself as evidence for His truthfulness. He has been and will always be known through His own Essence, and everything else is known through Him and takes pride in their relation to Him. He is the divine criterion, the path of unity, the eternal sun, the vast ocean, the complete word, the hidden secret, the well-populated house, and the written book. Everything is </w:t>
+      </w:r>
+      <w:r>
+        <w:lastRenderedPageBreak/>
+        <w:t>measured by this criterion, and He is measured by His own Essence. All are brought into existence by a breath from Him, and He is by His own Essence.</w:t>
       </w:r>
     </w:p>
     <w:p>
@@ -10891,7 +11366,6 @@
         <w:pStyle w:val="BodyText"/>
       </w:pPr>
       <w:r>
-        <w:lastRenderedPageBreak/>
         <w:t>193. Say: O blind one, if you observe the greater panorama and wander in the paradise of expression, you will see nothing but this statement: “He has always been the evidence of Himself unto Himself, and His manifestation is the complete and perfect argument for all the people of the world.” And if, out of His grace and mercy, He has commanded the revelation of His signs, this[100] is His special favor for His servants. He says, do not rely on any other evidence to manifest Him, for the proof is evident from Him, the argument is established by Him, and the evidence is witnessed from Him, while anything other than Him is non-existent and lost in His sacred realm.</w:t>
       </w:r>
     </w:p>
@@ -10908,7 +11382,11 @@
         <w:pStyle w:val="BodyText"/>
       </w:pPr>
       <w:r>
-        <w:t>195. Say: O conceited one of the abode of vanity, with this perception you have drawn the sword of cruelty upon the one who has abandoned “Lolaak” and, in your imagination, become a knower and attained the truth. If only the path you are on leads to Turkestan, as they have said: “This path you are on leads to Turkestan.” However, this path ultimately leads to the lowest depths of the fire. It is astonishing that for such a long time you have been close to the truth, as the great city has not been so far from this blessed and pure land [101] that it would trouble the seekers. Yet, you did not come, as it is easy for a single sacred breath to not reach the holiest precinct from you, and no delicate mention entered the most gracious and purest dwelling place. Thus, you have made yourself deprived of what you were created for and have become one of the exiles.</w:t>
+        <w:t xml:space="preserve">195. Say: O conceited one of the abode of vanity, with this perception you have drawn the sword of cruelty upon the one who has abandoned “Lolaak” and, in your imagination, become a knower and attained the truth. If only the path you are on leads to Turkestan, as they have said: “This path you are on leads to Turkestan.” However, this path ultimately leads to the lowest depths of the fire. It is astonishing that for such a long time you have been close to the truth, as the great city has not been so far from this blessed and pure land [101] that it would trouble the seekers. Yet, you did not come, as it is easy for a </w:t>
+      </w:r>
+      <w:r>
+        <w:lastRenderedPageBreak/>
+        <w:t>single sacred breath to not reach the holiest precinct from you, and no delicate mention entered the most gracious and purest dwelling place. Thus, you have made yourself deprived of what you were created for and have become one of the exiles.</w:t>
       </w:r>
     </w:p>
     <w:p>
@@ -10923,8 +11401,8 @@
       <w:pPr>
         <w:pStyle w:val="Heading3"/>
       </w:pPr>
-      <w:bookmarkStart w:id="96" w:name="sec-mirza-yahya-issues-a-death-fatwa"/>
-      <w:bookmarkEnd w:id="95"/>
+      <w:bookmarkStart w:id="98" w:name="sec-mirza-yahya-issues-a-death-fatwa"/>
+      <w:bookmarkEnd w:id="97"/>
       <w:r>
         <w:t>Mirza Yahya Issues a Death Fatwa</w:t>
       </w:r>
@@ -10934,11 +11412,7 @@
         <w:pStyle w:val="FirstParagraph"/>
       </w:pPr>
       <w:r>
-        <w:t xml:space="preserve">197. And this, which you had written: “Disregarding the decree of the Most High Lord, listen to the call of this servant and never mention the words of the first Point - May his soul be a sacrifice to what is beyond it!” Know that, by the beneficent breath and the merciful beauty, you have no idea whatsoever about the purpose of the decree [102] of the Point of Articulation that has been and what it is. Neither you are aware nor your peers. This matter is hidden from the sight of all, and only two souls in detail are aware of </w:t>
-      </w:r>
-      <w:r>
-        <w:lastRenderedPageBreak/>
-        <w:t>it: one of them bore witness in the path of Allah, and the other is still present, while the polytheists considered him a liar who spreads his delusions among the people.</w:t>
+        <w:t>197. And this, which you had written: “Disregarding the decree of the Most High Lord, listen to the call of this servant and never mention the words of the first Point - May his soul be a sacrifice to what is beyond it!” Know that, by the beneficent breath and the merciful beauty, you have no idea whatsoever about the purpose of the decree [102] of the Point of Articulation that has been and what it is. Neither you are aware nor your peers. This matter is hidden from the sight of all, and only two souls in detail are aware of it: one of them bore witness in the path of Allah, and the other is still present, while the polytheists considered him a liar who spreads his delusions among the people.</w:t>
       </w:r>
     </w:p>
     <w:p>
@@ -10962,7 +11436,11 @@
         <w:pStyle w:val="BodyText"/>
       </w:pPr>
       <w:r>
-        <w:t>200. And after that, it has been stated in this position that from the allusion of the divine words, one can deduce in such a way that they will be victorious in meeting Allah in the next Manifestation, and that temple would recognize his footsteps and be present before him, as the Tongue of Allah would speak to him. In summary, at the time when Mirza Yahya wrote the fatwa for his murder, His Holiness Abha had chosen to emigrate from Iraq, and for nearly two years, no one had any information about him. And when the order for the murder was revealed from your guide, a man named Mirza Muhammad went to Azerbaijan to martyr that oppressed one. May Allah be far from what he intended! Let the saying be completed in what was mentioned in the Tablet.</w:t>
+        <w:t xml:space="preserve">200. And after that, it has been stated in this position that from the allusion of the divine words, one can deduce in such a way that they will be victorious in meeting Allah in the next Manifestation, and that temple would recognize his footsteps and be present before him, as the Tongue of Allah would speak to </w:t>
+      </w:r>
+      <w:r>
+        <w:lastRenderedPageBreak/>
+        <w:t>him. In summary, at the time when Mirza Yahya wrote the fatwa for his murder, His Holiness Abha had chosen to emigrate from Iraq, and for nearly two years, no one had any information about him. And when the order for the murder was revealed from your guide, a man named Mirza Muhammad went to Azerbaijan to martyr that oppressed one. May Allah be far from what he intended! Let the saying be completed in what was mentioned in the Tablet.</w:t>
       </w:r>
     </w:p>
     <w:p>
@@ -10986,7 +11464,6 @@
         <w:pStyle w:val="BodyText"/>
       </w:pPr>
       <w:r>
-        <w:lastRenderedPageBreak/>
         <w:t>By Allah, they martyred him with such injustice that the heavens were filled with horror, lamentation, and wailing, yet he did not take heed.</w:t>
       </w:r>
     </w:p>
@@ -11011,6 +11488,7 @@
         <w:pStyle w:val="BodyText"/>
       </w:pPr>
       <w:r>
+        <w:lastRenderedPageBreak/>
         <w:t>204. Say: O heedless, ignorant one, we concede that your fabrications are accepted; the decree of the Primal Point is in every expression, so that during the Manifestation, it does not become veiled from the essence of the Manifestation and what is created therein. Praise be to God that such a polytheist and his ilk have remained deprived of the explicit, well-founded divine words, let alone the allusions and signs of the Master of Names and Attributes. Say: Be ashamed before God and do not bend the strong divine faith with the clay of conjectures and illusions, and do not cover the sun of the heavenly unity with the veils of self! Say: By God, this is a sun that will never be eclipsed and a moon that will never be darkened. So die in your rage, and then in the fire of your envy, O assembly of evildoers. You have not yet realized that during the dawn of the Sun of the intended, the proof was neither nourishing nor enriching, let alone the purpose of the proof being the knowledge of the essence of the intended. So open your eyes to see it rising from the horizon of glory, majesty, and splendor.</w:t>
       </w:r>
     </w:p>
@@ -11018,8 +11496,8 @@
       <w:pPr>
         <w:pStyle w:val="Heading3"/>
       </w:pPr>
-      <w:bookmarkStart w:id="97" w:name="sec-badis-impossible-proof"/>
-      <w:bookmarkEnd w:id="96"/>
+      <w:bookmarkStart w:id="99" w:name="sec-badis-impossible-proof"/>
+      <w:bookmarkEnd w:id="98"/>
       <w:r>
         <w:t>Badi’s Impossible Proof</w:t>
       </w:r>
@@ -11037,7 +11515,6 @@
         <w:pStyle w:val="BodyText"/>
       </w:pPr>
       <w:r>
-        <w:lastRenderedPageBreak/>
         <w:t>206. Now, be fair for a moment and open your eyes to see in which real position and rank you stand! What difference do you see between us and the nations before us? It is because those people, who have been deprived of the crystal-clear waters of the knowledge of the Mighty, Self-subsistent One, and the abundance of the everlasting favors of the Sovereign, have relied on and clung to their own positive reasons, objecting to the Ruler of the tribes, and have thus become deprived of the sacred law of Divine Unity.</w:t>
       </w:r>
     </w:p>
@@ -11062,7 +11539,11 @@
         <w:pStyle w:val="BodyText"/>
       </w:pPr>
       <w:r>
-        <w:t>208. All these points have been proven to them with such perfected proofs, firm texts, and verified arguments that they consider those who deny them as disbelievers, false, and polytheists. Since the shining of the suns of divine glory was contrary to the opinions of these souls, they have all been veiled and deprived. Yet, you are now making a new argument that the Promised One, who has appeared, must either be above or under the previous one. If he is under the previous one, he should follow his actions, and if he claims a higher rank, it is impossible since the previous one’s era is not yet complete. Now, be fair, what is the difference between you and these groups? Yes, the difference is innumerable, as in the books of those groups, the appearance of the Promised One has been mentioned implicitly without explicitness through enigmatic allusions and convincing verses, and therefore they have been veiled, as they have not understood the meanings of the divine words.</w:t>
+        <w:t xml:space="preserve">208. All these points have been proven to them with such perfected proofs, firm texts, and verified arguments that they consider those who deny them as disbelievers, false, and polytheists. Since the shining of the suns of divine glory was contrary to the opinions of these souls, they have all been veiled </w:t>
+      </w:r>
+      <w:r>
+        <w:lastRenderedPageBreak/>
+        <w:t>and deprived. Yet, you are now making a new argument that the Promised One, who has appeared, must either be above or under the previous one. If he is under the previous one, he should follow his actions, and if he claims a higher rank, it is impossible since the previous one’s era is not yet complete. Now, be fair, what is the difference between you and these groups? Yes, the difference is innumerable, as in the books of those groups, the appearance of the Promised One has been mentioned implicitly without explicitness through enigmatic allusions and convincing verses, and therefore they have been veiled, as they have not understood the meanings of the divine words.</w:t>
       </w:r>
     </w:p>
     <w:p>
@@ -11078,11 +11559,7 @@
         <w:pStyle w:val="BodyText"/>
       </w:pPr>
       <w:r>
-        <w:t xml:space="preserve">209. A hundred thousand blessings upon your understanding and perfection, and your guides. From these lofty, prideful words that have been inspired in you, it is clear that you consider yourselves to be the determiners, not the truth. Say: O deluded one, never has the truth appeared in any manifestation according to the whims of people, but it has always appeared contrary to what is in the hands of all people. The Holy Essence is the most sanctified and exalted, beyond all conjectures, illusions, allusions, and indications, and no one is informed of the Promised One’s essence and reality except the All-Knowing, the All-Aware Himself. They have gone so far as to whiten the faces of the Jews and all those veiled from the truth on earth. The Jews considered the hand of God to be chained, and they did not </w:t>
-      </w:r>
-      <w:r>
-        <w:lastRenderedPageBreak/>
-        <w:t>mention any divine instruction that if someone claims such a thing, it is not permissible, and if someone else claims, they must appear in certain limited conditions. How great is your statement, O heedless one!</w:t>
+        <w:t>209. A hundred thousand blessings upon your understanding and perfection, and your guides. From these lofty, prideful words that have been inspired in you, it is clear that you consider yourselves to be the determiners, not the truth. Say: O deluded one, never has the truth appeared in any manifestation according to the whims of people, but it has always appeared contrary to what is in the hands of all people. The Holy Essence is the most sanctified and exalted, beyond all conjectures, illusions, allusions, and indications, and no one is informed of the Promised One’s essence and reality except the All-Knowing, the All-Aware Himself. They have gone so far as to whiten the faces of the Jews and all those veiled from the truth on earth. The Jews considered the hand of God to be chained, and they did not mention any divine instruction that if someone claims such a thing, it is not permissible, and if someone else claims, they must appear in certain limited conditions. How great is your statement, O heedless one!</w:t>
       </w:r>
     </w:p>
     <w:p>
@@ -11106,7 +11583,11 @@
         <w:pStyle w:val="BodyText"/>
       </w:pPr>
       <w:r>
-        <w:t>212. Say: O deaf inner self, no one has ever encompassed the knowledge of the Truth nor will they ever. His knowledge is hidden, treasured, and protected from your grasp. If He wills, He can complete the creation of the first and the last in an instant, but you have not yet understood completion. I wish that the ability to understand could be observed in you[111], and this servant, who is one of the attendants of the divine court, would find you capable and inspire you with words that would enable you to understand some of the hidden matters. At the very least, you would become aware of your own resentment if you did not gain knowledge of the completion of the Manifestation. So, be ashamed before Allah and do not impose the rules of your ego and desires upon Him. Indeed, He manifests as He wills, not as you will.</w:t>
+        <w:t xml:space="preserve">212. Say: O deaf inner self, no one has ever encompassed the knowledge of the Truth nor will they ever. His knowledge is hidden, treasured, and protected from your grasp. If He wills, He can complete the creation of the first and the last in an instant, but you have not yet understood completion. I wish that the ability to understand could be observed in you[111], and this servant, who is one of the attendants of </w:t>
+      </w:r>
+      <w:r>
+        <w:lastRenderedPageBreak/>
+        <w:t>the divine court, would find you capable and inspire you with words that would enable you to understand some of the hidden matters. At the very least, you would become aware of your own resentment if you did not gain knowledge of the completion of the Manifestation. So, be ashamed before Allah and do not impose the rules of your ego and desires upon Him. Indeed, He manifests as He wills, not as you will.</w:t>
       </w:r>
     </w:p>
     <w:p>
@@ -11130,7 +11611,6 @@
         <w:pStyle w:val="BodyText"/>
       </w:pPr>
       <w:r>
-        <w:lastRenderedPageBreak/>
         <w:t>215. Cleanse your hearing from the cotton of imitation! Listen to the word of Truth from His humblest creation, and know that the Truth - exalted be His glory - is not veiled by any barrier and will never be confined to any limits. He appears in any way He wills, for He has always been and will always be omnipotent, and His absolute power has never been and will never be taken away. Now, according to your imagination, if the Truth appears according to the instructions of those who turn away, how do you interpret His power? It seems from your statement that He must necessarily appear in this way, and He is not capable of sending a manifestation of His command in the earth other than what you have written. Wretched is what you have thought and continue to think, and your deeds have been invalidated by what has come out of your mouths, but you do not feel it within yourselves and remain among the heedless.</w:t>
       </w:r>
     </w:p>
@@ -11147,7 +11627,11 @@
         <w:pStyle w:val="BodyText"/>
       </w:pPr>
       <w:r>
-        <w:t>217. Listen to this servant and tear apart the illusions of your fancies, and look at the truth with your own eyes! For both the Creator and the creation are the words from Him. He has never been known by Himself, but rather, everything besides Him has been and will be known by Him. Keep your eye on the manifestation of His essence and what appears from Him, and be grateful to your Lord for suddenly revealing the manifestation of His essence! As the saying goes: “And verily, the decline is near while you are heedless.” The sun is rising and shining at its zenith, and this is a place for gratitude, not complaint. Do not consider mercy as punishment, or blessings as wrath! Although the manifestation of His unity has always been a blessing for the righteous and a punishment for the wicked, the wicked and the evildoers have always considered blessings as punishment and pure grace as wrath.</w:t>
+        <w:t xml:space="preserve">217. Listen to this servant and tear apart the illusions of your fancies, and look at the truth with your own eyes! For both the Creator and the creation are the words from Him. He has never been known by Himself, but rather, everything besides Him has been and will be known by Him. Keep your eye on the </w:t>
+      </w:r>
+      <w:r>
+        <w:lastRenderedPageBreak/>
+        <w:t>manifestation of His essence and what appears from Him, and be grateful to your Lord for suddenly revealing the manifestation of His essence! As the saying goes: “And verily, the decline is near while you are heedless.” The sun is rising and shining at its zenith, and this is a place for gratitude, not complaint. Do not consider mercy as punishment, or blessings as wrath! Although the manifestation of His unity has always been a blessing for the righteous and a punishment for the wicked, the wicked and the evildoers have always considered blessings as punishment and pure grace as wrath.</w:t>
       </w:r>
     </w:p>
     <w:p>
@@ -11163,7 +11647,6 @@
         <w:pStyle w:val="BodyText"/>
       </w:pPr>
       <w:r>
-        <w:lastRenderedPageBreak/>
         <w:t>219. O possessor of insight and justice, open your eyes according to your claim, and observe from the “appearance of the nine” until the time of the “creation of the end,” and become a speaker of “Blessed is Allah, the best of creators” and “Blessed is Allah, the best of originators!” Observe that in the completion of creation and the greatness of the appearance, it is explicitly stated without any hint, regarding the difference between the Self-Subsistent and the Self-Existing and also between the greater and the great. And when the appointed time came to an end and the divine decree reached its conclusion, the beauty of the nine appeared with a manifest authority. Then all who were in the heavens and the earth were alarmed, except for those who came to Allah with a sound heart. Fear Allah, O people, and do not abandon the Self-Existing among you! Be in awe of Allah and be among the righteous! Beware of distorting the words of Allah from their places, for that is a great error in the tablets of the Almighty’s protection. However, the sperm does not perceive the station of maturity, just as today no one has perceived the divine revelations except for those whom your Lord wills. Although they will interpret and distort these words according to their false assumptions, just as the first point - may His greatness be glorified - has informed.</w:t>
       </w:r>
     </w:p>
@@ -11172,7 +11655,11 @@
         <w:pStyle w:val="BodyText"/>
       </w:pPr>
       <w:r>
-        <w:t>220. Now, moving past these matters, I will mention a reminder, so that perhaps you will become aware and gain insight. If there is a mentioned soul from which a tree will appear, adorned with delicate red invocations from the beginning until the completion of two thousand years, with perfect freshness, brightness, fragrance, and beloved scents, and you are instructed to observe the tree itself and its appearance, not what is below it, and then you wake up in the morning and suddenly notice that the blessed and fragrant tree has appeared with strong, delicate red invocations, what would you do? Will you deny what you observe with your sight [116] and what you smell, or will you become certain of what you have seen? No, by Allah, you and those like you are among those souls who observe the apparent invocations and crumble them with the stones of assumptions and desires, thinking that these results have come too quickly and that these invocations should appear two thousand years after this tree is seen. Woe to you, O assembly of the deluded!</w:t>
+        <w:t xml:space="preserve">220. Now, moving past these matters, I will mention a reminder, so that perhaps you will become aware and gain insight. If there is a mentioned soul from which a tree will appear, adorned with delicate red invocations from the beginning until the completion of two thousand years, with perfect freshness, brightness, fragrance, and beloved scents, and you are instructed to observe the tree itself and its appearance, not what is below it, and then you wake up in the morning and suddenly notice that the blessed and fragrant tree has appeared with strong, delicate red invocations, what would you do? Will you deny what you observe with your sight [116] and what you smell, or will you become certain of what you have seen? No, by Allah, you and those like you are among those souls who observe the apparent </w:t>
+      </w:r>
+      <w:r>
+        <w:lastRenderedPageBreak/>
+        <w:t>invocations and crumble them with the stones of assumptions and desires, thinking that these results have come too quickly and that these invocations should appear two thousand years after this tree is seen. Woe to you, O assembly of the deluded!</w:t>
       </w:r>
     </w:p>
     <w:p>
@@ -11188,11 +11675,7 @@
         <w:pStyle w:val="BodyText"/>
       </w:pPr>
       <w:r>
-        <w:t xml:space="preserve">222. Now, observe how explicitly it says that whenever it appears, they must confirm it. However, instead of giving thanks to the Divine as instructed, they have started complaining instead of giving thanks, and in place of confirmation, they have launched an attack on the shares of malice and the sword of hatred against the circuit of the souls of prophets and messengers[117]. Say: O deprived one, have you observed that the known sovereign has not conditioned that fateful, hidden appearance to any condition? Show it! No, by the One who created the possible things with a word from Him. Never have they made this </w:t>
-      </w:r>
-      <w:r>
-        <w:lastRenderedPageBreak/>
-        <w:t>appearance contingent and conditional to any matter or condition. For the condition is utterly lost in that arena, and no one but itself encompasses and knows about it.</w:t>
+        <w:t>222. Now, observe how explicitly it says that whenever it appears, they must confirm it. However, instead of giving thanks to the Divine as instructed, they have started complaining instead of giving thanks, and in place of confirmation, they have launched an attack on the shares of malice and the sword of hatred against the circuit of the souls of prophets and messengers[117]. Say: O deprived one, have you observed that the known sovereign has not conditioned that fateful, hidden appearance to any condition? Show it! No, by the One who created the possible things with a word from Him. Never have they made this appearance contingent and conditional to any matter or condition. For the condition is utterly lost in that arena, and no one but itself encompasses and knows about it.</w:t>
       </w:r>
     </w:p>
     <w:p>
@@ -11216,7 +11699,11 @@
         <w:pStyle w:val="BodyText"/>
       </w:pPr>
       <w:r>
-        <w:t>225. And it was not clear what your purpose was in terms of completion. If the purpose is the completion of the divine verses, then they were complete at the time of revelation, and there has never been and will never be any deficiency in that realm. What has been sent down from Him was complete before, will be complete after, and is complete at the moment. If the purpose is the completion of souls, then the observed souls have appeared more deficient as time has passed. For instance, at the end of the era of the Quran, according to your belief, the culmination of perfection was the leaders of that age who rejected all of the Tablets of God and imposed on the messengers of God what you have heard. Or is the purpose of completion the completion of outward actions?</w:t>
+        <w:t xml:space="preserve">225. And it was not clear what your purpose was in terms of completion. If the purpose is the completion of the divine verses, then they were complete at the time of revelation, and there has never been and will never be any deficiency in that realm. What has been sent down from Him was complete before, will be complete after, and is complete at the moment. If the purpose is the completion of souls, then the observed souls have appeared more deficient as time has passed. For instance, at the end of the era of the Quran, according to your belief, the culmination of perfection was the leaders of that age who </w:t>
+      </w:r>
+      <w:r>
+        <w:lastRenderedPageBreak/>
+        <w:t>rejected all of the Tablets of God and imposed on the messengers of God what you have heard. Or is the purpose of completion the completion of outward actions?</w:t>
       </w:r>
     </w:p>
     <w:p>
@@ -11240,11 +11727,7 @@
         <w:pStyle w:val="BodyText"/>
       </w:pPr>
       <w:r>
-        <w:t xml:space="preserve">228. Know that the completion of everything is contingent upon the statement and confirmation of the point of truth. Listen to what the Point of Explanation - may the spirit be sacrificed for him - says, so that perhaps you may be purified from the dust of dark indications of satanic manifestations by the Kawthar of the Rahman’s explanations. Although it is certain that the words of Allah have not and will not have an effect on you, yet for the sake of Allah, most of the explanations are directed towards the sincere hearts of His servants. So that those sacred souls may sense the fragrances of musk from far away and be detached from the words of the worlds by the divine words. His saying - blessed be His remembrance - “Indeed, if He were to make every being on earth a prophet, they would all be His children.” From this statement of the Rahman, comprehend the reality of completion, so that you may become attentive and </w:t>
-      </w:r>
-      <w:r>
-        <w:lastRenderedPageBreak/>
-        <w:t>not send the clay of indications to the sea of divine pearls of meaning, and become certain that all matters appear from the truth, return to the truth, and are established and verified by its confirmation.</w:t>
+        <w:t>228. Know that the completion of everything is contingent upon the statement and confirmation of the point of truth. Listen to what the Point of Explanation - may the spirit be sacrificed for him - says, so that perhaps you may be purified from the dust of dark indications of satanic manifestations by the Kawthar of the Rahman’s explanations. Although it is certain that the words of Allah have not and will not have an effect on you, yet for the sake of Allah, most of the explanations are directed towards the sincere hearts of His servants. So that those sacred souls may sense the fragrances of musk from far away and be detached from the words of the worlds by the divine words. His saying - blessed be His remembrance - “Indeed, if He were to make every being on earth a prophet, they would all be His children.” From this statement of the Rahman, comprehend the reality of completion, so that you may become attentive and not send the clay of indications to the sea of divine pearls of meaning, and become certain that all matters appear from the truth, return to the truth, and are established and verified by its confirmation.</w:t>
       </w:r>
     </w:p>
     <w:p>
@@ -11268,7 +11751,11 @@
         <w:pStyle w:val="BodyText"/>
       </w:pPr>
       <w:r>
-        <w:t>231. No one but God is aware of the completion of any cycle. There are cases where completion is manifested in the shortest possible time, and others where completion does not occur even after a thousand years or more. It is quite evident that the completion of anything depends on the confirmation of God, not on the duration or the illusions of people. The very existence of a subsequent Manifestation is evidence of the completion of what was manifested in the previous one. Look at the truth, not at the length of time and duration, for indeed, God has the power to bring an end to all times in an instant, or to extend a single moment to a hundred thousand years. To Him belong creation and command; all act according to His command.</w:t>
+        <w:t xml:space="preserve">231. No one but God is aware of the completion of any cycle. There are cases where completion is manifested in the shortest possible time, and others where completion does not occur even after a thousand years or more. It is quite evident that the completion of anything depends on the confirmation of God, not on the duration or the illusions of people. The very existence of a subsequent Manifestation is evidence of the completion of what was manifested in the previous one. Look at the truth, not at the length of time and duration, for indeed, God has the power to bring an end to all times in an instant, or to </w:t>
+      </w:r>
+      <w:r>
+        <w:lastRenderedPageBreak/>
+        <w:t>extend a single moment to a hundred thousand years. To Him belong creation and command; all act according to His command.</w:t>
       </w:r>
     </w:p>
     <w:p>
@@ -11364,7 +11851,6 @@
         <w:pStyle w:val="BlockText"/>
       </w:pPr>
       <w:r>
-        <w:lastRenderedPageBreak/>
         <w:t>was immersed in the divine secrets.</w:t>
       </w:r>
     </w:p>
@@ -11396,8 +11882,8 @@
       <w:pPr>
         <w:pStyle w:val="Heading3"/>
       </w:pPr>
-      <w:bookmarkStart w:id="98" w:name="god-works-outside-of-time"/>
-      <w:bookmarkEnd w:id="97"/>
+      <w:bookmarkStart w:id="100" w:name="god-works-outside-of-time"/>
+      <w:bookmarkEnd w:id="99"/>
       <w:r>
         <w:t>God Works Outside of Time</w:t>
       </w:r>
@@ -11423,6 +11909,7 @@
         <w:pStyle w:val="BodyText"/>
       </w:pPr>
       <w:r>
+        <w:lastRenderedPageBreak/>
         <w:t>If people were capable of understanding the meanings of divine words, more details would be mentioned in this context so that they would turn their attention from all previous and later mystic knowledge to the innovative mystic law, which today is flowing from the right side of the Throne of the Merciful.</w:t>
       </w:r>
     </w:p>
@@ -11439,11 +11926,7 @@
         <w:pStyle w:val="BodyText"/>
       </w:pPr>
       <w:r>
-        <w:t xml:space="preserve">237. Indeed, completion has always been and will always be in the hands of the power of truth. The completion of each period has been due to the subsequent manifestation, and the true completion has taken place during the manifestation, but weak souls like them have not had and do not have the ability to comprehend it, just as they have not been able to comprehend the completion of fifty thousand years in a single moment. And if anyone has ever claimed to do so, it has been on the basis of imitation, except for those whom God has taught from the essence of His knowledge. Many divine sciences have remained deposited in the celestial realm of divine knowledge. Moreover, until when and at what time will the sacred manifestations and the study of the well-guarded secrets appear and become ready for </w:t>
-      </w:r>
-      <w:r>
-        <w:lastRenderedPageBreak/>
-        <w:t>comprehension, and descend from the heavens of divine will according to the capacity, the matter is in His hands, He does as He pleases and is not questioned for what He wants.</w:t>
+        <w:t>237. Indeed, completion has always been and will always be in the hands of the power of truth. The completion of each period has been due to the subsequent manifestation, and the true completion has taken place during the manifestation, but weak souls like them have not had and do not have the ability to comprehend it, just as they have not been able to comprehend the completion of fifty thousand years in a single moment. And if anyone has ever claimed to do so, it has been on the basis of imitation, except for those whom God has taught from the essence of His knowledge. Many divine sciences have remained deposited in the celestial realm of divine knowledge. Moreover, until when and at what time will the sacred manifestations and the study of the well-guarded secrets appear and become ready for comprehension, and descend from the heavens of divine will according to the capacity, the matter is in His hands, He does as He pleases and is not questioned for what He wants.</w:t>
       </w:r>
     </w:p>
     <w:p>
@@ -11467,15 +11950,19 @@
         <w:pStyle w:val="BodyText"/>
       </w:pPr>
       <w:r>
-        <w:t>240. And further, the radiant countenance - may the soul be his ransom - is active in all affairs if you are among the discerning. For several years, this servant has been in their company day and night. By Allah, who there is no god but He, nothing reprehensible in general has been seen from this blessed beauty. All things bear witness and continue to bear witness to the sanctity of their holy essence. In nights and days, nothing but the remembrance of Allah and the elevation of His word has been heard from that purified and sacred house. If you come to justice a little, you yourself will testify that they are sanctified from the illusions beyond them and exalted from the perceptions of the lower world. Which action is above sacrificing one’s life for the sake of the Rahman? Haven’t you heard what has befallen them in the divine path for twenty years? Although that wicked liar has attributed his own actions and his mentor’s to the most pure and sacred beauty, and you have also accepted it from him without reason or proof, but no, by Allah, it will not reach the purified and sanctified by their words and the likes of them.</w:t>
+        <w:t xml:space="preserve">240. And further, the radiant countenance - may the soul be his ransom - is active in all affairs if you are among the discerning. For several years, this servant has been in their company day and night. By Allah, who there is no god but He, nothing reprehensible in general has been seen from this blessed beauty. All things bear witness and continue to bear witness to the sanctity of their holy essence. In nights and days, nothing but the remembrance of Allah and the elevation of His word has been heard from that purified </w:t>
+      </w:r>
+      <w:r>
+        <w:lastRenderedPageBreak/>
+        <w:t>and sacred house. If you come to justice a little, you yourself will testify that they are sanctified from the illusions beyond them and exalted from the perceptions of the lower world. Which action is above sacrificing one’s life for the sake of the Rahman? Haven’t you heard what has befallen them in the divine path for twenty years? Although that wicked liar has attributed his own actions and his mentor’s to the most pure and sacred beauty, and you have also accepted it from him without reason or proof, but no, by Allah, it will not reach the purified and sanctified by their words and the likes of them.</w:t>
       </w:r>
     </w:p>
     <w:p>
       <w:pPr>
         <w:pStyle w:val="Heading2"/>
       </w:pPr>
-      <w:bookmarkStart w:id="99" w:name="continue-from-here"/>
-      <w:bookmarkEnd w:id="98"/>
+      <w:bookmarkStart w:id="101" w:name="continue-from-here"/>
+      <w:bookmarkEnd w:id="100"/>
       <w:r>
         <w:t>Continue from here</w:t>
       </w:r>
@@ -11493,7 +11980,6 @@
         <w:pStyle w:val="BodyText"/>
       </w:pPr>
       <w:r>
-        <w:lastRenderedPageBreak/>
         <w:t>242. He said - may his greatness increase -: So if such a person and his companions become supporters and recorders of the claimant, who seeks and finds superiority from the Lord Most High, what a contradiction! And it is in clear opposition to his initial claim; claiming two contradictory matters from a great person, or indeed from anyone with intellect, is disgraceful. No sane person explicitly claims two contradictory matters, especially if they claim that the Lord Most High is created from a single word of theirs. I seek refuge in God, for in some cases, the manifestations of great individuals to some are a test, and various claims emerge, and a group of common people believe in them and accept them without imagining.</w:t>
       </w:r>
     </w:p>
@@ -11510,6 +11996,7 @@
         <w:pStyle w:val="BodyText"/>
       </w:pPr>
       <w:r>
+        <w:lastRenderedPageBreak/>
         <w:t>244. God forbid, then again God forbid! Say: O you who sleep on the bed of lusts and suckle from the breast of heedlessness, ignorance, and passion, contradiction has not been and will not be the way in the sacred arena of the holiest divine manifestations. This contradiction is in the nature of creation, not in the matter of truth. Accept the words of this servant, and save your soul from the burden of carrying these allusions and words so that you become lighter and soar in the spiritual divine air, entering the sacred abode free from human limitations. Let that arena be sanctified from mentioning contradictions, oppositions, revolutions, differences, wars, conversations, arguments, signs, and indications. For that purest abode has not been created from opposing celestial spheres, nor has it come into existence from the four different elements. It has manifested from the element of the spirit, its air is the essence of fire, and its fire is the very air, with a pure earthly existence. All are united without change and difference. Its wetness is the essence of dryness, and its dryness is the essence of coldness, and its coldness is the reality of heat. From this heat, our movement in existence is created. Without heat, there would be no movement. Heat is the agent, and movement is the action.</w:t>
       </w:r>
     </w:p>
@@ -11518,11 +12005,7 @@
         <w:pStyle w:val="BodyText"/>
       </w:pPr>
       <w:r>
-        <w:t xml:space="preserve">245. However, souls like those who are created from the clay of greed, the fire of pride, the air of ego, and the water of heedlessness, certainly cannot seek proximity to that holiest and purest abode, which has been and will always be sanctified by the knowledge of all those in the realm. If they were to approach it, they would instantly burn. What has been mentioned in the previous manifestations is repeated in this eternal revelation word for word, letter for letter. The contradiction and opposition </w:t>
-      </w:r>
-      <w:r>
-        <w:lastRenderedPageBreak/>
-        <w:t>return to their forms and examples, while unity and alliance remain for the beloved of God at the beginning and the end. O fair one, do not assume the state of being in the shadow by your words and do not consider the manifestations of the most glorious beauty as a clear contradiction!</w:t>
+        <w:t>245. However, souls like those who are created from the clay of greed, the fire of pride, the air of ego, and the water of heedlessness, certainly cannot seek proximity to that holiest and purest abode, which has been and will always be sanctified by the knowledge of all those in the realm. If they were to approach it, they would instantly burn. What has been mentioned in the previous manifestations is repeated in this eternal revelation word for word, letter for letter. The contradiction and opposition return to their forms and examples, while unity and alliance remain for the beloved of God at the beginning and the end. O fair one, do not assume the state of being in the shadow by your words and do not consider the manifestations of the most glorious beauty as a clear contradiction!</w:t>
       </w:r>
     </w:p>
     <w:p>
@@ -11538,7 +12021,11 @@
         <w:pStyle w:val="BodyText"/>
       </w:pPr>
       <w:r>
-        <w:t>247. Say: O sightless one, what has been revealed from the wondrous and abundant statements is the truth sent down. Have you not heard that from the One and Only Heaven, He has said - exalted be His greatness and mighty be His glory -: “O people, I was asleep in the house and silent in remembrance, the breezes of God blew upon me and revived me with the truth and made me speak with His own praise, and made me a guide and a reminder for all the worlds. And whenever I wish to be silent, the Holy Spirit speaks to me with the truth, and the Supreme Spirit shakes me, and the Spirit of Eternity moves the Pen of Glory, if you are among the knowledgeable.”</w:t>
+        <w:t xml:space="preserve">247. Say: O sightless one, what has been revealed from the wondrous and abundant statements is the truth sent down. Have you not heard that from the One and Only Heaven, He has said - exalted be His greatness and mighty be His glory -: “O people, I was asleep in the house and silent in remembrance, the breezes of God blew upon me and revived me with the truth and made me speak with His own praise, and made me a guide and a reminder for all the worlds. And whenever I wish to be silent, the Holy Spirit </w:t>
+      </w:r>
+      <w:r>
+        <w:lastRenderedPageBreak/>
+        <w:t>speaks to me with the truth, and the Supreme Spirit shakes me, and the Spirit of Eternity moves the Pen of Glory, if you are among the knowledgeable.”</w:t>
       </w:r>
     </w:p>
     <w:p>
@@ -11562,11 +12049,7 @@
         <w:pStyle w:val="BodyText"/>
       </w:pPr>
       <w:r>
-        <w:t xml:space="preserve">250. “O assembly of the stubborn ones, by God, the Promised One has come to you. Indeed, this is the Spirit, if you wish to crucify it, then do as you please, and do not be patient. Then he addresses the followers of the Gospel and says: If you wish to dispute with Muhammad, the Messenger of God, indeed, this is Muhammad among you, so do as you wish, for he has spent his life in the path of God, the Protector, the Mighty, the Powerful. Then he addresses the people of the Criterion (Qur’an) and says: O </w:t>
-      </w:r>
-      <w:r>
-        <w:lastRenderedPageBreak/>
-        <w:t>assembly of tyranny, if you wish to hang the Manifestation of My Self, called Ali, in the air, by God, this is Ali who has come before your faces, O assembly of wolves, then O pack of swine, do with him as you please, and do not be patient even for a moment, for he has not taken any supporter or helper for himself. And God has taught him with the truth about what has befallen him and will befall him, O soldiers of the devils!”</w:t>
+        <w:t>250. “O assembly of the stubborn ones, by God, the Promised One has come to you. Indeed, this is the Spirit, if you wish to crucify it, then do as you please, and do not be patient. Then he addresses the followers of the Gospel and says: If you wish to dispute with Muhammad, the Messenger of God, indeed, this is Muhammad among you, so do as you wish, for he has spent his life in the path of God, the Protector, the Mighty, the Powerful. Then he addresses the people of the Criterion (Qur’an) and says: O assembly of tyranny, if you wish to hang the Manifestation of My Self, called Ali, in the air, by God, this is Ali who has come before your faces, O assembly of wolves, then O pack of swine, do with him as you please, and do not be patient even for a moment, for he has not taken any supporter or helper for himself. And God has taught him with the truth about what has befallen him and will befall him, O soldiers of the devils!”</w:t>
       </w:r>
     </w:p>
     <w:p>
@@ -11590,7 +12073,11 @@
         <w:pStyle w:val="BodyText"/>
       </w:pPr>
       <w:r>
-        <w:t>253. Oh, what sorrow after the commandments, you have done what no one has done to anyone. Then the manifestations of the Prophets and the Messengers weep and will continue to weep. By God, O people, I have put all matters in His grasp, and I did not move in My days except by His remembrance and His praise, and I did not speak except in His name, and I did not command the servants except to enter His mighty and impregnable shade. I wish you had done as the Jews did to the Spirit, and acted as the assembly of the Gospel did with Muhammad, the Messenger of God, and committed what was committed by the assembly of the Criterion when I appeared with the truth, with clear authority.</w:t>
+        <w:t xml:space="preserve">253. Oh, what sorrow after the commandments, you have done what no one has done to anyone. Then the manifestations of the Prophets and the Messengers weep and will continue to weep. By God, O </w:t>
+      </w:r>
+      <w:r>
+        <w:lastRenderedPageBreak/>
+        <w:t>people, I have put all matters in His grasp, and I did not move in My days except by His remembrance and His praise, and I did not speak except in His name, and I did not command the servants except to enter His mighty and impregnable shade. I wish you had done as the Jews did to the Spirit, and acted as the assembly of the Gospel did with Muhammad, the Messenger of God, and committed what was committed by the assembly of the Criterion when I appeared with the truth, with clear authority.</w:t>
       </w:r>
     </w:p>
     <w:p>
@@ -11606,11 +12093,7 @@
         <w:pStyle w:val="BodyText"/>
       </w:pPr>
       <w:r>
-        <w:t xml:space="preserve">255. By God, O people, I have revealed what has been inscribed on the Tablets, and what has been written by the Supreme Pen on the Tablets of His mighty and well-guarded repository shall appear. Then, the tribes of the celestial cities will lament, while you rejoice within yourselves and play with the signs of God after they have been announced to you in the Scrolls of His mighty and impregnable sanctuary. O people, He is my spirit and I am His spirit, and my will has always been in harmony with His; do not </w:t>
-      </w:r>
-      <w:r>
-        <w:lastRenderedPageBreak/>
-        <w:t>differentiate between me and Him. Whatever appears from Him is the beloved of my heart and my inner being, if only you were among the monotheists.</w:t>
+        <w:t>255. By God, O people, I have revealed what has been inscribed on the Tablets, and what has been written by the Supreme Pen on the Tablets of His mighty and well-guarded repository shall appear. Then, the tribes of the celestial cities will lament, while you rejoice within yourselves and play with the signs of God after they have been announced to you in the Scrolls of His mighty and impregnable sanctuary. O people, He is my spirit and I am His spirit, and my will has always been in harmony with His; do not differentiate between me and Him. Whatever appears from Him is the beloved of my heart and my inner being, if only you were among the monotheists.</w:t>
       </w:r>
     </w:p>
     <w:p>
@@ -11634,7 +12117,11 @@
         <w:pStyle w:val="BodyText"/>
       </w:pPr>
       <w:r>
-        <w:t>258. And you had also mentioned the manifestation. By God, that soul neither comprehended the manifest nor the one who manifested it, for if they had understood, they would not have objected to the truth. It would have been fitting for you to refer these words to the soul that turns away from God, for they have shown arrogance towards the truth by merely a single name from the names and have disbelieved in the very soul that claims faith in Him. They recite His verses and strike a sword upon their own existence. They act without awareness, they speak without knowledge. They and their likes are equal in the eyes of God, except that they are more wicked and more unjust. May God protect us and His loved ones from their evil and their wickedness, for He is indeed the Protector, the Judge, the All-Knowing, the Expert.</w:t>
+        <w:t xml:space="preserve">258. And you had also mentioned the manifestation. By God, that soul neither comprehended the manifest nor the one who manifested it, for if they had understood, they would not have objected to the truth. It would have been fitting for you to refer these words to the soul that turns away from God, for they have shown arrogance towards the truth by merely a single name from the names and have disbelieved in the very soul that claims faith in Him. They recite His verses and strike a sword upon their own existence. They act without awareness, they speak without knowledge. They and their likes are equal </w:t>
+      </w:r>
+      <w:r>
+        <w:lastRenderedPageBreak/>
+        <w:t>in the eyes of God, except that they are more wicked and more unjust. May God protect us and His loved ones from their evil and their wickedness, for He is indeed the Protector, the Judge, the All-Knowing, the Expert.</w:t>
       </w:r>
     </w:p>
     <w:p>
@@ -11650,11 +12137,7 @@
         <w:pStyle w:val="BodyText"/>
       </w:pPr>
       <w:r>
-        <w:t xml:space="preserve">260. Firstly, how did you come to know about this matter, as you have not yet approached the glorious presence? No fair person would commit such an act as to take the words of the worst and most corrupt people without any understanding of what flows from the pen, and then write and send it to cities. If only you had followed the teachings of the students of the religious schools, as among that group, affirmation is conditioned upon three understandings: first, the subject; second, the predicate; and third, the judicial relationship. Only after that, affirmation is established and enacted. What was the subject that you </w:t>
-      </w:r>
-      <w:r>
-        <w:lastRenderedPageBreak/>
-        <w:t>understood[135] and which predicate is it? By God, you have committed what no one among the ignorant has committed.</w:t>
+        <w:t>260. Firstly, how did you come to know about this matter, as you have not yet approached the glorious presence? No fair person would commit such an act as to take the words of the worst and most corrupt people without any understanding of what flows from the pen, and then write and send it to cities. If only you had followed the teachings of the students of the religious schools, as among that group, affirmation is conditioned upon three understandings: first, the subject; second, the predicate; and third, the judicial relationship. Only after that, affirmation is established and enacted. What was the subject that you understood[135] and which predicate is it? By God, you have committed what no one among the ignorant has committed.</w:t>
       </w:r>
     </w:p>
     <w:p>
@@ -11678,6 +12161,7 @@
         <w:pStyle w:val="BodyText"/>
       </w:pPr>
       <w:r>
+        <w:lastRenderedPageBreak/>
         <w:t>263. This servant felt much shame at your words. You yourself were affirming this servant, but a veil came in between. We ask God to remove it with His power so that you may witness the sun of your Lord’s countenance shining brightly and rising among the worlds. It is truly bewildering, what has held you back from tying yourself to the desecration of the sacred and striving to the utmost in argument and hostility? By God, the sword of your turning away is sharper than the sword of iron, for from it the body of the outward is wounded, and from your sword, the livers of existence are cut off from the unseen and the witnessed. Yet, you rejoice in yourself as if you have no guilt. We ask God to return to you what you have done, accomplished, and committed, or to forgive your sins and guide you to Himself, granting you the meeting with the Almighty, the Impenetrable.</w:t>
       </w:r>
     </w:p>
@@ -11686,11 +12170,7 @@
         <w:pStyle w:val="BodyText"/>
       </w:pPr>
       <w:r>
-        <w:t xml:space="preserve">264. And as for your mentioning that these servants are considered common people, I swear by the Educator of all possibilities, this very statement of yours is evidence of the validity of this matter. For at the beginning of the Manifestation, sixty objections were raised against the truth itself, and they were repeating this very statement. Even before that, during the times of the Manifestations, the tongues of the polytheists spoke these words. As revealed in the Clear Book, the words of the Almighty: “The eminent ones who disbelieved among his people said: ‘We see you but a man like ourselves, and we see none following you except the meanest among us, at first thought, and we do not see any merit in you </w:t>
-      </w:r>
-      <w:r>
-        <w:lastRenderedPageBreak/>
-        <w:t>over us. In fact, we think you are liars’” (Quran 7:66), who counted all the believers in truth as lowly and common people.</w:t>
+        <w:t>264. And as for your mentioning that these servants are considered common people, I swear by the Educator of all possibilities, this very statement of yours is evidence of the validity of this matter. For at the beginning of the Manifestation, sixty objections were raised against the truth itself, and they were repeating this very statement. Even before that, during the times of the Manifestations, the tongues of the polytheists spoke these words. As revealed in the Clear Book, the words of the Almighty: “The eminent ones who disbelieved among his people said: ‘We see you but a man like ourselves, and we see none following you except the meanest among us, at first thought, and we do not see any merit in you over us. In fact, we think you are liars’” (Quran 7:66), who counted all the believers in truth as lowly and common people.</w:t>
       </w:r>
     </w:p>
     <w:p>
@@ -11706,7 +12186,11 @@
         <w:pStyle w:val="BodyText"/>
       </w:pPr>
       <w:r>
-        <w:t>266. Now, it is necessary to pay some attention to these divine words so that you may comprehend a knowledge that has always been beloved and praiseworthy to Allah and not consider those who turn away from Allah as knowledgeable. By the One who supported the spirit with the spirit, today, if all who are in the heavens and the earth appear with all the knowledge of the earth and stop in the matter of the marvelous, they will be mentioned as ignorant in the sight of Allah. The supporting evidence for this statement is the text of the First Point’s statement - may our souls be sacrificed for Him. He says, exalted and mighty, addressing the Living letter: “If you believe in Him, whether you know anything or not, nothing will diminish your virtue. But if you are veiled from Him, even if you know all knowledge, it will not benefit you.” According to the essence of existence today, the title “knowledgeable” will not be attributed to anyone [139], except those souls who are adorned with the robe of faith in the marvelous matter.</w:t>
+        <w:t xml:space="preserve">266. Now, it is necessary to pay some attention to these divine words so that you may comprehend a knowledge that has always been beloved and praiseworthy to Allah and not consider those who turn away from Allah as knowledgeable. By the One who supported the spirit with the spirit, today, if all who are in the heavens and the earth appear with all the knowledge of the earth and stop in the matter of the marvelous, they will be mentioned as ignorant in the sight of Allah. The supporting evidence for this </w:t>
+      </w:r>
+      <w:r>
+        <w:lastRenderedPageBreak/>
+        <w:t>statement is the text of the First Point’s statement - may our souls be sacrificed for Him. He says, exalted and mighty, addressing the Living letter: “If you believe in Him, whether you know anything or not, nothing will diminish your virtue. But if you are veiled from Him, even if you know all knowledge, it will not benefit you.” According to the essence of existence today, the title “knowledgeable” will not be attributed to anyone [139], except those souls who are adorned with the robe of faith in the marvelous matter.</w:t>
       </w:r>
     </w:p>
     <w:p>
@@ -11722,11 +12206,7 @@
         <w:pStyle w:val="BodyText"/>
       </w:pPr>
       <w:r>
-        <w:t xml:space="preserve">268. Listen to another melody from the Sultan of the Oneness. Addressing the letter of life, He says - exalted is His statement -: Indeed, everything recognizes itself by itself, so who can know it by another? Verily, if you had perceived the day of His appearance, even if you recognized Him by the most </w:t>
-      </w:r>
-      <w:r>
-        <w:lastRenderedPageBreak/>
-        <w:t>knowledgeable of the scholars of eloquence, you would not have truly known Him. And if you saw Him standing in His command, then you mentioned upon Him the name of humanity, you would not negate the letters of negation to affirm the appearance of the Oneness.</w:t>
+        <w:t>268. Listen to another melody from the Sultan of the Oneness. Addressing the letter of life, He says - exalted is His statement -: Indeed, everything recognizes itself by itself, so who can know it by another? Verily, if you had perceived the day of His appearance, even if you recognized Him by the most knowledgeable of the scholars of eloquence, you would not have truly known Him. And if you saw Him standing in His command, then you mentioned upon Him the name of humanity, you would not negate the letters of negation to affirm the appearance of the Oneness.</w:t>
       </w:r>
     </w:p>
     <w:p>
@@ -11758,6 +12238,7 @@
         <w:pStyle w:val="BodyText"/>
       </w:pPr>
       <w:r>
+        <w:lastRenderedPageBreak/>
         <w:t>272. Say: By Allah, every time something was revealed in the expression, it has returned to a point, and at that time it is held by the hand of power and authority. We wish to explain it once again, in spite of yourselves, O assembly of polytheists, as we have explained it time after time. And this is one of the times when the inhabitants of the heavens and the earth were terrified, and then the inhabitants of the cities of names, if you are among those who know. Say: Indeed, it was my soul, and at that time, it appeared in truth and spoke between the heavens and the earth, saying in truth: All the signs have returned to my signs, been sent forth in my words, appeared by my permission, and descended from the heaven of my will, if you are among the certain. Then all the manifestations have ended with my appearance, all the easts have shone with my radiance, and all the dawns have been astonished by my rising and appearance. So where are the eyes of the observers? Where are the hearts of the knowledgeable? Where are the sacred hearts? Where are the pure souls? And where are the enlightened breasts to recognize, understand, see, and witness what has appeared and shone from the horizon of the Almighty, the Powerful, the Great God?</w:t>
       </w:r>
     </w:p>
@@ -11766,11 +12247,7 @@
         <w:pStyle w:val="BodyText"/>
       </w:pPr>
       <w:r>
-        <w:t xml:space="preserve">273. Say: Die in your rage. Indeed, he has appeared in truth and does not fear anyone, and he awaits what has been decreed for him by his beloved, the Almighty, the All-Knowing, the Wise. And he says at every moment, addressing your swords, spears, and arrows: Come and approach, for I am eager for you, and my longing and yearning bear witness to this, then my passion and melodies, if you are among the </w:t>
-      </w:r>
-      <w:r>
-        <w:lastRenderedPageBreak/>
-        <w:t>poets. Indeed, the one who has appeared in truth is my beloved, and I am his beloved; he is my soul, and I am his soul. And what comes out of my tongue is his most beautiful, sweetest, holiest, and invulnerable expression. Whoever has the slightest sense of poetry and the least bit of vision will witness the appearance of God and His greatness, and will find the fragrances of His sanctity from the breezes of these melodies and will be among those firmly established in this greatest and most evident matter.</w:t>
+        <w:t>273. Say: Die in your rage. Indeed, he has appeared in truth and does not fear anyone, and he awaits what has been decreed for him by his beloved, the Almighty, the All-Knowing, the Wise. And he says at every moment, addressing your swords, spears, and arrows: Come and approach, for I am eager for you, and my longing and yearning bear witness to this, then my passion and melodies, if you are among the poets. Indeed, the one who has appeared in truth is my beloved, and I am his beloved; he is my soul, and I am his soul. And what comes out of my tongue is his most beautiful, sweetest, holiest, and invulnerable expression. Whoever has the slightest sense of poetry and the least bit of vision will witness the appearance of God and His greatness, and will find the fragrances of His sanctity from the breezes of these melodies and will be among those firmly established in this greatest and most evident matter.</w:t>
       </w:r>
     </w:p>
     <w:p>
@@ -11794,7 +12271,11 @@
         <w:pStyle w:val="BodyText"/>
       </w:pPr>
       <w:r>
-        <w:t>Say: O Lord, You know the assembly of eloquence, why have You sent this servant of Yours[143]? Then witness him under their swords, their prongs, and their claws, O You in Whose hand is the dominion of the Kingdom of the heavens and the earths. Have mercy on him, O King of kings, then support him with the truth, and indeed, You are the Almighty, the Exalted, the Victorious, the Mighty, the Desired.</w:t>
+        <w:t xml:space="preserve">Say: O Lord, You know the assembly of eloquence, why have You sent this servant of Yours[143]? Then witness him under their swords, their prongs, and their claws, O You in Whose hand is the dominion of </w:t>
+      </w:r>
+      <w:r>
+        <w:lastRenderedPageBreak/>
+        <w:t>the Kingdom of the heavens and the earths. Have mercy on him, O King of kings, then support him with the truth, and indeed, You are the Almighty, the Exalted, the Victorious, the Mighty, the Desired.</w:t>
       </w:r>
     </w:p>
     <w:p>
@@ -11818,11 +12299,7 @@
         <w:pStyle w:val="BodyText"/>
       </w:pPr>
       <w:r>
-        <w:t xml:space="preserve">277. In all the early manifestations, the scholars of the age have been the first to oppose. If the scholars did not deny the truth of God, no one would have objected. The corruption that has occurred on earth is </w:t>
-      </w:r>
-      <w:r>
-        <w:lastRenderedPageBreak/>
-        <w:t>due to the denial of the scholars, as it is explicitly stated - His mention is exalted -: “Indeed, the first to be veiled from the point of the statement were the leaders of knowledge in their own selves, but with God, they do not comprehend anything and do not understand.” This is why those souls, according to God, are not considered among the people of knowledge, and the souls who have been successful in faith are established on the seat of knowledge, even if they are not informed of any outward sciences.</w:t>
+        <w:t>277. In all the early manifestations, the scholars of the age have been the first to oppose. If the scholars did not deny the truth of God, no one would have objected. The corruption that has occurred on earth is due to the denial of the scholars, as it is explicitly stated - His mention is exalted -: “Indeed, the first to be veiled from the point of the statement were the leaders of knowledge in their own selves, but with God, they do not comprehend anything and do not understand.” This is why those souls, according to God, are not considered among the people of knowledge, and the souls who have been successful in faith are established on the seat of knowledge, even if they are not informed of any outward sciences.</w:t>
       </w:r>
     </w:p>
     <w:p>
@@ -11838,7 +12315,11 @@
         <w:pStyle w:val="BodyText"/>
       </w:pPr>
       <w:r>
-        <w:t>279. The purpose of these statements is for everyone to know that, in the sight of God, the people of knowledge are the souls who have become knowledgeable about Him and have not paused at the word “Yes.” They are the knowledgeable souls, the evidence of that, the people of infallibility, the mine of wisdom, the source of expression, and the place of remembrance. All the names of goodness apply to those souls as long as they are established under the protection of God. External sciences are not and will not be considered in this position. That point of existence and the desired appearance has addressed countless admonitions to the people of knowledge and has advised everyone not to become arrogant in their knowledge, wisdom, and eloquence during the Manifestation, so that they may attain the knowledge of God and what is with Him. This is where the point of expression says - His mention is exalted -: “Perhaps on the day of the Manifestation of Truth, someone, in honor of learning, becomes a student before that source of knowledge. And how great this matter is, for his knowledge is nothing other than his own self.” And it says - His mention is exalted -: “There has been no greater pleasure available to creation than for someone to listen to and understand the verses of that [source] and not say ‘why’ and ‘for what reason’ concerning the words of that [source], and not compare it with the speech of others. Just as his essence is the manifestation of Divinity and Lordship over everything, so is his speech the manifestation of Divinity and Lordship over all other speeches, so that if he were human, he would surely say: ‘Indeed, I am God; there is no god but Me, and everything other than Me is My creation. O all letters, fear Me.’”</w:t>
+        <w:t xml:space="preserve">279. The purpose of these statements is for everyone to know that, in the sight of God, the people of knowledge are the souls who have become knowledgeable about Him and have not paused at the word “Yes.” They are the knowledgeable souls, the evidence of that, the people of infallibility, the mine of wisdom, the source of expression, and the place of remembrance. All the names of goodness apply to those souls as long as they are established under the protection of God. External sciences are not and will not be considered in this position. That point of existence and the desired appearance has addressed countless admonitions to the people of knowledge and has advised everyone not to become arrogant in their knowledge, wisdom, and eloquence during the Manifestation, so that they may attain the knowledge of God and what is with Him. This is where the point of expression says - His mention is exalted -: “Perhaps on the day of the Manifestation of Truth, someone, in honor of learning, becomes a </w:t>
+      </w:r>
+      <w:r>
+        <w:lastRenderedPageBreak/>
+        <w:t>student before that source of knowledge. And how great this matter is, for his knowledge is nothing other than his own self.” And it says - His mention is exalted -: “There has been no greater pleasure available to creation than for someone to listen to and understand the verses of that [source] and not say ‘why’ and ‘for what reason’ concerning the words of that [source], and not compare it with the speech of others. Just as his essence is the manifestation of Divinity and Lordship over everything, so is his speech the manifestation of Divinity and Lordship over all other speeches, so that if he were human, he would surely say: ‘Indeed, I am God; there is no god but Me, and everything other than Me is My creation. O all letters, fear Me.’”</w:t>
       </w:r>
     </w:p>
     <w:p>
@@ -11854,11 +12335,7 @@
         <w:pStyle w:val="BodyText"/>
       </w:pPr>
       <w:r>
-        <w:t xml:space="preserve">281. At the beginning of the Manifestation, all the scholars denied the advent, as explicitly stated by the Point of Expression - may our souls be sacrificed for Him. That is, the learned ones who were in all the surrounding areas, sent a Tablet to each of them by their name and title, and in that Tablet detailed their </w:t>
-      </w:r>
-      <w:r>
-        <w:lastRenderedPageBreak/>
-        <w:t>objections. The content of those Tablets still exists. They were sent one by one to the scholars of Najaf and Karbala, and likewise to the scholars of Persia by name after name, as well as to the scholars of the lands of Sad, the lands of Qaf, and other countries. The gates of justice were so closed that not a single person among those people, who were renowned for their knowledge and understanding, became convinced of and benefited from that divine Tree of Knowledge, that Source of Eternal Wisdom, and the Luminous Manifestation of God’s Expression. The very soul that was the first among all souls to attain the highest nobility and become the Gate of Mercy, the Gate of Knowledge, the Gate of Guidance, and the Gate of Grace for all beings was the person of the Báb - may the Glory of God be upon him.</w:t>
+        <w:t>281. At the beginning of the Manifestation, all the scholars denied the advent, as explicitly stated by the Point of Expression - may our souls be sacrificed for Him. That is, the learned ones who were in all the surrounding areas, sent a Tablet to each of them by their name and title, and in that Tablet detailed their objections. The content of those Tablets still exists. They were sent one by one to the scholars of Najaf and Karbala, and likewise to the scholars of Persia by name after name, as well as to the scholars of the lands of Sad, the lands of Qaf, and other countries. The gates of justice were so closed that not a single person among those people, who were renowned for their knowledge and understanding, became convinced of and benefited from that divine Tree of Knowledge, that Source of Eternal Wisdom, and the Luminous Manifestation of God’s Expression. The very soul that was the first among all souls to attain the highest nobility and become the Gate of Mercy, the Gate of Knowledge, the Gate of Guidance, and the Gate of Grace for all beings was the person of the Báb - may the Glory of God be upon him.</w:t>
       </w:r>
     </w:p>
     <w:p>
@@ -11882,7 +12359,11 @@
         <w:pStyle w:val="BodyText"/>
       </w:pPr>
       <w:r>
-        <w:t>284. However, the Bab al-Azam, meaning the first to believe, and the seventeen souls who were with him, became triumphant in the nobility of faith. All of them were considered the foremost in knowledge by God, as He says, “These souls are the gates of mercy for all people in all good names.” In the detailed and recorded Persian exposition, observe this. Endeavor and strive so that on the Day of Appearance, you are not veiled from anything and do not look at anything created or to be created. For every soul on that day will be far from the divine law to the extent that it looks at something other than the truth.</w:t>
+        <w:t xml:space="preserve">284. However, the Bab al-Azam, meaning the first to believe, and the seventeen souls who were with him, became triumphant in the nobility of faith. All of them were considered the foremost in knowledge by God, as He says, “These souls are the gates of mercy for all people in all good names.” In the detailed </w:t>
+      </w:r>
+      <w:r>
+        <w:lastRenderedPageBreak/>
+        <w:t>and recorded Persian exposition, observe this. Endeavor and strive so that on the Day of Appearance, you are not veiled from anything and do not look at anything created or to be created. For every soul on that day will be far from the divine law to the extent that it looks at something other than the truth.</w:t>
       </w:r>
     </w:p>
     <w:p>
@@ -11898,11 +12379,7 @@
         <w:pStyle w:val="BodyText"/>
       </w:pPr>
       <w:r>
-        <w:t xml:space="preserve">286. The previous Manifestation (may my spirit and soul be sacrificed for Him) has advised a great deal in this matter and has mentioned it in countless explanations, on a level that no one could ever imagine a matter that has not been inscribed by His Supreme Pen. For example, if someone looks at the explanations, He says: Beware lest you be veiled by them from the One who has revealed them. If someone adheres to the letters, He says: Beware lest you be veiled by the letters from the One who originated and created them. If someone takes pride in knowledge, He says: The title of knowledge is only </w:t>
-      </w:r>
-      <w:r>
-        <w:lastRenderedPageBreak/>
-        <w:t>true for someone who knows the essence of the Manifestation. If someone is limited to signs, He says: Beware lest you be veiled by them. No one is informed about the manner of the appearance of that Ancient Being. He manifests Himself as He wills. If someone looks at perfection, He says: The confirmation of everything is conditioned upon the confirmation of that Source of Truth. If He says, “All are perfect,” no one has the right to ask “Why” and “How.” If He says, “All are imperfect,” no one has the right to object to it. If someone is limited to a specific time, as all are veiled by it in these days, He says: Whenever it appears, everyone must bear witness to the Tree of Truth and bring about divine gratitude. And if someone looks at the leaders and mirrors of the age, addressing them, He says: You have become a proof by My words, so be careful not to be veiled by Myself in the last Manifestation.</w:t>
+        <w:t>286. The previous Manifestation (may my spirit and soul be sacrificed for Him) has advised a great deal in this matter and has mentioned it in countless explanations, on a level that no one could ever imagine a matter that has not been inscribed by His Supreme Pen. For example, if someone looks at the explanations, He says: Beware lest you be veiled by them from the One who has revealed them. If someone adheres to the letters, He says: Beware lest you be veiled by the letters from the One who originated and created them. If someone takes pride in knowledge, He says: The title of knowledge is only true for someone who knows the essence of the Manifestation. If someone is limited to signs, He says: Beware lest you be veiled by them. No one is informed about the manner of the appearance of that Ancient Being. He manifests Himself as He wills. If someone looks at perfection, He says: The confirmation of everything is conditioned upon the confirmation of that Source of Truth. If He says, “All are perfect,” no one has the right to ask “Why” and “How.” If He says, “All are imperfect,” no one has the right to object to it. If someone is limited to a specific time, as all are veiled by it in these days, He says: Whenever it appears, everyone must bear witness to the Tree of Truth and bring about divine gratitude. And if someone looks at the leaders and mirrors of the age, addressing them, He says: You have become a proof by My words, so be careful not to be veiled by Myself in the last Manifestation.</w:t>
       </w:r>
     </w:p>
     <w:p>
@@ -11918,7 +12395,11 @@
         <w:pStyle w:val="BodyText"/>
       </w:pPr>
       <w:r>
-        <w:t>288. In particular, since they have observed arrogance and pride among the scholars during the previous Manifestation, they have advised this group a great deal, reminding them with good admonitions and healing explanations so that they may not follow the ways of the past and become heedless of the truth during the time of the Manifestation. For, due to the objections of those souls, all people are veiled from the truth except those whom your Lord wills. As they say - exalted be His mention - at every Manifestation, the people of that Manifestation become veiled from the truth by the scholars of that Manifestation. And now, they are heedless of the fact that with just one “No” from Him, all of these become untrue. Be cautious of the true Manifestation, so that on the day of His appearance, you do not confirm His truth through the confirmation of the people of eloquence, for all their confirmations are transformed into a mere affirmation with just one “Yes” from Him and invalidated with just one “No”.</w:t>
+        <w:t xml:space="preserve">288. In particular, since they have observed arrogance and pride among the scholars during the previous Manifestation, they have advised this group a great deal, reminding them with good admonitions and healing explanations so that they may not follow the ways of the past and become heedless of the truth during the time of the Manifestation. For, due to the objections of those souls, all people are veiled from </w:t>
+      </w:r>
+      <w:r>
+        <w:lastRenderedPageBreak/>
+        <w:t>the truth except those whom your Lord wills. As they say - exalted be His mention - at every Manifestation, the people of that Manifestation become veiled from the truth by the scholars of that Manifestation. And now, they are heedless of the fact that with just one “No” from Him, all of these become untrue. Be cautious of the true Manifestation, so that on the day of His appearance, you do not confirm His truth through the confirmation of the people of eloquence, for all their confirmations are transformed into a mere affirmation with just one “Yes” from Him and invalidated with just one “No”.</w:t>
       </w:r>
     </w:p>
     <w:p>
@@ -11933,10 +12414,9 @@
       <w:pPr>
         <w:pStyle w:val="Heading2"/>
       </w:pPr>
-      <w:bookmarkStart w:id="100" w:name="end-here"/>
-      <w:bookmarkEnd w:id="99"/>
-      <w:r>
-        <w:lastRenderedPageBreak/>
+      <w:bookmarkStart w:id="102" w:name="end-here"/>
+      <w:bookmarkEnd w:id="101"/>
+      <w:r>
         <w:t>End Here</w:t>
       </w:r>
     </w:p>
@@ -11961,7 +12441,11 @@
         <w:pStyle w:val="BodyText"/>
       </w:pPr>
       <w:r>
-        <w:t>292. From what it seems, you have not yet understood the meaning of manifestation, nor have you recognized its place. This is a place for the Manifested, not the manifestation. If you observe with the eye of insight, you will trace the origin of the manifestations to the infinite. This answer has already been mentioned, as they say exactly what the first Point has said. Leave the mention of manifestation and the impossibility of repeating the manifestation, grasp the Manifested, and detach yourself from the knowledge of the two. What do you say about the first Point [153] - may our souls be sacrificed for Him - who says that the very Point of Revelation is the same as the previous Point of Distinction? Similarly, in all the statements where it is said: “He who appears is the same as the one who makes the appearance, and the one who makes the appearance is the same as the one who appears.”</w:t>
+        <w:t xml:space="preserve">292. From what it seems, you have not yet understood the meaning of manifestation, nor have you recognized its place. This is a place for the Manifested, not the manifestation. If you observe with the eye of insight, you will trace the origin of the manifestations to the infinite. This answer has already been mentioned, as they say exactly what the first Point has said. Leave the mention of manifestation and the impossibility of repeating the manifestation, grasp the Manifested, and detach yourself from the knowledge of the two. What do you say about the first Point [153] - may our souls be sacrificed for Him - who says that the very Point of Revelation is the same as the previous Point of Distinction? Similarly, in all </w:t>
+      </w:r>
+      <w:r>
+        <w:lastRenderedPageBreak/>
+        <w:t>the statements where it is said: “He who appears is the same as the one who makes the appearance, and the one who makes the appearance is the same as the one who appears.”</w:t>
       </w:r>
     </w:p>
     <w:p>
@@ -11977,11 +12461,7 @@
         <w:pStyle w:val="BodyText"/>
       </w:pPr>
       <w:r>
-        <w:t xml:space="preserve">294. Moving beyond this, the manifestations of divine unity appear as united in one aspect and as different manifestations in another aspect. In the sense that all have emanated from the source of divine command, and all have spoken on behalf of God, and all have been commissioned to proclaim the message to the people, they are all one. This is what they say: “We do not distinguish between any of them (the messengers).” And in another context, where the context is that of divine laws, names, and aspects of divine dominion, each has appeared with a specific name, law, structure, and form. And if you were to observe with the eye of insight, by Allah, there is no god but He, you would see all of them in truth as one manifestation, one emergence, one movement, one action, one deed, one law, one name, and one custom. It is astonishing that you have not reached this understanding, while the children of this manifestation have become aware of it – even in the Persian Tablets, which descended during the years of suspension in Iraq from the exalted heaven of divine unity, all these levels are detailed in those </w:t>
-      </w:r>
-      <w:r>
-        <w:lastRenderedPageBreak/>
-        <w:t>mentioned Tablets, so blessed are the successful and the knowledgeable – and you have not yet become aware of the manner of manifestation and have assumed divine power to be like your own power and have made His command contingent upon your command. What a terrible assumption you have made! Indeed, He manifests as He pleases, just as He has appeared with the truth, despite the disapproval of the polytheists.</w:t>
+        <w:t>294. Moving beyond this, the manifestations of divine unity appear as united in one aspect and as different manifestations in another aspect. In the sense that all have emanated from the source of divine command, and all have spoken on behalf of God, and all have been commissioned to proclaim the message to the people, they are all one. This is what they say: “We do not distinguish between any of them (the messengers).” And in another context, where the context is that of divine laws, names, and aspects of divine dominion, each has appeared with a specific name, law, structure, and form. And if you were to observe with the eye of insight, by Allah, there is no god but He, you would see all of them in truth as one manifestation, one emergence, one movement, one action, one deed, one law, one name, and one custom. It is astonishing that you have not reached this understanding, while the children of this manifestation have become aware of it – even in the Persian Tablets, which descended during the years of suspension in Iraq from the exalted heaven of divine unity, all these levels are detailed in those mentioned Tablets, so blessed are the successful and the knowledgeable – and you have not yet become aware of the manner of manifestation and have assumed divine power to be like your own power and have made His command contingent upon your command. What a terrible assumption you have made! Indeed, He manifests as He pleases, just as He has appeared with the truth, despite the disapproval of the polytheists.</w:t>
       </w:r>
     </w:p>
     <w:p>
@@ -12005,7 +12485,11 @@
         <w:pStyle w:val="BodyText"/>
       </w:pPr>
       <w:r>
-        <w:t>297. And you have also considered the renewal of similar manifestations as impossible. If the renewal of similar divine manifestations is impossible, then the renewal of similar satanic manifestations, which are existent and observable, is not deniable. As it can be seen, in every city, there are examples of these dark structures that are clearly existent and observable. So, take heed, O people of understanding! The Manifestation has always been and will be continuous without interruption from the Manifested One, in the form of differing manifestations if you are among the knowledgeable. And if you could elevate yourself a little and purify your heart from the words of the polytheists, you would yourself perceive what is now denied without paying attention. The repetition of the manifestation is not a matter of whether it is permissible or impermissible.</w:t>
+        <w:t xml:space="preserve">297. And you have also considered the renewal of similar manifestations as impossible. If the renewal of similar divine manifestations is impossible, then the renewal of similar satanic manifestations, which are existent and observable, is not deniable. As it can be seen, in every city, there are examples of these dark structures that are clearly existent and observable. So, take heed, O people of understanding! The Manifestation has always been and will be continuous without interruption from the Manifested One, in the form of differing manifestations if you are among the knowledgeable. And if you could elevate yourself a little and purify your heart from the words of the polytheists, you would yourself perceive what </w:t>
+      </w:r>
+      <w:r>
+        <w:lastRenderedPageBreak/>
+        <w:t>is now denied without paying attention. The repetition of the manifestation is not a matter of whether it is permissible or impermissible.</w:t>
       </w:r>
     </w:p>
     <w:p>
@@ -12021,11 +12505,7 @@
         <w:pStyle w:val="BodyText"/>
       </w:pPr>
       <w:r>
-        <w:t xml:space="preserve">299. The Point of Declaration - Exalted and Mighty - has commanded that on the Day of [156] Manifestation, you should not argue with His words against Him. You have been arguing and continue to argue with the insinuations of Satan and the fabrications of your own souls. These arguments of yours and those like you have been foretold, may God, the Most High, the Most Great, be truthful. The text of the Declaration is the revealed Declaration, which says - may His mention be exalted -: “Let one’s utmost </w:t>
-      </w:r>
-      <w:r>
-        <w:lastRenderedPageBreak/>
-        <w:t>efforts be not to argue with His words against Him on the Day of the Manifestation of Truth, for all the statements are the words of the previous Manifestation and He is more knowledgeable than what He has revealed to all creation. For the spirit of all is in His grasp, and there is nothing among all but a specter if they are settled upon the truth. And otherwise, it is not worth mentioning. If a person, even if he is the Plato of his time, has knowledge in every field, but does not acknowledge the truth, will his knowledge bear fruit for him? Glory be to God, far from that! Rather, his true knowledge is the knowledge of God, the Messenger, the Manifestations of His Command, and the Manifestations of His Decree, and they do not call anything other than that knowledge among the possessors of hearts.</w:t>
+        <w:t>299. The Point of Declaration - Exalted and Mighty - has commanded that on the Day of [156] Manifestation, you should not argue with His words against Him. You have been arguing and continue to argue with the insinuations of Satan and the fabrications of your own souls. These arguments of yours and those like you have been foretold, may God, the Most High, the Most Great, be truthful. The text of the Declaration is the revealed Declaration, which says - may His mention be exalted -: “Let one’s utmost efforts be not to argue with His words against Him on the Day of the Manifestation of Truth, for all the statements are the words of the previous Manifestation and He is more knowledgeable than what He has revealed to all creation. For the spirit of all is in His grasp, and there is nothing among all but a specter if they are settled upon the truth. And otherwise, it is not worth mentioning. If a person, even if he is the Plato of his time, has knowledge in every field, but does not acknowledge the truth, will his knowledge bear fruit for him? Glory be to God, far from that! Rather, his true knowledge is the knowledge of God, the Messenger, the Manifestations of His Command, and the Manifestations of His Decree, and they do not call anything other than that knowledge among the possessors of hearts.</w:t>
       </w:r>
     </w:p>
     <w:p>
@@ -12041,7 +12521,11 @@
         <w:pStyle w:val="BodyText"/>
       </w:pPr>
       <w:r>
-        <w:t>301. And similarly, the Declaration states - exalted be the Declaration -: No one has been or will be informed of the Declaration or comprehended its knowledge, except that divine Temple and the mine and source of divine sciences. Yet, there are souls who have risen to fight, claiming knowledge, while by God, there is no god but Him, they have not equaled [158] even a child learning the alphabet in the school of true knowledge and will never do so. Rather, if they enter that presence, they will see themselves as utterly insignificant. It says: The soul of all is in the grasp of the power of that most forbidding, most sacred Manifestation and is not with anyone else, except for a mere specter of Him. And this is also true if they are firmly established in the truth; otherwise, it says that they are not worth mentioning.</w:t>
+        <w:t xml:space="preserve">301. And similarly, the Declaration states - exalted be the Declaration -: No one has been or will be informed of the Declaration or comprehended its knowledge, except that divine Temple and the mine and source of divine sciences. Yet, there are souls who have risen to fight, claiming knowledge, while by </w:t>
+      </w:r>
+      <w:r>
+        <w:lastRenderedPageBreak/>
+        <w:t>God, there is no god but Him, they have not equaled [158] even a child learning the alphabet in the school of true knowledge and will never do so. Rather, if they enter that presence, they will see themselves as utterly insignificant. It says: The soul of all is in the grasp of the power of that most forbidding, most sacred Manifestation and is not with anyone else, except for a mere specter of Him. And this is also true if they are firmly established in the truth; otherwise, it says that they are not worth mentioning.</w:t>
       </w:r>
     </w:p>
     <w:p>
@@ -12057,7 +12541,6 @@
         <w:pStyle w:val="BodyText"/>
       </w:pPr>
       <w:r>
-        <w:lastRenderedPageBreak/>
         <w:t>303. Listen to another statement from the revealed Bayan - may my soul be a sacrifice for him - where he says - glorified be His majesty -: “And also imagine that in the presence of the appearance of that Ancient Beauty, even if all the people of eloquence became as knowledgeable as He, it would bear no fruit unless they acknowledge Him. So, consider this, O people of knowledge, and then fear Him. By God, it is embarrassing for this servant [159] to mention what a contrast there is between this statement of the Primal Point - may my soul be a sacrifice for him - and those words of yours which have filled the world with darkness and dusty confusion. So, lift your head from sleep, then behold the lights of the manifestations of your Lord, that you may perceive what you have been heedless of and be among those who repent to God, who created you and me, and made us among those who have attained the days of His meeting and are among the victorious. I ask God for a breeze of grace that may perhaps bring the dead to the realm of life, and from His bounty and favor grant a drop of the water of life and the ever-flowing Kawthar from the right side of the Throne of your Merciful Lord to drink. He is capable and powerful over all things.”</w:t>
       </w:r>
     </w:p>
@@ -12074,7 +12557,11 @@
         <w:pStyle w:val="BodyText"/>
       </w:pPr>
       <w:r>
-        <w:t>305. After the Spirit appeared, and the divine word emerged from behind the veils of concealment, shining and illuminating with the radiance of divine unity, people objected that His Holiness, outwardly, associated and mingled with sinners. As is written in the Gospel itself, He socialized with them, and on numerous occasions, they objected to the sovereign of divine unity. Especially on one of those days, some heedless ones were present before Him and objected, “O Spirit of God! The companions of John the son of Zechariah were very ascetic and devoted, spending their days fasting and nights in the remembrance of God. However, what we observe from you and your companions is that you are not engaged in worship and remembrance and do not abstain from the wealth of the people.”</w:t>
+        <w:t xml:space="preserve">305. After the Spirit appeared, and the divine word emerged from behind the veils of concealment, shining and illuminating with the radiance of divine unity, people objected that His Holiness, outwardly, associated and mingled with sinners. As is written in the Gospel itself, He socialized with them, and on numerous occasions, they objected to the sovereign of divine unity. Especially on one of those days, some heedless ones were present before Him and objected, “O Spirit of God! The companions of John the son </w:t>
+      </w:r>
+      <w:r>
+        <w:lastRenderedPageBreak/>
+        <w:t>of Zechariah were very ascetic and devoted, spending their days fasting and nights in the remembrance of God. However, what we observe from you and your companions is that you are not engaged in worship and remembrance and do not abstain from the wealth of the people.”</w:t>
       </w:r>
     </w:p>
     <w:p>
@@ -12098,7 +12585,6 @@
         <w:pStyle w:val="BodyText"/>
       </w:pPr>
       <w:r>
-        <w:lastRenderedPageBreak/>
         <w:t>They said, “These are the days of happiness and enjoyment. There will come a time when they will engage in all the deeds.” And their intention was that since these are the days of meeting God, in truth, they are in the station of divine paradise, and in that station, if there is neglect in some outward matters, the truth - exalted be His dignity - will forgive, and after the elevation of the soul to the highest companionship, they will undoubtedly engage in what they have been commanded to do.</w:t>
       </w:r>
     </w:p>
@@ -12123,19 +12609,19 @@
         <w:pStyle w:val="BodyText"/>
       </w:pPr>
       <w:r>
-        <w:t>309. And changing the laws has no relevance to the claim of superiority over the previous appearance. The laws must be changed and abrogate the previous commands, as the Point of Expression itself has said that if there were no objections from the people of the Criterion, I would not abrogate the law of the Criterion. Furthermore, according to your belief and that of all the respected ones, David is one of the greatest prophets and the possessor of the Book. Nevertheless, he commanded people to follow the law of the Torah. Also, it is from the word of Jesus the son of Mary, who says: (The Son of Man did not come to judge the world but to give life to the world). From this statement, it is also clear that at the beginning of the appearance, they did not intend to change the previous laws, as John the son of Zachariah also did not make a complete change except in some matters. And what is [163] admitted is that the rule of Sabbath was changed by the Holy Spirit and Sunday was appointed. And they also abolished the rule of the sword and prohibited divorce.</w:t>
-      </w:r>
-    </w:p>
-    <w:p>
-      <w:pPr>
-        <w:pStyle w:val="BodyText"/>
-      </w:pPr>
-      <w:r>
-        <w:t xml:space="preserve">310. But in this appearance, if you observe, although at first, nothing but pure worship appeared, the wolves of the earth still rose up in opposition and objection to the explanations of the spiritual leaders, and they came out of the pits of hypocrisy intending to spread corruption. Although the firm command is evident and written in all the Tablets of God, that if someone manifests himself with verses, do not oppose him, do not argue, and do not protest. They have even emphasized this command to the extent that, by God, who there is no god but Him, no firmer and more stable command has been revealed in the explanations. It seems that all the explanations have been revealed in this innovative matter, the most prohibitive. Nevertheless, the first opposer and the likes of him have risen in opposition and have caused what no oppressor has ever done. You have not been in this land to be informed. By the truth of the </w:t>
-      </w:r>
-      <w:r>
-        <w:lastRenderedPageBreak/>
-        <w:t>Primal Point and all the prophets and messengers who speak the truth and righteousness, I am telling you.</w:t>
+        <w:t xml:space="preserve">309. And changing the laws has no relevance to the claim of superiority over the previous appearance. The laws must be changed and abrogate the previous commands, as the Point of Expression itself has said that if there were no objections from the people of the Criterion, I would not abrogate the law of the Criterion. Furthermore, according to your belief and that of all the respected ones, David is one of the greatest prophets and the possessor of the Book. Nevertheless, he commanded people to follow the law </w:t>
+      </w:r>
+      <w:r>
+        <w:lastRenderedPageBreak/>
+        <w:t>of the Torah. Also, it is from the word of Jesus the son of Mary, who says: (The Son of Man did not come to judge the world but to give life to the world). From this statement, it is also clear that at the beginning of the appearance, they did not intend to change the previous laws, as John the son of Zachariah also did not make a complete change except in some matters. And what is [163] admitted is that the rule of Sabbath was changed by the Holy Spirit and Sunday was appointed. And they also abolished the rule of the sword and prohibited divorce.</w:t>
+      </w:r>
+    </w:p>
+    <w:p>
+      <w:pPr>
+        <w:pStyle w:val="BodyText"/>
+      </w:pPr>
+      <w:r>
+        <w:t>310. But in this appearance, if you observe, although at first, nothing but pure worship appeared, the wolves of the earth still rose up in opposition and objection to the explanations of the spiritual leaders, and they came out of the pits of hypocrisy intending to spread corruption. Although the firm command is evident and written in all the Tablets of God, that if someone manifests himself with verses, do not oppose him, do not argue, and do not protest. They have even emphasized this command to the extent that, by God, who there is no god but Him, no firmer and more stable command has been revealed in the explanations. It seems that all the explanations have been revealed in this innovative matter, the most prohibitive. Nevertheless, the first opposer and the likes of him have risen in opposition and have caused what no oppressor has ever done. You have not been in this land to be informed. By the truth of the Primal Point and all the prophets and messengers who speak the truth and righteousness, I am telling you.</w:t>
       </w:r>
     </w:p>
     <w:p>
@@ -12167,7 +12653,11 @@
         <w:pStyle w:val="BodyText"/>
       </w:pPr>
       <w:r>
-        <w:t>313. Firstly, if the eye of fairness is open, it would observe that there is no doubt about this appearance, and it testifies to what has been revealed from the Almighty God, the Dominant, the Mighty, the Powerful. Open your eyes [165] to bear witness that the beauty of the appearance was, at that time, firmly established on the throne of greatness and independence, and on its right was the Point of Explanation with the authority of honor and majesty, and on its left was Muhammad, the Messenger of Allah, with the lights of the Mighty and Exalted God. And facing the face, the spirit stood with a group from the Supreme Assembly and descended with the truth if you understand. Then, behind him were ranks of angels of heaven with pitchers of the everlasting Kawthar and cups of Tasneem if you know. And all of them were wailing, crying, and shouting for what had befallen the beauty of God, the Dominant, the Mighty, the Sustainer.</w:t>
+        <w:t xml:space="preserve">313. Firstly, if the eye of fairness is open, it would observe that there is no doubt about this appearance, and it testifies to what has been revealed from the Almighty God, the Dominant, the Mighty, the Powerful. Open your eyes [165] to bear witness that the beauty of the appearance was, at that time, firmly established on the throne of greatness and independence, and on its right was the Point of Explanation with the authority of honor and majesty, and on its left was Muhammad, the Messenger of Allah, with the lights of the Mighty and Exalted God. And facing the face, the spirit stood with a group </w:t>
+      </w:r>
+      <w:r>
+        <w:lastRenderedPageBreak/>
+        <w:t>from the Supreme Assembly and descended with the truth if you understand. Then, behind him were ranks of angels of heaven with pitchers of the everlasting Kawthar and cups of Tasneem if you know. And all of them were wailing, crying, and shouting for what had befallen the beauty of God, the Dominant, the Mighty, the Sustainer.</w:t>
       </w:r>
     </w:p>
     <w:p>
@@ -12183,11 +12673,7 @@
         <w:pStyle w:val="BodyText"/>
       </w:pPr>
       <w:r>
-        <w:t xml:space="preserve">315. What you have mentioned, that every subsequent one must be superior and higher than the previous one, if I did not observe it in a state of agitation and fluctuation, I would have mentioned the word that I have heard from the truth[166]. And this is a matter that, if anyone other than God speaks of </w:t>
-      </w:r>
-      <w:r>
-        <w:lastRenderedPageBreak/>
-        <w:t>it, is considered meddling. God knows His intention in what He has revealed, for the hidden meanings of the divine words are concealed in the shells of the oceans, and none but the Self of the Manifestation has been and will be informed of them. All of that knowledge is with my Lord, and no one has access to it except His All-Knowing Self. As the veils of expression are lifted from the imaginations before they are witnessed, it is better that we exercise discretion and keep what we have understood concealed, lest more fear is heightened. The encompassing power and the expanded divine mercy have never been and will never be limited to any boundaries. He does what He wills and decrees what He desires.</w:t>
+        <w:t>315. What you have mentioned, that every subsequent one must be superior and higher than the previous one, if I did not observe it in a state of agitation and fluctuation, I would have mentioned the word that I have heard from the truth[166]. And this is a matter that, if anyone other than God speaks of it, is considered meddling. God knows His intention in what He has revealed, for the hidden meanings of the divine words are concealed in the shells of the oceans, and none but the Self of the Manifestation has been and will be informed of them. All of that knowledge is with my Lord, and no one has access to it except His All-Knowing Self. As the veils of expression are lifted from the imaginations before they are witnessed, it is better that we exercise discretion and keep what we have understood concealed, lest more fear is heightened. The encompassing power and the expanded divine mercy have never been and will never be limited to any boundaries. He does what He wills and decrees what He desires.</w:t>
       </w:r>
     </w:p>
     <w:p>
@@ -12219,7 +12705,11 @@
         <w:pStyle w:val="BodyText"/>
       </w:pPr>
       <w:r>
-        <w:t>319. In this context, a story comes to mind: During the days when the first point - with glory and dignity - was imprisoned in the Jabal Maku - just as they are now imprisoned in this land, but do not compare this prison to that prison, for they are now imprisoned by the government and also by the people of expression. The previous appearance’s imprisonment was specifically due to the government. And if you look closely, in this prison, all the governments were partners - at least in those days, the noble Wahid, meaning Aqa Sayyid Yahya - may God’s glory be upon him - had risen to support the cause of the world, as you have heard. Throughout the land, the scholars were preoccupied with turning away and denying the claim, and on all pulpits, they were seeking refuge in God, cursing and slandering the first point and its followers.</w:t>
+        <w:t xml:space="preserve">319. In this context, a story comes to mind: During the days when the first point - with glory and dignity - was imprisoned in the Jabal Maku - just as they are now imprisoned in this land, but do not compare this prison to that prison, for they are now imprisoned by the government and also by the people of expression. The previous appearance’s imprisonment was specifically due to the government. And if you </w:t>
+      </w:r>
+      <w:r>
+        <w:lastRenderedPageBreak/>
+        <w:t>look closely, in this prison, all the governments were partners - at least in those days, the noble Wahid, meaning Aqa Sayyid Yahya - may God’s glory be upon him - had risen to support the cause of the world, as you have heard. Throughout the land, the scholars were preoccupied with turning away and denying the claim, and on all pulpits, they were seeking refuge in God, cursing and slandering the first point and its followers.</w:t>
       </w:r>
     </w:p>
     <w:p>
@@ -12243,11 +12733,7 @@
         <w:pStyle w:val="BodyText"/>
       </w:pPr>
       <w:r>
-        <w:t xml:space="preserve">321. And now you do not know what has been transferred and what has appeared from the horizon of divine will. Yet with these words, which have been and still are fitting for those who have been </w:t>
-      </w:r>
-      <w:r>
-        <w:lastRenderedPageBreak/>
-        <w:t>indoctrinated, you take pride. And of course, you have sent them to others due to Satan’s deception, as the specific news has stated, and indeed, He is the truthful and all-knowing. So, God will invalidate their claims with His true words and reveal the deception of their souls to His close servants.</w:t>
+        <w:t>321. And now you do not know what has been transferred and what has appeared from the horizon of divine will. Yet with these words, which have been and still are fitting for those who have been indoctrinated, you take pride. And of course, you have sent them to others due to Satan’s deception, as the specific news has stated, and indeed, He is the truthful and all-knowing. So, God will invalidate their claims with His true words and reveal the deception of their souls to His close servants.</w:t>
       </w:r>
     </w:p>
     <w:p>
@@ -12271,7 +12757,11 @@
         <w:pStyle w:val="BodyText"/>
       </w:pPr>
       <w:r>
-        <w:t>324. He who has cast you has made a mistake and has disobeyed in what he has committed, and has disbelieved in God who created him from dust, and has lied about the One to whom he will return in his journey and abode, and is among those who have made the Scripture divided. It is new that he mentioned complete and incomplete mirrors. By God, the pen is bewildered as to what to mention in response to the heedlessness of the likes of them. The Primal Point (the Bab) Himself says in a supplication: O God! Send a mirror in every age so that it may be a model for You and a representation of You. And later He says: Send one in every city. And if we accept your statement, it contradicts the statement of the Primal Point. However, the rank of mirrors is this rank that He says - May His Majesty be glorified -: Say: O Suns of Mirrors! You look towards the Sun of Truth. Indeed, your establishment is with it if you have insight. All of you are like a whale in the water, moving in the sea and veiling yourselves from the water, and you ask about what you are upholding.</w:t>
+        <w:t xml:space="preserve">324. He who has cast you has made a mistake and has disobeyed in what he has committed, and has disbelieved in God who created him from dust, and has lied about the One to whom he will return in his journey and abode, and is among those who have made the Scripture divided. It is new that he mentioned complete and incomplete mirrors. By God, the pen is bewildered as to what to mention in response to the heedlessness of the likes of them. The Primal Point (the Bab) Himself says in a supplication: O God! Send a mirror in every age so that it may be a model for You and a representation of You. And later He says: Send one in every city. And if we accept your statement, it contradicts the statement of the Primal Point. However, the rank of mirrors is this rank that He says - May His Majesty be glorified -: Say: O Suns of Mirrors! You look towards the Sun of Truth. Indeed, your establishment is with it </w:t>
+      </w:r>
+      <w:r>
+        <w:lastRenderedPageBreak/>
+        <w:t>if you have insight. All of you are like a whale in the water, moving in the sea and veiling yourselves from the water, and you ask about what you are upholding.</w:t>
       </w:r>
     </w:p>
     <w:p>
@@ -12295,7 +12785,6 @@
         <w:pStyle w:val="BodyText"/>
       </w:pPr>
       <w:r>
-        <w:lastRenderedPageBreak/>
         <w:t>And so today, all the mirrors are questioned, just as all are present in the position of questioning. Whoever has been excluded from the divine knowledge and the divine laws is not even considered worthy of mention, but whoever has gained knowledge and taken refuge in His grace is mentioned as one of the primary mirrors in the sight of God. Thus, the matter is detailed so that people may understand.</w:t>
       </w:r>
     </w:p>
@@ -12336,6 +12825,7 @@
         <w:pStyle w:val="BodyText"/>
       </w:pPr>
       <w:r>
+        <w:lastRenderedPageBreak/>
         <w:t>329. Listen to the call of this servant and wash away the notebook of your whims and desires, which have been inscribed with false and fabricated suspicious words due to the whisperings of Satan, and enter from the narrow trap into the vast and secure space! Do not talk about what you have not seen and do not write about what you have not understood! Soon, you, him, and us will all return to the dust. Oh, with fairness, why have you tied yourself so tightly to the undermining of the divine cause and attributed all these fabrications to the truth for the sake of a worthless and insignificant creature?</w:t>
       </w:r>
     </w:p>
@@ -12352,11 +12842,7 @@
         <w:pStyle w:val="BodyText"/>
       </w:pPr>
       <w:r>
-        <w:t xml:space="preserve">330. Observe how unaware these souls are, as the sun of meanings has risen and shone from the horizon of truth with utmost grandeur and majesty. They did not even recognize it as much as they would a calf </w:t>
-      </w:r>
-      <w:r>
-        <w:lastRenderedPageBreak/>
-        <w:t>appearing from a cow. Say: Curse upon you and your life. The edifice of oneness has torn the veil of greatness due to your oppression, O stubborn assembly.</w:t>
+        <w:t>330. Observe how unaware these souls are, as the sun of meanings has risen and shone from the horizon of truth with utmost grandeur and majesty. They did not even recognize it as much as they would a calf appearing from a cow. Say: Curse upon you and your life. The edifice of oneness has torn the veil of greatness due to your oppression, O stubborn assembly.</w:t>
       </w:r>
     </w:p>
     <w:p>
@@ -12380,19 +12866,19 @@
         <w:pStyle w:val="BodyText"/>
       </w:pPr>
       <w:r>
-        <w:t>333. O you foolish ones, the truth of what He says is true and cannot be invalidated by the words of the polytheists. Rather, what is today more evident in falsehood than the sun is that you yourselves have been and will be the ones turning away. Say: “Take hold of your own reins, O you deceiver, and O you deluded one who has never been witnessed by the eye of time like yourself!” I do not know to which soul among those souls I should liken you, for you have no equal or match in turning away and opposition.</w:t>
-      </w:r>
-    </w:p>
-    <w:p>
-      <w:pPr>
-        <w:pStyle w:val="BodyText"/>
-      </w:pPr>
-      <w:r>
-        <w:t xml:space="preserve">334. Tell that pretentious polytheist: “O heedless one, do not consider the truth as falsehood and do not count the words of truth as false! By Allah, O you denier, the scent of divine words is greatly distinguished from your knowledge, to the extent that if one were at the farthest east of creation and spoke a word, the fragrance of holiness would be perceived by the one in the farthest west, provided that they are purified from the winds of the polytheists. What is manifested from the truth - glory be to His Majesty and the greatness of His pride - has been and will be obeyed, both in action and in word, by those with hearts and it is not permissible for anyone to oppose or object. Every person of intellect, knowledge, and discernment bears witness to this, but as they were created from ignorance, they will not sense it and will be among the heedless. One must first become knowledgeable of the truth [175] and understand what it says and what its proof is. Only after the establishment and declaration of clear evidence and proof, all </w:t>
-      </w:r>
-      <w:r>
-        <w:lastRenderedPageBreak/>
-        <w:t>these words and those who say and speak them will be related to the Fire, and indeed, the Fire will be their abode. How terrible is the abode of the polytheists!”</w:t>
+        <w:t xml:space="preserve">333. O you foolish ones, the truth of what He says is true and cannot be invalidated by the words of the polytheists. Rather, what is today more evident in falsehood than the sun is that you yourselves have been and will be the ones turning away. Say: “Take hold of your own reins, O you deceiver, and O you </w:t>
+      </w:r>
+      <w:r>
+        <w:lastRenderedPageBreak/>
+        <w:t>deluded one who has never been witnessed by the eye of time like yourself!” I do not know to which soul among those souls I should liken you, for you have no equal or match in turning away and opposition.</w:t>
+      </w:r>
+    </w:p>
+    <w:p>
+      <w:pPr>
+        <w:pStyle w:val="BodyText"/>
+      </w:pPr>
+      <w:r>
+        <w:t>334. Tell that pretentious polytheist: “O heedless one, do not consider the truth as falsehood and do not count the words of truth as false! By Allah, O you denier, the scent of divine words is greatly distinguished from your knowledge, to the extent that if one were at the farthest east of creation and spoke a word, the fragrance of holiness would be perceived by the one in the farthest west, provided that they are purified from the winds of the polytheists. What is manifested from the truth - glory be to His Majesty and the greatness of His pride - has been and will be obeyed, both in action and in word, by those with hearts and it is not permissible for anyone to oppose or object. Every person of intellect, knowledge, and discernment bears witness to this, but as they were created from ignorance, they will not sense it and will be among the heedless. One must first become knowledgeable of the truth [175] and understand what it says and what its proof is. Only after the establishment and declaration of clear evidence and proof, all these words and those who say and speak them will be related to the Fire, and indeed, the Fire will be their abode. How terrible is the abode of the polytheists!”</w:t>
       </w:r>
     </w:p>
     <w:p>
@@ -12416,19 +12902,19 @@
         <w:pStyle w:val="BodyText"/>
       </w:pPr>
       <w:r>
-        <w:t>337. Now, in this statement, what do you understand from the Point of the Bayan and how do you comprehend the completion of the period of that manifestation, given that no one has attained to the knowledge of it? Therefore, become aware that the completion of the period has been and will be in the essence of the manifestation itself. But none can comprehend this except those who have drunk from the Kawthar of meanings from the Ocean of the Most Great, which has emerged with manifest and evident waves from the right hand of the Throne.</w:t>
-      </w:r>
-    </w:p>
-    <w:p>
-      <w:pPr>
-        <w:pStyle w:val="BodyText"/>
-      </w:pPr>
-      <w:r>
-        <w:t xml:space="preserve">338. And likewise is the content of the statement of the Point of the Bayan - may our souls be sacrificed for Him - who says that the reason we take so long between the two manifestations is due to the lack of preparedness of the people, and the Sun of Truth has always been observing His servants from the sublime horizon after its setting. Whenever He observes someone appearing who can hearken to the Word of God, He immediately recognizes his essence and does not delay even for less than nineteen times nineteen minutes. And in this regard, a parable has been drawn with the Point of the Balance - may His greatness be glorified - and it is said that, for example, after the setting of the Muhammadan Sun, He has always been observing His creation. If He observed that there was a soul on earth capable of bearing the trust of God, He would not have delayed the manifestation at all. The fact that the number of Ghars [1260] has taken so long is for this reason, as when the first person who believed and accepted the </w:t>
-      </w:r>
-      <w:r>
-        <w:lastRenderedPageBreak/>
-        <w:t>Greatest Word was prepared, He did not delay the matter less than that and immediately inspired the Word of God unto him. And if he had reached maturity even a moment before and was present, there would have been no delay in the inspiration even for that moment.</w:t>
+        <w:t xml:space="preserve">337. Now, in this statement, what do you understand from the Point of the Bayan and how do you comprehend the completion of the period of that manifestation, given that no one has attained to the knowledge of it? Therefore, become aware that the completion of the period has been and will be in the essence of the manifestation itself. But none can comprehend this except those who have drunk from the </w:t>
+      </w:r>
+      <w:r>
+        <w:lastRenderedPageBreak/>
+        <w:t>Kawthar of meanings from the Ocean of the Most Great, which has emerged with manifest and evident waves from the right hand of the Throne.</w:t>
+      </w:r>
+    </w:p>
+    <w:p>
+      <w:pPr>
+        <w:pStyle w:val="BodyText"/>
+      </w:pPr>
+      <w:r>
+        <w:t>338. And likewise is the content of the statement of the Point of the Bayan - may our souls be sacrificed for Him - who says that the reason we take so long between the two manifestations is due to the lack of preparedness of the people, and the Sun of Truth has always been observing His servants from the sublime horizon after its setting. Whenever He observes someone appearing who can hearken to the Word of God, He immediately recognizes his essence and does not delay even for less than nineteen times nineteen minutes. And in this regard, a parable has been drawn with the Point of the Balance - may His greatness be glorified - and it is said that, for example, after the setting of the Muhammadan Sun, He has always been observing His creation. If He observed that there was a soul on earth capable of bearing the trust of God, He would not have delayed the manifestation at all. The fact that the number of Ghars [1260] has taken so long is for this reason, as when the first person who believed and accepted the Greatest Word was prepared, He did not delay the matter less than that and immediately inspired the Word of God unto him. And if he had reached maturity even a moment before and was present, there would have been no delay in the inspiration even for that moment.</w:t>
       </w:r>
     </w:p>
     <w:p>
@@ -12452,7 +12938,11 @@
         <w:pStyle w:val="BodyText"/>
       </w:pPr>
       <w:r>
-        <w:t>341. For example, if He wishes to take back all that He has granted in the previous manifestation, no one can object to Him, for He has been and will be capable. A statement is mentioned from the Point of the Bayan - may our souls be a sacrifice for him - perhaps you will sense it within yourself and be among those who perceive. He says - glorified be His grandeur -: The example of every Bayan is like a substance entrusted to someone, and on the Day of the Manifestation of the True Reality, if He wishes to take back all that He has given them, they would not show patience for the value of a thing. It is not that one would be veiled from the issue of its branches, another from its principles, another from its matters of decree, and another from its matters of exaltation; rather, everything is from Him and returns to Him. And whoever has recognized Him by His verses and has not been cautious in knowing Him, to the extent of that, they will be veiled in the fire. And if you pay attention between yourself and God, His example is that which is in your hearts. Do not become veiled from Him by Him. Recognize the one for whose knowledge you have been created.</w:t>
+        <w:t xml:space="preserve">341. For example, if He wishes to take back all that He has granted in the previous manifestation, no one can object to Him, for He has been and will be capable. A statement is mentioned from the Point of the Bayan - may our souls be a sacrifice for him - perhaps you will sense it within yourself and be among those who perceive. He says - glorified be His grandeur -: The example of every Bayan is like a substance entrusted to someone, and on the Day of the Manifestation of the True Reality, if He wishes to take back all that He has given them, they would not show patience for the value of a thing. It is not that one would be veiled from the issue of its branches, another from its principles, another from its matters of decree, and another from its matters of exaltation; rather, everything is from Him and returns to Him. And </w:t>
+      </w:r>
+      <w:r>
+        <w:lastRenderedPageBreak/>
+        <w:t>whoever has recognized Him by His verses and has not been cautious in knowing Him, to the extent of that, they will be veiled in the fire. And if you pay attention between yourself and God, His example is that which is in your hearts. Do not become veiled from Him by Him. Recognize the one for whose knowledge you have been created.</w:t>
       </w:r>
     </w:p>
     <w:p>
@@ -12468,7 +12958,6 @@
         <w:pStyle w:val="BodyText"/>
       </w:pPr>
       <w:r>
-        <w:lastRenderedPageBreak/>
         <w:t>343. Now observe how the divine words have been realized. They have decreed that on that day no one shall remain veiled by the mention of branches, principles, decrees, and matters of exaltation, for that pure One’s footsteps have been followed by Himself, and whatever He commanded during His appearance has been the divine decree and His command among the servants. Yet, you and the likes of you have argued against the truth with the mention of principles and branches, and have been guided to the matters of exaltation and decree. Today, you all are seen in the fire except for those who cling to God, the Mighty, the Exalted, the Chosen.</w:t>
       </w:r>
     </w:p>
@@ -12493,7 +12982,11 @@
         <w:pStyle w:val="BodyText"/>
       </w:pPr>
       <w:r>
-        <w:t>Similarly, during the appearance of the Seal of the Prophets, who shone forth from the East of Mecca, all the deniers said, “You are not the promised manifestation,” and they mentioned fabricated evidence and wrote treatises to refute the truth. Likewise, during the appearance of the Point of Utterance, you have observed and continue to observe what they have done and are doing. What is the difference between this group and that group?</w:t>
+        <w:t xml:space="preserve">Similarly, during the appearance of the Seal of the Prophets, who shone forth from the East of Mecca, all the deniers said, “You are not the promised manifestation,” and they mentioned fabricated evidence and wrote treatises to refute the truth. Likewise, during the appearance of the Point of Utterance, you have </w:t>
+      </w:r>
+      <w:r>
+        <w:lastRenderedPageBreak/>
+        <w:t>observed and continue to observe what they have done and are doing. What is the difference between this group and that group?</w:t>
       </w:r>
     </w:p>
     <w:p>
@@ -12517,7 +13010,6 @@
         <w:pStyle w:val="BodyText"/>
       </w:pPr>
       <w:r>
-        <w:lastRenderedPageBreak/>
         <w:t>The subtle secret of Sana’i is like playing a lute in front of the deaf for the ignorant; it is like displaying a mirror in front of the blind.</w:t>
       </w:r>
     </w:p>
@@ -12558,6 +13050,7 @@
         <w:pStyle w:val="BodyText"/>
       </w:pPr>
       <w:r>
+        <w:lastRenderedPageBreak/>
         <w:t>351. We pass by all the verses and words, and today, once again, place the criterion of knowing God and weigh the two sides. Although the truth should test and weigh the servants, not the servants weighing it. The breath of truth and what appears from it has been and will always be sanctified from the standard of people. However, we are satisfied that the truth be distinguished from falsehood, as you do not consider the divine argument as an argument and have rejected its evidence. In this case, the completion of God’s argument against you will be revealed, and any standard and evidence that group considers the criterion for knowing the truth will be used to distinguish the truth[184] from falsehood. This word is mentioned according to your beliefs so that there is no excuse left, and the truth becomes manifest and evident like the sun for every breath. Otherwise, the truth has been and will always be sanctified from the standards, arguments, proofs, and evidences of the servants. The standard of God today has been the breath of truth, and its evidence and argument are what appears from it if you understand.</w:t>
       </w:r>
     </w:p>
@@ -12566,7 +13059,6 @@
         <w:pStyle w:val="BodyText"/>
       </w:pPr>
       <w:r>
-        <w:lastRenderedPageBreak/>
         <w:t>352. And this, which has been expressed in the language of polytheism and aversion, that the appearance of such a person will be nullified, and all the true news will be lies, is definitely false.</w:t>
       </w:r>
     </w:p>
@@ -12599,19 +13091,19 @@
         <w:pStyle w:val="BodyText"/>
       </w:pPr>
       <w:r>
-        <w:t>356. Say: O heedless one, know that no one has ever been or will be informed of the meanings of the divine words as they are, except for the manifestation of divine knowledge and wisdom. As it is explicitly stated that no one has ever been or will be informed of the essence of divine meanings hidden within the treasures of the words, except for the soul of the next appearance. And if all the nations had understood the meanings of the words, they would never have been deprived of the dawning-places of revelation and inspiration. Just as today, those deprived of the divine words, due to their lack of understanding of what has been revealed in the explanations, have remained deprived of the beauty of the Merciful. By God, if they come to their senses, they would detach themselves from their knowledge and even from their own selves.</w:t>
-      </w:r>
-    </w:p>
-    <w:p>
-      <w:pPr>
-        <w:pStyle w:val="BodyText"/>
-      </w:pPr>
-      <w:r>
-        <w:t xml:space="preserve">357. O heedless one, who is unaware of the abundance of meanings, do not consider the divine words as false or futile, and perceive yourself incapable of understanding them. Seek from the source and mine of divine knowledge, whoever sees themselves incapable of understanding, so that perhaps you will not remain thirsty from the effusions of the ocean of meanings and not be drowned and perish in the seas of Satan’s whisperings. There has never been and will never be a single letter of what has been revealed that is void; rather, the divine meanings are hidden in every letter of the sublime words. And only one with </w:t>
-      </w:r>
-      <w:r>
-        <w:lastRenderedPageBreak/>
-        <w:t>great power can bring them forth. And if you want to observe void and decay in the revealed words and manifestations of power, it is better to observe the veiled selves first. Say: Set up your mirror facing your face, so that you may see your blemishes and recognize what is in it. Perhaps you will succeed in returning and be repentant, turning back, confessing, acknowledging, and submissive in your sins and misdeeds. Indeed, He is the Most-Forgiving, the Most-Merciful.</w:t>
+        <w:t xml:space="preserve">356. Say: O heedless one, know that no one has ever been or will be informed of the meanings of the divine words as they are, except for the manifestation of divine knowledge and wisdom. As it is explicitly stated that no one has ever been or will be informed of the essence of divine meanings hidden within the treasures of the words, except for the soul of the next appearance. And if all the nations had understood </w:t>
+      </w:r>
+      <w:r>
+        <w:lastRenderedPageBreak/>
+        <w:t>the meanings of the words, they would never have been deprived of the dawning-places of revelation and inspiration. Just as today, those deprived of the divine words, due to their lack of understanding of what has been revealed in the explanations, have remained deprived of the beauty of the Merciful. By God, if they come to their senses, they would detach themselves from their knowledge and even from their own selves.</w:t>
+      </w:r>
+    </w:p>
+    <w:p>
+      <w:pPr>
+        <w:pStyle w:val="BodyText"/>
+      </w:pPr>
+      <w:r>
+        <w:t>357. O heedless one, who is unaware of the abundance of meanings, do not consider the divine words as false or futile, and perceive yourself incapable of understanding them. Seek from the source and mine of divine knowledge, whoever sees themselves incapable of understanding, so that perhaps you will not remain thirsty from the effusions of the ocean of meanings and not be drowned and perish in the seas of Satan’s whisperings. There has never been and will never be a single letter of what has been revealed that is void; rather, the divine meanings are hidden in every letter of the sublime words. And only one with great power can bring them forth. And if you want to observe void and decay in the revealed words and manifestations of power, it is better to observe the veiled selves first. Say: Set up your mirror facing your face, so that you may see your blemishes and recognize what is in it. Perhaps you will succeed in returning and be repentant, turning back, confessing, acknowledging, and submissive in your sins and misdeeds. Indeed, He is the Most-Forgiving, the Most-Merciful.</w:t>
       </w:r>
     </w:p>
     <w:p>
@@ -12643,6 +13135,7 @@
         <w:pStyle w:val="BodyText"/>
       </w:pPr>
       <w:r>
+        <w:lastRenderedPageBreak/>
         <w:t>By God! If a soul is confident in the power of the truth, it will never stop at the likes of these words, for He is capable of renewing all the books in a single word and initiating them likewise. Indeed, He is the Powerful over what He wills, and He is the All-Knowing, the Wise.</w:t>
       </w:r>
     </w:p>
@@ -12659,11 +13152,7 @@
         <w:pStyle w:val="BodyText"/>
       </w:pPr>
       <w:r>
-        <w:t xml:space="preserve">361. The main sign of the appearance after the Qa’im is the Husayni emergence. You accept the first, according to your words, and deny the second. If you contemplate in this statement, you will be </w:t>
-      </w:r>
-      <w:r>
-        <w:lastRenderedPageBreak/>
-        <w:t>enlightened about the endless mysteries. It is written in your own books of traditions about the Husayni emergence after the Qa’im, that all prophets and messengers will appear under the banner of His Holiness. Similarly, it is written that the Qa’im will return and join His Holiness as well. If you contemplate a little on these statements, you will realize that the explanation of the books is consistent with what has been revealed in the divine statement. So much so, that all the signs after the appearance have been manifested. You have not understood some of them and have denied others. Thus is your condition due to your whims, if only you knew.</w:t>
+        <w:t>361. The main sign of the appearance after the Qa’im is the Husayni emergence. You accept the first, according to your words, and deny the second. If you contemplate in this statement, you will be enlightened about the endless mysteries. It is written in your own books of traditions about the Husayni emergence after the Qa’im, that all prophets and messengers will appear under the banner of His Holiness. Similarly, it is written that the Qa’im will return and join His Holiness as well. If you contemplate a little on these statements, you will realize that the explanation of the books is consistent with what has been revealed in the divine statement. So much so, that all the signs after the appearance have been manifested. You have not understood some of them and have denied others. Thus is your condition due to your whims, if only you knew.</w:t>
       </w:r>
     </w:p>
     <w:p>
@@ -12695,6 +13184,7 @@
         <w:pStyle w:val="BodyText"/>
       </w:pPr>
       <w:r>
+        <w:lastRenderedPageBreak/>
         <w:t>Now, the Sun of Meanings has risen from the horizon of divine grace, speaking with divine verses in such a way that no one can enumerate them. Yet, some of you say: “The cycle has not been completed,” while others say, “He has appeared too soon.”</w:t>
       </w:r>
     </w:p>
@@ -12719,11 +13209,7 @@
         <w:pStyle w:val="BodyText"/>
       </w:pPr>
       <w:r>
-        <w:t xml:space="preserve">O people, I was one of you, lying down on my bed and asleep, when the divine breezes of the Rahmaniyah blew from the right side of the glorious oneness, awakening me and making me speak in praise of His essence between the heavens and the earth. O people, I swear by God that I have not taken pride in myself, nor have I denied the divine signs, and I am submissive to what is before you in the scriptures and certain of the creator who created all. Show mercy to me and do not attack, and if you do not embrace this divine law, do not object. O people, if it were up to me, I would have certainly concealed myself from your sight[191] and would not have been content to impose upon myself what no one </w:t>
-      </w:r>
-      <w:r>
-        <w:lastRenderedPageBreak/>
-        <w:t>among the possible bearers has endured, as there has not been a day that has passed without being subjected to insult, ridicule, and mockery. But the Holy Spirit spoke at the beginning of my life, and the Supreme Spirit spoke through my tongue, and this is not from me, but from the side of a powerful one whose power encompasses and surpasses all things.</w:t>
+        <w:t>O people, I was one of you, lying down on my bed and asleep, when the divine breezes of the Rahmaniyah blew from the right side of the glorious oneness, awakening me and making me speak in praise of His essence between the heavens and the earth. O people, I swear by God that I have not taken pride in myself, nor have I denied the divine signs, and I am submissive to what is before you in the scriptures and certain of the creator who created all. Show mercy to me and do not attack, and if you do not embrace this divine law, do not object. O people, if it were up to me, I would have certainly concealed myself from your sight[191] and would not have been content to impose upon myself what no one among the possible bearers has endured, as there has not been a day that has passed without being subjected to insult, ridicule, and mockery. But the Holy Spirit spoke at the beginning of my life, and the Supreme Spirit spoke through my tongue, and this is not from me, but from the side of a powerful one whose power encompasses and surpasses all things.</w:t>
       </w:r>
     </w:p>
     <w:p>
@@ -12755,7 +13241,11 @@
         <w:pStyle w:val="BodyText"/>
       </w:pPr>
       <w:r>
-        <w:t>368. This is the meaning of the divine words that this servant has mentioned to the extent of his understanding, so that perhaps you may pay attention, knowing that the matter is not in the hands of anyone and no one is informed about the manner of the appearance. All are captive in the grip of power and authority, and He is the Ruler. He manifests whatever He wills, and all are commanded to be observant of the essence of the appearance, not of words and signs.</w:t>
+        <w:t xml:space="preserve">368. This is the meaning of the divine words that this servant has mentioned to the extent of his understanding, so that perhaps you may pay attention, knowing that the matter is not in the hands of </w:t>
+      </w:r>
+      <w:r>
+        <w:lastRenderedPageBreak/>
+        <w:t>anyone and no one is informed about the manner of the appearance. All are captive in the grip of power and authority, and He is the Ruler. He manifests whatever He wills, and all are commanded to be observant of the essence of the appearance, not of words and signs.</w:t>
       </w:r>
     </w:p>
     <w:p>
@@ -12771,11 +13261,7 @@
         <w:pStyle w:val="BodyText"/>
       </w:pPr>
       <w:r>
-        <w:t xml:space="preserve">370. Although they have heard and most of the people in this land have seen with their own eyes, they have still managed to erase the Tree of Truth from their hearts with a few fabricated words and stubbornly opposed and objected to it. We ask God to grant you the recognition of His essence and to </w:t>
-      </w:r>
-      <w:r>
-        <w:lastRenderedPageBreak/>
-        <w:t>detach you from allusions, so that you may attain what you were veiled from and be among the successful ones.</w:t>
+        <w:t>370. Although they have heard and most of the people in this land have seen with their own eyes, they have still managed to erase the Tree of Truth from their hearts with a few fabricated words and stubbornly opposed and objected to it. We ask God to grant you the recognition of His essence and to detach you from allusions, so that you may attain what you were veiled from and be among the successful ones.</w:t>
       </w:r>
     </w:p>
     <w:p>
@@ -12807,6 +13293,7 @@
         <w:pStyle w:val="BodyText"/>
       </w:pPr>
       <w:r>
+        <w:lastRenderedPageBreak/>
         <w:t>374. And what you had written about the sowing of the seed and its details, from all these words, it is understood that you have not been informed of any divine knowledge and you do not know the purpose of the appearance, what it was and what it will be. Now it has passed from the highest example and has become the lowest example, objecting to God. We submit that this is what you have written and mentioned, does this seed need watering or not? It says, “I am the breeze of the winds of oneness blowing from the right side of Ridwan (Know God by God) and the nurturing of everything is dependent on this lofty breeze of Rahman and the holy breath of spirituality, and it always has been and will be.” And it says, “I am that Kawthar (abundance) of life which causes the seeds of knowledge and meanings, and the ears of divine knowledge and wisdom to grow, and without the blowing of these winds and this sweet water of the Euphrates, no seed of knowledge[196] would have grown and will not grow from the Ridwan of creation.” Yet, you say and write without realizing what you are saying.</w:t>
       </w:r>
     </w:p>
@@ -12815,7 +13302,6 @@
         <w:pStyle w:val="BodyText"/>
       </w:pPr>
       <w:r>
-        <w:lastRenderedPageBreak/>
         <w:t>375. Leave behind these polytheistic views and observe with the sight of monotheism, so that you may see all manifestations as a single breath and all laws as a single Sharia. All these differences have been and will continue to be due to the requirements of time, place, and the capacities of the manifestations of existence. God has had blessed, pure, and sacred lands where, at the time of sowing the seeds of appearance, the ears of the latter can be seen closer than the twinkling of an eye. And this is the station of the world of command, and creation is incapable of comprehending it, as He says, “His command is only when He intends a thing that He says to it, ‘Be,’ and it is.” And these are the lands about which He says, “Its vegetation comes out by the permission of its Lord.” However, in the lands of polytheistic souls, nothing will grow except what the truth - exalted is His mention - has informed by His saying, “Nothing comes out of it but a bitter thing.” In the lands of those souls, even if there is a delay of a hundred thousand years in the appearance, as you say, the pure ears will never sprout from those lands and will not be seen.</w:t>
       </w:r>
     </w:p>
@@ -12840,19 +13326,19 @@
         <w:pStyle w:val="BodyText"/>
       </w:pPr>
       <w:r>
-        <w:t>It seems as if you have placed a mirror before yourself and, observing within it your own shortcomings, ignorance, opposing tendencies, and indications of foolishness, you attribute and project them all onto the truth. Repent to God, O you who sleep! If only you were counted among the sleepers, for the sleeper is at peace, and the people are at peace with him. As they have said, there is no action better for an oppressor than sleep, for in the state of sleep, both he and the people are at peace. Reflect on your darkness, O unjust one, who, by your injustice, has caused all things to lament and the souls of the sanctified to be disturbed! Fear God and do not follow your desires. Abandon what you have, then embrace what is with God with strength from Him, so that perhaps the gaze of His care may return to you, and He may make you among the fair-minded.</w:t>
-      </w:r>
-    </w:p>
-    <w:p>
-      <w:pPr>
-        <w:pStyle w:val="BodyText"/>
-      </w:pPr>
-      <w:r>
-        <w:t xml:space="preserve">378. The statement of those who lament with their words, like the tribes of the world: Another issue is that the definitions of His Holiness the Báb are specific to an individual named Bahá, or to the very name itself, or to the name of Bahá? If it is for the specific name and an individual, this is the first point and requires evidence. Explain where this is stated and in what expression! And if it is for the name of Bahá, this name is one of the names of God. The definitions of the names of God do not specifically apply to the </w:t>
-      </w:r>
-      <w:r>
-        <w:lastRenderedPageBreak/>
-        <w:t>name of Bahá. The names of Jalal (glory) and Jamal (beauty) have also been defined, and likewise all the names of God. Therefore, every Mirza Kamal and Mirza Jamal must claim this matter.</w:t>
+        <w:t xml:space="preserve">It seems as if you have placed a mirror before yourself and, observing within it your own shortcomings, ignorance, opposing tendencies, and indications of foolishness, you attribute and project them all onto the truth. Repent to God, O you who sleep! If only you were counted among the sleepers, for the sleeper is at peace, and the people are at peace with him. As they have said, there is no action better for an </w:t>
+      </w:r>
+      <w:r>
+        <w:lastRenderedPageBreak/>
+        <w:t>oppressor than sleep, for in the state of sleep, both he and the people are at peace. Reflect on your darkness, O unjust one, who, by your injustice, has caused all things to lament and the souls of the sanctified to be disturbed! Fear God and do not follow your desires. Abandon what you have, then embrace what is with God with strength from Him, so that perhaps the gaze of His care may return to you, and He may make you among the fair-minded.</w:t>
+      </w:r>
+    </w:p>
+    <w:p>
+      <w:pPr>
+        <w:pStyle w:val="BodyText"/>
+      </w:pPr>
+      <w:r>
+        <w:t>378. The statement of those who lament with their words, like the tribes of the world: Another issue is that the definitions of His Holiness the Báb are specific to an individual named Bahá, or to the very name itself, or to the name of Bahá? If it is for the specific name and an individual, this is the first point and requires evidence. Explain where this is stated and in what expression! And if it is for the name of Bahá, this name is one of the names of God. The definitions of the names of God do not specifically apply to the name of Bahá. The names of Jalal (glory) and Jamal (beauty) have also been defined, and likewise all the names of God. Therefore, every Mirza Kamal and Mirza Jamal must claim this matter.</w:t>
       </w:r>
     </w:p>
     <w:p>
@@ -12892,19 +13378,19 @@
         <w:pStyle w:val="BodyText"/>
       </w:pPr>
       <w:r>
-        <w:t>382. By God, in relating yourself to the Bayan, its letters, words, truths, and meanings have wept, while you rejoice, laugh, play, and become among the mockers. So God will take you with His overwhelming power and authority from His presence, and indeed, He is the severest of avengers. Have you not reflected upon yourself with which argument you believed in me and with which proof you attributed yourself to me? Then you and everyone in the heavens and the earth would be absolved of you, and my soul bears witness to what I say. Was it not the one who was sent among you who appeared with my signs, my manifestation, my sovereignty, my majesty, my argument, my proof, and my evidence? Why have you disbelieved in him and acknowledged me? No, by my knowing and informed soul, you have not believed in me, nor in my signs, nor in what has descended from the eternity of eternities in the might of God, the King, the Powerful, the Exalted, the Knowing.</w:t>
-      </w:r>
-    </w:p>
-    <w:p>
-      <w:pPr>
-        <w:pStyle w:val="BodyText"/>
-      </w:pPr>
-      <w:r>
-        <w:t xml:space="preserve">383. Then be fair, O heedless one, and purify yourself for the sake of God, your Lord and the Lord of the worlds, in an instant. Indeed, the one who recites the verses of God to you at all times, if you do not believe in him, do not confront him. Fear God! Indeed, He has forgiven your faith and the faith of those </w:t>
-      </w:r>
-      <w:r>
-        <w:lastRenderedPageBreak/>
-        <w:t>like you if you were among the poets. All things have been ashamed before God for the relationship that existed between you and them, for everything ultimately comes under the shadow of His name, “The Maker.” Thus, it would have been the case if you were among the poets. Then the things would absolve themselves of your relationship with them and seek refuge in God from you, O you who, by your actions, have set ablaze the hearts of the prophets and messengers.</w:t>
+        <w:t xml:space="preserve">382. By God, in relating yourself to the Bayan, its letters, words, truths, and meanings have wept, while you rejoice, laugh, play, and become among the mockers. So God will take you with His overwhelming power and authority from His presence, and indeed, He is the severest of avengers. Have you not </w:t>
+      </w:r>
+      <w:r>
+        <w:lastRenderedPageBreak/>
+        <w:t>reflected upon yourself with which argument you believed in me and with which proof you attributed yourself to me? Then you and everyone in the heavens and the earth would be absolved of you, and my soul bears witness to what I say. Was it not the one who was sent among you who appeared with my signs, my manifestation, my sovereignty, my majesty, my argument, my proof, and my evidence? Why have you disbelieved in him and acknowledged me? No, by my knowing and informed soul, you have not believed in me, nor in my signs, nor in what has descended from the eternity of eternities in the might of God, the King, the Powerful, the Exalted, the Knowing.</w:t>
+      </w:r>
+    </w:p>
+    <w:p>
+      <w:pPr>
+        <w:pStyle w:val="BodyText"/>
+      </w:pPr>
+      <w:r>
+        <w:t>383. Then be fair, O heedless one, and purify yourself for the sake of God, your Lord and the Lord of the worlds, in an instant. Indeed, the one who recites the verses of God to you at all times, if you do not believe in him, do not confront him. Fear God! Indeed, He has forgiven your faith and the faith of those like you if you were among the poets. All things have been ashamed before God for the relationship that existed between you and them, for everything ultimately comes under the shadow of His name, “The Maker.” Thus, it would have been the case if you were among the poets. Then the things would absolve themselves of your relationship with them and seek refuge in God from you, O you who, by your actions, have set ablaze the hearts of the prophets and messengers.</w:t>
       </w:r>
     </w:p>
     <w:p>
@@ -12928,19 +13414,19 @@
         <w:pStyle w:val="BodyText"/>
       </w:pPr>
       <w:r>
-        <w:t>386. Had you not understood this matter, at least with all these manifestations of the Almighty’s glory and the divine verses, you should have paused. Although, if you look at the Declaration, you have no evidence in hand to object to such a soul, no matter what it says. Woe to those who have blown into you and filled your chest with hatred for God and His wrath. Alas, alas! The “alas” that cannot be mentioned by the pen, the “alas” that will not be completed by the declaration for what you have done to please the one from whom the prisoner flees in its existence, and hell in its truth, and fire in its blaze and flames.</w:t>
-      </w:r>
-    </w:p>
-    <w:p>
-      <w:pPr>
-        <w:pStyle w:val="BodyText"/>
-      </w:pPr>
-      <w:r>
-        <w:t xml:space="preserve">387. In all the Declaration, it is forbidden for those in the Declaration to object and argue with each other, and they say. If you want to argue with each other about the evidence and proofs, mention your reasons and proofs with the utmost politeness and modesty, so that the objection to that essence of glory and the sun of meanings would not cause sadness in the days of appearance[203] and illumination. As it says, exalted is His Majesty: And when you love to argue with each other about the evidence and proof, write your reasons with the utmost modesty, and with the utmost politeness to say until He, exalted be His mention, said: Perhaps you will not encounter God, your Lord, and commit an act that would sadden your </w:t>
-      </w:r>
-      <w:r>
-        <w:lastRenderedPageBreak/>
-        <w:t>Lord, God, with what saddens the appearance of His essence while you do not pay attention nor remember.</w:t>
+        <w:t xml:space="preserve">386. Had you not understood this matter, at least with all these manifestations of the Almighty’s glory and the divine verses, you should have paused. Although, if you look at the Declaration, you have no evidence in hand to object to such a soul, no matter what it says. Woe to those who have blown into you and filled your chest with hatred for God and His wrath. Alas, alas! The “alas” that cannot be mentioned </w:t>
+      </w:r>
+      <w:r>
+        <w:lastRenderedPageBreak/>
+        <w:t>by the pen, the “alas” that will not be completed by the declaration for what you have done to please the one from whom the prisoner flees in its existence, and hell in its truth, and fire in its blaze and flames.</w:t>
+      </w:r>
+    </w:p>
+    <w:p>
+      <w:pPr>
+        <w:pStyle w:val="BodyText"/>
+      </w:pPr>
+      <w:r>
+        <w:t>387. In all the Declaration, it is forbidden for those in the Declaration to object and argue with each other, and they say. If you want to argue with each other about the evidence and proofs, mention your reasons and proofs with the utmost politeness and modesty, so that the objection to that essence of glory and the sun of meanings would not cause sadness in the days of appearance[203] and illumination. As it says, exalted is His Majesty: And when you love to argue with each other about the evidence and proof, write your reasons with the utmost modesty, and with the utmost politeness to say until He, exalted be His mention, said: Perhaps you will not encounter God, your Lord, and commit an act that would sadden your Lord, God, with what saddens the appearance of His essence while you do not pay attention nor remember.</w:t>
       </w:r>
     </w:p>
     <w:p>
@@ -12980,6 +13466,7 @@
         <w:pStyle w:val="BodyText"/>
       </w:pPr>
       <w:r>
+        <w:lastRenderedPageBreak/>
         <w:t>392. Do you object to the one who sent me and speaks in my chest? Then woe to you and woe to [205] what you are doing. The one who has come to you with the signs of Allah and says, “Indeed, they have been sent down from Him,” is it appropriate for anyone to object to him? Then be fair, if you are fair. O people, I am not able to take a single breath without His permission, and you find the breath of the Merciful in this soul which Allah has sent with the truth. If you have hearts, accept it.</w:t>
       </w:r>
     </w:p>
@@ -12988,11 +13475,7 @@
         <w:pStyle w:val="BodyText"/>
       </w:pPr>
       <w:r>
-        <w:t xml:space="preserve">393. Do not expose yourselves from the garments of politeness and fairness, and do not speak of what you have been forbidden in the tablets of your Lord, the Guardian, the Everlasting. The one who is deprived of politeness is indeed naked, even if he wears all the silk of the earth, and this has been </w:t>
-      </w:r>
-      <w:r>
-        <w:lastRenderedPageBreak/>
-        <w:t>revealed with the truth in the well-guarded tablets of honor: Whoever has no politeness has no faith. With this, the revelation in the statement bears witness if you bear witness. Politeness has been created in the statement for this beauty, and likewise, every good name if you know.</w:t>
+        <w:t>393. Do not expose yourselves from the garments of politeness and fairness, and do not speak of what you have been forbidden in the tablets of your Lord, the Guardian, the Everlasting. The one who is deprived of politeness is indeed naked, even if he wears all the silk of the earth, and this has been revealed with the truth in the well-guarded tablets of honor: Whoever has no politeness has no faith. With this, the revelation in the statement bears witness if you bear witness. Politeness has been created in the statement for this beauty, and likewise, every good name if you know.</w:t>
       </w:r>
     </w:p>
     <w:p>
@@ -13032,6 +13515,7 @@
         <w:pStyle w:val="BodyText"/>
       </w:pPr>
       <w:r>
+        <w:lastRenderedPageBreak/>
         <w:t>397. It won’t be long before what has been prophesied comes true, as it is not enough to simply object and oppose. The beauty of the past says: “O deaf existence, I will mention one melody from the melodies of the previous appearances of divine manifestation so that perhaps you will understand as a whole, and if you do not understand, the truths of all things will listen and not tear the veil of modesty and not discard the embroidery of etiquette from their structures.” And that is what is said in the letter “Hayy” and the revelation of the Supreme Akbar (Glory be upon them both) when they were asked about the sanctity of this divine manifestation, saying -in their great pride-: “By the One Who is unique in power and majesty, and has created all things without any example. Certainty is too modest to believe in it or prostrate before it, and evidence is too modest to prove it for others. I wonder if I will recognize you or bear witness to it, so that I may use it as proof for it.”</w:t>
       </w:r>
     </w:p>
@@ -13040,7 +13524,6 @@
         <w:pStyle w:val="BodyText"/>
       </w:pPr>
       <w:r>
-        <w:lastRenderedPageBreak/>
         <w:t>398. You naïvely insist on what was said, that certainty is too modest to believe in it and prostrate before it, and evidence is too modest to prove it for itself, and shamelessly and immodestly, you stand against the cause of God in such a way that there is no parallel in the possible realms. You have torn the veils of modesty and sanctity with the fingers of polytheism. We ask God to tear your veil, reveal your wicked self to the worlds, strip you of the cloak of concealment, undress you from the garments of sanctity[208], and reveal to His servants what you were. Indeed, He is the one who responds to those who call upon Him. By God, O heedless one, your actions have disturbed everything, torn the veil of infallibility, and shaken the foundations of the heavenly realms.</w:t>
       </w:r>
     </w:p>
@@ -13065,15 +13548,18 @@
         <w:pStyle w:val="BodyText"/>
       </w:pPr>
       <w:r>
-        <w:t>401. And if it were not for you being from the first unity, I would have set a limit for you where you have asked about God, who created you, provided for you, caused you to die, and resurrected you in this temple with the point of expression in that unique appearance of existence. First, say, if you want His mention to come to your mind with your knowledge, “Glory be to the One who possesses the kingdom and the dominion” nineteen times until He (exalted be His mention) says: “I have written a gem in His mention, and that is, He is not consulted with my indication or with what is mentioned in the articulation.” Indeed, by His Glory, that word is greater in the sight of God than the worship of what is on the earth, as the essence of all worship ends with that. So, based on what you have known of God, know the manifestation of His Self, for it is more exalted and higher than to be known without Him or to be consulted with the indication of His creation. And indeed, I am the first servant who believed in Him and His signs, and I took from the pristine gardens of the paradise of His knowledge the gardens of His words. Indeed, by His Glory, He is the Truth, there is no god but He, and all are standing by His command.</w:t>
-      </w:r>
-    </w:p>
-    <w:p>
-      <w:pPr>
-        <w:pStyle w:val="BodyText"/>
-      </w:pPr>
-      <w:r>
-        <w:lastRenderedPageBreak/>
+        <w:t xml:space="preserve">401. And if it were not for you being from the first unity, I would have set a limit for you where you have asked about God, who created you, provided for you, caused you to die, and resurrected you in this temple with the point of expression in that unique appearance of existence. First, say, if you want His </w:t>
+      </w:r>
+      <w:r>
+        <w:lastRenderedPageBreak/>
+        <w:t>mention to come to your mind with your knowledge, “Glory be to the One who possesses the kingdom and the dominion” nineteen times until He (exalted be His mention) says: “I have written a gem in His mention, and that is, He is not consulted with my indication or with what is mentioned in the articulation.” Indeed, by His Glory, that word is greater in the sight of God than the worship of what is on the earth, as the essence of all worship ends with that. So, based on what you have known of God, know the manifestation of His Self, for it is more exalted and higher than to be known without Him or to be consulted with the indication of His creation. And indeed, I am the first servant who believed in Him and His signs, and I took from the pristine gardens of the paradise of His knowledge the gardens of His words. Indeed, by His Glory, He is the Truth, there is no god but He, and all are standing by His command.</w:t>
+      </w:r>
+    </w:p>
+    <w:p>
+      <w:pPr>
+        <w:pStyle w:val="BodyText"/>
+      </w:pPr>
+      <w:r>
         <w:t>402. Now, consider the statements emanating from the source of expression (may His greatness be exalted) concerning the rank of the mirrors, who, apart from God, have assumed truth for themselves, and the rank of the objectors and those who oppose. Consider the exalted and beloved of the worlds, who created all in the expression with a single word from Him, and who are mentioned with such respect as to say: “If you were not from the first unity, I would have set a limit upon you” – now contemplate what the purpose of such a great limitation would have been for such a soul. If you are, in general, someone who understands, then cry out from these words and raise the lamentation of “woe to us for what we have neglected beside God,” even though the questioner did not mention it contrary to etiquette and respect. They have determined such a limit merely upon asking this question so that he and the others of expression may be alerted and not question Him through anyone other than his own self, for he himself has been his own evidence and has not been known without himself.</w:t>
       </w:r>
     </w:p>
@@ -13098,19 +13584,19 @@
         <w:pStyle w:val="BodyText"/>
       </w:pPr>
       <w:r>
-        <w:t>405. By the truth of the essence and beauty of the worshiped One, this servant is amazed by the likes of you. You mention these words of the Most High Lord mockingly in regard to Mirza Jamal and Mirza Kamal. You have also assumed that the sanctity of God among the people is violated by these words, just as the deniers of God have fabricated lies about the beauty of the Most Merciful using these very words. However, you are oblivious to the fact that, in the eyes of every discerning person, these words you have mentioned are more contemptible, wicked, and distant from any good mention, and will always be so. Anyone with a sense of dignity seeks refuge from the sinful deeds like those of the polytheistic souls, and anyone with a measure of worth seeks refuge in God from the violation of sanctity that you have demonstrated.</w:t>
-      </w:r>
-    </w:p>
-    <w:p>
-      <w:pPr>
-        <w:pStyle w:val="BodyText"/>
-      </w:pPr>
-      <w:r>
-        <w:t xml:space="preserve">406. And it is also evident and proven from these mentioned statements that the sacred self of the Manifestation has never been and will never be the proof of His own reality, and asking about His own </w:t>
-      </w:r>
-      <w:r>
-        <w:lastRenderedPageBreak/>
-        <w:t>reality for the purpose of recognizing Him has always been and will always be rejected. Anyone who desires to become aware of that hidden reality must become acquainted with His Self through what appears from Him, not through the words before or after. By the One in whose hand my life lies, the potent invocations of unity can be witnessed in the garden of these divine words, and the fruits of spiritual knowledge are present within the inscribed words of the Lote Tree. However, those without sight, discernment, and taste of unity are not given a share of it. Today, there is no one among the people of vision, taste, and heart mentioned except for the people of splendor, upon whose faces God has cast the light of His beauty, sanctified them from all else, acquainted them with what hearts have been perplexed about, established them under the shade of the Lote Tree of His command, and detached them from the worlds.</w:t>
+        <w:t xml:space="preserve">405. By the truth of the essence and beauty of the worshiped One, this servant is amazed by the likes of you. You mention these words of the Most High Lord mockingly in regard to Mirza Jamal and Mirza </w:t>
+      </w:r>
+      <w:r>
+        <w:lastRenderedPageBreak/>
+        <w:t>Kamal. You have also assumed that the sanctity of God among the people is violated by these words, just as the deniers of God have fabricated lies about the beauty of the Most Merciful using these very words. However, you are oblivious to the fact that, in the eyes of every discerning person, these words you have mentioned are more contemptible, wicked, and distant from any good mention, and will always be so. Anyone with a sense of dignity seeks refuge from the sinful deeds like those of the polytheistic souls, and anyone with a measure of worth seeks refuge in God from the violation of sanctity that you have demonstrated.</w:t>
+      </w:r>
+    </w:p>
+    <w:p>
+      <w:pPr>
+        <w:pStyle w:val="BodyText"/>
+      </w:pPr>
+      <w:r>
+        <w:t>406. And it is also evident and proven from these mentioned statements that the sacred self of the Manifestation has never been and will never be the proof of His own reality, and asking about His own reality for the purpose of recognizing Him has always been and will always be rejected. Anyone who desires to become aware of that hidden reality must become acquainted with His Self through what appears from Him, not through the words before or after. By the One in whose hand my life lies, the potent invocations of unity can be witnessed in the garden of these divine words, and the fruits of spiritual knowledge are present within the inscribed words of the Lote Tree. However, those without sight, discernment, and taste of unity are not given a share of it. Today, there is no one among the people of vision, taste, and heart mentioned except for the people of splendor, upon whose faces God has cast the light of His beauty, sanctified them from all else, acquainted them with what hearts have been perplexed about, established them under the shade of the Lote Tree of His command, and detached them from the worlds.</w:t>
       </w:r>
     </w:p>
     <w:p>
@@ -13134,11 +13620,11 @@
         <w:pStyle w:val="BodyText"/>
       </w:pPr>
       <w:r>
-        <w:t xml:space="preserve">409. Today, by the decree of the Point of Declaration, souls who are veiled from this wondrous Cause are deprived of the cloak of the Names and Attributes, and all are gathered and mentioned as animals before God. Say: Die in your envy, O you who deny this bounty and die when you hear it! Indeed, He has appeared with the truth and revolves around the manifestations of the Names and their Kingdom, then their realities and their designations, if only you were among the knowledgeable. And indeed, He does not need anyone else, nor the names that were among you, but everyone is in need of Him and everyone asks for His grace. Then the beings of the Names will lament your oppression and your deeds and will seek refuge with God from you and your like, and they will say to you: O heedless one, we were created and sent by a command from the Almighty, the Mighty, the Powerful God, to be a servant to His Presence, a follower around His Door, and proud of our relation to Him. And He has always been independent of us if you are among those who perceive. And when you were inflamed with the fire of envy and hatred, you were not content that the one created by His command attributes to Himself a </w:t>
-      </w:r>
-      <w:r>
-        <w:lastRenderedPageBreak/>
-        <w:t>name from the Kingdom of the Names. And this is from the injustice that has never been seen in creation. Then the tribes of the cities of eternity will lament your oppression, O the assembly of the oppressors.</w:t>
+        <w:t xml:space="preserve">409. Today, by the decree of the Point of Declaration, souls who are veiled from this wondrous Cause are deprived of the cloak of the Names and Attributes, and all are gathered and mentioned as animals before </w:t>
+      </w:r>
+      <w:r>
+        <w:lastRenderedPageBreak/>
+        <w:t>God. Say: Die in your envy, O you who deny this bounty and die when you hear it! Indeed, He has appeared with the truth and revolves around the manifestations of the Names and their Kingdom, then their realities and their designations, if only you were among the knowledgeable. And indeed, He does not need anyone else, nor the names that were among you, but everyone is in need of Him and everyone asks for His grace. Then the beings of the Names will lament your oppression and your deeds and will seek refuge with God from you and your like, and they will say to you: O heedless one, we were created and sent by a command from the Almighty, the Mighty, the Powerful God, to be a servant to His Presence, a follower around His Door, and proud of our relation to Him. And He has always been independent of us if you are among those who perceive. And when you were inflamed with the fire of envy and hatred, you were not content that the one created by His command attributes to Himself a name from the Kingdom of the Names. And this is from the injustice that has never been seen in creation. Then the tribes of the cities of eternity will lament your oppression, O the assembly of the oppressors.</w:t>
       </w:r>
     </w:p>
     <w:p>
@@ -13162,19 +13648,19 @@
         <w:pStyle w:val="BodyText"/>
       </w:pPr>
       <w:r>
-        <w:t>412. Indeed, your Lord has created the dominion of the Names as He created everything by saying ‘Be,’ and it is, if you are among those who observe. And if He wills, He can return them to absolute nonexistence, and indeed He is the Omnipotent over what He wills, and indeed He is the Knowing, the Wise. Listen to my words and repent to God who created you for the recognition of Himself, and do not argue about His matter after His appearance and do not be among the wrongdoers! Purify your heart, then your ears to hear the melodies of God from His purest, illuminating, truthful [216], and trustworthy tongue! Do you think that anyone other than Him can bring the likes of what He brought? No, by His Guardian, Self-Subsisting Soul! Or that without Him, anyone can speak on their own? No, by His beloved, mighty beauty! What appears without Him and what appears from Him will be sanctified from everything that has appeared in the worlds if you only knew.</w:t>
-      </w:r>
-    </w:p>
-    <w:p>
-      <w:pPr>
-        <w:pStyle w:val="BodyText"/>
-      </w:pPr>
-      <w:r>
-        <w:t xml:space="preserve">413. Say: Indeed, sometimes He names Himself with all the Names, and at other times He transcends them and everything created between the heavens and the earth, and everything that was and will be. Say: All affairs are in His control. He does what He wills with His command, and whoever says “why” and “for what reason” has disbelieved in God, the Omnipotent, the Guardian, the Self-Subsisting. Be mindful of God and do not follow the path of those who turned away from Him. Keep away from them, and then seek forgiveness from your Lord, so that He may bestow upon your reality something that would remove the odors of these people, for indeed He is the Most Forgiving, the Most Affectionate. If you listen, it is for your own sake, and if you deny and turn away, it is against yourself. Indeed, your Lord, the Most </w:t>
-      </w:r>
-      <w:r>
-        <w:lastRenderedPageBreak/>
-        <w:t>Compassionate, is Self-Sufficient of what is in the worlds, and He is the Holy, the Exalted, the Mighty, the Praiseworthy.</w:t>
+        <w:t xml:space="preserve">412. Indeed, your Lord has created the dominion of the Names as He created everything by saying ‘Be,’ and it is, if you are among those who observe. And if He wills, He can return them to absolute nonexistence, and indeed He is the Omnipotent over what He wills, and indeed He is the Knowing, the Wise. Listen to my words and repent to God who created you for the recognition of Himself, and do not argue about His matter after His appearance and do not be among the wrongdoers! Purify your heart, then your ears to hear the melodies of God from His purest, illuminating, truthful [216], and trustworthy tongue! Do you think that anyone other than Him can bring the likes of what He brought? No, by His Guardian, Self-Subsisting Soul! Or that without Him, anyone can speak on their own? No, by His beloved, </w:t>
+      </w:r>
+      <w:r>
+        <w:lastRenderedPageBreak/>
+        <w:t>mighty beauty! What appears without Him and what appears from Him will be sanctified from everything that has appeared in the worlds if you only knew.</w:t>
+      </w:r>
+    </w:p>
+    <w:p>
+      <w:pPr>
+        <w:pStyle w:val="BodyText"/>
+      </w:pPr>
+      <w:r>
+        <w:t>413. Say: Indeed, sometimes He names Himself with all the Names, and at other times He transcends them and everything created between the heavens and the earth, and everything that was and will be. Say: All affairs are in His control. He does what He wills with His command, and whoever says “why” and “for what reason” has disbelieved in God, the Omnipotent, the Guardian, the Self-Subsisting. Be mindful of God and do not follow the path of those who turned away from Him. Keep away from them, and then seek forgiveness from your Lord, so that He may bestow upon your reality something that would remove the odors of these people, for indeed He is the Most Forgiving, the Most Affectionate. If you listen, it is for your own sake, and if you deny and turn away, it is against yourself. Indeed, your Lord, the Most Compassionate, is Self-Sufficient of what is in the worlds, and He is the Holy, the Exalted, the Mighty, the Praiseworthy.</w:t>
       </w:r>
     </w:p>
     <w:p>
@@ -13206,11 +13692,8 @@
         <w:pStyle w:val="BodyText"/>
       </w:pPr>
       <w:r>
-        <w:t xml:space="preserve">417. Where is it written that it is specifically due to a particular name and person? Therefore, purely for the sake of God, this servant will mention some of the revealed verses that have descended from the highest heaven of divine will in this blessed, most honored, and earliest name and the most secure and holy appearance. Although, by God, who there is no god but Him, they have never made the glorious beauty anything other than the revealed verses, which are descended from the heaven of unity, as proof and the measure of the matter. Although these words were mentioned in objection to God and were never meant to be understood, this servant will mention some of the revealed words entirely for the sake of God’s argument. And if you do not find guidance in them, as you did not find guidance before, perhaps other servants will be guided by them. Although the proof is his essence, I want you to know that you are among those people who say, “Even if they saw every sign, they would not believe in it,” and in another </w:t>
-      </w:r>
-      <w:r>
-        <w:lastRenderedPageBreak/>
-        <w:t>position, the saying of the Almighty: “Indeed, those upon whom the word of your Lord has come into effect will not believe, even if every sign should come to them, until they see the painful punishment.”</w:t>
+        <w:lastRenderedPageBreak/>
+        <w:t>417. Where is it written that it is specifically due to a particular name and person? Therefore, purely for the sake of God, this servant will mention some of the revealed verses that have descended from the highest heaven of divine will in this blessed, most honored, and earliest name and the most secure and holy appearance. Although, by God, who there is no god but Him, they have never made the glorious beauty anything other than the revealed verses, which are descended from the heaven of unity, as proof and the measure of the matter. Although these words were mentioned in objection to God and were never meant to be understood, this servant will mention some of the revealed words entirely for the sake of God’s argument. And if you do not find guidance in them, as you did not find guidance before, perhaps other servants will be guided by them. Although the proof is his essence, I want you to know that you are among those people who say, “Even if they saw every sign, they would not believe in it,” and in another position, the saying of the Almighty: “Indeed, those upon whom the word of your Lord has come into effect will not believe, even if every sign should come to them, until they see the painful punishment.”</w:t>
       </w:r>
     </w:p>
     <w:p>
@@ -13242,19 +13725,19 @@
         <w:pStyle w:val="BodyText"/>
       </w:pPr>
       <w:r>
-        <w:t>421. One must have the purest vision to behold the grandest spectacle and grasp the meaning of divine words. Listen to the call of the sovereign of eloquence, who has explicitly mentioned the coming manifestation, so that perhaps the temples of misguidance will not persist after the manifestation, and they will not see any doubt, example, or likeness for the manifestation of unity. For the realization of the unity of the divine essence cannot be achieved except through the manifestation of appearance, and the divine sanctification from illusions and examples can only be proven through the manifestation of appearance. And if any doubt, example, or likeness is perceived for the manifestation of appearance, the sanctification of the divine essence from any similarity cannot be established, and the consecration of its being from duality cannot be realized. So be modest before God and do not assign any partner to Him in His dominion. [221] Indeed, He has been one in His essence, and God is a witness to what I say. In this position, He says - exalted be His Majesty -: The decline is indeed near, and on that day you will not know. And whoever has his encounter as my encounter, you will not be pleased for him what you are not pleased for yourself.</w:t>
-      </w:r>
-    </w:p>
-    <w:p>
-      <w:pPr>
-        <w:pStyle w:val="BodyText"/>
-      </w:pPr>
-      <w:r>
-        <w:t xml:space="preserve">422. Nevertheless, they all transgressed their limits and did not pay attention to the divine commandments, and they were content with what the Jews did not accept for the soul, and likewise, the </w:t>
-      </w:r>
-      <w:r>
-        <w:lastRenderedPageBreak/>
-        <w:t>people of the Qur’an were not satisfied with the point of expression. This is nothing but ignorance and immaturity, and if you have not heard it so far, listen now and be ashamed of the truth! Turn from the north of misguidance to the right of guidance! Soon, you and your likes and what you have spoken about will perish, just as you are perishable today. For every breath that is not mentioned before God, all things bear witness to its extinction. Purify your soul from the world and do not say what you do not know, and do not mention what you have not understood. So know your limit and your measure, and do not exceed your bounds!</w:t>
+        <w:t xml:space="preserve">421. One must have the purest vision to behold the grandest spectacle and grasp the meaning of divine words. Listen to the call of the sovereign of eloquence, who has explicitly mentioned the coming manifestation, so that perhaps the temples of misguidance will not persist after the manifestation, and they will not see any doubt, example, or likeness for the manifestation of unity. For the realization of the unity of the divine essence cannot be achieved except through the manifestation of appearance, and the </w:t>
+      </w:r>
+      <w:r>
+        <w:lastRenderedPageBreak/>
+        <w:t>divine sanctification from illusions and examples can only be proven through the manifestation of appearance. And if any doubt, example, or likeness is perceived for the manifestation of appearance, the sanctification of the divine essence from any similarity cannot be established, and the consecration of its being from duality cannot be realized. So be modest before God and do not assign any partner to Him in His dominion. [221] Indeed, He has been one in His essence, and God is a witness to what I say. In this position, He says - exalted be His Majesty -: The decline is indeed near, and on that day you will not know. And whoever has his encounter as my encounter, you will not be pleased for him what you are not pleased for yourself.</w:t>
+      </w:r>
+    </w:p>
+    <w:p>
+      <w:pPr>
+        <w:pStyle w:val="BodyText"/>
+      </w:pPr>
+      <w:r>
+        <w:t>422. Nevertheless, they all transgressed their limits and did not pay attention to the divine commandments, and they were content with what the Jews did not accept for the soul, and likewise, the people of the Qur’an were not satisfied with the point of expression. This is nothing but ignorance and immaturity, and if you have not heard it so far, listen now and be ashamed of the truth! Turn from the north of misguidance to the right of guidance! Soon, you and your likes and what you have spoken about will perish, just as you are perishable today. For every breath that is not mentioned before God, all things bear witness to its extinction. Purify your soul from the world and do not say what you do not know, and do not mention what you have not understood. So know your limit and your measure, and do not exceed your bounds!</w:t>
       </w:r>
     </w:p>
     <w:p>
@@ -13278,6 +13761,7 @@
         <w:pStyle w:val="BodyText"/>
       </w:pPr>
       <w:r>
+        <w:lastRenderedPageBreak/>
         <w:t>425. O you who lack wisdom, intoxicated by ignorance and negligence, how long will you wander in the darkness and act according to the whims of the self? Remove your heart from human limitations and gaze upon the abode of the Sovereign of Oneness so that you may enter the station of “Know God by God” and be free from “how” and “why”. Do not ask the sun, “What is your name and what is the reason for your radiance?”</w:t>
       </w:r>
     </w:p>
@@ -13286,11 +13770,7 @@
         <w:pStyle w:val="BodyText"/>
       </w:pPr>
       <w:r>
-        <w:t xml:space="preserve">426. O you who lack vision, the reason for its radiance is its radiance, and the proof of its light is its light, and it has been and will be. Listen to the words of the All-Knowing, the All-Aware, who has explicitly informed that in this sacred, self-subsisting Manifestation, all are perishing except those who cling to the Ark of the Ancient in this Most Great Revelation. Indeed, they are the people of the Ark of Holiness in the </w:t>
-      </w:r>
-      <w:r>
-        <w:lastRenderedPageBreak/>
-        <w:t>sight of God, the Almighty, the Most High, the Most Great. Whoever clings to this Ark is saved, and whoever turns away drowns. Indeed, this is a revelation from the All-Knowing, the All-Aware.</w:t>
+        <w:t>426. O you who lack vision, the reason for its radiance is its radiance, and the proof of its light is its light, and it has been and will be. Listen to the words of the All-Knowing, the All-Aware, who has explicitly informed that in this sacred, self-subsisting Manifestation, all are perishing except those who cling to the Ark of the Ancient in this Most Great Revelation. Indeed, they are the people of the Ark of Holiness in the sight of God, the Almighty, the Most High, the Most Great. Whoever clings to this Ark is saved, and whoever turns away drowns. Indeed, this is a revelation from the All-Knowing, the All-Aware.</w:t>
       </w:r>
     </w:p>
     <w:p>
@@ -13314,19 +13794,19 @@
         <w:pStyle w:val="BodyText"/>
       </w:pPr>
       <w:r>
-        <w:t>429. And then, when it is said that the angels of the Unseen carry the Throne of the Sustainer in the eight souls, it is a clear proof that only a few of the people of insight will bear witness to this Manifestation, as mentioned in the number eight, for such has been the case in every Manifestation, with no particular specification for this one. The intended meaning of the Throne in this station is the Cause of God, and it has been and will be the Word of God, and it has been and will be the first thing to be uttered by the tongue of God. That Word is the one that will cause all those in the heavens and the earth to be terrified and all those in the domain of command and creation to be struck down. That Word is the one referred to as the “heaviest weight” in the Tablets of God, and not every soul is capable of bearing it. That Word is the one after whose appearance all tribes will lament and the pillars of all things will tremble. No one is capable of bearing this Throne except the angels of the Unseen, who, with the aid of God, carry this greatest trust and, by accepting it[226], reveal the structures of the Cause of God and utter the most wondrous, supreme Word.</w:t>
-      </w:r>
-    </w:p>
-    <w:p>
-      <w:pPr>
-        <w:pStyle w:val="BodyText"/>
-      </w:pPr>
-      <w:r>
-        <w:t xml:space="preserve">430. In one station, the Throne is the Manifestation’s soul, which is evident among people, as it is the essence of unity and the substance of singularity in its own station, being one and none with it. (God was, </w:t>
-      </w:r>
-      <w:r>
-        <w:lastRenderedPageBreak/>
-        <w:t>and there was nothing with Him.) In that station, the Throne is the soul of the Manifestation, and the eight angels are humbly devoted to this blessed, most wondrous and most exalted Name, as its number corresponds to the number of Bahá without the hamza. In reality, the initial bearer of that Throne is none but the Holy Soul itself.</w:t>
+        <w:t xml:space="preserve">429. And then, when it is said that the angels of the Unseen carry the Throne of the Sustainer in the eight souls, it is a clear proof that only a few of the people of insight will bear witness to this Manifestation, as mentioned in the number eight, for such has been the case in every Manifestation, with no particular specification for this one. The intended meaning of the Throne in this station is the Cause of God, and it has been and will be the Word of God, and it has been and will be the first thing to be uttered by the </w:t>
+      </w:r>
+      <w:r>
+        <w:lastRenderedPageBreak/>
+        <w:t>tongue of God. That Word is the one that will cause all those in the heavens and the earth to be terrified and all those in the domain of command and creation to be struck down. That Word is the one referred to as the “heaviest weight” in the Tablets of God, and not every soul is capable of bearing it. That Word is the one after whose appearance all tribes will lament and the pillars of all things will tremble. No one is capable of bearing this Throne except the angels of the Unseen, who, with the aid of God, carry this greatest trust and, by accepting it[226], reveal the structures of the Cause of God and utter the most wondrous, supreme Word.</w:t>
+      </w:r>
+    </w:p>
+    <w:p>
+      <w:pPr>
+        <w:pStyle w:val="BodyText"/>
+      </w:pPr>
+      <w:r>
+        <w:t>430. In one station, the Throne is the Manifestation’s soul, which is evident among people, as it is the essence of unity and the substance of singularity in its own station, being one and none with it. (God was, and there was nothing with Him.) In that station, the Throne is the soul of the Manifestation, and the eight angels are humbly devoted to this blessed, most wondrous and most exalted Name, as its number corresponds to the number of Bahá without the hamza. In reality, the initial bearer of that Throne is none but the Holy Soul itself.</w:t>
       </w:r>
     </w:p>
     <w:p>
@@ -13374,7 +13854,11 @@
         <w:pStyle w:val="BodyText"/>
       </w:pPr>
       <w:r>
-        <w:t>433. Indeed, there has never been any similarity between the blind and the seeing, nor any connection between the deaf and the hearing. In this blessed verse, countless hidden meanings are concealed, but until a thirst for the meanings of the Salsabil (a river in paradise) is found, the cupbearer of oneness will not offer the everlasting spiritual cup. Observe how explicitly the condition of the evaders and the guilty has been revealed in the divine Book, and the meaning of the blessed verse has become evident, and those guilty ones have been and will be among the people of eloquence. Whatever harm befalls the beauty of the Merciful will come from the people of eloquence, as nothing enters the point of expression except from the people of distinction.</w:t>
+        <w:t xml:space="preserve">433. Indeed, there has never been any similarity between the blind and the seeing, nor any connection between the deaf and the hearing. In this blessed verse, countless hidden meanings are concealed, but until a thirst for the meanings of the Salsabil (a river in paradise) is found, the cupbearer of oneness will not offer the everlasting spiritual cup. Observe how explicitly the condition of the evaders and the guilty has been revealed in the divine Book, and the meaning of the blessed verse has become evident, and those guilty ones have been and will be among the people of eloquence. Whatever harm befalls the </w:t>
+      </w:r>
+      <w:r>
+        <w:lastRenderedPageBreak/>
+        <w:t>beauty of the Merciful will come from the people of eloquence, as nothing enters the point of expression except from the people of distinction.</w:t>
       </w:r>
     </w:p>
     <w:p>
@@ -13390,11 +13874,7 @@
         <w:pStyle w:val="BodyText"/>
       </w:pPr>
       <w:r>
-        <w:t xml:space="preserve">434. My soul be sacrificed for Him! I have not fallen short in advising the people of eloquence and conveying the message to them. In no era or age has the appearance of a previous manifestation been mentioned in such detail and explicitness about the appearance of the subsequent one, as all witnesses </w:t>
-      </w:r>
-      <w:r>
-        <w:lastRenderedPageBreak/>
-        <w:t>and testimonies would confirm if you were to act fairly. Listen to the mention of this servant and save yourself from the darkness upon darkness, do not make yourself deserving of endless punishment for the sake of your fleeting two days, and do not engage in distorting the religion of God and His cause. It is good for this individual to be in this position:</w:t>
+        <w:t>434. My soul be sacrificed for Him! I have not fallen short in advising the people of eloquence and conveying the message to them. In no era or age has the appearance of a previous manifestation been mentioned in such detail and explicitness about the appearance of the subsequent one, as all witnesses and testimonies would confirm if you were to act fairly. Listen to the mention of this servant and save yourself from the darkness upon darkness, do not make yourself deserving of endless punishment for the sake of your fleeting two days, and do not engage in distorting the religion of God and His cause. It is good for this individual to be in this position:</w:t>
       </w:r>
     </w:p>
     <w:p>
@@ -13434,19 +13914,19 @@
         <w:pStyle w:val="BodyText"/>
       </w:pPr>
       <w:r>
-        <w:t>438. However, the likes of you have not been and will not be alerted by these clear, radiant, and illuminating explanations. He says - may His glory be exalted -: “You are before a group in which the Point will appear, do not advance, indeed they were believers.” Say: Those are the best of those on earth. If God had known of anyone better than them in faith, He would have made it manifest among them. You submit to His father, mother, and whoever was with Him, and to those who believed in Him from among His closest relatives, from God. You should appreciate every soul, perhaps you will realize this before it appears, and after that, you will understand and learn. Upon you, O glory of God, then upon your closest relatives, is the mention of God and the praise of everything at all times, before the time [230] and after the time.</w:t>
-      </w:r>
-    </w:p>
-    <w:p>
-      <w:pPr>
-        <w:pStyle w:val="BodyText"/>
-      </w:pPr>
-      <w:r>
-        <w:t xml:space="preserve">439. The purpose of the point of explanation in these verses is that they have intended to specify the origin of the manifestation. Now, O unfair one, observe with what etiquette they have commanded. They say to the people of eloquence: Do not seek precedence before the group in which the primal point will appear. They say: If they are believers, and by this statement, the line of affiliation to the manifesters of this appearance, who are now turning away from the truth, is severed, as they have explicitly stated and </w:t>
-      </w:r>
-      <w:r>
-        <w:lastRenderedPageBreak/>
-        <w:t>continue to say: That group is the best of the groups on earth, and if there were a group better than them on earth, undoubtedly that divine unity and divine presence would appear from that group. They also command that the people of eloquence should send their greetings to the father and mother of that great light, as well as to his close relatives who are believers, on behalf of God.</w:t>
+        <w:t xml:space="preserve">438. However, the likes of you have not been and will not be alerted by these clear, radiant, and illuminating explanations. He says - may His glory be exalted -: “You are before a group in which the Point will appear, do not advance, indeed they were believers.” Say: Those are the best of those on earth. If God had known of anyone better than them in faith, He would have made it manifest among them. You submit to His father, mother, and whoever was with Him, and to those who believed in Him from among </w:t>
+      </w:r>
+      <w:r>
+        <w:lastRenderedPageBreak/>
+        <w:t>His closest relatives, from God. You should appreciate every soul, perhaps you will realize this before it appears, and after that, you will understand and learn. Upon you, O glory of God, then upon your closest relatives, is the mention of God and the praise of everything at all times, before the time [230] and after the time.</w:t>
+      </w:r>
+    </w:p>
+    <w:p>
+      <w:pPr>
+        <w:pStyle w:val="BodyText"/>
+      </w:pPr>
+      <w:r>
+        <w:t>439. The purpose of the point of explanation in these verses is that they have intended to specify the origin of the manifestation. Now, O unfair one, observe with what etiquette they have commanded. They say to the people of eloquence: Do not seek precedence before the group in which the primal point will appear. They say: If they are believers, and by this statement, the line of affiliation to the manifesters of this appearance, who are now turning away from the truth, is severed, as they have explicitly stated and continue to say: That group is the best of the groups on earth, and if there were a group better than them on earth, undoubtedly that divine unity and divine presence would appear from that group. They also command that the people of eloquence should send their greetings to the father and mother of that great light, as well as to his close relatives who are believers, on behalf of God.</w:t>
       </w:r>
     </w:p>
     <w:p>
@@ -13470,11 +13950,8 @@
         <w:pStyle w:val="BodyText"/>
       </w:pPr>
       <w:r>
-        <w:t xml:space="preserve">442. In this position, these most beautiful, wondrous words have descended from the sublime divine power in intimate communion with the Most High God: “Upon You, O Glory of God, the Beloved of Glory, be the mention of God and His Glory, then the glory of the inhabitants of the highest assembly, then the glory of the inhabitants of the everlasting cities, then the glory of all things, then the glory of Yourself to Yourself, by Yourself, and the glory of this Glory that has appeared to support You among the worlds. O Beloved of Glory, by Your Majesty and Your Glory, You have not been negligent in conveying Your message to Your servants, nor in managing Your creation, and in all of that, You intended nothing but their submission before the authority of Your Oneness and their humility in the presence of the manifestations of the lights of Your Countenance. By Your Majesty, O my Beloved, I find myself unworthy of what You have conveyed for my appearance, as You have not breathed but in My remembrance, nor have You spoken but to establish My Cause, and nothing has flowed from Your pen except what had in it </w:t>
-      </w:r>
-      <w:r>
-        <w:lastRenderedPageBreak/>
-        <w:t>the purpose of Your own mention and praise. In every situation, what has appeared from You is a guide to Myself, explicit in My appearance, and a narrator of My beauty.”</w:t>
+        <w:lastRenderedPageBreak/>
+        <w:t>442. In this position, these most beautiful, wondrous words have descended from the sublime divine power in intimate communion with the Most High God: “Upon You, O Glory of God, the Beloved of Glory, be the mention of God and His Glory, then the glory of the inhabitants of the highest assembly, then the glory of the inhabitants of the everlasting cities, then the glory of all things, then the glory of Yourself to Yourself, by Yourself, and the glory of this Glory that has appeared to support You among the worlds. O Beloved of Glory, by Your Majesty and Your Glory, You have not been negligent in conveying Your message to Your servants, nor in managing Your creation, and in all of that, You intended nothing but their submission before the authority of Your Oneness and their humility in the presence of the manifestations of the lights of Your Countenance. By Your Majesty, O my Beloved, I find myself unworthy of what You have conveyed for my appearance, as You have not breathed but in My remembrance, nor have You spoken but to establish My Cause, and nothing has flowed from Your pen except what had in it the purpose of Your own mention and praise. In every situation, what has appeared from You is a guide to Myself, explicit in My appearance, and a narrator of My beauty.”</w:t>
       </w:r>
     </w:p>
     <w:p>
@@ -13506,7 +13983,11 @@
         <w:pStyle w:val="BodyText"/>
       </w:pPr>
       <w:r>
-        <w:t>By Your Majesty, O my Beloved, I have not perceived a morning without my gaze returning to what has burned my heart, disturbed my soul, and saddened my heart. And thus, I wept with the eyes of my innermost secret, and the eyes of those whom You honored among Your creation and chose from among Your creatures, and made them the receptacles of Your Revelation, the storehouses of Your knowledge, the manifestations of Your command, the places of Your power, the abodes of Your inspiration, and the dawning places of the suns of Your benevolence, wept with my weeping.</w:t>
+        <w:t xml:space="preserve">By Your Majesty, O my Beloved, I have not perceived a morning without my gaze returning to what has burned my heart, disturbed my soul, and saddened my heart. And thus, I wept with the eyes of my innermost secret, and the eyes of those whom You honored among Your creation and chose from among Your creatures, and made them the receptacles of Your Revelation, the storehouses of Your knowledge, </w:t>
+      </w:r>
+      <w:r>
+        <w:lastRenderedPageBreak/>
+        <w:t>the manifestations of Your command, the places of Your power, the abodes of Your inspiration, and the dawning places of the suns of Your benevolence, wept with my weeping.</w:t>
       </w:r>
     </w:p>
     <w:p>
@@ -13522,11 +14003,7 @@
         <w:pStyle w:val="BodyText"/>
       </w:pPr>
       <w:r>
-        <w:t xml:space="preserve">All this has come upon me after I called them to partake of Your gifts and bounties, informed them of the paths of Your command and Your pleasure, and instructed them to submit at the gate of Your mercy and enter the annihilation of the glory of Your oneness. And every time I called them, O my God, with what </w:t>
-      </w:r>
-      <w:r>
-        <w:lastRenderedPageBreak/>
-        <w:t>You inspired me of the wonders of Your words and the gems of Your verses, they arose to turn away in a manner that none could enumerate. And indeed, You have counted it with Your authority and knowledge.</w:t>
+        <w:t>All this has come upon me after I called them to partake of Your gifts and bounties, informed them of the paths of Your command and Your pleasure, and instructed them to submit at the gate of Your mercy and enter the annihilation of the glory of Your oneness. And every time I called them, O my God, with what You inspired me of the wonders of Your words and the gems of Your verses, they arose to turn away in a manner that none could enumerate. And indeed, You have counted it with Your authority and knowledge.</w:t>
       </w:r>
     </w:p>
     <w:p>
@@ -13566,19 +14043,19 @@
         <w:pStyle w:val="BodyText"/>
       </w:pPr>
       <w:r>
-        <w:t>As He, whose remembrance is exalted, has said, “You have in each unit a book of proof for whom We manifest, you write to each other, for on the day of his appearance, you will act according to what you write.” However, what the people of expression have done is this: They have written all the Tablets of Rejection on the beauty of Unity at the head of the appointed time and divine promise, sent some to each other and sent some to the court of the throne. Among them, the heedless soul is oblivious to the Book of Sijjin, which is present before it. Woe to your loyalty, woe to your modesty, woe to your manners, woe to what your hands have acquired, O assembly of the heedless!</w:t>
-      </w:r>
-    </w:p>
-    <w:p>
-      <w:pPr>
-        <w:pStyle w:val="BodyText"/>
-      </w:pPr>
-      <w:r>
-        <w:t xml:space="preserve">448. Observe, O people of expression, how much deliberation the Sovereign of the Realm of Destiny has ordained. Indeed, just as humans teach birds to speak, and by God, greater than that, they have taught the people of expression. They have occupied the blessed times so that no one would bring forth a matter during the appearance (of the Manifestation) that would cause sorrow to that tender, delicate, and luminous heart. As in a station after the caring, perfect, and firm advices, they say - exalted be His majesty -: “Indeed, His likeness - exalted be His remembrance - is like the sun. If it were to be faced with countless mirrors to infinity, all of them would reflect the sun’s radiance in their limits. And if no one </w:t>
-      </w:r>
-      <w:r>
-        <w:lastRenderedPageBreak/>
-        <w:t>faces it, the sun rises and sets, and the veils are for the mirrors.” I have not fallen short in my advice to that creation and my planning for their turning to God, their Lord, and their belief in God, their Creator.</w:t>
+        <w:t xml:space="preserve">As He, whose remembrance is exalted, has said, “You have in each unit a book of proof for whom We manifest, you write to each other, for on the day of his appearance, you will act according to what you write.” However, what the people of expression have done is this: They have written all the Tablets of Rejection on the beauty of Unity at the head of the appointed time and divine promise, sent some to each other and sent some to the court of the throne. Among them, the heedless soul is oblivious to the </w:t>
+      </w:r>
+      <w:r>
+        <w:lastRenderedPageBreak/>
+        <w:t>Book of Sijjin, which is present before it. Woe to your loyalty, woe to your modesty, woe to your manners, woe to what your hands have acquired, O assembly of the heedless!</w:t>
+      </w:r>
+    </w:p>
+    <w:p>
+      <w:pPr>
+        <w:pStyle w:val="BodyText"/>
+      </w:pPr>
+      <w:r>
+        <w:t>448. Observe, O people of expression, how much deliberation the Sovereign of the Realm of Destiny has ordained. Indeed, just as humans teach birds to speak, and by God, greater than that, they have taught the people of expression. They have occupied the blessed times so that no one would bring forth a matter during the appearance (of the Manifestation) that would cause sorrow to that tender, delicate, and luminous heart. As in a station after the caring, perfect, and firm advices, they say - exalted be His majesty -: “Indeed, His likeness - exalted be His remembrance - is like the sun. If it were to be faced with countless mirrors to infinity, all of them would reflect the sun’s radiance in their limits. And if no one faces it, the sun rises and sets, and the veils are for the mirrors.” I have not fallen short in my advice to that creation and my planning for their turning to God, their Lord, and their belief in God, their Creator.</w:t>
       </w:r>
     </w:p>
     <w:p>
@@ -13610,19 +14087,19 @@
         <w:pStyle w:val="BodyText"/>
       </w:pPr>
       <w:r>
-        <w:t>And you were the first to mock this Manifestation, by which everything that descended in the eternity of pre-eternity was established, and by which every soul ascended to the ladder of realities, and every believer entered into the good pleasure of God, the Powerful, the Mighty, the Beloved. Take your pen, O you who mock God! By God, with it lamented the pen of the Most High, and then what was and what will be. And whatever you commit returns and ends with the pen of the first one who turned away from God, the One, the Unique, the Sovereign, the Dominant, the Self-Subsisting. And indeed, the reality of his pen has fled from him and has appeared before God, and it raised an outcry with a clamor that made everything upon which the name of a thing had fallen weep, and it wailed before its Lord. Then it complained about its companion if you are among those who know.</w:t>
-      </w:r>
-    </w:p>
-    <w:p>
-      <w:pPr>
-        <w:pStyle w:val="BodyText"/>
-      </w:pPr>
-      <w:r>
-        <w:t xml:space="preserve">452. The reality of the pen that turned away from God was present on a day among the days before the Throne, and it lamented in such a way that the inhabitants of the highest heaven wept for its condition. It is astonishing that you did not hear the moaning and yearning of everything at that time and did not pay </w:t>
-      </w:r>
-      <w:r>
-        <w:lastRenderedPageBreak/>
-        <w:t>attention. And from that day until now, all the sanctified and near ones, and then the realities of everything, are occupied with lamentation, mourning, and grief. In this station, it became necessary to mention the supplication that it made before [the presence of] the Throne, so that the prepared souls may find a way from the lamentation of that oppressed one to the oppression of the Beloved, and see what has befallen that most sacred Beauty from the injustice of the unjust faction of eloquence. And this is what the pen supplicated to its Lord, and the Lord of everything, and the Lord of the worlds:</w:t>
+        <w:t xml:space="preserve">And you were the first to mock this Manifestation, by which everything that descended in the eternity of pre-eternity was established, and by which every soul ascended to the ladder of realities, and every believer entered into the good pleasure of God, the Powerful, the Mighty, the Beloved. Take your pen, O </w:t>
+      </w:r>
+      <w:r>
+        <w:lastRenderedPageBreak/>
+        <w:t>you who mock God! By God, with it lamented the pen of the Most High, and then what was and what will be. And whatever you commit returns and ends with the pen of the first one who turned away from God, the One, the Unique, the Sovereign, the Dominant, the Self-Subsisting. And indeed, the reality of his pen has fled from him and has appeared before God, and it raised an outcry with a clamor that made everything upon which the name of a thing had fallen weep, and it wailed before its Lord. Then it complained about its companion if you are among those who know.</w:t>
+      </w:r>
+    </w:p>
+    <w:p>
+      <w:pPr>
+        <w:pStyle w:val="BodyText"/>
+      </w:pPr>
+      <w:r>
+        <w:t>452. The reality of the pen that turned away from God was present on a day among the days before the Throne, and it lamented in such a way that the inhabitants of the highest heaven wept for its condition. It is astonishing that you did not hear the moaning and yearning of everything at that time and did not pay attention. And from that day until now, all the sanctified and near ones, and then the realities of everything, are occupied with lamentation, mourning, and grief. In this station, it became necessary to mention the supplication that it made before [the presence of] the Throne, so that the prepared souls may find a way from the lamentation of that oppressed one to the oppression of the Beloved, and see what has befallen that most sacred Beauty from the injustice of the unjust faction of eloquence. And this is what the pen supplicated to its Lord, and the Lord of everything, and the Lord of the worlds:</w:t>
       </w:r>
     </w:p>
     <w:p>
@@ -13646,15 +14123,18 @@
         <w:pStyle w:val="BodyText"/>
       </w:pPr>
       <w:r>
-        <w:t>455. “Alas, alas, O my Beloved! You created me for Your remembrance and the praise of Your Self, yet I have become deprived of that for which I was created. From me has appeared what has torn the veil of greatness and majesty, the countenances of the inhabitants of the highest assembly have changed, the realities of those in the dominion of names have vanished, and the pillars of the cities of eternity have been shaken. So how, O my God, can I raise my head among the pens, in shame for what has caused my head to bow in the presence of the close ones at the manifestations of the lights of Your beauty and the seat of the monotheists at the gate of Your greatness? By Your glory, if You were to clothe me in the garment of forgiveness and bestow upon me the breezes of Your name, the Most Merciful, from the direction of Your favor, and immerse me in the oceans of Your kindness and Your grace, and forgive me for what I have committed in Your days, by Your glory, my heart will not find peace, and my soul will not find tranquility. Grant me, O my Beloved, that by Your grace and favor, You have purified me from disobedience, so how can the scent of shame that blows from my soul upon myself at all times and has made me deprived of the breezes of Your good pleasure, which You have placed above the gardens, ever leave me?”</w:t>
-      </w:r>
-    </w:p>
-    <w:p>
-      <w:pPr>
-        <w:pStyle w:val="BodyText"/>
-      </w:pPr>
-      <w:r>
-        <w:lastRenderedPageBreak/>
+        <w:t xml:space="preserve">455. “Alas, alas, O my Beloved! You created me for Your remembrance and the praise of Your Self, yet I have become deprived of that for which I was created. From me has appeared what has torn the veil of greatness and majesty, the countenances of the inhabitants of the highest assembly have changed, the realities of those in the dominion of names have vanished, and the pillars of the cities of eternity have been shaken. So how, O my God, can I raise my head among the pens, in shame for what has caused my </w:t>
+      </w:r>
+      <w:r>
+        <w:lastRenderedPageBreak/>
+        <w:t>head to bow in the presence of the close ones at the manifestations of the lights of Your beauty and the seat of the monotheists at the gate of Your greatness? By Your glory, if You were to clothe me in the garment of forgiveness and bestow upon me the breezes of Your name, the Most Merciful, from the direction of Your favor, and immerse me in the oceans of Your kindness and Your grace, and forgive me for what I have committed in Your days, by Your glory, my heart will not find peace, and my soul will not find tranquility. Grant me, O my Beloved, that by Your grace and favor, You have purified me from disobedience, so how can the scent of shame that blows from my soul upon myself at all times and has made me deprived of the breezes of Your good pleasure, which You have placed above the gardens, ever leave me?”</w:t>
+      </w:r>
+    </w:p>
+    <w:p>
+      <w:pPr>
+        <w:pStyle w:val="BodyText"/>
+      </w:pPr>
+      <w:r>
         <w:t>456. “And indeed, O my God and my Master, if You were to overlook my faults with Your forbearance and forgive my transgression[242] by Your grace and generosity, how can I raise my head towards the city of Your glory and Your presence? By Your glory, I have reached such a state of abasement that if You were to look at me with moments of Your compassion, You would weep Yourself for this poor one who has become despondent about himself and from all directions, having been made deprived of the flashes of the lights of Your beauty that have shone forth from the horizon of the sky of Your glory and Your Will. Alas, alas for my despair on this day in which You have opened the gates of Your connection to all those on Your earth and in Your heavens, and called everyone to the abode of Your nearness and Your presence. Alas, alas for what has been decreed for me in the tablets of Your destiny, and what has been erased from my share and the sweetness of my communion when witnessing the lights of Your countenance. Oh, if only I had been deprived of all that You have decreed for the good of Your creatures, and had not associated with those who did not recognize You, did not prostrate before You, and from whom, with my assistance, has appeared what has set the hearts of Your trusted ones and Your pure ones aflame.”</w:t>
       </w:r>
     </w:p>
@@ -13679,15 +14159,18 @@
         <w:pStyle w:val="BodyText"/>
       </w:pPr>
       <w:r>
-        <w:t>459. “Ah, ah, my Beloved! How can I mention what I see of the manifestations of Your actions and the affairs of Your command? Once, I see that You have taken the pen, which was like me, with the fingers of Your mercy, and made it a companion to Your presence and a confidant of Your beauty. You hold it with the fingers of Your might and majesty and make oceans of life flow from it, with a single drop of which You have brought forth the realities of possibility and the hearts of the people of the worlds. And from its scratching, You have attracted the hearts of those who are near and the cores of the sincere. And another time, I see that You have afflicted me with the fingers of the idolaters and made me oppressed under their fingers, and from me has emerged that which has disturbed the hearts of the inhabitants of the highest realm, then the dwellers of the cities of eternity, and have entangled the livers of those whose faces You have honored by turning away from anyone other than You and sanctified them from the gestures of the people of Your land and brought them close in the shade of Your care and favor. By Your might, I fear that because of my disobedience, the pen of Your command will stop, and Your decrees and [244] Your determinations will be hindered. Oh, if only I had not existed and had not been mentioned.”</w:t>
-      </w:r>
-    </w:p>
-    <w:p>
-      <w:pPr>
-        <w:pStyle w:val="BodyText"/>
-      </w:pPr>
-      <w:r>
-        <w:lastRenderedPageBreak/>
+        <w:t xml:space="preserve">459. “Ah, ah, my Beloved! How can I mention what I see of the manifestations of Your actions and the affairs of Your command? Once, I see that You have taken the pen, which was like me, with the fingers of Your mercy, and made it a companion to Your presence and a confidant of Your beauty. You hold it with the fingers of Your might and majesty and make oceans of life flow from it, with a single drop of which </w:t>
+      </w:r>
+      <w:r>
+        <w:lastRenderedPageBreak/>
+        <w:t>You have brought forth the realities of possibility and the hearts of the people of the worlds. And from its scratching, You have attracted the hearts of those who are near and the cores of the sincere. And another time, I see that You have afflicted me with the fingers of the idolaters and made me oppressed under their fingers, and from me has emerged that which has disturbed the hearts of the inhabitants of the highest realm, then the dwellers of the cities of eternity, and have entangled the livers of those whose faces You have honored by turning away from anyone other than You and sanctified them from the gestures of the people of Your land and brought them close in the shade of Your care and favor. By Your might, I fear that because of my disobedience, the pen of Your command will stop, and Your decrees and [244] Your determinations will be hindered. Oh, if only I had not existed and had not been mentioned.”</w:t>
+      </w:r>
+    </w:p>
+    <w:p>
+      <w:pPr>
+        <w:pStyle w:val="BodyText"/>
+      </w:pPr>
+      <w:r>
         <w:t>460. “By Your might, O my God, I will not find any existence for myself after that. And if You do not return me to non-existence, judge between me and this wrongdoer whose actions have changed my face among the sincere ones of Your creatures and those who are near among Your loved ones. And at that moment, O my God, I have fled from him to You and have come to You with the clamor of the bereaved, the outcry of the disobedient, and the lamentation of the wrongdoers. So, judge between me and him with the authority of Your decree, the dominion of Your justice, and Your omnipotence. Is there any judge, O my Beloved, other than You to whom I can seek refuge and flee to? No, by Your might, there is no refuge but You and no escape except to You.”</w:t>
       </w:r>
     </w:p>
@@ -13704,19 +14187,19 @@
         <w:pStyle w:val="BodyText"/>
       </w:pPr>
       <w:r>
-        <w:t>462. “And indeed, O my God, in all the days, I have been yearning for Your union, so much that I slept in the nights in the hope of meeting You and did not raise my head in the mornings except out of longing for Your presence. And I was in that state until the winds of Your decree moved from the right of Your will, and the manifestations of Your determination appeared on the horizon of Your judgment, and You turned me away from Your side to the side of Your enemies. Ah, ah, from this gust, ah, ah, from this passage, ah, ah, from these sent ones who took me by Your power and placed me in the presence of the polytheists by Yourself and those who oppose Your beauty. Oh, if only they were content with what they committed in Your days and returned to Your own essence. No, by Your might, they will not rest until they shed Your blood among Your creation and eat Your flesh with the fangs of hatred in the kingdom of creation. These are the wretched ones from whom Pharaoh flees due to their arrogance and pride, and Nimrod escapes from their tyranny and insolence, and Satan seeks refuge in You from their evil and their oppression.”</w:t>
-      </w:r>
-    </w:p>
-    <w:p>
-      <w:pPr>
-        <w:pStyle w:val="BodyText"/>
-      </w:pPr>
-      <w:r>
-        <w:t xml:space="preserve">463. “Ah, ah, O my Beloved! I called upon You at the moment when You planted me on the shore of the sanctity of Your Oneness with Your name ‘The Most Kind,’ then with Your name ‘The Most Gracious,’ then with Your name ‘The Most Merciful,’ then with Your name ‘The All-Forgiving,’ then with Your name ‘The Most Tender,’ then with Your name ‘The Most Loving,’ then with Your name ‘The All-Sufficient,’ then with Your name ‘The Bestower.’ And every time I found myself sad, I comforted it with Your nearness and meeting You, and whenever it was disturbed, I calmed it by remembering the days of our union. So, when my creation was complete, one of Your servants uprooted me from my place, and I was transferred from </w:t>
-      </w:r>
-      <w:r>
-        <w:lastRenderedPageBreak/>
-        <w:t>hand to hand and from market to market until I was brought to the market which You know by Your knowledge that encompasses all things. Then, one of Your creations and creatures bought me. But, O my God and my Beloved, by Your might, when he took me by his hand, I saw that he was unaware of it, and I was perplexed in my soul. For this commotion appeared from me without choice.”</w:t>
+        <w:t xml:space="preserve">462. “And indeed, O my God, in all the days, I have been yearning for Your union, so much that I slept in the nights in the hope of meeting You and did not raise my head in the mornings except out of longing for Your presence. And I was in that state until the winds of Your decree moved from the right of Your will, and the manifestations of Your determination appeared on the horizon of Your judgment, and You turned me away from Your side to the side of Your enemies. Ah, ah, from this gust, ah, ah, from this passage, ah, ah, from these sent ones who took me by Your power and placed me in the presence of the polytheists by Yourself and those who oppose Your beauty. Oh, if only they were content with what they committed in Your days and returned to Your own essence. No, by Your might, they will not rest until they shed Your blood among Your creation and eat Your flesh with the fangs of hatred in the kingdom of creation. These </w:t>
+      </w:r>
+      <w:r>
+        <w:lastRenderedPageBreak/>
+        <w:t>are the wretched ones from whom Pharaoh flees due to their arrogance and pride, and Nimrod escapes from their tyranny and insolence, and Satan seeks refuge in You from their evil and their oppression.”</w:t>
+      </w:r>
+    </w:p>
+    <w:p>
+      <w:pPr>
+        <w:pStyle w:val="BodyText"/>
+      </w:pPr>
+      <w:r>
+        <w:t>463. “Ah, ah, O my Beloved! I called upon You at the moment when You planted me on the shore of the sanctity of Your Oneness with Your name ‘The Most Kind,’ then with Your name ‘The Most Gracious,’ then with Your name ‘The Most Merciful,’ then with Your name ‘The All-Forgiving,’ then with Your name ‘The Most Tender,’ then with Your name ‘The Most Loving,’ then with Your name ‘The All-Sufficient,’ then with Your name ‘The Bestower.’ And every time I found myself sad, I comforted it with Your nearness and meeting You, and whenever it was disturbed, I calmed it by remembering the days of our union. So, when my creation was complete, one of Your servants uprooted me from my place, and I was transferred from hand to hand and from market to market until I was brought to the market which You know by Your knowledge that encompasses all things. Then, one of Your creations and creatures bought me. But, O my God and my Beloved, by Your might, when he took me by his hand, I saw that he was unaware of it, and I was perplexed in my soul. For this commotion appeared from me without choice.”</w:t>
       </w:r>
     </w:p>
     <w:p>
@@ -13740,19 +14223,19 @@
         <w:pStyle w:val="BodyText"/>
       </w:pPr>
       <w:r>
-        <w:t>466. “So look, O my God, at me with the glances of Your care, then turn the gaze of Your grace to this oppressed one who has become despondent of Your spirit and Your care, and hopeless of the wonders of Your grace and honor. Alas, alas for the enormity of my ordeal, the abundance of my confusion, and my burning! I do not know what to seek from the wonders of Your grace, for every time my feelings reach out to it, I witness that it does not calm my heart, nor will it bring peace to it. Thus, when I find myself in this state and those conditions, I prefer to entrust my affairs to Your hands and in Your grasp, so that You may determine[248] what is best for my self, my existence, and my reality. So I ask You, O my Beloved, by the manifestations of Your command in those days, the dawning of Your inspiration, and the treasuries of Your knowledge, to send down upon me that which will illuminate my face between the heavens and the earth. And indeed, You are capable of whatever You will, and indeed, You are the All-Powerful, the Dominant, the Mighty, the Self-Subsisting.”</w:t>
-      </w:r>
-    </w:p>
-    <w:p>
-      <w:pPr>
-        <w:pStyle w:val="BodyText"/>
-      </w:pPr>
-      <w:r>
-        <w:t xml:space="preserve">467. “So, O my Beloved, I am once again troubled by my great sin, O You in Whose hands are the dominion of execution and the power of decree. And every time I calm myself and remind it of Your mercy which preceded all possibilities, and I remind it of Your care which encompassed all those on earth and in the heavens, and I say to it: ‘Be at ease and do not grieve! Indeed, my Beloved is Merciful, my Sovereign is Generous, my Owner is Kind, and my Creator is Forgiving,’ the fire of regret and shame appears from it, and from it burns my patience and its patience, my endurance and its endurance, my tranquility and its tranquility. So, my outcry before You will not cease, and my clamor towards Your face will not end. By Your might, I fear that my grief will sadden the inhabitants of the domain of Your joy and </w:t>
-      </w:r>
-      <w:r>
-        <w:lastRenderedPageBreak/>
-        <w:t>the tribes of the kingdom of Your delight. I ask them for Your sake not to prevent me from my outcry and yearning towards the city of Your oneness. For those who circumambulate around Your throne, have drunk from the river of might and hope, and have tasted the sweetness of nearness and union, it is fitting for them to look upon those who are far from the vicinity of Your nearness and have been made deprived[249] of the wonders of Your blessings.”</w:t>
+        <w:t xml:space="preserve">466. “So look, O my God, at me with the glances of Your care, then turn the gaze of Your grace to this oppressed one who has become despondent of Your spirit and Your care, and hopeless of the wonders of Your grace and honor. Alas, alas for the enormity of my ordeal, the abundance of my confusion, and my burning! I do not know what to seek from the wonders of Your grace, for every time my feelings reach out to it, I witness that it does not calm my heart, nor will it bring peace to it. Thus, when I find myself in this state and those conditions, I prefer to entrust my affairs to Your hands and in Your grasp, so that You may determine[248] what is best for my self, my existence, and my reality. So I ask You, O my Beloved, by the manifestations of Your command in those days, the dawning of Your inspiration, and the treasuries of Your knowledge, to send down upon me that which will illuminate my face between the heavens and the </w:t>
+      </w:r>
+      <w:r>
+        <w:lastRenderedPageBreak/>
+        <w:t>earth. And indeed, You are capable of whatever You will, and indeed, You are the All-Powerful, the Dominant, the Mighty, the Self-Subsisting.”</w:t>
+      </w:r>
+    </w:p>
+    <w:p>
+      <w:pPr>
+        <w:pStyle w:val="BodyText"/>
+      </w:pPr>
+      <w:r>
+        <w:t>467. “So, O my Beloved, I am once again troubled by my great sin, O You in Whose hands are the dominion of execution and the power of decree. And every time I calm myself and remind it of Your mercy which preceded all possibilities, and I remind it of Your care which encompassed all those on earth and in the heavens, and I say to it: ‘Be at ease and do not grieve! Indeed, my Beloved is Merciful, my Sovereign is Generous, my Owner is Kind, and my Creator is Forgiving,’ the fire of regret and shame appears from it, and from it burns my patience and its patience, my endurance and its endurance, my tranquility and its tranquility. So, my outcry before You will not cease, and my clamor towards Your face will not end. By Your might, I fear that my grief will sadden the inhabitants of the domain of Your joy and the tribes of the kingdom of Your delight. I ask them for Your sake not to prevent me from my outcry and yearning towards the city of Your oneness. For those who circumambulate around Your throne, have drunk from the river of might and hope, and have tasted the sweetness of nearness and union, it is fitting for them to look upon those who are far from the vicinity of Your nearness and have been made deprived[249] of the wonders of Your blessings.”</w:t>
       </w:r>
     </w:p>
     <w:p>
@@ -13776,6 +14259,7 @@
         <w:pStyle w:val="BodyText"/>
       </w:pPr>
       <w:r>
+        <w:lastRenderedPageBreak/>
         <w:t>470. “By the One in Whose hand is my soul, if all of creation were to be adorned with the garment of justice, they would be cut off from the clamor of the Pen and its scratching, which was shown before the Merciful, and they would turn their attention to the path of the Beloved, severed from all that is in the heavens and the earth, and detached from the world and what has been decreed in it. However, in these days, such souls are rarely seen. How much longer until the luminous and sacred faces emerge from the pocket of oneness, become victorious through the breezes of God and His words, and become independent of anything else? Indeed, they are the best of creation in the sight of God, the Sovereign, the Guardian, the Sustainer.”</w:t>
       </w:r>
     </w:p>
@@ -13784,11 +14268,7 @@
         <w:pStyle w:val="BodyText"/>
       </w:pPr>
       <w:r>
-        <w:t xml:space="preserve">471. Although this servant mentions various matters, after considering them, he feels regretful, as it is unclear whether the heat of divine love would be ignited in those hearts. Just as during the appearance of </w:t>
-      </w:r>
-      <w:r>
-        <w:lastRenderedPageBreak/>
-        <w:t>the Bab’s words, the ‘Point of Expression’ - may our souls be sacrificed for him - which they took to every person, they seized it with utmost disregard, observed it for about ten minutes or less, and discarded it, saying, ‘These words are fabrications.’ And if they were fair overall, they would not have exchanged a word of it with anyone in the heavens and the earth. Listen to this servant, purify your heart and hearing from all that you have heard and understood, then reflect upon the verses of the previous station, which were revealed to the Prophets and Messengers. Observe these most innovative and sublime verses and judge for yourself! Indeed, if you act according to what is mentioned, you will truly attain success and be purified from the whisperings of the devils.</w:t>
+        <w:t>471. Although this servant mentions various matters, after considering them, he feels regretful, as it is unclear whether the heat of divine love would be ignited in those hearts. Just as during the appearance of the Bab’s words, the ‘Point of Expression’ - may our souls be sacrificed for him - which they took to every person, they seized it with utmost disregard, observed it for about ten minutes or less, and discarded it, saying, ‘These words are fabrications.’ And if they were fair overall, they would not have exchanged a word of it with anyone in the heavens and the earth. Listen to this servant, purify your heart and hearing from all that you have heard and understood, then reflect upon the verses of the previous station, which were revealed to the Prophets and Messengers. Observe these most innovative and sublime verses and judge for yourself! Indeed, if you act according to what is mentioned, you will truly attain success and be purified from the whisperings of the devils.</w:t>
       </w:r>
     </w:p>
     <w:p>
@@ -13812,19 +14292,19 @@
         <w:pStyle w:val="BodyText"/>
       </w:pPr>
       <w:r>
-        <w:t>474. At this moment, the spirit proclaimed to write to the servants: There is no greater injustice than seeking a proof and evidence for the truth of the Manifestation of God from other than what has appeared and been revealed from Him. Observe truthfully, if the evidence by which the validity of the initial point has been established is seen and made manifest by God, there is no room for hesitation. In this case, no excuse from anyone will be heard or accepted, even if they cling to the words of the first and the last and base their argument upon them. Thus does God make His matter clear, if only you understand.</w:t>
-      </w:r>
-    </w:p>
-    <w:p>
-      <w:pPr>
-        <w:pStyle w:val="BodyText"/>
-      </w:pPr>
-      <w:r>
-        <w:t xml:space="preserve">475. And this, which you had written: the clergy, Mirza Ghogha, Sheikh Ismail, Haji Mulla Hashem, have all claimed and been proven false, etc. Similar objections were made by the polytheists at the beginning of the Manifestation and they used to say that several individuals, before Sayyid Bab, had made such claims and were proven false. Therefore, we seek refuge in God, this statement is like the statements of those individuals, and they turned away from the truth because of such statements. The polytheists of each era have always been preoccupied with similar objections during each Manifestation. However, the discerning knower and the detached, experienced one will not be deterred from the path of God by such </w:t>
-      </w:r>
-      <w:r>
-        <w:lastRenderedPageBreak/>
-        <w:t>objections, rather it will become a cause for the establishment and confirmation of the steadfast souls. It is quite clear that the greater and more apparent the truth of the Manifestation, the more intense the denial of the distorters, as can be seen. But firstly, how did the falsehood of these individuals become clear to you?</w:t>
+        <w:t xml:space="preserve">474. At this moment, the spirit proclaimed to write to the servants: There is no greater injustice than seeking a proof and evidence for the truth of the Manifestation of God from other than what has appeared and been revealed from Him. Observe truthfully, if the evidence by which the validity of the initial point has been established is seen and made manifest by God, there is no room for hesitation. In </w:t>
+      </w:r>
+      <w:r>
+        <w:lastRenderedPageBreak/>
+        <w:t>this case, no excuse from anyone will be heard or accepted, even if they cling to the words of the first and the last and base their argument upon them. Thus does God make His matter clear, if only you understand.</w:t>
+      </w:r>
+    </w:p>
+    <w:p>
+      <w:pPr>
+        <w:pStyle w:val="BodyText"/>
+      </w:pPr>
+      <w:r>
+        <w:t>475. And this, which you had written: the clergy, Mirza Ghogha, Sheikh Ismail, Haji Mulla Hashem, have all claimed and been proven false, etc. Similar objections were made by the polytheists at the beginning of the Manifestation and they used to say that several individuals, before Sayyid Bab, had made such claims and were proven false. Therefore, we seek refuge in God, this statement is like the statements of those individuals, and they turned away from the truth because of such statements. The polytheists of each era have always been preoccupied with similar objections during each Manifestation. However, the discerning knower and the detached, experienced one will not be deterred from the path of God by such objections, rather it will become a cause for the establishment and confirmation of the steadfast souls. It is quite clear that the greater and more apparent the truth of the Manifestation, the more intense the denial of the distorters, as can be seen. But firstly, how did the falsehood of these individuals become clear to you?</w:t>
       </w:r>
     </w:p>
     <w:p>
@@ -13840,7 +14320,11 @@
         <w:pStyle w:val="BodyText"/>
       </w:pPr>
       <w:r>
-        <w:t>477. And there have been some of these souls who were rejected by the well-known soul, and he ruled on the disbelief of all of them, but before God, those souls were not rejected and will not be. Rather, their poetry is better than his if you are among the discerning ones. Among them is the esteemed Sayyid Ibrahim - may the glory of God the Most Glorious be upon him - for whom verses were revealed, and among those verses is this one that is mentioned. Perhaps you will realize and become aware that no one has looked at the first point and what has been revealed from Him, but rather, out of love for his leadership and preservation of his honor, he has committed what no one has committed from the beginning of creation until now. He says - may His glory be exalted -: “Bear witness, O Ibrahim! You were on the day of the Throne of your Lord’s appearance, and we were before and after that, manifest. See, we have created you, provided for you, endowed you, and brought you to life until then, and those who have been given the scriptures are veiled until then. When you descended upon God, your Lord, the Lord of what is seen and unseen, the Lord of the worlds, you heard the voices of those who followed your command, and they thought they were exalting themselves in their love for you. Say: No, then no! Indeed, I and those who followed me were gathered before my Lord on the day when I was with Moses on the Throne of God’s appearance among the believers. And these people do not follow me, and if they had followed me, they would have believed in Moses before Jesus, then in Muhammad after Jesus, and then in the Point of Explanation on the Day of Judgment.”</w:t>
+        <w:t xml:space="preserve">477. And there have been some of these souls who were rejected by the well-known soul, and he ruled on the disbelief of all of them, but before God, those souls were not rejected and will not be. Rather, their poetry is better than his if you are among the discerning ones. Among them is the esteemed Sayyid Ibrahim - may the glory of God the Most Glorious be upon him - for whom verses were revealed, and among those verses is this one that is mentioned. Perhaps you will realize and become aware that no one has looked at the first point and what has been revealed from Him, but rather, out of love for his leadership and preservation of his honor, he has committed what no one has committed from the beginning of creation until now. He says - may His glory be exalted -: “Bear witness, O Ibrahim! You were on the day of the Throne of your Lord’s appearance, and we were before and after that, manifest. See, we have created you, provided for you, endowed you, and brought you to life until then, and those who have been given the scriptures are veiled until then. When you descended upon God, your Lord, the Lord of what is seen and unseen, the Lord of the worlds, you heard the voices of those who followed your command, and they thought they were exalting themselves in their love for you. Say: No, then no! Indeed, I and those who followed me were gathered before my Lord on the day when I was with Moses on the Throne of God’s appearance among the believers. And these people do not follow me, and if they </w:t>
+      </w:r>
+      <w:r>
+        <w:lastRenderedPageBreak/>
+        <w:t>had followed me, they would have believed in Moses before Jesus, then in Muhammad after Jesus, and then in the Point of Explanation on the Day of Judgment.”</w:t>
       </w:r>
     </w:p>
     <w:p>
@@ -13856,7 +14340,6 @@
         <w:pStyle w:val="BodyText"/>
       </w:pPr>
       <w:r>
-        <w:lastRenderedPageBreak/>
         <w:t>479. Say: O deaf one of the age! Understand correctly and pay attention to the divine words that explicitly, without any hint, call him the Throne of appearance. And after this exalted and firm status, all the names of his group have been. Whether addressed as “You are God,” “He is God,” “From God,” “To God,” “The Essence of God and the Existence of God,” all these ranks are confirmed and verified in his status. And today, the people of the Bayan call this same soul “Abu al-Dawahi” due to the well-known person’s fatwa and have objected to him and spread the ruling of his disbelief in the surroundings, which has been on all sides for some time now. Verily, the curse of God is upon the wrongdoers.</w:t>
       </w:r>
     </w:p>
@@ -13881,19 +14364,19 @@
         <w:pStyle w:val="BodyText"/>
       </w:pPr>
       <w:r>
-        <w:t>482. And I wish the status of one of those souls who were considered rejected by God was mentioned. You have made illusion a lord for yourself instead of God, and you do not realize what you are saying. But God bears witness to what you have committed in the false life, so He will seize you with a force from Him, and indeed, He is the most severe in punishment. Yet, such abandoning souls are considered agents of the Bayan, and the one whose Bayan has appeared for his manifestation, they have counted him as abandoned. By God, you have not spoken except out of desire, and you have not walked except in the wilderness of delusion and pride, and you think to yourself that you are among the guided ones.</w:t>
-      </w:r>
-    </w:p>
-    <w:p>
-      <w:pPr>
-        <w:pStyle w:val="BodyText"/>
-      </w:pPr>
-      <w:r>
-        <w:t xml:space="preserve">483. And beyond this, these souls have not been revealed to the divine verses. And if you say that they were the possessors of verses and were considered rejected, this is an injustice from you against God, the Dominant, the Self-Sustaining. Indeed, if the possessor of false verses becomes so for you, faith will not remain for you and those on earth, for the true faith is in the divine manifestations, who have appeared with the verses. And if, God forbid, the possessor of verses becomes false, by what proof will you establish the truth of the Bayan’s focal point? Great is the word that comes out of your mouths, O assembly of the rejecters! It is known that these souls were only mentioned for the sake of wasting the cause of God, and this manifestation has been compared to those souls. O heedless one, know that these </w:t>
-      </w:r>
-      <w:r>
-        <w:lastRenderedPageBreak/>
-        <w:t>souls were not and will not be rejected by God. Rather, the rejected one is the one who denied them, objected to them, and ruled for their killing.</w:t>
+        <w:t xml:space="preserve">482. And I wish the status of one of those souls who were considered rejected by God was mentioned. You have made illusion a lord for yourself instead of God, and you do not realize what you are saying. But God bears witness to what you have committed in the false life, so He will seize you with a force from Him, and indeed, He is the most severe in punishment. Yet, such abandoning souls are considered agents of the Bayan, and the one whose Bayan has appeared for his manifestation, they have counted him as </w:t>
+      </w:r>
+      <w:r>
+        <w:lastRenderedPageBreak/>
+        <w:t>abandoned. By God, you have not spoken except out of desire, and you have not walked except in the wilderness of delusion and pride, and you think to yourself that you are among the guided ones.</w:t>
+      </w:r>
+    </w:p>
+    <w:p>
+      <w:pPr>
+        <w:pStyle w:val="BodyText"/>
+      </w:pPr>
+      <w:r>
+        <w:t>483. And beyond this, these souls have not been revealed to the divine verses. And if you say that they were the possessors of verses and were considered rejected, this is an injustice from you against God, the Dominant, the Self-Sustaining. Indeed, if the possessor of false verses becomes so for you, faith will not remain for you and those on earth, for the true faith is in the divine manifestations, who have appeared with the verses. And if, God forbid, the possessor of verses becomes false, by what proof will you establish the truth of the Bayan’s focal point? Great is the word that comes out of your mouths, O assembly of the rejecters! It is known that these souls were only mentioned for the sake of wasting the cause of God, and this manifestation has been compared to those souls. O heedless one, know that these souls were not and will not be rejected by God. Rather, the rejected one is the one who denied them, objected to them, and ruled for their killing.</w:t>
       </w:r>
     </w:p>
     <w:p>
@@ -13917,19 +14400,19 @@
         <w:pStyle w:val="BodyText"/>
       </w:pPr>
       <w:r>
-        <w:t>486. And the verses are specific to the Lord of the Appearance, as the point of explanation has stated that after the sunset of the truth, no one will listen to the verses of God except during the subsequent appearance. And this well-known soul used to spend nights and pre-dawn hours in the presence of the Qa’im (the one who will rise), and the divine verses were recited to him. But then, with just two words, he became so arrogant that he committed what no one among the manifestations of denial has committed. And every soul who is generally sensible knows that he was still in the service of His Holiness Abha and that if he has perceived anything, it is only a trickle from the waves of this surging ocean that has overflowed onto him. Yet, you have written what no sane person has written. By God, even if there are a hundred thousand like him in the presence of the one capable of speaking! Just as these servants have observed with their own eyes, and you speak of mere illusions. May God curse that Satan who has misled both him and you, and for the sake of leadership in appearance, has attributed so many false accusations to the truth. God willing, we hope that he will not become the recipient of the blessed wheat.</w:t>
-      </w:r>
-    </w:p>
-    <w:p>
-      <w:pPr>
-        <w:pStyle w:val="BodyText"/>
-      </w:pPr>
-      <w:r>
-        <w:t xml:space="preserve">487. And I do not know what transgression Mirza Ghogha has committed that has caused such resentment to settle in the hearts of people like him. They write so much in their treatises in opposition </w:t>
-      </w:r>
-      <w:r>
-        <w:lastRenderedPageBreak/>
-        <w:t>to him. Many souls, in the overwhelming emotions of joy and longing, speak words; he too has mentioned some words. They should not be so intent on violating the sanctity of the servants to this extreme. Fear God and do not hurt the hearts of His servants! Nothing has appeared from the likes of you that, in general, the scent of truth can be perceived from it. We ask God to make your hearts free from the grudge against His beloved ones, and indeed He is capable of everything.</w:t>
+        <w:t xml:space="preserve">486. And the verses are specific to the Lord of the Appearance, as the point of explanation has stated that after the sunset of the truth, no one will listen to the verses of God except during the subsequent appearance. And this well-known soul used to spend nights and pre-dawn hours in the presence of the Qa’im (the one who will rise), and the divine verses were recited to him. But then, with just two words, he </w:t>
+      </w:r>
+      <w:r>
+        <w:lastRenderedPageBreak/>
+        <w:t>became so arrogant that he committed what no one among the manifestations of denial has committed. And every soul who is generally sensible knows that he was still in the service of His Holiness Abha and that if he has perceived anything, it is only a trickle from the waves of this surging ocean that has overflowed onto him. Yet, you have written what no sane person has written. By God, even if there are a hundred thousand like him in the presence of the one capable of speaking! Just as these servants have observed with their own eyes, and you speak of mere illusions. May God curse that Satan who has misled both him and you, and for the sake of leadership in appearance, has attributed so many false accusations to the truth. God willing, we hope that he will not become the recipient of the blessed wheat.</w:t>
+      </w:r>
+    </w:p>
+    <w:p>
+      <w:pPr>
+        <w:pStyle w:val="BodyText"/>
+      </w:pPr>
+      <w:r>
+        <w:t>487. And I do not know what transgression Mirza Ghogha has committed that has caused such resentment to settle in the hearts of people like him. They write so much in their treatises in opposition to him. Many souls, in the overwhelming emotions of joy and longing, speak words; he too has mentioned some words. They should not be so intent on violating the sanctity of the servants to this extreme. Fear God and do not hurt the hearts of His servants! Nothing has appeared from the likes of you that, in general, the scent of truth can be perceived from it. We ask God to make your hearts free from the grudge against His beloved ones, and indeed He is capable of everything.</w:t>
       </w:r>
     </w:p>
     <w:p>
@@ -13961,19 +14444,19 @@
         <w:pStyle w:val="BodyText"/>
       </w:pPr>
       <w:r>
-        <w:t>491. That station which you desired[263] to establish for the exposed self by God, that station was conditional upon the statement of the first Point, and the first Point was established by the divine verses. Now consider how far you have strayed from the path of truth and fallen into the wilderness of error. Reflect on what you have committed and spoken, so that perhaps you will become aware of your actions and be among those who seek forgiveness from God, who created everything by His command and manifested the appearance of His Self by His authority, and made His tail sanctified from you, your assumptions, your illusions, and then the illusions of the idols whom you have taken as lords besides God. Woe to them from the torment of the barren day.</w:t>
-      </w:r>
-    </w:p>
-    <w:p>
-      <w:pPr>
-        <w:pStyle w:val="BodyText"/>
-      </w:pPr>
-      <w:r>
-        <w:t xml:space="preserve">492. By God, you are assured and justified in the foolishness of your statement. Now we set aside the verses, if what the well-known self manifests is not above that which appears from the source of divine power, we will submit to your fabrications and that polytheistic self who associates with God. By God, you are not and will not be established in this matter, as we know the well-known self, greater than all great </w:t>
-      </w:r>
-      <w:r>
-        <w:lastRenderedPageBreak/>
-        <w:t>in claim and pretension, but in appearance and action, smaller than all small. O poor one without merchandise, if only you had at least taken a lord like yourself! What use is it that you are observed to be very heedless, and if not, I would have had some of the mentioned points so that you would properly comprehend the illusion and become aware of its plot.</w:t>
+        <w:t xml:space="preserve">491. That station which you desired[263] to establish for the exposed self by God, that station was conditional upon the statement of the first Point, and the first Point was established by the divine verses. </w:t>
+      </w:r>
+      <w:r>
+        <w:lastRenderedPageBreak/>
+        <w:t>Now consider how far you have strayed from the path of truth and fallen into the wilderness of error. Reflect on what you have committed and spoken, so that perhaps you will become aware of your actions and be among those who seek forgiveness from God, who created everything by His command and manifested the appearance of His Self by His authority, and made His tail sanctified from you, your assumptions, your illusions, and then the illusions of the idols whom you have taken as lords besides God. Woe to them from the torment of the barren day.</w:t>
+      </w:r>
+    </w:p>
+    <w:p>
+      <w:pPr>
+        <w:pStyle w:val="BodyText"/>
+      </w:pPr>
+      <w:r>
+        <w:t>492. By God, you are assured and justified in the foolishness of your statement. Now we set aside the verses, if what the well-known self manifests is not above that which appears from the source of divine power, we will submit to your fabrications and that polytheistic self who associates with God. By God, you are not and will not be established in this matter, as we know the well-known self, greater than all great in claim and pretension, but in appearance and action, smaller than all small. O poor one without merchandise, if only you had at least taken a lord like yourself! What use is it that you are observed to be very heedless, and if not, I would have had some of the mentioned points so that you would properly comprehend the illusion and become aware of its plot.</w:t>
       </w:r>
     </w:p>
     <w:p>
@@ -13997,19 +14480,19 @@
         <w:pStyle w:val="BodyText"/>
       </w:pPr>
       <w:r>
-        <w:t>495. O truly deaf one, listen to the divine melodies that have been sung on the highest Lote Tree of expression! It is said that if you appear at this time, I will be one of the first to prostrate and one of the first believers in you. Yet, you have shown no shame or modesty in the face of these divine words, and you have explicitly written that you stand in opposition, with a higher, greater, and better claim. By Allah, these very words are clear proof of the deviation, disbelief, and hypocrisy of souls like yours. And likewise, it is said: If all the people of expression were to be in the essence of knowledge like him, it would not bear fruit except through confirming him. It is quite clear that no one in the essence of knowledge can be like him, except for the soul of the Point. That divine sun speaks thus about itself, and you, in order to establish the reality of its command, are preoccupied with mentioning such unworthy words. Woe to you and to him, and to those who follow you both! By Allah, they are but upon manifest error.</w:t>
-      </w:r>
-    </w:p>
-    <w:p>
-      <w:pPr>
-        <w:pStyle w:val="BodyText"/>
-      </w:pPr>
-      <w:r>
-        <w:t xml:space="preserve">496. And beyond this, you write that he has many volumes in hand. This statement is similar to the claims of those who take pride in their own authorship and writings and object to the authority of the divine Names and Attributes in the face of every manifestation. If the books of a soul made it wealthy, then the books on the face of the Earth at the time of the manifestation of the Point of Expression - may our souls be sacrificed for him - would have made people rich and self-sufficient. No, by Allah, all are poor before the gate of His wealth, all are ignorant before the gate of His knowledge, and all are powerless before the </w:t>
-      </w:r>
-      <w:r>
-        <w:lastRenderedPageBreak/>
-        <w:t>manifestation of His power. Indeed, He is Self-Sufficient in Himself apart from others, and indeed, He is the All-Powerful over all the worlds.</w:t>
+        <w:t xml:space="preserve">495. O truly deaf one, listen to the divine melodies that have been sung on the highest Lote Tree of expression! It is said that if you appear at this time, I will be one of the first to prostrate and one of the first believers in you. Yet, you have shown no shame or modesty in the face of these divine words, and you have explicitly written that you stand in opposition, with a higher, greater, and better claim. By Allah, these very words are clear proof of the deviation, disbelief, and hypocrisy of souls like yours. And likewise, it is said: If all the people of expression were to be in the essence of knowledge like him, it would not bear fruit except through confirming him. It is quite clear that no one in the essence of knowledge can be like </w:t>
+      </w:r>
+      <w:r>
+        <w:lastRenderedPageBreak/>
+        <w:t>him, except for the soul of the Point. That divine sun speaks thus about itself, and you, in order to establish the reality of its command, are preoccupied with mentioning such unworthy words. Woe to you and to him, and to those who follow you both! By Allah, they are but upon manifest error.</w:t>
+      </w:r>
+    </w:p>
+    <w:p>
+      <w:pPr>
+        <w:pStyle w:val="BodyText"/>
+      </w:pPr>
+      <w:r>
+        <w:t>496. And beyond this, you write that he has many volumes in hand. This statement is similar to the claims of those who take pride in their own authorship and writings and object to the authority of the divine Names and Attributes in the face of every manifestation. If the books of a soul made it wealthy, then the books on the face of the Earth at the time of the manifestation of the Point of Expression - may our souls be sacrificed for him - would have made people rich and self-sufficient. No, by Allah, all are poor before the gate of His wealth, all are ignorant before the gate of His knowledge, and all are powerless before the manifestation of His power. Indeed, He is Self-Sufficient in Himself apart from others, and indeed, He is the All-Powerful over all the worlds.</w:t>
       </w:r>
     </w:p>
     <w:p>
@@ -14041,7 +14524,11 @@
         <w:pStyle w:val="BodyText"/>
       </w:pPr>
       <w:r>
-        <w:t>500. There are many donkeys that carry many volumes, but they themselves are not poets, as this simile has been mentioned in previous books and has been explicitly revealed in the clear Book. By Allah, there is no god but Him, the volumes you speak of would be better off being washed away with water or returned by someone to their origin, for their contents should be a grave for their words. Many of these volumes have been seen by the servants. If only you had broken the idol of illusion and looked with the eye of insight at its fabricated words. By Allah, every wise and discerning person laughs at it and what has appeared from it.</w:t>
+        <w:t xml:space="preserve">500. There are many donkeys that carry many volumes, but they themselves are not poets, as this simile has been mentioned in previous books and has been explicitly revealed in the clear Book. By Allah, there is no god but Him, the volumes you speak of would be better off being washed away with water or returned by someone to their origin, for their contents should be a grave for their words. Many of these volumes have been seen by the servants. If only you had broken the idol of illusion and looked with the </w:t>
+      </w:r>
+      <w:r>
+        <w:lastRenderedPageBreak/>
+        <w:t>eye of insight at its fabricated words. By Allah, every wise and discerning person laughs at it and what has appeared from it.</w:t>
       </w:r>
     </w:p>
     <w:p>
@@ -14057,11 +14544,7 @@
         <w:pStyle w:val="BodyText"/>
       </w:pPr>
       <w:r>
-        <w:t xml:space="preserve">502. All your virtues and his are known from this one statement. This servant is perplexed as to what to mention in this position, for even Pharaoh did not speak such words in front of Moses. By the Unique and </w:t>
-      </w:r>
-      <w:r>
-        <w:lastRenderedPageBreak/>
-        <w:t>Incomparable God, if you were able to speak with the same dignity as any one of the followers surrounding the Almighty, how much more would you be able to do so in front of the source, the manifestation, and the origin of divine outpourings! Now, put this claim to the test! The opponent is present, and the servants of the house are also present. If you can compete with the servants in any way, we will believe you in everything you have said. Although excessive talk is not evidence of truth and never will be, since you have relied on these illusory arguments to object to God, this servant mentions these words in response so that you have no excuse, proof, argument, or evidence left. Otherwise, the most sacred and purest sanctuary has always been and will remain sanctified from all these arguments, mentions, words, signs, and implications to which you have clung.</w:t>
+        <w:t>502. All your virtues and his are known from this one statement. This servant is perplexed as to what to mention in this position, for even Pharaoh did not speak such words in front of Moses. By the Unique and Incomparable God, if you were able to speak with the same dignity as any one of the followers surrounding the Almighty, how much more would you be able to do so in front of the source, the manifestation, and the origin of divine outpourings! Now, put this claim to the test! The opponent is present, and the servants of the house are also present. If you can compete with the servants in any way, we will believe you in everything you have said. Although excessive talk is not evidence of truth and never will be, since you have relied on these illusory arguments to object to God, this servant mentions these words in response so that you have no excuse, proof, argument, or evidence left. Otherwise, the most sacred and purest sanctuary has always been and will remain sanctified from all these arguments, mentions, words, signs, and implications to which you have clung.</w:t>
       </w:r>
     </w:p>
     <w:p>
@@ -14085,7 +14568,11 @@
         <w:pStyle w:val="BodyText"/>
       </w:pPr>
       <w:r>
-        <w:t>505. And another point inspired by that polytheist is written: It is even more surprising that they themselves claim that my expressions are verses, and their messengers say that even their seven-year-old children recite verses. So where will the verses of the one whom God manifests be the proof of his authority when his creation also recites verses, and even his young son recites verses? And if they say that verses come from both the rank of creation and the outward letters, as well as from the essence of the point and the tree of truth, then the verses themselves will not be proof of the truth of the essence of the tree; something else is necessary. It should be explained what that is.</w:t>
+        <w:t xml:space="preserve">505. And another point inspired by that polytheist is written: It is even more surprising that they themselves claim that my expressions are verses, and their messengers say that even their seven-year-old children recite verses. So where will the verses of the one whom God manifests be the proof of his authority when his creation also recites verses, and even his young son recites verses? And if they say that verses come from both the rank of creation and the outward letters, as well as from the essence of </w:t>
+      </w:r>
+      <w:r>
+        <w:lastRenderedPageBreak/>
+        <w:t>the point and the tree of truth, then the verses themselves will not be proof of the truth of the essence of the tree; something else is necessary. It should be explained what that is.</w:t>
       </w:r>
     </w:p>
     <w:p>
@@ -14101,7 +14588,6 @@
         <w:pStyle w:val="BodyText"/>
       </w:pPr>
       <w:r>
-        <w:lastRenderedPageBreak/>
         <w:t>507. Now observe that no ignorant person has ever made such an objection, or will ever make it? No, by God, except you and those like you, who are created from the air of self, the water of aversion, the fire of envy, and the soil of hatred. So die in your rage! Indeed, the truth has appeared, and there is no stopping it. And indeed, your Lord, the Most Merciful, has decreed upon Himself to manifest in the worlds evidence for Him, to stand between the heavens and the earth, to speak in praise of Himself, and to raise the banners of victory among all creatures. Those are the servants whom God has made pure apart from others, detached from what is with you, and clinging to the strong, firm rope of God. Those will not be hindered by the signs of those on earth and the indications of the polytheists.</w:t>
       </w:r>
     </w:p>
@@ -14126,19 +14612,19 @@
         <w:pStyle w:val="BodyText"/>
       </w:pPr>
       <w:r>
-        <w:t>510. Know that all the proofs and evidences that have appeared from the beginning of the beginning through all the prophets and messengers have been the proof of this manifestation. And what is the proof in this manifestation has always been the proof of the proofs before and after and will be. However, We have made this child specifically eloquent in Our verses so that some souls, who have attained the endless bounty from the outpourings of Our grace upon the shores of this greatest ocean, do not show arrogance towards the station of the verses. That soul which has been persistently adherent to Him, has been left deprived of a droplet from the Ocean of oceans, and has returned to its abode in the fire. Indeed, it is the abode of the wicked, and what a terrible abode for these evildoers, if you are among the convinced.</w:t>
-      </w:r>
-    </w:p>
-    <w:p>
-      <w:pPr>
-        <w:pStyle w:val="BodyText"/>
-      </w:pPr>
-      <w:r>
-        <w:t xml:space="preserve">511. Know that there is an innumerable difference between the sun and its reflections on the walls and stones. Every weak eye perceives it, let alone the sharp-sighted ones. Moreover, the example of the sun is </w:t>
-      </w:r>
-      <w:r>
-        <w:lastRenderedPageBreak/>
-        <w:t>seen in the mirrors; can it be said that this reflection is the sun of the sky? Rather, the difference between the earth and the sky is evident, and no one denies this except the obstinate and hateful. Just as today, if you refine your hearing and purify it from what you have heard from the polytheists, you would observe the words that oppose God to be like the words of children, even more inferior in comparison to the words emanating from the heavenly realm of the Merciful. By God, no comparison can be made; in fact, it is not even worthy of mention. They are only mentionable if they are certain with divine grace, and after denial, they have been and will be nothing but sheer nothingness.</w:t>
+        <w:t xml:space="preserve">510. Know that all the proofs and evidences that have appeared from the beginning of the beginning through all the prophets and messengers have been the proof of this manifestation. And what is the </w:t>
+      </w:r>
+      <w:r>
+        <w:lastRenderedPageBreak/>
+        <w:t>proof in this manifestation has always been the proof of the proofs before and after and will be. However, We have made this child specifically eloquent in Our verses so that some souls, who have attained the endless bounty from the outpourings of Our grace upon the shores of this greatest ocean, do not show arrogance towards the station of the verses. That soul which has been persistently adherent to Him, has been left deprived of a droplet from the Ocean of oceans, and has returned to its abode in the fire. Indeed, it is the abode of the wicked, and what a terrible abode for these evildoers, if you are among the convinced.</w:t>
+      </w:r>
+    </w:p>
+    <w:p>
+      <w:pPr>
+        <w:pStyle w:val="BodyText"/>
+      </w:pPr>
+      <w:r>
+        <w:t>511. Know that there is an innumerable difference between the sun and its reflections on the walls and stones. Every weak eye perceives it, let alone the sharp-sighted ones. Moreover, the example of the sun is seen in the mirrors; can it be said that this reflection is the sun of the sky? Rather, the difference between the earth and the sky is evident, and no one denies this except the obstinate and hateful. Just as today, if you refine your hearing and purify it from what you have heard from the polytheists, you would observe the words that oppose God to be like the words of children, even more inferior in comparison to the words emanating from the heavenly realm of the Merciful. By God, no comparison can be made; in fact, it is not even worthy of mention. They are only mentionable if they are certain with divine grace, and after denial, they have been and will be nothing but sheer nothingness.</w:t>
       </w:r>
     </w:p>
     <w:p>
@@ -14162,19 +14648,19 @@
         <w:pStyle w:val="BodyText"/>
       </w:pPr>
       <w:r>
-        <w:t>514. Assuming the confirmation is for the sake of truth, mirrors have always been and will always be. No one has ever enumerated the primacy of it, and it has not been exclusive to one soul over another. All things have been and will be divine mirrors. However, the manifestations before all the mirrors have complained, as He says - Glorified and Exalted -: “I will surely complain to You, O mirror of My generosity, about all the mirrors. Everyone looks at me with their colors .” And addressing that Name, they say that you are the primordial mirror, which has always been telling the story of truth[275] and will continue to do so. In another position, they have called the first believer the primordial mirror, and these mentions are mentioned at the angelic level, otherwise, there has been neither the first nor the last for the mirrors. All these mirrors have been created and will be created according to His word, as long as they are established in the shadow of the unique tree, the lights of truth are manifested in them so that nothing but God is seen in them, and after deviating, they have been and will be satanic manifestations. By the One in Whose hand is my soul, this complaint that they have made about all the mirrors is a great proof if you are among the poets.</w:t>
-      </w:r>
-    </w:p>
-    <w:p>
-      <w:pPr>
-        <w:pStyle w:val="BodyText"/>
-      </w:pPr>
-      <w:r>
-        <w:t xml:space="preserve">515. This is the status of the mirrors that has been mentioned in the text of the point of expression. Yet, you mention the mirrors in comparison to the sun, as the suns of the mirrors have been and will always be purely nonexistent when it manifests. If the breath of the manifestation grants the status of being a mirror to all things in the primary level, there is no doubt in the truth. Listen to the call of this servant and save yourself from these lands of imagination and enter the realms of sanctity! By God, these mentions </w:t>
-      </w:r>
-      <w:r>
-        <w:lastRenderedPageBreak/>
-        <w:t>only increase delusions and veils, and the more you engage with these words, the further you will remain and become deprived of the incomparable crystal-clear stream of His everlasting presence. Discard these examples! Observe the truth and what appears from it, for everything culminates in Him and is manifested from Him. These words are suitable for the likes of you in the arts[276] of outward ignorance, which you have called knowledge in your opinion, to argue. Do not send a drop of salty water into the fresh Euphrates Sea! Know that whatever the term “existence” is true for, has been and will be created.</w:t>
+        <w:t xml:space="preserve">514. Assuming the confirmation is for the sake of truth, mirrors have always been and will always be. No one has ever enumerated the primacy of it, and it has not been exclusive to one soul over another. All things have been and will be divine mirrors. However, the manifestations before all the mirrors have complained, as He says - Glorified and Exalted -: “I will surely complain to You, O mirror of My generosity, about all the mirrors. Everyone looks at me with their colors .” And addressing that Name, they say that you are the primordial mirror, which has always been telling the story of truth[275] and will continue to do so. In another position, they have called the first believer the primordial mirror, and these mentions are mentioned at the angelic level, otherwise, there has been neither the first nor the last for the mirrors. All these mirrors have been created and will be created according to His word, as long as they are </w:t>
+      </w:r>
+      <w:r>
+        <w:lastRenderedPageBreak/>
+        <w:t>established in the shadow of the unique tree, the lights of truth are manifested in them so that nothing but God is seen in them, and after deviating, they have been and will be satanic manifestations. By the One in Whose hand is my soul, this complaint that they have made about all the mirrors is a great proof if you are among the poets.</w:t>
+      </w:r>
+    </w:p>
+    <w:p>
+      <w:pPr>
+        <w:pStyle w:val="BodyText"/>
+      </w:pPr>
+      <w:r>
+        <w:t>515. This is the status of the mirrors that has been mentioned in the text of the point of expression. Yet, you mention the mirrors in comparison to the sun, as the suns of the mirrors have been and will always be purely nonexistent when it manifests. If the breath of the manifestation grants the status of being a mirror to all things in the primary level, there is no doubt in the truth. Listen to the call of this servant and save yourself from these lands of imagination and enter the realms of sanctity! By God, these mentions only increase delusions and veils, and the more you engage with these words, the further you will remain and become deprived of the incomparable crystal-clear stream of His everlasting presence. Discard these examples! Observe the truth and what appears from it, for everything culminates in Him and is manifested from Him. These words are suitable for the likes of you in the arts[276] of outward ignorance, which you have called knowledge in your opinion, to argue. Do not send a drop of salty water into the fresh Euphrates Sea! Know that whatever the term “existence” is true for, has been and will be created.</w:t>
       </w:r>
     </w:p>
     <w:p>
@@ -14198,7 +14684,11 @@
         <w:pStyle w:val="BodyText"/>
       </w:pPr>
       <w:r>
-        <w:t>518. Say: O negligent, ambiguous one, today you witness and hear with your eyes and ears the surging sea of verses, like pouring rain descending from the heaven of divine will. Yet, you write that Mirza Yahya claims that the owner of the verses is a reflection of himself. O deprived one, this station is sanctified from being a reflection or inversion. If even a single instance of eloquence were observed in the explanation, the expanse of the land of understanding would have indeed unfolded, so that all would submit to the fact that they have not grasped a letter of the explanation. However, it has not been observed so far, and the outcome is in His hands.</w:t>
+        <w:t xml:space="preserve">518. Say: O negligent, ambiguous one, today you witness and hear with your eyes and ears the surging sea of verses, like pouring rain descending from the heaven of divine will. Yet, you write that Mirza Yahya claims that the owner of the verses is a reflection of himself. O deprived one, this station is sanctified from being a reflection or inversion. If even a single instance of eloquence were observed in the explanation, the expanse of the land of understanding would have indeed unfolded, so that all would </w:t>
+      </w:r>
+      <w:r>
+        <w:lastRenderedPageBreak/>
+        <w:t>submit to the fact that they have not grasped a letter of the explanation. However, it has not been observed so far, and the outcome is in His hands.</w:t>
       </w:r>
     </w:p>
     <w:p>
@@ -14214,11 +14704,7 @@
         <w:pStyle w:val="BodyText"/>
       </w:pPr>
       <w:r>
-        <w:t xml:space="preserve">520. These words have not appeared except from the source of arrogance, the mine of falsehood, and the origin of obscenity. If his mirror-like nature is confirmed, the first point - may our souls be sacrificed for it - says: “If a mirror claims ‘I am the sun,’ it is clear to the sun that it is merely a reflection of it that speaks**.** By God, this statement is a clear and explicit indication that after him [the sun], no one should object to the truth, and those souls who claim mirror-like nature should claim sun-like status in </w:t>
-      </w:r>
-      <w:r>
-        <w:lastRenderedPageBreak/>
-        <w:t>the face of the true sun. Woe to him and to you! You fabricate lies upon yourselves, then upon God, and you do not realize it.</w:t>
+        <w:t>520. These words have not appeared except from the source of arrogance, the mine of falsehood, and the origin of obscenity. If his mirror-like nature is confirmed, the first point - may our souls be sacrificed for it - says: “If a mirror claims ‘I am the sun,’ it is clear to the sun that it is merely a reflection of it that speaks**.** By God, this statement is a clear and explicit indication that after him [the sun], no one should object to the truth, and those souls who claim mirror-like nature should claim sun-like status in the face of the true sun. Woe to him and to you! You fabricate lies upon yourselves, then upon God, and you do not realize it.</w:t>
       </w:r>
     </w:p>
     <w:p>
@@ -14242,19 +14728,19 @@
         <w:pStyle w:val="BodyText"/>
       </w:pPr>
       <w:r>
-        <w:t>523. By God, everyone with keen insight laughs at your words. It seems that the divine fragrance of Ridwan has never passed by you, for today, it is certain that there is a clear and evident effect from everyone who is attributed to the truth. By God, your words seem lower than the words of the previous nations. As the wrath of God has been in your heart, your pen has been forbidden and deprived of the subtlety of mention and writing. The matter has become ambiguous for you, as you have left the party of Rahman (God) and turned your attention to the party of Satan. It is clear to everyone with insight that these servants, after five years of living together day and night, mention what we have seen with our own eyes and heard with our own ears. And you, following the wicked words that were rejected by this servant, let alone by the dwellers of the sublime realms of meanings, have sought adherence and have forbidden yourself from the illuminations of the lights of the dawn of meanings that shine brightly in these divine days.</w:t>
-      </w:r>
-    </w:p>
-    <w:p>
-      <w:pPr>
-        <w:pStyle w:val="BodyText"/>
-      </w:pPr>
-      <w:r>
-        <w:t xml:space="preserve">524. Now, with fairness, has the matter become ambiguous for us or for you? And as for what you have written, that there is no ulterior motive, by God, this very statement is purely an ulterior motive and nothing but selfishness and desire. Just as you have written yourself, “Go and experiment.” You have </w:t>
-      </w:r>
-      <w:r>
-        <w:lastRenderedPageBreak/>
-        <w:t>assigned this servant to the experiment so that I may inform you of the results afterward, and yet you were not here and did not conduct the experiment. So, why did you attribute so many false, invented, and self-centered fabrications to the truth and utterly deny it before conducting the experiment? Now, observe who the people with ulterior motives are. By God, if you were fair, you would find yourself in a great loss. O, sea of ulterior motives, fear God who created you by His command and do not speak of what is contradicted by every atom [281]. Fear God and be among the righteous! Now, observe how much your deeds and actions are disgraceful and clear before the truth, and how your intellect has been seized by the hand of power, so that you write and establish your own ulterior motives and resentments with your pen, yet you are not aware of it. Therefore, all those in the heavens and the earth bear witness to your ulterior motives, and then your soul bears witness to your ulterior motives, and indeed, this is a certain truth.</w:t>
+        <w:t xml:space="preserve">523. By God, everyone with keen insight laughs at your words. It seems that the divine fragrance of Ridwan has never passed by you, for today, it is certain that there is a clear and evident effect from everyone who is attributed to the truth. By God, your words seem lower than the words of the previous nations. As the wrath of God has been in your heart, your pen has been forbidden and deprived of the </w:t>
+      </w:r>
+      <w:r>
+        <w:lastRenderedPageBreak/>
+        <w:t>subtlety of mention and writing. The matter has become ambiguous for you, as you have left the party of Rahman (God) and turned your attention to the party of Satan. It is clear to everyone with insight that these servants, after five years of living together day and night, mention what we have seen with our own eyes and heard with our own ears. And you, following the wicked words that were rejected by this servant, let alone by the dwellers of the sublime realms of meanings, have sought adherence and have forbidden yourself from the illuminations of the lights of the dawn of meanings that shine brightly in these divine days.</w:t>
+      </w:r>
+    </w:p>
+    <w:p>
+      <w:pPr>
+        <w:pStyle w:val="BodyText"/>
+      </w:pPr>
+      <w:r>
+        <w:t>524. Now, with fairness, has the matter become ambiguous for us or for you? And as for what you have written, that there is no ulterior motive, by God, this very statement is purely an ulterior motive and nothing but selfishness and desire. Just as you have written yourself, “Go and experiment.” You have assigned this servant to the experiment so that I may inform you of the results afterward, and yet you were not here and did not conduct the experiment. So, why did you attribute so many false, invented, and self-centered fabrications to the truth and utterly deny it before conducting the experiment? Now, observe who the people with ulterior motives are. By God, if you were fair, you would find yourself in a great loss. O, sea of ulterior motives, fear God who created you by His command and do not speak of what is contradicted by every atom [281]. Fear God and be among the righteous! Now, observe how much your deeds and actions are disgraceful and clear before the truth, and how your intellect has been seized by the hand of power, so that you write and establish your own ulterior motives and resentments with your pen, yet you are not aware of it. Therefore, all those in the heavens and the earth bear witness to your ulterior motives, and then your soul bears witness to your ulterior motives, and indeed, this is a certain truth.</w:t>
       </w:r>
     </w:p>
     <w:p>
@@ -14278,6 +14764,7 @@
         <w:pStyle w:val="BodyText"/>
       </w:pPr>
       <w:r>
+        <w:lastRenderedPageBreak/>
         <w:t>527. O people of religion, I swear to you by the Master of the Day of Judgment, do you sense the slightest scent of truth in these words? No, by the truth of God, these words resemble the words of the lowly people of the earth, who, while quarreling with each other, mention that “my power is greater than yours, and my strength is superior to yours,” and the like - empty words that are common among the ignorant. By God, lamenting over the inevitable situation, what level of humility, reverence, submission, and contentment have been shown towards this manifestation, and yet you have engaged in these words which the lowly are ashamed of and have argued for the falsehood of the truth with them. Indeed, the matter of God has been reduced to such a level that all of us in the expression are bound by your word and those of Mirza Yahya, Sayyid Muhammad, Ali Muhammad Siraj, and the likes of those souls, just as in the later days of the age of discernment, all divine matters and the firm divine law were bound and conditioned by the word of a Sheikh from among the Sheikhs.</w:t>
       </w:r>
     </w:p>
@@ -14286,7 +14773,6 @@
         <w:pStyle w:val="BodyText"/>
       </w:pPr>
       <w:r>
-        <w:lastRenderedPageBreak/>
         <w:t>528. And it is known that [283] these are the whisperings of Satan. It seems that you have no sense of self. Afflicted by the raging wind of desire and passion, it takes you wherever it wishes. You have not even thought that the essence of this phrase is considered heresy among the discerning. And they have differed in heresy; some hold that there are heretical souls who call God by names that have not been permitted in the divine scripture. And some hold that there are heretical souls who have derived names from the divine names and are devoted to those names instead of God, such as extracting the term “Manat” from “Mannan,” “Uzzi” from “Aziz,” and “Lat” from “Allah,” and they prostrate and devote themselves to those names. And some hold that heresy is the same as distortion, and that distortion is in meanings, not in words, for “Lahd” means concealment. And those souls have concealed the meanings of divine words with their own desires, that is, they have interpreted and shown them according to their own desires. And some hold that there are heretical souls who dress up other meanings in the garb of their own words. These are the meanings of heresy that are well-known among people.</w:t>
       </w:r>
     </w:p>
@@ -14311,19 +14797,19 @@
         <w:pStyle w:val="BodyText"/>
       </w:pPr>
       <w:r>
-        <w:t>531. Apart from the fact that the truth is not and cannot be known in these matters, and He is the measure of all things and His creation is not and will not be the measure of His knowledge, this point is not based on a correct principle, as mentioned. And you have so little sense that you say: “Do not test the Lord!”, while it is the truth that He tests and examines people and deems His creation worthy and deserving, not that they test Him. However, since you have made this the criterion and have not been satisfied with the measure of Allah and have not considered it sufficient, I have requested that He accepts it out of His grace and favor, and He has accepted, as He says at that time: “Bring the books of heaven before Allah, your Lord and the Lord of the first and the last, then read whatever you want and however you want, so that from the power of Allah, in every word, there will be words of mighty invincibility that all the worlds will be unable to enumerate, and in any expression and any way you wish, Allah will send it down in truth from the exalted sanctuary, which all creation together will be unable to transcribe.”</w:t>
-      </w:r>
-    </w:p>
-    <w:p>
-      <w:pPr>
-        <w:pStyle w:val="BodyText"/>
-      </w:pPr>
-      <w:r>
-        <w:t xml:space="preserve">532. These decisive words have been revealed in response to your question, but it is certain that they will find another excuse to evade it, as the word of truth only increases the polytheists in loss. I do not know what other excuse you will cling to and what measure you will adhere to. By Allah, O servant, you are far from the shores of fairness and far from the place of closeness. I do not know what has driven you to this, </w:t>
-      </w:r>
-      <w:r>
-        <w:lastRenderedPageBreak/>
-        <w:t>even though you have not been present before and have not succeeded in serving the previous manifestation, and before testing it according to your own words, you have become preoccupied with these fabricated words and have denied those who are informed of the matter, and have believed in a soul that was like you, who has never had any information from anywhere.</w:t>
+        <w:t xml:space="preserve">531. Apart from the fact that the truth is not and cannot be known in these matters, and He is the measure of all things and His creation is not and will not be the measure of His knowledge, this point is not based on a correct principle, as mentioned. And you have so little sense that you say: “Do not test the Lord!”, while it is the truth that He tests and examines people and deems His creation worthy and </w:t>
+      </w:r>
+      <w:r>
+        <w:lastRenderedPageBreak/>
+        <w:t>deserving, not that they test Him. However, since you have made this the criterion and have not been satisfied with the measure of Allah and have not considered it sufficient, I have requested that He accepts it out of His grace and favor, and He has accepted, as He says at that time: “Bring the books of heaven before Allah, your Lord and the Lord of the first and the last, then read whatever you want and however you want, so that from the power of Allah, in every word, there will be words of mighty invincibility that all the worlds will be unable to enumerate, and in any expression and any way you wish, Allah will send it down in truth from the exalted sanctuary, which all creation together will be unable to transcribe.”</w:t>
+      </w:r>
+    </w:p>
+    <w:p>
+      <w:pPr>
+        <w:pStyle w:val="BodyText"/>
+      </w:pPr>
+      <w:r>
+        <w:t>532. These decisive words have been revealed in response to your question, but it is certain that they will find another excuse to evade it, as the word of truth only increases the polytheists in loss. I do not know what other excuse you will cling to and what measure you will adhere to. By Allah, O servant, you are far from the shores of fairness and far from the place of closeness. I do not know what has driven you to this, even though you have not been present before and have not succeeded in serving the previous manifestation, and before testing it according to your own words, you have become preoccupied with these fabricated words and have denied those who are informed of the matter, and have believed in a soul that was like you, who has never had any information from anywhere.</w:t>
       </w:r>
     </w:p>
     <w:p>
@@ -14355,7 +14841,11 @@
         <w:pStyle w:val="BodyText"/>
       </w:pPr>
       <w:r>
-        <w:t>536. Firstly, you liar and fabricator, how was it known that he gained it from somewhere? Who did he study with and who was his teacher? Secondly, who were those mystics who had been in the company of that most sacred beauty? Your own self refutes your lies, but you do not realize it and become among the heedless. What is clear and proven is that while his father was alive, he did not associate with anyone except occasionally with those who were in his father’s service. And all the people of Iran are well aware that, according to outward appearance, his father was not a man of knowledge. Reflect, perhaps you will find a way to the truth.</w:t>
+        <w:t xml:space="preserve">536. Firstly, you liar and fabricator, how was it known that he gained it from somewhere? Who did he study with and who was his teacher? Secondly, who were those mystics who had been in the company of that most sacred beauty? Your own self refutes your lies, but you do not realize it and become among the </w:t>
+      </w:r>
+      <w:r>
+        <w:lastRenderedPageBreak/>
+        <w:t>heedless. What is clear and proven is that while his father was alive, he did not associate with anyone except occasionally with those who were in his father’s service. And all the people of Iran are well aware that, according to outward appearance, his father was not a man of knowledge. Reflect, perhaps you will find a way to the truth.</w:t>
       </w:r>
     </w:p>
     <w:p>
@@ -14371,11 +14861,7 @@
         <w:pStyle w:val="BodyText"/>
       </w:pPr>
       <w:r>
-        <w:t xml:space="preserve">538. Now think, O unfair one, what has been said and what are you saying! Who did they associate with during the period of revelation? Every soul that was present before them would gain divine knowledge </w:t>
-      </w:r>
-      <w:r>
-        <w:lastRenderedPageBreak/>
-        <w:t>and matters of divine wisdom, and no one was ever able to speak in the presence of the Most Holy and Inaccessible One, let alone learn something from them. As we have been in Iraq and have seen it with our own eyes. So ask the people of Iraq, perhaps you will gain insight and be among the knowledgeable ones!</w:t>
+        <w:t>538. Now think, O unfair one, what has been said and what are you saying! Who did they associate with during the period of revelation? Every soul that was present before them would gain divine knowledge and matters of divine wisdom, and no one was ever able to speak in the presence of the Most Holy and Inaccessible One, let alone learn something from them. As we have been in Iraq and have seen it with our own eyes. So ask the people of Iraq, perhaps you will gain insight and be among the knowledgeable ones!</w:t>
       </w:r>
     </w:p>
     <w:p>
@@ -14407,6 +14893,7 @@
         <w:pStyle w:val="BodyText"/>
       </w:pPr>
       <w:r>
+        <w:lastRenderedPageBreak/>
         <w:t>542. If only you could hear the call of your foundations while you were writing your words, addressing you and saying! Even the hair on your body has sought refuge in God from your evil, deceit, and trickery. Know that the truth has been inaccessible in every way, in a unique state every day, and the knowledge of people has not become the measure of His knowledge and never will be. There have been many souls that were considered in the highest paradise before the appearance of the Supreme Lote Tree and mentioned in the lowest tree of torment after the appearance, as has been explicitly stated in the position of the Point of Expression - may our souls be sacrificed for Him - and mentioned before.</w:t>
       </w:r>
     </w:p>
@@ -14415,11 +14902,7 @@
         <w:pStyle w:val="BodyText"/>
       </w:pPr>
       <w:r>
-        <w:t xml:space="preserve">543. And this has been written falsely and deceitfully that: it is not evidence for the denial and excommunication of Mirza Yahya, etc. Therefore, the tongue of God speaks that may God curse the first oppressor who oppressed the Primordial Point in His final appearance, disbelieved in His verses, denied </w:t>
-      </w:r>
-      <w:r>
-        <w:lastRenderedPageBreak/>
-        <w:t>His appearance, rejected His proof, disputed His authority, fought against Him, and sought to shed His blood after He came to them with clear and mighty signs. All the atoms bear witness that He did not oppose anyone and was more compassionate to every soul than the soul itself. And everything bears witness to this if you deny it.</w:t>
+        <w:t>543. And this has been written falsely and deceitfully that: it is not evidence for the denial and excommunication of Mirza Yahya, etc. Therefore, the tongue of God speaks that may God curse the first oppressor who oppressed the Primordial Point in His final appearance, disbelieved in His verses, denied His appearance, rejected His proof, disputed His authority, fought against Him, and sought to shed His blood after He came to them with clear and mighty signs. All the atoms bear witness that He did not oppose anyone and was more compassionate to every soul than the soul itself. And everything bears witness to this if you deny it.</w:t>
       </w:r>
     </w:p>
     <w:p>
@@ -14459,6 +14942,7 @@
         <w:pStyle w:val="BodyText"/>
       </w:pPr>
       <w:r>
+        <w:lastRenderedPageBreak/>
         <w:t>548. And where were you on this earth that you understood the injustice and attributed it? By Allah, there is no god but He, that if anyone had spoken to that soul, let alone doing injustice! You considered the oppressor as the oppressed and the polytheist as a monotheist. You yourself admit to the virtues of the truth, yet you attribute injustice. You do not realize what you are saying. At all times, he has been indulging in pleasure and companionship with multiple women in a comfortable place. Indeed, on this earth, that corrupt Sayyid, who, God willing, will not see any good and will not achieve his goal, has indoctrinated him with what he has indoctrinated, and all these matters are his schemes. Although he himself is the root of the tree of aversion, and by Allah, there is no god but He, he appeared through deceit and trickery, having no parallel or resemblance in creation. Your discernment became apparent that you understand the matter well, the winds of polytheism and hypocrisy move you as they wish.</w:t>
       </w:r>
     </w:p>
@@ -14467,7 +14951,6 @@
         <w:pStyle w:val="BodyText"/>
       </w:pPr>
       <w:r>
-        <w:lastRenderedPageBreak/>
         <w:t>549. His statement - how great his fabrication is -: In summary, I am very surprised by you: Previously, anyone who had passed the world and its leadership was praised; now, you have named him “fear.” And someone whom the Most High has addressed in the writings as “from Allah” and “to Allah” at the beginning of the title, you write that he is hidden in the tents of women. What a wonder, you have been a seeker of truth, and you have drawn a good example from the previous prophets! Jesus, who chose caves as a refuge, the Prophet who was hidden in a saddlebag, and Zechariah who sought sanctuary in a tree. And all the saints, either out of fear or for other reasons, did not breathe, fleeing from city to city and land to land.</w:t>
       </w:r>
     </w:p>
@@ -14492,6 +14975,7 @@
         <w:pStyle w:val="BodyText"/>
       </w:pPr>
       <w:r>
+        <w:lastRenderedPageBreak/>
         <w:t>552. And as for what you wrote: Previously, anyone who had passed the world and his leadership was praised, now you have given him the name of “fear” and wrote that he has hidden in women’s tents, whatever has been revealed from God is the truth and He is truthful in what He said and says. What a great separation you have found! Yes, separated from the truth, not separated from our side. By Allah, I am ashamed to mention his deeds, as you are not aware. The souls that have been with him are now present. A soul that reached a position in carnal lust that did not pass from the sanctuary of the Divine and intervened in the sanctuary of the Point, by Allah, this soul has violated the greatest veil of concealment, and you write this shameless, disrespectful one as “separated.”</w:t>
       </w:r>
     </w:p>
@@ -14500,7 +14984,6 @@
         <w:pStyle w:val="BodyText"/>
       </w:pPr>
       <w:r>
-        <w:lastRenderedPageBreak/>
         <w:t>553. In previous years, seven individuals were designated as the martyrs of Narriyya. One of those souls repented after being informed, returned to Allah, and sought His forgiveness. Allah then clothed him with the garment of His forgiveness and the robe of His grace and elevated him to the Abha Paradise above the Lote Tree of the Utmost Boundary, which was named Moses in the kingdom of names. Indeed, he is the one who ascended to the highest horizon, and at that time he will be in the glorious view, and the people of the cities of eternity will circumambulate around him. That blessed soul was Mirza Musa Qumi - upon him be the Glory of Allah - who broke the idol of illusion and desire [296] and, by the permission of Allah, the Creator of the earth and the heavens, settled in the glorious heaven and then returned to Allah. The other soul never accepted this falsehood, as if the Holy Spirit had informed him and protected him from the fabrications of these fabricators.</w:t>
       </w:r>
     </w:p>
@@ -14525,19 +15008,19 @@
         <w:pStyle w:val="BodyText"/>
       </w:pPr>
       <w:r>
-        <w:t>556. After that, the scholar ordered that his Holiness be taken to Caiaphas, who was the judge of that year, meaning that the religious rulings of the Jewish nation were with him during that year. Although it is mentioned in the scripture that he openly proclaimed the cause of God in the temple every day, you have written that Jesus was in the caves and did not dare to breathe out of fear. You have greatly overstepped and exceeded your own bounds!</w:t>
-      </w:r>
-    </w:p>
-    <w:p>
-      <w:pPr>
-        <w:pStyle w:val="BodyText"/>
-      </w:pPr>
-      <w:r>
-        <w:t xml:space="preserve">557. In this context, a statement from the spirit is mentioned that perhaps you may enter the garden of Subhan from the Kawthar of the divine beauty’s expression. When he saw the cross being carried by himself, he embraced it, saying, “Come, O my precious cross, for which I have been waiting and seeking for thirty-three years, and I desire to die nailed to you out of love for my flock.” Although the divine breath of this word is not found except by the spiritual ones and the delight of this expression is not </w:t>
-      </w:r>
-      <w:r>
-        <w:lastRenderedPageBreak/>
-        <w:t>comprehended[298] except by the people of the Rahman’s view, the likes of those souls have been and will be without a share, as they have not comprehended this station. If you had understood, you would not have written so audaciously and disrespectfully about that sun of the horizon of abstraction. Listen to what was said while all the Jews were gathered to kill his Holiness, and when the cross was presented and his blessed eyes fell upon it, he said, “Come, come, for I have been waiting for you and longing for you for thirty-three years.” Where is this station and the station that you have comprehended and written?</w:t>
+        <w:t xml:space="preserve">556. After that, the scholar ordered that his Holiness be taken to Caiaphas, who was the judge of that year, meaning that the religious rulings of the Jewish nation were with him during that year. Although it is </w:t>
+      </w:r>
+      <w:r>
+        <w:lastRenderedPageBreak/>
+        <w:t>mentioned in the scripture that he openly proclaimed the cause of God in the temple every day, you have written that Jesus was in the caves and did not dare to breathe out of fear. You have greatly overstepped and exceeded your own bounds!</w:t>
+      </w:r>
+    </w:p>
+    <w:p>
+      <w:pPr>
+        <w:pStyle w:val="BodyText"/>
+      </w:pPr>
+      <w:r>
+        <w:t>557. In this context, a statement from the spirit is mentioned that perhaps you may enter the garden of Subhan from the Kawthar of the divine beauty’s expression. When he saw the cross being carried by himself, he embraced it, saying, “Come, O my precious cross, for which I have been waiting and seeking for thirty-three years, and I desire to die nailed to you out of love for my flock.” Although the divine breath of this word is not found except by the spiritual ones and the delight of this expression is not comprehended[298] except by the people of the Rahman’s view, the likes of those souls have been and will be without a share, as they have not comprehended this station. If you had understood, you would not have written so audaciously and disrespectfully about that sun of the horizon of abstraction. Listen to what was said while all the Jews were gathered to kill his Holiness, and when the cross was presented and his blessed eyes fell upon it, he said, “Come, come, for I have been waiting for you and longing for you for thirty-three years.” Where is this station and the station that you have comprehended and written?</w:t>
       </w:r>
     </w:p>
     <w:p>
@@ -14569,15 +15052,18 @@
         <w:pStyle w:val="BodyText"/>
       </w:pPr>
       <w:r>
-        <w:t>561. Oh, you deluded imitator, what purpose would such souls serve? Indeed, from this statement, we have come to know what your belief and those who oppose Allah have been and will be. You have considered the essence of existence to be like yourself, comparing the suns of truth to the polytheistic souls. By Allah, everything is disturbed by your words. Know that what you perceive to be the highest level of self-realization is only an illusion concerning yourself, while the chosen ones of God are sanctified and purified from that. I swear by the sun of the glory of meanings that at all times and moments, they have been eagerly waiting to sacrifice their lives in the way of the Merciful, while you mockingly write that the Prophet went on a journey. Your power is evident in your words. There was no other expression to mention but that which you have used for this ugly phrase. Shame on you and your manners! Your guiding nature has been and will be just like yourself.</w:t>
-      </w:r>
-    </w:p>
-    <w:p>
-      <w:pPr>
-        <w:pStyle w:val="BodyText"/>
-      </w:pPr>
-      <w:r>
-        <w:lastRenderedPageBreak/>
+        <w:t xml:space="preserve">561. Oh, you deluded imitator, what purpose would such souls serve? Indeed, from this statement, we have come to know what your belief and those who oppose Allah have been and will be. You have considered the essence of existence to be like yourself, comparing the suns of truth to the polytheistic </w:t>
+      </w:r>
+      <w:r>
+        <w:lastRenderedPageBreak/>
+        <w:t>souls. By Allah, everything is disturbed by your words. Know that what you perceive to be the highest level of self-realization is only an illusion concerning yourself, while the chosen ones of God are sanctified and purified from that. I swear by the sun of the glory of meanings that at all times and moments, they have been eagerly waiting to sacrifice their lives in the way of the Merciful, while you mockingly write that the Prophet went on a journey. Your power is evident in your words. There was no other expression to mention but that which you have used for this ugly phrase. Shame on you and your manners! Your guiding nature has been and will be just like yourself.</w:t>
+      </w:r>
+    </w:p>
+    <w:p>
+      <w:pPr>
+        <w:pStyle w:val="BodyText"/>
+      </w:pPr>
+      <w:r>
         <w:t>562. I swear by those manifestations of sanctified glory, that if you had a shred of love in you, even if all your limbs were cut off with swords piece by piece, such despicable words would not flow from your captive tongue about the manifestations of divine unity. Your guide has spoken much of these words, and the same Sayyid Muhammad mocked him. Praise be to the Beloved who has deprived the likes of that existence from the knowledge of His manifestations and forbidden them from the sweetness of love. Have you not heard that the Seal of the Prophets - may our souls be sacrificed for him - spent twenty years with his blessed life at the mercy of enemies, with no hope for the morning in any night and no hope for the night in any morning? By Allah, at all times he was waiting and hoping to sacrifice his life in the way of the Beloved and hasten to the highest companionship.</w:t>
       </w:r>
     </w:p>
@@ -14602,11 +15088,8 @@
         <w:pStyle w:val="BodyText"/>
       </w:pPr>
       <w:r>
-        <w:t xml:space="preserve">565. Take your reins, O you who mock Allah and His beloved ones, His chosen ones, and His devoted ones! And indeed, this Hussein says at that time: Allah has made this prison the land of Taff for my soul, and at that time I will be ready for the swords of fate and longing for the arrows of calamity, and I will not fear anyone, nor will I flee from myself, nor will I hide my face, and indeed, it was shining between the heavens and the earths. And I say: O spear, come with your spear! And O Khuli, come with your lance! And O Shemr, hasten with your dagger! Indeed, I have spent my soul, my spirit, and my essence in the </w:t>
-      </w:r>
-      <w:r>
-        <w:lastRenderedPageBreak/>
-        <w:t>way of Allah, the Guardian, the Mighty, the Self-Sustaining. In all my days, I have been and am waiting for martyrdom.</w:t>
+        <w:lastRenderedPageBreak/>
+        <w:t>565. Take your reins, O you who mock Allah and His beloved ones, His chosen ones, and His devoted ones! And indeed, this Hussein says at that time: Allah has made this prison the land of Taff for my soul, and at that time I will be ready for the swords of fate and longing for the arrows of calamity, and I will not fear anyone, nor will I flee from myself, nor will I hide my face, and indeed, it was shining between the heavens and the earths. And I say: O spear, come with your spear! And O Khuli, come with your lance! And O Shemr, hasten with your dagger! Indeed, I have spent my soul, my spirit, and my essence in the way of Allah, the Guardian, the Mighty, the Self-Sustaining. In all my days, I have been and am waiting for martyrdom.</w:t>
       </w:r>
     </w:p>
     <w:p>
@@ -14710,19 +15193,19 @@
         <w:pStyle w:val="BodyText"/>
       </w:pPr>
       <w:r>
-        <w:t>568. They said what has appeared has happened, and the rest will also become apparent. It is none but those who fabricated lies against him among the people, and indeed you are one of them, and God’s knowledge encompassed all that you have done. Then he says: O eloquent assembly, this head of mine has been bare between the heavens and the earth, waiting for your swords, so strike it as you wish and do not hesitate! And indeed, this chest of mine longs for the arrows of hatred, so strike it however you want, O assembly of fabricators! And indeed, this throat of mine yearns for your daggers; cut it, for we have spent it in the path of my beloved and the beloved of the worlds! And we thank Him in all of this and praise Him, and it is indeed the purpose of my soul, and what has appeared and will appear from him has been my purpose if only you were among the poets.</w:t>
-      </w:r>
-    </w:p>
-    <w:p>
-      <w:pPr>
-        <w:pStyle w:val="BodyText"/>
-      </w:pPr>
-      <w:r>
-        <w:t xml:space="preserve">569. Know that the status of the prophets is beyond the comprehension of the likes of you. The suns of divine unity have always been yearning and longing for the Divine, and whatever has been imposed on those sanctified souls in the path of their Beloved, they have accepted and been grateful for. They have not neglected a moment in propagating the cause of God. Have you not heard how much lamentation </w:t>
-      </w:r>
-      <w:r>
-        <w:lastRenderedPageBreak/>
-        <w:t>Noah made in the cause of God? Every day, he would stand before his people, inviting them to the divine law. And every day after preaching, they would excessively and persistently insult and harass that Manifestation of God’s Cause in a manner that is indescribable. In some days, due to the intensity of the calamities that befell him, they thought he was going to die. He bore all these matters for the love of God. And if you have seen mention of the fear of the prophets in the Book, as in the case of Kalim in the Book of God, neither you nor your guides have comprehended His cause. If you want to comprehend, ask the One who will clarify God’s matter for you, for He has knowledge of everything and knowledge of the heavens and the earth.</w:t>
+        <w:t xml:space="preserve">568. They said what has appeared has happened, and the rest will also become apparent. It is none but those who fabricated lies against him among the people, and indeed you are one of them, and God’s knowledge encompassed all that you have done. Then he says: O eloquent assembly, this head of mine has been bare between the heavens and the earth, waiting for your swords, so strike it as you wish and do not hesitate! And indeed, this chest of mine longs for the arrows of hatred, so strike it however you want, O assembly of fabricators! And indeed, this throat of mine yearns for your daggers; cut it, for we have spent it in the path of my beloved and the beloved of the worlds! And we thank Him in all of this and </w:t>
+      </w:r>
+      <w:r>
+        <w:lastRenderedPageBreak/>
+        <w:t>praise Him, and it is indeed the purpose of my soul, and what has appeared and will appear from him has been my purpose if only you were among the poets.</w:t>
+      </w:r>
+    </w:p>
+    <w:p>
+      <w:pPr>
+        <w:pStyle w:val="BodyText"/>
+      </w:pPr>
+      <w:r>
+        <w:t>569. Know that the status of the prophets is beyond the comprehension of the likes of you. The suns of divine unity have always been yearning and longing for the Divine, and whatever has been imposed on those sanctified souls in the path of their Beloved, they have accepted and been grateful for. They have not neglected a moment in propagating the cause of God. Have you not heard how much lamentation Noah made in the cause of God? Every day, he would stand before his people, inviting them to the divine law. And every day after preaching, they would excessively and persistently insult and harass that Manifestation of God’s Cause in a manner that is indescribable. In some days, due to the intensity of the calamities that befell him, they thought he was going to die. He bore all these matters for the love of God. And if you have seen mention of the fear of the prophets in the Book, as in the case of Kalim in the Book of God, neither you nor your guides have comprehended His cause. If you want to comprehend, ask the One who will clarify God’s matter for you, for He has knowledge of everything and knowledge of the heavens and the earth.</w:t>
       </w:r>
     </w:p>
     <w:p>
@@ -14746,15 +15229,18 @@
         <w:pStyle w:val="BodyText"/>
       </w:pPr>
       <w:r>
-        <w:t>572. He said, “Write to that soul who is said to listen to a word for the sake of God! Do not violate the sanctity of the prophets by being hostile to this prisoner, do not tear apart the veil of majesty, and do not waste the sanctity of God! Fear the God who created you and everything, and do not be among those who attribute lies to the prophets of God, His trustees, and His chosen ones! By the One in whose hand is my soul, each of them calls upon their Lord every day and says, ‘I wish I had a thousand souls, a thousand bodies, and a thousand lives to sacrifice in Your way, O Beloved of the worlds, O Desired of the yearning ones, O the passion of the hearts of the lovers!’ And if you want to give an example in these stations, refer to the soul of this prisoner as you did with the other actions. Do not turn the shadows of divine protection into the dust of your dark desires and ego! This is my advice to you, if you listen, it will be for your own sake, and if you turn away, it will be against it. And God is watchful and a witness over us and you.”</w:t>
-      </w:r>
-    </w:p>
-    <w:p>
-      <w:pPr>
-        <w:pStyle w:val="BodyText"/>
-      </w:pPr>
-      <w:r>
-        <w:lastRenderedPageBreak/>
+        <w:t xml:space="preserve">572. He said, “Write to that soul who is said to listen to a word for the sake of God! Do not violate the sanctity of the prophets by being hostile to this prisoner, do not tear apart the veil of majesty, and do not waste the sanctity of God! Fear the God who created you and everything, and do not be among those who attribute lies to the prophets of God, His trustees, and His chosen ones! By the One in whose hand is my soul, each of them calls upon their Lord every day and says, ‘I wish I had a thousand souls, a thousand bodies, and a thousand lives to sacrifice in Your way, O Beloved of the worlds, O Desired of the yearning </w:t>
+      </w:r>
+      <w:r>
+        <w:lastRenderedPageBreak/>
+        <w:t>ones, O the passion of the hearts of the lovers!’ And if you want to give an example in these stations, refer to the soul of this prisoner as you did with the other actions. Do not turn the shadows of divine protection into the dust of your dark desires and ego! This is my advice to you, if you listen, it will be for your own sake, and if you turn away, it will be against it. And God is watchful and a witness over us and you.”</w:t>
+      </w:r>
+    </w:p>
+    <w:p>
+      <w:pPr>
+        <w:pStyle w:val="BodyText"/>
+      </w:pPr>
+      <w:r>
         <w:t>573. Listen to the call of this servant and advise those fabricators! It is enough that they have tried to waste (time). The matter has reached a point[307] where they have gone to every soul connected (to the faith), spreading lies and saying (false things). Say: Fear God and do not fabricate against Him! Be cautious within yourselves, for He has protected you for a limited number of years and concealed your deeds and actions. And when you felt secure within yourselves, you stepped out from behind the mask and fabricated against Him with what no one among the corrupt would fabricate. And the tongue of God, the Sovereign, the Omnipotent, the Mighty, the Generous, bears witness to that.</w:t>
       </w:r>
     </w:p>
@@ -14787,11 +15273,8 @@
         <w:pStyle w:val="BodyText"/>
       </w:pPr>
       <w:r>
-        <w:t xml:space="preserve">577. How similar is your objection to the objections that the Jews made against Jesus son of Mary, as they objected that this Nazarene was socializing in tax collectors’ houses with tax collectors. Indeed, the beloved and the beloved of the knowledgeable must manifest in this divine revelation what has appeared in the past during the times of all the messengers, letter by letter. Moreover, there must be souls who rise in opposition, who are the worst souls of all the first and the last, as is observed. However, since you </w:t>
-      </w:r>
-      <w:r>
-        <w:lastRenderedPageBreak/>
-        <w:t>are utterly deprived of both outward and inward sight, you have been and will continue to be a denier of the radiance of the lights of the sun of truth and the meanings.</w:t>
+        <w:lastRenderedPageBreak/>
+        <w:t>577. How similar is your objection to the objections that the Jews made against Jesus son of Mary, as they objected that this Nazarene was socializing in tax collectors’ houses with tax collectors. Indeed, the beloved and the beloved of the knowledgeable must manifest in this divine revelation what has appeared in the past during the times of all the messengers, letter by letter. Moreover, there must be souls who rise in opposition, who are the worst souls of all the first and the last, as is observed. However, since you are utterly deprived of both outward and inward sight, you have been and will continue to be a denier of the radiance of the lights of the sun of truth and the meanings.</w:t>
       </w:r>
     </w:p>
     <w:p>
@@ -14823,11 +15306,11 @@
         <w:pStyle w:val="BodyText"/>
       </w:pPr>
       <w:r>
-        <w:t xml:space="preserve">581. Similarly, before that in Mazandaran, where Mirza Yahya was also present, they captured him and paraded him from city to city and region to region. One day, when all the scholars and other people gathered to stone the beauty of unity, they presented that blessed beauty before the oppressors, and what happened, happened; the pen is too ashamed to mention what befell the manifestation of the spirit of God. Then they wanted to discipline Mirza Yahya, and he said: “He was with me; if there was any fault, it was mine.” For this reason, they did not interfere with him and inflicted upon that beauty what they </w:t>
-      </w:r>
-      <w:r>
-        <w:lastRenderedPageBreak/>
-        <w:t>inflicted. Similarly, they sought out other companions through intermediaries, including the person of Mulla Baqer, the living letter - blessed by God - who is present now, and inquired about him.</w:t>
+        <w:t xml:space="preserve">581. Similarly, before that in Mazandaran, where Mirza Yahya was also present, they captured him and paraded him from city to city and region to region. One day, when all the scholars and other people </w:t>
+      </w:r>
+      <w:r>
+        <w:lastRenderedPageBreak/>
+        <w:t>gathered to stone the beauty of unity, they presented that blessed beauty before the oppressors, and what happened, happened; the pen is too ashamed to mention what befell the manifestation of the spirit of God. Then they wanted to discipline Mirza Yahya, and he said: “He was with me; if there was any fault, it was mine.” For this reason, they did not interfere with him and inflicted upon that beauty what they inflicted. Similarly, they sought out other companions through intermediaries, including the person of Mulla Baqer, the living letter - blessed by God - who is present now, and inquired about him.</w:t>
       </w:r>
     </w:p>
     <w:p>
@@ -14859,11 +15342,11 @@
         <w:pStyle w:val="BodyText"/>
       </w:pPr>
       <w:r>
-        <w:t xml:space="preserve">585. And this that you wrote: “The supporters of the Cause of God were those who ate leather in Mazandaran [314],” they said: “In the days when we were imprisoned in the Land of Ta (Tihran), there was not even leather for anyone to eat in the first few days.” Woe to you, O heedless of all good and doer of all evil! You speak of what you do not know, and this did not come from you but from what Satan cast into your heart. We ask God to take you with a mighty, powerful grasp. All the atoms bear witness that the Exalted Beauty (Baha’u’llah) alone stood against the enemies, just as some of the friends wrote from the Land of Taff (Baghdad) in those days and pleaded to be concealed for a few days, for the situation had become so difficult that every day a new piece of news about the deceit of the deceivers and the intentions of the misguided was mentioned. In such a situation, the enemies decided to attack, appointing some in the alleys and markets to be martyred by gunshot while passing. Despite this, they did not cover their blessed face and came out of their house alone, never caring for themselves, and always saying, “How eager I am to meet the Beloved!” The people of the Supreme Assembly were astonished by </w:t>
-      </w:r>
-      <w:r>
-        <w:lastRenderedPageBreak/>
-        <w:t>their actions, and all exclaimed, “Blessed be God, the Best of Creators!” But you have denied everyone, for you have become intimate with the wicked souls and have sought to be absolved of the truth.</w:t>
+        <w:t xml:space="preserve">585. And this that you wrote: “The supporters of the Cause of God were those who ate leather in Mazandaran [314],” they said: “In the days when we were imprisoned in the Land of Ta (Tihran), there was not even leather for anyone to eat in the first few days.” Woe to you, O heedless of all good and doer of all evil! You speak of what you do not know, and this did not come from you but from what Satan cast into your heart. We ask God to take you with a mighty, powerful grasp. All the atoms bear witness that the Exalted Beauty (Baha’u’llah) alone stood against the enemies, just as some of the friends wrote from the Land of Taff (Baghdad) in those days and pleaded to be concealed for a few days, for the situation had become so difficult that every day a new piece of news about the deceit of the deceivers and the intentions of the misguided was mentioned. In such a situation, the enemies decided to attack, </w:t>
+      </w:r>
+      <w:r>
+        <w:lastRenderedPageBreak/>
+        <w:t>appointing some in the alleys and markets to be martyred by gunshot while passing. Despite this, they did not cover their blessed face and came out of their house alone, never caring for themselves, and always saying, “How eager I am to meet the Beloved!” The people of the Supreme Assembly were astonished by their actions, and all exclaimed, “Blessed be God, the Best of Creators!” But you have denied everyone, for you have become intimate with the wicked souls and have sought to be absolved of the truth.</w:t>
       </w:r>
     </w:p>
     <w:p>
@@ -14895,11 +15378,11 @@
         <w:pStyle w:val="BodyText"/>
       </w:pPr>
       <w:r>
-        <w:t xml:space="preserve">589. Indeed, one should be content with little, be grateful, and not be heedless of many rights; this is the essence of the matter. Otherwise, asceticism and its absence are not signs of truth and falsehood, and the signs of the true lovers are evident and visible on their foreheads. Today, the seal of agate meanings is inscribed on the foreheads of the divine lovers, saying, “This is from the people of God among the worlds.” And by God, they had no purpose in this statement except that perhaps by divine grace, the servants would be freed from these limitations. They said: If it were possible, I would command today </w:t>
-      </w:r>
-      <w:r>
-        <w:lastRenderedPageBreak/>
-        <w:t>that all the people of God sit on golden carpets, for what has been created in its original reality has been for the believers in God. Where is this view and that view that objects to drinking tea, even though it is of the religion of explanation?</w:t>
+        <w:t xml:space="preserve">589. Indeed, one should be content with little, be grateful, and not be heedless of many rights; this is the essence of the matter. Otherwise, asceticism and its absence are not signs of truth and falsehood, and the signs of the true lovers are evident and visible on their foreheads. Today, the seal of agate meanings </w:t>
+      </w:r>
+      <w:r>
+        <w:lastRenderedPageBreak/>
+        <w:t>is inscribed on the foreheads of the divine lovers, saying, “This is from the people of God among the worlds.” And by God, they had no purpose in this statement except that perhaps by divine grace, the servants would be freed from these limitations. They said: If it were possible, I would command today that all the people of God sit on golden carpets, for what has been created in its original reality has been for the believers in God. Where is this view and that view that objects to drinking tea, even though it is of the religion of explanation?</w:t>
       </w:r>
     </w:p>
     <w:p>
@@ -14939,11 +15422,8 @@
         <w:pStyle w:val="BodyText"/>
       </w:pPr>
       <w:r>
-        <w:t xml:space="preserve">594. Having passed these stages, and by God, there is no god but He, and by the truth of His blessed countenance, most of the time there was no daily food in the sanctuary. Often, bread was obtained for the people of the sanctuary close to the evening, even that on credit. Sometimes, when some of the companions held feasts, some of the beloved ones were invited for the love of God. After reciting the </w:t>
-      </w:r>
-      <w:r>
-        <w:lastRenderedPageBreak/>
-        <w:t>divine verses and the mighty words, each person would be provided with sustenance according to their capacity. The purpose was to express love. In those days, it was unimaginable that someone like you, who is veiled, would be found to object to such matters. But, by God, there is no god but He, that opposing soul who has inspired all these words in you has been comfortable throughout all the days, and has been busy with life among numerous women. By the truth of His own essence, the royal adornments have always been with him, and whenever there was a general conversation in Iraq, he would go to Basra and other lands, as everyone knows. However, the words of truth only increase you in resentment and aversion.</w:t>
+        <w:lastRenderedPageBreak/>
+        <w:t>594. Having passed these stages, and by God, there is no god but He, and by the truth of His blessed countenance, most of the time there was no daily food in the sanctuary. Often, bread was obtained for the people of the sanctuary close to the evening, even that on credit. Sometimes, when some of the companions held feasts, some of the beloved ones were invited for the love of God. After reciting the divine verses and the mighty words, each person would be provided with sustenance according to their capacity. The purpose was to express love. In those days, it was unimaginable that someone like you, who is veiled, would be found to object to such matters. But, by God, there is no god but He, that opposing soul who has inspired all these words in you has been comfortable throughout all the days, and has been busy with life among numerous women. By the truth of His own essence, the royal adornments have always been with him, and whenever there was a general conversation in Iraq, he would go to Basra and other lands, as everyone knows. However, the words of truth only increase you in resentment and aversion.</w:t>
       </w:r>
     </w:p>
     <w:p>
@@ -14975,11 +15455,8 @@
         <w:pStyle w:val="BodyText"/>
       </w:pPr>
       <w:r>
-        <w:t xml:space="preserve">598. By God, there is no god but He, such afflictions have befallen this oppressed Beauty that have not befallen anyone from the beginning of creation until now. You have denied the matter that is evident to the people. As everyone has observed, they have not shown any flattery or sought refuge in anyone in </w:t>
-      </w:r>
-      <w:r>
-        <w:lastRenderedPageBreak/>
-        <w:t>the cause of God. As when in Iraq, they were asked to socialize with a high-ranking official but did not accept, until eventually, they were taken to the mosque, as everyone has heard. And after entering the great city, they did not visit anyone, nor did they pay attention to anyone, and all are witnesses to this. Yet, you write that such a person has socialized with criminals and wicked people. And for the one who has complained to all souls for a morsel of bread, whose letters of complaint are available now, who sent his wife to beg for bread, who fled to Istanbul, and sought refuge in everyone, the deeds of such a person are acceptable, and the deeds of the Truth are unacceptable. By God, this is indeed fitting for you and your kind.</w:t>
+        <w:lastRenderedPageBreak/>
+        <w:t>598. By God, there is no god but He, such afflictions have befallen this oppressed Beauty that have not befallen anyone from the beginning of creation until now. You have denied the matter that is evident to the people. As everyone has observed, they have not shown any flattery or sought refuge in anyone in the cause of God. As when in Iraq, they were asked to socialize with a high-ranking official but did not accept, until eventually, they were taken to the mosque, as everyone has heard. And after entering the great city, they did not visit anyone, nor did they pay attention to anyone, and all are witnesses to this. Yet, you write that such a person has socialized with criminals and wicked people. And for the one who has complained to all souls for a morsel of bread, whose letters of complaint are available now, who sent his wife to beg for bread, who fled to Istanbul, and sought refuge in everyone, the deeds of such a person are acceptable, and the deeds of the Truth are unacceptable. By God, this is indeed fitting for you and your kind.</w:t>
       </w:r>
     </w:p>
     <w:p>
@@ -15011,19 +15488,19 @@
         <w:pStyle w:val="BodyText"/>
       </w:pPr>
       <w:r>
-        <w:t>602. This is a vision that was observed and mentioned in Iraq, and in these days some of its interpretation has been realized, as we have heard from your statements, what no one has heard before, and seen what no soul has seen. And they said: In all circumstances, we are patient and grateful. The ultimate purpose of these souls is to question why the truth has manifested? By Allah, this was not from me, but rather from the one who sent me with the truth and made me a mercy to the worlds.</w:t>
-      </w:r>
-    </w:p>
-    <w:p>
-      <w:pPr>
-        <w:pStyle w:val="BodyText"/>
-      </w:pPr>
-      <w:r>
-        <w:t xml:space="preserve">603. He mentioned - with great resentment - that a woman had been sent to the capital to present a petition, first of all, the injustice would cause an increase in this [325]. Moreover, congratulations to you </w:t>
-      </w:r>
-      <w:r>
-        <w:lastRenderedPageBreak/>
-        <w:t>for claiming your truth and cunningly outdoing the other prophets and saints. Didn’t they seize the hands of Hasanayn for the sake of Fadak and not take them to the Muhajir and Ansar? Bravo to you! Hold your tongue, O disbeliever in Allah! Then hold your tongue, O polytheist in Allah! Then hold your tongue, O fighter against Allah! Even if you repeat that word from then until the end which has no end, you would still be deserving of it; rather, do not mention it in comparison to what you have committed against Allah, O heedless of Allah’s matter and arrogant to Allah’s soul!</w:t>
+        <w:t xml:space="preserve">602. This is a vision that was observed and mentioned in Iraq, and in these days some of its interpretation has been realized, as we have heard from your statements, what no one has heard before, and seen what no soul has seen. And they said: In all circumstances, we are patient and grateful. The ultimate purpose of </w:t>
+      </w:r>
+      <w:r>
+        <w:lastRenderedPageBreak/>
+        <w:t>these souls is to question why the truth has manifested? By Allah, this was not from me, but rather from the one who sent me with the truth and made me a mercy to the worlds.</w:t>
+      </w:r>
+    </w:p>
+    <w:p>
+      <w:pPr>
+        <w:pStyle w:val="BodyText"/>
+      </w:pPr>
+      <w:r>
+        <w:t>603. He mentioned - with great resentment - that a woman had been sent to the capital to present a petition, first of all, the injustice would cause an increase in this [325]. Moreover, congratulations to you for claiming your truth and cunningly outdoing the other prophets and saints. Didn’t they seize the hands of Hasanayn for the sake of Fadak and not take them to the Muhajir and Ansar? Bravo to you! Hold your tongue, O disbeliever in Allah! Then hold your tongue, O polytheist in Allah! Then hold your tongue, O fighter against Allah! Even if you repeat that word from then until the end which has no end, you would still be deserving of it; rather, do not mention it in comparison to what you have committed against Allah, O heedless of Allah’s matter and arrogant to Allah’s soul!</w:t>
       </w:r>
     </w:p>
     <w:p>
@@ -15063,11 +15540,11 @@
         <w:pStyle w:val="BodyText"/>
       </w:pPr>
       <w:r>
-        <w:t xml:space="preserve">607. And you yourself have considered the soul’s heedlessness to such an extent that if a Jew entered upon them, they would not be denied the fleeting adornments to the best of their ability. [327] Yet you wrote what you wrote and made Fadak filthy. However, be assured that in every land you have a lady of the women and many of those strings of perfect mirrors, one after another, are present in every land. The glorious beauty was in Iraq for twelve years, and no one saw anything in them that would be contrary and opposed to it. Ask all the people of Iraq! Now, from that string of perfect mirrors, one after another, there is one in Iraq; you should ask the people of Iraq about her condition. It is written to her: “Indeed, </w:t>
-      </w:r>
-      <w:r>
-        <w:lastRenderedPageBreak/>
-        <w:t>We have made you a shining light upon the worlds” and similarly: “He is the light within the light, and indeed the likeness of His light is like the light of the light of God.”</w:t>
+        <w:t xml:space="preserve">607. And you yourself have considered the soul’s heedlessness to such an extent that if a Jew entered upon them, they would not be denied the fleeting adornments to the best of their ability. [327] Yet you wrote what you wrote and made Fadak filthy. However, be assured that in every land you have a lady of </w:t>
+      </w:r>
+      <w:r>
+        <w:lastRenderedPageBreak/>
+        <w:t>the women and many of those strings of perfect mirrors, one after another, are present in every land. The glorious beauty was in Iraq for twelve years, and no one saw anything in them that would be contrary and opposed to it. Ask all the people of Iraq! Now, from that string of perfect mirrors, one after another, there is one in Iraq; you should ask the people of Iraq about her condition. It is written to her: “Indeed, We have made you a shining light upon the worlds” and similarly: “He is the light within the light, and indeed the likeness of His light is like the light of the light of God.”</w:t>
       </w:r>
     </w:p>
     <w:p>
@@ -15107,15 +15584,18 @@
         <w:pStyle w:val="BodyText"/>
       </w:pPr>
       <w:r>
-        <w:t>611. The letter that came from Istanbul, they wrote that some of his companions had come and complained that he was not giving them bread. And now that letter is available, yet he wrote what he wrote. May God curse those who exchanged the sanctity of God for the vanities of this world, and when they were alone with the devils, they would disassociate themselves from God and His command, then they would write to the fools like themselves: “We are the chiefs of the matter, the mirrors of the servants, the fruits of monotheism, and the leaves of abstraction.” But those whom God has made their vision like iron bear witness and see what they have committed in the false life and are not confused, for they find in every action of their actions the odors of lying, hypocrisy, forgery, and discord. Indeed, they are among the jewels of creation among God’s servants and His innocence, and upon them is the remembrance of God and His praise at all times, and after a while, and from time to time.</w:t>
-      </w:r>
-    </w:p>
-    <w:p>
-      <w:pPr>
-        <w:pStyle w:val="BodyText"/>
-      </w:pPr>
-      <w:r>
-        <w:lastRenderedPageBreak/>
+        <w:t xml:space="preserve">611. The letter that came from Istanbul, they wrote that some of his companions had come and complained that he was not giving them bread. And now that letter is available, yet he wrote what he wrote. May God curse those who exchanged the sanctity of God for the vanities of this world, and when they were alone with the devils, they would disassociate themselves from God and His command, then they would write to the fools like themselves: “We are the chiefs of the matter, the mirrors of the servants, the fruits of monotheism, and the leaves of abstraction.” But those whom God has made their vision like iron bear witness and see what they have committed in the false life and are not confused, for </w:t>
+      </w:r>
+      <w:r>
+        <w:lastRenderedPageBreak/>
+        <w:t>they find in every action of their actions the odors of lying, hypocrisy, forgery, and discord. Indeed, they are among the jewels of creation among God’s servants and His innocence, and upon them is the remembrance of God and His praise at all times, and after a while, and from time to time.</w:t>
+      </w:r>
+    </w:p>
+    <w:p>
+      <w:pPr>
+        <w:pStyle w:val="BodyText"/>
+      </w:pPr>
+      <w:r>
         <w:t>612. By God, you are a good disciple and have been well engaged in concealing obscenities after witnessing. However, nothing is hidden from the All-Seeing and All-Aware, and we are informed of the lies that have been said and how the belt of murder has been fastened. They even said that they had specifically sent him to Tehran for a heinous act. May the curse of God be upon the slanderers and liars.</w:t>
       </w:r>
     </w:p>
@@ -15156,11 +15636,8 @@
         <w:pStyle w:val="BodyText"/>
       </w:pPr>
       <w:r>
-        <w:t xml:space="preserve">617. By Allah, everyone is astonished by your lies and slander. Oh ignorant one, for years Mirza Yahya has been in their service, have you ever heard that any of their followers have said anything bad or hateful about him? Every ignorant person knows that what happened was the disgrace of the matter and will be. By Allah, they have always said that they were willing to be martyred a thousand times and that these matters would not be mentioned among people, because one of their followers complained about not </w:t>
-      </w:r>
-      <w:r>
-        <w:lastRenderedPageBreak/>
-        <w:t>having bread and sent a petition to the cities. May Allah curse those who have committed everything to the harm and burned the livers of the close ones.</w:t>
+        <w:lastRenderedPageBreak/>
+        <w:t>617. By Allah, everyone is astonished by your lies and slander. Oh ignorant one, for years Mirza Yahya has been in their service, have you ever heard that any of their followers have said anything bad or hateful about him? Every ignorant person knows that what happened was the disgrace of the matter and will be. By Allah, they have always said that they were willing to be martyred a thousand times and that these matters would not be mentioned among people, because one of their followers complained about not having bread and sent a petition to the cities. May Allah curse those who have committed everything to the harm and burned the livers of the close ones.</w:t>
       </w:r>
     </w:p>
     <w:p>
@@ -15200,11 +15677,8 @@
         <w:pStyle w:val="BodyText"/>
       </w:pPr>
       <w:r>
-        <w:t xml:space="preserve">622. We praise God that with reliance and detachment, we broke the idol of illusion and entered the path of certainty. And if only you were there too and could see with your own eyes. We praise and thank God for this at all times. By God, if you had a speck of fairness in you, you would have to speak about the qualities of these people day and night, as our actions are a true testimony and a clear witness to our faith. We broke the chains of imitation and became victorious in truth, and we were freed from the </w:t>
-      </w:r>
-      <w:r>
-        <w:lastRenderedPageBreak/>
-        <w:t>illusion that had captivated all hearts. O poor one without possessions, you are deeply immersed in illusion. Oh, if only you had seen and known and witnessed what he has. If only you had met him and heard of the knowledge he mentioned in the gatherings[335] and became aware of what is concealed from you these days.</w:t>
+        <w:lastRenderedPageBreak/>
+        <w:t>622. We praise God that with reliance and detachment, we broke the idol of illusion and entered the path of certainty. And if only you were there too and could see with your own eyes. We praise and thank God for this at all times. By God, if you had a speck of fairness in you, you would have to speak about the qualities of these people day and night, as our actions are a true testimony and a clear witness to our faith. We broke the chains of imitation and became victorious in truth, and we were freed from the illusion that had captivated all hearts. O poor one without possessions, you are deeply immersed in illusion. Oh, if only you had seen and known and witnessed what he has. If only you had met him and heard of the knowledge he mentioned in the gatherings[335] and became aware of what is concealed from you these days.</w:t>
       </w:r>
     </w:p>
     <w:p>
@@ -15252,11 +15726,8 @@
         <w:pStyle w:val="BodyText"/>
       </w:pPr>
       <w:r>
-        <w:t xml:space="preserve">628. O poor one, you are unaware of anything, neither the revelations nor the criterion, nor the Torah, nor the Gospel. Many upheavals have occurred in the manifestation of this matter, which this servant has not mentioned briefly, and it is mentioned in your own books, as even now some consider those around Isma’il as the Imam. You haven’t seen the apparent books and are not informed. Your situation is such that you engage in the talk of the common people and become convinced by such arguments. It does not </w:t>
-      </w:r>
-      <w:r>
-        <w:lastRenderedPageBreak/>
-        <w:t>and will not affect the insightful and well-informed. There are many incidents that have happened and no one is aware of them because the truth had been concealed beforehand. If only you would let go of your desires and choose to be in the abode of God’s love for a while, some of the hidden matters would be revealed to you.</w:t>
+        <w:lastRenderedPageBreak/>
+        <w:t>628. O poor one, you are unaware of anything, neither the revelations nor the criterion, nor the Torah, nor the Gospel. Many upheavals have occurred in the manifestation of this matter, which this servant has not mentioned briefly, and it is mentioned in your own books, as even now some consider those around Isma’il as the Imam. You haven’t seen the apparent books and are not informed. Your situation is such that you engage in the talk of the common people and become convinced by such arguments. It does not and will not affect the insightful and well-informed. There are many incidents that have happened and no one is aware of them because the truth had been concealed beforehand. If only you would let go of your desires and choose to be in the abode of God’s love for a while, some of the hidden matters would be revealed to you.</w:t>
       </w:r>
     </w:p>
     <w:p>
@@ -15288,15 +15759,18 @@
         <w:pStyle w:val="BodyText"/>
       </w:pPr>
       <w:r>
-        <w:t>632. These souls are truthful as long as they are under the shadow of the truth, for at that time, nothing but the truth is seen in those souls. And after the cessation, the kingdom’s trap is within the kingdom, and the creature returns to its original form and likeness. That truth which has always been, will never become false; it is the tree of reality. So know, if you are among those who have knowledge. Thus, the matter has been explained from an ancient abode. Reflect, O servant, so that you may be among the guided ones.</w:t>
-      </w:r>
-    </w:p>
-    <w:p>
-      <w:pPr>
-        <w:pStyle w:val="BodyText"/>
-      </w:pPr>
-      <w:r>
-        <w:lastRenderedPageBreak/>
+        <w:t xml:space="preserve">632. These souls are truthful as long as they are under the shadow of the truth, for at that time, nothing but the truth is seen in those souls. And after the cessation, the kingdom’s trap is within the kingdom, and </w:t>
+      </w:r>
+      <w:r>
+        <w:lastRenderedPageBreak/>
+        <w:t>the creature returns to its original form and likeness. That truth which has always been, will never become false; it is the tree of reality. So know, if you are among those who have knowledge. Thus, the matter has been explained from an ancient abode. Reflect, O servant, so that you may be among the guided ones.</w:t>
+      </w:r>
+    </w:p>
+    <w:p>
+      <w:pPr>
+        <w:pStyle w:val="BodyText"/>
+      </w:pPr>
+      <w:r>
         <w:t>633. O heedless and immature one, know that in the “Resurrection,” our ranks have been and will be endless, and distinguish the Resurrection of the names from the lower level. Many souls are resurrected by name without ceremony. This is due to a wisdom that no one will know, and if you want to know it, ask your Lord with humility, reverence, and clear repentance so that He may teach you what He has, and indeed He is the All-Knowing, the All-Aware. In the previous tablets, this matter has been generally revealed from the pen; if you wish, you may look at those tablets, and perhaps you will be content with that. The purpose of mentioning this is that you may not remain hidden from the names of that place. Although it has remained concealed to the extent that it is never thought to be revealed except by the will of God and His decree.</w:t>
       </w:r>
     </w:p>
@@ -15329,15 +15803,18 @@
         <w:pStyle w:val="BodyText"/>
       </w:pPr>
       <w:r>
-        <w:t>637. In every moment, seek refuge in God so that you do not remain veiled from the breath of manifestation. For the ultimate purpose (in essence) has been and will always be Him. He is the verse (there is nothing like unto Him), and He is the verse (He begets not, nor is He begotten). Indeed, the manifestations of (He begets not, nor is He begotten) are created by Him, if you truly understand. However, not every soul can comprehend this station, except for those who are detached, and they possess an impregnable knowledge.</w:t>
-      </w:r>
-    </w:p>
-    <w:p>
-      <w:pPr>
-        <w:pStyle w:val="BodyText"/>
-      </w:pPr>
-      <w:r>
-        <w:lastRenderedPageBreak/>
+        <w:t xml:space="preserve">637. In every moment, seek refuge in God so that you do not remain veiled from the breath of manifestation. For the ultimate purpose (in essence) has been and will always be Him. He is the verse (there is nothing like unto Him), and He is the verse (He begets not, nor is He begotten). Indeed, the </w:t>
+      </w:r>
+      <w:r>
+        <w:lastRenderedPageBreak/>
+        <w:t>manifestations of (He begets not, nor is He begotten) are created by Him, if you truly understand. However, not every soul can comprehend this station, except for those who are detached, and they possess an impregnable knowledge.</w:t>
+      </w:r>
+    </w:p>
+    <w:p>
+      <w:pPr>
+        <w:pStyle w:val="BodyText"/>
+      </w:pPr>
+      <w:r>
         <w:t>638. For this reason, the primordial point of the divine will - may our souls be sacrificed for it - speaks of the ranks of the divine names and attributes in the station of mentioning the letters and mirrors, light, and the like, up to the lowest level of things, saying: They have not achieved any realization of their own, for when they are faced with the true sun, they are illuminated by the endless effulgence of divine manifestations. In this station, nothing can be seen in those manifestations except God. He says: Do not look at the names, but rather look at what the names stand for, and similarly, at what the attributes represent. For all of them, by turning to God and having faith in Him, are adorned and will be adorned with the marvelous and impregnable garments of divine names. Some are called letters, some mirrors, some luminous proofs, and others are manifestations of beauty, majesty, life, eternity, and the like from the beautiful names of God. The appearances of divine manifestations vary according to their conditions and capacities; otherwise, the manifestation is one and the manifestor is one.</w:t>
       </w:r>
     </w:p>
@@ -15370,11 +15847,8 @@
         <w:pStyle w:val="BodyText"/>
       </w:pPr>
       <w:r>
-        <w:t xml:space="preserve">642. And secondly, this rank is not a rank that we want to negate or affirm for any soul. For what the pride of the guardian is, it has been and will be what constitutes guardianship, and after being cut off from God, it has had and will have no mention. As the Primal Point - may my soul be a sacrifice for Him - says in this regard, the essence of everything is that which has been veiled from something to which the </w:t>
-      </w:r>
-      <w:r>
-        <w:lastRenderedPageBreak/>
-        <w:t>guardian is a guardian. It is not that you consider this guardianship to be a unique status; rather, look at what constitutes it, which is the matter of the true Tree. If, for example, the Messenger of God did not appoint by the name of guardianship, today the mention would have been made without guardianship. All of this is so that on the Day of Revelation, you will not be veiled by the names, but rather, you will look at what constitutes the names in everything, even the mention of the Prophet.</w:t>
+        <w:lastRenderedPageBreak/>
+        <w:t>642. And secondly, this rank is not a rank that we want to negate or affirm for any soul. For what the pride of the guardian is, it has been and will be what constitutes guardianship, and after being cut off from God, it has had and will have no mention. As the Primal Point - may my soul be a sacrifice for Him - says in this regard, the essence of everything is that which has been veiled from something to which the guardian is a guardian. It is not that you consider this guardianship to be a unique status; rather, look at what constitutes it, which is the matter of the true Tree. If, for example, the Messenger of God did not appoint by the name of guardianship, today the mention would have been made without guardianship. All of this is so that on the Day of Revelation, you will not be veiled by the names, but rather, you will look at what constitutes the names in everything, even the mention of the Prophet.</w:t>
       </w:r>
     </w:p>
     <w:p>
@@ -15414,11 +15888,11 @@
         <w:pStyle w:val="BodyText"/>
       </w:pPr>
       <w:r>
-        <w:t xml:space="preserve">For example, consider the appearance of the Point of Distinction, who manifested themselves through the verses of God, and no other verses were revealed as proof or argument. Despite this, after the ascension of the Point of Distinction to the highest companion and the cessation of the divine breezes, the matter fell into the hands of the scholars, and those souls completely prevented people from recognizing the verses, claiming that you do not understand the verses of God and that knowledge of them is with us. For this reason, the authority of the verses disappeared, and the reins of creation fell into </w:t>
-      </w:r>
-      <w:r>
-        <w:lastRenderedPageBreak/>
-        <w:t>the hands of those souls. They educated people with illusions that cannot be mentioned, as you have seen and heard. And the verses that have been revealed about the next Manifestation, the Resurrection, and the like have all been interpreted according to their own desires, and people have followed those souls unknowingly. This continued until the matter reached a stage where the harm of those illusions affected the entire Tree of the next Manifestation.</w:t>
+        <w:t xml:space="preserve">For example, consider the appearance of the Point of Distinction, who manifested themselves through the verses of God, and no other verses were revealed as proof or argument. Despite this, after the </w:t>
+      </w:r>
+      <w:r>
+        <w:lastRenderedPageBreak/>
+        <w:t>ascension of the Point of Distinction to the highest companion and the cessation of the divine breezes, the matter fell into the hands of the scholars, and those souls completely prevented people from recognizing the verses, claiming that you do not understand the verses of God and that knowledge of them is with us. For this reason, the authority of the verses disappeared, and the reins of creation fell into the hands of those souls. They educated people with illusions that cannot be mentioned, as you have seen and heard. And the verses that have been revealed about the next Manifestation, the Resurrection, and the like have all been interpreted according to their own desires, and people have followed those souls unknowingly. This continued until the matter reached a stage where the harm of those illusions affected the entire Tree of the next Manifestation.</w:t>
       </w:r>
     </w:p>
     <w:p>
@@ -15450,19 +15924,19 @@
         <w:pStyle w:val="BodyText"/>
       </w:pPr>
       <w:r>
-        <w:t>650. Likewise, the naive meanings, veils, and illusions that existed before, which people were veiled and deluded by, were all torn apart, and they returned to the horizon of “Indeed, I am the Living One in the Most Glorious Horizon.” Now, some deluded souls, wishing to prove their leadership and maintain it, have first sought to erase the proof of the verses and to make them ambiguous. In this regard, they have made and continue to make great efforts and are preoccupied with all sorts of deceit and trickery in this matter. But God refuses anything except that He establishes His verses with the truth, even if the disbelievers deny them. They have now reached a level of hypocrisy where, if someone speaks of the proof of the verses, they mock and ridicule them, just like the people of previous religions. Indeed, these people are more ignorant and greater hypocrites if only you knew.</w:t>
-      </w:r>
-    </w:p>
-    <w:p>
-      <w:pPr>
-        <w:pStyle w:val="BodyText"/>
-      </w:pPr>
-      <w:r>
-        <w:t xml:space="preserve">651. The divine expanded knowledge has always been limited by the veiled souls, and for this reason, most of the worshippers have been deprived of the outpourings of divine mercy and Lordly blessings. For instance, a person mentioned one day, mockingly, regarding the point of explanation, “They say that no </w:t>
-      </w:r>
-      <w:r>
-        <w:lastRenderedPageBreak/>
-        <w:t>one can bring forth a single verse, yet we see that some souls can speak two words of the verses. Thus, from this perspective, these souls must also have the right.” By Allah, whoever has found the scent of the meanings of divine approval will recognize the disbelief, hypocrisy, rebellion, and objection to all prophets and messengers from this statement.</w:t>
+        <w:t xml:space="preserve">650. Likewise, the naive meanings, veils, and illusions that existed before, which people were veiled and deluded by, were all torn apart, and they returned to the horizon of “Indeed, I am the Living One in the Most Glorious Horizon.” Now, some deluded souls, wishing to prove their leadership and maintain it, have first sought to erase the proof of the verses and to make them ambiguous. In this regard, they have made and continue to make great efforts and are preoccupied with all sorts of deceit and trickery in this matter. But God refuses anything except that He establishes His verses with the truth, even if the disbelievers deny them. They have now reached a level of hypocrisy where, if someone speaks of the </w:t>
+      </w:r>
+      <w:r>
+        <w:lastRenderedPageBreak/>
+        <w:t>proof of the verses, they mock and ridicule them, just like the people of previous religions. Indeed, these people are more ignorant and greater hypocrites if only you knew.</w:t>
+      </w:r>
+    </w:p>
+    <w:p>
+      <w:pPr>
+        <w:pStyle w:val="BodyText"/>
+      </w:pPr>
+      <w:r>
+        <w:t>651. The divine expanded knowledge has always been limited by the veiled souls, and for this reason, most of the worshippers have been deprived of the outpourings of divine mercy and Lordly blessings. For instance, a person mentioned one day, mockingly, regarding the point of explanation, “They say that no one can bring forth a single verse, yet we see that some souls can speak two words of the verses. Thus, from this perspective, these souls must also have the right.” By Allah, whoever has found the scent of the meanings of divine approval will recognize the disbelief, hypocrisy, rebellion, and objection to all prophets and messengers from this statement.</w:t>
       </w:r>
     </w:p>
     <w:p>
@@ -15494,11 +15968,11 @@
         <w:pStyle w:val="BodyText"/>
       </w:pPr>
       <w:r>
-        <w:t xml:space="preserve">655. Today, it is necessary for every soul to avoid wicked and idolatrous selves, as they have appeared with deception that is impossible to fabricate. It is written from the land of Sád to the presence of the name of God, Ásíyád Mahdí - upon him be the glory of God - that they sent a written piece to this land containing the mother of all obscenities and sins, implying that there was a hidden tablet in their house written by the Most High’s handwriting. And I brought out that tablet, in which there were inscriptions and attributed it to the first Point, which was written with a glorious countenance as a recommendation for Mírzá Yahyá. By God, the One who there is no god but Him, we are all perplexed by the fabrication of these souls and the deception [351] of these people. And after the source of the command, it was ordered to go out and tell him where the tablet was brought out from the house and show it, so that perhaps he may become alert within himself and be among the repentant. They have risen to such an extent in lying! And these are the instructions that Mírzá Yahyá writes and sends from here. May the curse of God be upon the liars and fabricators. Then the Point of Explanation in the Throne of Paradise </w:t>
-      </w:r>
-      <w:r>
-        <w:lastRenderedPageBreak/>
-        <w:t>disassociates from them and says: “Loss for you, O assembly of idolaters, and fire upon you, O assembly of the selfish!”</w:t>
+        <w:t xml:space="preserve">655. Today, it is necessary for every soul to avoid wicked and idolatrous selves, as they have appeared with deception that is impossible to fabricate. It is written from the land of Sád to the presence of the name of God, Ásíyád Mahdí - upon him be the glory of God - that they sent a written piece to this land containing the mother of all obscenities and sins, implying that there was a hidden tablet in their house written by the Most High’s handwriting. And I brought out that tablet, in which there were inscriptions and attributed it to the first Point, which was written with a glorious countenance as a recommendation for Mírzá Yahyá. By God, the One who there is no god but Him, we are all perplexed by the fabrication of these souls and the deception [351] of these people. And after the source of the command, it was </w:t>
+      </w:r>
+      <w:r>
+        <w:lastRenderedPageBreak/>
+        <w:t>ordered to go out and tell him where the tablet was brought out from the house and show it, so that perhaps he may become alert within himself and be among the repentant. They have risen to such an extent in lying! And these are the instructions that Mírzá Yahyá writes and sends from here. May the curse of God be upon the liars and fabricators. Then the Point of Explanation in the Throne of Paradise disassociates from them and says: “Loss for you, O assembly of idolaters, and fire upon you, O assembly of the selfish!”</w:t>
       </w:r>
     </w:p>
     <w:p>
@@ -15546,11 +16020,8 @@
         <w:pStyle w:val="BodyText"/>
       </w:pPr>
       <w:r>
-        <w:t xml:space="preserve">659. Say: O people, be ashamed before My Beauty! Indeed, the One who has appeared with the truth is the Glory of the worlds, if you are among the knowers. And He is the Glory of God, and upon Him is the remembrance of God and His praise, and then the praise of the inhabitants of the Most Exalted Realm, the praise of the inhabitants of the Everlasting Kingdom, and the praise of everything at all times. Beware </w:t>
-      </w:r>
-      <w:r>
-        <w:lastRenderedPageBreak/>
-        <w:t>lest you be veiled by what was created between the earth and the heavens! Hasten to His good-pleasure and be not among the heedless.</w:t>
+        <w:lastRenderedPageBreak/>
+        <w:t>659. Say: O people, be ashamed before My Beauty! Indeed, the One who has appeared with the truth is the Glory of the worlds, if you are among the knowers. And He is the Glory of God, and upon Him is the remembrance of God and His praise, and then the praise of the inhabitants of the Most Exalted Realm, the praise of the inhabitants of the Everlasting Kingdom, and the praise of everything at all times. Beware lest you be veiled by what was created between the earth and the heavens! Hasten to His good-pleasure and be not among the heedless.</w:t>
       </w:r>
     </w:p>
     <w:p>
@@ -15590,11 +16061,8 @@
         <w:pStyle w:val="BodyText"/>
       </w:pPr>
       <w:r>
-        <w:t xml:space="preserve">663. Alas! How my heart burns and my soul yearns for what has befallen my Beloved at the hands of the company of the idolaters! Woe to you and your loyalty, O assembly of the wrongdoers! Indeed, we created faithfulness and courtesy for His sake, so that upon His appearance, you would not commit any act that would grieve my reality and the realities of all things. Yet, you have transgressed what has been </w:t>
-      </w:r>
-      <w:r>
-        <w:lastRenderedPageBreak/>
-        <w:t>ordained in the Book of God, the Exalted, the Mighty, and violated the veil of modesty, then the covering of sanctity, and have done that which the pen of creation is too shy to mention between the earth and the heavens.</w:t>
+        <w:lastRenderedPageBreak/>
+        <w:t>663. Alas! How my heart burns and my soul yearns for what has befallen my Beloved at the hands of the company of the idolaters! Woe to you and your loyalty, O assembly of the wrongdoers! Indeed, we created faithfulness and courtesy for His sake, so that upon His appearance, you would not commit any act that would grieve my reality and the realities of all things. Yet, you have transgressed what has been ordained in the Book of God, the Exalted, the Mighty, and violated the veil of modesty, then the covering of sanctity, and have done that which the pen of creation is too shy to mention between the earth and the heavens.</w:t>
       </w:r>
     </w:p>
     <w:p>
@@ -15634,15 +16102,18 @@
         <w:pStyle w:val="BodyText"/>
       </w:pPr>
       <w:r>
-        <w:t>668. We have elaborated the explanation from every word, then returned it to it, and commanded the word to appear before the Throne so that the creation before it would bear witness and His All-Knowing, Wise Self would rejoice in it. So be fair, is it appropriate for its owner to interfere with it, or less than that? What is the matter with you, O assembly of the veiled ones? We have commanded the assembly of explanation to wear silk and purify themselves and their garments so that His eye does not fall upon what He does not like, and likewise, in everything, we have detailed a clear explanation in a manifest book. All of this is for His sake, if only you were among the just.</w:t>
-      </w:r>
-    </w:p>
-    <w:p>
-      <w:pPr>
-        <w:pStyle w:val="BodyText"/>
-      </w:pPr>
-      <w:r>
-        <w:lastRenderedPageBreak/>
+        <w:t xml:space="preserve">668. We have elaborated the explanation from every word, then returned it to it, and commanded the word to appear before the Throne so that the creation before it would bear witness and His All-Knowing, Wise Self would rejoice in it. So be fair, is it appropriate for its owner to interfere with it, or less than that? What is the matter with you, O assembly of the veiled ones? We have commanded the assembly of </w:t>
+      </w:r>
+      <w:r>
+        <w:lastRenderedPageBreak/>
+        <w:t>explanation to wear silk and purify themselves and their garments so that His eye does not fall upon what He does not like, and likewise, in everything, we have detailed a clear explanation in a manifest book. All of this is for His sake, if only you were among the just.</w:t>
+      </w:r>
+    </w:p>
+    <w:p>
+      <w:pPr>
+        <w:pStyle w:val="BodyText"/>
+      </w:pPr>
+      <w:r>
         <w:t>669. And We created the heavens and the earth and what is destined between them for His beloved ones, so how magnificent is His radiant, Mighty, and Luminous beauty, while you clung to what We have destined for Him and opposed it to My Beloved. So what is the matter with you, O assembly of hatred, and what will avail you today, O assembly of the corrupt? And you have objected to it and to all that has appeared from Him after We have enjoined you in the Tablets that whoever thinks of the mention of His Most Great and Wonderful Name, he should rise from his seat and say: “Glory be to God, the Possessor of the Kingdom and the Dominion” nineteen times, then: “Glory be to God, the Possessor of Might and Power” nineteen times, until the end of what We have revealed in a mighty and great Tablet.</w:t>
       </w:r>
     </w:p>
@@ -15675,11 +16146,8 @@
         <w:pStyle w:val="BodyText"/>
       </w:pPr>
       <w:r>
-        <w:t xml:space="preserve">673. And I did not know by which word you were created, O you who bewildered the hearts of the people of the High Assemblies, and then the hearts of the sincere and the close ones. Thus, we have narrated to you, O servant, in this Tablet, what the dove of eloquence sang at the time near the throne of your Mighty, Praiseworthy Lord. Indeed, you are the one, so read what has been revealed in it, and then guard </w:t>
-      </w:r>
-      <w:r>
-        <w:lastRenderedPageBreak/>
-        <w:t>the pearls of meanings from every treacherous thief among the assemblies of devils! And if you find someone with insight, spread it before their eyes so that they may bear witness and be among the winners. Perhaps the people of insight among our righteous servants will look at what has been imposed on the beauty of the Chosen One by these wicked ones, who have taken the calf for themselves as a lord other than God, and they prostrate to it in the evenings and the early mornings, and they will be among the rejoicing.</w:t>
+        <w:lastRenderedPageBreak/>
+        <w:t>673. And I did not know by which word you were created, O you who bewildered the hearts of the people of the High Assemblies, and then the hearts of the sincere and the close ones. Thus, we have narrated to you, O servant, in this Tablet, what the dove of eloquence sang at the time near the throne of your Mighty, Praiseworthy Lord. Indeed, you are the one, so read what has been revealed in it, and then guard the pearls of meanings from every treacherous thief among the assemblies of devils! And if you find someone with insight, spread it before their eyes so that they may bear witness and be among the winners. Perhaps the people of insight among our righteous servants will look at what has been imposed on the beauty of the Chosen One by these wicked ones, who have taken the calf for themselves as a lord other than God, and they prostrate to it in the evenings and the early mornings, and they will be among the rejoicing.</w:t>
       </w:r>
     </w:p>
     <w:p>
@@ -15727,11 +16195,8 @@
         <w:pStyle w:val="BodyText"/>
       </w:pPr>
       <w:r>
-        <w:t xml:space="preserve">678. And as for what you wrote, asking what should I say in response to Mirza Muhammad Ali, Mirza Abu al-Hasan, and others, you are not and have never been the judge of the universe. Be the judge of your own self and think about what you will say in response to God; responding to creation is easy. O </w:t>
-      </w:r>
-      <w:r>
-        <w:lastRenderedPageBreak/>
-        <w:t>shameless and immodest one, you have expressed confusion and embarrassment in response to a few creatures, but have never considered responding to the truth. Now be fair, as you have shown shame and confusion in responding to a few individuals, what will you say in response to the servants in the abode of the Supreme Throne, a position where all prophets and the closest ones are present? Bear witness to yourself in that situation, and to the entire assembly of eloquence, and the first point on the right side of the Throne [362] will address you and them.</w:t>
+        <w:lastRenderedPageBreak/>
+        <w:t>678. And as for what you wrote, asking what should I say in response to Mirza Muhammad Ali, Mirza Abu al-Hasan, and others, you are not and have never been the judge of the universe. Be the judge of your own self and think about what you will say in response to God; responding to creation is easy. O shameless and immodest one, you have expressed confusion and embarrassment in response to a few creatures, but have never considered responding to the truth. Now be fair, as you have shown shame and confusion in responding to a few individuals, what will you say in response to the servants in the abode of the Supreme Throne, a position where all prophets and the closest ones are present? Bear witness to yourself in that situation, and to the entire assembly of eloquence, and the first point on the right side of the Throne [362] will address you and them.</w:t>
       </w:r>
     </w:p>
     <w:p>
@@ -15763,11 +16228,11 @@
         <w:pStyle w:val="BodyText"/>
       </w:pPr>
       <w:r>
-        <w:t xml:space="preserve">682. And some have clung to the idea that I have called him the “mirror,” even though a hundred thousand like him have appeared and risen according to my text from a single manifestation of the Sun. And now, you have not even understood the matter of that mirror. Assuming that he is indeed that mirror, there is no doubt that you have considered him a mirror according to my statement, and I have explicitly stated not to be veiled from the Manifestation of the Lord of Lords by what has been revealed in </w:t>
-      </w:r>
-      <w:r>
-        <w:lastRenderedPageBreak/>
-        <w:t>the book about that Manifestation. Likewise, I have said that the people of Mount Sinai become lifeless and nothing before that Supreme Manifestation, and a hundred thousand like those mirrors have been and will always be absolutely non-existent compared to a single soul among those illuminated souls who rise from the horizon of Divine Unity.</w:t>
+        <w:t xml:space="preserve">682. And some have clung to the idea that I have called him the “mirror,” even though a hundred thousand like him have appeared and risen according to my text from a single manifestation of the Sun. </w:t>
+      </w:r>
+      <w:r>
+        <w:lastRenderedPageBreak/>
+        <w:t>And now, you have not even understood the matter of that mirror. Assuming that he is indeed that mirror, there is no doubt that you have considered him a mirror according to my statement, and I have explicitly stated not to be veiled from the Manifestation of the Lord of Lords by what has been revealed in the book about that Manifestation. Likewise, I have said that the people of Mount Sinai become lifeless and nothing before that Supreme Manifestation, and a hundred thousand like those mirrors have been and will always be absolutely non-existent compared to a single soul among those illuminated souls who rise from the horizon of Divine Unity.</w:t>
       </w:r>
     </w:p>
     <w:p>
@@ -15807,11 +16272,11 @@
         <w:pStyle w:val="BodyText"/>
       </w:pPr>
       <w:r>
-        <w:t xml:space="preserve">In Persian, the meaning is that if I say He is One, this One is one of His names. If I say He is Sublime, the place of manifestation of this name has been one of His names[366]. If I say He is Holy, He is the kind of person who has manifested and continues to manifest with this name like His. If I say He is Mighty, every mighty one prostrates because of the loftiness of His might. If I say He is Beloved, every beloved one has torn the veil of their heart in love and affection for Him. If I say He is Dominant, He is the sovereign whom every person who argues with Him on the Day of His appearance, in truth, God makes Him dominant over </w:t>
-      </w:r>
-      <w:r>
-        <w:lastRenderedPageBreak/>
-        <w:t>all things by His command. And if I say He is Self-subsisting, then that manifestation is one of those who uphold the banner of His unity.</w:t>
+        <w:t xml:space="preserve">In Persian, the meaning is that if I say He is One, this One is one of His names. If I say He is Sublime, the place of manifestation of this name has been one of His names[366]. If I say He is Holy, He is the kind of person who has manifested and continues to manifest with this name like His. If I say He is Mighty, every mighty one prostrates because of the loftiness of His might. If I say He is Beloved, every beloved one has </w:t>
+      </w:r>
+      <w:r>
+        <w:lastRenderedPageBreak/>
+        <w:t>torn the veil of their heart in love and affection for Him. If I say He is Dominant, He is the sovereign whom every person who argues with Him on the Day of His appearance, in truth, God makes Him dominant over all things by His command. And if I say He is Self-subsisting, then that manifestation is one of those who uphold the banner of His unity.</w:t>
       </w:r>
     </w:p>
     <w:p>
@@ -15851,11 +16316,8 @@
         <w:pStyle w:val="BodyText"/>
       </w:pPr>
       <w:r>
-        <w:t xml:space="preserve">691. As such, the mentioned Sayyid became ignited before the appearance, and certainly, the likes of that soul will also appear, even if you and the likes of you deny or disbelieve. The story of that martyr is that he entered Iraq and settled near the most exalted House of Muhammad Reza - upon him be the glory of </w:t>
-      </w:r>
-      <w:r>
-        <w:lastRenderedPageBreak/>
-        <w:t>God. The aforementioned name was invited by His Holiness to visit his house at certain times. A few days delay occurred, and they were told to wait in response until one day, they accepted and brought their presence to that residence. The mentioned dignitary prepared a gathering to the best of his ability and brought several trays of various foods, fruits, and sweets to their presence. Then the face of God turned to the face of the one who was martyred in His path and addressed him: “Come and eat whatever is present before you from the blessings of God and His bounties!”</w:t>
+        <w:lastRenderedPageBreak/>
+        <w:t>691. As such, the mentioned Sayyid became ignited before the appearance, and certainly, the likes of that soul will also appear, even if you and the likes of you deny or disbelieve. The story of that martyr is that he entered Iraq and settled near the most exalted House of Muhammad Reza - upon him be the glory of God. The aforementioned name was invited by His Holiness to visit his house at certain times. A few days delay occurred, and they were told to wait in response until one day, they accepted and brought their presence to that residence. The mentioned dignitary prepared a gathering to the best of his ability and brought several trays of various foods, fruits, and sweets to their presence. Then the face of God turned to the face of the one who was martyred in His path and addressed him: “Come and eat whatever is present before you from the blessings of God and His bounties!”</w:t>
       </w:r>
     </w:p>
     <w:p>
@@ -15895,6 +16357,7 @@
         <w:pStyle w:val="BodyText"/>
       </w:pPr>
       <w:r>
+        <w:lastRenderedPageBreak/>
         <w:t>The words of God had such an effect on the heart that turned towards God that all its foundations were set ablaze with the fire of divine love. It is the right of the world to know what grace was bestowed upon him. He tasted what no one knew except God, the All-Knowing, the All-Aware.</w:t>
       </w:r>
     </w:p>
@@ -15903,7 +16366,6 @@
         <w:pStyle w:val="BodyText"/>
       </w:pPr>
       <w:r>
-        <w:lastRenderedPageBreak/>
         <w:t>695. After the gathering had ended, the Exalted Beauty left. However, that Sayyid, at all times, was in a wondrous state and was captivated by the love of God to such an extent that he eventually stopped eating and drinking. For some time, he remained in this state [371] until one day, he recited some verses in praise of God, gave them to his companions, and they are still available now. If anyone were to observe, they would become aware of the burning state of that simple, sanctified being.</w:t>
       </w:r>
     </w:p>
@@ -15952,15 +16414,18 @@
         <w:pStyle w:val="BodyText"/>
       </w:pPr>
       <w:r>
-        <w:t>698. And as for what you have written, asking what answer I should give to those who cling to someone new every day, considering one as the truth and another as falsehood, this truth that has been mentioned has always been a creation. It has been honored with a garment from among the garments of divine names, but after arrogance, pride, and turning away, that garment has been taken from it. Take hold of the pen, for by what has flowed from it, the people of the ancient realms will curse you, and the truthful, eloquent, and trustworthy tongue of God will bear witness to this. It is said that at the end of the world, near the outpouring of that dominant red light, the Turiyans will die and become nothing. You have recently mentioned how it is possible that a mirror, according to your claim, becomes void or a fruit falls?</w:t>
-      </w:r>
-    </w:p>
-    <w:p>
-      <w:pPr>
-        <w:pStyle w:val="BodyText"/>
-      </w:pPr>
-      <w:r>
-        <w:lastRenderedPageBreak/>
+        <w:t xml:space="preserve">698. And as for what you have written, asking what answer I should give to those who cling to someone new every day, considering one as the truth and another as falsehood, this truth that has been mentioned has always been a creation. It has been honored with a garment from among the garments of divine names, but after arrogance, pride, and turning away, that garment has been taken from it. Take hold of the pen, for by what has flowed from it, the people of the ancient realms will curse you, and the truthful, eloquent, and trustworthy tongue of God will bear witness to this. It is said that at the end of the </w:t>
+      </w:r>
+      <w:r>
+        <w:lastRenderedPageBreak/>
+        <w:t>world, near the outpouring of that dominant red light, the Turiyans will die and become nothing. You have recently mentioned how it is possible that a mirror, according to your claim, becomes void or a fruit falls?</w:t>
+      </w:r>
+    </w:p>
+    <w:p>
+      <w:pPr>
+        <w:pStyle w:val="BodyText"/>
+      </w:pPr>
+      <w:r>
         <w:t>It is explicitly stated that many trees of affirmation become trees of negation in the subsequent manifestation due to turning away from them. And now, according to your belief, you cling to and hold fast to a single fruit. If it were a true fruit, with its turning away, it would have fallen from the divine Lote Tree and returned to its original abode in the fire.</w:t>
       </w:r>
     </w:p>
@@ -15993,11 +16458,8 @@
         <w:pStyle w:val="BodyText"/>
       </w:pPr>
       <w:r>
-        <w:t xml:space="preserve">702. Now, observe the greatness of the Cause of God and the state of yourself and your guide! Say: O child of the school of ignorance, not yet mature, if you were mature, you would not engage in these words. So woe to you, and to what you have, and to what you have inferred, and to what you are pleased </w:t>
-      </w:r>
-      <w:r>
-        <w:lastRenderedPageBreak/>
-        <w:t>with today! The mature ones are those who have recognized the Manifestation of the Lord of the Worlds and are firmly established on the pillars of authority and dignity. It is very difficult for you and the likes of you to pierce these veils, but for the truth - exalted is His praise - there are souls who, by His breezes, pierce all the veils, and they are the souls whose every breath is dominant over all the people of eloquence, as well as their words, deeds, and knowledge. As the Point of Eloquence says, the one-year-old embryo of the next appearance is stronger than all those in eloquence. By God, the One for whom there is no god but He, if they reflect upon the very statement of the Point of Eloquence, all would sever from everything in the heavens and the earth, from the spirit, soul, and essence, and turn their attention to the unity of His existence.</w:t>
+        <w:lastRenderedPageBreak/>
+        <w:t>702. Now, observe the greatness of the Cause of God and the state of yourself and your guide! Say: O child of the school of ignorance, not yet mature, if you were mature, you would not engage in these words. So woe to you, and to what you have, and to what you have inferred, and to what you are pleased with today! The mature ones are those who have recognized the Manifestation of the Lord of the Worlds and are firmly established on the pillars of authority and dignity. It is very difficult for you and the likes of you to pierce these veils, but for the truth - exalted is His praise - there are souls who, by His breezes, pierce all the veils, and they are the souls whose every breath is dominant over all the people of eloquence, as well as their words, deeds, and knowledge. As the Point of Eloquence says, the one-year-old embryo of the next appearance is stronger than all those in eloquence. By God, the One for whom there is no god but He, if they reflect upon the very statement of the Point of Eloquence, all would sever from everything in the heavens and the earth, from the spirit, soul, and essence, and turn their attention to the unity of His existence.</w:t>
       </w:r>
     </w:p>
     <w:p>
@@ -16029,11 +16491,11 @@
         <w:pStyle w:val="BodyText"/>
       </w:pPr>
       <w:r>
-        <w:t xml:space="preserve">706. Then the people of the Paradise of the Command will address you and say, “O you who are heedless of the remembrance of God and warring with yourself, indeed, we were created by the command of the One whose pen wrote in a magnificent and unique way. It is He by whose command the Supreme Pen inscribed on the Tablets whatever He willed, and it is He who rules over what He desires. He is not questioned about what He does, but others are questioned if you are among the worlds. He is the chosen one in Himself, doing what He pleases with His authority; no one can object to Him, and objection only returns to your wretched and distant self. We have not counted more veils from you than the religions of the past. By God, with the fire of your hatred, the fire of Hell has been ignited. Fear God and do not </w:t>
-      </w:r>
-      <w:r>
-        <w:lastRenderedPageBreak/>
-        <w:t>attribute to Him what your soul and desires command, and do not be among the idolaters! By God, every atom bears witness to His sanctification, then with His exaltation, all things, and with His abstraction, the inhabitants of the highest heaven, and with His unification, the people of the cities of eternity. If He were to decree for the self of idolatry the decree of oneness, He would be able with His omnipotent and all-powerful authority, and if He were to change the sins of the possible beings with a word from Him, He would be capable by His command. But impotence is your affair and the affair of those like you, O you who have deprived yourself of the breaths of God in these most creative and wondrous days.”</w:t>
+        <w:t xml:space="preserve">706. Then the people of the Paradise of the Command will address you and say, “O you who are heedless of the remembrance of God and warring with yourself, indeed, we were created by the command of the One whose pen wrote in a magnificent and unique way. It is He by whose command the Supreme Pen inscribed on the Tablets whatever He willed, and it is He who rules over what He desires. He is not questioned about what He does, but others are questioned if you are among the worlds. He is the chosen </w:t>
+      </w:r>
+      <w:r>
+        <w:lastRenderedPageBreak/>
+        <w:t>one in Himself, doing what He pleases with His authority; no one can object to Him, and objection only returns to your wretched and distant self. We have not counted more veils from you than the religions of the past. By God, with the fire of your hatred, the fire of Hell has been ignited. Fear God and do not attribute to Him what your soul and desires command, and do not be among the idolaters! By God, every atom bears witness to His sanctification, then with His exaltation, all things, and with His abstraction, the inhabitants of the highest heaven, and with His unification, the people of the cities of eternity. If He were to decree for the self of idolatry the decree of oneness, He would be able with His omnipotent and all-powerful authority, and if He were to change the sins of the possible beings with a word from Him, He would be capable by His command. But impotence is your affair and the affair of those like you, O you who have deprived yourself of the breaths of God in these most creative and wondrous days.”</w:t>
       </w:r>
     </w:p>
     <w:p>
@@ -16065,15 +16527,18 @@
         <w:pStyle w:val="BodyText"/>
       </w:pPr>
       <w:r>
-        <w:t>710. The greatest cause of the distance of the glorious beauty from Mirza Yahya, and Allah, there is no god but He, was that he trespassed in the sanctuary of the first Point - may our souls be sacrificed for him - even though it is forbidden in all divine books. And his shamelessness has reached a level where he has declared it forbidden in his writings even for his own wives, yet he dared to extend his hand of transgression and betrayal to the sanctuary of the Manifestation of the All-Knowing King. So woe to him and his loyalty! If only he had been content with himself, but instead, after committing his crime, he dedicated himself to the idolaters, and all the people of eloquence have heard and know that his misdeeds should be questioned from his companions.</w:t>
-      </w:r>
-    </w:p>
-    <w:p>
-      <w:pPr>
-        <w:pStyle w:val="BodyText"/>
-      </w:pPr>
-      <w:r>
-        <w:lastRenderedPageBreak/>
+        <w:t xml:space="preserve">710. The greatest cause of the distance of the glorious beauty from Mirza Yahya, and Allah, there is no god but He, was that he trespassed in the sanctuary of the first Point - may our souls be sacrificed for him - even though it is forbidden in all divine books. And his shamelessness has reached a level where he has declared it forbidden in his writings even for his own wives, yet he dared to extend his hand of transgression and betrayal to the sanctuary of the Manifestation of the All-Knowing King. So woe to him </w:t>
+      </w:r>
+      <w:r>
+        <w:lastRenderedPageBreak/>
+        <w:t>and his loyalty! If only he had been content with himself, but instead, after committing his crime, he dedicated himself to the idolaters, and all the people of eloquence have heard and know that his misdeeds should be questioned from his companions.</w:t>
+      </w:r>
+    </w:p>
+    <w:p>
+      <w:pPr>
+        <w:pStyle w:val="BodyText"/>
+      </w:pPr>
+      <w:r>
         <w:t>711. And beyond all these, it is astonishing that this very passage[380] you have written is a clear evidence and a decisive proof of the truth of this matter, yet you have not realized it. The soul, which you yourself know, was not from the people of knowledge and piety, and was not considered among the mystics and the masters of veils, and by your own account, associated with the likes of Moshir al-Dawla. And then, suddenly, the Kawthar of divine meanings flowed from him without direction, and the suns of divine wisdom shone and illuminated from the horizon of his will - oh unjust one, this is a station above all stations, if only you were among the fair-minded. You have belittled this greatest grace and imagined that these words were mentioned to deceive people. You have made a mistake, O sinful criminal! Any wise and discerning person who hears this will surely become more steadfast and upright in the cause of God and will continue to do so.</w:t>
       </w:r>
     </w:p>
@@ -16106,11 +16571,8 @@
         <w:pStyle w:val="BodyText"/>
       </w:pPr>
       <w:r>
-        <w:t xml:space="preserve">715. You also wrote that it is being discussed in gatherings that the Supreme Beauty (Jamal-i-Abha) has laid the foundation for corruption and sedition, and it has become well-known that at first, he made his </w:t>
-      </w:r>
-      <w:r>
-        <w:lastRenderedPageBreak/>
-        <w:t>brother the leader and concealed him, baking bread in his name. Now they have put him in and want to eat him like nuts.</w:t>
+        <w:lastRenderedPageBreak/>
+        <w:t>715. You also wrote that it is being discussed in gatherings that the Supreme Beauty (Jamal-i-Abha) has laid the foundation for corruption and sedition, and it has become well-known that at first, he made his brother the leader and concealed him, baking bread in his name. Now they have put him in and want to eat him like nuts.</w:t>
       </w:r>
     </w:p>
     <w:p>
@@ -16142,15 +16604,18 @@
         <w:pStyle w:val="BodyText"/>
       </w:pPr>
       <w:r>
-        <w:t>719. O God, my Lord, open the eyes of these people so that they may see You manifest among Your creation and shining in Your kingdom! Indeed, my Lord, if You were to open their eyes, they would not be afflicted by their ridicule, the stones of their suspicions, and the arrows of their illusions, just as You have opened the eyes of Your loved ones and taught them what You did not teach others. And if You were to remove the veils for them as You have removed them from their faces, they would not hide nor object. So when You concealed from these people and revealed to Your loved ones, the noise of the heedless has risen from Your innocence and the cries of the deluded from the people of Your kingdom. Therefore, I ask You by Yourself to remove the veils that prevented them from knowing You and recognizing the manifestation of Your essence so that they may all gather on the shore of the sea of Your unity and the abode of Your glorification and singularity. And indeed, You are capable of whatever You will.</w:t>
-      </w:r>
-    </w:p>
-    <w:p>
-      <w:pPr>
-        <w:pStyle w:val="BodyText"/>
-      </w:pPr>
-      <w:r>
-        <w:lastRenderedPageBreak/>
+        <w:t xml:space="preserve">719. O God, my Lord, open the eyes of these people so that they may see You manifest among Your creation and shining in Your kingdom! Indeed, my Lord, if You were to open their eyes, they would not be afflicted by their ridicule, the stones of their suspicions, and the arrows of their illusions, just as You have opened the eyes of Your loved ones and taught them what You did not teach others. And if You were to remove the veils for them as You have removed them from their faces, they would not hide nor object. So when You concealed from these people and revealed to Your loved ones, the noise of the heedless has risen from Your innocence and the cries of the deluded from the people of Your kingdom. Therefore, I ask You by Yourself to remove the veils that prevented them from knowing You and recognizing the </w:t>
+      </w:r>
+      <w:r>
+        <w:lastRenderedPageBreak/>
+        <w:t>manifestation of Your essence so that they may all gather on the shore of the sea of Your unity and the abode of Your glorification and singularity. And indeed, You are capable of whatever You will.</w:t>
+      </w:r>
+    </w:p>
+    <w:p>
+      <w:pPr>
+        <w:pStyle w:val="BodyText"/>
+      </w:pPr>
+      <w:r>
         <w:t>720. Those who have mentioned that they have made bread in his name, and by God, I am ashamed to mention such ill-mannered and disgraceful souls, and that is indeed Sayyid Muhammad the wicked himself. These remembrances are not and will not be the remembrances of the foremost in nobility. And any soul who has spoken such words is like someone saying, “The sun has been illuminated by darkness” or “The nightingale has learned to sing from the crow” or “A piece of ruby has acquired its brilliance and color from a stone.” What is the benefit when that heedless one is not aware?</w:t>
       </w:r>
     </w:p>
@@ -16175,15 +16640,18 @@
         <w:pStyle w:val="BodyText"/>
       </w:pPr>
       <w:r>
-        <w:t>723. As more grace has been bestowed upon most of the servants, they have risen more in disbelief. The story of Satan has been mentioned before, that in each of the heavens he was known by a name, and in the highest realm he was described with utmost attributes, and for centuries he was in standing, bowing, prostrating, and sitting positions. Then it happened that he sat on the observation posts and prevented the servants from receiving the mercy of the Most Merciful. And if only the polytheistic souls in these days were content with such a level! By Him in whose hand is my soul, the thirst of their hatred will not be quenched except by drinking my blood, and Satan sought refuge with the Most Merciful from them and their deeds. But the people neither understand nor perceive.</w:t>
-      </w:r>
-    </w:p>
-    <w:p>
-      <w:pPr>
-        <w:pStyle w:val="BodyText"/>
-      </w:pPr>
-      <w:r>
-        <w:lastRenderedPageBreak/>
+        <w:t xml:space="preserve">723. As more grace has been bestowed upon most of the servants, they have risen more in disbelief. The story of Satan has been mentioned before, that in each of the heavens he was known by a name, and in the highest realm he was described with utmost attributes, and for centuries he was in standing, bowing, prostrating, and sitting positions. Then it happened that he sat on the observation posts and prevented the servants from receiving the mercy of the Most Merciful. And if only the polytheistic souls in these days were content with such a level! By Him in whose hand is my soul, the thirst of their hatred will not </w:t>
+      </w:r>
+      <w:r>
+        <w:lastRenderedPageBreak/>
+        <w:t>be quenched except by drinking my blood, and Satan sought refuge with the Most Merciful from them and their deeds. But the people neither understand nor perceive.</w:t>
+      </w:r>
+    </w:p>
+    <w:p>
+      <w:pPr>
+        <w:pStyle w:val="BodyText"/>
+      </w:pPr>
+      <w:r>
         <w:t>724. It was not clear what the purpose of “Aajil” was, which flowed from the pen of misfortune. There have never been perishable objects and worldly adornments involved. It seems that the purpose was related to the provisions that were sent to each city from the exalted door specifically for the servants. If this is the case, now they have become polytheists in relation to God and have achieved their beloved. Woe to them, their life, and their loyalty! They have turned their attention and sought refuge in every other door after being cut off from the door of God and complained about the beauty of their footsteps until they reached their desired goal. Hold firmly to the truth you have found, for perhaps by following it, the souls will enter the lowest depths of the fire!</w:t>
       </w:r>
     </w:p>
@@ -16216,11 +16684,8 @@
         <w:pStyle w:val="BodyText"/>
       </w:pPr>
       <w:r>
-        <w:t xml:space="preserve">728. This is what was revealed at that time from the majesty of the Exalted One. O people, know that we have chosen the mother of the first point, and indeed, she has been one of the best of the maids mentioned in the presence of the Throne. It is forbidden to apply this name to anyone else; so it was </w:t>
-      </w:r>
-      <w:r>
-        <w:lastRenderedPageBreak/>
-        <w:t>inscribed by the Exalted Pen in the Tablet of Destiny[390] that was preserved in the treasures of your Lord’s infallibility. And she is indeed the best of women, and after her, it can be applied to the rib of the point that has not left the fortress of infallibility and has not been touched by the hands of the traitors, and so the matter was decreed. And she who betrayed has left the point and severed her relationship with God, who has determined every matter in a clear Tablet. Say: The polytheists thought that we wanted to abrogate what was revealed to the Point of Explanation. Say: By my Merciful Lord, if we had intended as they thought, no one could object to God, who created everything by His command, and indeed, He is capable of everything. And whatever we want is what God wants, and what appears from me is what appears from Him, and every knowledgeable monotheist bears witness to that. But God intended with this appearance to establish what was revealed from the Point of Explanation and to place His judgments on the necks of the Pharaohs among the people of tyranny, and His True Self was a witness to that. And we intended to sacrifice ourselves for His cause, as He sacrificed Himself for my sake. Fear God, O people, and do not fabricate against that by which the sun of Explanation has risen and His judgment has appeared among all creatures! We will establish His judgments and demonstrate His effects on the earth with clear power and authority.</w:t>
+        <w:lastRenderedPageBreak/>
+        <w:t>728. This is what was revealed at that time from the majesty of the Exalted One. O people, know that we have chosen the mother of the first point, and indeed, she has been one of the best of the maids mentioned in the presence of the Throne. It is forbidden to apply this name to anyone else; so it was inscribed by the Exalted Pen in the Tablet of Destiny[390] that was preserved in the treasures of your Lord’s infallibility. And she is indeed the best of women, and after her, it can be applied to the rib of the point that has not left the fortress of infallibility and has not been touched by the hands of the traitors, and so the matter was decreed. And she who betrayed has left the point and severed her relationship with God, who has determined every matter in a clear Tablet. Say: The polytheists thought that we wanted to abrogate what was revealed to the Point of Explanation. Say: By my Merciful Lord, if we had intended as they thought, no one could object to God, who created everything by His command, and indeed, He is capable of everything. And whatever we want is what God wants, and what appears from me is what appears from Him, and every knowledgeable monotheist bears witness to that. But God intended with this appearance to establish what was revealed from the Point of Explanation and to place His judgments on the necks of the Pharaohs among the people of tyranny, and His True Self was a witness to that. And we intended to sacrifice ourselves for His cause, as He sacrificed Himself for my sake. Fear God, O people, and do not fabricate against that by which the sun of Explanation has risen and His judgment has appeared among all creatures! We will establish His judgments and demonstrate His effects on the earth with clear power and authority.</w:t>
       </w:r>
     </w:p>
     <w:p>
@@ -16244,15 +16709,18 @@
         <w:pStyle w:val="BodyText"/>
       </w:pPr>
       <w:r>
-        <w:t>731. And You know, O my God, that I love these people and everything that is attributed to Your Self [392], and I find in them the breezes of Your Rahman’s (merciful) garment, the wafts of Your robe of honor, and Your gifts. I yearn for their meeting, gathering with them, and companionship. So, I ask You, O my God, by the name You have made the authority of names between the earth and heaven, by which You have shattered the idols of the self and desire, by which You have cleansed and purified the knowledgeable and eager from the scents of everything other than You in the realm of creation, that You ignite in the hearts of these people the torches of Your love so that the people of Your kingdom, who have been heedless of Your remembrance and praise and have distanced themselves from the shores of Your nearness and encounter, may be guided by them.</w:t>
-      </w:r>
-    </w:p>
-    <w:p>
-      <w:pPr>
-        <w:pStyle w:val="BodyText"/>
-      </w:pPr>
-      <w:r>
-        <w:lastRenderedPageBreak/>
+        <w:t xml:space="preserve">731. And You know, O my God, that I love these people and everything that is attributed to Your Self [392], and I find in them the breezes of Your Rahman’s (merciful) garment, the wafts of Your robe of honor, and Your gifts. I yearn for their meeting, gathering with them, and companionship. So, I ask You, O my God, by the name You have made the authority of names between the earth and heaven, by which You have shattered the idols of the self and desire, by which You have cleansed and purified the knowledgeable and eager from the scents of everything other than You in the realm of creation, that You ignite in the hearts of these people the torches of Your love so that the people of Your kingdom, who </w:t>
+      </w:r>
+      <w:r>
+        <w:lastRenderedPageBreak/>
+        <w:t>have been heedless of Your remembrance and praise and have distanced themselves from the shores of Your nearness and encounter, may be guided by them.</w:t>
+      </w:r>
+    </w:p>
+    <w:p>
+      <w:pPr>
+        <w:pStyle w:val="BodyText"/>
+      </w:pPr>
+      <w:r>
         <w:t>732. O my God, do not deprive them of what has appeared among them, and do not deprive them of what has flowed in those days from the clouds of Your mercy and the clouds of Your grace! Then let them hear, O my God, at every moment, Your melodies and tunes that have risen from the seat of Your Oneness’ throne and the chair of Your Unique Majesty! Then accept from them, O my God, what has been left out of them during Your days when the sun of Your beauty shone on the horizon of Your will, and when the Sultan of the messengers walked among them with Your power and greatness. And You see, O my God, that at that time, crying prevented me from remembering You and praising You and praising those whom You attributed to the appearance of Your Self, with what came to my mind as the remembrance of my beloved [393], my goal, my hope, and the remembrance of his days and affairs.</w:t>
       </w:r>
     </w:p>
@@ -16285,11 +16753,8 @@
         <w:pStyle w:val="BodyText"/>
       </w:pPr>
       <w:r>
-        <w:t xml:space="preserve">736. Say: O shameless ones of the earth, what has been revealed in this appearance is indeed the very words of the Primordial Point and will always be. And this servant has never desired anything but pure servitude to his Beloved. By the One in whose hand is my soul, my Beloved’s servitude has been my </w:t>
-      </w:r>
-      <w:r>
-        <w:lastRenderedPageBreak/>
-        <w:t>purpose, to the extent that whenever I witness a station among the stations of the earth, I love to prostrate myself to the Lord, my Beloved, and the Beloved of the knowers. I wish that I had prostrated to God, my Lord and the Lord of the worlds, for every atom of its soil.</w:t>
+        <w:lastRenderedPageBreak/>
+        <w:t>736. Say: O shameless ones of the earth, what has been revealed in this appearance is indeed the very words of the Primordial Point and will always be. And this servant has never desired anything but pure servitude to his Beloved. By the One in whose hand is my soul, my Beloved’s servitude has been my purpose, to the extent that whenever I witness a station among the stations of the earth, I love to prostrate myself to the Lord, my Beloved, and the Beloved of the knowers. I wish that I had prostrated to God, my Lord and the Lord of the worlds, for every atom of its soil.</w:t>
       </w:r>
     </w:p>
     <w:p>
@@ -16329,11 +16794,8 @@
         <w:pStyle w:val="BodyText"/>
       </w:pPr>
       <w:r>
-        <w:t xml:space="preserve">740. Indeed, how can one who had such a condition be able to mention the One who, by a gesture of His finger, created the Names and their dominion, the Attributes and their omnipotence, and by another gesture combined the letter “Kaf” with the “Nun” and from it emerged what the highest hearts of those </w:t>
-      </w:r>
-      <w:r>
-        <w:lastRenderedPageBreak/>
-        <w:t>close to You among Your chosen ones and the most radiant emotions of the sincere ones among Your devotees could not comprehend.</w:t>
+        <w:lastRenderedPageBreak/>
+        <w:t>740. Indeed, how can one who had such a condition be able to mention the One who, by a gesture of His finger, created the Names and their dominion, the Attributes and their omnipotence, and by another gesture combined the letter “Kaf” with the “Nun” and from it emerged what the highest hearts of those close to You among Your chosen ones and the most radiant emotions of the sincere ones among Your devotees could not comprehend.</w:t>
       </w:r>
     </w:p>
     <w:p>
@@ -16365,15 +16827,18 @@
         <w:pStyle w:val="BodyText"/>
       </w:pPr>
       <w:r>
-        <w:t>744. Glory be to You, O Allah, my God, help this oppressed one who has been afflicted at the hands of the wrongdoers among Your creation and the polytheists among Your enemies, after he has not breathed except by Your permission and command. O my God, I was lying on the cradle of tranquility, and the winds of Your grace and kindness passed over me; You awakened me with Your authority and gifts, and established me among Your servants to praise You and exalt Your word. Then most of Your creation opposed me.</w:t>
-      </w:r>
-    </w:p>
-    <w:p>
-      <w:pPr>
-        <w:pStyle w:val="BodyText"/>
-      </w:pPr>
-      <w:r>
-        <w:lastRenderedPageBreak/>
+        <w:t xml:space="preserve">744. Glory be to You, O Allah, my God, help this oppressed one who has been afflicted at the hands of the wrongdoers among Your creation and the polytheists among Your enemies, after he has not breathed except by Your permission and command. O my God, I was lying on the cradle of tranquility, and the winds of Your grace and kindness passed over me; You awakened me with Your authority and gifts, and </w:t>
+      </w:r>
+      <w:r>
+        <w:lastRenderedPageBreak/>
+        <w:t>established me among Your servants to praise You and exalt Your word. Then most of Your creation opposed me.</w:t>
+      </w:r>
+    </w:p>
+    <w:p>
+      <w:pPr>
+        <w:pStyle w:val="BodyText"/>
+      </w:pPr>
+      <w:r>
         <w:t>745. By Your might, O my God, I never expected from them what has appeared after You had given them the glad tidings of this manifestation in the scrolls of Your command and the tablets of Your decree. And not a word has come down from You, but You have taken a covenant with this youth among Your creation and Your creatures. So, I am bewildered, O my God, and I do not know what to do among them. And whenever I remain silent about the wonders of Your remembrance, the spirit speaks between Your heavens and earth. And whenever I become still, I am stirred by what blows from the right of Your will and intention, and I find myself like a leaf moved by the winds of Your decree and carried away as You wish by Your command and permission.</w:t>
       </w:r>
     </w:p>
@@ -16406,11 +16871,8 @@
         <w:pStyle w:val="BodyText"/>
       </w:pPr>
       <w:r>
-        <w:t xml:space="preserve">749. By Your glory, O my Beloved, the pen is unable to recount what they have done to the manifestation of Your command, the source of Your revelation[402], and the sunrise of Your inspiration. Praise be to You in all of this. Indeed, by Your glory, O my God, I have been longing for what has been decreed in the </w:t>
-      </w:r>
-      <w:r>
-        <w:lastRenderedPageBreak/>
-        <w:t>heaven of Your destiny and the realm of Your determination, because what befalls me in Your way is the beloved of my essence and the purpose of my soul. And this has only been possible through Your power and strength. I am the one, O my God, who, through Your love, has become independent of all those in the heavens and the earth, and with it, I shall not grieve, even if the harm of the worlds befalls me.</w:t>
+        <w:lastRenderedPageBreak/>
+        <w:t>749. By Your glory, O my Beloved, the pen is unable to recount what they have done to the manifestation of Your command, the source of Your revelation[402], and the sunrise of Your inspiration. Praise be to You in all of this. Indeed, by Your glory, O my God, I have been longing for what has been decreed in the heaven of Your destiny and the realm of Your determination, because what befalls me in Your way is the beloved of my essence and the purpose of my soul. And this has only been possible through Your power and strength. I am the one, O my God, who, through Your love, has become independent of all those in the heavens and the earth, and with it, I shall not grieve, even if the harm of the worlds befalls me.</w:t>
       </w:r>
     </w:p>
     <w:p>
@@ -16450,11 +16912,8 @@
         <w:pStyle w:val="BodyText"/>
       </w:pPr>
       <w:r>
-        <w:t xml:space="preserve">754. It was so clear that until the detailed manifestation of this glorious appearance was mentioned, if it had been mentioned, everyone would have borne witness that it was the one which no one had preceded before and no one will precede from the later ones. And whoever claims before the Aleph (the first), they </w:t>
-      </w:r>
-      <w:r>
-        <w:lastRenderedPageBreak/>
-        <w:t>have indeed fabricated against God because, with that, the matter would be corrupted, and the edifice of the divine will would not be established on the throne of great glory. In the beginning of this manifestation, impenetrable verses were revealed, and some of them were mentioned in some of the tablets. Bear witness to them so that you may be steadfast in the matter and be among those who are firm!</w:t>
+        <w:lastRenderedPageBreak/>
+        <w:t>754. It was so clear that until the detailed manifestation of this glorious appearance was mentioned, if it had been mentioned, everyone would have borne witness that it was the one which no one had preceded before and no one will precede from the later ones. And whoever claims before the Aleph (the first), they have indeed fabricated against God because, with that, the matter would be corrupted, and the edifice of the divine will would not be established on the throne of great glory. In the beginning of this manifestation, impenetrable verses were revealed, and some of them were mentioned in some of the tablets. Bear witness to them so that you may be steadfast in the matter and be among those who are firm!</w:t>
       </w:r>
     </w:p>
     <w:p>
@@ -16494,11 +16953,8 @@
         <w:pStyle w:val="BodyText"/>
       </w:pPr>
       <w:r>
-        <w:t xml:space="preserve">759. Today[407], those souls who are engaged in violating the sanctity of the Word, as you have seen and heard, have claimed the matter due to the foolishness of their followers. May God’s curse be upon those who have transgressed the limits of the Word, violated the sanctity of God, broke His covenant, and </w:t>
-      </w:r>
-      <w:r>
-        <w:lastRenderedPageBreak/>
-        <w:t>disbelieved in the first point, His Beloved, and His intended purpose, which appeared with His most glorious Name between the earth and the heavens. From it, the hearts of those who are near to Him and the chests of the sincere ones have been illuminated, but they have erred in what they have imagined by the power of God and His strength. The fortress of the matter will be preserved by the hand of power. And indeed, He is powerful over all things.</w:t>
+        <w:lastRenderedPageBreak/>
+        <w:t>759. Today[407], those souls who are engaged in violating the sanctity of the Word, as you have seen and heard, have claimed the matter due to the foolishness of their followers. May God’s curse be upon those who have transgressed the limits of the Word, violated the sanctity of God, broke His covenant, and disbelieved in the first point, His Beloved, and His intended purpose, which appeared with His most glorious Name between the earth and the heavens. From it, the hearts of those who are near to Him and the chests of the sincere ones have been illuminated, but they have erred in what they have imagined by the power of God and His strength. The fortress of the matter will be preserved by the hand of power. And indeed, He is powerful over all things.</w:t>
       </w:r>
     </w:p>
     <w:p>
@@ -16530,11 +16986,11 @@
         <w:pStyle w:val="BodyText"/>
       </w:pPr>
       <w:r>
-        <w:t xml:space="preserve">763. Indeed, We have advised you in most of the Tablets not to oppose anyone, and you have done what has caused harm to revert to the Lote Tree of Exalted Majesty. O people, fear God and do not transgress what you have been commanded in the Tablets! And indeed, this is better for you than what you possess if you are among those who know. Keep away from those who disbelieve and associate partners with God, argue with His signs, and fight against His exalted and great Self. Then be patient as We have been patient and do not fight with any of the polytheists! Rely on God in all matters, and indeed, He will support Me as He supported Me the first time when I was in prison, under chains and shackles, and He supported Me with truth through the hosts of the heavens and the earth until He brought Me out with </w:t>
-      </w:r>
-      <w:r>
-        <w:lastRenderedPageBreak/>
-        <w:t>manifest authority. In His grasp is the dominion of all things, He supports whom He wills, how He wills, and indeed, He is the All-Powerful, the Almighty.</w:t>
+        <w:t xml:space="preserve">763. Indeed, We have advised you in most of the Tablets not to oppose anyone, and you have done what has caused harm to revert to the Lote Tree of Exalted Majesty. O people, fear God and do not transgress what you have been commanded in the Tablets! And indeed, this is better for you than what you possess if you are among those who know. Keep away from those who disbelieve and associate partners with God, argue with His signs, and fight against His exalted and great Self. Then be patient as We have been patient and do not fight with any of the polytheists! Rely on God in all matters, and indeed, He will </w:t>
+      </w:r>
+      <w:r>
+        <w:lastRenderedPageBreak/>
+        <w:t>support Me as He supported Me the first time when I was in prison, under chains and shackles, and He supported Me with truth through the hosts of the heavens and the earth until He brought Me out with manifest authority. In His grasp is the dominion of all things, He supports whom He wills, how He wills, and indeed, He is the All-Powerful, the Almighty.</w:t>
       </w:r>
     </w:p>
     <w:p>
@@ -16566,11 +17022,11 @@
         <w:pStyle w:val="BodyText"/>
       </w:pPr>
       <w:r>
-        <w:t xml:space="preserve">767. Then have mercy on this sinner, and then clothe me in the garment of forgiveness and purify me from the limitations of mankind, and direct me towards Your greatest vision, so that there remains in my chest only the beginnings of Your recognition, and in my heart only the manifestations of Your love, and on my face only the glances of Your pleasure. Indeed, You are the Omnipotent over what You will, and indeed, You are the Dominant, the Omnipotent, the Mighty, the Able. O my God, this sinner has hastened to the city of Your forgiveness, and this poor one has clung to the hem of the robe of Your wealth and </w:t>
-      </w:r>
-      <w:r>
-        <w:lastRenderedPageBreak/>
-        <w:t>self-sufficiency. O Lord, do not deprive me of what is with You, and then make me purely for Your sake and submissive in the presence of the lights of Your exalted Oneness. Indeed, You have always been the Possessor of ancient grace and are Omnipotent over all things.”</w:t>
+        <w:t xml:space="preserve">767. Then have mercy on this sinner, and then clothe me in the garment of forgiveness and purify me from the limitations of mankind, and direct me towards Your greatest vision, so that there remains in my chest only the beginnings of Your recognition, and in my heart only the manifestations of Your love, and on my face only the glances of Your pleasure. Indeed, You are the Omnipotent over what You will, and </w:t>
+      </w:r>
+      <w:r>
+        <w:lastRenderedPageBreak/>
+        <w:t>indeed, You are the Dominant, the Omnipotent, the Mighty, the Able. O my God, this sinner has hastened to the city of Your forgiveness, and this poor one has clung to the hem of the robe of Your wealth and self-sufficiency. O Lord, do not deprive me of what is with You, and then make me purely for Your sake and submissive in the presence of the lights of Your exalted Oneness. Indeed, You have always been the Possessor of ancient grace and are Omnipotent over all things.”</w:t>
       </w:r>
     </w:p>
     <w:p>
@@ -16590,14 +17046,14 @@
       <w:pPr>
         <w:pStyle w:val="Heading1"/>
       </w:pPr>
-      <w:bookmarkStart w:id="101" w:name="sec-tablet-of-the-branch"/>
-      <w:bookmarkStart w:id="102" w:name="_Toc138196523"/>
-      <w:bookmarkEnd w:id="79"/>
-      <w:bookmarkEnd w:id="100"/>
+      <w:bookmarkStart w:id="103" w:name="sec-tablet-of-the-branch"/>
+      <w:bookmarkStart w:id="104" w:name="_Toc138278968"/>
+      <w:bookmarkEnd w:id="81"/>
+      <w:bookmarkEnd w:id="102"/>
       <w:r>
         <w:t>Suriy-i-Ghusn (Tablet of the Branch)</w:t>
       </w:r>
-      <w:bookmarkEnd w:id="102"/>
+      <w:bookmarkEnd w:id="104"/>
     </w:p>
     <w:p>
       <w:pPr>
@@ -16635,7 +17091,7 @@
       <w:pPr>
         <w:pStyle w:val="Heading3"/>
       </w:pPr>
-      <w:bookmarkStart w:id="103" w:name="sec-the-branch"/>
+      <w:bookmarkStart w:id="105" w:name="sec-the-branch"/>
       <w:r>
         <w:t>The Branch</w:t>
       </w:r>
@@ -16668,97 +17124,1463 @@
       <w:pPr>
         <w:pStyle w:val="Heading3"/>
       </w:pPr>
-      <w:bookmarkStart w:id="104" w:name="sec-the-appearance-of-allah"/>
+      <w:bookmarkStart w:id="106" w:name="sec-the-appearance-of-allah"/>
+      <w:bookmarkEnd w:id="105"/>
+      <w:r>
+        <w:lastRenderedPageBreak/>
+        <w:t>The Appearance of Allah</w:t>
+      </w:r>
+    </w:p>
+    <w:p>
+      <w:pPr>
+        <w:pStyle w:val="FirstParagraph"/>
+      </w:pPr>
+      <w:r>
+        <w:t>6 Say, O people, be grateful to Allah for His appearance, for it is the greatest favor upon you and the most perfect blessing for you. With it, every decayed bone is revived. Whoever turns to it has turned to Allah, and whoever turns away from it has turned away from My beauty, denied My proof, and is among the extravagant. It is indeed the trust of Allah among you and His covenant within you, its appearance upon you, and its rise among His close servants. Thus, I was commanded to convey to you the message of Allah, your Creator, and I have delivered to you what I was commanded. Then, let Allah bear witness to that, followed by His angels, His messengers, and His sanctified servants.</w:t>
+      </w:r>
+    </w:p>
+    <w:p>
+      <w:pPr>
+        <w:pStyle w:val="BodyText"/>
+      </w:pPr>
+      <w:r>
+        <w:t>7 Breathe in the fragrance of divine pleasure from its emanations and do not be among the deprived. Seize the grace of Allah upon you and do not hide from it. Indeed, We have sent it upon the temple of mankind, so blessed is Allah, the Originator of what He wills by His Wise, Decisive command. Those who have withheld themselves from the shade of the branch have wandered in the wilderness, and the heat of passion has consumed them, and they were among the perished.</w:t>
+      </w:r>
+    </w:p>
+    <w:p>
+      <w:pPr>
+        <w:pStyle w:val="BodyText"/>
+      </w:pPr>
+      <w:r>
+        <w:t>8 Hurry, O people, to the shade of Allah so that He may protect you from the heat of a day when no one will find any shade or refuge for themselves except the shade of His name, the Most Forgiving, the Most Merciful. O people, put on the garment of certainty so that it may protect you from the assault of doubts and illusions, and that you may be among the believers during these days when no one will be certain or settle upon the matter except by detaching themselves from everything in the hands of people and turning towards a luminous, sacred scene.</w:t>
+      </w:r>
+    </w:p>
+    <w:p>
+      <w:pPr>
+        <w:pStyle w:val="Heading3"/>
+      </w:pPr>
+      <w:bookmarkStart w:id="107" w:name="sec-abandon-polytheism"/>
+      <w:bookmarkEnd w:id="106"/>
+      <w:r>
+        <w:t>Abandon Polytheism &amp; Convey His Command</w:t>
+      </w:r>
+    </w:p>
+    <w:p>
+      <w:pPr>
+        <w:pStyle w:val="FirstParagraph"/>
+      </w:pPr>
+      <w:r>
+        <w:t>9 O people, do you take falsehood as a source of aid for yourselves besides Allah, and follow the rebellious ones as lords other than your Lord, the Omnipotent, the All-Powerful? O people, abandon their remembrance, then take the cup of vitality in the name of your Lord, the Most Compassionate. By Allah, with just a drop of it, potentiality comes to life if you are among those who possess knowledge. Say, today there is no protection for anyone from the decree of Allah, nor is there a refuge for a soul except in Allah, and this is the absolute truth, and anything beyond the truth is nothing but clear misguidance.</w:t>
+      </w:r>
+    </w:p>
+    <w:p>
+      <w:pPr>
+        <w:pStyle w:val="BodyText"/>
+      </w:pPr>
+      <w:r>
+        <w:t>10 Indeed, Allah has decreed upon every soul to convey His command to the best of their ability. Thus, the matter has been determined by the Finger of Power and Authority upon the Tablets of Mighty Esteem. Whoever revives a soul in this matter is as if they have revived all the servants, and Allah will raise them on the Day of Resurrection in the pleasure of the Oneness, adorned by His own sovereign, mighty, and generous Self. Indeed, this is the support from your Lord, and apart from this, nothing will be mentioned today in the presence of Allah, your Lord and the Lord of your ancient forefathers.</w:t>
+      </w:r>
+    </w:p>
+    <w:p>
+      <w:pPr>
+        <w:pStyle w:val="BodyText"/>
+      </w:pPr>
+      <w:r>
+        <w:t>11 Indeed, you, O servant, listen to what We have instructed you in the Tablet, then seek the bounty of your Lord at all times. Then spread the Tablet before those who believe in Allah and His signs so that they may convey what is in it and be among the doers of good.</w:t>
+      </w:r>
+    </w:p>
+    <w:p>
+      <w:pPr>
+        <w:pStyle w:val="BodyText"/>
+      </w:pPr>
+      <w:r>
+        <w:t xml:space="preserve">12 Say, O people, do not spread corruption on the earth and do not argue with people, for this was not the way of those who took shelter in the shadow of their Lord, who were on the path of truth and trust. </w:t>
+      </w:r>
+      <w:r>
+        <w:lastRenderedPageBreak/>
+        <w:t>And if you find someone thirsty, give them a drink from the cup of Kawthar and Tasneem. And if you find someone with receptive ears, recite to them the verses of Allah, the Almighty, the Mighty, the Merciful.</w:t>
+      </w:r>
+    </w:p>
+    <w:p>
+      <w:pPr>
+        <w:pStyle w:val="BodyText"/>
+      </w:pPr>
+      <w:r>
+        <w:t>13 Open your tongue with good speech and then remind the people if you find them receptive to the sanctity of Allah; otherwise, invite them with their own selves and then leave them at the origin of Hellfire. Beware not to spread the pearls of meaning to every blind and barren person. Indeed, the blind one is deprived of seeing the lights and will not distinguish the stone from a precious sacred pearl. If you were to recite a thousand years of marvelous verses of glory upon a stone, would it understand or be affected by it? No, by your Merciful and Compassionate Lord. And if you recite all the verses to a deaf person, would they hear a single letter from them? No, by the ancient glory’s beauty.</w:t>
+      </w:r>
+    </w:p>
+    <w:p>
+      <w:pPr>
+        <w:pStyle w:val="BodyText"/>
+      </w:pPr>
+      <w:r>
+        <w:t>14 Thus, We have cast upon you from the jewels of wisdom and eloquence so that you may gaze towards your Lord’s direction and detach yourself from the worlds. The spirit is upon you and upon those who have settled at the abode of holiness and have been steadfast in the command of their Lord, on a clear and straight path.</w:t>
+      </w:r>
+    </w:p>
+    <w:p>
+      <w:r>
+        <w:br w:type="page"/>
+      </w:r>
+    </w:p>
+    <w:p>
+      <w:pPr>
+        <w:pStyle w:val="Heading1"/>
+      </w:pPr>
+      <w:bookmarkStart w:id="108" w:name="lawh-i-salman-i-first-tablet-to-salman"/>
+      <w:bookmarkStart w:id="109" w:name="_Toc138278969"/>
       <w:bookmarkEnd w:id="103"/>
-      <w:r>
-        <w:lastRenderedPageBreak/>
-        <w:t>The Appearance of Allah</w:t>
-      </w:r>
+      <w:bookmarkEnd w:id="107"/>
+      <w:r>
+        <w:lastRenderedPageBreak/>
+        <w:t>2. Lawh-i-Salman I (First Tablet to Salman)</w:t>
+      </w:r>
+      <w:bookmarkEnd w:id="109"/>
     </w:p>
     <w:p>
       <w:pPr>
         <w:pStyle w:val="FirstParagraph"/>
       </w:pPr>
       <w:r>
-        <w:t>6 Say, O people, be grateful to Allah for His appearance, for it is the greatest favor upon you and the most perfect blessing for you. With it, every decayed bone is revived. Whoever turns to it has turned to Allah, and whoever turns away from it has turned away from My beauty, denied My proof, and is among the extravagant. It is indeed the trust of Allah among you and His covenant within you, its appearance upon you, and its rise among His close servants. Thus, I was commanded to convey to you the message of Allah, your Creator, and I have delivered to you what I was commanded. Then, let Allah bear witness to that, followed by His angels, His messengers, and His sanctified servants.</w:t>
-      </w:r>
-    </w:p>
-    <w:p>
-      <w:pPr>
-        <w:pStyle w:val="BodyText"/>
-      </w:pPr>
-      <w:r>
-        <w:t>7 Breathe in the fragrance of divine pleasure from its emanations and do not be among the deprived. Seize the grace of Allah upon you and do not hide from it. Indeed, We have sent it upon the temple of mankind, so blessed is Allah, the Originator of what He wills by His Wise, Decisive command. Those who have withheld themselves from the shade of the branch have wandered in the wilderness, and the heat of passion has consumed them, and they were among the perished.</w:t>
-      </w:r>
-    </w:p>
-    <w:p>
-      <w:pPr>
-        <w:pStyle w:val="BodyText"/>
-      </w:pPr>
-      <w:r>
-        <w:t>8 Hurry, O people, to the shade of Allah so that He may protect you from the heat of a day when no one will find any shade or refuge for themselves except the shade of His name, the Most Forgiving, the Most Merciful. O people, put on the garment of certainty so that it may protect you from the assault of doubts and illusions, and that you may be among the believers during these days when no one will be certain or settle upon the matter except by detaching themselves from everything in the hands of people and turning towards a luminous, sacred scene.</w:t>
-      </w:r>
-    </w:p>
-    <w:p>
-      <w:pPr>
-        <w:pStyle w:val="Heading3"/>
-      </w:pPr>
-      <w:bookmarkStart w:id="105" w:name="sec-abandon-polytheism"/>
-      <w:bookmarkEnd w:id="104"/>
-      <w:r>
-        <w:t>Abandon Polytheism &amp; Convey His Command</w:t>
-      </w:r>
+        <w:t>1 Oh Salman, let’s soar from the city of the soul to the holy paradise of the Merciful, to the people of the universe and the possibilities. Allow us to pass, with feet of perseverance and wings of detachment, and a heart ablaze with the love of God. Keep walking until the cold of winter has no effect on you and it does not prevent you from journeying in the valley of oneness.</w:t>
+      </w:r>
+    </w:p>
+    <w:p>
+      <w:pPr>
+        <w:pStyle w:val="BodyText"/>
+      </w:pPr>
+      <w:r>
+        <w:t>2 Oh Salman, * these days, the manifestation of the firm word is evidenced by “La ilaha illa Hu”. What that means is that the word of negation has taken precedence over the word of affirmation because of its essential nature and its manifestation. Until now, none of the innovators have paid attention to this divine subtlety, and what has been observed is that the letters of negation on the surface have always prevailed over the letters of affirmation. This is because the divine wisdom has concealed the effect of this word and has given priority to the collection of negations. If I mention the convincing and fully encompassing wisdoms, surely one would be astonished, even dead, from witnessing them. What you observe on earth, even if apparently contrary to the outward will, is the result of temporary circumstances. However, in essence, it has always been and will always be in accordance with the divine will. If one reflects upon this tablet and contemplates the mentioned word, they will become informed by a divine decree like never before. This is because the words are the treasure of truth, and the meanings deposited within them are the pearls of divine science. The supreme one, through the hand of divine protection, prevents people from gaining knowledge about them. When the will of God takes effect, and the hand of power opens the seal, people will then turn their attention to it. For example, in the words of the Qur’an, all the treasuries of divine knowledge and beauty existed, and throughout nights and days, scholars read and wrote commentaries about them. Yet, they were incapable of manifesting even a single letter of the concealed pearls within the treasures of these words. When the promised one appears, the hand of power will unlock the treasures for people according to their own capacity and readiness. Thus, even the children of this age, who have not grasped the external sciences, will become informed about the hidden secrets according to their ability, to the extent that a child would challenge the scholars of this age in expressing them. This is the power of the divine hand and the encompassing nature of the will of the supreme one. If someone contemplates on this mentioned statement, they will observe that not a single atom moves except by the divine will, and no one becomes aware of an ocean unless it is by His permission. Exalted is His rank, exalted is His power, exalted is His sovereignty, exalted is His greatness, exalted is His command, and exalted is His favor upon those in the heavens and the earth.</w:t>
+      </w:r>
+    </w:p>
+    <w:p>
+      <w:pPr>
+        <w:pStyle w:val="BodyText"/>
+      </w:pPr>
+      <w:r>
+        <w:t>3 Oh Salman, the pen of Rahman says: In this manifestation, I have removed the negative from the affirmation, and if Allah wills, the decree will be revealed from the sky of His will. And then, we will have our sending.</w:t>
+      </w:r>
+    </w:p>
+    <w:p>
+      <w:pPr>
+        <w:pStyle w:val="BodyText"/>
+      </w:pPr>
+      <w:r>
+        <w:t>4 Oh Salman, such sorrows have surrounded me that the tongue of Rahman is prevented from mentioning sublime matters. I swear by the Nurturer of possibilities that the doors of divine pleasure have been closed due to the oppression of the polytheists, and the breezes of divine knowledge from the right hand of exalted oneness have been cut off.</w:t>
+      </w:r>
+    </w:p>
+    <w:p>
+      <w:pPr>
+        <w:pStyle w:val="BodyText"/>
+      </w:pPr>
+      <w:r>
+        <w:lastRenderedPageBreak/>
+        <w:t>5 Oh Salman, my trials have been apparent from before and after, limited to these days only. Know that throughout the months and years, I have been nurtured by mercy. I have risen to kill because if I mention the secrets of the past, I shall be informed that some of the servants who have been created by the Almighty’s command have always wanted to oppose the truth and deviated from the innovations of His command. Look at Harut and Marut, who were two divine servants, so holy that they came to be called angels. They were surrounded by the ocean of non-existence and came into existence, their mention recorded in the heavens and earth, and their traces famous.</w:t>
+      </w:r>
+    </w:p>
+    <w:p>
+      <w:pPr>
+        <w:pStyle w:val="BodyText"/>
+      </w:pPr>
+      <w:r>
+        <w:t>They were so close to God that the tongue of His greatness spoke of their fame until they reached a position where they saw themselves as the most pious, highest, and most devoted of all the servants. Then a breeze from the lust of temptation blew and they were thrown into the lowest flames. The details of these two angels, which are mentioned among people, are mostly lies and far from the truth. We have knowledge of everything in the preserved tablets of glory.</w:t>
+      </w:r>
+    </w:p>
+    <w:p>
+      <w:pPr>
+        <w:pStyle w:val="BodyText"/>
+      </w:pPr>
+      <w:r>
+        <w:t>Nevertheless, no one has objected to the truth about why the nations of that time did not take this position after the maturity of these two angels to the positions of the sanctity and closeness to God.</w:t>
+      </w:r>
+    </w:p>
+    <w:p>
+      <w:pPr>
+        <w:pStyle w:val="BodyText"/>
+      </w:pPr>
+      <w:r>
+        <w:t>6 Hey Salman, tell those who speak that you should not turn the everlasting heavenly chain and the eternal divine Kauthar into salty water, and do not erase the melodies of the immortal nightingale from hearing. Walk in the shadow of the expanding cloud of mercy and reside in the shade of the divine Sidra tree.</w:t>
+      </w:r>
+    </w:p>
+    <w:p>
+      <w:pPr>
+        <w:pStyle w:val="BodyText"/>
+      </w:pPr>
+      <w:r>
+        <w:t>7 Oh Salman, the truth has always been apparent among people, and all prophets and messengers have been commanded to rule justly among their people. It is not permissible for anyone else to do so. For example, consider the state of a believer and a monotheist, in whom the sun of monotheism shines so that they admit and acknowledge all the divine names and attributes. They bear witness to all that the beauty of their existence bears witness to themselves. In this position, all descriptions of them are true and valid; in fact, no one is capable of describing them as they truly are except God Himself. All these descriptions are related to the divine manifestation that the sovereign has bestowed upon them.</w:t>
+      </w:r>
+    </w:p>
+    <w:p>
+      <w:pPr>
+        <w:pStyle w:val="BodyText"/>
+      </w:pPr>
+      <w:r>
+        <w:t>In this position, if someone denies them, they have actually denied the truth, because what is seen in them is nothing but divine manifestations as long as they remain in this position. If even a word of good is said about them, the speaker of it would have been and will be a liar.</w:t>
+      </w:r>
+    </w:p>
+    <w:p>
+      <w:pPr>
+        <w:pStyle w:val="BodyText"/>
+      </w:pPr>
+      <w:r>
+        <w:t>After denunciation, description returns to being ordinary, and all the attributes attributed to them earlier cease to apply. The person is no longer the same as before, and those attributes do not remain in them. If one looks with the eye of discernment, they can see that the person who wore that garment before has not, and will not wear it again. A believer, while in faith and admitting God and believing in Him, even if their clothes are made of cotton, are considered heaven’s silk in the eyes of the Lord. But after denying, their garment turns into the tar and flame of Hell.</w:t>
+      </w:r>
+    </w:p>
+    <w:p>
+      <w:pPr>
+        <w:pStyle w:val="BodyText"/>
+      </w:pPr>
+      <w:r>
+        <w:t>In such a case, if someone describes such a person in the earlier flattering terms, they would be considered a liar, and in God’s eyes, they are among the people of Hell’s fire.</w:t>
+      </w:r>
+    </w:p>
+    <w:p>
+      <w:pPr>
+        <w:pStyle w:val="BodyText"/>
+      </w:pPr>
+      <w:r>
+        <w:lastRenderedPageBreak/>
+        <w:t>8 O Salman, I have placed the reasons for this statement in all things, each by itself. Yet, it is very surprising that people have not paid attention to it and have slipped in the manifestation of such matters. Observe the lamp while it is bright and luminous and burning; if someone denies the light of it, he is surely a liar. However, after the breeze blows and extinguishes it, if someone says it is shining, he has been and will be a liar. Although the niche and the candle have been and will be the same during light and darkness.</w:t>
+      </w:r>
+    </w:p>
+    <w:p>
+      <w:pPr>
+        <w:pStyle w:val="BodyText"/>
+      </w:pPr>
+      <w:r>
+        <w:t>9 O Salman, today observe everything in the mirror, for they were created by a single word and are established as one in the presence of God. And if they all pay attention to this magnificent sun that has risen from the horizon of the divine sanctity, they will all be reflected and imprinted in every manifestation of the sun. In this way, all the characteristics and qualities of the sun are true upon that mirror, for what is seen in that mirror is nothing but the sun and its light. And it is proven to the discerning mystic that these qualities of the mirror are not due to itself, but rather to that manifestation which has appeared and shone forth from the eastern horizon of the sun’s favor in that mirror.</w:t>
+      </w:r>
+    </w:p>
+    <w:p>
+      <w:pPr>
+        <w:pStyle w:val="BodyText"/>
+      </w:pPr>
+      <w:r>
+        <w:t>And as long as this manifestation remains, these qualities shall endure, and after the erasure of this disclosure from the mirror image, the description regarding these qualities of the mirror shall be considered as mere falsehood and utter fabrication. For the names and attributes revolve around the manifestation that shone forth from the sun, not around the mirror by themselves for their own sake.</w:t>
+      </w:r>
+    </w:p>
+    <w:p>
+      <w:pPr>
+        <w:pStyle w:val="BodyText"/>
+      </w:pPr>
+      <w:r>
+        <w:t>10 Oh Salman, the honor of every name and its elevation and greatness and fame is in relation to God. For example, observe the houses that have been raised among different nations, all of which are considered sacred, and people visit them from distant places. It is clear that the respect for these houses is due to their association with the beauty of the divine footsteps, even though every wise person knows that the beauty of the divine footsteps is not in need of any house, nor will it ever be. But the relationship of all places to His holy essence has been equal. Rather, He has placed these houses and similar ones as a means of salvation and prosperity for His servants so that He does not deprive all of His creation of the manifestations of His grace. Blessed is the one who follows God’s command and does what he has been ordained to do and is among the successful ones.</w:t>
+      </w:r>
+    </w:p>
+    <w:p>
+      <w:pPr>
+        <w:pStyle w:val="BodyText"/>
+      </w:pPr>
+      <w:r>
+        <w:t>These houses and their pilgrims are honored by God, as long as this relationship is not severed, and after the severance of the relationship, if someone becomes a pilgrim, he will only be a pilgrim to himself and will be counted among the people of hell in the sight of God. Similarly, observe the houses of the souls that, after turning away from God’s rule, have become idols, and their worshippers in the sight of God are among the idolatrous servants and will continue to be so.</w:t>
+      </w:r>
+    </w:p>
+    <w:p>
+      <w:pPr>
+        <w:pStyle w:val="BodyText"/>
+      </w:pPr>
+      <w:r>
+        <w:t>Reflect on how these houses have been the same in both their relationship with God and after the severance of that relationship, and their outward appearance remains the same, so that their outward appearance is observed in the same way in both states, such that there is no noticeable change in the outward appearance of these houses, whether in their relationship or otherwise. But during the cutting of the relationship, the hidden and covered spirit is taken away from these houses, and only the wise ones can comprehend it. Similarly, observe in all the manifestations of the names that are the houses of the souls.</w:t>
+      </w:r>
+    </w:p>
+    <w:p>
+      <w:pPr>
+        <w:pStyle w:val="BodyText"/>
+      </w:pPr>
+      <w:r>
+        <w:lastRenderedPageBreak/>
+        <w:t>11 O Salman, observe the words of the Merciful with a pure heart and a holy sight, and reflect so that you may perhaps achieve the will of God.</w:t>
+      </w:r>
+    </w:p>
+    <w:p>
+      <w:pPr>
+        <w:pStyle w:val="BodyText"/>
+      </w:pPr>
+      <w:r>
+        <w:t>12 O Salman, during his exit from Iraq, the tongue of God informed everyone that Samri would appear and hasten to summons, and the birds of the night would move after the disappearance of the sun. Those two appeared however soon the night birds would rise under the pretext of lordship and divinity. Nevertheless, we ask God to make people know themselves, lest they should exceed their limits and their affairs, and remember God with this great remembrance, and assist God with all their limbs and pillars, and be like banners between heaven and earth. Dwell, O people, in the shade of God, then settle on your seats with the tranquility of God and great dignity. And hold on to the rope of servitude. By God, the truth is surely a matter unequaled by anything created between heaven and earth. By it, the command of God will be revealed among his servants and his creatures, and whoever adheres to it in those days will truly support God, and whoever lags behind it will be arrogant to God, and none will be arrogant but every transgressor is sinful. If God wills, all will dwell and rest in the shadow of the beauty of his presence and look towards his side, and indeed this is a great bounty.</w:t>
+      </w:r>
+    </w:p>
+    <w:p>
+      <w:pPr>
+        <w:pStyle w:val="BodyText"/>
+      </w:pPr>
+      <w:r>
+        <w:t>13 And now that you have asked about the meaning of the poem, although the pen of good fortune has not been able to move on the meanings of the poem, today, with the ocean of meanings and their roots revealed, there is no longer any need for previous words. Rather, all people of knowledge, wisdom, and mysticism, before and after, have needed and will need to be with these wondrous, undulating oceans. But a brief account of your request will be mentioned and, with the permission of God, the pen will proceed on what it intends.</w:t>
+      </w:r>
+    </w:p>
+    <w:p>
+      <w:pPr>
+        <w:pStyle w:val="BodyText"/>
+      </w:pPr>
+      <w:r>
+        <w:t>14 Question: Since color turned into a prisoner of color, Moses became in conflict with Moses.</w:t>
+      </w:r>
+    </w:p>
+    <w:p>
+      <w:pPr>
+        <w:pStyle w:val="BodyText"/>
+      </w:pPr>
+      <w:r>
+        <w:t>15 Oh Salman, there are many statements about Arifa in examples like these articles. Some have considered the essence of the sea and its waves as creatures, and they say that the difference in the waves is due to their forms. And forms are accidents, and after the removal of all forms, everything returns to the sea, meaning they are the essence of the sea. And in the forms, they have shown some other statements that it is not permissible to mention in this place. In the same way, they have mentioned the essence as a pencil and other objects as letters and said that the same essence of the pencil appears in different forms of letters, and these forms are, in fact, the essence of the same pencil. They called the first the place of unity and the second the place of plurality. In the same way, they considered the essence as one and objects as numbers, and the essence as water, and objects as ice, as they have said.</w:t>
+      </w:r>
+    </w:p>
+    <w:p>
+      <w:pPr>
+        <w:pStyle w:val="BodyText"/>
+      </w:pPr>
+      <w:r>
+        <w:t>16 And in another place they said:</w:t>
+      </w:r>
+    </w:p>
+    <w:p>
+      <w:pPr>
+        <w:pStyle w:val="BodyText"/>
+      </w:pPr>
+      <w:r>
+        <w:t xml:space="preserve">17 The scholars consider everything as manifestations of the essential self-disclosure of the Divine. They have mentioned three types of self-disclosure: essential, attributive, and active. They have considered the existence of things in relation to the Divine as a form of appearance. If all these matters are mentioned in detail, it may cause listeners to become alienated from the essence of knowledge. They also believe in the existence of fixed entities within the Divine Essence. One wise scholar has said, “The realities of things exist in the Divine Essence in a most sublime way, then He bestows them upon creation.” They do not </w:t>
+      </w:r>
+      <w:r>
+        <w:lastRenderedPageBreak/>
+        <w:t>consider the Giver of things as lacking anything and believe it is impossible. Ibn Arabi has written an extensive explanation on this subject. The wise scholars and latter-day scholars, like Sadr al-Shirazi and Fayd, have followed the same path as Ibn Arabi.</w:t>
+      </w:r>
+    </w:p>
+    <w:p>
+      <w:pPr>
+        <w:pStyle w:val="BodyText"/>
+      </w:pPr>
+      <w:r>
+        <w:t>Fortunate are those who walk on the red slope on the shore of this sea, where the images and apparitions are renewed by each wave. How pleasant it is for those who strip themselves of all signs and indications and dive into this ocean, its depths, and reach the whale of meanings and pearls of its wisdom, which were created in it. Congratulations to the winners!</w:t>
+      </w:r>
+    </w:p>
+    <w:p>
+      <w:pPr>
+        <w:pStyle w:val="BodyText"/>
+      </w:pPr>
+      <w:r>
+        <w:t>Every soul who believes in mystical explanations and has traveled on that path, considers both Moses and Pharaoh as manifestations of the Divine. However, they consider the former as a manifestation of the names such as Guide, Mighty, and the like, and the latter as a manifestation of names such as Misguider, Humiliator, and the like. Therefore, the dispute between the two is justified, and after removing human determinations, they regard both as one, just as they regard the essence of all things as one. The summary of these matters has been mentioned before.</w:t>
+      </w:r>
+    </w:p>
+    <w:p>
+      <w:pPr>
+        <w:pStyle w:val="BodyText"/>
+      </w:pPr>
+      <w:r>
+        <w:t>Some of the people, of which only a few have been briefly mentioned here, but O Salman, the Pen of Rahman states that today, the supporters and deniers of these statements are on the same level, since the sun of truth is shining by itself not from an eternal unseen horizon. Every soul who is preoccupied with these explanations will, of course, be deprived of the recognition of the beauty of Rahman. The spring of the investigation of illusions is the time of absence, and today is the spring of uncovering and encounter. Say, “O people! Enjoy these days in the gardens of revelation and witnessing, then leave the illusions.” Thus, your command is the command of God, the Dominant, the Sustainer.</w:t>
+      </w:r>
+    </w:p>
+    <w:p>
+      <w:pPr>
+        <w:pStyle w:val="BodyText"/>
+      </w:pPr>
+      <w:r>
+        <w:t>The purpose of mentioning all the sciences has been to acquire knowledge, and the statement of specific evidences to prove the signified. Now, thanks be to God, the sun of knowledge rises from the horizon of the divine sky, and the moon of the signified appears in the sky of the command. To reveal the truth, cleanse all the sacred indications from it, and observe the sun of meanings in the spiritual celestial sky with the outward eye. Also observe the manifestations of divine names and attributes in everything other than Him, so that you may attain all the sciences and their source, origin, and mine.</w:t>
+      </w:r>
+    </w:p>
+    <w:p>
+      <w:pPr>
+        <w:pStyle w:val="BodyText"/>
+      </w:pPr>
+      <w:r>
+        <w:t>18 Oh Salman, I swear by the beauty of the step that during these days, new knowledge descends from the skies of God’s knowledge of the worlds every moment. Blessed is the one who turns to this source and cuts off from what is with him. O people of attraction and longing, be fair in these statements, which are briefly mentioned by the Sufis in their books. Our situation cannot be counted among people. If a person intends to understand everything, two lifetimes would not be enough.</w:t>
+      </w:r>
+    </w:p>
+    <w:p>
+      <w:pPr>
+        <w:pStyle w:val="BodyText"/>
+      </w:pPr>
+      <w:r>
+        <w:t xml:space="preserve">19 Oh Salman, say that Allah is manifest above all things, and on that day, the kingdom belongs to Allah, then leave people with what they have. Leave the knowledge of the past behind. Moses, who is one of the greatest prophets, according to the mystics, annihilated his actions in the actions of God during his first thirty days, his attributes in the attributes of God during his second thirty days, and his essence in the essence of God during his third thirty days. And they said that since the remainder of his existence was still remaining in him, therefore, he heard the address, “You will not see me.” And now the tongue of </w:t>
+      </w:r>
+      <w:r>
+        <w:lastRenderedPageBreak/>
+        <w:t>Allah is speaking and says, “Show me once and become victorious a hundred thousand times by visiting the Almighty.” Where is the grace of these days compared to the previous days?</w:t>
+      </w:r>
+    </w:p>
+    <w:p>
+      <w:pPr>
+        <w:pStyle w:val="BodyText"/>
+      </w:pPr>
+      <w:r>
+        <w:t>20 O Salman, all that the mystics have mentioned are entirely in the domain of creation and always will be, such that even the highest souls and purest hearts, no matter how much they soar in the heavens of knowledge and gnosis, cannot exceed their rank of being created beings, and they cannot escape from being creations within their own selves by their own selves. All the knowledge of every knower, all the remembrances of every rememberer, and all the descriptions of every describer ultimately come to an end in what his Lord has created within his own self as a manifestation. And every single being, in the end, proves himself by reflecting on his own existence, although it is not possible for a created being to surpass his own limit. All the analogies and knowledge from the beginning of the world have referred to creations that exist from the realm of divine possibility, not from any created thing.</w:t>
+      </w:r>
+    </w:p>
+    <w:p>
+      <w:pPr>
+        <w:pStyle w:val="BodyText"/>
+      </w:pPr>
+      <w:r>
+        <w:t>So, exalted is Allah that He should be known by the knowledge of anyone, or that any person’s self should be attributed to Him. There has never been any connection, attachment, indication, or reference between Him and His creation. And He has created all the possible beings by His will, which encompasses all the worlds. The truth is that He has always been and will always be sanctified from the knowledge of possible beings in the loftiness of His sovereignty, transcendent in the exaltation of the impossibility of knowing Him, and unattainable by the perception of all created beings.</w:t>
+      </w:r>
+    </w:p>
+    <w:p>
+      <w:pPr>
+        <w:pStyle w:val="BodyText"/>
+      </w:pPr>
+      <w:r>
+        <w:t>All those in the heavens and the earth have been created by His Word, and they have come into existence from absolute nonexistence. How can it be that a creature, which is created by the Word, can elevate itself to the level of the eternal essence?</w:t>
+      </w:r>
+    </w:p>
+    <w:p>
+      <w:pPr>
+        <w:pStyle w:val="BodyText"/>
+      </w:pPr>
+      <w:r>
+        <w:t>21 Oh Salman, every path has been blocked by essence, and every way will be cut off; and only by the grace and favor of the sunrise appearing from the horizon of oneness among people, making the knowledge of these sacred souls known as their own knowledge. Whoever knows them has truly known God, and whoever hears their words has heard the words of God, and whoever acknowledges them has acknowledged God, and whoever turns away from them has turned away from God, and whoever disbelieves in them has disbelieved in God. They are the path of God between the heavens and the earth and the measure of God in the realm of command and creation, and they are the manifestation of God and His proofs among His servants and His signs among His creation.</w:t>
+      </w:r>
+    </w:p>
+    <w:p>
+      <w:pPr>
+        <w:pStyle w:val="BodyText"/>
+      </w:pPr>
+      <w:r>
+        <w:t>22 O Salman, disconnect from everything famous between the people and with the wings of detachment, soar towards the heavens of the sanctified and glorious realm. By Allah, if you would fly towards it and reach the axis of its meanings, you would not see anything in existence except the radiant aspects of the Beloved’s Presence and you would not see those who have turned away as if none of them had ever been mentioned. Mention of this station requires a different tongue for remembering and another ear for listening.</w:t>
+      </w:r>
+    </w:p>
+    <w:p>
+      <w:pPr>
+        <w:pStyle w:val="BodyText"/>
+      </w:pPr>
+      <w:r>
+        <w:t>23 O Salman, it’s better that we entrust the secrets of our soul and the creative invocations of our beloved to the sky of the Merciful’s will, and embark on the meaning of poetry.</w:t>
+      </w:r>
+    </w:p>
+    <w:p>
+      <w:pPr>
+        <w:pStyle w:val="BodyText"/>
+      </w:pPr>
+      <w:r>
+        <w:t xml:space="preserve">24 The purpose of mentioning Musa and Pharaoh in the Mathnawi was to give an example, not to suggest that they were one in reality. God forbid such a thing! For Pharaoh and the likes of him were created by </w:t>
+      </w:r>
+      <w:r>
+        <w:lastRenderedPageBreak/>
+        <w:t>the word of Musa. And if you know, the apparent differences between them indicate that they were opposites throughout the worlds. That is the hidden knowledge that only the perceptive knower can understand.</w:t>
+      </w:r>
+    </w:p>
+    <w:p>
+      <w:pPr>
+        <w:pStyle w:val="BodyText"/>
+      </w:pPr>
+      <w:r>
+        <w:t>The author of Mathnawi assumes that all people are in the domain of the names of Musa because everyone was created from and will return to dust. Similarly, everyone is marked with the letters of Musa in the world of spirits. In the world of one-color, there has never been conflict, and there will never be any conflict since the causes of conflict are not observable. However, after the spirits enter the bodies and appear in this world, the causes of conflict arise, whether they be truth or falsehood.</w:t>
+      </w:r>
+    </w:p>
+    <w:p>
+      <w:pPr>
+        <w:pStyle w:val="BodyText"/>
+      </w:pPr>
+      <w:r>
+        <w:t>If this conflict and struggle is for establishing the divine order, then it is truth and will remain so. Otherwise, it is falsehood. Love, hypocrisy, acceptance, and rejection all revolve around these causes. For example, observe that one cause appears from the source, and this cause is single. But, it changes in every breath according to its circumstances, and its effects become apparent in every stage of its manifestation in various ways.</w:t>
+      </w:r>
+    </w:p>
+    <w:p>
+      <w:pPr>
+        <w:pStyle w:val="BodyText"/>
+      </w:pPr>
+      <w:r>
+        <w:t>For example, consider the divine name “Al-Mughni,” which means “the enricher” - this name in its own domain is single, but after reflecting in the mirror of human existence, the effect of its manifestation appears in every breath according to one’s requirements. For example, in the generous, it appears as generosity; in the miser, it appears as stinginess; in the unfortunate, it appears as misery; and in the fortunate, it appears as happiness.</w:t>
+      </w:r>
+    </w:p>
+    <w:p>
+      <w:pPr>
+        <w:pStyle w:val="BodyText"/>
+      </w:pPr>
+      <w:r>
+        <w:t>In the state of poverty, the people’s souls and what is in them are hidden. For example, a person who has no money has his generosity and stinginess hidden. Likewise, happiness and misery are not observable at this stage. After wealth appears, in every breath, what is in them will become apparent and observable. For example, a person who becomes a master of something will spend it in the way of Allah. Another person will arrange the means of warfare and rise to oppose and argue with the truth. Yet another person will preserve everything, depriving both himself and others of his wealth.</w:t>
+      </w:r>
+    </w:p>
+    <w:p>
+      <w:pPr>
+        <w:pStyle w:val="BodyText"/>
+      </w:pPr>
+      <w:r>
+        <w:t>Now, notice how a single manifestation creates a variety of different effects. Before the manifestation, all these souls were dormant, hidden, and subdued in their places. By one manifestation of the sun of the name “Al-Mughni,” these souls were gathered together, showing what was hidden in their inner world.</w:t>
+      </w:r>
+    </w:p>
+    <w:p>
+      <w:pPr>
+        <w:pStyle w:val="BodyText"/>
+      </w:pPr>
+      <w:r>
+        <w:t>If you look with insight into this statement, you will become aware of the hidden secrets. Observe Pharaoh at the time when, if not for the appearance of wealth and power, he would never have risen to fight against the beauty of Oneness. For, he would have been helpless and weak in the absence of circumstances, and his disbelief would be hidden. Blessed be the souls who are not captivated by the colors of the world and what has been created in them and have become successful with the color of Allah. That is, they have come to this wondrous appearance on the color of truth.</w:t>
+      </w:r>
+    </w:p>
+    <w:p>
+      <w:pPr>
+        <w:pStyle w:val="BodyText"/>
+      </w:pPr>
+      <w:r>
+        <w:t>Purification from all the various colors of the world is for those who know about this color; like the people of today who consider themselves to be on the ship of survival and in the ocean of greatness. They recognize one another, but those who are ignorant of this color cannot understand. And if they become knowledgeable, they only perceive as much as a blind person perceives the sun.</w:t>
+      </w:r>
+    </w:p>
+    <w:p>
+      <w:pPr>
+        <w:pStyle w:val="BodyText"/>
+      </w:pPr>
+      <w:r>
+        <w:lastRenderedPageBreak/>
+        <w:t>25 Hey Salman, tell the worshippers to step into the sea so that they become purified from all colors and enter the holiest and purest place and the greatest view.</w:t>
+      </w:r>
+    </w:p>
+    <w:p>
+      <w:pPr>
+        <w:pStyle w:val="BodyText"/>
+      </w:pPr>
+      <w:r>
+        <w:t>26 O Salman, all the servants of various colors in the world are forbidden from the shining shore of sanctity. For instance, observe the well-known ego that is inclined to war. I swear by the sun of the horizon of meanings that it was always a part of my life, day and night. In the early morning when I was in bed, it was standing at the head of the one who arose, and the verses of God were being recited upon him. It served the one who arose throughout the day and night.</w:t>
+      </w:r>
+    </w:p>
+    <w:p>
+      <w:pPr>
+        <w:pStyle w:val="BodyText"/>
+      </w:pPr>
+      <w:r>
+        <w:t>But when the matter elevated and became manifest, its name was so overshadowed by the color of the name and the love of leadership that it became deprived of the oneness of the sacred shore. I swear by the One Who has created the essence of this soul in the love of leadership and position that It has never been seen before. I swear by the One Who has made everything speak its praise that if all the people of origination would try to count the envy and hatred of this soul, they would find themselves incapable of doing so.</w:t>
+      </w:r>
+    </w:p>
+    <w:p>
+      <w:pPr>
+        <w:pStyle w:val="BodyText"/>
+      </w:pPr>
+      <w:r>
+        <w:t>We ask God to purify its breast, return it to itself and support it in acknowledging the Omnipotent, Most High, and Great God.</w:t>
+      </w:r>
+    </w:p>
+    <w:p>
+      <w:pPr>
+        <w:pStyle w:val="BodyText"/>
+      </w:pPr>
+      <w:r>
+        <w:t>27 O Salman, consider the matter of God so that a word from the tongue of the manifestation of His Oneness would appear. That word in itself is one, and it has appeared from one source. But after the illumination of the sun, the word from the horizon of God’s mouth appears to the servants at every moment according to what is upon them. For example, in one person there is aversion, and in another attraction. Similarly, there is love and hatred and the like. Then these lovers and haters rise up to fight and oppose one another, although before the appearance of the Word, they were friends and united, and after the illumination of the Sun, that Word is adorned with the color of God. In the averter, it is adorned with the color of the self and desire. The illumination of this divine Word appears in the receptive soul with the color of attraction and in the averter’s soul with the color of aversion, even though the original illumination was pure of colors.</w:t>
+      </w:r>
+    </w:p>
+    <w:p>
+      <w:pPr>
+        <w:pStyle w:val="BodyText"/>
+      </w:pPr>
+      <w:r>
+        <w:t>Look at the Sun, which appears in mirrors and glasses in a single manifestation, but its color appears differently in each glass. As you see and observe, the reason for the dispute between the averter and the receptive is color, but there is an innumerable difference between these two colors. This one has appeared with the color of God, and that one with the color of desire. The color of the believing receptive one who strives is the color of the Merciful, and the color of the averter hypocrite is the color of Satan. That color is the cause and reason for the purification of souls from the colors of other than God, and this is the cause of staining souls with the various colors of the self and desire. That is the everlasting life, this is the everlasting death. That guides the severed ones to the fountain of everlastingness, and this one makes the veiled ones taste the bitter fruit of annihilation. From that there is the fragrance of the Merciful in the review, and from this there are the evil-smelling odors of Satan.</w:t>
+      </w:r>
+    </w:p>
+    <w:p>
+      <w:pPr>
+        <w:pStyle w:val="BodyText"/>
+      </w:pPr>
+      <w:r>
+        <w:t xml:space="preserve">The purpose of the author of the Mathnawi in these words was not that Moses and Pharaoh were of the same rank. Refuge be with God from that, as some ignorant people have understood. The action of Moses is a testimony to his sincerity, since his dispute was for God’s sake, and the purpose was to save </w:t>
+      </w:r>
+      <w:r>
+        <w:lastRenderedPageBreak/>
+        <w:t>Pharaoh from the transient colors and make him win in the color of God, and to taste the drink of martyrdom in the path of the Beloved. But Pharaoh’s dispute was to preserve his life and kingdom. The purpose of Moses is to ignite the lamp of God among us, and the purpose of Pharaoh is to extinguish it. So, is the one who spends his soul in the way of God equal to the one who preserves his soul behind seventy thousand veils? How is it that these people cannot understand a clear statement from the All-Knowing, All-Wise God?</w:t>
+      </w:r>
+    </w:p>
+    <w:p>
+      <w:pPr>
+        <w:pStyle w:val="BodyText"/>
+      </w:pPr>
+      <w:r>
+        <w:t>No, the purpose of the author of the Mathnawi is that the cause of the war between Moses and Pharaoh has been color, but the color of Moses was a color for which the inhabitants of the highest celestial realm have sacrificed themselves, and the color of Pharaoh was a color from which the dwellers of the lowest hell have refrained. The author of Mathnawi himself has mentioned Pharaoh in many places, and if you look, you will apprehend that it was not his purpose that some attribute to him. And to what extent has he expressed his longing to be united with the divine lovers and to be successful in serving the friends of truth? This is what he mentions in some positions.</w:t>
+      </w:r>
+    </w:p>
+    <w:p>
+      <w:pPr>
+        <w:pStyle w:val="BodyText"/>
+      </w:pPr>
+      <w:r>
+        <w:t>28 O Salman! To the righteous devotees say: Let no one charge you with objection in the words of any critic, for only mercy and compassion shall they observe in your sight. However, for those souls who today in the rejection of God’s Tablets have written fiery verdicts on all souls, it is inevitable that, as far as their ability permits them to do so, they shall write in rejection of me what they have rejected of God, just as has been ordained from an Omnipotent and Omnipotent authority.</w:t>
+      </w:r>
+    </w:p>
+    <w:p>
+      <w:pPr>
+        <w:pStyle w:val="BodyText"/>
+      </w:pPr>
+      <w:r>
+        <w:t>What is the proof today for the victory of the truth is by the mention and explanation not by the sword and the like. Thus have We revealed before, and if ye then knew. So let him who would speak of the matter say: Verily there is no god but He. If a soul has a word written in rejection of me, and is rejected by God, let such a one be honored with a standing of grace so that all the people of the high court may envy that position.</w:t>
+      </w:r>
+    </w:p>
+    <w:p>
+      <w:pPr>
+        <w:pStyle w:val="BodyText"/>
+      </w:pPr>
+      <w:r>
+        <w:t>And all the possible quills are impotent to mention that position, and the tongues of all beings are incapable of describing it. - Let every man today rise higher and higher in this holiest cause, putting all aside that is in the heavens and on earth. - and God was a witness to that, well aware - do not you, O beloved of God, take your ease on the cushions of comfort when you know your Creator and hear what has come from Him. Then arise in victory, speak out and do not be silent, nor with less than that perseverance; for this is better for you than the treasures of what has been and what is to be if you are of them who know. Such is the advice of the pen for the highest servants of God.</w:t>
+      </w:r>
+    </w:p>
+    <w:p>
+      <w:pPr>
+        <w:pStyle w:val="BodyText"/>
+      </w:pPr>
+      <w:r>
+        <w:t xml:space="preserve">29 Oh Salman, know that never has anyone among the servants who possessed intellect in the whole, said that the fortunate and the averted, the monotheist and the polytheist are in the same status and degree. And what you have heard or seen in some of the previous books, the purpose is in the sacred extraction of the truth. And it has been mentioned that the names in the celestial realm are one. Do not consider the celestial realm imaginary, for today the celestial realm, the realm of power, and the divine realm are all part of the heavenly faction. And from the abundance of these stages and worlds which are visible in this position, the worlds of the divine, the powerful, and the celestial, and beyond them are present and established in their proper places. A detailed explanation of these stations is not allowed, </w:t>
+      </w:r>
+      <w:r>
+        <w:lastRenderedPageBreak/>
+        <w:t>and it is suspended in the celestial realm of will until Allah sends it down with His Grace, and indeed, He is capable of all things.</w:t>
+      </w:r>
+    </w:p>
+    <w:p>
+      <w:pPr>
+        <w:pStyle w:val="BodyText"/>
+      </w:pPr>
+      <w:r>
+        <w:t>In the sacred realm of truth, all names have been and will be one, and this is before the appearance of the Word of Separation. For example, observe that today, all manifestations of names are evident before God in their own kingdom. And likewise, the study of qualities and everything that has been, and by the adjustment of the structure of eternity, are related to the throne of justice, equally for all. But after the casting of the Word of Separation and distinction, it is present and evident among the servants. So that every soul who is successful in saying the word “Yes,” will receive all goodness.</w:t>
+      </w:r>
+    </w:p>
+    <w:p>
+      <w:pPr>
+        <w:pStyle w:val="BodyText"/>
+      </w:pPr>
+      <w:r>
+        <w:t>By the sorrow of the beauty of the Almighty, a position has been determined for the fortunate ones that if the slightest bit of its glory appeared on Earth, all would perish from yearning. This is why the positions of the faithful are concealed from the faithful themselves during their apparent life. And every soul that did not become certain in the mention of “Yes” before Allah is not mentioned. So we seek refuge in Allah from what has been decreed for him from the punishment which has no measure.</w:t>
+      </w:r>
+    </w:p>
+    <w:p>
+      <w:pPr>
+        <w:pStyle w:val="BodyText"/>
+      </w:pPr>
+      <w:r>
+        <w:t>30 Hey Salman, convey the words of mercy to the worshippers and tell them to protect themselves from the wolves of the earth. Do not listen to the ornate words that some utter, and purify your hearing for listening to my words. Keep your hearts pure for the knowledge of my beauty, separate from all that is created.</w:t>
+      </w:r>
+    </w:p>
+    <w:p>
+      <w:pPr>
+        <w:pStyle w:val="BodyText"/>
+      </w:pPr>
+      <w:r>
+        <w:t>31 O Salman! * Enough for you to enact that at dawn, the beauty of the Chosen One manifested on your hearts and occupied you with His own essence, and then returned to the abode of his own dwelling *</w:t>
+      </w:r>
+    </w:p>
+    <w:p>
+      <w:pPr>
+        <w:pStyle w:val="BodyText"/>
+      </w:pPr>
+      <w:r>
+        <w:t>32 Oh Salman * Say, oh worshippers, walk in the path of truth and contemplate the manifestations of actions, and ponder on His words * So that, perhaps, you will be rewarded eternally by the source of abundance and glory * And if the accepter and the rejecter are in the same position and the divine worlds are only limited to this world, He would never have allowed His earlier manifestations to be captured by the enemies and to sacrifice their lives * I swear by the sun of the divine command that if the people knew a drop of the love and longing for the chosen beauty while they were hanging that eternal temple in the air, all of them would give their lives in the way of this divine glory * Praise be to God, they have given parrots and turned into dung * The crow remains without share from the songs of the nightingale * And the bat flees from the ray of the sun *.</w:t>
+      </w:r>
+    </w:p>
+    <w:p>
+      <w:pPr>
+        <w:pStyle w:val="BodyText"/>
+      </w:pPr>
+      <w:r>
+        <w:t>33 O Salman, my suffering among nations and governments is a strong reason and a firm argument. In twenty years, I haven’t easily drank any water and haven’t slept comfortably through any night. Sometimes I have been chained, and sometimes captive and prisoner. If we had been indifferent to the world and what is upon it, we would have never been involved in these afflictions. Blessed is the soul which will be rewarded for the fruits of this position and tastes their sweetness.</w:t>
+      </w:r>
+    </w:p>
+    <w:p>
+      <w:pPr>
+        <w:pStyle w:val="BodyText"/>
+      </w:pPr>
+      <w:r>
+        <w:t xml:space="preserve">Ask God for clear vision and seek a healthy palate, because the images of Joseph and the wolf are the same in the sight of the blind, and hanzhal and sugar are equal in the palate of the sick. However, I hope that some souls will emerge from the sacred breaths of these days, who will not buy the world and what is upon it for a penny, and they will watch over everything but Allah in the name of Allah. They will </w:t>
+      </w:r>
+      <w:r>
+        <w:lastRenderedPageBreak/>
+        <w:t>consider giving their lives in the cause of Rahman as the easiest thing, and they will not slip from the straight path because of the delinquency of the deviants.</w:t>
+      </w:r>
+    </w:p>
+    <w:p>
+      <w:pPr>
+        <w:pStyle w:val="BodyText"/>
+      </w:pPr>
+      <w:r>
+        <w:t>They will choose to dwell in the shade of the friend. Oh, what a blessing and good news for these souls! What dignity and honor for them! By Allah, the heavenly maidens in the highest chambers are restless from their longing to meet these souls, and the people of the eternal abode are insatiable from their eagerness. Likewise, Allah chose these people for Himself and made them separated from the worlds.</w:t>
+      </w:r>
+    </w:p>
+    <w:p>
+      <w:pPr>
+        <w:pStyle w:val="BodyText"/>
+      </w:pPr>
+      <w:r>
+        <w:t>34 Oh Salman, * Rahman’s pen has prevented the mention of one’s rank from sorrows * a harm to such a high position that if we all were present at the table of his grace and were indulged to the very end, none would ever be accused of stinginess * And with the pretext that our wages have been cut off * Observe the vulgarity and lowliness of their nature that to attract attention from people and to impute to the beauty of that exalted one, they write and send such pretexts * Despite the fact that you were here and saw that this servant never looked at their wages and what exists outside is divided up and given to everyone in turn * Yet they have taken up this practice of wasting God’s cause and collecting their wages as you have heard * I swear by the beauty of the footsteps that the first harm that befell this servant was accepting the wages from the government, and had it not been for these souls, I would certainly not have accepted it * And you have become aware that the matter has become difficult for the immigrants, yet we are all grateful and are satisfied and patient in God’s decree. Only what God decreed for us shall befall us. We rely on Him in all our affairs.</w:t>
+      </w:r>
+    </w:p>
+    <w:p>
+      <w:pPr>
+        <w:pStyle w:val="BodyText"/>
+      </w:pPr>
+      <w:r>
+        <w:t>And these people who complain about the cut-off of wages and act in pretense, claim to have God’s dominion and turn away from the truth. * Pay attention to those souls who are following this group * Woe unto them and those who follow them, for soon they will be seized by the force of authority from the mighty, omnipotent, the everlasting Lord, and will find no helper or supporter for themselves * Thus the truth has been revealed by God the mighty, the beloved, the glorious * And glory be upon you, O Salman, and upon those who have not sold the words of God for unverifiable assumptions.</w:t>
+      </w:r>
+    </w:p>
+    <w:p>
+      <w:pPr>
+        <w:pStyle w:val="Heading1"/>
+      </w:pPr>
+      <w:bookmarkStart w:id="110" w:name="suriy-i-bayan-the-chapter-of-clarity"/>
+      <w:bookmarkStart w:id="111" w:name="_Toc138278970"/>
+      <w:bookmarkEnd w:id="108"/>
+      <w:r>
+        <w:t>3. Suriy-i-Bayan (The Chapter of Clarity)</w:t>
+      </w:r>
+      <w:bookmarkEnd w:id="111"/>
     </w:p>
     <w:p>
       <w:pPr>
         <w:pStyle w:val="FirstParagraph"/>
       </w:pPr>
       <w:r>
-        <w:t>9 O people, do you take falsehood as a source of aid for yourselves besides Allah, and follow the rebellious ones as lords other than your Lord, the Omnipotent, the All-Powerful? O people, abandon their remembrance, then take the cup of vitality in the name of your Lord, the Most Compassionate. By Allah, with just a drop of it, potentiality comes to life if you are among those who possess knowledge. Say, today there is no protection for anyone from the decree of Allah, nor is there a refuge for a soul except in Allah, and this is the absolute truth, and anything beyond the truth is nothing but clear misguidance.</w:t>
-      </w:r>
-    </w:p>
-    <w:p>
-      <w:pPr>
-        <w:pStyle w:val="BodyText"/>
-      </w:pPr>
-      <w:r>
-        <w:t>10 Indeed, Allah has decreed upon every soul to convey His command to the best of their ability. Thus, the matter has been determined by the Finger of Power and Authority upon the Tablets of Mighty Esteem. Whoever revives a soul in this matter is as if they have revived all the servants, and Allah will raise them on the Day of Resurrection in the pleasure of the Oneness, adorned by His own sovereign, mighty, and generous Self. Indeed, this is the support from your Lord, and apart from this, nothing will be mentioned today in the presence of Allah, your Lord and the Lord of your ancient forefathers.</w:t>
-      </w:r>
-    </w:p>
-    <w:p>
-      <w:pPr>
-        <w:pStyle w:val="BodyText"/>
-      </w:pPr>
-      <w:r>
-        <w:t>11 Indeed, you, O servant, listen to what We have instructed you in the Tablet, then seek the bounty of your Lord at all times. Then spread the Tablet before those who believe in Allah and His signs so that they may convey what is in it and be among the doers of good.</w:t>
-      </w:r>
-    </w:p>
-    <w:p>
-      <w:pPr>
-        <w:pStyle w:val="BodyText"/>
-      </w:pPr>
-      <w:r>
-        <w:t xml:space="preserve">12 Say, O people, do not spread corruption on the earth and do not argue with people, for this was not the way of those who took shelter in the shadow of their Lord, who were on the path of truth and trust. </w:t>
-      </w:r>
-      <w:r>
-        <w:lastRenderedPageBreak/>
-        <w:t>And if you find someone thirsty, give them a drink from the cup of Kawthar and Tasneem. And if you find someone with receptive ears, recite to them the verses of Allah, the Almighty, the Mighty, the Merciful.</w:t>
-      </w:r>
-    </w:p>
-    <w:p>
-      <w:pPr>
-        <w:pStyle w:val="BodyText"/>
-      </w:pPr>
-      <w:r>
-        <w:t>13 Open your tongue with good speech and then remind the people if you find them receptive to the sanctity of Allah; otherwise, invite them with their own selves and then leave them at the origin of Hellfire. Beware not to spread the pearls of meaning to every blind and barren person. Indeed, the blind one is deprived of seeing the lights and will not distinguish the stone from a precious sacred pearl. If you were to recite a thousand years of marvelous verses of glory upon a stone, would it understand or be affected by it? No, by your Merciful and Compassionate Lord. And if you recite all the verses to a deaf person, would they hear a single letter from them? No, by the ancient glory’s beauty.</w:t>
-      </w:r>
-    </w:p>
-    <w:p>
-      <w:pPr>
-        <w:pStyle w:val="BodyText"/>
-      </w:pPr>
-      <w:r>
-        <w:t>14 Thus, We have cast upon you from the jewels of wisdom and eloquence so that you may gaze towards your Lord’s direction and detach yourself from the worlds. The spirit is upon you and upon those who have settled at the abode of holiness and have been steadfast in the command of their Lord, on a clear and straight path.</w:t>
+        <w:t>1 This is the Surah of clarity that has been revealed by the Almighty Rahman to the one who believed in Allah and was among the guided ones, written in the tablets.</w:t>
+      </w:r>
+    </w:p>
+    <w:p>
+      <w:pPr>
+        <w:pStyle w:val="BodyText"/>
+      </w:pPr>
+      <w:r>
+        <w:t>2 Mention the name of your Lord, the servant, when he entered the place of Paradise, the abode of the one upon whom the lights of the face shone from the east of beauty with clear signs. He stood facing the throne, witnessing Allah, the Most High, the Supreme, and heard the melodies of his Lord, the Most Merciful, the Most Compassionate, and attained all goodness when the breezes of holiness blew upon him with the satisfaction of Allah, the Most High, the Almighty, the Mighty, the Great.</w:t>
+      </w:r>
+    </w:p>
+    <w:p>
+      <w:pPr>
+        <w:pStyle w:val="BodyText"/>
+      </w:pPr>
+      <w:r>
+        <w:t>3 O beauty of the foot, announce to the one who was standing before the throne what was destined for him in the holy records of the guardian * Say that your arrival on the shores of greatness is the position in which the sea of names surges in the name of Allah, the Exalted, the Highest, for the betterment of what is created between the heavens and earth.</w:t>
+      </w:r>
+    </w:p>
+    <w:p>
+      <w:pPr>
+        <w:pStyle w:val="BodyText"/>
+      </w:pPr>
+      <w:r>
+        <w:lastRenderedPageBreak/>
+        <w:t>4 O traveler to Allah, take your share of this sea and do not deprive yourself of what has been decreed therein, and be among the winners. If all those in the heavens and the earth were granted a drop of it, they would be rich in their souls with the wealth of Allah, the Mighty, the Wise. Take, by the hand of separation, a chamber from this living sea, and then let your creatures be purified from human limitations and be brought closer to the view of Allah, the Greater, this Holy, Illuminating Sanctuary. If you find yourself alone, do not be sad, but seek solace in your Lord and be grateful. Convey the command of your Master to all those in the heavens and the earth, and if you find them receptive, show them the wisdom of Allah, your Lord, in the spirit which He has given you, and be one of those who turn toward Him. If you find them resistant, then turn away from them, rely on Allah, your Lord, and the Lord of the Worlds. By the truth of Allah, those who open their lips today in the remembrance of the name of their Lord will have the armies of Revelation descend upon them from the east of the Wise and Wise Name, and the people of the high will descend upon them, and so did He decree in the Majesty of the Command from a mighty and wise one. For Allah, behind the curtains of holiness, are servants who will appear on earth and support this cause, and they will not fear anyone, even if all the creatures of the world fight against them together. These people stand between the heavens and the earth and remember Allah with their highest voices, calling people to the path of Allah, the Mighty and the Praised.</w:t>
+      </w:r>
+    </w:p>
+    <w:p>
+      <w:pPr>
+        <w:pStyle w:val="BodyText"/>
+      </w:pPr>
+      <w:r>
+        <w:t>Follow these people and do not be afraid of anyone, and be one of those who are not saddened by the noise of the people in the path of their Creator and are not deterred by the blame of the blamers.Carry the Tablet of Allah and its traces to those who believe, and give them the glad tidings of the satisfaction of the Holy, and then warn the polytheists. Say, O people, by Allah, I have been brought to you from the side of the Throne with news from the Mighty, the High, the Exalted Allah. And in my hands is a proof from Allah, your Lord and the Lord of your ancestors, so judge it with the balance of truth and with the arguments of the Prophets and the Messengers among you. If you find it to be true from Allah, beware not to argue with it, invalidate your deeds, and become polytheists.Those are the verses of Allah, sent down with truth and by which He justified His command between His creation and raised the banners of sanctification between the heavens and the earth. Say, O Messenger, this is the Sealed Scripture, which has been inscribed by the finger of the Divine and concealed behind the veils of the unseen, and has been revealed by the grace of a Powerful, Ancient master. In it, We have determined the measures of the inhabitants of the heavens and the earth and the knowledge of the first and the last. Nothing will escape His knowledge, and nothing will overpower Him in what He has created and will create, if you are among those who know. Say, the second orb has come, and We have extended the hand of power over all those in the heavens and on the earth, and We have revealed the greater secret of Our truth, a secret smaller than the consequences of the count. When the torrents die at the emergence of this red light on the spot of Sinai, so comes the beauty of the Merciful in the shades of the proof, and the matter is decreed by the Mighty and the Wise God.</w:t>
+      </w:r>
+    </w:p>
+    <w:p>
+      <w:pPr>
+        <w:pStyle w:val="BodyText"/>
+      </w:pPr>
+      <w:r>
+        <w:t xml:space="preserve">5 O you who emigrates to Allah, convey the messages of your Lord to the people, perhaps it will prevent them from self-division and desires, and remind them of the remembrance of Allah, the Most High, the Great * Say, O my people, fear Allah, and do not shed blood, and do not interfere with yourself, and be among the righteous * Be careful not to corrupt the earth after its reformation, and do not follow the ways of the heedless * Among you are those who want to convey the command of their Lord, for it is </w:t>
+      </w:r>
+      <w:r>
+        <w:lastRenderedPageBreak/>
+        <w:t>appropriate for them to convey themselves first and then convey to the people so that their words appeal to the hearts of the listeners. Without that, their words will not affect the hearts of the seekers * Beware, O my people, that you are not from those who command people to righteousness and forget themselves, their words will be denied whenever it comes out of their mouths, then the realities of things, then the angels of the near * If the words of these people affect anyone, it is not because of them, but because of the potential within the words of an able and wise ruler * Their example before Allah is like a lamp from which the servants derive light, while it burns itself and becomes one of the burnt * Say, O my people, do not commit what would waste the sanctity of your worship and the sanctity of the command between the servants, and do not become one of the corrupt * Do not approach what your minds deny, avoid sin, and indeed it is forbidden to you in the book of which only those whom Allah has purified from all impurities and made from the purifiers can touch * Be just to yourselves and then to people, so that the effects of justice appear in your actions among our sincere servants * Beware not to betray people’s money, be trustworthy among them, and do not deprive the poor of what Allah has given you from His bounty, and indeed He rewards those who spend twice what they spent, there is no god but He, He has the creation and the command, He gives to whoever He wills and prevents from whoever He wills, and indeed, He is the Giver, the Generous, the Almighty, the Noble.</w:t>
+      </w:r>
+    </w:p>
+    <w:p>
+      <w:pPr>
+        <w:pStyle w:val="BodyText"/>
+      </w:pPr>
+      <w:r>
+        <w:t>6 Say, O people of splendor, convey the command of God, for God has ordained for every soul to convey His command and has made it the best of deeds, for it will not be accepted except after knowing God, the Dominant, the Mighty, the Powerful. And the conveyance is by explanation, not without it, just as the command came down from the dominion of God, the Most High, the Wise. Beware that you do not fight with yourself, but remind it of the good advice and the profound admonition if it is mindful, and if not, then turn away from it, and then turn to the direction of Holiness, the abode of the luminous sanctity.</w:t>
+      </w:r>
+    </w:p>
+    <w:p>
+      <w:pPr>
+        <w:pStyle w:val="BodyText"/>
+      </w:pPr>
+      <w:r>
+        <w:t>And do not dispute for the world and what has been decreed in it for anyone, for God has left it for its people, and what He wanted from it was only the hearts of the servants, and indeed, it is controlled by the armies of revelation and explanation, just as the matter was ordained from the fingers of splendor on the tablet of destiny from the knowledgeable executor.</w:t>
+      </w:r>
+    </w:p>
+    <w:p>
+      <w:pPr>
+        <w:pStyle w:val="BodyText"/>
+      </w:pPr>
+      <w:r>
+        <w:t>Be merciful to yourselves, then to your relatives, then to the sincere servants of God. And if you find someone humble, do not be arrogant towards them, for the authority of honor will pass over them in the course of days, and no one knows how that will be except for the one whose will is the Will of your Lord, the Mighty, the Wise.</w:t>
+      </w:r>
+    </w:p>
+    <w:p>
+      <w:pPr>
+        <w:pStyle w:val="BodyText"/>
+      </w:pPr>
+      <w:r>
+        <w:t xml:space="preserve">7 My dear people, O wealthy ones, if you see a poor person of status, do not turn away from them but instead sit with them and inquire about their situation, as the blessings of God’s judgment pour upon them. By Allah, in such cases, the people of the highest assembly will bear witness to you, pray for you, seek forgiveness for you, mention you, and praise you with holy, pure, and eloquent tongues. * So blessed is the scholar who does not take pride in his knowledge over others, and good is the doer of good who does not mock those who disobey but rather God conceals their faults, for He is the best of concealers. * Be, O people, concealing of faults and forgiving of sins on earth, so that God forgives you by His grace, then overlook so that God overlooks your sins and dresses you in the garment of beauty. * And if one of the believers seeks protection and you are able, protect them and do not deprive them of what </w:t>
+      </w:r>
+      <w:r>
+        <w:lastRenderedPageBreak/>
+        <w:t>they desire so that God protects you under the shadow of His mercy on the Day when hearts boil, livers ignite, and the foundations of all creation shake. * Say, O people, be sincere in truth for it will beautify your souls, elevate your names, and raise your status, and your reward in the Hereafter will be great based on the truth. * That is how we advise those who believe, so that they may hear our advice in the Book of God and find a way to the One of Bounty.</w:t>
+      </w:r>
+    </w:p>
+    <w:p>
+      <w:pPr>
+        <w:pStyle w:val="BodyText"/>
+      </w:pPr>
+      <w:r>
+        <w:t>8 Oh you who have entered the great scene, your standing time has come to an end before the throne. With God’s permission, rise and take the book of grace, then go to the homes and give their inhabitants the glad tidings of God’s satisfaction, the high and great king. But move from this paradise with the breaths of intimacy to bring life to the hearts of those who were shocked by the lightning of the command, so that they may rise from the graves of negligence and speak what the spirit spoke that day in the highest paradise, that there is no god but Him, and the one who came in the name of Ali before the noble appearance of his authority and the emergence of his verses and the source of his grace and power for those in the heavens and the earth.</w:t>
+      </w:r>
+    </w:p>
+    <w:p>
+      <w:pPr>
+        <w:pStyle w:val="BodyText"/>
+      </w:pPr>
+      <w:r>
+        <w:t>Then the one who speaks at that time, verily his might and honor, and his greatness and glory upon all creation. Thus, it is appropriate for you and those who have settled on the seat of the command and have drunk the sealed wine from this holy, luminous cup. And when you reach the land of T, spread this tablet before the hands of our generous name Ism, so that his eyes may be pleased, and he will rejoice in himself, and he will be among the joyful. Then before the hands of those who have emerged from the darkness of illusion and have settled on the seat of certainty, and there, you will hear the noise of those who have disbelieved, turned away, and been among the polytheists.</w:t>
+      </w:r>
+    </w:p>
+    <w:p>
+      <w:pPr>
+        <w:pStyle w:val="BodyText"/>
+      </w:pPr>
+      <w:r>
+        <w:t>Say, oh people, have you disbelieved in God who created you, shaped you, and made you aware of His appearance and made you among the knowledgeable? Beware, oh people, do not deprive yourselves of the seas of meanings and do not follow every rebellious devil. Then look with the corner of holiness to the balance of God, so that you may know His true, straight balance. Say, today it is the right of every soul to purify its heart from attachment to what was created between the heavens and the earth, to sanctify its ear from all that it has heard, and to return its sight to what was before it from the evidence by which God revealed His command in every age and era, then to the evidence which appeared that day with a clear authority. And it is curious about the traces of God and reflects on them, I swear by God, as the sun of certainty rises on it from the eastern plane of its Lord, and its heart will be illuminated by it, and it will be one of the certain ones.</w:t>
+      </w:r>
+    </w:p>
+    <w:p>
+      <w:pPr>
+        <w:pStyle w:val="BodyText"/>
+      </w:pPr>
+      <w:r>
+        <w:t xml:space="preserve">Say, the making of God will not be confused with the making of anyone among people, but people are confused about themselves, so why are they hardly able to understand a speech from God, the Mighty, the Expert? Say, after the sun rises and its light, will the light remain? No, by God, the Dominant, the Mighty, the Able. Thus, remember our command and complete the argument on everyone who is on the earth, all together. And we witness God and His chosen ones, then His angels, that I have not fallen short in all that I have been commanded to do, and I have delivered His messages to the east of the land and its west, and He and they are sufficient as a witness and knowing about me. And when you reach the land of Zz, remind the servants who were there with this great reminder. Say, oh people, believe in God and what </w:t>
+      </w:r>
+      <w:r>
+        <w:lastRenderedPageBreak/>
+        <w:t>has been revealed from Him, and do not follow those who have disbelieved in the signs of the Merciful and His authority, then remember Him in every early morning and evening.</w:t>
+      </w:r>
+    </w:p>
+    <w:p>
+      <w:pPr>
+        <w:pStyle w:val="BodyText"/>
+      </w:pPr>
+      <w:r>
+        <w:t>Say, your example is like those who used to remember God in the evening and the morning, so when God came upon them on the shadow of His exalted name, they disbelieved in Him and were among the polytheists. Say, oh people, support God with yourselves and your money, then stand firm on His command, so that even if everyone on earth fought you, your feet would not be disturbed from the path of God, the Mighty, the Able, the Knowing. Stand firm, oh people, when Satan enters upon you and with him, what prevents people from the love of God and calls them to the greatest tyranny, and thus we inform you to be among the knowledgeable. I swear by God, the truth is that as soon as I heard in this matter the appearance of my irresistible, innovative affair, and we pointed it out to another wisdom from us, lest the hearts of the polytheists turn to a single seat, and the matter be preserved from the harm of every harmful stubborn one. And by God, who is no god but He, those who were to cover their faces from every watchful one when they rose against me with an injustice that could not be compared to the injustice of the first ones. And when you see Muhammad before Ali, give him glad tidings from us, then remind him of what was revealed to him in the tablets of might, protection.</w:t>
+      </w:r>
+    </w:p>
+    <w:p>
+      <w:pPr>
+        <w:pStyle w:val="BodyText"/>
+      </w:pPr>
+      <w:r>
+        <w:t>Say, oh servant, stand firm on the command and do not associate anyone with God, then suffice with Him from everything else, and be on an impregnable straight path, cut off from everyone else, and commune with my remembrance, and do not be among those who deny. Stand on the specific worship, for by it is the command of God, your Lord, confirmed, and mercy descends upon the worlds. Say, oh people, do not harden the command of God by what your souls have suggested to you, nor go beyond your boundaries, nor be among the corrupt. And whoever transgresses his limit today will not be mentioned by God and will be one of the transgressors. Prostrate to God, your Lord, and when the sun of wisdom shines upon you from the east of the statement, fall on the ground in submission to your Lord, the Merciful, and thus it is appropriate for you, O assembly of the near ones. And whoever finds the pleasure of worship and its sweetness, will not change it for anything from what was created between the heavens and the two earths, and by it, your faces will be illuminated, your chests purified, your souls sanctified, and your traces elevated among the worlds. Then know that the most honorable among God are the most humble and pious, as has been revealed before and at that time, and we were revelatory.</w:t>
+      </w:r>
+    </w:p>
+    <w:p>
+      <w:pPr>
+        <w:pStyle w:val="BodyText"/>
+      </w:pPr>
+      <w:r>
+        <w:t>Listen, oh people, to what God commands you in the kingdom of His command, and do not be among those who have been negligent in the side of God and have gone beyond what we have determined for them, for the residence of the transgressors is wretched.</w:t>
+      </w:r>
+    </w:p>
+    <w:p>
+      <w:pPr>
+        <w:pStyle w:val="BodyText"/>
+      </w:pPr>
+      <w:r>
+        <w:t xml:space="preserve">9 Oh you who are present before the Throne, acquaint yourself with people with wisdom, then preserve yourself lest any harm befall you and return to the protected Sidra tree [referring to a heavenly tree]. Avoid matters that cause sedition, then seek your Lord’s grace at all times. Beware not to forget these days; by Allah, they will not be matched in any time of both early and late generations. And no one will attain its meeting except by the will of your Lord; thus We have decreed the matter, and indeed, We are the Determiners. And do not forget the times you were present directly before the Throne in the greatest Paradise, and the sun of your Lord’s beauty shone upon you at all times with wondrous lights; you drank </w:t>
+      </w:r>
+      <w:r>
+        <w:lastRenderedPageBreak/>
+        <w:t>the wine of the signs from the abundantly merciful Kuwthar, and you were granted blessings from Allah, the Giver, the Generous.</w:t>
+      </w:r>
+    </w:p>
+    <w:p>
+      <w:pPr>
+        <w:pStyle w:val="BodyText"/>
+      </w:pPr>
+      <w:r>
+        <w:t>If you see someone approaching the Sacred House of Allah to enter the mighty Throne’s residence, prevent them on our behalf, for by that the souls would be disturbed, and the harm would return to the Noble, the Knowledgeable. Do not direct yourself to part of Allah except after His permission, and thus the ruling appeared from the horizon of the wise command. Then convey the command of your Lord in every city; if you find someone cut off, give him the glad tidings of the mercy and presence of Allah, then remind him of what befell us from the forces of the devils. Say, “By Allah, what befell us is like nothing that ever happened to any of the servants, and by this, the clamor of every knowledgeable seer was raised.”</w:t>
+      </w:r>
+    </w:p>
+    <w:p>
+      <w:pPr>
+        <w:pStyle w:val="BodyText"/>
+      </w:pPr>
+      <w:r>
+        <w:t>Nothing has been created in the creation except that it might weep for my distress, and there is nothing in the knowledge of Allah if you are among the knowledgeable. Those whom I created by the will of my heart disbelieved in me and wrote for my rejection tablets by which their deeds were invalidated, and they shall not be among the poets. Thus the traces of Grace were effaced, the waters of mercy were cut off, the clouds of generosity were withheld, and the breezes of holiness were severed from the worlds.</w:t>
+      </w:r>
+    </w:p>
+    <w:p>
+      <w:pPr>
+        <w:pStyle w:val="BodyText"/>
+      </w:pPr>
+      <w:r>
+        <w:t>Indeed, you shall recount the story of the youth as you have known it; do not increase or decrease, and be on the straight path of truth. Then inform the people of the fabrications of the selves of those who disbelieved and associated partners, say: “By Allah, what they intended by them is but to turn away the servants from the direction of the Throne, by Allah, they are but upon manifest misguidance.” And when you reach the land of Mecca from Medina, remind Our people there among the submissive men and submissive women so that they may rejoice in their hearts and be among the joyful. Say: “By Allah, the Greatest Secret has appeared with the embroidery of Eternity, and with its word, when they depart from around it, the structures of the eminent ones collapse, and you, O people, are to remain steadfast on the command of Allah and His authority, and do not disbelieve in what you have believed in before, thus does the servant advise you at the time when suffering has encompassed him from all directions from the manifestations of the idolaters and he sat in prison and will find no helper for himself but Allah, the Competent, the Mighty, the Wise.”</w:t>
+      </w:r>
+    </w:p>
+    <w:p>
+      <w:pPr>
+        <w:pStyle w:val="BodyText"/>
+      </w:pPr>
+      <w:r>
+        <w:t>By Allah, the truth is that I have been killed at all times with all the swords, and none knows that but Allah, the Enumerator, the Wise.</w:t>
+      </w:r>
+    </w:p>
+    <w:p>
+      <w:pPr>
+        <w:pStyle w:val="BodyText"/>
+      </w:pPr>
+      <w:r>
+        <w:t>10 O traveler, a tablet has been sent down before for the devout, which we have named the Tablet of Splendor. In it is mentioned what has been revealed to us indirectly. Take its essence, then go with it to them, and recite it to them so that they may remember what befell the youth from the armies of the devils. Say, O beloved of God, protect yourselves lest Satan turn you away from the remembrance of the Merciful. Then remember Him with the melodies of the attracted, for by His remembrance hearts are purified, souls refined, and the hearts of lovers attracted.</w:t>
+      </w:r>
+    </w:p>
+    <w:p>
+      <w:pPr>
+        <w:pStyle w:val="BodyText"/>
+      </w:pPr>
+      <w:r>
+        <w:t>When you reach the pure servants of God, remind them of what has been sent down to us in this remote prison so that they may be partners in our afflictions, remember what has befallen us in these days, and be among the rememberers.*</w:t>
+      </w:r>
+    </w:p>
+    <w:p>
+      <w:pPr>
+        <w:pStyle w:val="BodyText"/>
+      </w:pPr>
+      <w:r>
+        <w:lastRenderedPageBreak/>
+        <w:t>And when you have reached them, remind them of the Name of God, who was among the remaining members of the family of Hussein, between the heavens and the earth, those who sacrificed their lives in the way of God their Creator and were among the strugglers. Those who strived with their wealth and their selves for the sake of God, until they entered the paradise of the Merciful and were among the believers therein, where they will be adorned with the highest Paradise, and the most splendid youths will circle around them with cups of existence, and the virgins of honor will serve them in morning and evening.</w:t>
+      </w:r>
+    </w:p>
+    <w:p>
+      <w:pPr>
+        <w:pStyle w:val="BodyText"/>
+      </w:pPr>
+      <w:r>
+        <w:t>Thus does God reward those who were martyred in His Cause and pay the rewards of those who were afflicted with hardships in His command. What a great reward for the strugglers!</w:t>
+      </w:r>
+    </w:p>
+    <w:p>
+      <w:pPr>
+        <w:pStyle w:val="BodyText"/>
+      </w:pPr>
+      <w:r>
+        <w:t>Then turn to the other half of our Great Name by the Tablet of God and its trace, and enter it with a great announcement. Then remind it what the spirit cast upon you in this noble landscape. Then tell it the story of the youth so that it may be informed of what has befallen us in this remote prison, and may share in our tribulations and remember what has befallen us in these days, and be among the rememberers.</w:t>
+      </w:r>
+    </w:p>
+    <w:p>
+      <w:pPr>
+        <w:pStyle w:val="BodyText"/>
+      </w:pPr>
+      <w:r>
+        <w:t>11 Say, O observer, look upon the greatest sight and do not forget the remembrance of your Lord. Stand upright on the command from Us and power from Our presence, and convey to the people what you have been commanded, and do not be among the patient ones. Seek help at all times from Allah, your Lord, and break through the veils of the deluded. Thus, we have ordered you before, and we order you now with clear signs, then remind those who were there among the devoted servants of Allah. Say, O people, stand up for the cause of Allah and His religion, then support it and be among the supporters. Then know that He is free from needing anything other than Himself, and what He commands for the people is a favor upon them, because through this they will ascend to the nearest place in the highest paradise and witness that every one with sharp sight. Thus, we have ordered you and decreed for you to act according to what you have been commanded, and be on clear justice. Allah will reward those who spread His command, and nothing will prevent them: no criticism from someone who finds fault, no taunting maliciousness, and none can withhold it nor a multitude of wrongdoers. When you see your brother who has been named in the kingdom of names Ahmad, remind him of the remembrance of his Allah, his Lord, then remind him of what has been revealed to us in this distant land. Say, O servant, beware of being alarmed in your soul when others are alarmed, whether small or great. Purify your sight from the veils, so you may witness what has shone from the horizon of the words of your Lord, the sun of meanings and clear explanation, and be among those who know. Be firm in the command of your Master, and do not turn to the right or left for this is a great favor. Settle in the shade of the tree and taste its fruits, and be among the grateful. We have commanded you thus to abandon what your own desire commands you and take what your Master commands you. By Allah, this is better for you if you are among the workers.</w:t>
+      </w:r>
+    </w:p>
+    <w:p>
+      <w:pPr>
+        <w:pStyle w:val="BodyText"/>
+      </w:pPr>
+      <w:r>
+        <w:t xml:space="preserve">12 Indeed, you are, O you who are present at the Throne, and the observer of the great scene: reassure yourself with what you have been named in the realm of Names as Muhammad, and in the highest dominion as Mubaligh, and near the Throne as Mahmood. And thus, Allah singles out with His grace whom He wills, and He is indeed the Mighty, the Generous. Congratulations to you, for all the good, its origins, and sources you have attained and you are among those who have reached it. You have drunk the </w:t>
+      </w:r>
+      <w:r>
+        <w:lastRenderedPageBreak/>
+        <w:t>Tasneem of bounty from its source, and you are among the winners. So Allah will manifest the merit of what you have gained, and He will reward you for what you have done in His cause if you are a worker of what you have been commanded from the side of the all-knowing, the wise. And thus is completed your Lord’s argument upon you and those who believe in Allah and His signs, and upon all who are in the two heavens and the two earths. When the pen of the Order ceases its motion, according to the wisdom that no one is acquainted with except Allah, the Mighty, the Beautiful, and praise be to Him in all circumstances, there is no god but He; creation and command belong to Him, and all shall return to Him.</w:t>
+      </w:r>
+    </w:p>
+    <w:p>
+      <w:pPr>
+        <w:pStyle w:val="Heading1"/>
+      </w:pPr>
+      <w:bookmarkStart w:id="112" w:name="suriy-i-qamis-chapter-of-the-shirt"/>
+      <w:bookmarkStart w:id="113" w:name="_Toc138278971"/>
+      <w:bookmarkEnd w:id="110"/>
+      <w:r>
+        <w:t>4. Suriy-i-Qamis (Chapter of the Shirt)</w:t>
+      </w:r>
+      <w:bookmarkEnd w:id="113"/>
+    </w:p>
+    <w:p>
+      <w:pPr>
+        <w:pStyle w:val="FirstParagraph"/>
+      </w:pPr>
+      <w:r>
+        <w:t>1 This is the Surah of the Shirt, we have revealed it with the truth and made it a manifestation of the structure among the worlds.</w:t>
+      </w:r>
+    </w:p>
+    <w:p>
+      <w:pPr>
+        <w:pStyle w:val="BodyText"/>
+      </w:pPr>
+      <w:r>
+        <w:t>2 O people of permanence in the highest assembly, hear the call of God through this stirring breeze moving in this gentle air, under this gentle and pleasant sky. Indeed, it is the announcer of the Great Pilgrimage to the people in this greatest word, which was inscribed on the structure of the lines in this Book by the pen of glory and grace. Say, it is indeed the greatest book, which was sealed with the seal of God and concealed behind the veils of the unseen, and stored in the treasuries of glory. It has appeared with grace in the form of justice during the days that were promised by the truth. O delight of the soul, send down from the heaven of Your grace upon the realm of possibilities what will enrich them from what is between the earth and the heavens, for they were in poverty in the secret of the secret, and upon the extinction of this dome, at the appearance of this beauty, they were, by Your permission, standing.</w:t>
+      </w:r>
+    </w:p>
+    <w:p>
+      <w:pPr>
+        <w:pStyle w:val="BodyText"/>
+      </w:pPr>
+      <w:r>
+        <w:t>3 Oh light of my soul, indeed, the polytheists have been in doubt about your matter after what We have made you speak in the tone of remembrance when the light emerged in this appearance that has risen in this state which has risen above these two names in these two shining suns in the two beauties. Indeed, you will not grieve, so be patient and then persevere because indeed, your Lord, the Most Merciful, guards you against the forces of Satan, and indeed, He has been wise in the worlds since He pierced the veils from your face, and then the swimming from your beauty, and then He looked from the top of Paradise to the structure of light in the form of the soul, and do not turn to anyone and do not turn back your gaze to the faces of the polytheists and turn towards the direction of the Throne towards your Lord, and indeed, He is sufficient for you over all worlds, and indeed, He supports you with the truth and aids you in every time just as He supported you with grace wherein He made the soul speak in your chest and made you a shining light in the worlds. Say, ‘By Allah, I am the great spectator in the highest council, the most sacred beauty in the most brilliant horizon, the most conspicuous word at the utmost tree, the great news at the sidrat al-muntaha, the hidden ascension in the power of destiny, and the secret of Allah and His command in the Kingdom of Bad’ah.’ By the signal of my pen, the judgment of the Kaf has appeared between the earth and the sky and the command of the Nun in the cities of names. Indeed, your Lord, the Generous, has preferred you with truth and made you a strong pillar in the worlds. Say, ’I am the greatest pillar and the most complete word, and whoever holds onto me has held onto the strong rope of Allah in this clear news that was behind the curtain of protection and beyond the veils of greatness, in truth, concealed.</w:t>
+      </w:r>
+    </w:p>
+    <w:p>
+      <w:pPr>
+        <w:pStyle w:val="BodyText"/>
+      </w:pPr>
+      <w:r>
+        <w:lastRenderedPageBreak/>
+        <w:t>4 Oh, the joy of life at the beginning of glory, by God, you are the ruler in this sky, so rule as you wish with what has been established from you, the rulings of fate have been confirmed with the signature. Indeed, the suns and moons are subject to your command. Indeed, the command is yours in the power of survival, and to you, the creation is in the kingdom of the earth and the heaven. Indeed, your Lord, besides Whom there is no deity, has made you a supporter and a helper for the worlds with pure truth. Oh, people of the earth, did you think that you would enter paradise in this Eden that appeared on the temple of satisfaction in this garden without love for this eternal, unique, timeless, everlasting, foreign, Arab, divine youth? What an evil assumption you have made within yourselves; for the abode of the evildoers has been in the fire that was in the depths of the abyss, ignited by justice. Say, “Indeed, we have sent terror upon the hearts of the polytheists, and in the hearts of the monotheists, peace has been brought by the grace of this Book that has been sent down to the worlds from the unseen heavens by divine grace.”</w:t>
+      </w:r>
+    </w:p>
+    <w:p>
+      <w:pPr>
+        <w:pStyle w:val="BodyText"/>
+      </w:pPr>
+      <w:r>
+        <w:t>5 O people of possibility, listen to the melody of God in the axis of the paradise of Firdaus from the holy Sidrat tree which was planted in the land of saffron by the hands of the Merciful. Say, “By God, with a melody from it the light was manifested over the high mountains in sacred Sinai, behind the veil of delight, for Moses the speaker in the flutter of eternity, near the utmost tree of this burning yellow fire, I am God, your Lord and the Lord of your forefathers.” And indeed, He was encompassing over the worlds.</w:t>
+      </w:r>
+    </w:p>
+    <w:p>
+      <w:pPr>
+        <w:pStyle w:val="BodyText"/>
+      </w:pPr>
+      <w:r>
+        <w:t>And with a melody from it, the souls moved in the bodies of the possible, and the rooster of the Throne sang_between heaven and earth. And the Holy Spirit spoke the beautiful language of invention. Through it, the “kaf” and “nun” of divine rule appeared, God’s blessings were completed for whoever was in the heavens and the earth, and the beauty of God appeared in the embroidery that everyone was stunned by in the kingdom.</w:t>
+      </w:r>
+    </w:p>
+    <w:p>
+      <w:pPr>
+        <w:pStyle w:val="BodyText"/>
+      </w:pPr>
+      <w:r>
+        <w:t>O people of the earth, neither will you accept this beautiful afterlife nor this great delight. Die in your hatred, as it has, indeed, appeared in the truth, and God has made it light for the monotheists and fire for the polytheists. And indeed, He was all-seeing in everything.</w:t>
+      </w:r>
+    </w:p>
+    <w:p>
+      <w:pPr>
+        <w:pStyle w:val="BodyText"/>
+      </w:pPr>
+      <w:r>
+        <w:t>Say, no one’s call will be raised to God today except for those who enter eternal paradise. Be gone, this word which speaks the truth on this high mountain which was on the noble command. Say, it is the Book of God and it is the sealed scroll which was preserved in the niches of protection within the treasures of power, in truth.</w:t>
+      </w:r>
+    </w:p>
+    <w:p>
+      <w:pPr>
+        <w:pStyle w:val="BodyText"/>
+      </w:pPr>
+      <w:r>
+        <w:t>O people of the heavens and the earth, can you break through the corners of this fortress which was made of iron bars and raised behind the mountain of glory? Can you even get out of God’s land? No, by the one who is no god but Him, you will not be able to penetrate or escape if you cling to this yellow thread in this air which shone in this sky which was manifested on this darkness which became red in color at the axis of this remaining of which nothing could be seen by the eyes of the people of the sky so you will surely be written by the pen of God as one of the people of paradise in holy delight.</w:t>
+      </w:r>
+    </w:p>
+    <w:p>
+      <w:pPr>
+        <w:pStyle w:val="BodyText"/>
+      </w:pPr>
+      <w:r>
+        <w:t xml:space="preserve">6 Can you believe that you, the people of eloquence, would say like those before you that the Hand of God is tied? Or do you think in yourselves that the doors of grace have been closed after they have always been open in the face of the heavens and the earth? Say: By God, verily the door of the Holy Sanctuary </w:t>
+      </w:r>
+      <w:r>
+        <w:lastRenderedPageBreak/>
+        <w:t>has been opened on the right side of Paradise, and from it has appeared the Beauty of Eternity with a clear authority. This is the one whom God has made a bringer of glad tidings for the monotheists and a warner for the polytheists. Truly, it is the lamp of God between the heavens and the earth, lit by its essence with the oil of its own self so that the people of the highest assembly may receive light from it, as well as the people of the Red Lagoon, and the people of the Holy Gulfs behind the curtains of grandeur. Such has been the decree written by the pen of destiny on the tablet of signing with the truth.</w:t>
+      </w:r>
+    </w:p>
+    <w:p>
+      <w:pPr>
+        <w:pStyle w:val="BodyText"/>
+      </w:pPr>
+      <w:r>
+        <w:t>7 O delight of existence, do not withhold the outpourings of Your bounty from the possible things, and do not be veiled by the veils of the signs. So, move beyond the chambers of rubies, then spend the wine of life in this pleasure from the cup of the Most Merciful, at the hand of this youth who was witnessed on the horizon of holiness with the embroidery of God. Beware not to close your eyes to grace, and do not withhold the abundance of generosity from the servants, and do not look to them or what they have, but look with the greatest view to the station of honored glory. So have mercy upon them, then rise in this heaven the clouds of might and eternity, and rain upon the possible things the beloved rains of grace, for you are the Noble in the dominion of the names, the possessor of ancient grace in the realm of eternity, and the possessor of the great generosity in the divinity of blindness. And indeed, you were in the highest assembly above the throne, renowned for your bounty. Say, “The beauty of the Most Merciful and the radiance of the Most Glorious has appeared in the temple of man, so blessed is God who sent him with the truth and taught this pen in the secret of the line the wisdom of the statement, and indeed he was capable of everything.”</w:t>
+      </w:r>
+    </w:p>
+    <w:p>
+      <w:pPr>
+        <w:pStyle w:val="BodyText"/>
+      </w:pPr>
+      <w:r>
+        <w:t>8 Oh joy of the soul, tell people the blessings that we have given you before the existence, in the smallest atoms of survival and before the structures of things are adorned with the shirt of names, when Adam the survival was in the mud of fate by the secret order. If the dissidents of the disbelievers respond to you, do not be sad, for you sanctify the tail of your cloak from the indications of the manifestations of Names and Attributes as we purified you from the knowledge of every wretched disbeliever. Stand firm for the order, then speak between the earth and the heavens with what we communicated the spirit in your chest, and rely on Allah, your Lord, in the evening of holiness and the illumination of closeness, for He is sufficient for you with truth against every unjust sinner. So approach Allah your Lord, then turn away from other than Him. We guard you with the authority of power and strength, and protect you with the infallibility that the creation did not comprehend all together. Your command will thus become apparent, and we raise your name among the Names, and mention you in the Holy Tabernacle with the tongue of truth Honesty. Thus, we send down to you the verses of the command and alternate the verses for you to be the supreme argument from your Lord on all worlds.</w:t>
+      </w:r>
+    </w:p>
+    <w:p>
+      <w:pPr>
+        <w:pStyle w:val="BodyText"/>
+      </w:pPr>
+      <w:r>
+        <w:t>9 To remember, O Allah the Greatest, how can I remember the initiation of your mention with what you have inspired me after the polytheists surrounded me from all sides, and indeed, you were a witness to that. I swear by Allah, I have lost the thread of my affairs and become bewildered when hatred appeared in the hearts of those who did not believe in you in the blink of an eye, and indeed, you were knowledgeable about them. And when I look at the initiation of your gifts and donations on my behalf and seeking nearness to you, my soul shakes with longing for meeting you. And when I look back at my trials with your innocence, my existence is disturbed for fear of your judgment, and you are the Knower of the truth in all things, and you were an expert in all things.</w:t>
+      </w:r>
+    </w:p>
+    <w:p>
+      <w:pPr>
+        <w:pStyle w:val="BodyText"/>
+      </w:pPr>
+      <w:r>
+        <w:lastRenderedPageBreak/>
+        <w:t>10 O comfort of life, do not be sad for anything or fear anyone, and then spend on the people of the divine flutter from the arch of life, on the full sanctity of the mighty, from the red wine, and on the people of the tent of sovereignty and dominion from the white cup, from this pure, clear milk; and then on the people of humanity from the jugs of judgment, and on the people of brilliance such that it separates them from everything and attracts them to the hidden holy ancient. Beware that you do not look at the polytheists and what their hands have earned; then look with the higher look at your ancient, eternal beauty that has shone with the truth from the horizon of the Supreme Name, and indeed it will be sufficient for you against everything and protect you from the throwing of the devils and will raise you justly to a unique rank of dignity. For you are Hussein in the mighty names, and by the Supreme, you have been mentioned in the circle of the Throne. And if the matter becomes difficult for you, do not grieve within yourself, then be patient on my way, for the reward of the patient has been written in the Mother of the Book by the pen of holiness. Say that the judgment has come from this signature and decrees what it wants for those in the heavens and the earth, from the Presence of the Mighty, Wise. O people of the earth, do you invoke the names that you have named, you and your fathers, for which Allah has not given any authority and abandon the one who has come to you with a great authority? Fear Allah and do not follow what your souls command you; then follow the command of Allah and His ways in what He has revealed in the explanation that the judgment is only from Him, and indeed He is knowledgeable about everything. And do not be stingy with what Allah has given you from His bounty; then spend what you have been provided with if you are poor, Allah will enrich you from His bounty, indeed He is Powerful over everything. Soon Allah will reward those who believe and then spend the best reward from Himself and will admit them into ancient holiness in His pleasure. Indeed, when we wanted to seal the word, we heard the cry between the earth and the sky, “O beauty of greatness in the precious garment, do not prevent the ears from the melodies of your holiness, nor the eyes from the kohl of the recognition of your beauty, nor the suns from the gleams of the lights of your favors, nor the hearts from the breezes of your love, nor the possibilities from the drippings of the abundant mercy that was encompassing the worlds.” Indeed, the houris of Paradise and the people of the abodes of intimacy and those who were behind the Throne in the positions of holiness descended from the chambers of life and stood in the air above the head in this holiest, purest space, and they wanted to hear your sweeter chirpings in this Supreme Station. By Allah, indeed silence is beloved except for your wonderful melodies, and the infallibility is sought except in your protected matter, and patience is praised except for your precious, dear, shining beauty. And indeed, you have been with your true knowledge, knowing what I say. By Allah, the truth is that your stored hills have intertwined the livers of the loved ones, and the verses have returned to the mighty correctness, and the structures of the names have been stripped of the dresses of the attributes, and the things have been gathered in the clothes of grief between the earths and the heavens. And indeed, you are the One who is able, by your judgment, to do what you want with your authority, and indeed, you have been omnipotent over everything.</w:t>
+      </w:r>
+    </w:p>
+    <w:p>
+      <w:pPr>
+        <w:pStyle w:val="BodyText"/>
+      </w:pPr>
+      <w:r>
+        <w:t>11 And indeed, when we heard the caller of the Merciful from the direction of pleasure, we ended the first tune and then began with another tune. Perhaps the people of drunkenness from the first hatred would be fair in this matter of the most marvelous, the most creative, and the highest. They would pay less than an atom that moves in this air and witness the power of their Lord in secret and public.</w:t>
+      </w:r>
+    </w:p>
+    <w:p>
+      <w:pPr>
+        <w:pStyle w:val="BodyText"/>
+      </w:pPr>
+      <w:r>
+        <w:lastRenderedPageBreak/>
+        <w:t>12 So exalted is He who revealed the verses with the truth, just as He revealed to Ali with the truth, and before him to Muhammad, the Messenger of God, and before him to the Spirit, and before him to the Word, that there is no god but He. He has the command in the power of existence; He gives life and causes death, then He causes death and restores life, as He is the everlasting, not perishable, the sovereign who cannot be overcome, a king who cannot decay, an outward that cannot be hidden, and an inward that does not reveal. In His hand is the dominion of everything, and indeed He is the Almighty, the Chosen One. O people, fear God and do not disbelieve in the signs of God, nor in the one who boasts of meeting the inhabitants of the heavens and the earth, and those other than them who are close to God, who are provided for at all times with the beauty of the divine countenance they behold. Say, O people, this is the soul of God among you and His authority within you; beware of denying the signs of God after they have been revealed with truth like the rains, for indeed the rains pour and settle, but the signs are revealed at all times, without exhaustion. Those who have been granted the insights of the sacred bear witness that they have been revealed from the power of God, the Guardian, the All-Powerful.</w:t>
+      </w:r>
+    </w:p>
+    <w:p>
+      <w:pPr>
+        <w:pStyle w:val="BodyText"/>
+      </w:pPr>
+      <w:r>
+        <w:t>O people, if you disbelieve in the signs of God, in which narration have you believed in God on the day when the feet of every knower slipped and the skin of every believer shuddered and the sight of every believer was dazzled? Fear God, O eloquent men, and do not argue with what you have believed in before, and be just to yourselves and do not differ in what has elevated your names, and do not follow every polytheist deceiver. Say, do you take for yourselves lords other than God to act as the nations of separation did? Woe unto you, and what your hands have wrought, you will return to your place, and the abode of the wrongdoers is nothing but fire.</w:t>
+      </w:r>
+    </w:p>
+    <w:p>
+      <w:pPr>
+        <w:pStyle w:val="BodyText"/>
+      </w:pPr>
+      <w:r>
+        <w:t>Indeed, those who purify the word of God and are eagerly struck by it, those who are given the nectar of holiness from the hand of this eternal, everlasting, everlasting, eternal divine boy, who came to you on the clouds of command with sovereignty and power. O eloquent men, do you read the verses and disbelieve in the one who revealed them? By God, the truth is that no one has done as you have done, nor has any nation committed what you have committed. Woe unto you, O multitude of the wicked, and indeed you have been deceived in yourselves, so that you have forgotten God’s covenant and broken His promise, and turned away from the one by whose command you were created and the heavens and the earth were created. There is no god but Him, to Him belongs the creation and the command. He descends to whomever He wills, whatever He wills, and each of them has an allotted share.</w:t>
+      </w:r>
+    </w:p>
+    <w:p>
+      <w:pPr>
+        <w:pStyle w:val="BodyText"/>
+      </w:pPr>
+      <w:r>
+        <w:t>Say, we have enjoined upon you in the explanation not to disbelieve in the signs of God when they come to you with truth, and indeed we have not revealed the explanation except for this news that the divine nectar has been inscribed on unfaltering tablets with the gaze fixed upon them. When we came to you from the east of the spirit at another time, you turned away from the straight path, disbelieved in God’s grace, and followed every doubting rejecter. By God, the truth is that today no one will know us except those whose hearts’ mirrors have been purified, and their gaze has been cleansed from looking at anything other than God. They are the companions of the heights, who know their Creator in every matter, and cling to the firmest handle in this strong, spotless bond. Thus, we relate the verses, and cast upon you what will suffice you instead of every treacherous polytheist. Say, O people, indeed I shall not fear for myself but for the one who comes after me on the Day of the Fire that will flare up and illuminate with its light.</w:t>
+      </w:r>
+    </w:p>
+    <w:p>
+      <w:pPr>
+        <w:pStyle w:val="BodyText"/>
+      </w:pPr>
+      <w:r>
+        <w:lastRenderedPageBreak/>
+        <w:t>By God, the truth is that, O eloquent people, you do with this servant what the nation of separation had not done with Ali, nor the Christians with Muhammad, nor the Jews with Jesus, nor those who were before them with the messengers of God. And they bear witness to what you have done to this servant after he came to you with the authority of command and with him is a proof that no one of knowledge and power can overcome.</w:t>
+      </w:r>
+    </w:p>
+    <w:p>
+      <w:pPr>
+        <w:pStyle w:val="BodyText"/>
+      </w:pPr>
+      <w:r>
+        <w:t>13 Oh people of eloquence, have you not forgotten the time when the Most High came to you with authority by the command, and the scholars of distinction denied him until they issued a fatwa against him and killed him? It was an ordeal in which the heavens and the earth wept, the closest ones lamented, the people of the curtains of nearness and holiness, and beyond them the stones and the trees, and only a few of you believed in him. When he returned once more to distinguish the truthful from the liar, then you denied him and rejected him until you disbelieved in what you had believed in before, and God suffices as a witness between us. Whoever possesses the knowledge of secrets, say, “You are known among the higher assembly for lying and in the powers of eternity for doubting and in the dominion of names for disbelieving, for you have disbelieved in the signs of God after having used them as proof of your status.” This is how God makes apparent the treachery of souls and what release and the polytheists hide. Whoever said these verses were not revealed upon the human nature, by God, had indeed appeared upon the structure of a servant who stood at the door with submission and penitence, roaring and saying, “Woe to you, O assembly of the oppressors! By God, I have been created according to the command of the Most High.” Such a witness testifies to itself, but these evildoers do not understand. By God, it boasts of its relationship to our true self, while we have always been rich without it. We created it and everything by the command of the Most High,20 and none denies this except every denier, disbelievers, who set their lying tongues to them so that they say what they do not feel and fabricate lies against God. Say, “Who is more unjust than him who fabricates lies against God and denies his verses after having been revealed in the nights and mornings?” Say, “Die in your rage; there is no escape for you today except that you deny what is with you or affirm what has come down from the power of the command from near the Mighty, the Chosen.” Say, “Do you say as the scholars of distinction said, or do you not feel ashamed of God who created you and provided for you and taught you the manifestation of his own self with signs which minds and thoughts have failed to comprehend?”</w:t>
+      </w:r>
+    </w:p>
+    <w:p>
+      <w:pPr>
+        <w:pStyle w:val="BodyText"/>
+      </w:pPr>
+      <w:r>
+        <w:t>14 You, the soldiers of God, purify your hearts from the memory of these people, then stand up for the victory of God and His command. Then, take the Book of God with strength from us and do not turn to the polytheists and what they say, for today they have no argument left and nothing will benefit them except the striking of necks by the swords of God, the Almighty, the Powerful. By God, you, the beloved ones, if you drink from this cup which cuts off souls from everything else and raises them to a position where they will not fear anything in the heavens and the earth and will not be disturbed by their small number or the abundance of the wicked. By God, who is the only deity, if any of you stand up to support our cause, God will give him victory over a hundred thousand and if he increases in his love, God will give him victory over those in the heavens and the earth. Thus, at that time, we breathed the spirit of power into all the parts so that the dwellers of Paradise may settle in whatever part they are and God may support them, their Creator, in all nights and days.</w:t>
+      </w:r>
+    </w:p>
+    <w:p>
+      <w:pPr>
+        <w:pStyle w:val="BodyText"/>
+      </w:pPr>
+      <w:r>
+        <w:lastRenderedPageBreak/>
+        <w:t>Then know that those whose hearts were attached to something other than what is in the heavens and the earth will not be able to enter my kingdom, for God has sanctified this position apart from anything else and made it the abode of the righteous. So strive for this position and do not deprive yourselves of this favor and do not be the companions of the Fire. Indeed, those who disbelieve in God and His authority, those are the ones who will be overwhelmed with humiliation, and they will have no protector from God. They will soon be seized by the whip of dominion from God, the Almighty, the Subduer. So We revealed the verses to you, and We made it clear by what We manifested from this highest Pen, to be a reminder for the scholars.</w:t>
+      </w:r>
+    </w:p>
+    <w:p>
+      <w:pPr>
+        <w:pStyle w:val="BodyText"/>
+      </w:pPr>
+      <w:r>
+        <w:t>Then know, O people, that God has made all the letters of these words for the contentment that is broader than what is counted by the people of capability. Then those who have settled behind the veils of light at the manifestation of this appearance, from what is revealed to them of the lights of the Exalted Glory, have sat in it the meanings of the Houris and the statement of the secrets of this divine youth who has settled on the throne of forgiveness. And if one of the unveiled beauties reveals herself to the people of the heavens and the earth, they would all be electrocuted, nay obliterated, except for those who held to the rope of this beauty, which alone stood out in the realms by the grace of the bestower and spoke the beauty of the unseen in his heart at all times, saying, “You are God, there is no deity but You, the Controller, the Enchanter.”</w:t>
+      </w:r>
+    </w:p>
+    <w:p>
+      <w:pPr>
+        <w:pStyle w:val="BodyText"/>
+      </w:pPr>
+      <w:r>
+        <w:t>15 And when we wanted to conclude our speech, we heard the call of the Merciful once again from the direction of the Throne above the pleasure, saying: “O beauty of the foot, I swear by My beauty, then by My splendor, then by My command that you do not fall silent about your sweetest melodies, and then turn the verses on your other tunes because the people of the unseen from the worlds of darkness want to hear your charming melodies, and you are indeed capable of what you want and you are indeed the Mighty, the Invincible.”</w:t>
+      </w:r>
+    </w:p>
+    <w:p>
+      <w:pPr>
+        <w:pStyle w:val="BodyText"/>
+      </w:pPr>
+      <w:r>
+        <w:t>16 Oh the joy of the matter, remind our chosen servants in the shadow of the lights in all aspects, hoping that the tune of the Almighty will make them steadfast in the matter, so that they would not replace the chosen garment from their structures and stand for victory in the name of the victorious, the mighty, the prevailing, the all-powerful. Say indeed, the remembrance of God with His beloved ones is to be sweeter than every sweet thing and more honorable than everything created between the heavens and the earth. By God, if people only knew what came down upon them from the signs of God, the Guardian, the Mighty, the Protector, they would ransom their souls and spend their wealth hoping for a trace of the effects of their Lord. And thus We cast upon you some of the wisdom of God so that you may be among the knowledgeable.</w:t>
+      </w:r>
+    </w:p>
+    <w:p>
+      <w:pPr>
+        <w:pStyle w:val="BodyText"/>
+      </w:pPr>
+      <w:r>
+        <w:t>17 O my name, listen to the call of your Lord when He established Himself on the throne with the authority that surrounded all possibilities, so that you may stand firm on the matter and be among the winners. Then know that we have been tested under the claws of hatred and I will not find for myself any supporter other than Allah, the Lord of all worlds, and what has happened to us was not witnessed by the chosen ones of Allah before, and no ear of all beings has heard the likes of it. So We inform you of the news of the Spirit so that you may support it with what you are capable of, and be firm on its matter.</w:t>
+      </w:r>
+    </w:p>
+    <w:p>
+      <w:pPr>
+        <w:pStyle w:val="BodyText"/>
+      </w:pPr>
+      <w:r>
+        <w:lastRenderedPageBreak/>
+        <w:t>Say that He will not need anyone, and that victory is all within His grasp; He gives victory to whom He wills by the order from Him, and He is the Almighty, the Omnipotent, the Wise. And if He were to command people to support, it would be His favor on them to reach what they want and He is independent of all worlds, and in His hand is the kingdom of everything, and in His right hand is the command and the mighty news, so they flee to the right and to the left and put their fingers in their ears lest they hear the tones by which the hearts of those at the top were attracted and the minds of monotheists were bewildered. And we have recorded this matter on the Tablets of Fate, behind veils of protection, and informed you of it on this Clear Tablet.</w:t>
+      </w:r>
+    </w:p>
+    <w:p>
+      <w:pPr>
+        <w:pStyle w:val="BodyText"/>
+      </w:pPr>
+      <w:r>
+        <w:t>Say, O my people, this is the mercy of Allah upon you, which encompasses the atoms, have you ever seen anything more wonderful than this? It is by your Lord, the Most Merciful, but most people are in great veils. Say, this is the breeze of holiness that comes from the east of the matter, and have you ever seen anything better than this? It is by my generous soul if you are truly believers.</w:t>
+      </w:r>
+    </w:p>
+    <w:p>
+      <w:pPr>
+        <w:pStyle w:val="BodyText"/>
+      </w:pPr>
+      <w:r>
+        <w:t>Say, O you who are eloquent, we have believed in what has come down from Allah in all ages, in Ali and what has descended upon him from among the verses of Allah the Mighty, the All-Knowing, and before him in Muhammad, the Messenger of Allah, and before them in the chosen ones of Allah and His apostles who penetrated the realms of existence and rose up to the horizon of mercy with a clear authority and an illuminating proof. Say, we believe in them and in what they have of Allah’s Sunnah and His religion, and then in Allah’s laws and commandments. There is no deity except Him, to Him belongs creation and the matter, and all the things in the imperishable tablets.</w:t>
+      </w:r>
+    </w:p>
+    <w:p>
+      <w:pPr>
+        <w:pStyle w:val="BodyText"/>
+      </w:pPr>
+      <w:r>
+        <w:t>Thus, the servant testifies to himself and all existence, both the unseen and witnessed, testifies to this if you are among the witnesses. Say, O my people, by Allah, this is the truth that Ali has emerged with the authority that no eyes of those who are secluded in the tents of glory, beyond the veils of light, have ever perceived. So how can the eyes of these oppressed ones perceive it when oceans of life have flowed to his right and the forces of mercy have surrounded him? So exalted is He who appears in the pole of possibility, oh sublime beauty! So exalted is this most wondrous, most exclusive, most ancient creation!</w:t>
+      </w:r>
+    </w:p>
+    <w:p>
+      <w:pPr>
+        <w:pStyle w:val="BodyText"/>
+      </w:pPr>
+      <w:r>
+        <w:t xml:space="preserve">18 Oh beauty of the origin, remember in the book the contentment of the soul so that it may be satisfied with itself, and what dripped onto its heart from the clouds of holiness of the divine rains. Perhaps the veils will burn with the fire that manifested in the axis of possibility, and the void of illusions will be penetrated by the authority of the Almighty, the Mighty, and the Able. Say, O servant, do not fear anyone in the path of your Lord, take the cup of life on your right hand, and then spend it on those you find on the side of pleasure in this paradise that appeared on the right of the Most Merciful. And if you find yourself unable to bear the word from this greatest weight, then seek strength in my name, the Capable, the Knowledgeable, the Expert. And if your vision deems you weak against the abyss of illusions, then seek insight in my name, the All-Seeing, the Watcher, the All-Knowing, the All-Wise. Stand up for the command, then take the staff that we gave you in the secret of those words. Then split the sea of illusions in those days when every one in the heavens and the earth was taken by softness, except for those who were chosen by your Lord, the Most Merciful. Indeed, He protects whom He wills, and indeed, He is Able over all things. Say, “By Allah, the beauty of the first one has appeared once again, and has been transformed from the light of the face’s lights less than the poison of the needle, to those in the darkness </w:t>
+      </w:r>
+      <w:r>
+        <w:lastRenderedPageBreak/>
+        <w:t>and the earth.” Then the mountaineers were shocked by the high mountain of this radiant and strong beauty after He had informed us about it in the tablets of His glory and preservation. You read what descended from our beauty in the first one in the origin of the names, so you know the secret of the matter in this secret covered by mysteries and behind the veils. What the hands of injustice have acquired from these evildoers, and no one knows that except Allah, the Mighty, the Invulnerable. If you look at the secrets of your Lord from the book and know the orbit’s rule after the first orbit, beware not to show it to anyone or move your tongue with it because the people of the abyss of permanence will not be able to hear it but will perish instantly. Beware, beware! Hide the beauty of the matter from those who disbelieve and associate partners with God. Witness the beauty of the origin in the mirror of your heart, then enjoy it and be grateful. Hide the beauty of Allah from the eyes of the polytheists and his secrets from the hearts of the oppressors. By Allah, the Truth, those were days in which Allah tested all of the prophets, the messengers, and those behind the veil of infallibility and the tent of greatness and the concealment of might. How were the polytheists, who took themselves as gods, when they manifested the sovereignty of Allah, His power, His greatness, and His majesty? They put the palm of indifference to their sights and accelerated in plotting to confuse the servants. In this way, we cast upon you what will protect you from the throwing of these devils. If you wish to drink from this Sharia which flowed from the right of bounty and by what was promised in the axis of pleasure from the Kafur and the Salsabil, sever all ties with everything in the heavens and the earth and everything upon which the rule of names has run in the dominion of beginning to open the doors of meanings and explanations on your heart. Then look with the secrets of the Most Merciful in this pleasure and be among the certain. O contentment of the soul, ponder on what has descended on you from the presence of the Mighty, the Knowledgeable, in the hope that you may know what Allah has intended for you to know about yourself, and you may attain the position decreed for you in the glorious, noble tablets. We have indeed sent you this shirt that was sprinkled with the blood of truth so that you may look at what is hidden from the eyes of the worlds, except for those whom your Lord wills, those who are not hindered by veils, no signs, and no prevention of any preventions. If it appears in the forms of the pure ones and the cherubim, they look with the great vision in this purest beauty and know the proof by itself, not by any other, because its evidence is its verses, and its existence is proof of it. Thus was the matter before and after, if you were among the knowledgeable.</w:t>
+      </w:r>
+    </w:p>
+    <w:p>
+      <w:pPr>
+        <w:pStyle w:val="BodyText"/>
+      </w:pPr>
+      <w:r>
+        <w:t xml:space="preserve">19 Oh comfort of existence, say by Allah, we have not revealed in the tablets a word in the tune of the marvelous apart from what we have cast upon the pen of the secrets of eternity, because we found the eloquence filled with drunkenness, neglect, and illusion that cannot be compared to the boredom of the other. Therefore, the structure of pride hid from them its most luminous beauty by a thousand veils of light, lest the eyes of these traitors turn back to it. Cry about what was sent down upon me from those who disbelieved, associated with others, and were veiled in themselves argumentatively. By Allah, what we have suffered from the beloved ones is greater and more severe than what we have suffered from the disbelievers. The heavens are about to split, the Earth is about the crack, the mountains are about to collapse, the pillars of the Throne are about to annihilate, the Gates of Paradise are about to crumble, and the hearts of the near ones are about to burn when the pen of the matter cries, the eternity paper resonates, and the immortality pigeon wakes up. Allah wants to establish the faith of His servants after all creation with His command and the testimony of all that He created between the heavens and the earths. </w:t>
+      </w:r>
+      <w:r>
+        <w:lastRenderedPageBreak/>
+        <w:t>Say, O people, we believe in the messengers of Allah and His chosen ones and what was revealed to them from the signs of Allah the Almighty, the noble sender. By which sin did you deny this abundance that no clouds of the matter carried like it and was not reached by the clouds of generosity, and the eyes of the near ones did not witness it?</w:t>
+      </w:r>
+    </w:p>
+    <w:p>
+      <w:pPr>
+        <w:pStyle w:val="BodyText"/>
+      </w:pPr>
+      <w:r>
+        <w:t>20 So, O delight of existence, divert the pen from mentioning those and do not let the traitors enter under the tent of your sweetest memory, by God, whatever flows from your ink is beloved by the people in the gathering of the Most High. Hence, it is dear to me that your precious fingers should be moved without mentioning your wonderful and great memory. Then, seal the mentioning of the polytheists and begin with the mentioning of the monotheists, from your beloved ones. Perhaps you will firmly establish them with the beautiful melodies of your fortress on your strong and lofty path, for the polytheists are of the utmost hypocrites and wanted to instill enmity into the hearts of the beloved ones. Those who have passed through the ocean of existence, they did receive the remaining messages, and thus did we secure the matter in the clear Book.</w:t>
+      </w:r>
+    </w:p>
+    <w:p>
+      <w:pPr>
+        <w:pStyle w:val="BodyText"/>
+      </w:pPr>
+      <w:r>
+        <w:t>21 So that, O satisfaction of the soul, remember the chosen ones of God who were on your land there, they will rejoice within themselves for what has moved upon their names by the pen of the Almighty, All-Knowing God. Among them is the one named Muhammad, we reminded him of a mention from Our Presence so that he may take pride in that among the worlds. Say, O servant, erase from your heart every mention other than My Mighty, Impenetrable Remembrance, and make your fortress My love, then your cloak My command, then your shield My remembrance, then your companion My beauty, and then entrust yourself to Trusting in My Gracious, All-Powerful, Exalted, All-Knowing Self.</w:t>
+      </w:r>
+    </w:p>
+    <w:p>
+      <w:pPr>
+        <w:pStyle w:val="BodyText"/>
+      </w:pPr>
+      <w:r>
+        <w:t>22 Then, remember the one who was named after me, so his name shall remain in the domain of the blind omnipotence and the realm of eternity, and he shall be one of those who remember. Say, O servant, be grateful to Allah for what He has made you equal to himself and has sent His blessings upon you when you were present before the throne, on the seat of truth, at the mighty and powerful Mālik. So, strive to show in your days what is appropriate for this manifest, elevated, and fortified name. Remind yourself, then remind others with this blessed and illuminating name.</w:t>
+      </w:r>
+    </w:p>
+    <w:p>
+      <w:pPr>
+        <w:pStyle w:val="BodyText"/>
+      </w:pPr>
+      <w:r>
+        <w:t>23 Then he reminded Al-Haa and Al-Seen of the authority of remembrance to prostrate his face on the ground for the sake of Allah, your Lord and the Lord of all in the kingdom. Say, “O Hassan, be good as Allah has been good to you.” Then purify yourself to reveal his true self and your heart from the footsteps of the polytheists. Forsake the world and those in it and upon it in your shadow. Then seek refuge in my shadow, which encompasses all possibilities and resides in the proximity of the sacred ones.</w:t>
+      </w:r>
+    </w:p>
+    <w:p>
+      <w:pPr>
+        <w:pStyle w:val="BodyText"/>
+      </w:pPr>
+      <w:r>
+        <w:t>24 Then remember the verses of the Merciful, which descend from the direction of the great Throne. Say, “O time, stop first and cut off from time and what it contains so that you can ascend to the sublime ascents, standing before your generous, mighty, and powerful ancient Lord.” By Allah, nothing will benefit you today except my love, so adhere to it and be among the believers. And if you are humiliated by my name, do not grieve and rely on Allah, for He will protect you from the harm of the devils if you steadfastly love your master. In this way, nothing will deter you from what He has created and is creating, and this is the trait of the righteous. Then remind your son from Our presence, then adorn his head with the crown of closeness from this strong and precious pen.</w:t>
+      </w:r>
+    </w:p>
+    <w:p>
+      <w:pPr>
+        <w:pStyle w:val="BodyText"/>
+      </w:pPr>
+      <w:r>
+        <w:lastRenderedPageBreak/>
+        <w:t>25 Then Reza announces the good news of the spirit that took refuge under the shadow of his Lord for months and years. Say, O servant, do not grieve for the separation, for we have sent you before us and written your name in the tablets of nearness, among the closest ones. Do not forget the melodies of your Lord, nor His benevolent breaths, nor the lights of His beauty at the time when they will rise among you, and from which the people of the High Assembly will be illuminated. Then remind his father, his son, his brother, and those with him who were present before their Lord and upon whom the face was revealed with the lights of holiness and tranquility. Say, verily, we have caused for you springs from the mountain of holiness in the secret of this pleasure, springs of al-Kawthar and al-Salsabil.</w:t>
+      </w:r>
+    </w:p>
+    <w:p>
+      <w:pPr>
+        <w:pStyle w:val="BodyText"/>
+      </w:pPr>
+      <w:r>
+        <w:t>26 If you, O people of eloquence, do not deprive yourselves and then draw near to it and be not among the patient ones, by God, the truth, you have indeed won what no one has ever won before you, if you recognize the grace of God that has descended upon you from the clouds of holiness and be among the steadfast. Likewise, We have favored you and sent down upon you grace from all directions, and from this sacred, exalted, and impregnable shore.</w:t>
+      </w:r>
+    </w:p>
+    <w:p>
+      <w:pPr>
+        <w:pStyle w:val="BodyText"/>
+      </w:pPr>
+      <w:r>
+        <w:t>27 O Pen of the Holy, remind the dust to remember itself, and turn to the face of its Lord, and be among the detached. Say, O servant, rise from the dust and from what comes out of it so that you may know your Exalted and First Lord, and be among the winners. By Allah, the Truth, today there is no escape or refuge for anyone except under the shadow of My glorious and radiant Face, and at the door of this good pleasure, the angels of command are standing on My name - the Protector, the Hearer, and the Knower. If they find any trace of the world’s odors or what has appeared between the heavens and the earth, they will prevent them from entering this good pleasure and from standing before your Lord, the Gracious, the Ancient One. Thus, the Warqas should teach you, and those who believe in Allah, the Mighty, the Unique, the Unrivaled.</w:t>
+      </w:r>
+    </w:p>
+    <w:p>
+      <w:pPr>
+        <w:pStyle w:val="BodyText"/>
+      </w:pPr>
+      <w:r>
+        <w:t>28 Then, al-Hussain reminded [them] of what the Trustworthy Spirit reminds [us] with clear holy verses, so that they may soar in the air of proximity and recognize Allah their Lord and the Lord of the worlds during those days in which no one has purified his face for the face of his Lord, and they all worship illusions as their previous worshippers did. And so, it was and it will be, and my Merciful Soul stands witness to what I say. Then, mention in the book the remembrance of our other servants in the assembly of the sanctified ones, saying: “Indeed, al-Hassan, then Ali before Nabil, then al-Hassan each of the righteous ones, then Muhammad before Ali, then the servant before Ali, then Ali before Rida, then our righteous servants, all of the devoted ones, and for each [of them] is a measure in the Tablets of Holiness that none of the worlds can enumerate. Allah is the one who created them and supported them with His command, and made known to them the manifestation of His Self, and made them among the believers. And they shall attain this station by not altering the favor of Allah upon themselves, and if they change it, Allah shall change it upon them. Indeed, there is no god but He, to Him belongs all creation and the command, and everything is with Him in an all-knowing Leader.”</w:t>
+      </w:r>
+    </w:p>
+    <w:p>
+      <w:pPr>
+        <w:pStyle w:val="BodyText"/>
+      </w:pPr>
+      <w:r>
+        <w:t>29 Translation:</w:t>
+      </w:r>
+    </w:p>
+    <w:p>
+      <w:pPr>
+        <w:pStyle w:val="BodyText"/>
+      </w:pPr>
+      <w:r>
+        <w:t xml:space="preserve">Say, O beloved ones of the Most Merciful, to emerge from behind the veils of possibility and swim in the oceans of creation with the strength of your Lord, the Bestower. Then stand firm in His command betwixt the heavens and the earth so that even if all that has ever been and all that ever will be, with all their </w:t>
+      </w:r>
+      <w:r>
+        <w:lastRenderedPageBreak/>
+        <w:t>power, were to come together to change you from the state you’re in, they would be utterly unable. Rather, they would bear witness to their own impotence to do so. Thus does God make the truth manifest through His words and establish the matter by His signs, if you are truly among those who know.</w:t>
+      </w:r>
+    </w:p>
+    <w:p>
+      <w:pPr>
+        <w:pStyle w:val="BodyText"/>
+      </w:pPr>
+      <w:r>
+        <w:t>Purify the mirrors of your hearts so that they may reflect the light of these beauties that have dawned in the horizon of majesty and gleam in the center of decline. Only by the light emanating from this beauty will everything in the heavens and the earths become illumined, save those who disbelieve in the signs of God, who deny His proof, reject His traces, turn away from His Beauty, and are among the heedless.</w:t>
+      </w:r>
+    </w:p>
+    <w:p>
+      <w:pPr>
+        <w:pStyle w:val="BodyText"/>
+      </w:pPr>
+      <w:r>
+        <w:t>Astagairenes Sinai says: “By God, the mountains are astonished at the divine decree, the blind flee from this heavenly melody, and the spiritual will die in this terror from which everything recoils, save those who are taken by the hand of Grace from the Almighty, the All-Powerful.”</w:t>
+      </w:r>
+    </w:p>
+    <w:p>
+      <w:pPr>
+        <w:pStyle w:val="BodyText"/>
+      </w:pPr>
+      <w:r>
+        <w:t>O people, recite the words of God with the sweetest of melodies so that they may attract the dwellers of the earth and heaven. By God, if anyone recites what has been sent down as divine precepts from the Beauty of the Almighty, the Most Glorious, the Most High, God will, by His grace, cause that person to be resurrected in the Paradise of immortality, in that radiance from the light of His Beauty will the inhabitants of the Most High and the dwellers of saraadaq al-quds, and those of khubaa al-khifaa who have not been seen by the eyes of those who disbelieve in the signs of the Most Merciful, all at this time, visit.</w:t>
+      </w:r>
+    </w:p>
+    <w:p>
+      <w:pPr>
+        <w:pStyle w:val="BodyText"/>
+      </w:pPr>
+      <w:r>
+        <w:t>Know then that those who have been present before the Throne have attained to that which none other has ever attained. So does God bestow His grace upon whomsoever He will of His creation, for there is no god but He, Who does what He wills and decrees what He desires. His generosity is limitless and His bounty knows no bounds. He singles out for His favor whom He wills. There is no god but He, the Bestower, the Mighty, the Generous.</w:t>
+      </w:r>
+    </w:p>
+    <w:p>
+      <w:pPr>
+        <w:pStyle w:val="BodyText"/>
+      </w:pPr>
+      <w:r>
+        <w:t>Concerning those whose names We mentioned upon the Tablet: some of them have soared to the heights of holiness while others have remained near the edge of this world. Each has a portion with his Lord, and each is in the mighty scrolls of His dominion. As for those whose names We have not mentioned, you should remind them of the spirit with which they were created, for your Lord is the Almighty, the Overcomer, the All-Powerful.</w:t>
+      </w:r>
+    </w:p>
+    <w:p>
+      <w:pPr>
+        <w:pStyle w:val="BodyText"/>
+      </w:pPr>
+      <w:r>
+        <w:t>30 And if you are victorious with this tablet in which the secrets of what was and what will be are detailed, rise from your position, then place it on your head and say:</w:t>
+      </w:r>
+    </w:p>
+    <w:p>
+      <w:pPr>
+        <w:pStyle w:val="BodyText"/>
+      </w:pPr>
+      <w:r>
+        <w:t xml:space="preserve">31 Glory be to You, O Allah, my God, I bear witness with my tongue and my heart that Your extraordinary blessings have encompassed all atoms of what You created between the earth and the heavens, so that there is nothing left but has received Your proof, and has been illuminated by Your evidence, and has been reached by Your word, and Your authority has manifested to it, and Your signs have descended upon it, and the effects of Your bounty have appeared to it. O my God, I have severed myself from everything other than You and have stood before the pavilion of Your glory and the repository of Your favor/patience, purifying my heart and tongue from the love of anything other than You and the remembrance of anything other than You. O my God, then allow me entry under the shade of Your unity tree and the Lotus Tree of Your mighty and unique sovereignty, then grant me the sweetness of Your </w:t>
+      </w:r>
+      <w:r>
+        <w:lastRenderedPageBreak/>
+        <w:t>verses and what has hidden in them of the intimate secrets of Your knowledge concerning what You intend for Your servants. O my God, do not deprive me of the breaths of Your sanctity, which blow on the form of the glad tidings of meeting You, and on the images of the verses from the source of Your favor. Indeed, You are the All-Powerful over what You wish, and indeed, You are the Giver, the Mighty, the Merciful. Then, my God, make me steadfast on Your command, which none can stand upon except those who have severed themselves from everything in the heavens and the earth. Then, my God, establish a firm footing for me on the path of Your love and a high seat in the presence of the lights of Your divine countenance. Then join me with Your devoted servants.</w:t>
+      </w:r>
+    </w:p>
+    <w:p>
+      <w:pPr>
+        <w:pStyle w:val="BodyText"/>
+      </w:pPr>
+      <w:r>
+        <w:t>32 Thus, we taught you and made you aware after we inspired you, and we made you testify after we informed you so that you would thank Allah, your Lord, in your heart and be in great joy and attraction in a unique and beautiful way. If a spark of the flame of longing that we ignited in the holy Lote Tree on Sinai caught you, it would draw you to the station where the realm of names and attributes witness in your shade, and you would find yourself in a height that the dwellers of the heavens and the earth cannot reach. In this ancient format, the Pen of the Eternal inspired you to be firm and steadfast.</w:t>
+      </w:r>
+    </w:p>
+    <w:p>
+      <w:pPr>
+        <w:pStyle w:val="BodyText"/>
+      </w:pPr>
+      <w:r>
+        <w:t>33 Oh letter J, take my shirt and throw it on the potentialities’ faces, so that the attributes may appear from behind the veils, and they may come forth from beyond the praises, and they may recognize the one who came to them from the side of the remaining world with a clear sovereignty. And you, oh that letter, first purify yourself, then purify people from the stain of the greatest event with this purest abundance that we have made flow from the sources of meanings so that you may be a messenger from us to all creation. Be sincere to Allah your Lord in such a way that no one will find any scent from you except His. Thus, the tongue of truth commands you: if you listen to the advice of your Lord, Allah will flow the water of life from your mouth and revive every dry bone with it. In this way, We have graced you again, so that you may be among those who cut off.</w:t>
+      </w:r>
+    </w:p>
+    <w:p>
+      <w:pPr>
+        <w:pStyle w:val="BodyText"/>
+      </w:pPr>
+      <w:r>
+        <w:t>All praise is to the one who recognizes his Master in this clear and luminous shirt.</w:t>
+      </w:r>
+    </w:p>
+    <w:p>
+      <w:pPr>
+        <w:pStyle w:val="Heading1"/>
+      </w:pPr>
+      <w:bookmarkStart w:id="114" w:name="sec-lawh-i-bisarat"/>
+      <w:bookmarkStart w:id="115" w:name="_Toc138278972"/>
+      <w:bookmarkEnd w:id="112"/>
+      <w:r>
+        <w:t>Lawh-i-Bisarat (The Tablet of Glad-Tidings)</w:t>
+      </w:r>
+      <w:bookmarkEnd w:id="115"/>
+    </w:p>
+    <w:p>
+      <w:pPr>
+        <w:pStyle w:val="Heading2"/>
+      </w:pPr>
+      <w:bookmarkStart w:id="116" w:name="sec-the-thirteenth-good-news"/>
+      <w:r>
+        <w:t>The Thirteenth Good News</w:t>
+      </w:r>
+    </w:p>
+    <w:p>
+      <w:pPr>
+        <w:pStyle w:val="FirstParagraph"/>
+      </w:pPr>
+      <w:r>
+        <w:t>23 Indeed, the affairs of the community are entrusted to the men of the Divine House of Justice. They are the trustees of God among His servants and the sources of command in His countries.</w:t>
+      </w:r>
+    </w:p>
+    <w:p>
+      <w:pPr>
+        <w:pStyle w:val="BodyText"/>
+      </w:pPr>
+      <w:r>
+        <w:t>24 O Party of God, indeed, the Educator of the world is Justice, for it encompasses both punishment and reward. These two pillars are the sources of life for the people of the world. And since every day demands a matter and every moment calls for a decision, therefore, matters are referred to the ministers of the House of Justice to determine what they see is appropriate for the requirements of the time. Those who serve the cause for the sake of God, they are inspired by divine, unseen inspirations and everyone is obligated to obey them. All political matters are referred to the House of Justice. As for acts of worship, they refer to what God has revealed in the Book.</w:t>
+      </w:r>
+    </w:p>
+    <w:p>
+      <w:pPr>
+        <w:pStyle w:val="BodyText"/>
+      </w:pPr>
+      <w:r>
+        <w:lastRenderedPageBreak/>
+        <w:t>25 O people of Baha, you were and still are the dawns of God’s love and the sources of His care. So do not defile your tongues by cursing or condemning anyone. Lower your gaze from what is not suitable for it. Show people what you have, if it is accepted then that’s good, otherwise, imposing is not permissible. Leave it to itself, turning to God, the Guardian, the Everlasting. And do not be a cause for anyone’s grief, let alone corruption and dispute. Hopefully, you are nurtured under the shade of the tree of divine care and you act according to what God wishes. All of you are the leaves of one tree and the drops of one ocean.</w:t>
       </w:r>
     </w:p>
     <w:p>
@@ -16770,23 +18592,31 @@
       <w:pPr>
         <w:pStyle w:val="Heading1"/>
       </w:pPr>
-      <w:bookmarkStart w:id="106" w:name="sec-lawh-i-bisarat"/>
-      <w:bookmarkStart w:id="107" w:name="_Toc138196524"/>
-      <w:bookmarkEnd w:id="101"/>
-      <w:bookmarkEnd w:id="105"/>
-      <w:r>
-        <w:lastRenderedPageBreak/>
-        <w:t>Lawh-i-Bisarat (The Tablet of Glad-Tidings)</w:t>
-      </w:r>
-      <w:bookmarkEnd w:id="107"/>
+      <w:bookmarkStart w:id="117" w:name="sec-kitab-i-ahd"/>
+      <w:bookmarkStart w:id="118" w:name="_Toc138278973"/>
+      <w:bookmarkEnd w:id="114"/>
+      <w:bookmarkEnd w:id="116"/>
+      <w:r>
+        <w:lastRenderedPageBreak/>
+        <w:t>Kitab-i-Ahdi (The Book of My Covenant)</w:t>
+      </w:r>
+      <w:bookmarkEnd w:id="118"/>
+    </w:p>
+    <w:p>
+      <w:pPr>
+        <w:pStyle w:val="FirstParagraph"/>
+      </w:pPr>
+      <w:r>
+        <w:t>1 The higher horizon may be devoid of the trinkets of this world, yet we have laid within the treasuries of trust and resignation, an incomparable treasure for the inheritors of a desired and peerless heritage. We have not assigned any treasure to be sought nor have we added to their burdens. Hidden within the wealth is fear and concealed danger. Contemplate, then remember what the All-Merciful has revealed in the Discrimination, “Woe to every slanderer and backbiter, who has gathered wealth and counted it.” The wealth of the world does not warrant attention. What is subject to extinction and change is not worthy of attention, except to a known extent.</w:t>
+      </w:r>
     </w:p>
     <w:p>
       <w:pPr>
         <w:pStyle w:val="Heading2"/>
       </w:pPr>
-      <w:bookmarkStart w:id="108" w:name="sec-the-thirteenth-good-news"/>
-      <w:r>
-        <w:t>The Thirteenth Good News</w:t>
+      <w:bookmarkStart w:id="119" w:name="purpose-of-bahaullahs-ministry"/>
+      <w:r>
+        <w:t>Purpose of Baha’u’llah’s Ministry</w:t>
       </w:r>
     </w:p>
     <w:p>
@@ -16794,23 +18624,158 @@
         <w:pStyle w:val="FirstParagraph"/>
       </w:pPr>
       <w:r>
-        <w:t>23 Indeed, the affairs of the community are entrusted to the men of the Divine House of Justice. They are the trustees of God among His servants and the sources of command in His countries.</w:t>
-      </w:r>
-    </w:p>
-    <w:p>
-      <w:pPr>
-        <w:pStyle w:val="BodyText"/>
-      </w:pPr>
-      <w:r>
-        <w:t>24 O Party of God, indeed, the Educator of the world is Justice, for it encompasses both punishment and reward. These two pillars are the sources of life for the people of the world. And since every day demands a matter and every moment calls for a decision, therefore, matters are referred to the ministers of the House of Justice to determine what they see is appropriate for the requirements of the time. Those who serve the cause for the sake of God, they are inspired by divine, unseen inspirations and everyone is obligated to obey them. All political matters are referred to the House of Justice. As for acts of worship, they refer to what God has revealed in the Book.</w:t>
-      </w:r>
-    </w:p>
-    <w:p>
-      <w:pPr>
-        <w:pStyle w:val="BodyText"/>
-      </w:pPr>
-      <w:r>
-        <w:t>25 O people of Baha, you were and still are the dawns of God’s love and the sources of His care. So do not defile your tongues by cursing or condemning anyone. Lower your gaze from what is not suitable for it. Show people what you have, if it is accepted then that’s good, otherwise, imposing is not permissible. Leave it to itself, turning to God, the Guardian, the Everlasting. And do not be a cause for anyone’s grief, let alone corruption and dispute. Hopefully, you are nurtured under the shade of the tree of divine care and you act according to what God wishes. All of you are the leaves of one tree and the drops of one ocean.</w:t>
+        <w:t>2 The purpose of this oppressed one in enduring hardships and tribulations, in revealing verses and showing clear proofs, has been to extinguish the fire of hatred and animosity so that, hopefully, the horizons of the hearts of the people of the world may be illuminated with the light of concord, and achieve true peace. This radiant statement has to emanate from the divine tablet. All should look towards it. O people of the world, I exhort you to that which will cause your ranks to be elevated: hold fast to the fear of God and attach yourselves with the cord of righteousness. Truly, I say, the tongue is for mentioning what is good; defile it not with unseemly talk. God has forgiven what is past. Hereafter everyone should utter what is meet and seemly, and refrain from slander, abuse and whatever causes sadness in people. The station of man is high. A short while ago this exalted word flowed from the treasury of the pen of glory: “The station of man is great, very great.” What has been hidden within man is today being revealed and will be so in the future. The station of man is high, if he holds to truth and uprightness, and remains firm and steadfast in the Cause. In man the merciful One has placed the greatest of all trusts. To him the “sun” and “moon” of eyes, ears, and faculties of human perception have been subjected. The “stars” of his divine attributes shine out from him, and his light is indeed a light which finds its source within God. His station is lofty, and his signs illuminating. He is indeed the highest, the noblest of all beings.</w:t>
+      </w:r>
+    </w:p>
+    <w:p>
+      <w:pPr>
+        <w:pStyle w:val="BodyText"/>
+      </w:pPr>
+      <w:r>
+        <w:t>3 Every seeker today has found his robe, and with a pure heart has turned towards the highest horizon. He is mentioned in the Crimson Scroll among the people of Bahá. Take a cup of favor from My name, then drink from it in remembrance of Me, the Mighty, the Wondrous.</w:t>
+      </w:r>
+    </w:p>
+    <w:p>
+      <w:pPr>
+        <w:pStyle w:val="Heading2"/>
+      </w:pPr>
+      <w:bookmarkStart w:id="120" w:name="to-the-people-of-the-world"/>
+      <w:bookmarkEnd w:id="119"/>
+      <w:r>
+        <w:t>To the People of the World</w:t>
+      </w:r>
+    </w:p>
+    <w:p>
+      <w:pPr>
+        <w:pStyle w:val="FirstParagraph"/>
+      </w:pPr>
+      <w:r>
+        <w:t>4 O people of the world, the Divine religion is for love and unity. Do not make it a cause of enmity and discord. To the discerning ones and the people of insight, that which is the cause of preservation, and the reason for comfort and tranquillity of the servants, has been revealed from the Most High Pen. However, the ignorant of the earth, being educators of self and desire, are heedless of the mature wisdom of the True Wise One and act and speak according to assumptions and illusions.</w:t>
+      </w:r>
+    </w:p>
+    <w:p>
+      <w:pPr>
+        <w:pStyle w:val="Heading2"/>
+      </w:pPr>
+      <w:bookmarkStart w:id="121" w:name="to-the-friends-of-god-and-his-trustees"/>
+      <w:bookmarkEnd w:id="120"/>
+      <w:r>
+        <w:lastRenderedPageBreak/>
+        <w:t>To the Friends of God and His Trustees</w:t>
+      </w:r>
+    </w:p>
+    <w:p>
+      <w:pPr>
+        <w:pStyle w:val="FirstParagraph"/>
+      </w:pPr>
+      <w:r>
+        <w:t>5 O Friends of God and His trustees, the kings are manifestations of power, the dawns of glory, and the wealth of the truth. Pray for them that the dominion of the earth might be granted to those souls and that they might establish their hearts for themselves.</w:t>
+      </w:r>
+    </w:p>
+    <w:p>
+      <w:pPr>
+        <w:pStyle w:val="BodyText"/>
+      </w:pPr>
+      <w:r>
+        <w:t>6 Conflict and contention are strictly forbidden in this Book. This is the command of God in this greatest revelation, He protected it from the fate of obliteration and adorned it with the pattern of affirmation. Indeed, He is the All-Knowing, the Wise.</w:t>
+      </w:r>
+    </w:p>
+    <w:p>
+      <w:pPr>
+        <w:pStyle w:val="Heading2"/>
+      </w:pPr>
+      <w:bookmarkStart w:id="122" w:name="to-the-manifestations-of-command"/>
+      <w:bookmarkEnd w:id="121"/>
+      <w:r>
+        <w:t>To the Manifestations of Command</w:t>
+      </w:r>
+    </w:p>
+    <w:p>
+      <w:pPr>
+        <w:pStyle w:val="FirstParagraph"/>
+      </w:pPr>
+      <w:r>
+        <w:t>7 The manifestations of command and the revealers of decree, adorned with the pattern of justice and fairness, are necessary for all those souls. Blessed are the leaders and the learned in Baha. They are my trusted ones among my servants, the dawning places of my ordinances among my creation. Upon them is my glory, my mercy, and my bounty which encompass existence. In the Most Holy Book, at this station, what is revealed are the illuminating and shining lights of Divine forgiveness emanating from the horizons of His Words.</w:t>
+      </w:r>
+    </w:p>
+    <w:p>
+      <w:pPr>
+        <w:pStyle w:val="Heading2"/>
+      </w:pPr>
+      <w:bookmarkStart w:id="123" w:name="to-bahaullahs-branches-twigs-and-kindred"/>
+      <w:bookmarkEnd w:id="122"/>
+      <w:r>
+        <w:t>To Baha’u’llah’s Branches, Twigs, and Kindred</w:t>
+      </w:r>
+    </w:p>
+    <w:p>
+      <w:pPr>
+        <w:pStyle w:val="FirstParagraph"/>
+      </w:pPr>
+      <w:r>
+        <w:t>8 O my branches in existence, a mighty power and a perfect strength are hidden and concealed in Him. Look towards Him for unity, not with the apparent differences from Him.</w:t>
+      </w:r>
+    </w:p>
+    <w:p>
+      <w:pPr>
+        <w:pStyle w:val="BodyText"/>
+      </w:pPr>
+      <w:r>
+        <w:t>9 The Will of God is that the branches, twigs, and affiliates should look in alignment with the Greatest Branch. Look at what We have revealed in Our Most Holy Book. When the sea of reunion rages and the book of the beginning is fulfilled in the end, turn towards Him Whom God Will, who has branched out from this Ancient Root. The intended meaning of this blessed verse has been the Greatest Branch. Thus We have made the matter apparent as a favor from Us, and We are the Gracious, the Generous. God has decreed the station of the Greater Branch after His station. He indeed is the wise commander. We have chosen the Greater after the Greatest, a matter from the knowledgeable and informed.</w:t>
+      </w:r>
+    </w:p>
+    <w:p>
+      <w:pPr>
+        <w:pStyle w:val="BodyText"/>
+      </w:pPr>
+      <w:r>
+        <w:t>10 The love for the branches is necessary for everyone, but what Allah has truly allocated for them in the wealth of the people…</w:t>
+      </w:r>
+    </w:p>
+    <w:p>
+      <w:pPr>
+        <w:pStyle w:val="BodyText"/>
+      </w:pPr>
+      <w:r>
+        <w:t>11 “O my branches, twigs, and kindred! I enjoin you to fear God, to do good, to do what is fitting, and to elevate your stations. Indeed, I say, piety is the greatest commander for the support of the divine cause, and the troops befitting this commander are virtuous, pure, and pleasing deeds and manners.”</w:t>
+      </w:r>
+    </w:p>
+    <w:p>
+      <w:pPr>
+        <w:pStyle w:val="Heading2"/>
+      </w:pPr>
+      <w:bookmarkStart w:id="124" w:name="to-the-people-of-baha"/>
+      <w:bookmarkEnd w:id="123"/>
+      <w:r>
+        <w:t>To The People of Baha</w:t>
+      </w:r>
+    </w:p>
+    <w:p>
+      <w:pPr>
+        <w:pStyle w:val="FirstParagraph"/>
+      </w:pPr>
+      <w:r>
+        <w:t xml:space="preserve">12 “Say, O my servants, do not make the causes of order a source of disorder, and do not make the reasons for unity a reason for discord. It is hoped that the people of Bahá will regard the blessed statement, ‘All are from God,’ and this sublime word will act like water to extinguish the flames of resentment and hatred hidden in hearts and breasts. Various parties will find true unity through this one </w:t>
+      </w:r>
+      <w:r>
+        <w:lastRenderedPageBreak/>
+        <w:t>word. Indeed, He speaks the truth and guides to the path, and He is the Powerful, the Mighty, the Beautiful.”</w:t>
+      </w:r>
+    </w:p>
+    <w:p>
+      <w:pPr>
+        <w:pStyle w:val="BodyText"/>
+      </w:pPr>
+      <w:r>
+        <w:t>13 “Respect and consideration for the branches is necessary for all, for the exaltation of the Cause and the elevation of the Word, and this decree is mentioned and recorded in the divine books before and after. Blessed is the one who succeeds in what he is commanded to do by the Ancient Commander. Similarly, respect for the sanctity of the House of God, the branches, the descendants, and the followers is enjoined. I advise you to serve the nations and improve the world.”</w:t>
+      </w:r>
+    </w:p>
+    <w:p>
+      <w:pPr>
+        <w:pStyle w:val="BodyText"/>
+      </w:pPr>
+      <w:r>
+        <w:t>14 “From the celestial realm of utterance, descended that which is the cause of the life of the world and the salvation of nations. Listen with true attention to the exhortations of the Supreme Pen. Indeed, they are better for you than what is on the earth. The glorious, the wondrous Book bears witness to this.”</w:t>
       </w:r>
     </w:p>
     <w:p>
@@ -16822,198 +18787,81 @@
       <w:pPr>
         <w:pStyle w:val="Heading1"/>
       </w:pPr>
-      <w:bookmarkStart w:id="109" w:name="sec-kitab-i-ahd"/>
-      <w:bookmarkStart w:id="110" w:name="_Toc138196525"/>
-      <w:bookmarkEnd w:id="106"/>
-      <w:bookmarkEnd w:id="108"/>
-      <w:r>
-        <w:lastRenderedPageBreak/>
-        <w:t>Kitab-i-Ahdi (The Book of My Covenant)</w:t>
-      </w:r>
-      <w:bookmarkEnd w:id="110"/>
+      <w:bookmarkStart w:id="125" w:name="X8f5efab0b24c503317fa71b462723a794da5441"/>
+      <w:bookmarkStart w:id="126" w:name="_Toc138278974"/>
+      <w:bookmarkEnd w:id="117"/>
+      <w:bookmarkEnd w:id="124"/>
+      <w:r>
+        <w:lastRenderedPageBreak/>
+        <w:t>5. Lawh-i-Baytu’l-’Adl (Tablet of the House of Justice)</w:t>
+      </w:r>
+      <w:bookmarkEnd w:id="126"/>
     </w:p>
     <w:p>
       <w:pPr>
         <w:pStyle w:val="FirstParagraph"/>
       </w:pPr>
       <w:r>
-        <w:t>1 The higher horizon may be devoid of the trinkets of this world, yet we have laid within the treasuries of trust and resignation, an incomparable treasure for the inheritors of a desired and peerless heritage. We have not assigned any treasure to be sought nor have we added to their burdens. Hidden within the wealth is fear and concealed danger. Contemplate, then remember what the All-Merciful has revealed in the Discrimination, “Woe to every slanderer and backbiter, who has gathered wealth and counted it.” The wealth of the world does not warrant attention. What is subject to extinction and change is not worthy of attention, except to a known extent.</w:t>
-      </w:r>
-    </w:p>
-    <w:p>
-      <w:pPr>
-        <w:pStyle w:val="Heading2"/>
-      </w:pPr>
-      <w:bookmarkStart w:id="111" w:name="purpose-of-bahaullahs-ministry"/>
-      <w:r>
-        <w:t>Purpose of Baha’u’llah’s Ministry</w:t>
-      </w:r>
-    </w:p>
-    <w:p>
-      <w:pPr>
-        <w:pStyle w:val="FirstParagraph"/>
-      </w:pPr>
-      <w:r>
-        <w:t>2 The purpose of this oppressed one in enduring hardships and tribulations, in revealing verses and showing clear proofs, has been to extinguish the fire of hatred and animosity so that, hopefully, the horizons of the hearts of the people of the world may be illuminated with the light of concord, and achieve true peace. This radiant statement has to emanate from the divine tablet. All should look towards it. O people of the world, I exhort you to that which will cause your ranks to be elevated: hold fast to the fear of God and attach yourselves with the cord of righteousness. Truly, I say, the tongue is for mentioning what is good; defile it not with unseemly talk. God has forgiven what is past. Hereafter everyone should utter what is meet and seemly, and refrain from slander, abuse and whatever causes sadness in people. The station of man is high. A short while ago this exalted word flowed from the treasury of the pen of glory: “The station of man is great, very great.” What has been hidden within man is today being revealed and will be so in the future. The station of man is high, if he holds to truth and uprightness, and remains firm and steadfast in the Cause. In man the merciful One has placed the greatest of all trusts. To him the “sun” and “moon” of eyes, ears, and faculties of human perception have been subjected. The “stars” of his divine attributes shine out from him, and his light is indeed a light which finds its source within God. His station is lofty, and his signs illuminating. He is indeed the highest, the noblest of all beings.</w:t>
-      </w:r>
-    </w:p>
-    <w:p>
-      <w:pPr>
-        <w:pStyle w:val="BodyText"/>
-      </w:pPr>
-      <w:r>
-        <w:t>3 Every seeker today has found his robe, and with a pure heart has turned towards the highest horizon. He is mentioned in the Crimson Scroll among the people of Bahá. Take a cup of favor from My name, then drink from it in remembrance of Me, the Mighty, the Wondrous.</w:t>
-      </w:r>
-    </w:p>
-    <w:p>
-      <w:pPr>
-        <w:pStyle w:val="Heading2"/>
-      </w:pPr>
-      <w:bookmarkStart w:id="112" w:name="to-the-people-of-the-world"/>
-      <w:bookmarkEnd w:id="111"/>
-      <w:r>
-        <w:t>To the People of the World</w:t>
-      </w:r>
-    </w:p>
-    <w:p>
-      <w:pPr>
-        <w:pStyle w:val="FirstParagraph"/>
-      </w:pPr>
-      <w:r>
-        <w:t>4 O people of the world, the Divine religion is for love and unity. Do not make it a cause of enmity and discord. To the discerning ones and the people of insight, that which is the cause of preservation, and the reason for comfort and tranquillity of the servants, has been revealed from the Most High Pen. However, the ignorant of the earth, being educators of self and desire, are heedless of the mature wisdom of the True Wise One and act and speak according to assumptions and illusions.</w:t>
-      </w:r>
-    </w:p>
-    <w:p>
-      <w:pPr>
-        <w:pStyle w:val="Heading2"/>
-      </w:pPr>
-      <w:bookmarkStart w:id="113" w:name="to-the-friends-of-god-and-his-trustees"/>
-      <w:bookmarkEnd w:id="112"/>
-      <w:r>
-        <w:lastRenderedPageBreak/>
-        <w:t>To the Friends of God and His Trustees</w:t>
-      </w:r>
-    </w:p>
-    <w:p>
-      <w:pPr>
-        <w:pStyle w:val="FirstParagraph"/>
-      </w:pPr>
-      <w:r>
-        <w:t>5 O Friends of God and His trustees, the kings are manifestations of power, the dawns of glory, and the wealth of the truth. Pray for them that the dominion of the earth might be granted to those souls and that they might establish their hearts for themselves.</w:t>
-      </w:r>
-    </w:p>
-    <w:p>
-      <w:pPr>
-        <w:pStyle w:val="BodyText"/>
-      </w:pPr>
-      <w:r>
-        <w:t>6 Conflict and contention are strictly forbidden in this Book. This is the command of God in this greatest revelation, He protected it from the fate of obliteration and adorned it with the pattern of affirmation. Indeed, He is the All-Knowing, the Wise.</w:t>
-      </w:r>
-    </w:p>
-    <w:p>
-      <w:pPr>
-        <w:pStyle w:val="Heading2"/>
-      </w:pPr>
-      <w:bookmarkStart w:id="114" w:name="to-the-manifestations-of-command"/>
-      <w:bookmarkEnd w:id="113"/>
-      <w:r>
-        <w:t>To the Manifestations of Command</w:t>
-      </w:r>
-    </w:p>
-    <w:p>
-      <w:pPr>
-        <w:pStyle w:val="FirstParagraph"/>
-      </w:pPr>
-      <w:r>
-        <w:t>7 The manifestations of command and the revealers of decree, adorned with the pattern of justice and fairness, are necessary for all those souls. Blessed are the leaders and the learned in Baha. They are my trusted ones among my servants, the dawning places of my ordinances among my creation. Upon them is my glory, my mercy, and my bounty which encompass existence. In the Most Holy Book, at this station, what is revealed are the illuminating and shining lights of Divine forgiveness emanating from the horizons of His Words.</w:t>
-      </w:r>
-    </w:p>
-    <w:p>
-      <w:pPr>
-        <w:pStyle w:val="Heading2"/>
-      </w:pPr>
-      <w:bookmarkStart w:id="115" w:name="to-bahaullahs-branches-twigs-and-kindred"/>
-      <w:bookmarkEnd w:id="114"/>
-      <w:r>
-        <w:t>To Baha’u’llah’s Branches, Twigs, and Kindred</w:t>
-      </w:r>
-    </w:p>
-    <w:p>
-      <w:pPr>
-        <w:pStyle w:val="FirstParagraph"/>
-      </w:pPr>
-      <w:r>
-        <w:t>8 O my branches in existence, a mighty power and a perfect strength are hidden and concealed in Him. Look towards Him for unity, not with the apparent differences from Him.</w:t>
-      </w:r>
-    </w:p>
-    <w:p>
-      <w:pPr>
-        <w:pStyle w:val="BodyText"/>
-      </w:pPr>
-      <w:r>
-        <w:t>9 The Will of God is that the branches, twigs, and affiliates should look in alignment with the Greatest Branch. Look at what We have revealed in Our Most Holy Book. When the sea of reunion rages and the book of the beginning is fulfilled in the end, turn towards Him Whom God Will, who has branched out from this Ancient Root. The intended meaning of this blessed verse has been the Greatest Branch. Thus We have made the matter apparent as a favor from Us, and We are the Gracious, the Generous. God has decreed the station of the Greater Branch after His station. He indeed is the wise commander. We have chosen the Greater after the Greatest, a matter from the knowledgeable and informed.</w:t>
-      </w:r>
-    </w:p>
-    <w:p>
-      <w:pPr>
-        <w:pStyle w:val="BodyText"/>
-      </w:pPr>
-      <w:r>
-        <w:t>10 The love for the branches is necessary for everyone, but what Allah has truly allocated for them in the wealth of the people…</w:t>
-      </w:r>
-    </w:p>
-    <w:p>
-      <w:pPr>
-        <w:pStyle w:val="BodyText"/>
-      </w:pPr>
-      <w:r>
-        <w:t>11 “O my branches, twigs, and kindred! I enjoin you to fear God, to do good, to do what is fitting, and to elevate your stations. Indeed, I say, piety is the greatest commander for the support of the divine cause, and the troops befitting this commander are virtuous, pure, and pleasing deeds and manners.”</w:t>
-      </w:r>
-    </w:p>
-    <w:p>
-      <w:pPr>
-        <w:pStyle w:val="Heading2"/>
-      </w:pPr>
-      <w:bookmarkStart w:id="116" w:name="to-the-people-of-baha"/>
-      <w:bookmarkEnd w:id="115"/>
-      <w:r>
-        <w:t>To The People of Baha</w:t>
-      </w:r>
-    </w:p>
-    <w:p>
-      <w:pPr>
-        <w:pStyle w:val="FirstParagraph"/>
-      </w:pPr>
-      <w:r>
-        <w:t xml:space="preserve">12 “Say, O my servants, do not make the causes of order a source of disorder, and do not make the reasons for unity a reason for discord. It is hoped that the people of Bahá will regard the blessed statement, ‘All are from God,’ and this sublime word will act like water to extinguish the flames of resentment and hatred hidden in hearts and breasts. Various parties will find true unity through this one </w:t>
-      </w:r>
-      <w:r>
-        <w:lastRenderedPageBreak/>
-        <w:t>word. Indeed, He speaks the truth and guides to the path, and He is the Powerful, the Mighty, the Beautiful.”</w:t>
-      </w:r>
-    </w:p>
-    <w:p>
-      <w:pPr>
-        <w:pStyle w:val="BodyText"/>
-      </w:pPr>
-      <w:r>
-        <w:t>13 “Respect and consideration for the branches is necessary for all, for the exaltation of the Cause and the elevation of the Word, and this decree is mentioned and recorded in the divine books before and after. Blessed is the one who succeeds in what he is commanded to do by the Ancient Commander. Similarly, respect for the sanctity of the House of God, the branches, the descendants, and the followers is enjoined. I advise you to serve the nations and improve the world.”</w:t>
-      </w:r>
-    </w:p>
-    <w:p>
-      <w:pPr>
-        <w:pStyle w:val="BodyText"/>
-      </w:pPr>
-      <w:r>
-        <w:t>14 “From the celestial realm of utterance, descended that which is the cause of the life of the world and the salvation of nations. Listen with true attention to the exhortations of the Supreme Pen. Indeed, they are better for you than what is on the earth. The glorious, the wondrous Book bears witness to this.”</w:t>
-      </w:r>
-    </w:p>
-    <w:p>
-      <w:r>
-        <w:br w:type="page"/>
-      </w:r>
-      <w:bookmarkEnd w:id="109"/>
-      <w:bookmarkEnd w:id="116"/>
+        <w:t>1 He is the ruler over what He wills. It has been written for every city to establish a House of Justice in it and for souls to gather in it by the number of splendor, and if it increases, there is no harm. They feel as if they are entering the presence of God, the Most High, the Highest, and they see what is unseen. They ought to be the trustees of the Merciful among the people of the world, and his representatives for everyone on Earth. They should consult on the welfare of the servants for the sake of God, just as they consult on their affairs, and they should choose what is best. Thus is the command of your Lord, the Mighty, the Forgiver.</w:t>
+      </w:r>
+    </w:p>
+    <w:p>
+      <w:pPr>
+        <w:pStyle w:val="BodyText"/>
+      </w:pPr>
+      <w:r>
+        <w:t>2 Jamal Kadam, addressing the nations, says: In every city of the cities of the earth, they should build a house in the name of justice. In that house, gather the pure and tranquil souls in the number of the Greatest Name, and those souls, while present, should observe as if they are in the presence of Allah. For this firm command has been issued from the pen of the past, and the attention of Allah is directed towards that assembly.</w:t>
+      </w:r>
+    </w:p>
+    <w:p>
+      <w:pPr>
+        <w:pStyle w:val="BodyText"/>
+      </w:pPr>
+      <w:r>
+        <w:t>3 And after entering, my agency should speak on behalf of the souls in matters and interests of all. For example, in proclaiming the command of Allah first, as this command is the most important of matters, so that every single soul may enter the tent of unity, and all who are on earth are seen as one structure. They should also observe the etiquette of souls, preserving their dignity, rebuilding the lands, and the politics that Allah has made the foundation of the lands and a safeguard for the servants.</w:t>
+      </w:r>
+    </w:p>
+    <w:p>
+      <w:pPr>
+        <w:pStyle w:val="BodyText"/>
+      </w:pPr>
+      <w:r>
+        <w:t>4 And the proclamation of the command of Allah should be considered in light of the times and ages, how it is beneficial, and so should other matters, and they should implement it. However, be careful not to oppose what has been revealed in the divine verses in this manifestation of the Almighty, for the truth is that what He has determined is indeed the welfare of the servants. Indeed, He is more merciful to you than you are to yourselves. Indeed, He is the Knowing, the Aware.</w:t>
+      </w:r>
+    </w:p>
+    <w:p>
+      <w:pPr>
+        <w:pStyle w:val="BodyText"/>
+      </w:pPr>
+      <w:r>
+        <w:t>5 And if the mentioned souls act according to the established conditions, they will certainly be supported by unseen blessings. This is something that will benefit everyone. There are many matters that, if neglected, will be wasted and become void. Consider the many children observed on earth without a father and mother. If no attention is given to their education and development, they will remain fruitless. The death of a fruitless soul is more preferable than its life. Similarly, for the wealthy and honorable who, due to weakness, old age, or some other issue, have fallen into poverty and humiliation, all these matters, and others related to the earth, should be thought over and contemplated by these souls for the sake of Allah, and whatever is right should be implemented.</w:t>
+      </w:r>
+    </w:p>
+    <w:p>
+      <w:pPr>
+        <w:pStyle w:val="BodyText"/>
+      </w:pPr>
+      <w:r>
+        <w:t>6 If the servants look towards their hearts, they will certainly realize that what has been revealed from the source of command is purely for the good of everyone on Earth. Everyone should be like wings for each other. The honor of a human lies in wisdom, intellect, and good morals, not in the accumulation of ornaments, arrogance, and pride. Everyone is created from dust and to it they will return. O people of Baha, the adornment of a human being is not due to the means of this world, but rather it lies in the recognition of the Truth, in sciences, in arts, and in good manners.</w:t>
+      </w:r>
+    </w:p>
+    <w:p>
+      <w:pPr>
+        <w:pStyle w:val="BodyText"/>
+      </w:pPr>
+      <w:r>
+        <w:lastRenderedPageBreak/>
+        <w:t>7 You are the pearls in the sea of Oneness. Observe that the purity and dignity of a pearl is in its own essence. If you put it in many fine silks, those silks would obstruct the display of its freshness and delicacy. Its adornment is in its own essence. Strive to achieve this adornment, and do not be saddened by the lack of external means.</w:t>
+      </w:r>
+    </w:p>
+    <w:p>
+      <w:pPr>
+        <w:pStyle w:val="BodyText"/>
+      </w:pPr>
+      <w:r>
+        <w:t>8 O trees of paradise, do not shield yourselves from the divine spring breezes, and do not deprive yourselves of the fragrances of the divine commandments. Pay attention to the position that, despite the ignorance of all and this great tribulation in the prison of Akka, what was ordained from the splendid Pen is for the good of His servants. Indeed, He is the Forgiving, the Merciful.</w:t>
+      </w:r>
+      <w:bookmarkEnd w:id="125"/>
     </w:p>
     <w:sectPr>
       <w:pgSz w:w="12240" w:h="15840"/>
@@ -17089,7 +18937,7 @@
   <w:abstractNum w:abstractNumId="0" w15:restartNumberingAfterBreak="0">
     <w:nsid w:val="0000A990"/>
     <w:multiLevelType w:val="multilevel"/>
-    <w:tmpl w:val="2A404562"/>
+    <w:tmpl w:val="18D06D72"/>
     <w:lvl w:ilvl="0">
       <w:numFmt w:val="bullet"/>
       <w:lvlText w:val=" "/>
@@ -17166,7 +19014,7 @@
   <w:abstractNum w:abstractNumId="1" w15:restartNumberingAfterBreak="0">
     <w:nsid w:val="00A99411"/>
     <w:multiLevelType w:val="multilevel"/>
-    <w:tmpl w:val="3F202FCA"/>
+    <w:tmpl w:val="E4E008CC"/>
     <w:lvl w:ilvl="0">
       <w:start w:val="1"/>
       <w:numFmt w:val="decimal"/>
@@ -17472,10 +19320,10 @@
   <w:num w:numId="11" w16cid:durableId="2033913365">
     <w:abstractNumId w:val="2"/>
   </w:num>
-  <w:num w:numId="12" w16cid:durableId="2128699850">
+  <w:num w:numId="12" w16cid:durableId="1101223066">
     <w:abstractNumId w:val="0"/>
   </w:num>
-  <w:num w:numId="13" w16cid:durableId="1566524296">
+  <w:num w:numId="13" w16cid:durableId="1586453614">
     <w:abstractNumId w:val="1"/>
     <w:lvlOverride w:ilvl="0">
       <w:startOverride w:val="1"/>
@@ -19134,7 +20982,7 @@
     <w:autoRedefine/>
     <w:uiPriority w:val="39"/>
     <w:unhideWhenUsed/>
-    <w:rsid w:val="00267B98"/>
+    <w:rsid w:val="00B613CB"/>
     <w:pPr>
       <w:spacing w:after="100"/>
     </w:pPr>

--- a/_book/Bahaullah-Compilation-GPT.docx
+++ b/_book/Bahaullah-Compilation-GPT.docx
@@ -36,7 +36,7 @@
           <w:sz w:val="22"/>
           <w:szCs w:val="22"/>
         </w:rPr>
-        <w:id w:val="-1278564909"/>
+        <w:id w:val="-1355039245"/>
         <w:docPartObj>
           <w:docPartGallery w:val="Table of Contents"/>
           <w:docPartUnique/>
@@ -70,7 +70,7 @@
           <w:r>
             <w:fldChar w:fldCharType="separate"/>
           </w:r>
-          <w:hyperlink w:anchor="_Toc138882799" w:history="1">
+          <w:hyperlink w:anchor="_Toc139057050" w:history="1">
             <w:r>
               <w:rPr>
                 <w:rStyle w:val="Hyperlink"/>
@@ -97,7 +97,7 @@
                 <w:noProof/>
                 <w:webHidden/>
               </w:rPr>
-              <w:instrText xml:space="preserve"> PAGEREF _Toc138882799 \h </w:instrText>
+              <w:instrText xml:space="preserve"> PAGEREF _Toc139057050 \h </w:instrText>
             </w:r>
             <w:r>
               <w:rPr>
@@ -138,7 +138,7 @@
               <w:noProof/>
             </w:rPr>
           </w:pPr>
-          <w:hyperlink w:anchor="_Toc138882800" w:history="1">
+          <w:hyperlink w:anchor="_Toc139057051" w:history="1">
             <w:r>
               <w:rPr>
                 <w:rStyle w:val="Hyperlink"/>
@@ -165,7 +165,7 @@
                 <w:noProof/>
                 <w:webHidden/>
               </w:rPr>
-              <w:instrText xml:space="preserve"> PAGEREF _Toc138882800 \h </w:instrText>
+              <w:instrText xml:space="preserve"> PAGEREF _Toc139057051 \h </w:instrText>
             </w:r>
             <w:r>
               <w:rPr>
@@ -206,7 +206,7 @@
               <w:noProof/>
             </w:rPr>
           </w:pPr>
-          <w:hyperlink w:anchor="_Toc138882801" w:history="1">
+          <w:hyperlink w:anchor="_Toc139057052" w:history="1">
             <w:r>
               <w:rPr>
                 <w:rStyle w:val="Hyperlink"/>
@@ -233,7 +233,7 @@
                 <w:noProof/>
                 <w:webHidden/>
               </w:rPr>
-              <w:instrText xml:space="preserve"> PAGEREF _Toc138882801 \h </w:instrText>
+              <w:instrText xml:space="preserve"> PAGEREF _Toc139057052 \h </w:instrText>
             </w:r>
             <w:r>
               <w:rPr>
@@ -274,7 +274,7 @@
               <w:noProof/>
             </w:rPr>
           </w:pPr>
-          <w:hyperlink w:anchor="_Toc138882802" w:history="1">
+          <w:hyperlink w:anchor="_Toc139057053" w:history="1">
             <w:r>
               <w:rPr>
                 <w:rStyle w:val="Hyperlink"/>
@@ -301,7 +301,7 @@
                 <w:noProof/>
                 <w:webHidden/>
               </w:rPr>
-              <w:instrText xml:space="preserve"> PAGEREF _Toc138882802 \h </w:instrText>
+              <w:instrText xml:space="preserve"> PAGEREF _Toc139057053 \h </w:instrText>
             </w:r>
             <w:r>
               <w:rPr>
@@ -342,7 +342,7 @@
               <w:noProof/>
             </w:rPr>
           </w:pPr>
-          <w:hyperlink w:anchor="_Toc138882803" w:history="1">
+          <w:hyperlink w:anchor="_Toc139057054" w:history="1">
             <w:r>
               <w:rPr>
                 <w:rStyle w:val="Hyperlink"/>
@@ -369,7 +369,7 @@
                 <w:noProof/>
                 <w:webHidden/>
               </w:rPr>
-              <w:instrText xml:space="preserve"> PAGEREF _Toc138882803 \h </w:instrText>
+              <w:instrText xml:space="preserve"> PAGEREF _Toc139057054 \h </w:instrText>
             </w:r>
             <w:r>
               <w:rPr>
@@ -410,7 +410,7 @@
               <w:noProof/>
             </w:rPr>
           </w:pPr>
-          <w:hyperlink w:anchor="_Toc138882804" w:history="1">
+          <w:hyperlink w:anchor="_Toc139057055" w:history="1">
             <w:r>
               <w:rPr>
                 <w:rStyle w:val="Hyperlink"/>
@@ -437,7 +437,7 @@
                 <w:noProof/>
                 <w:webHidden/>
               </w:rPr>
-              <w:instrText xml:space="preserve"> PAGEREF _Toc138882804 \h </w:instrText>
+              <w:instrText xml:space="preserve"> PAGEREF _Toc139057055 \h </w:instrText>
             </w:r>
             <w:r>
               <w:rPr>
@@ -478,7 +478,7 @@
               <w:noProof/>
             </w:rPr>
           </w:pPr>
-          <w:hyperlink w:anchor="_Toc138882805" w:history="1">
+          <w:hyperlink w:anchor="_Toc139057056" w:history="1">
             <w:r>
               <w:rPr>
                 <w:rStyle w:val="Hyperlink"/>
@@ -505,7 +505,7 @@
                 <w:noProof/>
                 <w:webHidden/>
               </w:rPr>
-              <w:instrText xml:space="preserve"> PAGEREF _Toc138882805 \h </w:instrText>
+              <w:instrText xml:space="preserve"> PAGEREF _Toc139057056 \h </w:instrText>
             </w:r>
             <w:r>
               <w:rPr>
@@ -546,7 +546,7 @@
               <w:noProof/>
             </w:rPr>
           </w:pPr>
-          <w:hyperlink w:anchor="_Toc138882806" w:history="1">
+          <w:hyperlink w:anchor="_Toc139057057" w:history="1">
             <w:r>
               <w:rPr>
                 <w:rStyle w:val="Hyperlink"/>
@@ -573,7 +573,7 @@
                 <w:noProof/>
                 <w:webHidden/>
               </w:rPr>
-              <w:instrText xml:space="preserve"> PAGEREF _Toc138882806 \h </w:instrText>
+              <w:instrText xml:space="preserve"> PAGEREF _Toc139057057 \h </w:instrText>
             </w:r>
             <w:r>
               <w:rPr>
@@ -614,7 +614,7 @@
               <w:noProof/>
             </w:rPr>
           </w:pPr>
-          <w:hyperlink w:anchor="_Toc138882807" w:history="1">
+          <w:hyperlink w:anchor="_Toc139057058" w:history="1">
             <w:r>
               <w:rPr>
                 <w:rStyle w:val="Hyperlink"/>
@@ -641,7 +641,7 @@
                 <w:noProof/>
                 <w:webHidden/>
               </w:rPr>
-              <w:instrText xml:space="preserve"> PAGEREF _Toc138882807 \h </w:instrText>
+              <w:instrText xml:space="preserve"> PAGEREF _Toc139057058 \h </w:instrText>
             </w:r>
             <w:r>
               <w:rPr>
@@ -682,7 +682,7 @@
               <w:noProof/>
             </w:rPr>
           </w:pPr>
-          <w:hyperlink w:anchor="_Toc138882808" w:history="1">
+          <w:hyperlink w:anchor="_Toc139057059" w:history="1">
             <w:r>
               <w:rPr>
                 <w:rStyle w:val="Hyperlink"/>
@@ -709,7 +709,7 @@
                 <w:noProof/>
                 <w:webHidden/>
               </w:rPr>
-              <w:instrText xml:space="preserve"> PAGEREF _Toc138882808 \h </w:instrText>
+              <w:instrText xml:space="preserve"> PAGEREF _Toc139057059 \h </w:instrText>
             </w:r>
             <w:r>
               <w:rPr>
@@ -750,7 +750,7 @@
               <w:noProof/>
             </w:rPr>
           </w:pPr>
-          <w:hyperlink w:anchor="_Toc138882809" w:history="1">
+          <w:hyperlink w:anchor="_Toc139057060" w:history="1">
             <w:r>
               <w:rPr>
                 <w:rStyle w:val="Hyperlink"/>
@@ -777,7 +777,7 @@
                 <w:noProof/>
                 <w:webHidden/>
               </w:rPr>
-              <w:instrText xml:space="preserve"> PAGEREF _Toc138882809 \h </w:instrText>
+              <w:instrText xml:space="preserve"> PAGEREF _Toc139057060 \h </w:instrText>
             </w:r>
             <w:r>
               <w:rPr>
@@ -818,7 +818,7 @@
               <w:noProof/>
             </w:rPr>
           </w:pPr>
-          <w:hyperlink w:anchor="_Toc138882810" w:history="1">
+          <w:hyperlink w:anchor="_Toc139057061" w:history="1">
             <w:r>
               <w:rPr>
                 <w:rStyle w:val="Hyperlink"/>
@@ -845,7 +845,7 @@
                 <w:noProof/>
                 <w:webHidden/>
               </w:rPr>
-              <w:instrText xml:space="preserve"> PAGEREF _Toc138882810 \h </w:instrText>
+              <w:instrText xml:space="preserve"> PAGEREF _Toc139057061 \h </w:instrText>
             </w:r>
             <w:r>
               <w:rPr>
@@ -886,7 +886,7 @@
               <w:noProof/>
             </w:rPr>
           </w:pPr>
-          <w:hyperlink w:anchor="_Toc138882811" w:history="1">
+          <w:hyperlink w:anchor="_Toc139057062" w:history="1">
             <w:r>
               <w:rPr>
                 <w:rStyle w:val="Hyperlink"/>
@@ -913,7 +913,7 @@
                 <w:noProof/>
                 <w:webHidden/>
               </w:rPr>
-              <w:instrText xml:space="preserve"> PAGEREF _Toc138882811 \h </w:instrText>
+              <w:instrText xml:space="preserve"> PAGEREF _Toc139057062 \h </w:instrText>
             </w:r>
             <w:r>
               <w:rPr>
@@ -933,7 +933,7 @@
                 <w:noProof/>
                 <w:webHidden/>
               </w:rPr>
-              <w:t>338</w:t>
+              <w:t>340</w:t>
             </w:r>
             <w:r>
               <w:rPr>
@@ -954,7 +954,7 @@
               <w:noProof/>
             </w:rPr>
           </w:pPr>
-          <w:hyperlink w:anchor="_Toc138882812" w:history="1">
+          <w:hyperlink w:anchor="_Toc139057063" w:history="1">
             <w:r>
               <w:rPr>
                 <w:rStyle w:val="Hyperlink"/>
@@ -981,7 +981,7 @@
                 <w:noProof/>
                 <w:webHidden/>
               </w:rPr>
-              <w:instrText xml:space="preserve"> PAGEREF _Toc138882812 \h </w:instrText>
+              <w:instrText xml:space="preserve"> PAGEREF _Toc139057063 \h </w:instrText>
             </w:r>
             <w:r>
               <w:rPr>
@@ -1001,7 +1001,7 @@
                 <w:noProof/>
                 <w:webHidden/>
               </w:rPr>
-              <w:t>343</w:t>
+              <w:t>345</w:t>
             </w:r>
             <w:r>
               <w:rPr>
@@ -1022,7 +1022,7 @@
               <w:noProof/>
             </w:rPr>
           </w:pPr>
-          <w:hyperlink w:anchor="_Toc138882813" w:history="1">
+          <w:hyperlink w:anchor="_Toc139057064" w:history="1">
             <w:r>
               <w:rPr>
                 <w:rStyle w:val="Hyperlink"/>
@@ -1049,7 +1049,7 @@
                 <w:noProof/>
                 <w:webHidden/>
               </w:rPr>
-              <w:instrText xml:space="preserve"> PAGEREF _Toc138882813 \h </w:instrText>
+              <w:instrText xml:space="preserve"> PAGEREF _Toc139057064 \h </w:instrText>
             </w:r>
             <w:r>
               <w:rPr>
@@ -1069,7 +1069,7 @@
                 <w:noProof/>
                 <w:webHidden/>
               </w:rPr>
-              <w:t>346</w:t>
+              <w:t>348</w:t>
             </w:r>
             <w:r>
               <w:rPr>
@@ -1092,7 +1092,7 @@
         <w:pStyle w:val="Heading1"/>
       </w:pPr>
       <w:bookmarkStart w:id="0" w:name="sec-welcome"/>
-      <w:bookmarkStart w:id="1" w:name="_Toc138882799"/>
+      <w:bookmarkStart w:id="1" w:name="_Toc139057050"/>
       <w:r>
         <w:t>Welcome!</w:t>
       </w:r>
@@ -1171,7 +1171,7 @@
         <w:pStyle w:val="Heading1"/>
       </w:pPr>
       <w:bookmarkStart w:id="2" w:name="sec-the-persian-hidden-words"/>
-      <w:bookmarkStart w:id="3" w:name="_Toc138882800"/>
+      <w:bookmarkStart w:id="3" w:name="_Toc139057051"/>
       <w:bookmarkEnd w:id="0"/>
       <w:r>
         <w:lastRenderedPageBreak/>
@@ -2645,7 +2645,7 @@
         <w:pStyle w:val="Heading1"/>
       </w:pPr>
       <w:bookmarkStart w:id="13" w:name="sec-the-seven-valleys"/>
-      <w:bookmarkStart w:id="14" w:name="_Toc138882801"/>
+      <w:bookmarkStart w:id="14" w:name="_Toc139057052"/>
       <w:bookmarkEnd w:id="2"/>
       <w:bookmarkEnd w:id="12"/>
       <w:r>
@@ -4206,7 +4206,7 @@
         <w:pStyle w:val="Heading1"/>
       </w:pPr>
       <w:bookmarkStart w:id="24" w:name="sec-kitab-i-iqan"/>
-      <w:bookmarkStart w:id="25" w:name="_Toc138882802"/>
+      <w:bookmarkStart w:id="25" w:name="_Toc139057053"/>
       <w:bookmarkEnd w:id="13"/>
       <w:bookmarkEnd w:id="23"/>
       <w:r>
@@ -9208,7 +9208,7 @@
         <w:pStyle w:val="Heading1"/>
       </w:pPr>
       <w:bookmarkStart w:id="77" w:name="sec-lawh-i-madinatut-tawhid"/>
-      <w:bookmarkStart w:id="78" w:name="_Toc138882803"/>
+      <w:bookmarkStart w:id="78" w:name="_Toc139057054"/>
       <w:bookmarkEnd w:id="24"/>
       <w:bookmarkEnd w:id="47"/>
       <w:bookmarkEnd w:id="76"/>
@@ -9410,7 +9410,7 @@
         <w:pStyle w:val="Heading1"/>
       </w:pPr>
       <w:bookmarkStart w:id="79" w:name="sec-suriy-i-damm"/>
-      <w:bookmarkStart w:id="80" w:name="_Toc138882804"/>
+      <w:bookmarkStart w:id="80" w:name="_Toc139057055"/>
       <w:bookmarkEnd w:id="77"/>
       <w:r>
         <w:lastRenderedPageBreak/>
@@ -9536,7 +9536,7 @@
         <w:pStyle w:val="Heading1"/>
       </w:pPr>
       <w:bookmarkStart w:id="81" w:name="sec-the-kitab-i-badi"/>
-      <w:bookmarkStart w:id="82" w:name="_Toc138882805"/>
+      <w:bookmarkStart w:id="82" w:name="_Toc139057056"/>
       <w:bookmarkEnd w:id="79"/>
       <w:r>
         <w:t>The Kitab-i-Badi (The Book to Badi)</w:t>
@@ -17155,7 +17155,7 @@
         <w:pStyle w:val="Heading1"/>
       </w:pPr>
       <w:bookmarkStart w:id="103" w:name="sec-tablet-of-the-branch"/>
-      <w:bookmarkStart w:id="104" w:name="_Toc138882806"/>
+      <w:bookmarkStart w:id="104" w:name="_Toc139057057"/>
       <w:bookmarkEnd w:id="81"/>
       <w:bookmarkEnd w:id="102"/>
       <w:r>
@@ -17335,7 +17335,7 @@
         <w:pStyle w:val="Heading1"/>
       </w:pPr>
       <w:bookmarkStart w:id="108" w:name="sec-lawh-i-salman-i"/>
-      <w:bookmarkStart w:id="109" w:name="_Toc138882807"/>
+      <w:bookmarkStart w:id="109" w:name="_Toc139057058"/>
       <w:bookmarkEnd w:id="103"/>
       <w:bookmarkEnd w:id="107"/>
       <w:r>
@@ -17913,7 +17913,7 @@
         <w:pStyle w:val="Heading1"/>
       </w:pPr>
       <w:bookmarkStart w:id="110" w:name="sec-suriy-i-bayan"/>
-      <w:bookmarkStart w:id="111" w:name="_Toc138882808"/>
+      <w:bookmarkStart w:id="111" w:name="_Toc139057059"/>
       <w:bookmarkEnd w:id="108"/>
       <w:r>
         <w:t>Suriy-i-Bayan (The Chapter of Clarity)</w:t>
@@ -18179,7 +18179,7 @@
         <w:pStyle w:val="Heading1"/>
       </w:pPr>
       <w:bookmarkStart w:id="112" w:name="sec-suriy-i-qamis"/>
-      <w:bookmarkStart w:id="113" w:name="_Toc138882809"/>
+      <w:bookmarkStart w:id="113" w:name="_Toc139057060"/>
       <w:bookmarkEnd w:id="110"/>
       <w:r>
         <w:t>Suriy-i-Qamis (Chapter of the Shirt)</w:t>
@@ -18650,7 +18650,7 @@
         <w:pStyle w:val="Heading1"/>
       </w:pPr>
       <w:bookmarkStart w:id="114" w:name="sec-kitab-i-aqdas"/>
-      <w:bookmarkStart w:id="115" w:name="_Toc138882810"/>
+      <w:bookmarkStart w:id="115" w:name="_Toc139057061"/>
       <w:bookmarkEnd w:id="112"/>
       <w:r>
         <w:t>Kitab-i-Aqdas (The Holy Book)</w:t>
@@ -19471,17 +19471,198 @@
     </w:p>
     <w:p>
       <w:pPr>
+        <w:pStyle w:val="Heading3"/>
+      </w:pPr>
+      <w:bookmarkStart w:id="142" w:name="wisdom-in-bahaullahs-absence"/>
+      <w:bookmarkEnd w:id="141"/>
+      <w:r>
+        <w:t>Wisdom in Baha’u’llah’s Absence</w:t>
+      </w:r>
+    </w:p>
+    <w:p>
+      <w:pPr>
+        <w:pStyle w:val="FirstParagraph"/>
+      </w:pPr>
+      <w:r>
+        <w:t>53 If you disagree about a matter, return it to God as long as the sun is rising from the horizon of this sky. And when it sets, refer to what has been revealed from Him. Indeed, it is sufficient for all the worlds.</w:t>
+      </w:r>
+    </w:p>
+    <w:p>
+      <w:pPr>
+        <w:pStyle w:val="BodyText"/>
+      </w:pPr>
+      <w:r>
+        <w:t>Say, O people, do not let confusion overtake you when the kingdom of my revelation is obscured and the waves of the sea of my explanation are stilled. Indeed, there is wisdom in my appearance and another wisdom in my absence, which only God, the Singular, the Knowledgeable, knows. And we see you from my most glorious horizon, and we help those who stand to support my cause with troops from the highest assembly and hosts of the nearest angels.</w:t>
+      </w:r>
+    </w:p>
+    <w:p>
+      <w:pPr>
+        <w:pStyle w:val="Heading3"/>
+      </w:pPr>
+      <w:bookmarkStart w:id="143" w:name="detachment"/>
+      <w:bookmarkEnd w:id="142"/>
+      <w:r>
+        <w:t>Detachment</w:t>
+      </w:r>
+    </w:p>
+    <w:p>
+      <w:pPr>
+        <w:pStyle w:val="FirstParagraph"/>
+      </w:pPr>
+      <w:r>
+        <w:t xml:space="preserve">54 O hosts of the earth, by the Truth, indeed sweet, flavorful rivers have burst forth from the rocks due to the sweetness of the discourse of your chosen Lord, and you are among the oblivious. Leave what is with </w:t>
+      </w:r>
+      <w:r>
+        <w:lastRenderedPageBreak/>
+        <w:t>you, then fly with the steps of detachment above the plane of creation. Thus, the Master of invention, who by the movement of His pen turned the worlds upside, commands you.</w:t>
+      </w:r>
+    </w:p>
+    <w:p>
+      <w:pPr>
+        <w:pStyle w:val="BodyText"/>
+      </w:pPr>
+      <w:r>
+        <w:t>55 Do you know from which horizon your most Glorious Lord is calling you? Do you know from which pen your Lord, the Master of names, is commanding you? No, by My life, if you knew, you would abandon the world, turning with all your hearts toward the direction of the Beloved, and the vibration of the Word would affect you so profoundly that the greater world would shake, let alone this lesser world. Thus, the rains of My bounty have poured from the sky of My providence, a favor from Me, so that you might be among the grateful.</w:t>
+      </w:r>
+    </w:p>
+    <w:p>
+      <w:pPr>
+        <w:pStyle w:val="Heading3"/>
+      </w:pPr>
+      <w:bookmarkStart w:id="144" w:name="penalty-for-fighting-and-hitting"/>
+      <w:bookmarkEnd w:id="143"/>
+      <w:r>
+        <w:t>Penalty For Fighting and Hitting</w:t>
+      </w:r>
+    </w:p>
+    <w:p>
+      <w:pPr>
+        <w:pStyle w:val="FirstParagraph"/>
+      </w:pPr>
+      <w:r>
+        <w:t>56 As for fighting and hitting, their rulings vary according to their severity, and the judge’s ruling is for each severity a specific fine. Indeed, He is the Decisive, the Mighty, the Impenetrable. If we wish, we can detail it truthfully and according to a promise from us. Indeed, He is the Fulfilling, the Knowing.</w:t>
+      </w:r>
+    </w:p>
+    <w:p>
+      <w:pPr>
+        <w:pStyle w:val="Heading3"/>
+      </w:pPr>
+      <w:bookmarkStart w:id="145" w:name="extend-hospitality-monthly"/>
+      <w:bookmarkEnd w:id="144"/>
+      <w:r>
+        <w:t>Extend Hospitality Monthly</w:t>
+      </w:r>
+    </w:p>
+    <w:p>
+      <w:pPr>
+        <w:pStyle w:val="FirstParagraph"/>
+      </w:pPr>
+      <w:r>
+        <w:t>57 It is decreed upon you to extend hospitality once every month, even if only with water. Indeed, God intends to bring hearts together, even through the causes of heavens and earths.</w:t>
+      </w:r>
+    </w:p>
+    <w:p>
+      <w:pPr>
+        <w:pStyle w:val="Heading3"/>
+      </w:pPr>
+      <w:bookmarkStart w:id="146" w:name="be-like-fingers-in-a-hand"/>
+      <w:bookmarkEnd w:id="145"/>
+      <w:r>
+        <w:t>Be Like Fingers In a Hand</w:t>
+      </w:r>
+    </w:p>
+    <w:p>
+      <w:pPr>
+        <w:pStyle w:val="FirstParagraph"/>
+      </w:pPr>
+      <w:r>
+        <w:t>58 Beware lest the affairs of the self and desires separate you. Be like the fingers in a hand and the pillars of the body. Thus does the Pen of Revelation counsel you, if indeed you are of the assured.</w:t>
+      </w:r>
+    </w:p>
+    <w:p>
+      <w:pPr>
+        <w:pStyle w:val="BodyText"/>
+      </w:pPr>
+      <w:r>
+        <w:t>59 Look then upon the mercy of God and His favours. Indeed, He commands you what benefits you, even though He is independent of all the worlds. Your wrongdoings cannot harm Us, just as your good deeds cannot benefit Us. We only call you for the sake of God. Every knowledgeable and discerning one bears witness to this.</w:t>
+      </w:r>
+    </w:p>
+    <w:p>
+      <w:pPr>
+        <w:pStyle w:val="Heading3"/>
+      </w:pPr>
+      <w:bookmarkStart w:id="147" w:name="avoid-excess-in-hunting"/>
+      <w:bookmarkEnd w:id="146"/>
+      <w:r>
+        <w:t>Avoid Excess in Hunting</w:t>
+      </w:r>
+    </w:p>
+    <w:p>
+      <w:pPr>
+        <w:pStyle w:val="FirstParagraph"/>
+      </w:pPr>
+      <w:r>
+        <w:t>60 When you send your hunting animals after game, remember God at that moment. Then, what they catch for you is permissible, even if you find it already dead. Indeed, He is the All-Knowing, the All-Aware.</w:t>
+      </w:r>
+    </w:p>
+    <w:p>
+      <w:pPr>
+        <w:pStyle w:val="BodyText"/>
+      </w:pPr>
+      <w:r>
+        <w:t>Avoid excess in this regard. Be on the path of justice and fairness in all matters. Thus commands you the source of all revelation, if indeed you are among those who understand.</w:t>
+      </w:r>
+    </w:p>
+    <w:p>
+      <w:pPr>
+        <w:pStyle w:val="Heading3"/>
+      </w:pPr>
+      <w:bookmarkStart w:id="148" w:name="show-kindness-to-kin"/>
+      <w:bookmarkEnd w:id="147"/>
+      <w:r>
+        <w:t>Show Kindness to Kin</w:t>
+      </w:r>
+    </w:p>
+    <w:p>
+      <w:pPr>
+        <w:pStyle w:val="FirstParagraph"/>
+      </w:pPr>
+      <w:r>
+        <w:t>61 Verily, God has commanded you to show kindness to your kin, and He has not ordained for them any right in people’s wealth. Indeed, He is the Self-Sufficient, independent of all the worlds.</w:t>
+      </w:r>
+    </w:p>
+    <w:p>
+      <w:pPr>
+        <w:pStyle w:val="Heading3"/>
+      </w:pPr>
+      <w:bookmarkStart w:id="149" w:name="arson-and-murder-penalties"/>
+      <w:bookmarkEnd w:id="148"/>
+      <w:r>
+        <w:lastRenderedPageBreak/>
+        <w:t>Arson and Murder Penalties</w:t>
+      </w:r>
+    </w:p>
+    <w:p>
+      <w:pPr>
+        <w:pStyle w:val="FirstParagraph"/>
+      </w:pPr>
+      <w:r>
+        <w:t>62 Whoever intentionally burns a house, burn him, and whoever deliberately kills a person, kill him. Implement God’s laws with the hands of power and authority, then abandon the ways of ignorance. And if you decide to sentence them to eternal imprisonment, there is no blame on you in the book. Indeed, He is the judge over what He wishes.</w:t>
+      </w:r>
+    </w:p>
+    <w:p>
+      <w:pPr>
         <w:pStyle w:val="Heading1"/>
       </w:pPr>
-      <w:bookmarkStart w:id="142" w:name="sec-lawh-i-bisarat"/>
-      <w:bookmarkStart w:id="143" w:name="_Toc138882811"/>
+      <w:bookmarkStart w:id="150" w:name="sec-lawh-i-bisarat"/>
+      <w:bookmarkStart w:id="151" w:name="_Toc139057062"/>
       <w:bookmarkEnd w:id="114"/>
       <w:bookmarkEnd w:id="119"/>
-      <w:bookmarkEnd w:id="141"/>
+      <w:bookmarkEnd w:id="149"/>
       <w:r>
         <w:t>Lawh-i-Bisarat (The Tablet of Glad-Tidings)</w:t>
       </w:r>
-      <w:bookmarkEnd w:id="143"/>
+      <w:bookmarkEnd w:id="151"/>
     </w:p>
     <w:p>
       <w:pPr>
@@ -19511,9 +19692,8 @@
       <w:pPr>
         <w:pStyle w:val="Heading2"/>
       </w:pPr>
-      <w:bookmarkStart w:id="144" w:name="the-first-glad-tidings"/>
-      <w:r>
-        <w:lastRenderedPageBreak/>
+      <w:bookmarkStart w:id="152" w:name="the-first-glad-tidings"/>
+      <w:r>
         <w:t>The First Glad-Tidings</w:t>
       </w:r>
     </w:p>
@@ -19529,8 +19709,8 @@
       <w:pPr>
         <w:pStyle w:val="Heading2"/>
       </w:pPr>
-      <w:bookmarkStart w:id="145" w:name="the-second-glad-tidings"/>
-      <w:bookmarkEnd w:id="144"/>
+      <w:bookmarkStart w:id="153" w:name="the-second-glad-tidings"/>
+      <w:bookmarkEnd w:id="152"/>
       <w:r>
         <w:t>The Second Glad-Tidings</w:t>
       </w:r>
@@ -19547,8 +19727,8 @@
       <w:pPr>
         <w:pStyle w:val="Heading2"/>
       </w:pPr>
-      <w:bookmarkStart w:id="146" w:name="the-third-glad-tidings"/>
-      <w:bookmarkEnd w:id="145"/>
+      <w:bookmarkStart w:id="154" w:name="the-third-glad-tidings"/>
+      <w:bookmarkEnd w:id="153"/>
       <w:r>
         <w:t>The Third Glad-Tidings</w:t>
       </w:r>
@@ -19565,8 +19745,8 @@
       <w:pPr>
         <w:pStyle w:val="Heading2"/>
       </w:pPr>
-      <w:bookmarkStart w:id="147" w:name="the-fourth-glad-tidings"/>
-      <w:bookmarkEnd w:id="146"/>
+      <w:bookmarkStart w:id="155" w:name="the-fourth-glad-tidings"/>
+      <w:bookmarkEnd w:id="154"/>
       <w:r>
         <w:t>The Fourth Glad-Tidings</w:t>
       </w:r>
@@ -19583,9 +19763,10 @@
       <w:pPr>
         <w:pStyle w:val="Heading2"/>
       </w:pPr>
-      <w:bookmarkStart w:id="148" w:name="the-fifth-glad-tidings"/>
-      <w:bookmarkEnd w:id="147"/>
-      <w:r>
+      <w:bookmarkStart w:id="156" w:name="the-fifth-glad-tidings"/>
+      <w:bookmarkEnd w:id="155"/>
+      <w:r>
+        <w:lastRenderedPageBreak/>
         <w:t>The Fifth Glad-Tidings</w:t>
       </w:r>
     </w:p>
@@ -19601,8 +19782,8 @@
       <w:pPr>
         <w:pStyle w:val="Heading2"/>
       </w:pPr>
-      <w:bookmarkStart w:id="149" w:name="the-sixth-glad-tidings"/>
-      <w:bookmarkEnd w:id="148"/>
+      <w:bookmarkStart w:id="157" w:name="the-sixth-glad-tidings"/>
+      <w:bookmarkEnd w:id="156"/>
       <w:r>
         <w:t>The Sixth Glad-Tidings</w:t>
       </w:r>
@@ -19619,10 +19800,9 @@
       <w:pPr>
         <w:pStyle w:val="Heading2"/>
       </w:pPr>
-      <w:bookmarkStart w:id="150" w:name="the-seventh-glad-tidings"/>
-      <w:bookmarkEnd w:id="149"/>
-      <w:r>
-        <w:lastRenderedPageBreak/>
+      <w:bookmarkStart w:id="158" w:name="the-seventh-glad-tidings"/>
+      <w:bookmarkEnd w:id="157"/>
+      <w:r>
         <w:t>The Seventh Glad-Tidings</w:t>
       </w:r>
     </w:p>
@@ -19638,28 +19818,258 @@
       <w:pPr>
         <w:pStyle w:val="Heading2"/>
       </w:pPr>
-      <w:bookmarkStart w:id="151" w:name="the-eighth-glad-tidings"/>
+      <w:bookmarkStart w:id="159" w:name="the-eighth-glad-tidings"/>
+      <w:bookmarkEnd w:id="158"/>
+      <w:r>
+        <w:t>The Eighth Glad-Tidings</w:t>
+      </w:r>
+    </w:p>
+    <w:p>
+      <w:pPr>
+        <w:pStyle w:val="FirstParagraph"/>
+      </w:pPr>
+      <w:r>
+        <w:t>The deeds of the monks and priests of the religion of the Spirit of God (Jesus), upon whom be God’s peace, and His glory with God, are remembered. However, today they should come out of their seclusion and engage in what benefits them and benefits the servants. We have allowed everyone to marry, so that from among them may arise those who remember God, the Lord of all that is seen and unseen, and the Lord of the lofty throne.</w:t>
+      </w:r>
+    </w:p>
+    <w:p>
+      <w:pPr>
+        <w:pStyle w:val="Heading2"/>
+      </w:pPr>
+      <w:bookmarkStart w:id="160" w:name="the-ninth-glad-tidings"/>
+      <w:bookmarkEnd w:id="159"/>
+      <w:r>
+        <w:t>The Ninth Glad-Tidings</w:t>
+      </w:r>
+    </w:p>
+    <w:p>
+      <w:pPr>
+        <w:pStyle w:val="FirstParagraph"/>
+      </w:pPr>
+      <w:r>
+        <w:t>The transgressor, in a state when they find themselves free from all else but God, should beg for forgiveness and mercy. To admit one’s wrongs and transgressions in the presence of others is not permissible, as it neither was nor is the cause and means of divine forgiveness and pardon. Moreover, this confession before people is the cause of humiliation and disgrace, and God, may His glory be exalted, does not love the humiliation of His servants. Indeed, He is the considerate, the generous.</w:t>
+      </w:r>
+    </w:p>
+    <w:p>
+      <w:pPr>
+        <w:pStyle w:val="BodyText"/>
+      </w:pPr>
+      <w:r>
+        <w:t>The sinner should seek mercy from the ocean of divine mercy between themselves and God, ask for forgiveness from the heavens of bounty, and present the following plea:</w:t>
+      </w:r>
+    </w:p>
+    <w:p>
+      <w:pPr>
+        <w:pStyle w:val="BlockText"/>
+      </w:pPr>
+      <w:r>
+        <w:t xml:space="preserve">“Oh my God! My God! I beg You by the blood of Your lovers, whom Your sweet utterance attracted and caused them to ascend to the high apex, the position of the great martyrdom, and by the hidden mysteries in Your knowledge, and by the enshrined pearls in the sea of Your </w:t>
+      </w:r>
+      <w:r>
+        <w:lastRenderedPageBreak/>
+        <w:t>bounty, to forgive me, my father, and my mother. You are the most merciful of the merciful. There is no god but You, the Forgiving, the Generous.</w:t>
+      </w:r>
+    </w:p>
+    <w:p>
+      <w:pPr>
+        <w:pStyle w:val="BlockText"/>
+      </w:pPr>
+      <w:r>
+        <w:t>Oh my Lord! You see the essence of sin turning towards the sea of Your gifts, the weak towards the sovereignty of Your power, and the poor towards the sun of Your wealth. Oh my Lord, do not disappoint him with Your generosity and kindness, do not prevent him from the outpourings of Your days, and do not drive him away from Your door which You have opened for everyone on Your earth and in Your heavens.</w:t>
+      </w:r>
+    </w:p>
+    <w:p>
+      <w:pPr>
+        <w:pStyle w:val="BlockText"/>
+      </w:pPr>
+      <w:r>
+        <w:t>Alas, alas, my sins have prevented me from drawing near to Your sanctified court, and my offenses have distanced me from turning towards the secrets of Your glory. I have done what You forbade me to do and I have neglected what You commanded me to do. I ask You, by the power of Your names, to write for me from the pen of Your grace and gifts what will bring me closer to You and purify me from my offenses that have come between me and Your pardon and forgiveness. Indeed, You are the Capable, the Overflowing. There is no god but You, the Mighty, the Gracious.”</w:t>
+      </w:r>
+    </w:p>
+    <w:p>
+      <w:pPr>
+        <w:pStyle w:val="Heading2"/>
+      </w:pPr>
+      <w:bookmarkStart w:id="161" w:name="the-tenth-glad-tidings"/>
+      <w:bookmarkEnd w:id="160"/>
+      <w:r>
+        <w:t>The Tenth Glad-Tidings</w:t>
+      </w:r>
+    </w:p>
+    <w:p>
+      <w:pPr>
+        <w:pStyle w:val="FirstParagraph"/>
+      </w:pPr>
+      <w:r>
+        <w:t>We have lifted the commandment to erase the Holy Books and Tablets, as a favor from God, the Proclaimer of this Great Announcement.</w:t>
+      </w:r>
+    </w:p>
+    <w:p>
+      <w:pPr>
+        <w:pStyle w:val="Heading2"/>
+      </w:pPr>
+      <w:bookmarkStart w:id="162" w:name="the-eleventh-glad-tidings"/>
+      <w:bookmarkEnd w:id="161"/>
+      <w:r>
+        <w:t>The Eleventh Glad-Tidings</w:t>
+      </w:r>
+    </w:p>
+    <w:p>
+      <w:pPr>
+        <w:pStyle w:val="FirstParagraph"/>
+      </w:pPr>
+      <w:r>
+        <w:t>The acquisition of all kinds of knowledge and arts is permissible, yet it is the beneficial sciences that aid the progress of humanity which are particularly endorsed. Thus is the decree from a wise and discerning Authority.</w:t>
+      </w:r>
+    </w:p>
+    <w:p>
+      <w:pPr>
+        <w:pStyle w:val="Heading2"/>
+      </w:pPr>
+      <w:bookmarkStart w:id="163" w:name="the-twelfth-glad-tidings"/>
+      <w:bookmarkEnd w:id="162"/>
+      <w:r>
+        <w:t>The Twelfth Glad-Tidings</w:t>
+      </w:r>
+    </w:p>
+    <w:p>
+      <w:pPr>
+        <w:pStyle w:val="FirstParagraph"/>
+      </w:pPr>
+      <w:r>
+        <w:t>Each one of you is obligated to engage in a vocation, such as crafts, agriculture, and the like. We have deemed your engagement in such work as equivalent to the worship of God, the True One. Reflect, O people, on the mercy of God and His affections. Then express gratitude to Him in the evening and in the morning. Do not waste your time in idleness and sloth, but engage in that which profits yourselves and others. Thus is the decree given in this Tablet from which the Sun of Wisdom and Explanation has shone. The most despised of men in the sight of God are they who sit and beg. Hold fast to the rope of means, placing your trust in God, the Provider of all means. Every soul should be occupied in some form of occupation or craft, and this very act is considered worship in the sight of God. Indeed, this is from His immense, immeasurable bounty.</w:t>
+      </w:r>
+    </w:p>
+    <w:p>
+      <w:pPr>
+        <w:pStyle w:val="Heading2"/>
+      </w:pPr>
+      <w:bookmarkStart w:id="164" w:name="sec-the-thirteenth-good-news"/>
+      <w:bookmarkEnd w:id="163"/>
+      <w:r>
+        <w:t>The Thirteenth Glad-Tidings</w:t>
+      </w:r>
+    </w:p>
+    <w:p>
+      <w:pPr>
+        <w:pStyle w:val="FirstParagraph"/>
+      </w:pPr>
+      <w:r>
+        <w:t>The men of God's House of Justice have been charged with the affairs of the people. They, in truth, are the Trustees of God among His servants and the daysprings of authority in His countries.</w:t>
+      </w:r>
+    </w:p>
+    <w:p>
+      <w:pPr>
+        <w:pStyle w:val="BodyText"/>
+      </w:pPr>
+      <w:r>
+        <w:lastRenderedPageBreak/>
+        <w:t>O people of God! That which traineth the world is Justice, for it is upheld by two pillars, reward and punishment. These two pillars are the sources of life to the world. Inasmuch as for each day there is a new problem and for every problem an expedient solution, such affairs should be referred to the Ministers of the House of Justice that they may act according to the needs and requirements of the time. They that, for the sake of God, arise to serve His Cause, are the recipients of divine inspiration from the unseen Kingdom. It is incumbent upon all to be obedient unto them. All matters of State should be referred to the House of Justice, but acts of worship must be observed according to that which God hath revealed in His Book.</w:t>
+      </w:r>
+    </w:p>
+    <w:p>
+      <w:pPr>
+        <w:pStyle w:val="BodyText"/>
+      </w:pPr>
+      <w:r>
+        <w:t>O people of Bahá! Ye are the dawning-places of the love of God and the daysprings of His loving-kindness. Defile not your tongues with the cursing and reviling of any soul, and guard your eyes against that which is not seemly. Set forth that which ye possess. If it be favorably received, your end is attained; if not, to protest is vain. Leave that soul to himself and turn unto the Lord, the Protector, the Self-Subsisting. Be not the cause of grief, much less of discord and strife. The hope is cherished that ye may obtain true education in the shelter of the tree of His tender mercies and act in accordance with that which God desireth. Ye are all the leaves of one tree and the drops of one ocean.</w:t>
+      </w:r>
+    </w:p>
+    <w:p>
+      <w:pPr>
+        <w:pStyle w:val="Heading2"/>
+      </w:pPr>
+      <w:bookmarkStart w:id="165" w:name="the-fourteenth-glad-tidings"/>
+      <w:bookmarkEnd w:id="164"/>
+      <w:r>
+        <w:t>The Fourteenth Glad-Tidings</w:t>
+      </w:r>
+    </w:p>
+    <w:p>
+      <w:pPr>
+        <w:pStyle w:val="FirstParagraph"/>
+      </w:pPr>
+      <w:r>
+        <w:t>It is not necessary to undertake special journeys to visit the graves of the departed. If the expenses of such journeys are at the disposal of the affluent, it is better for them to spend it for the establishment of the House of Justice which would be pleasing and acceptable in the sight of God. Blissful are those who observe this.</w:t>
+      </w:r>
+    </w:p>
+    <w:p>
+      <w:pPr>
+        <w:pStyle w:val="Heading2"/>
+      </w:pPr>
+      <w:bookmarkStart w:id="166" w:name="the-fifteenth-glad-tidings"/>
+      <w:bookmarkEnd w:id="165"/>
+      <w:r>
+        <w:t>The Fifteenth Glad-Tidings</w:t>
+      </w:r>
+    </w:p>
+    <w:p>
+      <w:pPr>
+        <w:pStyle w:val="FirstParagraph"/>
+      </w:pPr>
+      <w:r>
+        <w:t>Although a republican form of government profits all the peoples of the world, yet the majesty of kingship is one of the signs of God. We do not wish that the countries of the world should remain deprived thereof. If the sagacious combine the two forms into one, great will be their reward in the presence of God.</w:t>
+      </w:r>
+    </w:p>
+    <w:p>
+      <w:pPr>
+        <w:pStyle w:val="BodyText"/>
+      </w:pPr>
+      <w:r>
+        <w:t>In former religions such ordinances as holy war, destruction of books, the ban on association and companionship with other peoples or on reading certain books had been laid down and affirmed according to the exigencies of the time; however, in this mighty Revelation, in this momentous Announcement, the manifold bestowals and favours of God have overshadowed all men, and from the horizon of the Will of the Ever-Abiding God, His infallible decree hath prescribed that which We have set forth above.</w:t>
+      </w:r>
+    </w:p>
+    <w:p>
+      <w:pPr>
+        <w:pStyle w:val="BodyText"/>
+      </w:pPr>
+      <w:r>
+        <w:t>We yield praise unto God—hallowed and glorified be He—for whatsoever He hath graciously revealed in this blessed, this glorious and incomparable Day. Verily, if everyone on earth were endowed with a myriad tongues and were to continually praise God and extol His greatness from now until a time that knoweth no end, yet would His loftiness and grandeur remain unappreciated and His praise unsung. He verily is the All-Knowing, the All-Wise, the All-Seeing, the All-Informed.</w:t>
+      </w:r>
+    </w:p>
+    <w:p>
+      <w:pPr>
+        <w:pStyle w:val="BodyText"/>
+      </w:pPr>
+      <w:r>
+        <w:lastRenderedPageBreak/>
+        <w:t>We pray unto God to graciously aid the manifestations of affluence and power—the kings and rulers of the earth—for they are His trustees, who should strive to administer His realms as they would administer His own affairs. Verily, He is the potent, the exalted, the protecting, the self-subsisting.</w:t>
+      </w:r>
+    </w:p>
+    <w:p>
+      <w:r>
+        <w:br w:type="page"/>
+      </w:r>
+    </w:p>
+    <w:p>
+      <w:pPr>
+        <w:pStyle w:val="Heading1"/>
+      </w:pPr>
+      <w:bookmarkStart w:id="167" w:name="sec-kitab-i-ahd"/>
+      <w:bookmarkStart w:id="168" w:name="_Toc139057063"/>
       <w:bookmarkEnd w:id="150"/>
-      <w:r>
-        <w:t>The Eighth Glad-Tidings</w:t>
-      </w:r>
+      <w:bookmarkEnd w:id="166"/>
+      <w:r>
+        <w:lastRenderedPageBreak/>
+        <w:t>Kitab-i-Ahdi (The Book of My Covenant)</w:t>
+      </w:r>
+      <w:bookmarkEnd w:id="168"/>
     </w:p>
     <w:p>
       <w:pPr>
         <w:pStyle w:val="FirstParagraph"/>
       </w:pPr>
       <w:r>
-        <w:t>The deeds of the monks and priests of the religion of the Spirit of God (Jesus), upon whom be God’s peace, and His glory with God, are remembered. However, today they should come out of their seclusion and engage in what benefits them and benefits the servants. We have allowed everyone to marry, so that from among them may arise those who remember God, the Lord of all that is seen and unseen, and the Lord of the lofty throne.</w:t>
+        <w:t>1 The higher horizon may be devoid of the trinkets of this world, yet we have laid within the treasuries of trust and resignation, an incomparable treasure for the inheritors of a desired and peerless heritage. We have not assigned any treasure to be sought nor have we added to their burdens. Hidden within the wealth is fear and concealed danger. Contemplate, then remember what the All-Merciful has revealed in the Discrimination, “Woe to every slanderer and backbiter, who has gathered wealth and counted it.” The wealth of the world does not warrant attention. What is subject to extinction and change is not worthy of attention, except to a known extent.</w:t>
       </w:r>
     </w:p>
     <w:p>
       <w:pPr>
         <w:pStyle w:val="Heading2"/>
       </w:pPr>
-      <w:bookmarkStart w:id="152" w:name="the-ninth-glad-tidings"/>
-      <w:bookmarkEnd w:id="151"/>
-      <w:r>
-        <w:t>The Ninth Glad-Tidings</w:t>
+      <w:bookmarkStart w:id="169" w:name="purpose-of-bahaullahs-ministry"/>
+      <w:r>
+        <w:t>Purpose of Baha’u’llah’s Ministry</w:t>
       </w:r>
     </w:p>
     <w:p>
@@ -19667,50 +20077,25 @@
         <w:pStyle w:val="FirstParagraph"/>
       </w:pPr>
       <w:r>
-        <w:t>The transgressor, in a state when they find themselves free from all else but God, should beg for forgiveness and mercy. To admit one’s wrongs and transgressions in the presence of others is not permissible, as it neither was nor is the cause and means of divine forgiveness and pardon. Moreover, this confession before people is the cause of humiliation and disgrace, and God, may His glory be exalted, does not love the humiliation of His servants. Indeed, He is the considerate, the generous.</w:t>
-      </w:r>
-    </w:p>
-    <w:p>
-      <w:pPr>
-        <w:pStyle w:val="BodyText"/>
-      </w:pPr>
-      <w:r>
-        <w:t>The sinner should seek mercy from the ocean of divine mercy between themselves and God, ask for forgiveness from the heavens of bounty, and present the following plea:</w:t>
-      </w:r>
-    </w:p>
-    <w:p>
-      <w:pPr>
-        <w:pStyle w:val="BlockText"/>
-      </w:pPr>
-      <w:r>
-        <w:t>“Oh my God! My God! I beg You by the blood of Your lovers, whom Your sweet utterance attracted and caused them to ascend to the high apex, the position of the great martyrdom, and by the hidden mysteries in Your knowledge, and by the enshrined pearls in the sea of Your bounty, to forgive me, my father, and my mother. You are the most merciful of the merciful. There is no god but You, the Forgiving, the Generous.</w:t>
-      </w:r>
-    </w:p>
-    <w:p>
-      <w:pPr>
-        <w:pStyle w:val="BlockText"/>
-      </w:pPr>
-      <w:r>
-        <w:t>Oh my Lord! You see the essence of sin turning towards the sea of Your gifts, the weak towards the sovereignty of Your power, and the poor towards the sun of Your wealth. Oh my Lord, do not disappoint him with Your generosity and kindness, do not prevent him from the outpourings of Your days, and do not drive him away from Your door which You have opened for everyone on Your earth and in Your heavens.</w:t>
-      </w:r>
-    </w:p>
-    <w:p>
-      <w:pPr>
-        <w:pStyle w:val="BlockText"/>
-      </w:pPr>
-      <w:r>
-        <w:t>Alas, alas, my sins have prevented me from drawing near to Your sanctified court, and my offenses have distanced me from turning towards the secrets of Your glory. I have done what You forbade me to do and I have neglected what You commanded me to do. I ask You, by the power of Your names, to write for me from the pen of Your grace and gifts what will bring me closer to You and purify me from my offenses that have come between me and Your pardon and forgiveness. Indeed, You are the Capable, the Overflowing. There is no god but You, the Mighty, the Gracious.”</w:t>
+        <w:t>2 The purpose of this oppressed one in enduring hardships and tribulations, in revealing verses and showing clear proofs, has been to extinguish the fire of hatred and animosity so that, hopefully, the horizons of the hearts of the people of the world may be illuminated with the light of concord, and achieve true peace. This radiant statement has to emanate from the divine tablet. All should look towards it. O people of the world, I exhort you to that which will cause your ranks to be elevated: hold fast to the fear of God and attach yourselves with the cord of righteousness. Truly, I say, the tongue is for mentioning what is good; defile it not with unseemly talk. God has forgiven what is past. Hereafter everyone should utter what is meet and seemly, and refrain from slander, abuse and whatever causes sadness in people. The station of man is high. A short while ago this exalted word flowed from the treasury of the pen of glory: “The station of man is great, very great.” What has been hidden within man is today being revealed and will be so in the future. The station of man is high, if he holds to truth and uprightness, and remains firm and steadfast in the Cause. In man the merciful One has placed the greatest of all trusts. To him the “sun” and “moon” of eyes, ears, and faculties of human perception have been subjected. The “stars” of his divine attributes shine out from him, and his light is indeed a light which finds its source within God. His station is lofty, and his signs illuminating. He is indeed the highest, the noblest of all beings.</w:t>
+      </w:r>
+    </w:p>
+    <w:p>
+      <w:pPr>
+        <w:pStyle w:val="BodyText"/>
+      </w:pPr>
+      <w:r>
+        <w:t>3 Every seeker today has found his robe, and with a pure heart has turned towards the highest horizon. He is mentioned in the Crimson Scroll among the people of Bahá. Take a cup of favor from My name, then drink from it in remembrance of Me, the Mighty, the Wondrous.</w:t>
       </w:r>
     </w:p>
     <w:p>
       <w:pPr>
         <w:pStyle w:val="Heading2"/>
       </w:pPr>
-      <w:bookmarkStart w:id="153" w:name="the-tenth-glad-tidings"/>
-      <w:bookmarkEnd w:id="152"/>
-      <w:r>
-        <w:lastRenderedPageBreak/>
-        <w:t>The Tenth Glad-Tidings</w:t>
+      <w:bookmarkStart w:id="170" w:name="to-the-people-of-the-world"/>
+      <w:bookmarkEnd w:id="169"/>
+      <w:r>
+        <w:t>To the People of the World</w:t>
       </w:r>
     </w:p>
     <w:p>
@@ -19718,17 +20103,18 @@
         <w:pStyle w:val="FirstParagraph"/>
       </w:pPr>
       <w:r>
-        <w:t>We have lifted the commandment to erase the Holy Books and Tablets, as a favor from God, the Proclaimer of this Great Announcement.</w:t>
+        <w:t>4 O people of the world, the Divine religion is for love and unity. Do not make it a cause of enmity and discord. To the discerning ones and the people of insight, that which is the cause of preservation, and the reason for comfort and tranquillity of the servants, has been revealed from the Most High Pen. However, the ignorant of the earth, being educators of self and desire, are heedless of the mature wisdom of the True Wise One and act and speak according to assumptions and illusions.</w:t>
       </w:r>
     </w:p>
     <w:p>
       <w:pPr>
         <w:pStyle w:val="Heading2"/>
       </w:pPr>
-      <w:bookmarkStart w:id="154" w:name="the-eleventh-glad-tidings"/>
-      <w:bookmarkEnd w:id="153"/>
-      <w:r>
-        <w:t>The Eleventh Glad-Tidings</w:t>
+      <w:bookmarkStart w:id="171" w:name="to-the-friends-of-god-and-his-trustees"/>
+      <w:bookmarkEnd w:id="170"/>
+      <w:r>
+        <w:lastRenderedPageBreak/>
+        <w:t>To the Friends of God and His Trustees</w:t>
       </w:r>
     </w:p>
     <w:p>
@@ -19736,17 +20122,25 @@
         <w:pStyle w:val="FirstParagraph"/>
       </w:pPr>
       <w:r>
-        <w:t>The acquisition of all kinds of knowledge and arts is permissible, yet it is the beneficial sciences that aid the progress of humanity which are particularly endorsed. Thus is the decree from a wise and discerning Authority.</w:t>
+        <w:t>5 O Friends of God and His trustees, the kings are manifestations of power, the dawns of glory, and the wealth of the truth. Pray for them that the dominion of the earth might be granted to those souls and that they might establish their hearts for themselves.</w:t>
+      </w:r>
+    </w:p>
+    <w:p>
+      <w:pPr>
+        <w:pStyle w:val="BodyText"/>
+      </w:pPr>
+      <w:r>
+        <w:t>6 Conflict and contention are strictly forbidden in this Book. This is the command of God in this greatest revelation, He protected it from the fate of obliteration and adorned it with the pattern of affirmation. Indeed, He is the All-Knowing, the Wise.</w:t>
       </w:r>
     </w:p>
     <w:p>
       <w:pPr>
         <w:pStyle w:val="Heading2"/>
       </w:pPr>
-      <w:bookmarkStart w:id="155" w:name="the-twelfth-glad-tidings"/>
-      <w:bookmarkEnd w:id="154"/>
-      <w:r>
-        <w:t>The Twelfth Glad-Tidings</w:t>
+      <w:bookmarkStart w:id="172" w:name="to-the-manifestations-of-command"/>
+      <w:bookmarkEnd w:id="171"/>
+      <w:r>
+        <w:t>To the Manifestations of Command</w:t>
       </w:r>
     </w:p>
     <w:p>
@@ -19754,17 +20148,17 @@
         <w:pStyle w:val="FirstParagraph"/>
       </w:pPr>
       <w:r>
-        <w:t>Each one of you is obligated to engage in a vocation, such as crafts, agriculture, and the like. We have deemed your engagement in such work as equivalent to the worship of God, the True One. Reflect, O people, on the mercy of God and His affections. Then express gratitude to Him in the evening and in the morning. Do not waste your time in idleness and sloth, but engage in that which profits yourselves and others. Thus is the decree given in this Tablet from which the Sun of Wisdom and Explanation has shone. The most despised of men in the sight of God are they who sit and beg. Hold fast to the rope of means, placing your trust in God, the Provider of all means. Every soul should be occupied in some form of occupation or craft, and this very act is considered worship in the sight of God. Indeed, this is from His immense, immeasurable bounty.</w:t>
+        <w:t>7 The manifestations of command and the revealers of decree, adorned with the pattern of justice and fairness, are necessary for all those souls. Blessed are the leaders and the learned in Baha. They are my trusted ones among my servants, the dawning places of my ordinances among my creation. Upon them is my glory, my mercy, and my bounty which encompass existence. In the Most Holy Book, at this station, what is revealed are the illuminating and shining lights of Divine forgiveness emanating from the horizons of His Words.</w:t>
       </w:r>
     </w:p>
     <w:p>
       <w:pPr>
         <w:pStyle w:val="Heading2"/>
       </w:pPr>
-      <w:bookmarkStart w:id="156" w:name="sec-the-thirteenth-good-news"/>
-      <w:bookmarkEnd w:id="155"/>
-      <w:r>
-        <w:t>The Thirteenth Glad-Tidings</w:t>
+      <w:bookmarkStart w:id="173" w:name="to-bahaullahs-branches-twigs-and-kindred"/>
+      <w:bookmarkEnd w:id="172"/>
+      <w:r>
+        <w:t>To Baha’u’llah’s Branches, Twigs, and Kindred</w:t>
       </w:r>
     </w:p>
     <w:p>
@@ -19772,34 +20166,41 @@
         <w:pStyle w:val="FirstParagraph"/>
       </w:pPr>
       <w:r>
-        <w:t>The men of God's House of Justice have been charged with the affairs of the people. They, in truth, are the Trustees of God among His servants and the daysprings of authority in His countries.</w:t>
-      </w:r>
-    </w:p>
-    <w:p>
-      <w:pPr>
-        <w:pStyle w:val="BodyText"/>
-      </w:pPr>
-      <w:r>
-        <w:t>O people of God! That which traineth the world is Justice, for it is upheld by two pillars, reward and punishment. These two pillars are the sources of life to the world. Inasmuch as for each day there is a new problem and for every problem an expedient solution, such affairs should be referred to the Ministers of the House of Justice that they may act according to the needs and requirements of the time. They that, for the sake of God, arise to serve His Cause, are the recipients of divine inspiration from the unseen Kingdom. It is incumbent upon all to be obedient unto them. All matters of State should be referred to the House of Justice, but acts of worship must be observed according to that which God hath revealed in His Book.</w:t>
-      </w:r>
-    </w:p>
-    <w:p>
-      <w:pPr>
-        <w:pStyle w:val="BodyText"/>
-      </w:pPr>
-      <w:r>
-        <w:t>O people of Bahá! Ye are the dawning-places of the love of God and the daysprings of His loving-kindness. Defile not your tongues with the cursing and reviling of any soul, and guard your eyes against that which is not seemly. Set forth that which ye possess. If it be favorably received, your end is attained; if not, to protest is vain. Leave that soul to himself and turn unto the Lord, the Protector, the Self-Subsisting. Be not the cause of grief, much less of discord and strife. The hope is cherished that ye may obtain true education in the shelter of the tree of His tender mercies and act in accordance with that which God desireth. Ye are all the leaves of one tree and the drops of one ocean.</w:t>
+        <w:t>8 O my branches in existence, a mighty power and a perfect strength are hidden and concealed in Him. Look towards Him for unity, not with the apparent differences from Him.</w:t>
+      </w:r>
+    </w:p>
+    <w:p>
+      <w:pPr>
+        <w:pStyle w:val="BodyText"/>
+      </w:pPr>
+      <w:r>
+        <w:t>9 The Will of God is that the branches, twigs, and affiliates should look in alignment with the Greatest Branch. Look at what We have revealed in Our Most Holy Book. When the sea of reunion rages and the book of the beginning is fulfilled in the end, turn towards Him Whom God Will, who has branched out from this Ancient Root. The intended meaning of this blessed verse has been the Greatest Branch. Thus We have made the matter apparent as a favor from Us, and We are the Gracious, the Generous. God has decreed the station of the Greater Branch after His station. He indeed is the wise commander. We have chosen the Greater after the Greatest, a matter from the knowledgeable and informed.</w:t>
+      </w:r>
+    </w:p>
+    <w:p>
+      <w:pPr>
+        <w:pStyle w:val="BodyText"/>
+      </w:pPr>
+      <w:r>
+        <w:t>10 The love for the branches is necessary for everyone, but what Allah has truly allocated for them in the wealth of the people…</w:t>
+      </w:r>
+    </w:p>
+    <w:p>
+      <w:pPr>
+        <w:pStyle w:val="BodyText"/>
+      </w:pPr>
+      <w:r>
+        <w:t>11 “O my branches, twigs, and kindred! I enjoin you to fear God, to do good, to do what is fitting, and to elevate your stations. Indeed, I say, piety is the greatest commander for the support of the divine cause, and the troops befitting this commander are virtuous, pure, and pleasing deeds and manners.”</w:t>
       </w:r>
     </w:p>
     <w:p>
       <w:pPr>
         <w:pStyle w:val="Heading2"/>
       </w:pPr>
-      <w:bookmarkStart w:id="157" w:name="the-fourteenth-glad-tidings"/>
-      <w:bookmarkEnd w:id="156"/>
-      <w:r>
-        <w:lastRenderedPageBreak/>
-        <w:t>The Fourteenth Glad-Tidings</w:t>
+      <w:bookmarkStart w:id="174" w:name="to-the-people-of-baha"/>
+      <w:bookmarkEnd w:id="173"/>
+      <w:r>
+        <w:t>To The People of Baha</w:t>
       </w:r>
     </w:p>
     <w:p>
@@ -19807,270 +20208,53 @@
         <w:pStyle w:val="FirstParagraph"/>
       </w:pPr>
       <w:r>
-        <w:t>It is not necessary to undertake special journeys to visit the graves of the departed. If the expenses of such journeys are at the disposal of the affluent, it is better for them to spend it for the establishment of the House of Justice which would be pleasing and acceptable in the sight of God. Blissful are those who observe this.</w:t>
-      </w:r>
-    </w:p>
-    <w:p>
-      <w:pPr>
-        <w:pStyle w:val="Heading2"/>
-      </w:pPr>
-      <w:bookmarkStart w:id="158" w:name="the-fifteenth-glad-tidings"/>
-      <w:bookmarkEnd w:id="157"/>
-      <w:r>
-        <w:t>The Fifteenth Glad-Tidings</w:t>
-      </w:r>
+        <w:t xml:space="preserve">12 “Say, O my servants, do not make the causes of order a source of disorder, and do not make the reasons for unity a reason for discord. It is hoped that the people of Bahá will regard the blessed statement, ‘All are from God,’ and this sublime word will act like water to extinguish the flames of resentment and hatred hidden in hearts and breasts. Various parties will find true unity through this one </w:t>
+      </w:r>
+      <w:r>
+        <w:lastRenderedPageBreak/>
+        <w:t>word. Indeed, He speaks the truth and guides to the path, and He is the Powerful, the Mighty, the Beautiful.”</w:t>
+      </w:r>
+    </w:p>
+    <w:p>
+      <w:pPr>
+        <w:pStyle w:val="BodyText"/>
+      </w:pPr>
+      <w:r>
+        <w:t>13 “Respect and consideration for the branches is necessary for all, for the exaltation of the Cause and the elevation of the Word, and this decree is mentioned and recorded in the divine books before and after. Blessed is the one who succeeds in what he is commanded to do by the Ancient Commander. Similarly, respect for the sanctity of the House of God, the branches, the descendants, and the followers is enjoined. I advise you to serve the nations and improve the world.”</w:t>
+      </w:r>
+    </w:p>
+    <w:p>
+      <w:pPr>
+        <w:pStyle w:val="BodyText"/>
+      </w:pPr>
+      <w:r>
+        <w:t>14 “From the celestial realm of utterance, descended that which is the cause of the life of the world and the salvation of nations. Listen with true attention to the exhortations of the Supreme Pen. Indeed, they are better for you than what is on the earth. The glorious, the wondrous Book bears witness to this.”</w:t>
+      </w:r>
+    </w:p>
+    <w:p>
+      <w:r>
+        <w:br w:type="page"/>
+      </w:r>
+    </w:p>
+    <w:p>
+      <w:pPr>
+        <w:pStyle w:val="Heading1"/>
+      </w:pPr>
+      <w:bookmarkStart w:id="175" w:name="sec-lawh-i-baytul-adl"/>
+      <w:bookmarkStart w:id="176" w:name="_Toc139057064"/>
+      <w:bookmarkEnd w:id="167"/>
+      <w:bookmarkEnd w:id="174"/>
+      <w:r>
+        <w:lastRenderedPageBreak/>
+        <w:t>Lawh-i-Baytu’l-’Adl (Tablet of the House of Justice)</w:t>
+      </w:r>
+      <w:bookmarkEnd w:id="176"/>
     </w:p>
     <w:p>
       <w:pPr>
         <w:pStyle w:val="FirstParagraph"/>
       </w:pPr>
       <w:r>
-        <w:t>Although a republican form of government profits all the peoples of the world, yet the majesty of kingship is one of the signs of God. We do not wish that the countries of the world should remain deprived thereof. If the sagacious combine the two forms into one, great will be their reward in the presence of God.</w:t>
-      </w:r>
-    </w:p>
-    <w:p>
-      <w:pPr>
-        <w:pStyle w:val="BodyText"/>
-      </w:pPr>
-      <w:r>
-        <w:t>In former religions such ordinances as holy war, destruction of books, the ban on association and companionship with other peoples or on reading certain books had been laid down and affirmed according to the exigencies of the time; however, in this mighty Revelation, in this momentous Announcement, the manifold bestowals and favours of God have overshadowed all men, and from the horizon of the Will of the Ever-Abiding God, His infallible decree hath prescribed that which We have set forth above.</w:t>
-      </w:r>
-    </w:p>
-    <w:p>
-      <w:pPr>
-        <w:pStyle w:val="BodyText"/>
-      </w:pPr>
-      <w:r>
-        <w:t>We yield praise unto God—hallowed and glorified be He—for whatsoever He hath graciously revealed in this blessed, this glorious and incomparable Day. Verily, if everyone on earth were endowed with a myriad tongues and were to continually praise God and extol His greatness from now until a time that knoweth no end, yet would His loftiness and grandeur remain unappreciated and His praise unsung. He verily is the All-Knowing, the All-Wise, the All-Seeing, the All-Informed.</w:t>
-      </w:r>
-    </w:p>
-    <w:p>
-      <w:pPr>
-        <w:pStyle w:val="BodyText"/>
-      </w:pPr>
-      <w:r>
-        <w:t>We pray unto God to graciously aid the manifestations of affluence and power—the kings and rulers of the earth—for they are His trustees, who should strive to administer His realms as they would administer His own affairs. Verily, He is the potent, the exalted, the protecting, the self-subsisting.</w:t>
-      </w:r>
-    </w:p>
-    <w:p>
-      <w:r>
-        <w:br w:type="page"/>
-      </w:r>
-    </w:p>
-    <w:p>
-      <w:pPr>
-        <w:pStyle w:val="Heading1"/>
-      </w:pPr>
-      <w:bookmarkStart w:id="159" w:name="sec-kitab-i-ahd"/>
-      <w:bookmarkStart w:id="160" w:name="_Toc138882812"/>
-      <w:bookmarkEnd w:id="142"/>
-      <w:bookmarkEnd w:id="158"/>
-      <w:r>
-        <w:lastRenderedPageBreak/>
-        <w:t>Kitab-i-Ahdi (The Book of My Covenant)</w:t>
-      </w:r>
-      <w:bookmarkEnd w:id="160"/>
-    </w:p>
-    <w:p>
-      <w:pPr>
-        <w:pStyle w:val="FirstParagraph"/>
-      </w:pPr>
-      <w:r>
-        <w:t>1 The higher horizon may be devoid of the trinkets of this world, yet we have laid within the treasuries of trust and resignation, an incomparable treasure for the inheritors of a desired and peerless heritage. We have not assigned any treasure to be sought nor have we added to their burdens. Hidden within the wealth is fear and concealed danger. Contemplate, then remember what the All-Merciful has revealed in the Discrimination, “Woe to every slanderer and backbiter, who has gathered wealth and counted it.” The wealth of the world does not warrant attention. What is subject to extinction and change is not worthy of attention, except to a known extent.</w:t>
-      </w:r>
-    </w:p>
-    <w:p>
-      <w:pPr>
-        <w:pStyle w:val="Heading2"/>
-      </w:pPr>
-      <w:bookmarkStart w:id="161" w:name="purpose-of-bahaullahs-ministry"/>
-      <w:r>
-        <w:t>Purpose of Baha’u’llah’s Ministry</w:t>
-      </w:r>
-    </w:p>
-    <w:p>
-      <w:pPr>
-        <w:pStyle w:val="FirstParagraph"/>
-      </w:pPr>
-      <w:r>
-        <w:t>2 The purpose of this oppressed one in enduring hardships and tribulations, in revealing verses and showing clear proofs, has been to extinguish the fire of hatred and animosity so that, hopefully, the horizons of the hearts of the people of the world may be illuminated with the light of concord, and achieve true peace. This radiant statement has to emanate from the divine tablet. All should look towards it. O people of the world, I exhort you to that which will cause your ranks to be elevated: hold fast to the fear of God and attach yourselves with the cord of righteousness. Truly, I say, the tongue is for mentioning what is good; defile it not with unseemly talk. God has forgiven what is past. Hereafter everyone should utter what is meet and seemly, and refrain from slander, abuse and whatever causes sadness in people. The station of man is high. A short while ago this exalted word flowed from the treasury of the pen of glory: “The station of man is great, very great.” What has been hidden within man is today being revealed and will be so in the future. The station of man is high, if he holds to truth and uprightness, and remains firm and steadfast in the Cause. In man the merciful One has placed the greatest of all trusts. To him the “sun” and “moon” of eyes, ears, and faculties of human perception have been subjected. The “stars” of his divine attributes shine out from him, and his light is indeed a light which finds its source within God. His station is lofty, and his signs illuminating. He is indeed the highest, the noblest of all beings.</w:t>
-      </w:r>
-    </w:p>
-    <w:p>
-      <w:pPr>
-        <w:pStyle w:val="BodyText"/>
-      </w:pPr>
-      <w:r>
-        <w:t>3 Every seeker today has found his robe, and with a pure heart has turned towards the highest horizon. He is mentioned in the Crimson Scroll among the people of Bahá. Take a cup of favor from My name, then drink from it in remembrance of Me, the Mighty, the Wondrous.</w:t>
-      </w:r>
-    </w:p>
-    <w:p>
-      <w:pPr>
-        <w:pStyle w:val="Heading2"/>
-      </w:pPr>
-      <w:bookmarkStart w:id="162" w:name="to-the-people-of-the-world"/>
-      <w:bookmarkEnd w:id="161"/>
-      <w:r>
-        <w:t>To the People of the World</w:t>
-      </w:r>
-    </w:p>
-    <w:p>
-      <w:pPr>
-        <w:pStyle w:val="FirstParagraph"/>
-      </w:pPr>
-      <w:r>
-        <w:t>4 O people of the world, the Divine religion is for love and unity. Do not make it a cause of enmity and discord. To the discerning ones and the people of insight, that which is the cause of preservation, and the reason for comfort and tranquillity of the servants, has been revealed from the Most High Pen. However, the ignorant of the earth, being educators of self and desire, are heedless of the mature wisdom of the True Wise One and act and speak according to assumptions and illusions.</w:t>
-      </w:r>
-    </w:p>
-    <w:p>
-      <w:pPr>
-        <w:pStyle w:val="Heading2"/>
-      </w:pPr>
-      <w:bookmarkStart w:id="163" w:name="to-the-friends-of-god-and-his-trustees"/>
-      <w:bookmarkEnd w:id="162"/>
-      <w:r>
-        <w:lastRenderedPageBreak/>
-        <w:t>To the Friends of God and His Trustees</w:t>
-      </w:r>
-    </w:p>
-    <w:p>
-      <w:pPr>
-        <w:pStyle w:val="FirstParagraph"/>
-      </w:pPr>
-      <w:r>
-        <w:t>5 O Friends of God and His trustees, the kings are manifestations of power, the dawns of glory, and the wealth of the truth. Pray for them that the dominion of the earth might be granted to those souls and that they might establish their hearts for themselves.</w:t>
-      </w:r>
-    </w:p>
-    <w:p>
-      <w:pPr>
-        <w:pStyle w:val="BodyText"/>
-      </w:pPr>
-      <w:r>
-        <w:t>6 Conflict and contention are strictly forbidden in this Book. This is the command of God in this greatest revelation, He protected it from the fate of obliteration and adorned it with the pattern of affirmation. Indeed, He is the All-Knowing, the Wise.</w:t>
-      </w:r>
-    </w:p>
-    <w:p>
-      <w:pPr>
-        <w:pStyle w:val="Heading2"/>
-      </w:pPr>
-      <w:bookmarkStart w:id="164" w:name="to-the-manifestations-of-command"/>
-      <w:bookmarkEnd w:id="163"/>
-      <w:r>
-        <w:t>To the Manifestations of Command</w:t>
-      </w:r>
-    </w:p>
-    <w:p>
-      <w:pPr>
-        <w:pStyle w:val="FirstParagraph"/>
-      </w:pPr>
-      <w:r>
-        <w:t>7 The manifestations of command and the revealers of decree, adorned with the pattern of justice and fairness, are necessary for all those souls. Blessed are the leaders and the learned in Baha. They are my trusted ones among my servants, the dawning places of my ordinances among my creation. Upon them is my glory, my mercy, and my bounty which encompass existence. In the Most Holy Book, at this station, what is revealed are the illuminating and shining lights of Divine forgiveness emanating from the horizons of His Words.</w:t>
-      </w:r>
-    </w:p>
-    <w:p>
-      <w:pPr>
-        <w:pStyle w:val="Heading2"/>
-      </w:pPr>
-      <w:bookmarkStart w:id="165" w:name="to-bahaullahs-branches-twigs-and-kindred"/>
-      <w:bookmarkEnd w:id="164"/>
-      <w:r>
-        <w:t>To Baha’u’llah’s Branches, Twigs, and Kindred</w:t>
-      </w:r>
-    </w:p>
-    <w:p>
-      <w:pPr>
-        <w:pStyle w:val="FirstParagraph"/>
-      </w:pPr>
-      <w:r>
-        <w:t>8 O my branches in existence, a mighty power and a perfect strength are hidden and concealed in Him. Look towards Him for unity, not with the apparent differences from Him.</w:t>
-      </w:r>
-    </w:p>
-    <w:p>
-      <w:pPr>
-        <w:pStyle w:val="BodyText"/>
-      </w:pPr>
-      <w:r>
-        <w:t>9 The Will of God is that the branches, twigs, and affiliates should look in alignment with the Greatest Branch. Look at what We have revealed in Our Most Holy Book. When the sea of reunion rages and the book of the beginning is fulfilled in the end, turn towards Him Whom God Will, who has branched out from this Ancient Root. The intended meaning of this blessed verse has been the Greatest Branch. Thus We have made the matter apparent as a favor from Us, and We are the Gracious, the Generous. God has decreed the station of the Greater Branch after His station. He indeed is the wise commander. We have chosen the Greater after the Greatest, a matter from the knowledgeable and informed.</w:t>
-      </w:r>
-    </w:p>
-    <w:p>
-      <w:pPr>
-        <w:pStyle w:val="BodyText"/>
-      </w:pPr>
-      <w:r>
-        <w:t>10 The love for the branches is necessary for everyone, but what Allah has truly allocated for them in the wealth of the people…</w:t>
-      </w:r>
-    </w:p>
-    <w:p>
-      <w:pPr>
-        <w:pStyle w:val="BodyText"/>
-      </w:pPr>
-      <w:r>
-        <w:t>11 “O my branches, twigs, and kindred! I enjoin you to fear God, to do good, to do what is fitting, and to elevate your stations. Indeed, I say, piety is the greatest commander for the support of the divine cause, and the troops befitting this commander are virtuous, pure, and pleasing deeds and manners.”</w:t>
-      </w:r>
-    </w:p>
-    <w:p>
-      <w:pPr>
-        <w:pStyle w:val="Heading2"/>
-      </w:pPr>
-      <w:bookmarkStart w:id="166" w:name="to-the-people-of-baha"/>
-      <w:bookmarkEnd w:id="165"/>
-      <w:r>
-        <w:t>To The People of Baha</w:t>
-      </w:r>
-    </w:p>
-    <w:p>
-      <w:pPr>
-        <w:pStyle w:val="FirstParagraph"/>
-      </w:pPr>
-      <w:r>
-        <w:t xml:space="preserve">12 “Say, O my servants, do not make the causes of order a source of disorder, and do not make the reasons for unity a reason for discord. It is hoped that the people of Bahá will regard the blessed statement, ‘All are from God,’ and this sublime word will act like water to extinguish the flames of resentment and hatred hidden in hearts and breasts. Various parties will find true unity through this one </w:t>
-      </w:r>
-      <w:r>
-        <w:lastRenderedPageBreak/>
-        <w:t>word. Indeed, He speaks the truth and guides to the path, and He is the Powerful, the Mighty, the Beautiful.”</w:t>
-      </w:r>
-    </w:p>
-    <w:p>
-      <w:pPr>
-        <w:pStyle w:val="BodyText"/>
-      </w:pPr>
-      <w:r>
-        <w:t>13 “Respect and consideration for the branches is necessary for all, for the exaltation of the Cause and the elevation of the Word, and this decree is mentioned and recorded in the divine books before and after. Blessed is the one who succeeds in what he is commanded to do by the Ancient Commander. Similarly, respect for the sanctity of the House of God, the branches, the descendants, and the followers is enjoined. I advise you to serve the nations and improve the world.”</w:t>
-      </w:r>
-    </w:p>
-    <w:p>
-      <w:pPr>
-        <w:pStyle w:val="BodyText"/>
-      </w:pPr>
-      <w:r>
-        <w:t>14 “From the celestial realm of utterance, descended that which is the cause of the life of the world and the salvation of nations. Listen with true attention to the exhortations of the Supreme Pen. Indeed, they are better for you than what is on the earth. The glorious, the wondrous Book bears witness to this.”</w:t>
-      </w:r>
-    </w:p>
-    <w:p>
-      <w:r>
-        <w:br w:type="page"/>
-      </w:r>
-    </w:p>
-    <w:p>
-      <w:pPr>
-        <w:pStyle w:val="Heading1"/>
-      </w:pPr>
-      <w:bookmarkStart w:id="167" w:name="sec-lawh-i-baytul-adl"/>
-      <w:bookmarkStart w:id="168" w:name="_Toc138882813"/>
-      <w:bookmarkEnd w:id="159"/>
-      <w:bookmarkEnd w:id="166"/>
-      <w:r>
-        <w:lastRenderedPageBreak/>
-        <w:t>Lawh-i-Baytu’l-’Adl (Tablet of the House of Justice)</w:t>
-      </w:r>
-      <w:bookmarkEnd w:id="168"/>
-    </w:p>
-    <w:p>
-      <w:pPr>
-        <w:pStyle w:val="FirstParagraph"/>
-      </w:pPr>
-      <w:r>
         <w:t>1 He is the ruler over what He wills. It has been written for every city to establish a House of Justice in it and for souls to gather in it by the number of splendor, and if it increases, there is no harm. They feel as if they are entering the presence of God, the Most High, the Highest, and they see what is unseen. They ought to be the trustees of the Merciful among the people of the world, and his representatives for everyone on Earth. They should consult on the welfare of the servants for the sake of God, just as they consult on their affairs, and they should choose what is best. Thus is the command of your Lord, the Mighty, the Forgiver.</w:t>
       </w:r>
     </w:p>
@@ -20130,7 +20314,7 @@
       <w:r>
         <w:t>8 O trees of paradise, do not shield yourselves from the divine spring breezes, and do not deprive yourselves of the fragrances of the divine commandments. Pay attention to the position that, despite the ignorance of all and this great tribulation in the prison of Akka, what was ordained from the splendid Pen is for the good of His servants. Indeed, He is the Forgiving, the Merciful.</w:t>
       </w:r>
-      <w:bookmarkEnd w:id="167"/>
+      <w:bookmarkEnd w:id="175"/>
     </w:p>
     <w:sectPr>
       <w:pgSz w:w="12240" w:h="15840"/>
@@ -20206,7 +20390,7 @@
   <w:abstractNum w:abstractNumId="0" w15:restartNumberingAfterBreak="0">
     <w:nsid w:val="0000A990"/>
     <w:multiLevelType w:val="multilevel"/>
-    <w:tmpl w:val="5D34FCC8"/>
+    <w:tmpl w:val="F358F9AC"/>
     <w:lvl w:ilvl="0">
       <w:numFmt w:val="bullet"/>
       <w:lvlText w:val=" "/>
@@ -20283,7 +20467,7 @@
   <w:abstractNum w:abstractNumId="1" w15:restartNumberingAfterBreak="0">
     <w:nsid w:val="00A99411"/>
     <w:multiLevelType w:val="multilevel"/>
-    <w:tmpl w:val="F03CE198"/>
+    <w:tmpl w:val="B066C100"/>
     <w:lvl w:ilvl="0">
       <w:start w:val="1"/>
       <w:numFmt w:val="decimal"/>
@@ -20589,10 +20773,10 @@
   <w:num w:numId="11" w16cid:durableId="2033913365">
     <w:abstractNumId w:val="2"/>
   </w:num>
-  <w:num w:numId="12" w16cid:durableId="1449356728">
+  <w:num w:numId="12" w16cid:durableId="1706521642">
     <w:abstractNumId w:val="0"/>
   </w:num>
-  <w:num w:numId="13" w16cid:durableId="415595888">
+  <w:num w:numId="13" w16cid:durableId="691347620">
     <w:abstractNumId w:val="1"/>
     <w:lvlOverride w:ilvl="0">
       <w:startOverride w:val="1"/>
@@ -22251,7 +22435,7 @@
     <w:autoRedefine/>
     <w:uiPriority w:val="39"/>
     <w:unhideWhenUsed/>
-    <w:rsid w:val="00D5385A"/>
+    <w:rsid w:val="00EB2DF8"/>
     <w:pPr>
       <w:spacing w:after="100"/>
     </w:pPr>

--- a/_book/Bahaullah-Compilation-GPT.docx
+++ b/_book/Bahaullah-Compilation-GPT.docx
@@ -36,7 +36,7 @@
           <w:sz w:val="22"/>
           <w:szCs w:val="22"/>
         </w:rPr>
-        <w:id w:val="-1979607103"/>
+        <w:id w:val="-1252272567"/>
         <w:docPartObj>
           <w:docPartGallery w:val="Table of Contents"/>
           <w:docPartUnique/>
@@ -70,7 +70,7 @@
           <w:r>
             <w:fldChar w:fldCharType="separate"/>
           </w:r>
-          <w:hyperlink w:anchor="_Toc139371969" w:history="1">
+          <w:hyperlink w:anchor="_Toc139487363" w:history="1">
             <w:r>
               <w:rPr>
                 <w:rStyle w:val="Hyperlink"/>
@@ -97,7 +97,7 @@
                 <w:noProof/>
                 <w:webHidden/>
               </w:rPr>
-              <w:instrText xml:space="preserve"> PAGEREF _Toc139371969 \h </w:instrText>
+              <w:instrText xml:space="preserve"> PAGEREF _Toc139487363 \h </w:instrText>
             </w:r>
             <w:r>
               <w:rPr>
@@ -138,7 +138,7 @@
               <w:noProof/>
             </w:rPr>
           </w:pPr>
-          <w:hyperlink w:anchor="_Toc139371970" w:history="1">
+          <w:hyperlink w:anchor="_Toc139487364" w:history="1">
             <w:r>
               <w:rPr>
                 <w:rStyle w:val="Hyperlink"/>
@@ -165,7 +165,7 @@
                 <w:noProof/>
                 <w:webHidden/>
               </w:rPr>
-              <w:instrText xml:space="preserve"> PAGEREF _Toc139371970 \h </w:instrText>
+              <w:instrText xml:space="preserve"> PAGEREF _Toc139487364 \h </w:instrText>
             </w:r>
             <w:r>
               <w:rPr>
@@ -206,7 +206,7 @@
               <w:noProof/>
             </w:rPr>
           </w:pPr>
-          <w:hyperlink w:anchor="_Toc139371971" w:history="1">
+          <w:hyperlink w:anchor="_Toc139487365" w:history="1">
             <w:r>
               <w:rPr>
                 <w:rStyle w:val="Hyperlink"/>
@@ -233,7 +233,7 @@
                 <w:noProof/>
                 <w:webHidden/>
               </w:rPr>
-              <w:instrText xml:space="preserve"> PAGEREF _Toc139371971 \h </w:instrText>
+              <w:instrText xml:space="preserve"> PAGEREF _Toc139487365 \h </w:instrText>
             </w:r>
             <w:r>
               <w:rPr>
@@ -274,7 +274,7 @@
               <w:noProof/>
             </w:rPr>
           </w:pPr>
-          <w:hyperlink w:anchor="_Toc139371972" w:history="1">
+          <w:hyperlink w:anchor="_Toc139487366" w:history="1">
             <w:r>
               <w:rPr>
                 <w:rStyle w:val="Hyperlink"/>
@@ -301,7 +301,7 @@
                 <w:noProof/>
                 <w:webHidden/>
               </w:rPr>
-              <w:instrText xml:space="preserve"> PAGEREF _Toc139371972 \h </w:instrText>
+              <w:instrText xml:space="preserve"> PAGEREF _Toc139487366 \h </w:instrText>
             </w:r>
             <w:r>
               <w:rPr>
@@ -342,7 +342,7 @@
               <w:noProof/>
             </w:rPr>
           </w:pPr>
-          <w:hyperlink w:anchor="_Toc139371973" w:history="1">
+          <w:hyperlink w:anchor="_Toc139487367" w:history="1">
             <w:r>
               <w:rPr>
                 <w:rStyle w:val="Hyperlink"/>
@@ -369,7 +369,7 @@
                 <w:noProof/>
                 <w:webHidden/>
               </w:rPr>
-              <w:instrText xml:space="preserve"> PAGEREF _Toc139371973 \h </w:instrText>
+              <w:instrText xml:space="preserve"> PAGEREF _Toc139487367 \h </w:instrText>
             </w:r>
             <w:r>
               <w:rPr>
@@ -410,7 +410,7 @@
               <w:noProof/>
             </w:rPr>
           </w:pPr>
-          <w:hyperlink w:anchor="_Toc139371974" w:history="1">
+          <w:hyperlink w:anchor="_Toc139487368" w:history="1">
             <w:r>
               <w:rPr>
                 <w:rStyle w:val="Hyperlink"/>
@@ -437,7 +437,7 @@
                 <w:noProof/>
                 <w:webHidden/>
               </w:rPr>
-              <w:instrText xml:space="preserve"> PAGEREF _Toc139371974 \h </w:instrText>
+              <w:instrText xml:space="preserve"> PAGEREF _Toc139487368 \h </w:instrText>
             </w:r>
             <w:r>
               <w:rPr>
@@ -478,7 +478,7 @@
               <w:noProof/>
             </w:rPr>
           </w:pPr>
-          <w:hyperlink w:anchor="_Toc139371975" w:history="1">
+          <w:hyperlink w:anchor="_Toc139487369" w:history="1">
             <w:r>
               <w:rPr>
                 <w:rStyle w:val="Hyperlink"/>
@@ -505,7 +505,7 @@
                 <w:noProof/>
                 <w:webHidden/>
               </w:rPr>
-              <w:instrText xml:space="preserve"> PAGEREF _Toc139371975 \h </w:instrText>
+              <w:instrText xml:space="preserve"> PAGEREF _Toc139487369 \h </w:instrText>
             </w:r>
             <w:r>
               <w:rPr>
@@ -546,7 +546,7 @@
               <w:noProof/>
             </w:rPr>
           </w:pPr>
-          <w:hyperlink w:anchor="_Toc139371976" w:history="1">
+          <w:hyperlink w:anchor="_Toc139487370" w:history="1">
             <w:r>
               <w:rPr>
                 <w:rStyle w:val="Hyperlink"/>
@@ -573,7 +573,7 @@
                 <w:noProof/>
                 <w:webHidden/>
               </w:rPr>
-              <w:instrText xml:space="preserve"> PAGEREF _Toc139371976 \h </w:instrText>
+              <w:instrText xml:space="preserve"> PAGEREF _Toc139487370 \h </w:instrText>
             </w:r>
             <w:r>
               <w:rPr>
@@ -614,7 +614,7 @@
               <w:noProof/>
             </w:rPr>
           </w:pPr>
-          <w:hyperlink w:anchor="_Toc139371977" w:history="1">
+          <w:hyperlink w:anchor="_Toc139487371" w:history="1">
             <w:r>
               <w:rPr>
                 <w:rStyle w:val="Hyperlink"/>
@@ -641,7 +641,7 @@
                 <w:noProof/>
                 <w:webHidden/>
               </w:rPr>
-              <w:instrText xml:space="preserve"> PAGEREF _Toc139371977 \h </w:instrText>
+              <w:instrText xml:space="preserve"> PAGEREF _Toc139487371 \h </w:instrText>
             </w:r>
             <w:r>
               <w:rPr>
@@ -682,7 +682,7 @@
               <w:noProof/>
             </w:rPr>
           </w:pPr>
-          <w:hyperlink w:anchor="_Toc139371978" w:history="1">
+          <w:hyperlink w:anchor="_Toc139487372" w:history="1">
             <w:r>
               <w:rPr>
                 <w:rStyle w:val="Hyperlink"/>
@@ -709,7 +709,7 @@
                 <w:noProof/>
                 <w:webHidden/>
               </w:rPr>
-              <w:instrText xml:space="preserve"> PAGEREF _Toc139371978 \h </w:instrText>
+              <w:instrText xml:space="preserve"> PAGEREF _Toc139487372 \h </w:instrText>
             </w:r>
             <w:r>
               <w:rPr>
@@ -750,7 +750,7 @@
               <w:noProof/>
             </w:rPr>
           </w:pPr>
-          <w:hyperlink w:anchor="_Toc139371979" w:history="1">
+          <w:hyperlink w:anchor="_Toc139487373" w:history="1">
             <w:r>
               <w:rPr>
                 <w:rStyle w:val="Hyperlink"/>
@@ -777,7 +777,7 @@
                 <w:noProof/>
                 <w:webHidden/>
               </w:rPr>
-              <w:instrText xml:space="preserve"> PAGEREF _Toc139371979 \h </w:instrText>
+              <w:instrText xml:space="preserve"> PAGEREF _Toc139487373 \h </w:instrText>
             </w:r>
             <w:r>
               <w:rPr>
@@ -818,7 +818,7 @@
               <w:noProof/>
             </w:rPr>
           </w:pPr>
-          <w:hyperlink w:anchor="_Toc139371980" w:history="1">
+          <w:hyperlink w:anchor="_Toc139487374" w:history="1">
             <w:r>
               <w:rPr>
                 <w:rStyle w:val="Hyperlink"/>
@@ -845,7 +845,7 @@
                 <w:noProof/>
                 <w:webHidden/>
               </w:rPr>
-              <w:instrText xml:space="preserve"> PAGEREF _Toc139371980 \h </w:instrText>
+              <w:instrText xml:space="preserve"> PAGEREF _Toc139487374 \h </w:instrText>
             </w:r>
             <w:r>
               <w:rPr>
@@ -886,7 +886,7 @@
               <w:noProof/>
             </w:rPr>
           </w:pPr>
-          <w:hyperlink w:anchor="_Toc139371981" w:history="1">
+          <w:hyperlink w:anchor="_Toc139487375" w:history="1">
             <w:r>
               <w:rPr>
                 <w:rStyle w:val="Hyperlink"/>
@@ -913,7 +913,7 @@
                 <w:noProof/>
                 <w:webHidden/>
               </w:rPr>
-              <w:instrText xml:space="preserve"> PAGEREF _Toc139371981 \h </w:instrText>
+              <w:instrText xml:space="preserve"> PAGEREF _Toc139487375 \h </w:instrText>
             </w:r>
             <w:r>
               <w:rPr>
@@ -933,7 +933,7 @@
                 <w:noProof/>
                 <w:webHidden/>
               </w:rPr>
-              <w:t>351</w:t>
+              <w:t>363</w:t>
             </w:r>
             <w:r>
               <w:rPr>
@@ -954,7 +954,7 @@
               <w:noProof/>
             </w:rPr>
           </w:pPr>
-          <w:hyperlink w:anchor="_Toc139371982" w:history="1">
+          <w:hyperlink w:anchor="_Toc139487376" w:history="1">
             <w:r>
               <w:rPr>
                 <w:rStyle w:val="Hyperlink"/>
@@ -981,7 +981,7 @@
                 <w:noProof/>
                 <w:webHidden/>
               </w:rPr>
-              <w:instrText xml:space="preserve"> PAGEREF _Toc139371982 \h </w:instrText>
+              <w:instrText xml:space="preserve"> PAGEREF _Toc139487376 \h </w:instrText>
             </w:r>
             <w:r>
               <w:rPr>
@@ -1001,7 +1001,7 @@
                 <w:noProof/>
                 <w:webHidden/>
               </w:rPr>
-              <w:t>355</w:t>
+              <w:t>367</w:t>
             </w:r>
             <w:r>
               <w:rPr>
@@ -1022,7 +1022,7 @@
               <w:noProof/>
             </w:rPr>
           </w:pPr>
-          <w:hyperlink w:anchor="_Toc139371983" w:history="1">
+          <w:hyperlink w:anchor="_Toc139487377" w:history="1">
             <w:r>
               <w:rPr>
                 <w:rStyle w:val="Hyperlink"/>
@@ -1049,7 +1049,7 @@
                 <w:noProof/>
                 <w:webHidden/>
               </w:rPr>
-              <w:instrText xml:space="preserve"> PAGEREF _Toc139371983 \h </w:instrText>
+              <w:instrText xml:space="preserve"> PAGEREF _Toc139487377 \h </w:instrText>
             </w:r>
             <w:r>
               <w:rPr>
@@ -1069,7 +1069,7 @@
                 <w:noProof/>
                 <w:webHidden/>
               </w:rPr>
-              <w:t>358</w:t>
+              <w:t>370</w:t>
             </w:r>
             <w:r>
               <w:rPr>
@@ -1092,7 +1092,7 @@
         <w:pStyle w:val="Heading1"/>
       </w:pPr>
       <w:bookmarkStart w:id="0" w:name="sec-welcome"/>
-      <w:bookmarkStart w:id="1" w:name="_Toc139371969"/>
+      <w:bookmarkStart w:id="1" w:name="_Toc139487363"/>
       <w:r>
         <w:t>Welcome!</w:t>
       </w:r>
@@ -1179,7 +1179,7 @@
         <w:pStyle w:val="Heading1"/>
       </w:pPr>
       <w:bookmarkStart w:id="2" w:name="sec-the-persian-hidden-words"/>
-      <w:bookmarkStart w:id="3" w:name="_Toc139371970"/>
+      <w:bookmarkStart w:id="3" w:name="_Toc139487364"/>
       <w:bookmarkEnd w:id="0"/>
       <w:r>
         <w:lastRenderedPageBreak/>
@@ -2653,7 +2653,7 @@
         <w:pStyle w:val="Heading1"/>
       </w:pPr>
       <w:bookmarkStart w:id="13" w:name="sec-the-seven-valleys"/>
-      <w:bookmarkStart w:id="14" w:name="_Toc139371971"/>
+      <w:bookmarkStart w:id="14" w:name="_Toc139487365"/>
       <w:bookmarkEnd w:id="2"/>
       <w:bookmarkEnd w:id="12"/>
       <w:r>
@@ -4214,7 +4214,7 @@
         <w:pStyle w:val="Heading1"/>
       </w:pPr>
       <w:bookmarkStart w:id="24" w:name="sec-kitab-i-iqan"/>
-      <w:bookmarkStart w:id="25" w:name="_Toc139371972"/>
+      <w:bookmarkStart w:id="25" w:name="_Toc139487366"/>
       <w:bookmarkEnd w:id="13"/>
       <w:bookmarkEnd w:id="23"/>
       <w:r>
@@ -9216,7 +9216,7 @@
         <w:pStyle w:val="Heading1"/>
       </w:pPr>
       <w:bookmarkStart w:id="77" w:name="sec-lawh-i-madinatut-tawhid"/>
-      <w:bookmarkStart w:id="78" w:name="_Toc139371973"/>
+      <w:bookmarkStart w:id="78" w:name="_Toc139487367"/>
       <w:bookmarkEnd w:id="24"/>
       <w:bookmarkEnd w:id="47"/>
       <w:bookmarkEnd w:id="76"/>
@@ -9474,7 +9474,7 @@
         <w:pStyle w:val="Heading1"/>
       </w:pPr>
       <w:bookmarkStart w:id="85" w:name="sec-suriy-i-damm"/>
-      <w:bookmarkStart w:id="86" w:name="_Toc139371974"/>
+      <w:bookmarkStart w:id="86" w:name="_Toc139487368"/>
       <w:bookmarkEnd w:id="77"/>
       <w:bookmarkEnd w:id="84"/>
       <w:r>
@@ -9675,7 +9675,7 @@
         <w:pStyle w:val="Heading1"/>
       </w:pPr>
       <w:bookmarkStart w:id="93" w:name="sec-the-kitab-i-badi"/>
-      <w:bookmarkStart w:id="94" w:name="_Toc139371975"/>
+      <w:bookmarkStart w:id="94" w:name="_Toc139487369"/>
       <w:bookmarkEnd w:id="85"/>
       <w:bookmarkEnd w:id="87"/>
       <w:bookmarkEnd w:id="92"/>
@@ -17306,7 +17306,7 @@
         <w:pStyle w:val="Heading1"/>
       </w:pPr>
       <w:bookmarkStart w:id="115" w:name="sec-tablet-of-the-branch"/>
-      <w:bookmarkStart w:id="116" w:name="_Toc139371976"/>
+      <w:bookmarkStart w:id="116" w:name="_Toc139487370"/>
       <w:bookmarkEnd w:id="93"/>
       <w:bookmarkEnd w:id="114"/>
       <w:r>
@@ -17493,7 +17493,7 @@
         <w:pStyle w:val="Heading1"/>
       </w:pPr>
       <w:bookmarkStart w:id="121" w:name="sec-lawh-i-salman-i"/>
-      <w:bookmarkStart w:id="122" w:name="_Toc139371977"/>
+      <w:bookmarkStart w:id="122" w:name="_Toc139487371"/>
       <w:bookmarkEnd w:id="115"/>
       <w:bookmarkEnd w:id="120"/>
       <w:r>
@@ -18076,7 +18076,7 @@
         <w:pStyle w:val="Heading1"/>
       </w:pPr>
       <w:bookmarkStart w:id="123" w:name="sec-suriy-i-bayan"/>
-      <w:bookmarkStart w:id="124" w:name="_Toc139371978"/>
+      <w:bookmarkStart w:id="124" w:name="_Toc139487372"/>
       <w:bookmarkEnd w:id="121"/>
       <w:r>
         <w:lastRenderedPageBreak/>
@@ -18484,7 +18484,7 @@
         <w:pStyle w:val="Heading1"/>
       </w:pPr>
       <w:bookmarkStart w:id="127" w:name="sec-suriy-i-qamis"/>
-      <w:bookmarkStart w:id="128" w:name="_Toc139371979"/>
+      <w:bookmarkStart w:id="128" w:name="_Toc139487373"/>
       <w:bookmarkEnd w:id="123"/>
       <w:bookmarkEnd w:id="126"/>
       <w:r>
@@ -18968,12 +18968,9 @@
         <w:pStyle w:val="Heading1"/>
       </w:pPr>
       <w:bookmarkStart w:id="129" w:name="sec-kitab-i-aqdas"/>
-      <w:bookmarkStart w:id="130" w:name="_Toc139371980"/>
+      <w:bookmarkStart w:id="130" w:name="_Toc139487374"/>
       <w:bookmarkEnd w:id="127"/>
       <w:r>
-        <w:rPr>
-          <w:u w:val="single"/>
-        </w:rPr>
         <w:lastRenderedPageBreak/>
         <w:t>Kitab-i-Aqdas (The Holy Book)</w:t>
       </w:r>
@@ -20666,6 +20663,1212 @@
       </w:r>
     </w:p>
     <w:p>
+      <w:pPr>
+        <w:pStyle w:val="BodyText"/>
+      </w:pPr>
+      <w:r>
+        <w:t>104 Indeed, we did not enter schools nor did we study various subjects. Listen to what this unlettered one calls you to, towards the eternal God. Indeed, it is better for you than what is stored in the earth, if you understand.</w:t>
+      </w:r>
+    </w:p>
+    <w:p>
+      <w:pPr>
+        <w:pStyle w:val="Heading3"/>
+      </w:pPr>
+      <w:bookmarkStart w:id="189" w:name="interpretation-of-the-word-of-god"/>
+      <w:r>
+        <w:t>Interpretation of the Word of God</w:t>
+      </w:r>
+    </w:p>
+    <w:p>
+      <w:pPr>
+        <w:pStyle w:val="FirstParagraph"/>
+      </w:pPr>
+      <w:r>
+        <w:t>105 Indeed, the one who interprets what has descended from the heavens of revelation and deviates it from its apparent meaning, they are the ones who distort the supreme word of God, and they are among the losers as is clear in the Book.</w:t>
+      </w:r>
+    </w:p>
+    <w:p>
+      <w:pPr>
+        <w:pStyle w:val="Heading3"/>
+      </w:pPr>
+      <w:bookmarkStart w:id="190" w:name="bathing"/>
+      <w:bookmarkEnd w:id="189"/>
+      <w:r>
+        <w:lastRenderedPageBreak/>
+        <w:t>Bathing</w:t>
+      </w:r>
+    </w:p>
+    <w:p>
+      <w:pPr>
+        <w:pStyle w:val="FirstParagraph"/>
+      </w:pPr>
+      <w:r>
+        <w:t>106 It has been decreed for you to trim your nails and immerse your bodies in water every week, and clean your bodies with what you have used before. Beware, let not negligence keep you from what you are commanded by the Mighty, the Great. Immerse in fresh water, and it is not permissible to immerse in used water. Beware, do not approach the latrines of the foreigners. Whoever aims for it, will find its foul smell even before entering it. Avoid it, O people, and do not be among the humiliated.</w:t>
+      </w:r>
+    </w:p>
+    <w:p>
+      <w:pPr>
+        <w:pStyle w:val="BodyText"/>
+      </w:pPr>
+      <w:r>
+        <w:t>It is likened to pus and dirt if you are knowledgeable. And so are their foul-smelling enclosures. Leave them and be among the sanctified. We wished to see you as the manifestations of paradise on earth so that what sprouts from you will bring joy to the hearts of the near ones. The one who pours water on himself and cleans his body with it is better for him and it spares him the immersion. He wanted to make matters easy for you as a grace from Him, so that you may be among the thankful.</w:t>
+      </w:r>
+    </w:p>
+    <w:p>
+      <w:pPr>
+        <w:pStyle w:val="Heading3"/>
+      </w:pPr>
+      <w:bookmarkStart w:id="191" w:name="X88a0022b1e8b85d4ba9b36c8b39099f645cb965"/>
+      <w:bookmarkEnd w:id="190"/>
+      <w:r>
+        <w:t>Do Not Marry Your Fathers’ Wives or Young Boys</w:t>
+      </w:r>
+    </w:p>
+    <w:p>
+      <w:pPr>
+        <w:pStyle w:val="FirstParagraph"/>
+      </w:pPr>
+      <w:r>
+        <w:t>107 It has been forbidden for you to marry your fathers’ wives. We feel ashamed to even mention the rule regarding young boys. Fear the Merciful, O inhabitants of all places, and do not commit what you have been forbidden in the Tablet. And do not be among those who wander aimlessly in the meadows of lust.</w:t>
+      </w:r>
+    </w:p>
+    <w:p>
+      <w:pPr>
+        <w:pStyle w:val="Heading3"/>
+      </w:pPr>
+      <w:bookmarkStart w:id="192" w:name="engaging-in-the-remembrance-of-god"/>
+      <w:bookmarkEnd w:id="191"/>
+      <w:r>
+        <w:t>Engaging In the Remembrance of God</w:t>
+      </w:r>
+    </w:p>
+    <w:p>
+      <w:pPr>
+        <w:pStyle w:val="FirstParagraph"/>
+      </w:pPr>
+      <w:r>
+        <w:t>108 No one should move their tongue publicly when walking in the streets and markets. Instead, those who wish to engage in remembrance should do so in a place designated for the remembrance of God, or in their own homes. This is closer to sincerity and piety. Thus, the sun of wisdom has risen from the horizon of explanation. Blessed are those who act accordingly.</w:t>
+      </w:r>
+    </w:p>
+    <w:p>
+      <w:pPr>
+        <w:pStyle w:val="Heading3"/>
+      </w:pPr>
+      <w:bookmarkStart w:id="193" w:name="writing-a-will"/>
+      <w:bookmarkEnd w:id="192"/>
+      <w:r>
+        <w:t>Writing a Will</w:t>
+      </w:r>
+    </w:p>
+    <w:p>
+      <w:pPr>
+        <w:pStyle w:val="FirstParagraph"/>
+      </w:pPr>
+      <w:r>
+        <w:t>109 Every soul is obligated to write a will, and they have the right to adorn their will with the Greatest Name, confessing therein the oneness of God in the manifestation of His appearance. In the will, they can mention any benevolence they wish to be known for, so it may serve as a witness for them in the worlds of command and creation, and will become a treasure for them with their Lord, the Keeper, the Trustworthy.</w:t>
+      </w:r>
+    </w:p>
+    <w:p>
+      <w:pPr>
+        <w:pStyle w:val="Heading3"/>
+      </w:pPr>
+      <w:bookmarkStart w:id="194" w:name="two-greatest-feast-days"/>
+      <w:bookmarkEnd w:id="193"/>
+      <w:r>
+        <w:t>Two Greatest Feast Days</w:t>
+      </w:r>
+    </w:p>
+    <w:p>
+      <w:pPr>
+        <w:pStyle w:val="FirstParagraph"/>
+      </w:pPr>
+      <w:r>
+        <w:t>110 The holidays have concluded to the two greatest feast days. The first one is the days in which The Merciful manifested Himself to everyone through His Most Beautiful Names and Superior Attributes. The second is the day on which We sent one who gave the glad tidings to the people with this Name, through which the dead arose and gathered all those in the heavens, the earth, and the others, within two days. Thus, the matter has been decreed from an Order of the High.</w:t>
+      </w:r>
+    </w:p>
+    <w:p>
+      <w:pPr>
+        <w:pStyle w:val="Heading3"/>
+      </w:pPr>
+      <w:bookmarkStart w:id="195" w:name="the-first-day-of-the-month-of-splendor"/>
+      <w:bookmarkEnd w:id="194"/>
+      <w:r>
+        <w:lastRenderedPageBreak/>
+        <w:t>The First Day of the Month of Splendor</w:t>
+      </w:r>
+    </w:p>
+    <w:p>
+      <w:pPr>
+        <w:pStyle w:val="FirstParagraph"/>
+      </w:pPr>
+      <w:r>
+        <w:t>111 Blessed is the one who is victorious on the first day of the month of Splendor, which God has made for this great name. Blessed is the one who demonstrates God’s bounty upon himself on this day. Indeed, he is the one who shows gratitude to God through actions that signify His grace that encompasses all the worlds. Say: Indeed, it is the beginning of the months and its initiator, and through it the breath of life passes over all possible existences. Blessed is the one who perceives it with spirit and sweet fragrance. We testify that he is among the successful ones.</w:t>
+      </w:r>
+    </w:p>
+    <w:p>
+      <w:pPr>
+        <w:pStyle w:val="Heading3"/>
+      </w:pPr>
+      <w:bookmarkStart w:id="196" w:name="the-sovereign-of-feasts"/>
+      <w:bookmarkEnd w:id="195"/>
+      <w:r>
+        <w:t>The Sovereign of Feasts</w:t>
+      </w:r>
+    </w:p>
+    <w:p>
+      <w:pPr>
+        <w:pStyle w:val="FirstParagraph"/>
+      </w:pPr>
+      <w:r>
+        <w:t>112 Say: Indeed, the Greatest Feast is the Sovereign of Feasts. Remember, O people, God’s blessing upon you when you were asleep; He awakened you with the breezes of revelation and guided you to His clear, straight path.</w:t>
+      </w:r>
+    </w:p>
+    <w:p>
+      <w:pPr>
+        <w:pStyle w:val="Heading3"/>
+      </w:pPr>
+      <w:bookmarkStart w:id="197" w:name="seek-help-from-wise-doctors"/>
+      <w:bookmarkEnd w:id="196"/>
+      <w:r>
+        <w:t>Seek Help From Wise Doctors</w:t>
+      </w:r>
+    </w:p>
+    <w:p>
+      <w:pPr>
+        <w:pStyle w:val="FirstParagraph"/>
+      </w:pPr>
+      <w:r>
+        <w:t>113 If you fall ill, seek help from the wise among doctors. We have not nullified the means; rather, we have confirmed them through this pen that God has made the source of His radiant command.</w:t>
+      </w:r>
+    </w:p>
+    <w:p>
+      <w:pPr>
+        <w:pStyle w:val="Heading3"/>
+      </w:pPr>
+      <w:bookmarkStart w:id="198" w:name="a-requirement-has-been-pardoned"/>
+      <w:bookmarkEnd w:id="197"/>
+      <w:r>
+        <w:t>A Requirement Has Been Pardoned</w:t>
+      </w:r>
+    </w:p>
+    <w:p>
+      <w:pPr>
+        <w:pStyle w:val="FirstParagraph"/>
+      </w:pPr>
+      <w:r>
+        <w:t>114 God has decreed for every soul to present itself before the Throne with what it possesses that has no equal. We have graciously pardoned this requirement from our side. Indeed, He is the Generous Giver.</w:t>
+      </w:r>
+    </w:p>
+    <w:p>
+      <w:pPr>
+        <w:pStyle w:val="Heading3"/>
+      </w:pPr>
+      <w:bookmarkStart w:id="199" w:name="the-dawning-place-of-remembrances"/>
+      <w:bookmarkEnd w:id="198"/>
+      <w:r>
+        <w:t>The Dawning Place of Remembrances</w:t>
+      </w:r>
+    </w:p>
+    <w:p>
+      <w:pPr>
+        <w:pStyle w:val="FirstParagraph"/>
+      </w:pPr>
+      <w:r>
+        <w:t>115 Blessed is the one who turns towards the Dawning-place of Remembrances in the early mornings, mindful, remembering, and seeking forgiveness. And when they enter, they sit silently, not interrupting the verses of God, the Sovereign, the Mighty, the Praiseworthy. Say, the Dawning-place of Remembrances is every house built in My name in the cities and the villages. Thus, it is named in the presence of the Throne, if you are among those who know.</w:t>
+      </w:r>
+    </w:p>
+    <w:p>
+      <w:pPr>
+        <w:pStyle w:val="Heading3"/>
+      </w:pPr>
+      <w:bookmarkStart w:id="200" w:name="X520b6e230de9b33bbebe32208fd33b0d8d5aacd"/>
+      <w:bookmarkEnd w:id="199"/>
+      <w:r>
+        <w:t>Recite the Verses in the Most Beautiful Melodies</w:t>
+      </w:r>
+    </w:p>
+    <w:p>
+      <w:pPr>
+        <w:pStyle w:val="FirstParagraph"/>
+      </w:pPr>
+      <w:r>
+        <w:t>116 And those who recite the verses of the Compassionate in the most beautiful melodies, they will attain from them that which no dominion of the King of heavens and earths can match. And through them, they will discover the knowledge of worlds which are unknown today except to those who have been given sight from this noble perspective. Say, indeed, they attract pure hearts towards the spiritual worlds which cannot be described in words nor indicated by signs. Blessed are the listeners.</w:t>
+      </w:r>
+    </w:p>
+    <w:p>
+      <w:pPr>
+        <w:pStyle w:val="Heading3"/>
+      </w:pPr>
+      <w:bookmarkStart w:id="201" w:name="Xe54cfbe04774da9305de8c2a94e5e36297b2346"/>
+      <w:bookmarkEnd w:id="200"/>
+      <w:r>
+        <w:t>Support Those Who Remember God and Raised His Word</w:t>
+      </w:r>
+    </w:p>
+    <w:p>
+      <w:pPr>
+        <w:pStyle w:val="FirstParagraph"/>
+      </w:pPr>
+      <w:r>
+        <w:t xml:space="preserve">117 Support, O people, my chosen ones who have stood in my remembrance among my creation and raised my word in my kingdom. They are the stars of the sky of my providence and the lamps of my guidance for all creatures. And he who speaks other than what has been revealed in the tablets is not from me. Beware of following every sinful claimant. The tablets have been adorned with the seal of the </w:t>
+      </w:r>
+      <w:r>
+        <w:lastRenderedPageBreak/>
+        <w:t>Dawn Splitter, who speaks between the heavens and the earths. Hold fast to the firm handhold and the strong, unbreakable rope of my command.</w:t>
+      </w:r>
+    </w:p>
+    <w:p>
+      <w:pPr>
+        <w:pStyle w:val="Heading3"/>
+      </w:pPr>
+      <w:bookmarkStart w:id="202" w:name="learning-different-languages"/>
+      <w:bookmarkEnd w:id="201"/>
+      <w:r>
+        <w:t>Learning Different Languages</w:t>
+      </w:r>
+    </w:p>
+    <w:p>
+      <w:pPr>
+        <w:pStyle w:val="FirstParagraph"/>
+      </w:pPr>
+      <w:r>
+        <w:t>118 God has permitted whoever wishes to learn the different languages so as to convey God’s command to the east and the west of the earth, and to mention Him among nations and religions, so that hearts may be drawn by it, and every dry bone may be revived by it.</w:t>
+      </w:r>
+    </w:p>
+    <w:p>
+      <w:pPr>
+        <w:pStyle w:val="Heading3"/>
+      </w:pPr>
+      <w:bookmarkStart w:id="203" w:name="X547dcb97c1f2a589d35746726277d8d977050fb"/>
+      <w:bookmarkEnd w:id="202"/>
+      <w:r>
+        <w:t>Unwise to Consume That Which Takes Away Reason</w:t>
+      </w:r>
+    </w:p>
+    <w:p>
+      <w:pPr>
+        <w:pStyle w:val="FirstParagraph"/>
+      </w:pPr>
+      <w:r>
+        <w:t>119 It is not for the wise to consume that which takes away reason, and one should act in a manner that befits a human being, not in the way that every careless, dubious person behaves.</w:t>
+      </w:r>
+    </w:p>
+    <w:p>
+      <w:pPr>
+        <w:pStyle w:val="Heading3"/>
+      </w:pPr>
+      <w:bookmarkStart w:id="204" w:name="the-virtue-of-a-human-being"/>
+      <w:bookmarkEnd w:id="203"/>
+      <w:r>
+        <w:t>The Virtue of a Human Being</w:t>
+      </w:r>
+    </w:p>
+    <w:p>
+      <w:pPr>
+        <w:pStyle w:val="FirstParagraph"/>
+      </w:pPr>
+      <w:r>
+        <w:t>120 Adorn your heads with the crown of honesty and loyalty, your hearts with the robe of piety, your speech with pure truthfulness, and your bodies with the adornments of manners. All this is from the virtue of a human being if you are among those who contemplate. O people of Baha, hold onto the rope of servitude to the true God. With it, your positions will be revealed, your names will be affirmed, your ranks will be raised, and your remembrances will be recorded in a preserved tablet. Do not let what is on earth prevent you from this exalted, high station. We have advised you about this in many tablets and in this tablet, which has illuminated from its horizon the radiant laws of your capable, wise Lord.</w:t>
+      </w:r>
+    </w:p>
+    <w:p>
+      <w:pPr>
+        <w:pStyle w:val="Heading3"/>
+      </w:pPr>
+      <w:bookmarkStart w:id="205" w:name="turn-towards-whom-god-wills"/>
+      <w:bookmarkEnd w:id="204"/>
+      <w:r>
+        <w:t>Turn Towards Whom God Wills</w:t>
+      </w:r>
+    </w:p>
+    <w:p>
+      <w:pPr>
+        <w:pStyle w:val="FirstParagraph"/>
+      </w:pPr>
+      <w:r>
+        <w:t>121 When the sea of union storms and the decree of the origin is fulfilled in the ultimate destiny, turn towards whom God wills, the one who has branched out from this ancient root.</w:t>
+      </w:r>
+    </w:p>
+    <w:p>
+      <w:pPr>
+        <w:pStyle w:val="Heading3"/>
+      </w:pPr>
+      <w:bookmarkStart w:id="206" w:name="true-freedom"/>
+      <w:bookmarkEnd w:id="205"/>
+      <w:r>
+        <w:t>True Freedom</w:t>
+      </w:r>
+    </w:p>
+    <w:p>
+      <w:pPr>
+        <w:pStyle w:val="FirstParagraph"/>
+      </w:pPr>
+      <w:r>
+        <w:t>122 Consider people and the scarcity of their wisdom; they seek what harms them and abandon what benefits them. Indeed, they are among those who wander in ignorance. We see some people who desire freedom and take pride in it; those are in clear ignorance.</w:t>
+      </w:r>
+    </w:p>
+    <w:p>
+      <w:pPr>
+        <w:pStyle w:val="BodyText"/>
+      </w:pPr>
+      <w:r>
+        <w:t>123 Indeed, the outcomes of freedom lead to a strife whose fire does not extinguish. This is what the all-knowing Recorder informs you. Know then that the realms and manifestations of freedom belong to the animal world. For humans, it is appropriate to be under laws that protect them from their own ignorance and the harm of deceivers. Freedom takes people away from matters of manners and dignity and makes them among the most contemptible.</w:t>
+      </w:r>
+    </w:p>
+    <w:p>
+      <w:pPr>
+        <w:pStyle w:val="BodyText"/>
+      </w:pPr>
+      <w:r>
+        <w:t>124 Observe creation, like sheep they must have a shepherd to guard them. This is a certain truth. We verify this in some situations over others, indeed we are all-knowing.</w:t>
+      </w:r>
+    </w:p>
+    <w:p>
+      <w:pPr>
+        <w:pStyle w:val="BodyText"/>
+      </w:pPr>
+      <w:r>
+        <w:t xml:space="preserve">125 Say, freedom is in obeying My commands if you are among those who know. If people followed what We have revealed to them from the heavens of revelation, they would surely find themselves in pure freedom. Blessed is the one who understands the will of God in what He has revealed from the heavens </w:t>
+      </w:r>
+      <w:r>
+        <w:lastRenderedPageBreak/>
+        <w:t>of His sovereign will over all worlds. Say, the freedom that benefits you is truly in servitude to God the Truth. And whoever has found its sweetness would not exchange it for the dominion of the King of heavens and earth.</w:t>
+      </w:r>
+    </w:p>
+    <w:p>
+      <w:pPr>
+        <w:pStyle w:val="Heading3"/>
+      </w:pPr>
+      <w:bookmarkStart w:id="207" w:name="ask-what-benefits-you"/>
+      <w:bookmarkEnd w:id="206"/>
+      <w:r>
+        <w:t>Ask What Benefits You</w:t>
+      </w:r>
+    </w:p>
+    <w:p>
+      <w:pPr>
+        <w:pStyle w:val="FirstParagraph"/>
+      </w:pPr>
+      <w:r>
+        <w:t>126 It is forbidden for you to ask about the explanation. God has forgiven this so that you may ask what you need for yourselves, not what men before you have discussed. Fear God and be among the righteous. Ask about what benefits you in the matter of God and His authority. Indeed, the door of grace has been opened to all who are in the heavens and the earth.</w:t>
+      </w:r>
+    </w:p>
+    <w:p>
+      <w:pPr>
+        <w:pStyle w:val="Heading3"/>
+      </w:pPr>
+      <w:bookmarkStart w:id="208" w:name="nineteen-month-calendar"/>
+      <w:bookmarkEnd w:id="207"/>
+      <w:r>
+        <w:t>Nineteen Month Calendar</w:t>
+      </w:r>
+    </w:p>
+    <w:p>
+      <w:pPr>
+        <w:pStyle w:val="FirstParagraph"/>
+      </w:pPr>
+      <w:r>
+        <w:t>127 Indeed, the number of months is nineteen months in the book of God. Its beginning has been adorned with this supreme name over all the worlds.</w:t>
+      </w:r>
+    </w:p>
+    <w:p>
+      <w:pPr>
+        <w:pStyle w:val="Heading3"/>
+      </w:pPr>
+      <w:bookmarkStart w:id="209" w:name="burial-of-the-deceased"/>
+      <w:bookmarkEnd w:id="208"/>
+      <w:r>
+        <w:t>Burial of the Deceased</w:t>
+      </w:r>
+    </w:p>
+    <w:p>
+      <w:pPr>
+        <w:pStyle w:val="FirstParagraph"/>
+      </w:pPr>
+      <w:r>
+        <w:t>128 God has decreed the burial of the deceased in crystal, impenetrable stones, or fine, solid woods, and the placement of engraved seals on their fingers. Indeed, He is the All-Knowing, the All-Wise.</w:t>
+      </w:r>
+    </w:p>
+    <w:p>
+      <w:pPr>
+        <w:pStyle w:val="BodyText"/>
+      </w:pPr>
+      <w:r>
+        <w:t>129 For men and God belong all that is in the heavens and the earth and what is between them, and God is All-Knowing of all things. For the leaves and God belongs the dominion of the heavens and the earth and what is between them, and God is over all things competent. This is what has been revealed before, and the Point of Explanation calls out and says, “O Beloved of places, speak in this position with what emanates from your tender breezes among the worlds. Indeed, we have informed all that a single word from you cannot be matched with what has been revealed in the explanation. Indeed, you are capable of what you will. Do not prevent your servants from the outpourings of your mercy’s sea. Indeed, you are the One with the immense grace.” We have responded to what He wants. Indeed, He is the Beloved, the Responsive.</w:t>
+      </w:r>
+    </w:p>
+    <w:p>
+      <w:pPr>
+        <w:pStyle w:val="BodyText"/>
+      </w:pPr>
+      <w:r>
+        <w:t>If they inscribe on them what is revealed at the moment from God, indeed it is better for them. Indeed, we were the Judges. It has begun from God and returned to Him, cut off from other than Him, and clinging to His name, the Merciful, the Compassionate. Thus, God selects whom He wills with His grace. Indeed, He is the Capable, the Powerful.</w:t>
+      </w:r>
+    </w:p>
+    <w:p>
+      <w:pPr>
+        <w:pStyle w:val="BodyText"/>
+      </w:pPr>
+      <w:r>
+        <w:t>130 And if you shroud them in five garments of silk or cotton, for those who cannot, they should suffice with one of them. Thus, the matter is decreed from the All-Knowing, the Well-Acquainted. It is forbidden for you to transport the deceased more than a distance of one hour from the city. Bury them with spirit and fragrance in a nearby place.</w:t>
+      </w:r>
+    </w:p>
+    <w:p>
+      <w:pPr>
+        <w:pStyle w:val="Heading2"/>
+      </w:pPr>
+      <w:bookmarkStart w:id="210" w:name="relationship-with-the-bayan"/>
+      <w:bookmarkEnd w:id="188"/>
+      <w:bookmarkEnd w:id="209"/>
+      <w:r>
+        <w:t>Relationship with the Bayan</w:t>
+      </w:r>
+    </w:p>
+    <w:p>
+      <w:pPr>
+        <w:pStyle w:val="FirstParagraph"/>
+      </w:pPr>
+      <w:r>
+        <w:t>131 God has revoked what the Bayan decreed regarding travel restrictions. Indeed, He is the Chosen One, who does as He pleases and ordains as He wishes.</w:t>
+      </w:r>
+    </w:p>
+    <w:p>
+      <w:pPr>
+        <w:pStyle w:val="BodyText"/>
+      </w:pPr>
+      <w:r>
+        <w:lastRenderedPageBreak/>
+        <w:t>132 O assembly of creation, listen to the call of the Master of names. He is calling you from the midst of His Great Prison. Indeed, there is no god but Him, the Powerful, the Arrogant, the Dominant, the Exalted, the All-Knowing, the Wise. There is no god but He, the Powerful over all the worlds. If He wishes, He can seize the world with a single word from Him. Beware not to hesitate in this matter, to which the highest assembly and the people of the cities of names have submitted. Fear God, and be not among those who veil themselves.</w:t>
+      </w:r>
+    </w:p>
+    <w:p>
+      <w:pPr>
+        <w:pStyle w:val="BodyText"/>
+      </w:pPr>
+      <w:r>
+        <w:t>Burn away the veils with the fire of My love and glorify with this name by which We have subjected the worlds.</w:t>
+      </w:r>
+    </w:p>
+    <w:p>
+      <w:pPr>
+        <w:pStyle w:val="Heading3"/>
+      </w:pPr>
+      <w:bookmarkStart w:id="211" w:name="raise-the-two-houses"/>
+      <w:r>
+        <w:t>Raise the Two Houses</w:t>
+      </w:r>
+    </w:p>
+    <w:p>
+      <w:pPr>
+        <w:pStyle w:val="FirstParagraph"/>
+      </w:pPr>
+      <w:r>
+        <w:t>133 And indeed, raise the two houses in the two positions and the positions in which the throne of your merciful Lord has settled. Thus, the Master of the Knowing commands you.</w:t>
+      </w:r>
+    </w:p>
+    <w:p>
+      <w:pPr>
+        <w:pStyle w:val="Heading3"/>
+      </w:pPr>
+      <w:bookmarkStart w:id="212" w:name="be-manifestations-of-righteousness"/>
+      <w:bookmarkEnd w:id="211"/>
+      <w:r>
+        <w:t>Be Manifestations of Righteousness</w:t>
+      </w:r>
+    </w:p>
+    <w:p>
+      <w:pPr>
+        <w:pStyle w:val="FirstParagraph"/>
+      </w:pPr>
+      <w:r>
+        <w:t>134 Beware that the affairs of the world do not prevent you from what you have been commanded by the Strong, the Trustworthy. Be manifestations of righteousness among creation, so that the doubts of those who disbelieve in God, when He appeared with a great authority, do not hinder you. Beware that what has been revealed in the Book does not prevent you from this Book that speaks the truth. “Indeed, there is no god but I, the Mighty, the Praiseworthy.”</w:t>
+      </w:r>
+    </w:p>
+    <w:p>
+      <w:pPr>
+        <w:pStyle w:val="BodyText"/>
+      </w:pPr>
+      <w:r>
+        <w:t>Look with the eye of fairness at the one who has come from the sky of Will and Power, and do not be among the wrongdoers.</w:t>
+      </w:r>
+    </w:p>
+    <w:p>
+      <w:pPr>
+        <w:pStyle w:val="BodyText"/>
+      </w:pPr>
+      <w:r>
+        <w:t>135 Then remember what has transpired from my promising pen in the mention of this manifestation, and what the tyrants have committed during its days. Indeed, they are the losers. He said, if you perceive what we have manifested, you are from the grace of God, asking Him to bestow His grace upon you by establishing His presence within your inner realities. For indeed, that is a grandeur that is inaccessible and impervious. To drink a cup of water in your presence is greater than for every soul to drink the water of His existence. Indeed, everything, if you only understood, O my servants!</w:t>
+      </w:r>
+    </w:p>
+    <w:p>
+      <w:pPr>
+        <w:pStyle w:val="BodyText"/>
+      </w:pPr>
+      <w:r>
+        <w:t>136 This is what has been revealed from Him as a remembrance for myself, if only you knew. And the one who contemplates these verses and delves into what has been hidden within them from the treasured mysteries, by God, they will find the recognition of the Merciful from within the prison, and their heart will rush towards Him with longing that no forces of the heavens and the earth could prevent. Say, this is a manifestation around which the proofs and evidences orbit. Thus has the Merciful revealed it if you are among those who are fair. Say, this is the spirit of the scriptures that has been blown into the supreme pen, and everyone in creation was struck except for those who were touched by the breezes of My mercy and the fragrances of My beneficence, who is sovereign over all the worlds.</w:t>
+      </w:r>
+    </w:p>
+    <w:p>
+      <w:pPr>
+        <w:pStyle w:val="Heading3"/>
+      </w:pPr>
+      <w:bookmarkStart w:id="213" w:name="the-direction-of-prayer"/>
+      <w:bookmarkEnd w:id="212"/>
+      <w:r>
+        <w:t>The Direction of Prayer</w:t>
+      </w:r>
+    </w:p>
+    <w:p>
+      <w:pPr>
+        <w:pStyle w:val="FirstParagraph"/>
+      </w:pPr>
+      <w:r>
+        <w:t xml:space="preserve">137 O people of the Bayan, fear the Merciful and then look at what He has revealed in another place. He said: “The Qibla (direction of prayer) is only what God makes it manifest; when it turns, you turn, until it </w:t>
+      </w:r>
+      <w:r>
+        <w:lastRenderedPageBreak/>
+        <w:t>settles down.” Thus has it been revealed from the Possessor of Power when He intended to mention this greatest spectacle. Reflect, O people, and do not be among those who wander astray. If you deny this due to your own whims, towards which verse or direction will you turn, O assembly of the heedless? Reflect upon this verse, then be fair for the sake of God. Perhaps you will find the mysteries hidden in the ocean that surged with My Powerful, Invincible Name.</w:t>
+      </w:r>
+    </w:p>
+    <w:p>
+      <w:pPr>
+        <w:pStyle w:val="Heading3"/>
+      </w:pPr>
+      <w:bookmarkStart w:id="214" w:name="X093ba9ee68d025ca7bafd45e1d9dc4d2f1a1753"/>
+      <w:bookmarkEnd w:id="213"/>
+      <w:r>
+        <w:t>Do Not Cling to Verses of Prior Manifestations</w:t>
+      </w:r>
+    </w:p>
+    <w:p>
+      <w:pPr>
+        <w:pStyle w:val="FirstParagraph"/>
+      </w:pPr>
+      <w:r>
+        <w:t>138 Today, no one should cling to anything other than what has appeared in this manifestation. This is the judgment of God, before and after, and with it the scrolls of the predecessors were adorned. This is the remembrance of God, before and after, with which the brocade of the book of existence has been embellished, if you are among those who perceive. This is the command of God, before and after, beware lest you be among the abased. Nothing can benefit you today, and no one has any refuge except God, the All-Knowing, the Wise. Whoever recognizes Me has recognized the Purpose. Whoever turns towards Me has turned towards the Beloved. Thus has it been detailed in the Book, and the matter has been decreed from God, Lord of the worlds. Whoever reads a verse from My verses, it is better for him than to read the books of the former and the latter. This is the statement of the Merciful, if you are among the listeners.</w:t>
+      </w:r>
+    </w:p>
+    <w:p>
+      <w:pPr>
+        <w:pStyle w:val="BodyText"/>
+      </w:pPr>
+      <w:r>
+        <w:t>Say: This is the truth of knowledge, if you are among those who understand.</w:t>
+      </w:r>
+    </w:p>
+    <w:p>
+      <w:pPr>
+        <w:pStyle w:val="Heading3"/>
+      </w:pPr>
+      <w:bookmarkStart w:id="215" w:name="X80cad350fa6fe2470feaa265e02a86fb6344be9"/>
+      <w:bookmarkEnd w:id="214"/>
+      <w:r>
+        <w:t>Union With Another Should Elevate the Command of God</w:t>
+      </w:r>
+    </w:p>
+    <w:p>
+      <w:pPr>
+        <w:pStyle w:val="FirstParagraph"/>
+      </w:pPr>
+      <w:r>
+        <w:t>139 Then, consider what has been revealed in another status, hoping that you might invoke what you possess, turning towards Allah, the Lord of the worlds. It was stated that it is not permissible for a union unless it is explicitly stipulated in the statement. If one party enters into the union, it becomes forbidden for the other party to exercise what they possess from their end unless that is reverted after a command has been elevated from what we have made apparent in truth, or what has appeared justly. Before that happens, you should strive to approach it, hoping that by doing so, you elevate the command of Allah. Thus, the leaves rustled on the branches, mentioning their Merciful Lord. Blessed are those who listen.</w:t>
+      </w:r>
+    </w:p>
+    <w:p>
+      <w:pPr>
+        <w:pStyle w:val="Heading3"/>
+      </w:pPr>
+      <w:bookmarkStart w:id="216" w:name="why-god-changes-the-laws"/>
+      <w:bookmarkEnd w:id="215"/>
+      <w:r>
+        <w:t>Why God Changes the Laws</w:t>
+      </w:r>
+    </w:p>
+    <w:p>
+      <w:pPr>
+        <w:pStyle w:val="FirstParagraph"/>
+      </w:pPr>
+      <w:r>
+        <w:t>140 O assembly of the statements, I swear you by your Lord, the Merciful, to look at what has been revealed in truth with an eye of fairness and not to be among those who see the evidence of God and deny it. Indeed, they are the ones who are ruined. The point of the statement has been clearly articulated in this verse by the elevation of my command before his command. Every fair and knowledgeable person bears witness to that. As you see it today, it has risen to a status that is only denied by those whose vision has been blurred in the past and in the future. For them, there is a humiliating punishment.</w:t>
+      </w:r>
+    </w:p>
+    <w:p>
+      <w:pPr>
+        <w:pStyle w:val="BodyText"/>
+      </w:pPr>
+      <w:r>
+        <w:t>141 Say, “By Allah, indeed I am beloved, and now listen to what descends from the heavens of revelation and lament for what you have committed in its days. Fear Allah, and do not be among the transgressors.</w:t>
+      </w:r>
+    </w:p>
+    <w:p>
+      <w:pPr>
+        <w:pStyle w:val="BodyText"/>
+      </w:pPr>
+      <w:r>
+        <w:t>Say, ’O people, if you do not believe in it, do not oppose it. By Allah, what has gathered against it from the armies of the oppressors is sufficient.”</w:t>
+      </w:r>
+    </w:p>
+    <w:p>
+      <w:pPr>
+        <w:pStyle w:val="BodyText"/>
+      </w:pPr>
+      <w:r>
+        <w:lastRenderedPageBreak/>
+        <w:t>142 Indeed, some rules have been revealed so that the Supreme Pen may not move in this revelation except to mention His lofty stations and His most beautiful view. When We wanted to show favor, We detailed it with the truth and lightened what We intended for you. Indeed, He is the Most Generous, the Noble.</w:t>
+      </w:r>
+    </w:p>
+    <w:p>
+      <w:pPr>
+        <w:pStyle w:val="BodyText"/>
+      </w:pPr>
+      <w:r>
+        <w:t>143 I have informed you before about what this Wise Reminder speaks. It says, the truthful word, “that it speaks in every matter that ‘there is no god but Me, the Unique, the Singular, the Knowledgeable, the Aware.’”</w:t>
+      </w:r>
+    </w:p>
+    <w:p>
+      <w:pPr>
+        <w:pStyle w:val="BodyText"/>
+      </w:pPr>
+      <w:r>
+        <w:t>This is a station that God has specifically assigned to this inaccessible, wondrous revelation. This is from the grace of God if you are among those who understand. This is from His definitive command, His greatest name, His highest word, and the rise of His most beautiful names if you are among the knowledgeable ones. Indeed, with it, the sunrises and the easts become visible. Reflect, O people, on what has been revealed with truth, and contemplate on it, and do not be among the transgressors.</w:t>
+      </w:r>
+    </w:p>
+    <w:p>
+      <w:pPr>
+        <w:pStyle w:val="Heading3"/>
+      </w:pPr>
+      <w:bookmarkStart w:id="217" w:name="live-harmoniously-with-all-religions"/>
+      <w:bookmarkEnd w:id="216"/>
+      <w:r>
+        <w:t>Live Harmoniously With All Religions</w:t>
+      </w:r>
+    </w:p>
+    <w:p>
+      <w:pPr>
+        <w:pStyle w:val="FirstParagraph"/>
+      </w:pPr>
+      <w:r>
+        <w:t>144 Live harmoniously with all religions in a spirit of peace and goodwill, so that they may find in you a reflection of the Most Merciful. Beware that the fervor of ignorance does not take hold of you amongst the innocent. Every beginning is from God, and to Him it will return. Indeed, He is the Initiator of creation and the return of all worlds.</w:t>
+      </w:r>
+    </w:p>
+    <w:p>
+      <w:pPr>
+        <w:pStyle w:val="Heading3"/>
+      </w:pPr>
+      <w:bookmarkStart w:id="218" w:name="do-not-trespass"/>
+      <w:bookmarkEnd w:id="217"/>
+      <w:r>
+        <w:t>Do Not Trespass</w:t>
+      </w:r>
+    </w:p>
+    <w:p>
+      <w:pPr>
+        <w:pStyle w:val="FirstParagraph"/>
+      </w:pPr>
+      <w:r>
+        <w:t>145 Do not enter a house if its owner is absent, except with his permission. Always adhere to what is known to be right in all circumstances, and do not be among the heedless.</w:t>
+      </w:r>
+    </w:p>
+    <w:p>
+      <w:pPr>
+        <w:pStyle w:val="Heading3"/>
+      </w:pPr>
+      <w:bookmarkStart w:id="219" w:name="purify-wealth-and-almsgiving"/>
+      <w:bookmarkEnd w:id="218"/>
+      <w:r>
+        <w:t>Purify Wealth and Almsgiving</w:t>
+      </w:r>
+    </w:p>
+    <w:p>
+      <w:pPr>
+        <w:pStyle w:val="FirstParagraph"/>
+      </w:pPr>
+      <w:r>
+        <w:t>146 It has been decreed upon you to purify your wealth and everything below it through almsgiving (Zakat). This is the ruling that has been given from the Revealer of Verses in this formidable scripture. We will elaborate its specific amount for you if God wills and intends. Indeed, He details what He wills with knowledge from Him, for He is the All-Knowing, the Wise.</w:t>
+      </w:r>
+    </w:p>
+    <w:p>
+      <w:pPr>
+        <w:pStyle w:val="Heading3"/>
+      </w:pPr>
+      <w:bookmarkStart w:id="220" w:name="do-not-ask-for-donations"/>
+      <w:bookmarkEnd w:id="219"/>
+      <w:r>
+        <w:t>Do Not Ask For Donations</w:t>
+      </w:r>
+    </w:p>
+    <w:p>
+      <w:pPr>
+        <w:pStyle w:val="FirstParagraph"/>
+      </w:pPr>
+      <w:r>
+        <w:t>147 Asking for donations is not permissible, and if someone does ask, it is forbidden for them to receive. It has been decreed for everyone to earn, and those who are incapable, it is for the trustees and the wealthy to provide what is sufficient for them. Follow God’s limits and His traditions, then guard them as you would guard your own eyes. And do not be among the losers.</w:t>
+      </w:r>
+    </w:p>
+    <w:p>
+      <w:pPr>
+        <w:pStyle w:val="Heading3"/>
+      </w:pPr>
+      <w:bookmarkStart w:id="221" w:name="do-not-sadden-hearts-and-souls"/>
+      <w:bookmarkEnd w:id="220"/>
+      <w:r>
+        <w:t>Do Not Sadden Hearts and Souls</w:t>
+      </w:r>
+    </w:p>
+    <w:p>
+      <w:pPr>
+        <w:pStyle w:val="FirstParagraph"/>
+      </w:pPr>
+      <w:r>
+        <w:t xml:space="preserve">148 You are forbidden in the scripture from arguing, disputing, hitting, and similar actions that sadden the hearts and souls. If anyone causes sorrow to another, they must compensate with nineteen weights of gold. This is the ruling of the Master of the worlds. He has pardoned you in this appearance (revelation) </w:t>
+      </w:r>
+      <w:r>
+        <w:lastRenderedPageBreak/>
+        <w:t>and advises you to righteousness and piety, an order from Him in this enlightening tablet. Do not wish for anyone what you would not wish for yourself. Fear God and do not be among the arrogant. All of you were created from water and will return to the soil. Reflect on your consequences and do not be among the wrongdoers.</w:t>
+      </w:r>
+    </w:p>
+    <w:p>
+      <w:pPr>
+        <w:pStyle w:val="BodyText"/>
+      </w:pPr>
+      <w:r>
+        <w:t>Listen to what the lote tree recites to you from the verses of God. Indeed, it is a criterion of guidance from God, the Lord of the hereafter and the first [life]. By it, souls fly to the source of revelation and the hearts of those facing [God] are illuminated. These are the boundaries of God, which are imposed on you. These are the orders of God, you are commanded to abide by them in the tablet. Act with spirit and fragrance; this is better for you if you are among those who understand.</w:t>
+      </w:r>
+    </w:p>
+    <w:p>
+      <w:pPr>
+        <w:pStyle w:val="Heading3"/>
+      </w:pPr>
+      <w:bookmarkStart w:id="222" w:name="X25dd775b8162d1a108902a9a07212313413a855"/>
+      <w:bookmarkEnd w:id="221"/>
+      <w:r>
+        <w:t>Recite the Verses of God Every Morning and Evening</w:t>
+      </w:r>
+    </w:p>
+    <w:p>
+      <w:pPr>
+        <w:pStyle w:val="FirstParagraph"/>
+      </w:pPr>
+      <w:r>
+        <w:t>149 Recite the verses of God every morning and evening. Indeed, he who does not recite does not fulfill the covenant of God and His pledge. And he who turns away from it today is indeed among those who turned away from God in the beginning of beginnings. Fear God, O my servants, all of you together.</w:t>
+      </w:r>
+    </w:p>
+    <w:p>
+      <w:pPr>
+        <w:pStyle w:val="BodyText"/>
+      </w:pPr>
+      <w:r>
+        <w:t>Do not let the abundance of reading and deeds in the night and day deceive you. If one recites a verse from the verses with spirit and fragrance, it is better for him than to recite with laziness the scriptures of God, the Guardian, the Sustainer. Recite the verses of God to your capacity. Do not let laziness and sadness overcome you. Do not burden the souls with what makes them lethargic and heavy, but lighten them so that they may fly with the wings of the verses to the source of clarity. This is closer to God, if you understand.</w:t>
+      </w:r>
+    </w:p>
+    <w:p>
+      <w:pPr>
+        <w:pStyle w:val="Heading3"/>
+      </w:pPr>
+      <w:bookmarkStart w:id="223" w:name="X84c8ec248db064ec3fbeb261299a344505eeac7"/>
+      <w:bookmarkEnd w:id="222"/>
+      <w:r>
+        <w:t>Teach Offspring to Read the Tablets in the Best of Melodies</w:t>
+      </w:r>
+    </w:p>
+    <w:p>
+      <w:pPr>
+        <w:pStyle w:val="FirstParagraph"/>
+      </w:pPr>
+      <w:r>
+        <w:t>150 Teach your offspring what has been revealed from the sky of majesty and power, so that they may read the tablets of the Merciful in the best of melodies in the built chambers in the east of remembrances.</w:t>
+      </w:r>
+    </w:p>
+    <w:p>
+      <w:pPr>
+        <w:pStyle w:val="BodyText"/>
+      </w:pPr>
+      <w:r>
+        <w:t>Indeed, he who is pulled by the attraction of love to my name, the Merciful, indeed, he recites the verses of God in such a way that it attracts the hearts of the sleeping ones. Blessed is he who drinks the nectar of life from the statement of his Lord, the Merciful, by this name that has blown away every shining, elevated mountain.</w:t>
+      </w:r>
+    </w:p>
+    <w:p>
+      <w:pPr>
+        <w:pStyle w:val="Heading3"/>
+      </w:pPr>
+      <w:bookmarkStart w:id="224" w:name="Xb94f634e4a15c25c3845a1d8a7d3e42b0299901"/>
+      <w:bookmarkEnd w:id="223"/>
+      <w:r>
+        <w:t>Renew Foundations of the House Every Nineteen Years</w:t>
+      </w:r>
+    </w:p>
+    <w:p>
+      <w:pPr>
+        <w:pStyle w:val="FirstParagraph"/>
+      </w:pPr>
+      <w:r>
+        <w:t>151 It has been decreed upon you to renew the foundations of the house after the lapse of nineteen years. Thus, the matter has been decided by the all-knowing, all-aware one. He wished to make things easier for you and what you possess. Be mindful of God and do not be among the heedless. And for the one who is not able, God has pardoned him. Indeed, He is the most forgiving, the most generous.</w:t>
+      </w:r>
+    </w:p>
+    <w:p>
+      <w:pPr>
+        <w:pStyle w:val="Heading3"/>
+      </w:pPr>
+      <w:bookmarkStart w:id="225" w:name="wash-your-feet"/>
+      <w:bookmarkEnd w:id="224"/>
+      <w:r>
+        <w:t>Wash Your Feet</w:t>
+      </w:r>
+    </w:p>
+    <w:p>
+      <w:pPr>
+        <w:pStyle w:val="FirstParagraph"/>
+      </w:pPr>
+      <w:r>
+        <w:t>152 Wash your feet every day in the summer, and during the winter, once every three days.</w:t>
+      </w:r>
+    </w:p>
+    <w:p>
+      <w:pPr>
+        <w:pStyle w:val="Heading3"/>
+      </w:pPr>
+      <w:bookmarkStart w:id="226" w:name="respond-to-anger-with-gentleness"/>
+      <w:bookmarkEnd w:id="225"/>
+      <w:r>
+        <w:lastRenderedPageBreak/>
+        <w:t>Respond to Anger With Gentleness</w:t>
+      </w:r>
+    </w:p>
+    <w:p>
+      <w:pPr>
+        <w:pStyle w:val="FirstParagraph"/>
+      </w:pPr>
+      <w:r>
+        <w:t>153 If someone is angry with you, respond to them with gentleness. If someone rebukes you, do not rebuke them in return. Leave them to their own devices and place your trust in God, the just avenger, the almighty.</w:t>
+      </w:r>
+    </w:p>
+    <w:p>
+      <w:pPr>
+        <w:pStyle w:val="Heading3"/>
+      </w:pPr>
+      <w:bookmarkStart w:id="227" w:name="prohibited-from-ascending-pulpits"/>
+      <w:bookmarkEnd w:id="226"/>
+      <w:r>
+        <w:t>Prohibited From Ascending Pulpits</w:t>
+      </w:r>
+    </w:p>
+    <w:p>
+      <w:pPr>
+        <w:pStyle w:val="FirstParagraph"/>
+      </w:pPr>
+      <w:r>
+        <w:t>154 You are prohibited from ascending to pulpits. If someone wishes to recite the verses of their Lord to you, let them sit on a chair placed on a platform and mention God, their Lord and the Lord of the worlds. God has preferred your seating on platforms and chairs, honoring what you have of love for God and the source of His radiant command.</w:t>
+      </w:r>
+    </w:p>
+    <w:p>
+      <w:pPr>
+        <w:pStyle w:val="Heading3"/>
+      </w:pPr>
+      <w:bookmarkStart w:id="228" w:name="gambling-and-opium-forbidden"/>
+      <w:bookmarkEnd w:id="227"/>
+      <w:r>
+        <w:t>Gambling and Opium Forbidden</w:t>
+      </w:r>
+    </w:p>
+    <w:p>
+      <w:pPr>
+        <w:pStyle w:val="FirstParagraph"/>
+      </w:pPr>
+      <w:r>
+        <w:t>155 Gambling and opium are forbidden to you. Avoid them, O assembly of creation, and do not be among those who transgress. Beware of using anything that dulls your faculties and harms your bodies. We desire nothing for you but what is beneficial to you. Everything testifies to this if you would but listen.</w:t>
+      </w:r>
+    </w:p>
+    <w:p>
+      <w:pPr>
+        <w:pStyle w:val="Heading3"/>
+      </w:pPr>
+      <w:bookmarkStart w:id="229" w:name="respond-to-invitations-with-joy"/>
+      <w:bookmarkEnd w:id="228"/>
+      <w:r>
+        <w:t>Respond to Invitations with Joy</w:t>
+      </w:r>
+    </w:p>
+    <w:p>
+      <w:pPr>
+        <w:pStyle w:val="FirstParagraph"/>
+      </w:pPr>
+      <w:r>
+        <w:t>156 When you are invited to banquets and gatherings, respond with joy and cheerfulness. Those who fulfill their promises are safe from threats. This is a day in which every wise matter is detailed.</w:t>
+      </w:r>
+    </w:p>
+    <w:p>
+      <w:pPr>
+        <w:pStyle w:val="Heading3"/>
+      </w:pPr>
+      <w:bookmarkStart w:id="230" w:name="secret-of-reversal"/>
+      <w:bookmarkEnd w:id="229"/>
+      <w:r>
+        <w:t>Secret of Reversal</w:t>
+      </w:r>
+    </w:p>
+    <w:p>
+      <w:pPr>
+        <w:pStyle w:val="FirstParagraph"/>
+      </w:pPr>
+      <w:r>
+        <w:t>157 The secret of reversal has been revealed for the symbol of the chief. Blessed is he whom God has supported to acknowledge the six, which have risen with this standing ‘Alif’. Surely, he is from the sincere ones. How many devout people have turned away, and how many neglectful ones have turned towards, and said to You, “Praise be to You, O Ultimate Goal of the worlds”. Indeed, the matter is in the hands of God, He gives to whom He wills what He wills, and He withholds from whom He wills what He wills. He knows what is hidden in the hearts and what the eyes of the scrutinizers move towards.</w:t>
+      </w:r>
+    </w:p>
+    <w:p>
+      <w:pPr>
+        <w:pStyle w:val="BodyText"/>
+      </w:pPr>
+      <w:r>
+        <w:t>How many heedless ones have sincerely turned towards us, we have seated them on the bed of acceptance, and how many wise ones we have returned to the fire, as a matter of justice from us, indeed we have been judges. Surely, He is the Manifest, God does what He wills, and the One established on the throne rules as He wishes.</w:t>
+      </w:r>
+    </w:p>
+    <w:p>
+      <w:pPr>
+        <w:pStyle w:val="Heading3"/>
+      </w:pPr>
+      <w:bookmarkStart w:id="231" w:name="the-knowledge-of-meanings"/>
+      <w:bookmarkEnd w:id="230"/>
+      <w:r>
+        <w:t>The Knowledge of Meanings</w:t>
+      </w:r>
+    </w:p>
+    <w:p>
+      <w:pPr>
+        <w:pStyle w:val="FirstParagraph"/>
+      </w:pPr>
+      <w:r>
+        <w:t>158 Blessed is he who has found the knowledge of meanings from the trace of this pen, which when moves, the breath of God is spread in what is beyond it, and when it stops, the essence of tranquility appears in the places. Exalted is the Most Merciful, the manifestor of this great favor. Say: with what the darkness carried, the back of justice appeared in what is beyond it, and with what accepted the humiliation, the honor of God shone between the worlds.</w:t>
+      </w:r>
+    </w:p>
+    <w:p>
+      <w:pPr>
+        <w:pStyle w:val="Heading3"/>
+      </w:pPr>
+      <w:bookmarkStart w:id="232" w:name="X11fb6e7ee88190727567f39c8739c9298fa0c79"/>
+      <w:bookmarkEnd w:id="231"/>
+      <w:r>
+        <w:lastRenderedPageBreak/>
+        <w:t>Carrying Weapons of War, Adorn Yourself with Manners and Ethics</w:t>
+      </w:r>
+    </w:p>
+    <w:p>
+      <w:pPr>
+        <w:pStyle w:val="FirstParagraph"/>
+      </w:pPr>
+      <w:r>
+        <w:t>159 It is forbidden for you to carry weapons of war except in times of necessity, and it is permissible for you to wear silk. God has lifted from you the rule of limitation in dress and beard, as a favor from Him. Indeed, He is the All-Knowing Commander. Do what is not condemned by upright minds, and do not make yourselves a playground for the ignorant. Blessed is the one who adorns himself with the embroidery of manners and ethics, indeed he is among those who supported his Lord with clear and manifest deeds.</w:t>
+      </w:r>
+    </w:p>
+    <w:p>
+      <w:pPr>
+        <w:pStyle w:val="Heading3"/>
+      </w:pPr>
+      <w:bookmarkStart w:id="233" w:name="melodies-in-the-houses-of-god"/>
+      <w:bookmarkEnd w:id="232"/>
+      <w:r>
+        <w:t>Melodies in the Houses of God</w:t>
+      </w:r>
+    </w:p>
+    <w:p>
+      <w:pPr>
+        <w:pStyle w:val="FirstParagraph"/>
+      </w:pPr>
+      <w:r>
+        <w:t>160 Construct the houses of God and His lands, then remember Him therein with the melodies of those drawn near. Indeed, hearts are built by the tongue, just as houses and dwellings are built by hand and other means. We have predetermined a cause for everything from Us. Hold on to it and rely on the Wise, the All-Knowing.</w:t>
+      </w:r>
+    </w:p>
+    <w:p>
+      <w:pPr>
+        <w:pStyle w:val="Heading3"/>
+      </w:pPr>
+      <w:bookmarkStart w:id="234" w:name="the-foundation-of-beliefs"/>
+      <w:bookmarkEnd w:id="233"/>
+      <w:r>
+        <w:t>The Foundation of Beliefs</w:t>
+      </w:r>
+    </w:p>
+    <w:p>
+      <w:pPr>
+        <w:pStyle w:val="FirstParagraph"/>
+      </w:pPr>
+      <w:r>
+        <w:t>161 Blessed is the one who affirms God and His signs and acknowledges that He is not questioned about what He does. This word, God has made it the foundation of beliefs and its root, and by it, the work of the workers is accepted. Make this word before your eyes so that the signs of those who turn away do not cause you to stumble.</w:t>
+      </w:r>
+    </w:p>
+    <w:p>
+      <w:pPr>
+        <w:pStyle w:val="BodyText"/>
+      </w:pPr>
+      <w:r>
+        <w:t>162 If what was forbidden from time immemorial becomes lawful, or vice versa, no one has the right to object to it. And he who stops at anything less than this, indeed, he is among the transgressors.</w:t>
+      </w:r>
+    </w:p>
+    <w:p>
+      <w:pPr>
+        <w:pStyle w:val="BodyText"/>
+      </w:pPr>
+      <w:r>
+        <w:t>163 And he who has not attained this supreme foundation and the highest station is swayed by the winds of doubt and is turned about by the sayings of the idolaters. He who attains this foundation has indeed achieved the greatest rectitude. How excellent is this most glorious station which, by its mention, adorns every impregnable tablet.</w:t>
+      </w:r>
+    </w:p>
+    <w:p>
+      <w:pPr>
+        <w:pStyle w:val="BodyText"/>
+      </w:pPr>
+      <w:r>
+        <w:t>Thus, Allah teaches you what delivers you from doubt and confusion and saves you in this world and the hereafter. Indeed, He is the Most Forgiving, the Most Generous. He is the one who sent the messengers and revealed the books, asserting that there is no deity except Him, the Mighty, the Wise.</w:t>
+      </w:r>
+    </w:p>
+    <w:p>
+      <w:pPr>
+        <w:pStyle w:val="Heading3"/>
+      </w:pPr>
+      <w:bookmarkStart w:id="235" w:name="to-the-land-of-kaf-and-ra"/>
+      <w:bookmarkEnd w:id="234"/>
+      <w:r>
+        <w:t>To the Land of Kaf and Ra</w:t>
+      </w:r>
+    </w:p>
+    <w:p>
+      <w:pPr>
+        <w:pStyle w:val="FirstParagraph"/>
+      </w:pPr>
+      <w:r>
+        <w:t>164 O land of Kaf and Ra, indeed we see you in a state which Allah does not love, and we observe from you what no one else perceives except Allah, the All-Knowing, the All-Aware. And we find what flows from you in the secret of secrets, in our possession is the knowledge of all things in a clear tablet. Do not grieve over this, for Allah will soon make manifest in you champions of great might who remember Me steadfastly, not deterred by the signs of the scholars nor obscured by the doubts of the suspicious ones.</w:t>
+      </w:r>
+    </w:p>
+    <w:p>
+      <w:pPr>
+        <w:pStyle w:val="BodyText"/>
+      </w:pPr>
+      <w:r>
+        <w:t>These are the ones who gaze upon Allah with their own eyes and support Him with their very selves. Verily, they are those firmly grounded in truth.</w:t>
+      </w:r>
+    </w:p>
+    <w:p>
+      <w:pPr>
+        <w:pStyle w:val="Heading2"/>
+      </w:pPr>
+      <w:bookmarkStart w:id="236" w:name="to-the-community-of-scholars"/>
+      <w:bookmarkEnd w:id="210"/>
+      <w:bookmarkEnd w:id="235"/>
+      <w:r>
+        <w:lastRenderedPageBreak/>
+        <w:t>To the Community of Scholars</w:t>
+      </w:r>
+    </w:p>
+    <w:p>
+      <w:pPr>
+        <w:pStyle w:val="FirstParagraph"/>
+      </w:pPr>
+      <w:r>
+        <w:t>165 O community of scholars, when the verses were revealed and the clear proofs appeared, we saw you behind the veils. This is indeed a matter of wonder. You have taken pride in My name and neglected My essence. When the Merciful came with the argument and the proof, We broke through the veils. Beware of veiling the people with another veil. Break the chains of illusions in the name of the Sovereign of Mankind and do not be among the deceivers. When you turn towards Allah and enter this matter, do not cause corruption therein, nor measure Allah’s book by your desires. This is the advice of Allah before and after. The witnesses of Allah and His chosen ones bear witness to this. Verily, we all are witnesses to it.</w:t>
+      </w:r>
+    </w:p>
+    <w:p>
+      <w:pPr>
+        <w:pStyle w:val="BodyText"/>
+      </w:pPr>
+      <w:r>
+        <w:t>166 Remember the elder who was named Muhammad, before Hassan, and he was among the most knowledgeable scholars in his time. When the truth appeared, he and his likes turned away from it, and those who separated the wheat from the barley turned to Allah. He, on his claim, wrote down the laws of Allah night and day. But when the Chosen One came, not a letter of it benefited him. If it had benefited him, he would not have turned away from the face which illuminated the faces of the close ones. If you had believed in Allah at the time of His manifestation, people would not have turned away from Him and what you see happening today would not have been reported to us. Fear Allah and do not be among the heedless.</w:t>
+      </w:r>
+    </w:p>
+    <w:p>
+      <w:pPr>
+        <w:pStyle w:val="BodyText"/>
+      </w:pPr>
+      <w:r>
+        <w:t>167 Beware that you do not let names deter you from their Owner, or let remembrance obscure this Wise Remembrance. Seek refuge in Allah, O assembly of scholars, and do not make yourselves a veil between me and my creation. Thus, Allah admonishes you and commands you to be just, lest your deeds become void while you are unaware. The one who turned away from this matter, can he affirm a truth in innovation? No, for he is the Master of invention, but people are in a clear veil. Say, with this, the sun of the proof has risen, and the light of the evidence has appeared to those in the realm. Fear Allah, O people of insight, and do not deny. Beware lest the mention of the Prophet prevent you from this Greater News, or the guardianship prevent the Guardianship of Allah, the Protector over all the worlds.</w:t>
+      </w:r>
+    </w:p>
+    <w:p>
+      <w:pPr>
+        <w:pStyle w:val="BodyText"/>
+      </w:pPr>
+      <w:r>
+        <w:t>Every name has been created by His word, and every matter is tied to His command, the Executor, the Mighty, the Innovator. Say, this is the Day of Allah, in which only His Dominant Self is mentioned over all the worlds. This matter has disturbed what you have of illusions and images.</w:t>
+      </w:r>
+    </w:p>
+    <w:p>
+      <w:pPr>
+        <w:pStyle w:val="BodyText"/>
+      </w:pPr>
+      <w:r>
+        <w:t>168 We see among you those who take the book and use it as evidence against Allah, just as every community used its book as evidence against Allah, the Dominant, the Sustainer. Say, by Allah, the truth is that today, the books of the world and what they contain of scriptures will not benefit you, except for this book which speaks at the axis of creation, affirming that there is no god but I, the All-Knowing, the Wise.</w:t>
+      </w:r>
+    </w:p>
+    <w:p>
+      <w:pPr>
+        <w:pStyle w:val="BodyText"/>
+      </w:pPr>
+      <w:r>
+        <w:t>169 O assembly of scholars, beware of becoming the cause of disagreement among the masses, just as you were the reason for their turning away at the beginning. Unite the people around this statement by which the pebbles proclaimed ‘the Kingdom belongs to Allah, the source of the signs’. Thus Allah advises you out of His grace. Indeed, He is the Forgiving, the Generous.</w:t>
+      </w:r>
+    </w:p>
+    <w:p>
+      <w:pPr>
+        <w:pStyle w:val="BodyText"/>
+      </w:pPr>
+      <w:r>
+        <w:t xml:space="preserve">170 Remember the noble one whom we invited to Allah. Indeed, he was arrogant, following his whims after we sent him the proof that pleased the eye. Thus, Allah’s argument was completed upon everyone </w:t>
+      </w:r>
+      <w:r>
+        <w:lastRenderedPageBreak/>
+        <w:t>in the heavens and the earths. We commanded him to approach with grace from the Rich, the Exalted, but he turned his back until the punishers of torment seized him, by Allah’s justice. Indeed, we were witnesses.</w:t>
+      </w:r>
+    </w:p>
+    <w:p>
+      <w:pPr>
+        <w:pStyle w:val="BodyText"/>
+      </w:pPr>
+      <w:r>
+        <w:t>171 We tore apart the veils so that the inhabitants of the kingdom might hear the sound of their tearing. This is the command of Allah from before and hereafter. Blessed are those who act upon what is commanded, and woe to the neglectful.</w:t>
+      </w:r>
+    </w:p>
+    <w:p>
+      <w:pPr>
+        <w:pStyle w:val="BodyText"/>
+      </w:pPr>
+      <w:r>
+        <w:t>172 We only intended in the realm of sovereignty to manifest God and His authority, and God is sufficient as a witness over me. We only intended in the celestial sphere to elevate the command of God and His praise, and God is sufficient as my guardian. We only intended in the realm of omnipotence to mention God and what descended from Him, and God is sufficient as my helper.</w:t>
+      </w:r>
+    </w:p>
+    <w:p>
+      <w:pPr>
+        <w:pStyle w:val="Heading3"/>
+      </w:pPr>
+      <w:bookmarkStart w:id="237" w:name="X15e551950b1ee147da150744eafe63f947e3a3c"/>
+      <w:r>
+        <w:t>Blessings for the Assembly of Scholars in Splendor</w:t>
+      </w:r>
+    </w:p>
+    <w:p>
+      <w:pPr>
+        <w:pStyle w:val="FirstParagraph"/>
+      </w:pPr>
+      <w:r>
+        <w:t>173 Blessed are you, O assembly of scholars, in splendor! By God, you are the waves of the greatest sea, the stars of the sky of grace, and the banners of victory between the heavens and the earth. You are the sources of rectitude among creation and the dawns of clarity for all those who can comprehend. Blessed is the one who turns towards you, and woe to those who turn away. Today, it is fitting for the one who has drunk the nectar of life from the hand of his most kind and merciful Lord to become as vital as the artery in the body of existence, so that the world may be stirred by him and every decayed bone reanimated.</w:t>
+      </w:r>
+    </w:p>
+    <w:p>
+      <w:pPr>
+        <w:pStyle w:val="Heading3"/>
+      </w:pPr>
+      <w:bookmarkStart w:id="238" w:name="X773ec419bf0e2ce835967cdaa8a0f7e6276353c"/>
+      <w:bookmarkEnd w:id="237"/>
+      <w:r>
+        <w:t>Return What You Did Not Understand To the Branch</w:t>
+      </w:r>
+    </w:p>
+    <w:p>
+      <w:pPr>
+        <w:pStyle w:val="FirstParagraph"/>
+      </w:pPr>
+      <w:r>
+        <w:t>174 O people of creation, when the leaves flutter away from the tree of praise, and head towards the most remote and hidden destination, return what you did not understand from the Book to the branch that branches out from this upright origin.</w:t>
+      </w:r>
+    </w:p>
+    <w:p>
       <w:r>
         <w:br w:type="page"/>
       </w:r>
@@ -20674,15 +21877,16 @@
       <w:pPr>
         <w:pStyle w:val="Heading1"/>
       </w:pPr>
-      <w:bookmarkStart w:id="189" w:name="sec-lawh-i-bisarat"/>
-      <w:bookmarkStart w:id="190" w:name="_Toc139371981"/>
+      <w:bookmarkStart w:id="239" w:name="sec-lawh-i-bisarat"/>
+      <w:bookmarkStart w:id="240" w:name="_Toc139487375"/>
       <w:bookmarkEnd w:id="129"/>
-      <w:bookmarkEnd w:id="188"/>
+      <w:bookmarkEnd w:id="236"/>
+      <w:bookmarkEnd w:id="238"/>
       <w:r>
         <w:lastRenderedPageBreak/>
         <w:t>Lawh-i-Bisarat (The Tablet of Glad-Tidings)</w:t>
       </w:r>
-      <w:bookmarkEnd w:id="190"/>
+      <w:bookmarkEnd w:id="240"/>
     </w:p>
     <w:p>
       <w:pPr>
@@ -20712,7 +21916,7 @@
       <w:pPr>
         <w:pStyle w:val="Heading2"/>
       </w:pPr>
-      <w:bookmarkStart w:id="191" w:name="the-first-glad-tidings"/>
+      <w:bookmarkStart w:id="241" w:name="the-first-glad-tidings"/>
       <w:r>
         <w:t>The First Glad-Tidings</w:t>
       </w:r>
@@ -20729,8 +21933,8 @@
       <w:pPr>
         <w:pStyle w:val="Heading2"/>
       </w:pPr>
-      <w:bookmarkStart w:id="192" w:name="the-second-glad-tidings"/>
-      <w:bookmarkEnd w:id="191"/>
+      <w:bookmarkStart w:id="242" w:name="the-second-glad-tidings"/>
+      <w:bookmarkEnd w:id="241"/>
       <w:r>
         <w:t>The Second Glad-Tidings</w:t>
       </w:r>
@@ -20747,8 +21951,8 @@
       <w:pPr>
         <w:pStyle w:val="Heading2"/>
       </w:pPr>
-      <w:bookmarkStart w:id="193" w:name="the-third-glad-tidings"/>
-      <w:bookmarkEnd w:id="192"/>
+      <w:bookmarkStart w:id="243" w:name="the-third-glad-tidings"/>
+      <w:bookmarkEnd w:id="242"/>
       <w:r>
         <w:t>The Third Glad-Tidings</w:t>
       </w:r>
@@ -20765,8 +21969,8 @@
       <w:pPr>
         <w:pStyle w:val="Heading2"/>
       </w:pPr>
-      <w:bookmarkStart w:id="194" w:name="the-fourth-glad-tidings"/>
-      <w:bookmarkEnd w:id="193"/>
+      <w:bookmarkStart w:id="244" w:name="the-fourth-glad-tidings"/>
+      <w:bookmarkEnd w:id="243"/>
       <w:r>
         <w:t>The Fourth Glad-Tidings</w:t>
       </w:r>
@@ -20783,8 +21987,8 @@
       <w:pPr>
         <w:pStyle w:val="Heading2"/>
       </w:pPr>
-      <w:bookmarkStart w:id="195" w:name="the-fifth-glad-tidings"/>
-      <w:bookmarkEnd w:id="194"/>
+      <w:bookmarkStart w:id="245" w:name="the-fifth-glad-tidings"/>
+      <w:bookmarkEnd w:id="244"/>
       <w:r>
         <w:t>The Fifth Glad-Tidings</w:t>
       </w:r>
@@ -20805,8 +22009,8 @@
       <w:pPr>
         <w:pStyle w:val="Heading2"/>
       </w:pPr>
-      <w:bookmarkStart w:id="196" w:name="the-sixth-glad-tidings"/>
-      <w:bookmarkEnd w:id="195"/>
+      <w:bookmarkStart w:id="246" w:name="the-sixth-glad-tidings"/>
+      <w:bookmarkEnd w:id="245"/>
       <w:r>
         <w:t>The Sixth Glad-Tidings</w:t>
       </w:r>
@@ -20823,8 +22027,8 @@
       <w:pPr>
         <w:pStyle w:val="Heading2"/>
       </w:pPr>
-      <w:bookmarkStart w:id="197" w:name="the-seventh-glad-tidings"/>
-      <w:bookmarkEnd w:id="196"/>
+      <w:bookmarkStart w:id="247" w:name="the-seventh-glad-tidings"/>
+      <w:bookmarkEnd w:id="246"/>
       <w:r>
         <w:t>The Seventh Glad-Tidings</w:t>
       </w:r>
@@ -20841,8 +22045,8 @@
       <w:pPr>
         <w:pStyle w:val="Heading2"/>
       </w:pPr>
-      <w:bookmarkStart w:id="198" w:name="the-eighth-glad-tidings"/>
-      <w:bookmarkEnd w:id="197"/>
+      <w:bookmarkStart w:id="248" w:name="the-eighth-glad-tidings"/>
+      <w:bookmarkEnd w:id="247"/>
       <w:r>
         <w:t>The Eighth Glad-Tidings</w:t>
       </w:r>
@@ -20859,8 +22063,8 @@
       <w:pPr>
         <w:pStyle w:val="Heading2"/>
       </w:pPr>
-      <w:bookmarkStart w:id="199" w:name="the-ninth-glad-tidings"/>
-      <w:bookmarkEnd w:id="198"/>
+      <w:bookmarkStart w:id="249" w:name="the-ninth-glad-tidings"/>
+      <w:bookmarkEnd w:id="248"/>
       <w:r>
         <w:t>The Ninth Glad-Tidings</w:t>
       </w:r>
@@ -20910,8 +22114,8 @@
       <w:pPr>
         <w:pStyle w:val="Heading2"/>
       </w:pPr>
-      <w:bookmarkStart w:id="200" w:name="the-tenth-glad-tidings"/>
-      <w:bookmarkEnd w:id="199"/>
+      <w:bookmarkStart w:id="250" w:name="the-tenth-glad-tidings"/>
+      <w:bookmarkEnd w:id="249"/>
       <w:r>
         <w:t>The Tenth Glad-Tidings</w:t>
       </w:r>
@@ -20928,8 +22132,8 @@
       <w:pPr>
         <w:pStyle w:val="Heading2"/>
       </w:pPr>
-      <w:bookmarkStart w:id="201" w:name="the-eleventh-glad-tidings"/>
-      <w:bookmarkEnd w:id="200"/>
+      <w:bookmarkStart w:id="251" w:name="the-eleventh-glad-tidings"/>
+      <w:bookmarkEnd w:id="250"/>
       <w:r>
         <w:t>The Eleventh Glad-Tidings</w:t>
       </w:r>
@@ -20946,8 +22150,8 @@
       <w:pPr>
         <w:pStyle w:val="Heading2"/>
       </w:pPr>
-      <w:bookmarkStart w:id="202" w:name="the-twelfth-glad-tidings"/>
-      <w:bookmarkEnd w:id="201"/>
+      <w:bookmarkStart w:id="252" w:name="the-twelfth-glad-tidings"/>
+      <w:bookmarkEnd w:id="251"/>
       <w:r>
         <w:t>The Twelfth Glad-Tidings</w:t>
       </w:r>
@@ -20964,8 +22168,8 @@
       <w:pPr>
         <w:pStyle w:val="Heading2"/>
       </w:pPr>
-      <w:bookmarkStart w:id="203" w:name="sec-the-thirteenth-good-news"/>
-      <w:bookmarkEnd w:id="202"/>
+      <w:bookmarkStart w:id="253" w:name="sec-the-thirteenth-good-news"/>
+      <w:bookmarkEnd w:id="252"/>
       <w:r>
         <w:t>The Thirteenth Glad-Tidings</w:t>
       </w:r>
@@ -20999,8 +22203,8 @@
       <w:pPr>
         <w:pStyle w:val="Heading2"/>
       </w:pPr>
-      <w:bookmarkStart w:id="204" w:name="the-fourteenth-glad-tidings"/>
-      <w:bookmarkEnd w:id="203"/>
+      <w:bookmarkStart w:id="254" w:name="the-fourteenth-glad-tidings"/>
+      <w:bookmarkEnd w:id="253"/>
       <w:r>
         <w:t>The Fourteenth Glad-Tidings</w:t>
       </w:r>
@@ -21017,8 +22221,8 @@
       <w:pPr>
         <w:pStyle w:val="Heading2"/>
       </w:pPr>
-      <w:bookmarkStart w:id="205" w:name="the-fifteenth-glad-tidings"/>
-      <w:bookmarkEnd w:id="204"/>
+      <w:bookmarkStart w:id="255" w:name="the-fifteenth-glad-tidings"/>
+      <w:bookmarkEnd w:id="254"/>
       <w:r>
         <w:t>The Fifteenth Glad-Tidings</w:t>
       </w:r>
@@ -21064,15 +22268,15 @@
       <w:pPr>
         <w:pStyle w:val="Heading1"/>
       </w:pPr>
-      <w:bookmarkStart w:id="206" w:name="sec-kitab-i-ahd"/>
-      <w:bookmarkStart w:id="207" w:name="_Toc139371982"/>
-      <w:bookmarkEnd w:id="189"/>
-      <w:bookmarkEnd w:id="205"/>
+      <w:bookmarkStart w:id="256" w:name="sec-kitab-i-ahd"/>
+      <w:bookmarkStart w:id="257" w:name="_Toc139487376"/>
+      <w:bookmarkEnd w:id="239"/>
+      <w:bookmarkEnd w:id="255"/>
       <w:r>
         <w:lastRenderedPageBreak/>
         <w:t>Kitab-i-Ahdi (The Book of My Covenant)</w:t>
       </w:r>
-      <w:bookmarkEnd w:id="207"/>
+      <w:bookmarkEnd w:id="257"/>
     </w:p>
     <w:p>
       <w:pPr>
@@ -21086,7 +22290,7 @@
       <w:pPr>
         <w:pStyle w:val="Heading2"/>
       </w:pPr>
-      <w:bookmarkStart w:id="208" w:name="purpose-of-bahaullahs-ministry"/>
+      <w:bookmarkStart w:id="258" w:name="purpose-of-bahaullahs-ministry"/>
       <w:r>
         <w:t>Purpose of Baha’u’llah’s Ministry</w:t>
       </w:r>
@@ -21111,8 +22315,8 @@
       <w:pPr>
         <w:pStyle w:val="Heading2"/>
       </w:pPr>
-      <w:bookmarkStart w:id="209" w:name="to-the-people-of-the-world"/>
-      <w:bookmarkEnd w:id="208"/>
+      <w:bookmarkStart w:id="259" w:name="to-the-people-of-the-world"/>
+      <w:bookmarkEnd w:id="258"/>
       <w:r>
         <w:t>To the People of the World</w:t>
       </w:r>
@@ -21129,8 +22333,8 @@
       <w:pPr>
         <w:pStyle w:val="Heading2"/>
       </w:pPr>
-      <w:bookmarkStart w:id="210" w:name="to-the-friends-of-god-and-his-trustees"/>
-      <w:bookmarkEnd w:id="209"/>
+      <w:bookmarkStart w:id="260" w:name="to-the-friends-of-god-and-his-trustees"/>
+      <w:bookmarkEnd w:id="259"/>
       <w:r>
         <w:lastRenderedPageBreak/>
         <w:t>To the Friends of God and His Trustees</w:t>
@@ -21156,8 +22360,8 @@
       <w:pPr>
         <w:pStyle w:val="Heading2"/>
       </w:pPr>
-      <w:bookmarkStart w:id="211" w:name="to-the-manifestations-of-command"/>
-      <w:bookmarkEnd w:id="210"/>
+      <w:bookmarkStart w:id="261" w:name="to-the-manifestations-of-command"/>
+      <w:bookmarkEnd w:id="260"/>
       <w:r>
         <w:t>To the Manifestations of Command</w:t>
       </w:r>
@@ -21174,8 +22378,8 @@
       <w:pPr>
         <w:pStyle w:val="Heading2"/>
       </w:pPr>
-      <w:bookmarkStart w:id="212" w:name="to-bahaullahs-branches-twigs-and-kindred"/>
-      <w:bookmarkEnd w:id="211"/>
+      <w:bookmarkStart w:id="262" w:name="to-bahaullahs-branches-twigs-and-kindred"/>
+      <w:bookmarkEnd w:id="261"/>
       <w:r>
         <w:t>To Baha’u’llah’s Branches, Twigs, and Kindred</w:t>
       </w:r>
@@ -21216,8 +22420,8 @@
       <w:pPr>
         <w:pStyle w:val="Heading2"/>
       </w:pPr>
-      <w:bookmarkStart w:id="213" w:name="to-the-people-of-baha"/>
-      <w:bookmarkEnd w:id="212"/>
+      <w:bookmarkStart w:id="263" w:name="to-the-people-of-baha"/>
+      <w:bookmarkEnd w:id="262"/>
       <w:r>
         <w:t>To The People of Baha</w:t>
       </w:r>
@@ -21259,15 +22463,15 @@
       <w:pPr>
         <w:pStyle w:val="Heading1"/>
       </w:pPr>
-      <w:bookmarkStart w:id="214" w:name="sec-lawh-i-baytul-adl"/>
-      <w:bookmarkStart w:id="215" w:name="_Toc139371983"/>
-      <w:bookmarkEnd w:id="206"/>
-      <w:bookmarkEnd w:id="213"/>
+      <w:bookmarkStart w:id="264" w:name="sec-lawh-i-baytul-adl"/>
+      <w:bookmarkStart w:id="265" w:name="_Toc139487377"/>
+      <w:bookmarkEnd w:id="256"/>
+      <w:bookmarkEnd w:id="263"/>
       <w:r>
         <w:lastRenderedPageBreak/>
         <w:t>Lawh-i-Baytu’l-’Adl (Tablet of the House of Justice)</w:t>
       </w:r>
-      <w:bookmarkEnd w:id="215"/>
+      <w:bookmarkEnd w:id="265"/>
     </w:p>
     <w:p>
       <w:pPr>
@@ -21338,7 +22542,7 @@
       <w:r>
         <w:br w:type="page"/>
       </w:r>
-      <w:bookmarkEnd w:id="214"/>
+      <w:bookmarkEnd w:id="264"/>
     </w:p>
     <w:sectPr>
       <w:pgSz w:w="12240" w:h="15840"/>
@@ -21414,7 +22618,7 @@
   <w:abstractNum w:abstractNumId="0" w15:restartNumberingAfterBreak="0">
     <w:nsid w:val="0000A990"/>
     <w:multiLevelType w:val="multilevel"/>
-    <w:tmpl w:val="610ECCEC"/>
+    <w:tmpl w:val="A7C23BFA"/>
     <w:lvl w:ilvl="0">
       <w:numFmt w:val="bullet"/>
       <w:lvlText w:val=" "/>
@@ -21491,7 +22695,7 @@
   <w:abstractNum w:abstractNumId="1" w15:restartNumberingAfterBreak="0">
     <w:nsid w:val="00A99411"/>
     <w:multiLevelType w:val="multilevel"/>
-    <w:tmpl w:val="5A166772"/>
+    <w:tmpl w:val="93CEF2F0"/>
     <w:lvl w:ilvl="0">
       <w:start w:val="1"/>
       <w:numFmt w:val="decimal"/>
@@ -21797,10 +23001,10 @@
   <w:num w:numId="11" w16cid:durableId="2033913365">
     <w:abstractNumId w:val="2"/>
   </w:num>
-  <w:num w:numId="12" w16cid:durableId="1167210233">
+  <w:num w:numId="12" w16cid:durableId="1232891999">
     <w:abstractNumId w:val="0"/>
   </w:num>
-  <w:num w:numId="13" w16cid:durableId="584192047">
+  <w:num w:numId="13" w16cid:durableId="882522315">
     <w:abstractNumId w:val="1"/>
     <w:lvlOverride w:ilvl="0">
       <w:startOverride w:val="1"/>
@@ -23459,7 +24663,7 @@
     <w:autoRedefine/>
     <w:uiPriority w:val="39"/>
     <w:unhideWhenUsed/>
-    <w:rsid w:val="00966ACF"/>
+    <w:rsid w:val="00B13584"/>
     <w:pPr>
       <w:spacing w:after="100"/>
     </w:pPr>

--- a/_book/Bahaullah-Compilation-GPT.docx
+++ b/_book/Bahaullah-Compilation-GPT.docx
@@ -36,7 +36,7 @@
           <w:sz w:val="22"/>
           <w:szCs w:val="22"/>
         </w:rPr>
-        <w:id w:val="-1252272567"/>
+        <w:id w:val="-2073186016"/>
         <w:docPartObj>
           <w:docPartGallery w:val="Table of Contents"/>
           <w:docPartUnique/>
@@ -70,7 +70,7 @@
           <w:r>
             <w:fldChar w:fldCharType="separate"/>
           </w:r>
-          <w:hyperlink w:anchor="_Toc139487363" w:history="1">
+          <w:hyperlink w:anchor="_Toc139664025" w:history="1">
             <w:r>
               <w:rPr>
                 <w:rStyle w:val="Hyperlink"/>
@@ -97,7 +97,7 @@
                 <w:noProof/>
                 <w:webHidden/>
               </w:rPr>
-              <w:instrText xml:space="preserve"> PAGEREF _Toc139487363 \h </w:instrText>
+              <w:instrText xml:space="preserve"> PAGEREF _Toc139664025 \h </w:instrText>
             </w:r>
             <w:r>
               <w:rPr>
@@ -138,7 +138,7 @@
               <w:noProof/>
             </w:rPr>
           </w:pPr>
-          <w:hyperlink w:anchor="_Toc139487364" w:history="1">
+          <w:hyperlink w:anchor="_Toc139664026" w:history="1">
             <w:r>
               <w:rPr>
                 <w:rStyle w:val="Hyperlink"/>
@@ -165,7 +165,7 @@
                 <w:noProof/>
                 <w:webHidden/>
               </w:rPr>
-              <w:instrText xml:space="preserve"> PAGEREF _Toc139487364 \h </w:instrText>
+              <w:instrText xml:space="preserve"> PAGEREF _Toc139664026 \h </w:instrText>
             </w:r>
             <w:r>
               <w:rPr>
@@ -206,7 +206,7 @@
               <w:noProof/>
             </w:rPr>
           </w:pPr>
-          <w:hyperlink w:anchor="_Toc139487365" w:history="1">
+          <w:hyperlink w:anchor="_Toc139664027" w:history="1">
             <w:r>
               <w:rPr>
                 <w:rStyle w:val="Hyperlink"/>
@@ -233,7 +233,7 @@
                 <w:noProof/>
                 <w:webHidden/>
               </w:rPr>
-              <w:instrText xml:space="preserve"> PAGEREF _Toc139487365 \h </w:instrText>
+              <w:instrText xml:space="preserve"> PAGEREF _Toc139664027 \h </w:instrText>
             </w:r>
             <w:r>
               <w:rPr>
@@ -274,7 +274,7 @@
               <w:noProof/>
             </w:rPr>
           </w:pPr>
-          <w:hyperlink w:anchor="_Toc139487366" w:history="1">
+          <w:hyperlink w:anchor="_Toc139664028" w:history="1">
             <w:r>
               <w:rPr>
                 <w:rStyle w:val="Hyperlink"/>
@@ -301,7 +301,7 @@
                 <w:noProof/>
                 <w:webHidden/>
               </w:rPr>
-              <w:instrText xml:space="preserve"> PAGEREF _Toc139487366 \h </w:instrText>
+              <w:instrText xml:space="preserve"> PAGEREF _Toc139664028 \h </w:instrText>
             </w:r>
             <w:r>
               <w:rPr>
@@ -342,7 +342,7 @@
               <w:noProof/>
             </w:rPr>
           </w:pPr>
-          <w:hyperlink w:anchor="_Toc139487367" w:history="1">
+          <w:hyperlink w:anchor="_Toc139664029" w:history="1">
             <w:r>
               <w:rPr>
                 <w:rStyle w:val="Hyperlink"/>
@@ -369,7 +369,7 @@
                 <w:noProof/>
                 <w:webHidden/>
               </w:rPr>
-              <w:instrText xml:space="preserve"> PAGEREF _Toc139487367 \h </w:instrText>
+              <w:instrText xml:space="preserve"> PAGEREF _Toc139664029 \h </w:instrText>
             </w:r>
             <w:r>
               <w:rPr>
@@ -410,7 +410,7 @@
               <w:noProof/>
             </w:rPr>
           </w:pPr>
-          <w:hyperlink w:anchor="_Toc139487368" w:history="1">
+          <w:hyperlink w:anchor="_Toc139664030" w:history="1">
             <w:r>
               <w:rPr>
                 <w:rStyle w:val="Hyperlink"/>
@@ -437,7 +437,7 @@
                 <w:noProof/>
                 <w:webHidden/>
               </w:rPr>
-              <w:instrText xml:space="preserve"> PAGEREF _Toc139487368 \h </w:instrText>
+              <w:instrText xml:space="preserve"> PAGEREF _Toc139664030 \h </w:instrText>
             </w:r>
             <w:r>
               <w:rPr>
@@ -478,7 +478,7 @@
               <w:noProof/>
             </w:rPr>
           </w:pPr>
-          <w:hyperlink w:anchor="_Toc139487369" w:history="1">
+          <w:hyperlink w:anchor="_Toc139664031" w:history="1">
             <w:r>
               <w:rPr>
                 <w:rStyle w:val="Hyperlink"/>
@@ -505,7 +505,7 @@
                 <w:noProof/>
                 <w:webHidden/>
               </w:rPr>
-              <w:instrText xml:space="preserve"> PAGEREF _Toc139487369 \h </w:instrText>
+              <w:instrText xml:space="preserve"> PAGEREF _Toc139664031 \h </w:instrText>
             </w:r>
             <w:r>
               <w:rPr>
@@ -546,7 +546,7 @@
               <w:noProof/>
             </w:rPr>
           </w:pPr>
-          <w:hyperlink w:anchor="_Toc139487370" w:history="1">
+          <w:hyperlink w:anchor="_Toc139664032" w:history="1">
             <w:r>
               <w:rPr>
                 <w:rStyle w:val="Hyperlink"/>
@@ -573,7 +573,7 @@
                 <w:noProof/>
                 <w:webHidden/>
               </w:rPr>
-              <w:instrText xml:space="preserve"> PAGEREF _Toc139487370 \h </w:instrText>
+              <w:instrText xml:space="preserve"> PAGEREF _Toc139664032 \h </w:instrText>
             </w:r>
             <w:r>
               <w:rPr>
@@ -614,7 +614,7 @@
               <w:noProof/>
             </w:rPr>
           </w:pPr>
-          <w:hyperlink w:anchor="_Toc139487371" w:history="1">
+          <w:hyperlink w:anchor="_Toc139664033" w:history="1">
             <w:r>
               <w:rPr>
                 <w:rStyle w:val="Hyperlink"/>
@@ -641,7 +641,7 @@
                 <w:noProof/>
                 <w:webHidden/>
               </w:rPr>
-              <w:instrText xml:space="preserve"> PAGEREF _Toc139487371 \h </w:instrText>
+              <w:instrText xml:space="preserve"> PAGEREF _Toc139664033 \h </w:instrText>
             </w:r>
             <w:r>
               <w:rPr>
@@ -682,7 +682,7 @@
               <w:noProof/>
             </w:rPr>
           </w:pPr>
-          <w:hyperlink w:anchor="_Toc139487372" w:history="1">
+          <w:hyperlink w:anchor="_Toc139664034" w:history="1">
             <w:r>
               <w:rPr>
                 <w:rStyle w:val="Hyperlink"/>
@@ -709,7 +709,7 @@
                 <w:noProof/>
                 <w:webHidden/>
               </w:rPr>
-              <w:instrText xml:space="preserve"> PAGEREF _Toc139487372 \h </w:instrText>
+              <w:instrText xml:space="preserve"> PAGEREF _Toc139664034 \h </w:instrText>
             </w:r>
             <w:r>
               <w:rPr>
@@ -750,7 +750,7 @@
               <w:noProof/>
             </w:rPr>
           </w:pPr>
-          <w:hyperlink w:anchor="_Toc139487373" w:history="1">
+          <w:hyperlink w:anchor="_Toc139664035" w:history="1">
             <w:r>
               <w:rPr>
                 <w:rStyle w:val="Hyperlink"/>
@@ -777,7 +777,7 @@
                 <w:noProof/>
                 <w:webHidden/>
               </w:rPr>
-              <w:instrText xml:space="preserve"> PAGEREF _Toc139487373 \h </w:instrText>
+              <w:instrText xml:space="preserve"> PAGEREF _Toc139664035 \h </w:instrText>
             </w:r>
             <w:r>
               <w:rPr>
@@ -818,7 +818,7 @@
               <w:noProof/>
             </w:rPr>
           </w:pPr>
-          <w:hyperlink w:anchor="_Toc139487374" w:history="1">
+          <w:hyperlink w:anchor="_Toc139664036" w:history="1">
             <w:r>
               <w:rPr>
                 <w:rStyle w:val="Hyperlink"/>
@@ -845,7 +845,7 @@
                 <w:noProof/>
                 <w:webHidden/>
               </w:rPr>
-              <w:instrText xml:space="preserve"> PAGEREF _Toc139487374 \h </w:instrText>
+              <w:instrText xml:space="preserve"> PAGEREF _Toc139664036 \h </w:instrText>
             </w:r>
             <w:r>
               <w:rPr>
@@ -886,7 +886,7 @@
               <w:noProof/>
             </w:rPr>
           </w:pPr>
-          <w:hyperlink w:anchor="_Toc139487375" w:history="1">
+          <w:hyperlink w:anchor="_Toc139664037" w:history="1">
             <w:r>
               <w:rPr>
                 <w:rStyle w:val="Hyperlink"/>
@@ -913,75 +913,7 @@
                 <w:noProof/>
                 <w:webHidden/>
               </w:rPr>
-              <w:instrText xml:space="preserve"> PAGEREF _Toc139487375 \h </w:instrText>
-            </w:r>
-            <w:r>
-              <w:rPr>
-                <w:noProof/>
-                <w:webHidden/>
-              </w:rPr>
-            </w:r>
-            <w:r>
-              <w:rPr>
-                <w:noProof/>
-                <w:webHidden/>
-              </w:rPr>
-              <w:fldChar w:fldCharType="separate"/>
-            </w:r>
-            <w:r>
-              <w:rPr>
-                <w:noProof/>
-                <w:webHidden/>
-              </w:rPr>
-              <w:t>363</w:t>
-            </w:r>
-            <w:r>
-              <w:rPr>
-                <w:noProof/>
-                <w:webHidden/>
-              </w:rPr>
-              <w:fldChar w:fldCharType="end"/>
-            </w:r>
-          </w:hyperlink>
-        </w:p>
-        <w:p>
-          <w:pPr>
-            <w:pStyle w:val="TOC1"/>
-            <w:tabs>
-              <w:tab w:val="right" w:leader="dot" w:pos="9350"/>
-            </w:tabs>
-            <w:rPr>
-              <w:noProof/>
-            </w:rPr>
-          </w:pPr>
-          <w:hyperlink w:anchor="_Toc139487376" w:history="1">
-            <w:r>
-              <w:rPr>
-                <w:rStyle w:val="Hyperlink"/>
-                <w:noProof/>
-              </w:rPr>
-              <w:t>Kitab-i-Ahdi (The Book of My Covenant)</w:t>
-            </w:r>
-            <w:r>
-              <w:rPr>
-                <w:noProof/>
-                <w:webHidden/>
-              </w:rPr>
-              <w:tab/>
-            </w:r>
-            <w:r>
-              <w:rPr>
-                <w:noProof/>
-                <w:webHidden/>
-              </w:rPr>
-              <w:fldChar w:fldCharType="begin"/>
-            </w:r>
-            <w:r>
-              <w:rPr>
-                <w:noProof/>
-                <w:webHidden/>
-              </w:rPr>
-              <w:instrText xml:space="preserve"> PAGEREF _Toc139487376 \h </w:instrText>
+              <w:instrText xml:space="preserve"> PAGEREF _Toc139664037 \h </w:instrText>
             </w:r>
             <w:r>
               <w:rPr>
@@ -1022,7 +954,75 @@
               <w:noProof/>
             </w:rPr>
           </w:pPr>
-          <w:hyperlink w:anchor="_Toc139487377" w:history="1">
+          <w:hyperlink w:anchor="_Toc139664038" w:history="1">
+            <w:r>
+              <w:rPr>
+                <w:rStyle w:val="Hyperlink"/>
+                <w:noProof/>
+              </w:rPr>
+              <w:t>Kitab-i-Ahdi (The Book of My Covenant)</w:t>
+            </w:r>
+            <w:r>
+              <w:rPr>
+                <w:noProof/>
+                <w:webHidden/>
+              </w:rPr>
+              <w:tab/>
+            </w:r>
+            <w:r>
+              <w:rPr>
+                <w:noProof/>
+                <w:webHidden/>
+              </w:rPr>
+              <w:fldChar w:fldCharType="begin"/>
+            </w:r>
+            <w:r>
+              <w:rPr>
+                <w:noProof/>
+                <w:webHidden/>
+              </w:rPr>
+              <w:instrText xml:space="preserve"> PAGEREF _Toc139664038 \h </w:instrText>
+            </w:r>
+            <w:r>
+              <w:rPr>
+                <w:noProof/>
+                <w:webHidden/>
+              </w:rPr>
+            </w:r>
+            <w:r>
+              <w:rPr>
+                <w:noProof/>
+                <w:webHidden/>
+              </w:rPr>
+              <w:fldChar w:fldCharType="separate"/>
+            </w:r>
+            <w:r>
+              <w:rPr>
+                <w:noProof/>
+                <w:webHidden/>
+              </w:rPr>
+              <w:t>371</w:t>
+            </w:r>
+            <w:r>
+              <w:rPr>
+                <w:noProof/>
+                <w:webHidden/>
+              </w:rPr>
+              <w:fldChar w:fldCharType="end"/>
+            </w:r>
+          </w:hyperlink>
+        </w:p>
+        <w:p>
+          <w:pPr>
+            <w:pStyle w:val="TOC1"/>
+            <w:tabs>
+              <w:tab w:val="right" w:leader="dot" w:pos="9350"/>
+            </w:tabs>
+            <w:rPr>
+              <w:noProof/>
+            </w:rPr>
+          </w:pPr>
+          <w:hyperlink w:anchor="_Toc139664039" w:history="1">
             <w:r>
               <w:rPr>
                 <w:rStyle w:val="Hyperlink"/>
@@ -1049,7 +1049,7 @@
                 <w:noProof/>
                 <w:webHidden/>
               </w:rPr>
-              <w:instrText xml:space="preserve"> PAGEREF _Toc139487377 \h </w:instrText>
+              <w:instrText xml:space="preserve"> PAGEREF _Toc139664039 \h </w:instrText>
             </w:r>
             <w:r>
               <w:rPr>
@@ -1069,7 +1069,7 @@
                 <w:noProof/>
                 <w:webHidden/>
               </w:rPr>
-              <w:t>370</w:t>
+              <w:t>374</w:t>
             </w:r>
             <w:r>
               <w:rPr>
@@ -1092,17 +1092,23 @@
         <w:pStyle w:val="Heading1"/>
       </w:pPr>
       <w:bookmarkStart w:id="0" w:name="sec-welcome"/>
-      <w:bookmarkStart w:id="1" w:name="_Toc139487363"/>
+      <w:bookmarkStart w:id="1" w:name="_Toc139664025"/>
       <w:r>
         <w:t>Welcome!</w:t>
       </w:r>
       <w:bookmarkEnd w:id="1"/>
     </w:p>
     <w:p>
-      <w:pPr>
-        <w:pStyle w:val="FirstParagraph"/>
-      </w:pPr>
-      <w:r>
+      <w:r>
+        <w:br w:type="page"/>
+      </w:r>
+    </w:p>
+    <w:p>
+      <w:pPr>
+        <w:pStyle w:val="FirstParagraph"/>
+      </w:pPr>
+      <w:r>
+        <w:lastRenderedPageBreak/>
         <w:t>This book is a provisional translation of Baha’u’llah’s Writings. All items are taken from the original Arabic and Persian from various sources and translated using the latest version of OpenAI’s GPT.</w:t>
       </w:r>
     </w:p>
@@ -1119,11 +1125,7 @@
         <w:pStyle w:val="BodyText"/>
       </w:pPr>
       <w:r>
-        <w:t xml:space="preserve">We acknowledge GPT is imperfect, but we can acknowledge it is unbiased in that it was trained from many data points, some of which may favor a perspective, but the totality of all data points should bring </w:t>
-      </w:r>
-      <w:r>
-        <w:lastRenderedPageBreak/>
-        <w:t>the translation as close to a neutral voice as possible. We hope you find this book useful. You are welcome to share it as you see fit.</w:t>
+        <w:t>We acknowledge GPT is imperfect, but we can acknowledge it is unbiased in that it was trained from many data points, some of which may favor a perspective, but the totality of all data points should bring the translation as close to a neutral voice as possible. We hope you find this book useful. You are welcome to share it as you see fit.</w:t>
       </w:r>
     </w:p>
     <w:p>
@@ -1179,7 +1181,7 @@
         <w:pStyle w:val="Heading1"/>
       </w:pPr>
       <w:bookmarkStart w:id="2" w:name="sec-the-persian-hidden-words"/>
-      <w:bookmarkStart w:id="3" w:name="_Toc139487364"/>
+      <w:bookmarkStart w:id="3" w:name="_Toc139664026"/>
       <w:bookmarkEnd w:id="0"/>
       <w:r>
         <w:lastRenderedPageBreak/>
@@ -2653,7 +2655,7 @@
         <w:pStyle w:val="Heading1"/>
       </w:pPr>
       <w:bookmarkStart w:id="13" w:name="sec-the-seven-valleys"/>
-      <w:bookmarkStart w:id="14" w:name="_Toc139487365"/>
+      <w:bookmarkStart w:id="14" w:name="_Toc139664027"/>
       <w:bookmarkEnd w:id="2"/>
       <w:bookmarkEnd w:id="12"/>
       <w:r>
@@ -4214,7 +4216,7 @@
         <w:pStyle w:val="Heading1"/>
       </w:pPr>
       <w:bookmarkStart w:id="24" w:name="sec-kitab-i-iqan"/>
-      <w:bookmarkStart w:id="25" w:name="_Toc139487366"/>
+      <w:bookmarkStart w:id="25" w:name="_Toc139664028"/>
       <w:bookmarkEnd w:id="13"/>
       <w:bookmarkEnd w:id="23"/>
       <w:r>
@@ -9216,7 +9218,7 @@
         <w:pStyle w:val="Heading1"/>
       </w:pPr>
       <w:bookmarkStart w:id="77" w:name="sec-lawh-i-madinatut-tawhid"/>
-      <w:bookmarkStart w:id="78" w:name="_Toc139487367"/>
+      <w:bookmarkStart w:id="78" w:name="_Toc139664029"/>
       <w:bookmarkEnd w:id="24"/>
       <w:bookmarkEnd w:id="47"/>
       <w:bookmarkEnd w:id="76"/>
@@ -9474,7 +9476,7 @@
         <w:pStyle w:val="Heading1"/>
       </w:pPr>
       <w:bookmarkStart w:id="85" w:name="sec-suriy-i-damm"/>
-      <w:bookmarkStart w:id="86" w:name="_Toc139487368"/>
+      <w:bookmarkStart w:id="86" w:name="_Toc139664030"/>
       <w:bookmarkEnd w:id="77"/>
       <w:bookmarkEnd w:id="84"/>
       <w:r>
@@ -9675,7 +9677,7 @@
         <w:pStyle w:val="Heading1"/>
       </w:pPr>
       <w:bookmarkStart w:id="93" w:name="sec-the-kitab-i-badi"/>
-      <w:bookmarkStart w:id="94" w:name="_Toc139487369"/>
+      <w:bookmarkStart w:id="94" w:name="_Toc139664031"/>
       <w:bookmarkEnd w:id="85"/>
       <w:bookmarkEnd w:id="87"/>
       <w:bookmarkEnd w:id="92"/>
@@ -17306,7 +17308,7 @@
         <w:pStyle w:val="Heading1"/>
       </w:pPr>
       <w:bookmarkStart w:id="115" w:name="sec-tablet-of-the-branch"/>
-      <w:bookmarkStart w:id="116" w:name="_Toc139487370"/>
+      <w:bookmarkStart w:id="116" w:name="_Toc139664032"/>
       <w:bookmarkEnd w:id="93"/>
       <w:bookmarkEnd w:id="114"/>
       <w:r>
@@ -17493,7 +17495,7 @@
         <w:pStyle w:val="Heading1"/>
       </w:pPr>
       <w:bookmarkStart w:id="121" w:name="sec-lawh-i-salman-i"/>
-      <w:bookmarkStart w:id="122" w:name="_Toc139487371"/>
+      <w:bookmarkStart w:id="122" w:name="_Toc139664033"/>
       <w:bookmarkEnd w:id="115"/>
       <w:bookmarkEnd w:id="120"/>
       <w:r>
@@ -18076,7 +18078,7 @@
         <w:pStyle w:val="Heading1"/>
       </w:pPr>
       <w:bookmarkStart w:id="123" w:name="sec-suriy-i-bayan"/>
-      <w:bookmarkStart w:id="124" w:name="_Toc139487372"/>
+      <w:bookmarkStart w:id="124" w:name="_Toc139664034"/>
       <w:bookmarkEnd w:id="121"/>
       <w:r>
         <w:lastRenderedPageBreak/>
@@ -18484,7 +18486,7 @@
         <w:pStyle w:val="Heading1"/>
       </w:pPr>
       <w:bookmarkStart w:id="127" w:name="sec-suriy-i-qamis"/>
-      <w:bookmarkStart w:id="128" w:name="_Toc139487373"/>
+      <w:bookmarkStart w:id="128" w:name="_Toc139664035"/>
       <w:bookmarkEnd w:id="123"/>
       <w:bookmarkEnd w:id="126"/>
       <w:r>
@@ -18968,7 +18970,7 @@
         <w:pStyle w:val="Heading1"/>
       </w:pPr>
       <w:bookmarkStart w:id="129" w:name="sec-kitab-i-aqdas"/>
-      <w:bookmarkStart w:id="130" w:name="_Toc139487374"/>
+      <w:bookmarkStart w:id="130" w:name="_Toc139664036"/>
       <w:bookmarkEnd w:id="127"/>
       <w:r>
         <w:lastRenderedPageBreak/>
@@ -19045,14 +19047,23 @@
     </w:p>
     <w:p>
       <w:pPr>
-        <w:pStyle w:val="FirstParagraph"/>
-      </w:pPr>
-      <w:r>
-        <w:t xml:space="preserve">6 Prayer has been prescribed for you, nine prostrations for Allah, the revealer of the verses, at noon, and in the early morning and evening. And we have forgiven another number, an order in the Book of Allah, it is indeed the capable, the chosen command. And when you want to pray, turn your faces towards the most holy, the sacred place, which God has made the circuit of the highest assembly and the face of the people of the cities of eternity, and the source of the command for those in the two earths and the </w:t>
-      </w:r>
-      <w:r>
-        <w:lastRenderedPageBreak/>
-        <w:t>heavens. And at the sunset of the truth and clarification, the place which we have determined for you, it is indeed the Mighty, the All-Knowing.</w:t>
+        <w:pStyle w:val="Heading3"/>
+      </w:pPr>
+      <w:bookmarkStart w:id="133" w:name="time-of-day-and-direction"/>
+      <w:r>
+        <w:t>Time of Day and Direction</w:t>
+      </w:r>
+    </w:p>
+    <w:p>
+      <w:pPr>
+        <w:pStyle w:val="FirstParagraph"/>
+      </w:pPr>
+      <w:r>
+        <w:t xml:space="preserve">6 Prayer has been prescribed for you, nine prostrations for Allah, the revealer of the verses, at noon, and in the early morning and evening. And we have forgiven another number, an order in the Book of Allah, it is indeed the capable, the chosen command. And when you want to pray, turn your faces towards the </w:t>
+      </w:r>
+      <w:r>
+        <w:lastRenderedPageBreak/>
+        <w:t>most holy, the sacred place, which God has made the circuit of the highest assembly and the face of the people of the cities of eternity, and the source of the command for those in the two earths and the heavens. And at the sunset of the truth and clarification, the place which we have determined for you, it is indeed the Mighty, the All-Knowing.</w:t>
       </w:r>
     </w:p>
     <w:p>
@@ -19065,7 +19076,17 @@
     </w:p>
     <w:p>
       <w:pPr>
-        <w:pStyle w:val="BodyText"/>
+        <w:pStyle w:val="Heading3"/>
+      </w:pPr>
+      <w:bookmarkStart w:id="134" w:name="X543e1f277154df94eb56efc5162165027734a99"/>
+      <w:bookmarkEnd w:id="133"/>
+      <w:r>
+        <w:t>The Prayer is Detailed in Another Document</w:t>
+      </w:r>
+    </w:p>
+    <w:p>
+      <w:pPr>
+        <w:pStyle w:val="FirstParagraph"/>
       </w:pPr>
       <w:r>
         <w:t>8 We have detailed the prayer in another document. Blessed is the one who acts according to what was ordered from the owner of the necks. Six takbirs have been revealed in the prayer for the dead, from Allah, the revealer of the verses, and the one who has the knowledge of reading, he should read what was revealed before them, otherwise, God has forgiven him, indeed, He is the Mighty, the Forgiver.</w:t>
@@ -19073,7 +19094,17 @@
     </w:p>
     <w:p>
       <w:pPr>
-        <w:pStyle w:val="BodyText"/>
+        <w:pStyle w:val="Heading3"/>
+      </w:pPr>
+      <w:bookmarkStart w:id="135" w:name="X5d28f58bb64a5cf1a2cfb4f00632290483995bc"/>
+      <w:bookmarkEnd w:id="134"/>
+      <w:r>
+        <w:t>Hair And Other Materials Does Not Invalidate Prayer</w:t>
+      </w:r>
+    </w:p>
+    <w:p>
+      <w:pPr>
+        <w:pStyle w:val="FirstParagraph"/>
       </w:pPr>
       <w:r>
         <w:t>9 Hair does not invalidate your prayer, nor what is prevented from the spirit such as bones and the like. Wear fur as you wear silk and squirrel, and what is less than them, it was not forbidden in the Quran, but it has been confused for the scholars. Indeed, He is the Mighty, the All-Knowing.</w:t>
@@ -19081,7 +19112,17 @@
     </w:p>
     <w:p>
       <w:pPr>
-        <w:pStyle w:val="BodyText"/>
+        <w:pStyle w:val="Heading3"/>
+      </w:pPr>
+      <w:bookmarkStart w:id="136" w:name="prayer-and-fasting-from-onset-of-puberty"/>
+      <w:bookmarkEnd w:id="135"/>
+      <w:r>
+        <w:t>Prayer and Fasting From Onset of Puberty</w:t>
+      </w:r>
+    </w:p>
+    <w:p>
+      <w:pPr>
+        <w:pStyle w:val="FirstParagraph"/>
       </w:pPr>
       <w:r>
         <w:t>10 Prayer and fasting have been ordained for you from the onset of puberty, a command from your Lord and the Lord of your earliest ancestors. Whoever has weakness in him due to illness or old age, God has forgiven him, a favor from Him. Indeed, He is the Forgiving, the Generous. God has permitted you to prostrate on anything pure, and we have lifted from it the judgment of the limit in the book. Indeed, God knows and you do not know. Whoever does not find water, he mentions five times “in the name of Allah, the purest, the purest”, then he commences the work. This is what the Lord of the worlds and the countries where the nights and the days are long have ruled. So let them pray by the hours and the aspects from which the times have been determined. Indeed, He is the Clear, the Wise.</w:t>
@@ -19089,7 +19130,17 @@
     </w:p>
     <w:p>
       <w:pPr>
-        <w:pStyle w:val="BodyText"/>
+        <w:pStyle w:val="Heading3"/>
+      </w:pPr>
+      <w:bookmarkStart w:id="137" w:name="prayer-of-the-verses"/>
+      <w:bookmarkEnd w:id="136"/>
+      <w:r>
+        <w:t>Prayer of the Verses</w:t>
+      </w:r>
+    </w:p>
+    <w:p>
+      <w:pPr>
+        <w:pStyle w:val="FirstParagraph"/>
       </w:pPr>
       <w:r>
         <w:t>11 We have pardoned you for the prayer of the verses when they appear, remember Allah with greatness and power. Indeed, He is the Hearing, the Seeing. Say, the greatness is for Allah, Lord of what is seen and what is not seen, Lord of the worlds.</w:t>
@@ -19097,7 +19148,18 @@
     </w:p>
     <w:p>
       <w:pPr>
-        <w:pStyle w:val="BodyText"/>
+        <w:pStyle w:val="Heading3"/>
+      </w:pPr>
+      <w:bookmarkStart w:id="138" w:name="Xfbf1ac62f109e6f556ece9eb6df6cc1d0bad3fd"/>
+      <w:bookmarkEnd w:id="137"/>
+      <w:r>
+        <w:lastRenderedPageBreak/>
+        <w:t>No Congregational Prayer Except Funeral Prayer</w:t>
+      </w:r>
+    </w:p>
+    <w:p>
+      <w:pPr>
+        <w:pStyle w:val="FirstParagraph"/>
       </w:pPr>
       <w:r>
         <w:t>12 The prayer has been ordained for you individually, the judgment of congregation has been lifted except in the funeral prayer. Indeed, He is the Wise in command.</w:t>
@@ -19105,7 +19167,17 @@
     </w:p>
     <w:p>
       <w:pPr>
-        <w:pStyle w:val="BodyText"/>
+        <w:pStyle w:val="Heading3"/>
+      </w:pPr>
+      <w:bookmarkStart w:id="139" w:name="Xc1285164ff2c35f2e6838a4b1d6ae94b1954a97"/>
+      <w:bookmarkEnd w:id="138"/>
+      <w:r>
+        <w:t>Menstrating Women Are Pardoned from Fasting and Prayer</w:t>
+      </w:r>
+    </w:p>
+    <w:p>
+      <w:pPr>
+        <w:pStyle w:val="FirstParagraph"/>
       </w:pPr>
       <w:r>
         <w:t>13 Allah has pardoned women when they find blood from fasting and prayer, and they should perform ablution and glorify Him ninety-five times from noon to noon, “glorified is Allah of the rising and the beauty.” This is what has been ordained in the book if you are among the knowledgeable.</w:t>
@@ -19113,7 +19185,17 @@
     </w:p>
     <w:p>
       <w:pPr>
-        <w:pStyle w:val="BodyText"/>
+        <w:pStyle w:val="Heading3"/>
+      </w:pPr>
+      <w:bookmarkStart w:id="140" w:name="prayer-while-on-a-journey"/>
+      <w:bookmarkEnd w:id="139"/>
+      <w:r>
+        <w:t>Prayer While On a Journey</w:t>
+      </w:r>
+    </w:p>
+    <w:p>
+      <w:pPr>
+        <w:pStyle w:val="FirstParagraph"/>
       </w:pPr>
       <w:r>
         <w:t>14 And for you and for them in journeys, when you settle and find a secure place, let each prayer be a single prostration and remember in it, “Glory be to Allah, the possessor of greatness, majesty, endowment, and favors”. And whoever is unable to say “Glory be to Allah”, it is sufficient for him with the truth. Indeed, He is the sufficient, the everlasting, the forgiving, the merciful.</w:t>
@@ -19124,7 +19206,6 @@
         <w:pStyle w:val="BodyText"/>
       </w:pPr>
       <w:r>
-        <w:lastRenderedPageBreak/>
         <w:t>After completing the prostration, you and they should sit on the structure of monotheism and say eighteen times, “Glory be to Allah, the possessor of sovereignty and the kingdom.” Thus does Allah clarify the paths of truth and guidance, and indeed, they lead to one way, which is this straight path. Thank Allah for this great favor. Praise Allah for this endowment that encompasses the heavens and the earth. Remember Allah for this mercy that has preceded the worlds.</w:t>
       </w:r>
     </w:p>
@@ -19138,7 +19219,17 @@
     </w:p>
     <w:p>
       <w:pPr>
-        <w:pStyle w:val="BodyText"/>
+        <w:pStyle w:val="Heading3"/>
+      </w:pPr>
+      <w:bookmarkStart w:id="141" w:name="X897d554b9ac29013140fb9b282874182b02b2db"/>
+      <w:bookmarkEnd w:id="140"/>
+      <w:r>
+        <w:t>Fasting For the Month Before the New Year</w:t>
+      </w:r>
+    </w:p>
+    <w:p>
+      <w:pPr>
+        <w:pStyle w:val="FirstParagraph"/>
       </w:pPr>
       <w:r>
         <w:t>16 O Supreme Pen, say, “O people! We have prescribed fasting for you for a fixed number of days and have made the New Year a celebration for you after its completion. Thus, the sun of clarification has risen from the book’s horizon by the command of the Originator and the Returner.</w:t>
@@ -19146,7 +19237,17 @@
     </w:p>
     <w:p>
       <w:pPr>
-        <w:pStyle w:val="BodyText"/>
+        <w:pStyle w:val="Heading3"/>
+      </w:pPr>
+      <w:bookmarkStart w:id="142" w:name="prior-to-fasting-festival-of-ha"/>
+      <w:bookmarkEnd w:id="141"/>
+      <w:r>
+        <w:t>Prior to Fasting, Festival of “Ha”</w:t>
+      </w:r>
+    </w:p>
+    <w:p>
+      <w:pPr>
+        <w:pStyle w:val="FirstParagraph"/>
       </w:pPr>
       <w:r>
         <w:t>Make the additional days before the month of fasting, which we have made manifestations of the letter “Ha” among the nights and days. When defined by the borders of the year and the months, the people of glory should feed themselves, their relatives, then the poor and the needy, and they should celebrate, glorify, praise, and magnify their Lord in joy and happiness.</w:t>
@@ -19154,7 +19255,17 @@
     </w:p>
     <w:p>
       <w:pPr>
-        <w:pStyle w:val="BodyText"/>
+        <w:pStyle w:val="Heading3"/>
+      </w:pPr>
+      <w:bookmarkStart w:id="143" w:name="X09636f3c4273d3a76ebe5fa7b5c5f8b4eccb988"/>
+      <w:bookmarkEnd w:id="142"/>
+      <w:r>
+        <w:t>Fasting Excused For Traveler, Sick, Pregnant, and Nursing</w:t>
+      </w:r>
+    </w:p>
+    <w:p>
+      <w:pPr>
+        <w:pStyle w:val="FirstParagraph"/>
       </w:pPr>
       <w:r>
         <w:t>When the days of giving before restraint have been completed, they should enter into fasting. This is the decree of the Lord of the people. There is no hardship upon the traveler, the sick, the pregnant, and the nursing. Allah has excused them as a favor from Him, for He is the Mighty, the Bestower.”</w:t>
@@ -19162,7 +19273,18 @@
     </w:p>
     <w:p>
       <w:pPr>
-        <w:pStyle w:val="BodyText"/>
+        <w:pStyle w:val="Heading3"/>
+      </w:pPr>
+      <w:bookmarkStart w:id="144" w:name="fast-from-sunrise-to-sunset"/>
+      <w:bookmarkEnd w:id="143"/>
+      <w:r>
+        <w:lastRenderedPageBreak/>
+        <w:t>Fast From Sunrise to Sunset</w:t>
+      </w:r>
+    </w:p>
+    <w:p>
+      <w:pPr>
+        <w:pStyle w:val="FirstParagraph"/>
       </w:pPr>
       <w:r>
         <w:t>17 These are the limits of Allah, which are inscribed by the Supreme Pen in the parchment and the tablets. Hold firmly to the commands and judgments of Allah, and do not be among those who take the roots of their selves and discard the roots of Allah behind their backs because they have followed their suspicions and illusions.</w:t>
@@ -19180,7 +19302,8 @@
       <w:pPr>
         <w:pStyle w:val="Heading3"/>
       </w:pPr>
-      <w:bookmarkStart w:id="133" w:name="ablutions"/>
+      <w:bookmarkStart w:id="145" w:name="ablutions"/>
+      <w:bookmarkEnd w:id="144"/>
       <w:r>
         <w:t>Ablutions</w:t>
       </w:r>
@@ -19197,2675 +19320,3495 @@
       <w:pPr>
         <w:pStyle w:val="Heading2"/>
       </w:pPr>
-      <w:bookmarkStart w:id="134" w:name="actions-towards-others"/>
+      <w:bookmarkStart w:id="146" w:name="harming-others"/>
       <w:bookmarkEnd w:id="132"/>
-      <w:bookmarkEnd w:id="133"/>
-      <w:r>
-        <w:t>Actions Towards Others</w:t>
+      <w:bookmarkEnd w:id="145"/>
+      <w:r>
+        <w:t>Harming Others</w:t>
+      </w:r>
+    </w:p>
+    <w:p>
+      <w:pPr>
+        <w:pStyle w:val="FirstParagraph"/>
+      </w:pPr>
+      <w:r>
+        <w:t>19 You have been forbidden to kill, commit adultery, backbite, and slander. Avoid what you have been prohibited from in the scriptures and tablets.</w:t>
+      </w:r>
+    </w:p>
+    <w:p>
+      <w:pPr>
+        <w:pStyle w:val="Heading2"/>
+      </w:pPr>
+      <w:bookmarkStart w:id="147" w:name="inheritance"/>
+      <w:bookmarkEnd w:id="146"/>
+      <w:r>
+        <w:t>Inheritance</w:t>
+      </w:r>
+    </w:p>
+    <w:p>
+      <w:pPr>
+        <w:pStyle w:val="FirstParagraph"/>
+      </w:pPr>
+      <w:r>
+        <w:t>20 We have divided the inheritance according to the number of the letter ز (Za). This was decreed for your offspring in the book of ط (Ta) according to the number of مقت (displeasure). For the spouses, it was decided in the book of ح (Ha) according to the number of ت (Ta) and ف (Fa). For the fathers, it was written in the book of ز (Za) according to the number of ت (Ta) and ك (Kaf).</w:t>
+      </w:r>
+    </w:p>
+    <w:p>
+      <w:pPr>
+        <w:pStyle w:val="BodyText"/>
+      </w:pPr>
+      <w:r>
+        <w:t>For the mothers, it was determined in the book of و (Waw) according to the number of رفيع (exalted). For the brothers, it was mentioned in the book of ه (Ha) the number of ش (Shin). For the sisters, it was stated in the book of د (Dal) the number of ر (Ra) and م (Meem). For the teachers, it was noted in the book of ج (Jeem) the number of ق (Qaf) and ف (Fa).</w:t>
+      </w:r>
+    </w:p>
+    <w:p>
+      <w:pPr>
+        <w:pStyle w:val="BodyText"/>
+      </w:pPr>
+      <w:r>
+        <w:t>This is how it was judged by the heralds who mention Me in the nights and at dawn. When we heard the noise of the offspring in the loins, we doubled what was for them and reduced from the other. He is capable of doing whatever He wishes, and He does with His authority as He pleases.</w:t>
+      </w:r>
+    </w:p>
+    <w:p>
+      <w:pPr>
+        <w:pStyle w:val="BodyText"/>
+      </w:pPr>
+      <w:r>
+        <w:t>21 If someone passes away and has no offspring, their rights revert back to the House of Justice so that the trustees of the Merciful may distribute it among orphans, widows, and what benefits the majority of the people, so they may give thanks to their Lord, the Mighty, the Forgiving.</w:t>
+      </w:r>
+    </w:p>
+    <w:p>
+      <w:pPr>
+        <w:pStyle w:val="BodyText"/>
+      </w:pPr>
+      <w:r>
+        <w:t>22 And for the one who has offspring but does not have what was specified in the scripture, two-thirds of what he left go to his offspring and one-third goes to the House of Justice. Thus is the decree of the Mighty, the Supreme in dignity and grandeur.</w:t>
+      </w:r>
+    </w:p>
+    <w:p>
+      <w:pPr>
+        <w:pStyle w:val="BodyText"/>
+      </w:pPr>
+      <w:r>
+        <w:lastRenderedPageBreak/>
+        <w:t>23 And for the one who has no inheritors but has close relatives from the children of his brother, sister, and their daughters, they receive two-thirds. If not, it goes to the paternal uncles, aunts, maternal uncles, aunts, and those after them, to their sons and daughters. The remaining one-third goes back to the House of Justice. This is a decree in the scripture from Allah, the owner of all souls.</w:t>
+      </w:r>
+    </w:p>
+    <w:p>
+      <w:pPr>
+        <w:pStyle w:val="BodyText"/>
+      </w:pPr>
+      <w:r>
+        <w:t>24 Whoever dies without any of the designated inheritors as per the divine decree from the Most High Pen, all of their wealth is returned to the aforementioned House of Justice, to be distributed as per God’s command. Indeed, He is the All-Powerful, the Commander.</w:t>
+      </w:r>
+    </w:p>
+    <w:p>
+      <w:pPr>
+        <w:pStyle w:val="BodyText"/>
+      </w:pPr>
+      <w:r>
+        <w:t>25 We have designated the inhabited dwelling and the specific clothing for the male descendants, not the females, and the inheritors. Indeed, He is the Bestower, the Overflowing.</w:t>
+      </w:r>
+    </w:p>
+    <w:p>
+      <w:pPr>
+        <w:pStyle w:val="BodyText"/>
+      </w:pPr>
+      <w:r>
+        <w:t>26 Indeed, those who die during their father’s lifetime and have descendants, they will inherit what belongs to their father as written in the Book of Allah. Distribute among them with pure justice. Thus, the sea of speech has surged and cast forth the pearls of judgments from the Sovereign of all beings.</w:t>
+      </w:r>
+    </w:p>
+    <w:p>
+      <w:pPr>
+        <w:pStyle w:val="BodyText"/>
+      </w:pPr>
+      <w:r>
+        <w:t>27 And for those who leave behind weak descendants, hand over their inheritance to a trustworthy guardian who will invest it for them until they reach maturity or the stipulated partnership age. Then, assign the guardian a right from what has been gained from the trade and business.</w:t>
+      </w:r>
+    </w:p>
+    <w:p>
+      <w:pPr>
+        <w:pStyle w:val="BodyText"/>
+      </w:pPr>
+      <w:r>
+        <w:t>28 All of this is to be done after the payment of Allah’s right, if there are any debts on the deceased, and the preparation of means for shrouding and burial, and carrying the deceased with dignity and honor. Thus, is the decree of the Master of the Beginning and the End.</w:t>
+      </w:r>
+    </w:p>
+    <w:p>
+      <w:pPr>
+        <w:pStyle w:val="BodyText"/>
+      </w:pPr>
+      <w:r>
+        <w:t>29 Say: This is the hidden knowledge that will not change, for it began with the ‘Ta’ symbolizing the stored name, the Manifest, the Forbidden, the Impenetrable. And what we have designated for the offspring is from Allah’s favor upon them, so they may thank their Lord, the Most Merciful, the Most Compassionate. These are the limits set by Allah, do not transgress them by your own desires. Follow what you have been commanded from the source of the statement, and the sincere ones see the boundaries of Allah as the water of life for the people of religions, and the lamp of wisdom and success for those on the earth and in the heavens.</w:t>
+      </w:r>
+    </w:p>
+    <w:p>
+      <w:pPr>
+        <w:pStyle w:val="Heading2"/>
+      </w:pPr>
+      <w:bookmarkStart w:id="148" w:name="the-house-of-justice-in-every-city"/>
+      <w:bookmarkEnd w:id="147"/>
+      <w:r>
+        <w:t>The House of Justice in Every City</w:t>
+      </w:r>
+    </w:p>
+    <w:p>
+      <w:pPr>
+        <w:pStyle w:val="FirstParagraph"/>
+      </w:pPr>
+      <w:r>
+        <w:t>30 Allah has decreed for every city to establish a House of Justice where souls gather in number equal to ‘Bahá’ (9), and if it increases, there is no harm. They should feel as though they are entering the presence of Allah, the Most High, the Supreme, seeing Him who is unseen. They should act as trustees of the Merciful among possibilities and as deputies of Allah for all who are on earth. They should consult on the welfare of the servants for the sake of Allah, just as they consult on their own affairs, and choose what is most select. Such is the decree of your Lord, the Mighty, the Forgiving. Beware of neglecting what is specified in the Tablet. Fear Allah, O people of insight.</w:t>
+      </w:r>
+    </w:p>
+    <w:p>
+      <w:pPr>
+        <w:pStyle w:val="Heading2"/>
+      </w:pPr>
+      <w:bookmarkStart w:id="149" w:name="X55f0defe9ae816a3709f6c7501d5e460a98cea8"/>
+      <w:bookmarkEnd w:id="148"/>
+      <w:r>
+        <w:lastRenderedPageBreak/>
+        <w:t>Houses In The Name of the Lord of All Religions</w:t>
+      </w:r>
+    </w:p>
+    <w:p>
+      <w:pPr>
+        <w:pStyle w:val="FirstParagraph"/>
+      </w:pPr>
+      <w:r>
+        <w:t>31 O concourse of creation, build houses as perfectly as possible in all places in the name of the Lord of all religions in the lands, and adorn them as befits them, not with images and likenesses. Then remember your Lord, the Merciful, in them with spirit and fragrance. It is through His remembrance that hearts are illuminated and eyes are pleased.</w:t>
+      </w:r>
+    </w:p>
+    <w:p>
+      <w:pPr>
+        <w:pStyle w:val="Heading2"/>
+      </w:pPr>
+      <w:bookmarkStart w:id="150" w:name="pilgrimage-to-the-house"/>
+      <w:bookmarkEnd w:id="149"/>
+      <w:r>
+        <w:t>Pilgrimage to the House</w:t>
+      </w:r>
+    </w:p>
+    <w:p>
+      <w:pPr>
+        <w:pStyle w:val="FirstParagraph"/>
+      </w:pPr>
+      <w:r>
+        <w:t>32 God has ordained for those among you who are capable to perform the pilgrimage to the House, except for women, from whom He has excused, as a mercy from Him. Indeed, He is the Giver, the Bestower.</w:t>
+      </w:r>
+    </w:p>
+    <w:p>
+      <w:pPr>
+        <w:pStyle w:val="Heading2"/>
+      </w:pPr>
+      <w:bookmarkStart w:id="151" w:name="engagement-in-an-occupation-is-worship"/>
+      <w:bookmarkEnd w:id="150"/>
+      <w:r>
+        <w:t>Engagement in an Occupation is Worship</w:t>
+      </w:r>
+    </w:p>
+    <w:p>
+      <w:pPr>
+        <w:pStyle w:val="FirstParagraph"/>
+      </w:pPr>
+      <w:r>
+        <w:t>33 O people of Baha, it is obligatory for each of you to engage in some form of occupation, such as crafts, farming, and the like. We have regarded your engagement in these as equivalent to worship for God, the Truth. Reflect, O people, on the mercy of God and His grace, then thank Him at dawn and dusk.</w:t>
+      </w:r>
+    </w:p>
+    <w:p>
+      <w:pPr>
+        <w:pStyle w:val="BodyText"/>
+      </w:pPr>
+      <w:r>
+        <w:t>Do not waste your time in idleness and laziness, but engage in that which benefits yourselves and others. Thus has the matter been decreed in this Tablet, from whose horizon has shone the sun of wisdom and explanation. The most despised of people before God are those who sit idle and beg. Grasp the rope of means, relying on God, the Cause of causes.</w:t>
+      </w:r>
+    </w:p>
+    <w:p>
+      <w:pPr>
+        <w:pStyle w:val="Heading2"/>
+      </w:pPr>
+      <w:bookmarkStart w:id="152" w:name="repent-to-god-only"/>
+      <w:bookmarkEnd w:id="151"/>
+      <w:r>
+        <w:t>Repent to God Only</w:t>
+      </w:r>
+    </w:p>
+    <w:p>
+      <w:pPr>
+        <w:pStyle w:val="FirstParagraph"/>
+      </w:pPr>
+      <w:r>
+        <w:t>34 It has been forbidden for you in this Book to kiss hands. This is what you have been prohibited from by your Lord, the Mighty, the Judge. No one should seek forgiveness from another. Repent to God sincerely. He is indeed the Forgiving, the Giver, the Mighty, the Relenting.</w:t>
+      </w:r>
+    </w:p>
+    <w:p>
+      <w:pPr>
+        <w:pStyle w:val="Heading2"/>
+      </w:pPr>
+      <w:bookmarkStart w:id="153" w:name="stand-up-in-service-of-the-command"/>
+      <w:bookmarkEnd w:id="152"/>
+      <w:r>
+        <w:t>Stand Up In Service of the Command</w:t>
+      </w:r>
+    </w:p>
+    <w:p>
+      <w:pPr>
+        <w:pStyle w:val="FirstParagraph"/>
+      </w:pPr>
+      <w:r>
+        <w:t>35 O servants of the Merciful, stand up in service of the command, no matter the situation, lest grief from those who disbelieve in the appearance of the signs overtake you. When the promise came and what was promised became apparent, people disagreed and each party clung to what they had of conjectures and illusions.</w:t>
+      </w:r>
+    </w:p>
+    <w:p>
+      <w:pPr>
+        <w:pStyle w:val="Heading2"/>
+      </w:pPr>
+      <w:bookmarkStart w:id="154" w:name="X6ce56cf8dbba454198ec154cada75a0d0cc3ac7"/>
+      <w:bookmarkEnd w:id="153"/>
+      <w:r>
+        <w:t>Do Not Deprive Yourself of What God Allows</w:t>
+      </w:r>
+    </w:p>
+    <w:p>
+      <w:pPr>
+        <w:pStyle w:val="FirstParagraph"/>
+      </w:pPr>
+      <w:r>
+        <w:t xml:space="preserve">36 Among people, there are those who humble themselves like the straps of sandals, seeking the chest of glory. Say, “Who are you, O negligent and deceitful one?” And among them are those who claim to comprehend the innermost and the innermost of the innermost. Say, “O liar, by God, you have nothing. Indeed, it is the outer layers that we have left for you, just as bones are left for dogs. By God, the truth is, if one were to wash the feet of the world and worship God in the thickets, the wilderness, the mountains, </w:t>
+      </w:r>
+      <w:r>
+        <w:lastRenderedPageBreak/>
+        <w:t>the valleys, and the hilltops, and at every stone, tree, meadow, and never deviates from it, my approval would never be accepted.” This is what the Lord of all beings has decreed.</w:t>
+      </w:r>
+    </w:p>
+    <w:p>
+      <w:pPr>
+        <w:pStyle w:val="BodyText"/>
+      </w:pPr>
+      <w:r>
+        <w:t>How many a servant has secluded himself in the islands of India, depriving himself of what God has permitted him, enduring hardships and tribulations, yet does not mention before God the station of the signs. Do not make your actions a partnership of hopes, and do not deprive yourselves of this goal, which was the hope of the near ones in the primordial past. Say, “The spirit of actions is my satisfaction, and everything is contingent upon my acceptance.” Read the tablets so you may know what is intended in the books of God, the Mighty, the Bestower. Whoever succeeds in my love, it is his right to sit on the bed of contentment in the heart of existence. As for the one who is deprived, even if he were to sit on the ground, he seeks refuge from it with God, the Lord of all religions.</w:t>
+      </w:r>
+    </w:p>
+    <w:p>
+      <w:pPr>
+        <w:pStyle w:val="Heading2"/>
+      </w:pPr>
+      <w:bookmarkStart w:id="155" w:name="X7dcdce6d0ec3c9528572e8a717d09caaad32993"/>
+      <w:bookmarkEnd w:id="154"/>
+      <w:r>
+        <w:t>Asserting a Proclamation Before a Thousand Years</w:t>
+      </w:r>
+    </w:p>
+    <w:p>
+      <w:pPr>
+        <w:pStyle w:val="FirstParagraph"/>
+      </w:pPr>
+      <w:r>
+        <w:t>37 Whoever makes a proclamation or asserts something before the completion of a full thousand years, they are undoubtedly a liar and fabricator. We pray to God to guide them towards retraction if they express remorse. Indeed, He is the Forgiver. If they persist in their claim, a merciless punishment will befall them, for He is severe in retribution. Anyone who interprets or explains this verse in a way that deviates from its apparent meaning is deprived of God’s Spirit and His mercy, which predated all worlds. Fear God and do not follow your illusions. Comply with what your Mighty and Wise Lord instructs you. The uproar will emerge from most lands. Steer clear of it, O people, and do not follow every immoral, contemptible person. This we have informed you of when we were in Iraq, in the land of secrecy, and in this radiant scene.</w:t>
+      </w:r>
+    </w:p>
+    <w:p>
+      <w:pPr>
+        <w:pStyle w:val="Heading2"/>
+      </w:pPr>
+      <w:bookmarkStart w:id="156" w:name="rise-to-the-defense-of-gods-cause"/>
+      <w:bookmarkEnd w:id="155"/>
+      <w:r>
+        <w:t>Rise to the Defense of God’s Cause</w:t>
+      </w:r>
+    </w:p>
+    <w:p>
+      <w:pPr>
+        <w:pStyle w:val="FirstParagraph"/>
+      </w:pPr>
+      <w:r>
+        <w:t>38 O people of the Earth, when the sun of my beauty sets and the sky of my structure is concealed, do not be disturbed. Rise to the defense of my cause and the elevation of my word among all the worlds. Indeed, we are with you in every circumstance, and we will support you with the truth. Indeed, we have been capable. Whoever recognizes me, shall serve me with a dedication that the armies of heavens and earth cannot deter.</w:t>
+      </w:r>
+    </w:p>
+    <w:p>
+      <w:pPr>
+        <w:pStyle w:val="BodyText"/>
+      </w:pPr>
+      <w:r>
+        <w:t>39 Indeed, people are asleep; if they were to awaken, they would hasten with their hearts to the All-Knowing, Wise God, and discard what they have, even if it were all the treasures of the world, so that their Lord may remember them with a word from Him. This is how He informs you from Him, knowledge of the unseen in a Tablet of what has appeared in the possible and what He alone has been informed of, the One who is in charge of all the worlds.</w:t>
+      </w:r>
+    </w:p>
+    <w:p>
+      <w:pPr>
+        <w:pStyle w:val="BodyText"/>
+      </w:pPr>
+      <w:r>
+        <w:t>The intoxication of desire has overtaken them so that they do not see the Master of the universe, whose call has risen from all directions, “There is no God but Me, the Mighty, the Wise.”</w:t>
       </w:r>
     </w:p>
     <w:p>
       <w:pPr>
         <w:pStyle w:val="Heading3"/>
       </w:pPr>
-      <w:bookmarkStart w:id="135" w:name="harming-others"/>
-      <w:r>
-        <w:t>Harming Others</w:t>
-      </w:r>
-    </w:p>
-    <w:p>
-      <w:pPr>
-        <w:pStyle w:val="FirstParagraph"/>
-      </w:pPr>
-      <w:r>
-        <w:t>19 You have been forbidden to kill, commit adultery, backbite, and slander. Avoid what you have been prohibited from in the scriptures and tablets.</w:t>
+      <w:bookmarkStart w:id="157" w:name="blessed-are-days-in-remembrance-of-god"/>
+      <w:r>
+        <w:t>Blessed Are Days In Remembrance of God</w:t>
+      </w:r>
+    </w:p>
+    <w:p>
+      <w:pPr>
+        <w:pStyle w:val="FirstParagraph"/>
+      </w:pPr>
+      <w:r>
+        <w:t xml:space="preserve">40 Say, “Do not rejoice in what you have possessed in the evening and at dawn; someone else will possess it. Thus, the All-Knowing, the Expert informs you. Say, have you seen what you have as a </w:t>
+      </w:r>
+      <w:r>
+        <w:lastRenderedPageBreak/>
+        <w:t>permanent or lasting? No, and by My Merciful Self, if you were fair, you would see your days passing like the winds and your glory folding up like that of the ancients. Contemplate, O people, where are your past days and where are your wasted times. Blessed are the days that passed in the remembrance of God, and the times that were spent in His wise remembrance.</w:t>
       </w:r>
     </w:p>
     <w:p>
       <w:pPr>
         <w:pStyle w:val="Heading3"/>
       </w:pPr>
-      <w:bookmarkStart w:id="136" w:name="inheritance"/>
-      <w:bookmarkEnd w:id="135"/>
-      <w:r>
-        <w:lastRenderedPageBreak/>
-        <w:t>Inheritance</w:t>
-      </w:r>
-    </w:p>
-    <w:p>
-      <w:pPr>
-        <w:pStyle w:val="FirstParagraph"/>
-      </w:pPr>
-      <w:r>
-        <w:t>20 We have divided the inheritance according to the number of the letter ز (Za). This was decreed for your offspring in the book of ط (Ta) according to the number of مقت (displeasure). For the spouses, it was decided in the book of ح (Ha) according to the number of ت (Ta) and ف (Fa). For the fathers, it was written in the book of ز (Za) according to the number of ت (Ta) and ك (Kaf).</w:t>
-      </w:r>
-    </w:p>
-    <w:p>
-      <w:pPr>
-        <w:pStyle w:val="BodyText"/>
-      </w:pPr>
-      <w:r>
-        <w:t>For the mothers, it was determined in the book of و (Waw) according to the number of رفيع (exalted). For the brothers, it was mentioned in the book of ه (Ha) the number of ش (Shin). For the sisters, it was stated in the book of د (Dal) the number of ر (Ra) and م (Meem). For the teachers, it was noted in the book of ج (Jeem) the number of ق (Qaf) and ف (Fa).</w:t>
-      </w:r>
-    </w:p>
-    <w:p>
-      <w:pPr>
-        <w:pStyle w:val="BodyText"/>
-      </w:pPr>
-      <w:r>
-        <w:t>This is how it was judged by the heralds who mention Me in the nights and at dawn. When we heard the noise of the offspring in the loins, we doubled what was for them and reduced from the other. He is capable of doing whatever He wishes, and He does with His authority as He pleases.</w:t>
-      </w:r>
-    </w:p>
-    <w:p>
-      <w:pPr>
-        <w:pStyle w:val="BodyText"/>
-      </w:pPr>
-      <w:r>
-        <w:t>21 If someone passes away and has no offspring, their rights revert back to the House of Justice so that the trustees of the Merciful may distribute it among orphans, widows, and what benefits the majority of the people, so they may give thanks to their Lord, the Mighty, the Forgiving.</w:t>
-      </w:r>
-    </w:p>
-    <w:p>
-      <w:pPr>
-        <w:pStyle w:val="BodyText"/>
-      </w:pPr>
-      <w:r>
-        <w:t>22 And for the one who has offspring but does not have what was specified in the scripture, two-thirds of what he left go to his offspring and one-third goes to the House of Justice. Thus is the decree of the Mighty, the Supreme in dignity and grandeur.</w:t>
-      </w:r>
-    </w:p>
-    <w:p>
-      <w:pPr>
-        <w:pStyle w:val="BodyText"/>
-      </w:pPr>
-      <w:r>
-        <w:t>23 And for the one who has no inheritors but has close relatives from the children of his brother, sister, and their daughters, they receive two-thirds. If not, it goes to the paternal uncles, aunts, maternal uncles, aunts, and those after them, to their sons and daughters. The remaining one-third goes back to the House of Justice. This is a decree in the scripture from Allah, the owner of all souls.</w:t>
-      </w:r>
-    </w:p>
-    <w:p>
-      <w:pPr>
-        <w:pStyle w:val="BodyText"/>
-      </w:pPr>
-      <w:r>
-        <w:t>24 Whoever dies without any of the designated inheritors as per the divine decree from the Most High Pen, all of their wealth is returned to the aforementioned House of Justice, to be distributed as per God’s command. Indeed, He is the All-Powerful, the Commander.</w:t>
-      </w:r>
-    </w:p>
-    <w:p>
-      <w:pPr>
-        <w:pStyle w:val="BodyText"/>
-      </w:pPr>
-      <w:r>
-        <w:t>25 We have designated the inhabited dwelling and the specific clothing for the male descendants, not the females, and the inheritors. Indeed, He is the Bestower, the Overflowing.</w:t>
-      </w:r>
-    </w:p>
-    <w:p>
-      <w:pPr>
-        <w:pStyle w:val="BodyText"/>
-      </w:pPr>
-      <w:r>
-        <w:t>26 Indeed, those who die during their father’s lifetime and have descendants, they will inherit what belongs to their father as written in the Book of Allah. Distribute among them with pure justice. Thus, the sea of speech has surged and cast forth the pearls of judgments from the Sovereign of all beings.</w:t>
-      </w:r>
-    </w:p>
-    <w:p>
-      <w:pPr>
-        <w:pStyle w:val="BodyText"/>
-      </w:pPr>
-      <w:r>
-        <w:t>27 And for those who leave behind weak descendants, hand over their inheritance to a trustworthy guardian who will invest it for them until they reach maturity or the stipulated partnership age. Then, assign the guardian a right from what has been gained from the trade and business.</w:t>
-      </w:r>
-    </w:p>
-    <w:p>
-      <w:pPr>
-        <w:pStyle w:val="BodyText"/>
-      </w:pPr>
-      <w:r>
-        <w:lastRenderedPageBreak/>
-        <w:t>28 All of this is to be done after the payment of Allah’s right, if there are any debts on the deceased, and the preparation of means for shrouding and burial, and carrying the deceased with dignity and honor. Thus, is the decree of the Master of the Beginning and the End.</w:t>
-      </w:r>
-    </w:p>
-    <w:p>
-      <w:pPr>
-        <w:pStyle w:val="BodyText"/>
-      </w:pPr>
-      <w:r>
-        <w:t>29 Say: This is the hidden knowledge that will not change, for it began with the ‘Ta’ symbolizing the stored name, the Manifest, the Forbidden, the Impenetrable. And what we have designated for the offspring is from Allah’s favor upon them, so they may thank their Lord, the Most Merciful, the Most Compassionate. These are the limits set by Allah, do not transgress them by your own desires. Follow what you have been commanded from the source of the statement, and the sincere ones see the boundaries of Allah as the water of life for the people of religions, and the lamp of wisdom and success for those on the earth and in the heavens.</w:t>
+      <w:bookmarkStart w:id="158" w:name="Xdfa42c7daac4ff8334efc45c5e7070209b624c2"/>
+      <w:bookmarkEnd w:id="157"/>
+      <w:r>
+        <w:t>No Glory For Might, No Adornments for the Rich</w:t>
+      </w:r>
+    </w:p>
+    <w:p>
+      <w:pPr>
+        <w:pStyle w:val="FirstParagraph"/>
+      </w:pPr>
+      <w:r>
+        <w:t>By My Life, there will be no glory for the mighty, no adornments for the rich, no thorns for the wretched. Everything will perish by a word from Him, for He is the Capable, the Mighty, the Powerful. What people have of furnishings does not benefit them, and they have been negligent of what would benefit them. They will become aware and will not find what they have missed in the days of their Lord, the Mighty, the Praiseworthy. If they knew, they would spend what they have to remember their names by the Throne, but they are among the dead.”</w:t>
       </w:r>
     </w:p>
     <w:p>
       <w:pPr>
         <w:pStyle w:val="Heading3"/>
       </w:pPr>
-      <w:bookmarkStart w:id="137" w:name="the-house-of-justice"/>
-      <w:bookmarkEnd w:id="136"/>
-      <w:r>
-        <w:t>The House of Justice</w:t>
-      </w:r>
-    </w:p>
-    <w:p>
-      <w:pPr>
-        <w:pStyle w:val="FirstParagraph"/>
-      </w:pPr>
-      <w:r>
-        <w:t>30 Allah has decreed for every city to establish a House of Justice where souls gather in number equal to ‘Bahá’ (9), and if it increases, there is no harm. They should feel as though they are entering the presence of Allah, the Most High, the Supreme, seeing Him who is unseen. They should act as trustees of the Merciful among possibilities and as deputies of Allah for all who are on earth. They should consult on the welfare of the servants for the sake of Allah, just as they consult on their own affairs, and choose what is most select. Such is the decree of your Lord, the Mighty, the Forgiving. Beware of neglecting what is specified in the Tablet. Fear Allah, O people of insight.</w:t>
+      <w:bookmarkStart w:id="159" w:name="dont-be-deceived-by-your-knowledge"/>
+      <w:bookmarkEnd w:id="158"/>
+      <w:r>
+        <w:t>Don’t Be Deceived By Your Knowledge</w:t>
+      </w:r>
+    </w:p>
+    <w:p>
+      <w:pPr>
+        <w:pStyle w:val="FirstParagraph"/>
+      </w:pPr>
+      <w:r>
+        <w:t>41 Among the people are those who are deceived by their knowledge, and with it, they are barred from my everlasting name. When they hear the sound of footsteps behind them, they see themselves greater than Nimrod. Say, “Where is he, O you who are rejected? By God, he is indeed in the depths of Hell.</w:t>
+      </w:r>
+    </w:p>
+    <w:p>
+      <w:pPr>
+        <w:pStyle w:val="BodyText"/>
+      </w:pPr>
+      <w:r>
+        <w:t>Say, “O assembly of scholars, do you not hear the creaking of my supreme pen, and do not you see this rising sun from the most glorious horizon? Why do you stay attached to the idols of your whims? Leave your illusions and turn towards God, your ancient master.”</w:t>
+      </w:r>
+    </w:p>
+    <w:p>
+      <w:pPr>
+        <w:pStyle w:val="Heading2"/>
+      </w:pPr>
+      <w:bookmarkStart w:id="160" w:name="endowments-meant-for-good-deeds"/>
+      <w:bookmarkEnd w:id="156"/>
+      <w:bookmarkEnd w:id="159"/>
+      <w:r>
+        <w:t>Endowments Meant For Good Deeds</w:t>
+      </w:r>
+    </w:p>
+    <w:p>
+      <w:pPr>
+        <w:pStyle w:val="FirstParagraph"/>
+      </w:pPr>
+      <w:r>
+        <w:t>42 The endowments specifically meant for good deeds have returned to God, the revealer of signs. No one has the right to dispose of them except after permission from the source of revelation, and after him, the decision reverts to the branches, and after them to the House of Justice, once its order is established in the lands, so that they may spend it in the elevated lands in this matter and in what they have been commanded by the potent, capable one.</w:t>
+      </w:r>
+    </w:p>
+    <w:p>
+      <w:pPr>
+        <w:pStyle w:val="BodyText"/>
+      </w:pPr>
+      <w:r>
+        <w:t>Otherwise, they should revert to the people of Bahá, who do not speak except after his permission, and do not rule except by what God has ruled in this Tablet. These are the supporters of victory between the heavens and the earth, to spend it on what has been specified in the Book from a Mighty, Generous one.</w:t>
+      </w:r>
+    </w:p>
+    <w:p>
+      <w:pPr>
+        <w:pStyle w:val="Heading2"/>
+      </w:pPr>
+      <w:bookmarkStart w:id="161" w:name="seek-a-course-between-two-extremes"/>
+      <w:bookmarkEnd w:id="160"/>
+      <w:r>
+        <w:t>Seek A Course Between Two Extremes</w:t>
+      </w:r>
+    </w:p>
+    <w:p>
+      <w:pPr>
+        <w:pStyle w:val="FirstParagraph"/>
+      </w:pPr>
+      <w:r>
+        <w:t>43 Do not despair in times of adversity, nor rejoice excessively. Seek a course between the two extremes. It is to be mindful in such a state and alert to what will befall you in the end. Thus, the All-Knowing, the All-Wise informs you.</w:t>
+      </w:r>
+    </w:p>
+    <w:p>
+      <w:pPr>
+        <w:pStyle w:val="Heading2"/>
+      </w:pPr>
+      <w:bookmarkStart w:id="162" w:name="hair"/>
+      <w:bookmarkEnd w:id="161"/>
+      <w:r>
+        <w:t>Hair</w:t>
+      </w:r>
+    </w:p>
+    <w:p>
+      <w:pPr>
+        <w:pStyle w:val="FirstParagraph"/>
+      </w:pPr>
+      <w:r>
+        <w:t xml:space="preserve">44 Do not shave your heads, for God has adorned them with hair. Indeed, in this are signs for those who contemplate the natural order as decreed by the Creator of all creatures. He is indeed the Mighty, the </w:t>
+      </w:r>
+      <w:r>
+        <w:lastRenderedPageBreak/>
+        <w:t>Wise. Moreover, it is not appropriate to exceed the limit of the ears. This is what the Lord of the Worlds has decreed.</w:t>
+      </w:r>
+    </w:p>
+    <w:p>
+      <w:pPr>
+        <w:pStyle w:val="Heading2"/>
+      </w:pPr>
+      <w:bookmarkStart w:id="163" w:name="justice-for-the-thief"/>
+      <w:bookmarkEnd w:id="162"/>
+      <w:r>
+        <w:t>Justice For the Thief</w:t>
+      </w:r>
+    </w:p>
+    <w:p>
+      <w:pPr>
+        <w:pStyle w:val="FirstParagraph"/>
+      </w:pPr>
+      <w:r>
+        <w:t>45 For the thief, the verdict has been decreed as exile and imprisonment, and for the third offense, put a mark on his forehead that he may be recognized, so that he may not be welcomed into the cities of God and His homes. Beware that you do not let mercy cloud your judgement in the law of God. Act as you have been commanded by the Compassionate, Merciful One. We have nurtured you with the whips of wisdom and judgment for your own preservation and elevation, as parents nurture their children. By My life, if you knew what we intended for you with our sacred commands, you would offer your lives for this sacred, powerful, and impregnable cause.</w:t>
+      </w:r>
+    </w:p>
+    <w:p>
+      <w:pPr>
+        <w:pStyle w:val="Heading2"/>
+      </w:pPr>
+      <w:bookmarkStart w:id="164" w:name="use-utensils-and-be-refined"/>
+      <w:bookmarkEnd w:id="163"/>
+      <w:r>
+        <w:t>Use Utensils and Be Refined</w:t>
+      </w:r>
+    </w:p>
+    <w:p>
+      <w:pPr>
+        <w:pStyle w:val="FirstParagraph"/>
+      </w:pPr>
+      <w:r>
+        <w:t>46 Whoever wishes to use utensils of gold and silver, there is no harm upon them. Beware that your hands do not delve into vulgar and cheap utensils. Opt for what is closer to refinement, as He wishes to see you uphold the manners of the inhabitants of Paradise in His invincible and impregnable kingdom.</w:t>
+      </w:r>
+    </w:p>
+    <w:p>
+      <w:pPr>
+        <w:pStyle w:val="BodyText"/>
+      </w:pPr>
+      <w:r>
+        <w:t>Adhere to refinement in all circumstances, lest your eyes fall upon what you and the inhabitants of Paradise dislike. Whoever overlooks it, his work shall be nullified immediately, yet if he has an excuse, God will forgive him. Indeed, He is the Powerful, the Generous.</w:t>
+      </w:r>
+    </w:p>
+    <w:p>
+      <w:pPr>
+        <w:pStyle w:val="Heading2"/>
+      </w:pPr>
+      <w:bookmarkStart w:id="165" w:name="god-is-the-only-infallibility"/>
+      <w:bookmarkEnd w:id="164"/>
+      <w:r>
+        <w:t>God Is The Only Infallibility</w:t>
+      </w:r>
+    </w:p>
+    <w:p>
+      <w:pPr>
+        <w:pStyle w:val="FirstParagraph"/>
+      </w:pPr>
+      <w:r>
+        <w:t>47 The one who manifests the command is not to be associated with the Greater Infallibility. Indeed, he is the one who exercises his will in the realm of creation. God has exclusively destined this status for Himself, and no share of this mighty, impregnable matter has been allotted to anyone else. This is the command of God, which has been concealed behind the veils of the unseen. We have unveiled it in this manifestation, and with it, we have torn the veil of those who have not recognized the ruling of the Book and have been among the heedless.</w:t>
+      </w:r>
+    </w:p>
+    <w:p>
+      <w:pPr>
+        <w:pStyle w:val="Heading2"/>
+      </w:pPr>
+      <w:bookmarkStart w:id="166" w:name="fathers-must-educate-his-children"/>
+      <w:bookmarkEnd w:id="165"/>
+      <w:r>
+        <w:t>Fathers Must Educate His Children</w:t>
+      </w:r>
+    </w:p>
+    <w:p>
+      <w:pPr>
+        <w:pStyle w:val="FirstParagraph"/>
+      </w:pPr>
+      <w:r>
+        <w:t>48 It is ordained that every father must educate his son and daughter in knowledge and writing, as well as in other matters specified in the Tablet. If a father fails to fulfill these responsibilities, the trustees are to take from him what is necessary for their education, if he is affluent. Otherwise, the matter should be referred to the House of Justice. We have made it a refuge for the poor and needy. Indeed, whoever nurtures his child or a child from among the children, it is as if he has nurtured one of my children. Upon him is My Glory, My Care, and My Mercy, which precede all worlds.</w:t>
+      </w:r>
+    </w:p>
+    <w:p>
+      <w:pPr>
+        <w:pStyle w:val="Heading2"/>
+      </w:pPr>
+      <w:bookmarkStart w:id="167" w:name="fine-for-adultery"/>
+      <w:bookmarkEnd w:id="166"/>
+      <w:r>
+        <w:t>Fine For Adultery</w:t>
+      </w:r>
+    </w:p>
+    <w:p>
+      <w:pPr>
+        <w:pStyle w:val="FirstParagraph"/>
+      </w:pPr>
+      <w:r>
+        <w:t xml:space="preserve">49 God has decreed for every adulterer and adulteress a fine to be paid to the House of Justice, which is nine mithqals of gold. If they repeat the offense, double the penalty. This is the judgment given by the </w:t>
+      </w:r>
+      <w:r>
+        <w:lastRenderedPageBreak/>
+        <w:t>Possessor of all Names in both the former and the latter case, a humiliating punishment has been prescribed for them.</w:t>
+      </w:r>
+    </w:p>
+    <w:p>
+      <w:pPr>
+        <w:pStyle w:val="BodyText"/>
+      </w:pPr>
+      <w:r>
+        <w:t>However, if anyone is afflicted with a sin, they have the opportunity to repent and return to God. Indeed, He forgives whom He wills and is not questioned about what He wills. Indeed, He is the Accepter of Repentance, the Mighty, the Praiseworthy.</w:t>
+      </w:r>
+    </w:p>
+    <w:p>
+      <w:pPr>
+        <w:pStyle w:val="Heading2"/>
+      </w:pPr>
+      <w:bookmarkStart w:id="168" w:name="dont-seek-glory"/>
+      <w:bookmarkEnd w:id="167"/>
+      <w:r>
+        <w:t>Don’t Seek Glory</w:t>
+      </w:r>
+    </w:p>
+    <w:p>
+      <w:pPr>
+        <w:pStyle w:val="FirstParagraph"/>
+      </w:pPr>
+      <w:r>
+        <w:t>50 Beware lest the clamor of glory prevents you from the sweetness of this humble stream. Take the cups of prosperity in this morning in the name of the Cleaver of the Dawn, then drink with the remembrance of Him, the Mighty, the Inventive.</w:t>
+      </w:r>
+    </w:p>
+    <w:p>
+      <w:pPr>
+        <w:pStyle w:val="Heading2"/>
+      </w:pPr>
+      <w:bookmarkStart w:id="169" w:name="music-is-a-ladder-for-the-soul"/>
+      <w:bookmarkEnd w:id="168"/>
+      <w:r>
+        <w:t>Music Is a Ladder For the Soul</w:t>
+      </w:r>
+    </w:p>
+    <w:p>
+      <w:pPr>
+        <w:pStyle w:val="FirstParagraph"/>
+      </w:pPr>
+      <w:r>
+        <w:t>51 We have permitted for you the sounds and melodies. Beware lest the sounds divert you from the affairs of manners and dignity. Rejoice with the joy of My Greatest Name by which hearts have turned and the minds of those close have been attracted. We have made it a ladder for the souls to ascend to the highest horizon. Do not make it a wing of self and passion. I seek refuge that you become of the ignorant.</w:t>
+      </w:r>
+    </w:p>
+    <w:p>
+      <w:pPr>
+        <w:pStyle w:val="Heading2"/>
+      </w:pPr>
+      <w:bookmarkStart w:id="170" w:name="blood-money-to-the-house-of-justice"/>
+      <w:bookmarkEnd w:id="169"/>
+      <w:r>
+        <w:t>Blood Money To the House of Justice</w:t>
+      </w:r>
+    </w:p>
+    <w:p>
+      <w:pPr>
+        <w:pStyle w:val="FirstParagraph"/>
+      </w:pPr>
+      <w:r>
+        <w:t>52 We have returned a third of all the blood money to the seat of justice, and we counsel its men to be purely just. They should dispense what has gathered with them as they have been commanded from the all-knowing, wise. O men of justice, be the shepherds of God’s flock in His kingdom and protect them from the wolves who have appeared in clothing, just as you protect your children. Thus counsels you the trustworthy adviser.</w:t>
+      </w:r>
+    </w:p>
+    <w:p>
+      <w:pPr>
+        <w:pStyle w:val="Heading2"/>
+      </w:pPr>
+      <w:bookmarkStart w:id="171" w:name="wisdom-in-bahaullahs-absence"/>
+      <w:bookmarkEnd w:id="170"/>
+      <w:r>
+        <w:t>Wisdom in Baha’u’llah’s Absence</w:t>
+      </w:r>
+    </w:p>
+    <w:p>
+      <w:pPr>
+        <w:pStyle w:val="FirstParagraph"/>
+      </w:pPr>
+      <w:r>
+        <w:t>53 If you disagree about a matter, return it to God as long as the sun is rising from the horizon of this sky. And when it sets, refer to what has been revealed from Him. Indeed, it is sufficient for all the worlds.</w:t>
+      </w:r>
+    </w:p>
+    <w:p>
+      <w:pPr>
+        <w:pStyle w:val="BodyText"/>
+      </w:pPr>
+      <w:r>
+        <w:t>Say, O people, do not let confusion overtake you when the kingdom of my revelation is obscured and the waves of the sea of my explanation are stilled. Indeed, there is wisdom in my appearance and another wisdom in my absence, which only God, the Singular, the Knowledgeable, knows. And we see you from my most glorious horizon, and we help those who stand to support my cause with troops from the highest assembly and hosts of the nearest angels.</w:t>
+      </w:r>
+    </w:p>
+    <w:p>
+      <w:pPr>
+        <w:pStyle w:val="Heading2"/>
+      </w:pPr>
+      <w:bookmarkStart w:id="172" w:name="detachment"/>
+      <w:bookmarkEnd w:id="171"/>
+      <w:r>
+        <w:t>Detachment</w:t>
+      </w:r>
+    </w:p>
+    <w:p>
+      <w:pPr>
+        <w:pStyle w:val="FirstParagraph"/>
+      </w:pPr>
+      <w:r>
+        <w:t xml:space="preserve">54 O hosts of the earth, by the Truth, indeed sweet, flavorful rivers have burst forth from the rocks due to the sweetness of the discourse of your chosen Lord, and you are among the oblivious. Leave what is with </w:t>
+      </w:r>
+      <w:r>
+        <w:lastRenderedPageBreak/>
+        <w:t>you, then fly with the steps of detachment above the plane of creation. Thus, the Master of invention, who by the movement of His pen turned the worlds upside, commands you.</w:t>
+      </w:r>
+    </w:p>
+    <w:p>
+      <w:pPr>
+        <w:pStyle w:val="BodyText"/>
+      </w:pPr>
+      <w:r>
+        <w:t>55 Do you know from which horizon your most Glorious Lord is calling you? Do you know from which pen your Lord, the Master of names, is commanding you? No, by My life, if you knew, you would abandon the world, turning with all your hearts toward the direction of the Beloved, and the vibration of the Word would affect you so profoundly that the greater world would shake, let alone this lesser world. Thus, the rains of My bounty have poured from the sky of My providence, a favor from Me, so that you might be among the grateful.</w:t>
+      </w:r>
+    </w:p>
+    <w:p>
+      <w:pPr>
+        <w:pStyle w:val="Heading2"/>
+      </w:pPr>
+      <w:bookmarkStart w:id="173" w:name="penalty-for-fighting-and-hitting"/>
+      <w:bookmarkEnd w:id="172"/>
+      <w:r>
+        <w:t>Penalty For Fighting and Hitting</w:t>
+      </w:r>
+    </w:p>
+    <w:p>
+      <w:pPr>
+        <w:pStyle w:val="FirstParagraph"/>
+      </w:pPr>
+      <w:r>
+        <w:t>56 As for fighting and hitting, their rulings vary according to their severity, and the judge’s ruling is for each severity a specific fine. Indeed, He is the Decisive, the Mighty, the Impenetrable. If we wish, we can detail it truthfully and according to a promise from us. Indeed, He is the Fulfilling, the Knowing.</w:t>
+      </w:r>
+    </w:p>
+    <w:p>
+      <w:pPr>
+        <w:pStyle w:val="Heading2"/>
+      </w:pPr>
+      <w:bookmarkStart w:id="174" w:name="extend-hospitality-monthly"/>
+      <w:bookmarkEnd w:id="173"/>
+      <w:r>
+        <w:t>Extend Hospitality Monthly</w:t>
+      </w:r>
+    </w:p>
+    <w:p>
+      <w:pPr>
+        <w:pStyle w:val="FirstParagraph"/>
+      </w:pPr>
+      <w:r>
+        <w:t>57 It is decreed upon you to extend hospitality once every month, even if only with water. Indeed, God intends to bring hearts together, even through the causes of heavens and earths.</w:t>
+      </w:r>
+    </w:p>
+    <w:p>
+      <w:pPr>
+        <w:pStyle w:val="Heading2"/>
+      </w:pPr>
+      <w:bookmarkStart w:id="175" w:name="be-like-fingers-in-a-hand"/>
+      <w:bookmarkEnd w:id="174"/>
+      <w:r>
+        <w:t>Be Like Fingers In a Hand</w:t>
+      </w:r>
+    </w:p>
+    <w:p>
+      <w:pPr>
+        <w:pStyle w:val="FirstParagraph"/>
+      </w:pPr>
+      <w:r>
+        <w:t>58 Beware lest the affairs of the self and desires separate you. Be like the fingers in a hand and the pillars of the body. Thus does the Pen of Revelation counsel you, if indeed you are of the assured.</w:t>
+      </w:r>
+    </w:p>
+    <w:p>
+      <w:pPr>
+        <w:pStyle w:val="BodyText"/>
+      </w:pPr>
+      <w:r>
+        <w:t>59 Look then upon the mercy of God and His favours. Indeed, He commands you what benefits you, even though He is independent of all the worlds. Your wrongdoings cannot harm Us, just as your good deeds cannot benefit Us. We only call you for the sake of God. Every knowledgeable and discerning one bears witness to this.</w:t>
+      </w:r>
+    </w:p>
+    <w:p>
+      <w:pPr>
+        <w:pStyle w:val="Heading2"/>
+      </w:pPr>
+      <w:bookmarkStart w:id="176" w:name="avoid-excess-in-hunting"/>
+      <w:bookmarkEnd w:id="175"/>
+      <w:r>
+        <w:t>Avoid Excess in Hunting</w:t>
+      </w:r>
+    </w:p>
+    <w:p>
+      <w:pPr>
+        <w:pStyle w:val="FirstParagraph"/>
+      </w:pPr>
+      <w:r>
+        <w:t>60 When you send your hunting animals after game, remember God at that moment. Then, what they catch for you is permissible, even if you find it already dead. Indeed, He is the All-Knowing, the All-Aware.</w:t>
+      </w:r>
+    </w:p>
+    <w:p>
+      <w:pPr>
+        <w:pStyle w:val="BodyText"/>
+      </w:pPr>
+      <w:r>
+        <w:t>Avoid excess in this regard. Be on the path of justice and fairness in all matters. Thus commands you the source of all revelation, if indeed you are among those who understand.</w:t>
+      </w:r>
+    </w:p>
+    <w:p>
+      <w:pPr>
+        <w:pStyle w:val="Heading2"/>
+      </w:pPr>
+      <w:bookmarkStart w:id="177" w:name="X8ab9697ff1997e2ebb4e6fea0c108888bf7e63c"/>
+      <w:bookmarkEnd w:id="176"/>
+      <w:r>
+        <w:t>Show Kindness to Kin, No Right in People’s Wealth</w:t>
+      </w:r>
+    </w:p>
+    <w:p>
+      <w:pPr>
+        <w:pStyle w:val="FirstParagraph"/>
+      </w:pPr>
+      <w:r>
+        <w:t>61 Verily, God has commanded you to show kindness to your kin, and He has not ordained for them any right in people’s wealth. Indeed, He is the Self-Sufficient, independent of all the worlds.</w:t>
+      </w:r>
+    </w:p>
+    <w:p>
+      <w:pPr>
+        <w:pStyle w:val="Heading2"/>
+      </w:pPr>
+      <w:bookmarkStart w:id="178" w:name="arson-and-murder-penalties"/>
+      <w:bookmarkEnd w:id="177"/>
+      <w:r>
+        <w:lastRenderedPageBreak/>
+        <w:t>Arson and Murder Penalties</w:t>
+      </w:r>
+    </w:p>
+    <w:p>
+      <w:pPr>
+        <w:pStyle w:val="FirstParagraph"/>
+      </w:pPr>
+      <w:r>
+        <w:t>62 Whoever intentionally burns a house, burn him, and whoever deliberately kills a person, kill him. Implement God’s laws with the hands of power and authority, then abandon the ways of ignorance. And if you decide to sentence them to eternal imprisonment, there is no blame on you in the book. Indeed, He is the judge over what He wishes.</w:t>
+      </w:r>
+    </w:p>
+    <w:p>
+      <w:pPr>
+        <w:pStyle w:val="Heading2"/>
+      </w:pPr>
+      <w:bookmarkStart w:id="179" w:name="marriage"/>
+      <w:bookmarkEnd w:id="178"/>
+      <w:r>
+        <w:t>Marriage</w:t>
       </w:r>
     </w:p>
     <w:p>
       <w:pPr>
         <w:pStyle w:val="Heading3"/>
       </w:pPr>
-      <w:bookmarkStart w:id="138" w:name="houses-in-the-name-of-the-lord"/>
-      <w:bookmarkEnd w:id="137"/>
-      <w:r>
-        <w:t>Houses In The Name of the Lord</w:t>
-      </w:r>
-    </w:p>
-    <w:p>
-      <w:pPr>
-        <w:pStyle w:val="FirstParagraph"/>
-      </w:pPr>
-      <w:r>
-        <w:t>31 O concourse of creation, build houses as perfectly as possible in all places in the name of the Lord of all religions in the lands, and adorn them as befits them, not with images and likenesses. Then remember your Lord, the Merciful, in them with spirit and fragrance. It is through His remembrance that hearts are illuminated and eyes are pleased.</w:t>
+      <w:bookmarkStart w:id="180" w:name="one-wife-best-two-wives-allowed"/>
+      <w:r>
+        <w:t>One Wife Best, Two Wives Allowed</w:t>
+      </w:r>
+    </w:p>
+    <w:p>
+      <w:pPr>
+        <w:pStyle w:val="FirstParagraph"/>
+      </w:pPr>
+      <w:r>
+        <w:t>63 God has ordained marriage for you. Beware of exceeding two wives, and whoever is satisfied with one woman, his soul and hers will be at ease. And whoever takes a virgin for his service, there is no blame on him. Thus, the matter has been inscribed by the pen of revelation in truth. Marry, oh people, so that among you may appear those who will remember me among my servants. This is a command from me to you. Take it as a source of aid for yourselves.</w:t>
       </w:r>
     </w:p>
     <w:p>
       <w:pPr>
         <w:pStyle w:val="Heading3"/>
       </w:pPr>
-      <w:bookmarkStart w:id="139" w:name="pilgrimage"/>
-      <w:bookmarkEnd w:id="138"/>
-      <w:r>
-        <w:t>Pilgrimage</w:t>
-      </w:r>
-    </w:p>
-    <w:p>
-      <w:pPr>
-        <w:pStyle w:val="FirstParagraph"/>
-      </w:pPr>
-      <w:r>
-        <w:t>32 God has ordained for those among you who are capable to perform the pilgrimage to the House, except for women, from whom He has excused, as a mercy from Him. Indeed, He is the Giver, the Bestower.</w:t>
+      <w:bookmarkStart w:id="181" w:name="do-not-spread-corruption"/>
+      <w:bookmarkEnd w:id="180"/>
+      <w:r>
+        <w:t>Do Not Spread Corruption</w:t>
+      </w:r>
+    </w:p>
+    <w:p>
+      <w:pPr>
+        <w:pStyle w:val="FirstParagraph"/>
+      </w:pPr>
+      <w:r>
+        <w:t>64 Oh assembly of creation, do not follow your own selves, for they indeed urge you towards wrongdoing and obscenity. Follow the Master of all things, who commands you to do good and to be righteous. Indeed, He is independent of all worlds. Beware not to spread corruption on Earth after its reformation. And whoever spreads corruption, indeed, he is not one of us, and we disavow him. Thus, the command is from the sky of revelation, witnessing the truth.</w:t>
       </w:r>
     </w:p>
     <w:p>
       <w:pPr>
         <w:pStyle w:val="Heading3"/>
       </w:pPr>
-      <w:bookmarkStart w:id="140" w:name="engage-in-an-occupation"/>
-      <w:bookmarkEnd w:id="139"/>
-      <w:r>
-        <w:t>Engage In An Occupation</w:t>
-      </w:r>
-    </w:p>
-    <w:p>
-      <w:pPr>
-        <w:pStyle w:val="FirstParagraph"/>
-      </w:pPr>
-      <w:r>
-        <w:t>33 O people of Baha, it is obligatory for each of you to engage in some form of occupation, such as crafts, farming, and the like. We have regarded your engagement in these as equivalent to worship for God, the Truth. Reflect, O people, on the mercy of God and His grace, then thank Him at dawn and dusk.</w:t>
-      </w:r>
-    </w:p>
-    <w:p>
-      <w:pPr>
-        <w:pStyle w:val="BodyText"/>
-      </w:pPr>
-      <w:r>
-        <w:t>Do not waste your time in idleness and laziness, but engage in that which benefits yourselves and others. Thus has the matter been decreed in this Tablet, from whose horizon has shone the sun of wisdom and explanation. The most despised of people before God are those who sit idle and beg. Grasp the rope of means, relying on God, the Cause of causes.</w:t>
+      <w:bookmarkStart w:id="182" w:name="marriage-requires-consent-of-parents"/>
+      <w:bookmarkEnd w:id="181"/>
+      <w:r>
+        <w:t>Marriage Requires Consent of Parents</w:t>
+      </w:r>
+    </w:p>
+    <w:p>
+      <w:pPr>
+        <w:pStyle w:val="FirstParagraph"/>
+      </w:pPr>
+      <w:r>
+        <w:t>65 He has indeed stipulated in the scripture that it is with the satisfaction of both parties. When we desired love, affection, and unity among servants, we therefore attached it with the permission of the parents, so that no enmity or hatred would arise between them. We have other objectives in it as well. Thus, the command has been determined.</w:t>
       </w:r>
     </w:p>
     <w:p>
       <w:pPr>
         <w:pStyle w:val="Heading3"/>
       </w:pPr>
-      <w:bookmarkStart w:id="141" w:name="repent-to-god-only"/>
-      <w:bookmarkEnd w:id="140"/>
-      <w:r>
-        <w:lastRenderedPageBreak/>
-        <w:t>Repent to God Only</w:t>
-      </w:r>
-    </w:p>
-    <w:p>
-      <w:pPr>
-        <w:pStyle w:val="FirstParagraph"/>
-      </w:pPr>
-      <w:r>
-        <w:t>34 It has been forbidden for you in this Book to kiss hands. This is what you have been prohibited from by your Lord, the Mighty, the Judge. No one should seek forgiveness from another. Repent to God sincerely. He is indeed the Forgiving, the Giver, the Mighty, the Relenting.</w:t>
+      <w:bookmarkStart w:id="183" w:name="dowry"/>
+      <w:bookmarkEnd w:id="182"/>
+      <w:r>
+        <w:t>Dowry</w:t>
+      </w:r>
+    </w:p>
+    <w:p>
+      <w:pPr>
+        <w:pStyle w:val="FirstParagraph"/>
+      </w:pPr>
+      <w:r>
+        <w:t>66 Dowry can only be validated by Mahr (marital gift). For cities, nineteen weights of pure gold have been set as Mahr, and for villages, it is in silver. If one wishes to increase it, it is prohibited for him to exceed ninety-five weights. Thus, the command was inscribed with dignity. And he who is content with the first degree (minimum Mahr) it is better for him according to the scripture. Indeed, He grants abundance to whom He wills through the means of the heavens and the earth. And Allah has power over everything.</w:t>
       </w:r>
     </w:p>
     <w:p>
       <w:pPr>
         <w:pStyle w:val="Heading3"/>
       </w:pPr>
-      <w:bookmarkStart w:id="142" w:name="stand-up-in-service-of-the-command"/>
-      <w:bookmarkEnd w:id="141"/>
-      <w:r>
-        <w:t>Stand Up In Service of the Command</w:t>
-      </w:r>
-    </w:p>
-    <w:p>
-      <w:pPr>
-        <w:pStyle w:val="FirstParagraph"/>
-      </w:pPr>
-      <w:r>
-        <w:t>35 O servants of the Merciful, stand up in service of the command, no matter the situation, lest grief from those who disbelieve in the appearance of the signs overtake you. When the promise came and what was promised became apparent, people disagreed and each party clung to what they had of conjectures and illusions.</w:t>
+      <w:bookmarkStart w:id="184" w:name="Xd2a65529f23425b5c8e2e88e22606f4adcf502b"/>
+      <w:bookmarkEnd w:id="183"/>
+      <w:r>
+        <w:t>A Spouse Must Provide Future Rendezvous With Partner</w:t>
+      </w:r>
+    </w:p>
+    <w:p>
+      <w:pPr>
+        <w:pStyle w:val="FirstParagraph"/>
+      </w:pPr>
+      <w:r>
+        <w:t xml:space="preserve">67 Allah has ordained for every servant intending to leave his homeland, to set a rendezvous for his partner, a period of any length he desires. If he arrives and fulfills his promise, he is indeed following his Master’s command and is among the benefactors, as written by the pen of command. Unless he excuses himself for a legitimate reason, he should inform his partner and put maximum effort into returning to </w:t>
+      </w:r>
+      <w:r>
+        <w:lastRenderedPageBreak/>
+        <w:t>her. If he defaults on both matters, she has a waiting period of nine counted months. After completing them, there is no harm for her in choosing a husband. But if she is patient, indeed, He loves those who are patient among women and men. Follow My commands and do not follow every idolater who is sinful in the Tablet.</w:t>
+      </w:r>
+    </w:p>
+    <w:p>
+      <w:pPr>
+        <w:pStyle w:val="BodyText"/>
+      </w:pPr>
+      <w:r>
+        <w:t>If news arrives during her waiting period, she can take what is reasonable; indeed, He desires reconciliation between servants and women. Beware not to commit actions that cause stubbornness among you. Thus, the command is decided, and the promise is fulfilled. If she receives news of his death or murder and it is confirmed by spreading news or two just persons, she has the right to stay in the house if specified months have passed. She has a choice in what she chooses. This is what is ruled by the one who has power over the command.</w:t>
       </w:r>
     </w:p>
     <w:p>
       <w:pPr>
         <w:pStyle w:val="Heading3"/>
       </w:pPr>
-      <w:bookmarkStart w:id="143" w:name="X6ce56cf8dbba454198ec154cada75a0d0cc3ac7"/>
-      <w:bookmarkEnd w:id="142"/>
-      <w:r>
-        <w:t>Do Not Deprive Yourself of What God Allows</w:t>
-      </w:r>
-    </w:p>
-    <w:p>
-      <w:pPr>
-        <w:pStyle w:val="FirstParagraph"/>
-      </w:pPr>
-      <w:r>
-        <w:t>36 Among people, there are those who humble themselves like the straps of sandals, seeking the chest of glory. Say, “Who are you, O negligent and deceitful one?” And among them are those who claim to comprehend the innermost and the innermost of the innermost. Say, “O liar, by God, you have nothing. Indeed, it is the outer layers that we have left for you, just as bones are left for dogs. By God, the truth is, if one were to wash the feet of the world and worship God in the thickets, the wilderness, the mountains, the valleys, and the hilltops, and at every stone, tree, meadow, and never deviates from it, my approval would never be accepted.” This is what the Lord of all beings has decreed.</w:t>
-      </w:r>
-    </w:p>
-    <w:p>
-      <w:pPr>
-        <w:pStyle w:val="BodyText"/>
-      </w:pPr>
-      <w:r>
-        <w:t>How many a servant has secluded himself in the islands of India, depriving himself of what God has permitted him, enduring hardships and tribulations, yet does not mention before God the station of the signs. Do not make your actions a partnership of hopes, and do not deprive yourselves of this goal, which was the hope of the near ones in the primordial past. Say, “The spirit of actions is my satisfaction, and everything is contingent upon my acceptance.” Read the tablets so you may know what is intended in the books of God, the Mighty, the Bestower. Whoever succeeds in my love, it is his right to sit on the bed of contentment in the heart of existence. As for the one who is deprived, even if he were to sit on the ground, he seeks refuge from it with God, the Lord of all religions.</w:t>
+      <w:bookmarkStart w:id="185" w:name="a-year-of-patience-before-divorce"/>
+      <w:bookmarkEnd w:id="184"/>
+      <w:r>
+        <w:t>A Year of Patience Before Divorce</w:t>
+      </w:r>
+    </w:p>
+    <w:p>
+      <w:pPr>
+        <w:pStyle w:val="FirstParagraph"/>
+      </w:pPr>
+      <w:r>
+        <w:t>68 If there occurs between them a period of discord or dislike, he has no right to divorce her, and he has the right to be patient for a complete year, perhaps a scent of love may emerge between them. And if the year is completed and love has not blossomed, there is no harm in divorce, indeed He is wise in all matters.</w:t>
+      </w:r>
+    </w:p>
+    <w:p>
+      <w:pPr>
+        <w:pStyle w:val="BodyText"/>
+      </w:pPr>
+      <w:r>
+        <w:t>Allah has forbidden you from what you did after three divorces, as a favor from Him so you may be among the grateful, recorded in a Tablet by the pen of command. And he who divorces has the option to return after the completion of each month with affection and satisfaction unless she is fortified. And when she is fortified, the separation is confirmed with the last bond and the matter is decided except after clear command. Thus, the command was from the brilliance of beauty, recorded in the Tablet of Majesty with veneration.</w:t>
       </w:r>
     </w:p>
     <w:p>
       <w:pPr>
         <w:pStyle w:val="Heading3"/>
       </w:pPr>
-      <w:bookmarkStart w:id="144" w:name="X7dcdce6d0ec3c9528572e8a717d09caaad32993"/>
-      <w:bookmarkEnd w:id="143"/>
-      <w:r>
-        <w:t>Asserting a Proclamation Before a Thousand Years</w:t>
-      </w:r>
-    </w:p>
-    <w:p>
-      <w:pPr>
-        <w:pStyle w:val="FirstParagraph"/>
-      </w:pPr>
-      <w:r>
-        <w:t>37 Whoever makes a proclamation or asserts something before the completion of a full thousand years, they are undoubtedly a liar and fabricator. We pray to God to guide them towards retraction if they express remorse. Indeed, He is the Forgiver. If they persist in their claim, a merciless punishment will befall them, for He is severe in retribution. Anyone who interprets or explains this verse in a way that deviates from its apparent meaning is deprived of God’s Spirit and His mercy, which predated all worlds. Fear God and do not follow your illusions. Comply with what your Mighty and Wise Lord instructs you. The uproar will emerge from most lands. Steer clear of it, O people, and do not follow every immoral, contemptible person. This we have informed you of when we were in Iraq, in the land of secrecy, and in this radiant scene.</w:t>
+      <w:bookmarkStart w:id="186" w:name="discord-between-spouses-while-travelling"/>
+      <w:bookmarkEnd w:id="185"/>
+      <w:r>
+        <w:t>Discord Between Spouses While Travelling</w:t>
+      </w:r>
+    </w:p>
+    <w:p>
+      <w:pPr>
+        <w:pStyle w:val="FirstParagraph"/>
+      </w:pPr>
+      <w:r>
+        <w:t>69 And he who travels, and she travels with him, then discord occurs between them, he has the right to provide her with a full year’s expenditure and return her to the residence from which she departed, or he can entrust her to a trustworthy person, and what she needs for the journey to bring her back to her place. Indeed, your Lord rules as He wishes, with an authority that encompasses the worlds.</w:t>
       </w:r>
     </w:p>
     <w:p>
       <w:pPr>
         <w:pStyle w:val="Heading3"/>
       </w:pPr>
-      <w:bookmarkStart w:id="145" w:name="rise-to-the-defense-of-gods-cause"/>
-      <w:bookmarkEnd w:id="144"/>
-      <w:r>
-        <w:lastRenderedPageBreak/>
-        <w:t>Rise to the Defense of God’s Cause</w:t>
-      </w:r>
-    </w:p>
-    <w:p>
-      <w:pPr>
-        <w:pStyle w:val="FirstParagraph"/>
-      </w:pPr>
-      <w:r>
-        <w:t>38 O people of the Earth, when the sun of my beauty sets and the sky of my structure is concealed, do not be disturbed. Rise to the defense of my cause and the elevation of my word among all the worlds. Indeed, we are with you in every circumstance, and we will support you with the truth. Indeed, we have been capable. Whoever recognizes me, shall serve me with a dedication that the armies of heavens and earth cannot deter.</w:t>
-      </w:r>
-    </w:p>
-    <w:p>
-      <w:pPr>
-        <w:pStyle w:val="BodyText"/>
-      </w:pPr>
-      <w:r>
-        <w:t>39 Indeed, people are asleep; if they were to awaken, they would hasten with their hearts to the All-Knowing, Wise God, and discard what they have, even if it were all the treasures of the world, so that their Lord may remember them with a word from Him. This is how He informs you from Him, knowledge of the unseen in a Tablet of what has appeared in the possible and what He alone has been informed of, the One who is in charge of all the worlds.</w:t>
-      </w:r>
-    </w:p>
-    <w:p>
-      <w:pPr>
-        <w:pStyle w:val="BodyText"/>
-      </w:pPr>
-      <w:r>
-        <w:t>The intoxication of desire has overtaken them so that they do not see the Master of the universe, whose call has risen from all directions, “There is no God but Me, the Mighty, the Wise.”</w:t>
+      <w:bookmarkStart w:id="187" w:name="reconciliation-better-than-divorce"/>
+      <w:bookmarkEnd w:id="186"/>
+      <w:r>
+        <w:t>Reconciliation Better Than Divorce</w:t>
+      </w:r>
+    </w:p>
+    <w:p>
+      <w:pPr>
+        <w:pStyle w:val="FirstParagraph"/>
+      </w:pPr>
+      <w:r>
+        <w:t>70 And the one who was divorced, on whom wrongdoing has been proven, there is no expenditure for her during her waiting period. Thus, the directive was clear from the horizon of justice. Indeed, God loves reconciliation and harmony and detests separation and divorce. Live, O people, with spirit and fragrant (benevolence). By my life, everyone in existence will perish, and what remains is good deeds. Indeed, God is a witness to what I say. O my servants, reconcile amongst yourselves, then listen to what the highest pen advises you, and do not follow a wicked tyrant.</w:t>
+      </w:r>
+    </w:p>
+    <w:p>
+      <w:pPr>
+        <w:pStyle w:val="BodyText"/>
+      </w:pPr>
+      <w:r>
+        <w:t xml:space="preserve">71 Beware that the world does not deceive you, as it has deceived people before you. Follow the limits of God and His paths, then tread this path that was extended in truth. Indeed, those who have cast aside wrongdoing and nonsense and embraced piety, they are among the best of creation according to the </w:t>
+      </w:r>
+      <w:r>
+        <w:lastRenderedPageBreak/>
+        <w:t>truth. They are remembered by the highest assembly and the inhabitants of this station that has been elevated in the name of God.</w:t>
+      </w:r>
+    </w:p>
+    <w:p>
+      <w:pPr>
+        <w:pStyle w:val="Heading2"/>
+      </w:pPr>
+      <w:bookmarkStart w:id="188" w:name="no-trade-in-slaves-and-children"/>
+      <w:bookmarkEnd w:id="179"/>
+      <w:bookmarkEnd w:id="187"/>
+      <w:r>
+        <w:t>No Trade in Slaves and Children</w:t>
+      </w:r>
+    </w:p>
+    <w:p>
+      <w:pPr>
+        <w:pStyle w:val="FirstParagraph"/>
+      </w:pPr>
+      <w:r>
+        <w:t>72 God has forbidden you to trade in slaves and children. No servant is to buy another servant; this is a prohibition in the Tablet of God. So is the order inscribed with justice and bounty. And no one should boast over anyone else, everyone has their highs and lows, signifying that there is no deity but Him. Indeed, He is wise over all things.</w:t>
+      </w:r>
+    </w:p>
+    <w:p>
+      <w:pPr>
+        <w:pStyle w:val="Heading2"/>
+      </w:pPr>
+      <w:bookmarkStart w:id="189" w:name="Xa7095920395f673aecdebb27610c838622c8806"/>
+      <w:bookmarkEnd w:id="188"/>
+      <w:r>
+        <w:t>Support the Creator with Good Deeds, Wisdom, Clarity</w:t>
+      </w:r>
+    </w:p>
+    <w:p>
+      <w:pPr>
+        <w:pStyle w:val="FirstParagraph"/>
+      </w:pPr>
+      <w:r>
+        <w:t>73 Adorn yourselves with the embroidery of good deeds. Those who excel in acting in His pleasure, they indeed are the people of splendor and are mentioned near the throne.</w:t>
+      </w:r>
+    </w:p>
+    <w:p>
+      <w:pPr>
+        <w:pStyle w:val="BodyText"/>
+      </w:pPr>
+      <w:r>
+        <w:t>Support the Creator of all beings with good deeds, then with wisdom and clarity. This is how you have been commanded in many of the tablets from The Most Merciful. Indeed, He is knowledgeable of what I say. No one should harm another, nor should a life take a life. This is what you have been forbidden in a book that was kept in a pavilion of honor. Would you kill those whom God has brought to life with a spirit from Him? This is a great mistake before the throne. Fear God, and do not destroy what God has built with the hands of oppression and tyranny. Then take the path to truth when the armies of knowledge have emerged with the banners of clarity, all the tribes of religions are defeated, except for those who wish to drink from the river of life in divine pleasure, they were present from the spirit of the Praised One.</w:t>
+      </w:r>
+    </w:p>
+    <w:p>
+      <w:pPr>
+        <w:pStyle w:val="Heading2"/>
+      </w:pPr>
+      <w:bookmarkStart w:id="190" w:name="purity-purifying-and-gentleness"/>
+      <w:bookmarkEnd w:id="189"/>
+      <w:r>
+        <w:t>Purity, Purifying, and Gentleness</w:t>
+      </w:r>
+    </w:p>
+    <w:p>
+      <w:pPr>
+        <w:pStyle w:val="FirstParagraph"/>
+      </w:pPr>
+      <w:r>
+        <w:t>74 God has decreed purity for the water of the sperm as a mercy from Him to the creatures. Praise Him with spirituality and fragrance, and do not follow those who are far from the rise of closeness. Stand up for the service of the command in all circumstances. He supports you with authority that encompasses all worlds. Hold on to the rope of gentleness, so no traces of filth are seen on your clothes. This is what has been decreed by the One who is gentler than all gentle. And for the one who has an excuse, there is no harm upon him, for He is the Forgiver, the Merciful. Purify every disliked thing with water that has not changed by a third. Beware of using water that has changed due to air or something else. Be the element of gentleness among creatures. This is what your Powerful, Wise Master desires for you.</w:t>
+      </w:r>
+    </w:p>
+    <w:p>
+      <w:pPr>
+        <w:pStyle w:val="BodyText"/>
+      </w:pPr>
+      <w:r>
+        <w:t>75 And thus God has elevated the rule of purity above all things and other creeds, a gift from God, for He is the Forgiving, the Generous. Everything has been immersed in the sea of purity at the beginning of Divine pleasure when we revealed ourselves to everyone in the universe with our beautiful names and superior attributes. This is from My grace that encompasses all the worlds, so you may interact with the religions and communicate the command of your Merciful Lord. This is for the crown of deeds if you are from the knowledgeable ones.</w:t>
+      </w:r>
+    </w:p>
+    <w:p>
+      <w:pPr>
+        <w:pStyle w:val="Heading2"/>
+      </w:pPr>
+      <w:bookmarkStart w:id="191" w:name="be-pure-in-prayer"/>
+      <w:bookmarkEnd w:id="190"/>
+      <w:r>
+        <w:lastRenderedPageBreak/>
+        <w:t>Be Pure in Prayer</w:t>
+      </w:r>
+    </w:p>
+    <w:p>
+      <w:pPr>
+        <w:pStyle w:val="FirstParagraph"/>
+      </w:pPr>
+      <w:r>
+        <w:t>76 And He ruled with the greatest kindness, and the washing of what has been tarnished by dust, and the freezing of dirt, and beneath it. Fear God and be among those who purify. And he who sees filth in his garments, surely his prayers do not ascend to God, and the high-ranked avoid him.</w:t>
+      </w:r>
+    </w:p>
+    <w:p>
+      <w:pPr>
+        <w:pStyle w:val="BodyText"/>
+      </w:pPr>
+      <w:r>
+        <w:t>Use rose water, then pure perfume. This is what God loved from the First, who has no beginning, so that what your Mighty, Wise Lord wanted might emerge from you.</w:t>
+      </w:r>
+    </w:p>
+    <w:p>
+      <w:pPr>
+        <w:pStyle w:val="Heading2"/>
+      </w:pPr>
+      <w:bookmarkStart w:id="192" w:name="sciences-that-benefit-you"/>
+      <w:bookmarkEnd w:id="191"/>
+      <w:r>
+        <w:t>Sciences That Benefit You</w:t>
+      </w:r>
+    </w:p>
+    <w:p>
+      <w:pPr>
+        <w:pStyle w:val="FirstParagraph"/>
+      </w:pPr>
+      <w:r>
+        <w:t>77 God has pardoned you for what was mentioned in the scriptures about the erasure of books, and has granted you permission to read from the sciences what benefits you, not what leads to argumentation in speech. This is better for you, if indeed you are among those who know.</w:t>
+      </w:r>
+    </w:p>
+    <w:p>
+      <w:pPr>
+        <w:pStyle w:val="Heading2"/>
+      </w:pPr>
+      <w:bookmarkStart w:id="193" w:name="to-the-assembly-of-kings"/>
+      <w:bookmarkEnd w:id="192"/>
+      <w:r>
+        <w:t>To the Assembly of Kings</w:t>
+      </w:r>
+    </w:p>
+    <w:p>
+      <w:pPr>
+        <w:pStyle w:val="FirstParagraph"/>
+      </w:pPr>
+      <w:r>
+        <w:t>78 O assembly of kings, the Sovereign has come and the kingdom belongs to Allah, the Guardian, the Everlasting. Worship none but Allah, and direct your hearts, illuminated, towards the face of your Lord, the Master of Names. This command is incomparable to what you have, if indeed you understand.</w:t>
       </w:r>
     </w:p>
     <w:p>
       <w:pPr>
         <w:pStyle w:val="Heading3"/>
       </w:pPr>
-      <w:bookmarkStart w:id="146" w:name="blessed-are-days-in-remembrance-of-god"/>
-      <w:bookmarkEnd w:id="145"/>
-      <w:r>
-        <w:t>Blessed Are Days In Remembrance of God</w:t>
-      </w:r>
-    </w:p>
-    <w:p>
-      <w:pPr>
-        <w:pStyle w:val="FirstParagraph"/>
-      </w:pPr>
-      <w:r>
-        <w:t>40 Say, “Do not rejoice in what you have possessed in the evening and at dawn; someone else will possess it. Thus, the All-Knowing, the Expert informs you. Say, have you seen what you have as a permanent or lasting? No, and by My Merciful Self, if you were fair, you would see your days passing like the winds and your glory folding up like that of the ancients. Contemplate, O people, where are your past days and where are your wasted times. Blessed are the days that passed in the remembrance of God, and the times that were spent in His wise remembrance.</w:t>
-      </w:r>
-    </w:p>
-    <w:p>
-      <w:pPr>
-        <w:pStyle w:val="BodyText"/>
-      </w:pPr>
-      <w:r>
-        <w:t>By My Life, there will be no glory for the mighty, no adornments for the rich, no thorns for the wretched. Everything will perish by a word from Him, for He is the Capable, the Mighty, the Powerful. What people have of furnishings does not benefit them, and they have been negligent of what would benefit them. They will become aware and will not find what they have missed in the days of their Lord, the Mighty, the Praiseworthy. If they knew, they would spend what they have to remember their names by the Throne, but they are among the dead.”</w:t>
-      </w:r>
-    </w:p>
-    <w:p>
-      <w:pPr>
-        <w:pStyle w:val="BodyText"/>
-      </w:pPr>
-      <w:r>
-        <w:t>41 Among the people are those who are deceived by their knowledge, and with it, they are barred from my everlasting name. When they hear the sound of footsteps behind them, they see themselves greater than Nimrod. Say, “Where is he, O you who are rejected? By God, he is indeed in the depths of Hell.</w:t>
-      </w:r>
-    </w:p>
-    <w:p>
-      <w:pPr>
-        <w:pStyle w:val="BodyText"/>
-      </w:pPr>
-      <w:r>
-        <w:t>Say, “O assembly of scholars, do you not hear the creaking of my supreme pen, and do not you see this rising sun from the most glorious horizon? Why do you stay attached to the idols of your whims? Leave your illusions and turn towards God, your ancient master.”</w:t>
+      <w:bookmarkStart w:id="194" w:name="X01cb64a696da2c5cb0a3242de7d2ea7d0c61a97"/>
+      <w:r>
+        <w:t>Wealth Distracts From the Ultimate Purpose</w:t>
+      </w:r>
+    </w:p>
+    <w:p>
+      <w:pPr>
+        <w:pStyle w:val="FirstParagraph"/>
+      </w:pPr>
+      <w:r>
+        <w:t>79 Indeed, We see you rejoice in what you have gathered for others, yet depriving yourselves of the worlds that none but the Preserved Tablet has enumerated. Wealth has distracted you from the ultimate purpose; this is not befitting for you, if only you knew. Purify your hearts from the dregs of the world, hastening towards the dominion of your Lord, the Originator of the earth and the heavens, by whom the earthquakes have appeared and the tribes have lamented. Except those who have rejected the masses and embraced what has been commanded in the hidden Tablet.</w:t>
+      </w:r>
+    </w:p>
+    <w:p>
+      <w:pPr>
+        <w:pStyle w:val="BodyText"/>
+      </w:pPr>
+      <w:r>
+        <w:t>80 This is a day when the speaker triumphs with the lights of the Ancient One and drinks the crystal clear waters of union from this cup that stirred the oceans. Say, by God, the truth is that the Mount orbits around the place of appearance, and the spirit calls from the dominion, “Come forth and ascend, O sons of vanity.”</w:t>
+      </w:r>
+    </w:p>
+    <w:p>
+      <w:pPr>
+        <w:pStyle w:val="BodyText"/>
+      </w:pPr>
+      <w:r>
+        <w:t>This is a day when the mountain of God rushed with longing for His meeting and Zion cried out, “The promise has come, and what was written in the Tablets of God, the Most High, the Mighty, the Beloved, has appeared.”</w:t>
       </w:r>
     </w:p>
     <w:p>
       <w:pPr>
         <w:pStyle w:val="Heading3"/>
       </w:pPr>
-      <w:bookmarkStart w:id="147" w:name="endowments"/>
-      <w:bookmarkEnd w:id="146"/>
-      <w:r>
-        <w:t>Endowments</w:t>
-      </w:r>
-    </w:p>
-    <w:p>
-      <w:pPr>
-        <w:pStyle w:val="FirstParagraph"/>
-      </w:pPr>
-      <w:r>
-        <w:t xml:space="preserve">42 The endowments specifically meant for good deeds have returned to God, the revealer of signs. No one has the right to dispose of them except after permission from the source of revelation, and after him, the decision reverts to the branches, and after them to the House of Justice, once its order is established </w:t>
-      </w:r>
-      <w:r>
-        <w:lastRenderedPageBreak/>
-        <w:t>in the lands, so that they may spend it in the elevated lands in this matter and in what they have been commanded by the potent, capable one.</w:t>
-      </w:r>
-    </w:p>
-    <w:p>
-      <w:pPr>
-        <w:pStyle w:val="BodyText"/>
-      </w:pPr>
-      <w:r>
-        <w:t>Otherwise, they should revert to the people of Bahá, who do not speak except after his permission, and do not rule except by what God has ruled in this Tablet. These are the supporters of victory between the heavens and the earth, to spend it on what has been specified in the Book from a Mighty, Generous one.</w:t>
+      <w:bookmarkStart w:id="195" w:name="the-greater-law-is-revealed"/>
+      <w:bookmarkEnd w:id="194"/>
+      <w:r>
+        <w:t>The Greater Law is Revealed</w:t>
+      </w:r>
+    </w:p>
+    <w:p>
+      <w:pPr>
+        <w:pStyle w:val="FirstParagraph"/>
+      </w:pPr>
+      <w:r>
+        <w:t>81 O assembly of kings, the Greater Law has been revealed in the luminous scene, and every hidden matter has appeared from the hands of the Master of Destiny. By Him, the Hour has come, the moon has split, and every decreed matter has been detailed.</w:t>
       </w:r>
     </w:p>
     <w:p>
       <w:pPr>
         <w:pStyle w:val="Heading3"/>
       </w:pPr>
-      <w:bookmarkStart w:id="148" w:name="seek-a-course-between-two-extremes"/>
-      <w:bookmarkEnd w:id="147"/>
-      <w:r>
-        <w:t>Seek A Course Between Two Extremes</w:t>
-      </w:r>
-    </w:p>
-    <w:p>
-      <w:pPr>
-        <w:pStyle w:val="FirstParagraph"/>
-      </w:pPr>
-      <w:r>
-        <w:t>43 Do not despair in times of adversity, nor rejoice excessively. Seek a course between the two extremes. It is to be mindful in such a state and alert to what will befall you in the end. Thus, the All-Knowing, the All-Wise informs you.</w:t>
+      <w:bookmarkStart w:id="196" w:name="X64c5817fa5c4f1aa9b781eb58b1b77101fc6dba"/>
+      <w:bookmarkEnd w:id="195"/>
+      <w:r>
+        <w:lastRenderedPageBreak/>
+        <w:t>The Kings are the Subjects - Rise to Serve</w:t>
+      </w:r>
+    </w:p>
+    <w:p>
+      <w:pPr>
+        <w:pStyle w:val="FirstParagraph"/>
+      </w:pPr>
+      <w:r>
+        <w:t>82 O assembly of kings, you are the subjects, the Sovereign has appeared in the most beautiful design and invites you to Himself, the Preserver, the Sustainer. Beware that arrogance does not prevent you from the rising place of Manifestation, or that the world does not veil you from the Creator of the heavens. Rise to serve the Intended One, who created you with a Word from Himself and made you the manifestations of power for what has been and what will be.</w:t>
+      </w:r>
+    </w:p>
+    <w:p>
+      <w:pPr>
+        <w:pStyle w:val="BodyText"/>
+      </w:pPr>
+      <w:r>
+        <w:t>83 By God, we do not wish to interfere in your kingdoms, but we have come to change hearts, for they are the mirrors of glory. The kingdom of names bears witness to this if you understand. And he who follows his Lord indeed turns away from the entire world, and how commendable is this praised position! Leave your homes and then turn to the kingdom. This is what benefits you in the hereafter and the first. The owner of the dominion bears witness to this if you know.</w:t>
+      </w:r>
+    </w:p>
+    <w:p>
+      <w:pPr>
+        <w:pStyle w:val="BodyText"/>
+      </w:pPr>
+      <w:r>
+        <w:t>84 Blessed is the king who has stood for the support of My Cause in My Kingdom and has cut off from all else. Indeed, he is among the companions of the Crimson Ark, which God has made for the people of glory. It is fitting for everyone to honor him, respect him, and support him so that he may open cities with the keys of My Dominant Name to those in the kingdoms of the unseen and witnessed.</w:t>
+      </w:r>
+    </w:p>
+    <w:p>
+      <w:pPr>
+        <w:pStyle w:val="BodyText"/>
+      </w:pPr>
+      <w:r>
+        <w:t>Indeed, he is like the vision for the humans, the most resplendent luminary for the forehead of creation, and the head of generosity for the body of the world. O people of glory, support him with your wealth and souls.</w:t>
+      </w:r>
+    </w:p>
+    <w:p>
+      <w:pPr>
+        <w:pStyle w:val="Heading2"/>
+      </w:pPr>
+      <w:bookmarkStart w:id="197" w:name="to-the-emperor-of-austria-franz-joseph-i"/>
+      <w:bookmarkEnd w:id="193"/>
+      <w:bookmarkEnd w:id="196"/>
+      <w:r>
+        <w:t>To the Emperor of Austria (Franz Joseph I)</w:t>
+      </w:r>
+    </w:p>
+    <w:p>
+      <w:pPr>
+        <w:pStyle w:val="FirstParagraph"/>
+      </w:pPr>
+      <w:r>
+        <w:t>85 O King of Austria! The dawn of Divine Unity emerged in the prison of Akka. You passed by the Al-Aqsa Mosque but never inquired after it. With it, every house was elevated and every exalted door was opened. We have made it the focus of the world for My remembrance, but you have discarded the mentioned one as it emerged in the Kingdom of your God, the Lord of all worlds. We have been with you in all conditions and found you clinging to the branch, oblivious of the root. Indeed, your Lord bears witness to what I say.</w:t>
+      </w:r>
+    </w:p>
+    <w:p>
+      <w:pPr>
+        <w:pStyle w:val="BodyText"/>
+      </w:pPr>
+      <w:r>
+        <w:t>Our hearts are filled with sorrow at seeing you revolving around Our name, yet not recognizing Us before your face. Open your eyes, so you may behold this noble sight, recognize the One you call upon in nights and days, and see the luminous light emerging from this gleaming horizon.</w:t>
+      </w:r>
+    </w:p>
+    <w:p>
+      <w:pPr>
+        <w:pStyle w:val="Heading2"/>
+      </w:pPr>
+      <w:bookmarkStart w:id="198" w:name="to-the-king-of-berlin-otto-von-bismarck"/>
+      <w:bookmarkEnd w:id="197"/>
+      <w:r>
+        <w:t>To the King of Berlin (Otto von Bismarck)</w:t>
+      </w:r>
+    </w:p>
+    <w:p>
+      <w:pPr>
+        <w:pStyle w:val="FirstParagraph"/>
+      </w:pPr>
+      <w:r>
+        <w:t>86 Say, O King of Berlin, hear the call from this manifest temple that there is no deity but Me, the Everlasting, the Single, the Ancient. Beware that arrogance prevents you from the dawn of manifestation or desire veils you from the Owner of the heavens and the earth. So advises you the Most High Pen, for He is the Gracious, the Generous. Remember those who were greater than you in status and higher than you in rank, where are they and what is with them? Be alert and do not be among those who are asleep. Indeed, he rejected the Tablet of God and saw it when we informed him of what was brought upon us by the armies of the oppressors.</w:t>
+      </w:r>
+    </w:p>
+    <w:p>
+      <w:pPr>
+        <w:pStyle w:val="BodyText"/>
+      </w:pPr>
+      <w:r>
+        <w:lastRenderedPageBreak/>
+        <w:t>Therefore, humiliation overtook him from all sides until he returned to dust with great loss. O King, reflect upon him and upon others like you who mocked the lands and ruled over the people. The Merciful has brought them down from the palaces to the graves. Take a lesson and be among those who remember.</w:t>
+      </w:r>
+    </w:p>
+    <w:p>
+      <w:pPr>
+        <w:pStyle w:val="BodyText"/>
+      </w:pPr>
+      <w:r>
+        <w:t>87 Indeed, we seek nothing from you. We only advise you for the sake of God and we patiently endure as we endured what has come upon us from you, O assembly of sovereigns.</w:t>
+      </w:r>
+    </w:p>
+    <w:p>
+      <w:pPr>
+        <w:pStyle w:val="Heading2"/>
+      </w:pPr>
+      <w:bookmarkStart w:id="199" w:name="to-the-kings-and-leaders-of-the-americas"/>
+      <w:bookmarkEnd w:id="198"/>
+      <w:r>
+        <w:t>To the Kings and Leaders of the Americas</w:t>
+      </w:r>
+    </w:p>
+    <w:p>
+      <w:pPr>
+        <w:pStyle w:val="FirstParagraph"/>
+      </w:pPr>
+      <w:r>
+        <w:t>88 O kings of America and leaders of its republics, listen to what the greenery sings on the branch of eternity: There is no god but I, the Everlasting, the Forgiving, the Generous.</w:t>
+      </w:r>
+    </w:p>
+    <w:p>
+      <w:pPr>
+        <w:pStyle w:val="BodyText"/>
+      </w:pPr>
+      <w:r>
+        <w:t>Adorn the temple of the kingdom with the design of justice and piety, and crown its head with a wreath of the remembrance of your Lord, the Creator of the heavens. Thus commands you the source of the Names, from the All-Knowing, the Wise.</w:t>
+      </w:r>
+    </w:p>
+    <w:p>
+      <w:pPr>
+        <w:pStyle w:val="BodyText"/>
+      </w:pPr>
+      <w:r>
+        <w:t>The Promised One has appeared in this praiseworthy place, with which the existence smiles from the unseen and witnessed. Seize the day of God, for meeting Him is better for you than anything upon which the sun rises, if you are among those who know.</w:t>
+      </w:r>
+    </w:p>
+    <w:p>
+      <w:pPr>
+        <w:pStyle w:val="BodyText"/>
+      </w:pPr>
+      <w:r>
+        <w:t>O assembly of rulers, hear what has arisen from the source of majesty: There is no god but I, the Speaker, the Knowledgeable. Repair the broken with the hands of justice, and break the oppressive correct one with the whip of the commands of your Wise Lord.</w:t>
+      </w:r>
+    </w:p>
+    <w:p>
+      <w:pPr>
+        <w:pStyle w:val="Heading2"/>
+      </w:pPr>
+      <w:bookmarkStart w:id="200" w:name="to-the-assembly-of-rome-constantinople"/>
+      <w:bookmarkEnd w:id="199"/>
+      <w:r>
+        <w:t>To the Assembly of Rome (Constantinople)</w:t>
+      </w:r>
+    </w:p>
+    <w:p>
+      <w:pPr>
+        <w:pStyle w:val="FirstParagraph"/>
+      </w:pPr>
+      <w:r>
+        <w:t>89 O assembly of Rome, we hear amongst you the sound of an owl. Has the intoxication of passion overtaken you, or were you among the heedless?</w:t>
+      </w:r>
+    </w:p>
+    <w:p>
+      <w:pPr>
+        <w:pStyle w:val="BodyText"/>
+      </w:pPr>
+      <w:r>
+        <w:t>O you, the point located at the coast of the two seas, the seat of oppression has been established upon you, and the fire of hatred has ignited within you, about which the Highest Assembly and those who circulate around the exalted throne lament.</w:t>
+      </w:r>
+    </w:p>
+    <w:p>
+      <w:pPr>
+        <w:pStyle w:val="BodyText"/>
+      </w:pPr>
+      <w:r>
+        <w:t>We see in you the ignorant ruling over the wise, and the darkness boasting over the light, and indeed you are in clear delusion. Your apparent beauty has deceived you, it will perish, by the Lord of Creatures. And the daughters, the widows, and the tribes within you will wail. Thus informs you the All-Knowing, the Aware.</w:t>
+      </w:r>
+    </w:p>
+    <w:p>
+      <w:pPr>
+        <w:pStyle w:val="Heading2"/>
+      </w:pPr>
+      <w:bookmarkStart w:id="201" w:name="the-rhine-covered-in-blood"/>
+      <w:bookmarkEnd w:id="200"/>
+      <w:r>
+        <w:t>The Rhine Covered in Blood</w:t>
+      </w:r>
+    </w:p>
+    <w:p>
+      <w:pPr>
+        <w:pStyle w:val="FirstParagraph"/>
+      </w:pPr>
+      <w:r>
+        <w:t>90 O banks of the Rhine, we have seen you covered in blood because of the retributive swords unleashed upon you, and for you there will be another time. And we hear the lament of Berlin, even though today it stands in apparent glory.</w:t>
+      </w:r>
+    </w:p>
+    <w:p>
+      <w:pPr>
+        <w:pStyle w:val="Heading2"/>
+      </w:pPr>
+      <w:bookmarkStart w:id="202" w:name="to-the-land-of-ṭā-tehran"/>
+      <w:bookmarkEnd w:id="201"/>
+      <w:r>
+        <w:lastRenderedPageBreak/>
+        <w:t>To The Land of Ṭā (Tehran)</w:t>
+      </w:r>
+    </w:p>
+    <w:p>
+      <w:pPr>
+        <w:pStyle w:val="FirstParagraph"/>
+      </w:pPr>
+      <w:r>
+        <w:t>91 O land of Ṭā, do not grieve for anything. God has made you a source of joy for all the worlds. If He wishes, He could bless your homeland with someone who rules with justice and gathers the scattered sheep of God from the wolves. Indeed, He presents the people of glory with joy and expansion. Indeed, this is from the essence of creation in the sight of the Truth. By the Glory of God and the glory of all who are in the dominion of His command at all times.</w:t>
+      </w:r>
+    </w:p>
+    <w:p>
+      <w:pPr>
+        <w:pStyle w:val="BodyText"/>
+      </w:pPr>
+      <w:r>
+        <w:t>92 Rejoice in what God has made you: the horizon of light, as in you appeared the dawning-place of the Manifestation and you were named by this Name which has lit up the lamp of grace and illuminated the heavens and the earth.</w:t>
+      </w:r>
+    </w:p>
+    <w:p>
+      <w:pPr>
+        <w:pStyle w:val="BodyText"/>
+      </w:pPr>
+      <w:r>
+        <w:t>93 The state of affairs will be reversed in you and the majority of people will judge upon you. Indeed, your Lord is the All-Knowing, the All-Encompassing. Be at ease with the grace of your Lord; His favor will never cease from you. Tranquility will embrace you after turmoil. Such is the decree in the magnificent Book.</w:t>
+      </w:r>
+    </w:p>
+    <w:p>
+      <w:pPr>
+        <w:pStyle w:val="Heading2"/>
+      </w:pPr>
+      <w:bookmarkStart w:id="203" w:name="to-the-land-of-kha-khurasan"/>
+      <w:bookmarkEnd w:id="202"/>
+      <w:r>
+        <w:t>To The Land of Kha (Khurasan)</w:t>
+      </w:r>
+    </w:p>
+    <w:p>
+      <w:pPr>
+        <w:pStyle w:val="FirstParagraph"/>
+      </w:pPr>
+      <w:r>
+        <w:t>94 O Land of ‘Kh’, we hear within you the voice of men in the remembrance of your Lord, the Self-Sufficient, the Most High. Blessed be the day when the banners of the Names will be hoisted in the Kingdom of Creation with My most glorious Name. On that day, the faithful will rejoice with the victory of God, and the polytheists will mourn.</w:t>
+      </w:r>
+    </w:p>
+    <w:p>
+      <w:pPr>
+        <w:pStyle w:val="BodyText"/>
+      </w:pPr>
+      <w:r>
+        <w:t>95 No one should interfere with those who govern over the people. Leave what they have to them and turn your attention towards the hearts.</w:t>
+      </w:r>
+    </w:p>
+    <w:p>
+      <w:pPr>
+        <w:pStyle w:val="BodyText"/>
+      </w:pPr>
+      <w:r>
+        <w:t>96 O Great Sea, shower upon the nations what you have been commanded by the Eternal Sovereign, and adorn the temples of humanity with the patterns of wisdom that gladden hearts and delight eyes.</w:t>
+      </w:r>
+    </w:p>
+    <w:p>
+      <w:pPr>
+        <w:pStyle w:val="Heading2"/>
+      </w:pPr>
+      <w:bookmarkStart w:id="204" w:name="purify-your-wealth"/>
+      <w:bookmarkEnd w:id="203"/>
+      <w:r>
+        <w:t>Purify Your Wealth</w:t>
+      </w:r>
+    </w:p>
+    <w:p>
+      <w:pPr>
+        <w:pStyle w:val="FirstParagraph"/>
+      </w:pPr>
+      <w:r>
+        <w:t>97 And he who possesses a hundred weights of gold, nineteen weights are for God, the Creator of the earth and the heavens. Beware, O people, not to withhold yourselves from this immense bounty. We have commanded you this after being independent of you and everyone in the heavens and earth. Indeed, in this is a decree and benefits which no one has knowledge of except God, the Knowing, the Informed. Say, it is intended to purify your wealth and bring you closer to stations that none can reach except by the will of God. He is indeed the Bestower, the Mighty, the Generous. O people, do not be unfaithful in the rights of God and do not dispense it except with His permission. So is the decree in the Tablets and in this impregnable Tablet. Whoever betrays God is met with just retribution, and he who acts as commanded receives blessings from the sky of his Lord’s generous gift, the Giver, the Provider, the Ancient.</w:t>
+      </w:r>
+    </w:p>
+    <w:p>
+      <w:pPr>
+        <w:pStyle w:val="BodyText"/>
+      </w:pPr>
+      <w:r>
+        <w:t>He intends for you what you do not know today, people will know when the spirits soar and the carpets of joy are folded. Thus, he reminds you from him is an inscribed Tablet.</w:t>
+      </w:r>
+    </w:p>
+    <w:p>
+      <w:pPr>
+        <w:pStyle w:val="BodyText"/>
+      </w:pPr>
+      <w:r>
+        <w:lastRenderedPageBreak/>
+        <w:t>98 Various petitions have arrived at the Throne from those who believed and they asked God, the Lord of what can be seen and what cannot be seen, the Lord of the Worlds. Therefore, we revealed the Tablet and adorned it with the design of the Command so that people might act in accordance with their Lord’s rulings. Likewise, we were asked before in consecutive years and we withheld the Pen, a wisdom from Us, until numbered souls were present in those days. Therefore, we answered them with the truth, with what gives life to hearts.</w:t>
+      </w:r>
+    </w:p>
+    <w:p>
+      <w:pPr>
+        <w:pStyle w:val="Heading2"/>
+      </w:pPr>
+      <w:bookmarkStart w:id="205" w:name="to-the-assembly-of-scholars"/>
+      <w:bookmarkEnd w:id="204"/>
+      <w:r>
+        <w:t>To the Assembly of Scholars</w:t>
       </w:r>
     </w:p>
     <w:p>
       <w:pPr>
         <w:pStyle w:val="Heading3"/>
       </w:pPr>
-      <w:bookmarkStart w:id="149" w:name="hair"/>
-      <w:bookmarkEnd w:id="148"/>
-      <w:r>
-        <w:t>Hair</w:t>
-      </w:r>
-    </w:p>
-    <w:p>
-      <w:pPr>
-        <w:pStyle w:val="FirstParagraph"/>
-      </w:pPr>
-      <w:r>
-        <w:t>44 Do not shave your heads, for God has adorned them with hair. Indeed, in this are signs for those who contemplate the natural order as decreed by the Creator of all creatures. He is indeed the Mighty, the Wise. Moreover, it is not appropriate to exceed the limit of the ears. This is what the Lord of the Worlds has decreed.</w:t>
+      <w:bookmarkStart w:id="206" w:name="X321dc630aeba0e85c6ac7518f9d1c39663d0e27"/>
+      <w:r>
+        <w:t>Do Not Use Your Own Principles and Sciences</w:t>
+      </w:r>
+    </w:p>
+    <w:p>
+      <w:pPr>
+        <w:pStyle w:val="FirstParagraph"/>
+      </w:pPr>
+      <w:r>
+        <w:t>99 Say, O assembly of scholars, do not weigh the Book of God against your own principles and sciences. It is indeed the balance of truth among creation. What is with the nations is to be weighed by this great balance, and it by itself, if you but knew.</w:t>
+      </w:r>
+    </w:p>
+    <w:p>
+      <w:pPr>
+        <w:pStyle w:val="BodyText"/>
+      </w:pPr>
+      <w:r>
+        <w:t>100 My watchful eye weeps for you, because you have not recognized the One you invoke in the dusk and dawn, and at every sunset and sunrise. Turn, O people, with bright faces and radiant hearts towards the blessed crimson spot where the Lote Tree of the ultimate end proclaims, “There is no deity but I, the Overseer, the Self-Sustaining.”</w:t>
+      </w:r>
+    </w:p>
+    <w:p>
+      <w:pPr>
+        <w:pStyle w:val="BodyText"/>
+      </w:pPr>
+      <w:r>
+        <w:t>101 O assembly of scholars, can any of you dare to engage with me in the arena of unveiling and gnosis, or to traverse the track of wisdom and explanation? No, by my Lord, the Compassionate, all upon it shall perish, and this is the countenance of your beloved and mighty Lord.</w:t>
+      </w:r>
+    </w:p>
+    <w:p>
+      <w:pPr>
+        <w:pStyle w:val="Heading2"/>
+      </w:pPr>
+      <w:bookmarkStart w:id="207" w:name="to-the-people"/>
+      <w:bookmarkEnd w:id="205"/>
+      <w:bookmarkEnd w:id="206"/>
+      <w:r>
+        <w:t>To the People</w:t>
+      </w:r>
+    </w:p>
+    <w:p>
+      <w:pPr>
+        <w:pStyle w:val="FirstParagraph"/>
+      </w:pPr>
+      <w:r>
+        <w:t>102 O people, we have indeed ordained knowledge for the recognition of the Known, yet you have used it to veil yourselves from its source, from which every concealed matter has been revealed. If you truly understood the horizon from which the sun of discourse has risen, you would abandon creation and all that is with them, and you would turn to the praised station.</w:t>
+      </w:r>
+    </w:p>
+    <w:p>
+      <w:pPr>
+        <w:pStyle w:val="BodyText"/>
+      </w:pPr>
+      <w:r>
+        <w:t>103 Say, this is the sky in which the mother of the book, the source of all knowledge, is contained if you truly comprehend. This is the one with which the rock cried out and the Lote-Tree called out on the elevated mount, on the blessed land. Sovereignty belongs to God, the Sovereign, the Mighty, the Loving.</w:t>
+      </w:r>
+    </w:p>
+    <w:p>
+      <w:pPr>
+        <w:pStyle w:val="BodyText"/>
+      </w:pPr>
+      <w:r>
+        <w:t>104 Indeed, we did not enter schools nor did we study various subjects. Listen to what this unlettered one calls you to, towards the eternal God. Indeed, it is better for you than what is stored in the earth, if you understand.</w:t>
+      </w:r>
+    </w:p>
+    <w:p>
+      <w:pPr>
+        <w:pStyle w:val="Heading2"/>
+      </w:pPr>
+      <w:bookmarkStart w:id="208" w:name="X1562b1c58a8d67641d23297e8164fe2089dfd3b"/>
+      <w:bookmarkEnd w:id="207"/>
+      <w:r>
+        <w:t>Do Not Interpret and Deviate From Its Apparent Meaning</w:t>
+      </w:r>
+    </w:p>
+    <w:p>
+      <w:pPr>
+        <w:pStyle w:val="FirstParagraph"/>
+      </w:pPr>
+      <w:r>
+        <w:t>105 Indeed, the one who interprets what has descended from the heavens of revelation and deviates it from its apparent meaning, they are the ones who distort the supreme word of God, and they are among the losers as is clear in the Book.</w:t>
+      </w:r>
+    </w:p>
+    <w:p>
+      <w:pPr>
+        <w:pStyle w:val="Heading2"/>
+      </w:pPr>
+      <w:bookmarkStart w:id="209" w:name="trim-your-nails-and-bath-weekly"/>
+      <w:bookmarkEnd w:id="208"/>
+      <w:r>
+        <w:lastRenderedPageBreak/>
+        <w:t>Trim Your Nails and Bath Weekly</w:t>
+      </w:r>
+    </w:p>
+    <w:p>
+      <w:pPr>
+        <w:pStyle w:val="FirstParagraph"/>
+      </w:pPr>
+      <w:r>
+        <w:t>106 It has been decreed for you to trim your nails and immerse your bodies in water every week, and clean your bodies with what you have used before. Beware, let not negligence keep you from what you are commanded by the Mighty, the Great. Immerse in fresh water, and it is not permissible to immerse in used water. Beware, do not approach the latrines of the foreigners. Whoever aims for it, will find its foul smell even before entering it. Avoid it, O people, and do not be among the humiliated.</w:t>
+      </w:r>
+    </w:p>
+    <w:p>
+      <w:pPr>
+        <w:pStyle w:val="BodyText"/>
+      </w:pPr>
+      <w:r>
+        <w:t>It is likened to pus and dirt if you are knowledgeable. And so are their foul-smelling enclosures. Leave them and be among the sanctified. We wished to see you as the manifestations of paradise on earth so that what sprouts from you will bring joy to the hearts of the near ones. The one who pours water on himself and cleans his body with it is better for him and it spares him the immersion. He wanted to make matters easy for you as a grace from Him, so that you may be among the thankful.</w:t>
+      </w:r>
+    </w:p>
+    <w:p>
+      <w:pPr>
+        <w:pStyle w:val="Heading2"/>
+      </w:pPr>
+      <w:bookmarkStart w:id="210" w:name="X88a0022b1e8b85d4ba9b36c8b39099f645cb965"/>
+      <w:bookmarkEnd w:id="209"/>
+      <w:r>
+        <w:t>Do Not Marry Your Fathers’ Wives or Young Boys</w:t>
+      </w:r>
+    </w:p>
+    <w:p>
+      <w:pPr>
+        <w:pStyle w:val="FirstParagraph"/>
+      </w:pPr>
+      <w:r>
+        <w:t>107 It has been forbidden for you to marry your fathers’ wives. We feel ashamed to even mention the rule regarding young boys. Fear the Merciful, O inhabitants of all places, and do not commit what you have been forbidden in the Tablet. And do not be among those who wander aimlessly in the meadows of lust.</w:t>
+      </w:r>
+    </w:p>
+    <w:p>
+      <w:pPr>
+        <w:pStyle w:val="Heading2"/>
+      </w:pPr>
+      <w:bookmarkStart w:id="211" w:name="X3550b8174169ce79e9bc33b57cd1fd7bb8970cb"/>
+      <w:bookmarkEnd w:id="210"/>
+      <w:r>
+        <w:t>Engaging In the Remembrance of God In Designated Places</w:t>
+      </w:r>
+    </w:p>
+    <w:p>
+      <w:pPr>
+        <w:pStyle w:val="FirstParagraph"/>
+      </w:pPr>
+      <w:r>
+        <w:t>108 No one should move their tongue publicly when walking in the streets and markets. Instead, those who wish to engage in remembrance should do so in a place designated for the remembrance of God, or in their own homes. This is closer to sincerity and piety. Thus, the sun of wisdom has risen from the horizon of explanation. Blessed are those who act accordingly.</w:t>
+      </w:r>
+    </w:p>
+    <w:p>
+      <w:pPr>
+        <w:pStyle w:val="Heading2"/>
+      </w:pPr>
+      <w:bookmarkStart w:id="212" w:name="writing-a-will"/>
+      <w:bookmarkEnd w:id="211"/>
+      <w:r>
+        <w:t>Writing a Will</w:t>
+      </w:r>
+    </w:p>
+    <w:p>
+      <w:pPr>
+        <w:pStyle w:val="FirstParagraph"/>
+      </w:pPr>
+      <w:r>
+        <w:t>109 Every soul is obligated to write a will, and they have the right to adorn their will with the Greatest Name, confessing therein the oneness of God in the manifestation of His appearance. In the will, they can mention any benevolence they wish to be known for, so it may serve as a witness for them in the worlds of command and creation, and will become a treasure for them with their Lord, the Keeper, the Trustworthy.</w:t>
+      </w:r>
+    </w:p>
+    <w:p>
+      <w:pPr>
+        <w:pStyle w:val="Heading2"/>
+      </w:pPr>
+      <w:bookmarkStart w:id="213" w:name="two-greatest-feast-days"/>
+      <w:bookmarkEnd w:id="212"/>
+      <w:r>
+        <w:t>Two Greatest Feast Days</w:t>
+      </w:r>
+    </w:p>
+    <w:p>
+      <w:pPr>
+        <w:pStyle w:val="FirstParagraph"/>
+      </w:pPr>
+      <w:r>
+        <w:t>110 The holidays have concluded to the two greatest feast days. The first one is the days in which The Merciful manifested Himself to everyone through His Most Beautiful Names and Superior Attributes. The second is the day on which We sent one who gave the glad tidings to the people with this Name, through which the dead arose and gathered all those in the heavens, the earth, and the others, within two days. Thus, the matter has been decreed from an Order of the High.</w:t>
+      </w:r>
+    </w:p>
+    <w:p>
+      <w:pPr>
+        <w:pStyle w:val="Heading2"/>
+      </w:pPr>
+      <w:bookmarkStart w:id="214" w:name="X2d43c59dfb2eae6d16374aa727a70cc045f7114"/>
+      <w:bookmarkEnd w:id="213"/>
+      <w:r>
+        <w:lastRenderedPageBreak/>
+        <w:t>Victory on the First Day of the Month of Splendor</w:t>
+      </w:r>
+    </w:p>
+    <w:p>
+      <w:pPr>
+        <w:pStyle w:val="FirstParagraph"/>
+      </w:pPr>
+      <w:r>
+        <w:t>111 Blessed is the one who is victorious on the first day of the month of Splendor, which God has made for this great name. Blessed is the one who demonstrates God’s bounty upon himself on this day. Indeed, he is the one who shows gratitude to God through actions that signify His grace that encompasses all the worlds. Say: Indeed, it is the beginning of the months and its initiator, and through it the breath of life passes over all possible existences. Blessed is the one who perceives it with spirit and sweet fragrance. We testify that he is among the successful ones.</w:t>
+      </w:r>
+    </w:p>
+    <w:p>
+      <w:pPr>
+        <w:pStyle w:val="Heading2"/>
+      </w:pPr>
+      <w:bookmarkStart w:id="215" w:name="the-sovereign-of-feasts"/>
+      <w:bookmarkEnd w:id="214"/>
+      <w:r>
+        <w:t>The Sovereign of Feasts</w:t>
+      </w:r>
+    </w:p>
+    <w:p>
+      <w:pPr>
+        <w:pStyle w:val="FirstParagraph"/>
+      </w:pPr>
+      <w:r>
+        <w:t>112 Say: Indeed, the Greatest Feast is the Sovereign of Feasts. Remember, O people, God’s blessing upon you when you were asleep; He awakened you with the breezes of revelation and guided you to His clear, straight path.</w:t>
+      </w:r>
+    </w:p>
+    <w:p>
+      <w:pPr>
+        <w:pStyle w:val="Heading2"/>
+      </w:pPr>
+      <w:bookmarkStart w:id="216" w:name="seek-help-from-wise-doctors"/>
+      <w:bookmarkEnd w:id="215"/>
+      <w:r>
+        <w:t>Seek Help From Wise Doctors</w:t>
+      </w:r>
+    </w:p>
+    <w:p>
+      <w:pPr>
+        <w:pStyle w:val="FirstParagraph"/>
+      </w:pPr>
+      <w:r>
+        <w:t>113 If you fall ill, seek help from the wise among doctors. We have not nullified the means; rather, we have confirmed them through this pen that God has made the source of His radiant command.</w:t>
+      </w:r>
+    </w:p>
+    <w:p>
+      <w:pPr>
+        <w:pStyle w:val="Heading2"/>
+      </w:pPr>
+      <w:bookmarkStart w:id="217" w:name="a-requirement-has-been-pardoned"/>
+      <w:bookmarkEnd w:id="216"/>
+      <w:r>
+        <w:t>A Requirement Has Been Pardoned</w:t>
+      </w:r>
+    </w:p>
+    <w:p>
+      <w:pPr>
+        <w:pStyle w:val="FirstParagraph"/>
+      </w:pPr>
+      <w:r>
+        <w:t>114 God has decreed for every soul to present itself before the Throne with what it possesses that has no equal. We have graciously pardoned this requirement from our side. Indeed, He is the Generous Giver.</w:t>
+      </w:r>
+    </w:p>
+    <w:p>
+      <w:pPr>
+        <w:pStyle w:val="Heading2"/>
+      </w:pPr>
+      <w:bookmarkStart w:id="218" w:name="the-dawning-place-of-remembrances"/>
+      <w:bookmarkEnd w:id="217"/>
+      <w:r>
+        <w:t>The Dawning Place of Remembrances</w:t>
+      </w:r>
+    </w:p>
+    <w:p>
+      <w:pPr>
+        <w:pStyle w:val="FirstParagraph"/>
+      </w:pPr>
+      <w:r>
+        <w:t>115 Blessed is the one who turns towards the Dawning-place of Remembrances in the early mornings, mindful, remembering, and seeking forgiveness. And when they enter, they sit silently, not interrupting the verses of God, the Sovereign, the Mighty, the Praiseworthy. Say, the Dawning-place of Remembrances is every house built in My name in the cities and the villages. Thus, it is named in the presence of the Throne, if you are among those who know.</w:t>
+      </w:r>
+    </w:p>
+    <w:p>
+      <w:pPr>
+        <w:pStyle w:val="Heading2"/>
+      </w:pPr>
+      <w:bookmarkStart w:id="219" w:name="X520b6e230de9b33bbebe32208fd33b0d8d5aacd"/>
+      <w:bookmarkEnd w:id="218"/>
+      <w:r>
+        <w:t>Recite the Verses in the Most Beautiful Melodies</w:t>
+      </w:r>
+    </w:p>
+    <w:p>
+      <w:pPr>
+        <w:pStyle w:val="FirstParagraph"/>
+      </w:pPr>
+      <w:r>
+        <w:t>116 And those who recite the verses of the Compassionate in the most beautiful melodies, they will attain from them that which no dominion of the King of heavens and earths can match. And through them, they will discover the knowledge of worlds which are unknown today except to those who have been given sight from this noble perspective. Say, indeed, they attract pure hearts towards the spiritual worlds which cannot be described in words nor indicated by signs. Blessed are the listeners.</w:t>
+      </w:r>
+    </w:p>
+    <w:p>
+      <w:pPr>
+        <w:pStyle w:val="Heading2"/>
+      </w:pPr>
+      <w:bookmarkStart w:id="220" w:name="Xe54cfbe04774da9305de8c2a94e5e36297b2346"/>
+      <w:bookmarkEnd w:id="219"/>
+      <w:r>
+        <w:t>Support Those Who Remember God and Raised His Word</w:t>
+      </w:r>
+    </w:p>
+    <w:p>
+      <w:pPr>
+        <w:pStyle w:val="FirstParagraph"/>
+      </w:pPr>
+      <w:r>
+        <w:t xml:space="preserve">117 Support, O people, my chosen ones who have stood in my remembrance among my creation and raised my word in my kingdom. They are the stars of the sky of my providence and the lamps of my </w:t>
+      </w:r>
+      <w:r>
+        <w:lastRenderedPageBreak/>
+        <w:t>guidance for all creatures. And he who speaks other than what has been revealed in the tablets is not from me. Beware of following every sinful claimant. The tablets have been adorned with the seal of the Dawn Splitter, who speaks between the heavens and the earths. Hold fast to the firm handhold and the strong, unbreakable rope of my command.</w:t>
+      </w:r>
+    </w:p>
+    <w:p>
+      <w:pPr>
+        <w:pStyle w:val="Heading2"/>
+      </w:pPr>
+      <w:bookmarkStart w:id="221" w:name="learning-different-languages"/>
+      <w:bookmarkEnd w:id="220"/>
+      <w:r>
+        <w:t>Learning Different Languages</w:t>
+      </w:r>
+    </w:p>
+    <w:p>
+      <w:pPr>
+        <w:pStyle w:val="FirstParagraph"/>
+      </w:pPr>
+      <w:r>
+        <w:t>118 God has permitted whoever wishes to learn the different languages so as to convey God’s command to the east and the west of the earth, and to mention Him among nations and religions, so that hearts may be drawn by it, and every dry bone may be revived by it.</w:t>
+      </w:r>
+    </w:p>
+    <w:p>
+      <w:pPr>
+        <w:pStyle w:val="Heading2"/>
+      </w:pPr>
+      <w:bookmarkStart w:id="222" w:name="X547dcb97c1f2a589d35746726277d8d977050fb"/>
+      <w:bookmarkEnd w:id="221"/>
+      <w:r>
+        <w:t>Unwise to Consume That Which Takes Away Reason</w:t>
+      </w:r>
+    </w:p>
+    <w:p>
+      <w:pPr>
+        <w:pStyle w:val="FirstParagraph"/>
+      </w:pPr>
+      <w:r>
+        <w:t>119 It is not for the wise to consume that which takes away reason, and one should act in a manner that befits a human being, not in the way that every careless, dubious person behaves.</w:t>
+      </w:r>
+    </w:p>
+    <w:p>
+      <w:pPr>
+        <w:pStyle w:val="Heading2"/>
+      </w:pPr>
+      <w:bookmarkStart w:id="223" w:name="Xc49b5afb8d02a68f8034d8c9a756000d93f81a2"/>
+      <w:bookmarkEnd w:id="222"/>
+      <w:r>
+        <w:t>Honesty, Loyalty, Piety, Truthfulness, Manners</w:t>
+      </w:r>
+    </w:p>
+    <w:p>
+      <w:pPr>
+        <w:pStyle w:val="FirstParagraph"/>
+      </w:pPr>
+      <w:r>
+        <w:t>120 Adorn your heads with the crown of honesty and loyalty, your hearts with the robe of piety, your speech with pure truthfulness, and your bodies with the adornments of manners. All this is from the virtue of a human being if you are among those who contemplate. O people of Baha, hold onto the rope of servitude to the true God. With it, your positions will be revealed, your names will be affirmed, your ranks will be raised, and your remembrances will be recorded in a preserved tablet. Do not let what is on earth prevent you from this exalted, high station. We have advised you about this in many tablets and in this tablet, which has illuminated from its horizon the radiant laws of your capable, wise Lord.</w:t>
+      </w:r>
+    </w:p>
+    <w:p>
+      <w:pPr>
+        <w:pStyle w:val="Heading2"/>
+      </w:pPr>
+      <w:bookmarkStart w:id="224" w:name="turn-towards-whom-god-wills"/>
+      <w:bookmarkEnd w:id="223"/>
+      <w:r>
+        <w:t>Turn Towards Whom God Wills</w:t>
+      </w:r>
+    </w:p>
+    <w:p>
+      <w:pPr>
+        <w:pStyle w:val="FirstParagraph"/>
+      </w:pPr>
+      <w:r>
+        <w:t>121 When the sea of union storms and the decree of the origin is fulfilled in the ultimate destiny, turn towards whom God wills, the one who has branched out from this ancient root.</w:t>
+      </w:r>
+    </w:p>
+    <w:p>
+      <w:pPr>
+        <w:pStyle w:val="Heading2"/>
+      </w:pPr>
+      <w:bookmarkStart w:id="225" w:name="true-freedom"/>
+      <w:bookmarkEnd w:id="224"/>
+      <w:r>
+        <w:t>True Freedom</w:t>
+      </w:r>
+    </w:p>
+    <w:p>
+      <w:pPr>
+        <w:pStyle w:val="FirstParagraph"/>
+      </w:pPr>
+      <w:r>
+        <w:t>122 Consider people and the scarcity of their wisdom; they seek what harms them and abandon what benefits them. Indeed, they are among those who wander in ignorance. We see some people who desire freedom and take pride in it; those are in clear ignorance.</w:t>
+      </w:r>
+    </w:p>
+    <w:p>
+      <w:pPr>
+        <w:pStyle w:val="BodyText"/>
+      </w:pPr>
+      <w:r>
+        <w:t>123 Indeed, the outcomes of freedom lead to a strife whose fire does not extinguish. This is what the all-knowing Recorder informs you. Know then that the realms and manifestations of freedom belong to the animal world. For humans, it is appropriate to be under laws that protect them from their own ignorance and the harm of deceivers. Freedom takes people away from matters of manners and dignity and makes them among the most contemptible.</w:t>
+      </w:r>
+    </w:p>
+    <w:p>
+      <w:pPr>
+        <w:pStyle w:val="BodyText"/>
+      </w:pPr>
+      <w:r>
+        <w:t>124 Observe creation, like sheep they must have a shepherd to guard them. This is a certain truth. We verify this in some situations over others, indeed we are all-knowing.</w:t>
+      </w:r>
+    </w:p>
+    <w:p>
+      <w:pPr>
+        <w:pStyle w:val="BodyText"/>
+      </w:pPr>
+      <w:r>
+        <w:lastRenderedPageBreak/>
+        <w:t>125 Say, freedom is in obeying My commands if you are among those who know. If people followed what We have revealed to them from the heavens of revelation, they would surely find themselves in pure freedom. Blessed is the one who understands the will of God in what He has revealed from the heavens of His sovereign will over all worlds. Say, the freedom that benefits you is truly in servitude to God the Truth. And whoever has found its sweetness would not exchange it for the dominion of the King of heavens and earth.</w:t>
+      </w:r>
+    </w:p>
+    <w:p>
+      <w:pPr>
+        <w:pStyle w:val="Heading2"/>
+      </w:pPr>
+      <w:bookmarkStart w:id="226" w:name="ask-what-benefits-you"/>
+      <w:bookmarkEnd w:id="225"/>
+      <w:r>
+        <w:t>Ask What Benefits You</w:t>
+      </w:r>
+    </w:p>
+    <w:p>
+      <w:pPr>
+        <w:pStyle w:val="FirstParagraph"/>
+      </w:pPr>
+      <w:r>
+        <w:t>126 It is forbidden for you to ask about the explanation. God has forgiven this so that you may ask what you need for yourselves, not what men before you have discussed. Fear God and be among the righteous. Ask about what benefits you in the matter of God and His authority. Indeed, the door of grace has been opened to all who are in the heavens and the earth.</w:t>
+      </w:r>
+    </w:p>
+    <w:p>
+      <w:pPr>
+        <w:pStyle w:val="Heading2"/>
+      </w:pPr>
+      <w:bookmarkStart w:id="227" w:name="nineteen-month-calendar"/>
+      <w:bookmarkEnd w:id="226"/>
+      <w:r>
+        <w:t>Nineteen Month Calendar</w:t>
+      </w:r>
+    </w:p>
+    <w:p>
+      <w:pPr>
+        <w:pStyle w:val="FirstParagraph"/>
+      </w:pPr>
+      <w:r>
+        <w:t>127 Indeed, the number of months is nineteen months in the book of God. Its beginning has been adorned with this supreme name over all the worlds.</w:t>
+      </w:r>
+    </w:p>
+    <w:p>
+      <w:pPr>
+        <w:pStyle w:val="Heading2"/>
+      </w:pPr>
+      <w:bookmarkStart w:id="228" w:name="burial-of-the-deceased"/>
+      <w:bookmarkEnd w:id="227"/>
+      <w:r>
+        <w:t>Burial of the Deceased</w:t>
+      </w:r>
+    </w:p>
+    <w:p>
+      <w:pPr>
+        <w:pStyle w:val="FirstParagraph"/>
+      </w:pPr>
+      <w:r>
+        <w:t>128 God has decreed the burial of the deceased in crystal, impenetrable stones, or fine, solid woods, and the placement of engraved seals on their fingers. Indeed, He is the All-Knowing, the All-Wise.</w:t>
+      </w:r>
+    </w:p>
+    <w:p>
+      <w:pPr>
+        <w:pStyle w:val="BodyText"/>
+      </w:pPr>
+      <w:r>
+        <w:t>129 For men and God belong all that is in the heavens and the earth and what is between them, and God is All-Knowing of all things. For the leaves and God belongs the dominion of the heavens and the earth and what is between them, and God is over all things competent. This is what has been revealed before, and the Point of Explanation calls out and says, “O Beloved of places, speak in this position with what emanates from your tender breezes among the worlds. Indeed, we have informed all that a single word from you cannot be matched with what has been revealed in the explanation. Indeed, you are capable of what you will. Do not prevent your servants from the outpourings of your mercy’s sea. Indeed, you are the One with the immense grace.” We have responded to what He wants. Indeed, He is the Beloved, the Responsive.</w:t>
+      </w:r>
+    </w:p>
+    <w:p>
+      <w:pPr>
+        <w:pStyle w:val="BodyText"/>
+      </w:pPr>
+      <w:r>
+        <w:t>If they inscribe on them what is revealed at the moment from God, indeed it is better for them. Indeed, we were the Judges. It has begun from God and returned to Him, cut off from other than Him, and clinging to His name, the Merciful, the Compassionate. Thus, God selects whom He wills with His grace. Indeed, He is the Capable, the Powerful.</w:t>
+      </w:r>
+    </w:p>
+    <w:p>
+      <w:pPr>
+        <w:pStyle w:val="BodyText"/>
+      </w:pPr>
+      <w:r>
+        <w:t>130 And if you shroud them in five garments of silk or cotton, for those who cannot, they should suffice with one of them. Thus, the matter is decreed from the All-Knowing, the Well-Acquainted. It is forbidden for you to transport the deceased more than a distance of one hour from the city. Bury them with spirit and fragrance in a nearby place.</w:t>
+      </w:r>
+    </w:p>
+    <w:p>
+      <w:pPr>
+        <w:pStyle w:val="Heading2"/>
+      </w:pPr>
+      <w:bookmarkStart w:id="229" w:name="relationship-with-the-bayan"/>
+      <w:bookmarkEnd w:id="228"/>
+      <w:r>
+        <w:lastRenderedPageBreak/>
+        <w:t>Relationship with the Bayan</w:t>
+      </w:r>
+    </w:p>
+    <w:p>
+      <w:pPr>
+        <w:pStyle w:val="FirstParagraph"/>
+      </w:pPr>
+      <w:r>
+        <w:t>131 God has revoked what the Bayan decreed regarding travel restrictions. Indeed, He is the Chosen One, who does as He pleases and ordains as He wishes.</w:t>
+      </w:r>
+    </w:p>
+    <w:p>
+      <w:pPr>
+        <w:pStyle w:val="BodyText"/>
+      </w:pPr>
+      <w:r>
+        <w:t>132 O assembly of creation, listen to the call of the Master of names. He is calling you from the midst of His Great Prison. Indeed, there is no god but Him, the Powerful, the Arrogant, the Dominant, the Exalted, the All-Knowing, the Wise. There is no god but He, the Powerful over all the worlds. If He wishes, He can seize the world with a single word from Him. Beware not to hesitate in this matter, to which the highest assembly and the people of the cities of names have submitted. Fear God, and be not among those who veil themselves.</w:t>
+      </w:r>
+    </w:p>
+    <w:p>
+      <w:pPr>
+        <w:pStyle w:val="BodyText"/>
+      </w:pPr>
+      <w:r>
+        <w:t>Burn away the veils with the fire of My love and glorify with this name by which We have subjected the worlds.</w:t>
+      </w:r>
+    </w:p>
+    <w:p>
+      <w:pPr>
+        <w:pStyle w:val="Heading2"/>
+      </w:pPr>
+      <w:bookmarkStart w:id="230" w:name="raise-the-two-houses"/>
+      <w:bookmarkEnd w:id="229"/>
+      <w:r>
+        <w:t>Raise the Two Houses</w:t>
+      </w:r>
+    </w:p>
+    <w:p>
+      <w:pPr>
+        <w:pStyle w:val="FirstParagraph"/>
+      </w:pPr>
+      <w:r>
+        <w:t>133 And indeed, raise the two houses in the two positions and the positions in which the throne of your merciful Lord has settled. Thus, the Master of the Knowing commands you.</w:t>
+      </w:r>
+    </w:p>
+    <w:p>
+      <w:pPr>
+        <w:pStyle w:val="Heading2"/>
+      </w:pPr>
+      <w:bookmarkStart w:id="231" w:name="be-manifestations-of-righteousness"/>
+      <w:bookmarkEnd w:id="230"/>
+      <w:r>
+        <w:t>Be Manifestations of Righteousness</w:t>
+      </w:r>
+    </w:p>
+    <w:p>
+      <w:pPr>
+        <w:pStyle w:val="FirstParagraph"/>
+      </w:pPr>
+      <w:r>
+        <w:t>134 Beware that the affairs of the world do not prevent you from what you have been commanded by the Strong, the Trustworthy. Be manifestations of righteousness among creation, so that the doubts of those who disbelieve in God, when He appeared with a great authority, do not hinder you. Beware that what has been revealed in the Book does not prevent you from this Book that speaks the truth. “Indeed, there is no god but I, the Mighty, the Praiseworthy.”</w:t>
+      </w:r>
+    </w:p>
+    <w:p>
+      <w:pPr>
+        <w:pStyle w:val="BodyText"/>
+      </w:pPr>
+      <w:r>
+        <w:t>Look with the eye of fairness at the one who has come from the sky of Will and Power, and do not be among the wrongdoers.</w:t>
+      </w:r>
+    </w:p>
+    <w:p>
+      <w:pPr>
+        <w:pStyle w:val="BodyText"/>
+      </w:pPr>
+      <w:r>
+        <w:t>135 Then remember what has transpired from my promising pen in the mention of this manifestation, and what the tyrants have committed during its days. Indeed, they are the losers. He said, if you perceive what we have manifested, you are from the grace of God, asking Him to bestow His grace upon you by establishing His presence within your inner realities. For indeed, that is a grandeur that is inaccessible and impervious. To drink a cup of water in your presence is greater than for every soul to drink the water of His existence. Indeed, everything, if you only understood, O my servants!</w:t>
+      </w:r>
+    </w:p>
+    <w:p>
+      <w:pPr>
+        <w:pStyle w:val="BodyText"/>
+      </w:pPr>
+      <w:r>
+        <w:t xml:space="preserve">136 This is what has been revealed from Him as a remembrance for myself, if only you knew. And the one who contemplates these verses and delves into what has been hidden within them from the treasured mysteries, by God, they will find the recognition of the Merciful from within the prison, and their heart will rush towards Him with longing that no forces of the heavens and the earth could prevent. Say, this is a manifestation around which the proofs and evidences orbit. Thus has the Merciful revealed it if you are among those who are fair. Say, this is the spirit of the scriptures that has been blown into the supreme </w:t>
+      </w:r>
+      <w:r>
+        <w:lastRenderedPageBreak/>
+        <w:t>pen, and everyone in creation was struck except for those who were touched by the breezes of My mercy and the fragrances of My beneficence, who is sovereign over all the worlds.</w:t>
+      </w:r>
+    </w:p>
+    <w:p>
+      <w:pPr>
+        <w:pStyle w:val="Heading2"/>
+      </w:pPr>
+      <w:bookmarkStart w:id="232" w:name="the-direction-of-prayer"/>
+      <w:bookmarkEnd w:id="231"/>
+      <w:r>
+        <w:t>The Direction of Prayer</w:t>
+      </w:r>
+    </w:p>
+    <w:p>
+      <w:pPr>
+        <w:pStyle w:val="FirstParagraph"/>
+      </w:pPr>
+      <w:r>
+        <w:t>137 O people of the Bayan, fear the Merciful and then look at what He has revealed in another place. He said: “The Qibla (direction of prayer) is only what God makes it manifest; when it turns, you turn, until it settles down.” Thus has it been revealed from the Possessor of Power when He intended to mention this greatest spectacle. Reflect, O people, and do not be among those who wander astray. If you deny this due to your own whims, towards which verse or direction will you turn, O assembly of the heedless? Reflect upon this verse, then be fair for the sake of God. Perhaps you will find the mysteries hidden in the ocean that surged with My Powerful, Invincible Name.</w:t>
+      </w:r>
+    </w:p>
+    <w:p>
+      <w:pPr>
+        <w:pStyle w:val="Heading2"/>
+      </w:pPr>
+      <w:bookmarkStart w:id="233" w:name="X093ba9ee68d025ca7bafd45e1d9dc4d2f1a1753"/>
+      <w:bookmarkEnd w:id="232"/>
+      <w:r>
+        <w:t>Do Not Cling to Verses of Prior Manifestations</w:t>
+      </w:r>
+    </w:p>
+    <w:p>
+      <w:pPr>
+        <w:pStyle w:val="FirstParagraph"/>
+      </w:pPr>
+      <w:r>
+        <w:t>138 Today, no one should cling to anything other than what has appeared in this manifestation. This is the judgment of God, before and after, and with it the scrolls of the predecessors were adorned. This is the remembrance of God, before and after, with which the brocade of the book of existence has been embellished, if you are among those who perceive. This is the command of God, before and after, beware lest you be among the abased. Nothing can benefit you today, and no one has any refuge except God, the All-Knowing, the Wise. Whoever recognizes Me has recognized the Purpose. Whoever turns towards Me has turned towards the Beloved. Thus has it been detailed in the Book, and the matter has been decreed from God, Lord of the worlds. Whoever reads a verse from My verses, it is better for him than to read the books of the former and the latter. This is the statement of the Merciful, if you are among the listeners.</w:t>
+      </w:r>
+    </w:p>
+    <w:p>
+      <w:pPr>
+        <w:pStyle w:val="BodyText"/>
+      </w:pPr>
+      <w:r>
+        <w:t>Say: This is the truth of knowledge, if you are among those who understand.</w:t>
+      </w:r>
+    </w:p>
+    <w:p>
+      <w:pPr>
+        <w:pStyle w:val="Heading2"/>
+      </w:pPr>
+      <w:bookmarkStart w:id="234" w:name="X80cad350fa6fe2470feaa265e02a86fb6344be9"/>
+      <w:bookmarkEnd w:id="233"/>
+      <w:r>
+        <w:t>Union With Another Should Elevate the Command of God</w:t>
+      </w:r>
+    </w:p>
+    <w:p>
+      <w:pPr>
+        <w:pStyle w:val="FirstParagraph"/>
+      </w:pPr>
+      <w:r>
+        <w:t>139 Then, consider what has been revealed in another status, hoping that you might invoke what you possess, turning towards Allah, the Lord of the worlds. It was stated that it is not permissible for a union unless it is explicitly stipulated in the statement. If one party enters into the union, it becomes forbidden for the other party to exercise what they possess from their end unless that is reverted after a command has been elevated from what we have made apparent in truth, or what has appeared justly. Before that happens, you should strive to approach it, hoping that by doing so, you elevate the command of Allah. Thus, the leaves rustled on the branches, mentioning their Merciful Lord. Blessed are those who listen.</w:t>
+      </w:r>
+    </w:p>
+    <w:p>
+      <w:pPr>
+        <w:pStyle w:val="Heading2"/>
+      </w:pPr>
+      <w:bookmarkStart w:id="235" w:name="why-god-changes-the-laws"/>
+      <w:bookmarkEnd w:id="234"/>
+      <w:r>
+        <w:t>Why God Changes the Laws</w:t>
+      </w:r>
+    </w:p>
+    <w:p>
+      <w:pPr>
+        <w:pStyle w:val="FirstParagraph"/>
+      </w:pPr>
+      <w:r>
+        <w:t xml:space="preserve">140 O assembly of the statements, I swear you by your Lord, the Merciful, to look at what has been revealed in truth with an eye of fairness and not to be among those who see the evidence of God and deny it. Indeed, they are the ones who are ruined. The point of the statement has been clearly articulated in this verse by the elevation of my command before his command. Every fair and knowledgeable person </w:t>
+      </w:r>
+      <w:r>
+        <w:lastRenderedPageBreak/>
+        <w:t>bears witness to that. As you see it today, it has risen to a status that is only denied by those whose vision has been blurred in the past and in the future. For them, there is a humiliating punishment.</w:t>
+      </w:r>
+    </w:p>
+    <w:p>
+      <w:pPr>
+        <w:pStyle w:val="BodyText"/>
+      </w:pPr>
+      <w:r>
+        <w:t>141 Say, “By Allah, indeed I am beloved, and now listen to what descends from the heavens of revelation and lament for what you have committed in its days. Fear Allah, and do not be among the transgressors.</w:t>
+      </w:r>
+    </w:p>
+    <w:p>
+      <w:pPr>
+        <w:pStyle w:val="BodyText"/>
+      </w:pPr>
+      <w:r>
+        <w:t>Say, ’O people, if you do not believe in it, do not oppose it. By Allah, what has gathered against it from the armies of the oppressors is sufficient.”</w:t>
+      </w:r>
+    </w:p>
+    <w:p>
+      <w:pPr>
+        <w:pStyle w:val="BodyText"/>
+      </w:pPr>
+      <w:r>
+        <w:t>142 Indeed, some rules have been revealed so that the Supreme Pen may not move in this revelation except to mention His lofty stations and His most beautiful view. When We wanted to show favor, We detailed it with the truth and lightened what We intended for you. Indeed, He is the Most Generous, the Noble.</w:t>
+      </w:r>
+    </w:p>
+    <w:p>
+      <w:pPr>
+        <w:pStyle w:val="BodyText"/>
+      </w:pPr>
+      <w:r>
+        <w:t>143 I have informed you before about what this Wise Reminder speaks. It says, the truthful word, “that it speaks in every matter that ‘there is no god but Me, the Unique, the Singular, the Knowledgeable, the Aware.’”</w:t>
+      </w:r>
+    </w:p>
+    <w:p>
+      <w:pPr>
+        <w:pStyle w:val="BodyText"/>
+      </w:pPr>
+      <w:r>
+        <w:t>This is a station that God has specifically assigned to this inaccessible, wondrous revelation. This is from the grace of God if you are among those who understand. This is from His definitive command, His greatest name, His highest word, and the rise of His most beautiful names if you are among the knowledgeable ones. Indeed, with it, the sunrises and the easts become visible. Reflect, O people, on what has been revealed with truth, and contemplate on it, and do not be among the transgressors.</w:t>
+      </w:r>
+    </w:p>
+    <w:p>
+      <w:pPr>
+        <w:pStyle w:val="Heading2"/>
+      </w:pPr>
+      <w:bookmarkStart w:id="236" w:name="live-harmoniously-with-all-religions"/>
+      <w:bookmarkEnd w:id="235"/>
+      <w:r>
+        <w:t>Live Harmoniously With All Religions</w:t>
+      </w:r>
+    </w:p>
+    <w:p>
+      <w:pPr>
+        <w:pStyle w:val="FirstParagraph"/>
+      </w:pPr>
+      <w:r>
+        <w:t>144 Live harmoniously with all religions in a spirit of peace and goodwill, so that they may find in you a reflection of the Most Merciful. Beware that the fervor of ignorance does not take hold of you amongst the innocent. Every beginning is from God, and to Him it will return. Indeed, He is the Initiator of creation and the return of all worlds.</w:t>
+      </w:r>
+    </w:p>
+    <w:p>
+      <w:pPr>
+        <w:pStyle w:val="Heading2"/>
+      </w:pPr>
+      <w:bookmarkStart w:id="237" w:name="do-not-trespass-in-a-house"/>
+      <w:bookmarkEnd w:id="236"/>
+      <w:r>
+        <w:t>Do Not Trespass In a House</w:t>
+      </w:r>
+    </w:p>
+    <w:p>
+      <w:pPr>
+        <w:pStyle w:val="FirstParagraph"/>
+      </w:pPr>
+      <w:r>
+        <w:t>145 Do not enter a house if its owner is absent, except with his permission. Always adhere to what is known to be right in all circumstances, and do not be among the heedless.</w:t>
+      </w:r>
+    </w:p>
+    <w:p>
+      <w:pPr>
+        <w:pStyle w:val="Heading2"/>
+      </w:pPr>
+      <w:bookmarkStart w:id="238" w:name="purify-wealth-and-almsgiving"/>
+      <w:bookmarkEnd w:id="237"/>
+      <w:r>
+        <w:t>Purify Wealth and Almsgiving</w:t>
+      </w:r>
+    </w:p>
+    <w:p>
+      <w:pPr>
+        <w:pStyle w:val="FirstParagraph"/>
+      </w:pPr>
+      <w:r>
+        <w:t>146 It has been decreed upon you to purify your wealth and everything below it through almsgiving (Zakat). This is the ruling that has been given from the Revealer of Verses in this formidable scripture. We will elaborate its specific amount for you if God wills and intends. Indeed, He details what He wills with knowledge from Him, for He is the All-Knowing, the Wise.</w:t>
+      </w:r>
+    </w:p>
+    <w:p>
+      <w:pPr>
+        <w:pStyle w:val="Heading2"/>
+      </w:pPr>
+      <w:bookmarkStart w:id="239" w:name="do-not-ask-for-donations"/>
+      <w:bookmarkEnd w:id="238"/>
+      <w:r>
+        <w:lastRenderedPageBreak/>
+        <w:t>Do Not Ask For Donations</w:t>
+      </w:r>
+    </w:p>
+    <w:p>
+      <w:pPr>
+        <w:pStyle w:val="FirstParagraph"/>
+      </w:pPr>
+      <w:r>
+        <w:t>147 Asking for donations is not permissible, and if someone does ask, it is forbidden for them to receive. It has been decreed for everyone to earn, and those who are incapable, it is for the trustees and the wealthy to provide what is sufficient for them. Follow God’s limits and His traditions, then guard them as you would guard your own eyes. And do not be among the losers.</w:t>
+      </w:r>
+    </w:p>
+    <w:p>
+      <w:pPr>
+        <w:pStyle w:val="Heading2"/>
+      </w:pPr>
+      <w:bookmarkStart w:id="240" w:name="do-not-sadden-hearts-and-souls"/>
+      <w:bookmarkEnd w:id="239"/>
+      <w:r>
+        <w:t>Do Not Sadden Hearts and Souls</w:t>
+      </w:r>
+    </w:p>
+    <w:p>
+      <w:pPr>
+        <w:pStyle w:val="FirstParagraph"/>
+      </w:pPr>
+      <w:r>
+        <w:t>148 You are forbidden in the scripture from arguing, disputing, hitting, and similar actions that sadden the hearts and souls. If anyone causes sorrow to another, they must compensate with nineteen weights of gold. This is the ruling of the Master of the worlds. He has pardoned you in this appearance (revelation) and advises you to righteousness and piety, an order from Him in this enlightening tablet. Do not wish for anyone what you would not wish for yourself. Fear God and do not be among the arrogant. All of you were created from water and will return to the soil. Reflect on your consequences and do not be among the wrongdoers.</w:t>
+      </w:r>
+    </w:p>
+    <w:p>
+      <w:pPr>
+        <w:pStyle w:val="BodyText"/>
+      </w:pPr>
+      <w:r>
+        <w:t>Listen to what the lote tree recites to you from the verses of God. Indeed, it is a criterion of guidance from God, the Lord of the hereafter and the first [life]. By it, souls fly to the source of revelation and the hearts of those facing [God] are illuminated. These are the boundaries of God, which are imposed on you. These are the orders of God, you are commanded to abide by them in the tablet. Act with spirit and fragrance; this is better for you if you are among those who understand.</w:t>
+      </w:r>
+    </w:p>
+    <w:p>
+      <w:pPr>
+        <w:pStyle w:val="Heading2"/>
+      </w:pPr>
+      <w:bookmarkStart w:id="241" w:name="X25dd775b8162d1a108902a9a07212313413a855"/>
+      <w:bookmarkEnd w:id="240"/>
+      <w:r>
+        <w:t>Recite the Verses of God Every Morning and Evening</w:t>
+      </w:r>
+    </w:p>
+    <w:p>
+      <w:pPr>
+        <w:pStyle w:val="FirstParagraph"/>
+      </w:pPr>
+      <w:r>
+        <w:t>149 Recite the verses of God every morning and evening. Indeed, he who does not recite does not fulfill the covenant of God and His pledge. And he who turns away from it today is indeed among those who turned away from God in the beginning of beginnings. Fear God, O my servants, all of you together.</w:t>
+      </w:r>
+    </w:p>
+    <w:p>
+      <w:pPr>
+        <w:pStyle w:val="BodyText"/>
+      </w:pPr>
+      <w:r>
+        <w:t>Do not let the abundance of reading and deeds in the night and day deceive you. If one recites a verse from the verses with spirit and fragrance, it is better for him than to recite with laziness the scriptures of God, the Guardian, the Sustainer. Recite the verses of God to your capacity. Do not let laziness and sadness overcome you. Do not burden the souls with what makes them lethargic and heavy, but lighten them so that they may fly with the wings of the verses to the source of clarity. This is closer to God, if you understand.</w:t>
+      </w:r>
+    </w:p>
+    <w:p>
+      <w:pPr>
+        <w:pStyle w:val="Heading2"/>
+      </w:pPr>
+      <w:bookmarkStart w:id="242" w:name="X84c8ec248db064ec3fbeb261299a344505eeac7"/>
+      <w:bookmarkEnd w:id="241"/>
+      <w:r>
+        <w:t>Teach Offspring to Read the Tablets in the Best of Melodies</w:t>
+      </w:r>
+    </w:p>
+    <w:p>
+      <w:pPr>
+        <w:pStyle w:val="FirstParagraph"/>
+      </w:pPr>
+      <w:r>
+        <w:t>150 Teach your offspring what has been revealed from the sky of majesty and power, so that they may read the tablets of the Merciful in the best of melodies in the built chambers in the east of remembrances.</w:t>
+      </w:r>
+    </w:p>
+    <w:p>
+      <w:pPr>
+        <w:pStyle w:val="BodyText"/>
+      </w:pPr>
+      <w:r>
+        <w:t xml:space="preserve">Indeed, he who is pulled by the attraction of love to my name, the Merciful, indeed, he recites the verses of God in such a way that it attracts the hearts of the sleeping ones. Blessed is he who drinks the nectar of </w:t>
+      </w:r>
+      <w:r>
+        <w:lastRenderedPageBreak/>
+        <w:t>life from the statement of his Lord, the Merciful, by this name that has blown away every shining, elevated mountain.</w:t>
+      </w:r>
+    </w:p>
+    <w:p>
+      <w:pPr>
+        <w:pStyle w:val="Heading2"/>
+      </w:pPr>
+      <w:bookmarkStart w:id="243" w:name="Xb94f634e4a15c25c3845a1d8a7d3e42b0299901"/>
+      <w:bookmarkEnd w:id="242"/>
+      <w:r>
+        <w:t>Renew Foundations of the House Every Nineteen Years</w:t>
+      </w:r>
+    </w:p>
+    <w:p>
+      <w:pPr>
+        <w:pStyle w:val="FirstParagraph"/>
+      </w:pPr>
+      <w:r>
+        <w:t>151 It has been decreed upon you to renew the foundations of the house after the lapse of nineteen years. Thus, the matter has been decided by the all-knowing, all-aware one. He wished to make things easier for you and what you possess. Be mindful of God and do not be among the heedless. And for the one who is not able, God has pardoned him. Indeed, He is the most forgiving, the most generous.</w:t>
+      </w:r>
+    </w:p>
+    <w:p>
+      <w:pPr>
+        <w:pStyle w:val="Heading2"/>
+      </w:pPr>
+      <w:bookmarkStart w:id="244" w:name="wash-your-feet"/>
+      <w:bookmarkEnd w:id="243"/>
+      <w:r>
+        <w:t>Wash Your Feet</w:t>
+      </w:r>
+    </w:p>
+    <w:p>
+      <w:pPr>
+        <w:pStyle w:val="FirstParagraph"/>
+      </w:pPr>
+      <w:r>
+        <w:t>152 Wash your feet every day in the summer, and during the winter, once every three days.</w:t>
+      </w:r>
+    </w:p>
+    <w:p>
+      <w:pPr>
+        <w:pStyle w:val="Heading2"/>
+      </w:pPr>
+      <w:bookmarkStart w:id="245" w:name="respond-to-anger-with-gentleness"/>
+      <w:bookmarkEnd w:id="244"/>
+      <w:r>
+        <w:t>Respond to Anger With Gentleness</w:t>
+      </w:r>
+    </w:p>
+    <w:p>
+      <w:pPr>
+        <w:pStyle w:val="FirstParagraph"/>
+      </w:pPr>
+      <w:r>
+        <w:t>153 If someone is angry with you, respond to them with gentleness. If someone rebukes you, do not rebuke them in return. Leave them to their own devices and place your trust in God, the just avenger, the almighty.</w:t>
+      </w:r>
+    </w:p>
+    <w:p>
+      <w:pPr>
+        <w:pStyle w:val="Heading2"/>
+      </w:pPr>
+      <w:bookmarkStart w:id="246" w:name="prohibited-from-ascending-pulpits"/>
+      <w:bookmarkEnd w:id="245"/>
+      <w:r>
+        <w:t>Prohibited From Ascending Pulpits</w:t>
+      </w:r>
+    </w:p>
+    <w:p>
+      <w:pPr>
+        <w:pStyle w:val="FirstParagraph"/>
+      </w:pPr>
+      <w:r>
+        <w:t>154 You are prohibited from ascending to pulpits. If someone wishes to recite the verses of their Lord to you, let them sit on a chair placed on a platform and mention God, their Lord and the Lord of the worlds. God has preferred your seating on platforms and chairs, honoring what you have of love for God and the source of His radiant command.</w:t>
+      </w:r>
+    </w:p>
+    <w:p>
+      <w:pPr>
+        <w:pStyle w:val="Heading2"/>
+      </w:pPr>
+      <w:bookmarkStart w:id="247" w:name="gambling-and-opium-forbidden"/>
+      <w:bookmarkEnd w:id="246"/>
+      <w:r>
+        <w:t>Gambling and Opium Forbidden</w:t>
+      </w:r>
+    </w:p>
+    <w:p>
+      <w:pPr>
+        <w:pStyle w:val="FirstParagraph"/>
+      </w:pPr>
+      <w:r>
+        <w:t>155 Gambling and opium are forbidden to you. Avoid them, O assembly of creation, and do not be among those who transgress. Beware of using anything that dulls your faculties and harms your bodies. We desire nothing for you but what is beneficial to you. Everything testifies to this if you would but listen.</w:t>
+      </w:r>
+    </w:p>
+    <w:p>
+      <w:pPr>
+        <w:pStyle w:val="Heading2"/>
+      </w:pPr>
+      <w:bookmarkStart w:id="248" w:name="Xb9b080d035331edac2df39e71cb6e4956821597"/>
+      <w:bookmarkEnd w:id="247"/>
+      <w:r>
+        <w:t>Respond to Invitations for Banquets and Gatherings with Joy</w:t>
+      </w:r>
+    </w:p>
+    <w:p>
+      <w:pPr>
+        <w:pStyle w:val="FirstParagraph"/>
+      </w:pPr>
+      <w:r>
+        <w:t>156 When you are invited to banquets and gatherings, respond with joy and cheerfulness. Those who fulfill their promises are safe from threats. This is a day in which every wise matter is detailed.</w:t>
+      </w:r>
+    </w:p>
+    <w:p>
+      <w:pPr>
+        <w:pStyle w:val="Heading2"/>
+      </w:pPr>
+      <w:bookmarkStart w:id="249" w:name="secret-of-reversal"/>
+      <w:bookmarkEnd w:id="248"/>
+      <w:r>
+        <w:t>Secret of Reversal</w:t>
+      </w:r>
+    </w:p>
+    <w:p>
+      <w:pPr>
+        <w:pStyle w:val="FirstParagraph"/>
+      </w:pPr>
+      <w:r>
+        <w:t>157 The secret of reversal has been revealed for the symbol of the chief. Blessed is he whom God has supported to acknowledge the six, which have risen with this standing ‘Alif’. Surely, he is from the sincere ones. How many devout people have turned away, and how many neglectful ones have turned towards, and said to You, “Praise be to You, O Ultimate Goal of the worlds”. Indeed, the matter is in the hands of God, He gives to whom He wills what He wills, and He withholds from whom He wills what He wills. He knows what is hidden in the hearts and what the eyes of the scrutinizers move towards.</w:t>
+      </w:r>
+    </w:p>
+    <w:p>
+      <w:pPr>
+        <w:pStyle w:val="BodyText"/>
+      </w:pPr>
+      <w:r>
+        <w:lastRenderedPageBreak/>
+        <w:t>How many heedless ones have sincerely turned towards us, we have seated them on the bed of acceptance, and how many wise ones we have returned to the fire, as a matter of justice from us, indeed we have been judges. Surely, He is the Manifest, God does what He wills, and the One established on the throne rules as He wishes.</w:t>
+      </w:r>
+    </w:p>
+    <w:p>
+      <w:pPr>
+        <w:pStyle w:val="Heading2"/>
+      </w:pPr>
+      <w:bookmarkStart w:id="250" w:name="the-knowledge-of-meanings"/>
+      <w:bookmarkEnd w:id="249"/>
+      <w:r>
+        <w:t>The Knowledge of Meanings</w:t>
+      </w:r>
+    </w:p>
+    <w:p>
+      <w:pPr>
+        <w:pStyle w:val="FirstParagraph"/>
+      </w:pPr>
+      <w:r>
+        <w:t>158 Blessed is he who has found the knowledge of meanings from the trace of this pen, which when moves, the breath of God is spread in what is beyond it, and when it stops, the essence of tranquility appears in the places. Exalted is the Most Merciful, the manifestor of this great favor. Say: with what the darkness carried, the back of justice appeared in what is beyond it, and with what accepted the humiliation, the honor of God shone between the worlds.</w:t>
+      </w:r>
+    </w:p>
+    <w:p>
+      <w:pPr>
+        <w:pStyle w:val="Heading2"/>
+      </w:pPr>
+      <w:bookmarkStart w:id="251" w:name="X11fb6e7ee88190727567f39c8739c9298fa0c79"/>
+      <w:bookmarkEnd w:id="250"/>
+      <w:r>
+        <w:t>Carrying Weapons of War, Adorn Yourself with Manners and Ethics</w:t>
+      </w:r>
+    </w:p>
+    <w:p>
+      <w:pPr>
+        <w:pStyle w:val="FirstParagraph"/>
+      </w:pPr>
+      <w:r>
+        <w:t>159 It is forbidden for you to carry weapons of war except in times of necessity, and it is permissible for you to wear silk. God has lifted from you the rule of limitation in dress and beard, as a favor from Him. Indeed, He is the All-Knowing Commander. Do what is not condemned by upright minds, and do not make yourselves a playground for the ignorant. Blessed is the one who adorns himself with the embroidery of manners and ethics, indeed he is among those who supported his Lord with clear and manifest deeds.</w:t>
+      </w:r>
+    </w:p>
+    <w:p>
+      <w:pPr>
+        <w:pStyle w:val="Heading2"/>
+      </w:pPr>
+      <w:bookmarkStart w:id="252" w:name="melodies-in-the-houses-of-god"/>
+      <w:bookmarkEnd w:id="251"/>
+      <w:r>
+        <w:t>Melodies in the Houses of God</w:t>
+      </w:r>
+    </w:p>
+    <w:p>
+      <w:pPr>
+        <w:pStyle w:val="FirstParagraph"/>
+      </w:pPr>
+      <w:r>
+        <w:t>160 Construct the houses of God and His lands, then remember Him therein with the melodies of those drawn near. Indeed, hearts are built by the tongue, just as houses and dwellings are built by hand and other means. We have predetermined a cause for everything from Us. Hold on to it and rely on the Wise, the All-Knowing.</w:t>
+      </w:r>
+    </w:p>
+    <w:p>
+      <w:pPr>
+        <w:pStyle w:val="Heading2"/>
+      </w:pPr>
+      <w:bookmarkStart w:id="253" w:name="the-foundation-of-beliefs"/>
+      <w:bookmarkEnd w:id="252"/>
+      <w:r>
+        <w:t>The Foundation of Beliefs</w:t>
+      </w:r>
+    </w:p>
+    <w:p>
+      <w:pPr>
+        <w:pStyle w:val="FirstParagraph"/>
+      </w:pPr>
+      <w:r>
+        <w:t>161 Blessed is the one who affirms God and His signs and acknowledges that He is not questioned about what He does. This word, God has made it the foundation of beliefs and its root, and by it, the work of the workers is accepted. Make this word before your eyes so that the signs of those who turn away do not cause you to stumble.</w:t>
+      </w:r>
+    </w:p>
+    <w:p>
+      <w:pPr>
+        <w:pStyle w:val="BodyText"/>
+      </w:pPr>
+      <w:r>
+        <w:t>162 If what was forbidden from time immemorial becomes lawful, or vice versa, no one has the right to object to it. And he who stops at anything less than this, indeed, he is among the transgressors.</w:t>
+      </w:r>
+    </w:p>
+    <w:p>
+      <w:pPr>
+        <w:pStyle w:val="BodyText"/>
+      </w:pPr>
+      <w:r>
+        <w:t>163 And he who has not attained this supreme foundation and the highest station is swayed by the winds of doubt and is turned about by the sayings of the idolaters. He who attains this foundation has indeed achieved the greatest rectitude. How excellent is this most glorious station which, by its mention, adorns every impregnable tablet.</w:t>
+      </w:r>
+    </w:p>
+    <w:p>
+      <w:pPr>
+        <w:pStyle w:val="BodyText"/>
+      </w:pPr>
+      <w:r>
+        <w:lastRenderedPageBreak/>
+        <w:t>Thus, Allah teaches you what delivers you from doubt and confusion and saves you in this world and the hereafter. Indeed, He is the Most Forgiving, the Most Generous. He is the one who sent the messengers and revealed the books, asserting that there is no deity except Him, the Mighty, the Wise.</w:t>
+      </w:r>
+    </w:p>
+    <w:p>
+      <w:pPr>
+        <w:pStyle w:val="Heading2"/>
+      </w:pPr>
+      <w:bookmarkStart w:id="254" w:name="to-the-land-of-kaf-and-ra"/>
+      <w:bookmarkEnd w:id="253"/>
+      <w:r>
+        <w:t>To the Land of Kaf and Ra</w:t>
+      </w:r>
+    </w:p>
+    <w:p>
+      <w:pPr>
+        <w:pStyle w:val="FirstParagraph"/>
+      </w:pPr>
+      <w:r>
+        <w:t>164 O land of Kaf and Ra, indeed we see you in a state which Allah does not love, and we observe from you what no one else perceives except Allah, the All-Knowing, the All-Aware. And we find what flows from you in the secret of secrets, in our possession is the knowledge of all things in a clear tablet. Do not grieve over this, for Allah will soon make manifest in you champions of great might who remember Me steadfastly, not deterred by the signs of the scholars nor obscured by the doubts of the suspicious ones.</w:t>
+      </w:r>
+    </w:p>
+    <w:p>
+      <w:pPr>
+        <w:pStyle w:val="BodyText"/>
+      </w:pPr>
+      <w:r>
+        <w:t>These are the ones who gaze upon Allah with their own eyes and support Him with their very selves. Verily, they are those firmly grounded in truth.</w:t>
+      </w:r>
+    </w:p>
+    <w:p>
+      <w:pPr>
+        <w:pStyle w:val="Heading2"/>
+      </w:pPr>
+      <w:bookmarkStart w:id="255" w:name="to-the-community-of-scholars"/>
+      <w:bookmarkEnd w:id="254"/>
+      <w:r>
+        <w:t>To the Community of Scholars</w:t>
       </w:r>
     </w:p>
     <w:p>
       <w:pPr>
         <w:pStyle w:val="Heading3"/>
       </w:pPr>
-      <w:bookmarkStart w:id="150" w:name="justice-for-the-thief"/>
-      <w:bookmarkEnd w:id="149"/>
-      <w:r>
-        <w:t>Justice For the Thief</w:t>
-      </w:r>
-    </w:p>
-    <w:p>
-      <w:pPr>
-        <w:pStyle w:val="FirstParagraph"/>
-      </w:pPr>
-      <w:r>
-        <w:t>45 For the thief, the verdict has been decreed as exile and imprisonment, and for the third offense, put a mark on his forehead that he may be recognized, so that he may not be welcomed into the cities of God and His homes. Beware that you do not let mercy cloud your judgement in the law of God. Act as you have been commanded by the Compassionate, Merciful One. We have nurtured you with the whips of wisdom and judgment for your own preservation and elevation, as parents nurture their children. By My life, if you knew what we intended for you with our sacred commands, you would offer your lives for this sacred, powerful, and impregnable cause.</w:t>
+      <w:bookmarkStart w:id="256" w:name="do-not-cause-corruption"/>
+      <w:r>
+        <w:t>Do Not Cause Corruption</w:t>
+      </w:r>
+    </w:p>
+    <w:p>
+      <w:pPr>
+        <w:pStyle w:val="FirstParagraph"/>
+      </w:pPr>
+      <w:r>
+        <w:t>165 O community of scholars, when the verses were revealed and the clear proofs appeared, we saw you behind the veils. This is indeed a matter of wonder. You have taken pride in My name and neglected My essence. When the Merciful came with the argument and the proof, We broke through the veils. Beware of veiling the people with another veil. Break the chains of illusions in the name of the Sovereign of Mankind and do not be among the deceivers. When you turn towards Allah and enter this matter, do not cause corruption therein, nor measure Allah’s book by your desires. This is the advice of Allah before and after. The witnesses of Allah and His chosen ones bear witness to this. Verily, we all are witnesses to it.</w:t>
+      </w:r>
+    </w:p>
+    <w:p>
+      <w:pPr>
+        <w:pStyle w:val="BodyText"/>
+      </w:pPr>
+      <w:r>
+        <w:t>166 Remember the elder who was named Muhammad, before Hassan, and he was among the most knowledgeable scholars in his time. When the truth appeared, he and his likes turned away from it, and those who separated the wheat from the barley turned to Allah. He, on his claim, wrote down the laws of Allah night and day. But when the Chosen One came, not a letter of it benefited him. If it had benefited him, he would not have turned away from the face which illuminated the faces of the close ones. If you had believed in Allah at the time of His manifestation, people would not have turned away from Him and what you see happening today would not have been reported to us. Fear Allah and do not be among the heedless.</w:t>
       </w:r>
     </w:p>
     <w:p>
       <w:pPr>
         <w:pStyle w:val="Heading3"/>
       </w:pPr>
-      <w:bookmarkStart w:id="151" w:name="use-utensils-and-be-refined"/>
-      <w:bookmarkEnd w:id="150"/>
-      <w:r>
-        <w:t>Use Utensils and Be Refined</w:t>
-      </w:r>
-    </w:p>
-    <w:p>
-      <w:pPr>
-        <w:pStyle w:val="FirstParagraph"/>
-      </w:pPr>
-      <w:r>
-        <w:t>46 Whoever wishes to use utensils of gold and silver, there is no harm upon them. Beware that your hands do not delve into vulgar and cheap utensils. Opt for what is closer to refinement, as He wishes to see you uphold the manners of the inhabitants of Paradise in His invincible and impregnable kingdom.</w:t>
-      </w:r>
-    </w:p>
-    <w:p>
-      <w:pPr>
-        <w:pStyle w:val="BodyText"/>
-      </w:pPr>
-      <w:r>
-        <w:t>Adhere to refinement in all circumstances, lest your eyes fall upon what you and the inhabitants of Paradise dislike. Whoever overlooks it, his work shall be nullified immediately, yet if he has an excuse, God will forgive him. Indeed, He is the Powerful, the Generous.</w:t>
+      <w:bookmarkStart w:id="257" w:name="Xcd38ed8f7decd4af8359b891411e678e7aa34aa"/>
+      <w:bookmarkEnd w:id="256"/>
+      <w:r>
+        <w:t>Do Not Let Names Deter You From Their Owner</w:t>
+      </w:r>
+    </w:p>
+    <w:p>
+      <w:pPr>
+        <w:pStyle w:val="FirstParagraph"/>
+      </w:pPr>
+      <w:r>
+        <w:t xml:space="preserve">167 Beware that you do not let names deter you from their Owner, or let remembrance obscure this Wise Remembrance. Seek refuge in Allah, O assembly of scholars, and do not make yourselves a veil between me and my creation. Thus, Allah admonishes you and commands you to be just, lest your deeds become void while you are unaware. The one who turned away from this matter, can he affirm a truth in innovation? No, for he is the Master of invention, but people are in a clear veil. Say, with this, the sun of the proof has risen, and the light of the evidence has appeared to those in the realm. Fear Allah, O people </w:t>
+      </w:r>
+      <w:r>
+        <w:lastRenderedPageBreak/>
+        <w:t>of insight, and do not deny. Beware lest the mention of the Prophet prevent you from this Greater News, or the guardianship prevent the Guardianship of Allah, the Protector over all the worlds.</w:t>
+      </w:r>
+    </w:p>
+    <w:p>
+      <w:pPr>
+        <w:pStyle w:val="BodyText"/>
+      </w:pPr>
+      <w:r>
+        <w:t>Every name has been created by His word, and every matter is tied to His command, the Executor, the Mighty, the Innovator. Say, this is the Day of Allah, in which only His Dominant Self is mentioned over all the worlds. This matter has disturbed what you have of illusions and images.</w:t>
       </w:r>
     </w:p>
     <w:p>
       <w:pPr>
         <w:pStyle w:val="Heading3"/>
       </w:pPr>
-      <w:bookmarkStart w:id="152" w:name="god-is-the-only-infallibility"/>
-      <w:bookmarkEnd w:id="151"/>
-      <w:r>
-        <w:t>God Is The Only Infallibility</w:t>
-      </w:r>
-    </w:p>
-    <w:p>
-      <w:pPr>
-        <w:pStyle w:val="FirstParagraph"/>
-      </w:pPr>
-      <w:r>
-        <w:t xml:space="preserve">47 The one who manifests the command is not to be associated with the Greater Infallibility. Indeed, he is the one who exercises his will in the realm of creation. God has exclusively destined this status for Himself, and no share of this mighty, impregnable matter has been allotted to anyone else. This is the command of God, which has been concealed behind the veils of the unseen. We have unveiled it in this </w:t>
-      </w:r>
-      <w:r>
-        <w:lastRenderedPageBreak/>
-        <w:t>manifestation, and with it, we have torn the veil of those who have not recognized the ruling of the Book and have been among the heedless.</w:t>
+      <w:bookmarkStart w:id="258" w:name="X3034435c8efc3018ebaa9733d9dc371dcba389f"/>
+      <w:bookmarkEnd w:id="257"/>
+      <w:r>
+        <w:t>Don’t Use the Book and Use it as Evidence Against Allah</w:t>
+      </w:r>
+    </w:p>
+    <w:p>
+      <w:pPr>
+        <w:pStyle w:val="FirstParagraph"/>
+      </w:pPr>
+      <w:r>
+        <w:t>168 We see among you those who take the book and use it as evidence against Allah, just as every community used its book as evidence against Allah, the Dominant, the Sustainer. Say, by Allah, the truth is that today, the books of the world and what they contain of scriptures will not benefit you, except for this book which speaks at the axis of creation, affirming that there is no god but I, the All-Knowing, the Wise.</w:t>
       </w:r>
     </w:p>
     <w:p>
       <w:pPr>
         <w:pStyle w:val="Heading3"/>
       </w:pPr>
-      <w:bookmarkStart w:id="153" w:name="fathers-must-educate-his-children"/>
-      <w:bookmarkEnd w:id="152"/>
-      <w:r>
-        <w:t>Fathers Must Educate His Children</w:t>
-      </w:r>
-    </w:p>
-    <w:p>
-      <w:pPr>
-        <w:pStyle w:val="FirstParagraph"/>
-      </w:pPr>
-      <w:r>
-        <w:t>48 It is ordained that every father must educate his son and daughter in knowledge and writing, as well as in other matters specified in the Tablet. If a father fails to fulfill these responsibilities, the trustees are to take from him what is necessary for their education, if he is affluent. Otherwise, the matter should be referred to the House of Justice. We have made it a refuge for the poor and needy. Indeed, whoever nurtures his child or a child from among the children, it is as if he has nurtured one of my children. Upon him is My Glory, My Care, and My Mercy, which precede all worlds.</w:t>
+      <w:bookmarkStart w:id="259" w:name="unite-people"/>
+      <w:bookmarkEnd w:id="258"/>
+      <w:r>
+        <w:t>Unite People</w:t>
+      </w:r>
+    </w:p>
+    <w:p>
+      <w:pPr>
+        <w:pStyle w:val="FirstParagraph"/>
+      </w:pPr>
+      <w:r>
+        <w:t>169 O assembly of scholars, beware of becoming the cause of disagreement among the masses, just as you were the reason for their turning away at the beginning. Unite the people around this statement by which the pebbles proclaimed ‘the Kingdom belongs to Allah, the source of the signs’. Thus Allah advises you out of His grace. Indeed, He is the Forgiving, the Generous.</w:t>
+      </w:r>
+    </w:p>
+    <w:p>
+      <w:pPr>
+        <w:pStyle w:val="BodyText"/>
+      </w:pPr>
+      <w:r>
+        <w:t>170 Remember the noble one whom we invited to Allah. Indeed, he was arrogant, following his whims after we sent him the proof that pleased the eye. Thus, Allah’s argument was completed upon everyone in the heavens and the earths. We commanded him to approach with grace from the Rich, the Exalted, but he turned his back until the punishers of torment seized him, by Allah’s justice. Indeed, we were witnesses.</w:t>
+      </w:r>
+    </w:p>
+    <w:p>
+      <w:pPr>
+        <w:pStyle w:val="BodyText"/>
+      </w:pPr>
+      <w:r>
+        <w:t>171 We tore apart the veils so that the inhabitants of the kingdom might hear the sound of their tearing. This is the command of Allah from before and hereafter. Blessed are those who act upon what is commanded, and woe to the neglectful.</w:t>
+      </w:r>
+    </w:p>
+    <w:p>
+      <w:pPr>
+        <w:pStyle w:val="BodyText"/>
+      </w:pPr>
+      <w:r>
+        <w:t>172 We only intended in the realm of sovereignty to manifest God and His authority, and God is sufficient as a witness over me. We only intended in the celestial sphere to elevate the command of God and His praise, and God is sufficient as my guardian. We only intended in the realm of omnipotence to mention God and what descended from Him, and God is sufficient as my helper.</w:t>
+      </w:r>
+    </w:p>
+    <w:p>
+      <w:pPr>
+        <w:pStyle w:val="Heading2"/>
+      </w:pPr>
+      <w:bookmarkStart w:id="260" w:name="X15e551950b1ee147da150744eafe63f947e3a3c"/>
+      <w:bookmarkEnd w:id="255"/>
+      <w:bookmarkEnd w:id="259"/>
+      <w:r>
+        <w:t>Blessings for the Assembly of Scholars in Splendor</w:t>
+      </w:r>
+    </w:p>
+    <w:p>
+      <w:pPr>
+        <w:pStyle w:val="FirstParagraph"/>
+      </w:pPr>
+      <w:r>
+        <w:t>173 Blessed are you, O assembly of scholars, in splendor! By God, you are the waves of the greatest sea, the stars of the sky of grace, and the banners of victory between the heavens and the earth. You are the sources of rectitude among creation and the dawns of clarity for all those who can comprehend. Blessed is the one who turns towards you, and woe to those who turn away. Today, it is fitting for the one who has drunk the nectar of life from the hand of his most kind and merciful Lord to become as vital as the artery in the body of existence, so that the world may be stirred by him and every decayed bone reanimated.</w:t>
+      </w:r>
+    </w:p>
+    <w:p>
+      <w:pPr>
+        <w:pStyle w:val="Heading2"/>
+      </w:pPr>
+      <w:bookmarkStart w:id="261" w:name="X773ec419bf0e2ce835967cdaa8a0f7e6276353c"/>
+      <w:bookmarkEnd w:id="260"/>
+      <w:r>
+        <w:lastRenderedPageBreak/>
+        <w:t>Return What You Did Not Understand To the Branch</w:t>
+      </w:r>
+    </w:p>
+    <w:p>
+      <w:pPr>
+        <w:pStyle w:val="FirstParagraph"/>
+      </w:pPr>
+      <w:r>
+        <w:t>174 O people of creation, when the leaves flutter away from the tree of praise, and head towards the most remote and hidden destination, return what you did not understand from the Book to the branch that branches out from this upright origin.</w:t>
+      </w:r>
+    </w:p>
+    <w:p>
+      <w:pPr>
+        <w:pStyle w:val="Heading2"/>
+      </w:pPr>
+      <w:bookmarkStart w:id="262" w:name="X3f5ef88a3d9cfe53fc1671753670165f79a56a0"/>
+      <w:bookmarkEnd w:id="261"/>
+      <w:r>
+        <w:t>The Supreme Pen Moves Only By Permission From the Lord</w:t>
+      </w:r>
+    </w:p>
+    <w:p>
+      <w:pPr>
+        <w:pStyle w:val="FirstParagraph"/>
+      </w:pPr>
+      <w:r>
+        <w:t>175 O Supreme Pen, move across the Tablet by the permission of your Lord, the Creator of the heavens. Then remember when the source of monotheism, the office of abstraction, was desired. Perhaps the free will glimpse the capacity of the needle’s syringe with what is behind the curtains of your Lord’s secrets, the Mighty, the All-Knowing. Say, indeed, we entered the office of meanings and clarification when those in existence were unaware. We witnessed what the Merciful descended and accepted what He gifted to me from the signs of God, the Guardian, the Everlasting. We heard what He testified in the Tablet. Indeed, we were witnesses. We fulfilled it by a command from us. Indeed, we were commanders.</w:t>
+      </w:r>
+    </w:p>
+    <w:p>
+      <w:pPr>
+        <w:pStyle w:val="Heading2"/>
+      </w:pPr>
+      <w:bookmarkStart w:id="263" w:name="Xa65ef73d34a87ba57691cb40ea22db6869080d8"/>
+      <w:bookmarkEnd w:id="262"/>
+      <w:r>
+        <w:t>To the Eloquent Assembly (People of the Bayan)</w:t>
+      </w:r>
+    </w:p>
+    <w:p>
+      <w:pPr>
+        <w:pStyle w:val="FirstParagraph"/>
+      </w:pPr>
+      <w:r>
+        <w:t>176 O eloquent assembly, indeed, we entered the office of God when you were asleep, and we observed the Tablet when you were slumbering. By God, the truth, we read it before its descent while you were unaware. We comprehended the book when you were in the loins. This is my remembrance according to your measure, not according to God’s measure. What is in God’s knowledge testifies to this if you but knew, and the tongue of God testifies to this if you but understood. By God, if the veil were lifted, you would be struck dumb.</w:t>
       </w:r>
     </w:p>
     <w:p>
       <w:pPr>
         <w:pStyle w:val="Heading3"/>
       </w:pPr>
-      <w:bookmarkStart w:id="154" w:name="fine-for-adultery"/>
-      <w:bookmarkEnd w:id="153"/>
-      <w:r>
-        <w:t>Fine For Adultery</w:t>
-      </w:r>
-    </w:p>
-    <w:p>
-      <w:pPr>
-        <w:pStyle w:val="FirstParagraph"/>
-      </w:pPr>
-      <w:r>
-        <w:t>49 God has decreed for every adulterer and adulteress a fine to be paid to the House of Justice, which is nine mithqals of gold. If they repeat the offense, double the penalty. This is the judgment given by the Possessor of all Names in both the former and the latter case, a humiliating punishment has been prescribed for them.</w:t>
-      </w:r>
-    </w:p>
-    <w:p>
-      <w:pPr>
-        <w:pStyle w:val="BodyText"/>
-      </w:pPr>
-      <w:r>
-        <w:t>However, if anyone is afflicted with a sin, they have the opportunity to repent and return to God. Indeed, He forgives whom He wills and is not questioned about what He wills. Indeed, He is the Accepter of Repentance, the Mighty, the Praiseworthy.</w:t>
-      </w:r>
-    </w:p>
-    <w:p>
-      <w:pPr>
-        <w:pStyle w:val="BodyText"/>
-      </w:pPr>
-      <w:r>
-        <w:t>50 Beware lest the clamor of glory prevents you from the sweetness of this humble stream. Take the cups of prosperity in this morning in the name of the Cleaver of the Dawn, then drink with the remembrance of Him, the Mighty, the Inventive.</w:t>
+      <w:bookmarkStart w:id="264" w:name="beware-arguing-about-god"/>
+      <w:r>
+        <w:t>Beware Arguing About God</w:t>
+      </w:r>
+    </w:p>
+    <w:p>
+      <w:pPr>
+        <w:pStyle w:val="FirstParagraph"/>
+      </w:pPr>
+      <w:r>
+        <w:t>177 Beware of arguing about God and His command. He has become apparent in such a manner that He encompasses what has been and what will be. If we speak in this place with the tongue of the celestial beings, we would say, God created that office before the creation of the heavens and the earth, and we entered it before the letter “kaf” was combined with its cornerstone, the “nun” [Arabic letters].</w:t>
+      </w:r>
+    </w:p>
+    <w:p>
+      <w:pPr>
+        <w:pStyle w:val="BodyText"/>
+      </w:pPr>
+      <w:r>
+        <w:t>This is the language of my servants in my kingdom. Reflect on what the tongue of the beings of my dominion speaks, with the knowledge we have taught them from Us, and what was hidden in the knowledge of God, and what the tongue of greatness and power speaks in its praiseworthy position.</w:t>
+      </w:r>
+    </w:p>
+    <w:p>
+      <w:pPr>
+        <w:pStyle w:val="BodyText"/>
+      </w:pPr>
+      <w:r>
+        <w:t>178 This is not a matter to play with your illusions, and this is not a place where every coward and deluded one can enter. By God, this is a track of disclosure and detachment, and a field of observation and elevation. Only the knights of the Merciful, who have discarded their capabilities, can wander here. They are the supporters of God on earth and the sources of power among all the worlds.</w:t>
       </w:r>
     </w:p>
     <w:p>
       <w:pPr>
         <w:pStyle w:val="Heading3"/>
       </w:pPr>
-      <w:bookmarkStart w:id="155" w:name="music"/>
-      <w:bookmarkEnd w:id="154"/>
-      <w:r>
-        <w:t>Music</w:t>
-      </w:r>
-    </w:p>
-    <w:p>
-      <w:pPr>
-        <w:pStyle w:val="FirstParagraph"/>
-      </w:pPr>
-      <w:r>
-        <w:t>51 We have permitted for you the sounds and melodies. Beware lest the sounds divert you from the affairs of manners and dignity. Rejoice with the joy of My Greatest Name by which hearts have turned and the minds of those close have been attracted. We have made it a ladder for the souls to ascend to the highest horizon. Do not make it a wing of self and passion. I seek refuge that you become of the ignorant.</w:t>
+      <w:bookmarkStart w:id="265" w:name="Xc68839d359f2028f6d5e5e28e9a867b04f4d5d8"/>
+      <w:bookmarkEnd w:id="264"/>
+      <w:r>
+        <w:t>Beware Allowing What is in the Explanation from Preventing You from you Lord</w:t>
+      </w:r>
+    </w:p>
+    <w:p>
+      <w:pPr>
+        <w:pStyle w:val="FirstParagraph"/>
+      </w:pPr>
+      <w:r>
+        <w:t xml:space="preserve">179 Beware of allowing what is in the explanation to prevent you from your Merciful Lord. By God, it was indeed sent down for my remembrance if you only knew. The sincere ones find in it nothing but the </w:t>
+      </w:r>
+      <w:r>
+        <w:lastRenderedPageBreak/>
+        <w:t>recognition of my love and my name, the Supreme Witness over all things seen and unseen. Say, O people, turn your attention to what was sent down from my highest pen. If you find in it the knowledge of God, do not object to it and do not prevent yourselves from God’s bounty and His subtleties. Thus, God advises you, for He is indeed the Wise Advisor.</w:t>
       </w:r>
     </w:p>
     <w:p>
       <w:pPr>
         <w:pStyle w:val="Heading3"/>
       </w:pPr>
-      <w:bookmarkStart w:id="156" w:name="blood-money"/>
-      <w:bookmarkEnd w:id="155"/>
-      <w:r>
-        <w:t>Blood Money</w:t>
-      </w:r>
-    </w:p>
-    <w:p>
-      <w:pPr>
-        <w:pStyle w:val="FirstParagraph"/>
-      </w:pPr>
-      <w:r>
-        <w:t>52 We have returned a third of all the blood money to the seat of justice, and we counsel its men to be purely just. They should dispense what has gathered with them as they have been commanded from the all-knowing, wise. O men of justice, be the shepherds of God’s flock in His kingdom and protect them from the wolves who have appeared in clothing, just as you protect your children. Thus counsels you the trustworthy adviser.</w:t>
+      <w:bookmarkStart w:id="266" w:name="ask-god-what-you-do-not-understand"/>
+      <w:bookmarkEnd w:id="265"/>
+      <w:r>
+        <w:t>Ask God What You Do Not Understand</w:t>
+      </w:r>
+    </w:p>
+    <w:p>
+      <w:pPr>
+        <w:pStyle w:val="FirstParagraph"/>
+      </w:pPr>
+      <w:r>
+        <w:t>180 What you do not understand from the explanation, ask God, your Lord, and the Lord of your earliest ancestors. Indeed, if He wills, He can clarify for you what was sent down in it and what was hidden in the sea of His words from the precious jewels of knowledge and wisdom. Indeed, He is the Supreme Authority over the names. There is no god but He, the Supreme Authority, the Sustainer.</w:t>
+      </w:r>
+    </w:p>
+    <w:p>
+      <w:pPr>
+        <w:pStyle w:val="Heading2"/>
+      </w:pPr>
+      <w:bookmarkStart w:id="267" w:name="this-greatest-composition"/>
+      <w:bookmarkEnd w:id="263"/>
+      <w:bookmarkEnd w:id="266"/>
+      <w:r>
+        <w:t>This Greatest Composition</w:t>
+      </w:r>
+    </w:p>
+    <w:p>
+      <w:pPr>
+        <w:pStyle w:val="FirstParagraph"/>
+      </w:pPr>
+      <w:r>
+        <w:t>181 This greatest composition has stirred up the rhythm, and this marvelous order, which no eye of creativity has witnessed its likeness, has brought about a change in the arrangement.</w:t>
+      </w:r>
+    </w:p>
+    <w:p>
+      <w:pPr>
+        <w:pStyle w:val="Heading2"/>
+      </w:pPr>
+      <w:bookmarkStart w:id="268" w:name="the-religion-of-god-before-and-after"/>
+      <w:bookmarkEnd w:id="267"/>
+      <w:r>
+        <w:t>The Religion of God, Before and After</w:t>
+      </w:r>
+    </w:p>
+    <w:p>
+      <w:pPr>
+        <w:pStyle w:val="FirstParagraph"/>
+      </w:pPr>
+      <w:r>
+        <w:t>182 Immerse yourselves in the ocean of my explanations, perhaps you will uncover from it the pearls of wisdom and mysteries. Beware that you do not hesitate in this matter, through which the sovereignty and power of God have appeared. Hasten to it with bright faces. This is the religion of God, before and after. Whoever desires, let him accept, and whoever does not, indeed, God is free from need of the worlds.</w:t>
+      </w:r>
+    </w:p>
+    <w:p>
+      <w:pPr>
+        <w:pStyle w:val="BodyText"/>
+      </w:pPr>
+      <w:r>
+        <w:t>183 Say: This is the balance of guidance for those in the heavens and the earth, and the greatest proof if you but knew. Say: With it, every argument is established in the ages if you but have certainty.</w:t>
+      </w:r>
+    </w:p>
+    <w:p>
+      <w:pPr>
+        <w:pStyle w:val="Heading2"/>
+      </w:pPr>
+      <w:bookmarkStart w:id="269" w:name="to-you-who-turns-away-mirza-yahya"/>
+      <w:bookmarkEnd w:id="268"/>
+      <w:r>
+        <w:t>To You Who Turns Away (Mirza Yahya)</w:t>
+      </w:r>
+    </w:p>
+    <w:p>
+      <w:pPr>
+        <w:pStyle w:val="FirstParagraph"/>
+      </w:pPr>
+      <w:r>
+        <w:t>184 Say, O you who turns away, leave your preoccupations, then speak the truth among creation. By God, my tears have flowed on my cheeks for seeing you turning towards your whims and turning away from the One who created you and fashioned you. Remember the favor of your Lord when He nurtured you through nights and days for the sake of His cause. Fear God and be among those who repent. Has your matter become unclear to people, is it unclear to yourself as well? Hide from God, then remember when you were standing before the Throne and you wrote what We revealed to you from the signs of God, the Dominant, the Able, the Powerful.</w:t>
       </w:r>
     </w:p>
     <w:p>
       <w:pPr>
         <w:pStyle w:val="Heading3"/>
       </w:pPr>
-      <w:bookmarkStart w:id="157" w:name="wisdom-in-bahaullahs-absence"/>
-      <w:bookmarkEnd w:id="156"/>
-      <w:r>
-        <w:lastRenderedPageBreak/>
-        <w:t>Wisdom in Baha’u’llah’s Absence</w:t>
-      </w:r>
-    </w:p>
-    <w:p>
-      <w:pPr>
-        <w:pStyle w:val="FirstParagraph"/>
-      </w:pPr>
-      <w:r>
-        <w:t>53 If you disagree about a matter, return it to God as long as the sun is rising from the horizon of this sky. And when it sets, refer to what has been revealed from Him. Indeed, it is sufficient for all the worlds.</w:t>
-      </w:r>
-    </w:p>
-    <w:p>
-      <w:pPr>
-        <w:pStyle w:val="BodyText"/>
-      </w:pPr>
-      <w:r>
-        <w:t>Say, O people, do not let confusion overtake you when the kingdom of my revelation is obscured and the waves of the sea of my explanation are stilled. Indeed, there is wisdom in my appearance and another wisdom in my absence, which only God, the Singular, the Knowledgeable, knows. And we see you from my most glorious horizon, and we help those who stand to support my cause with troops from the highest assembly and hosts of the nearest angels.</w:t>
+      <w:bookmarkStart w:id="270" w:name="turn-to-him-and-he-will-forgive-you"/>
+      <w:r>
+        <w:t>Turn to Him and He Will Forgive You</w:t>
+      </w:r>
+    </w:p>
+    <w:p>
+      <w:pPr>
+        <w:pStyle w:val="FirstParagraph"/>
+      </w:pPr>
+      <w:r>
+        <w:t xml:space="preserve">Beware that your passion doesn’t prevent you from acknowledging the unity of God. Turn to Him and do not fear your actions, for He forgives whomever He wills out of His grace. There is no god but He, the Forgiving, the Generous. We only advise you for the sake of God. If you accept, it’s for your own benefit, and if you turn away, indeed, your Lord is free from need of you and those who follow you out of clear delusion. God has taken from those who led you astray, so return to Him humbly, submissively, and with </w:t>
+      </w:r>
+      <w:r>
+        <w:lastRenderedPageBreak/>
+        <w:t>utter humility. Indeed, He will erase your misdeeds. Indeed, your Lord is the Repentant, the Mighty, the Merciful.</w:t>
+      </w:r>
+    </w:p>
+    <w:p>
+      <w:pPr>
+        <w:pStyle w:val="Heading2"/>
+      </w:pPr>
+      <w:bookmarkStart w:id="271" w:name="the-advice-grace-and-remembrance-of-god"/>
+      <w:bookmarkEnd w:id="269"/>
+      <w:bookmarkEnd w:id="270"/>
+      <w:r>
+        <w:t>The Advice, Grace, and Remembrance of God</w:t>
+      </w:r>
+    </w:p>
+    <w:p>
+      <w:pPr>
+        <w:pStyle w:val="FirstParagraph"/>
+      </w:pPr>
+      <w:r>
+        <w:t>185 This is the advice of God, if you are among those who listen. This is the grace of God, if you are among those who accept. This is the remembrance of God, if you are among those who perceive. This is the treasure of God, if you are among those who know.</w:t>
+      </w:r>
+    </w:p>
+    <w:p>
+      <w:pPr>
+        <w:pStyle w:val="Heading2"/>
+      </w:pPr>
+      <w:bookmarkStart w:id="272" w:name="X2bd75dc32bc86215e38d2123a151e2346729405"/>
+      <w:bookmarkEnd w:id="271"/>
+      <w:r>
+        <w:t>This Book Has Become The Lamp For the World</w:t>
+      </w:r>
+    </w:p>
+    <w:p>
+      <w:pPr>
+        <w:pStyle w:val="FirstParagraph"/>
+      </w:pPr>
+      <w:r>
+        <w:t>186 This is a book that has become the lamp for the world’s path and its straightest way among the worlds. Say, indeed, it is the source of God’s knowledge if you know, and the sunrise of God’s commands if you understand.</w:t>
+      </w:r>
+    </w:p>
+    <w:p>
+      <w:pPr>
+        <w:pStyle w:val="Heading2"/>
+      </w:pPr>
+      <w:bookmarkStart w:id="273" w:name="X24bca440641d80787f9d625366e7c9199940cfc"/>
+      <w:bookmarkEnd w:id="272"/>
+      <w:r>
+        <w:t>Do Not Burden Animals With What They Cannot Bear</w:t>
+      </w:r>
+    </w:p>
+    <w:p>
+      <w:pPr>
+        <w:pStyle w:val="FirstParagraph"/>
+      </w:pPr>
+      <w:r>
+        <w:t>187 Do not burden the animals with what they cannot bear. We have strictly forbidden you from this in the Book. Be the embodiments of justice and fairness between the heavens and the earths.</w:t>
+      </w:r>
+    </w:p>
+    <w:p>
+      <w:pPr>
+        <w:pStyle w:val="Heading2"/>
+      </w:pPr>
+      <w:bookmarkStart w:id="274" w:name="X04b680925381aae3ea0d615ed0ccacb79980b60"/>
+      <w:bookmarkEnd w:id="273"/>
+      <w:r>
+        <w:t>Penalty For Unintentionally Killing a Person</w:t>
+      </w:r>
+    </w:p>
+    <w:p>
+      <w:pPr>
+        <w:pStyle w:val="FirstParagraph"/>
+      </w:pPr>
+      <w:r>
+        <w:t>188 Whoever kills a person unintentionally, there is an indemnity for it to be paid to his family, and it is a hundred weights of gold. Act according to what you have been commanded in the Tablet, and do not be among the transgressors.</w:t>
+      </w:r>
+    </w:p>
+    <w:p>
+      <w:pPr>
+        <w:pStyle w:val="Heading2"/>
+      </w:pPr>
+      <w:bookmarkStart w:id="275" w:name="to-people-of-the-councils-in-the-lands"/>
+      <w:bookmarkEnd w:id="274"/>
+      <w:r>
+        <w:t>To People of the Councils In the Lands</w:t>
       </w:r>
     </w:p>
     <w:p>
       <w:pPr>
         <w:pStyle w:val="Heading3"/>
       </w:pPr>
-      <w:bookmarkStart w:id="158" w:name="detachment"/>
-      <w:bookmarkEnd w:id="157"/>
-      <w:r>
-        <w:t>Detachment</w:t>
-      </w:r>
-    </w:p>
-    <w:p>
-      <w:pPr>
-        <w:pStyle w:val="FirstParagraph"/>
-      </w:pPr>
-      <w:r>
-        <w:t>54 O hosts of the earth, by the Truth, indeed sweet, flavorful rivers have burst forth from the rocks due to the sweetness of the discourse of your chosen Lord, and you are among the oblivious. Leave what is with you, then fly with the steps of detachment above the plane of creation. Thus, the Master of invention, who by the movement of His pen turned the worlds upside, commands you.</w:t>
-      </w:r>
-    </w:p>
-    <w:p>
-      <w:pPr>
-        <w:pStyle w:val="BodyText"/>
-      </w:pPr>
-      <w:r>
-        <w:t>55 Do you know from which horizon your most Glorious Lord is calling you? Do you know from which pen your Lord, the Master of names, is commanding you? No, by My life, if you knew, you would abandon the world, turning with all your hearts toward the direction of the Beloved, and the vibration of the Word would affect you so profoundly that the greater world would shake, let alone this lesser world. Thus, the rains of My bounty have poured from the sky of My providence, a favor from Me, so that you might be among the grateful.</w:t>
-      </w:r>
-    </w:p>
-    <w:p>
-      <w:pPr>
-        <w:pStyle w:val="Heading3"/>
-      </w:pPr>
-      <w:bookmarkStart w:id="159" w:name="penalty-for-fighting-and-hitting"/>
-      <w:bookmarkEnd w:id="158"/>
-      <w:r>
-        <w:t>Penalty For Fighting and Hitting</w:t>
-      </w:r>
-    </w:p>
-    <w:p>
-      <w:pPr>
-        <w:pStyle w:val="FirstParagraph"/>
-      </w:pPr>
-      <w:r>
-        <w:t>56 As for fighting and hitting, their rulings vary according to their severity, and the judge’s ruling is for each severity a specific fine. Indeed, He is the Decisive, the Mighty, the Impenetrable. If we wish, we can detail it truthfully and according to a promise from us. Indeed, He is the Fulfilling, the Knowing.</w:t>
-      </w:r>
-    </w:p>
-    <w:p>
-      <w:pPr>
-        <w:pStyle w:val="Heading3"/>
-      </w:pPr>
-      <w:bookmarkStart w:id="160" w:name="extend-hospitality-monthly"/>
-      <w:bookmarkEnd w:id="159"/>
-      <w:r>
-        <w:t>Extend Hospitality Monthly</w:t>
-      </w:r>
-    </w:p>
-    <w:p>
-      <w:pPr>
-        <w:pStyle w:val="FirstParagraph"/>
-      </w:pPr>
-      <w:r>
-        <w:t>57 It is decreed upon you to extend hospitality once every month, even if only with water. Indeed, God intends to bring hearts together, even through the causes of heavens and earths.</w:t>
-      </w:r>
-    </w:p>
-    <w:p>
-      <w:pPr>
-        <w:pStyle w:val="Heading3"/>
-      </w:pPr>
-      <w:bookmarkStart w:id="161" w:name="be-like-fingers-in-a-hand"/>
-      <w:bookmarkEnd w:id="160"/>
-      <w:r>
-        <w:t>Be Like Fingers In a Hand</w:t>
-      </w:r>
-    </w:p>
-    <w:p>
-      <w:pPr>
-        <w:pStyle w:val="FirstParagraph"/>
-      </w:pPr>
-      <w:r>
-        <w:t>58 Beware lest the affairs of the self and desires separate you. Be like the fingers in a hand and the pillars of the body. Thus does the Pen of Revelation counsel you, if indeed you are of the assured.</w:t>
-      </w:r>
-    </w:p>
-    <w:p>
-      <w:pPr>
-        <w:pStyle w:val="BodyText"/>
-      </w:pPr>
-      <w:r>
-        <w:t>59 Look then upon the mercy of God and His favours. Indeed, He commands you what benefits you, even though He is independent of all the worlds. Your wrongdoings cannot harm Us, just as your good deeds cannot benefit Us. We only call you for the sake of God. Every knowledgeable and discerning one bears witness to this.</w:t>
-      </w:r>
-    </w:p>
-    <w:p>
-      <w:pPr>
-        <w:pStyle w:val="Heading3"/>
-      </w:pPr>
-      <w:bookmarkStart w:id="162" w:name="avoid-excess-in-hunting"/>
-      <w:bookmarkEnd w:id="161"/>
-      <w:r>
-        <w:lastRenderedPageBreak/>
-        <w:t>Avoid Excess in Hunting</w:t>
-      </w:r>
-    </w:p>
-    <w:p>
-      <w:pPr>
-        <w:pStyle w:val="FirstParagraph"/>
-      </w:pPr>
-      <w:r>
-        <w:t>60 When you send your hunting animals after game, remember God at that moment. Then, what they catch for you is permissible, even if you find it already dead. Indeed, He is the All-Knowing, the All-Aware.</w:t>
-      </w:r>
-    </w:p>
-    <w:p>
-      <w:pPr>
-        <w:pStyle w:val="BodyText"/>
-      </w:pPr>
-      <w:r>
-        <w:t>Avoid excess in this regard. Be on the path of justice and fairness in all matters. Thus commands you the source of all revelation, if indeed you are among those who understand.</w:t>
-      </w:r>
-    </w:p>
-    <w:p>
-      <w:pPr>
-        <w:pStyle w:val="Heading3"/>
-      </w:pPr>
-      <w:bookmarkStart w:id="163" w:name="show-kindness-to-kin"/>
-      <w:bookmarkEnd w:id="162"/>
-      <w:r>
-        <w:t>Show Kindness to Kin</w:t>
-      </w:r>
-    </w:p>
-    <w:p>
-      <w:pPr>
-        <w:pStyle w:val="FirstParagraph"/>
-      </w:pPr>
-      <w:r>
-        <w:t>61 Verily, God has commanded you to show kindness to your kin, and He has not ordained for them any right in people’s wealth. Indeed, He is the Self-Sufficient, independent of all the worlds.</w:t>
-      </w:r>
-    </w:p>
-    <w:p>
-      <w:pPr>
-        <w:pStyle w:val="Heading3"/>
-      </w:pPr>
-      <w:bookmarkStart w:id="164" w:name="arson-and-murder-penalties"/>
-      <w:bookmarkEnd w:id="163"/>
-      <w:r>
-        <w:t>Arson and Murder Penalties</w:t>
-      </w:r>
-    </w:p>
-    <w:p>
-      <w:pPr>
-        <w:pStyle w:val="FirstParagraph"/>
-      </w:pPr>
-      <w:r>
-        <w:t>62 Whoever intentionally burns a house, burn him, and whoever deliberately kills a person, kill him. Implement God’s laws with the hands of power and authority, then abandon the ways of ignorance. And if you decide to sentence them to eternal imprisonment, there is no blame on you in the book. Indeed, He is the judge over what He wishes.</w:t>
-      </w:r>
-    </w:p>
-    <w:p>
-      <w:pPr>
-        <w:pStyle w:val="Heading3"/>
-      </w:pPr>
-      <w:bookmarkStart w:id="165" w:name="marriage"/>
-      <w:bookmarkEnd w:id="164"/>
-      <w:r>
-        <w:t>Marriage</w:t>
-      </w:r>
-    </w:p>
-    <w:p>
-      <w:pPr>
-        <w:pStyle w:val="FirstParagraph"/>
-      </w:pPr>
-      <w:r>
-        <w:t>63 God has ordained marriage for you. Beware of exceeding two wives, and whoever is satisfied with one woman, his soul and hers will be at ease. And whoever takes a virgin for his service, there is no blame on him. Thus, the matter has been inscribed by the pen of revelation in truth. Marry, oh people, so that among you may appear those who will remember me among my servants. This is a command from me to you. Take it as a source of aid for yourselves.</w:t>
-      </w:r>
-    </w:p>
-    <w:p>
-      <w:pPr>
-        <w:pStyle w:val="Heading3"/>
-      </w:pPr>
-      <w:bookmarkStart w:id="166" w:name="do-not-spread-corruption"/>
-      <w:bookmarkEnd w:id="165"/>
-      <w:r>
-        <w:t>Do Not Spread Corruption</w:t>
-      </w:r>
-    </w:p>
-    <w:p>
-      <w:pPr>
-        <w:pStyle w:val="FirstParagraph"/>
-      </w:pPr>
-      <w:r>
-        <w:t>64 Oh assembly of creation, do not follow your own selves, for they indeed urge you towards wrongdoing and obscenity. Follow the Master of all things, who commands you to do good and to be righteous. Indeed, He is independent of all worlds. Beware not to spread corruption on Earth after its reformation. And whoever spreads corruption, indeed, he is not one of us, and we disavow him. Thus, the command is from the sky of revelation, witnessing the truth.</w:t>
-      </w:r>
-    </w:p>
-    <w:p>
-      <w:pPr>
-        <w:pStyle w:val="Heading3"/>
-      </w:pPr>
-      <w:bookmarkStart w:id="167" w:name="marriage-requires-consent-of-parents"/>
-      <w:bookmarkEnd w:id="166"/>
-      <w:r>
-        <w:t>Marriage Requires Consent of Parents</w:t>
-      </w:r>
-    </w:p>
-    <w:p>
-      <w:pPr>
-        <w:pStyle w:val="FirstParagraph"/>
-      </w:pPr>
-      <w:r>
-        <w:t>65 He has indeed stipulated in the scripture that it is with the satisfaction of both parties. When we desired love, affection, and unity among servants, we therefore attached it with the permission of the parents, so that no enmity or hatred would arise between them. We have other objectives in it as well. Thus, the command has been determined.</w:t>
-      </w:r>
-    </w:p>
-    <w:p>
-      <w:pPr>
-        <w:pStyle w:val="Heading3"/>
-      </w:pPr>
-      <w:bookmarkStart w:id="168" w:name="dowry"/>
-      <w:bookmarkEnd w:id="167"/>
-      <w:r>
-        <w:t>Dowry</w:t>
-      </w:r>
-    </w:p>
-    <w:p>
-      <w:pPr>
-        <w:pStyle w:val="FirstParagraph"/>
-      </w:pPr>
-      <w:r>
-        <w:t xml:space="preserve">66 Dowry can only be validated by Mahr (marital gift). For cities, nineteen weights of pure gold have been set as Mahr, and for villages, it is in silver. If one wishes to increase it, it is prohibited for him to exceed </w:t>
-      </w:r>
-      <w:r>
-        <w:lastRenderedPageBreak/>
-        <w:t>ninety-five weights. Thus, the command was inscribed with dignity. And he who is content with the first degree (minimum Mahr) it is better for him according to the scripture. Indeed, He grants abundance to whom He wills through the means of the heavens and the earth. And Allah has power over everything.</w:t>
-      </w:r>
-    </w:p>
-    <w:p>
-      <w:pPr>
-        <w:pStyle w:val="Heading3"/>
-      </w:pPr>
-      <w:bookmarkStart w:id="169" w:name="Xd2a65529f23425b5c8e2e88e22606f4adcf502b"/>
-      <w:bookmarkEnd w:id="168"/>
-      <w:r>
-        <w:t>A Spouse Must Provide Future Rendezvous With Partner</w:t>
-      </w:r>
-    </w:p>
-    <w:p>
-      <w:pPr>
-        <w:pStyle w:val="FirstParagraph"/>
-      </w:pPr>
-      <w:r>
-        <w:t>67 Allah has ordained for every servant intending to leave his homeland, to set a rendezvous for his partner, a period of any length he desires. If he arrives and fulfills his promise, he is indeed following his Master’s command and is among the benefactors, as written by the pen of command. Unless he excuses himself for a legitimate reason, he should inform his partner and put maximum effort into returning to her. If he defaults on both matters, she has a waiting period of nine counted months. After completing them, there is no harm for her in choosing a husband. But if she is patient, indeed, He loves those who are patient among women and men. Follow My commands and do not follow every idolater who is sinful in the Tablet.</w:t>
-      </w:r>
-    </w:p>
-    <w:p>
-      <w:pPr>
-        <w:pStyle w:val="BodyText"/>
-      </w:pPr>
-      <w:r>
-        <w:t>If news arrives during her waiting period, she can take what is reasonable; indeed, He desires reconciliation between servants and women. Beware not to commit actions that cause stubbornness among you. Thus, the command is decided, and the promise is fulfilled. If she receives news of his death or murder and it is confirmed by spreading news or two just persons, she has the right to stay in the house if specified months have passed. She has a choice in what she chooses. This is what is ruled by the one who has power over the command.</w:t>
-      </w:r>
-    </w:p>
-    <w:p>
-      <w:pPr>
-        <w:pStyle w:val="Heading3"/>
-      </w:pPr>
-      <w:bookmarkStart w:id="170" w:name="a-year-of-patience-before-divorce"/>
-      <w:bookmarkEnd w:id="169"/>
-      <w:r>
-        <w:t>A Year of Patience Before Divorce</w:t>
-      </w:r>
-    </w:p>
-    <w:p>
-      <w:pPr>
-        <w:pStyle w:val="FirstParagraph"/>
-      </w:pPr>
-      <w:r>
-        <w:t>68 If there occurs between them a period of discord or dislike, he has no right to divorce her, and he has the right to be patient for a complete year, perhaps a scent of love may emerge between them. And if the year is completed and love has not blossomed, there is no harm in divorce, indeed He is wise in all matters.</w:t>
-      </w:r>
-    </w:p>
-    <w:p>
-      <w:pPr>
-        <w:pStyle w:val="BodyText"/>
-      </w:pPr>
-      <w:r>
-        <w:t>Allah has forbidden you from what you did after three divorces, as a favor from Him so you may be among the grateful, recorded in a Tablet by the pen of command. And he who divorces has the option to return after the completion of each month with affection and satisfaction unless she is fortified. And when she is fortified, the separation is confirmed with the last bond and the matter is decided except after clear command. Thus, the command was from the brilliance of beauty, recorded in the Tablet of Majesty with veneration.</w:t>
-      </w:r>
-    </w:p>
-    <w:p>
-      <w:pPr>
-        <w:pStyle w:val="Heading3"/>
-      </w:pPr>
-      <w:bookmarkStart w:id="171" w:name="discord-between-spouses-while-travelling"/>
-      <w:bookmarkEnd w:id="170"/>
-      <w:r>
-        <w:t>Discord Between Spouses While Travelling</w:t>
-      </w:r>
-    </w:p>
-    <w:p>
-      <w:pPr>
-        <w:pStyle w:val="FirstParagraph"/>
-      </w:pPr>
-      <w:r>
-        <w:t>69 And he who travels, and she travels with him, then discord occurs between them, he has the right to provide her with a full year’s expenditure and return her to the residence from which she departed, or he can entrust her to a trustworthy person, and what she needs for the journey to bring her back to her place. Indeed, your Lord rules as He wishes, with an authority that encompasses the worlds.</w:t>
-      </w:r>
-    </w:p>
-    <w:p>
-      <w:pPr>
-        <w:pStyle w:val="Heading3"/>
-      </w:pPr>
-      <w:bookmarkStart w:id="172" w:name="reconciliation-better-than-divorce"/>
-      <w:bookmarkEnd w:id="171"/>
-      <w:r>
-        <w:lastRenderedPageBreak/>
-        <w:t>Reconciliation Better Than Divorce</w:t>
-      </w:r>
-    </w:p>
-    <w:p>
-      <w:pPr>
-        <w:pStyle w:val="FirstParagraph"/>
-      </w:pPr>
-      <w:r>
-        <w:t>70 And the one who was divorced, on whom wrongdoing has been proven, there is no expenditure for her during her waiting period. Thus, the directive was clear from the horizon of justice. Indeed, God loves reconciliation and harmony and detests separation and divorce. Live, O people, with spirit and fragrant (benevolence). By my life, everyone in existence will perish, and what remains is good deeds. Indeed, God is a witness to what I say. O my servants, reconcile amongst yourselves, then listen to what the highest pen advises you, and do not follow a wicked tyrant.</w:t>
-      </w:r>
-    </w:p>
-    <w:p>
-      <w:pPr>
-        <w:pStyle w:val="BodyText"/>
-      </w:pPr>
-      <w:r>
-        <w:t>71 Beware that the world does not deceive you, as it has deceived people before you. Follow the limits of God and His paths, then tread this path that was extended in truth. Indeed, those who have cast aside wrongdoing and nonsense and embraced piety, they are among the best of creation according to the truth. They are remembered by the highest assembly and the inhabitants of this station that has been elevated in the name of God.</w:t>
-      </w:r>
-    </w:p>
-    <w:p>
-      <w:pPr>
-        <w:pStyle w:val="Heading3"/>
-      </w:pPr>
-      <w:bookmarkStart w:id="173" w:name="trade-in-slaves-and-children"/>
-      <w:bookmarkEnd w:id="172"/>
-      <w:r>
-        <w:t>Trade in Slaves and Children</w:t>
-      </w:r>
-    </w:p>
-    <w:p>
-      <w:pPr>
-        <w:pStyle w:val="FirstParagraph"/>
-      </w:pPr>
-      <w:r>
-        <w:t>72 God has forbidden you to trade in slaves and children. No servant is to buy another servant; this is a prohibition in the Tablet of God. So is the order inscribed with justice and bounty. And no one should boast over anyone else, everyone has their highs and lows, signifying that there is no deity but Him. Indeed, He is wise over all things.</w:t>
-      </w:r>
-    </w:p>
-    <w:p>
-      <w:pPr>
-        <w:pStyle w:val="Heading3"/>
-      </w:pPr>
-      <w:bookmarkStart w:id="174" w:name="good-deeds-wisdom-clarity"/>
-      <w:bookmarkEnd w:id="173"/>
-      <w:r>
-        <w:t>Good Deeds, Wisdom, Clarity</w:t>
-      </w:r>
-    </w:p>
-    <w:p>
-      <w:pPr>
-        <w:pStyle w:val="FirstParagraph"/>
-      </w:pPr>
-      <w:r>
-        <w:t>73 Adorn yourselves with the embroidery of good deeds. Those who excel in acting in His pleasure, they indeed are the people of splendor and are mentioned near the throne.</w:t>
-      </w:r>
-    </w:p>
-    <w:p>
-      <w:pPr>
-        <w:pStyle w:val="BodyText"/>
-      </w:pPr>
-      <w:r>
-        <w:t>Support the Creator of all beings with good deeds, then with wisdom and clarity. This is how you have been commanded in many of the tablets from The Most Merciful. Indeed, He is knowledgeable of what I say. No one should harm another, nor should a life take a life. This is what you have been forbidden in a book that was kept in a pavilion of honor. Would you kill those whom God has brought to life with a spirit from Him? This is a great mistake before the throne. Fear God, and do not destroy what God has built with the hands of oppression and tyranny. Then take the path to truth when the armies of knowledge have emerged with the banners of clarity, all the tribes of religions are defeated, except for those who wish to drink from the river of life in divine pleasure, they were present from the spirit of the Praised One.</w:t>
-      </w:r>
-    </w:p>
-    <w:p>
-      <w:pPr>
-        <w:pStyle w:val="Heading3"/>
-      </w:pPr>
-      <w:bookmarkStart w:id="175" w:name="purity"/>
-      <w:bookmarkEnd w:id="174"/>
-      <w:r>
-        <w:t>Purity</w:t>
-      </w:r>
-    </w:p>
-    <w:p>
-      <w:pPr>
-        <w:pStyle w:val="FirstParagraph"/>
-      </w:pPr>
-      <w:r>
-        <w:t xml:space="preserve">74 God has decreed purity for the water of the sperm as a mercy from Him to the creatures. Praise Him with spirituality and fragrance, and do not follow those who are far from the rise of closeness. Stand up for the service of the command in all circumstances. He supports you with authority that encompasses all worlds. Hold on to the rope of gentleness, so no traces of filth are seen on your clothes. This is what has been decreed by the One who is gentler than all gentle. And for the one who has an excuse, there is no harm upon him, for He is the Forgiver, the Merciful. Purify every disliked thing with water that has not </w:t>
-      </w:r>
-      <w:r>
-        <w:lastRenderedPageBreak/>
-        <w:t>changed by a third. Beware of using water that has changed due to air or something else. Be the element of gentleness among creatures. This is what your Powerful, Wise Master desires for you.</w:t>
-      </w:r>
-    </w:p>
-    <w:p>
-      <w:pPr>
-        <w:pStyle w:val="BodyText"/>
-      </w:pPr>
-      <w:r>
-        <w:t>75 And thus God has elevated the rule of purity above all things and other creeds, a gift from God, for He is the Forgiving, the Generous. Everything has been immersed in the sea of purity at the beginning of Divine pleasure when we revealed ourselves to everyone in the universe with our beautiful names and superior attributes. This is from My grace that encompasses all the worlds, so you may interact with the religions and communicate the command of your Merciful Lord. This is for the crown of deeds if you are from the knowledgeable ones.</w:t>
-      </w:r>
-    </w:p>
-    <w:p>
-      <w:pPr>
-        <w:pStyle w:val="Heading3"/>
-      </w:pPr>
-      <w:bookmarkStart w:id="176" w:name="be-pure-in-prayer"/>
-      <w:bookmarkEnd w:id="175"/>
-      <w:r>
-        <w:t>Be Pure in Prayer</w:t>
-      </w:r>
-    </w:p>
-    <w:p>
-      <w:pPr>
-        <w:pStyle w:val="FirstParagraph"/>
-      </w:pPr>
-      <w:r>
-        <w:t>76 And He ruled with the greatest kindness, and the washing of what has been tarnished by dust, and the freezing of dirt, and beneath it. Fear God and be among those who purify. And he who sees filth in his garments, surely his prayers do not ascend to God, and the high-ranked avoid him.</w:t>
-      </w:r>
-    </w:p>
-    <w:p>
-      <w:pPr>
-        <w:pStyle w:val="BodyText"/>
-      </w:pPr>
-      <w:r>
-        <w:t>Use rose water, then pure perfume. This is what God loved from the First, who has no beginning, so that what your Mighty, Wise Lord wanted might emerge from you.</w:t>
-      </w:r>
-    </w:p>
-    <w:p>
-      <w:pPr>
-        <w:pStyle w:val="Heading3"/>
-      </w:pPr>
-      <w:bookmarkStart w:id="177" w:name="sciences-that-benefit-you"/>
-      <w:bookmarkEnd w:id="176"/>
-      <w:r>
-        <w:t>Sciences That Benefit You</w:t>
-      </w:r>
-    </w:p>
-    <w:p>
-      <w:pPr>
-        <w:pStyle w:val="FirstParagraph"/>
-      </w:pPr>
-      <w:r>
-        <w:t>77 God has pardoned you for what was mentioned in the scriptures about the erasure of books, and has granted you permission to read from the sciences what benefits you, not what leads to argumentation in speech. This is better for you, if indeed you are among those who know.</w:t>
+      <w:bookmarkStart w:id="276" w:name="X0ff526fbdf9ed8bd33848d11eaa35a300d146a2"/>
+      <w:r>
+        <w:t>Choose a Language and Script, a Cause of Unity</w:t>
+      </w:r>
+    </w:p>
+    <w:p>
+      <w:pPr>
+        <w:pStyle w:val="FirstParagraph"/>
+      </w:pPr>
+      <w:r>
+        <w:t>189 O people of the councils in the lands, choose a language from the languages to be spoken on earth and so too from the scripts. Indeed, God clarifies for you what benefits you and makes you self-sufficient from others. Indeed, He is the Most Generous, the All-Knowing, the Well-Informed. This is the cause of unity if you know, and the major reason for agreement and civilization if you feel. We have made these two matters as signs for reaching the first world, which is the greatest foundation. We revealed it in other tablets, and the second one was revealed in this extraordinary tablet.</w:t>
       </w:r>
     </w:p>
     <w:p>
       <w:pPr>
         <w:pStyle w:val="Heading2"/>
       </w:pPr>
-      <w:bookmarkStart w:id="178" w:name="to-the-assembly-of-kings"/>
-      <w:bookmarkEnd w:id="134"/>
-      <w:bookmarkEnd w:id="177"/>
-      <w:r>
-        <w:t>To the Assembly of Kings</w:t>
-      </w:r>
-    </w:p>
-    <w:p>
-      <w:pPr>
-        <w:pStyle w:val="FirstParagraph"/>
-      </w:pPr>
-      <w:r>
-        <w:t>78 O assembly of kings, the Sovereign has come and the kingdom belongs to Allah, the Guardian, the Everlasting. Worship none but Allah, and direct your hearts, illuminated, towards the face of your Lord, the Master of Names. This command is incomparable to what you have, if indeed you understand.</w:t>
-      </w:r>
-    </w:p>
-    <w:p>
-      <w:pPr>
-        <w:pStyle w:val="BodyText"/>
-      </w:pPr>
-      <w:r>
-        <w:t>79 Indeed, We see you rejoice in what you have gathered for others, yet depriving yourselves of the worlds that none but the Preserved Tablet has enumerated. Wealth has distracted you from the ultimate purpose; this is not befitting for you, if only you knew. Purify your hearts from the dregs of the world, hastening towards the dominion of your Lord, the Originator of the earth and the heavens, by whom the earthquakes have appeared and the tribes have lamented. Except those who have rejected the masses and embraced what has been commanded in the hidden Tablet.</w:t>
-      </w:r>
-    </w:p>
-    <w:p>
-      <w:pPr>
-        <w:pStyle w:val="BodyText"/>
-      </w:pPr>
-      <w:r>
-        <w:t>80 This is a day when the speaker triumphs with the lights of the Ancient One and drinks the crystal clear waters of union from this cup that stirred the oceans. Say, by God, the truth is that the Mount orbits around the place of appearance, and the spirit calls from the dominion, “Come forth and ascend, O sons of vanity.”</w:t>
-      </w:r>
-    </w:p>
-    <w:p>
-      <w:pPr>
-        <w:pStyle w:val="BodyText"/>
-      </w:pPr>
-      <w:r>
-        <w:t>This is a day when the mountain of God rushed with longing for His meeting and Zion cried out, “The promise has come, and what was written in the Tablets of God, the Most High, the Mighty, the Beloved, has appeared.”</w:t>
-      </w:r>
-    </w:p>
-    <w:p>
-      <w:pPr>
-        <w:pStyle w:val="BodyText"/>
-      </w:pPr>
-      <w:r>
-        <w:lastRenderedPageBreak/>
-        <w:t>81 O assembly of kings, the Greater Law has been revealed in the luminous scene, and every hidden matter has appeared from the hands of the Master of Destiny. By Him, the Hour has come, the moon has split, and every decreed matter has been detailed.</w:t>
-      </w:r>
-    </w:p>
-    <w:p>
-      <w:pPr>
-        <w:pStyle w:val="BodyText"/>
-      </w:pPr>
-      <w:r>
-        <w:t>82 O assembly of kings, you are the subjects, the Sovereign has appeared in the most beautiful design and invites you to Himself, the Preserver, the Sustainer. Beware that arrogance does not prevent you from the rising place of Manifestation, or that the world does not veil you from the Creator of the heavens. Rise to serve the Intended One, who created you with a Word from Himself and made you the manifestations of power for what has been and what will be.</w:t>
-      </w:r>
-    </w:p>
-    <w:p>
-      <w:pPr>
-        <w:pStyle w:val="BodyText"/>
-      </w:pPr>
-      <w:r>
-        <w:t>83 By God, we do not wish to interfere in your kingdoms, but we have come to change hearts, for they are the mirrors of glory. The kingdom of names bears witness to this if you understand. And he who follows his Lord indeed turns away from the entire world, and how commendable is this praised position! Leave your homes and then turn to the kingdom. This is what benefits you in the hereafter and the first. The owner of the dominion bears witness to this if you know.</w:t>
-      </w:r>
-    </w:p>
-    <w:p>
-      <w:pPr>
-        <w:pStyle w:val="BodyText"/>
-      </w:pPr>
-      <w:r>
-        <w:t>84 Blessed is the king who has stood for the support of My Cause in My Kingdom and has cut off from all else. Indeed, he is among the companions of the Crimson Ark, which God has made for the people of glory. It is fitting for everyone to honor him, respect him, and support him so that he may open cities with the keys of My Dominant Name to those in the kingdoms of the unseen and witnessed.</w:t>
-      </w:r>
-    </w:p>
-    <w:p>
-      <w:pPr>
-        <w:pStyle w:val="BodyText"/>
-      </w:pPr>
-      <w:r>
-        <w:t>Indeed, he is like the vision for the humans, the most resplendent luminary for the forehead of creation, and the head of generosity for the body of the world. O people of glory, support him with your wealth and souls.</w:t>
-      </w:r>
-    </w:p>
-    <w:p>
-      <w:pPr>
-        <w:pStyle w:val="Heading3"/>
-      </w:pPr>
-      <w:bookmarkStart w:id="179" w:name="to-the-emperor-of-austria-franz-joseph-i"/>
-      <w:r>
-        <w:t>To the Emperor of Austria (Franz Joseph I)</w:t>
-      </w:r>
-    </w:p>
-    <w:p>
-      <w:pPr>
-        <w:pStyle w:val="FirstParagraph"/>
-      </w:pPr>
-      <w:r>
-        <w:t>85 O King of Austria! The dawn of Divine Unity emerged in the prison of Akka. You passed by the Al-Aqsa Mosque but never inquired after it. With it, every house was elevated and every exalted door was opened. We have made it the focus of the world for My remembrance, but you have discarded the mentioned one as it emerged in the Kingdom of your God, the Lord of all worlds. We have been with you in all conditions and found you clinging to the branch, oblivious of the root. Indeed, your Lord bears witness to what I say.</w:t>
-      </w:r>
-    </w:p>
-    <w:p>
-      <w:pPr>
-        <w:pStyle w:val="BodyText"/>
-      </w:pPr>
-      <w:r>
-        <w:t>Our hearts are filled with sorrow at seeing you revolving around Our name, yet not recognizing Us before your face. Open your eyes, so you may behold this noble sight, recognize the One you call upon in nights and days, and see the luminous light emerging from this gleaming horizon.</w:t>
-      </w:r>
-    </w:p>
-    <w:p>
-      <w:pPr>
-        <w:pStyle w:val="Heading3"/>
-      </w:pPr>
-      <w:bookmarkStart w:id="180" w:name="to-the-king-of-berlin-otto-von-bismarck"/>
-      <w:bookmarkEnd w:id="179"/>
-      <w:r>
-        <w:t>To the King of Berlin (Otto von Bismarck)</w:t>
-      </w:r>
-    </w:p>
-    <w:p>
-      <w:pPr>
-        <w:pStyle w:val="FirstParagraph"/>
-      </w:pPr>
-      <w:r>
-        <w:t xml:space="preserve">86 Say, O King of Berlin, hear the call from this manifest temple that there is no deity but Me, the Everlasting, the Single, the Ancient. Beware that arrogance prevents you from the dawn of manifestation or desire veils you from the Owner of the heavens and the earth. So advises you the Most High Pen, for He is the Gracious, the Generous. Remember those who were greater than you in status and higher than you in rank, where are they and what is with them? Be alert and do not be among those who are asleep. </w:t>
-      </w:r>
-      <w:r>
-        <w:lastRenderedPageBreak/>
-        <w:t>Indeed, he rejected the Tablet of God and saw it when we informed him of what was brought upon us by the armies of the oppressors.</w:t>
-      </w:r>
-    </w:p>
-    <w:p>
-      <w:pPr>
-        <w:pStyle w:val="BodyText"/>
-      </w:pPr>
-      <w:r>
-        <w:t>Therefore, humiliation overtook him from all sides until he returned to dust with great loss. O King, reflect upon him and upon others like you who mocked the lands and ruled over the people. The Merciful has brought them down from the palaces to the graves. Take a lesson and be among those who remember.</w:t>
-      </w:r>
-    </w:p>
-    <w:p>
-      <w:pPr>
-        <w:pStyle w:val="BodyText"/>
-      </w:pPr>
-      <w:r>
-        <w:t>87 Indeed, we seek nothing from you. We only advise you for the sake of God and we patiently endure as we endured what has come upon us from you, O assembly of sovereigns.</w:t>
-      </w:r>
-    </w:p>
-    <w:p>
-      <w:pPr>
-        <w:pStyle w:val="Heading3"/>
-      </w:pPr>
-      <w:bookmarkStart w:id="181" w:name="to-the-kings-and-leaders-of-the-americas"/>
-      <w:bookmarkEnd w:id="180"/>
-      <w:r>
-        <w:t>To the Kings and Leaders of the Americas</w:t>
-      </w:r>
-    </w:p>
-    <w:p>
-      <w:pPr>
-        <w:pStyle w:val="FirstParagraph"/>
-      </w:pPr>
-      <w:r>
-        <w:t>88 O kings of America and leaders of its republics, listen to what the greenery sings on the branch of eternity: There is no god but I, the Everlasting, the Forgiving, the Generous.</w:t>
-      </w:r>
-    </w:p>
-    <w:p>
-      <w:pPr>
-        <w:pStyle w:val="BodyText"/>
-      </w:pPr>
-      <w:r>
-        <w:t>Adorn the temple of the kingdom with the design of justice and piety, and crown its head with a wreath of the remembrance of your Lord, the Creator of the heavens. Thus commands you the source of the Names, from the All-Knowing, the Wise.</w:t>
-      </w:r>
-    </w:p>
-    <w:p>
-      <w:pPr>
-        <w:pStyle w:val="BodyText"/>
-      </w:pPr>
-      <w:r>
-        <w:t>The Promised One has appeared in this praiseworthy place, with which the existence smiles from the unseen and witnessed. Seize the day of God, for meeting Him is better for you than anything upon which the sun rises, if you are among those who know.</w:t>
-      </w:r>
-    </w:p>
-    <w:p>
-      <w:pPr>
-        <w:pStyle w:val="BodyText"/>
-      </w:pPr>
-      <w:r>
-        <w:t>O assembly of rulers, hear what has arisen from the source of majesty: There is no god but I, the Speaker, the Knowledgeable. Repair the broken with the hands of justice, and break the oppressive correct one with the whip of the commands of your Wise Lord.</w:t>
-      </w:r>
-    </w:p>
-    <w:p>
-      <w:pPr>
-        <w:pStyle w:val="Heading3"/>
-      </w:pPr>
-      <w:bookmarkStart w:id="182" w:name="to-the-assembly-of-rome-constantinople"/>
-      <w:bookmarkEnd w:id="181"/>
-      <w:r>
-        <w:t>To the Assembly of Rome (Constantinople)</w:t>
-      </w:r>
-    </w:p>
-    <w:p>
-      <w:pPr>
-        <w:pStyle w:val="FirstParagraph"/>
-      </w:pPr>
-      <w:r>
-        <w:t>89 O assembly of Rome, we hear amongst you the sound of an owl. Has the intoxication of passion overtaken you, or were you among the heedless?</w:t>
-      </w:r>
-    </w:p>
-    <w:p>
-      <w:pPr>
-        <w:pStyle w:val="BodyText"/>
-      </w:pPr>
-      <w:r>
-        <w:t>O you, the point located at the coast of the two seas, the seat of oppression has been established upon you, and the fire of hatred has ignited within you, about which the Highest Assembly and those who circulate around the exalted throne lament.</w:t>
-      </w:r>
-    </w:p>
-    <w:p>
-      <w:pPr>
-        <w:pStyle w:val="BodyText"/>
-      </w:pPr>
-      <w:r>
-        <w:t>We see in you the ignorant ruling over the wise, and the darkness boasting over the light, and indeed you are in clear delusion. Your apparent beauty has deceived you, it will perish, by the Lord of Creatures. And the daughters, the widows, and the tribes within you will wail. Thus informs you the All-Knowing, the Aware.</w:t>
-      </w:r>
-    </w:p>
-    <w:p>
-      <w:pPr>
-        <w:pStyle w:val="Heading3"/>
-      </w:pPr>
-      <w:bookmarkStart w:id="183" w:name="the-rhine-covered-in-blood"/>
-      <w:bookmarkEnd w:id="182"/>
-      <w:r>
-        <w:t>The Rhine Covered in Blood</w:t>
-      </w:r>
-    </w:p>
-    <w:p>
-      <w:pPr>
-        <w:pStyle w:val="FirstParagraph"/>
-      </w:pPr>
-      <w:r>
-        <w:t>90 O banks of the Rhine, we have seen you covered in blood because of the retributive swords unleashed upon you, and for you there will be another time. And we hear the lament of Berlin, even though today it stands in apparent glory.</w:t>
-      </w:r>
-    </w:p>
-    <w:p>
-      <w:pPr>
-        <w:pStyle w:val="Heading3"/>
-      </w:pPr>
-      <w:bookmarkStart w:id="184" w:name="to-the-land-of-ṭā"/>
-      <w:bookmarkEnd w:id="183"/>
-      <w:r>
-        <w:lastRenderedPageBreak/>
-        <w:t>To The Land of Ṭā</w:t>
-      </w:r>
-    </w:p>
-    <w:p>
-      <w:pPr>
-        <w:pStyle w:val="FirstParagraph"/>
-      </w:pPr>
-      <w:r>
-        <w:t>91 O land of Ṭā, do not grieve for anything. God has made you a source of joy for all the worlds. If He wishes, He could bless your homeland with someone who rules with justice and gathers the scattered sheep of God from the wolves. Indeed, He presents the people of glory with joy and expansion. Indeed, this is from the essence of creation in the sight of the Truth. By the Glory of God and the glory of all who are in the dominion of His command at all times.</w:t>
-      </w:r>
-    </w:p>
-    <w:p>
-      <w:pPr>
-        <w:pStyle w:val="BodyText"/>
-      </w:pPr>
-      <w:r>
-        <w:t>92 Rejoice in what God has made you: the horizon of light, as in you appeared the dawning-place of the Manifestation and you were named by this Name which has lit up the lamp of grace and illuminated the heavens and the earth.</w:t>
-      </w:r>
-    </w:p>
-    <w:p>
-      <w:pPr>
-        <w:pStyle w:val="BodyText"/>
-      </w:pPr>
-      <w:r>
-        <w:t>93 The state of affairs will be reversed in you and the majority of people will judge upon you. Indeed, your Lord is the All-Knowing, the All-Encompassing. Be at ease with the grace of your Lord; His favor will never cease from you. Tranquility will embrace you after turmoil. Such is the decree in the magnificent Book.</w:t>
-      </w:r>
-    </w:p>
-    <w:p>
-      <w:pPr>
-        <w:pStyle w:val="Heading3"/>
-      </w:pPr>
-      <w:bookmarkStart w:id="185" w:name="to-the-land-of-kha"/>
-      <w:bookmarkEnd w:id="184"/>
-      <w:r>
-        <w:t>To The Land of Kha</w:t>
-      </w:r>
-    </w:p>
-    <w:p>
-      <w:pPr>
-        <w:pStyle w:val="FirstParagraph"/>
-      </w:pPr>
-      <w:r>
-        <w:t>94 O Land of ‘Kh’, we hear within you the voice of men in the remembrance of your Lord, the Self-Sufficient, the Most High. Blessed be the day when the banners of the Names will be hoisted in the Kingdom of Creation with My most glorious Name. On that day, the faithful will rejoice with the victory of God, and the polytheists will mourn.</w:t>
-      </w:r>
-    </w:p>
-    <w:p>
-      <w:pPr>
-        <w:pStyle w:val="BodyText"/>
-      </w:pPr>
-      <w:r>
-        <w:t>95 No one should interfere with those who govern over the people. Leave what they have to them and turn your attention towards the hearts.</w:t>
-      </w:r>
-    </w:p>
-    <w:p>
-      <w:pPr>
-        <w:pStyle w:val="BodyText"/>
-      </w:pPr>
-      <w:r>
-        <w:t>96 O Great Sea, shower upon the nations what you have been commanded by the Eternal Sovereign, and adorn the temples of humanity with the patterns of wisdom that gladden hearts and delight eyes.</w:t>
+      <w:bookmarkStart w:id="277" w:name="consumption-of-opium-is-forbidden"/>
+      <w:bookmarkEnd w:id="275"/>
+      <w:bookmarkEnd w:id="276"/>
+      <w:r>
+        <w:t>Consumption of Opium is Forbidden</w:t>
+      </w:r>
+    </w:p>
+    <w:p>
+      <w:pPr>
+        <w:pStyle w:val="FirstParagraph"/>
+      </w:pPr>
+      <w:r>
+        <w:t>190 The consumption of opium has been made forbidden to you. We have emphatically prohibited it in the Scripture. Whoever consumes it, verily, they are not from Me. Be mindful of God, O people of understanding.</w:t>
+      </w:r>
+    </w:p>
+    <w:p>
+      <w:r>
+        <w:br w:type="page"/>
+      </w:r>
+    </w:p>
+    <w:p>
+      <w:pPr>
+        <w:pStyle w:val="Heading1"/>
+      </w:pPr>
+      <w:bookmarkStart w:id="278" w:name="sec-lawh-i-bisarat"/>
+      <w:bookmarkStart w:id="279" w:name="_Toc139664037"/>
+      <w:bookmarkEnd w:id="129"/>
+      <w:bookmarkEnd w:id="277"/>
+      <w:r>
+        <w:lastRenderedPageBreak/>
+        <w:t>Lawh-i-Bisarat (The Tablet of Glad-Tidings)</w:t>
+      </w:r>
+      <w:bookmarkEnd w:id="279"/>
+    </w:p>
+    <w:p>
+      <w:pPr>
+        <w:pStyle w:val="FirstParagraph"/>
+      </w:pPr>
+      <w:r>
+        <w:t>This is the call of the Most Glorious that rose from the highest horizon in the prison of Akka.</w:t>
+      </w:r>
+    </w:p>
+    <w:p>
+      <w:pPr>
+        <w:pStyle w:val="BodyText"/>
+      </w:pPr>
+      <w:r>
+        <w:t>He is the Manifest, the All-Knowing, the Informed.</w:t>
+      </w:r>
+    </w:p>
+    <w:p>
+      <w:pPr>
+        <w:pStyle w:val="BodyText"/>
+      </w:pPr>
+      <w:r>
+        <w:t>The Truth is witness and the manifestations of His names and attributes bear testimony that the purpose of the elevation of this Call, and the exalted word, is that the fountain of speech may be purged from idle fables, and become prepared for the reception of the exalted, blessed word that has been revealed from the treasury of the knowledge of the Creator of heaven and names. Blessed are the just ones, O people of the earth.</w:t>
       </w:r>
     </w:p>
     <w:p>
       <w:pPr>
         <w:pStyle w:val="Heading2"/>
       </w:pPr>
-      <w:bookmarkStart w:id="186" w:name="purify-your-wealth"/>
-      <w:bookmarkEnd w:id="178"/>
-      <w:bookmarkEnd w:id="185"/>
-      <w:r>
-        <w:t>Purify Your Wealth</w:t>
-      </w:r>
-    </w:p>
-    <w:p>
-      <w:pPr>
-        <w:pStyle w:val="FirstParagraph"/>
-      </w:pPr>
-      <w:r>
-        <w:t>97 And he who possesses a hundred weights of gold, nineteen weights are for God, the Creator of the earth and the heavens. Beware, O people, not to withhold yourselves from this immense bounty. We have commanded you this after being independent of you and everyone in the heavens and earth. Indeed, in this is a decree and benefits which no one has knowledge of except God, the Knowing, the Informed. Say, it is intended to purify your wealth and bring you closer to stations that none can reach except by the will of God. He is indeed the Bestower, the Mighty, the Generous. O people, do not be unfaithful in the rights of God and do not dispense it except with His permission. So is the decree in the Tablets and in this impregnable Tablet. Whoever betrays God is met with just retribution, and he who acts as commanded receives blessings from the sky of his Lord’s generous gift, the Giver, the Provider, the Ancient.</w:t>
-      </w:r>
-    </w:p>
-    <w:p>
-      <w:pPr>
-        <w:pStyle w:val="BodyText"/>
-      </w:pPr>
-      <w:r>
-        <w:t>He intends for you what you do not know today, people will know when the spirits soar and the carpets of joy are folded. Thus, he reminds you from him is an inscribed Tablet.</w:t>
-      </w:r>
-    </w:p>
-    <w:p>
-      <w:pPr>
-        <w:pStyle w:val="BodyText"/>
-      </w:pPr>
-      <w:r>
-        <w:lastRenderedPageBreak/>
-        <w:t>98 Various petitions have arrived at the Throne from those who believed and they asked God, the Lord of what can be seen and what cannot be seen, the Lord of the Worlds. Therefore, we revealed the Tablet and adorned it with the design of the Command so that people might act in accordance with their Lord’s rulings. Likewise, we were asked before in consecutive years and we withheld the Pen, a wisdom from Us, until numbered souls were present in those days. Therefore, we answered them with the truth, with what gives life to hearts.</w:t>
+      <w:bookmarkStart w:id="280" w:name="the-first-glad-tidings"/>
+      <w:r>
+        <w:t>The First Glad-Tidings</w:t>
+      </w:r>
+    </w:p>
+    <w:p>
+      <w:pPr>
+        <w:pStyle w:val="FirstParagraph"/>
+      </w:pPr>
+      <w:r>
+        <w:t>Which was revealed from the Mother Book upon all the peoples of the world, is the abolition of the decree of holy war from the Exalted, Noble Book. This is the Book by which the gate of grace has been opened before all who are in the heavens and on the earth.</w:t>
       </w:r>
     </w:p>
     <w:p>
       <w:pPr>
         <w:pStyle w:val="Heading2"/>
       </w:pPr>
-      <w:bookmarkStart w:id="187" w:name="to-the-assembly-of-scholars"/>
-      <w:bookmarkEnd w:id="186"/>
-      <w:r>
-        <w:t>To the Assembly of Scholars</w:t>
-      </w:r>
-    </w:p>
-    <w:p>
-      <w:pPr>
-        <w:pStyle w:val="FirstParagraph"/>
-      </w:pPr>
-      <w:r>
-        <w:t>99 Say, O assembly of scholars, do not weigh the Book of God against your own principles and sciences. It is indeed the balance of truth among creation. What is with the nations is to be weighed by this great balance, and it by itself, if you but knew.</w:t>
-      </w:r>
-    </w:p>
-    <w:p>
-      <w:pPr>
-        <w:pStyle w:val="BodyText"/>
-      </w:pPr>
-      <w:r>
-        <w:t>100 My watchful eye weeps for you, because you have not recognized the One you invoke in the dusk and dawn, and at every sunset and sunrise. Turn, O people, with bright faces and radiant hearts towards the blessed crimson spot where the Lote Tree of the ultimate end proclaims, “There is no deity but I, the Overseer, the Self-Sustaining.”</w:t>
-      </w:r>
-    </w:p>
-    <w:p>
-      <w:pPr>
-        <w:pStyle w:val="BodyText"/>
-      </w:pPr>
-      <w:r>
-        <w:t>101 O assembly of scholars, can any of you dare to engage with me in the arena of unveiling and gnosis, or to traverse the track of wisdom and explanation? No, by my Lord, the Compassionate, all upon it shall perish, and this is the countenance of your beloved and mighty Lord.</w:t>
+      <w:bookmarkStart w:id="281" w:name="the-second-glad-tidings"/>
+      <w:bookmarkEnd w:id="280"/>
+      <w:r>
+        <w:t>The Second Glad-Tidings</w:t>
+      </w:r>
+    </w:p>
+    <w:p>
+      <w:pPr>
+        <w:pStyle w:val="FirstParagraph"/>
+      </w:pPr>
+      <w:r>
+        <w:t>Permission has been granted for the peoples of the world to associate with each other with spirit and fragrance. O people, associate with all religions in spirit and fragrance. Thus has the light of permission and desire shone from the horizon of the command of God, the Lord of the worlds.</w:t>
       </w:r>
     </w:p>
     <w:p>
       <w:pPr>
         <w:pStyle w:val="Heading2"/>
       </w:pPr>
-      <w:bookmarkStart w:id="188" w:name="to-the-people"/>
-      <w:bookmarkEnd w:id="187"/>
-      <w:r>
-        <w:t>To the People</w:t>
-      </w:r>
-    </w:p>
-    <w:p>
-      <w:pPr>
-        <w:pStyle w:val="FirstParagraph"/>
-      </w:pPr>
-      <w:r>
-        <w:t>102 O people, we have indeed ordained knowledge for the recognition of the Known, yet you have used it to veil yourselves from its source, from which every concealed matter has been revealed. If you truly understood the horizon from which the sun of discourse has risen, you would abandon creation and all that is with them, and you would turn to the praised station.</w:t>
-      </w:r>
-    </w:p>
-    <w:p>
-      <w:pPr>
-        <w:pStyle w:val="BodyText"/>
-      </w:pPr>
-      <w:r>
-        <w:t>103 Say, this is the sky in which the mother of the book, the source of all knowledge, is contained if you truly comprehend. This is the one with which the rock cried out and the Lote-Tree called out on the elevated mount, on the blessed land. Sovereignty belongs to God, the Sovereign, the Mighty, the Loving.</w:t>
-      </w:r>
-    </w:p>
-    <w:p>
-      <w:pPr>
-        <w:pStyle w:val="BodyText"/>
-      </w:pPr>
-      <w:r>
-        <w:t>104 Indeed, we did not enter schools nor did we study various subjects. Listen to what this unlettered one calls you to, towards the eternal God. Indeed, it is better for you than what is stored in the earth, if you understand.</w:t>
-      </w:r>
-    </w:p>
-    <w:p>
-      <w:pPr>
-        <w:pStyle w:val="Heading3"/>
-      </w:pPr>
-      <w:bookmarkStart w:id="189" w:name="interpretation-of-the-word-of-god"/>
-      <w:r>
-        <w:t>Interpretation of the Word of God</w:t>
-      </w:r>
-    </w:p>
-    <w:p>
-      <w:pPr>
-        <w:pStyle w:val="FirstParagraph"/>
-      </w:pPr>
-      <w:r>
-        <w:t>105 Indeed, the one who interprets what has descended from the heavens of revelation and deviates it from its apparent meaning, they are the ones who distort the supreme word of God, and they are among the losers as is clear in the Book.</w:t>
-      </w:r>
-    </w:p>
-    <w:p>
-      <w:pPr>
-        <w:pStyle w:val="Heading3"/>
-      </w:pPr>
-      <w:bookmarkStart w:id="190" w:name="bathing"/>
-      <w:bookmarkEnd w:id="189"/>
-      <w:r>
-        <w:lastRenderedPageBreak/>
-        <w:t>Bathing</w:t>
-      </w:r>
-    </w:p>
-    <w:p>
-      <w:pPr>
-        <w:pStyle w:val="FirstParagraph"/>
-      </w:pPr>
-      <w:r>
-        <w:t>106 It has been decreed for you to trim your nails and immerse your bodies in water every week, and clean your bodies with what you have used before. Beware, let not negligence keep you from what you are commanded by the Mighty, the Great. Immerse in fresh water, and it is not permissible to immerse in used water. Beware, do not approach the latrines of the foreigners. Whoever aims for it, will find its foul smell even before entering it. Avoid it, O people, and do not be among the humiliated.</w:t>
-      </w:r>
-    </w:p>
-    <w:p>
-      <w:pPr>
-        <w:pStyle w:val="BodyText"/>
-      </w:pPr>
-      <w:r>
-        <w:t>It is likened to pus and dirt if you are knowledgeable. And so are their foul-smelling enclosures. Leave them and be among the sanctified. We wished to see you as the manifestations of paradise on earth so that what sprouts from you will bring joy to the hearts of the near ones. The one who pours water on himself and cleans his body with it is better for him and it spares him the immersion. He wanted to make matters easy for you as a grace from Him, so that you may be among the thankful.</w:t>
-      </w:r>
-    </w:p>
-    <w:p>
-      <w:pPr>
-        <w:pStyle w:val="Heading3"/>
-      </w:pPr>
-      <w:bookmarkStart w:id="191" w:name="X88a0022b1e8b85d4ba9b36c8b39099f645cb965"/>
-      <w:bookmarkEnd w:id="190"/>
-      <w:r>
-        <w:t>Do Not Marry Your Fathers’ Wives or Young Boys</w:t>
-      </w:r>
-    </w:p>
-    <w:p>
-      <w:pPr>
-        <w:pStyle w:val="FirstParagraph"/>
-      </w:pPr>
-      <w:r>
-        <w:t>107 It has been forbidden for you to marry your fathers’ wives. We feel ashamed to even mention the rule regarding young boys. Fear the Merciful, O inhabitants of all places, and do not commit what you have been forbidden in the Tablet. And do not be among those who wander aimlessly in the meadows of lust.</w:t>
-      </w:r>
-    </w:p>
-    <w:p>
-      <w:pPr>
-        <w:pStyle w:val="Heading3"/>
-      </w:pPr>
-      <w:bookmarkStart w:id="192" w:name="engaging-in-the-remembrance-of-god"/>
-      <w:bookmarkEnd w:id="191"/>
-      <w:r>
-        <w:t>Engaging In the Remembrance of God</w:t>
-      </w:r>
-    </w:p>
-    <w:p>
-      <w:pPr>
-        <w:pStyle w:val="FirstParagraph"/>
-      </w:pPr>
-      <w:r>
-        <w:t>108 No one should move their tongue publicly when walking in the streets and markets. Instead, those who wish to engage in remembrance should do so in a place designated for the remembrance of God, or in their own homes. This is closer to sincerity and piety. Thus, the sun of wisdom has risen from the horizon of explanation. Blessed are those who act accordingly.</w:t>
-      </w:r>
-    </w:p>
-    <w:p>
-      <w:pPr>
-        <w:pStyle w:val="Heading3"/>
-      </w:pPr>
-      <w:bookmarkStart w:id="193" w:name="writing-a-will"/>
-      <w:bookmarkEnd w:id="192"/>
-      <w:r>
-        <w:t>Writing a Will</w:t>
-      </w:r>
-    </w:p>
-    <w:p>
-      <w:pPr>
-        <w:pStyle w:val="FirstParagraph"/>
-      </w:pPr>
-      <w:r>
-        <w:t>109 Every soul is obligated to write a will, and they have the right to adorn their will with the Greatest Name, confessing therein the oneness of God in the manifestation of His appearance. In the will, they can mention any benevolence they wish to be known for, so it may serve as a witness for them in the worlds of command and creation, and will become a treasure for them with their Lord, the Keeper, the Trustworthy.</w:t>
-      </w:r>
-    </w:p>
-    <w:p>
-      <w:pPr>
-        <w:pStyle w:val="Heading3"/>
-      </w:pPr>
-      <w:bookmarkStart w:id="194" w:name="two-greatest-feast-days"/>
-      <w:bookmarkEnd w:id="193"/>
-      <w:r>
-        <w:t>Two Greatest Feast Days</w:t>
-      </w:r>
-    </w:p>
-    <w:p>
-      <w:pPr>
-        <w:pStyle w:val="FirstParagraph"/>
-      </w:pPr>
-      <w:r>
-        <w:t>110 The holidays have concluded to the two greatest feast days. The first one is the days in which The Merciful manifested Himself to everyone through His Most Beautiful Names and Superior Attributes. The second is the day on which We sent one who gave the glad tidings to the people with this Name, through which the dead arose and gathered all those in the heavens, the earth, and the others, within two days. Thus, the matter has been decreed from an Order of the High.</w:t>
-      </w:r>
-    </w:p>
-    <w:p>
-      <w:pPr>
-        <w:pStyle w:val="Heading3"/>
-      </w:pPr>
-      <w:bookmarkStart w:id="195" w:name="the-first-day-of-the-month-of-splendor"/>
-      <w:bookmarkEnd w:id="194"/>
-      <w:r>
-        <w:lastRenderedPageBreak/>
-        <w:t>The First Day of the Month of Splendor</w:t>
-      </w:r>
-    </w:p>
-    <w:p>
-      <w:pPr>
-        <w:pStyle w:val="FirstParagraph"/>
-      </w:pPr>
-      <w:r>
-        <w:t>111 Blessed is the one who is victorious on the first day of the month of Splendor, which God has made for this great name. Blessed is the one who demonstrates God’s bounty upon himself on this day. Indeed, he is the one who shows gratitude to God through actions that signify His grace that encompasses all the worlds. Say: Indeed, it is the beginning of the months and its initiator, and through it the breath of life passes over all possible existences. Blessed is the one who perceives it with spirit and sweet fragrance. We testify that he is among the successful ones.</w:t>
-      </w:r>
-    </w:p>
-    <w:p>
-      <w:pPr>
-        <w:pStyle w:val="Heading3"/>
-      </w:pPr>
-      <w:bookmarkStart w:id="196" w:name="the-sovereign-of-feasts"/>
-      <w:bookmarkEnd w:id="195"/>
-      <w:r>
-        <w:t>The Sovereign of Feasts</w:t>
-      </w:r>
-    </w:p>
-    <w:p>
-      <w:pPr>
-        <w:pStyle w:val="FirstParagraph"/>
-      </w:pPr>
-      <w:r>
-        <w:t>112 Say: Indeed, the Greatest Feast is the Sovereign of Feasts. Remember, O people, God’s blessing upon you when you were asleep; He awakened you with the breezes of revelation and guided you to His clear, straight path.</w:t>
-      </w:r>
-    </w:p>
-    <w:p>
-      <w:pPr>
-        <w:pStyle w:val="Heading3"/>
-      </w:pPr>
-      <w:bookmarkStart w:id="197" w:name="seek-help-from-wise-doctors"/>
-      <w:bookmarkEnd w:id="196"/>
-      <w:r>
-        <w:t>Seek Help From Wise Doctors</w:t>
-      </w:r>
-    </w:p>
-    <w:p>
-      <w:pPr>
-        <w:pStyle w:val="FirstParagraph"/>
-      </w:pPr>
-      <w:r>
-        <w:t>113 If you fall ill, seek help from the wise among doctors. We have not nullified the means; rather, we have confirmed them through this pen that God has made the source of His radiant command.</w:t>
-      </w:r>
-    </w:p>
-    <w:p>
-      <w:pPr>
-        <w:pStyle w:val="Heading3"/>
-      </w:pPr>
-      <w:bookmarkStart w:id="198" w:name="a-requirement-has-been-pardoned"/>
-      <w:bookmarkEnd w:id="197"/>
-      <w:r>
-        <w:t>A Requirement Has Been Pardoned</w:t>
-      </w:r>
-    </w:p>
-    <w:p>
-      <w:pPr>
-        <w:pStyle w:val="FirstParagraph"/>
-      </w:pPr>
-      <w:r>
-        <w:t>114 God has decreed for every soul to present itself before the Throne with what it possesses that has no equal. We have graciously pardoned this requirement from our side. Indeed, He is the Generous Giver.</w:t>
-      </w:r>
-    </w:p>
-    <w:p>
-      <w:pPr>
-        <w:pStyle w:val="Heading3"/>
-      </w:pPr>
-      <w:bookmarkStart w:id="199" w:name="the-dawning-place-of-remembrances"/>
-      <w:bookmarkEnd w:id="198"/>
-      <w:r>
-        <w:t>The Dawning Place of Remembrances</w:t>
-      </w:r>
-    </w:p>
-    <w:p>
-      <w:pPr>
-        <w:pStyle w:val="FirstParagraph"/>
-      </w:pPr>
-      <w:r>
-        <w:t>115 Blessed is the one who turns towards the Dawning-place of Remembrances in the early mornings, mindful, remembering, and seeking forgiveness. And when they enter, they sit silently, not interrupting the verses of God, the Sovereign, the Mighty, the Praiseworthy. Say, the Dawning-place of Remembrances is every house built in My name in the cities and the villages. Thus, it is named in the presence of the Throne, if you are among those who know.</w:t>
-      </w:r>
-    </w:p>
-    <w:p>
-      <w:pPr>
-        <w:pStyle w:val="Heading3"/>
-      </w:pPr>
-      <w:bookmarkStart w:id="200" w:name="X520b6e230de9b33bbebe32208fd33b0d8d5aacd"/>
-      <w:bookmarkEnd w:id="199"/>
-      <w:r>
-        <w:t>Recite the Verses in the Most Beautiful Melodies</w:t>
-      </w:r>
-    </w:p>
-    <w:p>
-      <w:pPr>
-        <w:pStyle w:val="FirstParagraph"/>
-      </w:pPr>
-      <w:r>
-        <w:t>116 And those who recite the verses of the Compassionate in the most beautiful melodies, they will attain from them that which no dominion of the King of heavens and earths can match. And through them, they will discover the knowledge of worlds which are unknown today except to those who have been given sight from this noble perspective. Say, indeed, they attract pure hearts towards the spiritual worlds which cannot be described in words nor indicated by signs. Blessed are the listeners.</w:t>
-      </w:r>
-    </w:p>
-    <w:p>
-      <w:pPr>
-        <w:pStyle w:val="Heading3"/>
-      </w:pPr>
-      <w:bookmarkStart w:id="201" w:name="Xe54cfbe04774da9305de8c2a94e5e36297b2346"/>
-      <w:bookmarkEnd w:id="200"/>
-      <w:r>
-        <w:t>Support Those Who Remember God and Raised His Word</w:t>
-      </w:r>
-    </w:p>
-    <w:p>
-      <w:pPr>
-        <w:pStyle w:val="FirstParagraph"/>
-      </w:pPr>
-      <w:r>
-        <w:t xml:space="preserve">117 Support, O people, my chosen ones who have stood in my remembrance among my creation and raised my word in my kingdom. They are the stars of the sky of my providence and the lamps of my guidance for all creatures. And he who speaks other than what has been revealed in the tablets is not from me. Beware of following every sinful claimant. The tablets have been adorned with the seal of the </w:t>
-      </w:r>
-      <w:r>
-        <w:lastRenderedPageBreak/>
-        <w:t>Dawn Splitter, who speaks between the heavens and the earths. Hold fast to the firm handhold and the strong, unbreakable rope of my command.</w:t>
-      </w:r>
-    </w:p>
-    <w:p>
-      <w:pPr>
-        <w:pStyle w:val="Heading3"/>
-      </w:pPr>
-      <w:bookmarkStart w:id="202" w:name="learning-different-languages"/>
-      <w:bookmarkEnd w:id="201"/>
-      <w:r>
-        <w:t>Learning Different Languages</w:t>
-      </w:r>
-    </w:p>
-    <w:p>
-      <w:pPr>
-        <w:pStyle w:val="FirstParagraph"/>
-      </w:pPr>
-      <w:r>
-        <w:t>118 God has permitted whoever wishes to learn the different languages so as to convey God’s command to the east and the west of the earth, and to mention Him among nations and religions, so that hearts may be drawn by it, and every dry bone may be revived by it.</w:t>
-      </w:r>
-    </w:p>
-    <w:p>
-      <w:pPr>
-        <w:pStyle w:val="Heading3"/>
-      </w:pPr>
-      <w:bookmarkStart w:id="203" w:name="X547dcb97c1f2a589d35746726277d8d977050fb"/>
-      <w:bookmarkEnd w:id="202"/>
-      <w:r>
-        <w:t>Unwise to Consume That Which Takes Away Reason</w:t>
-      </w:r>
-    </w:p>
-    <w:p>
-      <w:pPr>
-        <w:pStyle w:val="FirstParagraph"/>
-      </w:pPr>
-      <w:r>
-        <w:t>119 It is not for the wise to consume that which takes away reason, and one should act in a manner that befits a human being, not in the way that every careless, dubious person behaves.</w:t>
-      </w:r>
-    </w:p>
-    <w:p>
-      <w:pPr>
-        <w:pStyle w:val="Heading3"/>
-      </w:pPr>
-      <w:bookmarkStart w:id="204" w:name="the-virtue-of-a-human-being"/>
-      <w:bookmarkEnd w:id="203"/>
-      <w:r>
-        <w:t>The Virtue of a Human Being</w:t>
-      </w:r>
-    </w:p>
-    <w:p>
-      <w:pPr>
-        <w:pStyle w:val="FirstParagraph"/>
-      </w:pPr>
-      <w:r>
-        <w:t>120 Adorn your heads with the crown of honesty and loyalty, your hearts with the robe of piety, your speech with pure truthfulness, and your bodies with the adornments of manners. All this is from the virtue of a human being if you are among those who contemplate. O people of Baha, hold onto the rope of servitude to the true God. With it, your positions will be revealed, your names will be affirmed, your ranks will be raised, and your remembrances will be recorded in a preserved tablet. Do not let what is on earth prevent you from this exalted, high station. We have advised you about this in many tablets and in this tablet, which has illuminated from its horizon the radiant laws of your capable, wise Lord.</w:t>
-      </w:r>
-    </w:p>
-    <w:p>
-      <w:pPr>
-        <w:pStyle w:val="Heading3"/>
-      </w:pPr>
-      <w:bookmarkStart w:id="205" w:name="turn-towards-whom-god-wills"/>
-      <w:bookmarkEnd w:id="204"/>
-      <w:r>
-        <w:t>Turn Towards Whom God Wills</w:t>
-      </w:r>
-    </w:p>
-    <w:p>
-      <w:pPr>
-        <w:pStyle w:val="FirstParagraph"/>
-      </w:pPr>
-      <w:r>
-        <w:t>121 When the sea of union storms and the decree of the origin is fulfilled in the ultimate destiny, turn towards whom God wills, the one who has branched out from this ancient root.</w:t>
-      </w:r>
-    </w:p>
-    <w:p>
-      <w:pPr>
-        <w:pStyle w:val="Heading3"/>
-      </w:pPr>
-      <w:bookmarkStart w:id="206" w:name="true-freedom"/>
-      <w:bookmarkEnd w:id="205"/>
-      <w:r>
-        <w:t>True Freedom</w:t>
-      </w:r>
-    </w:p>
-    <w:p>
-      <w:pPr>
-        <w:pStyle w:val="FirstParagraph"/>
-      </w:pPr>
-      <w:r>
-        <w:t>122 Consider people and the scarcity of their wisdom; they seek what harms them and abandon what benefits them. Indeed, they are among those who wander in ignorance. We see some people who desire freedom and take pride in it; those are in clear ignorance.</w:t>
-      </w:r>
-    </w:p>
-    <w:p>
-      <w:pPr>
-        <w:pStyle w:val="BodyText"/>
-      </w:pPr>
-      <w:r>
-        <w:t>123 Indeed, the outcomes of freedom lead to a strife whose fire does not extinguish. This is what the all-knowing Recorder informs you. Know then that the realms and manifestations of freedom belong to the animal world. For humans, it is appropriate to be under laws that protect them from their own ignorance and the harm of deceivers. Freedom takes people away from matters of manners and dignity and makes them among the most contemptible.</w:t>
-      </w:r>
-    </w:p>
-    <w:p>
-      <w:pPr>
-        <w:pStyle w:val="BodyText"/>
-      </w:pPr>
-      <w:r>
-        <w:t>124 Observe creation, like sheep they must have a shepherd to guard them. This is a certain truth. We verify this in some situations over others, indeed we are all-knowing.</w:t>
-      </w:r>
-    </w:p>
-    <w:p>
-      <w:pPr>
-        <w:pStyle w:val="BodyText"/>
-      </w:pPr>
-      <w:r>
-        <w:t xml:space="preserve">125 Say, freedom is in obeying My commands if you are among those who know. If people followed what We have revealed to them from the heavens of revelation, they would surely find themselves in pure freedom. Blessed is the one who understands the will of God in what He has revealed from the heavens </w:t>
-      </w:r>
-      <w:r>
-        <w:lastRenderedPageBreak/>
-        <w:t>of His sovereign will over all worlds. Say, the freedom that benefits you is truly in servitude to God the Truth. And whoever has found its sweetness would not exchange it for the dominion of the King of heavens and earth.</w:t>
-      </w:r>
-    </w:p>
-    <w:p>
-      <w:pPr>
-        <w:pStyle w:val="Heading3"/>
-      </w:pPr>
-      <w:bookmarkStart w:id="207" w:name="ask-what-benefits-you"/>
-      <w:bookmarkEnd w:id="206"/>
-      <w:r>
-        <w:t>Ask What Benefits You</w:t>
-      </w:r>
-    </w:p>
-    <w:p>
-      <w:pPr>
-        <w:pStyle w:val="FirstParagraph"/>
-      </w:pPr>
-      <w:r>
-        <w:t>126 It is forbidden for you to ask about the explanation. God has forgiven this so that you may ask what you need for yourselves, not what men before you have discussed. Fear God and be among the righteous. Ask about what benefits you in the matter of God and His authority. Indeed, the door of grace has been opened to all who are in the heavens and the earth.</w:t>
-      </w:r>
-    </w:p>
-    <w:p>
-      <w:pPr>
-        <w:pStyle w:val="Heading3"/>
-      </w:pPr>
-      <w:bookmarkStart w:id="208" w:name="nineteen-month-calendar"/>
-      <w:bookmarkEnd w:id="207"/>
-      <w:r>
-        <w:t>Nineteen Month Calendar</w:t>
-      </w:r>
-    </w:p>
-    <w:p>
-      <w:pPr>
-        <w:pStyle w:val="FirstParagraph"/>
-      </w:pPr>
-      <w:r>
-        <w:t>127 Indeed, the number of months is nineteen months in the book of God. Its beginning has been adorned with this supreme name over all the worlds.</w:t>
-      </w:r>
-    </w:p>
-    <w:p>
-      <w:pPr>
-        <w:pStyle w:val="Heading3"/>
-      </w:pPr>
-      <w:bookmarkStart w:id="209" w:name="burial-of-the-deceased"/>
-      <w:bookmarkEnd w:id="208"/>
-      <w:r>
-        <w:t>Burial of the Deceased</w:t>
-      </w:r>
-    </w:p>
-    <w:p>
-      <w:pPr>
-        <w:pStyle w:val="FirstParagraph"/>
-      </w:pPr>
-      <w:r>
-        <w:t>128 God has decreed the burial of the deceased in crystal, impenetrable stones, or fine, solid woods, and the placement of engraved seals on their fingers. Indeed, He is the All-Knowing, the All-Wise.</w:t>
-      </w:r>
-    </w:p>
-    <w:p>
-      <w:pPr>
-        <w:pStyle w:val="BodyText"/>
-      </w:pPr>
-      <w:r>
-        <w:t>129 For men and God belong all that is in the heavens and the earth and what is between them, and God is All-Knowing of all things. For the leaves and God belongs the dominion of the heavens and the earth and what is between them, and God is over all things competent. This is what has been revealed before, and the Point of Explanation calls out and says, “O Beloved of places, speak in this position with what emanates from your tender breezes among the worlds. Indeed, we have informed all that a single word from you cannot be matched with what has been revealed in the explanation. Indeed, you are capable of what you will. Do not prevent your servants from the outpourings of your mercy’s sea. Indeed, you are the One with the immense grace.” We have responded to what He wants. Indeed, He is the Beloved, the Responsive.</w:t>
-      </w:r>
-    </w:p>
-    <w:p>
-      <w:pPr>
-        <w:pStyle w:val="BodyText"/>
-      </w:pPr>
-      <w:r>
-        <w:t>If they inscribe on them what is revealed at the moment from God, indeed it is better for them. Indeed, we were the Judges. It has begun from God and returned to Him, cut off from other than Him, and clinging to His name, the Merciful, the Compassionate. Thus, God selects whom He wills with His grace. Indeed, He is the Capable, the Powerful.</w:t>
-      </w:r>
-    </w:p>
-    <w:p>
-      <w:pPr>
-        <w:pStyle w:val="BodyText"/>
-      </w:pPr>
-      <w:r>
-        <w:t>130 And if you shroud them in five garments of silk or cotton, for those who cannot, they should suffice with one of them. Thus, the matter is decreed from the All-Knowing, the Well-Acquainted. It is forbidden for you to transport the deceased more than a distance of one hour from the city. Bury them with spirit and fragrance in a nearby place.</w:t>
+      <w:bookmarkStart w:id="282" w:name="the-third-glad-tidings"/>
+      <w:bookmarkEnd w:id="281"/>
+      <w:r>
+        <w:t>The Third Glad-Tidings</w:t>
+      </w:r>
+    </w:p>
+    <w:p>
+      <w:pPr>
+        <w:pStyle w:val="FirstParagraph"/>
+      </w:pPr>
+      <w:r>
+        <w:t>The teaching of various languages is decreed by the Most High Pen. The kings, whom God strengthens, or the ministers of the earth are to consult, and to adopt one of the existing languages, or to establish a new one, and to teach this to children in all the schools of the world. Also, they should adopt a universal script, so that the entire earth may be considered as one. Blessed is he who hears the call and acts in accordance with what God, the Lord of the great Throne, commands.</w:t>
       </w:r>
     </w:p>
     <w:p>
       <w:pPr>
         <w:pStyle w:val="Heading2"/>
       </w:pPr>
-      <w:bookmarkStart w:id="210" w:name="relationship-with-the-bayan"/>
-      <w:bookmarkEnd w:id="188"/>
-      <w:bookmarkEnd w:id="209"/>
-      <w:r>
-        <w:t>Relationship with the Bayan</w:t>
-      </w:r>
-    </w:p>
-    <w:p>
-      <w:pPr>
-        <w:pStyle w:val="FirstParagraph"/>
-      </w:pPr>
-      <w:r>
-        <w:t>131 God has revoked what the Bayan decreed regarding travel restrictions. Indeed, He is the Chosen One, who does as He pleases and ordains as He wishes.</w:t>
-      </w:r>
-    </w:p>
-    <w:p>
-      <w:pPr>
-        <w:pStyle w:val="BodyText"/>
-      </w:pPr>
-      <w:r>
-        <w:lastRenderedPageBreak/>
-        <w:t>132 O assembly of creation, listen to the call of the Master of names. He is calling you from the midst of His Great Prison. Indeed, there is no god but Him, the Powerful, the Arrogant, the Dominant, the Exalted, the All-Knowing, the Wise. There is no god but He, the Powerful over all the worlds. If He wishes, He can seize the world with a single word from Him. Beware not to hesitate in this matter, to which the highest assembly and the people of the cities of names have submitted. Fear God, and be not among those who veil themselves.</w:t>
-      </w:r>
-    </w:p>
-    <w:p>
-      <w:pPr>
-        <w:pStyle w:val="BodyText"/>
-      </w:pPr>
-      <w:r>
-        <w:t>Burn away the veils with the fire of My love and glorify with this name by which We have subjected the worlds.</w:t>
-      </w:r>
-    </w:p>
-    <w:p>
-      <w:pPr>
-        <w:pStyle w:val="Heading3"/>
-      </w:pPr>
-      <w:bookmarkStart w:id="211" w:name="raise-the-two-houses"/>
-      <w:r>
-        <w:t>Raise the Two Houses</w:t>
-      </w:r>
-    </w:p>
-    <w:p>
-      <w:pPr>
-        <w:pStyle w:val="FirstParagraph"/>
-      </w:pPr>
-      <w:r>
-        <w:t>133 And indeed, raise the two houses in the two positions and the positions in which the throne of your merciful Lord has settled. Thus, the Master of the Knowing commands you.</w:t>
-      </w:r>
-    </w:p>
-    <w:p>
-      <w:pPr>
-        <w:pStyle w:val="Heading3"/>
-      </w:pPr>
-      <w:bookmarkStart w:id="212" w:name="be-manifestations-of-righteousness"/>
-      <w:bookmarkEnd w:id="211"/>
-      <w:r>
-        <w:t>Be Manifestations of Righteousness</w:t>
-      </w:r>
-    </w:p>
-    <w:p>
-      <w:pPr>
-        <w:pStyle w:val="FirstParagraph"/>
-      </w:pPr>
-      <w:r>
-        <w:t>134 Beware that the affairs of the world do not prevent you from what you have been commanded by the Strong, the Trustworthy. Be manifestations of righteousness among creation, so that the doubts of those who disbelieve in God, when He appeared with a great authority, do not hinder you. Beware that what has been revealed in the Book does not prevent you from this Book that speaks the truth. “Indeed, there is no god but I, the Mighty, the Praiseworthy.”</w:t>
-      </w:r>
-    </w:p>
-    <w:p>
-      <w:pPr>
-        <w:pStyle w:val="BodyText"/>
-      </w:pPr>
-      <w:r>
-        <w:t>Look with the eye of fairness at the one who has come from the sky of Will and Power, and do not be among the wrongdoers.</w:t>
-      </w:r>
-    </w:p>
-    <w:p>
-      <w:pPr>
-        <w:pStyle w:val="BodyText"/>
-      </w:pPr>
-      <w:r>
-        <w:t>135 Then remember what has transpired from my promising pen in the mention of this manifestation, and what the tyrants have committed during its days. Indeed, they are the losers. He said, if you perceive what we have manifested, you are from the grace of God, asking Him to bestow His grace upon you by establishing His presence within your inner realities. For indeed, that is a grandeur that is inaccessible and impervious. To drink a cup of water in your presence is greater than for every soul to drink the water of His existence. Indeed, everything, if you only understood, O my servants!</w:t>
-      </w:r>
-    </w:p>
-    <w:p>
-      <w:pPr>
-        <w:pStyle w:val="BodyText"/>
-      </w:pPr>
-      <w:r>
-        <w:t>136 This is what has been revealed from Him as a remembrance for myself, if only you knew. And the one who contemplates these verses and delves into what has been hidden within them from the treasured mysteries, by God, they will find the recognition of the Merciful from within the prison, and their heart will rush towards Him with longing that no forces of the heavens and the earth could prevent. Say, this is a manifestation around which the proofs and evidences orbit. Thus has the Merciful revealed it if you are among those who are fair. Say, this is the spirit of the scriptures that has been blown into the supreme pen, and everyone in creation was struck except for those who were touched by the breezes of My mercy and the fragrances of My beneficence, who is sovereign over all the worlds.</w:t>
-      </w:r>
-    </w:p>
-    <w:p>
-      <w:pPr>
-        <w:pStyle w:val="Heading3"/>
-      </w:pPr>
-      <w:bookmarkStart w:id="213" w:name="the-direction-of-prayer"/>
-      <w:bookmarkEnd w:id="212"/>
-      <w:r>
-        <w:t>The Direction of Prayer</w:t>
-      </w:r>
-    </w:p>
-    <w:p>
-      <w:pPr>
-        <w:pStyle w:val="FirstParagraph"/>
-      </w:pPr>
-      <w:r>
-        <w:t xml:space="preserve">137 O people of the Bayan, fear the Merciful and then look at what He has revealed in another place. He said: “The Qibla (direction of prayer) is only what God makes it manifest; when it turns, you turn, until it </w:t>
-      </w:r>
-      <w:r>
-        <w:lastRenderedPageBreak/>
-        <w:t>settles down.” Thus has it been revealed from the Possessor of Power when He intended to mention this greatest spectacle. Reflect, O people, and do not be among those who wander astray. If you deny this due to your own whims, towards which verse or direction will you turn, O assembly of the heedless? Reflect upon this verse, then be fair for the sake of God. Perhaps you will find the mysteries hidden in the ocean that surged with My Powerful, Invincible Name.</w:t>
-      </w:r>
-    </w:p>
-    <w:p>
-      <w:pPr>
-        <w:pStyle w:val="Heading3"/>
-      </w:pPr>
-      <w:bookmarkStart w:id="214" w:name="X093ba9ee68d025ca7bafd45e1d9dc4d2f1a1753"/>
-      <w:bookmarkEnd w:id="213"/>
-      <w:r>
-        <w:t>Do Not Cling to Verses of Prior Manifestations</w:t>
-      </w:r>
-    </w:p>
-    <w:p>
-      <w:pPr>
-        <w:pStyle w:val="FirstParagraph"/>
-      </w:pPr>
-      <w:r>
-        <w:t>138 Today, no one should cling to anything other than what has appeared in this manifestation. This is the judgment of God, before and after, and with it the scrolls of the predecessors were adorned. This is the remembrance of God, before and after, with which the brocade of the book of existence has been embellished, if you are among those who perceive. This is the command of God, before and after, beware lest you be among the abased. Nothing can benefit you today, and no one has any refuge except God, the All-Knowing, the Wise. Whoever recognizes Me has recognized the Purpose. Whoever turns towards Me has turned towards the Beloved. Thus has it been detailed in the Book, and the matter has been decreed from God, Lord of the worlds. Whoever reads a verse from My verses, it is better for him than to read the books of the former and the latter. This is the statement of the Merciful, if you are among the listeners.</w:t>
-      </w:r>
-    </w:p>
-    <w:p>
-      <w:pPr>
-        <w:pStyle w:val="BodyText"/>
-      </w:pPr>
-      <w:r>
-        <w:t>Say: This is the truth of knowledge, if you are among those who understand.</w:t>
-      </w:r>
-    </w:p>
-    <w:p>
-      <w:pPr>
-        <w:pStyle w:val="Heading3"/>
-      </w:pPr>
-      <w:bookmarkStart w:id="215" w:name="X80cad350fa6fe2470feaa265e02a86fb6344be9"/>
-      <w:bookmarkEnd w:id="214"/>
-      <w:r>
-        <w:t>Union With Another Should Elevate the Command of God</w:t>
-      </w:r>
-    </w:p>
-    <w:p>
-      <w:pPr>
-        <w:pStyle w:val="FirstParagraph"/>
-      </w:pPr>
-      <w:r>
-        <w:t>139 Then, consider what has been revealed in another status, hoping that you might invoke what you possess, turning towards Allah, the Lord of the worlds. It was stated that it is not permissible for a union unless it is explicitly stipulated in the statement. If one party enters into the union, it becomes forbidden for the other party to exercise what they possess from their end unless that is reverted after a command has been elevated from what we have made apparent in truth, or what has appeared justly. Before that happens, you should strive to approach it, hoping that by doing so, you elevate the command of Allah. Thus, the leaves rustled on the branches, mentioning their Merciful Lord. Blessed are those who listen.</w:t>
-      </w:r>
-    </w:p>
-    <w:p>
-      <w:pPr>
-        <w:pStyle w:val="Heading3"/>
-      </w:pPr>
-      <w:bookmarkStart w:id="216" w:name="why-god-changes-the-laws"/>
-      <w:bookmarkEnd w:id="215"/>
-      <w:r>
-        <w:t>Why God Changes the Laws</w:t>
-      </w:r>
-    </w:p>
-    <w:p>
-      <w:pPr>
-        <w:pStyle w:val="FirstParagraph"/>
-      </w:pPr>
-      <w:r>
-        <w:t>140 O assembly of the statements, I swear you by your Lord, the Merciful, to look at what has been revealed in truth with an eye of fairness and not to be among those who see the evidence of God and deny it. Indeed, they are the ones who are ruined. The point of the statement has been clearly articulated in this verse by the elevation of my command before his command. Every fair and knowledgeable person bears witness to that. As you see it today, it has risen to a status that is only denied by those whose vision has been blurred in the past and in the future. For them, there is a humiliating punishment.</w:t>
-      </w:r>
-    </w:p>
-    <w:p>
-      <w:pPr>
-        <w:pStyle w:val="BodyText"/>
-      </w:pPr>
-      <w:r>
-        <w:t>141 Say, “By Allah, indeed I am beloved, and now listen to what descends from the heavens of revelation and lament for what you have committed in its days. Fear Allah, and do not be among the transgressors.</w:t>
-      </w:r>
-    </w:p>
-    <w:p>
-      <w:pPr>
-        <w:pStyle w:val="BodyText"/>
-      </w:pPr>
-      <w:r>
-        <w:t>Say, ’O people, if you do not believe in it, do not oppose it. By Allah, what has gathered against it from the armies of the oppressors is sufficient.”</w:t>
-      </w:r>
-    </w:p>
-    <w:p>
-      <w:pPr>
-        <w:pStyle w:val="BodyText"/>
-      </w:pPr>
-      <w:r>
-        <w:lastRenderedPageBreak/>
-        <w:t>142 Indeed, some rules have been revealed so that the Supreme Pen may not move in this revelation except to mention His lofty stations and His most beautiful view. When We wanted to show favor, We detailed it with the truth and lightened what We intended for you. Indeed, He is the Most Generous, the Noble.</w:t>
-      </w:r>
-    </w:p>
-    <w:p>
-      <w:pPr>
-        <w:pStyle w:val="BodyText"/>
-      </w:pPr>
-      <w:r>
-        <w:t>143 I have informed you before about what this Wise Reminder speaks. It says, the truthful word, “that it speaks in every matter that ‘there is no god but Me, the Unique, the Singular, the Knowledgeable, the Aware.’”</w:t>
-      </w:r>
-    </w:p>
-    <w:p>
-      <w:pPr>
-        <w:pStyle w:val="BodyText"/>
-      </w:pPr>
-      <w:r>
-        <w:t>This is a station that God has specifically assigned to this inaccessible, wondrous revelation. This is from the grace of God if you are among those who understand. This is from His definitive command, His greatest name, His highest word, and the rise of His most beautiful names if you are among the knowledgeable ones. Indeed, with it, the sunrises and the easts become visible. Reflect, O people, on what has been revealed with truth, and contemplate on it, and do not be among the transgressors.</w:t>
-      </w:r>
-    </w:p>
-    <w:p>
-      <w:pPr>
-        <w:pStyle w:val="Heading3"/>
-      </w:pPr>
-      <w:bookmarkStart w:id="217" w:name="live-harmoniously-with-all-religions"/>
-      <w:bookmarkEnd w:id="216"/>
-      <w:r>
-        <w:t>Live Harmoniously With All Religions</w:t>
-      </w:r>
-    </w:p>
-    <w:p>
-      <w:pPr>
-        <w:pStyle w:val="FirstParagraph"/>
-      </w:pPr>
-      <w:r>
-        <w:t>144 Live harmoniously with all religions in a spirit of peace and goodwill, so that they may find in you a reflection of the Most Merciful. Beware that the fervor of ignorance does not take hold of you amongst the innocent. Every beginning is from God, and to Him it will return. Indeed, He is the Initiator of creation and the return of all worlds.</w:t>
-      </w:r>
-    </w:p>
-    <w:p>
-      <w:pPr>
-        <w:pStyle w:val="Heading3"/>
-      </w:pPr>
-      <w:bookmarkStart w:id="218" w:name="do-not-trespass"/>
-      <w:bookmarkEnd w:id="217"/>
-      <w:r>
-        <w:t>Do Not Trespass</w:t>
-      </w:r>
-    </w:p>
-    <w:p>
-      <w:pPr>
-        <w:pStyle w:val="FirstParagraph"/>
-      </w:pPr>
-      <w:r>
-        <w:t>145 Do not enter a house if its owner is absent, except with his permission. Always adhere to what is known to be right in all circumstances, and do not be among the heedless.</w:t>
-      </w:r>
-    </w:p>
-    <w:p>
-      <w:pPr>
-        <w:pStyle w:val="Heading3"/>
-      </w:pPr>
-      <w:bookmarkStart w:id="219" w:name="purify-wealth-and-almsgiving"/>
-      <w:bookmarkEnd w:id="218"/>
-      <w:r>
-        <w:t>Purify Wealth and Almsgiving</w:t>
-      </w:r>
-    </w:p>
-    <w:p>
-      <w:pPr>
-        <w:pStyle w:val="FirstParagraph"/>
-      </w:pPr>
-      <w:r>
-        <w:t>146 It has been decreed upon you to purify your wealth and everything below it through almsgiving (Zakat). This is the ruling that has been given from the Revealer of Verses in this formidable scripture. We will elaborate its specific amount for you if God wills and intends. Indeed, He details what He wills with knowledge from Him, for He is the All-Knowing, the Wise.</w:t>
-      </w:r>
-    </w:p>
-    <w:p>
-      <w:pPr>
-        <w:pStyle w:val="Heading3"/>
-      </w:pPr>
-      <w:bookmarkStart w:id="220" w:name="do-not-ask-for-donations"/>
-      <w:bookmarkEnd w:id="219"/>
-      <w:r>
-        <w:t>Do Not Ask For Donations</w:t>
-      </w:r>
-    </w:p>
-    <w:p>
-      <w:pPr>
-        <w:pStyle w:val="FirstParagraph"/>
-      </w:pPr>
-      <w:r>
-        <w:t>147 Asking for donations is not permissible, and if someone does ask, it is forbidden for them to receive. It has been decreed for everyone to earn, and those who are incapable, it is for the trustees and the wealthy to provide what is sufficient for them. Follow God’s limits and His traditions, then guard them as you would guard your own eyes. And do not be among the losers.</w:t>
-      </w:r>
-    </w:p>
-    <w:p>
-      <w:pPr>
-        <w:pStyle w:val="Heading3"/>
-      </w:pPr>
-      <w:bookmarkStart w:id="221" w:name="do-not-sadden-hearts-and-souls"/>
-      <w:bookmarkEnd w:id="220"/>
-      <w:r>
-        <w:t>Do Not Sadden Hearts and Souls</w:t>
-      </w:r>
-    </w:p>
-    <w:p>
-      <w:pPr>
-        <w:pStyle w:val="FirstParagraph"/>
-      </w:pPr>
-      <w:r>
-        <w:t xml:space="preserve">148 You are forbidden in the scripture from arguing, disputing, hitting, and similar actions that sadden the hearts and souls. If anyone causes sorrow to another, they must compensate with nineteen weights of gold. This is the ruling of the Master of the worlds. He has pardoned you in this appearance (revelation) </w:t>
-      </w:r>
-      <w:r>
-        <w:lastRenderedPageBreak/>
-        <w:t>and advises you to righteousness and piety, an order from Him in this enlightening tablet. Do not wish for anyone what you would not wish for yourself. Fear God and do not be among the arrogant. All of you were created from water and will return to the soil. Reflect on your consequences and do not be among the wrongdoers.</w:t>
-      </w:r>
-    </w:p>
-    <w:p>
-      <w:pPr>
-        <w:pStyle w:val="BodyText"/>
-      </w:pPr>
-      <w:r>
-        <w:t>Listen to what the lote tree recites to you from the verses of God. Indeed, it is a criterion of guidance from God, the Lord of the hereafter and the first [life]. By it, souls fly to the source of revelation and the hearts of those facing [God] are illuminated. These are the boundaries of God, which are imposed on you. These are the orders of God, you are commanded to abide by them in the tablet. Act with spirit and fragrance; this is better for you if you are among those who understand.</w:t>
-      </w:r>
-    </w:p>
-    <w:p>
-      <w:pPr>
-        <w:pStyle w:val="Heading3"/>
-      </w:pPr>
-      <w:bookmarkStart w:id="222" w:name="X25dd775b8162d1a108902a9a07212313413a855"/>
-      <w:bookmarkEnd w:id="221"/>
-      <w:r>
-        <w:t>Recite the Verses of God Every Morning and Evening</w:t>
-      </w:r>
-    </w:p>
-    <w:p>
-      <w:pPr>
-        <w:pStyle w:val="FirstParagraph"/>
-      </w:pPr>
-      <w:r>
-        <w:t>149 Recite the verses of God every morning and evening. Indeed, he who does not recite does not fulfill the covenant of God and His pledge. And he who turns away from it today is indeed among those who turned away from God in the beginning of beginnings. Fear God, O my servants, all of you together.</w:t>
-      </w:r>
-    </w:p>
-    <w:p>
-      <w:pPr>
-        <w:pStyle w:val="BodyText"/>
-      </w:pPr>
-      <w:r>
-        <w:t>Do not let the abundance of reading and deeds in the night and day deceive you. If one recites a verse from the verses with spirit and fragrance, it is better for him than to recite with laziness the scriptures of God, the Guardian, the Sustainer. Recite the verses of God to your capacity. Do not let laziness and sadness overcome you. Do not burden the souls with what makes them lethargic and heavy, but lighten them so that they may fly with the wings of the verses to the source of clarity. This is closer to God, if you understand.</w:t>
-      </w:r>
-    </w:p>
-    <w:p>
-      <w:pPr>
-        <w:pStyle w:val="Heading3"/>
-      </w:pPr>
-      <w:bookmarkStart w:id="223" w:name="X84c8ec248db064ec3fbeb261299a344505eeac7"/>
-      <w:bookmarkEnd w:id="222"/>
-      <w:r>
-        <w:t>Teach Offspring to Read the Tablets in the Best of Melodies</w:t>
-      </w:r>
-    </w:p>
-    <w:p>
-      <w:pPr>
-        <w:pStyle w:val="FirstParagraph"/>
-      </w:pPr>
-      <w:r>
-        <w:t>150 Teach your offspring what has been revealed from the sky of majesty and power, so that they may read the tablets of the Merciful in the best of melodies in the built chambers in the east of remembrances.</w:t>
-      </w:r>
-    </w:p>
-    <w:p>
-      <w:pPr>
-        <w:pStyle w:val="BodyText"/>
-      </w:pPr>
-      <w:r>
-        <w:t>Indeed, he who is pulled by the attraction of love to my name, the Merciful, indeed, he recites the verses of God in such a way that it attracts the hearts of the sleeping ones. Blessed is he who drinks the nectar of life from the statement of his Lord, the Merciful, by this name that has blown away every shining, elevated mountain.</w:t>
-      </w:r>
-    </w:p>
-    <w:p>
-      <w:pPr>
-        <w:pStyle w:val="Heading3"/>
-      </w:pPr>
-      <w:bookmarkStart w:id="224" w:name="Xb94f634e4a15c25c3845a1d8a7d3e42b0299901"/>
-      <w:bookmarkEnd w:id="223"/>
-      <w:r>
-        <w:t>Renew Foundations of the House Every Nineteen Years</w:t>
-      </w:r>
-    </w:p>
-    <w:p>
-      <w:pPr>
-        <w:pStyle w:val="FirstParagraph"/>
-      </w:pPr>
-      <w:r>
-        <w:t>151 It has been decreed upon you to renew the foundations of the house after the lapse of nineteen years. Thus, the matter has been decided by the all-knowing, all-aware one. He wished to make things easier for you and what you possess. Be mindful of God and do not be among the heedless. And for the one who is not able, God has pardoned him. Indeed, He is the most forgiving, the most generous.</w:t>
-      </w:r>
-    </w:p>
-    <w:p>
-      <w:pPr>
-        <w:pStyle w:val="Heading3"/>
-      </w:pPr>
-      <w:bookmarkStart w:id="225" w:name="wash-your-feet"/>
-      <w:bookmarkEnd w:id="224"/>
-      <w:r>
-        <w:t>Wash Your Feet</w:t>
-      </w:r>
-    </w:p>
-    <w:p>
-      <w:pPr>
-        <w:pStyle w:val="FirstParagraph"/>
-      </w:pPr>
-      <w:r>
-        <w:t>152 Wash your feet every day in the summer, and during the winter, once every three days.</w:t>
-      </w:r>
-    </w:p>
-    <w:p>
-      <w:pPr>
-        <w:pStyle w:val="Heading3"/>
-      </w:pPr>
-      <w:bookmarkStart w:id="226" w:name="respond-to-anger-with-gentleness"/>
-      <w:bookmarkEnd w:id="225"/>
-      <w:r>
-        <w:lastRenderedPageBreak/>
-        <w:t>Respond to Anger With Gentleness</w:t>
-      </w:r>
-    </w:p>
-    <w:p>
-      <w:pPr>
-        <w:pStyle w:val="FirstParagraph"/>
-      </w:pPr>
-      <w:r>
-        <w:t>153 If someone is angry with you, respond to them with gentleness. If someone rebukes you, do not rebuke them in return. Leave them to their own devices and place your trust in God, the just avenger, the almighty.</w:t>
-      </w:r>
-    </w:p>
-    <w:p>
-      <w:pPr>
-        <w:pStyle w:val="Heading3"/>
-      </w:pPr>
-      <w:bookmarkStart w:id="227" w:name="prohibited-from-ascending-pulpits"/>
-      <w:bookmarkEnd w:id="226"/>
-      <w:r>
-        <w:t>Prohibited From Ascending Pulpits</w:t>
-      </w:r>
-    </w:p>
-    <w:p>
-      <w:pPr>
-        <w:pStyle w:val="FirstParagraph"/>
-      </w:pPr>
-      <w:r>
-        <w:t>154 You are prohibited from ascending to pulpits. If someone wishes to recite the verses of their Lord to you, let them sit on a chair placed on a platform and mention God, their Lord and the Lord of the worlds. God has preferred your seating on platforms and chairs, honoring what you have of love for God and the source of His radiant command.</w:t>
-      </w:r>
-    </w:p>
-    <w:p>
-      <w:pPr>
-        <w:pStyle w:val="Heading3"/>
-      </w:pPr>
-      <w:bookmarkStart w:id="228" w:name="gambling-and-opium-forbidden"/>
-      <w:bookmarkEnd w:id="227"/>
-      <w:r>
-        <w:t>Gambling and Opium Forbidden</w:t>
-      </w:r>
-    </w:p>
-    <w:p>
-      <w:pPr>
-        <w:pStyle w:val="FirstParagraph"/>
-      </w:pPr>
-      <w:r>
-        <w:t>155 Gambling and opium are forbidden to you. Avoid them, O assembly of creation, and do not be among those who transgress. Beware of using anything that dulls your faculties and harms your bodies. We desire nothing for you but what is beneficial to you. Everything testifies to this if you would but listen.</w:t>
-      </w:r>
-    </w:p>
-    <w:p>
-      <w:pPr>
-        <w:pStyle w:val="Heading3"/>
-      </w:pPr>
-      <w:bookmarkStart w:id="229" w:name="respond-to-invitations-with-joy"/>
-      <w:bookmarkEnd w:id="228"/>
-      <w:r>
-        <w:t>Respond to Invitations with Joy</w:t>
-      </w:r>
-    </w:p>
-    <w:p>
-      <w:pPr>
-        <w:pStyle w:val="FirstParagraph"/>
-      </w:pPr>
-      <w:r>
-        <w:t>156 When you are invited to banquets and gatherings, respond with joy and cheerfulness. Those who fulfill their promises are safe from threats. This is a day in which every wise matter is detailed.</w:t>
-      </w:r>
-    </w:p>
-    <w:p>
-      <w:pPr>
-        <w:pStyle w:val="Heading3"/>
-      </w:pPr>
-      <w:bookmarkStart w:id="230" w:name="secret-of-reversal"/>
-      <w:bookmarkEnd w:id="229"/>
-      <w:r>
-        <w:t>Secret of Reversal</w:t>
-      </w:r>
-    </w:p>
-    <w:p>
-      <w:pPr>
-        <w:pStyle w:val="FirstParagraph"/>
-      </w:pPr>
-      <w:r>
-        <w:t>157 The secret of reversal has been revealed for the symbol of the chief. Blessed is he whom God has supported to acknowledge the six, which have risen with this standing ‘Alif’. Surely, he is from the sincere ones. How many devout people have turned away, and how many neglectful ones have turned towards, and said to You, “Praise be to You, O Ultimate Goal of the worlds”. Indeed, the matter is in the hands of God, He gives to whom He wills what He wills, and He withholds from whom He wills what He wills. He knows what is hidden in the hearts and what the eyes of the scrutinizers move towards.</w:t>
-      </w:r>
-    </w:p>
-    <w:p>
-      <w:pPr>
-        <w:pStyle w:val="BodyText"/>
-      </w:pPr>
-      <w:r>
-        <w:t>How many heedless ones have sincerely turned towards us, we have seated them on the bed of acceptance, and how many wise ones we have returned to the fire, as a matter of justice from us, indeed we have been judges. Surely, He is the Manifest, God does what He wills, and the One established on the throne rules as He wishes.</w:t>
-      </w:r>
-    </w:p>
-    <w:p>
-      <w:pPr>
-        <w:pStyle w:val="Heading3"/>
-      </w:pPr>
-      <w:bookmarkStart w:id="231" w:name="the-knowledge-of-meanings"/>
-      <w:bookmarkEnd w:id="230"/>
-      <w:r>
-        <w:t>The Knowledge of Meanings</w:t>
-      </w:r>
-    </w:p>
-    <w:p>
-      <w:pPr>
-        <w:pStyle w:val="FirstParagraph"/>
-      </w:pPr>
-      <w:r>
-        <w:t>158 Blessed is he who has found the knowledge of meanings from the trace of this pen, which when moves, the breath of God is spread in what is beyond it, and when it stops, the essence of tranquility appears in the places. Exalted is the Most Merciful, the manifestor of this great favor. Say: with what the darkness carried, the back of justice appeared in what is beyond it, and with what accepted the humiliation, the honor of God shone between the worlds.</w:t>
-      </w:r>
-    </w:p>
-    <w:p>
-      <w:pPr>
-        <w:pStyle w:val="Heading3"/>
-      </w:pPr>
-      <w:bookmarkStart w:id="232" w:name="X11fb6e7ee88190727567f39c8739c9298fa0c79"/>
-      <w:bookmarkEnd w:id="231"/>
-      <w:r>
-        <w:lastRenderedPageBreak/>
-        <w:t>Carrying Weapons of War, Adorn Yourself with Manners and Ethics</w:t>
-      </w:r>
-    </w:p>
-    <w:p>
-      <w:pPr>
-        <w:pStyle w:val="FirstParagraph"/>
-      </w:pPr>
-      <w:r>
-        <w:t>159 It is forbidden for you to carry weapons of war except in times of necessity, and it is permissible for you to wear silk. God has lifted from you the rule of limitation in dress and beard, as a favor from Him. Indeed, He is the All-Knowing Commander. Do what is not condemned by upright minds, and do not make yourselves a playground for the ignorant. Blessed is the one who adorns himself with the embroidery of manners and ethics, indeed he is among those who supported his Lord with clear and manifest deeds.</w:t>
-      </w:r>
-    </w:p>
-    <w:p>
-      <w:pPr>
-        <w:pStyle w:val="Heading3"/>
-      </w:pPr>
-      <w:bookmarkStart w:id="233" w:name="melodies-in-the-houses-of-god"/>
-      <w:bookmarkEnd w:id="232"/>
-      <w:r>
-        <w:t>Melodies in the Houses of God</w:t>
-      </w:r>
-    </w:p>
-    <w:p>
-      <w:pPr>
-        <w:pStyle w:val="FirstParagraph"/>
-      </w:pPr>
-      <w:r>
-        <w:t>160 Construct the houses of God and His lands, then remember Him therein with the melodies of those drawn near. Indeed, hearts are built by the tongue, just as houses and dwellings are built by hand and other means. We have predetermined a cause for everything from Us. Hold on to it and rely on the Wise, the All-Knowing.</w:t>
-      </w:r>
-    </w:p>
-    <w:p>
-      <w:pPr>
-        <w:pStyle w:val="Heading3"/>
-      </w:pPr>
-      <w:bookmarkStart w:id="234" w:name="the-foundation-of-beliefs"/>
-      <w:bookmarkEnd w:id="233"/>
-      <w:r>
-        <w:t>The Foundation of Beliefs</w:t>
-      </w:r>
-    </w:p>
-    <w:p>
-      <w:pPr>
-        <w:pStyle w:val="FirstParagraph"/>
-      </w:pPr>
-      <w:r>
-        <w:t>161 Blessed is the one who affirms God and His signs and acknowledges that He is not questioned about what He does. This word, God has made it the foundation of beliefs and its root, and by it, the work of the workers is accepted. Make this word before your eyes so that the signs of those who turn away do not cause you to stumble.</w:t>
-      </w:r>
-    </w:p>
-    <w:p>
-      <w:pPr>
-        <w:pStyle w:val="BodyText"/>
-      </w:pPr>
-      <w:r>
-        <w:t>162 If what was forbidden from time immemorial becomes lawful, or vice versa, no one has the right to object to it. And he who stops at anything less than this, indeed, he is among the transgressors.</w:t>
-      </w:r>
-    </w:p>
-    <w:p>
-      <w:pPr>
-        <w:pStyle w:val="BodyText"/>
-      </w:pPr>
-      <w:r>
-        <w:t>163 And he who has not attained this supreme foundation and the highest station is swayed by the winds of doubt and is turned about by the sayings of the idolaters. He who attains this foundation has indeed achieved the greatest rectitude. How excellent is this most glorious station which, by its mention, adorns every impregnable tablet.</w:t>
-      </w:r>
-    </w:p>
-    <w:p>
-      <w:pPr>
-        <w:pStyle w:val="BodyText"/>
-      </w:pPr>
-      <w:r>
-        <w:t>Thus, Allah teaches you what delivers you from doubt and confusion and saves you in this world and the hereafter. Indeed, He is the Most Forgiving, the Most Generous. He is the one who sent the messengers and revealed the books, asserting that there is no deity except Him, the Mighty, the Wise.</w:t>
-      </w:r>
-    </w:p>
-    <w:p>
-      <w:pPr>
-        <w:pStyle w:val="Heading3"/>
-      </w:pPr>
-      <w:bookmarkStart w:id="235" w:name="to-the-land-of-kaf-and-ra"/>
-      <w:bookmarkEnd w:id="234"/>
-      <w:r>
-        <w:t>To the Land of Kaf and Ra</w:t>
-      </w:r>
-    </w:p>
-    <w:p>
-      <w:pPr>
-        <w:pStyle w:val="FirstParagraph"/>
-      </w:pPr>
-      <w:r>
-        <w:t>164 O land of Kaf and Ra, indeed we see you in a state which Allah does not love, and we observe from you what no one else perceives except Allah, the All-Knowing, the All-Aware. And we find what flows from you in the secret of secrets, in our possession is the knowledge of all things in a clear tablet. Do not grieve over this, for Allah will soon make manifest in you champions of great might who remember Me steadfastly, not deterred by the signs of the scholars nor obscured by the doubts of the suspicious ones.</w:t>
-      </w:r>
-    </w:p>
-    <w:p>
-      <w:pPr>
-        <w:pStyle w:val="BodyText"/>
-      </w:pPr>
-      <w:r>
-        <w:t>These are the ones who gaze upon Allah with their own eyes and support Him with their very selves. Verily, they are those firmly grounded in truth.</w:t>
+      <w:bookmarkStart w:id="283" w:name="the-fourth-glad-tidings"/>
+      <w:bookmarkEnd w:id="282"/>
+      <w:r>
+        <w:t>The Fourth Glad-Tidings</w:t>
+      </w:r>
+    </w:p>
+    <w:p>
+      <w:pPr>
+        <w:pStyle w:val="FirstParagraph"/>
+      </w:pPr>
+      <w:r>
+        <w:t>Each of the kings, may God grant them success, is to rise and help this oppressed group. They all should strive to surpass each other in love and service to them. This decree is obligatory for everyone. Blessed are those who act accordingly.</w:t>
       </w:r>
     </w:p>
     <w:p>
       <w:pPr>
         <w:pStyle w:val="Heading2"/>
       </w:pPr>
-      <w:bookmarkStart w:id="236" w:name="to-the-community-of-scholars"/>
-      <w:bookmarkEnd w:id="210"/>
-      <w:bookmarkEnd w:id="235"/>
-      <w:r>
-        <w:lastRenderedPageBreak/>
-        <w:t>To the Community of Scholars</w:t>
-      </w:r>
-    </w:p>
-    <w:p>
-      <w:pPr>
-        <w:pStyle w:val="FirstParagraph"/>
-      </w:pPr>
-      <w:r>
-        <w:t>165 O community of scholars, when the verses were revealed and the clear proofs appeared, we saw you behind the veils. This is indeed a matter of wonder. You have taken pride in My name and neglected My essence. When the Merciful came with the argument and the proof, We broke through the veils. Beware of veiling the people with another veil. Break the chains of illusions in the name of the Sovereign of Mankind and do not be among the deceivers. When you turn towards Allah and enter this matter, do not cause corruption therein, nor measure Allah’s book by your desires. This is the advice of Allah before and after. The witnesses of Allah and His chosen ones bear witness to this. Verily, we all are witnesses to it.</w:t>
-      </w:r>
-    </w:p>
-    <w:p>
-      <w:pPr>
-        <w:pStyle w:val="BodyText"/>
-      </w:pPr>
-      <w:r>
-        <w:t>166 Remember the elder who was named Muhammad, before Hassan, and he was among the most knowledgeable scholars in his time. When the truth appeared, he and his likes turned away from it, and those who separated the wheat from the barley turned to Allah. He, on his claim, wrote down the laws of Allah night and day. But when the Chosen One came, not a letter of it benefited him. If it had benefited him, he would not have turned away from the face which illuminated the faces of the close ones. If you had believed in Allah at the time of His manifestation, people would not have turned away from Him and what you see happening today would not have been reported to us. Fear Allah and do not be among the heedless.</w:t>
-      </w:r>
-    </w:p>
-    <w:p>
-      <w:pPr>
-        <w:pStyle w:val="BodyText"/>
-      </w:pPr>
-      <w:r>
-        <w:t>167 Beware that you do not let names deter you from their Owner, or let remembrance obscure this Wise Remembrance. Seek refuge in Allah, O assembly of scholars, and do not make yourselves a veil between me and my creation. Thus, Allah admonishes you and commands you to be just, lest your deeds become void while you are unaware. The one who turned away from this matter, can he affirm a truth in innovation? No, for he is the Master of invention, but people are in a clear veil. Say, with this, the sun of the proof has risen, and the light of the evidence has appeared to those in the realm. Fear Allah, O people of insight, and do not deny. Beware lest the mention of the Prophet prevent you from this Greater News, or the guardianship prevent the Guardianship of Allah, the Protector over all the worlds.</w:t>
-      </w:r>
-    </w:p>
-    <w:p>
-      <w:pPr>
-        <w:pStyle w:val="BodyText"/>
-      </w:pPr>
-      <w:r>
-        <w:t>Every name has been created by His word, and every matter is tied to His command, the Executor, the Mighty, the Innovator. Say, this is the Day of Allah, in which only His Dominant Self is mentioned over all the worlds. This matter has disturbed what you have of illusions and images.</w:t>
-      </w:r>
-    </w:p>
-    <w:p>
-      <w:pPr>
-        <w:pStyle w:val="BodyText"/>
-      </w:pPr>
-      <w:r>
-        <w:t>168 We see among you those who take the book and use it as evidence against Allah, just as every community used its book as evidence against Allah, the Dominant, the Sustainer. Say, by Allah, the truth is that today, the books of the world and what they contain of scriptures will not benefit you, except for this book which speaks at the axis of creation, affirming that there is no god but I, the All-Knowing, the Wise.</w:t>
-      </w:r>
-    </w:p>
-    <w:p>
-      <w:pPr>
-        <w:pStyle w:val="BodyText"/>
-      </w:pPr>
-      <w:r>
-        <w:t>169 O assembly of scholars, beware of becoming the cause of disagreement among the masses, just as you were the reason for their turning away at the beginning. Unite the people around this statement by which the pebbles proclaimed ‘the Kingdom belongs to Allah, the source of the signs’. Thus Allah advises you out of His grace. Indeed, He is the Forgiving, the Generous.</w:t>
-      </w:r>
-    </w:p>
-    <w:p>
-      <w:pPr>
-        <w:pStyle w:val="BodyText"/>
-      </w:pPr>
-      <w:r>
-        <w:t xml:space="preserve">170 Remember the noble one whom we invited to Allah. Indeed, he was arrogant, following his whims after we sent him the proof that pleased the eye. Thus, Allah’s argument was completed upon everyone </w:t>
-      </w:r>
-      <w:r>
-        <w:lastRenderedPageBreak/>
-        <w:t>in the heavens and the earths. We commanded him to approach with grace from the Rich, the Exalted, but he turned his back until the punishers of torment seized him, by Allah’s justice. Indeed, we were witnesses.</w:t>
-      </w:r>
-    </w:p>
-    <w:p>
-      <w:pPr>
-        <w:pStyle w:val="BodyText"/>
-      </w:pPr>
-      <w:r>
-        <w:t>171 We tore apart the veils so that the inhabitants of the kingdom might hear the sound of their tearing. This is the command of Allah from before and hereafter. Blessed are those who act upon what is commanded, and woe to the neglectful.</w:t>
-      </w:r>
-    </w:p>
-    <w:p>
-      <w:pPr>
-        <w:pStyle w:val="BodyText"/>
-      </w:pPr>
-      <w:r>
-        <w:t>172 We only intended in the realm of sovereignty to manifest God and His authority, and God is sufficient as a witness over me. We only intended in the celestial sphere to elevate the command of God and His praise, and God is sufficient as my guardian. We only intended in the realm of omnipotence to mention God and what descended from Him, and God is sufficient as my helper.</w:t>
-      </w:r>
-    </w:p>
-    <w:p>
-      <w:pPr>
-        <w:pStyle w:val="Heading3"/>
-      </w:pPr>
-      <w:bookmarkStart w:id="237" w:name="X15e551950b1ee147da150744eafe63f947e3a3c"/>
-      <w:r>
-        <w:t>Blessings for the Assembly of Scholars in Splendor</w:t>
-      </w:r>
-    </w:p>
-    <w:p>
-      <w:pPr>
-        <w:pStyle w:val="FirstParagraph"/>
-      </w:pPr>
-      <w:r>
-        <w:t>173 Blessed are you, O assembly of scholars, in splendor! By God, you are the waves of the greatest sea, the stars of the sky of grace, and the banners of victory between the heavens and the earth. You are the sources of rectitude among creation and the dawns of clarity for all those who can comprehend. Blessed is the one who turns towards you, and woe to those who turn away. Today, it is fitting for the one who has drunk the nectar of life from the hand of his most kind and merciful Lord to become as vital as the artery in the body of existence, so that the world may be stirred by him and every decayed bone reanimated.</w:t>
-      </w:r>
-    </w:p>
-    <w:p>
-      <w:pPr>
-        <w:pStyle w:val="Heading3"/>
-      </w:pPr>
-      <w:bookmarkStart w:id="238" w:name="X773ec419bf0e2ce835967cdaa8a0f7e6276353c"/>
-      <w:bookmarkEnd w:id="237"/>
-      <w:r>
-        <w:t>Return What You Did Not Understand To the Branch</w:t>
-      </w:r>
-    </w:p>
-    <w:p>
-      <w:pPr>
-        <w:pStyle w:val="FirstParagraph"/>
-      </w:pPr>
-      <w:r>
-        <w:t>174 O people of creation, when the leaves flutter away from the tree of praise, and head towards the most remote and hidden destination, return what you did not understand from the Book to the branch that branches out from this upright origin.</w:t>
+      <w:bookmarkStart w:id="284" w:name="the-fifth-glad-tidings"/>
+      <w:bookmarkEnd w:id="283"/>
+      <w:r>
+        <w:t>The Fifth Glad-Tidings</w:t>
+      </w:r>
+    </w:p>
+    <w:p>
+      <w:pPr>
+        <w:pStyle w:val="FirstParagraph"/>
+      </w:pPr>
+      <w:r>
+        <w:t xml:space="preserve">6 This group, residing in any country, should behave with trust, honesty, and purity towards that government. This is what has been revealed from the ancient Commander upon the people of the world. It is mandatory and necessary to assist this most significant matter, which has descended from the heavens of the will of the sovereign Lord. May the fire of hatred, kindled in the hearts of some groups, be extinguished by the water of divine wisdom and godly admonitions, illuminating and brightening the horizons with the light of unity and concord. Hopefully, with the attention of the manifestations of the </w:t>
+      </w:r>
+      <w:r>
+        <w:lastRenderedPageBreak/>
+        <w:t>power of Truth, the world’s armaments will be converted into instruments of reform, and corruption and strife will be eliminated from among the servants.</w:t>
+      </w:r>
+    </w:p>
+    <w:p>
+      <w:pPr>
+        <w:pStyle w:val="Heading2"/>
+      </w:pPr>
+      <w:bookmarkStart w:id="285" w:name="the-sixth-glad-tidings"/>
+      <w:bookmarkEnd w:id="284"/>
+      <w:r>
+        <w:t>The Sixth Glad-Tidings</w:t>
+      </w:r>
+    </w:p>
+    <w:p>
+      <w:pPr>
+        <w:pStyle w:val="FirstParagraph"/>
+      </w:pPr>
+      <w:r>
+        <w:t>The Most Great Peace is that whose description has been revealed from the Pen of the Most High. A bounty for those who adhere to it and act in accordance with what has been commanded by God, the All-Knowing, the Wise.</w:t>
+      </w:r>
+    </w:p>
+    <w:p>
+      <w:pPr>
+        <w:pStyle w:val="Heading2"/>
+      </w:pPr>
+      <w:bookmarkStart w:id="286" w:name="the-seventh-glad-tidings"/>
+      <w:bookmarkEnd w:id="285"/>
+      <w:r>
+        <w:t>The Seventh Glad-Tidings</w:t>
+      </w:r>
+    </w:p>
+    <w:p>
+      <w:pPr>
+        <w:pStyle w:val="FirstParagraph"/>
+      </w:pPr>
+      <w:r>
+        <w:t>The choice of clothing and the cut of the beard and its dressing are left to the discretion of men. But beware, O people, lest ye make yourselves the playthings of the ignorant.</w:t>
+      </w:r>
+    </w:p>
+    <w:p>
+      <w:pPr>
+        <w:pStyle w:val="Heading2"/>
+      </w:pPr>
+      <w:bookmarkStart w:id="287" w:name="the-eighth-glad-tidings"/>
+      <w:bookmarkEnd w:id="286"/>
+      <w:r>
+        <w:t>The Eighth Glad-Tidings</w:t>
+      </w:r>
+    </w:p>
+    <w:p>
+      <w:pPr>
+        <w:pStyle w:val="FirstParagraph"/>
+      </w:pPr>
+      <w:r>
+        <w:t>The deeds of the monks and priests of the religion of the Spirit of God (Jesus), upon whom be God’s peace, and His glory with God, are remembered. However, today they should come out of their seclusion and engage in what benefits them and benefits the servants. We have allowed everyone to marry, so that from among them may arise those who remember God, the Lord of all that is seen and unseen, and the Lord of the lofty throne.</w:t>
+      </w:r>
+    </w:p>
+    <w:p>
+      <w:pPr>
+        <w:pStyle w:val="Heading2"/>
+      </w:pPr>
+      <w:bookmarkStart w:id="288" w:name="the-ninth-glad-tidings"/>
+      <w:bookmarkEnd w:id="287"/>
+      <w:r>
+        <w:t>The Ninth Glad-Tidings</w:t>
+      </w:r>
+    </w:p>
+    <w:p>
+      <w:pPr>
+        <w:pStyle w:val="FirstParagraph"/>
+      </w:pPr>
+      <w:r>
+        <w:t>The transgressor, in a state when they find themselves free from all else but God, should beg for forgiveness and mercy. To admit one’s wrongs and transgressions in the presence of others is not permissible, as it neither was nor is the cause and means of divine forgiveness and pardon. Moreover, this confession before people is the cause of humiliation and disgrace, and God, may His glory be exalted, does not love the humiliation of His servants. Indeed, He is the considerate, the generous.</w:t>
+      </w:r>
+    </w:p>
+    <w:p>
+      <w:pPr>
+        <w:pStyle w:val="BodyText"/>
+      </w:pPr>
+      <w:r>
+        <w:t>The sinner should seek mercy from the ocean of divine mercy between themselves and God, ask for forgiveness from the heavens of bounty, and present the following plea:</w:t>
+      </w:r>
+    </w:p>
+    <w:p>
+      <w:pPr>
+        <w:pStyle w:val="BlockText"/>
+      </w:pPr>
+      <w:r>
+        <w:t>“Oh my God! My God! I beg You by the blood of Your lovers, whom Your sweet utterance attracted and caused them to ascend to the high apex, the position of the great martyrdom, and by the hidden mysteries in Your knowledge, and by the enshrined pearls in the sea of Your bounty, to forgive me, my father, and my mother. You are the most merciful of the merciful. There is no god but You, the Forgiving, the Generous.</w:t>
+      </w:r>
+    </w:p>
+    <w:p>
+      <w:pPr>
+        <w:pStyle w:val="BlockText"/>
+      </w:pPr>
+      <w:r>
+        <w:t>Oh my Lord! You see the essence of sin turning towards the sea of Your gifts, the weak towards the sovereignty of Your power, and the poor towards the sun of Your wealth. Oh my Lord, do not disappoint him with Your generosity and kindness, do not prevent him from the outpourings of Your days, and do not drive him away from Your door which You have opened for everyone on Your earth and in Your heavens.</w:t>
+      </w:r>
+    </w:p>
+    <w:p>
+      <w:pPr>
+        <w:pStyle w:val="BlockText"/>
+      </w:pPr>
+      <w:r>
+        <w:lastRenderedPageBreak/>
+        <w:t>Alas, alas, my sins have prevented me from drawing near to Your sanctified court, and my offenses have distanced me from turning towards the secrets of Your glory. I have done what You forbade me to do and I have neglected what You commanded me to do. I ask You, by the power of Your names, to write for me from the pen of Your grace and gifts what will bring me closer to You and purify me from my offenses that have come between me and Your pardon and forgiveness. Indeed, You are the Capable, the Overflowing. There is no god but You, the Mighty, the Gracious.”</w:t>
+      </w:r>
+    </w:p>
+    <w:p>
+      <w:pPr>
+        <w:pStyle w:val="Heading2"/>
+      </w:pPr>
+      <w:bookmarkStart w:id="289" w:name="the-tenth-glad-tidings"/>
+      <w:bookmarkEnd w:id="288"/>
+      <w:r>
+        <w:t>The Tenth Glad-Tidings</w:t>
+      </w:r>
+    </w:p>
+    <w:p>
+      <w:pPr>
+        <w:pStyle w:val="FirstParagraph"/>
+      </w:pPr>
+      <w:r>
+        <w:t>We have lifted the commandment to erase the Holy Books and Tablets, as a favor from God, the Proclaimer of this Great Announcement.</w:t>
+      </w:r>
+    </w:p>
+    <w:p>
+      <w:pPr>
+        <w:pStyle w:val="Heading2"/>
+      </w:pPr>
+      <w:bookmarkStart w:id="290" w:name="the-eleventh-glad-tidings"/>
+      <w:bookmarkEnd w:id="289"/>
+      <w:r>
+        <w:t>The Eleventh Glad-Tidings</w:t>
+      </w:r>
+    </w:p>
+    <w:p>
+      <w:pPr>
+        <w:pStyle w:val="FirstParagraph"/>
+      </w:pPr>
+      <w:r>
+        <w:t>The acquisition of all kinds of knowledge and arts is permissible, yet it is the beneficial sciences that aid the progress of humanity which are particularly endorsed. Thus is the decree from a wise and discerning Authority.</w:t>
+      </w:r>
+    </w:p>
+    <w:p>
+      <w:pPr>
+        <w:pStyle w:val="Heading2"/>
+      </w:pPr>
+      <w:bookmarkStart w:id="291" w:name="the-twelfth-glad-tidings"/>
+      <w:bookmarkEnd w:id="290"/>
+      <w:r>
+        <w:t>The Twelfth Glad-Tidings</w:t>
+      </w:r>
+    </w:p>
+    <w:p>
+      <w:pPr>
+        <w:pStyle w:val="FirstParagraph"/>
+      </w:pPr>
+      <w:r>
+        <w:t>Each one of you is obligated to engage in a vocation, such as crafts, agriculture, and the like. We have deemed your engagement in such work as equivalent to the worship of God, the True One. Reflect, O people, on the mercy of God and His affections. Then express gratitude to Him in the evening and in the morning. Do not waste your time in idleness and sloth, but engage in that which profits yourselves and others. Thus is the decree given in this Tablet from which the Sun of Wisdom and Explanation has shone. The most despised of men in the sight of God are they who sit and beg. Hold fast to the rope of means, placing your trust in God, the Provider of all means. Every soul should be occupied in some form of occupation or craft, and this very act is considered worship in the sight of God. Indeed, this is from His immense, immeasurable bounty.</w:t>
+      </w:r>
+    </w:p>
+    <w:p>
+      <w:pPr>
+        <w:pStyle w:val="Heading2"/>
+      </w:pPr>
+      <w:bookmarkStart w:id="292" w:name="sec-the-thirteenth-good-news"/>
+      <w:bookmarkEnd w:id="291"/>
+      <w:r>
+        <w:t>The Thirteenth Glad-Tidings</w:t>
+      </w:r>
+    </w:p>
+    <w:p>
+      <w:pPr>
+        <w:pStyle w:val="FirstParagraph"/>
+      </w:pPr>
+      <w:r>
+        <w:t>The men of God’s House of Justice have been charged with the affairs of the people. They, in truth, are the Trustees of God among His servants and the daysprings of authority in His countries.</w:t>
+      </w:r>
+    </w:p>
+    <w:p>
+      <w:pPr>
+        <w:pStyle w:val="BodyText"/>
+      </w:pPr>
+      <w:r>
+        <w:t>O people of God! That which traineth the world is Justice, for it is upheld by two pillars, reward and punishment. These two pillars are the sources of life to the world. Inasmuch as for each day there is a new problem and for every problem an expedient solution, such affairs should be referred to the Ministers of the House of Justice that they may act according to the needs and requirements of the time. They that, for the sake of God, arise to serve His Cause, are the recipients of divine inspiration from the unseen Kingdom. It is incumbent upon all to be obedient unto them. All matters of State should be referred to the House of Justice, but acts of worship must be observed according to that which God hath revealed in His Book.</w:t>
+      </w:r>
+    </w:p>
+    <w:p>
+      <w:pPr>
+        <w:pStyle w:val="BodyText"/>
+      </w:pPr>
+      <w:r>
+        <w:lastRenderedPageBreak/>
+        <w:t>O people of Bahá! Ye are the dawning-places of the love of God and the daysprings of His loving-kindness. Defile not your tongues with the cursing and reviling of any soul, and guard your eyes against that which is not seemly. Set forth that which ye possess. If it be favorably received, your end is attained; if not, to protest is vain. Leave that soul to himself and turn unto the Lord, the Protector, the Self-Subsisting. Be not the cause of grief, much less of discord and strife. The hope is cherished that ye may obtain true education in the shelter of the tree of His tender mercies and act in accordance with that which God desireth. Ye are all the leaves of one tree and the drops of one ocean.</w:t>
+      </w:r>
+    </w:p>
+    <w:p>
+      <w:pPr>
+        <w:pStyle w:val="Heading2"/>
+      </w:pPr>
+      <w:bookmarkStart w:id="293" w:name="the-fourteenth-glad-tidings"/>
+      <w:bookmarkEnd w:id="292"/>
+      <w:r>
+        <w:t>The Fourteenth Glad-Tidings</w:t>
+      </w:r>
+    </w:p>
+    <w:p>
+      <w:pPr>
+        <w:pStyle w:val="FirstParagraph"/>
+      </w:pPr>
+      <w:r>
+        <w:t>It is not necessary to undertake special journeys to visit the graves of the departed. If the expenses of such journeys are at the disposal of the affluent, it is better for them to spend it for the establishment of the House of Justice which would be pleasing and acceptable in the sight of God. Blissful are those who observe this.</w:t>
+      </w:r>
+    </w:p>
+    <w:p>
+      <w:pPr>
+        <w:pStyle w:val="Heading2"/>
+      </w:pPr>
+      <w:bookmarkStart w:id="294" w:name="the-fifteenth-glad-tidings"/>
+      <w:bookmarkEnd w:id="293"/>
+      <w:r>
+        <w:t>The Fifteenth Glad-Tidings</w:t>
+      </w:r>
+    </w:p>
+    <w:p>
+      <w:pPr>
+        <w:pStyle w:val="FirstParagraph"/>
+      </w:pPr>
+      <w:r>
+        <w:t>Although a republican form of government profits all the peoples of the world, yet the majesty of kingship is one of the signs of God. We do not wish that the countries of the world should remain deprived thereof. If the sagacious combine the two forms into one, great will be their reward in the presence of God.</w:t>
+      </w:r>
+    </w:p>
+    <w:p>
+      <w:pPr>
+        <w:pStyle w:val="BodyText"/>
+      </w:pPr>
+      <w:r>
+        <w:t>In former religions such ordinances as holy war, destruction of books, the ban on association and companionship with other peoples or on reading certain books had been laid down and affirmed according to the exigencies of the time; however, in this mighty Revelation, in this momentous Announcement, the manifold bestowals and favours of God have overshadowed all men, and from the horizon of the Will of the Ever-Abiding God, His infallible decree hath prescribed that which We have set forth above.</w:t>
+      </w:r>
+    </w:p>
+    <w:p>
+      <w:pPr>
+        <w:pStyle w:val="BodyText"/>
+      </w:pPr>
+      <w:r>
+        <w:t>We yield praise unto God—hallowed and glorified be He—for whatsoever He hath graciously revealed in this blessed, this glorious and incomparable Day. Verily, if everyone on earth were endowed with a myriad tongues and were to continually praise God and extol His greatness from now until a time that knoweth no end, yet would His loftiness and grandeur remain unappreciated and His praise unsung. He verily is the All-Knowing, the All-Wise, the All-Seeing, the All-Informed.</w:t>
+      </w:r>
+    </w:p>
+    <w:p>
+      <w:pPr>
+        <w:pStyle w:val="BodyText"/>
+      </w:pPr>
+      <w:r>
+        <w:t>We pray unto God to graciously aid the manifestations of affluence and power—the kings and rulers of the earth—for they are His trustees, who should strive to administer His realms as they would administer His own affairs. Verily, He is the potent, the exalted, the protecting, the self-subsisting.</w:t>
       </w:r>
     </w:p>
     <w:p>
@@ -21877,386 +22820,190 @@
       <w:pPr>
         <w:pStyle w:val="Heading1"/>
       </w:pPr>
-      <w:bookmarkStart w:id="239" w:name="sec-lawh-i-bisarat"/>
-      <w:bookmarkStart w:id="240" w:name="_Toc139487375"/>
-      <w:bookmarkEnd w:id="129"/>
-      <w:bookmarkEnd w:id="236"/>
-      <w:bookmarkEnd w:id="238"/>
-      <w:r>
-        <w:lastRenderedPageBreak/>
-        <w:t>Lawh-i-Bisarat (The Tablet of Glad-Tidings)</w:t>
-      </w:r>
-      <w:bookmarkEnd w:id="240"/>
-    </w:p>
-    <w:p>
-      <w:pPr>
-        <w:pStyle w:val="FirstParagraph"/>
-      </w:pPr>
-      <w:r>
-        <w:t>This is the call of the Most Glorious that rose from the highest horizon in the prison of Akka.</w:t>
-      </w:r>
-    </w:p>
-    <w:p>
-      <w:pPr>
-        <w:pStyle w:val="BodyText"/>
-      </w:pPr>
-      <w:r>
-        <w:t>He is the Manifest, the All-Knowing, the Informed.</w:t>
-      </w:r>
-    </w:p>
-    <w:p>
-      <w:pPr>
-        <w:pStyle w:val="BodyText"/>
-      </w:pPr>
-      <w:r>
-        <w:t>The Truth is witness and the manifestations of His names and attributes bear testimony that the purpose of the elevation of this Call, and the exalted word, is that the fountain of speech may be purged from idle fables, and become prepared for the reception of the exalted, blessed word that has been revealed from the treasury of the knowledge of the Creator of heaven and names. Blessed are the just ones, O people of the earth.</w:t>
+      <w:bookmarkStart w:id="295" w:name="sec-kitab-i-ahd"/>
+      <w:bookmarkStart w:id="296" w:name="_Toc139664038"/>
+      <w:bookmarkEnd w:id="278"/>
+      <w:bookmarkEnd w:id="294"/>
+      <w:r>
+        <w:lastRenderedPageBreak/>
+        <w:t>Kitab-i-Ahdi (The Book of My Covenant)</w:t>
+      </w:r>
+      <w:bookmarkEnd w:id="296"/>
+    </w:p>
+    <w:p>
+      <w:pPr>
+        <w:pStyle w:val="FirstParagraph"/>
+      </w:pPr>
+      <w:r>
+        <w:t>1 The higher horizon may be devoid of the trinkets of this world, yet we have laid within the treasuries of trust and resignation, an incomparable treasure for the inheritors of a desired and peerless heritage. We have not assigned any treasure to be sought nor have we added to their burdens. Hidden within the wealth is fear and concealed danger. Contemplate, then remember what the All-Merciful has revealed in the Discrimination, “Woe to every slanderer and backbiter, who has gathered wealth and counted it.” The wealth of the world does not warrant attention. What is subject to extinction and change is not worthy of attention, except to a known extent.</w:t>
       </w:r>
     </w:p>
     <w:p>
       <w:pPr>
         <w:pStyle w:val="Heading2"/>
       </w:pPr>
-      <w:bookmarkStart w:id="241" w:name="the-first-glad-tidings"/>
-      <w:r>
-        <w:t>The First Glad-Tidings</w:t>
-      </w:r>
-    </w:p>
-    <w:p>
-      <w:pPr>
-        <w:pStyle w:val="FirstParagraph"/>
-      </w:pPr>
-      <w:r>
-        <w:t>Which was revealed from the Mother Book upon all the peoples of the world, is the abolition of the decree of holy war from the Exalted, Noble Book. This is the Book by which the gate of grace has been opened before all who are in the heavens and on the earth.</w:t>
+      <w:bookmarkStart w:id="297" w:name="purpose-of-bahaullahs-ministry"/>
+      <w:r>
+        <w:t>Purpose of Baha’u’llah’s Ministry</w:t>
+      </w:r>
+    </w:p>
+    <w:p>
+      <w:pPr>
+        <w:pStyle w:val="FirstParagraph"/>
+      </w:pPr>
+      <w:r>
+        <w:t>2 The purpose of this oppressed one in enduring hardships and tribulations, in revealing verses and showing clear proofs, has been to extinguish the fire of hatred and animosity so that, hopefully, the horizons of the hearts of the people of the world may be illuminated with the light of concord, and achieve true peace. This radiant statement has to emanate from the divine tablet. All should look towards it. O people of the world, I exhort you to that which will cause your ranks to be elevated: hold fast to the fear of God and attach yourselves with the cord of righteousness. Truly, I say, the tongue is for mentioning what is good; defile it not with unseemly talk. God has forgiven what is past. Hereafter everyone should utter what is meet and seemly, and refrain from slander, abuse and whatever causes sadness in people. The station of man is high. A short while ago this exalted word flowed from the treasury of the pen of glory: “The station of man is great, very great.” What has been hidden within man is today being revealed and will be so in the future. The station of man is high, if he holds to truth and uprightness, and remains firm and steadfast in the Cause. In man the merciful One has placed the greatest of all trusts. To him the “sun” and “moon” of eyes, ears, and faculties of human perception have been subjected. The “stars” of his divine attributes shine out from him, and his light is indeed a light which finds its source within God. His station is lofty, and his signs illuminating. He is indeed the highest, the noblest of all beings.</w:t>
+      </w:r>
+    </w:p>
+    <w:p>
+      <w:pPr>
+        <w:pStyle w:val="BodyText"/>
+      </w:pPr>
+      <w:r>
+        <w:t>3 Every seeker today has found his robe, and with a pure heart has turned towards the highest horizon. He is mentioned in the Crimson Scroll among the people of Bahá. Take a cup of favor from My name, then drink from it in remembrance of Me, the Mighty, the Wondrous.</w:t>
       </w:r>
     </w:p>
     <w:p>
       <w:pPr>
         <w:pStyle w:val="Heading2"/>
       </w:pPr>
-      <w:bookmarkStart w:id="242" w:name="the-second-glad-tidings"/>
-      <w:bookmarkEnd w:id="241"/>
-      <w:r>
-        <w:t>The Second Glad-Tidings</w:t>
-      </w:r>
-    </w:p>
-    <w:p>
-      <w:pPr>
-        <w:pStyle w:val="FirstParagraph"/>
-      </w:pPr>
-      <w:r>
-        <w:t>Permission has been granted for the peoples of the world to associate with each other with spirit and fragrance. O people, associate with all religions in spirit and fragrance. Thus has the light of permission and desire shone from the horizon of the command of God, the Lord of the worlds.</w:t>
+      <w:bookmarkStart w:id="298" w:name="to-the-people-of-the-world"/>
+      <w:bookmarkEnd w:id="297"/>
+      <w:r>
+        <w:t>To the People of the World</w:t>
+      </w:r>
+    </w:p>
+    <w:p>
+      <w:pPr>
+        <w:pStyle w:val="FirstParagraph"/>
+      </w:pPr>
+      <w:r>
+        <w:t>4 O people of the world, the Divine religion is for love and unity. Do not make it a cause of enmity and discord. To the discerning ones and the people of insight, that which is the cause of preservation, and the reason for comfort and tranquillity of the servants, has been revealed from the Most High Pen. However, the ignorant of the earth, being educators of self and desire, are heedless of the mature wisdom of the True Wise One and act and speak according to assumptions and illusions.</w:t>
       </w:r>
     </w:p>
     <w:p>
       <w:pPr>
         <w:pStyle w:val="Heading2"/>
       </w:pPr>
-      <w:bookmarkStart w:id="243" w:name="the-third-glad-tidings"/>
-      <w:bookmarkEnd w:id="242"/>
-      <w:r>
-        <w:t>The Third Glad-Tidings</w:t>
-      </w:r>
-    </w:p>
-    <w:p>
-      <w:pPr>
-        <w:pStyle w:val="FirstParagraph"/>
-      </w:pPr>
-      <w:r>
-        <w:t>The teaching of various languages is decreed by the Most High Pen. The kings, whom God strengthens, or the ministers of the earth are to consult, and to adopt one of the existing languages, or to establish a new one, and to teach this to children in all the schools of the world. Also, they should adopt a universal script, so that the entire earth may be considered as one. Blessed is he who hears the call and acts in accordance with what God, the Lord of the great Throne, commands.</w:t>
+      <w:bookmarkStart w:id="299" w:name="to-the-friends-of-god-and-his-trustees"/>
+      <w:bookmarkEnd w:id="298"/>
+      <w:r>
+        <w:lastRenderedPageBreak/>
+        <w:t>To the Friends of God and His Trustees</w:t>
+      </w:r>
+    </w:p>
+    <w:p>
+      <w:pPr>
+        <w:pStyle w:val="FirstParagraph"/>
+      </w:pPr>
+      <w:r>
+        <w:t>5 O Friends of God and His trustees, the kings are manifestations of power, the dawns of glory, and the wealth of the truth. Pray for them that the dominion of the earth might be granted to those souls and that they might establish their hearts for themselves.</w:t>
+      </w:r>
+    </w:p>
+    <w:p>
+      <w:pPr>
+        <w:pStyle w:val="BodyText"/>
+      </w:pPr>
+      <w:r>
+        <w:t>6 Conflict and contention are strictly forbidden in this Book. This is the command of God in this greatest revelation, He protected it from the fate of obliteration and adorned it with the pattern of affirmation. Indeed, He is the All-Knowing, the Wise.</w:t>
       </w:r>
     </w:p>
     <w:p>
       <w:pPr>
         <w:pStyle w:val="Heading2"/>
       </w:pPr>
-      <w:bookmarkStart w:id="244" w:name="the-fourth-glad-tidings"/>
-      <w:bookmarkEnd w:id="243"/>
-      <w:r>
-        <w:t>The Fourth Glad-Tidings</w:t>
-      </w:r>
-    </w:p>
-    <w:p>
-      <w:pPr>
-        <w:pStyle w:val="FirstParagraph"/>
-      </w:pPr>
-      <w:r>
-        <w:t>Each of the kings, may God grant them success, is to rise and help this oppressed group. They all should strive to surpass each other in love and service to them. This decree is obligatory for everyone. Blessed are those who act accordingly.</w:t>
+      <w:bookmarkStart w:id="300" w:name="to-the-manifestations-of-command"/>
+      <w:bookmarkEnd w:id="299"/>
+      <w:r>
+        <w:t>To the Manifestations of Command</w:t>
+      </w:r>
+    </w:p>
+    <w:p>
+      <w:pPr>
+        <w:pStyle w:val="FirstParagraph"/>
+      </w:pPr>
+      <w:r>
+        <w:t>7 The manifestations of command and the revealers of decree, adorned with the pattern of justice and fairness, are necessary for all those souls. Blessed are the leaders and the learned in Baha. They are my trusted ones among my servants, the dawning places of my ordinances among my creation. Upon them is my glory, my mercy, and my bounty which encompass existence. In the Most Holy Book, at this station, what is revealed are the illuminating and shining lights of Divine forgiveness emanating from the horizons of His Words.</w:t>
       </w:r>
     </w:p>
     <w:p>
       <w:pPr>
         <w:pStyle w:val="Heading2"/>
       </w:pPr>
-      <w:bookmarkStart w:id="245" w:name="the-fifth-glad-tidings"/>
-      <w:bookmarkEnd w:id="244"/>
-      <w:r>
-        <w:t>The Fifth Glad-Tidings</w:t>
-      </w:r>
-    </w:p>
-    <w:p>
-      <w:pPr>
-        <w:pStyle w:val="FirstParagraph"/>
-      </w:pPr>
-      <w:r>
-        <w:t xml:space="preserve">6 This group, residing in any country, should behave with trust, honesty, and purity towards that government. This is what has been revealed from the ancient Commander upon the people of the world. It is mandatory and necessary to assist this most significant matter, which has descended from the heavens of the will of the sovereign Lord. May the fire of hatred, kindled in the hearts of some groups, be extinguished by the water of divine wisdom and godly admonitions, illuminating and brightening the horizons with the light of unity and concord. Hopefully, with the attention of the manifestations of the </w:t>
-      </w:r>
-      <w:r>
-        <w:lastRenderedPageBreak/>
-        <w:t>power of Truth, the world’s armaments will be converted into instruments of reform, and corruption and strife will be eliminated from among the servants.</w:t>
+      <w:bookmarkStart w:id="301" w:name="to-bahaullahs-branches-twigs-and-kindred"/>
+      <w:bookmarkEnd w:id="300"/>
+      <w:r>
+        <w:t>To Baha’u’llah’s Branches, Twigs, and Kindred</w:t>
+      </w:r>
+    </w:p>
+    <w:p>
+      <w:pPr>
+        <w:pStyle w:val="FirstParagraph"/>
+      </w:pPr>
+      <w:r>
+        <w:t>8 O my branches in existence, a mighty power and a perfect strength are hidden and concealed in Him. Look towards Him for unity, not with the apparent differences from Him.</w:t>
+      </w:r>
+    </w:p>
+    <w:p>
+      <w:pPr>
+        <w:pStyle w:val="BodyText"/>
+      </w:pPr>
+      <w:r>
+        <w:t>9 The Will of God is that the branches, twigs, and affiliates should look in alignment with the Greatest Branch. Look at what We have revealed in Our Most Holy Book. When the sea of reunion rages and the book of the beginning is fulfilled in the end, turn towards Him Whom God Will, who has branched out from this Ancient Root. The intended meaning of this blessed verse has been the Greatest Branch. Thus We have made the matter apparent as a favor from Us, and We are the Gracious, the Generous. God has decreed the station of the Greater Branch after His station. He indeed is the wise commander. We have chosen the Greater after the Greatest, a matter from the knowledgeable and informed.</w:t>
+      </w:r>
+    </w:p>
+    <w:p>
+      <w:pPr>
+        <w:pStyle w:val="BodyText"/>
+      </w:pPr>
+      <w:r>
+        <w:t>10 The love for the branches is necessary for everyone, but what Allah has truly allocated for them in the wealth of the people…</w:t>
+      </w:r>
+    </w:p>
+    <w:p>
+      <w:pPr>
+        <w:pStyle w:val="BodyText"/>
+      </w:pPr>
+      <w:r>
+        <w:t>11 “O my branches, twigs, and kindred! I enjoin you to fear God, to do good, to do what is fitting, and to elevate your stations. Indeed, I say, piety is the greatest commander for the support of the divine cause, and the troops befitting this commander are virtuous, pure, and pleasing deeds and manners.”</w:t>
       </w:r>
     </w:p>
     <w:p>
       <w:pPr>
         <w:pStyle w:val="Heading2"/>
       </w:pPr>
-      <w:bookmarkStart w:id="246" w:name="the-sixth-glad-tidings"/>
-      <w:bookmarkEnd w:id="245"/>
-      <w:r>
-        <w:t>The Sixth Glad-Tidings</w:t>
-      </w:r>
-    </w:p>
-    <w:p>
-      <w:pPr>
-        <w:pStyle w:val="FirstParagraph"/>
-      </w:pPr>
-      <w:r>
-        <w:t>The Most Great Peace is that whose description has been revealed from the Pen of the Most High. A bounty for those who adhere to it and act in accordance with what has been commanded by God, the All-Knowing, the Wise.</w:t>
-      </w:r>
-    </w:p>
-    <w:p>
-      <w:pPr>
-        <w:pStyle w:val="Heading2"/>
-      </w:pPr>
-      <w:bookmarkStart w:id="247" w:name="the-seventh-glad-tidings"/>
-      <w:bookmarkEnd w:id="246"/>
-      <w:r>
-        <w:t>The Seventh Glad-Tidings</w:t>
-      </w:r>
-    </w:p>
-    <w:p>
-      <w:pPr>
-        <w:pStyle w:val="FirstParagraph"/>
-      </w:pPr>
-      <w:r>
-        <w:t>The choice of clothing and the cut of the beard and its dressing are left to the discretion of men. But beware, O people, lest ye make yourselves the playthings of the ignorant.</w:t>
-      </w:r>
-    </w:p>
-    <w:p>
-      <w:pPr>
-        <w:pStyle w:val="Heading2"/>
-      </w:pPr>
-      <w:bookmarkStart w:id="248" w:name="the-eighth-glad-tidings"/>
-      <w:bookmarkEnd w:id="247"/>
-      <w:r>
-        <w:t>The Eighth Glad-Tidings</w:t>
-      </w:r>
-    </w:p>
-    <w:p>
-      <w:pPr>
-        <w:pStyle w:val="FirstParagraph"/>
-      </w:pPr>
-      <w:r>
-        <w:t>The deeds of the monks and priests of the religion of the Spirit of God (Jesus), upon whom be God’s peace, and His glory with God, are remembered. However, today they should come out of their seclusion and engage in what benefits them and benefits the servants. We have allowed everyone to marry, so that from among them may arise those who remember God, the Lord of all that is seen and unseen, and the Lord of the lofty throne.</w:t>
-      </w:r>
-    </w:p>
-    <w:p>
-      <w:pPr>
-        <w:pStyle w:val="Heading2"/>
-      </w:pPr>
-      <w:bookmarkStart w:id="249" w:name="the-ninth-glad-tidings"/>
-      <w:bookmarkEnd w:id="248"/>
-      <w:r>
-        <w:t>The Ninth Glad-Tidings</w:t>
-      </w:r>
-    </w:p>
-    <w:p>
-      <w:pPr>
-        <w:pStyle w:val="FirstParagraph"/>
-      </w:pPr>
-      <w:r>
-        <w:t>The transgressor, in a state when they find themselves free from all else but God, should beg for forgiveness and mercy. To admit one’s wrongs and transgressions in the presence of others is not permissible, as it neither was nor is the cause and means of divine forgiveness and pardon. Moreover, this confession before people is the cause of humiliation and disgrace, and God, may His glory be exalted, does not love the humiliation of His servants. Indeed, He is the considerate, the generous.</w:t>
-      </w:r>
-    </w:p>
-    <w:p>
-      <w:pPr>
-        <w:pStyle w:val="BodyText"/>
-      </w:pPr>
-      <w:r>
-        <w:t>The sinner should seek mercy from the ocean of divine mercy between themselves and God, ask for forgiveness from the heavens of bounty, and present the following plea:</w:t>
-      </w:r>
-    </w:p>
-    <w:p>
-      <w:pPr>
-        <w:pStyle w:val="BlockText"/>
-      </w:pPr>
-      <w:r>
-        <w:t>“Oh my God! My God! I beg You by the blood of Your lovers, whom Your sweet utterance attracted and caused them to ascend to the high apex, the position of the great martyrdom, and by the hidden mysteries in Your knowledge, and by the enshrined pearls in the sea of Your bounty, to forgive me, my father, and my mother. You are the most merciful of the merciful. There is no god but You, the Forgiving, the Generous.</w:t>
-      </w:r>
-    </w:p>
-    <w:p>
-      <w:pPr>
-        <w:pStyle w:val="BlockText"/>
-      </w:pPr>
-      <w:r>
-        <w:t>Oh my Lord! You see the essence of sin turning towards the sea of Your gifts, the weak towards the sovereignty of Your power, and the poor towards the sun of Your wealth. Oh my Lord, do not disappoint him with Your generosity and kindness, do not prevent him from the outpourings of Your days, and do not drive him away from Your door which You have opened for everyone on Your earth and in Your heavens.</w:t>
-      </w:r>
-    </w:p>
-    <w:p>
-      <w:pPr>
-        <w:pStyle w:val="BlockText"/>
-      </w:pPr>
-      <w:r>
-        <w:lastRenderedPageBreak/>
-        <w:t>Alas, alas, my sins have prevented me from drawing near to Your sanctified court, and my offenses have distanced me from turning towards the secrets of Your glory. I have done what You forbade me to do and I have neglected what You commanded me to do. I ask You, by the power of Your names, to write for me from the pen of Your grace and gifts what will bring me closer to You and purify me from my offenses that have come between me and Your pardon and forgiveness. Indeed, You are the Capable, the Overflowing. There is no god but You, the Mighty, the Gracious.”</w:t>
-      </w:r>
-    </w:p>
-    <w:p>
-      <w:pPr>
-        <w:pStyle w:val="Heading2"/>
-      </w:pPr>
-      <w:bookmarkStart w:id="250" w:name="the-tenth-glad-tidings"/>
-      <w:bookmarkEnd w:id="249"/>
-      <w:r>
-        <w:t>The Tenth Glad-Tidings</w:t>
-      </w:r>
-    </w:p>
-    <w:p>
-      <w:pPr>
-        <w:pStyle w:val="FirstParagraph"/>
-      </w:pPr>
-      <w:r>
-        <w:t>We have lifted the commandment to erase the Holy Books and Tablets, as a favor from God, the Proclaimer of this Great Announcement.</w:t>
-      </w:r>
-    </w:p>
-    <w:p>
-      <w:pPr>
-        <w:pStyle w:val="Heading2"/>
-      </w:pPr>
-      <w:bookmarkStart w:id="251" w:name="the-eleventh-glad-tidings"/>
-      <w:bookmarkEnd w:id="250"/>
-      <w:r>
-        <w:t>The Eleventh Glad-Tidings</w:t>
-      </w:r>
-    </w:p>
-    <w:p>
-      <w:pPr>
-        <w:pStyle w:val="FirstParagraph"/>
-      </w:pPr>
-      <w:r>
-        <w:t>The acquisition of all kinds of knowledge and arts is permissible, yet it is the beneficial sciences that aid the progress of humanity which are particularly endorsed. Thus is the decree from a wise and discerning Authority.</w:t>
-      </w:r>
-    </w:p>
-    <w:p>
-      <w:pPr>
-        <w:pStyle w:val="Heading2"/>
-      </w:pPr>
-      <w:bookmarkStart w:id="252" w:name="the-twelfth-glad-tidings"/>
-      <w:bookmarkEnd w:id="251"/>
-      <w:r>
-        <w:t>The Twelfth Glad-Tidings</w:t>
-      </w:r>
-    </w:p>
-    <w:p>
-      <w:pPr>
-        <w:pStyle w:val="FirstParagraph"/>
-      </w:pPr>
-      <w:r>
-        <w:t>Each one of you is obligated to engage in a vocation, such as crafts, agriculture, and the like. We have deemed your engagement in such work as equivalent to the worship of God, the True One. Reflect, O people, on the mercy of God and His affections. Then express gratitude to Him in the evening and in the morning. Do not waste your time in idleness and sloth, but engage in that which profits yourselves and others. Thus is the decree given in this Tablet from which the Sun of Wisdom and Explanation has shone. The most despised of men in the sight of God are they who sit and beg. Hold fast to the rope of means, placing your trust in God, the Provider of all means. Every soul should be occupied in some form of occupation or craft, and this very act is considered worship in the sight of God. Indeed, this is from His immense, immeasurable bounty.</w:t>
-      </w:r>
-    </w:p>
-    <w:p>
-      <w:pPr>
-        <w:pStyle w:val="Heading2"/>
-      </w:pPr>
-      <w:bookmarkStart w:id="253" w:name="sec-the-thirteenth-good-news"/>
-      <w:bookmarkEnd w:id="252"/>
-      <w:r>
-        <w:t>The Thirteenth Glad-Tidings</w:t>
-      </w:r>
-    </w:p>
-    <w:p>
-      <w:pPr>
-        <w:pStyle w:val="FirstParagraph"/>
-      </w:pPr>
-      <w:r>
-        <w:t>The men of God’s House of Justice have been charged with the affairs of the people. They, in truth, are the Trustees of God among His servants and the daysprings of authority in His countries.</w:t>
-      </w:r>
-    </w:p>
-    <w:p>
-      <w:pPr>
-        <w:pStyle w:val="BodyText"/>
-      </w:pPr>
-      <w:r>
-        <w:t>O people of God! That which traineth the world is Justice, for it is upheld by two pillars, reward and punishment. These two pillars are the sources of life to the world. Inasmuch as for each day there is a new problem and for every problem an expedient solution, such affairs should be referred to the Ministers of the House of Justice that they may act according to the needs and requirements of the time. They that, for the sake of God, arise to serve His Cause, are the recipients of divine inspiration from the unseen Kingdom. It is incumbent upon all to be obedient unto them. All matters of State should be referred to the House of Justice, but acts of worship must be observed according to that which God hath revealed in His Book.</w:t>
-      </w:r>
-    </w:p>
-    <w:p>
-      <w:pPr>
-        <w:pStyle w:val="BodyText"/>
-      </w:pPr>
-      <w:r>
-        <w:lastRenderedPageBreak/>
-        <w:t>O people of Bahá! Ye are the dawning-places of the love of God and the daysprings of His loving-kindness. Defile not your tongues with the cursing and reviling of any soul, and guard your eyes against that which is not seemly. Set forth that which ye possess. If it be favorably received, your end is attained; if not, to protest is vain. Leave that soul to himself and turn unto the Lord, the Protector, the Self-Subsisting. Be not the cause of grief, much less of discord and strife. The hope is cherished that ye may obtain true education in the shelter of the tree of His tender mercies and act in accordance with that which God desireth. Ye are all the leaves of one tree and the drops of one ocean.</w:t>
-      </w:r>
-    </w:p>
-    <w:p>
-      <w:pPr>
-        <w:pStyle w:val="Heading2"/>
-      </w:pPr>
-      <w:bookmarkStart w:id="254" w:name="the-fourteenth-glad-tidings"/>
-      <w:bookmarkEnd w:id="253"/>
-      <w:r>
-        <w:t>The Fourteenth Glad-Tidings</w:t>
-      </w:r>
-    </w:p>
-    <w:p>
-      <w:pPr>
-        <w:pStyle w:val="FirstParagraph"/>
-      </w:pPr>
-      <w:r>
-        <w:t>It is not necessary to undertake special journeys to visit the graves of the departed. If the expenses of such journeys are at the disposal of the affluent, it is better for them to spend it for the establishment of the House of Justice which would be pleasing and acceptable in the sight of God. Blissful are those who observe this.</w:t>
-      </w:r>
-    </w:p>
-    <w:p>
-      <w:pPr>
-        <w:pStyle w:val="Heading2"/>
-      </w:pPr>
-      <w:bookmarkStart w:id="255" w:name="the-fifteenth-glad-tidings"/>
-      <w:bookmarkEnd w:id="254"/>
-      <w:r>
-        <w:t>The Fifteenth Glad-Tidings</w:t>
-      </w:r>
-    </w:p>
-    <w:p>
-      <w:pPr>
-        <w:pStyle w:val="FirstParagraph"/>
-      </w:pPr>
-      <w:r>
-        <w:t>Although a republican form of government profits all the peoples of the world, yet the majesty of kingship is one of the signs of God. We do not wish that the countries of the world should remain deprived thereof. If the sagacious combine the two forms into one, great will be their reward in the presence of God.</w:t>
-      </w:r>
-    </w:p>
-    <w:p>
-      <w:pPr>
-        <w:pStyle w:val="BodyText"/>
-      </w:pPr>
-      <w:r>
-        <w:t>In former religions such ordinances as holy war, destruction of books, the ban on association and companionship with other peoples or on reading certain books had been laid down and affirmed according to the exigencies of the time; however, in this mighty Revelation, in this momentous Announcement, the manifold bestowals and favours of God have overshadowed all men, and from the horizon of the Will of the Ever-Abiding God, His infallible decree hath prescribed that which We have set forth above.</w:t>
-      </w:r>
-    </w:p>
-    <w:p>
-      <w:pPr>
-        <w:pStyle w:val="BodyText"/>
-      </w:pPr>
-      <w:r>
-        <w:t>We yield praise unto God—hallowed and glorified be He—for whatsoever He hath graciously revealed in this blessed, this glorious and incomparable Day. Verily, if everyone on earth were endowed with a myriad tongues and were to continually praise God and extol His greatness from now until a time that knoweth no end, yet would His loftiness and grandeur remain unappreciated and His praise unsung. He verily is the All-Knowing, the All-Wise, the All-Seeing, the All-Informed.</w:t>
-      </w:r>
-    </w:p>
-    <w:p>
-      <w:pPr>
-        <w:pStyle w:val="BodyText"/>
-      </w:pPr>
-      <w:r>
-        <w:t>We pray unto God to graciously aid the manifestations of affluence and power—the kings and rulers of the earth—for they are His trustees, who should strive to administer His realms as they would administer His own affairs. Verily, He is the potent, the exalted, the protecting, the self-subsisting.</w:t>
+      <w:bookmarkStart w:id="302" w:name="to-the-people-of-baha"/>
+      <w:bookmarkEnd w:id="301"/>
+      <w:r>
+        <w:t>To The People of Baha</w:t>
+      </w:r>
+    </w:p>
+    <w:p>
+      <w:pPr>
+        <w:pStyle w:val="FirstParagraph"/>
+      </w:pPr>
+      <w:r>
+        <w:t xml:space="preserve">12 “Say, O my servants, do not make the causes of order a source of disorder, and do not make the reasons for unity a reason for discord. It is hoped that the people of Bahá will regard the blessed statement, ‘All are from God,’ and this sublime word will act like water to extinguish the flames of resentment and hatred hidden in hearts and breasts. Various parties will find true unity through this one </w:t>
+      </w:r>
+      <w:r>
+        <w:lastRenderedPageBreak/>
+        <w:t>word. Indeed, He speaks the truth and guides to the path, and He is the Powerful, the Mighty, the Beautiful.”</w:t>
+      </w:r>
+    </w:p>
+    <w:p>
+      <w:pPr>
+        <w:pStyle w:val="BodyText"/>
+      </w:pPr>
+      <w:r>
+        <w:t>13 “Respect and consideration for the branches is necessary for all, for the exaltation of the Cause and the elevation of the Word, and this decree is mentioned and recorded in the divine books before and after. Blessed is the one who succeeds in what he is commanded to do by the Ancient Commander. Similarly, respect for the sanctity of the House of God, the branches, the descendants, and the followers is enjoined. I advise you to serve the nations and improve the world.”</w:t>
+      </w:r>
+    </w:p>
+    <w:p>
+      <w:pPr>
+        <w:pStyle w:val="BodyText"/>
+      </w:pPr>
+      <w:r>
+        <w:t>14 “From the celestial realm of utterance, descended that which is the cause of the life of the world and the salvation of nations. Listen with true attention to the exhortations of the Supreme Pen. Indeed, they are better for you than what is on the earth. The glorious, the wondrous Book bears witness to this.”</w:t>
       </w:r>
     </w:p>
     <w:p>
@@ -22268,281 +23015,86 @@
       <w:pPr>
         <w:pStyle w:val="Heading1"/>
       </w:pPr>
-      <w:bookmarkStart w:id="256" w:name="sec-kitab-i-ahd"/>
-      <w:bookmarkStart w:id="257" w:name="_Toc139487376"/>
-      <w:bookmarkEnd w:id="239"/>
-      <w:bookmarkEnd w:id="255"/>
-      <w:r>
-        <w:lastRenderedPageBreak/>
-        <w:t>Kitab-i-Ahdi (The Book of My Covenant)</w:t>
-      </w:r>
-      <w:bookmarkEnd w:id="257"/>
-    </w:p>
-    <w:p>
-      <w:pPr>
-        <w:pStyle w:val="FirstParagraph"/>
-      </w:pPr>
-      <w:r>
-        <w:t>1 The higher horizon may be devoid of the trinkets of this world, yet we have laid within the treasuries of trust and resignation, an incomparable treasure for the inheritors of a desired and peerless heritage. We have not assigned any treasure to be sought nor have we added to their burdens. Hidden within the wealth is fear and concealed danger. Contemplate, then remember what the All-Merciful has revealed in the Discrimination, “Woe to every slanderer and backbiter, who has gathered wealth and counted it.” The wealth of the world does not warrant attention. What is subject to extinction and change is not worthy of attention, except to a known extent.</w:t>
-      </w:r>
-    </w:p>
-    <w:p>
-      <w:pPr>
-        <w:pStyle w:val="Heading2"/>
-      </w:pPr>
-      <w:bookmarkStart w:id="258" w:name="purpose-of-bahaullahs-ministry"/>
-      <w:r>
-        <w:t>Purpose of Baha’u’llah’s Ministry</w:t>
-      </w:r>
-    </w:p>
-    <w:p>
-      <w:pPr>
-        <w:pStyle w:val="FirstParagraph"/>
-      </w:pPr>
-      <w:r>
-        <w:t>2 The purpose of this oppressed one in enduring hardships and tribulations, in revealing verses and showing clear proofs, has been to extinguish the fire of hatred and animosity so that, hopefully, the horizons of the hearts of the people of the world may be illuminated with the light of concord, and achieve true peace. This radiant statement has to emanate from the divine tablet. All should look towards it. O people of the world, I exhort you to that which will cause your ranks to be elevated: hold fast to the fear of God and attach yourselves with the cord of righteousness. Truly, I say, the tongue is for mentioning what is good; defile it not with unseemly talk. God has forgiven what is past. Hereafter everyone should utter what is meet and seemly, and refrain from slander, abuse and whatever causes sadness in people. The station of man is high. A short while ago this exalted word flowed from the treasury of the pen of glory: “The station of man is great, very great.” What has been hidden within man is today being revealed and will be so in the future. The station of man is high, if he holds to truth and uprightness, and remains firm and steadfast in the Cause. In man the merciful One has placed the greatest of all trusts. To him the “sun” and “moon” of eyes, ears, and faculties of human perception have been subjected. The “stars” of his divine attributes shine out from him, and his light is indeed a light which finds its source within God. His station is lofty, and his signs illuminating. He is indeed the highest, the noblest of all beings.</w:t>
-      </w:r>
-    </w:p>
-    <w:p>
-      <w:pPr>
-        <w:pStyle w:val="BodyText"/>
-      </w:pPr>
-      <w:r>
-        <w:t>3 Every seeker today has found his robe, and with a pure heart has turned towards the highest horizon. He is mentioned in the Crimson Scroll among the people of Bahá. Take a cup of favor from My name, then drink from it in remembrance of Me, the Mighty, the Wondrous.</w:t>
-      </w:r>
-    </w:p>
-    <w:p>
-      <w:pPr>
-        <w:pStyle w:val="Heading2"/>
-      </w:pPr>
-      <w:bookmarkStart w:id="259" w:name="to-the-people-of-the-world"/>
-      <w:bookmarkEnd w:id="258"/>
-      <w:r>
-        <w:t>To the People of the World</w:t>
-      </w:r>
-    </w:p>
-    <w:p>
-      <w:pPr>
-        <w:pStyle w:val="FirstParagraph"/>
-      </w:pPr>
-      <w:r>
-        <w:t>4 O people of the world, the Divine religion is for love and unity. Do not make it a cause of enmity and discord. To the discerning ones and the people of insight, that which is the cause of preservation, and the reason for comfort and tranquillity of the servants, has been revealed from the Most High Pen. However, the ignorant of the earth, being educators of self and desire, are heedless of the mature wisdom of the True Wise One and act and speak according to assumptions and illusions.</w:t>
-      </w:r>
-    </w:p>
-    <w:p>
-      <w:pPr>
-        <w:pStyle w:val="Heading2"/>
-      </w:pPr>
-      <w:bookmarkStart w:id="260" w:name="to-the-friends-of-god-and-his-trustees"/>
-      <w:bookmarkEnd w:id="259"/>
-      <w:r>
-        <w:lastRenderedPageBreak/>
-        <w:t>To the Friends of God and His Trustees</w:t>
-      </w:r>
-    </w:p>
-    <w:p>
-      <w:pPr>
-        <w:pStyle w:val="FirstParagraph"/>
-      </w:pPr>
-      <w:r>
-        <w:t>5 O Friends of God and His trustees, the kings are manifestations of power, the dawns of glory, and the wealth of the truth. Pray for them that the dominion of the earth might be granted to those souls and that they might establish their hearts for themselves.</w:t>
-      </w:r>
-    </w:p>
-    <w:p>
-      <w:pPr>
-        <w:pStyle w:val="BodyText"/>
-      </w:pPr>
-      <w:r>
-        <w:t>6 Conflict and contention are strictly forbidden in this Book. This is the command of God in this greatest revelation, He protected it from the fate of obliteration and adorned it with the pattern of affirmation. Indeed, He is the All-Knowing, the Wise.</w:t>
-      </w:r>
-    </w:p>
-    <w:p>
-      <w:pPr>
-        <w:pStyle w:val="Heading2"/>
-      </w:pPr>
-      <w:bookmarkStart w:id="261" w:name="to-the-manifestations-of-command"/>
-      <w:bookmarkEnd w:id="260"/>
-      <w:r>
-        <w:t>To the Manifestations of Command</w:t>
-      </w:r>
-    </w:p>
-    <w:p>
-      <w:pPr>
-        <w:pStyle w:val="FirstParagraph"/>
-      </w:pPr>
-      <w:r>
-        <w:t>7 The manifestations of command and the revealers of decree, adorned with the pattern of justice and fairness, are necessary for all those souls. Blessed are the leaders and the learned in Baha. They are my trusted ones among my servants, the dawning places of my ordinances among my creation. Upon them is my glory, my mercy, and my bounty which encompass existence. In the Most Holy Book, at this station, what is revealed are the illuminating and shining lights of Divine forgiveness emanating from the horizons of His Words.</w:t>
-      </w:r>
-    </w:p>
-    <w:p>
-      <w:pPr>
-        <w:pStyle w:val="Heading2"/>
-      </w:pPr>
-      <w:bookmarkStart w:id="262" w:name="to-bahaullahs-branches-twigs-and-kindred"/>
-      <w:bookmarkEnd w:id="261"/>
-      <w:r>
-        <w:t>To Baha’u’llah’s Branches, Twigs, and Kindred</w:t>
-      </w:r>
-    </w:p>
-    <w:p>
-      <w:pPr>
-        <w:pStyle w:val="FirstParagraph"/>
-      </w:pPr>
-      <w:r>
-        <w:t>8 O my branches in existence, a mighty power and a perfect strength are hidden and concealed in Him. Look towards Him for unity, not with the apparent differences from Him.</w:t>
-      </w:r>
-    </w:p>
-    <w:p>
-      <w:pPr>
-        <w:pStyle w:val="BodyText"/>
-      </w:pPr>
-      <w:r>
-        <w:t>9 The Will of God is that the branches, twigs, and affiliates should look in alignment with the Greatest Branch. Look at what We have revealed in Our Most Holy Book. When the sea of reunion rages and the book of the beginning is fulfilled in the end, turn towards Him Whom God Will, who has branched out from this Ancient Root. The intended meaning of this blessed verse has been the Greatest Branch. Thus We have made the matter apparent as a favor from Us, and We are the Gracious, the Generous. God has decreed the station of the Greater Branch after His station. He indeed is the wise commander. We have chosen the Greater after the Greatest, a matter from the knowledgeable and informed.</w:t>
-      </w:r>
-    </w:p>
-    <w:p>
-      <w:pPr>
-        <w:pStyle w:val="BodyText"/>
-      </w:pPr>
-      <w:r>
-        <w:t>10 The love for the branches is necessary for everyone, but what Allah has truly allocated for them in the wealth of the people…</w:t>
-      </w:r>
-    </w:p>
-    <w:p>
-      <w:pPr>
-        <w:pStyle w:val="BodyText"/>
-      </w:pPr>
-      <w:r>
-        <w:t>11 “O my branches, twigs, and kindred! I enjoin you to fear God, to do good, to do what is fitting, and to elevate your stations. Indeed, I say, piety is the greatest commander for the support of the divine cause, and the troops befitting this commander are virtuous, pure, and pleasing deeds and manners.”</w:t>
-      </w:r>
-    </w:p>
-    <w:p>
-      <w:pPr>
-        <w:pStyle w:val="Heading2"/>
-      </w:pPr>
-      <w:bookmarkStart w:id="263" w:name="to-the-people-of-baha"/>
-      <w:bookmarkEnd w:id="262"/>
-      <w:r>
-        <w:t>To The People of Baha</w:t>
-      </w:r>
-    </w:p>
-    <w:p>
-      <w:pPr>
-        <w:pStyle w:val="FirstParagraph"/>
-      </w:pPr>
-      <w:r>
-        <w:t xml:space="preserve">12 “Say, O my servants, do not make the causes of order a source of disorder, and do not make the reasons for unity a reason for discord. It is hoped that the people of Bahá will regard the blessed statement, ‘All are from God,’ and this sublime word will act like water to extinguish the flames of resentment and hatred hidden in hearts and breasts. Various parties will find true unity through this one </w:t>
-      </w:r>
-      <w:r>
-        <w:lastRenderedPageBreak/>
-        <w:t>word. Indeed, He speaks the truth and guides to the path, and He is the Powerful, the Mighty, the Beautiful.”</w:t>
-      </w:r>
-    </w:p>
-    <w:p>
-      <w:pPr>
-        <w:pStyle w:val="BodyText"/>
-      </w:pPr>
-      <w:r>
-        <w:t>13 “Respect and consideration for the branches is necessary for all, for the exaltation of the Cause and the elevation of the Word, and this decree is mentioned and recorded in the divine books before and after. Blessed is the one who succeeds in what he is commanded to do by the Ancient Commander. Similarly, respect for the sanctity of the House of God, the branches, the descendants, and the followers is enjoined. I advise you to serve the nations and improve the world.”</w:t>
-      </w:r>
-    </w:p>
-    <w:p>
-      <w:pPr>
-        <w:pStyle w:val="BodyText"/>
-      </w:pPr>
-      <w:r>
-        <w:t>14 “From the celestial realm of utterance, descended that which is the cause of the life of the world and the salvation of nations. Listen with true attention to the exhortations of the Supreme Pen. Indeed, they are better for you than what is on the earth. The glorious, the wondrous Book bears witness to this.”</w:t>
+      <w:bookmarkStart w:id="303" w:name="sec-lawh-i-baytul-adl"/>
+      <w:bookmarkStart w:id="304" w:name="_Toc139664039"/>
+      <w:bookmarkEnd w:id="295"/>
+      <w:bookmarkEnd w:id="302"/>
+      <w:r>
+        <w:lastRenderedPageBreak/>
+        <w:t>Lawh-i-Baytu’l-’Adl (Tablet of the House of Justice)</w:t>
+      </w:r>
+      <w:bookmarkEnd w:id="304"/>
+    </w:p>
+    <w:p>
+      <w:pPr>
+        <w:pStyle w:val="FirstParagraph"/>
+      </w:pPr>
+      <w:r>
+        <w:t>1 He is the ruler over what He wills. It has been written for every city to establish a House of Justice in it and for souls to gather in it by the number of splendor, and if it increases, there is no harm. They feel as if they are entering the presence of God, the Most High, the Highest, and they see what is unseen. They ought to be the trustees of the Merciful among the people of the world, and his representatives for everyone on Earth. They should consult on the welfare of the servants for the sake of God, just as they consult on their affairs, and they should choose what is best. Thus is the command of your Lord, the Mighty, the Forgiver.</w:t>
+      </w:r>
+    </w:p>
+    <w:p>
+      <w:pPr>
+        <w:pStyle w:val="BodyText"/>
+      </w:pPr>
+      <w:r>
+        <w:t>2 Jamal Kadam, addressing the nations, says: In every city of the cities of the earth, they should build a house in the name of justice. In that house, gather the pure and tranquil souls in the number of the Greatest Name, and those souls, while present, should observe as if they are in the presence of Allah. For this firm command has been issued from the pen of the past, and the attention of Allah is directed towards that assembly.</w:t>
+      </w:r>
+    </w:p>
+    <w:p>
+      <w:pPr>
+        <w:pStyle w:val="BodyText"/>
+      </w:pPr>
+      <w:r>
+        <w:t>3 And after entering, my agency should speak on behalf of the souls in matters and interests of all. For example, in proclaiming the command of Allah first, as this command is the most important of matters, so that every single soul may enter the tent of unity, and all who are on earth are seen as one structure. They should also observe the etiquette of souls, preserving their dignity, rebuilding the lands, and the politics that Allah has made the foundation of the lands and a safeguard for the servants.</w:t>
+      </w:r>
+    </w:p>
+    <w:p>
+      <w:pPr>
+        <w:pStyle w:val="BodyText"/>
+      </w:pPr>
+      <w:r>
+        <w:t>4 And the proclamation of the command of Allah should be considered in light of the times and ages, how it is beneficial, and so should other matters, and they should implement it. However, be careful not to oppose what has been revealed in the divine verses in this manifestation of the Almighty, for the truth is that what He has determined is indeed the welfare of the servants. Indeed, He is more merciful to you than you are to yourselves. Indeed, He is the Knowing, the Aware.</w:t>
+      </w:r>
+    </w:p>
+    <w:p>
+      <w:pPr>
+        <w:pStyle w:val="BodyText"/>
+      </w:pPr>
+      <w:r>
+        <w:t>5 And if the mentioned souls act according to the established conditions, they will certainly be supported by unseen blessings. This is something that will benefit everyone. There are many matters that, if neglected, will be wasted and become void. Consider the many children observed on earth without a father and mother. If no attention is given to their education and development, they will remain fruitless. The death of a fruitless soul is more preferable than its life. Similarly, for the wealthy and honorable who, due to weakness, old age, or some other issue, have fallen into poverty and humiliation, all these matters, and others related to the earth, should be thought over and contemplated by these souls for the sake of Allah, and whatever is right should be implemented.</w:t>
+      </w:r>
+    </w:p>
+    <w:p>
+      <w:pPr>
+        <w:pStyle w:val="BodyText"/>
+      </w:pPr>
+      <w:r>
+        <w:t>6 If the servants look towards their hearts, they will certainly realize that what has been revealed from the source of command is purely for the good of everyone on Earth. Everyone should be like wings for each other. The honor of a human lies in wisdom, intellect, and good morals, not in the accumulation of ornaments, arrogance, and pride. Everyone is created from dust and to it they will return. O people of Baha, the adornment of a human being is not due to the means of this world, but rather it lies in the recognition of the Truth, in sciences, in arts, and in good manners.</w:t>
+      </w:r>
+    </w:p>
+    <w:p>
+      <w:pPr>
+        <w:pStyle w:val="BodyText"/>
+      </w:pPr>
+      <w:r>
+        <w:lastRenderedPageBreak/>
+        <w:t>7 You are the pearls in the sea of Oneness. Observe that the purity and dignity of a pearl is in its own essence. If you put it in many fine silks, those silks would obstruct the display of its freshness and delicacy. Its adornment is in its own essence. Strive to achieve this adornment, and do not be saddened by the lack of external means.</w:t>
+      </w:r>
+    </w:p>
+    <w:p>
+      <w:pPr>
+        <w:pStyle w:val="BodyText"/>
+      </w:pPr>
+      <w:r>
+        <w:t>8 O trees of paradise, do not shield yourselves from the divine spring breezes, and do not deprive yourselves of the fragrances of the divine commandments. Pay attention to the position that, despite the ignorance of all and this great tribulation in the prison of Akka, what was ordained from the splendid Pen is for the good of His servants. Indeed, He is the Forgiving, the Merciful.</w:t>
       </w:r>
     </w:p>
     <w:p>
       <w:r>
         <w:br w:type="page"/>
       </w:r>
-    </w:p>
-    <w:p>
-      <w:pPr>
-        <w:pStyle w:val="Heading1"/>
-      </w:pPr>
-      <w:bookmarkStart w:id="264" w:name="sec-lawh-i-baytul-adl"/>
-      <w:bookmarkStart w:id="265" w:name="_Toc139487377"/>
-      <w:bookmarkEnd w:id="256"/>
-      <w:bookmarkEnd w:id="263"/>
-      <w:r>
-        <w:lastRenderedPageBreak/>
-        <w:t>Lawh-i-Baytu’l-’Adl (Tablet of the House of Justice)</w:t>
-      </w:r>
-      <w:bookmarkEnd w:id="265"/>
-    </w:p>
-    <w:p>
-      <w:pPr>
-        <w:pStyle w:val="FirstParagraph"/>
-      </w:pPr>
-      <w:r>
-        <w:t>1 He is the ruler over what He wills. It has been written for every city to establish a House of Justice in it and for souls to gather in it by the number of splendor, and if it increases, there is no harm. They feel as if they are entering the presence of God, the Most High, the Highest, and they see what is unseen. They ought to be the trustees of the Merciful among the people of the world, and his representatives for everyone on Earth. They should consult on the welfare of the servants for the sake of God, just as they consult on their affairs, and they should choose what is best. Thus is the command of your Lord, the Mighty, the Forgiver.</w:t>
-      </w:r>
-    </w:p>
-    <w:p>
-      <w:pPr>
-        <w:pStyle w:val="BodyText"/>
-      </w:pPr>
-      <w:r>
-        <w:t>2 Jamal Kadam, addressing the nations, says: In every city of the cities of the earth, they should build a house in the name of justice. In that house, gather the pure and tranquil souls in the number of the Greatest Name, and those souls, while present, should observe as if they are in the presence of Allah. For this firm command has been issued from the pen of the past, and the attention of Allah is directed towards that assembly.</w:t>
-      </w:r>
-    </w:p>
-    <w:p>
-      <w:pPr>
-        <w:pStyle w:val="BodyText"/>
-      </w:pPr>
-      <w:r>
-        <w:t>3 And after entering, my agency should speak on behalf of the souls in matters and interests of all. For example, in proclaiming the command of Allah first, as this command is the most important of matters, so that every single soul may enter the tent of unity, and all who are on earth are seen as one structure. They should also observe the etiquette of souls, preserving their dignity, rebuilding the lands, and the politics that Allah has made the foundation of the lands and a safeguard for the servants.</w:t>
-      </w:r>
-    </w:p>
-    <w:p>
-      <w:pPr>
-        <w:pStyle w:val="BodyText"/>
-      </w:pPr>
-      <w:r>
-        <w:t>4 And the proclamation of the command of Allah should be considered in light of the times and ages, how it is beneficial, and so should other matters, and they should implement it. However, be careful not to oppose what has been revealed in the divine verses in this manifestation of the Almighty, for the truth is that what He has determined is indeed the welfare of the servants. Indeed, He is more merciful to you than you are to yourselves. Indeed, He is the Knowing, the Aware.</w:t>
-      </w:r>
-    </w:p>
-    <w:p>
-      <w:pPr>
-        <w:pStyle w:val="BodyText"/>
-      </w:pPr>
-      <w:r>
-        <w:t>5 And if the mentioned souls act according to the established conditions, they will certainly be supported by unseen blessings. This is something that will benefit everyone. There are many matters that, if neglected, will be wasted and become void. Consider the many children observed on earth without a father and mother. If no attention is given to their education and development, they will remain fruitless. The death of a fruitless soul is more preferable than its life. Similarly, for the wealthy and honorable who, due to weakness, old age, or some other issue, have fallen into poverty and humiliation, all these matters, and others related to the earth, should be thought over and contemplated by these souls for the sake of Allah, and whatever is right should be implemented.</w:t>
-      </w:r>
-    </w:p>
-    <w:p>
-      <w:pPr>
-        <w:pStyle w:val="BodyText"/>
-      </w:pPr>
-      <w:r>
-        <w:t>6 If the servants look towards their hearts, they will certainly realize that what has been revealed from the source of command is purely for the good of everyone on Earth. Everyone should be like wings for each other. The honor of a human lies in wisdom, intellect, and good morals, not in the accumulation of ornaments, arrogance, and pride. Everyone is created from dust and to it they will return. O people of Baha, the adornment of a human being is not due to the means of this world, but rather it lies in the recognition of the Truth, in sciences, in arts, and in good manners.</w:t>
-      </w:r>
-    </w:p>
-    <w:p>
-      <w:pPr>
-        <w:pStyle w:val="BodyText"/>
-      </w:pPr>
-      <w:r>
-        <w:lastRenderedPageBreak/>
-        <w:t>7 You are the pearls in the sea of Oneness. Observe that the purity and dignity of a pearl is in its own essence. If you put it in many fine silks, those silks would obstruct the display of its freshness and delicacy. Its adornment is in its own essence. Strive to achieve this adornment, and do not be saddened by the lack of external means.</w:t>
-      </w:r>
-    </w:p>
-    <w:p>
-      <w:pPr>
-        <w:pStyle w:val="BodyText"/>
-      </w:pPr>
-      <w:r>
-        <w:t>8 O trees of paradise, do not shield yourselves from the divine spring breezes, and do not deprive yourselves of the fragrances of the divine commandments. Pay attention to the position that, despite the ignorance of all and this great tribulation in the prison of Akka, what was ordained from the splendid Pen is for the good of His servants. Indeed, He is the Forgiving, the Merciful.</w:t>
-      </w:r>
-    </w:p>
-    <w:p>
-      <w:r>
-        <w:br w:type="page"/>
-      </w:r>
-      <w:bookmarkEnd w:id="264"/>
+      <w:bookmarkEnd w:id="303"/>
     </w:p>
     <w:sectPr>
       <w:pgSz w:w="12240" w:h="15840"/>
@@ -22618,7 +23170,7 @@
   <w:abstractNum w:abstractNumId="0" w15:restartNumberingAfterBreak="0">
     <w:nsid w:val="0000A990"/>
     <w:multiLevelType w:val="multilevel"/>
-    <w:tmpl w:val="A7C23BFA"/>
+    <w:tmpl w:val="C038D6F4"/>
     <w:lvl w:ilvl="0">
       <w:numFmt w:val="bullet"/>
       <w:lvlText w:val=" "/>
@@ -22695,7 +23247,7 @@
   <w:abstractNum w:abstractNumId="1" w15:restartNumberingAfterBreak="0">
     <w:nsid w:val="00A99411"/>
     <w:multiLevelType w:val="multilevel"/>
-    <w:tmpl w:val="93CEF2F0"/>
+    <w:tmpl w:val="4134EB16"/>
     <w:lvl w:ilvl="0">
       <w:start w:val="1"/>
       <w:numFmt w:val="decimal"/>
@@ -23001,10 +23553,10 @@
   <w:num w:numId="11" w16cid:durableId="2033913365">
     <w:abstractNumId w:val="2"/>
   </w:num>
-  <w:num w:numId="12" w16cid:durableId="1232891999">
+  <w:num w:numId="12" w16cid:durableId="1551645404">
     <w:abstractNumId w:val="0"/>
   </w:num>
-  <w:num w:numId="13" w16cid:durableId="882522315">
+  <w:num w:numId="13" w16cid:durableId="1234271826">
     <w:abstractNumId w:val="1"/>
     <w:lvlOverride w:ilvl="0">
       <w:startOverride w:val="1"/>
@@ -24663,7 +25215,7 @@
     <w:autoRedefine/>
     <w:uiPriority w:val="39"/>
     <w:unhideWhenUsed/>
-    <w:rsid w:val="00B13584"/>
+    <w:rsid w:val="00A92A23"/>
     <w:pPr>
       <w:spacing w:after="100"/>
     </w:pPr>

--- a/_book/Bahaullah-Compilation-GPT.docx
+++ b/_book/Bahaullah-Compilation-GPT.docx
@@ -36,7 +36,7 @@
           <w:sz w:val="22"/>
           <w:szCs w:val="22"/>
         </w:rPr>
-        <w:id w:val="-2073186016"/>
+        <w:id w:val="-639493521"/>
         <w:docPartObj>
           <w:docPartGallery w:val="Table of Contents"/>
           <w:docPartUnique/>
@@ -70,7 +70,7 @@
           <w:r>
             <w:fldChar w:fldCharType="separate"/>
           </w:r>
-          <w:hyperlink w:anchor="_Toc139664025" w:history="1">
+          <w:hyperlink w:anchor="_Toc139838602" w:history="1">
             <w:r>
               <w:rPr>
                 <w:rStyle w:val="Hyperlink"/>
@@ -97,7 +97,7 @@
                 <w:noProof/>
                 <w:webHidden/>
               </w:rPr>
-              <w:instrText xml:space="preserve"> PAGEREF _Toc139664025 \h </w:instrText>
+              <w:instrText xml:space="preserve"> PAGEREF _Toc139838602 \h </w:instrText>
             </w:r>
             <w:r>
               <w:rPr>
@@ -138,7 +138,7 @@
               <w:noProof/>
             </w:rPr>
           </w:pPr>
-          <w:hyperlink w:anchor="_Toc139664026" w:history="1">
+          <w:hyperlink w:anchor="_Toc139838603" w:history="1">
             <w:r>
               <w:rPr>
                 <w:rStyle w:val="Hyperlink"/>
@@ -165,7 +165,7 @@
                 <w:noProof/>
                 <w:webHidden/>
               </w:rPr>
-              <w:instrText xml:space="preserve"> PAGEREF _Toc139664026 \h </w:instrText>
+              <w:instrText xml:space="preserve"> PAGEREF _Toc139838603 \h </w:instrText>
             </w:r>
             <w:r>
               <w:rPr>
@@ -206,7 +206,7 @@
               <w:noProof/>
             </w:rPr>
           </w:pPr>
-          <w:hyperlink w:anchor="_Toc139664027" w:history="1">
+          <w:hyperlink w:anchor="_Toc139838604" w:history="1">
             <w:r>
               <w:rPr>
                 <w:rStyle w:val="Hyperlink"/>
@@ -233,7 +233,7 @@
                 <w:noProof/>
                 <w:webHidden/>
               </w:rPr>
-              <w:instrText xml:space="preserve"> PAGEREF _Toc139664027 \h </w:instrText>
+              <w:instrText xml:space="preserve"> PAGEREF _Toc139838604 \h </w:instrText>
             </w:r>
             <w:r>
               <w:rPr>
@@ -274,7 +274,7 @@
               <w:noProof/>
             </w:rPr>
           </w:pPr>
-          <w:hyperlink w:anchor="_Toc139664028" w:history="1">
+          <w:hyperlink w:anchor="_Toc139838605" w:history="1">
             <w:r>
               <w:rPr>
                 <w:rStyle w:val="Hyperlink"/>
@@ -301,7 +301,7 @@
                 <w:noProof/>
                 <w:webHidden/>
               </w:rPr>
-              <w:instrText xml:space="preserve"> PAGEREF _Toc139664028 \h </w:instrText>
+              <w:instrText xml:space="preserve"> PAGEREF _Toc139838605 \h </w:instrText>
             </w:r>
             <w:r>
               <w:rPr>
@@ -342,7 +342,7 @@
               <w:noProof/>
             </w:rPr>
           </w:pPr>
-          <w:hyperlink w:anchor="_Toc139664029" w:history="1">
+          <w:hyperlink w:anchor="_Toc139838606" w:history="1">
             <w:r>
               <w:rPr>
                 <w:rStyle w:val="Hyperlink"/>
@@ -369,7 +369,7 @@
                 <w:noProof/>
                 <w:webHidden/>
               </w:rPr>
-              <w:instrText xml:space="preserve"> PAGEREF _Toc139664029 \h </w:instrText>
+              <w:instrText xml:space="preserve"> PAGEREF _Toc139838606 \h </w:instrText>
             </w:r>
             <w:r>
               <w:rPr>
@@ -410,7 +410,7 @@
               <w:noProof/>
             </w:rPr>
           </w:pPr>
-          <w:hyperlink w:anchor="_Toc139664030" w:history="1">
+          <w:hyperlink w:anchor="_Toc139838607" w:history="1">
             <w:r>
               <w:rPr>
                 <w:rStyle w:val="Hyperlink"/>
@@ -437,7 +437,7 @@
                 <w:noProof/>
                 <w:webHidden/>
               </w:rPr>
-              <w:instrText xml:space="preserve"> PAGEREF _Toc139664030 \h </w:instrText>
+              <w:instrText xml:space="preserve"> PAGEREF _Toc139838607 \h </w:instrText>
             </w:r>
             <w:r>
               <w:rPr>
@@ -478,7 +478,7 @@
               <w:noProof/>
             </w:rPr>
           </w:pPr>
-          <w:hyperlink w:anchor="_Toc139664031" w:history="1">
+          <w:hyperlink w:anchor="_Toc139838608" w:history="1">
             <w:r>
               <w:rPr>
                 <w:rStyle w:val="Hyperlink"/>
@@ -505,7 +505,7 @@
                 <w:noProof/>
                 <w:webHidden/>
               </w:rPr>
-              <w:instrText xml:space="preserve"> PAGEREF _Toc139664031 \h </w:instrText>
+              <w:instrText xml:space="preserve"> PAGEREF _Toc139838608 \h </w:instrText>
             </w:r>
             <w:r>
               <w:rPr>
@@ -546,7 +546,7 @@
               <w:noProof/>
             </w:rPr>
           </w:pPr>
-          <w:hyperlink w:anchor="_Toc139664032" w:history="1">
+          <w:hyperlink w:anchor="_Toc139838609" w:history="1">
             <w:r>
               <w:rPr>
                 <w:rStyle w:val="Hyperlink"/>
@@ -573,7 +573,7 @@
                 <w:noProof/>
                 <w:webHidden/>
               </w:rPr>
-              <w:instrText xml:space="preserve"> PAGEREF _Toc139664032 \h </w:instrText>
+              <w:instrText xml:space="preserve"> PAGEREF _Toc139838609 \h </w:instrText>
             </w:r>
             <w:r>
               <w:rPr>
@@ -614,13 +614,13 @@
               <w:noProof/>
             </w:rPr>
           </w:pPr>
-          <w:hyperlink w:anchor="_Toc139664033" w:history="1">
+          <w:hyperlink w:anchor="_Toc139838610" w:history="1">
             <w:r>
               <w:rPr>
                 <w:rStyle w:val="Hyperlink"/>
                 <w:noProof/>
               </w:rPr>
-              <w:t>Lawh-i-Salman I (First Tablet to Salman)</w:t>
+              <w:t>1. Lawh-i-Khalil</w:t>
             </w:r>
             <w:r>
               <w:rPr>
@@ -641,7 +641,7 @@
                 <w:noProof/>
                 <w:webHidden/>
               </w:rPr>
-              <w:instrText xml:space="preserve"> PAGEREF _Toc139664033 \h </w:instrText>
+              <w:instrText xml:space="preserve"> PAGEREF _Toc139838610 \h </w:instrText>
             </w:r>
             <w:r>
               <w:rPr>
@@ -682,7 +682,75 @@
               <w:noProof/>
             </w:rPr>
           </w:pPr>
-          <w:hyperlink w:anchor="_Toc139664034" w:history="1">
+          <w:hyperlink w:anchor="_Toc139838611" w:history="1">
+            <w:r>
+              <w:rPr>
+                <w:rStyle w:val="Hyperlink"/>
+                <w:noProof/>
+              </w:rPr>
+              <w:t>Lawh-i-Salman I (First Tablet to Salman)</w:t>
+            </w:r>
+            <w:r>
+              <w:rPr>
+                <w:noProof/>
+                <w:webHidden/>
+              </w:rPr>
+              <w:tab/>
+            </w:r>
+            <w:r>
+              <w:rPr>
+                <w:noProof/>
+                <w:webHidden/>
+              </w:rPr>
+              <w:fldChar w:fldCharType="begin"/>
+            </w:r>
+            <w:r>
+              <w:rPr>
+                <w:noProof/>
+                <w:webHidden/>
+              </w:rPr>
+              <w:instrText xml:space="preserve"> PAGEREF _Toc139838611 \h </w:instrText>
+            </w:r>
+            <w:r>
+              <w:rPr>
+                <w:noProof/>
+                <w:webHidden/>
+              </w:rPr>
+            </w:r>
+            <w:r>
+              <w:rPr>
+                <w:noProof/>
+                <w:webHidden/>
+              </w:rPr>
+              <w:fldChar w:fldCharType="separate"/>
+            </w:r>
+            <w:r>
+              <w:rPr>
+                <w:noProof/>
+                <w:webHidden/>
+              </w:rPr>
+              <w:t>305</w:t>
+            </w:r>
+            <w:r>
+              <w:rPr>
+                <w:noProof/>
+                <w:webHidden/>
+              </w:rPr>
+              <w:fldChar w:fldCharType="end"/>
+            </w:r>
+          </w:hyperlink>
+        </w:p>
+        <w:p>
+          <w:pPr>
+            <w:pStyle w:val="TOC1"/>
+            <w:tabs>
+              <w:tab w:val="right" w:leader="dot" w:pos="9350"/>
+            </w:tabs>
+            <w:rPr>
+              <w:noProof/>
+            </w:rPr>
+          </w:pPr>
+          <w:hyperlink w:anchor="_Toc139838612" w:history="1">
             <w:r>
               <w:rPr>
                 <w:rStyle w:val="Hyperlink"/>
@@ -709,7 +777,7 @@
                 <w:noProof/>
                 <w:webHidden/>
               </w:rPr>
-              <w:instrText xml:space="preserve"> PAGEREF _Toc139664034 \h </w:instrText>
+              <w:instrText xml:space="preserve"> PAGEREF _Toc139838612 \h </w:instrText>
             </w:r>
             <w:r>
               <w:rPr>
@@ -729,7 +797,7 @@
                 <w:noProof/>
                 <w:webHidden/>
               </w:rPr>
-              <w:t>312</w:t>
+              <w:t>316</w:t>
             </w:r>
             <w:r>
               <w:rPr>
@@ -750,7 +818,7 @@
               <w:noProof/>
             </w:rPr>
           </w:pPr>
-          <w:hyperlink w:anchor="_Toc139664035" w:history="1">
+          <w:hyperlink w:anchor="_Toc139838613" w:history="1">
             <w:r>
               <w:rPr>
                 <w:rStyle w:val="Hyperlink"/>
@@ -777,7 +845,7 @@
                 <w:noProof/>
                 <w:webHidden/>
               </w:rPr>
-              <w:instrText xml:space="preserve"> PAGEREF _Toc139664035 \h </w:instrText>
+              <w:instrText xml:space="preserve"> PAGEREF _Toc139838613 \h </w:instrText>
             </w:r>
             <w:r>
               <w:rPr>
@@ -797,7 +865,7 @@
                 <w:noProof/>
                 <w:webHidden/>
               </w:rPr>
-              <w:t>320</w:t>
+              <w:t>324</w:t>
             </w:r>
             <w:r>
               <w:rPr>
@@ -818,7 +886,7 @@
               <w:noProof/>
             </w:rPr>
           </w:pPr>
-          <w:hyperlink w:anchor="_Toc139664036" w:history="1">
+          <w:hyperlink w:anchor="_Toc139838614" w:history="1">
             <w:r>
               <w:rPr>
                 <w:rStyle w:val="Hyperlink"/>
@@ -845,7 +913,7 @@
                 <w:noProof/>
                 <w:webHidden/>
               </w:rPr>
-              <w:instrText xml:space="preserve"> PAGEREF _Toc139664036 \h </w:instrText>
+              <w:instrText xml:space="preserve"> PAGEREF _Toc139838614 \h </w:instrText>
             </w:r>
             <w:r>
               <w:rPr>
@@ -865,7 +933,7 @@
                 <w:noProof/>
                 <w:webHidden/>
               </w:rPr>
-              <w:t>333</w:t>
+              <w:t>337</w:t>
             </w:r>
             <w:r>
               <w:rPr>
@@ -886,7 +954,7 @@
               <w:noProof/>
             </w:rPr>
           </w:pPr>
-          <w:hyperlink w:anchor="_Toc139664037" w:history="1">
+          <w:hyperlink w:anchor="_Toc139838615" w:history="1">
             <w:r>
               <w:rPr>
                 <w:rStyle w:val="Hyperlink"/>
@@ -913,75 +981,7 @@
                 <w:noProof/>
                 <w:webHidden/>
               </w:rPr>
-              <w:instrText xml:space="preserve"> PAGEREF _Toc139664037 \h </w:instrText>
-            </w:r>
-            <w:r>
-              <w:rPr>
-                <w:noProof/>
-                <w:webHidden/>
-              </w:rPr>
-            </w:r>
-            <w:r>
-              <w:rPr>
-                <w:noProof/>
-                <w:webHidden/>
-              </w:rPr>
-              <w:fldChar w:fldCharType="separate"/>
-            </w:r>
-            <w:r>
-              <w:rPr>
-                <w:noProof/>
-                <w:webHidden/>
-              </w:rPr>
-              <w:t>367</w:t>
-            </w:r>
-            <w:r>
-              <w:rPr>
-                <w:noProof/>
-                <w:webHidden/>
-              </w:rPr>
-              <w:fldChar w:fldCharType="end"/>
-            </w:r>
-          </w:hyperlink>
-        </w:p>
-        <w:p>
-          <w:pPr>
-            <w:pStyle w:val="TOC1"/>
-            <w:tabs>
-              <w:tab w:val="right" w:leader="dot" w:pos="9350"/>
-            </w:tabs>
-            <w:rPr>
-              <w:noProof/>
-            </w:rPr>
-          </w:pPr>
-          <w:hyperlink w:anchor="_Toc139664038" w:history="1">
-            <w:r>
-              <w:rPr>
-                <w:rStyle w:val="Hyperlink"/>
-                <w:noProof/>
-              </w:rPr>
-              <w:t>Kitab-i-Ahdi (The Book of My Covenant)</w:t>
-            </w:r>
-            <w:r>
-              <w:rPr>
-                <w:noProof/>
-                <w:webHidden/>
-              </w:rPr>
-              <w:tab/>
-            </w:r>
-            <w:r>
-              <w:rPr>
-                <w:noProof/>
-                <w:webHidden/>
-              </w:rPr>
-              <w:fldChar w:fldCharType="begin"/>
-            </w:r>
-            <w:r>
-              <w:rPr>
-                <w:noProof/>
-                <w:webHidden/>
-              </w:rPr>
-              <w:instrText xml:space="preserve"> PAGEREF _Toc139664038 \h </w:instrText>
+              <w:instrText xml:space="preserve"> PAGEREF _Toc139838615 \h </w:instrText>
             </w:r>
             <w:r>
               <w:rPr>
@@ -1022,7 +1022,143 @@
               <w:noProof/>
             </w:rPr>
           </w:pPr>
-          <w:hyperlink w:anchor="_Toc139664039" w:history="1">
+          <w:hyperlink w:anchor="_Toc139838616" w:history="1">
+            <w:r>
+              <w:rPr>
+                <w:rStyle w:val="Hyperlink"/>
+                <w:noProof/>
+              </w:rPr>
+              <w:t>2. Lawh-i-Dunya</w:t>
+            </w:r>
+            <w:r>
+              <w:rPr>
+                <w:noProof/>
+                <w:webHidden/>
+              </w:rPr>
+              <w:tab/>
+            </w:r>
+            <w:r>
+              <w:rPr>
+                <w:noProof/>
+                <w:webHidden/>
+              </w:rPr>
+              <w:fldChar w:fldCharType="begin"/>
+            </w:r>
+            <w:r>
+              <w:rPr>
+                <w:noProof/>
+                <w:webHidden/>
+              </w:rPr>
+              <w:instrText xml:space="preserve"> PAGEREF _Toc139838616 \h </w:instrText>
+            </w:r>
+            <w:r>
+              <w:rPr>
+                <w:noProof/>
+                <w:webHidden/>
+              </w:rPr>
+            </w:r>
+            <w:r>
+              <w:rPr>
+                <w:noProof/>
+                <w:webHidden/>
+              </w:rPr>
+              <w:fldChar w:fldCharType="separate"/>
+            </w:r>
+            <w:r>
+              <w:rPr>
+                <w:noProof/>
+                <w:webHidden/>
+              </w:rPr>
+              <w:t>375</w:t>
+            </w:r>
+            <w:r>
+              <w:rPr>
+                <w:noProof/>
+                <w:webHidden/>
+              </w:rPr>
+              <w:fldChar w:fldCharType="end"/>
+            </w:r>
+          </w:hyperlink>
+        </w:p>
+        <w:p>
+          <w:pPr>
+            <w:pStyle w:val="TOC1"/>
+            <w:tabs>
+              <w:tab w:val="right" w:leader="dot" w:pos="9350"/>
+            </w:tabs>
+            <w:rPr>
+              <w:noProof/>
+            </w:rPr>
+          </w:pPr>
+          <w:hyperlink w:anchor="_Toc139838617" w:history="1">
+            <w:r>
+              <w:rPr>
+                <w:rStyle w:val="Hyperlink"/>
+                <w:noProof/>
+              </w:rPr>
+              <w:t>Kitab-i-Ahdi (The Book of My Covenant)</w:t>
+            </w:r>
+            <w:r>
+              <w:rPr>
+                <w:noProof/>
+                <w:webHidden/>
+              </w:rPr>
+              <w:tab/>
+            </w:r>
+            <w:r>
+              <w:rPr>
+                <w:noProof/>
+                <w:webHidden/>
+              </w:rPr>
+              <w:fldChar w:fldCharType="begin"/>
+            </w:r>
+            <w:r>
+              <w:rPr>
+                <w:noProof/>
+                <w:webHidden/>
+              </w:rPr>
+              <w:instrText xml:space="preserve"> PAGEREF _Toc139838617 \h </w:instrText>
+            </w:r>
+            <w:r>
+              <w:rPr>
+                <w:noProof/>
+                <w:webHidden/>
+              </w:rPr>
+            </w:r>
+            <w:r>
+              <w:rPr>
+                <w:noProof/>
+                <w:webHidden/>
+              </w:rPr>
+              <w:fldChar w:fldCharType="separate"/>
+            </w:r>
+            <w:r>
+              <w:rPr>
+                <w:noProof/>
+                <w:webHidden/>
+              </w:rPr>
+              <w:t>376</w:t>
+            </w:r>
+            <w:r>
+              <w:rPr>
+                <w:noProof/>
+                <w:webHidden/>
+              </w:rPr>
+              <w:fldChar w:fldCharType="end"/>
+            </w:r>
+          </w:hyperlink>
+        </w:p>
+        <w:p>
+          <w:pPr>
+            <w:pStyle w:val="TOC1"/>
+            <w:tabs>
+              <w:tab w:val="right" w:leader="dot" w:pos="9350"/>
+            </w:tabs>
+            <w:rPr>
+              <w:noProof/>
+            </w:rPr>
+          </w:pPr>
+          <w:hyperlink w:anchor="_Toc139838618" w:history="1">
             <w:r>
               <w:rPr>
                 <w:rStyle w:val="Hyperlink"/>
@@ -1049,7 +1185,7 @@
                 <w:noProof/>
                 <w:webHidden/>
               </w:rPr>
-              <w:instrText xml:space="preserve"> PAGEREF _Toc139664039 \h </w:instrText>
+              <w:instrText xml:space="preserve"> PAGEREF _Toc139838618 \h </w:instrText>
             </w:r>
             <w:r>
               <w:rPr>
@@ -1069,7 +1205,7 @@
                 <w:noProof/>
                 <w:webHidden/>
               </w:rPr>
-              <w:t>374</w:t>
+              <w:t>379</w:t>
             </w:r>
             <w:r>
               <w:rPr>
@@ -1092,7 +1228,7 @@
         <w:pStyle w:val="Heading1"/>
       </w:pPr>
       <w:bookmarkStart w:id="0" w:name="sec-welcome"/>
-      <w:bookmarkStart w:id="1" w:name="_Toc139664025"/>
+      <w:bookmarkStart w:id="1" w:name="_Toc139838602"/>
       <w:r>
         <w:t>Welcome!</w:t>
       </w:r>
@@ -1181,7 +1317,7 @@
         <w:pStyle w:val="Heading1"/>
       </w:pPr>
       <w:bookmarkStart w:id="2" w:name="sec-the-persian-hidden-words"/>
-      <w:bookmarkStart w:id="3" w:name="_Toc139664026"/>
+      <w:bookmarkStart w:id="3" w:name="_Toc139838603"/>
       <w:bookmarkEnd w:id="0"/>
       <w:r>
         <w:lastRenderedPageBreak/>
@@ -2655,7 +2791,7 @@
         <w:pStyle w:val="Heading1"/>
       </w:pPr>
       <w:bookmarkStart w:id="13" w:name="sec-the-seven-valleys"/>
-      <w:bookmarkStart w:id="14" w:name="_Toc139664027"/>
+      <w:bookmarkStart w:id="14" w:name="_Toc139838604"/>
       <w:bookmarkEnd w:id="2"/>
       <w:bookmarkEnd w:id="12"/>
       <w:r>
@@ -4216,7 +4352,7 @@
         <w:pStyle w:val="Heading1"/>
       </w:pPr>
       <w:bookmarkStart w:id="24" w:name="sec-kitab-i-iqan"/>
-      <w:bookmarkStart w:id="25" w:name="_Toc139664028"/>
+      <w:bookmarkStart w:id="25" w:name="_Toc139838605"/>
       <w:bookmarkEnd w:id="13"/>
       <w:bookmarkEnd w:id="23"/>
       <w:r>
@@ -9218,7 +9354,7 @@
         <w:pStyle w:val="Heading1"/>
       </w:pPr>
       <w:bookmarkStart w:id="77" w:name="sec-lawh-i-madinatut-tawhid"/>
-      <w:bookmarkStart w:id="78" w:name="_Toc139664029"/>
+      <w:bookmarkStart w:id="78" w:name="_Toc139838606"/>
       <w:bookmarkEnd w:id="24"/>
       <w:bookmarkEnd w:id="47"/>
       <w:bookmarkEnd w:id="76"/>
@@ -9476,7 +9612,7 @@
         <w:pStyle w:val="Heading1"/>
       </w:pPr>
       <w:bookmarkStart w:id="85" w:name="sec-suriy-i-damm"/>
-      <w:bookmarkStart w:id="86" w:name="_Toc139664030"/>
+      <w:bookmarkStart w:id="86" w:name="_Toc139838607"/>
       <w:bookmarkEnd w:id="77"/>
       <w:bookmarkEnd w:id="84"/>
       <w:r>
@@ -9677,7 +9813,7 @@
         <w:pStyle w:val="Heading1"/>
       </w:pPr>
       <w:bookmarkStart w:id="93" w:name="sec-the-kitab-i-badi"/>
-      <w:bookmarkStart w:id="94" w:name="_Toc139664031"/>
+      <w:bookmarkStart w:id="94" w:name="_Toc139838608"/>
       <w:bookmarkEnd w:id="85"/>
       <w:bookmarkEnd w:id="87"/>
       <w:bookmarkEnd w:id="92"/>
@@ -17308,7 +17444,7 @@
         <w:pStyle w:val="Heading1"/>
       </w:pPr>
       <w:bookmarkStart w:id="115" w:name="sec-tablet-of-the-branch"/>
-      <w:bookmarkStart w:id="116" w:name="_Toc139664032"/>
+      <w:bookmarkStart w:id="116" w:name="_Toc139838609"/>
       <w:bookmarkEnd w:id="93"/>
       <w:bookmarkEnd w:id="114"/>
       <w:r>
@@ -17494,15 +17630,211 @@
       <w:pPr>
         <w:pStyle w:val="Heading1"/>
       </w:pPr>
-      <w:bookmarkStart w:id="121" w:name="sec-lawh-i-salman-i"/>
-      <w:bookmarkStart w:id="122" w:name="_Toc139664033"/>
+      <w:bookmarkStart w:id="121" w:name="lawh-i-khalil"/>
+      <w:bookmarkStart w:id="122" w:name="_Toc139838610"/>
       <w:bookmarkEnd w:id="115"/>
       <w:bookmarkEnd w:id="120"/>
       <w:r>
         <w:lastRenderedPageBreak/>
+        <w:t>1. Lawh-i-Khalil</w:t>
+      </w:r>
+      <w:bookmarkEnd w:id="122"/>
+    </w:p>
+    <w:p>
+      <w:pPr>
+        <w:pStyle w:val="FirstParagraph"/>
+      </w:pPr>
+      <w:r>
+        <w:t>Tablet to Khalil</w:t>
+      </w:r>
+    </w:p>
+    <w:p>
+      <w:pPr>
+        <w:pStyle w:val="BodyText"/>
+      </w:pPr>
+      <w:r>
+        <w:br/>
+      </w:r>
+    </w:p>
+    <w:p>
+      <w:pPr>
+        <w:pStyle w:val="BodyText"/>
+      </w:pPr>
+      <w:r>
+        <w:t>1 He is Allah, the King, the Sovereign, the Mighty, the Powerful, the Self-Subsisting.</w:t>
+      </w:r>
+    </w:p>
+    <w:p>
+      <w:pPr>
+        <w:pStyle w:val="BodyText"/>
+      </w:pPr>
+      <w:r>
+        <w:t>2 These are the verses of Allah, the Protector, the Self-Sustaining, to those who have believed in Allah and His signs, and they are safe from associating others with Him. Say, O people, why do you deny me when you bear witness that I have brought you the signs which cause the hearts of the believers to melt and stupefy the minds? O people, have you forgotten the judgment of Allah as revealed in the Bayan from the beloved Mighty One? And He has taken a covenant from you in every book, indeed in every published parchment, that you will not argue about the signs of Allah when they are revealed with truth, and you will not argue with him who brings you the Tablets of the beloved Mighty One. Even if you don’t believe in him, do not oppose him. Fear Allah, then His beauty, do not disbelieve.</w:t>
+      </w:r>
+    </w:p>
+    <w:p>
+      <w:pPr>
+        <w:pStyle w:val="BodyText"/>
+      </w:pPr>
+      <w:r>
+        <w:t>Indeed, we revealed before to Muhammad, the Messenger of Allah, if you understand, no one argues about the signs of Allah except those who disbelieve. Likewise, it was revealed before from Allah, the Protector, the Self-Sustaining. Say, O people, fear Allah and do not be arrogant towards him who fears His overwhelming power. Beware, do not invalidate your deeds, and do not cling to what you have, but to what has been revealed with truth from the Mighty, Self-Sustaining. Sanctify yourself, then remind the servants of what the Spirit has inspired in you, and do not fear anyone or grieve for the calamities and harm that befall you. Rely on Allah, your Lord, and do not be among those who do not reflect on the signs of Allah.</w:t>
+      </w:r>
+    </w:p>
+    <w:p>
+      <w:pPr>
+        <w:pStyle w:val="BodyText"/>
+      </w:pPr>
+      <w:r>
+        <w:t>By Allah, if you stand firm for the love of Allah and His servant, Allah will support you against all on earth. Indeed, there is no god but He; He supports whom He wills by saying ‘Be’, and it is. Thus, we recite to you from the signs of Allah and cast into your hearts, and the hearts of those who will only look with a greater look, what will reassure you in this hidden, precious beauty. Indeed, you have broken the veils of illusion, then emerged from behind the clouds with a force from Us, and a power from Our presence, to witness what none of the creation has witnessed. This is what We have testified to you with truth in this sacred, praiseworthy station. Beware not to be like those who follow nothing but their desires, and they wander in the valley of delusion.</w:t>
+      </w:r>
+    </w:p>
+    <w:p>
+      <w:pPr>
+        <w:pStyle w:val="Heading2"/>
+      </w:pPr>
+      <w:bookmarkStart w:id="123" w:name="X7cc751c65542262aefec248351bf23c21401db9"/>
+      <w:r>
+        <w:t>1.1 People Were Created According to the Nature of Allah</w:t>
+      </w:r>
+    </w:p>
+    <w:p>
+      <w:pPr>
+        <w:pStyle w:val="FirstParagraph"/>
+      </w:pPr>
+      <w:r>
+        <w:t xml:space="preserve">3 As for what you asked about the nature (Fitra), know that people were created according to the nature of Allah, the Protector, the Self-Sustaining. He determined the decrees of the matter for every soul as it is inscribed in the preserved Tablets of the Mighty. However, this is manifested through your own will, as you bear witness in your actions. Look, for example, at what is forbidden for the servants in the Book, as you look at the Bayan (clear explanation) where Allah has permitted what He willed by His command and forbidden what He willed by His authority. Say, all of this is in the Book, do you not bear witness? But </w:t>
+      </w:r>
+      <w:r>
+        <w:lastRenderedPageBreak/>
+        <w:t>people, after their knowledge of what they were forbidden, commit it. Is this attributed to Allah or to themselves, if you are just? Say, every good deed is from Allah, and every evil deed is from yourselves, do you not recognize this? This is what is revealed in all the Tablets, if you know. Indeed, He knows your actions before they appear as He knows after they appear. Indeed, there is no god but He; to Him belongs the creation and the command, and everything with Him is in the holy concealed Tablets.</w:t>
+      </w:r>
+    </w:p>
+    <w:p>
+      <w:pPr>
+        <w:pStyle w:val="BodyText"/>
+      </w:pPr>
+      <w:r>
+        <w:t>This knowledge was not the cause of action in His creation, just as your knowledge of something was not the cause of its appearance in what you intended if you intended and knew, or you learn. Thus, we cast upon you the signs of innovation and turn them with truth, perhaps people were certain of the signs of their Lord. Then reflect upon yourself in what you asked, perhaps Allah will open the doors of knowledge and wisdom upon your heart, and He will make you witness the creation of everything and acquaint you with the secrets of what was and what will be. By Allah, all of that is with Him, and He is the easiest over everything. He gives whom He wills from His creation by a command from Him, and indeed He is the Mighty, the Beloved.</w:t>
+      </w:r>
+    </w:p>
+    <w:p>
+      <w:pPr>
+        <w:pStyle w:val="BodyText"/>
+      </w:pPr>
+      <w:r>
+        <w:t>And you are a bird in the holy expanse, in this air in which the breezes of the Living One move. Beware of being from the people of stagnation, strive within yourself to ascend at every moment to another sky and another expanse, to glimpse at every instant the secrets of concealed innovations, because there was no end to its bounty for the sky, and no beginning for its bounty on earth to be accomplished with the foot or the wing or the mind and comprehension. Break the veils with my beloved Mighty name, and do not look back at anyone but Allah, your Lord. Turn towards my precious witnessed face, so the grandeur of the turbans will not prevent you from entering the sanctuary of Allah, the Protector, the Mighty, the Holy. For we have found the filling of the Bayan to be like the filling of the Furqan, a stronger veil, if you know. They say the same as what they said and do the same as what the previous nations did.</w:t>
+      </w:r>
+    </w:p>
+    <w:p>
+      <w:pPr>
+        <w:pStyle w:val="BodyText"/>
+      </w:pPr>
+      <w:r>
+        <w:t>So, you will know. Strive in yourself so you do not walk in their footsteps, but in the footsteps of Allah, your Lord, on this blessed, extended, illuminated path. If asked about them, what is the difference between you and them? They would say what they do not perceive. Thus, their souls were adorned, and their hearts were torn with what they were about to earn.</w:t>
+      </w:r>
+    </w:p>
+    <w:p>
+      <w:pPr>
+        <w:pStyle w:val="Heading2"/>
+      </w:pPr>
+      <w:bookmarkStart w:id="124" w:name="X4f7dcedecedab5c4a2dc5feedf6cefe1a302d28"/>
+      <w:bookmarkEnd w:id="123"/>
+      <w:r>
+        <w:t>1.2 People Know According to Their Levels, Not According To What Was Destined For Them</w:t>
+      </w:r>
+    </w:p>
+    <w:p>
+      <w:pPr>
+        <w:pStyle w:val="FirstParagraph"/>
+      </w:pPr>
+      <w:r>
+        <w:t>4 As for what you asked about me, know that I am a servant who believes in Allah, His signs, His messengers, His books, and we do not differentiate between any of them. Thus, I was commanded by Allah, the Protector, the Sustainer, and I believe in everything that came down from Him and what descends then from the beloved sacred sky. I follow what I was commanded in the book by the power and strength of Allah and I would not like to deviate from a single letter of it. My existence, my being, and then my tongue bear witness to that if you bear witness. I make lawful for myself everything that Allah has made lawful in the statement, and I forbid what is forbidden by Him, and I believe in everything that came down in it if you believe.</w:t>
+      </w:r>
+    </w:p>
+    <w:p>
+      <w:pPr>
+        <w:pStyle w:val="BodyText"/>
+      </w:pPr>
+      <w:r>
+        <w:t xml:space="preserve">Indeed, those who make lawful what Allah has forbidden them, and they forbid what Allah has made lawful in the book, those do not understand anything and they do not know. But this question should not </w:t>
+      </w:r>
+      <w:r>
+        <w:lastRenderedPageBreak/>
+        <w:t>be asked by anyone because this status will not be moved by the pen and ink will not flow on it if you know. And if this question was from someone other than you, we would not answer it with a single letter. But when we wanted a matter from the matters for you, that’s why we answered you, perhaps you will correct yourself and be among those who are guided in these days that have taken every soul’s intoxication and all who were turning away from its beauty.</w:t>
+      </w:r>
+    </w:p>
+    <w:p>
+      <w:pPr>
+        <w:pStyle w:val="BodyText"/>
+      </w:pPr>
+      <w:r>
+        <w:t>Except for those who cut off everything from everything they heard and they were witnessing then looking in the holy eye by Allah. I was asked about the status of the one who was greater than the creation of the heavens and the earth, and Allah made him above the testimonies of His servants and none but the knowledgeable will understand it. Indeed, people know according to their levels and measures, not according to what was destined for him, so exalted be He, exalted be He from what you ask.</w:t>
+      </w:r>
+    </w:p>
+    <w:p>
+      <w:pPr>
+        <w:pStyle w:val="BodyText"/>
+      </w:pPr>
+      <w:r>
+        <w:t>And if you remove the veil from your sight and ascend to the holy air in this air that blows in this sky and cut off from everyone in the heavens and the earth and from every limited matter to cast the spirit in your chest from this position that enriches you from everything that was created and is created and is enough for you from everything as it was and as it will be, thus the pen of the matter reads to you about the wisdom of Allah, the Protector, the Sustainer, and casts upon you what brings you closer to the glorious praiseworthy status, which most of the servants were prevented from entering. And no one will reach it except those who were on the eternal beds, they are reclining.</w:t>
+      </w:r>
+    </w:p>
+    <w:p>
+      <w:pPr>
+        <w:pStyle w:val="Heading2"/>
+      </w:pPr>
+      <w:bookmarkStart w:id="125" w:name="Xb5a96270ca7faeae76b1e54aced6db6c9df2375"/>
+      <w:bookmarkEnd w:id="124"/>
+      <w:r>
+        <w:t>1.3 About My Son (Mirza Muhammad Ali), and the Status of Baha’u’llah’s Sons</w:t>
+      </w:r>
+    </w:p>
+    <w:p>
+      <w:pPr>
+        <w:pStyle w:val="FirstParagraph"/>
+      </w:pPr>
+      <w:r>
+        <w:t>5 As for what you asked about my son, know that if my sons follow God’s laws and do not exceed what has been specified in God’s book, the prevailing, the Ever-Existing, and they command themselves and the servants to do good, and they forbid evil, and they testify to what God has testified in His decisive verses, the conclusive, the definitive, and they believe in whoever God reveals on the day in which the times of the former and the latter are counted, and on it, everyone presents themselves to their Lord, and they will not disagree on God’s command and will not stray from His ordained, written law. Then know that they are leaves of the tree of monotheism and its fruits, and with them, the clouds rain and the clouds lift with grace if you truly believe. They are God’s household among you and His family in your midst, and His mercy upon the worlds if you know. From them, the breeze of God blows on you, and the winds of dignity and love pass over those close. They are God’s pen, His command, and His word among His creatures, and with them, He takes and gives if you understand. Through them, the earth has shone with the light of your Lord, and the signs of His grace have appeared to those who do not deny God’s signs. However, those who hurt them have hurt me, and those who hurt me have deviated from God’s path, the prevailing, the Ever-Existing. So, you will find the deviation of the deviators and their arrogance towards us and their transgression against ourselves without clear evidence or a preserved book.</w:t>
+      </w:r>
+    </w:p>
+    <w:p>
+      <w:pPr>
+        <w:pStyle w:val="BodyText"/>
+      </w:pPr>
+      <w:r>
+        <w:t xml:space="preserve">Say, O people, they are God’s signs among you, beware of arguing with them, or killing them, or be among those who oppress and do not realize. They are God’s secret on earth and returned under the hands of the oppressors on this earth that fell behind the elevated mountains. All of that was returned to them at the time when they were young in the kingdom, and they had no sin but in the path of God, the </w:t>
+      </w:r>
+      <w:r>
+        <w:lastRenderedPageBreak/>
+        <w:t>Capable, the Powerful, the Mighty, the Beloved, and those from them who appear naturally and God runs from their tongues signs of His power, and he is among those God has chosen for His command. There is no god but He, to Him belongs creation and command, and we are all commanded by His command. We ask God to make them successful in obeying Him and to provide them with what pleases their hearts and the hearts of those who inherit Paradise from God, the Mighty, the Prevailing, the Ever-Existing.</w:t>
+      </w:r>
+    </w:p>
+    <w:p>
+      <w:pPr>
+        <w:pStyle w:val="BodyText"/>
+      </w:pPr>
+      <w:r>
+        <w:t>So we have bestowed upon you in this tablet and revealed to you what was hidden from you, a favor from us to you and to those who are guided by God’s guidance in this dawn, they are guided, and indeed, you are. So guard this tablet as your eyes, beware not to reveal to anyone but its people. This is God’s command to you with what is hidden and do not exceed what you have been commanded because we found that the full explanation is most concealed from the earth’s religions except for what your Lord wills, and so we have counted the command if you count. We ask God to make them successful in His command so that they can pierce the veils and emerge from behind the praises with authority from God, the Capable, the Holy. Then know that we answered your questions at the time when your book came before us with a clear Persian tongue, and when we found no messenger to send to you, we erased it in the sea by our command lest it raise the clamor of the polytheists. And in his hand is the dominion of everything, he erases what he wills and confirms, and with him are sacred tablets, the preserver. Then we answered you in three of them with a wonderful Arabic tongue and we held the pen from the two for wisdom that no one should know but God, your Lord, and the Lord of the worlds, and we run the pen in its time when the command comes from a protected holy horizon if God wills and wants. Indeed, there is no god but He, He judges what He wills and reveals what He wants. All the spirit, glorification, and perpetuity to you if you are firm in the command of your Lord.</w:t>
+      </w:r>
+    </w:p>
+    <w:p>
+      <w:r>
+        <w:br w:type="page"/>
+      </w:r>
+    </w:p>
+    <w:p>
+      <w:pPr>
+        <w:pStyle w:val="Heading1"/>
+      </w:pPr>
+      <w:bookmarkStart w:id="126" w:name="sec-lawh-i-salman-i"/>
+      <w:bookmarkStart w:id="127" w:name="_Toc139838611"/>
+      <w:bookmarkEnd w:id="121"/>
+      <w:bookmarkEnd w:id="125"/>
+      <w:r>
+        <w:lastRenderedPageBreak/>
         <w:t>Lawh-i-Salman I (First Tablet to Salman)</w:t>
       </w:r>
-      <w:bookmarkEnd w:id="122"/>
+      <w:bookmarkEnd w:id="127"/>
     </w:p>
     <w:p>
       <w:pPr>
@@ -18077,14 +18409,14 @@
       <w:pPr>
         <w:pStyle w:val="Heading1"/>
       </w:pPr>
-      <w:bookmarkStart w:id="123" w:name="sec-suriy-i-bayan"/>
-      <w:bookmarkStart w:id="124" w:name="_Toc139664034"/>
-      <w:bookmarkEnd w:id="121"/>
+      <w:bookmarkStart w:id="128" w:name="sec-suriy-i-bayan"/>
+      <w:bookmarkStart w:id="129" w:name="_Toc139838612"/>
+      <w:bookmarkEnd w:id="126"/>
       <w:r>
         <w:lastRenderedPageBreak/>
         <w:t>Suriy-i-Bayan (The Chapter of Clarity)</w:t>
       </w:r>
-      <w:bookmarkEnd w:id="124"/>
+      <w:bookmarkEnd w:id="129"/>
     </w:p>
     <w:p>
       <w:pPr>
@@ -18114,7 +18446,7 @@
       <w:pPr>
         <w:pStyle w:val="Heading2"/>
       </w:pPr>
-      <w:bookmarkStart w:id="125" w:name="to-the-traveler-to-allah"/>
+      <w:bookmarkStart w:id="130" w:name="to-the-traveler-to-allah"/>
       <w:r>
         <w:t>To the Traveler to Allah</w:t>
       </w:r>
@@ -18143,8 +18475,8 @@
       <w:pPr>
         <w:pStyle w:val="Heading2"/>
       </w:pPr>
-      <w:bookmarkStart w:id="126" w:name="convey-these-messages-to-the-people"/>
-      <w:bookmarkEnd w:id="125"/>
+      <w:bookmarkStart w:id="131" w:name="convey-these-messages-to-the-people"/>
+      <w:bookmarkEnd w:id="130"/>
       <w:r>
         <w:t>Convey These Messages To the People</w:t>
       </w:r>
@@ -18485,15 +18817,15 @@
       <w:pPr>
         <w:pStyle w:val="Heading1"/>
       </w:pPr>
-      <w:bookmarkStart w:id="127" w:name="sec-suriy-i-qamis"/>
-      <w:bookmarkStart w:id="128" w:name="_Toc139664035"/>
-      <w:bookmarkEnd w:id="123"/>
-      <w:bookmarkEnd w:id="126"/>
+      <w:bookmarkStart w:id="132" w:name="sec-suriy-i-qamis"/>
+      <w:bookmarkStart w:id="133" w:name="_Toc139838613"/>
+      <w:bookmarkEnd w:id="128"/>
+      <w:bookmarkEnd w:id="131"/>
       <w:r>
         <w:lastRenderedPageBreak/>
         <w:t>Suriy-i-Qamis (Chapter of the Shirt)</w:t>
       </w:r>
-      <w:bookmarkEnd w:id="128"/>
+      <w:bookmarkEnd w:id="133"/>
     </w:p>
     <w:p>
       <w:pPr>
@@ -18969,14 +19301,14 @@
       <w:pPr>
         <w:pStyle w:val="Heading1"/>
       </w:pPr>
-      <w:bookmarkStart w:id="129" w:name="sec-kitab-i-aqdas"/>
-      <w:bookmarkStart w:id="130" w:name="_Toc139664036"/>
-      <w:bookmarkEnd w:id="127"/>
+      <w:bookmarkStart w:id="134" w:name="sec-kitab-i-aqdas"/>
+      <w:bookmarkStart w:id="135" w:name="_Toc139838614"/>
+      <w:bookmarkEnd w:id="132"/>
       <w:r>
         <w:lastRenderedPageBreak/>
         <w:t>Kitab-i-Aqdas (The Holy Book)</w:t>
       </w:r>
-      <w:bookmarkEnd w:id="130"/>
+      <w:bookmarkEnd w:id="135"/>
     </w:p>
     <w:p>
       <w:pPr>
@@ -18990,7 +19322,7 @@
       <w:pPr>
         <w:pStyle w:val="Heading2"/>
       </w:pPr>
-      <w:bookmarkStart w:id="131" w:name="X81b46517a8a9fec4001915dd80817df9c324c1f"/>
+      <w:bookmarkStart w:id="136" w:name="X81b46517a8a9fec4001915dd80817df9c324c1f"/>
       <w:r>
         <w:t>Recognize His Revelation and Follow His Command</w:t>
       </w:r>
@@ -19039,8 +19371,8 @@
       <w:pPr>
         <w:pStyle w:val="Heading2"/>
       </w:pPr>
-      <w:bookmarkStart w:id="132" w:name="prayer-and-fasting"/>
-      <w:bookmarkEnd w:id="131"/>
+      <w:bookmarkStart w:id="137" w:name="prayer-and-fasting"/>
+      <w:bookmarkEnd w:id="136"/>
       <w:r>
         <w:t>Prayer and Fasting</w:t>
       </w:r>
@@ -19049,7 +19381,7 @@
       <w:pPr>
         <w:pStyle w:val="Heading3"/>
       </w:pPr>
-      <w:bookmarkStart w:id="133" w:name="time-of-day-and-direction"/>
+      <w:bookmarkStart w:id="138" w:name="time-of-day-and-direction"/>
       <w:r>
         <w:t>Time of Day and Direction</w:t>
       </w:r>
@@ -19078,8 +19410,8 @@
       <w:pPr>
         <w:pStyle w:val="Heading3"/>
       </w:pPr>
-      <w:bookmarkStart w:id="134" w:name="X543e1f277154df94eb56efc5162165027734a99"/>
-      <w:bookmarkEnd w:id="133"/>
+      <w:bookmarkStart w:id="139" w:name="X543e1f277154df94eb56efc5162165027734a99"/>
+      <w:bookmarkEnd w:id="138"/>
       <w:r>
         <w:t>The Prayer is Detailed in Another Document</w:t>
       </w:r>
@@ -19096,3329 +19428,3940 @@
       <w:pPr>
         <w:pStyle w:val="Heading3"/>
       </w:pPr>
-      <w:bookmarkStart w:id="135" w:name="X5d28f58bb64a5cf1a2cfb4f00632290483995bc"/>
+      <w:bookmarkStart w:id="140" w:name="X5d28f58bb64a5cf1a2cfb4f00632290483995bc"/>
+      <w:bookmarkEnd w:id="139"/>
+      <w:r>
+        <w:t>Hair And Other Materials Does Not Invalidate Prayer</w:t>
+      </w:r>
+    </w:p>
+    <w:p>
+      <w:pPr>
+        <w:pStyle w:val="FirstParagraph"/>
+      </w:pPr>
+      <w:r>
+        <w:t>9 Hair does not invalidate your prayer, nor what is prevented from the spirit such as bones and the like. Wear fur as you wear silk and squirrel, and what is less than them, it was not forbidden in the Quran, but it has been confused for the scholars. Indeed, He is the Mighty, the All-Knowing.</w:t>
+      </w:r>
+    </w:p>
+    <w:p>
+      <w:pPr>
+        <w:pStyle w:val="Heading3"/>
+      </w:pPr>
+      <w:bookmarkStart w:id="141" w:name="prayer-and-fasting-from-onset-of-puberty"/>
+      <w:bookmarkEnd w:id="140"/>
+      <w:r>
+        <w:t>Prayer and Fasting From Onset of Puberty</w:t>
+      </w:r>
+    </w:p>
+    <w:p>
+      <w:pPr>
+        <w:pStyle w:val="FirstParagraph"/>
+      </w:pPr>
+      <w:r>
+        <w:t>10 Prayer and fasting have been ordained for you from the onset of puberty, a command from your Lord and the Lord of your earliest ancestors. Whoever has weakness in him due to illness or old age, God has forgiven him, a favor from Him. Indeed, He is the Forgiving, the Generous. God has permitted you to prostrate on anything pure, and we have lifted from it the judgment of the limit in the book. Indeed, God knows and you do not know. Whoever does not find water, he mentions five times “in the name of Allah, the purest, the purest”, then he commences the work. This is what the Lord of the worlds and the countries where the nights and the days are long have ruled. So let them pray by the hours and the aspects from which the times have been determined. Indeed, He is the Clear, the Wise.</w:t>
+      </w:r>
+    </w:p>
+    <w:p>
+      <w:pPr>
+        <w:pStyle w:val="Heading3"/>
+      </w:pPr>
+      <w:bookmarkStart w:id="142" w:name="prayer-of-the-verses"/>
+      <w:bookmarkEnd w:id="141"/>
+      <w:r>
+        <w:t>Prayer of the Verses</w:t>
+      </w:r>
+    </w:p>
+    <w:p>
+      <w:pPr>
+        <w:pStyle w:val="FirstParagraph"/>
+      </w:pPr>
+      <w:r>
+        <w:t>11 We have pardoned you for the prayer of the verses when they appear, remember Allah with greatness and power. Indeed, He is the Hearing, the Seeing. Say, the greatness is for Allah, Lord of what is seen and what is not seen, Lord of the worlds.</w:t>
+      </w:r>
+    </w:p>
+    <w:p>
+      <w:pPr>
+        <w:pStyle w:val="Heading3"/>
+      </w:pPr>
+      <w:bookmarkStart w:id="143" w:name="Xfbf1ac62f109e6f556ece9eb6df6cc1d0bad3fd"/>
+      <w:bookmarkEnd w:id="142"/>
+      <w:r>
+        <w:lastRenderedPageBreak/>
+        <w:t>No Congregational Prayer Except Funeral Prayer</w:t>
+      </w:r>
+    </w:p>
+    <w:p>
+      <w:pPr>
+        <w:pStyle w:val="FirstParagraph"/>
+      </w:pPr>
+      <w:r>
+        <w:t>12 The prayer has been ordained for you individually, the judgment of congregation has been lifted except in the funeral prayer. Indeed, He is the Wise in command.</w:t>
+      </w:r>
+    </w:p>
+    <w:p>
+      <w:pPr>
+        <w:pStyle w:val="Heading3"/>
+      </w:pPr>
+      <w:bookmarkStart w:id="144" w:name="Xc1285164ff2c35f2e6838a4b1d6ae94b1954a97"/>
+      <w:bookmarkEnd w:id="143"/>
+      <w:r>
+        <w:t>Menstrating Women Are Pardoned from Fasting and Prayer</w:t>
+      </w:r>
+    </w:p>
+    <w:p>
+      <w:pPr>
+        <w:pStyle w:val="FirstParagraph"/>
+      </w:pPr>
+      <w:r>
+        <w:t>13 Allah has pardoned women when they find blood from fasting and prayer, and they should perform ablution and glorify Him ninety-five times from noon to noon, “glorified is Allah of the rising and the beauty.” This is what has been ordained in the book if you are among the knowledgeable.</w:t>
+      </w:r>
+    </w:p>
+    <w:p>
+      <w:pPr>
+        <w:pStyle w:val="Heading3"/>
+      </w:pPr>
+      <w:bookmarkStart w:id="145" w:name="prayer-while-on-a-journey"/>
+      <w:bookmarkEnd w:id="144"/>
+      <w:r>
+        <w:t>Prayer While On a Journey</w:t>
+      </w:r>
+    </w:p>
+    <w:p>
+      <w:pPr>
+        <w:pStyle w:val="FirstParagraph"/>
+      </w:pPr>
+      <w:r>
+        <w:t>14 And for you and for them in journeys, when you settle and find a secure place, let each prayer be a single prostration and remember in it, “Glory be to Allah, the possessor of greatness, majesty, endowment, and favors”. And whoever is unable to say “Glory be to Allah”, it is sufficient for him with the truth. Indeed, He is the sufficient, the everlasting, the forgiving, the merciful.</w:t>
+      </w:r>
+    </w:p>
+    <w:p>
+      <w:pPr>
+        <w:pStyle w:val="BodyText"/>
+      </w:pPr>
+      <w:r>
+        <w:t>After completing the prostration, you and they should sit on the structure of monotheism and say eighteen times, “Glory be to Allah, the possessor of sovereignty and the kingdom.” Thus does Allah clarify the paths of truth and guidance, and indeed, they lead to one way, which is this straight path. Thank Allah for this great favor. Praise Allah for this endowment that encompasses the heavens and the earth. Remember Allah for this mercy that has preceded the worlds.</w:t>
+      </w:r>
+    </w:p>
+    <w:p>
+      <w:pPr>
+        <w:pStyle w:val="BodyText"/>
+      </w:pPr>
+      <w:r>
+        <w:t>15 Say, “Indeed, Allah has made the key to the hidden treasure my love. If you knew, without the key, it would remain concealed in the eternity of pre-existence, if you truly knew. Say, this is the source of revelation and the dawn of illumination, by which all horizons are lit, if you truly understood. Indeed, this is the confirmed decree, and by it every predetermined decree is established.”</w:t>
+      </w:r>
+    </w:p>
+    <w:p>
+      <w:pPr>
+        <w:pStyle w:val="Heading3"/>
+      </w:pPr>
+      <w:bookmarkStart w:id="146" w:name="X897d554b9ac29013140fb9b282874182b02b2db"/>
+      <w:bookmarkEnd w:id="145"/>
+      <w:r>
+        <w:t>Fasting For the Month Before the New Year</w:t>
+      </w:r>
+    </w:p>
+    <w:p>
+      <w:pPr>
+        <w:pStyle w:val="FirstParagraph"/>
+      </w:pPr>
+      <w:r>
+        <w:t>16 O Supreme Pen, say, “O people! We have prescribed fasting for you for a fixed number of days and have made the New Year a celebration for you after its completion. Thus, the sun of clarification has risen from the book’s horizon by the command of the Originator and the Returner.</w:t>
+      </w:r>
+    </w:p>
+    <w:p>
+      <w:pPr>
+        <w:pStyle w:val="Heading3"/>
+      </w:pPr>
+      <w:bookmarkStart w:id="147" w:name="prior-to-fasting-festival-of-ha"/>
+      <w:bookmarkEnd w:id="146"/>
+      <w:r>
+        <w:t>Prior to Fasting, Festival of “Ha”</w:t>
+      </w:r>
+    </w:p>
+    <w:p>
+      <w:pPr>
+        <w:pStyle w:val="FirstParagraph"/>
+      </w:pPr>
+      <w:r>
+        <w:t>Make the additional days before the month of fasting, which we have made manifestations of the letter “Ha” among the nights and days. When defined by the borders of the year and the months, the people of glory should feed themselves, their relatives, then the poor and the needy, and they should celebrate, glorify, praise, and magnify their Lord in joy and happiness.</w:t>
+      </w:r>
+    </w:p>
+    <w:p>
+      <w:pPr>
+        <w:pStyle w:val="Heading3"/>
+      </w:pPr>
+      <w:bookmarkStart w:id="148" w:name="X09636f3c4273d3a76ebe5fa7b5c5f8b4eccb988"/>
+      <w:bookmarkEnd w:id="147"/>
+      <w:r>
+        <w:t>Fasting Excused For Traveler, Sick, Pregnant, and Nursing</w:t>
+      </w:r>
+    </w:p>
+    <w:p>
+      <w:pPr>
+        <w:pStyle w:val="FirstParagraph"/>
+      </w:pPr>
+      <w:r>
+        <w:t>When the days of giving before restraint have been completed, they should enter into fasting. This is the decree of the Lord of the people. There is no hardship upon the traveler, the sick, the pregnant, and the nursing. Allah has excused them as a favor from Him, for He is the Mighty, the Bestower.”</w:t>
+      </w:r>
+    </w:p>
+    <w:p>
+      <w:pPr>
+        <w:pStyle w:val="Heading3"/>
+      </w:pPr>
+      <w:bookmarkStart w:id="149" w:name="fast-from-sunrise-to-sunset"/>
+      <w:bookmarkEnd w:id="148"/>
+      <w:r>
+        <w:lastRenderedPageBreak/>
+        <w:t>Fast From Sunrise to Sunset</w:t>
+      </w:r>
+    </w:p>
+    <w:p>
+      <w:pPr>
+        <w:pStyle w:val="FirstParagraph"/>
+      </w:pPr>
+      <w:r>
+        <w:t>17 These are the limits of Allah, which are inscribed by the Supreme Pen in the parchment and the tablets. Hold firmly to the commands and judgments of Allah, and do not be among those who take the roots of their selves and discard the roots of Allah behind their backs because they have followed their suspicions and illusions.</w:t>
+      </w:r>
+    </w:p>
+    <w:p>
+      <w:pPr>
+        <w:pStyle w:val="BodyText"/>
+      </w:pPr>
+      <w:r>
+        <w:t>Refrain yourselves from eating and drinking from sunrise to sunset. Beware that your desires do not prevent you from this bounty, which has been determined in the book.</w:t>
+      </w:r>
+    </w:p>
+    <w:p>
+      <w:pPr>
+        <w:pStyle w:val="Heading3"/>
+      </w:pPr>
+      <w:bookmarkStart w:id="150" w:name="ablutions"/>
+      <w:bookmarkEnd w:id="149"/>
+      <w:r>
+        <w:t>Ablutions</w:t>
+      </w:r>
+    </w:p>
+    <w:p>
+      <w:pPr>
+        <w:pStyle w:val="FirstParagraph"/>
+      </w:pPr>
+      <w:r>
+        <w:t>18 It has been decreed for those who believe in Allah, the Judge, to wash their hands and then their faces every day. Then they should sit facing Allah and recite ninety-five times, “Allah is the most glorious.” This is the command of the Creator of the sky, Who has established Himself on the throne of names with majesty and power. Thus, you should perform ablution for the prayer, a command from Allah, the One, the Chosen.</w:t>
+      </w:r>
+    </w:p>
+    <w:p>
+      <w:pPr>
+        <w:pStyle w:val="Heading2"/>
+      </w:pPr>
+      <w:bookmarkStart w:id="151" w:name="harming-others"/>
+      <w:bookmarkEnd w:id="137"/>
+      <w:bookmarkEnd w:id="150"/>
+      <w:r>
+        <w:t>Harming Others</w:t>
+      </w:r>
+    </w:p>
+    <w:p>
+      <w:pPr>
+        <w:pStyle w:val="FirstParagraph"/>
+      </w:pPr>
+      <w:r>
+        <w:t>19 You have been forbidden to kill, commit adultery, backbite, and slander. Avoid what you have been prohibited from in the scriptures and tablets.</w:t>
+      </w:r>
+    </w:p>
+    <w:p>
+      <w:pPr>
+        <w:pStyle w:val="Heading2"/>
+      </w:pPr>
+      <w:bookmarkStart w:id="152" w:name="inheritance"/>
+      <w:bookmarkEnd w:id="151"/>
+      <w:r>
+        <w:t>Inheritance</w:t>
+      </w:r>
+    </w:p>
+    <w:p>
+      <w:pPr>
+        <w:pStyle w:val="FirstParagraph"/>
+      </w:pPr>
+      <w:r>
+        <w:t>20 We have divided the inheritance according to the number of the letter ز (Za). This was decreed for your offspring in the book of ط (Ta) according to the number of مقت (displeasure). For the spouses, it was decided in the book of ح (Ha) according to the number of ت (Ta) and ف (Fa). For the fathers, it was written in the book of ز (Za) according to the number of ت (Ta) and ك (Kaf).</w:t>
+      </w:r>
+    </w:p>
+    <w:p>
+      <w:pPr>
+        <w:pStyle w:val="BodyText"/>
+      </w:pPr>
+      <w:r>
+        <w:t>For the mothers, it was determined in the book of و (Waw) according to the number of رفيع (exalted). For the brothers, it was mentioned in the book of ه (Ha) the number of ش (Shin). For the sisters, it was stated in the book of د (Dal) the number of ر (Ra) and م (Meem). For the teachers, it was noted in the book of ج (Jeem) the number of ق (Qaf) and ف (Fa).</w:t>
+      </w:r>
+    </w:p>
+    <w:p>
+      <w:pPr>
+        <w:pStyle w:val="BodyText"/>
+      </w:pPr>
+      <w:r>
+        <w:t>This is how it was judged by the heralds who mention Me in the nights and at dawn. When we heard the noise of the offspring in the loins, we doubled what was for them and reduced from the other. He is capable of doing whatever He wishes, and He does with His authority as He pleases.</w:t>
+      </w:r>
+    </w:p>
+    <w:p>
+      <w:pPr>
+        <w:pStyle w:val="BodyText"/>
+      </w:pPr>
+      <w:r>
+        <w:t>21 If someone passes away and has no offspring, their rights revert back to the House of Justice so that the trustees of the Merciful may distribute it among orphans, widows, and what benefits the majority of the people, so they may give thanks to their Lord, the Mighty, the Forgiving.</w:t>
+      </w:r>
+    </w:p>
+    <w:p>
+      <w:pPr>
+        <w:pStyle w:val="BodyText"/>
+      </w:pPr>
+      <w:r>
+        <w:t>22 And for the one who has offspring but does not have what was specified in the scripture, two-thirds of what he left go to his offspring and one-third goes to the House of Justice. Thus is the decree of the Mighty, the Supreme in dignity and grandeur.</w:t>
+      </w:r>
+    </w:p>
+    <w:p>
+      <w:pPr>
+        <w:pStyle w:val="BodyText"/>
+      </w:pPr>
+      <w:r>
+        <w:lastRenderedPageBreak/>
+        <w:t>23 And for the one who has no inheritors but has close relatives from the children of his brother, sister, and their daughters, they receive two-thirds. If not, it goes to the paternal uncles, aunts, maternal uncles, aunts, and those after them, to their sons and daughters. The remaining one-third goes back to the House of Justice. This is a decree in the scripture from Allah, the owner of all souls.</w:t>
+      </w:r>
+    </w:p>
+    <w:p>
+      <w:pPr>
+        <w:pStyle w:val="BodyText"/>
+      </w:pPr>
+      <w:r>
+        <w:t>24 Whoever dies without any of the designated inheritors as per the divine decree from the Most High Pen, all of their wealth is returned to the aforementioned House of Justice, to be distributed as per God’s command. Indeed, He is the All-Powerful, the Commander.</w:t>
+      </w:r>
+    </w:p>
+    <w:p>
+      <w:pPr>
+        <w:pStyle w:val="BodyText"/>
+      </w:pPr>
+      <w:r>
+        <w:t>25 We have designated the inhabited dwelling and the specific clothing for the male descendants, not the females, and the inheritors. Indeed, He is the Bestower, the Overflowing.</w:t>
+      </w:r>
+    </w:p>
+    <w:p>
+      <w:pPr>
+        <w:pStyle w:val="BodyText"/>
+      </w:pPr>
+      <w:r>
+        <w:t>26 Indeed, those who die during their father’s lifetime and have descendants, they will inherit what belongs to their father as written in the Book of Allah. Distribute among them with pure justice. Thus, the sea of speech has surged and cast forth the pearls of judgments from the Sovereign of all beings.</w:t>
+      </w:r>
+    </w:p>
+    <w:p>
+      <w:pPr>
+        <w:pStyle w:val="BodyText"/>
+      </w:pPr>
+      <w:r>
+        <w:t>27 And for those who leave behind weak descendants, hand over their inheritance to a trustworthy guardian who will invest it for them until they reach maturity or the stipulated partnership age. Then, assign the guardian a right from what has been gained from the trade and business.</w:t>
+      </w:r>
+    </w:p>
+    <w:p>
+      <w:pPr>
+        <w:pStyle w:val="BodyText"/>
+      </w:pPr>
+      <w:r>
+        <w:t>28 All of this is to be done after the payment of Allah’s right, if there are any debts on the deceased, and the preparation of means for shrouding and burial, and carrying the deceased with dignity and honor. Thus, is the decree of the Master of the Beginning and the End.</w:t>
+      </w:r>
+    </w:p>
+    <w:p>
+      <w:pPr>
+        <w:pStyle w:val="BodyText"/>
+      </w:pPr>
+      <w:r>
+        <w:t>29 Say: This is the hidden knowledge that will not change, for it began with the ‘Ta’ symbolizing the stored name, the Manifest, the Forbidden, the Impenetrable. And what we have designated for the offspring is from Allah’s favor upon them, so they may thank their Lord, the Most Merciful, the Most Compassionate. These are the limits set by Allah, do not transgress them by your own desires. Follow what you have been commanded from the source of the statement, and the sincere ones see the boundaries of Allah as the water of life for the people of religions, and the lamp of wisdom and success for those on the earth and in the heavens.</w:t>
+      </w:r>
+    </w:p>
+    <w:p>
+      <w:pPr>
+        <w:pStyle w:val="Heading2"/>
+      </w:pPr>
+      <w:bookmarkStart w:id="153" w:name="the-house-of-justice-in-every-city"/>
+      <w:bookmarkEnd w:id="152"/>
+      <w:r>
+        <w:t>The House of Justice in Every City</w:t>
+      </w:r>
+    </w:p>
+    <w:p>
+      <w:pPr>
+        <w:pStyle w:val="FirstParagraph"/>
+      </w:pPr>
+      <w:r>
+        <w:t>30 Allah has decreed for every city to establish a House of Justice where souls gather in number equal to ‘Bahá’ (9), and if it increases, there is no harm. They should feel as though they are entering the presence of Allah, the Most High, the Supreme, seeing Him who is unseen. They should act as trustees of the Merciful among possibilities and as deputies of Allah for all who are on earth. They should consult on the welfare of the servants for the sake of Allah, just as they consult on their own affairs, and choose what is most select. Such is the decree of your Lord, the Mighty, the Forgiving. Beware of neglecting what is specified in the Tablet. Fear Allah, O people of insight.</w:t>
+      </w:r>
+    </w:p>
+    <w:p>
+      <w:pPr>
+        <w:pStyle w:val="Heading2"/>
+      </w:pPr>
+      <w:bookmarkStart w:id="154" w:name="X55f0defe9ae816a3709f6c7501d5e460a98cea8"/>
+      <w:bookmarkEnd w:id="153"/>
+      <w:r>
+        <w:lastRenderedPageBreak/>
+        <w:t>Houses In The Name of the Lord of All Religions</w:t>
+      </w:r>
+    </w:p>
+    <w:p>
+      <w:pPr>
+        <w:pStyle w:val="FirstParagraph"/>
+      </w:pPr>
+      <w:r>
+        <w:t>31 O concourse of creation, build houses as perfectly as possible in all places in the name of the Lord of all religions in the lands, and adorn them as befits them, not with images and likenesses. Then remember your Lord, the Merciful, in them with spirit and fragrance. It is through His remembrance that hearts are illuminated and eyes are pleased.</w:t>
+      </w:r>
+    </w:p>
+    <w:p>
+      <w:pPr>
+        <w:pStyle w:val="Heading2"/>
+      </w:pPr>
+      <w:bookmarkStart w:id="155" w:name="pilgrimage-to-the-house"/>
+      <w:bookmarkEnd w:id="154"/>
+      <w:r>
+        <w:t>Pilgrimage to the House</w:t>
+      </w:r>
+    </w:p>
+    <w:p>
+      <w:pPr>
+        <w:pStyle w:val="FirstParagraph"/>
+      </w:pPr>
+      <w:r>
+        <w:t>32 God has ordained for those among you who are capable to perform the pilgrimage to the House, except for women, from whom He has excused, as a mercy from Him. Indeed, He is the Giver, the Bestower.</w:t>
+      </w:r>
+    </w:p>
+    <w:p>
+      <w:pPr>
+        <w:pStyle w:val="Heading2"/>
+      </w:pPr>
+      <w:bookmarkStart w:id="156" w:name="engagement-in-an-occupation-is-worship"/>
+      <w:bookmarkEnd w:id="155"/>
+      <w:r>
+        <w:t>Engagement in an Occupation is Worship</w:t>
+      </w:r>
+    </w:p>
+    <w:p>
+      <w:pPr>
+        <w:pStyle w:val="FirstParagraph"/>
+      </w:pPr>
+      <w:r>
+        <w:t>33 O people of Baha, it is obligatory for each of you to engage in some form of occupation, such as crafts, farming, and the like. We have regarded your engagement in these as equivalent to worship for God, the Truth. Reflect, O people, on the mercy of God and His grace, then thank Him at dawn and dusk.</w:t>
+      </w:r>
+    </w:p>
+    <w:p>
+      <w:pPr>
+        <w:pStyle w:val="BodyText"/>
+      </w:pPr>
+      <w:r>
+        <w:t>Do not waste your time in idleness and laziness, but engage in that which benefits yourselves and others. Thus has the matter been decreed in this Tablet, from whose horizon has shone the sun of wisdom and explanation. The most despised of people before God are those who sit idle and beg. Grasp the rope of means, relying on God, the Cause of causes.</w:t>
+      </w:r>
+    </w:p>
+    <w:p>
+      <w:pPr>
+        <w:pStyle w:val="Heading2"/>
+      </w:pPr>
+      <w:bookmarkStart w:id="157" w:name="repent-to-god-only"/>
+      <w:bookmarkEnd w:id="156"/>
+      <w:r>
+        <w:t>Repent to God Only</w:t>
+      </w:r>
+    </w:p>
+    <w:p>
+      <w:pPr>
+        <w:pStyle w:val="FirstParagraph"/>
+      </w:pPr>
+      <w:r>
+        <w:t>34 It has been forbidden for you in this Book to kiss hands. This is what you have been prohibited from by your Lord, the Mighty, the Judge. No one should seek forgiveness from another. Repent to God sincerely. He is indeed the Forgiving, the Giver, the Mighty, the Relenting.</w:t>
+      </w:r>
+    </w:p>
+    <w:p>
+      <w:pPr>
+        <w:pStyle w:val="Heading2"/>
+      </w:pPr>
+      <w:bookmarkStart w:id="158" w:name="stand-up-in-service-of-the-command"/>
+      <w:bookmarkEnd w:id="157"/>
+      <w:r>
+        <w:t>Stand Up In Service of the Command</w:t>
+      </w:r>
+    </w:p>
+    <w:p>
+      <w:pPr>
+        <w:pStyle w:val="FirstParagraph"/>
+      </w:pPr>
+      <w:r>
+        <w:t>35 O servants of the Merciful, stand up in service of the command, no matter the situation, lest grief from those who disbelieve in the appearance of the signs overtake you. When the promise came and what was promised became apparent, people disagreed and each party clung to what they had of conjectures and illusions.</w:t>
+      </w:r>
+    </w:p>
+    <w:p>
+      <w:pPr>
+        <w:pStyle w:val="Heading2"/>
+      </w:pPr>
+      <w:bookmarkStart w:id="159" w:name="X6ce56cf8dbba454198ec154cada75a0d0cc3ac7"/>
+      <w:bookmarkEnd w:id="158"/>
+      <w:r>
+        <w:t>Do Not Deprive Yourself of What God Allows</w:t>
+      </w:r>
+    </w:p>
+    <w:p>
+      <w:pPr>
+        <w:pStyle w:val="FirstParagraph"/>
+      </w:pPr>
+      <w:r>
+        <w:t xml:space="preserve">36 Among people, there are those who humble themselves like the straps of sandals, seeking the chest of glory. Say, “Who are you, O negligent and deceitful one?” And among them are those who claim to comprehend the innermost and the innermost of the innermost. Say, “O liar, by God, you have nothing. Indeed, it is the outer layers that we have left for you, just as bones are left for dogs. By God, the truth is, if one were to wash the feet of the world and worship God in the thickets, the wilderness, the mountains, </w:t>
+      </w:r>
+      <w:r>
+        <w:lastRenderedPageBreak/>
+        <w:t>the valleys, and the hilltops, and at every stone, tree, meadow, and never deviates from it, my approval would never be accepted.” This is what the Lord of all beings has decreed.</w:t>
+      </w:r>
+    </w:p>
+    <w:p>
+      <w:pPr>
+        <w:pStyle w:val="BodyText"/>
+      </w:pPr>
+      <w:r>
+        <w:t>How many a servant has secluded himself in the islands of India, depriving himself of what God has permitted him, enduring hardships and tribulations, yet does not mention before God the station of the signs. Do not make your actions a partnership of hopes, and do not deprive yourselves of this goal, which was the hope of the near ones in the primordial past. Say, “The spirit of actions is my satisfaction, and everything is contingent upon my acceptance.” Read the tablets so you may know what is intended in the books of God, the Mighty, the Bestower. Whoever succeeds in my love, it is his right to sit on the bed of contentment in the heart of existence. As for the one who is deprived, even if he were to sit on the ground, he seeks refuge from it with God, the Lord of all religions.</w:t>
+      </w:r>
+    </w:p>
+    <w:p>
+      <w:pPr>
+        <w:pStyle w:val="Heading2"/>
+      </w:pPr>
+      <w:bookmarkStart w:id="160" w:name="X7dcdce6d0ec3c9528572e8a717d09caaad32993"/>
+      <w:bookmarkEnd w:id="159"/>
+      <w:r>
+        <w:t>Asserting a Proclamation Before a Thousand Years</w:t>
+      </w:r>
+    </w:p>
+    <w:p>
+      <w:pPr>
+        <w:pStyle w:val="FirstParagraph"/>
+      </w:pPr>
+      <w:r>
+        <w:t>37 Whoever makes a proclamation or asserts something before the completion of a full thousand years, they are undoubtedly a liar and fabricator. We pray to God to guide them towards retraction if they express remorse. Indeed, He is the Forgiver. If they persist in their claim, a merciless punishment will befall them, for He is severe in retribution. Anyone who interprets or explains this verse in a way that deviates from its apparent meaning is deprived of God’s Spirit and His mercy, which predated all worlds. Fear God and do not follow your illusions. Comply with what your Mighty and Wise Lord instructs you. The uproar will emerge from most lands. Steer clear of it, O people, and do not follow every immoral, contemptible person. This we have informed you of when we were in Iraq, in the land of secrecy, and in this radiant scene.</w:t>
+      </w:r>
+    </w:p>
+    <w:p>
+      <w:pPr>
+        <w:pStyle w:val="Heading2"/>
+      </w:pPr>
+      <w:bookmarkStart w:id="161" w:name="rise-to-the-defense-of-gods-cause"/>
+      <w:bookmarkEnd w:id="160"/>
+      <w:r>
+        <w:t>Rise to the Defense of God’s Cause</w:t>
+      </w:r>
+    </w:p>
+    <w:p>
+      <w:pPr>
+        <w:pStyle w:val="FirstParagraph"/>
+      </w:pPr>
+      <w:r>
+        <w:t>38 O people of the Earth, when the sun of my beauty sets and the sky of my structure is concealed, do not be disturbed. Rise to the defense of my cause and the elevation of my word among all the worlds. Indeed, we are with you in every circumstance, and we will support you with the truth. Indeed, we have been capable. Whoever recognizes me, shall serve me with a dedication that the armies of heavens and earth cannot deter.</w:t>
+      </w:r>
+    </w:p>
+    <w:p>
+      <w:pPr>
+        <w:pStyle w:val="BodyText"/>
+      </w:pPr>
+      <w:r>
+        <w:t>39 Indeed, people are asleep; if they were to awaken, they would hasten with their hearts to the All-Knowing, Wise God, and discard what they have, even if it were all the treasures of the world, so that their Lord may remember them with a word from Him. This is how He informs you from Him, knowledge of the unseen in a Tablet of what has appeared in the possible and what He alone has been informed of, the One who is in charge of all the worlds.</w:t>
+      </w:r>
+    </w:p>
+    <w:p>
+      <w:pPr>
+        <w:pStyle w:val="BodyText"/>
+      </w:pPr>
+      <w:r>
+        <w:t>The intoxication of desire has overtaken them so that they do not see the Master of the universe, whose call has risen from all directions, “There is no God but Me, the Mighty, the Wise.”</w:t>
+      </w:r>
+    </w:p>
+    <w:p>
+      <w:pPr>
+        <w:pStyle w:val="Heading3"/>
+      </w:pPr>
+      <w:bookmarkStart w:id="162" w:name="blessed-are-days-in-remembrance-of-god"/>
+      <w:r>
+        <w:t>Blessed Are Days In Remembrance of God</w:t>
+      </w:r>
+    </w:p>
+    <w:p>
+      <w:pPr>
+        <w:pStyle w:val="FirstParagraph"/>
+      </w:pPr>
+      <w:r>
+        <w:t xml:space="preserve">40 Say, “Do not rejoice in what you have possessed in the evening and at dawn; someone else will possess it. Thus, the All-Knowing, the Expert informs you. Say, have you seen what you have as a </w:t>
+      </w:r>
+      <w:r>
+        <w:lastRenderedPageBreak/>
+        <w:t>permanent or lasting? No, and by My Merciful Self, if you were fair, you would see your days passing like the winds and your glory folding up like that of the ancients. Contemplate, O people, where are your past days and where are your wasted times. Blessed are the days that passed in the remembrance of God, and the times that were spent in His wise remembrance.</w:t>
+      </w:r>
+    </w:p>
+    <w:p>
+      <w:pPr>
+        <w:pStyle w:val="Heading3"/>
+      </w:pPr>
+      <w:bookmarkStart w:id="163" w:name="Xdfa42c7daac4ff8334efc45c5e7070209b624c2"/>
+      <w:bookmarkEnd w:id="162"/>
+      <w:r>
+        <w:t>No Glory For Might, No Adornments for the Rich</w:t>
+      </w:r>
+    </w:p>
+    <w:p>
+      <w:pPr>
+        <w:pStyle w:val="FirstParagraph"/>
+      </w:pPr>
+      <w:r>
+        <w:t>By My Life, there will be no glory for the mighty, no adornments for the rich, no thorns for the wretched. Everything will perish by a word from Him, for He is the Capable, the Mighty, the Powerful. What people have of furnishings does not benefit them, and they have been negligent of what would benefit them. They will become aware and will not find what they have missed in the days of their Lord, the Mighty, the Praiseworthy. If they knew, they would spend what they have to remember their names by the Throne, but they are among the dead.”</w:t>
+      </w:r>
+    </w:p>
+    <w:p>
+      <w:pPr>
+        <w:pStyle w:val="Heading3"/>
+      </w:pPr>
+      <w:bookmarkStart w:id="164" w:name="dont-be-deceived-by-your-knowledge"/>
+      <w:bookmarkEnd w:id="163"/>
+      <w:r>
+        <w:t>Don’t Be Deceived By Your Knowledge</w:t>
+      </w:r>
+    </w:p>
+    <w:p>
+      <w:pPr>
+        <w:pStyle w:val="FirstParagraph"/>
+      </w:pPr>
+      <w:r>
+        <w:t>41 Among the people are those who are deceived by their knowledge, and with it, they are barred from my everlasting name. When they hear the sound of footsteps behind them, they see themselves greater than Nimrod. Say, “Where is he, O you who are rejected? By God, he is indeed in the depths of Hell.</w:t>
+      </w:r>
+    </w:p>
+    <w:p>
+      <w:pPr>
+        <w:pStyle w:val="BodyText"/>
+      </w:pPr>
+      <w:r>
+        <w:t>Say, “O assembly of scholars, do you not hear the creaking of my supreme pen, and do not you see this rising sun from the most glorious horizon? Why do you stay attached to the idols of your whims? Leave your illusions and turn towards God, your ancient master.”</w:t>
+      </w:r>
+    </w:p>
+    <w:p>
+      <w:pPr>
+        <w:pStyle w:val="Heading2"/>
+      </w:pPr>
+      <w:bookmarkStart w:id="165" w:name="endowments-meant-for-good-deeds"/>
+      <w:bookmarkEnd w:id="161"/>
+      <w:bookmarkEnd w:id="164"/>
+      <w:r>
+        <w:t>Endowments Meant For Good Deeds</w:t>
+      </w:r>
+    </w:p>
+    <w:p>
+      <w:pPr>
+        <w:pStyle w:val="FirstParagraph"/>
+      </w:pPr>
+      <w:r>
+        <w:t>42 The endowments specifically meant for good deeds have returned to God, the revealer of signs. No one has the right to dispose of them except after permission from the source of revelation, and after him, the decision reverts to the branches, and after them to the House of Justice, once its order is established in the lands, so that they may spend it in the elevated lands in this matter and in what they have been commanded by the potent, capable one.</w:t>
+      </w:r>
+    </w:p>
+    <w:p>
+      <w:pPr>
+        <w:pStyle w:val="BodyText"/>
+      </w:pPr>
+      <w:r>
+        <w:t>Otherwise, they should revert to the people of Bahá, who do not speak except after his permission, and do not rule except by what God has ruled in this Tablet. These are the supporters of victory between the heavens and the earth, to spend it on what has been specified in the Book from a Mighty, Generous one.</w:t>
+      </w:r>
+    </w:p>
+    <w:p>
+      <w:pPr>
+        <w:pStyle w:val="Heading2"/>
+      </w:pPr>
+      <w:bookmarkStart w:id="166" w:name="seek-a-course-between-two-extremes"/>
+      <w:bookmarkEnd w:id="165"/>
+      <w:r>
+        <w:t>Seek A Course Between Two Extremes</w:t>
+      </w:r>
+    </w:p>
+    <w:p>
+      <w:pPr>
+        <w:pStyle w:val="FirstParagraph"/>
+      </w:pPr>
+      <w:r>
+        <w:t>43 Do not despair in times of adversity, nor rejoice excessively. Seek a course between the two extremes. It is to be mindful in such a state and alert to what will befall you in the end. Thus, the All-Knowing, the All-Wise informs you.</w:t>
+      </w:r>
+    </w:p>
+    <w:p>
+      <w:pPr>
+        <w:pStyle w:val="Heading2"/>
+      </w:pPr>
+      <w:bookmarkStart w:id="167" w:name="hair"/>
+      <w:bookmarkEnd w:id="166"/>
+      <w:r>
+        <w:t>Hair</w:t>
+      </w:r>
+    </w:p>
+    <w:p>
+      <w:pPr>
+        <w:pStyle w:val="FirstParagraph"/>
+      </w:pPr>
+      <w:r>
+        <w:t xml:space="preserve">44 Do not shave your heads, for God has adorned them with hair. Indeed, in this are signs for those who contemplate the natural order as decreed by the Creator of all creatures. He is indeed the Mighty, the </w:t>
+      </w:r>
+      <w:r>
+        <w:lastRenderedPageBreak/>
+        <w:t>Wise. Moreover, it is not appropriate to exceed the limit of the ears. This is what the Lord of the Worlds has decreed.</w:t>
+      </w:r>
+    </w:p>
+    <w:p>
+      <w:pPr>
+        <w:pStyle w:val="Heading2"/>
+      </w:pPr>
+      <w:bookmarkStart w:id="168" w:name="justice-for-the-thief"/>
+      <w:bookmarkEnd w:id="167"/>
+      <w:r>
+        <w:t>Justice For the Thief</w:t>
+      </w:r>
+    </w:p>
+    <w:p>
+      <w:pPr>
+        <w:pStyle w:val="FirstParagraph"/>
+      </w:pPr>
+      <w:r>
+        <w:t>45 For the thief, the verdict has been decreed as exile and imprisonment, and for the third offense, put a mark on his forehead that he may be recognized, so that he may not be welcomed into the cities of God and His homes. Beware that you do not let mercy cloud your judgement in the law of God. Act as you have been commanded by the Compassionate, Merciful One. We have nurtured you with the whips of wisdom and judgment for your own preservation and elevation, as parents nurture their children. By My life, if you knew what we intended for you with our sacred commands, you would offer your lives for this sacred, powerful, and impregnable cause.</w:t>
+      </w:r>
+    </w:p>
+    <w:p>
+      <w:pPr>
+        <w:pStyle w:val="Heading2"/>
+      </w:pPr>
+      <w:bookmarkStart w:id="169" w:name="use-utensils-and-be-refined"/>
+      <w:bookmarkEnd w:id="168"/>
+      <w:r>
+        <w:t>Use Utensils and Be Refined</w:t>
+      </w:r>
+    </w:p>
+    <w:p>
+      <w:pPr>
+        <w:pStyle w:val="FirstParagraph"/>
+      </w:pPr>
+      <w:r>
+        <w:t>46 Whoever wishes to use utensils of gold and silver, there is no harm upon them. Beware that your hands do not delve into vulgar and cheap utensils. Opt for what is closer to refinement, as He wishes to see you uphold the manners of the inhabitants of Paradise in His invincible and impregnable kingdom.</w:t>
+      </w:r>
+    </w:p>
+    <w:p>
+      <w:pPr>
+        <w:pStyle w:val="BodyText"/>
+      </w:pPr>
+      <w:r>
+        <w:t>Adhere to refinement in all circumstances, lest your eyes fall upon what you and the inhabitants of Paradise dislike. Whoever overlooks it, his work shall be nullified immediately, yet if he has an excuse, God will forgive him. Indeed, He is the Powerful, the Generous.</w:t>
+      </w:r>
+    </w:p>
+    <w:p>
+      <w:pPr>
+        <w:pStyle w:val="Heading2"/>
+      </w:pPr>
+      <w:bookmarkStart w:id="170" w:name="god-is-the-only-infallibility"/>
+      <w:bookmarkEnd w:id="169"/>
+      <w:r>
+        <w:t>God Is The Only Infallibility</w:t>
+      </w:r>
+    </w:p>
+    <w:p>
+      <w:pPr>
+        <w:pStyle w:val="FirstParagraph"/>
+      </w:pPr>
+      <w:r>
+        <w:t>47 The one who manifests the command is not to be associated with the Greater Infallibility. Indeed, he is the one who exercises his will in the realm of creation. God has exclusively destined this status for Himself, and no share of this mighty, impregnable matter has been allotted to anyone else. This is the command of God, which has been concealed behind the veils of the unseen. We have unveiled it in this manifestation, and with it, we have torn the veil of those who have not recognized the ruling of the Book and have been among the heedless.</w:t>
+      </w:r>
+    </w:p>
+    <w:p>
+      <w:pPr>
+        <w:pStyle w:val="Heading2"/>
+      </w:pPr>
+      <w:bookmarkStart w:id="171" w:name="fathers-must-educate-his-children"/>
+      <w:bookmarkEnd w:id="170"/>
+      <w:r>
+        <w:t>Fathers Must Educate His Children</w:t>
+      </w:r>
+    </w:p>
+    <w:p>
+      <w:pPr>
+        <w:pStyle w:val="FirstParagraph"/>
+      </w:pPr>
+      <w:r>
+        <w:t>48 It is ordained that every father must educate his son and daughter in knowledge and writing, as well as in other matters specified in the Tablet. If a father fails to fulfill these responsibilities, the trustees are to take from him what is necessary for their education, if he is affluent. Otherwise, the matter should be referred to the House of Justice. We have made it a refuge for the poor and needy. Indeed, whoever nurtures his child or a child from among the children, it is as if he has nurtured one of my children. Upon him is My Glory, My Care, and My Mercy, which precede all worlds.</w:t>
+      </w:r>
+    </w:p>
+    <w:p>
+      <w:pPr>
+        <w:pStyle w:val="Heading2"/>
+      </w:pPr>
+      <w:bookmarkStart w:id="172" w:name="fine-for-adultery"/>
+      <w:bookmarkEnd w:id="171"/>
+      <w:r>
+        <w:t>Fine For Adultery</w:t>
+      </w:r>
+    </w:p>
+    <w:p>
+      <w:pPr>
+        <w:pStyle w:val="FirstParagraph"/>
+      </w:pPr>
+      <w:r>
+        <w:t xml:space="preserve">49 God has decreed for every adulterer and adulteress a fine to be paid to the House of Justice, which is nine mithqals of gold. If they repeat the offense, double the penalty. This is the judgment given by the </w:t>
+      </w:r>
+      <w:r>
+        <w:lastRenderedPageBreak/>
+        <w:t>Possessor of all Names in both the former and the latter case, a humiliating punishment has been prescribed for them.</w:t>
+      </w:r>
+    </w:p>
+    <w:p>
+      <w:pPr>
+        <w:pStyle w:val="BodyText"/>
+      </w:pPr>
+      <w:r>
+        <w:t>However, if anyone is afflicted with a sin, they have the opportunity to repent and return to God. Indeed, He forgives whom He wills and is not questioned about what He wills. Indeed, He is the Accepter of Repentance, the Mighty, the Praiseworthy.</w:t>
+      </w:r>
+    </w:p>
+    <w:p>
+      <w:pPr>
+        <w:pStyle w:val="Heading2"/>
+      </w:pPr>
+      <w:bookmarkStart w:id="173" w:name="dont-seek-glory"/>
+      <w:bookmarkEnd w:id="172"/>
+      <w:r>
+        <w:t>Don’t Seek Glory</w:t>
+      </w:r>
+    </w:p>
+    <w:p>
+      <w:pPr>
+        <w:pStyle w:val="FirstParagraph"/>
+      </w:pPr>
+      <w:r>
+        <w:t>50 Beware lest the clamor of glory prevents you from the sweetness of this humble stream. Take the cups of prosperity in this morning in the name of the Cleaver of the Dawn, then drink with the remembrance of Him, the Mighty, the Inventive.</w:t>
+      </w:r>
+    </w:p>
+    <w:p>
+      <w:pPr>
+        <w:pStyle w:val="Heading2"/>
+      </w:pPr>
+      <w:bookmarkStart w:id="174" w:name="music-is-a-ladder-for-the-soul"/>
+      <w:bookmarkEnd w:id="173"/>
+      <w:r>
+        <w:t>Music Is a Ladder For the Soul</w:t>
+      </w:r>
+    </w:p>
+    <w:p>
+      <w:pPr>
+        <w:pStyle w:val="FirstParagraph"/>
+      </w:pPr>
+      <w:r>
+        <w:t>51 We have permitted for you the sounds and melodies. Beware lest the sounds divert you from the affairs of manners and dignity. Rejoice with the joy of My Greatest Name by which hearts have turned and the minds of those close have been attracted. We have made it a ladder for the souls to ascend to the highest horizon. Do not make it a wing of self and passion. I seek refuge that you become of the ignorant.</w:t>
+      </w:r>
+    </w:p>
+    <w:p>
+      <w:pPr>
+        <w:pStyle w:val="Heading2"/>
+      </w:pPr>
+      <w:bookmarkStart w:id="175" w:name="blood-money-to-the-house-of-justice"/>
+      <w:bookmarkEnd w:id="174"/>
+      <w:r>
+        <w:t>Blood Money To the House of Justice</w:t>
+      </w:r>
+    </w:p>
+    <w:p>
+      <w:pPr>
+        <w:pStyle w:val="FirstParagraph"/>
+      </w:pPr>
+      <w:r>
+        <w:t>52 We have returned a third of all the blood money to the seat of justice, and we counsel its men to be purely just. They should dispense what has gathered with them as they have been commanded from the all-knowing, wise. O men of justice, be the shepherds of God’s flock in His kingdom and protect them from the wolves who have appeared in clothing, just as you protect your children. Thus counsels you the trustworthy adviser.</w:t>
+      </w:r>
+    </w:p>
+    <w:p>
+      <w:pPr>
+        <w:pStyle w:val="Heading2"/>
+      </w:pPr>
+      <w:bookmarkStart w:id="176" w:name="wisdom-in-bahaullahs-absence"/>
+      <w:bookmarkEnd w:id="175"/>
+      <w:r>
+        <w:t>Wisdom in Baha’u’llah’s Absence</w:t>
+      </w:r>
+    </w:p>
+    <w:p>
+      <w:pPr>
+        <w:pStyle w:val="FirstParagraph"/>
+      </w:pPr>
+      <w:r>
+        <w:t>53 If you disagree about a matter, return it to God as long as the sun is rising from the horizon of this sky. And when it sets, refer to what has been revealed from Him. Indeed, it is sufficient for all the worlds.</w:t>
+      </w:r>
+    </w:p>
+    <w:p>
+      <w:pPr>
+        <w:pStyle w:val="BodyText"/>
+      </w:pPr>
+      <w:r>
+        <w:t>Say, O people, do not let confusion overtake you when the kingdom of my revelation is obscured and the waves of the sea of my explanation are stilled. Indeed, there is wisdom in my appearance and another wisdom in my absence, which only God, the Singular, the Knowledgeable, knows. And we see you from my most glorious horizon, and we help those who stand to support my cause with troops from the highest assembly and hosts of the nearest angels.</w:t>
+      </w:r>
+    </w:p>
+    <w:p>
+      <w:pPr>
+        <w:pStyle w:val="Heading2"/>
+      </w:pPr>
+      <w:bookmarkStart w:id="177" w:name="detachment"/>
+      <w:bookmarkEnd w:id="176"/>
+      <w:r>
+        <w:t>Detachment</w:t>
+      </w:r>
+    </w:p>
+    <w:p>
+      <w:pPr>
+        <w:pStyle w:val="FirstParagraph"/>
+      </w:pPr>
+      <w:r>
+        <w:t xml:space="preserve">54 O hosts of the earth, by the Truth, indeed sweet, flavorful rivers have burst forth from the rocks due to the sweetness of the discourse of your chosen Lord, and you are among the oblivious. Leave what is with </w:t>
+      </w:r>
+      <w:r>
+        <w:lastRenderedPageBreak/>
+        <w:t>you, then fly with the steps of detachment above the plane of creation. Thus, the Master of invention, who by the movement of His pen turned the worlds upside, commands you.</w:t>
+      </w:r>
+    </w:p>
+    <w:p>
+      <w:pPr>
+        <w:pStyle w:val="BodyText"/>
+      </w:pPr>
+      <w:r>
+        <w:t>55 Do you know from which horizon your most Glorious Lord is calling you? Do you know from which pen your Lord, the Master of names, is commanding you? No, by My life, if you knew, you would abandon the world, turning with all your hearts toward the direction of the Beloved, and the vibration of the Word would affect you so profoundly that the greater world would shake, let alone this lesser world. Thus, the rains of My bounty have poured from the sky of My providence, a favor from Me, so that you might be among the grateful.</w:t>
+      </w:r>
+    </w:p>
+    <w:p>
+      <w:pPr>
+        <w:pStyle w:val="Heading2"/>
+      </w:pPr>
+      <w:bookmarkStart w:id="178" w:name="penalty-for-fighting-and-hitting"/>
+      <w:bookmarkEnd w:id="177"/>
+      <w:r>
+        <w:t>Penalty For Fighting and Hitting</w:t>
+      </w:r>
+    </w:p>
+    <w:p>
+      <w:pPr>
+        <w:pStyle w:val="FirstParagraph"/>
+      </w:pPr>
+      <w:r>
+        <w:t>56 As for fighting and hitting, their rulings vary according to their severity, and the judge’s ruling is for each severity a specific fine. Indeed, He is the Decisive, the Mighty, the Impenetrable. If we wish, we can detail it truthfully and according to a promise from us. Indeed, He is the Fulfilling, the Knowing.</w:t>
+      </w:r>
+    </w:p>
+    <w:p>
+      <w:pPr>
+        <w:pStyle w:val="Heading2"/>
+      </w:pPr>
+      <w:bookmarkStart w:id="179" w:name="extend-hospitality-monthly"/>
+      <w:bookmarkEnd w:id="178"/>
+      <w:r>
+        <w:t>Extend Hospitality Monthly</w:t>
+      </w:r>
+    </w:p>
+    <w:p>
+      <w:pPr>
+        <w:pStyle w:val="FirstParagraph"/>
+      </w:pPr>
+      <w:r>
+        <w:t>57 It is decreed upon you to extend hospitality once every month, even if only with water. Indeed, God intends to bring hearts together, even through the causes of heavens and earths.</w:t>
+      </w:r>
+    </w:p>
+    <w:p>
+      <w:pPr>
+        <w:pStyle w:val="Heading2"/>
+      </w:pPr>
+      <w:bookmarkStart w:id="180" w:name="be-like-fingers-in-a-hand"/>
+      <w:bookmarkEnd w:id="179"/>
+      <w:r>
+        <w:t>Be Like Fingers In a Hand</w:t>
+      </w:r>
+    </w:p>
+    <w:p>
+      <w:pPr>
+        <w:pStyle w:val="FirstParagraph"/>
+      </w:pPr>
+      <w:r>
+        <w:t>58 Beware lest the affairs of the self and desires separate you. Be like the fingers in a hand and the pillars of the body. Thus does the Pen of Revelation counsel you, if indeed you are of the assured.</w:t>
+      </w:r>
+    </w:p>
+    <w:p>
+      <w:pPr>
+        <w:pStyle w:val="BodyText"/>
+      </w:pPr>
+      <w:r>
+        <w:t>59 Look then upon the mercy of God and His favours. Indeed, He commands you what benefits you, even though He is independent of all the worlds. Your wrongdoings cannot harm Us, just as your good deeds cannot benefit Us. We only call you for the sake of God. Every knowledgeable and discerning one bears witness to this.</w:t>
+      </w:r>
+    </w:p>
+    <w:p>
+      <w:pPr>
+        <w:pStyle w:val="Heading2"/>
+      </w:pPr>
+      <w:bookmarkStart w:id="181" w:name="avoid-excess-in-hunting"/>
+      <w:bookmarkEnd w:id="180"/>
+      <w:r>
+        <w:t>Avoid Excess in Hunting</w:t>
+      </w:r>
+    </w:p>
+    <w:p>
+      <w:pPr>
+        <w:pStyle w:val="FirstParagraph"/>
+      </w:pPr>
+      <w:r>
+        <w:t>60 When you send your hunting animals after game, remember God at that moment. Then, what they catch for you is permissible, even if you find it already dead. Indeed, He is the All-Knowing, the All-Aware.</w:t>
+      </w:r>
+    </w:p>
+    <w:p>
+      <w:pPr>
+        <w:pStyle w:val="BodyText"/>
+      </w:pPr>
+      <w:r>
+        <w:t>Avoid excess in this regard. Be on the path of justice and fairness in all matters. Thus commands you the source of all revelation, if indeed you are among those who understand.</w:t>
+      </w:r>
+    </w:p>
+    <w:p>
+      <w:pPr>
+        <w:pStyle w:val="Heading2"/>
+      </w:pPr>
+      <w:bookmarkStart w:id="182" w:name="X8ab9697ff1997e2ebb4e6fea0c108888bf7e63c"/>
+      <w:bookmarkEnd w:id="181"/>
+      <w:r>
+        <w:t>Show Kindness to Kin, No Right in People’s Wealth</w:t>
+      </w:r>
+    </w:p>
+    <w:p>
+      <w:pPr>
+        <w:pStyle w:val="FirstParagraph"/>
+      </w:pPr>
+      <w:r>
+        <w:t>61 Verily, God has commanded you to show kindness to your kin, and He has not ordained for them any right in people’s wealth. Indeed, He is the Self-Sufficient, independent of all the worlds.</w:t>
+      </w:r>
+    </w:p>
+    <w:p>
+      <w:pPr>
+        <w:pStyle w:val="Heading2"/>
+      </w:pPr>
+      <w:bookmarkStart w:id="183" w:name="arson-and-murder-penalties"/>
+      <w:bookmarkEnd w:id="182"/>
+      <w:r>
+        <w:lastRenderedPageBreak/>
+        <w:t>Arson and Murder Penalties</w:t>
+      </w:r>
+    </w:p>
+    <w:p>
+      <w:pPr>
+        <w:pStyle w:val="FirstParagraph"/>
+      </w:pPr>
+      <w:r>
+        <w:t>62 Whoever intentionally burns a house, burn him, and whoever deliberately kills a person, kill him. Implement God’s laws with the hands of power and authority, then abandon the ways of ignorance. And if you decide to sentence them to eternal imprisonment, there is no blame on you in the book. Indeed, He is the judge over what He wishes.</w:t>
+      </w:r>
+    </w:p>
+    <w:p>
+      <w:pPr>
+        <w:pStyle w:val="Heading2"/>
+      </w:pPr>
+      <w:bookmarkStart w:id="184" w:name="marriage"/>
+      <w:bookmarkEnd w:id="183"/>
+      <w:r>
+        <w:t>Marriage</w:t>
+      </w:r>
+    </w:p>
+    <w:p>
+      <w:pPr>
+        <w:pStyle w:val="Heading3"/>
+      </w:pPr>
+      <w:bookmarkStart w:id="185" w:name="one-wife-best-two-wives-allowed"/>
+      <w:r>
+        <w:t>One Wife Best, Two Wives Allowed</w:t>
+      </w:r>
+    </w:p>
+    <w:p>
+      <w:pPr>
+        <w:pStyle w:val="FirstParagraph"/>
+      </w:pPr>
+      <w:r>
+        <w:t>63 God has ordained marriage for you. Beware of exceeding two wives, and whoever is satisfied with one woman, his soul and hers will be at ease. And whoever takes a virgin for his service, there is no blame on him. Thus, the matter has been inscribed by the pen of revelation in truth. Marry, oh people, so that among you may appear those who will remember me among my servants. This is a command from me to you. Take it as a source of aid for yourselves.</w:t>
+      </w:r>
+    </w:p>
+    <w:p>
+      <w:pPr>
+        <w:pStyle w:val="Heading3"/>
+      </w:pPr>
+      <w:bookmarkStart w:id="186" w:name="do-not-spread-corruption"/>
+      <w:bookmarkEnd w:id="185"/>
+      <w:r>
+        <w:t>Do Not Spread Corruption</w:t>
+      </w:r>
+    </w:p>
+    <w:p>
+      <w:pPr>
+        <w:pStyle w:val="FirstParagraph"/>
+      </w:pPr>
+      <w:r>
+        <w:t>64 Oh assembly of creation, do not follow your own selves, for they indeed urge you towards wrongdoing and obscenity. Follow the Master of all things, who commands you to do good and to be righteous. Indeed, He is independent of all worlds. Beware not to spread corruption on Earth after its reformation. And whoever spreads corruption, indeed, he is not one of us, and we disavow him. Thus, the command is from the sky of revelation, witnessing the truth.</w:t>
+      </w:r>
+    </w:p>
+    <w:p>
+      <w:pPr>
+        <w:pStyle w:val="Heading3"/>
+      </w:pPr>
+      <w:bookmarkStart w:id="187" w:name="marriage-requires-consent-of-parents"/>
+      <w:bookmarkEnd w:id="186"/>
+      <w:r>
+        <w:t>Marriage Requires Consent of Parents</w:t>
+      </w:r>
+    </w:p>
+    <w:p>
+      <w:pPr>
+        <w:pStyle w:val="FirstParagraph"/>
+      </w:pPr>
+      <w:r>
+        <w:t>65 He has indeed stipulated in the scripture that it is with the satisfaction of both parties. When we desired love, affection, and unity among servants, we therefore attached it with the permission of the parents, so that no enmity or hatred would arise between them. We have other objectives in it as well. Thus, the command has been determined.</w:t>
+      </w:r>
+    </w:p>
+    <w:p>
+      <w:pPr>
+        <w:pStyle w:val="Heading3"/>
+      </w:pPr>
+      <w:bookmarkStart w:id="188" w:name="dowry"/>
+      <w:bookmarkEnd w:id="187"/>
+      <w:r>
+        <w:t>Dowry</w:t>
+      </w:r>
+    </w:p>
+    <w:p>
+      <w:pPr>
+        <w:pStyle w:val="FirstParagraph"/>
+      </w:pPr>
+      <w:r>
+        <w:t>66 Dowry can only be validated by Mahr (marital gift). For cities, nineteen weights of pure gold have been set as Mahr, and for villages, it is in silver. If one wishes to increase it, it is prohibited for him to exceed ninety-five weights. Thus, the command was inscribed with dignity. And he who is content with the first degree (minimum Mahr) it is better for him according to the scripture. Indeed, He grants abundance to whom He wills through the means of the heavens and the earth. And Allah has power over everything.</w:t>
+      </w:r>
+    </w:p>
+    <w:p>
+      <w:pPr>
+        <w:pStyle w:val="Heading3"/>
+      </w:pPr>
+      <w:bookmarkStart w:id="189" w:name="Xd2a65529f23425b5c8e2e88e22606f4adcf502b"/>
+      <w:bookmarkEnd w:id="188"/>
+      <w:r>
+        <w:t>A Spouse Must Provide Future Rendezvous With Partner</w:t>
+      </w:r>
+    </w:p>
+    <w:p>
+      <w:pPr>
+        <w:pStyle w:val="FirstParagraph"/>
+      </w:pPr>
+      <w:r>
+        <w:t xml:space="preserve">67 Allah has ordained for every servant intending to leave his homeland, to set a rendezvous for his partner, a period of any length he desires. If he arrives and fulfills his promise, he is indeed following his Master’s command and is among the benefactors, as written by the pen of command. Unless he excuses himself for a legitimate reason, he should inform his partner and put maximum effort into returning to </w:t>
+      </w:r>
+      <w:r>
+        <w:lastRenderedPageBreak/>
+        <w:t>her. If he defaults on both matters, she has a waiting period of nine counted months. After completing them, there is no harm for her in choosing a husband. But if she is patient, indeed, He loves those who are patient among women and men. Follow My commands and do not follow every idolater who is sinful in the Tablet.</w:t>
+      </w:r>
+    </w:p>
+    <w:p>
+      <w:pPr>
+        <w:pStyle w:val="BodyText"/>
+      </w:pPr>
+      <w:r>
+        <w:t>If news arrives during her waiting period, she can take what is reasonable; indeed, He desires reconciliation between servants and women. Beware not to commit actions that cause stubbornness among you. Thus, the command is decided, and the promise is fulfilled. If she receives news of his death or murder and it is confirmed by spreading news or two just persons, she has the right to stay in the house if specified months have passed. She has a choice in what she chooses. This is what is ruled by the one who has power over the command.</w:t>
+      </w:r>
+    </w:p>
+    <w:p>
+      <w:pPr>
+        <w:pStyle w:val="Heading3"/>
+      </w:pPr>
+      <w:bookmarkStart w:id="190" w:name="a-year-of-patience-before-divorce"/>
+      <w:bookmarkEnd w:id="189"/>
+      <w:r>
+        <w:t>A Year of Patience Before Divorce</w:t>
+      </w:r>
+    </w:p>
+    <w:p>
+      <w:pPr>
+        <w:pStyle w:val="FirstParagraph"/>
+      </w:pPr>
+      <w:r>
+        <w:t>68 If there occurs between them a period of discord or dislike, he has no right to divorce her, and he has the right to be patient for a complete year, perhaps a scent of love may emerge between them. And if the year is completed and love has not blossomed, there is no harm in divorce, indeed He is wise in all matters.</w:t>
+      </w:r>
+    </w:p>
+    <w:p>
+      <w:pPr>
+        <w:pStyle w:val="BodyText"/>
+      </w:pPr>
+      <w:r>
+        <w:t>Allah has forbidden you from what you did after three divorces, as a favor from Him so you may be among the grateful, recorded in a Tablet by the pen of command. And he who divorces has the option to return after the completion of each month with affection and satisfaction unless she is fortified. And when she is fortified, the separation is confirmed with the last bond and the matter is decided except after clear command. Thus, the command was from the brilliance of beauty, recorded in the Tablet of Majesty with veneration.</w:t>
+      </w:r>
+    </w:p>
+    <w:p>
+      <w:pPr>
+        <w:pStyle w:val="Heading3"/>
+      </w:pPr>
+      <w:bookmarkStart w:id="191" w:name="discord-between-spouses-while-travelling"/>
+      <w:bookmarkEnd w:id="190"/>
+      <w:r>
+        <w:t>Discord Between Spouses While Travelling</w:t>
+      </w:r>
+    </w:p>
+    <w:p>
+      <w:pPr>
+        <w:pStyle w:val="FirstParagraph"/>
+      </w:pPr>
+      <w:r>
+        <w:t>69 And he who travels, and she travels with him, then discord occurs between them, he has the right to provide her with a full year’s expenditure and return her to the residence from which she departed, or he can entrust her to a trustworthy person, and what she needs for the journey to bring her back to her place. Indeed, your Lord rules as He wishes, with an authority that encompasses the worlds.</w:t>
+      </w:r>
+    </w:p>
+    <w:p>
+      <w:pPr>
+        <w:pStyle w:val="Heading3"/>
+      </w:pPr>
+      <w:bookmarkStart w:id="192" w:name="reconciliation-better-than-divorce"/>
+      <w:bookmarkEnd w:id="191"/>
+      <w:r>
+        <w:t>Reconciliation Better Than Divorce</w:t>
+      </w:r>
+    </w:p>
+    <w:p>
+      <w:pPr>
+        <w:pStyle w:val="FirstParagraph"/>
+      </w:pPr>
+      <w:r>
+        <w:t>70 And the one who was divorced, on whom wrongdoing has been proven, there is no expenditure for her during her waiting period. Thus, the directive was clear from the horizon of justice. Indeed, God loves reconciliation and harmony and detests separation and divorce. Live, O people, with spirit and fragrant (benevolence). By my life, everyone in existence will perish, and what remains is good deeds. Indeed, God is a witness to what I say. O my servants, reconcile amongst yourselves, then listen to what the highest pen advises you, and do not follow a wicked tyrant.</w:t>
+      </w:r>
+    </w:p>
+    <w:p>
+      <w:pPr>
+        <w:pStyle w:val="BodyText"/>
+      </w:pPr>
+      <w:r>
+        <w:t xml:space="preserve">71 Beware that the world does not deceive you, as it has deceived people before you. Follow the limits of God and His paths, then tread this path that was extended in truth. Indeed, those who have cast aside wrongdoing and nonsense and embraced piety, they are among the best of creation according to the </w:t>
+      </w:r>
+      <w:r>
+        <w:lastRenderedPageBreak/>
+        <w:t>truth. They are remembered by the highest assembly and the inhabitants of this station that has been elevated in the name of God.</w:t>
+      </w:r>
+    </w:p>
+    <w:p>
+      <w:pPr>
+        <w:pStyle w:val="Heading2"/>
+      </w:pPr>
+      <w:bookmarkStart w:id="193" w:name="no-trade-in-slaves-and-children"/>
+      <w:bookmarkEnd w:id="184"/>
+      <w:bookmarkEnd w:id="192"/>
+      <w:r>
+        <w:t>No Trade in Slaves and Children</w:t>
+      </w:r>
+    </w:p>
+    <w:p>
+      <w:pPr>
+        <w:pStyle w:val="FirstParagraph"/>
+      </w:pPr>
+      <w:r>
+        <w:t>72 God has forbidden you to trade in slaves and children. No servant is to buy another servant; this is a prohibition in the Tablet of God. So is the order inscribed with justice and bounty. And no one should boast over anyone else, everyone has their highs and lows, signifying that there is no deity but Him. Indeed, He is wise over all things.</w:t>
+      </w:r>
+    </w:p>
+    <w:p>
+      <w:pPr>
+        <w:pStyle w:val="Heading2"/>
+      </w:pPr>
+      <w:bookmarkStart w:id="194" w:name="Xa7095920395f673aecdebb27610c838622c8806"/>
+      <w:bookmarkEnd w:id="193"/>
+      <w:r>
+        <w:t>Support the Creator with Good Deeds, Wisdom, Clarity</w:t>
+      </w:r>
+    </w:p>
+    <w:p>
+      <w:pPr>
+        <w:pStyle w:val="FirstParagraph"/>
+      </w:pPr>
+      <w:r>
+        <w:t>73 Adorn yourselves with the embroidery of good deeds. Those who excel in acting in His pleasure, they indeed are the people of splendor and are mentioned near the throne.</w:t>
+      </w:r>
+    </w:p>
+    <w:p>
+      <w:pPr>
+        <w:pStyle w:val="BodyText"/>
+      </w:pPr>
+      <w:r>
+        <w:t>Support the Creator of all beings with good deeds, then with wisdom and clarity. This is how you have been commanded in many of the tablets from The Most Merciful. Indeed, He is knowledgeable of what I say. No one should harm another, nor should a life take a life. This is what you have been forbidden in a book that was kept in a pavilion of honor. Would you kill those whom God has brought to life with a spirit from Him? This is a great mistake before the throne. Fear God, and do not destroy what God has built with the hands of oppression and tyranny. Then take the path to truth when the armies of knowledge have emerged with the banners of clarity, all the tribes of religions are defeated, except for those who wish to drink from the river of life in divine pleasure, they were present from the spirit of the Praised One.</w:t>
+      </w:r>
+    </w:p>
+    <w:p>
+      <w:pPr>
+        <w:pStyle w:val="Heading2"/>
+      </w:pPr>
+      <w:bookmarkStart w:id="195" w:name="purity-purifying-and-gentleness"/>
+      <w:bookmarkEnd w:id="194"/>
+      <w:r>
+        <w:t>Purity, Purifying, and Gentleness</w:t>
+      </w:r>
+    </w:p>
+    <w:p>
+      <w:pPr>
+        <w:pStyle w:val="FirstParagraph"/>
+      </w:pPr>
+      <w:r>
+        <w:t>74 God has decreed purity for the water of the sperm as a mercy from Him to the creatures. Praise Him with spirituality and fragrance, and do not follow those who are far from the rise of closeness. Stand up for the service of the command in all circumstances. He supports you with authority that encompasses all worlds. Hold on to the rope of gentleness, so no traces of filth are seen on your clothes. This is what has been decreed by the One who is gentler than all gentle. And for the one who has an excuse, there is no harm upon him, for He is the Forgiver, the Merciful. Purify every disliked thing with water that has not changed by a third. Beware of using water that has changed due to air or something else. Be the element of gentleness among creatures. This is what your Powerful, Wise Master desires for you.</w:t>
+      </w:r>
+    </w:p>
+    <w:p>
+      <w:pPr>
+        <w:pStyle w:val="BodyText"/>
+      </w:pPr>
+      <w:r>
+        <w:t>75 And thus God has elevated the rule of purity above all things and other creeds, a gift from God, for He is the Forgiving, the Generous. Everything has been immersed in the sea of purity at the beginning of Divine pleasure when we revealed ourselves to everyone in the universe with our beautiful names and superior attributes. This is from My grace that encompasses all the worlds, so you may interact with the religions and communicate the command of your Merciful Lord. This is for the crown of deeds if you are from the knowledgeable ones.</w:t>
+      </w:r>
+    </w:p>
+    <w:p>
+      <w:pPr>
+        <w:pStyle w:val="Heading2"/>
+      </w:pPr>
+      <w:bookmarkStart w:id="196" w:name="be-pure-in-prayer"/>
+      <w:bookmarkEnd w:id="195"/>
+      <w:r>
+        <w:lastRenderedPageBreak/>
+        <w:t>Be Pure in Prayer</w:t>
+      </w:r>
+    </w:p>
+    <w:p>
+      <w:pPr>
+        <w:pStyle w:val="FirstParagraph"/>
+      </w:pPr>
+      <w:r>
+        <w:t>76 And He ruled with the greatest kindness, and the washing of what has been tarnished by dust, and the freezing of dirt, and beneath it. Fear God and be among those who purify. And he who sees filth in his garments, surely his prayers do not ascend to God, and the high-ranked avoid him.</w:t>
+      </w:r>
+    </w:p>
+    <w:p>
+      <w:pPr>
+        <w:pStyle w:val="BodyText"/>
+      </w:pPr>
+      <w:r>
+        <w:t>Use rose water, then pure perfume. This is what God loved from the First, who has no beginning, so that what your Mighty, Wise Lord wanted might emerge from you.</w:t>
+      </w:r>
+    </w:p>
+    <w:p>
+      <w:pPr>
+        <w:pStyle w:val="Heading2"/>
+      </w:pPr>
+      <w:bookmarkStart w:id="197" w:name="sciences-that-benefit-you"/>
+      <w:bookmarkEnd w:id="196"/>
+      <w:r>
+        <w:t>Sciences That Benefit You</w:t>
+      </w:r>
+    </w:p>
+    <w:p>
+      <w:pPr>
+        <w:pStyle w:val="FirstParagraph"/>
+      </w:pPr>
+      <w:r>
+        <w:t>77 God has pardoned you for what was mentioned in the scriptures about the erasure of books, and has granted you permission to read from the sciences what benefits you, not what leads to argumentation in speech. This is better for you, if indeed you are among those who know.</w:t>
+      </w:r>
+    </w:p>
+    <w:p>
+      <w:pPr>
+        <w:pStyle w:val="Heading2"/>
+      </w:pPr>
+      <w:bookmarkStart w:id="198" w:name="to-the-assembly-of-kings"/>
+      <w:bookmarkEnd w:id="197"/>
+      <w:r>
+        <w:t>To the Assembly of Kings</w:t>
+      </w:r>
+    </w:p>
+    <w:p>
+      <w:pPr>
+        <w:pStyle w:val="FirstParagraph"/>
+      </w:pPr>
+      <w:r>
+        <w:t>78 O assembly of kings, the Sovereign has come and the kingdom belongs to Allah, the Guardian, the Everlasting. Worship none but Allah, and direct your hearts, illuminated, towards the face of your Lord, the Master of Names. This command is incomparable to what you have, if indeed you understand.</w:t>
+      </w:r>
+    </w:p>
+    <w:p>
+      <w:pPr>
+        <w:pStyle w:val="Heading3"/>
+      </w:pPr>
+      <w:bookmarkStart w:id="199" w:name="X01cb64a696da2c5cb0a3242de7d2ea7d0c61a97"/>
+      <w:r>
+        <w:t>Wealth Distracts From the Ultimate Purpose</w:t>
+      </w:r>
+    </w:p>
+    <w:p>
+      <w:pPr>
+        <w:pStyle w:val="FirstParagraph"/>
+      </w:pPr>
+      <w:r>
+        <w:t>79 Indeed, We see you rejoice in what you have gathered for others, yet depriving yourselves of the worlds that none but the Preserved Tablet has enumerated. Wealth has distracted you from the ultimate purpose; this is not befitting for you, if only you knew. Purify your hearts from the dregs of the world, hastening towards the dominion of your Lord, the Originator of the earth and the heavens, by whom the earthquakes have appeared and the tribes have lamented. Except those who have rejected the masses and embraced what has been commanded in the hidden Tablet.</w:t>
+      </w:r>
+    </w:p>
+    <w:p>
+      <w:pPr>
+        <w:pStyle w:val="BodyText"/>
+      </w:pPr>
+      <w:r>
+        <w:t>80 This is a day when the speaker triumphs with the lights of the Ancient One and drinks the crystal clear waters of union from this cup that stirred the oceans. Say, by God, the truth is that the Mount orbits around the place of appearance, and the spirit calls from the dominion, “Come forth and ascend, O sons of vanity.”</w:t>
+      </w:r>
+    </w:p>
+    <w:p>
+      <w:pPr>
+        <w:pStyle w:val="BodyText"/>
+      </w:pPr>
+      <w:r>
+        <w:t>This is a day when the mountain of God rushed with longing for His meeting and Zion cried out, “The promise has come, and what was written in the Tablets of God, the Most High, the Mighty, the Beloved, has appeared.”</w:t>
+      </w:r>
+    </w:p>
+    <w:p>
+      <w:pPr>
+        <w:pStyle w:val="Heading3"/>
+      </w:pPr>
+      <w:bookmarkStart w:id="200" w:name="the-greater-law-is-revealed"/>
+      <w:bookmarkEnd w:id="199"/>
+      <w:r>
+        <w:t>The Greater Law is Revealed</w:t>
+      </w:r>
+    </w:p>
+    <w:p>
+      <w:pPr>
+        <w:pStyle w:val="FirstParagraph"/>
+      </w:pPr>
+      <w:r>
+        <w:t>81 O assembly of kings, the Greater Law has been revealed in the luminous scene, and every hidden matter has appeared from the hands of the Master of Destiny. By Him, the Hour has come, the moon has split, and every decreed matter has been detailed.</w:t>
+      </w:r>
+    </w:p>
+    <w:p>
+      <w:pPr>
+        <w:pStyle w:val="Heading3"/>
+      </w:pPr>
+      <w:bookmarkStart w:id="201" w:name="X64c5817fa5c4f1aa9b781eb58b1b77101fc6dba"/>
+      <w:bookmarkEnd w:id="200"/>
+      <w:r>
+        <w:lastRenderedPageBreak/>
+        <w:t>The Kings are the Subjects - Rise to Serve</w:t>
+      </w:r>
+    </w:p>
+    <w:p>
+      <w:pPr>
+        <w:pStyle w:val="FirstParagraph"/>
+      </w:pPr>
+      <w:r>
+        <w:t>82 O assembly of kings, you are the subjects, the Sovereign has appeared in the most beautiful design and invites you to Himself, the Preserver, the Sustainer. Beware that arrogance does not prevent you from the rising place of Manifestation, or that the world does not veil you from the Creator of the heavens. Rise to serve the Intended One, who created you with a Word from Himself and made you the manifestations of power for what has been and what will be.</w:t>
+      </w:r>
+    </w:p>
+    <w:p>
+      <w:pPr>
+        <w:pStyle w:val="BodyText"/>
+      </w:pPr>
+      <w:r>
+        <w:t>83 By God, we do not wish to interfere in your kingdoms, but we have come to change hearts, for they are the mirrors of glory. The kingdom of names bears witness to this if you understand. And he who follows his Lord indeed turns away from the entire world, and how commendable is this praised position! Leave your homes and then turn to the kingdom. This is what benefits you in the hereafter and the first. The owner of the dominion bears witness to this if you know.</w:t>
+      </w:r>
+    </w:p>
+    <w:p>
+      <w:pPr>
+        <w:pStyle w:val="BodyText"/>
+      </w:pPr>
+      <w:r>
+        <w:t>84 Blessed is the king who has stood for the support of My Cause in My Kingdom and has cut off from all else. Indeed, he is among the companions of the Crimson Ark, which God has made for the people of glory. It is fitting for everyone to honor him, respect him, and support him so that he may open cities with the keys of My Dominant Name to those in the kingdoms of the unseen and witnessed.</w:t>
+      </w:r>
+    </w:p>
+    <w:p>
+      <w:pPr>
+        <w:pStyle w:val="BodyText"/>
+      </w:pPr>
+      <w:r>
+        <w:t>Indeed, he is like the vision for the humans, the most resplendent luminary for the forehead of creation, and the head of generosity for the body of the world. O people of glory, support him with your wealth and souls.</w:t>
+      </w:r>
+    </w:p>
+    <w:p>
+      <w:pPr>
+        <w:pStyle w:val="Heading2"/>
+      </w:pPr>
+      <w:bookmarkStart w:id="202" w:name="to-the-emperor-of-austria-franz-joseph-i"/>
+      <w:bookmarkEnd w:id="198"/>
+      <w:bookmarkEnd w:id="201"/>
+      <w:r>
+        <w:t>To the Emperor of Austria (Franz Joseph I)</w:t>
+      </w:r>
+    </w:p>
+    <w:p>
+      <w:pPr>
+        <w:pStyle w:val="FirstParagraph"/>
+      </w:pPr>
+      <w:r>
+        <w:t>85 O King of Austria! The dawn of Divine Unity emerged in the prison of Akka. You passed by the Al-Aqsa Mosque but never inquired after it. With it, every house was elevated and every exalted door was opened. We have made it the focus of the world for My remembrance, but you have discarded the mentioned one as it emerged in the Kingdom of your God, the Lord of all worlds. We have been with you in all conditions and found you clinging to the branch, oblivious of the root. Indeed, your Lord bears witness to what I say.</w:t>
+      </w:r>
+    </w:p>
+    <w:p>
+      <w:pPr>
+        <w:pStyle w:val="BodyText"/>
+      </w:pPr>
+      <w:r>
+        <w:t>Our hearts are filled with sorrow at seeing you revolving around Our name, yet not recognizing Us before your face. Open your eyes, so you may behold this noble sight, recognize the One you call upon in nights and days, and see the luminous light emerging from this gleaming horizon.</w:t>
+      </w:r>
+    </w:p>
+    <w:p>
+      <w:pPr>
+        <w:pStyle w:val="Heading2"/>
+      </w:pPr>
+      <w:bookmarkStart w:id="203" w:name="to-the-king-of-berlin-otto-von-bismarck"/>
+      <w:bookmarkEnd w:id="202"/>
+      <w:r>
+        <w:t>To the King of Berlin (Otto von Bismarck)</w:t>
+      </w:r>
+    </w:p>
+    <w:p>
+      <w:pPr>
+        <w:pStyle w:val="FirstParagraph"/>
+      </w:pPr>
+      <w:r>
+        <w:t>86 Say, O King of Berlin, hear the call from this manifest temple that there is no deity but Me, the Everlasting, the Single, the Ancient. Beware that arrogance prevents you from the dawn of manifestation or desire veils you from the Owner of the heavens and the earth. So advises you the Most High Pen, for He is the Gracious, the Generous. Remember those who were greater than you in status and higher than you in rank, where are they and what is with them? Be alert and do not be among those who are asleep. Indeed, he rejected the Tablet of God and saw it when we informed him of what was brought upon us by the armies of the oppressors.</w:t>
+      </w:r>
+    </w:p>
+    <w:p>
+      <w:pPr>
+        <w:pStyle w:val="BodyText"/>
+      </w:pPr>
+      <w:r>
+        <w:lastRenderedPageBreak/>
+        <w:t>Therefore, humiliation overtook him from all sides until he returned to dust with great loss. O King, reflect upon him and upon others like you who mocked the lands and ruled over the people. The Merciful has brought them down from the palaces to the graves. Take a lesson and be among those who remember.</w:t>
+      </w:r>
+    </w:p>
+    <w:p>
+      <w:pPr>
+        <w:pStyle w:val="BodyText"/>
+      </w:pPr>
+      <w:r>
+        <w:t>87 Indeed, we seek nothing from you. We only advise you for the sake of God and we patiently endure as we endured what has come upon us from you, O assembly of sovereigns.</w:t>
+      </w:r>
+    </w:p>
+    <w:p>
+      <w:pPr>
+        <w:pStyle w:val="Heading2"/>
+      </w:pPr>
+      <w:bookmarkStart w:id="204" w:name="to-the-kings-and-leaders-of-the-americas"/>
+      <w:bookmarkEnd w:id="203"/>
+      <w:r>
+        <w:t>To the Kings and Leaders of the Americas</w:t>
+      </w:r>
+    </w:p>
+    <w:p>
+      <w:pPr>
+        <w:pStyle w:val="FirstParagraph"/>
+      </w:pPr>
+      <w:r>
+        <w:t>88 O kings of America and leaders of its republics, listen to what the greenery sings on the branch of eternity: There is no god but I, the Everlasting, the Forgiving, the Generous.</w:t>
+      </w:r>
+    </w:p>
+    <w:p>
+      <w:pPr>
+        <w:pStyle w:val="BodyText"/>
+      </w:pPr>
+      <w:r>
+        <w:t>Adorn the temple of the kingdom with the design of justice and piety, and crown its head with a wreath of the remembrance of your Lord, the Creator of the heavens. Thus commands you the source of the Names, from the All-Knowing, the Wise.</w:t>
+      </w:r>
+    </w:p>
+    <w:p>
+      <w:pPr>
+        <w:pStyle w:val="BodyText"/>
+      </w:pPr>
+      <w:r>
+        <w:t>The Promised One has appeared in this praiseworthy place, with which the existence smiles from the unseen and witnessed. Seize the day of God, for meeting Him is better for you than anything upon which the sun rises, if you are among those who know.</w:t>
+      </w:r>
+    </w:p>
+    <w:p>
+      <w:pPr>
+        <w:pStyle w:val="BodyText"/>
+      </w:pPr>
+      <w:r>
+        <w:t>O assembly of rulers, hear what has arisen from the source of majesty: There is no god but I, the Speaker, the Knowledgeable. Repair the broken with the hands of justice, and break the oppressive correct one with the whip of the commands of your Wise Lord.</w:t>
+      </w:r>
+    </w:p>
+    <w:p>
+      <w:pPr>
+        <w:pStyle w:val="Heading2"/>
+      </w:pPr>
+      <w:bookmarkStart w:id="205" w:name="to-the-assembly-of-rome-constantinople"/>
+      <w:bookmarkEnd w:id="204"/>
+      <w:r>
+        <w:t>To the Assembly of Rome (Constantinople)</w:t>
+      </w:r>
+    </w:p>
+    <w:p>
+      <w:pPr>
+        <w:pStyle w:val="FirstParagraph"/>
+      </w:pPr>
+      <w:r>
+        <w:t>89 O assembly of Rome, we hear amongst you the sound of an owl. Has the intoxication of passion overtaken you, or were you among the heedless?</w:t>
+      </w:r>
+    </w:p>
+    <w:p>
+      <w:pPr>
+        <w:pStyle w:val="BodyText"/>
+      </w:pPr>
+      <w:r>
+        <w:t>O you, the point located at the coast of the two seas, the seat of oppression has been established upon you, and the fire of hatred has ignited within you, about which the Highest Assembly and those who circulate around the exalted throne lament.</w:t>
+      </w:r>
+    </w:p>
+    <w:p>
+      <w:pPr>
+        <w:pStyle w:val="BodyText"/>
+      </w:pPr>
+      <w:r>
+        <w:t>We see in you the ignorant ruling over the wise, and the darkness boasting over the light, and indeed you are in clear delusion. Your apparent beauty has deceived you, it will perish, by the Lord of Creatures. And the daughters, the widows, and the tribes within you will wail. Thus informs you the All-Knowing, the Aware.</w:t>
+      </w:r>
+    </w:p>
+    <w:p>
+      <w:pPr>
+        <w:pStyle w:val="Heading2"/>
+      </w:pPr>
+      <w:bookmarkStart w:id="206" w:name="the-rhine-covered-in-blood"/>
+      <w:bookmarkEnd w:id="205"/>
+      <w:r>
+        <w:t>The Rhine Covered in Blood</w:t>
+      </w:r>
+    </w:p>
+    <w:p>
+      <w:pPr>
+        <w:pStyle w:val="FirstParagraph"/>
+      </w:pPr>
+      <w:r>
+        <w:t>90 O banks of the Rhine, we have seen you covered in blood because of the retributive swords unleashed upon you, and for you there will be another time. And we hear the lament of Berlin, even though today it stands in apparent glory.</w:t>
+      </w:r>
+    </w:p>
+    <w:p>
+      <w:pPr>
+        <w:pStyle w:val="Heading2"/>
+      </w:pPr>
+      <w:bookmarkStart w:id="207" w:name="to-the-land-of-ṭā-tehran"/>
+      <w:bookmarkEnd w:id="206"/>
+      <w:r>
+        <w:lastRenderedPageBreak/>
+        <w:t>To The Land of Ṭā (Tehran)</w:t>
+      </w:r>
+    </w:p>
+    <w:p>
+      <w:pPr>
+        <w:pStyle w:val="FirstParagraph"/>
+      </w:pPr>
+      <w:r>
+        <w:t>91 O land of Ṭā, do not grieve for anything. God has made you a source of joy for all the worlds. If He wishes, He could bless your homeland with someone who rules with justice and gathers the scattered sheep of God from the wolves. Indeed, He presents the people of glory with joy and expansion. Indeed, this is from the essence of creation in the sight of the Truth. By the Glory of God and the glory of all who are in the dominion of His command at all times.</w:t>
+      </w:r>
+    </w:p>
+    <w:p>
+      <w:pPr>
+        <w:pStyle w:val="BodyText"/>
+      </w:pPr>
+      <w:r>
+        <w:t>92 Rejoice in what God has made you: the horizon of light, as in you appeared the dawning-place of the Manifestation and you were named by this Name which has lit up the lamp of grace and illuminated the heavens and the earth.</w:t>
+      </w:r>
+    </w:p>
+    <w:p>
+      <w:pPr>
+        <w:pStyle w:val="BodyText"/>
+      </w:pPr>
+      <w:r>
+        <w:t>93 The state of affairs will be reversed in you and the majority of people will judge upon you. Indeed, your Lord is the All-Knowing, the All-Encompassing. Be at ease with the grace of your Lord; His favor will never cease from you. Tranquility will embrace you after turmoil. Such is the decree in the magnificent Book.</w:t>
+      </w:r>
+    </w:p>
+    <w:p>
+      <w:pPr>
+        <w:pStyle w:val="Heading2"/>
+      </w:pPr>
+      <w:bookmarkStart w:id="208" w:name="to-the-land-of-kha-khurasan"/>
+      <w:bookmarkEnd w:id="207"/>
+      <w:r>
+        <w:t>To The Land of Kha (Khurasan)</w:t>
+      </w:r>
+    </w:p>
+    <w:p>
+      <w:pPr>
+        <w:pStyle w:val="FirstParagraph"/>
+      </w:pPr>
+      <w:r>
+        <w:t>94 O Land of ‘Kh’, we hear within you the voice of men in the remembrance of your Lord, the Self-Sufficient, the Most High. Blessed be the day when the banners of the Names will be hoisted in the Kingdom of Creation with My most glorious Name. On that day, the faithful will rejoice with the victory of God, and the polytheists will mourn.</w:t>
+      </w:r>
+    </w:p>
+    <w:p>
+      <w:pPr>
+        <w:pStyle w:val="BodyText"/>
+      </w:pPr>
+      <w:r>
+        <w:t>95 No one should interfere with those who govern over the people. Leave what they have to them and turn your attention towards the hearts.</w:t>
+      </w:r>
+    </w:p>
+    <w:p>
+      <w:pPr>
+        <w:pStyle w:val="BodyText"/>
+      </w:pPr>
+      <w:r>
+        <w:t>96 O Great Sea, shower upon the nations what you have been commanded by the Eternal Sovereign, and adorn the temples of humanity with the patterns of wisdom that gladden hearts and delight eyes.</w:t>
+      </w:r>
+    </w:p>
+    <w:p>
+      <w:pPr>
+        <w:pStyle w:val="Heading2"/>
+      </w:pPr>
+      <w:bookmarkStart w:id="209" w:name="purify-your-wealth"/>
+      <w:bookmarkEnd w:id="208"/>
+      <w:r>
+        <w:t>Purify Your Wealth</w:t>
+      </w:r>
+    </w:p>
+    <w:p>
+      <w:pPr>
+        <w:pStyle w:val="FirstParagraph"/>
+      </w:pPr>
+      <w:r>
+        <w:t>97 And he who possesses a hundred weights of gold, nineteen weights are for God, the Creator of the earth and the heavens. Beware, O people, not to withhold yourselves from this immense bounty. We have commanded you this after being independent of you and everyone in the heavens and earth. Indeed, in this is a decree and benefits which no one has knowledge of except God, the Knowing, the Informed. Say, it is intended to purify your wealth and bring you closer to stations that none can reach except by the will of God. He is indeed the Bestower, the Mighty, the Generous. O people, do not be unfaithful in the rights of God and do not dispense it except with His permission. So is the decree in the Tablets and in this impregnable Tablet. Whoever betrays God is met with just retribution, and he who acts as commanded receives blessings from the sky of his Lord’s generous gift, the Giver, the Provider, the Ancient.</w:t>
+      </w:r>
+    </w:p>
+    <w:p>
+      <w:pPr>
+        <w:pStyle w:val="BodyText"/>
+      </w:pPr>
+      <w:r>
+        <w:t>He intends for you what you do not know today, people will know when the spirits soar and the carpets of joy are folded. Thus, he reminds you from him is an inscribed Tablet.</w:t>
+      </w:r>
+    </w:p>
+    <w:p>
+      <w:pPr>
+        <w:pStyle w:val="BodyText"/>
+      </w:pPr>
+      <w:r>
+        <w:lastRenderedPageBreak/>
+        <w:t>98 Various petitions have arrived at the Throne from those who believed and they asked God, the Lord of what can be seen and what cannot be seen, the Lord of the Worlds. Therefore, we revealed the Tablet and adorned it with the design of the Command so that people might act in accordance with their Lord’s rulings. Likewise, we were asked before in consecutive years and we withheld the Pen, a wisdom from Us, until numbered souls were present in those days. Therefore, we answered them with the truth, with what gives life to hearts.</w:t>
+      </w:r>
+    </w:p>
+    <w:p>
+      <w:pPr>
+        <w:pStyle w:val="Heading2"/>
+      </w:pPr>
+      <w:bookmarkStart w:id="210" w:name="to-the-assembly-of-scholars"/>
+      <w:bookmarkEnd w:id="209"/>
+      <w:r>
+        <w:t>To the Assembly of Scholars</w:t>
+      </w:r>
+    </w:p>
+    <w:p>
+      <w:pPr>
+        <w:pStyle w:val="Heading3"/>
+      </w:pPr>
+      <w:bookmarkStart w:id="211" w:name="X321dc630aeba0e85c6ac7518f9d1c39663d0e27"/>
+      <w:r>
+        <w:t>Do Not Use Your Own Principles and Sciences</w:t>
+      </w:r>
+    </w:p>
+    <w:p>
+      <w:pPr>
+        <w:pStyle w:val="FirstParagraph"/>
+      </w:pPr>
+      <w:r>
+        <w:t>99 Say, O assembly of scholars, do not weigh the Book of God against your own principles and sciences. It is indeed the balance of truth among creation. What is with the nations is to be weighed by this great balance, and it by itself, if you but knew.</w:t>
+      </w:r>
+    </w:p>
+    <w:p>
+      <w:pPr>
+        <w:pStyle w:val="BodyText"/>
+      </w:pPr>
+      <w:r>
+        <w:t>100 My watchful eye weeps for you, because you have not recognized the One you invoke in the dusk and dawn, and at every sunset and sunrise. Turn, O people, with bright faces and radiant hearts towards the blessed crimson spot where the Lote Tree of the ultimate end proclaims, “There is no deity but I, the Overseer, the Self-Sustaining.”</w:t>
+      </w:r>
+    </w:p>
+    <w:p>
+      <w:pPr>
+        <w:pStyle w:val="BodyText"/>
+      </w:pPr>
+      <w:r>
+        <w:t>101 O assembly of scholars, can any of you dare to engage with me in the arena of unveiling and gnosis, or to traverse the track of wisdom and explanation? No, by my Lord, the Compassionate, all upon it shall perish, and this is the countenance of your beloved and mighty Lord.</w:t>
+      </w:r>
+    </w:p>
+    <w:p>
+      <w:pPr>
+        <w:pStyle w:val="Heading2"/>
+      </w:pPr>
+      <w:bookmarkStart w:id="212" w:name="to-the-people"/>
+      <w:bookmarkEnd w:id="210"/>
+      <w:bookmarkEnd w:id="211"/>
+      <w:r>
+        <w:t>To the People</w:t>
+      </w:r>
+    </w:p>
+    <w:p>
+      <w:pPr>
+        <w:pStyle w:val="FirstParagraph"/>
+      </w:pPr>
+      <w:r>
+        <w:t>102 O people, we have indeed ordained knowledge for the recognition of the Known, yet you have used it to veil yourselves from its source, from which every concealed matter has been revealed. If you truly understood the horizon from which the sun of discourse has risen, you would abandon creation and all that is with them, and you would turn to the praised station.</w:t>
+      </w:r>
+    </w:p>
+    <w:p>
+      <w:pPr>
+        <w:pStyle w:val="BodyText"/>
+      </w:pPr>
+      <w:r>
+        <w:t>103 Say, this is the sky in which the mother of the book, the source of all knowledge, is contained if you truly comprehend. This is the one with which the rock cried out and the Lote-Tree called out on the elevated mount, on the blessed land. Sovereignty belongs to God, the Sovereign, the Mighty, the Loving.</w:t>
+      </w:r>
+    </w:p>
+    <w:p>
+      <w:pPr>
+        <w:pStyle w:val="BodyText"/>
+      </w:pPr>
+      <w:r>
+        <w:t>104 Indeed, we did not enter schools nor did we study various subjects. Listen to what this unlettered one calls you to, towards the eternal God. Indeed, it is better for you than what is stored in the earth, if you understand.</w:t>
+      </w:r>
+    </w:p>
+    <w:p>
+      <w:pPr>
+        <w:pStyle w:val="Heading2"/>
+      </w:pPr>
+      <w:bookmarkStart w:id="213" w:name="X1562b1c58a8d67641d23297e8164fe2089dfd3b"/>
+      <w:bookmarkEnd w:id="212"/>
+      <w:r>
+        <w:t>Do Not Interpret and Deviate From Its Apparent Meaning</w:t>
+      </w:r>
+    </w:p>
+    <w:p>
+      <w:pPr>
+        <w:pStyle w:val="FirstParagraph"/>
+      </w:pPr>
+      <w:r>
+        <w:t>105 Indeed, the one who interprets what has descended from the heavens of revelation and deviates it from its apparent meaning, they are the ones who distort the supreme word of God, and they are among the losers as is clear in the Book.</w:t>
+      </w:r>
+    </w:p>
+    <w:p>
+      <w:pPr>
+        <w:pStyle w:val="Heading2"/>
+      </w:pPr>
+      <w:bookmarkStart w:id="214" w:name="trim-your-nails-and-bath-weekly"/>
+      <w:bookmarkEnd w:id="213"/>
+      <w:r>
+        <w:lastRenderedPageBreak/>
+        <w:t>Trim Your Nails and Bath Weekly</w:t>
+      </w:r>
+    </w:p>
+    <w:p>
+      <w:pPr>
+        <w:pStyle w:val="FirstParagraph"/>
+      </w:pPr>
+      <w:r>
+        <w:t>106 It has been decreed for you to trim your nails and immerse your bodies in water every week, and clean your bodies with what you have used before. Beware, let not negligence keep you from what you are commanded by the Mighty, the Great. Immerse in fresh water, and it is not permissible to immerse in used water. Beware, do not approach the latrines of the foreigners. Whoever aims for it, will find its foul smell even before entering it. Avoid it, O people, and do not be among the humiliated.</w:t>
+      </w:r>
+    </w:p>
+    <w:p>
+      <w:pPr>
+        <w:pStyle w:val="BodyText"/>
+      </w:pPr>
+      <w:r>
+        <w:t>It is likened to pus and dirt if you are knowledgeable. And so are their foul-smelling enclosures. Leave them and be among the sanctified. We wished to see you as the manifestations of paradise on earth so that what sprouts from you will bring joy to the hearts of the near ones. The one who pours water on himself and cleans his body with it is better for him and it spares him the immersion. He wanted to make matters easy for you as a grace from Him, so that you may be among the thankful.</w:t>
+      </w:r>
+    </w:p>
+    <w:p>
+      <w:pPr>
+        <w:pStyle w:val="Heading2"/>
+      </w:pPr>
+      <w:bookmarkStart w:id="215" w:name="X88a0022b1e8b85d4ba9b36c8b39099f645cb965"/>
+      <w:bookmarkEnd w:id="214"/>
+      <w:r>
+        <w:t>Do Not Marry Your Fathers’ Wives or Young Boys</w:t>
+      </w:r>
+    </w:p>
+    <w:p>
+      <w:pPr>
+        <w:pStyle w:val="FirstParagraph"/>
+      </w:pPr>
+      <w:r>
+        <w:t>107 It has been forbidden for you to marry your fathers’ wives. We feel ashamed to even mention the rule regarding young boys. Fear the Merciful, O inhabitants of all places, and do not commit what you have been forbidden in the Tablet. And do not be among those who wander aimlessly in the meadows of lust.</w:t>
+      </w:r>
+    </w:p>
+    <w:p>
+      <w:pPr>
+        <w:pStyle w:val="Heading2"/>
+      </w:pPr>
+      <w:bookmarkStart w:id="216" w:name="X3550b8174169ce79e9bc33b57cd1fd7bb8970cb"/>
+      <w:bookmarkEnd w:id="215"/>
+      <w:r>
+        <w:t>Engaging In the Remembrance of God In Designated Places</w:t>
+      </w:r>
+    </w:p>
+    <w:p>
+      <w:pPr>
+        <w:pStyle w:val="FirstParagraph"/>
+      </w:pPr>
+      <w:r>
+        <w:t>108 No one should move their tongue publicly when walking in the streets and markets. Instead, those who wish to engage in remembrance should do so in a place designated for the remembrance of God, or in their own homes. This is closer to sincerity and piety. Thus, the sun of wisdom has risen from the horizon of explanation. Blessed are those who act accordingly.</w:t>
+      </w:r>
+    </w:p>
+    <w:p>
+      <w:pPr>
+        <w:pStyle w:val="Heading2"/>
+      </w:pPr>
+      <w:bookmarkStart w:id="217" w:name="writing-a-will"/>
+      <w:bookmarkEnd w:id="216"/>
+      <w:r>
+        <w:t>Writing a Will</w:t>
+      </w:r>
+    </w:p>
+    <w:p>
+      <w:pPr>
+        <w:pStyle w:val="FirstParagraph"/>
+      </w:pPr>
+      <w:r>
+        <w:t>109 Every soul is obligated to write a will, and they have the right to adorn their will with the Greatest Name, confessing therein the oneness of God in the manifestation of His appearance. In the will, they can mention any benevolence they wish to be known for, so it may serve as a witness for them in the worlds of command and creation, and will become a treasure for them with their Lord, the Keeper, the Trustworthy.</w:t>
+      </w:r>
+    </w:p>
+    <w:p>
+      <w:pPr>
+        <w:pStyle w:val="Heading2"/>
+      </w:pPr>
+      <w:bookmarkStart w:id="218" w:name="two-greatest-feast-days"/>
+      <w:bookmarkEnd w:id="217"/>
+      <w:r>
+        <w:t>Two Greatest Feast Days</w:t>
+      </w:r>
+    </w:p>
+    <w:p>
+      <w:pPr>
+        <w:pStyle w:val="FirstParagraph"/>
+      </w:pPr>
+      <w:r>
+        <w:t>110 The holidays have concluded to the two greatest feast days. The first one is the days in which The Merciful manifested Himself to everyone through His Most Beautiful Names and Superior Attributes. The second is the day on which We sent one who gave the glad tidings to the people with this Name, through which the dead arose and gathered all those in the heavens, the earth, and the others, within two days. Thus, the matter has been decreed from an Order of the High.</w:t>
+      </w:r>
+    </w:p>
+    <w:p>
+      <w:pPr>
+        <w:pStyle w:val="Heading2"/>
+      </w:pPr>
+      <w:bookmarkStart w:id="219" w:name="X2d43c59dfb2eae6d16374aa727a70cc045f7114"/>
+      <w:bookmarkEnd w:id="218"/>
+      <w:r>
+        <w:lastRenderedPageBreak/>
+        <w:t>Victory on the First Day of the Month of Splendor</w:t>
+      </w:r>
+    </w:p>
+    <w:p>
+      <w:pPr>
+        <w:pStyle w:val="FirstParagraph"/>
+      </w:pPr>
+      <w:r>
+        <w:t>111 Blessed is the one who is victorious on the first day of the month of Splendor, which God has made for this great name. Blessed is the one who demonstrates God’s bounty upon himself on this day. Indeed, he is the one who shows gratitude to God through actions that signify His grace that encompasses all the worlds. Say: Indeed, it is the beginning of the months and its initiator, and through it the breath of life passes over all possible existences. Blessed is the one who perceives it with spirit and sweet fragrance. We testify that he is among the successful ones.</w:t>
+      </w:r>
+    </w:p>
+    <w:p>
+      <w:pPr>
+        <w:pStyle w:val="Heading2"/>
+      </w:pPr>
+      <w:bookmarkStart w:id="220" w:name="the-sovereign-of-feasts"/>
+      <w:bookmarkEnd w:id="219"/>
+      <w:r>
+        <w:t>The Sovereign of Feasts</w:t>
+      </w:r>
+    </w:p>
+    <w:p>
+      <w:pPr>
+        <w:pStyle w:val="FirstParagraph"/>
+      </w:pPr>
+      <w:r>
+        <w:t>112 Say: Indeed, the Greatest Feast is the Sovereign of Feasts. Remember, O people, God’s blessing upon you when you were asleep; He awakened you with the breezes of revelation and guided you to His clear, straight path.</w:t>
+      </w:r>
+    </w:p>
+    <w:p>
+      <w:pPr>
+        <w:pStyle w:val="Heading2"/>
+      </w:pPr>
+      <w:bookmarkStart w:id="221" w:name="seek-help-from-wise-doctors"/>
+      <w:bookmarkEnd w:id="220"/>
+      <w:r>
+        <w:t>Seek Help From Wise Doctors</w:t>
+      </w:r>
+    </w:p>
+    <w:p>
+      <w:pPr>
+        <w:pStyle w:val="FirstParagraph"/>
+      </w:pPr>
+      <w:r>
+        <w:t>113 If you fall ill, seek help from the wise among doctors. We have not nullified the means; rather, we have confirmed them through this pen that God has made the source of His radiant command.</w:t>
+      </w:r>
+    </w:p>
+    <w:p>
+      <w:pPr>
+        <w:pStyle w:val="Heading2"/>
+      </w:pPr>
+      <w:bookmarkStart w:id="222" w:name="a-requirement-has-been-pardoned"/>
+      <w:bookmarkEnd w:id="221"/>
+      <w:r>
+        <w:t>A Requirement Has Been Pardoned</w:t>
+      </w:r>
+    </w:p>
+    <w:p>
+      <w:pPr>
+        <w:pStyle w:val="FirstParagraph"/>
+      </w:pPr>
+      <w:r>
+        <w:t>114 God has decreed for every soul to present itself before the Throne with what it possesses that has no equal. We have graciously pardoned this requirement from our side. Indeed, He is the Generous Giver.</w:t>
+      </w:r>
+    </w:p>
+    <w:p>
+      <w:pPr>
+        <w:pStyle w:val="Heading2"/>
+      </w:pPr>
+      <w:bookmarkStart w:id="223" w:name="the-dawning-place-of-remembrances"/>
+      <w:bookmarkEnd w:id="222"/>
+      <w:r>
+        <w:t>The Dawning Place of Remembrances</w:t>
+      </w:r>
+    </w:p>
+    <w:p>
+      <w:pPr>
+        <w:pStyle w:val="FirstParagraph"/>
+      </w:pPr>
+      <w:r>
+        <w:t>115 Blessed is the one who turns towards the Dawning-place of Remembrances in the early mornings, mindful, remembering, and seeking forgiveness. And when they enter, they sit silently, not interrupting the verses of God, the Sovereign, the Mighty, the Praiseworthy. Say, the Dawning-place of Remembrances is every house built in My name in the cities and the villages. Thus, it is named in the presence of the Throne, if you are among those who know.</w:t>
+      </w:r>
+    </w:p>
+    <w:p>
+      <w:pPr>
+        <w:pStyle w:val="Heading2"/>
+      </w:pPr>
+      <w:bookmarkStart w:id="224" w:name="X520b6e230de9b33bbebe32208fd33b0d8d5aacd"/>
+      <w:bookmarkEnd w:id="223"/>
+      <w:r>
+        <w:t>Recite the Verses in the Most Beautiful Melodies</w:t>
+      </w:r>
+    </w:p>
+    <w:p>
+      <w:pPr>
+        <w:pStyle w:val="FirstParagraph"/>
+      </w:pPr>
+      <w:r>
+        <w:t>116 And those who recite the verses of the Compassionate in the most beautiful melodies, they will attain from them that which no dominion of the King of heavens and earths can match. And through them, they will discover the knowledge of worlds which are unknown today except to those who have been given sight from this noble perspective. Say, indeed, they attract pure hearts towards the spiritual worlds which cannot be described in words nor indicated by signs. Blessed are the listeners.</w:t>
+      </w:r>
+    </w:p>
+    <w:p>
+      <w:pPr>
+        <w:pStyle w:val="Heading2"/>
+      </w:pPr>
+      <w:bookmarkStart w:id="225" w:name="Xe54cfbe04774da9305de8c2a94e5e36297b2346"/>
+      <w:bookmarkEnd w:id="224"/>
+      <w:r>
+        <w:t>Support Those Who Remember God and Raised His Word</w:t>
+      </w:r>
+    </w:p>
+    <w:p>
+      <w:pPr>
+        <w:pStyle w:val="FirstParagraph"/>
+      </w:pPr>
+      <w:r>
+        <w:t xml:space="preserve">117 Support, O people, my chosen ones who have stood in my remembrance among my creation and raised my word in my kingdom. They are the stars of the sky of my providence and the lamps of my </w:t>
+      </w:r>
+      <w:r>
+        <w:lastRenderedPageBreak/>
+        <w:t>guidance for all creatures. And he who speaks other than what has been revealed in the tablets is not from me. Beware of following every sinful claimant. The tablets have been adorned with the seal of the Dawn Splitter, who speaks between the heavens and the earths. Hold fast to the firm handhold and the strong, unbreakable rope of my command.</w:t>
+      </w:r>
+    </w:p>
+    <w:p>
+      <w:pPr>
+        <w:pStyle w:val="Heading2"/>
+      </w:pPr>
+      <w:bookmarkStart w:id="226" w:name="learning-different-languages"/>
+      <w:bookmarkEnd w:id="225"/>
+      <w:r>
+        <w:t>Learning Different Languages</w:t>
+      </w:r>
+    </w:p>
+    <w:p>
+      <w:pPr>
+        <w:pStyle w:val="FirstParagraph"/>
+      </w:pPr>
+      <w:r>
+        <w:t>118 God has permitted whoever wishes to learn the different languages so as to convey God’s command to the east and the west of the earth, and to mention Him among nations and religions, so that hearts may be drawn by it, and every dry bone may be revived by it.</w:t>
+      </w:r>
+    </w:p>
+    <w:p>
+      <w:pPr>
+        <w:pStyle w:val="Heading2"/>
+      </w:pPr>
+      <w:bookmarkStart w:id="227" w:name="X547dcb97c1f2a589d35746726277d8d977050fb"/>
+      <w:bookmarkEnd w:id="226"/>
+      <w:r>
+        <w:t>Unwise to Consume That Which Takes Away Reason</w:t>
+      </w:r>
+    </w:p>
+    <w:p>
+      <w:pPr>
+        <w:pStyle w:val="FirstParagraph"/>
+      </w:pPr>
+      <w:r>
+        <w:t>119 It is not for the wise to consume that which takes away reason, and one should act in a manner that befits a human being, not in the way that every careless, dubious person behaves.</w:t>
+      </w:r>
+    </w:p>
+    <w:p>
+      <w:pPr>
+        <w:pStyle w:val="Heading2"/>
+      </w:pPr>
+      <w:bookmarkStart w:id="228" w:name="Xc49b5afb8d02a68f8034d8c9a756000d93f81a2"/>
+      <w:bookmarkEnd w:id="227"/>
+      <w:r>
+        <w:t>Honesty, Loyalty, Piety, Truthfulness, Manners</w:t>
+      </w:r>
+    </w:p>
+    <w:p>
+      <w:pPr>
+        <w:pStyle w:val="FirstParagraph"/>
+      </w:pPr>
+      <w:r>
+        <w:t>120 Adorn your heads with the crown of honesty and loyalty, your hearts with the robe of piety, your speech with pure truthfulness, and your bodies with the adornments of manners. All this is from the virtue of a human being if you are among those who contemplate. O people of Baha, hold onto the rope of servitude to the true God. With it, your positions will be revealed, your names will be affirmed, your ranks will be raised, and your remembrances will be recorded in a preserved tablet. Do not let what is on earth prevent you from this exalted, high station. We have advised you about this in many tablets and in this tablet, which has illuminated from its horizon the radiant laws of your capable, wise Lord.</w:t>
+      </w:r>
+    </w:p>
+    <w:p>
+      <w:pPr>
+        <w:pStyle w:val="Heading2"/>
+      </w:pPr>
+      <w:bookmarkStart w:id="229" w:name="turn-towards-whom-god-wills"/>
+      <w:bookmarkEnd w:id="228"/>
+      <w:r>
+        <w:t>Turn Towards Whom God Wills</w:t>
+      </w:r>
+    </w:p>
+    <w:p>
+      <w:pPr>
+        <w:pStyle w:val="FirstParagraph"/>
+      </w:pPr>
+      <w:r>
+        <w:t>121 When the sea of union storms and the decree of the origin is fulfilled in the ultimate destiny, turn towards whom God wills, the one who has branched out from this ancient root.</w:t>
+      </w:r>
+    </w:p>
+    <w:p>
+      <w:pPr>
+        <w:pStyle w:val="Heading2"/>
+      </w:pPr>
+      <w:bookmarkStart w:id="230" w:name="true-freedom"/>
+      <w:bookmarkEnd w:id="229"/>
+      <w:r>
+        <w:t>True Freedom</w:t>
+      </w:r>
+    </w:p>
+    <w:p>
+      <w:pPr>
+        <w:pStyle w:val="FirstParagraph"/>
+      </w:pPr>
+      <w:r>
+        <w:t>122 Consider people and the scarcity of their wisdom; they seek what harms them and abandon what benefits them. Indeed, they are among those who wander in ignorance. We see some people who desire freedom and take pride in it; those are in clear ignorance.</w:t>
+      </w:r>
+    </w:p>
+    <w:p>
+      <w:pPr>
+        <w:pStyle w:val="BodyText"/>
+      </w:pPr>
+      <w:r>
+        <w:t>123 Indeed, the outcomes of freedom lead to a strife whose fire does not extinguish. This is what the all-knowing Recorder informs you. Know then that the realms and manifestations of freedom belong to the animal world. For humans, it is appropriate to be under laws that protect them from their own ignorance and the harm of deceivers. Freedom takes people away from matters of manners and dignity and makes them among the most contemptible.</w:t>
+      </w:r>
+    </w:p>
+    <w:p>
+      <w:pPr>
+        <w:pStyle w:val="BodyText"/>
+      </w:pPr>
+      <w:r>
+        <w:t>124 Observe creation, like sheep they must have a shepherd to guard them. This is a certain truth. We verify this in some situations over others, indeed we are all-knowing.</w:t>
+      </w:r>
+    </w:p>
+    <w:p>
+      <w:pPr>
+        <w:pStyle w:val="BodyText"/>
+      </w:pPr>
+      <w:r>
+        <w:lastRenderedPageBreak/>
+        <w:t>125 Say, freedom is in obeying My commands if you are among those who know. If people followed what We have revealed to them from the heavens of revelation, they would surely find themselves in pure freedom. Blessed is the one who understands the will of God in what He has revealed from the heavens of His sovereign will over all worlds. Say, the freedom that benefits you is truly in servitude to God the Truth. And whoever has found its sweetness would not exchange it for the dominion of the King of heavens and earth.</w:t>
+      </w:r>
+    </w:p>
+    <w:p>
+      <w:pPr>
+        <w:pStyle w:val="Heading2"/>
+      </w:pPr>
+      <w:bookmarkStart w:id="231" w:name="ask-what-benefits-you"/>
+      <w:bookmarkEnd w:id="230"/>
+      <w:r>
+        <w:t>Ask What Benefits You</w:t>
+      </w:r>
+    </w:p>
+    <w:p>
+      <w:pPr>
+        <w:pStyle w:val="FirstParagraph"/>
+      </w:pPr>
+      <w:r>
+        <w:t>126 It is forbidden for you to ask about the explanation. God has forgiven this so that you may ask what you need for yourselves, not what men before you have discussed. Fear God and be among the righteous. Ask about what benefits you in the matter of God and His authority. Indeed, the door of grace has been opened to all who are in the heavens and the earth.</w:t>
+      </w:r>
+    </w:p>
+    <w:p>
+      <w:pPr>
+        <w:pStyle w:val="Heading2"/>
+      </w:pPr>
+      <w:bookmarkStart w:id="232" w:name="nineteen-month-calendar"/>
+      <w:bookmarkEnd w:id="231"/>
+      <w:r>
+        <w:t>Nineteen Month Calendar</w:t>
+      </w:r>
+    </w:p>
+    <w:p>
+      <w:pPr>
+        <w:pStyle w:val="FirstParagraph"/>
+      </w:pPr>
+      <w:r>
+        <w:t>127 Indeed, the number of months is nineteen months in the book of God. Its beginning has been adorned with this supreme name over all the worlds.</w:t>
+      </w:r>
+    </w:p>
+    <w:p>
+      <w:pPr>
+        <w:pStyle w:val="Heading2"/>
+      </w:pPr>
+      <w:bookmarkStart w:id="233" w:name="burial-of-the-deceased"/>
+      <w:bookmarkEnd w:id="232"/>
+      <w:r>
+        <w:t>Burial of the Deceased</w:t>
+      </w:r>
+    </w:p>
+    <w:p>
+      <w:pPr>
+        <w:pStyle w:val="FirstParagraph"/>
+      </w:pPr>
+      <w:r>
+        <w:t>128 God has decreed the burial of the deceased in crystal, impenetrable stones, or fine, solid woods, and the placement of engraved seals on their fingers. Indeed, He is the All-Knowing, the All-Wise.</w:t>
+      </w:r>
+    </w:p>
+    <w:p>
+      <w:pPr>
+        <w:pStyle w:val="BodyText"/>
+      </w:pPr>
+      <w:r>
+        <w:t>129 For men and God belong all that is in the heavens and the earth and what is between them, and God is All-Knowing of all things. For the leaves and God belongs the dominion of the heavens and the earth and what is between them, and God is over all things competent. This is what has been revealed before, and the Point of Explanation calls out and says, “O Beloved of places, speak in this position with what emanates from your tender breezes among the worlds. Indeed, we have informed all that a single word from you cannot be matched with what has been revealed in the explanation. Indeed, you are capable of what you will. Do not prevent your servants from the outpourings of your mercy’s sea. Indeed, you are the One with the immense grace.” We have responded to what He wants. Indeed, He is the Beloved, the Responsive.</w:t>
+      </w:r>
+    </w:p>
+    <w:p>
+      <w:pPr>
+        <w:pStyle w:val="BodyText"/>
+      </w:pPr>
+      <w:r>
+        <w:t>If they inscribe on them what is revealed at the moment from God, indeed it is better for them. Indeed, we were the Judges. It has begun from God and returned to Him, cut off from other than Him, and clinging to His name, the Merciful, the Compassionate. Thus, God selects whom He wills with His grace. Indeed, He is the Capable, the Powerful.</w:t>
+      </w:r>
+    </w:p>
+    <w:p>
+      <w:pPr>
+        <w:pStyle w:val="BodyText"/>
+      </w:pPr>
+      <w:r>
+        <w:t>130 And if you shroud them in five garments of silk or cotton, for those who cannot, they should suffice with one of them. Thus, the matter is decreed from the All-Knowing, the Well-Acquainted. It is forbidden for you to transport the deceased more than a distance of one hour from the city. Bury them with spirit and fragrance in a nearby place.</w:t>
+      </w:r>
+    </w:p>
+    <w:p>
+      <w:pPr>
+        <w:pStyle w:val="Heading2"/>
+      </w:pPr>
+      <w:bookmarkStart w:id="234" w:name="relationship-with-the-bayan"/>
+      <w:bookmarkEnd w:id="233"/>
+      <w:r>
+        <w:lastRenderedPageBreak/>
+        <w:t>Relationship with the Bayan</w:t>
+      </w:r>
+    </w:p>
+    <w:p>
+      <w:pPr>
+        <w:pStyle w:val="FirstParagraph"/>
+      </w:pPr>
+      <w:r>
+        <w:t>131 God has revoked what the Bayan decreed regarding travel restrictions. Indeed, He is the Chosen One, who does as He pleases and ordains as He wishes.</w:t>
+      </w:r>
+    </w:p>
+    <w:p>
+      <w:pPr>
+        <w:pStyle w:val="BodyText"/>
+      </w:pPr>
+      <w:r>
+        <w:t>132 O assembly of creation, listen to the call of the Master of names. He is calling you from the midst of His Great Prison. Indeed, there is no god but Him, the Powerful, the Arrogant, the Dominant, the Exalted, the All-Knowing, the Wise. There is no god but He, the Powerful over all the worlds. If He wishes, He can seize the world with a single word from Him. Beware not to hesitate in this matter, to which the highest assembly and the people of the cities of names have submitted. Fear God, and be not among those who veil themselves.</w:t>
+      </w:r>
+    </w:p>
+    <w:p>
+      <w:pPr>
+        <w:pStyle w:val="BodyText"/>
+      </w:pPr>
+      <w:r>
+        <w:t>Burn away the veils with the fire of My love and glorify with this name by which We have subjected the worlds.</w:t>
+      </w:r>
+    </w:p>
+    <w:p>
+      <w:pPr>
+        <w:pStyle w:val="Heading2"/>
+      </w:pPr>
+      <w:bookmarkStart w:id="235" w:name="raise-the-two-houses"/>
+      <w:bookmarkEnd w:id="234"/>
+      <w:r>
+        <w:t>Raise the Two Houses</w:t>
+      </w:r>
+    </w:p>
+    <w:p>
+      <w:pPr>
+        <w:pStyle w:val="FirstParagraph"/>
+      </w:pPr>
+      <w:r>
+        <w:t>133 And indeed, raise the two houses in the two positions and the positions in which the throne of your merciful Lord has settled. Thus, the Master of the Knowing commands you.</w:t>
+      </w:r>
+    </w:p>
+    <w:p>
+      <w:pPr>
+        <w:pStyle w:val="Heading2"/>
+      </w:pPr>
+      <w:bookmarkStart w:id="236" w:name="be-manifestations-of-righteousness"/>
+      <w:bookmarkEnd w:id="235"/>
+      <w:r>
+        <w:t>Be Manifestations of Righteousness</w:t>
+      </w:r>
+    </w:p>
+    <w:p>
+      <w:pPr>
+        <w:pStyle w:val="FirstParagraph"/>
+      </w:pPr>
+      <w:r>
+        <w:t>134 Beware that the affairs of the world do not prevent you from what you have been commanded by the Strong, the Trustworthy. Be manifestations of righteousness among creation, so that the doubts of those who disbelieve in God, when He appeared with a great authority, do not hinder you. Beware that what has been revealed in the Book does not prevent you from this Book that speaks the truth. “Indeed, there is no god but I, the Mighty, the Praiseworthy.”</w:t>
+      </w:r>
+    </w:p>
+    <w:p>
+      <w:pPr>
+        <w:pStyle w:val="BodyText"/>
+      </w:pPr>
+      <w:r>
+        <w:t>Look with the eye of fairness at the one who has come from the sky of Will and Power, and do not be among the wrongdoers.</w:t>
+      </w:r>
+    </w:p>
+    <w:p>
+      <w:pPr>
+        <w:pStyle w:val="BodyText"/>
+      </w:pPr>
+      <w:r>
+        <w:t>135 Then remember what has transpired from my promising pen in the mention of this manifestation, and what the tyrants have committed during its days. Indeed, they are the losers. He said, if you perceive what we have manifested, you are from the grace of God, asking Him to bestow His grace upon you by establishing His presence within your inner realities. For indeed, that is a grandeur that is inaccessible and impervious. To drink a cup of water in your presence is greater than for every soul to drink the water of His existence. Indeed, everything, if you only understood, O my servants!</w:t>
+      </w:r>
+    </w:p>
+    <w:p>
+      <w:pPr>
+        <w:pStyle w:val="BodyText"/>
+      </w:pPr>
+      <w:r>
+        <w:t xml:space="preserve">136 This is what has been revealed from Him as a remembrance for myself, if only you knew. And the one who contemplates these verses and delves into what has been hidden within them from the treasured mysteries, by God, they will find the recognition of the Merciful from within the prison, and their heart will rush towards Him with longing that no forces of the heavens and the earth could prevent. Say, this is a manifestation around which the proofs and evidences orbit. Thus has the Merciful revealed it if you are among those who are fair. Say, this is the spirit of the scriptures that has been blown into the supreme </w:t>
+      </w:r>
+      <w:r>
+        <w:lastRenderedPageBreak/>
+        <w:t>pen, and everyone in creation was struck except for those who were touched by the breezes of My mercy and the fragrances of My beneficence, who is sovereign over all the worlds.</w:t>
+      </w:r>
+    </w:p>
+    <w:p>
+      <w:pPr>
+        <w:pStyle w:val="Heading2"/>
+      </w:pPr>
+      <w:bookmarkStart w:id="237" w:name="the-direction-of-prayer"/>
+      <w:bookmarkEnd w:id="236"/>
+      <w:r>
+        <w:t>The Direction of Prayer</w:t>
+      </w:r>
+    </w:p>
+    <w:p>
+      <w:pPr>
+        <w:pStyle w:val="FirstParagraph"/>
+      </w:pPr>
+      <w:r>
+        <w:t>137 O people of the Bayan, fear the Merciful and then look at what He has revealed in another place. He said: “The Qibla (direction of prayer) is only what God makes it manifest; when it turns, you turn, until it settles down.” Thus has it been revealed from the Possessor of Power when He intended to mention this greatest spectacle. Reflect, O people, and do not be among those who wander astray. If you deny this due to your own whims, towards which verse or direction will you turn, O assembly of the heedless? Reflect upon this verse, then be fair for the sake of God. Perhaps you will find the mysteries hidden in the ocean that surged with My Powerful, Invincible Name.</w:t>
+      </w:r>
+    </w:p>
+    <w:p>
+      <w:pPr>
+        <w:pStyle w:val="Heading2"/>
+      </w:pPr>
+      <w:bookmarkStart w:id="238" w:name="X093ba9ee68d025ca7bafd45e1d9dc4d2f1a1753"/>
+      <w:bookmarkEnd w:id="237"/>
+      <w:r>
+        <w:t>Do Not Cling to Verses of Prior Manifestations</w:t>
+      </w:r>
+    </w:p>
+    <w:p>
+      <w:pPr>
+        <w:pStyle w:val="FirstParagraph"/>
+      </w:pPr>
+      <w:r>
+        <w:t>138 Today, no one should cling to anything other than what has appeared in this manifestation. This is the judgment of God, before and after, and with it the scrolls of the predecessors were adorned. This is the remembrance of God, before and after, with which the brocade of the book of existence has been embellished, if you are among those who perceive. This is the command of God, before and after, beware lest you be among the abased. Nothing can benefit you today, and no one has any refuge except God, the All-Knowing, the Wise. Whoever recognizes Me has recognized the Purpose. Whoever turns towards Me has turned towards the Beloved. Thus has it been detailed in the Book, and the matter has been decreed from God, Lord of the worlds. Whoever reads a verse from My verses, it is better for him than to read the books of the former and the latter. This is the statement of the Merciful, if you are among the listeners.</w:t>
+      </w:r>
+    </w:p>
+    <w:p>
+      <w:pPr>
+        <w:pStyle w:val="BodyText"/>
+      </w:pPr>
+      <w:r>
+        <w:t>Say: This is the truth of knowledge, if you are among those who understand.</w:t>
+      </w:r>
+    </w:p>
+    <w:p>
+      <w:pPr>
+        <w:pStyle w:val="Heading2"/>
+      </w:pPr>
+      <w:bookmarkStart w:id="239" w:name="X80cad350fa6fe2470feaa265e02a86fb6344be9"/>
+      <w:bookmarkEnd w:id="238"/>
+      <w:r>
+        <w:t>Union With Another Should Elevate the Command of God</w:t>
+      </w:r>
+    </w:p>
+    <w:p>
+      <w:pPr>
+        <w:pStyle w:val="FirstParagraph"/>
+      </w:pPr>
+      <w:r>
+        <w:t>139 Then, consider what has been revealed in another status, hoping that you might invoke what you possess, turning towards Allah, the Lord of the worlds. It was stated that it is not permissible for a union unless it is explicitly stipulated in the statement. If one party enters into the union, it becomes forbidden for the other party to exercise what they possess from their end unless that is reverted after a command has been elevated from what we have made apparent in truth, or what has appeared justly. Before that happens, you should strive to approach it, hoping that by doing so, you elevate the command of Allah. Thus, the leaves rustled on the branches, mentioning their Merciful Lord. Blessed are those who listen.</w:t>
+      </w:r>
+    </w:p>
+    <w:p>
+      <w:pPr>
+        <w:pStyle w:val="Heading2"/>
+      </w:pPr>
+      <w:bookmarkStart w:id="240" w:name="why-god-changes-the-laws"/>
+      <w:bookmarkEnd w:id="239"/>
+      <w:r>
+        <w:t>Why God Changes the Laws</w:t>
+      </w:r>
+    </w:p>
+    <w:p>
+      <w:pPr>
+        <w:pStyle w:val="FirstParagraph"/>
+      </w:pPr>
+      <w:r>
+        <w:t xml:space="preserve">140 O assembly of the statements, I swear you by your Lord, the Merciful, to look at what has been revealed in truth with an eye of fairness and not to be among those who see the evidence of God and deny it. Indeed, they are the ones who are ruined. The point of the statement has been clearly articulated in this verse by the elevation of my command before his command. Every fair and knowledgeable person </w:t>
+      </w:r>
+      <w:r>
+        <w:lastRenderedPageBreak/>
+        <w:t>bears witness to that. As you see it today, it has risen to a status that is only denied by those whose vision has been blurred in the past and in the future. For them, there is a humiliating punishment.</w:t>
+      </w:r>
+    </w:p>
+    <w:p>
+      <w:pPr>
+        <w:pStyle w:val="BodyText"/>
+      </w:pPr>
+      <w:r>
+        <w:t>141 Say, “By Allah, indeed I am beloved, and now listen to what descends from the heavens of revelation and lament for what you have committed in its days. Fear Allah, and do not be among the transgressors.</w:t>
+      </w:r>
+    </w:p>
+    <w:p>
+      <w:pPr>
+        <w:pStyle w:val="BodyText"/>
+      </w:pPr>
+      <w:r>
+        <w:t>Say, ’O people, if you do not believe in it, do not oppose it. By Allah, what has gathered against it from the armies of the oppressors is sufficient.”</w:t>
+      </w:r>
+    </w:p>
+    <w:p>
+      <w:pPr>
+        <w:pStyle w:val="BodyText"/>
+      </w:pPr>
+      <w:r>
+        <w:t>142 Indeed, some rules have been revealed so that the Supreme Pen may not move in this revelation except to mention His lofty stations and His most beautiful view. When We wanted to show favor, We detailed it with the truth and lightened what We intended for you. Indeed, He is the Most Generous, the Noble.</w:t>
+      </w:r>
+    </w:p>
+    <w:p>
+      <w:pPr>
+        <w:pStyle w:val="BodyText"/>
+      </w:pPr>
+      <w:r>
+        <w:t>143 I have informed you before about what this Wise Reminder speaks. It says, the truthful word, “that it speaks in every matter that ‘there is no god but Me, the Unique, the Singular, the Knowledgeable, the Aware.’”</w:t>
+      </w:r>
+    </w:p>
+    <w:p>
+      <w:pPr>
+        <w:pStyle w:val="BodyText"/>
+      </w:pPr>
+      <w:r>
+        <w:t>This is a station that God has specifically assigned to this inaccessible, wondrous revelation. This is from the grace of God if you are among those who understand. This is from His definitive command, His greatest name, His highest word, and the rise of His most beautiful names if you are among the knowledgeable ones. Indeed, with it, the sunrises and the easts become visible. Reflect, O people, on what has been revealed with truth, and contemplate on it, and do not be among the transgressors.</w:t>
+      </w:r>
+    </w:p>
+    <w:p>
+      <w:pPr>
+        <w:pStyle w:val="Heading2"/>
+      </w:pPr>
+      <w:bookmarkStart w:id="241" w:name="live-harmoniously-with-all-religions"/>
+      <w:bookmarkEnd w:id="240"/>
+      <w:r>
+        <w:t>Live Harmoniously With All Religions</w:t>
+      </w:r>
+    </w:p>
+    <w:p>
+      <w:pPr>
+        <w:pStyle w:val="FirstParagraph"/>
+      </w:pPr>
+      <w:r>
+        <w:t>144 Live harmoniously with all religions in a spirit of peace and goodwill, so that they may find in you a reflection of the Most Merciful. Beware that the fervor of ignorance does not take hold of you amongst the innocent. Every beginning is from God, and to Him it will return. Indeed, He is the Initiator of creation and the return of all worlds.</w:t>
+      </w:r>
+    </w:p>
+    <w:p>
+      <w:pPr>
+        <w:pStyle w:val="Heading2"/>
+      </w:pPr>
+      <w:bookmarkStart w:id="242" w:name="do-not-trespass-in-a-house"/>
+      <w:bookmarkEnd w:id="241"/>
+      <w:r>
+        <w:t>Do Not Trespass In a House</w:t>
+      </w:r>
+    </w:p>
+    <w:p>
+      <w:pPr>
+        <w:pStyle w:val="FirstParagraph"/>
+      </w:pPr>
+      <w:r>
+        <w:t>145 Do not enter a house if its owner is absent, except with his permission. Always adhere to what is known to be right in all circumstances, and do not be among the heedless.</w:t>
+      </w:r>
+    </w:p>
+    <w:p>
+      <w:pPr>
+        <w:pStyle w:val="Heading2"/>
+      </w:pPr>
+      <w:bookmarkStart w:id="243" w:name="purify-wealth-and-almsgiving"/>
+      <w:bookmarkEnd w:id="242"/>
+      <w:r>
+        <w:t>Purify Wealth and Almsgiving</w:t>
+      </w:r>
+    </w:p>
+    <w:p>
+      <w:pPr>
+        <w:pStyle w:val="FirstParagraph"/>
+      </w:pPr>
+      <w:r>
+        <w:t>146 It has been decreed upon you to purify your wealth and everything below it through almsgiving (Zakat). This is the ruling that has been given from the Revealer of Verses in this formidable scripture. We will elaborate its specific amount for you if God wills and intends. Indeed, He details what He wills with knowledge from Him, for He is the All-Knowing, the Wise.</w:t>
+      </w:r>
+    </w:p>
+    <w:p>
+      <w:pPr>
+        <w:pStyle w:val="Heading2"/>
+      </w:pPr>
+      <w:bookmarkStart w:id="244" w:name="do-not-ask-for-donations"/>
+      <w:bookmarkEnd w:id="243"/>
+      <w:r>
+        <w:lastRenderedPageBreak/>
+        <w:t>Do Not Ask For Donations</w:t>
+      </w:r>
+    </w:p>
+    <w:p>
+      <w:pPr>
+        <w:pStyle w:val="FirstParagraph"/>
+      </w:pPr>
+      <w:r>
+        <w:t>147 Asking for donations is not permissible, and if someone does ask, it is forbidden for them to receive. It has been decreed for everyone to earn, and those who are incapable, it is for the trustees and the wealthy to provide what is sufficient for them. Follow God’s limits and His traditions, then guard them as you would guard your own eyes. And do not be among the losers.</w:t>
+      </w:r>
+    </w:p>
+    <w:p>
+      <w:pPr>
+        <w:pStyle w:val="Heading2"/>
+      </w:pPr>
+      <w:bookmarkStart w:id="245" w:name="do-not-sadden-hearts-and-souls"/>
+      <w:bookmarkEnd w:id="244"/>
+      <w:r>
+        <w:t>Do Not Sadden Hearts and Souls</w:t>
+      </w:r>
+    </w:p>
+    <w:p>
+      <w:pPr>
+        <w:pStyle w:val="FirstParagraph"/>
+      </w:pPr>
+      <w:r>
+        <w:t>148 You are forbidden in the scripture from arguing, disputing, hitting, and similar actions that sadden the hearts and souls. If anyone causes sorrow to another, they must compensate with nineteen weights of gold. This is the ruling of the Master of the worlds. He has pardoned you in this appearance (revelation) and advises you to righteousness and piety, an order from Him in this enlightening tablet. Do not wish for anyone what you would not wish for yourself. Fear God and do not be among the arrogant. All of you were created from water and will return to the soil. Reflect on your consequences and do not be among the wrongdoers.</w:t>
+      </w:r>
+    </w:p>
+    <w:p>
+      <w:pPr>
+        <w:pStyle w:val="BodyText"/>
+      </w:pPr>
+      <w:r>
+        <w:t>Listen to what the lote tree recites to you from the verses of God. Indeed, it is a criterion of guidance from God, the Lord of the hereafter and the first [life]. By it, souls fly to the source of revelation and the hearts of those facing [God] are illuminated. These are the boundaries of God, which are imposed on you. These are the orders of God, you are commanded to abide by them in the tablet. Act with spirit and fragrance; this is better for you if you are among those who understand.</w:t>
+      </w:r>
+    </w:p>
+    <w:p>
+      <w:pPr>
+        <w:pStyle w:val="Heading2"/>
+      </w:pPr>
+      <w:bookmarkStart w:id="246" w:name="X25dd775b8162d1a108902a9a07212313413a855"/>
+      <w:bookmarkEnd w:id="245"/>
+      <w:r>
+        <w:t>Recite the Verses of God Every Morning and Evening</w:t>
+      </w:r>
+    </w:p>
+    <w:p>
+      <w:pPr>
+        <w:pStyle w:val="FirstParagraph"/>
+      </w:pPr>
+      <w:r>
+        <w:t>149 Recite the verses of God every morning and evening. Indeed, he who does not recite does not fulfill the covenant of God and His pledge. And he who turns away from it today is indeed among those who turned away from God in the beginning of beginnings. Fear God, O my servants, all of you together.</w:t>
+      </w:r>
+    </w:p>
+    <w:p>
+      <w:pPr>
+        <w:pStyle w:val="BodyText"/>
+      </w:pPr>
+      <w:r>
+        <w:t>Do not let the abundance of reading and deeds in the night and day deceive you. If one recites a verse from the verses with spirit and fragrance, it is better for him than to recite with laziness the scriptures of God, the Guardian, the Sustainer. Recite the verses of God to your capacity. Do not let laziness and sadness overcome you. Do not burden the souls with what makes them lethargic and heavy, but lighten them so that they may fly with the wings of the verses to the source of clarity. This is closer to God, if you understand.</w:t>
+      </w:r>
+    </w:p>
+    <w:p>
+      <w:pPr>
+        <w:pStyle w:val="Heading2"/>
+      </w:pPr>
+      <w:bookmarkStart w:id="247" w:name="X84c8ec248db064ec3fbeb261299a344505eeac7"/>
+      <w:bookmarkEnd w:id="246"/>
+      <w:r>
+        <w:t>Teach Offspring to Read the Tablets in the Best of Melodies</w:t>
+      </w:r>
+    </w:p>
+    <w:p>
+      <w:pPr>
+        <w:pStyle w:val="FirstParagraph"/>
+      </w:pPr>
+      <w:r>
+        <w:t>150 Teach your offspring what has been revealed from the sky of majesty and power, so that they may read the tablets of the Merciful in the best of melodies in the built chambers in the east of remembrances.</w:t>
+      </w:r>
+    </w:p>
+    <w:p>
+      <w:pPr>
+        <w:pStyle w:val="BodyText"/>
+      </w:pPr>
+      <w:r>
+        <w:t xml:space="preserve">Indeed, he who is pulled by the attraction of love to my name, the Merciful, indeed, he recites the verses of God in such a way that it attracts the hearts of the sleeping ones. Blessed is he who drinks the nectar of </w:t>
+      </w:r>
+      <w:r>
+        <w:lastRenderedPageBreak/>
+        <w:t>life from the statement of his Lord, the Merciful, by this name that has blown away every shining, elevated mountain.</w:t>
+      </w:r>
+    </w:p>
+    <w:p>
+      <w:pPr>
+        <w:pStyle w:val="Heading2"/>
+      </w:pPr>
+      <w:bookmarkStart w:id="248" w:name="Xb94f634e4a15c25c3845a1d8a7d3e42b0299901"/>
+      <w:bookmarkEnd w:id="247"/>
+      <w:r>
+        <w:t>Renew Foundations of the House Every Nineteen Years</w:t>
+      </w:r>
+    </w:p>
+    <w:p>
+      <w:pPr>
+        <w:pStyle w:val="FirstParagraph"/>
+      </w:pPr>
+      <w:r>
+        <w:t>151 It has been decreed upon you to renew the foundations of the house after the lapse of nineteen years. Thus, the matter has been decided by the all-knowing, all-aware one. He wished to make things easier for you and what you possess. Be mindful of God and do not be among the heedless. And for the one who is not able, God has pardoned him. Indeed, He is the most forgiving, the most generous.</w:t>
+      </w:r>
+    </w:p>
+    <w:p>
+      <w:pPr>
+        <w:pStyle w:val="Heading2"/>
+      </w:pPr>
+      <w:bookmarkStart w:id="249" w:name="wash-your-feet"/>
+      <w:bookmarkEnd w:id="248"/>
+      <w:r>
+        <w:t>Wash Your Feet</w:t>
+      </w:r>
+    </w:p>
+    <w:p>
+      <w:pPr>
+        <w:pStyle w:val="FirstParagraph"/>
+      </w:pPr>
+      <w:r>
+        <w:t>152 Wash your feet every day in the summer, and during the winter, once every three days.</w:t>
+      </w:r>
+    </w:p>
+    <w:p>
+      <w:pPr>
+        <w:pStyle w:val="Heading2"/>
+      </w:pPr>
+      <w:bookmarkStart w:id="250" w:name="respond-to-anger-with-gentleness"/>
+      <w:bookmarkEnd w:id="249"/>
+      <w:r>
+        <w:t>Respond to Anger With Gentleness</w:t>
+      </w:r>
+    </w:p>
+    <w:p>
+      <w:pPr>
+        <w:pStyle w:val="FirstParagraph"/>
+      </w:pPr>
+      <w:r>
+        <w:t>153 If someone is angry with you, respond to them with gentleness. If someone rebukes you, do not rebuke them in return. Leave them to their own devices and place your trust in God, the just avenger, the almighty.</w:t>
+      </w:r>
+    </w:p>
+    <w:p>
+      <w:pPr>
+        <w:pStyle w:val="Heading2"/>
+      </w:pPr>
+      <w:bookmarkStart w:id="251" w:name="prohibited-from-ascending-pulpits"/>
+      <w:bookmarkEnd w:id="250"/>
+      <w:r>
+        <w:t>Prohibited From Ascending Pulpits</w:t>
+      </w:r>
+    </w:p>
+    <w:p>
+      <w:pPr>
+        <w:pStyle w:val="FirstParagraph"/>
+      </w:pPr>
+      <w:r>
+        <w:t>154 You are prohibited from ascending to pulpits. If someone wishes to recite the verses of their Lord to you, let them sit on a chair placed on a platform and mention God, their Lord and the Lord of the worlds. God has preferred your seating on platforms and chairs, honoring what you have of love for God and the source of His radiant command.</w:t>
+      </w:r>
+    </w:p>
+    <w:p>
+      <w:pPr>
+        <w:pStyle w:val="Heading2"/>
+      </w:pPr>
+      <w:bookmarkStart w:id="252" w:name="gambling-and-opium-forbidden"/>
+      <w:bookmarkEnd w:id="251"/>
+      <w:r>
+        <w:t>Gambling and Opium Forbidden</w:t>
+      </w:r>
+    </w:p>
+    <w:p>
+      <w:pPr>
+        <w:pStyle w:val="FirstParagraph"/>
+      </w:pPr>
+      <w:r>
+        <w:t>155 Gambling and opium are forbidden to you. Avoid them, O assembly of creation, and do not be among those who transgress. Beware of using anything that dulls your faculties and harms your bodies. We desire nothing for you but what is beneficial to you. Everything testifies to this if you would but listen.</w:t>
+      </w:r>
+    </w:p>
+    <w:p>
+      <w:pPr>
+        <w:pStyle w:val="Heading2"/>
+      </w:pPr>
+      <w:bookmarkStart w:id="253" w:name="Xb9b080d035331edac2df39e71cb6e4956821597"/>
+      <w:bookmarkEnd w:id="252"/>
+      <w:r>
+        <w:t>Respond to Invitations for Banquets and Gatherings with Joy</w:t>
+      </w:r>
+    </w:p>
+    <w:p>
+      <w:pPr>
+        <w:pStyle w:val="FirstParagraph"/>
+      </w:pPr>
+      <w:r>
+        <w:t>156 When you are invited to banquets and gatherings, respond with joy and cheerfulness. Those who fulfill their promises are safe from threats. This is a day in which every wise matter is detailed.</w:t>
+      </w:r>
+    </w:p>
+    <w:p>
+      <w:pPr>
+        <w:pStyle w:val="Heading2"/>
+      </w:pPr>
+      <w:bookmarkStart w:id="254" w:name="secret-of-reversal"/>
+      <w:bookmarkEnd w:id="253"/>
+      <w:r>
+        <w:t>Secret of Reversal</w:t>
+      </w:r>
+    </w:p>
+    <w:p>
+      <w:pPr>
+        <w:pStyle w:val="FirstParagraph"/>
+      </w:pPr>
+      <w:r>
+        <w:t>157 The secret of reversal has been revealed for the symbol of the chief. Blessed is he whom God has supported to acknowledge the six, which have risen with th